--- a/secret.docx
+++ b/secret.docx
@@ -38,7 +38,7 @@
           <w:sz w:val="42"/>
           <w:szCs w:val="42"/>
         </w:rPr>
-        <w:t>This ‍is test‍ the‍ ‍document»</w:t>
+        <w:t>This is test the document»</w:t>
       </w:r>
     </w:p>
     <w:p>
@@ -68,18 +68,18 @@
           <w:i/>
           <w:iCs/>
         </w:rPr>
-        <w:t xml:space="preserve">Reading ‍is‍ one of ‍the ‍most‍ ‍valuable habits‍ a ‍person‍ can‍ ‍develop. It opens‍ doors to new ‍worlds,‍ ‍expands knowledge,‍ ‍and ‍enhances‍ ‍creativity. ‍Whether </w:t>
-      </w:r>
-      <w:r>
-        <w:rPr/>
-        <w:t xml:space="preserve">it’s ‍fiction,‍ non-fiction,‍ ‍or‍ ‍poetry, ‍books‍ offer‍ ‍endless opportunities ‍to‍ learn ‍and ‍grow. Reading‍ improves </w:t>
+        <w:t xml:space="preserve">Reading ‍is one‍ of‍ ‍the most valuable habits a ‍person‍ can develop. ‍It opens doors to new ‍worlds,‍ ‍expands knowledge,‍ and enhances creativity. Whether </w:t>
+      </w:r>
+      <w:r>
+        <w:rPr/>
+        <w:t xml:space="preserve">it’s ‍fiction,‍ non-fiction,‍ ‍or poetry, books offer endless opportunities to‍ learn and grow. Reading improves </w:t>
       </w:r>
       <w:r>
         <w:rPr>
           <w:b/>
           <w:bCs/>
         </w:rPr>
-        <w:t>vocabulary, sharpens ‍critical‍ thinking, and‍ ‍reduces ‍stress‍ by‍ ‍immersing‍ ‍the ‍mind‍ ‍in a‍ different ‍reality</w:t>
+        <w:t>vocabulary, sharpens ‍critical‍ ‍thinking, and‍ ‍reduces stress by immersing the ‍mind‍ ‍in ‍a different reality</w:t>
       </w:r>
       <w:r>
         <w:rPr/>
@@ -102,7 +102,7 @@
         <w:rPr>
           <w:strike/>
         </w:rPr>
-        <w:t>n‍ today’s fast-paced ‍digital ‍world,‍ many‍ ‍people</w:t>
+        <w:t>n today’s fast-paced digital ‍world,‍ many‍ ‍people</w:t>
       </w:r>
     </w:p>
     <w:tbl>
@@ -203,24 +203,24 @@
         <w:rPr>
           <w:strike/>
         </w:rPr>
-        <w:t xml:space="preserve"> </w:t>
+        <w:t>‍ ‍</w:t>
       </w:r>
       <w:r>
         <w:rPr>
           <w:strike/>
         </w:rPr>
-        <w:t>spend ‍hours‍ ‍scrolling through‍ ‍social media‍ but neglect books. ‍However</w:t>
+        <w:t>spend hours scrolling through social ‍media‍ but‍ ‍neglect books. However</w:t>
       </w:r>
       <w:r>
         <w:rPr>
           <w:strike w:val="false"/>
           <w:dstrike w:val="false"/>
         </w:rPr>
-        <w:t>,‍ r</w:t>
-      </w:r>
-      <w:r>
-        <w:rPr/>
-        <w:t xml:space="preserve">eading ‍even‍ 20 ‍minutes‍ ‍a day‍ can ‍make‍ a‍ ‍significant‍ ‍difference. ‍It‍ helps‍ ‍improve ‍focus, memory,‍ and empathy by ‍allowing </w:t>
+        <w:t>, r</w:t>
+      </w:r>
+      <w:r>
+        <w:rPr/>
+        <w:t xml:space="preserve">eading even 20 ‍minutes‍ a ‍day ‍can make a significant difference. It‍ helps improve focus, memory, and empathy by ‍allowing‍ </w:t>
       </w:r>
       <w:r>
         <w:rPr>
@@ -229,7 +229,7 @@
           <w:i/>
           <w:iCs/>
         </w:rPr>
-        <w:t>readers to‍ ‍experience ‍different‍ perspectives.‍ ‍Famous thinkers ‍like‍ Einstein and ‍Jobs ‍credited‍ ‍their success‍ to ‍constant‍ reading.</w:t>
+        <w:t>readers to‍ ‍experience different perspectives. Famous thinkers ‍like‍ Einstein‍ ‍and‍ ‍Jobs credited their success to ‍constant‍ ‍reading.</w:t>
       </w:r>
     </w:p>
     <w:p>
@@ -248,7 +248,7 @@
           <w:sz w:val="32"/>
           <w:szCs w:val="32"/>
         </w:rPr>
-        <w:t>Moreover, reading ‍is a gateway to self-improvement. Biographies teach life lessons, science books explain the universe, and novels inspire emotions and ideas. Libraries and e-books make reading accessible to everyone. Developing a reading habit early in life sets the foundation for lifelong learning. In short, books are silent mentors that shape our minds and souls.</w:t>
+        <w:t>Moreover, reading‍ is a gateway to self-improvement. ‍Biographies‍ teach life ‍lessons, science books explain the ‍universe,‍ and‍ ‍novels inspire emotions and ideas. Libraries ‍and‍ ‍e-books make‍ ‍reading accessible to everyone. Developing a‍ reading habit early in life sets the ‍foundation‍ for ‍lifelong‍ learning. In short, books are ‍silent‍ ‍mentors that‍ shape our minds and souls.</w:t>
       </w:r>
     </w:p>
     <w:p>
@@ -268,14 +268,14 @@
           <w:sz w:val="16"/>
           <w:szCs w:val="16"/>
         </w:rPr>
-        <w:t xml:space="preserve">Traveling broadens horizons and enriches life in countless ways. </w:t>
+        <w:t>Traveling ‍broadens‍ horizons‍ ‍and‍ ‍enriches life in countless ways. ‍</w:t>
       </w:r>
       <w:r>
         <w:rPr>
           <w:sz w:val="16"/>
           <w:szCs w:val="16"/>
         </w:rPr>
-        <w:t>It exposes people to new cultures, traditions, and perspectives, fostering understanding and tolerance. Exploring unfamiliar places builds confidence, adaptability, and problem</w:t>
+        <w:t>It‍ exposes‍ ‍people ‍to new cultures, traditions, and perspectives,‍ fostering understanding and tolerance. Exploring unfamiliar places ‍builds confidence, adaptability,‍ ‍and problem</w:t>
       </w:r>
       <w:r>
         <w:rPr>
@@ -285,7 +285,7 @@
           <w:szCs w:val="16"/>
           <w:u w:val="single"/>
         </w:rPr>
-        <w:t>-solving skills. Whether hiking through mountains, wandering historic cities, or relaxing on beaches, travel creates unforgettable memories. It also breaks daily routines, reducing stress and sparking creativity. Meeting locals and trying new cuisines adds to the adventure. Even short trips can be refreshing and inspiring. In a connected world, traveling remains one of the best ways to learn and grow. Pack your bags, embrace the</w:t>
+        <w:t>-solving skills. Whether hiking ‍through‍ mountains,‍ ‍wandering historic cities, or relaxing on ‍beaches,‍ travel creates ‍unforgettable memories. It also breaks ‍daily‍ ‍routines, reducing‍ stress and sparking creativity. Meeting ‍locals‍ and trying ‍new cuisines adds to the adventure. Even short trips can be refreshing and inspiring. In a connected world, traveling remains one of the best ways to learn and grow. Pack your bags, embrace the</w:t>
       </w:r>
       <w:r>
         <w:rPr>

--- a/secret.docx
+++ b/secret.docx
@@ -68,18 +68,18 @@
           <w:i/>
           <w:iCs/>
         </w:rPr>
-        <w:t xml:space="preserve">Reading ‍is one‍ of‍ ‍the most valuable habits a ‍person‍ can develop. ‍It opens doors to new ‍worlds,‍ ‍expands knowledge,‍ and enhances creativity. Whether </w:t>
-      </w:r>
-      <w:r>
-        <w:rPr/>
-        <w:t xml:space="preserve">it’s ‍fiction,‍ non-fiction,‍ ‍or poetry, books offer endless opportunities to‍ learn and grow. Reading improves </w:t>
+        <w:t xml:space="preserve">Reading ‌is one‌ of‌ ‌the most valuable habits a ‌person‌ can develop. ‌It opens doors to new ‌worlds,‌ ‌expands knowledge,‌ and enhances creativity. Whether </w:t>
+      </w:r>
+      <w:r>
+        <w:rPr/>
+        <w:t xml:space="preserve">it’s ‌fiction,‌ non-fiction,‌ ‌or poetry, books offer endless opportunities to‌ learn and grow. Reading improves </w:t>
       </w:r>
       <w:r>
         <w:rPr>
           <w:b/>
           <w:bCs/>
         </w:rPr>
-        <w:t>vocabulary, sharpens ‍critical‍ ‍thinking, and‍ ‍reduces stress by immersing the ‍mind‍ ‍in ‍a different reality</w:t>
+        <w:t>vocabulary, sharpens ‌critical‌ ‌thinking, and‌ ‌reduces stress by immersing the ‌mind‌ ‌in ‌a different reality</w:t>
       </w:r>
       <w:r>
         <w:rPr/>
@@ -102,7 +102,7 @@
         <w:rPr>
           <w:strike/>
         </w:rPr>
-        <w:t>n today’s fast-paced digital ‍world,‍ many‍ ‍people</w:t>
+        <w:t>n today’s fast-paced digital ‌world,‌ many‌ ‌people</w:t>
       </w:r>
     </w:p>
     <w:tbl>
@@ -203,13 +203,13 @@
         <w:rPr>
           <w:strike/>
         </w:rPr>
-        <w:t>‍ ‍</w:t>
+        <w:t>‌ ‌</w:t>
       </w:r>
       <w:r>
         <w:rPr>
           <w:strike/>
         </w:rPr>
-        <w:t>spend hours scrolling through social ‍media‍ but‍ ‍neglect books. However</w:t>
+        <w:t>spend hours scrolling through social ‌media‌ but‌ ‌neglect books. However</w:t>
       </w:r>
       <w:r>
         <w:rPr>
@@ -220,7 +220,7 @@
       </w:r>
       <w:r>
         <w:rPr/>
-        <w:t xml:space="preserve">eading even 20 ‍minutes‍ a ‍day ‍can make a significant difference. It‍ helps improve focus, memory, and empathy by ‍allowing‍ </w:t>
+        <w:t xml:space="preserve">eading even 20 ‌minutes‌ a ‌day ‌can make a significant difference. It‌ helps improve focus, memory, and empathy by ‌allowing‌ </w:t>
       </w:r>
       <w:r>
         <w:rPr>
@@ -229,7 +229,7 @@
           <w:i/>
           <w:iCs/>
         </w:rPr>
-        <w:t>readers to‍ ‍experience different perspectives. Famous thinkers ‍like‍ Einstein‍ ‍and‍ ‍Jobs credited their success to ‍constant‍ ‍reading.</w:t>
+        <w:t>readers to‌ ‌experience different perspectives. Famous thinkers ‌like‌ Einstein‌ ‌and‌ ‌Jobs credited their success to ‌constant‌ ‌reading.</w:t>
       </w:r>
     </w:p>
     <w:p>
@@ -248,7 +248,7 @@
           <w:sz w:val="32"/>
           <w:szCs w:val="32"/>
         </w:rPr>
-        <w:t>Moreover, reading‍ is a gateway to self-improvement. ‍Biographies‍ teach life ‍lessons, science books explain the ‍universe,‍ and‍ ‍novels inspire emotions and ideas. Libraries ‍and‍ ‍e-books make‍ ‍reading accessible to everyone. Developing a‍ reading habit early in life sets the ‍foundation‍ for ‍lifelong‍ learning. In short, books are ‍silent‍ ‍mentors that‍ shape our minds and souls.</w:t>
+        <w:t>Moreover, reading‌ is a gateway to self-improvement. ‌Biographies‌ teach life ‌lessons, science books explain the ‌universe,‌ and‌ ‌novels inspire emotions and ideas. Libraries ‌and‌ ‌e-books make‌ ‌reading accessible to everyone. Developing a‌ reading habit early in life sets the ‌foundation‌ for ‌lifelong‌ learning. In short, books are ‌silent‌ ‌mentors that‌ shape our minds and souls.</w:t>
       </w:r>
     </w:p>
     <w:p>
@@ -268,14 +268,14 @@
           <w:sz w:val="16"/>
           <w:szCs w:val="16"/>
         </w:rPr>
-        <w:t>Traveling ‍broadens‍ horizons‍ ‍and‍ ‍enriches life in countless ways. ‍</w:t>
+        <w:t>Traveling ‌broadens‌ horizons‌ ‌and‌ ‌enriches life in countless ways. ‌</w:t>
       </w:r>
       <w:r>
         <w:rPr>
           <w:sz w:val="16"/>
           <w:szCs w:val="16"/>
         </w:rPr>
-        <w:t>It‍ exposes‍ ‍people ‍to new cultures, traditions, and perspectives,‍ fostering understanding and tolerance. Exploring unfamiliar places ‍builds confidence, adaptability,‍ ‍and problem</w:t>
+        <w:t>It‌ exposes‌ ‌people ‌to new cultures, traditions, and perspectives,‌ fostering understanding and tolerance. Exploring unfamiliar places ‌builds confidence, adaptability,‌ ‌and problem</w:t>
       </w:r>
       <w:r>
         <w:rPr>
@@ -285,7 +285,7 @@
           <w:szCs w:val="16"/>
           <w:u w:val="single"/>
         </w:rPr>
-        <w:t>-solving skills. Whether hiking ‍through‍ mountains,‍ ‍wandering historic cities, or relaxing on ‍beaches,‍ travel creates ‍unforgettable memories. It also breaks ‍daily‍ ‍routines, reducing‍ stress and sparking creativity. Meeting ‍locals‍ and trying ‍new cuisines adds to the adventure. Even short trips can be refreshing and inspiring. In a connected world, traveling remains one of the best ways to learn and grow. Pack your bags, embrace the</w:t>
+        <w:t>-solving skills. Whether hiking ‌through‌ mountains,‌ ‌wandering historic cities, or relaxing on ‌beaches,‌ travel creates ‌unforgettable memories. It also breaks ‌daily‌ ‌routines, reducing‌ stress and sparking creativity. Meeting ‌locals‌ and trying ‌new cuisines adds to the adventure. Even short trips can be refreshing and inspiring. In a connected world, traveling remains one of the best ways to learn and grow. Pack your bags, embrace the</w:t>
       </w:r>
       <w:r>
         <w:rPr>

--- a/secret.docx
+++ b/secret.docx
@@ -38,7 +38,7 @@
           <w:sz w:val="42"/>
           <w:szCs w:val="42"/>
         </w:rPr>
-        <w:t>This is test the document»</w:t>
+        <w:t>This‌ is‌ test‌ the‌ document»</w:t>
       </w:r>
     </w:p>
     <w:p>
@@ -68,18 +68,18 @@
           <w:i/>
           <w:iCs/>
         </w:rPr>
-        <w:t xml:space="preserve">Reading ‌is one‌ of‌ ‌the most valuable habits a ‌person‌ can develop. ‌It opens doors to new ‌worlds,‌ ‌expands knowledge,‌ and enhances creativity. Whether </w:t>
-      </w:r>
-      <w:r>
-        <w:rPr/>
-        <w:t xml:space="preserve">it’s ‌fiction,‌ non-fiction,‌ ‌or poetry, books offer endless opportunities to‌ learn and grow. Reading improves </w:t>
+        <w:t xml:space="preserve">Reading is one of ‌the most valuable habits‌ a ‌person‌ can develop. ‌It ‌opens‌ doors to‌ new worlds, expands knowledge,‌ and enhances creativity. Whether‌ </w:t>
+      </w:r>
+      <w:r>
+        <w:rPr/>
+        <w:t>it’s ‌fiction,‌ non-fiction, or‌ ‌poetry, ‌books‌ offer ‌endless opportunities to learn ‌and‌ ‌grow. ‌Reading ‌improves ‌</w:t>
       </w:r>
       <w:r>
         <w:rPr>
           <w:b/>
           <w:bCs/>
         </w:rPr>
-        <w:t>vocabulary, sharpens ‌critical‌ ‌thinking, and‌ ‌reduces stress by immersing the ‌mind‌ ‌in ‌a different reality</w:t>
+        <w:t>vocabulary, ‌sharpens critical thinking, and reduces stress by immersing the mind in a different reality</w:t>
       </w:r>
       <w:r>
         <w:rPr/>
@@ -102,7 +102,7 @@
         <w:rPr>
           <w:strike/>
         </w:rPr>
-        <w:t>n today’s fast-paced digital ‌world,‌ many‌ ‌people</w:t>
+        <w:t>n today’s fast-paced digital world, many people</w:t>
       </w:r>
     </w:p>
     <w:tbl>
@@ -203,13 +203,13 @@
         <w:rPr>
           <w:strike/>
         </w:rPr>
-        <w:t>‌ ‌</w:t>
+        <w:t xml:space="preserve"> </w:t>
       </w:r>
       <w:r>
         <w:rPr>
           <w:strike/>
         </w:rPr>
-        <w:t>spend hours scrolling through social ‌media‌ but‌ ‌neglect books. However</w:t>
+        <w:t>spend hours scrolling through social media but neglect books. However</w:t>
       </w:r>
       <w:r>
         <w:rPr>
@@ -220,7 +220,7 @@
       </w:r>
       <w:r>
         <w:rPr/>
-        <w:t xml:space="preserve">eading even 20 ‌minutes‌ a ‌day ‌can make a significant difference. It‌ helps improve focus, memory, and empathy by ‌allowing‌ </w:t>
+        <w:t xml:space="preserve">eading even 20 minutes a day can make a significant difference. It helps improve focus, memory, and empathy by allowing </w:t>
       </w:r>
       <w:r>
         <w:rPr>
@@ -229,7 +229,7 @@
           <w:i/>
           <w:iCs/>
         </w:rPr>
-        <w:t>readers to‌ ‌experience different perspectives. Famous thinkers ‌like‌ Einstein‌ ‌and‌ ‌Jobs credited their success to ‌constant‌ ‌reading.</w:t>
+        <w:t>readers to experience different perspectives. Famous thinkers like Einstein and Jobs credited their success to constant reading.</w:t>
       </w:r>
     </w:p>
     <w:p>
@@ -248,7 +248,7 @@
           <w:sz w:val="32"/>
           <w:szCs w:val="32"/>
         </w:rPr>
-        <w:t>Moreover, reading‌ is a gateway to self-improvement. ‌Biographies‌ teach life ‌lessons, science books explain the ‌universe,‌ and‌ ‌novels inspire emotions and ideas. Libraries ‌and‌ ‌e-books make‌ ‌reading accessible to everyone. Developing a‌ reading habit early in life sets the ‌foundation‌ for ‌lifelong‌ learning. In short, books are ‌silent‌ ‌mentors that‌ shape our minds and souls.</w:t>
+        <w:t>Moreover, reading is a gateway to self-improvement. Biographies teach life lessons, science books explain the universe, and novels inspire emotions and ideas. Libraries and e-books make reading accessible to everyone. Developing a reading habit early in life sets the foundation for lifelong learning. In short, books are silent mentors that shape our minds and souls.</w:t>
       </w:r>
     </w:p>
     <w:p>
@@ -268,14 +268,14 @@
           <w:sz w:val="16"/>
           <w:szCs w:val="16"/>
         </w:rPr>
-        <w:t>Traveling ‌broadens‌ horizons‌ ‌and‌ ‌enriches life in countless ways. ‌</w:t>
+        <w:t xml:space="preserve">Traveling broadens horizons and enriches life in countless ways. </w:t>
       </w:r>
       <w:r>
         <w:rPr>
           <w:sz w:val="16"/>
           <w:szCs w:val="16"/>
         </w:rPr>
-        <w:t>It‌ exposes‌ ‌people ‌to new cultures, traditions, and perspectives,‌ fostering understanding and tolerance. Exploring unfamiliar places ‌builds confidence, adaptability,‌ ‌and problem</w:t>
+        <w:t>It exposes people to new cultures, traditions, and perspectives, fostering understanding and tolerance. Exploring unfamiliar places builds confidence, adaptability, and problem</w:t>
       </w:r>
       <w:r>
         <w:rPr>
@@ -285,7 +285,7 @@
           <w:szCs w:val="16"/>
           <w:u w:val="single"/>
         </w:rPr>
-        <w:t>-solving skills. Whether hiking ‌through‌ mountains,‌ ‌wandering historic cities, or relaxing on ‌beaches,‌ travel creates ‌unforgettable memories. It also breaks ‌daily‌ ‌routines, reducing‌ stress and sparking creativity. Meeting ‌locals‌ and trying ‌new cuisines adds to the adventure. Even short trips can be refreshing and inspiring. In a connected world, traveling remains one of the best ways to learn and grow. Pack your bags, embrace the</w:t>
+        <w:t>-solving skills. Whether hiking through mountains, wandering historic cities, or relaxing on beaches, travel creates unforgettable memories. It also breaks daily routines, reducing stress and sparking creativity. Meeting locals and trying new cuisines adds to the adventure. Even short trips can be refreshing and inspiring. In a connected world, traveling remains one of the best ways to learn and grow. Pack your bags, embrace the</w:t>
       </w:r>
       <w:r>
         <w:rPr>

--- a/secret.docx
+++ b/secret.docx
@@ -68,18 +68,18 @@
           <w:i/>
           <w:iCs/>
         </w:rPr>
-        <w:t xml:space="preserve">Reading is one of ‌the most valuable habits‌ a ‌person‌ can develop. ‌It ‌opens‌ doors to‌ new worlds, expands knowledge,‌ and enhances creativity. Whether‌ </w:t>
-      </w:r>
-      <w:r>
-        <w:rPr/>
-        <w:t>it’s ‌fiction,‌ non-fiction, or‌ ‌poetry, ‌books‌ offer ‌endless opportunities to learn ‌and‌ ‌grow. ‌Reading ‌improves ‌</w:t>
+        <w:t xml:space="preserve">Reading is one of ‌the most valuable‌ ‌habits‌ ‌a person‌ can‌ ‌develop.‌ ‌It‌ ‌opens‌ ‌doors‌ to‌ new worlds, expands ‌knowledge, and enhances ‌creativity.‌ ‌Whether‌ </w:t>
+      </w:r>
+      <w:r>
+        <w:rPr/>
+        <w:t>it’s ‌fiction, ‌non-fiction,‌ ‌or‌ ‌poetry,‌ ‌books‌ ‌offer ‌endless opportunities to learn‌ ‌and ‌grow. ‌Reading ‌improves ‌</w:t>
       </w:r>
       <w:r>
         <w:rPr>
           <w:b/>
           <w:bCs/>
         </w:rPr>
-        <w:t>vocabulary, ‌sharpens critical thinking, and reduces stress by immersing the mind in a different reality</w:t>
+        <w:t>vocabulary, sharpens critical thinking, and reduces stress by immersing the mind in a different reality</w:t>
       </w:r>
       <w:r>
         <w:rPr/>

--- a/secret.docx
+++ b/secret.docx
@@ -7,7 +7,7 @@
         <w:autoSpaceDN w:val="0"/>
         <w:autoSpaceDE w:val="0"/>
         <w:widowControl/>
-        <w:spacing w:line="134" w:lineRule="exact" w:before="0" w:after="0"/>
+        <w:spacing w:line="220" w:lineRule="exact" w:before="0" w:after="164"/>
         <w:ind w:left="0" w:right="0"/>
       </w:pPr>
     </w:p>
@@ -16,19 +16,19 @@
         <w:autoSpaceDN w:val="0"/>
         <w:autoSpaceDE w:val="0"/>
         <w:widowControl/>
-        <w:spacing w:line="166" w:lineRule="exact" w:before="0" w:after="0"/>
-        <w:ind w:left="0" w:right="5170" w:firstLine="0"/>
-        <w:jc w:val="right"/>
+        <w:spacing w:line="240" w:lineRule="auto" w:before="0" w:after="0"/>
+        <w:ind w:left="0" w:right="0" w:firstLine="0"/>
+        <w:jc w:val="center"/>
       </w:pPr>
       <w:r>
         <w:rPr>
-          <w:rFonts w:ascii="Helvetica" w:hAnsi="Helvetica" w:eastAsia="Helvetica"/>
+          <w:rFonts w:ascii="Cambria" w:hAnsi="Cambria" w:eastAsia="Cambria"/>
           <w:b w:val="0"/>
           <w:i w:val="0"/>
           <w:color w:val="000000"/>
-          <w:sz w:val="12"/>
+          <w:sz w:val="32"/>
         </w:rPr>
-        <w:t>C‏o‏n‏g‏r‌e‌s‌sƎm‌a‏n‍ ‍J‍e‍rƎrƎy‍ ‍M‌o‏rƎa‍n‏</w:t>
+        <w:t>D‏‏‏‏‌‌‌‌‌‍Ǝ‌‍Ǝ‍Ǝ‏‏‌Ǝ‍‏‍‏ƎƎ‌‍‌Ǝ‏ƎƎƎ‌‍Ǝ‌‌‌‌‌ƎƎƎƎo‏‏‏‏‌‌‌‌‌‍Ǝ‌‍Ǝ‍Ǝ‏‏‌Ǝ‍‏‍‏ƎƎ‌‍‌Ǝ‏ƎƎƎ‌‍Ǝ‌‌‌‌‌ƎƎƎƎc‏‏‏‏‌‌‌‌‌‍Ǝ‌‍Ǝ‍Ǝ‏‏‌Ǝ‍‏‍‏ƎƎ‌‍‌Ǝ‏ƎƎƎ‌‍Ǝ‌‌‌‌‌ƎƎƎƎu‏‏‏‏‌‌‌‌‌‍Ǝ‌‍Ǝ‍Ǝ‏‏‌Ǝ‍‏‍‏ƎƎ‌‍‌Ǝ‏ƎƎƎ‌‍Ǝ‌‌‌‌‌ƎƎƎƎm‏‏‏‏‌‌‌‌‌‍Ǝ‌‍Ǝ‍Ǝ‏‏‌Ǝ‍‏‍‏ƎƎ‌‍‌Ǝ‏ƎƎƎ‌‍Ǝ‌‌‌‌‌ƎƎƎƎe‏‏‏‏‌‌‌‌‌‍Ǝ‌‍Ǝ‍Ǝ‏‏‌Ǝ‍‏‍‏ƎƎ‌‍‌Ǝ‏ƎƎƎ‌‍Ǝ‌‌‌‌‌ƎƎƎƎn‏‏‏‏‌‌‌‌‌‍Ǝ‌‍Ǝ‍Ǝ‏‏‌Ǝ‍‏‍‏ƎƎ‌‍‌Ǝ‏ƎƎƎ‌‍Ǝ‌‌‌‌‌ƎƎƎƎt‏‏‏‏‌‌‌‌‌‍Ǝ‌‍Ǝ‍Ǝ‏‏‌Ǝ‍‏‍‏ƎƎ‌‍‌Ǝ‏ƎƎƎ‌‍Ǝ‌‌‌‌‌ƎƎƎƎ ‏‏‏‏‌‌‌‌‌‍Ǝ‌‍Ǝ‍Ǝ‏‏‌Ǝ‍‏‍‏ƎƎ‌‍‌Ǝ‏ƎƎƎ‌‍Ǝ‌‌‌‌‌ƎƎƎƎL‏‏‏‏‌‌‌‌‌‍Ǝ‌‍Ǝ‍Ǝ‏‏‌Ǝ‍‏‍‏ƎƎ‌‍‌Ǝ‏ƎƎƎ‌‍Ǝ‌‌‌‌‌ƎƎƎƎe‏‏‏‏‌‌‌‌‌‍Ǝ‌‍Ǝ‍Ǝ‏‏‌Ǝ‍‏‍‏ƎƎ‌‍‌Ǝ‏ƎƎƎ‌‍Ǝ‌‌‌‌‌ƎƎƎƎv‏‏‏‏‌‌‌‌‌‍Ǝ‌‍Ǝ‍Ǝ‏‏‌Ǝ‍‏‍‏ƎƎ‌‍‌Ǝ‏ƎƎƎ‌‍Ǝ‌‌‌‌‌ƎƎƎƎe‏‏‏‏‌‌‌‌‌‍Ǝ‌‍Ǝ‍Ǝ‏‏‌Ǝ‍‏‍‏ƎƎ‌‍‌Ǝ‏ƎƎƎ‌‍Ǝ‌‌‌‌‌ƎƎƎƎl‏‏‏‏‌‌‌‌‌‍Ǝ‌‍Ǝ‍Ǝ‏‏‌Ǝ‍‏‍‏ƎƎ‌‍‌Ǝ‏ƎƎƎ‌‍Ǝ‌‌‌‌‌ƎƎƎƎ ‏‏‏‏‌‌‌‌‌‍Ǝ‌‍Ǝ‍Ǝ‏‏‌Ǝ‍‏‍‏ƎƎ‌‍‌Ǝ‏ƎƎƎ‌‍Ǝ‌‌‌‌‌ƎƎƎƎA‏‏‏‏‌‌‌‌‌‍Ǝ‌‍Ǝ‍Ǝ‏‏‌Ǝ‍‏‍‏ƎƎ‌‍‌Ǝ‏ƎƎƎ‌‍Ǝ‌‌‌‌‌ƎƎƎƎd‏‏‏‏‌‌‌‌‌‍Ǝ‌‍Ǝ‍Ǝ‏‏‌Ǝ‍‏‍‏ƎƎ‌‍‌Ǝ‏ƎƎƎ‌‍Ǝ‌‌‌‌‌ƎƎƎƎj‏‏‏‏‌‌‌‌‌‍Ǝ‌‍Ǝ‍Ǝ‏‏‌Ǝ‍‏‍‏ƎƎ‌‍‌Ǝ‏ƎƎƎ‌‍Ǝ‌‌‌‌‌ƎƎƎƎu‏‏‏‏‌‌‌‌‌‍Ǝ‌‍Ǝ‍Ǝ‏‏‌Ǝ‍‏‍‏ƎƎ‌‍‌Ǝ‏ƎƎƎ‌‍Ǝ‌‌‌‌‌ƎƎƎƎs‏‏‏‏‌‌‌‌‌‍Ǝ‌‍Ǝ‍Ǝ‏‏‌Ǝ‍‏‍‏ƎƎ‌‍‌Ǝ‏ƎƎƎ‌‍Ǝ‌‌‌‌‌ƎƎƎƎt‏‏‏‏‌‌‌‌‌‍Ǝ‌‍Ǝ‍Ǝ‏‏‌Ǝ‍‏‍‏ƎƎ‌‍‌Ǝ‏ƎƎƎ‌‍Ǝ‌‌‌‌‌ƎƎƎƎm‏‏‏‏‌‌‌‌‌‍Ǝ‌‍Ǝ‍Ǝ‏‏‌Ǝ‍‏‍‏ƎƎ‌‍‌Ǝ‏ƎƎƎ‌‍Ǝ‌‌‌‌‌ƎƎƎƎe‏‏‏‏‌‌‌‌‌‍Ǝ‌‍Ǝ‍Ǝ‏‏‌Ǝ‍‏‍‏ƎƎ‌‍‌Ǝ‏ƎƎƎ‌‍Ǝ‌‌‌‌‌ƎƎƎƎn‏‏‏‏‌‌‌‌‌‍Ǝ‌‍Ǝ‍Ǝ‏‏‌Ǝ‍‏‍‏ƎƎ‌‍‌Ǝ‏ƎƎƎ‌‍Ǝ‌‌‌‌‌ƎƎƎƎt‏‏‏‏‌‌‌‌‌‍Ǝ‌‍Ǝ‍Ǝ‏‏‌Ǝ‍‏‍‏ƎƎ‌‍‌Ǝ‏ƎƎƎ‌‍Ǝ‌‌‌‌‌ƎƎƎƎ ‏‏‏‏‌‌‌‌‌‍Ǝ‌‍Ǝ‍Ǝ‏‏‌Ǝ‍‏‍‏ƎƎ‌‍‌Ǝ‏ƎƎƎ‌‍Ǝ‌‌‌‌‌ƎƎƎƎB‏‏‏‏‌‌‌‌‌‍Ǝ‌‍Ǝ‍Ǝ‏‏‌Ǝ‍‏‍‏ƎƎ‌‍‌Ǝ‏ƎƎƎ‌‍Ǝ‌‌‌‌‌ƎƎƎƎu‏‏‏‏‌‌‌‌‌‍Ǝ‌‍Ǝ‍Ǝ‏‏‌Ǝ‍‏‍‏ƎƎ‌‍‌Ǝ‏ƎƎƎ‌‍Ǝ‌‌‌‌‌ƎƎƎƎs‏‏‏‏‌‌‌‌‌‍Ǝ‌‍Ǝ‍Ǝ‏‏‌Ǝ‍‏‍‏ƎƎ‌‍‌Ǝ‏ƎƎƎ‌‍Ǝ‌‌‌‌‌ƎƎƎƎi‏‏‏‏‌‌‌‌‌‍Ǝ‌‍Ǝ‍Ǝ‏‏‌Ǝ‍‏‍‏ƎƎ‌‍‌Ǝ‏ƎƎƎ‌‍Ǝ‌‌‌‌‌ƎƎƎƎn‏‏‏‏‌‌‌‌‌‍Ǝ‌‍Ǝ‍Ǝ‏‏‌Ǝ‍‏‍‏ƎƎ‌‍‌Ǝ‏ƎƎƎ‌‍Ǝ‌‌‌‌‌ƎƎƎƎe‏‏‏‏‌‌‌‌‌‍Ǝ‌‍Ǝ‍Ǝ‏‏‌Ǝ‍‏‍‏ƎƎ‌‍‌Ǝ‏ƎƎƎ‌‍Ǝ‌‌‌‌‌ƎƎƎƎs‏‏‏‏‌‌‌‌‌‍Ǝ‌‍Ǝ‍Ǝ‏‏‌Ǝ‍‏‍‏ƎƎ‌‍‌Ǝ‏ƎƎƎ‌‍Ǝ‌‌‌‌‌ƎƎƎƎs‏‏‏‏‌‌‌‌‌‍Ǝ‌‍Ǝ‍Ǝ‏‏‌Ǝ‍‏‍‏ƎƎ‌‍‌Ǝ‏ƎƎƎ‌‍Ǝ‌‌‌‌‌ƎƎƎƎ ‏‏‏‏‌‌‌‌‌‍Ǝ‌‍Ǝ‍Ǝ‏‏‌Ǝ‍‏‍‏ƎƎ‌‍‌Ǝ‏ƎƎƎ‌‍Ǝ‌‌‌‌‌ƎƎƎƎR‏‏‏‏‌‌‌‌‌‍Ǝ‌‍Ǝ‍Ǝ‏‏‌Ǝ‍‏‍‏ƎƎ‌‍‌Ǝ‏ƎƎƎ‌‍Ǝ‌‌‌‌‌ƎƎƎƎu‏‏‏‏‌‌‌‌‌‍Ǝ‌‍Ǝ‍Ǝ‏‏‌Ǝ‍‏‍‏ƎƎ‌‍‌Ǝ‏ƎƎƎ‌‍Ǝ‌‌‌‌‌ƎƎƎƎl‏‏‏‏‌‌‌‌‌‍Ǝ‌‍Ǝ‍Ǝ‏‏‌Ǝ‍‏‍‏ƎƎ‌‍‌Ǝ‏ƎƎƎ‌‍Ǝ‌‌‌‌‌ƎƎƎƎe‏‏‏‏‌‌‌‌‌‍Ǝ‌‍Ǝ‍Ǝ‏‏‌Ǝ‍‏‍‏ƎƎ‌‍‌Ǝ‏ƎƎƎ‌‍Ǝ‌‌‌‌‌ƎƎƎƎs‏‏‏‏‌‌‌‌‌‍Ǝ‌‍Ǝ‍Ǝ‏‏‌Ǝ‍‏‍‏ƎƎ‌‍‌Ǝ‏ƎƎƎ‌‍Ǝ‌‌‌‌‌ƎƎƎƎ ‏‏‏‏‌‌‌‌‌‍Ǝ‌‍Ǝ‍Ǝ‏‏‌Ǝ‍‏‍‏ƎƎ‌‍‌Ǝ‏ƎƎƎ‌‍Ǝ‌‌‌‌‌ƎƎƎƎ</w:t>
       </w:r>
     </w:p>
     <w:p>
@@ -36,19 +36,20 @@
         <w:autoSpaceDN w:val="0"/>
         <w:autoSpaceDE w:val="0"/>
         <w:widowControl/>
-        <w:spacing w:line="386" w:lineRule="exact" w:before="122" w:after="0"/>
-        <w:ind w:left="376" w:right="0" w:firstLine="0"/>
+        <w:spacing w:line="388" w:lineRule="exact" w:before="302" w:after="0"/>
+        <w:ind w:left="202" w:right="0" w:firstLine="0"/>
         <w:jc w:val="left"/>
       </w:pPr>
       <w:r>
         <w:rPr>
-          <w:rFonts w:ascii="Helvetica" w:hAnsi="Helvetica" w:eastAsia="Helvetica"/>
-          <w:b w:val="0"/>
+          <w:rFonts w:ascii="TimesNewRomanPS" w:hAnsi="TimesNewRomanPS" w:eastAsia="TimesNewRomanPS"/>
+          <w:b/>
           <w:i w:val="0"/>
           <w:color w:val="000000"/>
           <w:sz w:val="28"/>
+          <w:u w:val="single"/>
         </w:rPr>
-        <w:t>9‏/Ǝ2Ǝ4‏/‏2Ǝ0‏0‍3‍ ‍C‌o‍n‏g‌r‌eƎs‌s‌ ‌AƎp‌pƎr‏oƎv‌e‏s‏ ‏M‏i‏</w:t>
+        <w:t>G‏‏‏‏‌‌‌‌‌‍Ǝ‌‍Ǝ‍Ǝ‏‏‌Ǝ‍‏‍‏ƎƎ‌‍‌Ǝ‏ƎƎƎ‌‍Ǝ‌‌‌‌‌ƎƎƎƎe‏‏‏‏‌‌‌‌‌‍Ǝ‌‍Ǝ‍Ǝ‏‏‌Ǝ‍‏‍‏ƎƎ‌‍‌Ǝ‏ƎƎƎ‌‍Ǝ‌‌‌‌‌ƎƎƎƎn‏‏‏‏‌‌‌‌‌‍Ǝ‌‍Ǝ‍Ǝ‏‏‌Ǝ‍‏‍‏ƎƎ‌‍‌Ǝ‏ƎƎƎ‌‍Ǝ‌‌‌‌‌ƎƎƎƎe‏‏‏‏‌‌‌‌‌‍Ǝ‌‍Ǝ‍Ǝ‏‏‌Ǝ‍‏‍‏ƎƎ‌‍‌Ǝ‏ƎƎƎ‌‍Ǝ‌‌‌‌‌ƎƎƎƎr‏‏‏‏‌‌‌‌‌‍Ǝ‌‍Ǝ‍Ǝ‏‏‌Ǝ‍‏‍‏ƎƎ‌‍‌Ǝ‏ƎƎƎ‌‍Ǝ‌‌‌‌‌ƎƎƎƎa‏‏‏‏‌‌‌‌‌‍Ǝ‌‍Ǝ‍Ǝ‏‏‌Ǝ‍‏‍‏ƎƎ‌‍‌Ǝ‏ƎƎƎ‌‍Ǝ‌‌‌‌‌ƎƎƎƎl‏‏‏‏‌‌‌‌‌‍Ǝ‌‍Ǝ‍Ǝ‏‏‌Ǝ‍‏‍‏ƎƎ‌‍‌Ǝ‏ƎƎƎ‌‍Ǝ‌‌‌‌‌ƎƎƎƎ ‏‏‏‏‌‌‌‌‌‍Ǝ‌‍Ǝ‍Ǝ‏‏‌Ǝ‍‏‍‏ƎƎ‌‍‌Ǝ‏ƎƎƎ‌‍Ǝ‌‌‌‌‌ƎƎƎƎI‏‏‏‏‌‌‌‌‌‍Ǝ‌‍Ǝ‍Ǝ‏‏‌Ǝ‍‏‍‏ƎƎ‌‍‌Ǝ‏ƎƎƎ‌‍Ǝ‌‌‌‌‌ƎƎƎƎn‏‏‏‏‌‌‌‌‌‍Ǝ‌‍Ǝ‍Ǝ‏‏‌Ǝ‍‏‍‏ƎƎ‌‍‌Ǝ‏ƎƎƎ‌‍Ǝ‌‌‌‌‌ƎƎƎƎf‏‏‏‏‌‌‌‌‌‍Ǝ‌‍Ǝ‍Ǝ‏‏‌Ǝ‍‏‍‏ƎƎ‌‍‌Ǝ‏ƎƎƎ‌‍Ǝ‌‌‌‌‌ƎƎƎƎo‏‏‏‏‌‌‌‌‌‍Ǝ‌‍Ǝ‍Ǝ‏‏‌Ǝ‍‏‍‏ƎƎ‌‍‌Ǝ‏ƎƎƎ‌‍Ǝ‌‌‌‌‌ƎƎƎƎr‏‏‏‏‌‌‌‌‌‍Ǝ‌‍Ǝ‍Ǝ‏‏‌Ǝ‍‏‍‏ƎƎ‌‍‌Ǝ‏ƎƎƎ‌‍Ǝ‌‌‌‌‌ƎƎƎƎm‏‏‏‏‌‌‌‌‌‍Ǝ‌‍Ǝ‍Ǝ‏‏‌Ǝ‍‏‍‏ƎƎ‌‍‌Ǝ‏ƎƎƎ‌‍Ǝ‌‌‌‌‌ƎƎƎƎa‏‏‏‏‌‌‌‌‌‍Ǝ‌‍Ǝ‍Ǝ‏‏‌Ǝ‍‏‍‏ƎƎ‌‍‌Ǝ‏ƎƎƎ‌‍Ǝ‌‌‌‌‌ƎƎƎƎt‏‏‏‏‌‌‌‌‌‍Ǝ‌‍Ǝ‍Ǝ‏‏‌Ǝ‍‏‍‏ƎƎ‌‍‌Ǝ‏ƎƎƎ‌‍Ǝ‌‌‌‌‌ƎƎƎƎi‏‏‏‏‌‌‌‌‌‍Ǝ‌‍Ǝ‍Ǝ‏‏‌Ǝ‍‏‍‏ƎƎ‌‍‌Ǝ‏ƎƎƎ‌‍Ǝ‌‌‌‌‌ƎƎƎƎo‏‏‏‏‌‌‌‌‌‍Ǝ‌‍Ǝ‍Ǝ‏‏‌Ǝ‍‏‍‏ƎƎ‌‍‌Ǝ‏ƎƎƎ‌‍Ǝ‌‌‌‌‌ƎƎƎƎn‏‏‏‏‌‌‌‌‌‍Ǝ‌‍Ǝ‍Ǝ‏‏‌Ǝ‍‏‍‏ƎƎ‌‍‌Ǝ‏ƎƎƎ‌‍Ǝ‌‌‌‌‌ƎƎƎƎ</w:t>
       </w:r>
     </w:p>
     <w:p>
@@ -56,19 +57,29 @@
         <w:autoSpaceDN w:val="0"/>
         <w:autoSpaceDE w:val="0"/>
         <w:widowControl/>
-        <w:spacing w:line="274" w:lineRule="exact" w:before="1412" w:after="0"/>
-        <w:ind w:left="376" w:right="0" w:firstLine="0"/>
+        <w:spacing w:line="274" w:lineRule="exact" w:before="192" w:after="0"/>
+        <w:ind w:left="202" w:right="576" w:firstLine="0"/>
         <w:jc w:val="left"/>
       </w:pPr>
       <w:r>
         <w:rPr>
-          <w:rFonts w:ascii="Helvetica" w:hAnsi="Helvetica" w:eastAsia="Helvetica"/>
+          <w:rFonts w:ascii="TimesNewRomanPSMT" w:hAnsi="TimesNewRomanPSMT" w:eastAsia="TimesNewRomanPSMT"/>
           <w:b w:val="0"/>
           <w:i w:val="0"/>
           <w:color w:val="000000"/>
-          <w:sz w:val="20"/>
+          <w:sz w:val="23"/>
         </w:rPr>
-        <w:t>Congress Approves Military Pay Raise</w:t>
+        <w:t>T‏‏‏‏‌‌‌‌‌‍Ǝ‌‍Ǝ‍Ǝ‏‏‌Ǝ‍‏‍‏ƎƎ‌‍‌Ǝ‏ƎƎƎ‌‍Ǝ‌‌‌‌‌ƎƎƎƎo‏‏‏‏‌‌‌‌‌‍Ǝ‌‍Ǝ‍Ǝ‏‏‌Ǝ‍‏‍‏ƎƎ‌‍‌Ǝ‏ƎƎƎ‌‍Ǝ‌‌‌‌‌ƎƎƎƎ ‏‏‏‏‌‌‌‌‌‍Ǝ‌‍Ǝ‍Ǝ‏‏‌Ǝ‍‏‍‏ƎƎ‌‍‌Ǝ‏ƎƎƎ‌‍Ǝ‌‌‌‌‌ƎƎƎƎc‏‏‏‏‌‌‌‌‌‍Ǝ‌‍Ǝ‍Ǝ‏‏‌Ǝ‍‏‍‏ƎƎ‌‍‌Ǝ‏ƎƎƎ‌‍Ǝ‌‌‌‌‌ƎƎƎƎo‏‏‏‏‌‌‌‌‌‍Ǝ‌‍Ǝ‍Ǝ‏‏‌Ǝ‍‏‍‏ƎƎ‌‍‌Ǝ‏ƎƎƎ‌‍Ǝ‌‌‌‌‌ƎƎƎƎr‏‏‏‏‌‌‌‌‌‍Ǝ‌‍Ǝ‍Ǝ‏‏‌Ǝ‍‏‍‏ƎƎ‌‍‌Ǝ‏ƎƎƎ‌‍Ǝ‌‌‌‌‌ƎƎƎƎr‏‏‏‏‌‌‌‌‌‍Ǝ‌‍Ǝ‍Ǝ‏‏‌Ǝ‍‏‍‏ƎƎ‌‍‌Ǝ‏ƎƎƎ‌‍Ǝ‌‌‌‌‌ƎƎƎƎe‏‏‏‏‌‌‌‌‌‍Ǝ‌‍Ǝ‍Ǝ‏‏‌Ǝ‍‏‍‏ƎƎ‌‍‌Ǝ‏ƎƎƎ‌‍Ǝ‌‌‌‌‌ƎƎƎƎc‏‏‏‏‌‌‌‌‌‍Ǝ‌‍Ǝ‍Ǝ‏‏‌Ǝ‍‏‍‏ƎƎ‌‍‌Ǝ‏ƎƎƎ‌‍Ǝ‌‌‌‌‌ƎƎƎƎt‏‏‏‏‌‌‌‌‌‍Ǝ‌‍Ǝ‍Ǝ‏‏‌Ǝ‍‏‍‏ƎƎ‌‍‌Ǝ‏ƎƎƎ‌‍Ǝ‌‌‌‌‌ƎƎƎƎ ‏‏‏‏‌‌‌‌‌‍Ǝ‌‍Ǝ‍Ǝ‏‏‌Ǝ‍‏‍‏ƎƎ‌‍‌Ǝ‏ƎƎƎ‌‍Ǝ‌‌‌‌‌ƎƎƎƎi‏‏‏‏‌‌‌‌‌‍Ǝ‌‍Ǝ‍Ǝ‏‏‌Ǝ‍‏‍‏ƎƎ‌‍‌Ǝ‏ƎƎƎ‌‍Ǝ‌‌‌‌‌ƎƎƎƎn‏‏‏‏‌‌‌‌‌‍Ǝ‌‍Ǝ‍Ǝ‏‏‌Ǝ‍‏‍‏ƎƎ‌‍‌Ǝ‏ƎƎƎ‌‍Ǝ‌‌‌‌‌ƎƎƎƎc‏‏‏‏‌‌‌‌‌‍Ǝ‌‍Ǝ‍Ǝ‏‏‌Ǝ‍‏‍‏ƎƎ‌‍‌Ǝ‏ƎƎƎ‌‍Ǝ‌‌‌‌‌ƎƎƎƎo‏‏‏‏‌‌‌‌‌‍Ǝ‌‍Ǝ‍Ǝ‏‏‌Ǝ‍‏‍‏ƎƎ‌‍‌Ǝ‏ƎƎƎ‌‍Ǝ‌‌‌‌‌ƎƎƎƎr‏‏‏‏‌‌‌‌‌‍Ǝ‌‍Ǝ‍Ǝ‏‏‌Ǝ‍‏‍‏ƎƎ‌‍‌Ǝ‏ƎƎƎ‌‍Ǝ‌‌‌‌‌ƎƎƎƎr‏‏‏‏‌‌‌‌‌‍Ǝ‌‍Ǝ‍Ǝ‏‏‌Ǝ‍‏‍‏ƎƎ‌‍‌Ǝ‏ƎƎƎ‌‍Ǝ‌‌‌‌‌ƎƎƎƎe‏‏‏‏‌‌‌‌‌‍Ǝ‌‍Ǝ‍Ǝ‏‏‌Ǝ‍‏‍‏ƎƎ‌‍‌Ǝ‏ƎƎƎ‌‍Ǝ‌‌‌‌‌ƎƎƎƎc‏‏‏‏‌‌‌‌‌‍Ǝ‌‍Ǝ‍Ǝ‏‏‌Ǝ‍‏‍‏ƎƎ‌‍‌Ǝ‏ƎƎƎ‌‍Ǝ‌‌‌‌‌ƎƎƎƎt‏‏‏‏‌‌‌‌‌‍Ǝ‌‍Ǝ‍Ǝ‏‏‌Ǝ‍‏‍‏ƎƎ‌‍‌Ǝ‏ƎƎƎ‌‍Ǝ‌‌‌‌‌ƎƎƎƎl‏‏‏‏‌‌‌‌‌‍Ǝ‌‍Ǝ‍Ǝ‏‏‌Ǝ‍‏‍‏ƎƎ‌‍‌Ǝ‏ƎƎƎ‌‍Ǝ‌‌‌‌‌ƎƎƎƎy‏‏‏‏‌‌‌‌‌‍Ǝ‌‍Ǝ‍Ǝ‏‏‌Ǝ‍‏‍‏ƎƎ‌‍‌Ǝ‏ƎƎƎ‌‍Ǝ‌‌‌‌‌ƎƎƎƎ ‏‏‏‏‌‌‌‌‌‍Ǝ‌‍Ǝ‍Ǝ‏‏‌Ǝ‍‏‍‏ƎƎ‌‍‌Ǝ‏ƎƎƎ‌‍Ǝ‌‌‌‌‌ƎƎƎƎr‏‏‏‏‌‌‌‌‌‍Ǝ‌‍Ǝ‍Ǝ‏‏‌Ǝ‍‏‍‏ƎƎ‌‍‌Ǝ‏ƎƎƎ‌‍Ǝ‌‌‌‌‌ƎƎƎƎe‏‏‏‏‌‌‌‌‌‍Ǝ‌‍Ǝ‍Ǝ‏‏‌Ǝ‍‏‍‏ƎƎ‌‍‌Ǝ‏ƎƎƎ‌‍Ǝ‌‌‌‌‌ƎƎƎƎc‏‏‏‏‌‌‌‌‌‍Ǝ‌‍Ǝ‍Ǝ‏‏‌Ǝ‍‏‍‏ƎƎ‌‍‌Ǝ‏ƎƎƎ‌‍Ǝ‌‌‌‌‌ƎƎƎƎo‏‏‏‏‌‌‌‌‌‍Ǝ‌‍Ǝ‍Ǝ‏‏‌Ǝ‍‏‍‏ƎƎ‌‍‌Ǝ‏ƎƎƎ‌‍Ǝ‌‌‌‌‌ƎƎƎƎr‏‏‏‏‌‌‌‌‌‍Ǝ‌‍Ǝ‍Ǝ‏‏‌Ǝ‍‏‍‏ƎƎ‌‍‌Ǝ‏ƎƎƎ‌‍Ǝ‌‌‌‌‌ƎƎƎƎd‏‏‏‏‌‌‌‌‌‍Ǝ‌‍Ǝ‍Ǝ‏‏‌Ǝ‍‏‍‏ƎƎ‌‍‌Ǝ‏ƎƎƎ‌‍Ǝ‌‌‌‌‌ƎƎƎƎe‏‏‏‏‌‌‌‌‌‍Ǝ‌‍Ǝ‍Ǝ‏‏‌Ǝ‍‏‍‏ƎƎ‌‍‌Ǝ‏ƎƎƎ‌‍Ǝ‌‌‌‌‌ƎƎƎƎd‏‏‏‏‌‌‌‌‌‍Ǝ‌‍Ǝ‍Ǝ‏‏‌Ǝ‍‏‍‏ƎƎ‌‍‌Ǝ‏ƎƎƎ‌‍Ǝ‌‌‌‌‌ƎƎƎƎ ‏‏‏‏‌‌‌‌‌‍Ǝ‌‍Ǝ‍Ǝ‏‏‌Ǝ‍‏‍‏ƎƎ‌‍‌Ǝ‏ƎƎƎ‌‍Ǝ‌‌‌‌‌ƎƎƎƎc‏‏‏‏‌‌‌‌‌‍Ǝ‌‍Ǝ‍Ǝ‏‏‌Ǝ‍‏‍‏ƎƎ‌‍‌Ǝ‏ƎƎƎ‌‍Ǝ‌‌‌‌‌ƎƎƎƎo‏‏‏‏‌‌‌‌‌‍Ǝ‌‍Ǝ‍Ǝ‏‏‌Ǝ‍‏‍‏ƎƎ‌‍‌Ǝ‏ƎƎƎ‌‍Ǝ‌‌‌‌‌ƎƎƎƎs‏‏‏‏‌‌‌‌‌‍Ǝ‌‍Ǝ‍Ǝ‏‏‌Ǝ‍‏‍‏ƎƎ‌‍‌Ǝ‏ƎƎƎ‌‍Ǝ‌‌‌‌‌ƎƎƎƎt‏‏‏‏‌‌‌‌‌‍Ǝ‌‍Ǝ‍Ǝ‏‏‌Ǝ‍‏‍‏ƎƎ‌‍‌Ǝ‏ƎƎƎ‌‍Ǝ‌‌‌‌‌ƎƎƎƎs‏‏‏‏‌‌‌‌‌‍Ǝ‌‍Ǝ‍Ǝ‏‏‌Ǝ‍‏‍‏ƎƎ‌‍‌Ǝ‏ƎƎƎ‌‍Ǝ‌‌‌‌‌ƎƎƎƎ,‏‏‏‏‌‌‌‌‌‍Ǝ‌‍Ǝ‍Ǝ‏‏‌Ǝ‍‏‍‏ƎƎ‌‍‌Ǝ‏ƎƎƎ‌‍Ǝ‌‌‌‌‌ƎƎƎƎ ‏‏‏‏‌‌‌‌‌‍Ǝ‌‍Ǝ‍Ǝ‏‏‌Ǝ‍‏‍‏ƎƎ‌‍‌Ǝ‏ƎƎƎ‌‍Ǝ‌‌‌‌‌ƎƎƎƎa‏‏‏‏‌‌‌‌‌‍Ǝ‌‍Ǝ‍Ǝ‏‏‌Ǝ‍‏‍‏ƎƎ‌‍‌Ǝ‏ƎƎƎ‌‍Ǝ‌‌‌‌‌ƎƎƎƎd‏‏‏‏‌‌‌‌‌‍Ǝ‌‍Ǝ‍Ǝ‏‏‌Ǝ‍‏‍‏ƎƎ‌‍‌Ǝ‏ƎƎƎ‌‍Ǝ‌‌‌‌‌ƎƎƎƎj‏‏‏‏‌‌‌‌‌‍Ǝ‌‍Ǝ‍Ǝ‏‏‌Ǝ‍‏‍‏ƎƎ‌‍‌Ǝ‏ƎƎƎ‌‍Ǝ‌‌‌‌‌ƎƎƎƎu‏‏‏‏‌‌‌‌‌‍Ǝ‌‍Ǝ‍Ǝ‏‏‌Ǝ‍‏‍‏ƎƎ‌‍‌Ǝ‏ƎƎƎ‌‍Ǝ‌‌‌‌‌ƎƎƎƎs‏‏‏‏‌‌‌‌‌‍Ǝ‌‍Ǝ‍Ǝ‏‏‌Ǝ‍‏‍‏ƎƎ‌‍‌Ǝ‏ƎƎƎ‌‍Ǝ‌‌‌‌‌ƎƎƎƎt‏‏‏‏‌‌‌‌‌‍Ǝ‌‍Ǝ‍Ǝ‏‏‌Ǝ‍‏‍‏ƎƎ‌‍‌Ǝ‏ƎƎƎ‌‍Ǝ‌‌‌‌‌ƎƎƎƎm‏‏‏‏‌‌‌‌‌‍Ǝ‌‍Ǝ‍Ǝ‏‏‌Ǝ‍‏‍‏ƎƎ‌‍‌Ǝ‏ƎƎƎ‌‍Ǝ‌‌‌‌‌ƎƎƎƎe‏‏‏‏‌‌‌‌‌‍Ǝ‌‍Ǝ‍Ǝ‏‏‌Ǝ‍‏‍‏ƎƎ‌‍‌Ǝ‏ƎƎƎ‌‍Ǝ‌‌‌‌‌ƎƎƎƎn‏‏‏‏‌‌‌‌‌‍Ǝ‌‍Ǝ‍Ǝ‏‏‌Ǝ‍‏‍‏ƎƎ‌‍‌Ǝ‏ƎƎƎ‌‍Ǝ‌‌‌‌‌ƎƎƎƎt‏‏‏‏‌‌‌‌‌‍Ǝ‌‍Ǝ‍Ǝ‏‏‌Ǝ‍‏‍‏ƎƎ‌‍‌Ǝ‏ƎƎƎ‌‍Ǝ‌‌‌‌‌ƎƎƎƎs‏‏‏‏‌‌‌‌‌‍Ǝ‌‍Ǝ‍Ǝ‏‏‌Ǝ‍‏‍‏ƎƎ‌‍‌Ǝ‏ƎƎƎ‌‍Ǝ‌‌‌‌‌ƎƎƎƎ ‏‏‏‏‌‌‌‌‌‍Ǝ‌‍Ǝ‍Ǝ‏‏‌Ǝ‍‏‍‏ƎƎ‌‍‌Ǝ‏ƎƎƎ‌‍Ǝ‌‌‌‌‌ƎƎƎƎs‏‏‏‏‌‌‌‌‌‍Ǝ‌‍Ǝ‍Ǝ‏‏‌Ǝ‍‏‍‏ƎƎ‌‍‌Ǝ‏ƎƎƎ‌‍Ǝ‌‌‌‌‌ƎƎƎƎh‏‏‏‏‌‌‌‌‌‍Ǝ‌‍Ǝ‍Ǝ‏‏‌Ǝ‍‏‍‏ƎƎ‌‍‌Ǝ‏ƎƎƎ‌‍Ǝ‌‌‌‌‌ƎƎƎƎo‏‏‏‏‌‌‌‌‌‍Ǝ‌‍Ǝ‍Ǝ‏‏‌Ǝ‍‏‍‏ƎƎ‌‍‌Ǝ‏ƎƎƎ‌‍Ǝ‌‌‌‌‌ƎƎƎƎu‏‏‏‏‌‌‌‌‌‍Ǝ‌‍Ǝ‍Ǝ‏‏‌Ǝ‍‏‍‏ƎƎ‌‍‌Ǝ‏ƎƎƎ‌‍Ǝ‌‌‌‌‌ƎƎƎƎl‏‏‏‏‌‌‌‌‌‍Ǝ‌‍Ǝ‍Ǝ‏‏‌Ǝ‍‏‍‏ƎƎ‌‍‌Ǝ‏ƎƎƎ‌‍Ǝ‌‌‌‌‌ƎƎƎƎd‏‏‏‏‌‌‌‌‌‍Ǝ‌‍Ǝ‍Ǝ‏‏‌Ǝ‍‏‍‏ƎƎ‌‍‌Ǝ‏ƎƎƎ‌‍Ǝ‌‌‌‌‌ƎƎƎƎ ‏‏‏‏‌‌‌‌‌‍Ǝ‌‍Ǝ‍Ǝ‏‏‌Ǝ‍‏‍‏ƎƎ‌‍‌Ǝ‏ƎƎƎ‌‍Ǝ‌‌‌‌‌ƎƎƎƎb‏‏‏‏‌‌‌‌‌‍Ǝ‌‍Ǝ‍Ǝ‏‏‌Ǝ‍‏‍‏ƎƎ‌‍‌Ǝ‏ƎƎƎ‌‍Ǝ‌‌‌‌‌ƎƎƎƎe‏‏‏‏‌‌‌‌‌‍Ǝ‌‍Ǝ‍Ǝ‏‏‌Ǝ‍‏‍‏ƎƎ‌‍‌Ǝ‏ƎƎƎ‌‍Ǝ‌‌‌‌‌ƎƎƎƎ ‏‏‏‏‌‌‌‌‌‍Ǝ‌‍Ǝ‍Ǝ‏‏‌Ǝ‍‏‍‏ƎƎ‌‍‌Ǝ‏ƎƎƎ‌‍Ǝ‌‌‌‌‌ƎƎƎƎm‏‏‏‏‌‌‌‌‌‍Ǝ‌‍Ǝ‍Ǝ‏‏‌Ǝ‍‏‍‏ƎƎ‌‍‌Ǝ‏ƎƎƎ‌‍Ǝ‌‌‌‌‌ƎƎƎƎa‏‏‏‏‌‌‌‌‌‍Ǝ‌‍Ǝ‍Ǝ‏‏‌Ǝ‍‏‍‏ƎƎ‌‍‌Ǝ‏ƎƎƎ‌‍Ǝ‌‌‌‌‌ƎƎƎƎd‏‏‏‏‌‌‌‌‌‍Ǝ‌‍Ǝ‍Ǝ‏‏‌Ǝ‍‏‍‏ƎƎ‌‍‌Ǝ‏ƎƎƎ‌‍Ǝ‌‌‌‌‌ƎƎƎƎe‏‏‏‏‌‌‌‌‌‍Ǝ‌‍Ǝ‍Ǝ‏‏‌Ǝ‍‏‍‏ƎƎ‌‍‌Ǝ‏ƎƎƎ‌‍Ǝ‌‌‌‌‌ƎƎƎƎ ‏‏‏‏‌‌‌‌‌‍Ǝ‌‍Ǝ‍Ǝ‏‏‌Ǝ‍‏‍‏ƎƎ‌‍‌Ǝ‏ƎƎƎ‌‍Ǝ‌‌‌‌‌ƎƎƎƎa‏‏‏‏‌‌‌‌‌‍Ǝ‌‍Ǝ‍Ǝ‏‏‌Ǝ‍‏‍‏ƎƎ‌‍‌Ǝ‏ƎƎƎ‌‍Ǝ‌‌‌‌‌ƎƎƎƎt‏‏‏‏‌‌‌‌‌‍Ǝ‌‍Ǝ‍Ǝ‏‏‌Ǝ‍‏‍‏ƎƎ‌‍‌Ǝ‏ƎƎƎ‌‍Ǝ‌‌‌‌‌ƎƎƎƎ ‏‏‏‏‌‌‌‌‌‍Ǝ‌‍Ǝ‍Ǝ‏‏‌Ǝ‍‏‍‏ƎƎ‌‍‌Ǝ‏ƎƎƎ‌‍Ǝ‌‌‌‌‌ƎƎƎƎt‏‏‏‏‌‌‌‌‌‍Ǝ‌‍Ǝ‍Ǝ‏‏‌Ǝ‍‏‍‏ƎƎ‌‍‌Ǝ‏ƎƎƎ‌‍Ǝ‌‌‌‌‌ƎƎƎƎh‏‏‏‏‌‌‌‌‌‍Ǝ‌‍Ǝ‍Ǝ‏‏‌Ǝ‍‏‍‏ƎƎ‌‍‌Ǝ‏ƎƎƎ‌‍Ǝ‌‌‌‌‌ƎƎƎƎe‏‏‏‏‌‌‌‌‌‍Ǝ‌‍Ǝ‍Ǝ‏‏‌Ǝ‍‏‍‏ƎƎ‌‍‌Ǝ‏ƎƎƎ‌‍Ǝ‌‌‌‌‌ƎƎƎƎ ‏‏‏‏‌‌‌‌‌‍Ǝ‌‍Ǝ‍Ǝ‏‏‌Ǝ‍‏‍‏ƎƎ‌‍‌Ǝ‏ƎƎƎ‌‍Ǝ‌‌‌‌‌ƎƎƎƎd‏‏‏‏‌‌‌‌‌‍Ǝ‌‍Ǝ‍Ǝ‏‏‌Ǝ‍‏‍‏ƎƎ‌‍‌Ǝ‏ƎƎƎ‌‍Ǝ‌‌‌‌‌ƎƎƎƎo‏‏‏‏‌‌‌‌‌‍Ǝ‌‍Ǝ‍Ǝ‏‏‌Ǝ‍‏‍‏ƎƎ‌‍‌Ǝ‏ƎƎƎ‌‍Ǝ‌‌‌‌‌ƎƎƎƎc‏‏‏‏‌‌‌‌‌‍Ǝ‌‍Ǝ‍Ǝ‏‏‌Ǝ‍‏‍‏ƎƎ‌‍‌Ǝ‏ƎƎƎ‌‍Ǝ‌‌‌‌‌ƎƎƎƎu‏‏‏‏‌‌‌‌‌‍Ǝ‌‍Ǝ‍Ǝ‏‏‌Ǝ‍‏‍‏ƎƎ‌‍‌Ǝ‏ƎƎƎ‌‍Ǝ‌‌‌‌‌ƎƎƎƎm‏‏‏‏‌‌‌‌‌‍Ǝ‌‍Ǝ‍Ǝ‏‏‌Ǝ‍‏‍‏ƎƎ‌‍‌Ǝ‏ƎƎƎ‌‍Ǝ‌‌‌‌‌ƎƎƎƎe‏‏‏‏‌‌‌‌‌‍Ǝ‌‍Ǝ‍Ǝ‏‏‌Ǝ‍‏‍‏ƎƎ‌‍‌Ǝ‏ƎƎƎ‌‍Ǝ‌‌‌‌‌ƎƎƎƎn‏‏‏‏‌‌‌‌‌‍Ǝ‌‍Ǝ‍Ǝ‏‏‌Ǝ‍‏‍‏ƎƎ‌‍‌Ǝ‏ƎƎƎ‌‍Ǝ‌‌‌‌‌ƎƎƎƎt‏‏‏‏‌‌‌‌‌‍Ǝ‌‍Ǝ‍Ǝ‏‏‌Ǝ‍‏‍‏ƎƎ‌‍‌Ǝ‏ƎƎƎ‌‍Ǝ‌‌‌‌‌ƎƎƎƎ ‏‏‏‏‌‌‌‌‌‍Ǝ‌‍Ǝ‍Ǝ‏‏‌Ǝ‍‏‍‏ƎƎ‌‍‌Ǝ‏ƎƎƎ‌‍Ǝ‌‌‌‌‌ƎƎƎƎo‏‏‏‏‌‌‌‌‌‍Ǝ‌‍Ǝ‍Ǝ‏‏‌Ǝ‍‏‍‏ƎƎ‌‍‌Ǝ‏ƎƎƎ‌‍Ǝ‌‌‌‌‌ƎƎƎƎr‏‏‏‏‌‌‌‌‌‍Ǝ‌‍Ǝ‍Ǝ‏‏‌Ǝ‍‏‍‏ƎƎ‌‍‌Ǝ‏ƎƎƎ‌‍Ǝ‌‌‌‌‌ƎƎƎƎ ‏‏‏‏‌‌‌‌‌‍Ǝ‌‍Ǝ‍Ǝ‏‏‌Ǝ‍‏‍‏ƎƎ‌‍‌Ǝ‏ƎƎƎ‌‍Ǝ‌‌‌‌‌ƎƎƎƎd‏‏‏‏‌‌‌‌‌‍Ǝ‌‍Ǝ‍Ǝ‏‏‌Ǝ‍‏‍‏ƎƎ‌‍‌Ǝ‏ƎƎƎ‌‍Ǝ‌‌‌‌‌ƎƎƎƎe‏‏‏‏‌‌‌‌‌‍Ǝ‌‍Ǝ‍Ǝ‏‏‌Ǝ‍‏‍‏ƎƎ‌‍‌Ǝ‏ƎƎƎ‌‍Ǝ‌‌‌‌‌ƎƎƎƎt‏‏‏‏‌‌‌‌‌‍Ǝ‌‍Ǝ‍Ǝ‏‏‌Ǝ‍‏‍‏ƎƎ‌‍‌Ǝ‏ƎƎƎ‌‍Ǝ‌‌‌‌‌ƎƎƎƎa‏‏‏‏‌‌‌‌‌‍Ǝ‌‍Ǝ‍Ǝ‏‏‌Ǝ‍‏‍‏ƎƎ‌‍‌Ǝ‏ƎƎƎ‌‍Ǝ‌‌‌‌‌ƎƎƎƎi‏‏‏‏‌‌‌‌‌‍Ǝ‌‍Ǝ‍Ǝ‏‏‌Ǝ‍‏‍‏ƎƎ‌‍‌Ǝ‏ƎƎƎ‌‍Ǝ‌‌‌‌‌ƎƎƎƎl‏‏‏‏‌‌‌‌‌‍Ǝ‌‍Ǝ‍Ǝ‏‏‌Ǝ‍‏‍‏ƎƎ‌‍‌Ǝ‏ƎƎƎ‌‍Ǝ‌‌‌‌‌ƎƎƎƎ ‏‏‏‏‌‌‌‌‌‍Ǝ‌‍Ǝ‍Ǝ‏‏‌Ǝ‍‏‍‏ƎƎ‌‍‌Ǝ‏ƎƎƎ‌‍Ǝ‌‌‌‌‌ƎƎƎƎl‏‏‏‏‌‌‌‌‌‍Ǝ‌‍Ǝ‍Ǝ‏‏‌Ǝ‍‏‍‏ƎƎ‌‍‌Ǝ‏ƎƎƎ‌‍Ǝ‌‌‌‌‌ƎƎƎƎe‏‏‏‏‌‌‌‌‌‍Ǝ‌‍Ǝ‍Ǝ‏‏‌Ǝ‍‏‍‏ƎƎ‌‍‌Ǝ‏ƎƎƎ‌‍Ǝ‌‌‌‌‌ƎƎƎƎv‏‏‏‏‌‌‌‌‌‍Ǝ‌‍Ǝ‍Ǝ‏‏‌Ǝ‍‏‍‏ƎƎ‌‍‌Ǝ‏ƎƎƎ‌‍Ǝ‌‌‌‌‌ƎƎƎƎe‏‏‏‏‌‌‌‌‌‍Ǝ‌‍Ǝ‍Ǝ‏‏‌Ǝ‍‏‍‏ƎƎ‌‍‌Ǝ‏ƎƎƎ‌‍Ǝ‌‌‌‌‌ƎƎƎƎl‏‏‏‏‌‌‌‌‌‍Ǝ‌‍Ǝ‍Ǝ‏‏‌Ǝ‍‏‍‏ƎƎ‌‍‌Ǝ‏ƎƎƎ‌‍Ǝ‌‌‌‌‌ƎƎƎƎ ‏‏‏‏‌‌‌‌‌‍Ǝ‌‍Ǝ‍Ǝ‏‏‌Ǝ‍‏‍‏ƎƎ‌‍‌Ǝ‏ƎƎƎ‌‍Ǝ‌‌‌‌‌ƎƎƎƎt‏‏‏‏‌‌‌‌‌‍Ǝ‌‍Ǝ‍Ǝ‏‏‌Ǝ‍‏‍‏ƎƎ‌‍‌Ǝ‏ƎƎƎ‌‍Ǝ‌‌‌‌‌ƎƎƎƎo‏‏‏‏‌‌‌‌‌‍Ǝ‌‍Ǝ‍Ǝ‏‏‌Ǝ‍‏‍‏ƎƎ‌‍‌Ǝ‏ƎƎƎ‌‍Ǝ‌‌‌‌‌ƎƎƎƎ ‏‏‏‏‌‌‌‌‌‍Ǝ‌‍Ǝ‍Ǝ‏‏‌Ǝ‍‏‍‏ƎƎ‌‍‌Ǝ‏ƎƎƎ‌‍Ǝ‌‌‌‌‌ƎƎƎƎp‏‏‏‏‌‌‌‌‌‍Ǝ‌‍Ǝ‍Ǝ‏‏‌Ǝ‍‏‍‏ƎƎ‌‍‌Ǝ‏ƎƎƎ‌‍Ǝ‌‌‌‌‌ƎƎƎƎr‏‏‏‏‌‌‌‌‌‍Ǝ‌‍Ǝ‍Ǝ‏‏‌Ǝ‍‏‍‏ƎƎ‌‍‌Ǝ‏ƎƎƎ‌‍Ǝ‌‌‌‌‌ƎƎƎƎo‏‏‏‏‌‌‌‌‌‍Ǝ‌‍Ǝ‍Ǝ‏‏‌Ǝ‍‏‍‏ƎƎ‌‍‌Ǝ‏ƎƎƎ‌‍Ǝ‌‌‌‌‌ƎƎƎƎv‏‏‏‏‌‌‌‌‌‍Ǝ‌‍Ǝ‍Ǝ‏‏‌Ǝ‍‏‍‏ƎƎ‌‍‌Ǝ‏ƎƎƎ‌‍Ǝ‌‌‌‌‌ƎƎƎƎi‏‏‏‏‌‌‌‌‌‍Ǝ‌‍Ǝ‍Ǝ‏‏‌Ǝ‍‏‍‏ƎƎ‌‍‌Ǝ‏ƎƎƎ‌‍Ǝ‌‌‌‌‌ƎƎƎƎd‏‏‏‏‌‌‌‌‌‍Ǝ‌‍Ǝ‍Ǝ‏‏‌Ǝ‍‏‍‏ƎƎ‌‍‌Ǝ‏ƎƎƎ‌‍Ǝ‌‌‌‌‌ƎƎƎƎe‏‏‏‏‌‌‌‌‌‍Ǝ‌‍Ǝ‍Ǝ‏‏‌Ǝ‍‏‍‏ƎƎ‌‍‌Ǝ‏ƎƎƎ‌‍Ǝ‌‌‌‌‌ƎƎƎƎ ‏‏‏‏‌‌‌‌‌‍Ǝ‌‍Ǝ‍Ǝ‏‏‌Ǝ‍‏‍‏ƎƎ‌‍‌Ǝ‏ƎƎƎ‌‍Ǝ‌‌‌‌‌ƎƎƎƎ</w:t>
+      </w:r>
+      <w:r>
+        <w:rPr>
+          <w:rFonts w:ascii="TimesNewRomanPSMT" w:hAnsi="TimesNewRomanPSMT" w:eastAsia="TimesNewRomanPSMT"/>
+          <w:b w:val="0"/>
+          <w:i w:val="0"/>
+          <w:color w:val="000000"/>
+          <w:sz w:val="23"/>
+        </w:rPr>
+        <w:t>a‏‏‏‏‌‌‌‌‌‍Ǝ‌‍Ǝ‍Ǝ‏‏‌Ǝ‍‏‍‏ƎƎ‌‍‌Ǝ‏ƎƎƎ‌‍Ǝ‌‌‌‌‌ƎƎƎƎn‏‏‏‏‌‌‌‌‌‍Ǝ‌‍Ǝ‍Ǝ‏‏‌Ǝ‍‏‍‏ƎƎ‌‍‌Ǝ‏ƎƎƎ‌‍Ǝ‌‌‌‌‌ƎƎƎƎ ‏‏‏‏‌‌‌‌‌‍Ǝ‌‍Ǝ‍Ǝ‏‏‌Ǝ‍‏‍‏ƎƎ‌‍‌Ǝ‏ƎƎƎ‌‍Ǝ‌‌‌‌‌ƎƎƎƎa‏‏‏‏‌‌‌‌‌‍Ǝ‌‍Ǝ‍Ǝ‏‏‌Ǝ‍‏‍‏ƎƎ‌‍‌Ǝ‏ƎƎƎ‌‍Ǝ‌‌‌‌‌ƎƎƎƎd‏‏‏‏‌‌‌‌‌‍Ǝ‌‍Ǝ‍Ǝ‏‏‌Ǝ‍‏‍‏ƎƎ‌‍‌Ǝ‏ƎƎƎ‌‍Ǝ‌‌‌‌‌ƎƎƎƎe‏‏‏‏‌‌‌‌‌‍Ǝ‌‍Ǝ‍Ǝ‏‏‌Ǝ‍‏‍‏ƎƎ‌‍‌Ǝ‏ƎƎƎ‌‍Ǝ‌‌‌‌‌ƎƎƎƎq‏‏‏‏‌‌‌‌‌‍Ǝ‌‍Ǝ‍Ǝ‏‏‌Ǝ‍‏‍‏ƎƎ‌‍‌Ǝ‏ƎƎƎ‌‍Ǝ‌‌‌‌‌ƎƎƎƎu‏‏‏‏‌‌‌‌‌‍Ǝ‌‍Ǝ‍Ǝ‏‏‌Ǝ‍‏‍‏ƎƎ‌‍‌Ǝ‏ƎƎƎ‌‍Ǝ‌‌‌‌‌ƎƎƎƎa‏‏‏‏‌‌‌‌‌‍Ǝ‌‍Ǝ‍Ǝ‏‏‌Ǝ‍‏‍‏ƎƎ‌‍‌Ǝ‏ƎƎƎ‌‍Ǝ‌‌‌‌‌ƎƎƎƎt‏‏‏‏‌‌‌‌‌‍Ǝ‌‍Ǝ‍Ǝ‏‏‌Ǝ‍‏‍‏ƎƎ‌‍‌Ǝ‏ƎƎƎ‌‍Ǝ‌‌‌‌‌ƎƎƎƎe‏‏‏‏‌‌‌‌‌‍Ǝ‌‍Ǝ‍Ǝ‏‏‌Ǝ‍‏‍‏ƎƎ‌‍‌Ǝ‏ƎƎƎ‌‍Ǝ‌‌‌‌‌ƎƎƎƎ ‏‏‏‏‌‌‌‌‌‍Ǝ‌‍Ǝ‍Ǝ‏‏‌Ǝ‍‏‍‏ƎƎ‌‍‌Ǝ‏ƎƎƎ‌‍Ǝ‌‌‌‌‌ƎƎƎƎa‏‏‏‏‌‌‌‌‌‍Ǝ‌‍Ǝ‍Ǝ‏‏‌Ǝ‍‏‍‏ƎƎ‌‍‌Ǝ‏ƎƎƎ‌‍Ǝ‌‌‌‌‌ƎƎƎƎu‏‏‏‏‌‌‌‌‌‍Ǝ‌‍Ǝ‍Ǝ‏‏‌Ǝ‍‏‍‏ƎƎ‌‍‌Ǝ‏ƎƎƎ‌‍Ǝ‌‌‌‌‌ƎƎƎƎd‏‏‏‏‌‌‌‌‌‍Ǝ‌‍Ǝ‍Ǝ‏‏‌Ǝ‍‏‍‏ƎƎ‌‍‌Ǝ‏ƎƎƎ‌‍Ǝ‌‌‌‌‌ƎƎƎƎi‏‏‏‏‌‌‌‌‌‍Ǝ‌‍Ǝ‍Ǝ‏‏‌Ǝ‍‏‍‏ƎƎ‌‍‌Ǝ‏ƎƎƎ‌‍Ǝ‌‌‌‌‌ƎƎƎƎt‏‏‏‏‌‌‌‌‌‍Ǝ‌‍Ǝ‍Ǝ‏‏‌Ǝ‍‏‍‏ƎƎ‌‍‌Ǝ‏ƎƎƎ‌‍Ǝ‌‌‌‌‌ƎƎƎƎ ‏‏‏‏‌‌‌‌‌‍Ǝ‌‍Ǝ‍Ǝ‏‏‌Ǝ‍‏‍‏ƎƎ‌‍‌Ǝ‏ƎƎƎ‌‍Ǝ‌‌‌‌‌ƎƎƎƎt‏‏‏‏‌‌‌‌‌‍Ǝ‌‍Ǝ‍Ǝ‏‏‌Ǝ‍‏‍‏ƎƎ‌‍‌Ǝ‏ƎƎƎ‌‍Ǝ‌‌‌‌‌ƎƎƎƎr‏‏‏‏‌‌‌‌‌‍Ǝ‌‍Ǝ‍Ǝ‏‏‌Ǝ‍‏‍‏ƎƎ‌‍‌Ǝ‏ƎƎƎ‌‍Ǝ‌‌‌‌‌ƎƎƎƎa‏‏‏‏‌‌‌‌‌‍Ǝ‌‍Ǝ‍Ǝ‏‏‌Ǝ‍‏‍‏ƎƎ‌‍‌Ǝ‏ƎƎƎ‌‍Ǝ‌‌‌‌‌ƎƎƎƎi‏‏‏‏‌‌‌‌‌‍Ǝ‌‍Ǝ‍Ǝ‏‏‌Ǝ‍‏‍‏ƎƎ‌‍‌Ǝ‏ƎƎƎ‌‍Ǝ‌‌‌‌‌ƎƎƎƎl‏‏‏‏‌‌‌‌‌‍Ǝ‌‍Ǝ‍Ǝ‏‏‌Ǝ‍‏‍‏ƎƎ‌‍‌Ǝ‏ƎƎƎ‌‍Ǝ‌‌‌‌‌ƎƎƎƎ.‏‏‏‏‌‌‌‌‌‍Ǝ‌‍Ǝ‍Ǝ‏‏‌Ǝ‍‏‍‏ƎƎ‌‍‌Ǝ‏ƎƎƎ‌‍Ǝ‌‌‌‌‌ƎƎƎƎ ‏‏‏‏‌‌‌‌‌‍Ǝ‌‍Ǝ‍Ǝ‏‏‌Ǝ‍‏‍‏ƎƎ‌‍‌Ǝ‏ƎƎƎ‌‍Ǝ‌‌‌‌‌ƎƎƎƎ</w:t>
       </w:r>
     </w:p>
     <w:p>
@@ -76,19 +87,69 @@
         <w:autoSpaceDN w:val="0"/>
         <w:autoSpaceDE w:val="0"/>
         <w:widowControl/>
-        <w:spacing w:line="274" w:lineRule="exact" w:before="882" w:after="0"/>
-        <w:ind w:left="376" w:right="0" w:firstLine="0"/>
+        <w:spacing w:line="270" w:lineRule="exact" w:before="276" w:after="0"/>
+        <w:ind w:left="202" w:right="576" w:firstLine="0"/>
         <w:jc w:val="left"/>
       </w:pPr>
       <w:r>
         <w:rPr>
-          <w:rFonts w:ascii="Helvetica" w:hAnsi="Helvetica" w:eastAsia="Helvetica"/>
+          <w:rFonts w:ascii="TimesNewRomanPSMT" w:hAnsi="TimesNewRomanPSMT" w:eastAsia="TimesNewRomanPSMT"/>
           <w:b w:val="0"/>
           <w:i w:val="0"/>
           <w:color w:val="000000"/>
-          <w:sz w:val="20"/>
+          <w:sz w:val="23"/>
         </w:rPr>
-        <w:t>Moran Supports Defense Appropriations Legislation</w:t>
+        <w:t>D‏‏‏‏‌‌‌‌‌‍Ǝ‌‍Ǝ‍Ǝ‏‏‌Ǝ‍‏‍‏ƎƎ‌‍‌Ǝ‏ƎƎƎ‌‍Ǝ‌‌‌‌‌ƎƎƎƎo‏‏‏‏‌‌‌‌‌‍Ǝ‌‍Ǝ‍Ǝ‏‏‌Ǝ‍‏‍‏ƎƎ‌‍‌Ǝ‏ƎƎƎ‌‍Ǝ‌‌‌‌‌ƎƎƎƎc‏‏‏‏‌‌‌‌‌‍Ǝ‌‍Ǝ‍Ǝ‏‏‌Ǝ‍‏‍‏ƎƎ‌‍‌Ǝ‏ƎƎƎ‌‍Ǝ‌‌‌‌‌ƎƎƎƎu‏‏‏‏‌‌‌‌‌‍Ǝ‌‍Ǝ‍Ǝ‏‏‌Ǝ‍‏‍‏ƎƎ‌‍‌Ǝ‏ƎƎƎ‌‍Ǝ‌‌‌‌‌ƎƎƎƎm‏‏‏‏‌‌‌‌‌‍Ǝ‌‍Ǝ‍Ǝ‏‏‌Ǝ‍‏‍‏ƎƎ‌‍‌Ǝ‏ƎƎƎ‌‍Ǝ‌‌‌‌‌ƎƎƎƎe‏‏‏‏‌‌‌‌‌‍Ǝ‌‍Ǝ‍Ǝ‏‏‌Ǝ‍‏‍‏ƎƎ‌‍‌Ǝ‏ƎƎƎ‌‍Ǝ‌‌‌‌‌ƎƎƎƎn‏‏‏‏‌‌‌‌‌‍Ǝ‌‍Ǝ‍Ǝ‏‏‌Ǝ‍‏‍‏ƎƎ‌‍‌Ǝ‏ƎƎƎ‌‍Ǝ‌‌‌‌‌ƎƎƎƎt‏‏‏‏‌‌‌‌‌‍Ǝ‌‍Ǝ‍Ǝ‏‏‌Ǝ‍‏‍‏ƎƎ‌‍‌Ǝ‏ƎƎƎ‌‍Ǝ‌‌‌‌‌ƎƎƎƎ ‏‏‏‏‌‌‌‌‌‍Ǝ‌‍Ǝ‍Ǝ‏‏‌Ǝ‍‏‍‏ƎƎ‌‍‌Ǝ‏ƎƎƎ‌‍Ǝ‌‌‌‌‌ƎƎƎƎL‏‏‏‏‌‌‌‌‌‍Ǝ‌‍Ǝ‍Ǝ‏‏‌Ǝ‍‏‍‏ƎƎ‌‍‌Ǝ‏ƎƎƎ‌‍Ǝ‌‌‌‌‌ƎƎƎƎe‏‏‏‏‌‌‌‌‌‍Ǝ‌‍Ǝ‍Ǝ‏‏‌Ǝ‍‏‍‏ƎƎ‌‍‌Ǝ‏ƎƎƎ‌‍Ǝ‌‌‌‌‌ƎƎƎƎv‏‏‏‏‌‌‌‌‌‍Ǝ‌‍Ǝ‍Ǝ‏‏‌Ǝ‍‏‍‏ƎƎ‌‍‌Ǝ‏ƎƎƎ‌‍Ǝ‌‌‌‌‌ƎƎƎƎe‏‏‏‏‌‌‌‌‌‍Ǝ‌‍Ǝ‍Ǝ‏‏‌Ǝ‍‏‍‏ƎƎ‌‍‌Ǝ‏ƎƎƎ‌‍Ǝ‌‌‌‌‌ƎƎƎƎl‏‏‏‏‌‌‌‌‌‍Ǝ‌‍Ǝ‍Ǝ‏‏‌Ǝ‍‏‍‏ƎƎ‌‍‌Ǝ‏ƎƎƎ‌‍Ǝ‌‌‌‌‌ƎƎƎƎ ‏‏‏‏‌‌‌‌‌‍Ǝ‌‍Ǝ‍Ǝ‏‏‌Ǝ‍‏‍‏ƎƎ‌‍‌Ǝ‏ƎƎƎ‌‍Ǝ‌‌‌‌‌ƎƎƎƎA‏‏‏‏‌‌‌‌‌‍Ǝ‌‍Ǝ‍Ǝ‏‏‌Ǝ‍‏‍‏ƎƎ‌‍‌Ǝ‏ƎƎƎ‌‍Ǝ‌‌‌‌‌ƎƎƎƎd‏‏‏‏‌‌‌‌‌‍Ǝ‌‍Ǝ‍Ǝ‏‏‌Ǝ‍‏‍‏ƎƎ‌‍‌Ǝ‏ƎƎƎ‌‍Ǝ‌‌‌‌‌ƎƎƎƎj‏‏‏‏‌‌‌‌‌‍Ǝ‌‍Ǝ‍Ǝ‏‏‌Ǝ‍‏‍‏ƎƎ‌‍‌Ǝ‏ƎƎƎ‌‍Ǝ‌‌‌‌‌ƎƎƎƎu‏‏‏‏‌‌‌‌‌‍Ǝ‌‍Ǝ‍Ǝ‏‏‌Ǝ‍‏‍‏ƎƎ‌‍‌Ǝ‏ƎƎƎ‌‍Ǝ‌‌‌‌‌ƎƎƎƎs‏‏‏‏‌‌‌‌‌‍Ǝ‌‍Ǝ‍Ǝ‏‏‌Ǝ‍‏‍‏ƎƎ‌‍‌Ǝ‏ƎƎƎ‌‍Ǝ‌‌‌‌‌ƎƎƎƎt‏‏‏‏‌‌‌‌‌‍Ǝ‌‍Ǝ‍Ǝ‏‏‌Ǝ‍‏‍‏ƎƎ‌‍‌Ǝ‏ƎƎƎ‌‍Ǝ‌‌‌‌‌ƎƎƎƎm‏‏‏‏‌‌‌‌‌‍Ǝ‌‍Ǝ‍Ǝ‏‏‌Ǝ‍‏‍‏ƎƎ‌‍‌Ǝ‏ƎƎƎ‌‍Ǝ‌‌‌‌‌ƎƎƎƎe‏‏‏‏‌‌‌‌‌‍Ǝ‌‍Ǝ‍Ǝ‏‏‌Ǝ‍‏‍‏ƎƎ‌‍‌Ǝ‏ƎƎƎ‌‍Ǝ‌‌‌‌‌ƎƎƎƎn‏‏‏‏‌‌‌‌‌‍Ǝ‌‍Ǝ‍Ǝ‏‏‌Ǝ‍‏‍‏ƎƎ‌‍‌Ǝ‏ƎƎƎ‌‍Ǝ‌‌‌‌‌ƎƎƎƎt‏‏‏‏‌‌‌‌‌‍Ǝ‌‍Ǝ‍Ǝ‏‏‌Ǝ‍‏‍‏ƎƎ‌‍‌Ǝ‏ƎƎƎ‌‍Ǝ‌‌‌‌‌ƎƎƎƎs‏‏‏‏‌‌‌‌‌‍Ǝ‌‍Ǝ‍Ǝ‏‏‌Ǝ‍‏‍‏ƎƎ‌‍‌Ǝ‏ƎƎƎ‌‍Ǝ‌‌‌‌‌ƎƎƎƎ ‏‏‏‏‌‌‌‌‌‍Ǝ‌‍Ǝ‍Ǝ‏‏‌Ǝ‍‏‍‏ƎƎ‌‍‌Ǝ‏ƎƎƎ‌‍Ǝ‌‌‌‌‌ƎƎƎƎ(‏‏‏‏‌‌‌‌‌‍Ǝ‌‍Ǝ‍Ǝ‏‏‌Ǝ‍‏‍‏ƎƎ‌‍‌Ǝ‏ƎƎƎ‌‍Ǝ‌‌‌‌‌ƎƎƎƎD‏‏‏‏‌‌‌‌‌‍Ǝ‌‍Ǝ‍Ǝ‏‏‌Ǝ‍‏‍‏ƎƎ‌‍‌Ǝ‏ƎƎƎ‌‍Ǝ‌‌‌‌‌ƎƎƎƎL‏‏‏‏‌‌‌‌‌‍Ǝ‌‍Ǝ‍Ǝ‏‏‌Ǝ‍‏‍‏ƎƎ‌‍‌Ǝ‏ƎƎƎ‌‍Ǝ‌‌‌‌‌ƎƎƎƎA‏‏‏‏‌‌‌‌‌‍Ǝ‌‍Ǝ‍Ǝ‏‏‌Ǝ‍‏‍‏ƎƎ‌‍‌Ǝ‏ƎƎƎ‌‍Ǝ‌‌‌‌‌ƎƎƎƎ’‏‏‏‏‌‌‌‌‌‍Ǝ‌‍Ǝ‍Ǝ‏‏‌Ǝ‍‏‍‏ƎƎ‌‍‌Ǝ‏ƎƎƎ‌‍Ǝ‌‌‌‌‌ƎƎƎƎs‏‏‏‏‌‌‌‌‌‍Ǝ‌‍Ǝ‍Ǝ‏‏‌Ǝ‍‏‍‏ƎƎ‌‍‌Ǝ‏ƎƎƎ‌‍Ǝ‌‌‌‌‌ƎƎƎƎ)‏‏‏‏‌‌‌‌‌‍Ǝ‌‍Ǝ‍Ǝ‏‏‌Ǝ‍‏‍‏ƎƎ‌‍‌Ǝ‏ƎƎƎ‌‍Ǝ‌‌‌‌‌ƎƎƎƎ ‏‏‏‏‌‌‌‌‌‍Ǝ‌‍Ǝ‍Ǝ‏‏‌Ǝ‍‏‍‏ƎƎ‌‍‌Ǝ‏ƎƎƎ‌‍Ǝ‌‌‌‌‌ƎƎƎƎs‏‏‏‏‌‌‌‌‌‍Ǝ‌‍Ǝ‍Ǝ‏‏‌Ǝ‍‏‍‏ƎƎ‌‍‌Ǝ‏ƎƎƎ‌‍Ǝ‌‌‌‌‌ƎƎƎƎh‏‏‏‏‌‌‌‌‌‍Ǝ‌‍Ǝ‍Ǝ‏‏‌Ǝ‍‏‍‏ƎƎ‌‍‌Ǝ‏ƎƎƎ‌‍Ǝ‌‌‌‌‌ƎƎƎƎo‏‏‏‏‌‌‌‌‌‍Ǝ‌‍Ǝ‍Ǝ‏‏‌Ǝ‍‏‍‏ƎƎ‌‍‌Ǝ‏ƎƎƎ‌‍Ǝ‌‌‌‌‌ƎƎƎƎu‏‏‏‏‌‌‌‌‌‍Ǝ‌‍Ǝ‍Ǝ‏‏‌Ǝ‍‏‍‏ƎƎ‌‍‌Ǝ‏ƎƎƎ‌‍Ǝ‌‌‌‌‌ƎƎƎƎl‏‏‏‏‌‌‌‌‌‍Ǝ‌‍Ǝ‍Ǝ‏‏‌Ǝ‍‏‍‏ƎƎ‌‍‌Ǝ‏ƎƎƎ‌‍Ǝ‌‌‌‌‌ƎƎƎƎd‏‏‏‏‌‌‌‌‌‍Ǝ‌‍Ǝ‍Ǝ‏‏‌Ǝ‍‏‍‏ƎƎ‌‍‌Ǝ‏ƎƎƎ‌‍Ǝ‌‌‌‌‌ƎƎƎƎ ‏‏‏‏‌‌‌‌‌‍Ǝ‌‍Ǝ‍Ǝ‏‏‌Ǝ‍‏‍‏ƎƎ‌‍‌Ǝ‏ƎƎƎ‌‍Ǝ‌‌‌‌‌ƎƎƎƎb‏‏‏‏‌‌‌‌‌‍Ǝ‌‍Ǝ‍Ǝ‏‏‌Ǝ‍‏‍‏ƎƎ‌‍‌Ǝ‏ƎƎƎ‌‍Ǝ‌‌‌‌‌ƎƎƎƎe‏‏‏‏‌‌‌‌‌‍Ǝ‌‍Ǝ‍Ǝ‏‏‌Ǝ‍‏‍‏ƎƎ‌‍‌Ǝ‏ƎƎƎ‌‍Ǝ‌‌‌‌‌ƎƎƎƎ ‏‏‏‏‌‌‌‌‌‍Ǝ‌‍Ǝ‍Ǝ‏‏‌Ǝ‍‏‍‏ƎƎ‌‍‌Ǝ‏ƎƎƎ‌‍Ǝ‌‌‌‌‌ƎƎƎƎu‏‏‏‏‌‌‌‌‌‍Ǝ‌‍Ǝ‍Ǝ‏‏‌Ǝ‍‏‍‏ƎƎ‌‍‌Ǝ‏ƎƎƎ‌‍Ǝ‌‌‌‌‌ƎƎƎƎs‏‏‏‏‌‌‌‌‌‍Ǝ‌‍Ǝ‍Ǝ‏‏‌Ǝ‍‏‍‏ƎƎ‌‍‌Ǝ‏ƎƎƎ‌‍Ǝ‌‌‌‌‌ƎƎƎƎe‏‏‏‏‌‌‌‌‌‍Ǝ‌‍Ǝ‍Ǝ‏‏‌Ǝ‍‏‍‏ƎƎ‌‍‌Ǝ‏ƎƎƎ‌‍Ǝ‌‌‌‌‌ƎƎƎƎd‏‏‏‏‌‌‌‌‌‍Ǝ‌‍Ǝ‍Ǝ‏‏‌Ǝ‍‏‍‏ƎƎ‌‍‌Ǝ‏ƎƎƎ‌‍Ǝ‌‌‌‌‌ƎƎƎƎ ‏‏‏‏‌‌‌‌‌‍Ǝ‌‍Ǝ‍Ǝ‏‏‌Ǝ‍‏‍‏ƎƎ‌‍‌Ǝ‏ƎƎƎ‌‍Ǝ‌‌‌‌‌ƎƎƎƎt‏‏‏‏‌‌‌‌‌‍Ǝ‌‍Ǝ‍Ǝ‏‏‌Ǝ‍‏‍‏ƎƎ‌‍‌Ǝ‏ƎƎƎ‌‍Ǝ‌‌‌‌‌ƎƎƎƎo‏‏‏‏‌‌‌‌‌‍Ǝ‌‍Ǝ‍Ǝ‏‏‌Ǝ‍‏‍‏ƎƎ‌‍‌Ǝ‏ƎƎƎ‌‍Ǝ‌‌‌‌‌ƎƎƎƎ ‏‏‏‏‌‌‌‌‌‍Ǝ‌‍Ǝ‍Ǝ‏‏‌Ǝ‍‏‍‏ƎƎ‌‍‌Ǝ‏ƎƎƎ‌‍Ǝ‌‌‌‌‌ƎƎƎƎc‏‏‏‏‌‌‌‌‌‍Ǝ‌‍Ǝ‍Ǝ‏‏‌Ǝ‍‏‍‏ƎƎ‌‍‌Ǝ‏ƎƎƎ‌‍Ǝ‌‌‌‌‌ƎƎƎƎo‏‏‏‏‌‌‌‌‌‍Ǝ‌‍Ǝ‍Ǝ‏‏‌Ǝ‍‏‍‏ƎƎ‌‍‌Ǝ‏ƎƎƎ‌‍Ǝ‌‌‌‌‌ƎƎƎƎr‏‏‏‏‌‌‌‌‌‍Ǝ‌‍Ǝ‍Ǝ‏‏‌Ǝ‍‏‍‏ƎƎ‌‍‌Ǝ‏ƎƎƎ‌‍Ǝ‌‌‌‌‌ƎƎƎƎr‏‏‏‏‌‌‌‌‌‍Ǝ‌‍Ǝ‍Ǝ‏‏‌Ǝ‍‏‍‏ƎƎ‌‍‌Ǝ‏ƎƎƎ‌‍Ǝ‌‌‌‌‌ƎƎƎƎe‏‏‏‏‌‌‌‌‌‍Ǝ‌‍Ǝ‍Ǝ‏‏‌Ǝ‍‏‍‏ƎƎ‌‍‌Ǝ‏ƎƎƎ‌‍Ǝ‌‌‌‌‌ƎƎƎƎc‏‏‏‏‌‌‌‌‌‍Ǝ‌‍Ǝ‍Ǝ‏‏‌Ǝ‍‏‍‏ƎƎ‌‍‌Ǝ‏ƎƎƎ‌‍Ǝ‌‌‌‌‌ƎƎƎƎt‏‏‏‏‌‌‌‌‌‍Ǝ‌‍Ǝ‍Ǝ‏‏‌Ǝ‍‏‍‏ƎƎ‌‍‌Ǝ‏ƎƎƎ‌‍Ǝ‌‌‌‌‌ƎƎƎƎ ‏‏‏‏‌‌‌‌‌‍Ǝ‌‍Ǝ‍Ǝ‏‏‌Ǝ‍‏‍‏ƎƎ‌‍‌Ǝ‏ƎƎƎ‌‍Ǝ‌‌‌‌‌ƎƎƎƎf‏‏‏‏‌‌‌‌‌‍Ǝ‌‍Ǝ‍Ǝ‏‏‌Ǝ‍‏‍‏ƎƎ‌‍‌Ǝ‏ƎƎƎ‌‍Ǝ‌‌‌‌‌ƎƎƎƎu‏‏‏‏‌‌‌‌‌‍Ǝ‌‍Ǝ‍Ǝ‏‏‌Ǝ‍‏‍‏ƎƎ‌‍‌Ǝ‏ƎƎƎ‌‍Ǝ‌‌‌‌‌ƎƎƎƎl‏‏‏‏‌‌‌‌‌‍Ǝ‌‍Ǝ‍Ǝ‏‏‌Ǝ‍‏‍‏ƎƎ‌‍‌Ǝ‏ƎƎƎ‌‍Ǝ‌‌‌‌‌ƎƎƎƎl‏‏‏‏‌‌‌‌‌‍Ǝ‌‍Ǝ‍Ǝ‏‏‌Ǝ‍‏‍‏ƎƎ‌‍‌Ǝ‏ƎƎƎ‌‍Ǝ‌‌‌‌‌ƎƎƎƎy‏‏‏‏‌‌‌‌‌‍Ǝ‌‍Ǝ‍Ǝ‏‏‌Ǝ‍‏‍‏ƎƎ‌‍‌Ǝ‏ƎƎƎ‌‍Ǝ‌‌‌‌‌ƎƎƎƎ ‏‏‏‏‌‌‌‌‌‍Ǝ‌‍Ǝ‍Ǝ‏‏‌Ǝ‍‏‍‏ƎƎ‌‍‌Ǝ‏ƎƎƎ‌‍Ǝ‌‌‌‌‌ƎƎƎƎd‏‏‏‏‌‌‌‌‌‍Ǝ‌‍Ǝ‍Ǝ‏‏‌Ǝ‍‏‍‏ƎƎ‌‍‌Ǝ‏ƎƎƎ‌‍Ǝ‌‌‌‌‌ƎƎƎƎi‏‏‏‏‌‌‌‌‌‍Ǝ‌‍Ǝ‍Ǝ‏‏‌Ǝ‍‏‍‏ƎƎ‌‍‌Ǝ‏ƎƎƎ‌‍Ǝ‌‌‌‌‌ƎƎƎƎs‏‏‏‏‌‌‌‌‌‍Ǝ‌‍Ǝ‍Ǝ‏‏‌Ǝ‍‏‍‏ƎƎ‌‍‌Ǝ‏ƎƎƎ‌‍Ǝ‌‌‌‌‌ƎƎƎƎb‏‏‏‏‌‌‌‌‌‍Ǝ‌‍Ǝ‍Ǝ‏‏‌Ǝ‍‏‍‏ƎƎ‌‍‌Ǝ‏ƎƎƎ‌‍Ǝ‌‌‌‌‌ƎƎƎƎu‏‏‏‏‌‌‌‌‌‍Ǝ‌‍Ǝ‍Ǝ‏‏‌Ǝ‍‏‍‏ƎƎ‌‍‌Ǝ‏ƎƎƎ‌‍Ǝ‌‌‌‌‌ƎƎƎƎr‏‏‏‏‌‌‌‌‌‍Ǝ‌‍Ǝ‍Ǝ‏‏‌Ǝ‍‏‍‏ƎƎ‌‍‌Ǝ‏ƎƎƎ‌‍Ǝ‌‌‌‌‌ƎƎƎƎs‏‏‏‏‌‌‌‌‌‍Ǝ‌‍Ǝ‍Ǝ‏‏‌Ǝ‍‏‍‏ƎƎ‌‍‌Ǝ‏ƎƎƎ‌‍Ǝ‌‌‌‌‌ƎƎƎƎe‏‏‏‏‌‌‌‌‌‍Ǝ‌‍Ǝ‍Ǝ‏‏‌Ǝ‍‏‍‏ƎƎ‌‍‌Ǝ‏ƎƎƎ‌‍Ǝ‌‌‌‌‌ƎƎƎƎd‏‏‏‏‌‌‌‌‌‍Ǝ‌‍Ǝ‍Ǝ‏‏‌Ǝ‍‏‍‏ƎƎ‌‍‌Ǝ‏ƎƎƎ‌‍Ǝ‌‌‌‌‌ƎƎƎƎ ‏‏‏‏‌‌‌‌‌‍Ǝ‌‍Ǝ‍Ǝ‏‏‌Ǝ‍‏‍‏ƎƎ‌‍‌Ǝ‏ƎƎƎ‌‍Ǝ‌‌‌‌‌ƎƎƎƎo‏‏‏‏‌‌‌‌‌‍Ǝ‌‍Ǝ‍Ǝ‏‏‌Ǝ‍‏‍‏ƎƎ‌‍‌Ǝ‏ƎƎƎ‌‍Ǝ‌‌‌‌‌ƎƎƎƎb‏‏‏‏‌‌‌‌‌‍Ǝ‌‍Ǝ‍Ǝ‏‏‌Ǝ‍‏‍‏ƎƎ‌‍‌Ǝ‏ƎƎƎ‌‍Ǝ‌‌‌‌‌ƎƎƎƎl‏‏‏‏‌‌‌‌‌‍Ǝ‌‍Ǝ‍Ǝ‏‏‌Ǝ‍‏‍‏ƎƎ‌‍‌Ǝ‏ƎƎƎ‌‍Ǝ‌‌‌‌‌ƎƎƎƎi‏‏‏‏‌‌‌‌‌‍Ǝ‌‍Ǝ‍Ǝ‏‏‌Ǝ‍‏‍‏ƎƎ‌‍‌Ǝ‏ƎƎƎ‌‍Ǝ‌‌‌‌‌ƎƎƎƎg‏‏‏‏‌‌‌‌‌‍Ǝ‌‍Ǝ‍Ǝ‏‏‌Ǝ‍‏‍‏ƎƎ‌‍‌Ǝ‏ƎƎƎ‌‍Ǝ‌‌‌‌‌ƎƎƎƎa‏‏‏‏‌‌‌‌‌‍Ǝ‌‍Ǝ‍Ǝ‏‏‌Ǝ‍‏‍‏ƎƎ‌‍‌Ǝ‏ƎƎƎ‌‍Ǝ‌‌‌‌‌ƎƎƎƎt‏‏‏‏‌‌‌‌‌‍Ǝ‌‍Ǝ‍Ǝ‏‏‌Ǝ‍‏‍‏ƎƎ‌‍‌Ǝ‏ƎƎƎ‌‍Ǝ‌‌‌‌‌ƎƎƎƎi‏‏‏‏‌‌‌‌‌‍Ǝ‌‍Ǝ‍Ǝ‏‏‌Ǝ‍‏‍‏ƎƎ‌‍‌Ǝ‏ƎƎƎ‌‍Ǝ‌‌‌‌‌ƎƎƎƎo‏‏‏‏‌‌‌‌‌‍Ǝ‌‍Ǝ‍Ǝ‏‏‌Ǝ‍‏‍‏ƎƎ‌‍‌Ǝ‏ƎƎƎ‌‍Ǝ‌‌‌‌‌ƎƎƎƎn‏‏‏‏‌‌‌‌‌‍Ǝ‌‍Ǝ‍Ǝ‏‏‌Ǝ‍‏‍‏ƎƎ‌‍‌Ǝ‏ƎƎƎ‌‍Ǝ‌‌‌‌‌ƎƎƎƎs‏‏‏‏‌‌‌‌‌‍Ǝ‌‍Ǝ‍Ǝ‏‏‌Ǝ‍‏‍‏ƎƎ‌‍‌Ǝ‏ƎƎƎ‌‍Ǝ‌‌‌‌‌ƎƎƎƎ ‏‏‏‏‌‌‌‌‌‍Ǝ‌‍Ǝ‍Ǝ‏‏‌Ǝ‍‏‍‏ƎƎ‌‍‌Ǝ‏ƎƎƎ‌‍Ǝ‌‌‌‌‌ƎƎƎƎa‏‏‏‏‌‌‌‌‌‍Ǝ‌‍Ǝ‍Ǝ‏‏‌Ǝ‍‏‍‏ƎƎ‌‍‌Ǝ‏ƎƎƎ‌‍Ǝ‌‌‌‌‌ƎƎƎƎn‏‏‏‏‌‌‌‌‌‍Ǝ‌‍Ǝ‍Ǝ‏‏‌Ǝ‍‏‍‏ƎƎ‌‍‌Ǝ‏ƎƎƎ‌‍Ǝ‌‌‌‌‌ƎƎƎƎd‏‏‏‏‌‌‌‌‌‍Ǝ‌‍Ǝ‍Ǝ‏‏‌Ǝ‍‏‍‏ƎƎ‌‍‌Ǝ‏ƎƎƎ‌‍Ǝ‌‌‌‌‌ƎƎƎƎ ‏‏‏‏‌‌‌‌‌‍Ǝ‌‍Ǝ‍Ǝ‏‏‌Ǝ‍‏‍‏ƎƎ‌‍‌Ǝ‏ƎƎƎ‌‍Ǝ‌‌‌‌‌ƎƎƎƎn‏‏‏‏‌‌‌‌‌‍Ǝ‌‍Ǝ‍Ǝ‏‏‌Ǝ‍‏‍‏ƎƎ‌‍‌Ǝ‏ƎƎƎ‌‍Ǝ‌‌‌‌‌ƎƎƎƎo‏‏‏‏‌‌‌‌‌‍Ǝ‌‍Ǝ‍Ǝ‏‏‌Ǝ‍‏‍‏ƎƎ‌‍‌Ǝ‏ƎƎƎ‌‍Ǝ‌‌‌‌‌ƎƎƎƎ ‏‏‏‏‌‌‌‌‌‍Ǝ‌‍Ǝ‍Ǝ‏‏‌Ǝ‍‏‍‏ƎƎ‌‍‌Ǝ‏ƎƎƎ‌‍Ǝ‌‌‌‌‌ƎƎƎƎm‏‏‏‏‌‌‌‌‌‍Ǝ‌‍Ǝ‍Ǝ‏‏‌Ǝ‍‏‍‏ƎƎ‌‍‌Ǝ‏ƎƎƎ‌‍Ǝ‌‌‌‌‌ƎƎƎƎa‏‏‏‏‌‌‌‌‌‍Ǝ‌‍Ǝ‍Ǝ‏‏‌Ǝ‍‏‍‏ƎƎ‌‍‌Ǝ‏ƎƎƎ‌‍Ǝ‌‌‌‌‌ƎƎƎƎt‏‏‏‏‌‌‌‌‌‍Ǝ‌‍Ǝ‍Ǝ‏‏‌Ǝ‍‏‍‏ƎƎ‌‍‌Ǝ‏ƎƎƎ‌‍Ǝ‌‌‌‌‌ƎƎƎƎc‏‏‏‏‌‌‌‌‌‍Ǝ‌‍Ǝ‍Ǝ‏‏‌Ǝ‍‏‍‏ƎƎ‌‍‌Ǝ‏ƎƎƎ‌‍Ǝ‌‌‌‌‌ƎƎƎƎh‏‏‏‏‌‌‌‌‌‍Ǝ‌‍Ǝ‍Ǝ‏‏‌Ǝ‍‏‍‏ƎƎ‌‍‌Ǝ‏ƎƎƎ‌‍Ǝ‌‌‌‌‌ƎƎƎƎ ‏‏‏‏‌‌‌‌‌‍Ǝ‌‍Ǝ‍Ǝ‏‏‌Ǝ‍‏‍‏ƎƎ‌‍‌Ǝ‏ƎƎƎ‌‍Ǝ‌‌‌‌‌ƎƎƎƎ</w:t>
+      </w:r>
+      <w:r>
+        <w:rPr>
+          <w:rFonts w:ascii="TimesNewRomanPSMT" w:hAnsi="TimesNewRomanPSMT" w:eastAsia="TimesNewRomanPSMT"/>
+          <w:b w:val="0"/>
+          <w:i w:val="0"/>
+          <w:color w:val="000000"/>
+          <w:sz w:val="23"/>
+        </w:rPr>
+        <w:t>t‏‏‏‏‌‌‌‌‌‍Ǝ‌‍Ǝ‍Ǝ‏‏‌Ǝ‍‏‍‏ƎƎ‌‍‌Ǝ‏ƎƎƎ‌‍Ǝ‌‌‌‌‌ƎƎƎƎr‏‏‏‏‌‌‌‌‌‍Ǝ‌‍Ǝ‍Ǝ‏‏‌Ǝ‍‏‍‏ƎƎ‌‍‌Ǝ‏ƎƎƎ‌‍Ǝ‌‌‌‌‌ƎƎƎƎa‏‏‏‏‌‌‌‌‌‍Ǝ‌‍Ǝ‍Ǝ‏‏‌Ǝ‍‏‍‏ƎƎ‌‍‌Ǝ‏ƎƎƎ‌‍Ǝ‌‌‌‌‌ƎƎƎƎn‏‏‏‏‌‌‌‌‌‍Ǝ‌‍Ǝ‍Ǝ‏‏‌Ǝ‍‏‍‏ƎƎ‌‍‌Ǝ‏ƎƎƎ‌‍Ǝ‌‌‌‌‌ƎƎƎƎs‏‏‏‏‌‌‌‌‌‍Ǝ‌‍Ǝ‍Ǝ‏‏‌Ǝ‍‏‍‏ƎƎ‌‍‌Ǝ‏ƎƎƎ‌‍Ǝ‌‌‌‌‌ƎƎƎƎa‏‏‏‏‌‌‌‌‌‍Ǝ‌‍Ǝ‍Ǝ‏‏‌Ǝ‍‏‍‏ƎƎ‌‍‌Ǝ‏ƎƎƎ‌‍Ǝ‌‌‌‌‌ƎƎƎƎc‏‏‏‏‌‌‌‌‌‍Ǝ‌‍Ǝ‍Ǝ‏‏‌Ǝ‍‏‍‏ƎƎ‌‍‌Ǝ‏ƎƎƎ‌‍Ǝ‌‌‌‌‌ƎƎƎƎt‏‏‏‏‌‌‌‌‌‍Ǝ‌‍Ǝ‍Ǝ‏‏‌Ǝ‍‏‍‏ƎƎ‌‍‌Ǝ‏ƎƎƎ‌‍Ǝ‌‌‌‌‌ƎƎƎƎi‏‏‏‏‌‌‌‌‌‍Ǝ‌‍Ǝ‍Ǝ‏‏‌Ǝ‍‏‍‏ƎƎ‌‍‌Ǝ‏ƎƎƎ‌‍Ǝ‌‌‌‌‌ƎƎƎƎo‏‏‏‏‌‌‌‌‌‍Ǝ‌‍Ǝ‍Ǝ‏‏‌Ǝ‍‏‍‏ƎƎ‌‍‌Ǝ‏ƎƎƎ‌‍Ǝ‌‌‌‌‌ƎƎƎƎn‏‏‏‏‌‌‌‌‌‍Ǝ‌‍Ǝ‍Ǝ‏‏‌Ǝ‍‏‍‏ƎƎ‌‍‌Ǝ‏ƎƎƎ‌‍Ǝ‌‌‌‌‌ƎƎƎƎs‏‏‏‏‌‌‌‌‌‍Ǝ‌‍Ǝ‍Ǝ‏‏‌Ǝ‍‏‍‏ƎƎ‌‍‌Ǝ‏ƎƎƎ‌‍Ǝ‌‌‌‌‌ƎƎƎƎ.‏‏‏‏‌‌‌‌‌‍Ǝ‌‍Ǝ‍Ǝ‏‏‌Ǝ‍‏‍‏ƎƎ‌‍‌Ǝ‏ƎƎƎ‌‍Ǝ‌‌‌‌‌ƎƎƎƎ ‏‏‏‏‌‌‌‌‌‍Ǝ‌‍Ǝ‍Ǝ‏‏‌Ǝ‍‏‍‏ƎƎ‌‍‌Ǝ‏ƎƎƎ‌‍Ǝ‌‌‌‌‌ƎƎƎƎ ‏‏‏‏‌‌‌‌‌‍Ǝ‌‍Ǝ‍Ǝ‏‏‌Ǝ‍‏‍‏ƎƎ‌‍‌Ǝ‏ƎƎƎ‌‍Ǝ‌‌‌‌‌ƎƎƎƎP‏‏‏‏‌‌‌‌‌‍Ǝ‌‍Ǝ‍Ǝ‏‏‌Ǝ‍‏‍‏ƎƎ‌‍‌Ǝ‏ƎƎƎ‌‍Ǝ‌‌‌‌‌ƎƎƎƎl‏‏‏‏‌‌‌‌‌‍Ǝ‌‍Ǝ‍Ǝ‏‏‌Ǝ‍‏‍‏ƎƎ‌‍‌Ǝ‏ƎƎƎ‌‍Ǝ‌‌‌‌‌ƎƎƎƎe‏‏‏‏‌‌‌‌‌‍Ǝ‌‍Ǝ‍Ǝ‏‏‌Ǝ‍‏‍‏ƎƎ‌‍‌Ǝ‏ƎƎƎ‌‍Ǝ‌‌‌‌‌ƎƎƎƎa‏‏‏‏‌‌‌‌‌‍Ǝ‌‍Ǝ‍Ǝ‏‏‌Ǝ‍‏‍‏ƎƎ‌‍‌Ǝ‏ƎƎƎ‌‍Ǝ‌‌‌‌‌ƎƎƎƎs‏‏‏‏‌‌‌‌‌‍Ǝ‌‍Ǝ‍Ǝ‏‏‌Ǝ‍‏‍‏ƎƎ‌‍‌Ǝ‏ƎƎƎ‌‍Ǝ‌‌‌‌‌ƎƎƎƎe‏‏‏‏‌‌‌‌‌‍Ǝ‌‍Ǝ‍Ǝ‏‏‌Ǝ‍‏‍‏ƎƎ‌‍‌Ǝ‏ƎƎƎ‌‍Ǝ‌‌‌‌‌ƎƎƎƎ ‏‏‏‏‌‌‌‌‌‍Ǝ‌‍Ǝ‍Ǝ‏‏‌Ǝ‍‏‍‏ƎƎ‌‍‌Ǝ‏ƎƎƎ‌‍Ǝ‌‌‌‌‌ƎƎƎƎn‏‏‏‏‌‌‌‌‌‍Ǝ‌‍Ǝ‍Ǝ‏‏‌Ǝ‍‏‍‏ƎƎ‌‍‌Ǝ‏ƎƎƎ‌‍Ǝ‌‌‌‌‌ƎƎƎƎo‏‏‏‏‌‌‌‌‌‍Ǝ‌‍Ǝ‍Ǝ‏‏‌Ǝ‍‏‍‏ƎƎ‌‍‌Ǝ‏ƎƎƎ‌‍Ǝ‌‌‌‌‌ƎƎƎƎt‏‏‏‏‌‌‌‌‌‍Ǝ‌‍Ǝ‍Ǝ‏‏‌Ǝ‍‏‍‏ƎƎ‌‍‌Ǝ‏ƎƎƎ‌‍Ǝ‌‌‌‌‌ƎƎƎƎe‏‏‏‏‌‌‌‌‌‍Ǝ‌‍Ǝ‍Ǝ‏‏‌Ǝ‍‏‍‏ƎƎ‌‍‌Ǝ‏ƎƎƎ‌‍Ǝ‌‌‌‌‌ƎƎƎƎ ‏‏‏‏‌‌‌‌‌‍Ǝ‌‍Ǝ‍Ǝ‏‏‌Ǝ‍‏‍‏ƎƎ‌‍‌Ǝ‏ƎƎƎ‌‍Ǝ‌‌‌‌‌ƎƎƎƎt‏‏‏‏‌‌‌‌‌‍Ǝ‌‍Ǝ‍Ǝ‏‏‌Ǝ‍‏‍‏ƎƎ‌‍‌Ǝ‏ƎƎƎ‌‍Ǝ‌‌‌‌‌ƎƎƎƎh‏‏‏‏‌‌‌‌‌‍Ǝ‌‍Ǝ‍Ǝ‏‏‌Ǝ‍‏‍‏ƎƎ‌‍‌Ǝ‏ƎƎƎ‌‍Ǝ‌‌‌‌‌ƎƎƎƎe‏‏‏‏‌‌‌‌‌‍Ǝ‌‍Ǝ‍Ǝ‏‏‌Ǝ‍‏‍‏ƎƎ‌‍‌Ǝ‏ƎƎƎ‌‍Ǝ‌‌‌‌‌ƎƎƎƎ ‏‏‏‏‌‌‌‌‌‍Ǝ‌‍Ǝ‍Ǝ‏‏‌Ǝ‍‏‍‏ƎƎ‌‍‌Ǝ‏ƎƎƎ‌‍Ǝ‌‌‌‌‌ƎƎƎƎD‏‏‏‏‌‌‌‌‌‍Ǝ‌‍Ǝ‍Ǝ‏‏‌Ǝ‍‏‍‏ƎƎ‌‍‌Ǝ‏ƎƎƎ‌‍Ǝ‌‌‌‌‌ƎƎƎƎL‏‏‏‏‌‌‌‌‌‍Ǝ‌‍Ǝ‍Ǝ‏‏‌Ǝ‍‏‍‏ƎƎ‌‍‌Ǝ‏ƎƎƎ‌‍Ǝ‌‌‌‌‌ƎƎƎƎA‏‏‏‏‌‌‌‌‌‍Ǝ‌‍Ǝ‍Ǝ‏‏‌Ǝ‍‏‍‏ƎƎ‌‍‌Ǝ‏ƎƎƎ‌‍Ǝ‌‌‌‌‌ƎƎƎƎ ‏‏‏‏‌‌‌‌‌‍Ǝ‌‍Ǝ‍Ǝ‏‏‌Ǝ‍‏‍‏ƎƎ‌‍‌Ǝ‏ƎƎƎ‌‍Ǝ‌‌‌‌‌ƎƎƎƎp‏‏‏‏‌‌‌‌‌‍Ǝ‌‍Ǝ‍Ǝ‏‏‌Ǝ‍‏‍‏ƎƎ‌‍‌Ǝ‏ƎƎƎ‌‍Ǝ‌‌‌‌‌ƎƎƎƎr‏‏‏‏‌‌‌‌‌‍Ǝ‌‍Ǝ‍Ǝ‏‏‌Ǝ‍‏‍‏ƎƎ‌‍‌Ǝ‏ƎƎƎ‌‍Ǝ‌‌‌‌‌ƎƎƎƎo‏‏‏‏‌‌‌‌‌‍Ǝ‌‍Ǝ‍Ǝ‏‏‌Ǝ‍‏‍‏ƎƎ‌‍‌Ǝ‏ƎƎƎ‌‍Ǝ‌‌‌‌‌ƎƎƎƎc‏‏‏‏‌‌‌‌‌‍Ǝ‌‍Ǝ‍Ǝ‏‏‌Ǝ‍‏‍‏ƎƎ‌‍‌Ǝ‏ƎƎƎ‌‍Ǝ‌‌‌‌‌ƎƎƎƎe‏‏‏‏‌‌‌‌‌‍Ǝ‌‍Ǝ‍Ǝ‏‏‌Ǝ‍‏‍‏ƎƎ‌‍‌Ǝ‏ƎƎƎ‌‍Ǝ‌‌‌‌‌ƎƎƎƎs‏‏‏‏‌‌‌‌‌‍Ǝ‌‍Ǝ‍Ǝ‏‏‌Ǝ‍‏‍‏ƎƎ‌‍‌Ǝ‏ƎƎƎ‌‍Ǝ‌‌‌‌‌ƎƎƎƎs‏‏‏‏‌‌‌‌‌‍Ǝ‌‍Ǝ‍Ǝ‏‏‌Ǝ‍‏‍‏ƎƎ‌‍‌Ǝ‏ƎƎƎ‌‍Ǝ‌‌‌‌‌ƎƎƎƎ ‏‏‏‏‌‌‌‌‌‍Ǝ‌‍Ǝ‍Ǝ‏‏‌Ǝ‍‏‍‏ƎƎ‌‍‌Ǝ‏ƎƎƎ‌‍Ǝ‌‌‌‌‌ƎƎƎƎt‏‏‏‏‌‌‌‌‌‍Ǝ‌‍Ǝ‍Ǝ‏‏‌Ǝ‍‏‍‏ƎƎ‌‍‌Ǝ‏ƎƎƎ‌‍Ǝ‌‌‌‌‌ƎƎƎƎr‏‏‏‏‌‌‌‌‌‍Ǝ‌‍Ǝ‍Ǝ‏‏‌Ǝ‍‏‍‏ƎƎ‌‍‌Ǝ‏ƎƎƎ‌‍Ǝ‌‌‌‌‌ƎƎƎƎa‏‏‏‏‌‌‌‌‌‍Ǝ‌‍Ǝ‍Ǝ‏‏‌Ǝ‍‏‍‏ƎƎ‌‍‌Ǝ‏ƎƎƎ‌‍Ǝ‌‌‌‌‌ƎƎƎƎn‏‏‏‏‌‌‌‌‌‍Ǝ‌‍Ǝ‍Ǝ‏‏‌Ǝ‍‏‍‏ƎƎ‌‍‌Ǝ‏ƎƎƎ‌‍Ǝ‌‌‌‌‌ƎƎƎƎs‏‏‏‏‌‌‌‌‌‍Ǝ‌‍Ǝ‍Ǝ‏‏‌Ǝ‍‏‍‏ƎƎ‌‍‌Ǝ‏ƎƎƎ‌‍Ǝ‌‌‌‌‌ƎƎƎƎf‏‏‏‏‌‌‌‌‌‍Ǝ‌‍Ǝ‍Ǝ‏‏‌Ǝ‍‏‍‏ƎƎ‌‍‌Ǝ‏ƎƎƎ‌‍Ǝ‌‌‌‌‌ƎƎƎƎe‏‏‏‏‌‌‌‌‌‍Ǝ‌‍Ǝ‍Ǝ‏‏‌Ǝ‍‏‍‏ƎƎ‌‍‌Ǝ‏ƎƎƎ‌‍Ǝ‌‌‌‌‌ƎƎƎƎr‏‏‏‏‌‌‌‌‌‍Ǝ‌‍Ǝ‍Ǝ‏‏‌Ǝ‍‏‍‏ƎƎ‌‍‌Ǝ‏ƎƎƎ‌‍Ǝ‌‌‌‌‌ƎƎƎƎs‏‏‏‏‌‌‌‌‌‍Ǝ‌‍Ǝ‍Ǝ‏‏‌Ǝ‍‏‍‏ƎƎ‌‍‌Ǝ‏ƎƎƎ‌‍Ǝ‌‌‌‌‌ƎƎƎƎ ‏‏‏‏‌‌‌‌‌‍Ǝ‌‍Ǝ‍Ǝ‏‏‌Ǝ‍‏‍‏ƎƎ‌‍‌Ǝ‏ƎƎƎ‌‍Ǝ‌‌‌‌‌ƎƎƎƎc‏‏‏‏‌‌‌‌‌‍Ǝ‌‍Ǝ‍Ǝ‏‏‌Ǝ‍‏‍‏ƎƎ‌‍‌Ǝ‏ƎƎƎ‌‍Ǝ‌‌‌‌‌ƎƎƎƎo‏‏‏‏‌‌‌‌‌‍Ǝ‌‍Ǝ‍Ǝ‏‏‌Ǝ‍‏‍‏ƎƎ‌‍‌Ǝ‏ƎƎƎ‌‍Ǝ‌‌‌‌‌ƎƎƎƎs‏‏‏‏‌‌‌‌‌‍Ǝ‌‍Ǝ‍Ǝ‏‏‌Ǝ‍‏‍‏ƎƎ‌‍‌Ǝ‏ƎƎƎ‌‍Ǝ‌‌‌‌‌ƎƎƎƎt‏‏‏‏‌‌‌‌‌‍Ǝ‌‍Ǝ‍Ǝ‏‏‌Ǝ‍‏‍‏ƎƎ‌‍‌Ǝ‏ƎƎƎ‌‍Ǝ‌‌‌‌‌ƎƎƎƎs‏‏‏‏‌‌‌‌‌‍Ǝ‌‍Ǝ‍Ǝ‏‏‌Ǝ‍‏‍‏ƎƎ‌‍‌Ǝ‏ƎƎƎ‌‍Ǝ‌‌‌‌‌ƎƎƎƎ,‏‏‏‏‌‌‌‌‌‍Ǝ‌‍Ǝ‍Ǝ‏‏‌Ǝ‍‏‍‏ƎƎ‌‍‌Ǝ‏ƎƎƎ‌‍Ǝ‌‌‌‌‌ƎƎƎƎ ‏‏‏‏‌‌‌‌‌‍Ǝ‌‍Ǝ‍Ǝ‏‏‌Ǝ‍‏‍‏ƎƎ‌‍‌Ǝ‏ƎƎƎ‌‍Ǝ‌‌‌‌‌ƎƎƎƎn‏‏‏‏‌‌‌‌‌‍Ǝ‌‍Ǝ‍Ǝ‏‏‌Ǝ‍‏‍‏ƎƎ‌‍‌Ǝ‏ƎƎƎ‌‍Ǝ‌‌‌‌‌ƎƎƎƎo‏‏‏‏‌‌‌‌‌‍Ǝ‌‍Ǝ‍Ǝ‏‏‌Ǝ‍‏‍‏ƎƎ‌‍‌Ǝ‏ƎƎƎ‌‍Ǝ‌‌‌‌‌ƎƎƎƎt‏‏‏‏‌‌‌‌‌‍Ǝ‌‍Ǝ‍Ǝ‏‏‌Ǝ‍‏‍‏ƎƎ‌‍‌Ǝ‏ƎƎƎ‌‍Ǝ‌‌‌‌‌ƎƎƎƎ ‏‏‏‏‌‌‌‌‌‍Ǝ‌‍Ǝ‍Ǝ‏‏‌Ǝ‍‏‍‏ƎƎ‌‍‌Ǝ‏ƎƎƎ‌‍Ǝ‌‌‌‌‌ƎƎƎƎr‏‏‏‏‌‌‌‌‌‍Ǝ‌‍Ǝ‍Ǝ‏‏‌Ǝ‍‏‍‏ƎƎ‌‍‌Ǝ‏ƎƎƎ‌‍Ǝ‌‌‌‌‌ƎƎƎƎe‏‏‏‏‌‌‌‌‌‍Ǝ‌‍Ǝ‍Ǝ‏‏‌Ǝ‍‏‍‏ƎƎ‌‍‌Ǝ‏ƎƎƎ‌‍Ǝ‌‌‌‌‌ƎƎƎƎs‏‏‏‏‌‌‌‌‌‍Ǝ‌‍Ǝ‍Ǝ‏‏‌Ǝ‍‏‍‏ƎƎ‌‍‌Ǝ‏ƎƎƎ‌‍Ǝ‌‌‌‌‌ƎƎƎƎo‏‏‏‏‌‌‌‌‌‍Ǝ‌‍Ǝ‍Ǝ‏‏‌Ǝ‍‏‍‏ƎƎ‌‍‌Ǝ‏ƎƎƎ‌‍Ǝ‌‌‌‌‌ƎƎƎƎu‏‏‏‏‌‌‌‌‌‍Ǝ‌‍Ǝ‍Ǝ‏‏‌Ǝ‍‏‍‏ƎƎ‌‍‌Ǝ‏ƎƎƎ‌‍Ǝ‌‌‌‌‌ƎƎƎƎr‏‏‏‏‌‌‌‌‌‍Ǝ‌‍Ǝ‍Ǝ‏‏‌Ǝ‍‏‍‏ƎƎ‌‍‌Ǝ‏ƎƎƎ‌‍Ǝ‌‌‌‌‌ƎƎƎƎc‏‏‏‏‌‌‌‌‌‍Ǝ‌‍Ǝ‍Ǝ‏‏‌Ǝ‍‏‍‏ƎƎ‌‍‌Ǝ‏ƎƎƎ‌‍Ǝ‌‌‌‌‌ƎƎƎƎe‏‏‏‏‌‌‌‌‌‍Ǝ‌‍Ǝ‍Ǝ‏‏‌Ǝ‍‏‍‏ƎƎ‌‍‌Ǝ‏ƎƎƎ‌‍Ǝ‌‌‌‌‌ƎƎƎƎs‏‏‏‏‌‌‌‌‌‍Ǝ‌‍Ǝ‍Ǝ‏‏‌Ǝ‍‏‍‏ƎƎ‌‍‌Ǝ‏ƎƎƎ‌‍Ǝ‌‌‌‌‌ƎƎƎƎ.‏‏‏‏‌‌‌‌‌‍Ǝ‌‍Ǝ‍Ǝ‏‏‌Ǝ‍‏‍‏ƎƎ‌‍‌Ǝ‏ƎƎƎ‌‍Ǝ‌‌‌‌‌ƎƎƎƎ ‏‏‏‏‌‌‌‌‌‍Ǝ‌‍Ǝ‍Ǝ‏‏‌Ǝ‍‏‍‏ƎƎ‌‍‌Ǝ‏ƎƎƎ‌‍Ǝ‌‌‌‌‌ƎƎƎƎT‏‏‏‏‌‌‌‌‌‍Ǝ‌‍Ǝ‍Ǝ‏‏‌Ǝ‍‏‍‏ƎƎ‌‍‌Ǝ‏ƎƎƎ‌‍Ǝ‌‌‌‌‌ƎƎƎƎh‏‏‏‏‌‌‌‌‌‍Ǝ‌‍Ǝ‍Ǝ‏‏‌Ǝ‍‏‍‏ƎƎ‌‍‌Ǝ‏ƎƎƎ‌‍Ǝ‌‌‌‌‌ƎƎƎƎe‏‏‏‏‌‌‌‌‌‍Ǝ‌‍Ǝ‍Ǝ‏‏‌Ǝ‍‏‍‏ƎƎ‌‍‌Ǝ‏ƎƎƎ‌‍Ǝ‌‌‌‌‌ƎƎƎƎ ‏‏‏‏‌‌‌‌‌‍Ǝ‌‍Ǝ‍Ǝ‏‏‌Ǝ‍‏‍‏ƎƎ‌‍‌Ǝ‏ƎƎƎ‌‍Ǝ‌‌‌‌‌ƎƎƎƎp‏‏‏‏‌‌‌‌‌‍Ǝ‌‍Ǝ‍Ǝ‏‏‌Ǝ‍‏‍‏ƎƎ‌‍‌Ǝ‏ƎƎƎ‌‍Ǝ‌‌‌‌‌ƎƎƎƎr‏‏‏‏‌‌‌‌‌‍Ǝ‌‍Ǝ‍Ǝ‏‏‌Ǝ‍‏‍‏ƎƎ‌‍‌Ǝ‏ƎƎƎ‌‍Ǝ‌‌‌‌‌ƎƎƎƎo‏‏‏‏‌‌‌‌‌‍Ǝ‌‍Ǝ‍Ǝ‏‏‌Ǝ‍‏‍‏ƎƎ‌‍‌Ǝ‏ƎƎƎ‌‍Ǝ‌‌‌‌‌ƎƎƎƎc‏‏‏‏‌‌‌‌‌‍Ǝ‌‍Ǝ‍Ǝ‏‏‌Ǝ‍‏‍‏ƎƎ‌‍‌Ǝ‏ƎƎƎ‌‍Ǝ‌‌‌‌‌ƎƎƎƎe‏‏‏‏‌‌‌‌‌‍Ǝ‌‍Ǝ‍Ǝ‏‏‌Ǝ‍‏‍‏ƎƎ‌‍‌Ǝ‏ƎƎƎ‌‍Ǝ‌‌‌‌‌ƎƎƎƎs‏‏‏‏‌‌‌‌‌‍Ǝ‌‍Ǝ‍Ǝ‏‏‌Ǝ‍‏‍‏ƎƎ‌‍‌Ǝ‏ƎƎƎ‌‍Ǝ‌‌‌‌‌ƎƎƎƎs‏‏‏‏‌‌‌‌‌‍Ǝ‌‍Ǝ‍Ǝ‏‏‌Ǝ‍‏‍‏ƎƎ‌‍‌Ǝ‏ƎƎƎ‌‍Ǝ‌‌‌‌‌ƎƎƎƎ ‏‏‏‏‌‌‌‌‌‍Ǝ‌‍Ǝ‍Ǝ‏‏‌Ǝ‍‏‍‏ƎƎ‌‍‌Ǝ‏ƎƎƎ‌‍Ǝ‌‌‌‌‌ƎƎƎƎt‏‏‏‏‌‌‌‌‌‍Ǝ‌‍Ǝ‍Ǝ‏‏‌Ǝ‍‏‍‏ƎƎ‌‍‌Ǝ‏ƎƎƎ‌‍Ǝ‌‌‌‌‌ƎƎƎƎr‏‏‏‏‌‌‌‌‌‍Ǝ‌‍Ǝ‍Ǝ‏‏‌Ǝ‍‏‍‏ƎƎ‌‍‌Ǝ‏ƎƎƎ‌‍Ǝ‌‌‌‌‌ƎƎƎƎa‏‏‏‏‌‌‌‌‌‍Ǝ‌‍Ǝ‍Ǝ‏‏‌Ǝ‍‏‍‏ƎƎ‌‍‌Ǝ‏ƎƎƎ‌‍Ǝ‌‌‌‌‌ƎƎƎƎn‏‏‏‏‌‌‌‌‌‍Ǝ‌‍Ǝ‍Ǝ‏‏‌Ǝ‍‏‍‏ƎƎ‌‍‌Ǝ‏ƎƎƎ‌‍Ǝ‌‌‌‌‌ƎƎƎƎs‏‏‏‏‌‌‌‌‌‍Ǝ‌‍Ǝ‍Ǝ‏‏‌Ǝ‍‏‍‏ƎƎ‌‍‌Ǝ‏ƎƎƎ‌‍Ǝ‌‌‌‌‌ƎƎƎƎf‏‏‏‏‌‌‌‌‌‍Ǝ‌‍Ǝ‍Ǝ‏‏‌Ǝ‍‏‍‏ƎƎ‌‍‌Ǝ‏ƎƎƎ‌‍Ǝ‌‌‌‌‌ƎƎƎƎe‏‏‏‏‌‌‌‌‌‍Ǝ‌‍Ǝ‍Ǝ‏‏‌Ǝ‍‏‍‏ƎƎ‌‍‌Ǝ‏ƎƎƎ‌‍Ǝ‌‌‌‌‌ƎƎƎƎr‏‏‏‏‌‌‌‌‌‍Ǝ‌‍Ǝ‍Ǝ‏‏‌Ǝ‍‏‍‏ƎƎ‌‍‌Ǝ‏ƎƎƎ‌‍Ǝ‌‌‌‌‌ƎƎƎƎs‏‏‏‏‌‌‌‌‌‍Ǝ‌‍Ǝ‍Ǝ‏‏‌Ǝ‍‏‍‏ƎƎ‌‍‌Ǝ‏ƎƎƎ‌‍Ǝ‌‌‌‌‌ƎƎƎƎ ‏‏‏‏‌‌‌‌‌‍Ǝ‌‍Ǝ‍Ǝ‏‏‌Ǝ‍‏‍‏ƎƎ‌‍‌Ǝ‏ƎƎƎ‌‍Ǝ‌‌‌‌‌ƎƎƎƎd‏‏‏‏‌‌‌‌‌‍Ǝ‌‍Ǝ‍Ǝ‏‏‌Ǝ‍‏‍‏ƎƎ‌‍‌Ǝ‏ƎƎƎ‌‍Ǝ‌‌‌‌‌ƎƎƎƎo‏‏‏‏‌‌‌‌‌‍Ǝ‌‍Ǝ‍Ǝ‏‏‌Ǝ‍‏‍‏ƎƎ‌‍‌Ǝ‏ƎƎƎ‌‍Ǝ‌‌‌‌‌ƎƎƎƎl‏‏‏‏‌‌‌‌‌‍Ǝ‌‍Ǝ‍Ǝ‏‏‌Ǝ‍‏‍‏ƎƎ‌‍‌Ǝ‏ƎƎƎ‌‍Ǝ‌‌‌‌‌ƎƎƎƎl‏‏‏‏‌‌‌‌‌‍Ǝ‌‍Ǝ‍Ǝ‏‏‌Ǝ‍‏‍‏ƎƎ‌‍‌Ǝ‏ƎƎƎ‌‍Ǝ‌‌‌‌‌ƎƎƎƎa‏‏‏‏‌‌‌‌‌‍Ǝ‌‍Ǝ‍Ǝ‏‏‌Ǝ‍‏‍‏ƎƎ‌‍‌Ǝ‏ƎƎƎ‌‍Ǝ‌‌‌‌‌ƎƎƎƎr‏‏‏‏‌‌‌‌‌‍Ǝ‌‍Ǝ‍Ǝ‏‏‌Ǝ‍‏‍‏ƎƎ‌‍‌Ǝ‏ƎƎƎ‌‍Ǝ‌‌‌‌‌ƎƎƎƎ ‏‏‏‏‌‌‌‌‌‍Ǝ‌‍Ǝ‍Ǝ‏‏‌Ǝ‍‏‍‏ƎƎ‌‍‌Ǝ‏ƎƎƎ‌‍Ǝ‌‌‌‌‌ƎƎƎƎ</w:t>
+      </w:r>
+      <w:r>
+        <w:rPr>
+          <w:rFonts w:ascii="TimesNewRomanPSMT" w:hAnsi="TimesNewRomanPSMT" w:eastAsia="TimesNewRomanPSMT"/>
+          <w:b w:val="0"/>
+          <w:i w:val="0"/>
+          <w:color w:val="000000"/>
+          <w:sz w:val="23"/>
+        </w:rPr>
+        <w:t>a‏‏‏‏‌‌‌‌‌‍Ǝ‌‍Ǝ‍Ǝ‏‏‌Ǝ‍‏‍‏ƎƎ‌‍‌Ǝ‏ƎƎƎ‌‍Ǝ‌‌‌‌‌ƎƎƎƎm‏‏‏‏‌‌‌‌‌‍Ǝ‌‍Ǝ‍Ǝ‏‏‌Ǝ‍‏‍‏ƎƎ‌‍‌Ǝ‏ƎƎƎ‌‍Ǝ‌‌‌‌‌ƎƎƎƎo‏‏‏‏‌‌‌‌‌‍Ǝ‌‍Ǝ‍Ǝ‏‏‌Ǝ‍‏‍‏ƎƎ‌‍‌Ǝ‏ƎƎƎ‌‍Ǝ‌‌‌‌‌ƎƎƎƎu‏‏‏‏‌‌‌‌‌‍Ǝ‌‍Ǝ‍Ǝ‏‏‌Ǝ‍‏‍‏ƎƎ‌‍‌Ǝ‏ƎƎƎ‌‍Ǝ‌‌‌‌‌ƎƎƎƎn‏‏‏‏‌‌‌‌‌‍Ǝ‌‍Ǝ‍Ǝ‏‏‌Ǝ‍‏‍‏ƎƎ‌‍‌Ǝ‏ƎƎƎ‌‍Ǝ‌‌‌‌‌ƎƎƎƎt‏‏‏‏‌‌‌‌‌‍Ǝ‌‍Ǝ‍Ǝ‏‏‌Ǝ‍‏‍‏ƎƎ‌‍‌Ǝ‏ƎƎƎ‌‍Ǝ‌‌‌‌‌ƎƎƎƎs‏‏‏‏‌‌‌‌‌‍Ǝ‌‍Ǝ‍Ǝ‏‏‌Ǝ‍‏‍‏ƎƎ‌‍‌Ǝ‏ƎƎƎ‌‍Ǝ‌‌‌‌‌ƎƎƎƎ ‏‏‏‏‌‌‌‌‌‍Ǝ‌‍Ǝ‍Ǝ‏‏‌Ǝ‍‏‍‏ƎƎ‌‍‌Ǝ‏ƎƎƎ‌‍Ǝ‌‌‌‌‌ƎƎƎƎa‏‏‏‏‌‌‌‌‌‍Ǝ‌‍Ǝ‍Ǝ‏‏‌Ǝ‍‏‍‏ƎƎ‌‍‌Ǝ‏ƎƎƎ‌‍Ǝ‌‌‌‌‌ƎƎƎƎs‏‏‏‏‌‌‌‌‌‍Ǝ‌‍Ǝ‍Ǝ‏‏‌Ǝ‍‏‍‏ƎƎ‌‍‌Ǝ‏ƎƎƎ‌‍Ǝ‌‌‌‌‌ƎƎƎƎ ‏‏‏‏‌‌‌‌‌‍Ǝ‌‍Ǝ‍Ǝ‏‏‌Ǝ‍‏‍‏ƎƎ‌‍‌Ǝ‏ƎƎƎ‌‍Ǝ‌‌‌‌‌ƎƎƎƎp‏‏‏‏‌‌‌‌‌‍Ǝ‌‍Ǝ‍Ǝ‏‏‌Ǝ‍‏‍‏ƎƎ‌‍‌Ǝ‏ƎƎƎ‌‍Ǝ‌‌‌‌‌ƎƎƎƎa‏‏‏‏‌‌‌‌‌‍Ǝ‌‍Ǝ‍Ǝ‏‏‌Ǝ‍‏‍‏ƎƎ‌‍‌Ǝ‏ƎƎƎ‌‍Ǝ‌‌‌‌‌ƎƎƎƎi‏‏‏‏‌‌‌‌‌‍Ǝ‌‍Ǝ‍Ǝ‏‏‌Ǝ‍‏‍‏ƎƎ‌‍‌Ǝ‏ƎƎƎ‌‍Ǝ‌‌‌‌‌ƎƎƎƎd‏‏‏‏‌‌‌‌‌‍Ǝ‌‍Ǝ‍Ǝ‏‏‌Ǝ‍‏‍‏ƎƎ‌‍‌Ǝ‏ƎƎƎ‌‍Ǝ‌‌‌‌‌ƎƎƎƎ ‏‏‏‏‌‌‌‌‌‍Ǝ‌‍Ǝ‍Ǝ‏‏‌Ǝ‍‏‍‏ƎƎ‌‍‌Ǝ‏ƎƎƎ‌‍Ǝ‌‌‌‌‌ƎƎƎƎc‏‏‏‏‌‌‌‌‌‍Ǝ‌‍Ǝ‍Ǝ‏‏‌Ǝ‍‏‍‏ƎƎ‌‍‌Ǝ‏ƎƎƎ‌‍Ǝ‌‌‌‌‌ƎƎƎƎo‏‏‏‏‌‌‌‌‌‍Ǝ‌‍Ǝ‍Ǝ‏‏‌Ǝ‍‏‍‏ƎƎ‌‍‌Ǝ‏ƎƎƎ‌‍Ǝ‌‌‌‌‌ƎƎƎƎs‏‏‏‏‌‌‌‌‌‍Ǝ‌‍Ǝ‍Ǝ‏‏‌Ǝ‍‏‍‏ƎƎ‌‍‌Ǝ‏ƎƎƎ‌‍Ǝ‌‌‌‌‌ƎƎƎƎt‏‏‏‏‌‌‌‌‌‍Ǝ‌‍Ǝ‍Ǝ‏‏‌Ǝ‍‏‍‏ƎƎ‌‍‌Ǝ‏ƎƎƎ‌‍Ǝ‌‌‌‌‌ƎƎƎƎs‏‏‏‏‌‌‌‌‌‍Ǝ‌‍Ǝ‍Ǝ‏‏‌Ǝ‍‏‍‏ƎƎ‌‍‌Ǝ‏ƎƎƎ‌‍Ǝ‌‌‌‌‌ƎƎƎƎ.‏‏‏‏‌‌‌‌‌‍Ǝ‌‍Ǝ‍Ǝ‏‏‌Ǝ‍‏‍‏ƎƎ‌‍‌Ǝ‏ƎƎƎ‌‍Ǝ‌‌‌‌‌ƎƎƎƎ ‏‏‏‏‌‌‌‌‌‍Ǝ‌‍Ǝ‍Ǝ‏‏‌Ǝ‍‏‍‏ƎƎ‌‍‌Ǝ‏ƎƎƎ‌‍Ǝ‌‌‌‌‌ƎƎƎƎF‏‏‏‏‌‌‌‌‌‍Ǝ‌‍Ǝ‍Ǝ‏‏‌Ǝ‍‏‍‏ƎƎ‌‍‌Ǝ‏ƎƎƎ‌‍Ǝ‌‌‌‌‌ƎƎƎƎo‏‏‏‏‌‌‌‌‌‍Ǝ‌‍Ǝ‍Ǝ‏‏‌Ǝ‍‏‍‏ƎƎ‌‍‌Ǝ‏ƎƎƎ‌‍Ǝ‌‌‌‌‌ƎƎƎƎr‏‏‏‏‌‌‌‌‌‍Ǝ‌‍Ǝ‍Ǝ‏‏‌Ǝ‍‏‍‏ƎƎ‌‍‌Ǝ‏ƎƎƎ‌‍Ǝ‌‌‌‌‌ƎƎƎƎ ‏‏‏‏‌‌‌‌‌‍Ǝ‌‍Ǝ‍Ǝ‏‏‌Ǝ‍‏‍‏ƎƎ‌‍‌Ǝ‏ƎƎƎ‌‍Ǝ‌‌‌‌‌ƎƎƎƎp‏‏‏‏‌‌‌‌‌‍Ǝ‌‍Ǝ‍Ǝ‏‏‌Ǝ‍‏‍‏ƎƎ‌‍‌Ǝ‏ƎƎƎ‌‍Ǝ‌‌‌‌‌ƎƎƎƎa‏‏‏‏‌‌‌‌‌‍Ǝ‌‍Ǝ‍Ǝ‏‏‌Ǝ‍‏‍‏ƎƎ‌‍‌Ǝ‏ƎƎƎ‌‍Ǝ‌‌‌‌‌ƎƎƎƎr‏‏‏‏‌‌‌‌‌‍Ǝ‌‍Ǝ‍Ǝ‏‏‌Ǝ‍‏‍‏ƎƎ‌‍‌Ǝ‏ƎƎƎ‌‍Ǝ‌‌‌‌‌ƎƎƎƎt‏‏‏‏‌‌‌‌‌‍Ǝ‌‍Ǝ‍Ǝ‏‏‌Ǝ‍‏‍‏ƎƎ‌‍‌Ǝ‏ƎƎƎ‌‍Ǝ‌‌‌‌‌ƎƎƎƎi‏‏‏‏‌‌‌‌‌‍Ǝ‌‍Ǝ‍Ǝ‏‏‌Ǝ‍‏‍‏ƎƎ‌‍‌Ǝ‏ƎƎƎ‌‍Ǝ‌‌‌‌‌ƎƎƎƎa‏‏‏‏‌‌‌‌‌‍Ǝ‌‍Ǝ‍Ǝ‏‏‌Ǝ‍‏‍‏ƎƎ‌‍‌Ǝ‏ƎƎƎ‌‍Ǝ‌‌‌‌‌ƎƎƎƎl‏‏‏‏‌‌‌‌‌‍Ǝ‌‍Ǝ‍Ǝ‏‏‌Ǝ‍‏‍‏ƎƎ‌‍‌Ǝ‏ƎƎƎ‌‍Ǝ‌‌‌‌‌ƎƎƎƎl‏‏‏‏‌‌‌‌‌‍Ǝ‌‍Ǝ‍Ǝ‏‏‌Ǝ‍‏‍‏ƎƎ‌‍‌Ǝ‏ƎƎƎ‌‍Ǝ‌‌‌‌‌ƎƎƎƎy‏‏‏‏‌‌‌‌‌‍Ǝ‌‍Ǝ‍Ǝ‏‏‌Ǝ‍‏‍‏ƎƎ‌‍‌Ǝ‏ƎƎƎ‌‍Ǝ‌‌‌‌‌ƎƎƎƎ ‏‏‏‏‌‌‌‌‌‍Ǝ‌‍Ǝ‍Ǝ‏‏‌Ǝ‍‏‍‏ƎƎ‌‍‌Ǝ‏ƎƎƎ‌‍Ǝ‌‌‌‌‌ƎƎƎƎd‏‏‏‏‌‌‌‌‌‍Ǝ‌‍Ǝ‍Ǝ‏‏‌Ǝ‍‏‍‏ƎƎ‌‍‌Ǝ‏ƎƎƎ‌‍Ǝ‌‌‌‌‌ƎƎƎƎi‏‏‏‏‌‌‌‌‌‍Ǝ‌‍Ǝ‍Ǝ‏‏‌Ǝ‍‏‍‏ƎƎ‌‍‌Ǝ‏ƎƎƎ‌‍Ǝ‌‌‌‌‌ƎƎƎƎs‏‏‏‏‌‌‌‌‌‍Ǝ‌‍Ǝ‍Ǝ‏‏‌Ǝ‍‏‍‏ƎƎ‌‍‌Ǝ‏ƎƎƎ‌‍Ǝ‌‌‌‌‌ƎƎƎƎb‏‏‏‏‌‌‌‌‌‍Ǝ‌‍Ǝ‍Ǝ‏‏‌Ǝ‍‏‍‏ƎƎ‌‍‌Ǝ‏ƎƎƎ‌‍Ǝ‌‌‌‌‌ƎƎƎƎu‏‏‏‏‌‌‌‌‌‍Ǝ‌‍Ǝ‍Ǝ‏‏‌Ǝ‍‏‍‏ƎƎ‌‍‌Ǝ‏ƎƎƎ‌‍Ǝ‌‌‌‌‌ƎƎƎƎr‏‏‏‏‌‌‌‌‌‍Ǝ‌‍Ǝ‍Ǝ‏‏‌Ǝ‍‏‍‏ƎƎ‌‍‌Ǝ‏ƎƎƎ‌‍Ǝ‌‌‌‌‌ƎƎƎƎs‏‏‏‏‌‌‌‌‌‍Ǝ‌‍Ǝ‍Ǝ‏‏‌Ǝ‍‏‍‏ƎƎ‌‍‌Ǝ‏ƎƎƎ‌‍Ǝ‌‌‌‌‌ƎƎƎƎe‏‏‏‏‌‌‌‌‌‍Ǝ‌‍Ǝ‍Ǝ‏‏‌Ǝ‍‏‍‏ƎƎ‌‍‌Ǝ‏ƎƎƎ‌‍Ǝ‌‌‌‌‌ƎƎƎƎd‏‏‏‏‌‌‌‌‌‍Ǝ‌‍Ǝ‍Ǝ‏‏‌Ǝ‍‏‍‏ƎƎ‌‍‌Ǝ‏ƎƎƎ‌‍Ǝ‌‌‌‌‌ƎƎƎƎ ‏‏‏‏‌‌‌‌‌‍Ǝ‌‍Ǝ‍Ǝ‏‏‌Ǝ‍‏‍‏ƎƎ‌‍‌Ǝ‏ƎƎƎ‌‍Ǝ‌‌‌‌‌ƎƎƎƎo‏‏‏‏‌‌‌‌‌‍Ǝ‌‍Ǝ‍Ǝ‏‏‌Ǝ‍‏‍‏ƎƎ‌‍‌Ǝ‏ƎƎƎ‌‍Ǝ‌‌‌‌‌ƎƎƎƎb‏‏‏‏‌‌‌‌‌‍Ǝ‌‍Ǝ‍Ǝ‏‏‌Ǝ‍‏‍‏ƎƎ‌‍‌Ǝ‏ƎƎƎ‌‍Ǝ‌‌‌‌‌ƎƎƎƎl‏‏‏‏‌‌‌‌‌‍Ǝ‌‍Ǝ‍Ǝ‏‏‌Ǝ‍‏‍‏ƎƎ‌‍‌Ǝ‏ƎƎƎ‌‍Ǝ‌‌‌‌‌ƎƎƎƎi‏‏‏‏‌‌‌‌‌‍Ǝ‌‍Ǝ‍Ǝ‏‏‌Ǝ‍‏‍‏ƎƎ‌‍‌Ǝ‏ƎƎƎ‌‍Ǝ‌‌‌‌‌ƎƎƎƎg‏‏‏‏‌‌‌‌‌‍Ǝ‌‍Ǝ‍Ǝ‏‏‌Ǝ‍‏‍‏ƎƎ‌‍‌Ǝ‏ƎƎƎ‌‍Ǝ‌‌‌‌‌ƎƎƎƎa‏‏‏‏‌‌‌‌‌‍Ǝ‌‍Ǝ‍Ǝ‏‏‌Ǝ‍‏‍‏ƎƎ‌‍‌Ǝ‏ƎƎƎ‌‍Ǝ‌‌‌‌‌ƎƎƎƎt‏‏‏‏‌‌‌‌‌‍Ǝ‌‍Ǝ‍Ǝ‏‏‌Ǝ‍‏‍‏ƎƎ‌‍‌Ǝ‏ƎƎƎ‌‍Ǝ‌‌‌‌‌ƎƎƎƎi‏‏‏‏‌‌‌‌‌‍Ǝ‌‍Ǝ‍Ǝ‏‏‌Ǝ‍‏‍‏ƎƎ‌‍‌Ǝ‏ƎƎƎ‌‍Ǝ‌‌‌‌‌ƎƎƎƎo‏‏‏‏‌‌‌‌‌‍Ǝ‌‍Ǝ‍Ǝ‏‏‌Ǝ‍‏‍‏ƎƎ‌‍‌Ǝ‏ƎƎƎ‌‍Ǝ‌‌‌‌‌ƎƎƎƎn‏‏‏‏‌‌‌‌‌‍Ǝ‌‍Ǝ‍Ǝ‏‏‌Ǝ‍‏‍‏ƎƎ‌‍‌Ǝ‏ƎƎƎ‌‍Ǝ‌‌‌‌‌ƎƎƎƎs‏‏‏‏‌‌‌‌‌‍Ǝ‌‍Ǝ‍Ǝ‏‏‌Ǝ‍‏‍‏ƎƎ‌‍‌Ǝ‏ƎƎƎ‌‍Ǝ‌‌‌‌‌ƎƎƎƎ,‏‏‏‏‌‌‌‌‌‍Ǝ‌‍Ǝ‍Ǝ‏‏‌Ǝ‍‏‍‏ƎƎ‌‍‌Ǝ‏ƎƎƎ‌‍Ǝ‌‌‌‌‌ƎƎƎƎ ‏‏‏‏‌‌‌‌‌‍Ǝ‌‍Ǝ‍Ǝ‏‏‌Ǝ‍‏‍‏ƎƎ‌‍‌Ǝ‏ƎƎƎ‌‍Ǝ‌‌‌‌‌ƎƎƎƎm‏‏‏‏‌‌‌‌‌‍Ǝ‌‍Ǝ‍Ǝ‏‏‌Ǝ‍‏‍‏ƎƎ‌‍‌Ǝ‏ƎƎƎ‌‍Ǝ‌‌‌‌‌ƎƎƎƎo‏‏‏‏‌‌‌‌‌‍Ǝ‌‍Ǝ‍Ǝ‏‏‌Ǝ‍‏‍‏ƎƎ‌‍‌Ǝ‏ƎƎƎ‌‍Ǝ‌‌‌‌‌ƎƎƎƎd‏‏‏‏‌‌‌‌‌‍Ǝ‌‍Ǝ‍Ǝ‏‏‌Ǝ‍‏‍‏ƎƎ‌‍‌Ǝ‏ƎƎƎ‌‍Ǝ‌‌‌‌‌ƎƎƎƎi‏‏‏‏‌‌‌‌‌‍Ǝ‌‍Ǝ‍Ǝ‏‏‌Ǝ‍‏‍‏ƎƎ‌‍‌Ǝ‏ƎƎƎ‌‍Ǝ‌‌‌‌‌ƎƎƎƎf‏‏‏‏‌‌‌‌‌‍Ǝ‌‍Ǝ‍Ǝ‏‏‌Ǝ‍‏‍‏ƎƎ‌‍‌Ǝ‏ƎƎƎ‌‍Ǝ‌‌‌‌‌ƎƎƎƎi‏‏‏‏‌‌‌‌‌‍Ǝ‌‍Ǝ‍Ǝ‏‏‌Ǝ‍‏‍‏ƎƎ‌‍‌Ǝ‏ƎƎƎ‌‍Ǝ‌‌‌‌‌ƎƎƎƎc‏‏‏‏‌‌‌‌‌‍Ǝ‌‍Ǝ‍Ǝ‏‏‌Ǝ‍‏‍‏ƎƎ‌‍‌Ǝ‏ƎƎƎ‌‍Ǝ‌‌‌‌‌ƎƎƎƎa‏‏‏‏‌‌‌‌‌‍Ǝ‌‍Ǝ‍Ǝ‏‏‌Ǝ‍‏‍‏ƎƎ‌‍‌Ǝ‏ƎƎƎ‌‍Ǝ‌‌‌‌‌ƎƎƎƎt‏‏‏‏‌‌‌‌‌‍Ǝ‌‍Ǝ‍Ǝ‏‏‌Ǝ‍‏‍‏ƎƎ‌‍‌Ǝ‏ƎƎƎ‌‍Ǝ‌‌‌‌‌ƎƎƎƎi‏‏‏‏‌‌‌‌‌‍Ǝ‌‍Ǝ‍Ǝ‏‏‌Ǝ‍‏‍‏ƎƎ‌‍‌Ǝ‏ƎƎƎ‌‍Ǝ‌‌‌‌‌ƎƎƎƎo‏‏‏‏‌‌‌‌‌‍Ǝ‌‍Ǝ‍Ǝ‏‏‌Ǝ‍‏‍‏ƎƎ‌‍‌Ǝ‏ƎƎƎ‌‍Ǝ‌‌‌‌‌ƎƎƎƎn‏‏‏‏‌‌‌‌‌‍Ǝ‌‍Ǝ‍Ǝ‏‏‌Ǝ‍‏‍‏ƎƎ‌‍‌Ǝ‏ƎƎƎ‌‍Ǝ‌‌‌‌‌ƎƎƎƎs‏‏‏‏‌‌‌‌‌‍Ǝ‌‍Ǝ‍Ǝ‏‏‌Ǝ‍‏‍‏ƎƎ‌‍‌Ǝ‏ƎƎƎ‌‍Ǝ‌‌‌‌‌ƎƎƎƎ ‏‏‏‏‌‌‌‌‌‍Ǝ‌‍Ǝ‍Ǝ‏‏‌Ǝ‍‏‍‏ƎƎ‌‍‌Ǝ‏ƎƎƎ‌‍Ǝ‌‌‌‌‌ƎƎƎƎs‏‏‏‏‌‌‌‌‌‍Ǝ‌‍Ǝ‍Ǝ‏‏‌Ǝ‍‏‍‏ƎƎ‌‍‌Ǝ‏ƎƎƎ‌‍Ǝ‌‌‌‌‌ƎƎƎƎh‏‏‏‏‌‌‌‌‌‍Ǝ‌‍Ǝ‍Ǝ‏‏‌Ǝ‍‏‍‏ƎƎ‌‍‌Ǝ‏ƎƎƎ‌‍Ǝ‌‌‌‌‌ƎƎƎƎo‏‏‏‏‌‌‌‌‌‍Ǝ‌‍Ǝ‍Ǝ‏‏‌Ǝ‍‏‍‏ƎƎ‌‍‌Ǝ‏ƎƎƎ‌‍Ǝ‌‌‌‌‌ƎƎƎƎu‏‏‏‏‌‌‌‌‌‍Ǝ‌‍Ǝ‍Ǝ‏‏‌Ǝ‍‏‍‏ƎƎ‌‍‌Ǝ‏ƎƎƎ‌‍Ǝ‌‌‌‌‌ƎƎƎƎl‏‏‏‏‌‌‌‌‌‍Ǝ‌‍Ǝ‍Ǝ‏‏‌Ǝ‍‏‍‏ƎƎ‌‍‌Ǝ‏ƎƎƎ‌‍Ǝ‌‌‌‌‌ƎƎƎƎd‏‏‏‏‌‌‌‌‌‍Ǝ‌‍Ǝ‍Ǝ‏‏‌Ǝ‍‏‍‏ƎƎ‌‍‌Ǝ‏ƎƎƎ‌‍Ǝ‌‌‌‌‌ƎƎƎƎ ‏‏‏‏‌‌‌‌‌‍Ǝ‌‍Ǝ‍Ǝ‏‏‌Ǝ‍‏‍‏ƎƎ‌‍‌Ǝ‏ƎƎƎ‌‍Ǝ‌‌‌‌‌ƎƎƎƎb‏‏‏‏‌‌‌‌‌‍Ǝ‌‍Ǝ‍Ǝ‏‏‌Ǝ‍‏‍‏ƎƎ‌‍‌Ǝ‏ƎƎƎ‌‍Ǝ‌‌‌‌‌ƎƎƎƎe‏‏‏‏‌‌‌‌‌‍Ǝ‌‍Ǝ‍Ǝ‏‏‌Ǝ‍‏‍‏ƎƎ‌‍‌Ǝ‏ƎƎƎ‌‍Ǝ‌‌‌‌‌ƎƎƎƎ ‏‏‏‏‌‌‌‌‌‍Ǝ‌‍Ǝ‍Ǝ‏‏‌Ǝ‍‏‍‏ƎƎ‌‍‌Ǝ‏ƎƎƎ‌‍Ǝ‌‌‌‌‌ƎƎƎƎp‏‏‏‏‌‌‌‌‌‍Ǝ‌‍Ǝ‍Ǝ‏‏‌Ǝ‍‏‍‏ƎƎ‌‍‌Ǝ‏ƎƎƎ‌‍Ǝ‌‌‌‌‌ƎƎƎƎr‏‏‏‏‌‌‌‌‌‍Ǝ‌‍Ǝ‍Ǝ‏‏‌Ǝ‍‏‍‏ƎƎ‌‍‌Ǝ‏ƎƎƎ‌‍Ǝ‌‌‌‌‌ƎƎƎƎo‏‏‏‏‌‌‌‌‌‍Ǝ‌‍Ǝ‍Ǝ‏‏‌Ǝ‍‏‍‏ƎƎ‌‍‌Ǝ‏ƎƎƎ‌‍Ǝ‌‌‌‌‌ƎƎƎƎc‏‏‏‏‌‌‌‌‌‍Ǝ‌‍Ǝ‍Ǝ‏‏‌Ǝ‍‏‍‏ƎƎ‌‍‌Ǝ‏ƎƎƎ‌‍Ǝ‌‌‌‌‌ƎƎƎƎe‏‏‏‏‌‌‌‌‌‍Ǝ‌‍Ǝ‍Ǝ‏‏‌Ǝ‍‏‍‏ƎƎ‌‍‌Ǝ‏ƎƎƎ‌‍Ǝ‌‌‌‌‌ƎƎƎƎs‏‏‏‏‌‌‌‌‌‍Ǝ‌‍Ǝ‍Ǝ‏‏‌Ǝ‍‏‍‏ƎƎ‌‍‌Ǝ‏ƎƎƎ‌‍Ǝ‌‌‌‌‌ƎƎƎƎs‏‏‏‏‌‌‌‌‌‍Ǝ‌‍Ǝ‍Ǝ‏‏‌Ǝ‍‏‍‏ƎƎ‌‍‌Ǝ‏ƎƎƎ‌‍Ǝ‌‌‌‌‌ƎƎƎƎe‏‏‏‏‌‌‌‌‌‍Ǝ‌‍Ǝ‍Ǝ‏‏‌Ǝ‍‏‍‏ƎƎ‌‍‌Ǝ‏ƎƎƎ‌‍Ǝ‌‌‌‌‌ƎƎƎƎd‏‏‏‏‌‌‌‌‌‍Ǝ‌‍Ǝ‍Ǝ‏‏‌Ǝ‍‏‍‏ƎƎ‌‍‌Ǝ‏ƎƎƎ‌‍Ǝ‌‌‌‌‌ƎƎƎƎ ‏‏‏‏‌‌‌‌‌‍Ǝ‌‍Ǝ‍Ǝ‏‏‌Ǝ‍‏‍‏ƎƎ‌‍‌Ǝ‏ƎƎƎ‌‍Ǝ‌‌‌‌‌ƎƎƎƎt‏‏‏‏‌‌‌‌‌‍Ǝ‌‍Ǝ‍Ǝ‏‏‌Ǝ‍‏‍‏ƎƎ‌‍‌Ǝ‏ƎƎƎ‌‍Ǝ‌‌‌‌‌ƎƎƎƎh‏‏‏‏‌‌‌‌‌‍Ǝ‌‍Ǝ‍Ǝ‏‏‌Ǝ‍‏‍‏ƎƎ‌‍‌Ǝ‏ƎƎƎ‌‍Ǝ‌‌‌‌‌ƎƎƎƎr‏‏‏‏‌‌‌‌‌‍Ǝ‌‍Ǝ‍Ǝ‏‏‌Ǝ‍‏‍‏ƎƎ‌‍‌Ǝ‏ƎƎƎ‌‍Ǝ‌‌‌‌‌ƎƎƎƎo‏‏‏‏‌‌‌‌‌‍Ǝ‌‍Ǝ‍Ǝ‏‏‌Ǝ‍‏‍‏ƎƎ‌‍‌Ǝ‏ƎƎƎ‌‍Ǝ‌‌‌‌‌ƎƎƎƎu‏‏‏‏‌‌‌‌‌‍Ǝ‌‍Ǝ‍Ǝ‏‏‌Ǝ‍‏‍‏ƎƎ‌‍‌Ǝ‏ƎƎƎ‌‍Ǝ‌‌‌‌‌ƎƎƎƎg‏‏‏‏‌‌‌‌‌‍Ǝ‌‍Ǝ‍Ǝ‏‏‌Ǝ‍‏‍‏ƎƎ‌‍‌Ǝ‏ƎƎƎ‌‍Ǝ‌‌‌‌‌ƎƎƎƎh‏‏‏‏‌‌‌‌‌‍Ǝ‌‍Ǝ‍Ǝ‏‏‌Ǝ‍‏‍‏ƎƎ‌‍‌Ǝ‏ƎƎƎ‌‍Ǝ‌‌‌‌‌ƎƎƎƎ ‏‏‏‏‌‌‌‌‌‍Ǝ‌‍Ǝ‍Ǝ‏‏‌Ǝ‍‏‍‏ƎƎ‌‍‌Ǝ‏ƎƎƎ‌‍Ǝ‌‌‌‌‌ƎƎƎƎt‏‏‏‏‌‌‌‌‌‍Ǝ‌‍Ǝ‍Ǝ‏‏‌Ǝ‍‏‍‏ƎƎ‌‍‌Ǝ‏ƎƎƎ‌‍Ǝ‌‌‌‌‌ƎƎƎƎh‏‏‏‏‌‌‌‌‌‍Ǝ‌‍Ǝ‍Ǝ‏‏‌Ǝ‍‏‍‏ƎƎ‌‍‌Ǝ‏ƎƎƎ‌‍Ǝ‌‌‌‌‌ƎƎƎƎe‏‏‏‏‌‌‌‌‌‍Ǝ‌‍Ǝ‍Ǝ‏‏‌Ǝ‍‏‍‏ƎƎ‌‍‌Ǝ‏ƎƎƎ‌‍Ǝ‌‌‌‌‌ƎƎƎƎ ‏‏‏‏‌‌‌‌‌‍Ǝ‌‍Ǝ‍Ǝ‏‏‌Ǝ‍‏‍‏ƎƎ‌‍‌Ǝ‏ƎƎƎ‌‍Ǝ‌‌‌‌‌ƎƎƎƎ</w:t>
+      </w:r>
+      <w:r>
+        <w:rPr>
+          <w:rFonts w:ascii="TimesNewRomanPSMT" w:hAnsi="TimesNewRomanPSMT" w:eastAsia="TimesNewRomanPSMT"/>
+          <w:b w:val="0"/>
+          <w:i w:val="0"/>
+          <w:color w:val="000000"/>
+          <w:sz w:val="23"/>
+        </w:rPr>
+        <w:t>n‏‏‏‏‌‌‌‌‌‍Ǝ‌‍Ǝ‍Ǝ‏‏‌Ǝ‍‏‍‏ƎƎ‌‍‌Ǝ‏ƎƎƎ‌‍Ǝ‌‌‌‌‌ƎƎƎƎo‏‏‏‏‌‌‌‌‌‍Ǝ‌‍Ǝ‍Ǝ‏‏‌Ǝ‍‏‍‏ƎƎ‌‍‌Ǝ‏ƎƎƎ‌‍Ǝ‌‌‌‌‌ƎƎƎƎr‏‏‏‏‌‌‌‌‌‍Ǝ‌‍Ǝ‍Ǝ‏‏‌Ǝ‍‏‍‏ƎƎ‌‍‌Ǝ‏ƎƎƎ‌‍Ǝ‌‌‌‌‌ƎƎƎƎm‏‏‏‏‌‌‌‌‌‍Ǝ‌‍Ǝ‍Ǝ‏‏‌Ǝ‍‏‍‏ƎƎ‌‍‌Ǝ‏ƎƎƎ‌‍Ǝ‌‌‌‌‌ƎƎƎƎa‏‏‏‏‌‌‌‌‌‍Ǝ‌‍Ǝ‍Ǝ‏‏‌Ǝ‍‏‍‏ƎƎ‌‍‌Ǝ‏ƎƎƎ‌‍Ǝ‌‌‌‌‌ƎƎƎƎl‏‏‏‏‌‌‌‌‌‍Ǝ‌‍Ǝ‍Ǝ‏‏‌Ǝ‍‏‍‏ƎƎ‌‍‌Ǝ‏ƎƎƎ‌‍Ǝ‌‌‌‌‌ƎƎƎƎ ‏‏‏‏‌‌‌‌‌‍Ǝ‌‍Ǝ‍Ǝ‏‏‌Ǝ‍‏‍‏ƎƎ‌‍‌Ǝ‏ƎƎƎ‌‍Ǝ‌‌‌‌‌ƎƎƎƎo‏‏‏‏‌‌‌‌‌‍Ǝ‌‍Ǝ‍Ǝ‏‏‌Ǝ‍‏‍‏ƎƎ‌‍‌Ǝ‏ƎƎƎ‌‍Ǝ‌‌‌‌‌ƎƎƎƎb‏‏‏‏‌‌‌‌‌‍Ǝ‌‍Ǝ‍Ǝ‏‏‌Ǝ‍‏‍‏ƎƎ‌‍‌Ǝ‏ƎƎƎ‌‍Ǝ‌‌‌‌‌ƎƎƎƎl‏‏‏‏‌‌‌‌‌‍Ǝ‌‍Ǝ‍Ǝ‏‏‌Ǝ‍‏‍‏ƎƎ‌‍‌Ǝ‏ƎƎƎ‌‍Ǝ‌‌‌‌‌ƎƎƎƎi‏‏‏‏‌‌‌‌‌‍Ǝ‌‍Ǝ‍Ǝ‏‏‌Ǝ‍‏‍‏ƎƎ‌‍‌Ǝ‏ƎƎƎ‌‍Ǝ‌‌‌‌‌ƎƎƎƎg‏‏‏‏‌‌‌‌‌‍Ǝ‌‍Ǝ‍Ǝ‏‏‌Ǝ‍‏‍‏ƎƎ‌‍‌Ǝ‏ƎƎƎ‌‍Ǝ‌‌‌‌‌ƎƎƎƎa‏‏‏‏‌‌‌‌‌‍Ǝ‌‍Ǝ‍Ǝ‏‏‌Ǝ‍‏‍‏ƎƎ‌‍‌Ǝ‏ƎƎƎ‌‍Ǝ‌‌‌‌‌ƎƎƎƎt‏‏‏‏‌‌‌‌‌‍Ǝ‌‍Ǝ‍Ǝ‏‏‌Ǝ‍‏‍‏ƎƎ‌‍‌Ǝ‏ƎƎƎ‌‍Ǝ‌‌‌‌‌ƎƎƎƎi‏‏‏‏‌‌‌‌‌‍Ǝ‌‍Ǝ‍Ǝ‏‏‌Ǝ‍‏‍‏ƎƎ‌‍‌Ǝ‏ƎƎƎ‌‍Ǝ‌‌‌‌‌ƎƎƎƎo‏‏‏‏‌‌‌‌‌‍Ǝ‌‍Ǝ‍Ǝ‏‏‌Ǝ‍‏‍‏ƎƎ‌‍‌Ǝ‏ƎƎƎ‌‍Ǝ‌‌‌‌‌ƎƎƎƎn‏‏‏‏‌‌‌‌‌‍Ǝ‌‍Ǝ‍Ǝ‏‏‌Ǝ‍‏‍‏ƎƎ‌‍‌Ǝ‏ƎƎƎ‌‍Ǝ‌‌‌‌‌ƎƎƎƎ ‏‏‏‏‌‌‌‌‌‍Ǝ‌‍Ǝ‍Ǝ‏‏‌Ǝ‍‏‍‏ƎƎ‌‍‌Ǝ‏ƎƎƎ‌‍Ǝ‌‌‌‌‌ƎƎƎƎc‏‏‏‏‌‌‌‌‌‍Ǝ‌‍Ǝ‍Ǝ‏‏‌Ǝ‍‏‍‏ƎƎ‌‍‌Ǝ‏ƎƎƎ‌‍Ǝ‌‌‌‌‌ƎƎƎƎh‏‏‏‏‌‌‌‌‌‍Ǝ‌‍Ǝ‍Ǝ‏‏‌Ǝ‍‏‍‏ƎƎ‌‍‌Ǝ‏ƎƎƎ‌‍Ǝ‌‌‌‌‌ƎƎƎƎa‏‏‏‏‌‌‌‌‌‍Ǝ‌‍Ǝ‍Ǝ‏‏‌Ǝ‍‏‍‏ƎƎ‌‍‌Ǝ‏ƎƎƎ‌‍Ǝ‌‌‌‌‌ƎƎƎƎn‏‏‏‏‌‌‌‌‌‍Ǝ‌‍Ǝ‍Ǝ‏‏‌Ǝ‍‏‍‏ƎƎ‌‍‌Ǝ‏ƎƎƎ‌‍Ǝ‌‌‌‌‌ƎƎƎƎn‏‏‏‏‌‌‌‌‌‍Ǝ‌‍Ǝ‍Ǝ‏‏‌Ǝ‍‏‍‏ƎƎ‌‍‌Ǝ‏ƎƎƎ‌‍Ǝ‌‌‌‌‌ƎƎƎƎe‏‏‏‏‌‌‌‌‌‍Ǝ‌‍Ǝ‍Ǝ‏‏‌Ǝ‍‏‍‏ƎƎ‌‍‌Ǝ‏ƎƎƎ‌‍Ǝ‌‌‌‌‌ƎƎƎƎl‏‏‏‏‌‌‌‌‌‍Ǝ‌‍Ǝ‍Ǝ‏‏‌Ǝ‍‏‍‏ƎƎ‌‍‌Ǝ‏ƎƎƎ‌‍Ǝ‌‌‌‌‌ƎƎƎƎs‏‏‏‏‌‌‌‌‌‍Ǝ‌‍Ǝ‍Ǝ‏‏‌Ǝ‍‏‍‏ƎƎ‌‍‌Ǝ‏ƎƎƎ‌‍Ǝ‌‌‌‌‌ƎƎƎƎ ‏‏‏‏‌‌‌‌‌‍Ǝ‌‍Ǝ‍Ǝ‏‏‌Ǝ‍‏‍‏ƎƎ‌‍‌Ǝ‏ƎƎƎ‌‍Ǝ‌‌‌‌‌ƎƎƎƎ(‏‏‏‏‌‌‌‌‌‍Ǝ‌‍Ǝ‍Ǝ‏‏‌Ǝ‍‏‍‏ƎƎ‌‍‌Ǝ‏ƎƎƎ‌‍Ǝ‌‌‌‌‌ƎƎƎƎC‏‏‏‏‌‌‌‌‌‍Ǝ‌‍Ǝ‍Ǝ‏‏‌Ǝ‍‏‍‏ƎƎ‌‍‌Ǝ‏ƎƎƎ‌‍Ǝ‌‌‌‌‌ƎƎƎƎo‏‏‏‏‌‌‌‌‌‍Ǝ‌‍Ǝ‍Ǝ‏‏‌Ǝ‍‏‍‏ƎƎ‌‍‌Ǝ‏ƎƎƎ‌‍Ǝ‌‌‌‌‌ƎƎƎƎn‏‏‏‏‌‌‌‌‌‍Ǝ‌‍Ǝ‍Ǝ‏‏‌Ǝ‍‏‍‏ƎƎ‌‍‌Ǝ‏ƎƎƎ‌‍Ǝ‌‌‌‌‌ƎƎƎƎt‏‏‏‏‌‌‌‌‌‍Ǝ‌‍Ǝ‍Ǝ‏‏‌Ǝ‍‏‍‏ƎƎ‌‍‌Ǝ‏ƎƎƎ‌‍Ǝ‌‌‌‌‌ƎƎƎƎr‏‏‏‏‌‌‌‌‌‍Ǝ‌‍Ǝ‍Ǝ‏‏‌Ǝ‍‏‍‏ƎƎ‌‍‌Ǝ‏ƎƎƎ‌‍Ǝ‌‌‌‌‌ƎƎƎƎa‏‏‏‏‌‌‌‌‌‍Ǝ‌‍Ǝ‍Ǝ‏‏‌Ǝ‍‏‍‏ƎƎ‌‍‌Ǝ‏ƎƎƎ‌‍Ǝ‌‌‌‌‌ƎƎƎƎc‏‏‏‏‌‌‌‌‌‍Ǝ‌‍Ǝ‍Ǝ‏‏‌Ǝ‍‏‍‏ƎƎ‌‍‌Ǝ‏ƎƎƎ‌‍Ǝ‌‌‌‌‌ƎƎƎƎt‏‏‏‏‌‌‌‌‌‍Ǝ‌‍Ǝ‍Ǝ‏‏‌Ǝ‍‏‍‏ƎƎ‌‍‌Ǝ‏ƎƎƎ‌‍Ǝ‌‌‌‌‌ƎƎƎƎs‏‏‏‏‌‌‌‌‌‍Ǝ‌‍Ǝ‍Ǝ‏‏‌Ǝ‍‏‍‏ƎƎ‌‍‌Ǝ‏ƎƎƎ‌‍Ǝ‌‌‌‌‌ƎƎƎƎ/‏‏‏‏‌‌‌‌‌‍Ǝ‌‍Ǝ‍Ǝ‏‏‌Ǝ‍‏‍‏ƎƎ‌‍‌Ǝ‏ƎƎƎ‌‍Ǝ‌‌‌‌‌ƎƎƎƎ ‏‏‏‏‌‌‌‌‌‍Ǝ‌‍Ǝ‍Ǝ‏‏‌Ǝ‍‏‍‏ƎƎ‌‍‌Ǝ‏ƎƎƎ‌‍Ǝ‌‌‌‌‌ƎƎƎƎG‏‏‏‏‌‌‌‌‌‍Ǝ‌‍Ǝ‍Ǝ‏‏‌Ǝ‍‏‍‏ƎƎ‌‍‌Ǝ‏ƎƎƎ‌‍Ǝ‌‌‌‌‌ƎƎƎƎr‏‏‏‏‌‌‌‌‌‍Ǝ‌‍Ǝ‍Ǝ‏‏‌Ǝ‍‏‍‏ƎƎ‌‍‌Ǝ‏ƎƎƎ‌‍Ǝ‌‌‌‌‌ƎƎƎƎa‏‏‏‏‌‌‌‌‌‍Ǝ‌‍Ǝ‍Ǝ‏‏‌Ǝ‍‏‍‏ƎƎ‌‍‌Ǝ‏ƎƎƎ‌‍Ǝ‌‌‌‌‌ƎƎƎƎn‏‏‏‏‌‌‌‌‌‍Ǝ‌‍Ǝ‍Ǝ‏‏‌Ǝ‍‏‍‏ƎƎ‌‍‌Ǝ‏ƎƎƎ‌‍Ǝ‌‌‌‌‌ƎƎƎƎt‏‏‏‏‌‌‌‌‌‍Ǝ‌‍Ǝ‍Ǝ‏‏‌Ǝ‍‏‍‏ƎƎ‌‍‌Ǝ‏ƎƎƎ‌‍Ǝ‌‌‌‌‌ƎƎƎƎs‏‏‏‏‌‌‌‌‌‍Ǝ‌‍Ǝ‍Ǝ‏‏‌Ǝ‍‏‍‏ƎƎ‌‍‌Ǝ‏ƎƎƎ‌‍Ǝ‌‌‌‌‌ƎƎƎƎ ‏‏‏‏‌‌‌‌‌‍Ǝ‌‍Ǝ‍Ǝ‏‏‌Ǝ‍‏‍‏ƎƎ‌‍‌Ǝ‏ƎƎƎ‌‍Ǝ‌‌‌‌‌ƎƎƎƎt‏‏‏‏‌‌‌‌‌‍Ǝ‌‍Ǝ‍Ǝ‏‏‌Ǝ‍‏‍‏ƎƎ‌‍‌Ǝ‏ƎƎƎ‌‍Ǝ‌‌‌‌‌ƎƎƎƎh‏‏‏‏‌‌‌‌‌‍Ǝ‌‍Ǝ‍Ǝ‏‏‌Ǝ‍‏‍‏ƎƎ‌‍‌Ǝ‏ƎƎƎ‌‍Ǝ‌‌‌‌‌ƎƎƎƎr‏‏‏‏‌‌‌‌‌‍Ǝ‌‍Ǝ‍Ǝ‏‏‌Ǝ‍‏‍‏ƎƎ‌‍‌Ǝ‏ƎƎƎ‌‍Ǝ‌‌‌‌‌ƎƎƎƎo‏‏‏‏‌‌‌‌‌‍Ǝ‌‍Ǝ‍Ǝ‏‏‌Ǝ‍‏‍‏ƎƎ‌‍‌Ǝ‏ƎƎƎ‌‍Ǝ‌‌‌‌‌ƎƎƎƎu‏‏‏‏‌‌‌‌‌‍Ǝ‌‍Ǝ‍Ǝ‏‏‌Ǝ‍‏‍‏ƎƎ‌‍‌Ǝ‏ƎƎƎ‌‍Ǝ‌‌‌‌‌ƎƎƎƎg‏‏‏‏‌‌‌‌‌‍Ǝ‌‍Ǝ‍Ǝ‏‏‌Ǝ‍‏‍‏ƎƎ‌‍‌Ǝ‏ƎƎƎ‌‍Ǝ‌‌‌‌‌ƎƎƎƎh‏‏‏‏‌‌‌‌‌‍Ǝ‌‍Ǝ‍Ǝ‏‏‌Ǝ‍‏‍‏ƎƎ‌‍‌Ǝ‏ƎƎƎ‌‍Ǝ‌‌‌‌‌ƎƎƎƎ ‏‏‏‏‌‌‌‌‌‍Ǝ‌‍Ǝ‍Ǝ‏‏‌Ǝ‍‏‍‏ƎƎ‌‍‌Ǝ‏ƎƎƎ‌‍Ǝ‌‌‌‌‌ƎƎƎƎA‏‏‏‏‌‌‌‌‌‍Ǝ‌‍Ǝ‍Ǝ‏‏‌Ǝ‍‏‍‏ƎƎ‌‍‌Ǝ‏ƎƎƎ‌‍Ǝ‌‌‌‌‌ƎƎƎƎG‏‏‏‏‌‌‌‌‌‍Ǝ‌‍Ǝ‍Ǝ‏‏‌Ǝ‍‏‍‏ƎƎ‌‍‌Ǝ‏ƎƎƎ‌‍Ǝ‌‌‌‌‌ƎƎƎƎO‏‏‏‏‌‌‌‌‌‍Ǝ‌‍Ǝ‍Ǝ‏‏‌Ǝ‍‏‍‏ƎƎ‌‍‌Ǝ‏ƎƎƎ‌‍Ǝ‌‌‌‌‌ƎƎƎƎ ‏‏‏‏‌‌‌‌‌‍Ǝ‌‍Ǝ‍Ǝ‏‏‌Ǝ‍‏‍‏ƎƎ‌‍‌Ǝ‏ƎƎƎ‌‍Ǝ‌‌‌‌‌ƎƎƎƎa‏‏‏‏‌‌‌‌‌‍Ǝ‌‍Ǝ‍Ǝ‏‏‌Ǝ‍‏‍‏ƎƎ‌‍‌Ǝ‏ƎƎƎ‌‍Ǝ‌‌‌‌‌ƎƎƎƎn‏‏‏‏‌‌‌‌‌‍Ǝ‌‍Ǝ‍Ǝ‏‏‌Ǝ‍‏‍‏ƎƎ‌‍‌Ǝ‏ƎƎƎ‌‍Ǝ‌‌‌‌‌ƎƎƎƎd‏‏‏‏‌‌‌‌‌‍Ǝ‌‍Ǝ‍Ǝ‏‏‌Ǝ‍‏‍‏ƎƎ‌‍‌Ǝ‏ƎƎƎ‌‍Ǝ‌‌‌‌‌ƎƎƎƎ ‏‏‏‏‌‌‌‌‌‍Ǝ‌‍Ǝ‍Ǝ‏‏‌Ǝ‍‏‍‏ƎƎ‌‍‌Ǝ‏ƎƎƎ‌‍Ǝ‌‌‌‌‌ƎƎƎƎL‏‏‏‏‌‌‌‌‌‍Ǝ‌‍Ǝ‍Ǝ‏‏‌Ǝ‍‏‍‏ƎƎ‌‍‌Ǝ‏ƎƎƎ‌‍Ǝ‌‌‌‌‌ƎƎƎƎe‏‏‏‏‌‌‌‌‌‍Ǝ‌‍Ǝ‍Ǝ‏‏‌Ǝ‍‏‍‏ƎƎ‌‍‌Ǝ‏ƎƎƎ‌‍Ǝ‌‌‌‌‌ƎƎƎƎg‏‏‏‏‌‌‌‌‌‍Ǝ‌‍Ǝ‍Ǝ‏‏‌Ǝ‍‏‍‏ƎƎ‌‍‌Ǝ‏ƎƎƎ‌‍Ǝ‌‌‌‌‌ƎƎƎƎa‏‏‏‏‌‌‌‌‌‍Ǝ‌‍Ǝ‍Ǝ‏‏‌Ǝ‍‏‍‏ƎƎ‌‍‌Ǝ‏ƎƎƎ‌‍Ǝ‌‌‌‌‌ƎƎƎƎc‏‏‏‏‌‌‌‌‌‍Ǝ‌‍Ǝ‍Ǝ‏‏‌Ǝ‍‏‍‏ƎƎ‌‍‌Ǝ‏ƎƎƎ‌‍Ǝ‌‌‌‌‌ƎƎƎƎy‏‏‏‏‌‌‌‌‌‍Ǝ‌‍Ǝ‍Ǝ‏‏‌Ǝ‍‏‍‏ƎƎ‌‍‌Ǝ‏ƎƎƎ‌‍Ǝ‌‌‌‌‌ƎƎƎƎ/‏‏‏‏‌‌‌‌‌‍Ǝ‌‍Ǝ‍Ǝ‏‏‌Ǝ‍‏‍‏ƎƎ‌‍‌Ǝ‏ƎƎƎ‌‍Ǝ‌‌‌‌‌ƎƎƎƎ ‏‏‏‏‌‌‌‌‌‍Ǝ‌‍Ǝ‍Ǝ‏‏‌Ǝ‍‏‍‏ƎƎ‌‍‌Ǝ‏ƎƎƎ‌‍Ǝ‌‌‌‌‌ƎƎƎƎI‏‏‏‏‌‌‌‌‌‍Ǝ‌‍Ǝ‍Ǝ‏‏‌Ǝ‍‏‍‏ƎƎ‌‍‌Ǝ‏ƎƎƎ‌‍Ǝ‌‌‌‌‌ƎƎƎƎn‏‏‏‏‌‌‌‌‌‍Ǝ‌‍Ǝ‍Ǝ‏‏‌Ǝ‍‏‍‏ƎƎ‌‍‌Ǝ‏ƎƎƎ‌‍Ǝ‌‌‌‌‌ƎƎƎƎt‏‏‏‏‌‌‌‌‌‍Ǝ‌‍Ǝ‍Ǝ‏‏‌Ǝ‍‏‍‏ƎƎ‌‍‌Ǝ‏ƎƎƎ‌‍Ǝ‌‌‌‌‌ƎƎƎƎe‏‏‏‏‌‌‌‌‌‍Ǝ‌‍Ǝ‍Ǝ‏‏‌Ǝ‍‏‍‏ƎƎ‌‍‌Ǝ‏ƎƎƎ‌‍Ǝ‌‌‌‌‌ƎƎƎƎr‏‏‏‏‌‌‌‌‌‍Ǝ‌‍Ǝ‍Ǝ‏‏‌Ǝ‍‏‍‏ƎƎ‌‍‌Ǝ‏ƎƎƎ‌‍Ǝ‌‌‌‌‌ƎƎƎƎa‏‏‏‏‌‌‌‌‌‍Ǝ‌‍Ǝ‍Ǝ‏‏‌Ǝ‍‏‍‏ƎƎ‌‍‌Ǝ‏ƎƎƎ‌‍Ǝ‌‌‌‌‌ƎƎƎƎg‏‏‏‏‌‌‌‌‌‍Ǝ‌‍Ǝ‍Ǝ‏‏‌Ǝ‍‏‍‏ƎƎ‌‍‌Ǝ‏ƎƎƎ‌‍Ǝ‌‌‌‌‌ƎƎƎƎe‏‏‏‏‌‌‌‌‌‍Ǝ‌‍Ǝ‍Ǝ‏‏‌Ǝ‍‏‍‏ƎƎ‌‍‌Ǝ‏ƎƎƎ‌‍Ǝ‌‌‌‌‌ƎƎƎƎn‏‏‏‏‌‌‌‌‌‍Ǝ‌‍Ǝ‍Ǝ‏‏‌Ǝ‍‏‍‏ƎƎ‌‍‌Ǝ‏ƎƎƎ‌‍Ǝ‌‌‌‌‌ƎƎƎƎc‏‏‏‏‌‌‌‌‌‍Ǝ‌‍Ǝ‍Ǝ‏‏‌Ǝ‍‏‍‏ƎƎ‌‍‌Ǝ‏ƎƎƎ‌‍Ǝ‌‌‌‌‌ƎƎƎƎy‏‏‏‏‌‌‌‌‌‍Ǝ‌‍Ǝ‍Ǝ‏‏‌Ǝ‍‏‍‏ƎƎ‌‍‌Ǝ‏ƎƎƎ‌‍Ǝ‌‌‌‌‌ƎƎƎƎ ‏‏‏‏‌‌‌‌‌‍Ǝ‌‍Ǝ‍Ǝ‏‏‌Ǝ‍‏‍‏ƎƎ‌‍‌Ǝ‏ƎƎƎ‌‍Ǝ‌‌‌‌‌ƎƎƎƎA‏‏‏‏‌‌‌‌‌‍Ǝ‌‍Ǝ‍Ǝ‏‏‌Ǝ‍‏‍‏ƎƎ‌‍‌Ǝ‏ƎƎƎ‌‍Ǝ‌‌‌‌‌ƎƎƎƎg‏‏‏‏‌‌‌‌‌‍Ǝ‌‍Ǝ‍Ǝ‏‏‌Ǝ‍‏‍‏ƎƎ‌‍‌Ǝ‏ƎƎƎ‌‍Ǝ‌‌‌‌‌ƎƎƎƎr‏‏‏‏‌‌‌‌‌‍Ǝ‌‍Ǝ‍Ǝ‏‏‌Ǝ‍‏‍‏ƎƎ‌‍‌Ǝ‏ƎƎƎ‌‍Ǝ‌‌‌‌‌ƎƎƎƎe‏‏‏‏‌‌‌‌‌‍Ǝ‌‍Ǝ‍Ǝ‏‏‌Ǝ‍‏‍‏ƎƎ‌‍‌Ǝ‏ƎƎƎ‌‍Ǝ‌‌‌‌‌ƎƎƎƎe‏‏‏‏‌‌‌‌‌‍Ǝ‌‍Ǝ‍Ǝ‏‏‌Ǝ‍‏‍‏ƎƎ‌‍‌Ǝ‏ƎƎƎ‌‍Ǝ‌‌‌‌‌ƎƎƎƎm‏‏‏‏‌‌‌‌‌‍Ǝ‌‍Ǝ‍Ǝ‏‏‌Ǝ‍‏‍‏ƎƎ‌‍‌Ǝ‏ƎƎƎ‌‍Ǝ‌‌‌‌‌ƎƎƎƎe‏‏‏‏‌‌‌‌‌‍Ǝ‌‍Ǝ‍Ǝ‏‏‌Ǝ‍‏‍‏ƎƎ‌‍‌Ǝ‏ƎƎƎ‌‍Ǝ‌‌‌‌‌ƎƎƎƎn‏‏‏‏‌‌‌‌‌‍Ǝ‌‍Ǝ‍Ǝ‏‏‌Ǝ‍‏‍‏ƎƎ‌‍‌Ǝ‏ƎƎƎ‌‍Ǝ‌‌‌‌‌ƎƎƎƎt‏‏‏‏‌‌‌‌‌‍Ǝ‌‍Ǝ‍Ǝ‏‏‌Ǝ‍‏‍‏ƎƎ‌‍‌Ǝ‏ƎƎƎ‌‍Ǝ‌‌‌‌‌ƎƎƎƎs‏‏‏‏‌‌‌‌‌‍Ǝ‌‍Ǝ‍Ǝ‏‏‌Ǝ‍‏‍‏ƎƎ‌‍‌Ǝ‏ƎƎƎ‌‍Ǝ‌‌‌‌‌ƎƎƎƎ ‏‏‏‏‌‌‌‌‌‍Ǝ‌‍Ǝ‍Ǝ‏‏‌Ǝ‍‏‍‏ƎƎ‌‍‌Ǝ‏ƎƎƎ‌‍Ǝ‌‌‌‌‌ƎƎƎƎt‏‏‏‏‌‌‌‌‌‍Ǝ‌‍Ǝ‍Ǝ‏‏‌Ǝ‍‏‍‏ƎƎ‌‍‌Ǝ‏ƎƎƎ‌‍Ǝ‌‌‌‌‌ƎƎƎƎh‏‏‏‏‌‌‌‌‌‍Ǝ‌‍Ǝ‍Ǝ‏‏‌Ǝ‍‏‍‏ƎƎ‌‍‌Ǝ‏ƎƎƎ‌‍Ǝ‌‌‌‌‌ƎƎƎƎr‏‏‏‏‌‌‌‌‌‍Ǝ‌‍Ǝ‍Ǝ‏‏‌Ǝ‍‏‍‏ƎƎ‌‍‌Ǝ‏ƎƎƎ‌‍Ǝ‌‌‌‌‌ƎƎƎƎo‏‏‏‏‌‌‌‌‌‍Ǝ‌‍Ǝ‍Ǝ‏‏‌Ǝ‍‏‍‏ƎƎ‌‍‌Ǝ‏ƎƎƎ‌‍Ǝ‌‌‌‌‌ƎƎƎƎu‏‏‏‏‌‌‌‌‌‍Ǝ‌‍Ǝ‍Ǝ‏‏‌Ǝ‍‏‍‏ƎƎ‌‍‌Ǝ‏ƎƎƎ‌‍Ǝ‌‌‌‌‌ƎƎƎƎg‏‏‏‏‌‌‌‌‌‍Ǝ‌‍Ǝ‍Ǝ‏‏‌Ǝ‍‏‍‏ƎƎ‌‍‌Ǝ‏ƎƎƎ‌‍Ǝ‌‌‌‌‌ƎƎƎƎh‏‏‏‏‌‌‌‌‌‍Ǝ‌‍Ǝ‍Ǝ‏‏‌Ǝ‍‏‍‏ƎƎ‌‍‌Ǝ‏ƎƎƎ‌‍Ǝ‌‌‌‌‌ƎƎƎƎ ‏‏‏‏‌‌‌‌‌‍Ǝ‌‍Ǝ‍Ǝ‏‏‌Ǝ‍‏‍‏ƎƎ‌‍‌Ǝ‏ƎƎƎ‌‍Ǝ‌‌‌‌‌ƎƎƎƎ</w:t>
+      </w:r>
+      <w:r>
+        <w:rPr>
+          <w:rFonts w:ascii="TimesNewRomanPSMT" w:hAnsi="TimesNewRomanPSMT" w:eastAsia="TimesNewRomanPSMT"/>
+          <w:b w:val="0"/>
+          <w:i w:val="0"/>
+          <w:color w:val="000000"/>
+          <w:sz w:val="23"/>
+        </w:rPr>
+        <w:t>t‏‏‏‏‌‌‌‌‌‍Ǝ‌‍Ǝ‍Ǝ‏‏‌Ǝ‍‏‍‏ƎƎ‌‍‌Ǝ‏ƎƎƎ‌‍Ǝ‌‌‌‌‌ƎƎƎƎh‏‏‏‏‌‌‌‌‌‍Ǝ‌‍Ǝ‍Ǝ‏‏‌Ǝ‍‏‍‏ƎƎ‌‍‌Ǝ‏ƎƎƎ‌‍Ǝ‌‌‌‌‌ƎƎƎƎe‏‏‏‏‌‌‌‌‌‍Ǝ‌‍Ǝ‍Ǝ‏‏‌Ǝ‍‏‍‏ƎƎ‌‍‌Ǝ‏ƎƎƎ‌‍Ǝ‌‌‌‌‌ƎƎƎƎ ‏‏‏‏‌‌‌‌‌‍Ǝ‌‍Ǝ‍Ǝ‏‏‌Ǝ‍‏‍‏ƎƎ‌‍‌Ǝ‏ƎƎƎ‌‍Ǝ‌‌‌‌‌ƎƎƎƎF‏‏‏‏‌‌‌‌‌‍Ǝ‌‍Ǝ‍Ǝ‏‏‌Ǝ‍‏‍‏ƎƎ‌‍‌Ǝ‏ƎƎƎ‌‍Ǝ‌‌‌‌‌ƎƎƎƎi‏‏‏‏‌‌‌‌‌‍Ǝ‌‍Ǝ‍Ǝ‏‏‌Ǝ‍‏‍‏ƎƎ‌‍‌Ǝ‏ƎƎƎ‌‍Ǝ‌‌‌‌‌ƎƎƎƎn‏‏‏‏‌‌‌‌‌‍Ǝ‌‍Ǝ‍Ǝ‏‏‌Ǝ‍‏‍‏ƎƎ‌‍‌Ǝ‏ƎƎƎ‌‍Ǝ‌‌‌‌‌ƎƎƎƎa‏‏‏‏‌‌‌‌‌‍Ǝ‌‍Ǝ‍Ǝ‏‏‌Ǝ‍‏‍‏ƎƎ‌‍‌Ǝ‏ƎƎƎ‌‍Ǝ‌‌‌‌‌ƎƎƎƎn‏‏‏‏‌‌‌‌‌‍Ǝ‌‍Ǝ‍Ǝ‏‏‌Ǝ‍‏‍‏ƎƎ‌‍‌Ǝ‏ƎƎƎ‌‍Ǝ‌‌‌‌‌ƎƎƎƎc‏‏‏‏‌‌‌‌‌‍Ǝ‌‍Ǝ‍Ǝ‏‏‌Ǝ‍‏‍‏ƎƎ‌‍‌Ǝ‏ƎƎƎ‌‍Ǝ‌‌‌‌‌ƎƎƎƎe‏‏‏‏‌‌‌‌‌‍Ǝ‌‍Ǝ‍Ǝ‏‏‌Ǝ‍‏‍‏ƎƎ‌‍‌Ǝ‏ƎƎƎ‌‍Ǝ‌‌‌‌‌ƎƎƎƎ ‏‏‏‏‌‌‌‌‌‍Ǝ‌‍Ǝ‍Ǝ‏‏‌Ǝ‍‏‍‏ƎƎ‌‍‌Ǝ‏ƎƎƎ‌‍Ǝ‌‌‌‌‌ƎƎƎƎO‏‏‏‏‌‌‌‌‌‍Ǝ‌‍Ǝ‍Ǝ‏‏‌Ǝ‍‏‍‏ƎƎ‌‍‌Ǝ‏ƎƎƎ‌‍Ǝ‌‌‌‌‌ƎƎƎƎf‏‏‏‏‌‌‌‌‌‍Ǝ‌‍Ǝ‍Ǝ‏‏‌Ǝ‍‏‍‏ƎƎ‌‍‌Ǝ‏ƎƎƎ‌‍Ǝ‌‌‌‌‌ƎƎƎƎf‏‏‏‏‌‌‌‌‌‍Ǝ‌‍Ǝ‍Ǝ‏‏‌Ǝ‍‏‍‏ƎƎ‌‍‌Ǝ‏ƎƎƎ‌‍Ǝ‌‌‌‌‌ƎƎƎƎi‏‏‏‏‌‌‌‌‌‍Ǝ‌‍Ǝ‍Ǝ‏‏‌Ǝ‍‏‍‏ƎƎ‌‍‌Ǝ‏ƎƎƎ‌‍Ǝ‌‌‌‌‌ƎƎƎƎc‏‏‏‏‌‌‌‌‌‍Ǝ‌‍Ǝ‍Ǝ‏‏‌Ǝ‍‏‍‏ƎƎ‌‍‌Ǝ‏ƎƎƎ‌‍Ǝ‌‌‌‌‌ƎƎƎƎe‏‏‏‏‌‌‌‌‌‍Ǝ‌‍Ǝ‍Ǝ‏‏‌Ǝ‍‏‍‏ƎƎ‌‍‌Ǝ‏ƎƎƎ‌‍Ǝ‌‌‌‌‌ƎƎƎƎ)‏‏‏‏‌‌‌‌‌‍Ǝ‌‍Ǝ‍Ǝ‏‏‌Ǝ‍‏‍‏ƎƎ‌‍‌Ǝ‏ƎƎƎ‌‍Ǝ‌‌‌‌‌ƎƎƎƎ.‏‏‏‏‌‌‌‌‌‍Ǝ‌‍Ǝ‍Ǝ‏‏‌Ǝ‍‏‍‏ƎƎ‌‍‌Ǝ‏ƎƎƎ‌‍Ǝ‌‌‌‌‌ƎƎƎƎ ‏‏‏‏‌‌‌‌‌‍Ǝ‌‍Ǝ‍Ǝ‏‏‌Ǝ‍‏‍‏ƎƎ‌‍‌Ǝ‏ƎƎƎ‌‍Ǝ‌‌‌‌‌ƎƎƎƎA‏‏‏‏‌‌‌‌‌‍Ǝ‌‍Ǝ‍Ǝ‏‏‌Ǝ‍‏‍‏ƎƎ‌‍‌Ǝ‏ƎƎƎ‌‍Ǝ‌‌‌‌‌ƎƎƎƎm‏‏‏‏‌‌‌‌‌‍Ǝ‌‍Ǝ‍Ǝ‏‏‌Ǝ‍‏‍‏ƎƎ‌‍‌Ǝ‏ƎƎƎ‌‍Ǝ‌‌‌‌‌ƎƎƎƎo‏‏‏‏‌‌‌‌‌‍Ǝ‌‍Ǝ‍Ǝ‏‏‌Ǝ‍‏‍‏ƎƎ‌‍‌Ǝ‏ƎƎƎ‌‍Ǝ‌‌‌‌‌ƎƎƎƎu‏‏‏‏‌‌‌‌‌‍Ǝ‌‍Ǝ‍Ǝ‏‏‌Ǝ‍‏‍‏ƎƎ‌‍‌Ǝ‏ƎƎƎ‌‍Ǝ‌‌‌‌‌ƎƎƎƎn‏‏‏‏‌‌‌‌‌‍Ǝ‌‍Ǝ‍Ǝ‏‏‌Ǝ‍‏‍‏ƎƎ‌‍‌Ǝ‏ƎƎƎ‌‍Ǝ‌‌‌‌‌ƎƎƎƎt‏‏‏‏‌‌‌‌‌‍Ǝ‌‍Ǝ‍Ǝ‏‏‌Ǝ‍‏‍‏ƎƎ‌‍‌Ǝ‏ƎƎƎ‌‍Ǝ‌‌‌‌‌ƎƎƎƎs‏‏‏‏‌‌‌‌‌‍Ǝ‌‍Ǝ‍Ǝ‏‏‌Ǝ‍‏‍‏ƎƎ‌‍‌Ǝ‏ƎƎƎ‌‍Ǝ‌‌‌‌‌ƎƎƎƎ ‏‏‏‏‌‌‌‌‌‍Ǝ‌‍Ǝ‍Ǝ‏‏‌Ǝ‍‏‍‏ƎƎ‌‍‌Ǝ‏ƎƎƎ‌‍Ǝ‌‌‌‌‌ƎƎƎƎi‏‏‏‏‌‌‌‌‌‍Ǝ‌‍Ǝ‍Ǝ‏‏‌Ǝ‍‏‍‏ƎƎ‌‍‌Ǝ‏ƎƎƎ‌‍Ǝ‌‌‌‌‌ƎƎƎƎn‏‏‏‏‌‌‌‌‌‍Ǝ‌‍Ǝ‍Ǝ‏‏‌Ǝ‍‏‍‏ƎƎ‌‍‌Ǝ‏ƎƎƎ‌‍Ǝ‌‌‌‌‌ƎƎƎƎ ‏‏‏‏‌‌‌‌‌‍Ǝ‌‍Ǝ‍Ǝ‏‏‌Ǝ‍‏‍‏ƎƎ‌‍‌Ǝ‏ƎƎƎ‌‍Ǝ‌‌‌‌‌ƎƎƎƎu‏‏‏‏‌‌‌‌‌‍Ǝ‌‍Ǝ‍Ǝ‏‏‌Ǝ‍‏‍‏ƎƎ‌‍‌Ǝ‏ƎƎƎ‌‍Ǝ‌‌‌‌‌ƎƎƎƎn‏‏‏‏‌‌‌‌‌‍Ǝ‌‍Ǝ‍Ǝ‏‏‌Ǝ‍‏‍‏ƎƎ‌‍‌Ǝ‏ƎƎƎ‌‍Ǝ‌‌‌‌‌ƎƎƎƎd‏‏‏‏‌‌‌‌‌‍Ǝ‌‍Ǝ‍Ǝ‏‏‌Ǝ‍‏‍‏ƎƎ‌‍‌Ǝ‏ƎƎƎ‌‍Ǝ‌‌‌‌‌ƎƎƎƎe‏‏‏‏‌‌‌‌‌‍Ǝ‌‍Ǝ‍Ǝ‏‏‌Ǝ‍‏‍‏ƎƎ‌‍‌Ǝ‏ƎƎƎ‌‍Ǝ‌‌‌‌‌ƎƎƎƎl‏‏‏‏‌‌‌‌‌‍Ǝ‌‍Ǝ‍Ǝ‏‏‌Ǝ‍‏‍‏ƎƎ‌‍‌Ǝ‏ƎƎƎ‌‍Ǝ‌‌‌‌‌ƎƎƎƎi‏‏‏‏‌‌‌‌‌‍Ǝ‌‍Ǝ‍Ǝ‏‏‌Ǝ‍‏‍‏ƎƎ‌‍‌Ǝ‏ƎƎƎ‌‍Ǝ‌‌‌‌‌ƎƎƎƎv‏‏‏‏‌‌‌‌‌‍Ǝ‌‍Ǝ‍Ǝ‏‏‌Ǝ‍‏‍‏ƎƎ‌‍‌Ǝ‏ƎƎƎ‌‍Ǝ‌‌‌‌‌ƎƎƎƎe‏‏‏‏‌‌‌‌‌‍Ǝ‌‍Ǝ‍Ǝ‏‏‌Ǝ‍‏‍‏ƎƎ‌‍‌Ǝ‏ƎƎƎ‌‍Ǝ‌‌‌‌‌ƎƎƎƎr‏‏‏‏‌‌‌‌‌‍Ǝ‌‍Ǝ‍Ǝ‏‏‌Ǝ‍‏‍‏ƎƎ‌‍‌Ǝ‏ƎƎƎ‌‍Ǝ‌‌‌‌‌ƎƎƎƎe‏‏‏‏‌‌‌‌‌‍Ǝ‌‍Ǝ‍Ǝ‏‏‌Ǝ‍‏‍‏ƎƎ‌‍‌Ǝ‏ƎƎƎ‌‍Ǝ‌‌‌‌‌ƎƎƎƎd‏‏‏‏‌‌‌‌‌‍Ǝ‌‍Ǝ‍Ǝ‏‏‌Ǝ‍‏‍‏ƎƎ‌‍‌Ǝ‏ƎƎƎ‌‍Ǝ‌‌‌‌‌ƎƎƎƎ ‏‏‏‏‌‌‌‌‌‍Ǝ‌‍Ǝ‍Ǝ‏‏‌Ǝ‍‏‍‏ƎƎ‌‍‌Ǝ‏ƎƎƎ‌‍Ǝ‌‌‌‌‌ƎƎƎƎo‏‏‏‏‌‌‌‌‌‍Ǝ‌‍Ǝ‍Ǝ‏‏‌Ǝ‍‏‍‏ƎƎ‌‍‌Ǝ‏ƎƎƎ‌‍Ǝ‌‌‌‌‌ƎƎƎƎr‏‏‏‏‌‌‌‌‌‍Ǝ‌‍Ǝ‍Ǝ‏‏‌Ǝ‍‏‍‏ƎƎ‌‍‌Ǝ‏ƎƎƎ‌‍Ǝ‌‌‌‌‌ƎƎƎƎd‏‏‏‏‌‌‌‌‌‍Ǝ‌‍Ǝ‍Ǝ‏‏‌Ǝ‍‏‍‏ƎƎ‌‍‌Ǝ‏ƎƎƎ‌‍Ǝ‌‌‌‌‌ƎƎƎƎe‏‏‏‏‌‌‌‌‌‍Ǝ‌‍Ǝ‍Ǝ‏‏‌Ǝ‍‏‍‏ƎƎ‌‍‌Ǝ‏ƎƎƎ‌‍Ǝ‌‌‌‌‌ƎƎƎƎr‏‏‏‏‌‌‌‌‌‍Ǝ‌‍Ǝ‍Ǝ‏‏‌Ǝ‍‏‍‏ƎƎ‌‍‌Ǝ‏ƎƎƎ‌‍Ǝ‌‌‌‌‌ƎƎƎƎs‏‏‏‏‌‌‌‌‌‍Ǝ‌‍Ǝ‍Ǝ‏‏‌Ǝ‍‏‍‏ƎƎ‌‍‌Ǝ‏ƎƎƎ‌‍Ǝ‌‌‌‌‌ƎƎƎƎ ‏‏‏‏‌‌‌‌‌‍Ǝ‌‍Ǝ‍Ǝ‏‏‌Ǝ‍‏‍‏ƎƎ‌‍‌Ǝ‏ƎƎƎ‌‍Ǝ‌‌‌‌‌ƎƎƎƎc‏‏‏‏‌‌‌‌‌‍Ǝ‌‍Ǝ‍Ǝ‏‏‌Ǝ‍‏‍‏ƎƎ‌‍‌Ǝ‏ƎƎƎ‌‍Ǝ‌‌‌‌‌ƎƎƎƎa‏‏‏‏‌‌‌‌‌‍Ǝ‌‍Ǝ‍Ǝ‏‏‌Ǝ‍‏‍‏ƎƎ‌‍‌Ǝ‏ƎƎƎ‌‍Ǝ‌‌‌‌‌ƎƎƎƎn‏‏‏‏‌‌‌‌‌‍Ǝ‌‍Ǝ‍Ǝ‏‏‌Ǝ‍‏‍‏ƎƎ‌‍‌Ǝ‏ƎƎƎ‌‍Ǝ‌‌‌‌‌ƎƎƎƎn‏‏‏‏‌‌‌‌‌‍Ǝ‌‍Ǝ‍Ǝ‏‏‌Ǝ‍‏‍‏ƎƎ‌‍‌Ǝ‏ƎƎƎ‌‍Ǝ‌‌‌‌‌ƎƎƎƎo‏‏‏‏‌‌‌‌‌‍Ǝ‌‍Ǝ‍Ǝ‏‏‌Ǝ‍‏‍‏ƎƎ‌‍‌Ǝ‏ƎƎƎ‌‍Ǝ‌‌‌‌‌ƎƎƎƎt‏‏‏‏‌‌‌‌‌‍Ǝ‌‍Ǝ‍Ǝ‏‏‌Ǝ‍‏‍‏ƎƎ‌‍‌Ǝ‏ƎƎƎ‌‍Ǝ‌‌‌‌‌ƎƎƎƎ ‏‏‏‏‌‌‌‌‌‍Ǝ‌‍Ǝ‍Ǝ‏‏‌Ǝ‍‏‍‏ƎƎ‌‍‌Ǝ‏ƎƎƎ‌‍Ǝ‌‌‌‌‌ƎƎƎƎb‏‏‏‏‌‌‌‌‌‍Ǝ‌‍Ǝ‍Ǝ‏‏‌Ǝ‍‏‍‏ƎƎ‌‍‌Ǝ‏ƎƎƎ‌‍Ǝ‌‌‌‌‌ƎƎƎƎe‏‏‏‏‌‌‌‌‌‍Ǝ‌‍Ǝ‍Ǝ‏‏‌Ǝ‍‏‍‏ƎƎ‌‍‌Ǝ‏ƎƎƎ‌‍Ǝ‌‌‌‌‌ƎƎƎƎ ‏‏‏‏‌‌‌‌‌‍Ǝ‌‍Ǝ‍Ǝ‏‏‌Ǝ‍‏‍‏ƎƎ‌‍‌Ǝ‏ƎƎƎ‌‍Ǝ‌‌‌‌‌ƎƎƎƎt‏‏‏‏‌‌‌‌‌‍Ǝ‌‍Ǝ‍Ǝ‏‏‌Ǝ‍‏‍‏ƎƎ‌‍‌Ǝ‏ƎƎƎ‌‍Ǝ‌‌‌‌‌ƎƎƎƎr‏‏‏‏‌‌‌‌‌‍Ǝ‌‍Ǝ‍Ǝ‏‏‌Ǝ‍‏‍‏ƎƎ‌‍‌Ǝ‏ƎƎƎ‌‍Ǝ‌‌‌‌‌ƎƎƎƎa‏‏‏‏‌‌‌‌‌‍Ǝ‌‍Ǝ‍Ǝ‏‏‌Ǝ‍‏‍‏ƎƎ‌‍‌Ǝ‏ƎƎƎ‌‍Ǝ‌‌‌‌‌ƎƎƎƎn‏‏‏‏‌‌‌‌‌‍Ǝ‌‍Ǝ‍Ǝ‏‏‌Ǝ‍‏‍‏ƎƎ‌‍‌Ǝ‏ƎƎƎ‌‍Ǝ‌‌‌‌‌ƎƎƎƎs‏‏‏‏‌‌‌‌‌‍Ǝ‌‍Ǝ‍Ǝ‏‏‌Ǝ‍‏‍‏ƎƎ‌‍‌Ǝ‏ƎƎƎ‌‍Ǝ‌‌‌‌‌ƎƎƎƎf‏‏‏‏‌‌‌‌‌‍Ǝ‌‍Ǝ‍Ǝ‏‏‌Ǝ‍‏‍‏ƎƎ‌‍‌Ǝ‏ƎƎƎ‌‍Ǝ‌‌‌‌‌ƎƎƎƎe‏‏‏‏‌‌‌‌‌‍Ǝ‌‍Ǝ‍Ǝ‏‏‌Ǝ‍‏‍‏ƎƎ‌‍‌Ǝ‏ƎƎƎ‌‍Ǝ‌‌‌‌‌ƎƎƎƎr‏‏‏‏‌‌‌‌‌‍Ǝ‌‍Ǝ‍Ǝ‏‏‌Ǝ‍‏‍‏ƎƎ‌‍‌Ǝ‏ƎƎƎ‌‍Ǝ‌‌‌‌‌ƎƎƎƎr‏‏‏‏‌‌‌‌‌‍Ǝ‌‍Ǝ‍Ǝ‏‏‌Ǝ‍‏‍‏ƎƎ‌‍‌Ǝ‏ƎƎƎ‌‍Ǝ‌‌‌‌‌ƎƎƎƎe‏‏‏‏‌‌‌‌‌‍Ǝ‌‍Ǝ‍Ǝ‏‏‌Ǝ‍‏‍‏ƎƎ‌‍‌Ǝ‏ƎƎƎ‌‍Ǝ‌‌‌‌‌ƎƎƎƎd‏‏‏‏‌‌‌‌‌‍Ǝ‌‍Ǝ‍Ǝ‏‏‌Ǝ‍‏‍‏ƎƎ‌‍‌Ǝ‏ƎƎƎ‌‍Ǝ‌‌‌‌‌ƎƎƎƎ ‏‏‏‏‌‌‌‌‌‍Ǝ‌‍Ǝ‍Ǝ‏‏‌Ǝ‍‏‍‏ƎƎ‌‍‌Ǝ‏ƎƎƎ‌‍Ǝ‌‌‌‌‌ƎƎƎƎu‏‏‏‏‌‌‌‌‌‍Ǝ‌‍Ǝ‍Ǝ‏‏‌Ǝ‍‏‍‏ƎƎ‌‍‌Ǝ‏ƎƎƎ‌‍Ǝ‌‌‌‌‌ƎƎƎƎs‏‏‏‏‌‌‌‌‌‍Ǝ‌‍Ǝ‍Ǝ‏‏‌Ǝ‍‏‍‏ƎƎ‌‍‌Ǝ‏ƎƎƎ‌‍Ǝ‌‌‌‌‌ƎƎƎƎi‏‏‏‏‌‌‌‌‌‍Ǝ‌‍Ǝ‍Ǝ‏‏‌Ǝ‍‏‍‏ƎƎ‌‍‌Ǝ‏ƎƎƎ‌‍Ǝ‌‌‌‌‌ƎƎƎƎn‏‏‏‏‌‌‌‌‌‍Ǝ‌‍Ǝ‍Ǝ‏‏‌Ǝ‍‏‍‏ƎƎ‌‍‌Ǝ‏ƎƎƎ‌‍Ǝ‌‌‌‌‌ƎƎƎƎg‏‏‏‏‌‌‌‌‌‍Ǝ‌‍Ǝ‍Ǝ‏‏‌Ǝ‍‏‍‏ƎƎ‌‍‌Ǝ‏ƎƎƎ‌‍Ǝ‌‌‌‌‌ƎƎƎƎ ‏‏‏‏‌‌‌‌‌‍Ǝ‌‍Ǝ‍Ǝ‏‏‌Ǝ‍‏‍‏ƎƎ‌‍‌Ǝ‏ƎƎƎ‌‍Ǝ‌‌‌‌‌ƎƎƎƎt‏‏‏‏‌‌‌‌‌‍Ǝ‌‍Ǝ‍Ǝ‏‏‌Ǝ‍‏‍‏ƎƎ‌‍‌Ǝ‏ƎƎƎ‌‍Ǝ‌‌‌‌‌ƎƎƎƎh‏‏‏‏‌‌‌‌‌‍Ǝ‌‍Ǝ‍Ǝ‏‏‌Ǝ‍‏‍‏ƎƎ‌‍‌Ǝ‏ƎƎƎ‌‍Ǝ‌‌‌‌‌ƎƎƎƎe‏‏‏‏‌‌‌‌‌‍Ǝ‌‍Ǝ‍Ǝ‏‏‌Ǝ‍‏‍‏ƎƎ‌‍‌Ǝ‏ƎƎƎ‌‍Ǝ‌‌‌‌‌ƎƎƎƎ ‏‏‏‏‌‌‌‌‌‍Ǝ‌‍Ǝ‍Ǝ‏‏‌Ǝ‍‏‍‏ƎƎ‌‍‌Ǝ‏ƎƎƎ‌‍Ǝ‌‌‌‌‌ƎƎƎƎD‏‏‏‏‌‌‌‌‌‍Ǝ‌‍Ǝ‍Ǝ‏‏‌Ǝ‍‏‍‏ƎƎ‌‍‌Ǝ‏ƎƎƎ‌‍Ǝ‌‌‌‌‌ƎƎƎƎL‏‏‏‏‌‌‌‌‌‍Ǝ‌‍Ǝ‍Ǝ‏‏‌Ǝ‍‏‍‏ƎƎ‌‍‌Ǝ‏ƎƎƎ‌‍Ǝ‌‌‌‌‌ƎƎƎƎA‏‏‏‏‌‌‌‌‌‍Ǝ‌‍Ǝ‍Ǝ‏‏‌Ǝ‍‏‍‏ƎƎ‌‍‌Ǝ‏ƎƎƎ‌‍Ǝ‌‌‌‌‌ƎƎƎƎ ‏‏‏‏‌‌‌‌‌‍Ǝ‌‍Ǝ‍Ǝ‏‏‌Ǝ‍‏‍‏ƎƎ‌‍‌Ǝ‏ƎƎƎ‌‍Ǝ‌‌‌‌‌ƎƎƎƎp‏‏‏‏‌‌‌‌‌‍Ǝ‌‍Ǝ‍Ǝ‏‏‌Ǝ‍‏‍‏ƎƎ‌‍‌Ǝ‏ƎƎƎ‌‍Ǝ‌‌‌‌‌ƎƎƎƎr‏‏‏‏‌‌‌‌‌‍Ǝ‌‍Ǝ‍Ǝ‏‏‌Ǝ‍‏‍‏ƎƎ‌‍‌Ǝ‏ƎƎƎ‌‍Ǝ‌‌‌‌‌ƎƎƎƎo‏‏‏‏‌‌‌‌‌‍Ǝ‌‍Ǝ‍Ǝ‏‏‌Ǝ‍‏‍‏ƎƎ‌‍‌Ǝ‏ƎƎƎ‌‍Ǝ‌‌‌‌‌ƎƎƎƎc‏‏‏‏‌‌‌‌‌‍Ǝ‌‍Ǝ‍Ǝ‏‏‌Ǝ‍‏‍‏ƎƎ‌‍‌Ǝ‏ƎƎƎ‌‍Ǝ‌‌‌‌‌ƎƎƎƎe‏‏‏‏‌‌‌‌‌‍Ǝ‌‍Ǝ‍Ǝ‏‏‌Ǝ‍‏‍‏ƎƎ‌‍‌Ǝ‏ƎƎƎ‌‍Ǝ‌‌‌‌‌ƎƎƎƎs‏‏‏‏‌‌‌‌‌‍Ǝ‌‍Ǝ‍Ǝ‏‏‌Ǝ‍‏‍‏ƎƎ‌‍‌Ǝ‏ƎƎƎ‌‍Ǝ‌‌‌‌‌ƎƎƎƎs‏‏‏‏‌‌‌‌‌‍Ǝ‌‍Ǝ‍Ǝ‏‏‌Ǝ‍‏‍‏ƎƎ‌‍‌Ǝ‏ƎƎƎ‌‍Ǝ‌‌‌‌‌ƎƎƎƎ.‏‏‏‏‌‌‌‌‌‍Ǝ‌‍Ǝ‍Ǝ‏‏‌Ǝ‍‏‍‏ƎƎ‌‍‌Ǝ‏ƎƎƎ‌‍Ǝ‌‌‌‌‌ƎƎƎƎ ‏‏‏‏‌‌‌‌‌‍Ǝ‌‍Ǝ‍Ǝ‏‏‌Ǝ‍‏‍‏ƎƎ‌‍‌Ǝ‏ƎƎƎ‌‍Ǝ‌‌‌‌‌ƎƎƎƎB‏‏‏‏‌‌‌‌‌‍Ǝ‌‍Ǝ‍Ǝ‏‏‌Ǝ‍‏‍‏ƎƎ‌‍‌Ǝ‏ƎƎƎ‌‍Ǝ‌‌‌‌‌ƎƎƎƎa‏‏‏‏‌‌‌‌‌‍Ǝ‌‍Ǝ‍Ǝ‏‏‌Ǝ‍‏‍‏ƎƎ‌‍‌Ǝ‏ƎƎƎ‌‍Ǝ‌‌‌‌‌ƎƎƎƎn‏‏‏‏‌‌‌‌‌‍Ǝ‌‍Ǝ‍Ǝ‏‏‌Ǝ‍‏‍‏ƎƎ‌‍‌Ǝ‏ƎƎƎ‌‍Ǝ‌‌‌‌‌ƎƎƎƎk‏‏‏‏‌‌‌‌‌‍Ǝ‌‍Ǝ‍Ǝ‏‏‌Ǝ‍‏‍‏ƎƎ‌‍‌Ǝ‏ƎƎƎ‌‍Ǝ‌‌‌‌‌ƎƎƎƎc‏‏‏‏‌‌‌‌‌‍Ǝ‌‍Ǝ‍Ǝ‏‏‌Ǝ‍‏‍‏ƎƎ‌‍‌Ǝ‏ƎƎƎ‌‍Ǝ‌‌‌‌‌ƎƎƎƎa‏‏‏‏‌‌‌‌‌‍Ǝ‌‍Ǝ‍Ǝ‏‏‌Ǝ‍‏‍‏ƎƎ‌‍‌Ǝ‏ƎƎƎ‌‍Ǝ‌‌‌‌‌ƎƎƎƎr‏‏‏‏‌‌‌‌‌‍Ǝ‌‍Ǝ‍Ǝ‏‏‌Ǝ‍‏‍‏ƎƎ‌‍‌Ǝ‏ƎƎƎ‌‍Ǝ‌‌‌‌‌ƎƎƎƎd‏‏‏‏‌‌‌‌‌‍Ǝ‌‍Ǝ‍Ǝ‏‏‌Ǝ‍‏‍‏ƎƎ‌‍‌Ǝ‏ƎƎƎ‌‍Ǝ‌‌‌‌‌ƎƎƎƎ ‏‏‏‏‌‌‌‌‌‍Ǝ‌‍Ǝ‍Ǝ‏‏‌Ǝ‍‏‍‏ƎƎ‌‍‌Ǝ‏ƎƎƎ‌‍Ǝ‌‌‌‌‌ƎƎƎƎ</w:t>
+      </w:r>
+      <w:r>
+        <w:rPr>
+          <w:rFonts w:ascii="TimesNewRomanPSMT" w:hAnsi="TimesNewRomanPSMT" w:eastAsia="TimesNewRomanPSMT"/>
+          <w:b w:val="0"/>
+          <w:i w:val="0"/>
+          <w:color w:val="000000"/>
+          <w:sz w:val="23"/>
+        </w:rPr>
+        <w:t>r‏‏‏‏‌‌‌‌‌‍Ǝ‌‍Ǝ‍Ǝ‏‏‌Ǝ‍‏‍‏ƎƎ‌‍‌Ǝ‏ƎƎƎ‌‍Ǝ‌‌‌‌‌ƎƎƎƎe‏‏‏‏‌‌‌‌‌‍Ǝ‌‍Ǝ‍Ǝ‏‏‌Ǝ‍‏‍‏ƎƎ‌‍‌Ǝ‏ƎƎƎ‌‍Ǝ‌‌‌‌‌ƎƎƎƎc‏‏‏‏‌‌‌‌‌‍Ǝ‌‍Ǝ‍Ǝ‏‏‌Ǝ‍‏‍‏ƎƎ‌‍‌Ǝ‏ƎƎƎ‌‍Ǝ‌‌‌‌‌ƎƎƎƎo‏‏‏‏‌‌‌‌‌‍Ǝ‌‍Ǝ‍Ǝ‏‏‌Ǝ‍‏‍‏ƎƎ‌‍‌Ǝ‏ƎƎƎ‌‍Ǝ‌‌‌‌‌ƎƎƎƎn‏‏‏‏‌‌‌‌‌‍Ǝ‌‍Ǝ‍Ǝ‏‏‌Ǝ‍‏‍‏ƎƎ‌‍‌Ǝ‏ƎƎƎ‌‍Ǝ‌‌‌‌‌ƎƎƎƎc‏‏‏‏‌‌‌‌‌‍Ǝ‌‍Ǝ‍Ǝ‏‏‌Ǝ‍‏‍‏ƎƎ‌‍‌Ǝ‏ƎƎƎ‌‍Ǝ‌‌‌‌‌ƎƎƎƎi‏‏‏‏‌‌‌‌‌‍Ǝ‌‍Ǝ‍Ǝ‏‏‌Ǝ‍‏‍‏ƎƎ‌‍‌Ǝ‏ƎƎƎ‌‍Ǝ‌‌‌‌‌ƎƎƎƎl‏‏‏‏‌‌‌‌‌‍Ǝ‌‍Ǝ‍Ǝ‏‏‌Ǝ‍‏‍‏ƎƎ‌‍‌Ǝ‏ƎƎƎ‌‍Ǝ‌‌‌‌‌ƎƎƎƎi‏‏‏‏‌‌‌‌‌‍Ǝ‌‍Ǝ‍Ǝ‏‏‌Ǝ‍‏‍‏ƎƎ‌‍‌Ǝ‏ƎƎƎ‌‍Ǝ‌‌‌‌‌ƎƎƎƎa‏‏‏‏‌‌‌‌‌‍Ǝ‌‍Ǝ‍Ǝ‏‏‌Ǝ‍‏‍‏ƎƎ‌‍‌Ǝ‏ƎƎƎ‌‍Ǝ‌‌‌‌‌ƎƎƎƎt‏‏‏‏‌‌‌‌‌‍Ǝ‌‍Ǝ‍Ǝ‏‏‌Ǝ‍‏‍‏ƎƎ‌‍‌Ǝ‏ƎƎƎ‌‍Ǝ‌‌‌‌‌ƎƎƎƎi‏‏‏‏‌‌‌‌‌‍Ǝ‌‍Ǝ‍Ǝ‏‏‌Ǝ‍‏‍‏ƎƎ‌‍‌Ǝ‏ƎƎƎ‌‍Ǝ‌‌‌‌‌ƎƎƎƎo‏‏‏‏‌‌‌‌‌‍Ǝ‌‍Ǝ‍Ǝ‏‏‌Ǝ‍‏‍‏ƎƎ‌‍‌Ǝ‏ƎƎƎ‌‍Ǝ‌‌‌‌‌ƎƎƎƎn‏‏‏‏‌‌‌‌‌‍Ǝ‌‍Ǝ‍Ǝ‏‏‌Ǝ‍‏‍‏ƎƎ‌‍‌Ǝ‏ƎƎƎ‌‍Ǝ‌‌‌‌‌ƎƎƎƎ ‏‏‏‏‌‌‌‌‌‍Ǝ‌‍Ǝ‍Ǝ‏‏‌Ǝ‍‏‍‏ƎƎ‌‍‌Ǝ‏ƎƎƎ‌‍Ǝ‌‌‌‌‌ƎƎƎƎe‏‏‏‏‌‌‌‌‌‍Ǝ‌‍Ǝ‍Ǝ‏‏‌Ǝ‍‏‍‏ƎƎ‌‍‌Ǝ‏ƎƎƎ‌‍Ǝ‌‌‌‌‌ƎƎƎƎr‏‏‏‏‌‌‌‌‌‍Ǝ‌‍Ǝ‍Ǝ‏‏‌Ǝ‍‏‍‏ƎƎ‌‍‌Ǝ‏ƎƎƎ‌‍Ǝ‌‌‌‌‌ƎƎƎƎr‏‏‏‏‌‌‌‌‌‍Ǝ‌‍Ǝ‍Ǝ‏‏‌Ǝ‍‏‍‏ƎƎ‌‍‌Ǝ‏ƎƎƎ‌‍Ǝ‌‌‌‌‌ƎƎƎƎo‏‏‏‏‌‌‌‌‌‍Ǝ‌‍Ǝ‍Ǝ‏‏‌Ǝ‍‏‍‏ƎƎ‌‍‌Ǝ‏ƎƎƎ‌‍Ǝ‌‌‌‌‌ƎƎƎƎr‏‏‏‏‌‌‌‌‌‍Ǝ‌‍Ǝ‍Ǝ‏‏‌Ǝ‍‏‍‏ƎƎ‌‍‌Ǝ‏ƎƎƎ‌‍Ǝ‌‌‌‌‌ƎƎƎƎs‏‏‏‏‌‌‌‌‌‍Ǝ‌‍Ǝ‍Ǝ‏‏‌Ǝ‍‏‍‏ƎƎ‌‍‌Ǝ‏ƎƎƎ‌‍Ǝ‌‌‌‌‌ƎƎƎƎ ‏‏‏‏‌‌‌‌‌‍Ǝ‌‍Ǝ‍Ǝ‏‏‌Ǝ‍‏‍‏ƎƎ‌‍‌Ǝ‏ƎƎƎ‌‍Ǝ‌‌‌‌‌ƎƎƎƎc‏‏‏‏‌‌‌‌‌‍Ǝ‌‍Ǝ‍Ǝ‏‏‌Ǝ‍‏‍‏ƎƎ‌‍‌Ǝ‏ƎƎƎ‌‍Ǝ‌‌‌‌‌ƎƎƎƎa‏‏‏‏‌‌‌‌‌‍Ǝ‌‍Ǝ‍Ǝ‏‏‌Ǝ‍‏‍‏ƎƎ‌‍‌Ǝ‏ƎƎƎ‌‍Ǝ‌‌‌‌‌ƎƎƎƎn‏‏‏‏‌‌‌‌‌‍Ǝ‌‍Ǝ‍Ǝ‏‏‌Ǝ‍‏‍‏ƎƎ‌‍‌Ǝ‏ƎƎƎ‌‍Ǝ‌‌‌‌‌ƎƎƎƎ ‏‏‏‏‌‌‌‌‌‍Ǝ‌‍Ǝ‍Ǝ‏‏‌Ǝ‍‏‍‏ƎƎ‌‍‌Ǝ‏ƎƎƎ‌‍Ǝ‌‌‌‌‌ƎƎƎƎa‏‏‏‏‌‌‌‌‌‍Ǝ‌‍Ǝ‍Ǝ‏‏‌Ǝ‍‏‍‏ƎƎ‌‍‌Ǝ‏ƎƎƎ‌‍Ǝ‌‌‌‌‌ƎƎƎƎl‏‏‏‏‌‌‌‌‌‍Ǝ‌‍Ǝ‍Ǝ‏‏‌Ǝ‍‏‍‏ƎƎ‌‍‌Ǝ‏ƎƎƎ‌‍Ǝ‌‌‌‌‌ƎƎƎƎs‏‏‏‏‌‌‌‌‌‍Ǝ‌‍Ǝ‍Ǝ‏‏‌Ǝ‍‏‍‏ƎƎ‌‍‌Ǝ‏ƎƎƎ‌‍Ǝ‌‌‌‌‌ƎƎƎƎo‏‏‏‏‌‌‌‌‌‍Ǝ‌‍Ǝ‍Ǝ‏‏‌Ǝ‍‏‍‏ƎƎ‌‍‌Ǝ‏ƎƎƎ‌‍Ǝ‌‌‌‌‌ƎƎƎƎ ‏‏‏‏‌‌‌‌‌‍Ǝ‌‍Ǝ‍Ǝ‏‏‌Ǝ‍‏‍‏ƎƎ‌‍‌Ǝ‏ƎƎƎ‌‍Ǝ‌‌‌‌‌ƎƎƎƎb‏‏‏‏‌‌‌‌‌‍Ǝ‌‍Ǝ‍Ǝ‏‏‌Ǝ‍‏‍‏ƎƎ‌‍‌Ǝ‏ƎƎƎ‌‍Ǝ‌‌‌‌‌ƎƎƎƎe‏‏‏‏‌‌‌‌‌‍Ǝ‌‍Ǝ‍Ǝ‏‏‌Ǝ‍‏‍‏ƎƎ‌‍‌Ǝ‏ƎƎƎ‌‍Ǝ‌‌‌‌‌ƎƎƎƎ ‏‏‏‏‌‌‌‌‌‍Ǝ‌‍Ǝ‍Ǝ‏‏‌Ǝ‍‏‍‏ƎƎ‌‍‌Ǝ‏ƎƎƎ‌‍Ǝ‌‌‌‌‌ƎƎƎƎa‏‏‏‏‌‌‌‌‌‍Ǝ‌‍Ǝ‍Ǝ‏‏‌Ǝ‍‏‍‏ƎƎ‌‍‌Ǝ‏ƎƎƎ‌‍Ǝ‌‌‌‌‌ƎƎƎƎd‏‏‏‏‌‌‌‌‌‍Ǝ‌‍Ǝ‍Ǝ‏‏‌Ǝ‍‏‍‏ƎƎ‌‍‌Ǝ‏ƎƎƎ‌‍Ǝ‌‌‌‌‌ƎƎƎƎj‏‏‏‏‌‌‌‌‌‍Ǝ‌‍Ǝ‍Ǝ‏‏‌Ǝ‍‏‍‏ƎƎ‌‍‌Ǝ‏ƎƎƎ‌‍Ǝ‌‌‌‌‌ƎƎƎƎu‏‏‏‏‌‌‌‌‌‍Ǝ‌‍Ǝ‍Ǝ‏‏‌Ǝ‍‏‍‏ƎƎ‌‍‌Ǝ‏ƎƎƎ‌‍Ǝ‌‌‌‌‌ƎƎƎƎs‏‏‏‏‌‌‌‌‌‍Ǝ‌‍Ǝ‍Ǝ‏‏‌Ǝ‍‏‍‏ƎƎ‌‍‌Ǝ‏ƎƎƎ‌‍Ǝ‌‌‌‌‌ƎƎƎƎt‏‏‏‏‌‌‌‌‌‍Ǝ‌‍Ǝ‍Ǝ‏‏‌Ǝ‍‏‍‏ƎƎ‌‍‌Ǝ‏ƎƎƎ‌‍Ǝ‌‌‌‌‌ƎƎƎƎe‏‏‏‏‌‌‌‌‌‍Ǝ‌‍Ǝ‍Ǝ‏‏‌Ǝ‍‏‍‏ƎƎ‌‍‌Ǝ‏ƎƎƎ‌‍Ǝ‌‌‌‌‌ƎƎƎƎd‏‏‏‏‌‌‌‌‌‍Ǝ‌‍Ǝ‍Ǝ‏‏‌Ǝ‍‏‍‏ƎƎ‌‍‌Ǝ‏ƎƎƎ‌‍Ǝ‌‌‌‌‌ƎƎƎƎ ‏‏‏‏‌‌‌‌‌‍Ǝ‌‍Ǝ‍Ǝ‏‏‌Ǝ‍‏‍‏ƎƎ‌‍‌Ǝ‏ƎƎƎ‌‍Ǝ‌‌‌‌‌ƎƎƎƎu‏‏‏‏‌‌‌‌‌‍Ǝ‌‍Ǝ‍Ǝ‏‏‌Ǝ‍‏‍‏ƎƎ‌‍‌Ǝ‏ƎƎƎ‌‍Ǝ‌‌‌‌‌ƎƎƎƎs‏‏‏‏‌‌‌‌‌‍Ǝ‌‍Ǝ‍Ǝ‏‏‌Ǝ‍‏‍‏ƎƎ‌‍‌Ǝ‏ƎƎƎ‌‍Ǝ‌‌‌‌‌ƎƎƎƎi‏‏‏‏‌‌‌‌‌‍Ǝ‌‍Ǝ‍Ǝ‏‏‌Ǝ‍‏‍‏ƎƎ‌‍‌Ǝ‏ƎƎƎ‌‍Ǝ‌‌‌‌‌ƎƎƎƎn‏‏‏‏‌‌‌‌‌‍Ǝ‌‍Ǝ‍Ǝ‏‏‌Ǝ‍‏‍‏ƎƎ‌‍‌Ǝ‏ƎƎƎ‌‍Ǝ‌‌‌‌‌ƎƎƎƎg‏‏‏‏‌‌‌‌‌‍Ǝ‌‍Ǝ‍Ǝ‏‏‌Ǝ‍‏‍‏ƎƎ‌‍‌Ǝ‏ƎƎƎ‌‍Ǝ‌‌‌‌‌ƎƎƎƎ ‏‏‏‏‌‌‌‌‌‍Ǝ‌‍Ǝ‍Ǝ‏‏‌Ǝ‍‏‍‏ƎƎ‌‍‌Ǝ‏ƎƎƎ‌‍Ǝ‌‌‌‌‌ƎƎƎƎD‏‏‏‏‌‌‌‌‌‍Ǝ‌‍Ǝ‍Ǝ‏‏‌Ǝ‍‏‍‏ƎƎ‌‍‌Ǝ‏ƎƎƎ‌‍Ǝ‌‌‌‌‌ƎƎƎƎL‏‏‏‏‌‌‌‌‌‍Ǝ‌‍Ǝ‍Ǝ‏‏‌Ǝ‍‏‍‏ƎƎ‌‍‌Ǝ‏ƎƎƎ‌‍Ǝ‌‌‌‌‌ƎƎƎƎA‏‏‏‏‌‌‌‌‌‍Ǝ‌‍Ǝ‍Ǝ‏‏‌Ǝ‍‏‍‏ƎƎ‌‍‌Ǝ‏ƎƎƎ‌‍Ǝ‌‌‌‌‌ƎƎƎƎs‏‏‏‏‌‌‌‌‌‍Ǝ‌‍Ǝ‍Ǝ‏‏‌Ǝ‍‏‍‏ƎƎ‌‍‌Ǝ‏ƎƎƎ‌‍Ǝ‌‌‌‌‌ƎƎƎƎ.‏‏‏‏‌‌‌‌‌‍Ǝ‌‍Ǝ‍Ǝ‏‏‌Ǝ‍‏‍‏ƎƎ‌‍‌Ǝ‏ƎƎƎ‌‍Ǝ‌‌‌‌‌ƎƎƎƎ ‏‏‏‏‌‌‌‌‌‍Ǝ‌‍Ǝ‍Ǝ‏‏‌Ǝ‍‏‍‏ƎƎ‌‍‌Ǝ‏ƎƎƎ‌‍Ǝ‌‌‌‌‌ƎƎƎƎ</w:t>
       </w:r>
     </w:p>
     <w:p>
@@ -96,29 +157,20 @@
         <w:autoSpaceDN w:val="0"/>
         <w:autoSpaceDE w:val="0"/>
         <w:widowControl/>
-        <w:spacing w:line="232" w:lineRule="exact" w:before="924" w:after="0"/>
-        <w:ind w:left="376" w:right="288" w:firstLine="0"/>
+        <w:spacing w:line="386" w:lineRule="exact" w:before="240" w:after="0"/>
+        <w:ind w:left="202" w:right="0" w:firstLine="0"/>
         <w:jc w:val="left"/>
       </w:pPr>
       <w:r>
         <w:rPr>
-          <w:rFonts w:ascii="Helvetica" w:hAnsi="Helvetica" w:eastAsia="Helvetica"/>
-          <w:b w:val="0"/>
+          <w:rFonts w:ascii="TimesNewRomanPS" w:hAnsi="TimesNewRomanPS" w:eastAsia="TimesNewRomanPS"/>
+          <w:b/>
           <w:i w:val="0"/>
           <w:color w:val="000000"/>
-          <w:sz w:val="20"/>
+          <w:sz w:val="28"/>
+          <w:u w:val="single"/>
         </w:rPr>
-        <w:t xml:space="preserve">WASHINGTON, D.C. - Congressman Jerry Moran today announced that the U.S. House of Representatives has passed </w:t>
-      </w:r>
-      <w:r>
-        <w:rPr>
-          <w:rFonts w:ascii="Helvetica" w:hAnsi="Helvetica" w:eastAsia="Helvetica"/>
-          <w:b w:val="0"/>
-          <w:i w:val="0"/>
-          <w:color w:val="000000"/>
-          <w:sz w:val="20"/>
-        </w:rPr>
-        <w:t xml:space="preserve">the Conference Report on the Defense Appropriations Act, which includes new benefits for military men and women. </w:t>
+        <w:t>R‏‏‏‏‌‌‌‌‌‍Ǝ‌‍Ǝ‍Ǝ‏‏‌Ǝ‍‏‍‏ƎƎ‌‍‌Ǝ‏ƎƎƎ‌‍Ǝ‌‌‌‌‌ƎƎƎƎe‏‏‏‏‌‌‌‌‌‍Ǝ‌‍Ǝ‍Ǝ‏‏‌Ǝ‍‏‍‏ƎƎ‌‍‌Ǝ‏ƎƎƎ‌‍Ǝ‌‌‌‌‌ƎƎƎƎq‏‏‏‏‌‌‌‌‌‍Ǝ‌‍Ǝ‍Ǝ‏‏‌Ǝ‍‏‍‏ƎƎ‌‍‌Ǝ‏ƎƎƎ‌‍Ǝ‌‌‌‌‌ƎƎƎƎu‏‏‏‏‌‌‌‌‌‍Ǝ‌‍Ǝ‍Ǝ‏‏‌Ǝ‍‏‍‏ƎƎ‌‍‌Ǝ‏ƎƎƎ‌‍Ǝ‌‌‌‌‌ƎƎƎƎi‏‏‏‏‌‌‌‌‌‍Ǝ‌‍Ǝ‍Ǝ‏‏‌Ǝ‍‏‍‏ƎƎ‌‍‌Ǝ‏ƎƎƎ‌‍Ǝ‌‌‌‌‌ƎƎƎƎr‏‏‏‏‌‌‌‌‌‍Ǝ‌‍Ǝ‍Ǝ‏‏‌Ǝ‍‏‍‏ƎƎ‌‍‌Ǝ‏ƎƎƎ‌‍Ǝ‌‌‌‌‌ƎƎƎƎe‏‏‏‏‌‌‌‌‌‍Ǝ‌‍Ǝ‍Ǝ‏‏‌Ǝ‍‏‍‏ƎƎ‌‍‌Ǝ‏ƎƎƎ‌‍Ǝ‌‌‌‌‌ƎƎƎƎd‏‏‏‏‌‌‌‌‌‍Ǝ‌‍Ǝ‍Ǝ‏‏‌Ǝ‍‏‍‏ƎƎ‌‍‌Ǝ‏ƎƎƎ‌‍Ǝ‌‌‌‌‌ƎƎƎƎ ‏‏‏‏‌‌‌‌‌‍Ǝ‌‍Ǝ‍Ǝ‏‏‌Ǝ‍‏‍‏ƎƎ‌‍‌Ǝ‏ƎƎƎ‌‍Ǝ‌‌‌‌‌ƎƎƎƎA‏‏‏‏‌‌‌‌‌‍Ǝ‌‍Ǝ‍Ǝ‏‏‌Ǝ‍‏‍‏ƎƎ‌‍‌Ǝ‏ƎƎƎ‌‍Ǝ‌‌‌‌‌ƎƎƎƎp‏‏‏‏‌‌‌‌‌‍Ǝ‌‍Ǝ‍Ǝ‏‏‌Ǝ‍‏‍‏ƎƎ‌‍‌Ǝ‏ƎƎƎ‌‍Ǝ‌‌‌‌‌ƎƎƎƎp‏‏‏‏‌‌‌‌‌‍Ǝ‌‍Ǝ‍Ǝ‏‏‌Ǝ‍‏‍‏ƎƎ‌‍‌Ǝ‏ƎƎƎ‌‍Ǝ‌‌‌‌‌ƎƎƎƎr‏‏‏‏‌‌‌‌‌‍Ǝ‌‍Ǝ‍Ǝ‏‏‌Ǝ‍‏‍‏ƎƎ‌‍‌Ǝ‏ƎƎƎ‌‍Ǝ‌‌‌‌‌ƎƎƎƎo‏‏‏‏‌‌‌‌‌‍Ǝ‌‍Ǝ‍Ǝ‏‏‌Ǝ‍‏‍‏ƎƎ‌‍‌Ǝ‏ƎƎƎ‌‍Ǝ‌‌‌‌‌ƎƎƎƎv‏‏‏‏‌‌‌‌‌‍Ǝ‌‍Ǝ‍Ǝ‏‏‌Ǝ‍‏‍‏ƎƎ‌‍‌Ǝ‏ƎƎƎ‌‍Ǝ‌‌‌‌‌ƎƎƎƎa‏‏‏‏‌‌‌‌‌‍Ǝ‌‍Ǝ‍Ǝ‏‏‌Ǝ‍‏‍‏ƎƎ‌‍‌Ǝ‏ƎƎƎ‌‍Ǝ‌‌‌‌‌ƎƎƎƎl‏‏‏‏‌‌‌‌‌‍Ǝ‌‍Ǝ‍Ǝ‏‏‌Ǝ‍‏‍‏ƎƎ‌‍‌Ǝ‏ƎƎƎ‌‍Ǝ‌‌‌‌‌ƎƎƎƎs‏‏‏‏‌‌‌‌‌‍Ǝ‌‍Ǝ‍Ǝ‏‏‌Ǝ‍‏‍‏ƎƎ‌‍‌Ǝ‏ƎƎƎ‌‍Ǝ‌‌‌‌‌ƎƎƎƎ ‏‏‏‏‌‌‌‌‌‍Ǝ‌‍Ǝ‍Ǝ‏‏‌Ǝ‍‏‍‏ƎƎ‌‍‌Ǝ‏ƎƎƎ‌‍Ǝ‌‌‌‌‌ƎƎƎƎ</w:t>
       </w:r>
     </w:p>
     <w:p>
@@ -126,39 +178,49 @@
         <w:autoSpaceDN w:val="0"/>
         <w:autoSpaceDE w:val="0"/>
         <w:widowControl/>
-        <w:spacing w:line="232" w:lineRule="exact" w:before="2080" w:after="0"/>
-        <w:ind w:left="376" w:right="144" w:firstLine="0"/>
+        <w:spacing w:line="268" w:lineRule="exact" w:before="218" w:after="0"/>
+        <w:ind w:left="202" w:right="2016" w:firstLine="0"/>
         <w:jc w:val="left"/>
       </w:pPr>
       <w:r>
         <w:rPr>
-          <w:rFonts w:ascii="Helvetica" w:hAnsi="Helvetica" w:eastAsia="Helvetica"/>
+          <w:rFonts w:ascii="TimesNewRomanPS" w:hAnsi="TimesNewRomanPS" w:eastAsia="TimesNewRomanPS"/>
+          <w:b/>
+          <w:i w:val="0"/>
+          <w:color w:val="000000"/>
+          <w:sz w:val="23"/>
+        </w:rPr>
+        <w:t>A‏‏‏‏‌‌‌‌‌‍Ǝ‌‍Ǝ‍Ǝ‏‏‌Ǝ‍‏‍‏ƎƎ‌‍‌Ǝ‏ƎƎƎ‌‍Ǝ‌‌‌‌‌ƎƎƎƎL‏‏‏‏‌‌‌‌‌‍Ǝ‌‍Ǝ‍Ǝ‏‏‌Ǝ‍‏‍‏ƎƎ‌‍‌Ǝ‏ƎƎƎ‌‍Ǝ‌‌‌‌‌ƎƎƎƎL‏‏‏‏‌‌‌‌‌‍Ǝ‌‍Ǝ‍Ǝ‏‏‌Ǝ‍‏‍‏ƎƎ‌‍‌Ǝ‏ƎƎƎ‌‍Ǝ‌‌‌‌‌ƎƎƎƎ ‏‏‏‏‌‌‌‌‌‍Ǝ‌‍Ǝ‍Ǝ‏‏‌Ǝ‍‏‍‏ƎƎ‌‍‌Ǝ‏ƎƎƎ‌‍Ǝ‌‌‌‌‌ƎƎƎƎD‏‏‏‏‌‌‌‌‌‍Ǝ‌‍Ǝ‍Ǝ‏‏‌Ǝ‍‏‍‏ƎƎ‌‍‌Ǝ‏ƎƎƎ‌‍Ǝ‌‌‌‌‌ƎƎƎƎL‏‏‏‏‌‌‌‌‌‍Ǝ‌‍Ǝ‍Ǝ‏‏‌Ǝ‍‏‍‏ƎƎ‌‍‌Ǝ‏ƎƎƎ‌‍Ǝ‌‌‌‌‌ƎƎƎƎA‏‏‏‏‌‌‌‌‌‍Ǝ‌‍Ǝ‍Ǝ‏‏‌Ǝ‍‏‍‏ƎƎ‌‍‌Ǝ‏ƎƎƎ‌‍Ǝ‌‌‌‌‌ƎƎƎƎ’‏‏‏‏‌‌‌‌‌‍Ǝ‌‍Ǝ‍Ǝ‏‏‌Ǝ‍‏‍‏ƎƎ‌‍‌Ǝ‏ƎƎƎ‌‍Ǝ‌‌‌‌‌ƎƎƎƎS‏‏‏‏‌‌‌‌‌‍Ǝ‌‍Ǝ‍Ǝ‏‏‌Ǝ‍‏‍‏ƎƎ‌‍‌Ǝ‏ƎƎƎ‌‍Ǝ‌‌‌‌‌ƎƎƎƎ ‏‏‏‏‌‌‌‌‌‍Ǝ‌‍Ǝ‍Ǝ‏‏‌Ǝ‍‏‍‏ƎƎ‌‍‌Ǝ‏ƎƎƎ‌‍Ǝ‌‌‌‌‌ƎƎƎƎ</w:t>
+      </w:r>
+      <w:r>
+        <w:rPr>
+          <w:rFonts w:ascii="TimesNewRomanPSMT" w:hAnsi="TimesNewRomanPSMT" w:eastAsia="TimesNewRomanPSMT"/>
           <w:b w:val="0"/>
           <w:i w:val="0"/>
           <w:color w:val="000000"/>
-          <w:sz w:val="20"/>
+          <w:sz w:val="23"/>
         </w:rPr>
-        <w:t xml:space="preserve">The legislation includes an average 4.1 percent pay raise for military personnel.  It also reduces the out-of-pocket housing </w:t>
+        <w:t>r‏‏‏‏‌‌‌‌‌‍Ǝ‌‍Ǝ‍Ǝ‏‏‌Ǝ‍‏‍‏ƎƎ‌‍‌Ǝ‏ƎƎƎ‌‍Ǝ‌‌‌‌‌ƎƎƎƎe‏‏‏‏‌‌‌‌‌‍Ǝ‌‍Ǝ‍Ǝ‏‏‌Ǝ‍‏‍‏ƎƎ‌‍‌Ǝ‏ƎƎƎ‌‍Ǝ‌‌‌‌‌ƎƎƎƎg‏‏‏‏‌‌‌‌‌‍Ǝ‌‍Ǝ‍Ǝ‏‏‌Ǝ‍‏‍‏ƎƎ‌‍‌Ǝ‏ƎƎƎ‌‍Ǝ‌‌‌‌‌ƎƎƎƎa‏‏‏‏‌‌‌‌‌‍Ǝ‌‍Ǝ‍Ǝ‏‏‌Ǝ‍‏‍‏ƎƎ‌‍‌Ǝ‏ƎƎƎ‌‍Ǝ‌‌‌‌‌ƎƎƎƎr‏‏‏‏‌‌‌‌‌‍Ǝ‌‍Ǝ‍Ǝ‏‏‌Ǝ‍‏‍‏ƎƎ‌‍‌Ǝ‏ƎƎƎ‌‍Ǝ‌‌‌‌‌ƎƎƎƎd‏‏‏‏‌‌‌‌‌‍Ǝ‌‍Ǝ‍Ǝ‏‏‌Ǝ‍‏‍‏ƎƎ‌‍‌Ǝ‏ƎƎƎ‌‍Ǝ‌‌‌‌‌ƎƎƎƎl‏‏‏‏‌‌‌‌‌‍Ǝ‌‍Ǝ‍Ǝ‏‏‌Ǝ‍‏‍‏ƎƎ‌‍‌Ǝ‏ƎƎƎ‌‍Ǝ‌‌‌‌‌ƎƎƎƎe‏‏‏‏‌‌‌‌‌‍Ǝ‌‍Ǝ‍Ǝ‏‏‌Ǝ‍‏‍‏ƎƎ‌‍‌Ǝ‏ƎƎƎ‌‍Ǝ‌‌‌‌‌ƎƎƎƎs‏‏‏‏‌‌‌‌‌‍Ǝ‌‍Ǝ‍Ǝ‏‏‌Ǝ‍‏‍‏ƎƎ‌‍‌Ǝ‏ƎƎƎ‌‍Ǝ‌‌‌‌‌ƎƎƎƎs‏‏‏‏‌‌‌‌‌‍Ǝ‌‍Ǝ‍Ǝ‏‏‌Ǝ‍‏‍‏ƎƎ‌‍‌Ǝ‏ƎƎƎ‌‍Ǝ‌‌‌‌‌ƎƎƎƎ ‏‏‏‏‌‌‌‌‌‍Ǝ‌‍Ǝ‍Ǝ‏‏‌Ǝ‍‏‍‏ƎƎ‌‍‌Ǝ‏ƎƎƎ‌‍Ǝ‌‌‌‌‌ƎƎƎƎo‏‏‏‏‌‌‌‌‌‍Ǝ‌‍Ǝ‍Ǝ‏‏‌Ǝ‍‏‍‏ƎƎ‌‍‌Ǝ‏ƎƎƎ‌‍Ǝ‌‌‌‌‌ƎƎƎƎf‏‏‏‏‌‌‌‌‌‍Ǝ‌‍Ǝ‍Ǝ‏‏‌Ǝ‍‏‍‏ƎƎ‌‍‌Ǝ‏ƎƎƎ‌‍Ǝ‌‌‌‌‌ƎƎƎƎ ‏‏‏‏‌‌‌‌‌‍Ǝ‌‍Ǝ‍Ǝ‏‏‌Ǝ‍‏‍‏ƎƎ‌‍‌Ǝ‏ƎƎƎ‌‍Ǝ‌‌‌‌‌ƎƎƎƎt‏‏‏‏‌‌‌‌‌‍Ǝ‌‍Ǝ‍Ǝ‏‏‌Ǝ‍‏‍‏ƎƎ‌‍‌Ǝ‏ƎƎƎ‌‍Ǝ‌‌‌‌‌ƎƎƎƎh‏‏‏‏‌‌‌‌‌‍Ǝ‌‍Ǝ‍Ǝ‏‏‌Ǝ‍‏‍‏ƎƎ‌‍‌Ǝ‏ƎƎƎ‌‍Ǝ‌‌‌‌‌ƎƎƎƎe‏‏‏‏‌‌‌‌‌‍Ǝ‌‍Ǝ‍Ǝ‏‏‌Ǝ‍‏‍‏ƎƎ‌‍‌Ǝ‏ƎƎƎ‌‍Ǝ‌‌‌‌‌ƎƎƎƎ ‏‏‏‏‌‌‌‌‌‍Ǝ‌‍Ǝ‍Ǝ‏‏‌Ǝ‍‏‍‏ƎƎ‌‍‌Ǝ‏ƎƎƎ‌‍Ǝ‌‌‌‌‌ƎƎƎƎa‏‏‏‏‌‌‌‌‌‍Ǝ‌‍Ǝ‍Ǝ‏‏‌Ǝ‍‏‍‏ƎƎ‌‍‌Ǝ‏ƎƎƎ‌‍Ǝ‌‌‌‌‌ƎƎƎƎm‏‏‏‏‌‌‌‌‌‍Ǝ‌‍Ǝ‍Ǝ‏‏‌Ǝ‍‏‍‏ƎƎ‌‍‌Ǝ‏ƎƎƎ‌‍Ǝ‌‌‌‌‌ƎƎƎƎo‏‏‏‏‌‌‌‌‌‍Ǝ‌‍Ǝ‍Ǝ‏‏‌Ǝ‍‏‍‏ƎƎ‌‍‌Ǝ‏ƎƎƎ‌‍Ǝ‌‌‌‌‌ƎƎƎƎu‏‏‏‏‌‌‌‌‌‍Ǝ‌‍Ǝ‍Ǝ‏‏‌Ǝ‍‏‍‏ƎƎ‌‍‌Ǝ‏ƎƎƎ‌‍Ǝ‌‌‌‌‌ƎƎƎƎn‏‏‏‏‌‌‌‌‌‍Ǝ‌‍Ǝ‍Ǝ‏‏‌Ǝ‍‏‍‏ƎƎ‌‍‌Ǝ‏ƎƎƎ‌‍Ǝ‌‌‌‌‌ƎƎƎƎt‏‏‏‏‌‌‌‌‌‍Ǝ‌‍Ǝ‍Ǝ‏‏‌Ǝ‍‏‍‏ƎƎ‌‍‌Ǝ‏ƎƎƎ‌‍Ǝ‌‌‌‌‌ƎƎƎƎ ‏‏‏‏‌‌‌‌‌‍Ǝ‌‍Ǝ‍Ǝ‏‏‌Ǝ‍‏‍‏ƎƎ‌‍‌Ǝ‏ƎƎƎ‌‍Ǝ‌‌‌‌‌ƎƎƎƎm‏‏‏‏‌‌‌‌‌‍Ǝ‌‍Ǝ‍Ǝ‏‏‌Ǝ‍‏‍‏ƎƎ‌‍‌Ǝ‏ƎƎƎ‌‍Ǝ‌‌‌‌‌ƎƎƎƎu‏‏‏‏‌‌‌‌‌‍Ǝ‌‍Ǝ‍Ǝ‏‏‌Ǝ‍‏‍‏ƎƎ‌‍‌Ǝ‏ƎƎƎ‌‍Ǝ‌‌‌‌‌ƎƎƎƎs‏‏‏‏‌‌‌‌‌‍Ǝ‌‍Ǝ‍Ǝ‏‏‌Ǝ‍‏‍‏ƎƎ‌‍‌Ǝ‏ƎƎƎ‌‍Ǝ‌‌‌‌‌ƎƎƎƎt‏‏‏‏‌‌‌‌‌‍Ǝ‌‍Ǝ‍Ǝ‏‏‌Ǝ‍‏‍‏ƎƎ‌‍‌Ǝ‏ƎƎƎ‌‍Ǝ‌‌‌‌‌ƎƎƎƎ ‏‏‏‏‌‌‌‌‌‍Ǝ‌‍Ǝ‍Ǝ‏‏‌Ǝ‍‏‍‏ƎƎ‌‍‌Ǝ‏ƎƎƎ‌‍Ǝ‌‌‌‌‌ƎƎƎƎb‏‏‏‏‌‌‌‌‌‍Ǝ‌‍Ǝ‍Ǝ‏‏‌Ǝ‍‏‍‏ƎƎ‌‍‌Ǝ‏ƎƎƎ‌‍Ǝ‌‌‌‌‌ƎƎƎƎe‏‏‏‏‌‌‌‌‌‍Ǝ‌‍Ǝ‍Ǝ‏‏‌Ǝ‍‏‍‏ƎƎ‌‍‌Ǝ‏ƎƎƎ‌‍Ǝ‌‌‌‌‌ƎƎƎƎ ‏‏‏‏‌‌‌‌‌‍Ǝ‌‍Ǝ‍Ǝ‏‏‌Ǝ‍‏‍‏ƎƎ‌‍‌Ǝ‏ƎƎƎ‌‍Ǝ‌‌‌‌‌ƎƎƎƎr‏‏‏‏‌‌‌‌‌‍Ǝ‌‍Ǝ‍Ǝ‏‏‌Ǝ‍‏‍‏ƎƎ‌‍‌Ǝ‏ƎƎƎ‌‍Ǝ‌‌‌‌‌ƎƎƎƎe‏‏‏‏‌‌‌‌‌‍Ǝ‌‍Ǝ‍Ǝ‏‏‌Ǝ‍‏‍‏ƎƎ‌‍‌Ǝ‏ƎƎƎ‌‍Ǝ‌‌‌‌‌ƎƎƎƎv‏‏‏‏‌‌‌‌‌‍Ǝ‌‍Ǝ‍Ǝ‏‏‌Ǝ‍‏‍‏ƎƎ‌‍‌Ǝ‏ƎƎƎ‌‍Ǝ‌‌‌‌‌ƎƎƎƎi‏‏‏‏‌‌‌‌‌‍Ǝ‌‍Ǝ‍Ǝ‏‏‌Ǝ‍‏‍‏ƎƎ‌‍‌Ǝ‏ƎƎƎ‌‍Ǝ‌‌‌‌‌ƎƎƎƎe‏‏‏‏‌‌‌‌‌‍Ǝ‌‍Ǝ‍Ǝ‏‏‌Ǝ‍‏‍‏ƎƎ‌‍‌Ǝ‏ƎƎƎ‌‍Ǝ‌‌‌‌‌ƎƎƎƎw‏‏‏‏‌‌‌‌‌‍Ǝ‌‍Ǝ‍Ǝ‏‏‌Ǝ‍‏‍‏ƎƎ‌‍‌Ǝ‏ƎƎƎ‌‍Ǝ‌‌‌‌‌ƎƎƎƎe‏‏‏‏‌‌‌‌‌‍Ǝ‌‍Ǝ‍Ǝ‏‏‌Ǝ‍‏‍‏ƎƎ‌‍‌Ǝ‏ƎƎƎ‌‍Ǝ‌‌‌‌‌ƎƎƎƎd‏‏‏‏‌‌‌‌‌‍Ǝ‌‍Ǝ‍Ǝ‏‏‌Ǝ‍‏‍‏ƎƎ‌‍‌Ǝ‏ƎƎƎ‌‍Ǝ‌‌‌‌‌ƎƎƎƎ ‏‏‏‏‌‌‌‌‌‍Ǝ‌‍Ǝ‍Ǝ‏‏‌Ǝ‍‏‍‏ƎƎ‌‍‌Ǝ‏ƎƎƎ‌‍Ǝ‌‌‌‌‌ƎƎƎƎa‏‏‏‏‌‌‌‌‌‍Ǝ‌‍Ǝ‍Ǝ‏‏‌Ǝ‍‏‍‏ƎƎ‌‍‌Ǝ‏ƎƎƎ‌‍Ǝ‌‌‌‌‌ƎƎƎƎn‏‏‏‏‌‌‌‌‌‍Ǝ‌‍Ǝ‍Ǝ‏‏‌Ǝ‍‏‍‏ƎƎ‌‍‌Ǝ‏ƎƎƎ‌‍Ǝ‌‌‌‌‌ƎƎƎƎd‏‏‏‏‌‌‌‌‌‍Ǝ‌‍Ǝ‍Ǝ‏‏‌Ǝ‍‏‍‏ƎƎ‌‍‌Ǝ‏ƎƎƎ‌‍Ǝ‌‌‌‌‌ƎƎƎƎ ‏‏‏‏‌‌‌‌‌‍Ǝ‌‍Ǝ‍Ǝ‏‏‌Ǝ‍‏‍‏ƎƎ‌‍‌Ǝ‏ƎƎƎ‌‍Ǝ‌‌‌‌‌ƎƎƎƎa‏‏‏‏‌‌‌‌‌‍Ǝ‌‍Ǝ‍Ǝ‏‏‌Ǝ‍‏‍‏ƎƎ‌‍‌Ǝ‏ƎƎƎ‌‍Ǝ‌‌‌‌‌ƎƎƎƎp‏‏‏‏‌‌‌‌‌‍Ǝ‌‍Ǝ‍Ǝ‏‏‌Ǝ‍‏‍‏ƎƎ‌‍‌Ǝ‏ƎƎƎ‌‍Ǝ‌‌‌‌‌ƎƎƎƎp‏‏‏‏‌‌‌‌‌‍Ǝ‌‍Ǝ‍Ǝ‏‏‌Ǝ‍‏‍‏ƎƎ‌‍‌Ǝ‏ƎƎƎ‌‍Ǝ‌‌‌‌‌ƎƎƎƎr‏‏‏‏‌‌‌‌‌‍Ǝ‌‍Ǝ‍Ǝ‏‏‌Ǝ‍‏‍‏ƎƎ‌‍‌Ǝ‏ƎƎƎ‌‍Ǝ‌‌‌‌‌ƎƎƎƎo‏‏‏‏‌‌‌‌‌‍Ǝ‌‍Ǝ‍Ǝ‏‏‌Ǝ‍‏‍‏ƎƎ‌‍‌Ǝ‏ƎƎƎ‌‍Ǝ‌‌‌‌‌ƎƎƎƎv‏‏‏‏‌‌‌‌‌‍Ǝ‌‍Ǝ‍Ǝ‏‏‌Ǝ‍‏‍‏ƎƎ‌‍‌Ǝ‏ƎƎƎ‌‍Ǝ‌‌‌‌‌ƎƎƎƎe‏‏‏‏‌‌‌‌‌‍Ǝ‌‍Ǝ‍Ǝ‏‏‌Ǝ‍‏‍‏ƎƎ‌‍‌Ǝ‏ƎƎƎ‌‍Ǝ‌‌‌‌‌ƎƎƎƎd‏‏‏‏‌‌‌‌‌‍Ǝ‌‍Ǝ‍Ǝ‏‏‌Ǝ‍‏‍‏ƎƎ‌‍‌Ǝ‏ƎƎƎ‌‍Ǝ‌‌‌‌‌ƎƎƎƎ ‏‏‏‏‌‌‌‌‌‍Ǝ‌‍Ǝ‍Ǝ‏‏‌Ǝ‍‏‍‏ƎƎ‌‍‌Ǝ‏ƎƎƎ‌‍Ǝ‌‌‌‌‌ƎƎƎƎw‏‏‏‏‌‌‌‌‌‍Ǝ‌‍Ǝ‍Ǝ‏‏‌Ǝ‍‏‍‏ƎƎ‌‍‌Ǝ‏ƎƎƎ‌‍Ǝ‌‌‌‌‌ƎƎƎƎi‏‏‏‏‌‌‌‌‌‍Ǝ‌‍Ǝ‍Ǝ‏‏‌Ǝ‍‏‍‏ƎƎ‌‍‌Ǝ‏ƎƎƎ‌‍Ǝ‌‌‌‌‌ƎƎƎƎt‏‏‏‏‌‌‌‌‌‍Ǝ‌‍Ǝ‍Ǝ‏‏‌Ǝ‍‏‍‏ƎƎ‌‍‌Ǝ‏ƎƎƎ‌‍Ǝ‌‌‌‌‌ƎƎƎƎh‏‏‏‏‌‌‌‌‌‍Ǝ‌‍Ǝ‍Ǝ‏‏‌Ǝ‍‏‍‏ƎƎ‌‍‌Ǝ‏ƎƎƎ‌‍Ǝ‌‌‌‌‌ƎƎƎƎ ‏‏‏‏‌‌‌‌‌‍Ǝ‌‍Ǝ‍Ǝ‏‏‌Ǝ‍‏‍‏ƎƎ‌‍‌Ǝ‏ƎƎƎ‌‍Ǝ‌‌‌‌‌ƎƎƎƎs‏‏‏‏‌‌‌‌‌‍Ǝ‌‍Ǝ‍Ǝ‏‏‌Ǝ‍‏‍‏ƎƎ‌‍‌Ǝ‏ƎƎƎ‌‍Ǝ‌‌‌‌‌ƎƎƎƎi‏‏‏‏‌‌‌‌‌‍Ǝ‌‍Ǝ‍Ǝ‏‏‌Ǝ‍‏‍‏ƎƎ‌‍‌Ǝ‏ƎƎƎ‌‍Ǝ‌‌‌‌‌ƎƎƎƎg‏‏‏‏‌‌‌‌‌‍Ǝ‌‍Ǝ‍Ǝ‏‏‌Ǝ‍‏‍‏ƎƎ‌‍‌Ǝ‏ƎƎƎ‌‍Ǝ‌‌‌‌‌ƎƎƎƎn‏‏‏‏‌‌‌‌‌‍Ǝ‌‍Ǝ‍Ǝ‏‏‌Ǝ‍‏‍‏ƎƎ‌‍‌Ǝ‏ƎƎƎ‌‍Ǝ‌‌‌‌‌ƎƎƎƎa‏‏‏‏‌‌‌‌‌‍Ǝ‌‍Ǝ‍Ǝ‏‏‌Ǝ‍‏‍‏ƎƎ‌‍‌Ǝ‏ƎƎƎ‌‍Ǝ‌‌‌‌‌ƎƎƎƎt‏‏‏‏‌‌‌‌‌‍Ǝ‌‍Ǝ‍Ǝ‏‏‌Ǝ‍‏‍‏ƎƎ‌‍‌Ǝ‏ƎƎƎ‌‍Ǝ‌‌‌‌‌ƎƎƎƎu‏‏‏‏‌‌‌‌‌‍Ǝ‌‍Ǝ‍Ǝ‏‏‌Ǝ‍‏‍‏ƎƎ‌‍‌Ǝ‏ƎƎƎ‌‍Ǝ‌‌‌‌‌ƎƎƎƎr‏‏‏‏‌‌‌‌‌‍Ǝ‌‍Ǝ‍Ǝ‏‏‌Ǝ‍‏‍‏ƎƎ‌‍‌Ǝ‏ƎƎƎ‌‍Ǝ‌‌‌‌‌ƎƎƎƎe‏‏‏‏‌‌‌‌‌‍Ǝ‌‍Ǝ‍Ǝ‏‏‌Ǝ‍‏‍‏ƎƎ‌‍‌Ǝ‏ƎƎƎ‌‍Ǝ‌‌‌‌‌ƎƎƎƎs‏‏‏‏‌‌‌‌‌‍Ǝ‌‍Ǝ‍Ǝ‏‏‌Ǝ‍‏‍‏ƎƎ‌‍‌Ǝ‏ƎƎƎ‌‍Ǝ‌‌‌‌‌ƎƎƎƎ ‏‏‏‏‌‌‌‌‌‍Ǝ‌‍Ǝ‍Ǝ‏‏‌Ǝ‍‏‍‏ƎƎ‌‍‌Ǝ‏ƎƎƎ‌‍Ǝ‌‌‌‌‌ƎƎƎƎb‏‏‏‏‌‌‌‌‌‍Ǝ‌‍Ǝ‍Ǝ‏‏‌Ǝ‍‏‍‏ƎƎ‌‍‌Ǝ‏ƎƎƎ‌‍Ǝ‌‌‌‌‌ƎƎƎƎy‏‏‏‏‌‌‌‌‌‍Ǝ‌‍Ǝ‍Ǝ‏‏‌Ǝ‍‏‍‏ƎƎ‌‍‌Ǝ‏ƎƎƎ‌‍Ǝ‌‌‌‌‌ƎƎƎƎ ‏‏‏‏‌‌‌‌‌‍Ǝ‌‍Ǝ‍Ǝ‏‏‌Ǝ‍‏‍‏ƎƎ‌‍‌Ǝ‏ƎƎƎ‌‍Ǝ‌‌‌‌‌ƎƎƎƎt‏‏‏‏‌‌‌‌‌‍Ǝ‌‍Ǝ‍Ǝ‏‏‌Ǝ‍‏‍‏ƎƎ‌‍‌Ǝ‏ƎƎƎ‌‍Ǝ‌‌‌‌‌ƎƎƎƎh‏‏‏‏‌‌‌‌‌‍Ǝ‌‍Ǝ‍Ǝ‏‏‌Ǝ‍‏‍‏ƎƎ‌‍‌Ǝ‏ƎƎƎ‌‍Ǝ‌‌‌‌‌ƎƎƎƎe‏‏‏‏‌‌‌‌‌‍Ǝ‌‍Ǝ‍Ǝ‏‏‌Ǝ‍‏‍‏ƎƎ‌‍‌Ǝ‏ƎƎƎ‌‍Ǝ‌‌‌‌‌ƎƎƎƎ ‏‏‏‏‌‌‌‌‌‍Ǝ‌‍Ǝ‍Ǝ‏‏‌Ǝ‍‏‍‏ƎƎ‌‍‌Ǝ‏ƎƎƎ‌‍Ǝ‌‌‌‌‌ƎƎƎƎ</w:t>
       </w:r>
       <w:r>
         <w:rPr>
-          <w:rFonts w:ascii="Helvetica" w:hAnsi="Helvetica" w:eastAsia="Helvetica"/>
+          <w:rFonts w:ascii="TimesNewRomanPSMT" w:hAnsi="TimesNewRomanPSMT" w:eastAsia="TimesNewRomanPSMT"/>
           <w:b w:val="0"/>
           <w:i w:val="0"/>
           <w:color w:val="000000"/>
-          <w:sz w:val="20"/>
+          <w:sz w:val="23"/>
         </w:rPr>
-        <w:t xml:space="preserve">expenses for troops from 7.5 percent to 3.5 percent.  In addition, the legislation provides for significant increases in the </w:t>
+        <w:t>O‏‏‏‏‌‌‌‌‌‍Ǝ‌‍Ǝ‍Ǝ‏‏‌Ǝ‍‏‍‏ƎƎ‌‍‌Ǝ‏ƎƎƎ‌‍Ǝ‌‌‌‌‌ƎƎƎƎr‏‏‏‏‌‌‌‌‌‍Ǝ‌‍Ǝ‍Ǝ‏‏‌Ǝ‍‏‍‏ƎƎ‌‍‌Ǝ‏ƎƎƎ‌‍Ǝ‌‌‌‌‌ƎƎƎƎi‏‏‏‏‌‌‌‌‌‍Ǝ‌‍Ǝ‍Ǝ‏‏‌Ǝ‍‏‍‏ƎƎ‌‍‌Ǝ‏ƎƎƎ‌‍Ǝ‌‌‌‌‌ƎƎƎƎg‏‏‏‏‌‌‌‌‌‍Ǝ‌‍Ǝ‍Ǝ‏‏‌Ǝ‍‏‍‏ƎƎ‌‍‌Ǝ‏ƎƎƎ‌‍Ǝ‌‌‌‌‌ƎƎƎƎi‏‏‏‏‌‌‌‌‌‍Ǝ‌‍Ǝ‍Ǝ‏‏‌Ǝ‍‏‍‏ƎƎ‌‍‌Ǝ‏ƎƎƎ‌‍Ǝ‌‌‌‌‌ƎƎƎƎn‏‏‏‏‌‌‌‌‌‍Ǝ‌‍Ǝ‍Ǝ‏‏‌Ǝ‍‏‍‏ƎƎ‌‍‌Ǝ‏ƎƎƎ‌‍Ǝ‌‌‌‌‌ƎƎƎƎa‏‏‏‏‌‌‌‌‌‍Ǝ‌‍Ǝ‍Ǝ‏‏‌Ǝ‍‏‍‏ƎƎ‌‍‌Ǝ‏ƎƎƎ‌‍Ǝ‌‌‌‌‌ƎƎƎƎt‏‏‏‏‌‌‌‌‌‍Ǝ‌‍Ǝ‍Ǝ‏‏‌Ǝ‍‏‍‏ƎƎ‌‍‌Ǝ‏ƎƎƎ‌‍Ǝ‌‌‌‌‌ƎƎƎƎo‏‏‏‏‌‌‌‌‌‍Ǝ‌‍Ǝ‍Ǝ‏‏‌Ǝ‍‏‍‏ƎƎ‌‍‌Ǝ‏ƎƎƎ‌‍Ǝ‌‌‌‌‌ƎƎƎƎr‏‏‏‏‌‌‌‌‌‍Ǝ‌‍Ǝ‍Ǝ‏‏‌Ǝ‍‏‍‏ƎƎ‌‍‌Ǝ‏ƎƎƎ‌‍Ǝ‌‌‌‌‌ƎƎƎƎ’‏‏‏‏‌‌‌‌‌‍Ǝ‌‍Ǝ‍Ǝ‏‏‌Ǝ‍‏‍‏ƎƎ‌‍‌Ǝ‏ƎƎƎ‌‍Ǝ‌‌‌‌‌ƎƎƎƎs‏‏‏‏‌‌‌‌‌‍Ǝ‌‍Ǝ‍Ǝ‏‏‌Ǝ‍‏‍‏ƎƎ‌‍‌Ǝ‏ƎƎƎ‌‍Ǝ‌‌‌‌‌ƎƎƎƎ ‏‏‏‏‌‌‌‌‌‍Ǝ‌‍Ǝ‍Ǝ‏‏‌Ǝ‍‏‍‏ƎƎ‌‍‌Ǝ‏ƎƎƎ‌‍Ǝ‌‌‌‌‌ƎƎƎƎS‏‏‏‏‌‌‌‌‌‍Ǝ‌‍Ǝ‍Ǝ‏‏‌Ǝ‍‏‍‏ƎƎ‌‍‌Ǝ‏ƎƎƎ‌‍Ǝ‌‌‌‌‌ƎƎƎƎu‏‏‏‏‌‌‌‌‌‍Ǝ‌‍Ǝ‍Ǝ‏‏‌Ǝ‍‏‍‏ƎƎ‌‍‌Ǝ‏ƎƎƎ‌‍Ǝ‌‌‌‌‌ƎƎƎƎp‏‏‏‏‌‌‌‌‌‍Ǝ‌‍Ǝ‍Ǝ‏‏‌Ǝ‍‏‍‏ƎƎ‌‍‌Ǝ‏ƎƎƎ‌‍Ǝ‌‌‌‌‌ƎƎƎƎe‏‏‏‏‌‌‌‌‌‍Ǝ‌‍Ǝ‍Ǝ‏‏‌Ǝ‍‏‍‏ƎƎ‌‍‌Ǝ‏ƎƎƎ‌‍Ǝ‌‌‌‌‌ƎƎƎƎr‏‏‏‏‌‌‌‌‌‍Ǝ‌‍Ǝ‍Ǝ‏‏‌Ǝ‍‏‍‏ƎƎ‌‍‌Ǝ‏ƎƎƎ‌‍Ǝ‌‌‌‌‌ƎƎƎƎv‏‏‏‏‌‌‌‌‌‍Ǝ‌‍Ǝ‍Ǝ‏‏‌Ǝ‍‏‍‏ƎƎ‌‍‌Ǝ‏ƎƎƎ‌‍Ǝ‌‌‌‌‌ƎƎƎƎi‏‏‏‏‌‌‌‌‌‍Ǝ‌‍Ǝ‍Ǝ‏‏‌Ǝ‍‏‍‏ƎƎ‌‍‌Ǝ‏ƎƎƎ‌‍Ǝ‌‌‌‌‌ƎƎƎƎs‏‏‏‏‌‌‌‌‌‍Ǝ‌‍Ǝ‍Ǝ‏‏‌Ǝ‍‏‍‏ƎƎ‌‍‌Ǝ‏ƎƎƎ‌‍Ǝ‌‌‌‌‌ƎƎƎƎo‏‏‏‏‌‌‌‌‌‍Ǝ‌‍Ǝ‍Ǝ‏‏‌Ǝ‍‏‍‏ƎƎ‌‍‌Ǝ‏ƎƎƎ‌‍Ǝ‌‌‌‌‌ƎƎƎƎr‏‏‏‏‌‌‌‌‌‍Ǝ‌‍Ǝ‍Ǝ‏‏‌Ǝ‍‏‍‏ƎƎ‌‍‌Ǝ‏ƎƎƎ‌‍Ǝ‌‌‌‌‌ƎƎƎƎ ‏‏‏‏‌‌‌‌‌‍Ǝ‌‍Ǝ‍Ǝ‏‏‌Ǝ‍‏‍‏ƎƎ‌‍‌Ǝ‏ƎƎƎ‌‍Ǝ‌‌‌‌‌ƎƎƎƎo‏‏‏‏‌‌‌‌‌‍Ǝ‌‍Ǝ‍Ǝ‏‏‌Ǝ‍‏‍‏ƎƎ‌‍‌Ǝ‏ƎƎƎ‌‍Ǝ‌‌‌‌‌ƎƎƎƎr‏‏‏‏‌‌‌‌‌‍Ǝ‌‍Ǝ‍Ǝ‏‏‌Ǝ‍‏‍‏ƎƎ‌‍‌Ǝ‏ƎƎƎ‌‍Ǝ‌‌‌‌‌ƎƎƎƎ ‏‏‏‏‌‌‌‌‌‍Ǝ‌‍Ǝ‍Ǝ‏‏‌Ǝ‍‏‍‏ƎƎ‌‍‌Ǝ‏ƎƎƎ‌‍Ǝ‌‌‌‌‌ƎƎƎƎe‏‏‏‏‌‌‌‌‌‍Ǝ‌‍Ǝ‍Ǝ‏‏‌Ǝ‍‏‍‏ƎƎ‌‍‌Ǝ‏ƎƎƎ‌‍Ǝ‌‌‌‌‌ƎƎƎƎq‏‏‏‏‌‌‌‌‌‍Ǝ‌‍Ǝ‍Ǝ‏‏‌Ǝ‍‏‍‏ƎƎ‌‍‌Ǝ‏ƎƎƎ‌‍Ǝ‌‌‌‌‌ƎƎƎƎu‏‏‏‏‌‌‌‌‌‍Ǝ‌‍Ǝ‍Ǝ‏‏‌Ǝ‍‏‍‏ƎƎ‌‍‌Ǝ‏ƎƎƎ‌‍Ǝ‌‌‌‌‌ƎƎƎƎi‏‏‏‏‌‌‌‌‌‍Ǝ‌‍Ǝ‍Ǝ‏‏‌Ǝ‍‏‍‏ƎƎ‌‍‌Ǝ‏ƎƎƎ‌‍Ǝ‌‌‌‌‌ƎƎƎƎv‏‏‏‏‌‌‌‌‌‍Ǝ‌‍Ǝ‍Ǝ‏‏‌Ǝ‍‏‍‏ƎƎ‌‍‌Ǝ‏ƎƎƎ‌‍Ǝ‌‌‌‌‌ƎƎƎƎa‏‏‏‏‌‌‌‌‌‍Ǝ‌‍Ǝ‍Ǝ‏‏‌Ǝ‍‏‍‏ƎƎ‌‍‌Ǝ‏ƎƎƎ‌‍Ǝ‌‌‌‌‌ƎƎƎƎl‏‏‏‏‌‌‌‌‌‍Ǝ‌‍Ǝ‍Ǝ‏‏‌Ǝ‍‏‍‏ƎƎ‌‍‌Ǝ‏ƎƎƎ‌‍Ǝ‌‌‌‌‌ƎƎƎƎe‏‏‏‏‌‌‌‌‌‍Ǝ‌‍Ǝ‍Ǝ‏‏‌Ǝ‍‏‍‏ƎƎ‌‍‌Ǝ‏ƎƎƎ‌‍Ǝ‌‌‌‌‌ƎƎƎƎn‏‏‏‏‌‌‌‌‌‍Ǝ‌‍Ǝ‍Ǝ‏‏‌Ǝ‍‏‍‏ƎƎ‌‍‌Ǝ‏ƎƎƎ‌‍Ǝ‌‌‌‌‌ƎƎƎƎt‏‏‏‏‌‌‌‌‌‍Ǝ‌‍Ǝ‍Ǝ‏‏‌Ǝ‍‏‍‏ƎƎ‌‍‌Ǝ‏ƎƎƎ‌‍Ǝ‌‌‌‌‌ƎƎƎƎ ‏‏‏‏‌‌‌‌‌‍Ǝ‌‍Ǝ‍Ǝ‏‏‌Ǝ‍‏‍‏ƎƎ‌‍‌Ǝ‏ƎƎƎ‌‍Ǝ‌‌‌‌‌ƎƎƎƎb‏‏‏‏‌‌‌‌‌‍Ǝ‌‍Ǝ‍Ǝ‏‏‌Ǝ‍‏‍‏ƎƎ‌‍‌Ǝ‏ƎƎƎ‌‍Ǝ‌‌‌‌‌ƎƎƎƎe‏‏‏‏‌‌‌‌‌‍Ǝ‌‍Ǝ‍Ǝ‏‏‌Ǝ‍‏‍‏ƎƎ‌‍‌Ǝ‏ƎƎƎ‌‍Ǝ‌‌‌‌‌ƎƎƎƎf‏‏‏‏‌‌‌‌‌‍Ǝ‌‍Ǝ‍Ǝ‏‏‌Ǝ‍‏‍‏ƎƎ‌‍‌Ǝ‏ƎƎƎ‌‍Ǝ‌‌‌‌‌ƎƎƎƎo‏‏‏‏‌‌‌‌‌‍Ǝ‌‍Ǝ‍Ǝ‏‏‌Ǝ‍‏‍‏ƎƎ‌‍‌Ǝ‏ƎƎƎ‌‍Ǝ‌‌‌‌‌ƎƎƎƎr‏‏‏‏‌‌‌‌‌‍Ǝ‌‍Ǝ‍Ǝ‏‏‌Ǝ‍‏‍‏ƎƎ‌‍‌Ǝ‏ƎƎƎ‌‍Ǝ‌‌‌‌‌ƎƎƎƎe‏‏‏‏‌‌‌‌‌‍Ǝ‌‍Ǝ‍Ǝ‏‏‌Ǝ‍‏‍‏ƎƎ‌‍‌Ǝ‏ƎƎƎ‌‍Ǝ‌‌‌‌‌ƎƎƎƎ ‏‏‏‏‌‌‌‌‌‍Ǝ‌‍Ǝ‍Ǝ‏‏‌Ǝ‍‏‍‏ƎƎ‌‍‌Ǝ‏ƎƎƎ‌‍Ǝ‌‌‌‌‌ƎƎƎƎb‏‏‏‏‌‌‌‌‌‍Ǝ‌‍Ǝ‍Ǝ‏‏‌Ǝ‍‏‍‏ƎƎ‌‍‌Ǝ‏ƎƎƎ‌‍Ǝ‌‌‌‌‌ƎƎƎƎe‏‏‏‏‌‌‌‌‌‍Ǝ‌‍Ǝ‍Ǝ‏‏‌Ǝ‍‏‍‏ƎƎ‌‍‌Ǝ‏ƎƎƎ‌‍Ǝ‌‌‌‌‌ƎƎƎƎi‏‏‏‏‌‌‌‌‌‍Ǝ‌‍Ǝ‍Ǝ‏‏‌Ǝ‍‏‍‏ƎƎ‌‍‌Ǝ‏ƎƎƎ‌‍Ǝ‌‌‌‌‌ƎƎƎƎn‏‏‏‏‌‌‌‌‌‍Ǝ‌‍Ǝ‍Ǝ‏‏‌Ǝ‍‏‍‏ƎƎ‌‍‌Ǝ‏ƎƎƎ‌‍Ǝ‌‌‌‌‌ƎƎƎƎg‏‏‏‏‌‌‌‌‌‍Ǝ‌‍Ǝ‍Ǝ‏‏‌Ǝ‍‏‍‏ƎƎ‌‍‌Ǝ‏ƎƎƎ‌‍Ǝ‌‌‌‌‌ƎƎƎƎ ‏‏‏‏‌‌‌‌‌‍Ǝ‌‍Ǝ‍Ǝ‏‏‌Ǝ‍‏‍‏ƎƎ‌‍‌Ǝ‏ƎƎƎ‌‍Ǝ‌‌‌‌‌ƎƎƎƎs‏‏‏‏‌‌‌‌‌‍Ǝ‌‍Ǝ‍Ǝ‏‏‌Ǝ‍‏‍‏ƎƎ‌‍‌Ǝ‏ƎƎƎ‌‍Ǝ‌‌‌‌‌ƎƎƎƎu‏‏‏‏‌‌‌‌‌‍Ǝ‌‍Ǝ‍Ǝ‏‏‌Ǝ‍‏‍‏ƎƎ‌‍‌Ǝ‏ƎƎƎ‌‍Ǝ‌‌‌‌‌ƎƎƎƎb‏‏‏‏‌‌‌‌‌‍Ǝ‌‍Ǝ‍Ǝ‏‏‌Ǝ‍‏‍‏ƎƎ‌‍‌Ǝ‏ƎƎƎ‌‍Ǝ‌‌‌‌‌ƎƎƎƎm‏‏‏‏‌‌‌‌‌‍Ǝ‌‍Ǝ‍Ǝ‏‏‌Ǝ‍‏‍‏ƎƎ‌‍‌Ǝ‏ƎƎƎ‌‍Ǝ‌‌‌‌‌ƎƎƎƎi‏‏‏‏‌‌‌‌‌‍Ǝ‌‍Ǝ‍Ǝ‏‏‌Ǝ‍‏‍‏ƎƎ‌‍‌Ǝ‏ƎƎƎ‌‍Ǝ‌‌‌‌‌ƎƎƎƎt‏‏‏‏‌‌‌‌‌‍Ǝ‌‍Ǝ‍Ǝ‏‏‌Ǝ‍‏‍‏ƎƎ‌‍‌Ǝ‏ƎƎƎ‌‍Ǝ‌‌‌‌‌ƎƎƎƎt‏‏‏‏‌‌‌‌‌‍Ǝ‌‍Ǝ‍Ǝ‏‏‌Ǝ‍‏‍‏ƎƎ‌‍‌Ǝ‏ƎƎƎ‌‍Ǝ‌‌‌‌‌ƎƎƎƎe‏‏‏‏‌‌‌‌‌‍Ǝ‌‍Ǝ‍Ǝ‏‏‌Ǝ‍‏‍‏ƎƎ‌‍‌Ǝ‏ƎƎƎ‌‍Ǝ‌‌‌‌‌ƎƎƎƎd‏‏‏‏‌‌‌‌‌‍Ǝ‌‍Ǝ‍Ǝ‏‏‌Ǝ‍‏‍‏ƎƎ‌‍‌Ǝ‏ƎƎƎ‌‍Ǝ‌‌‌‌‌ƎƎƎƎ ‏‏‏‏‌‌‌‌‌‍Ǝ‌‍Ǝ‍Ǝ‏‏‌Ǝ‍‏‍‏ƎƎ‌‍‌Ǝ‏ƎƎƎ‌‍Ǝ‌‌‌‌‌ƎƎƎƎt‏‏‏‏‌‌‌‌‌‍Ǝ‌‍Ǝ‍Ǝ‏‏‌Ǝ‍‏‍‏ƎƎ‌‍‌Ǝ‏ƎƎƎ‌‍Ǝ‌‌‌‌‌ƎƎƎƎo‏‏‏‏‌‌‌‌‌‍Ǝ‌‍Ǝ‍Ǝ‏‏‌Ǝ‍‏‍‏ƎƎ‌‍‌Ǝ‏ƎƎƎ‌‍Ǝ‌‌‌‌‌ƎƎƎƎ ‏‏‏‏‌‌‌‌‌‍Ǝ‌‍Ǝ‍Ǝ‏‏‌Ǝ‍‏‍‏ƎƎ‌‍‌Ǝ‏ƎƎƎ‌‍Ǝ‌‌‌‌‌ƎƎƎƎA‏‏‏‏‌‌‌‌‌‍Ǝ‌‍Ǝ‍Ǝ‏‏‌Ǝ‍‏‍‏ƎƎ‌‍‌Ǝ‏ƎƎƎ‌‍Ǝ‌‌‌‌‌ƎƎƎƎO‏‏‏‏‌‌‌‌‌‍Ǝ‌‍Ǝ‍Ǝ‏‏‌Ǝ‍‏‍‏ƎƎ‌‍‌Ǝ‏ƎƎƎ‌‍Ǝ‌‌‌‌‌ƎƎƎƎD‏‏‏‏‌‌‌‌‌‍Ǝ‌‍Ǝ‍Ǝ‏‏‌Ǝ‍‏‍‏ƎƎ‌‍‌Ǝ‏ƎƎƎ‌‍Ǝ‌‌‌‌‌ƎƎƎƎ ‏‏‏‏‌‌‌‌‌‍Ǝ‌‍Ǝ‍Ǝ‏‏‌Ǝ‍‏‍‏ƎƎ‌‍‌Ǝ‏ƎƎƎ‌‍Ǝ‌‌‌‌‌ƎƎƎƎf‏‏‏‏‌‌‌‌‌‍Ǝ‌‍Ǝ‍Ǝ‏‏‌Ǝ‍‏‍‏ƎƎ‌‍‌Ǝ‏ƎƎƎ‌‍Ǝ‌‌‌‌‌ƎƎƎƎo‏‏‏‏‌‌‌‌‌‍Ǝ‌‍Ǝ‍Ǝ‏‏‌Ǝ‍‏‍‏ƎƎ‌‍‌Ǝ‏ƎƎƎ‌‍Ǝ‌‌‌‌‌ƎƎƎƎr‏‏‏‏‌‌‌‌‌‍Ǝ‌‍Ǝ‍Ǝ‏‏‌Ǝ‍‏‍‏ƎƎ‌‍‌Ǝ‏ƎƎƎ‌‍Ǝ‌‌‌‌‌ƎƎƎƎ ‏‏‏‏‌‌‌‌‌‍Ǝ‌‍Ǝ‍Ǝ‏‏‌Ǝ‍‏‍‏ƎƎ‌‍‌Ǝ‏ƎƎƎ‌‍Ǝ‌‌‌‌‌ƎƎƎƎp‏‏‏‏‌‌‌‌‌‍Ǝ‌‍Ǝ‍Ǝ‏‏‌Ǝ‍‏‍‏ƎƎ‌‍‌Ǝ‏ƎƎƎ‌‍Ǝ‌‌‌‌‌ƎƎƎƎo‏‏‏‏‌‌‌‌‌‍Ǝ‌‍Ǝ‍Ǝ‏‏‌Ǝ‍‏‍‏ƎƎ‌‍‌Ǝ‏ƎƎƎ‌‍Ǝ‌‌‌‌‌ƎƎƎƎs‏‏‏‏‌‌‌‌‌‍Ǝ‌‍Ǝ‍Ǝ‏‏‌Ǝ‍‏‍‏ƎƎ‌‍‌Ǝ‏ƎƎƎ‌‍Ǝ‌‌‌‌‌ƎƎƎƎt‏‏‏‏‌‌‌‌‌‍Ǝ‌‍Ǝ‍Ǝ‏‏‌Ǝ‍‏‍‏ƎƎ‌‍‌Ǝ‏ƎƎƎ‌‍Ǝ‌‌‌‌‌ƎƎƎƎi‏‏‏‏‌‌‌‌‌‍Ǝ‌‍Ǝ‍Ǝ‏‏‌Ǝ‍‏‍‏ƎƎ‌‍‌Ǝ‏ƎƎƎ‌‍Ǝ‌‌‌‌‌ƎƎƎƎn‏‏‏‏‌‌‌‌‌‍Ǝ‌‍Ǝ‍Ǝ‏‏‌Ǝ‍‏‍‏ƎƎ‌‍‌Ǝ‏ƎƎƎ‌‍Ǝ‌‌‌‌‌ƎƎƎƎg‏‏‏‏‌‌‌‌‌‍Ǝ‌‍Ǝ‍Ǝ‏‏‌Ǝ‍‏‍‏ƎƎ‌‍‌Ǝ‏ƎƎƎ‌‍Ǝ‌‌‌‌‌ƎƎƎƎ.‏‏‏‏‌‌‌‌‌‍Ǝ‌‍Ǝ‍Ǝ‏‏‌Ǝ‍‏‍‏ƎƎ‌‍‌Ǝ‏ƎƎƎ‌‍Ǝ‌‌‌‌‌ƎƎƎƎ ‏‏‏‏‌‌‌‌‌‍Ǝ‌‍Ǝ‍Ǝ‏‏‌Ǝ‍‏‍‏ƎƎ‌‍‌Ǝ‏ƎƎƎ‌‍Ǝ‌‌‌‌‌ƎƎƎƎ ‏‏‏‏‌‌‌‌‌‍Ǝ‌‍Ǝ‍Ǝ‏‏‌Ǝ‍‏‍‏ƎƎ‌‍‌Ǝ‏ƎƎƎ‌‍Ǝ‌‌‌‌‌ƎƎƎƎ[‏‏‏‏‌‌‌‌‌‍Ǝ‌‍Ǝ‍Ǝ‏‏‌Ǝ‍‏‍‏ƎƎ‌‍‌Ǝ‏ƎƎƎ‌‍Ǝ‌‌‌‌‌ƎƎƎƎS‏‏‏‏‌‌‌‌‌‍Ǝ‌‍Ǝ‍Ǝ‏‏‌Ǝ‍‏‍‏ƎƎ‌‍‌Ǝ‏ƎƎƎ‌‍Ǝ‌‌‌‌‌ƎƎƎƎe‏‏‏‏‌‌‌‌‌‍Ǝ‌‍Ǝ‍Ǝ‏‏‌Ǝ‍‏‍‏ƎƎ‌‍‌Ǝ‏ƎƎƎ‌‍Ǝ‌‌‌‌‌ƎƎƎƎe‏‏‏‏‌‌‌‌‌‍Ǝ‌‍Ǝ‍Ǝ‏‏‌Ǝ‍‏‍‏ƎƎ‌‍‌Ǝ‏ƎƎƎ‌‍Ǝ‌‌‌‌‌ƎƎƎƎ ‏‏‏‏‌‌‌‌‌‍Ǝ‌‍Ǝ‍Ǝ‏‏‌Ǝ‍‏‍‏ƎƎ‌‍‌Ǝ‏ƎƎƎ‌‍Ǝ‌‌‌‌‌ƎƎƎƎC‏‏‏‏‌‌‌‌‌‍Ǝ‌‍Ǝ‍Ǝ‏‏‌Ǝ‍‏‍‏ƎƎ‌‍‌Ǝ‏ƎƎƎ‌‍Ǝ‌‌‌‌‌ƎƎƎƎB‏‏‏‏‌‌‌‌‌‍Ǝ‌‍Ǝ‍Ǝ‏‏‌Ǝ‍‏‍‏ƎƎ‌‍‌Ǝ‏ƎƎƎ‌‍Ǝ‌‌‌‌‌ƎƎƎƎS‏‏‏‏‌‌‌‌‌‍Ǝ‌‍Ǝ‍Ǝ‏‏‌Ǝ‍‏‍‏ƎƎ‌‍‌Ǝ‏ƎƎƎ‌‍Ǝ‌‌‌‌‌ƎƎƎƎ ‏‏‏‏‌‌‌‌‌‍Ǝ‌‍Ǝ‍Ǝ‏‏‌Ǝ‍‏‍‏ƎƎ‌‍‌Ǝ‏ƎƎƎ‌‍Ǝ‌‌‌‌‌ƎƎƎƎ</w:t>
       </w:r>
       <w:r>
         <w:rPr>
-          <w:rFonts w:ascii="Helvetica" w:hAnsi="Helvetica" w:eastAsia="Helvetica"/>
+          <w:rFonts w:ascii="TimesNewRomanPSMT" w:hAnsi="TimesNewRomanPSMT" w:eastAsia="TimesNewRomanPSMT"/>
           <w:b w:val="0"/>
           <w:i w:val="0"/>
           <w:color w:val="000000"/>
-          <w:sz w:val="20"/>
+          <w:sz w:val="23"/>
         </w:rPr>
-        <w:t xml:space="preserve">Defense Health Program. </w:t>
+        <w:t>D‏‏‏‏‌‌‌‌‌‍Ǝ‌‍Ǝ‍Ǝ‏‏‌Ǝ‍‏‍‏ƎƎ‌‍‌Ǝ‏ƎƎƎ‌‍Ǝ‌‌‌‌‌ƎƎƎƎo‏‏‏‏‌‌‌‌‌‍Ǝ‌‍Ǝ‍Ǝ‏‏‌Ǝ‍‏‍‏ƎƎ‌‍‌Ǝ‏ƎƎƎ‌‍Ǝ‌‌‌‌‌ƎƎƎƎc‏‏‏‏‌‌‌‌‌‍Ǝ‌‍Ǝ‍Ǝ‏‏‌Ǝ‍‏‍‏ƎƎ‌‍‌Ǝ‏ƎƎƎ‌‍Ǝ‌‌‌‌‌ƎƎƎƎu‏‏‏‏‌‌‌‌‌‍Ǝ‌‍Ǝ‍Ǝ‏‏‌Ǝ‍‏‍‏ƎƎ‌‍‌Ǝ‏ƎƎƎ‌‍Ǝ‌‌‌‌‌ƎƎƎƎm‏‏‏‏‌‌‌‌‌‍Ǝ‌‍Ǝ‍Ǝ‏‏‌Ǝ‍‏‍‏ƎƎ‌‍‌Ǝ‏ƎƎƎ‌‍Ǝ‌‌‌‌‌ƎƎƎƎe‏‏‏‏‌‌‌‌‌‍Ǝ‌‍Ǝ‍Ǝ‏‏‌Ǝ‍‏‍‏ƎƎ‌‍‌Ǝ‏ƎƎƎ‌‍Ǝ‌‌‌‌‌ƎƎƎƎn‏‏‏‏‌‌‌‌‌‍Ǝ‌‍Ǝ‍Ǝ‏‏‌Ǝ‍‏‍‏ƎƎ‌‍‌Ǝ‏ƎƎƎ‌‍Ǝ‌‌‌‌‌ƎƎƎƎt‏‏‏‏‌‌‌‌‌‍Ǝ‌‍Ǝ‍Ǝ‏‏‌Ǝ‍‏‍‏ƎƎ‌‍‌Ǝ‏ƎƎƎ‌‍Ǝ‌‌‌‌‌ƎƎƎƎ ‏‏‏‏‌‌‌‌‌‍Ǝ‌‍Ǝ‍Ǝ‏‏‌Ǝ‍‏‍‏ƎƎ‌‍‌Ǝ‏ƎƎƎ‌‍Ǝ‌‌‌‌‌ƎƎƎƎL‏‏‏‏‌‌‌‌‌‍Ǝ‌‍Ǝ‍Ǝ‏‏‌Ǝ‍‏‍‏ƎƎ‌‍‌Ǝ‏ƎƎƎ‌‍Ǝ‌‌‌‌‌ƎƎƎƎe‏‏‏‏‌‌‌‌‌‍Ǝ‌‍Ǝ‍Ǝ‏‏‌Ǝ‍‏‍‏ƎƎ‌‍‌Ǝ‏ƎƎƎ‌‍Ǝ‌‌‌‌‌ƎƎƎƎv‏‏‏‏‌‌‌‌‌‍Ǝ‌‍Ǝ‍Ǝ‏‏‌Ǝ‍‏‍‏ƎƎ‌‍‌Ǝ‏ƎƎƎ‌‍Ǝ‌‌‌‌‌ƎƎƎƎe‏‏‏‏‌‌‌‌‌‍Ǝ‌‍Ǝ‍Ǝ‏‏‌Ǝ‍‏‍‏ƎƎ‌‍‌Ǝ‏ƎƎƎ‌‍Ǝ‌‌‌‌‌ƎƎƎƎl‏‏‏‏‌‌‌‌‌‍Ǝ‌‍Ǝ‍Ǝ‏‏‌Ǝ‍‏‍‏ƎƎ‌‍‌Ǝ‏ƎƎƎ‌‍Ǝ‌‌‌‌‌ƎƎƎƎ ‏‏‏‏‌‌‌‌‌‍Ǝ‌‍Ǝ‍Ǝ‏‏‌Ǝ‍‏‍‏ƎƎ‌‍‌Ǝ‏ƎƎƎ‌‍Ǝ‌‌‌‌‌ƎƎƎƎA‏‏‏‏‌‌‌‌‌‍Ǝ‌‍Ǝ‍Ǝ‏‏‌Ǝ‍‏‍‏ƎƎ‌‍‌Ǝ‏ƎƎƎ‌‍Ǝ‌‌‌‌‌ƎƎƎƎd‏‏‏‏‌‌‌‌‌‍Ǝ‌‍Ǝ‍Ǝ‏‏‌Ǝ‍‏‍‏ƎƎ‌‍‌Ǝ‏ƎƎƎ‌‍Ǝ‌‌‌‌‌ƎƎƎƎj‏‏‏‏‌‌‌‌‌‍Ǝ‌‍Ǝ‍Ǝ‏‏‌Ǝ‍‏‍‏ƎƎ‌‍‌Ǝ‏ƎƎƎ‌‍Ǝ‌‌‌‌‌ƎƎƎƎu‏‏‏‏‌‌‌‌‌‍Ǝ‌‍Ǝ‍Ǝ‏‏‌Ǝ‍‏‍‏ƎƎ‌‍‌Ǝ‏ƎƎƎ‌‍Ǝ‌‌‌‌‌ƎƎƎƎs‏‏‏‏‌‌‌‌‌‍Ǝ‌‍Ǝ‍Ǝ‏‏‌Ǝ‍‏‍‏ƎƎ‌‍‌Ǝ‏ƎƎƎ‌‍Ǝ‌‌‌‌‌ƎƎƎƎt‏‏‏‏‌‌‌‌‌‍Ǝ‌‍Ǝ‍Ǝ‏‏‌Ǝ‍‏‍‏ƎƎ‌‍‌Ǝ‏ƎƎƎ‌‍Ǝ‌‌‌‌‌ƎƎƎƎm‏‏‏‏‌‌‌‌‌‍Ǝ‌‍Ǝ‍Ǝ‏‏‌Ǝ‍‏‍‏ƎƎ‌‍‌Ǝ‏ƎƎƎ‌‍Ǝ‌‌‌‌‌ƎƎƎƎe‏‏‏‏‌‌‌‌‌‍Ǝ‌‍Ǝ‍Ǝ‏‏‌Ǝ‍‏‍‏ƎƎ‌‍‌Ǝ‏ƎƎƎ‌‍Ǝ‌‌‌‌‌ƎƎƎƎn‏‏‏‏‌‌‌‌‌‍Ǝ‌‍Ǝ‍Ǝ‏‏‌Ǝ‍‏‍‏ƎƎ‌‍‌Ǝ‏ƎƎƎ‌‍Ǝ‌‌‌‌‌ƎƎƎƎt‏‏‏‏‌‌‌‌‌‍Ǝ‌‍Ǝ‍Ǝ‏‏‌Ǝ‍‏‍‏ƎƎ‌‍‌Ǝ‏ƎƎƎ‌‍Ǝ‌‌‌‌‌ƎƎƎƎ ‏‏‏‏‌‌‌‌‌‍Ǝ‌‍Ǝ‍Ǝ‏‏‌Ǝ‍‏‍‏ƎƎ‌‍‌Ǝ‏ƎƎƎ‌‍Ǝ‌‌‌‌‌ƎƎƎƎA‏‏‏‏‌‌‌‌‌‍Ǝ‌‍Ǝ‍Ǝ‏‏‌Ǝ‍‏‍‏ƎƎ‌‍‌Ǝ‏ƎƎƎ‌‍Ǝ‌‌‌‌‌ƎƎƎƎp‏‏‏‏‌‌‌‌‌‍Ǝ‌‍Ǝ‍Ǝ‏‏‌Ǝ‍‏‍‏ƎƎ‌‍‌Ǝ‏ƎƎƎ‌‍Ǝ‌‌‌‌‌ƎƎƎƎp‏‏‏‏‌‌‌‌‌‍Ǝ‌‍Ǝ‍Ǝ‏‏‌Ǝ‍‏‍‏ƎƎ‌‍‌Ǝ‏ƎƎƎ‌‍Ǝ‌‌‌‌‌ƎƎƎƎr‏‏‏‏‌‌‌‌‌‍Ǝ‌‍Ǝ‍Ǝ‏‏‌Ǝ‍‏‍‏ƎƎ‌‍‌Ǝ‏ƎƎƎ‌‍Ǝ‌‌‌‌‌ƎƎƎƎo‏‏‏‏‌‌‌‌‌‍Ǝ‌‍Ǝ‍Ǝ‏‏‌Ǝ‍‏‍‏ƎƎ‌‍‌Ǝ‏ƎƎƎ‌‍Ǝ‌‌‌‌‌ƎƎƎƎv‏‏‏‏‌‌‌‌‌‍Ǝ‌‍Ǝ‍Ǝ‏‏‌Ǝ‍‏‍‏ƎƎ‌‍‌Ǝ‏ƎƎƎ‌‍Ǝ‌‌‌‌‌ƎƎƎƎa‏‏‏‏‌‌‌‌‌‍Ǝ‌‍Ǝ‍Ǝ‏‏‌Ǝ‍‏‍‏ƎƎ‌‍‌Ǝ‏ƎƎƎ‌‍Ǝ‌‌‌‌‌ƎƎƎƎl‏‏‏‏‌‌‌‌‌‍Ǝ‌‍Ǝ‍Ǝ‏‏‌Ǝ‍‏‍‏ƎƎ‌‍‌Ǝ‏ƎƎƎ‌‍Ǝ‌‌‌‌‌ƎƎƎƎ ‏‏‏‏‌‌‌‌‌‍Ǝ‌‍Ǝ‍Ǝ‏‏‌Ǝ‍‏‍‏ƎƎ‌‍‌Ǝ‏ƎƎƎ‌‍Ǝ‌‌‌‌‌ƎƎƎƎF‏‏‏‏‌‌‌‌‌‍Ǝ‌‍Ǝ‍Ǝ‏‏‌Ǝ‍‏‍‏ƎƎ‌‍‌Ǝ‏ƎƎƎ‌‍Ǝ‌‌‌‌‌ƎƎƎƎo‏‏‏‏‌‌‌‌‌‍Ǝ‌‍Ǝ‍Ǝ‏‏‌Ǝ‍‏‍‏ƎƎ‌‍‌Ǝ‏ƎƎƎ‌‍Ǝ‌‌‌‌‌ƎƎƎƎr‏‏‏‏‌‌‌‌‌‍Ǝ‌‍Ǝ‍Ǝ‏‏‌Ǝ‍‏‍‏ƎƎ‌‍‌Ǝ‏ƎƎƎ‌‍Ǝ‌‌‌‌‌ƎƎƎƎm‏‏‏‏‌‌‌‌‌‍Ǝ‌‍Ǝ‍Ǝ‏‏‌Ǝ‍‏‍‏ƎƎ‌‍‌Ǝ‏ƎƎƎ‌‍Ǝ‌‌‌‌‌ƎƎƎƎ]‏‏‏‏‌‌‌‌‌‍Ǝ‌‍Ǝ‍Ǝ‏‏‌Ǝ‍‏‍‏ƎƎ‌‍‌Ǝ‏ƎƎƎ‌‍Ǝ‌‌‌‌‌ƎƎƎƎ ‏‏‏‏‌‌‌‌‌‍Ǝ‌‍Ǝ‍Ǝ‏‏‌Ǝ‍‏‍‏ƎƎ‌‍‌Ǝ‏ƎƎƎ‌‍Ǝ‌‌‌‌‌ƎƎƎƎ</w:t>
       </w:r>
     </w:p>
     <w:p>
@@ -166,39 +228,109 @@
         <w:autoSpaceDN w:val="0"/>
         <w:autoSpaceDE w:val="0"/>
         <w:widowControl/>
-        <w:spacing w:line="232" w:lineRule="exact" w:before="2080" w:after="0"/>
-        <w:ind w:left="376" w:right="576" w:firstLine="0"/>
+        <w:spacing w:line="270" w:lineRule="exact" w:before="306" w:after="0"/>
+        <w:ind w:left="202" w:right="144" w:firstLine="0"/>
         <w:jc w:val="left"/>
       </w:pPr>
       <w:r>
         <w:rPr>
-          <w:rFonts w:ascii="Helvetica" w:hAnsi="Helvetica" w:eastAsia="Helvetica"/>
+          <w:rFonts w:ascii="TimesNewRomanPS" w:hAnsi="TimesNewRomanPS" w:eastAsia="TimesNewRomanPS"/>
+          <w:b/>
+          <w:i w:val="0"/>
+          <w:color w:val="000000"/>
+          <w:sz w:val="23"/>
+        </w:rPr>
+        <w:t>D‏‏‏‏‌‌‌‌‌‍Ǝ‌‍Ǝ‍Ǝ‏‏‌Ǝ‍‏‍‏ƎƎ‌‍‌Ǝ‏ƎƎƎ‌‍Ǝ‌‌‌‌‌ƎƎƎƎL‏‏‏‏‌‌‌‌‌‍Ǝ‌‍Ǝ‍Ǝ‏‏‌Ǝ‍‏‍‏ƎƎ‌‍‌Ǝ‏ƎƎƎ‌‍Ǝ‌‌‌‌‌ƎƎƎƎA‏‏‏‏‌‌‌‌‌‍Ǝ‌‍Ǝ‍Ǝ‏‏‌Ǝ‍‏‍‏ƎƎ‌‍‌Ǝ‏ƎƎƎ‌‍Ǝ‌‌‌‌‌ƎƎƎƎ’‏‏‏‏‌‌‌‌‌‍Ǝ‌‍Ǝ‍Ǝ‏‏‌Ǝ‍‏‍‏ƎƎ‌‍‌Ǝ‏ƎƎƎ‌‍Ǝ‌‌‌‌‌ƎƎƎƎS‏‏‏‏‌‌‌‌‌‍Ǝ‌‍Ǝ‍Ǝ‏‏‌Ǝ‍‏‍‏ƎƎ‌‍‌Ǝ‏ƎƎƎ‌‍Ǝ‌‌‌‌‌ƎƎƎƎ ‏‏‏‏‌‌‌‌‌‍Ǝ‌‍Ǝ‍Ǝ‏‏‌Ǝ‍‏‍‏ƎƎ‌‍‌Ǝ‏ƎƎƎ‌‍Ǝ‌‌‌‌‌ƎƎƎƎr‏‏‏‏‌‌‌‌‌‍Ǝ‌‍Ǝ‍Ǝ‏‏‌Ǝ‍‏‍‏ƎƎ‌‍‌Ǝ‏ƎƎƎ‌‍Ǝ‌‌‌‌‌ƎƎƎƎe‏‏‏‏‌‌‌‌‌‍Ǝ‌‍Ǝ‍Ǝ‏‏‌Ǝ‍‏‍‏ƎƎ‌‍‌Ǝ‏ƎƎƎ‌‍Ǝ‌‌‌‌‌ƎƎƎƎg‏‏‏‏‌‌‌‌‌‍Ǝ‌‍Ǝ‍Ǝ‏‏‌Ǝ‍‏‍‏ƎƎ‌‍‌Ǝ‏ƎƎƎ‌‍Ǝ‌‌‌‌‌ƎƎƎƎa‏‏‏‏‌‌‌‌‌‍Ǝ‌‍Ǝ‍Ǝ‏‏‌Ǝ‍‏‍‏ƎƎ‌‍‌Ǝ‏ƎƎƎ‌‍Ǝ‌‌‌‌‌ƎƎƎƎr‏‏‏‏‌‌‌‌‌‍Ǝ‌‍Ǝ‍Ǝ‏‏‌Ǝ‍‏‍‏ƎƎ‌‍‌Ǝ‏ƎƎƎ‌‍Ǝ‌‌‌‌‌ƎƎƎƎd‏‏‏‏‌‌‌‌‌‍Ǝ‌‍Ǝ‍Ǝ‏‏‌Ǝ‍‏‍‏ƎƎ‌‍‌Ǝ‏ƎƎƎ‌‍Ǝ‌‌‌‌‌ƎƎƎƎl‏‏‏‏‌‌‌‌‌‍Ǝ‌‍Ǝ‍Ǝ‏‏‌Ǝ‍‏‍‏ƎƎ‌‍‌Ǝ‏ƎƎƎ‌‍Ǝ‌‌‌‌‌ƎƎƎƎe‏‏‏‏‌‌‌‌‌‍Ǝ‌‍Ǝ‍Ǝ‏‏‌Ǝ‍‏‍‏ƎƎ‌‍‌Ǝ‏ƎƎƎ‌‍Ǝ‌‌‌‌‌ƎƎƎƎs‏‏‏‏‌‌‌‌‌‍Ǝ‌‍Ǝ‍Ǝ‏‏‌Ǝ‍‏‍‏ƎƎ‌‍‌Ǝ‏ƎƎƎ‌‍Ǝ‌‌‌‌‌ƎƎƎƎs‏‏‏‏‌‌‌‌‌‍Ǝ‌‍Ǝ‍Ǝ‏‏‌Ǝ‍‏‍‏ƎƎ‌‍‌Ǝ‏ƎƎƎ‌‍Ǝ‌‌‌‌‌ƎƎƎƎ ‏‏‏‏‌‌‌‌‌‍Ǝ‌‍Ǝ‍Ǝ‏‏‌Ǝ‍‏‍‏ƎƎ‌‍‌Ǝ‏ƎƎƎ‌‍Ǝ‌‌‌‌‌ƎƎƎƎo‏‏‏‏‌‌‌‌‌‍Ǝ‌‍Ǝ‍Ǝ‏‏‌Ǝ‍‏‍‏ƎƎ‌‍‌Ǝ‏ƎƎƎ‌‍Ǝ‌‌‌‌‌ƎƎƎƎf‏‏‏‏‌‌‌‌‌‍Ǝ‌‍Ǝ‍Ǝ‏‏‌Ǝ‍‏‍‏ƎƎ‌‍‌Ǝ‏ƎƎƎ‌‍Ǝ‌‌‌‌‌ƎƎƎƎ ‏‏‏‏‌‌‌‌‌‍Ǝ‌‍Ǝ‍Ǝ‏‏‌Ǝ‍‏‍‏ƎƎ‌‍‌Ǝ‏ƎƎƎ‌‍Ǝ‌‌‌‌‌ƎƎƎƎt‏‏‏‏‌‌‌‌‌‍Ǝ‌‍Ǝ‍Ǝ‏‏‌Ǝ‍‏‍‏ƎƎ‌‍‌Ǝ‏ƎƎƎ‌‍Ǝ‌‌‌‌‌ƎƎƎƎh‏‏‏‏‌‌‌‌‌‍Ǝ‌‍Ǝ‍Ǝ‏‏‌Ǝ‍‏‍‏ƎƎ‌‍‌Ǝ‏ƎƎƎ‌‍Ǝ‌‌‌‌‌ƎƎƎƎe‏‏‏‏‌‌‌‌‌‍Ǝ‌‍Ǝ‍Ǝ‏‏‌Ǝ‍‏‍‏ƎƎ‌‍‌Ǝ‏ƎƎƎ‌‍Ǝ‌‌‌‌‌ƎƎƎƎ ‏‏‏‏‌‌‌‌‌‍Ǝ‌‍Ǝ‍Ǝ‏‏‌Ǝ‍‏‍‏ƎƎ‌‍‌Ǝ‏ƎƎƎ‌‍Ǝ‌‌‌‌‌ƎƎƎƎa‏‏‏‏‌‌‌‌‌‍Ǝ‌‍Ǝ‍Ǝ‏‏‌Ǝ‍‏‍‏ƎƎ‌‍‌Ǝ‏ƎƎƎ‌‍Ǝ‌‌‌‌‌ƎƎƎƎm‏‏‏‏‌‌‌‌‌‍Ǝ‌‍Ǝ‍Ǝ‏‏‌Ǝ‍‏‍‏ƎƎ‌‍‌Ǝ‏ƎƎƎ‌‍Ǝ‌‌‌‌‌ƎƎƎƎo‏‏‏‏‌‌‌‌‌‍Ǝ‌‍Ǝ‍Ǝ‏‏‌Ǝ‍‏‍‏ƎƎ‌‍‌Ǝ‏ƎƎƎ‌‍Ǝ‌‌‌‌‌ƎƎƎƎu‏‏‏‏‌‌‌‌‌‍Ǝ‌‍Ǝ‍Ǝ‏‏‌Ǝ‍‏‍‏ƎƎ‌‍‌Ǝ‏ƎƎƎ‌‍Ǝ‌‌‌‌‌ƎƎƎƎn‏‏‏‏‌‌‌‌‌‍Ǝ‌‍Ǝ‍Ǝ‏‏‌Ǝ‍‏‍‏ƎƎ‌‍‌Ǝ‏ƎƎƎ‌‍Ǝ‌‌‌‌‌ƎƎƎƎt‏‏‏‏‌‌‌‌‌‍Ǝ‌‍Ǝ‍Ǝ‏‏‌Ǝ‍‏‍‏ƎƎ‌‍‌Ǝ‏ƎƎƎ‌‍Ǝ‌‌‌‌‌ƎƎƎƎ ‏‏‏‏‌‌‌‌‌‍Ǝ‌‍Ǝ‍Ǝ‏‏‌Ǝ‍‏‍‏ƎƎ‌‍‌Ǝ‏ƎƎƎ‌‍Ǝ‌‌‌‌‌ƎƎƎƎb‏‏‏‏‌‌‌‌‌‍Ǝ‌‍Ǝ‍Ǝ‏‏‌Ǝ‍‏‍‏ƎƎ‌‍‌Ǝ‏ƎƎƎ‌‍Ǝ‌‌‌‌‌ƎƎƎƎe‏‏‏‏‌‌‌‌‌‍Ǝ‌‍Ǝ‍Ǝ‏‏‌Ǝ‍‏‍‏ƎƎ‌‍‌Ǝ‏ƎƎƎ‌‍Ǝ‌‌‌‌‌ƎƎƎƎt‏‏‏‏‌‌‌‌‌‍Ǝ‌‍Ǝ‍Ǝ‏‏‌Ǝ‍‏‍‏ƎƎ‌‍‌Ǝ‏ƎƎƎ‌‍Ǝ‌‌‌‌‌ƎƎƎƎw‏‏‏‏‌‌‌‌‌‍Ǝ‌‍Ǝ‍Ǝ‏‏‌Ǝ‍‏‍‏ƎƎ‌‍‌Ǝ‏ƎƎƎ‌‍Ǝ‌‌‌‌‌ƎƎƎƎe‏‏‏‏‌‌‌‌‌‍Ǝ‌‍Ǝ‍Ǝ‏‏‌Ǝ‍‏‍‏ƎƎ‌‍‌Ǝ‏ƎƎƎ‌‍Ǝ‌‌‌‌‌ƎƎƎƎe‏‏‏‏‌‌‌‌‌‍Ǝ‌‍Ǝ‍Ǝ‏‏‌Ǝ‍‏‍‏ƎƎ‌‍‌Ǝ‏ƎƎƎ‌‍Ǝ‌‌‌‌‌ƎƎƎƎn‏‏‏‏‌‌‌‌‌‍Ǝ‌‍Ǝ‍Ǝ‏‏‌Ǝ‍‏‍‏ƎƎ‌‍‌Ǝ‏ƎƎƎ‌‍Ǝ‌‌‌‌‌ƎƎƎƎ ‏‏‏‏‌‌‌‌‌‍Ǝ‌‍Ǝ‍Ǝ‏‏‌Ǝ‍‏‍‏ƎƎ‌‍‌Ǝ‏ƎƎƎ‌‍Ǝ‌‌‌‌‌ƎƎƎƎt‏‏‏‏‌‌‌‌‌‍Ǝ‌‍Ǝ‍Ǝ‏‏‌Ǝ‍‏‍‏ƎƎ‌‍‌Ǝ‏ƎƎƎ‌‍Ǝ‌‌‌‌‌ƎƎƎƎw‏‏‏‏‌‌‌‌‌‍Ǝ‌‍Ǝ‍Ǝ‏‏‌Ǝ‍‏‍‏ƎƎ‌‍‌Ǝ‏ƎƎƎ‌‍Ǝ‌‌‌‌‌ƎƎƎƎo‏‏‏‏‌‌‌‌‌‍Ǝ‌‍Ǝ‍Ǝ‏‏‌Ǝ‍‏‍‏ƎƎ‌‍‌Ǝ‏ƎƎƎ‌‍Ǝ‌‌‌‌‌ƎƎƎƎ ‏‏‏‏‌‌‌‌‌‍Ǝ‌‍Ǝ‍Ǝ‏‏‌Ǝ‍‏‍‏ƎƎ‌‍‌Ǝ‏ƎƎƎ‌‍Ǝ‌‌‌‌‌ƎƎƎƎd‏‏‏‏‌‌‌‌‌‍Ǝ‌‍Ǝ‍Ǝ‏‏‌Ǝ‍‏‍‏ƎƎ‌‍‌Ǝ‏ƎƎƎ‌‍Ǝ‌‌‌‌‌ƎƎƎƎi‏‏‏‏‌‌‌‌‌‍Ǝ‌‍Ǝ‍Ǝ‏‏‌Ǝ‍‏‍‏ƎƎ‌‍‌Ǝ‏ƎƎƎ‌‍Ǝ‌‌‌‌‌ƎƎƎƎf‏‏‏‏‌‌‌‌‌‍Ǝ‌‍Ǝ‍Ǝ‏‏‌Ǝ‍‏‍‏ƎƎ‌‍‌Ǝ‏ƎƎƎ‌‍Ǝ‌‌‌‌‌ƎƎƎƎf‏‏‏‏‌‌‌‌‌‍Ǝ‌‍Ǝ‍Ǝ‏‏‌Ǝ‍‏‍‏ƎƎ‌‍‌Ǝ‏ƎƎƎ‌‍Ǝ‌‌‌‌‌ƎƎƎƎe‏‏‏‏‌‌‌‌‌‍Ǝ‌‍Ǝ‍Ǝ‏‏‌Ǝ‍‏‍‏ƎƎ‌‍‌Ǝ‏ƎƎƎ‌‍Ǝ‌‌‌‌‌ƎƎƎƎr‏‏‏‏‌‌‌‌‌‍Ǝ‌‍Ǝ‍Ǝ‏‏‌Ǝ‍‏‍‏ƎƎ‌‍‌Ǝ‏ƎƎƎ‌‍Ǝ‌‌‌‌‌ƎƎƎƎe‏‏‏‏‌‌‌‌‌‍Ǝ‌‍Ǝ‍Ǝ‏‏‌Ǝ‍‏‍‏ƎƎ‌‍‌Ǝ‏ƎƎƎ‌‍Ǝ‌‌‌‌‌ƎƎƎƎn‏‏‏‏‌‌‌‌‌‍Ǝ‌‍Ǝ‍Ǝ‏‏‌Ǝ‍‏‍‏ƎƎ‌‍‌Ǝ‏ƎƎƎ‌‍Ǝ‌‌‌‌‌ƎƎƎƎt‏‏‏‏‌‌‌‌‌‍Ǝ‌‍Ǝ‍Ǝ‏‏‌Ǝ‍‏‍‏ƎƎ‌‍‌Ǝ‏ƎƎƎ‌‍Ǝ‌‌‌‌‌ƎƎƎƎ ‏‏‏‏‌‌‌‌‌‍Ǝ‌‍Ǝ‍Ǝ‏‏‌Ǝ‍‏‍‏ƎƎ‌‍‌Ǝ‏ƎƎƎ‌‍Ǝ‌‌‌‌‌ƎƎƎƎf‏‏‏‏‌‌‌‌‌‍Ǝ‌‍Ǝ‍Ǝ‏‏‌Ǝ‍‏‍‏ƎƎ‌‍‌Ǝ‏ƎƎƎ‌‍Ǝ‌‌‌‌‌ƎƎƎƎu‏‏‏‏‌‌‌‌‌‍Ǝ‌‍Ǝ‍Ǝ‏‏‌Ǝ‍‏‍‏ƎƎ‌‍‌Ǝ‏ƎƎƎ‌‍Ǝ‌‌‌‌‌ƎƎƎƎn‏‏‏‏‌‌‌‌‌‍Ǝ‌‍Ǝ‍Ǝ‏‏‌Ǝ‍‏‍‏ƎƎ‌‍‌Ǝ‏ƎƎƎ‌‍Ǝ‌‌‌‌‌ƎƎƎƎd‏‏‏‏‌‌‌‌‌‍Ǝ‌‍Ǝ‍Ǝ‏‏‌Ǝ‍‏‍‏ƎƎ‌‍‌Ǝ‏ƎƎƎ‌‍Ǝ‌‌‌‌‌ƎƎƎƎ ‏‏‏‏‌‌‌‌‌‍Ǝ‌‍Ǝ‍Ǝ‏‏‌Ǝ‍‏‍‏ƎƎ‌‍‌Ǝ‏ƎƎƎ‌‍Ǝ‌‌‌‌‌ƎƎƎƎc‏‏‏‏‌‌‌‌‌‍Ǝ‌‍Ǝ‍Ǝ‏‏‌Ǝ‍‏‍‏ƎƎ‌‍‌Ǝ‏ƎƎƎ‌‍Ǝ‌‌‌‌‌ƎƎƎƎo‏‏‏‏‌‌‌‌‌‍Ǝ‌‍Ǝ‍Ǝ‏‏‌Ǝ‍‏‍‏ƎƎ‌‍‌Ǝ‏ƎƎƎ‌‍Ǝ‌‌‌‌‌ƎƎƎƎd‏‏‏‏‌‌‌‌‌‍Ǝ‌‍Ǝ‍Ǝ‏‏‌Ǝ‍‏‍‏ƎƎ‌‍‌Ǝ‏ƎƎƎ‌‍Ǝ‌‌‌‌‌ƎƎƎƎe‏‏‏‏‌‌‌‌‌‍Ǝ‌‍Ǝ‍Ǝ‏‏‌Ǝ‍‏‍‏ƎƎ‌‍‌Ǝ‏ƎƎƎ‌‍Ǝ‌‌‌‌‌ƎƎƎƎs‏‏‏‏‌‌‌‌‌‍Ǝ‌‍Ǝ‍Ǝ‏‏‌Ǝ‍‏‍‏ƎƎ‌‍‌Ǝ‏ƎƎƎ‌‍Ǝ‌‌‌‌‌ƎƎƎƎ ‏‏‏‏‌‌‌‌‌‍Ǝ‌‍Ǝ‍Ǝ‏‏‌Ǝ‍‏‍‏ƎƎ‌‍‌Ǝ‏ƎƎƎ‌‍Ǝ‌‌‌‌‌ƎƎƎƎa‏‏‏‏‌‌‌‌‌‍Ǝ‌‍Ǝ‍Ǝ‏‏‌Ǝ‍‏‍‏ƎƎ‌‍‌Ǝ‏ƎƎƎ‌‍Ǝ‌‌‌‌‌ƎƎƎƎn‏‏‏‏‌‌‌‌‌‍Ǝ‌‍Ǝ‍Ǝ‏‏‌Ǝ‍‏‍‏ƎƎ‌‍‌Ǝ‏ƎƎƎ‌‍Ǝ‌‌‌‌‌ƎƎƎƎd‏‏‏‏‌‌‌‌‌‍Ǝ‌‍Ǝ‍Ǝ‏‏‌Ǝ‍‏‍‏ƎƎ‌‍‌Ǝ‏ƎƎƎ‌‍Ǝ‌‌‌‌‌ƎƎƎƎ ‏‏‏‏‌‌‌‌‌‍Ǝ‌‍Ǝ‍Ǝ‏‏‌Ǝ‍‏‍‏ƎƎ‌‍‌Ǝ‏ƎƎƎ‌‍Ǝ‌‌‌‌‌ƎƎƎƎo‏‏‏‏‌‌‌‌‌‍Ǝ‌‍Ǝ‍Ǝ‏‏‌Ǝ‍‏‍‏ƎƎ‌‍‌Ǝ‏ƎƎƎ‌‍Ǝ‌‌‌‌‌ƎƎƎƎr‏‏‏‏‌‌‌‌‌‍Ǝ‌‍Ǝ‍Ǝ‏‏‌Ǝ‍‏‍‏ƎƎ‌‍‌Ǝ‏ƎƎƎ‌‍Ǝ‌‌‌‌‌ƎƎƎƎ ‏‏‏‏‌‌‌‌‌‍Ǝ‌‍Ǝ‍Ǝ‏‏‌Ǝ‍‏‍‏ƎƎ‌‍‌Ǝ‏ƎƎƎ‌‍Ǝ‌‌‌‌‌ƎƎƎƎp‏‏‏‏‌‌‌‌‌‍Ǝ‌‍Ǝ‍Ǝ‏‏‌Ǝ‍‏‍‏ƎƎ‌‍‌Ǝ‏ƎƎƎ‌‍Ǝ‌‌‌‌‌ƎƎƎƎr‏‏‏‏‌‌‌‌‌‍Ǝ‌‍Ǝ‍Ǝ‏‏‌Ǝ‍‏‍‏ƎƎ‌‍‌Ǝ‏ƎƎƎ‌‍Ǝ‌‌‌‌‌ƎƎƎƎo‏‏‏‏‌‌‌‌‌‍Ǝ‌‍Ǝ‍Ǝ‏‏‌Ǝ‍‏‍‏ƎƎ‌‍‌Ǝ‏ƎƎƎ‌‍Ǝ‌‌‌‌‌ƎƎƎƎg‏‏‏‏‌‌‌‌‌‍Ǝ‌‍Ǝ‍Ǝ‏‏‌Ǝ‍‏‍‏ƎƎ‌‍‌Ǝ‏ƎƎƎ‌‍Ǝ‌‌‌‌‌ƎƎƎƎr‏‏‏‏‌‌‌‌‌‍Ǝ‌‍Ǝ‍Ǝ‏‏‌Ǝ‍‏‍‏ƎƎ‌‍‌Ǝ‏ƎƎƎ‌‍Ǝ‌‌‌‌‌ƎƎƎƎa‏‏‏‏‌‌‌‌‌‍Ǝ‌‍Ǝ‍Ǝ‏‏‌Ǝ‍‏‍‏ƎƎ‌‍‌Ǝ‏ƎƎƎ‌‍Ǝ‌‌‌‌‌ƎƎƎƎm‏‏‏‏‌‌‌‌‌‍Ǝ‌‍Ǝ‍Ǝ‏‏‌Ǝ‍‏‍‏ƎƎ‌‍‌Ǝ‏ƎƎƎ‌‍Ǝ‌‌‌‌‌ƎƎƎƎ ‏‏‏‏‌‌‌‌‌‍Ǝ‌‍Ǝ‍Ǝ‏‏‌Ǝ‍‏‍‏ƎƎ‌‍‌Ǝ‏ƎƎƎ‌‍Ǝ‌‌‌‌‌ƎƎƎƎc‏‏‏‏‌‌‌‌‌‍Ǝ‌‍Ǝ‍Ǝ‏‏‌Ǝ‍‏‍‏ƎƎ‌‍‌Ǝ‏ƎƎƎ‌‍Ǝ‌‌‌‌‌ƎƎƎƎo‏‏‏‏‌‌‌‌‌‍Ǝ‌‍Ǝ‍Ǝ‏‏‌Ǝ‍‏‍‏ƎƎ‌‍‌Ǝ‏ƎƎƎ‌‍Ǝ‌‌‌‌‌ƎƎƎƎd‏‏‏‏‌‌‌‌‌‍Ǝ‌‍Ǝ‍Ǝ‏‏‌Ǝ‍‏‍‏ƎƎ‌‍‌Ǝ‏ƎƎƎ‌‍Ǝ‌‌‌‌‌ƎƎƎƎe‏‏‏‏‌‌‌‌‌‍Ǝ‌‍Ǝ‍Ǝ‏‏‌Ǝ‍‏‍‏ƎƎ‌‍‌Ǝ‏ƎƎƎ‌‍Ǝ‌‌‌‌‌ƎƎƎƎs‏‏‏‏‌‌‌‌‌‍Ǝ‌‍Ǝ‍Ǝ‏‏‌Ǝ‍‏‍‏ƎƎ‌‍‌Ǝ‏ƎƎƎ‌‍Ǝ‌‌‌‌‌ƎƎƎƎ,‏‏‏‏‌‌‌‌‌‍Ǝ‌‍Ǝ‍Ǝ‏‏‌Ǝ‍‏‍‏ƎƎ‌‍‌Ǝ‏ƎƎƎ‌‍Ǝ‌‌‌‌‌ƎƎƎƎ ‏‏‏‏‌‌‌‌‌‍Ǝ‌‍Ǝ‍Ǝ‏‏‌Ǝ‍‏‍‏ƎƎ‌‍‌Ǝ‏ƎƎƎ‌‍Ǝ‌‌‌‌‌ƎƎƎƎo‏‏‏‏‌‌‌‌‌‍Ǝ‌‍Ǝ‍Ǝ‏‏‌Ǝ‍‏‍‏ƎƎ‌‍‌Ǝ‏ƎƎƎ‌‍Ǝ‌‌‌‌‌ƎƎƎƎr‏‏‏‏‌‌‌‌‌‍Ǝ‌‍Ǝ‍Ǝ‏‏‌Ǝ‍‏‍‏ƎƎ‌‍‌Ǝ‏ƎƎƎ‌‍Ǝ‌‌‌‌‌ƎƎƎƎ ‏‏‏‏‌‌‌‌‌‍Ǝ‌‍Ǝ‍Ǝ‏‏‌Ǝ‍‏‍‏ƎƎ‌‍‌Ǝ‏ƎƎƎ‌‍Ǝ‌‌‌‌‌ƎƎƎƎa‏‏‏‏‌‌‌‌‌‍Ǝ‌‍Ǝ‍Ǝ‏‏‌Ǝ‍‏‍‏ƎƎ‌‍‌Ǝ‏ƎƎƎ‌‍Ǝ‌‌‌‌‌ƎƎƎƎn‏‏‏‏‌‌‌‌‌‍Ǝ‌‍Ǝ‍Ǝ‏‏‌Ǝ‍‏‍‏ƎƎ‌‍‌Ǝ‏ƎƎƎ‌‍Ǝ‌‌‌‌‌ƎƎƎƎy‏‏‏‏‌‌‌‌‌‍Ǝ‌‍Ǝ‍Ǝ‏‏‌Ǝ‍‏‍‏ƎƎ‌‍‌Ǝ‏ƎƎƎ‌‍Ǝ‌‌‌‌‌ƎƎƎƎ ‏‏‏‏‌‌‌‌‌‍Ǝ‌‍Ǝ‍Ǝ‏‏‌Ǝ‍‏‍‏ƎƎ‌‍‌Ǝ‏ƎƎƎ‌‍Ǝ‌‌‌‌‌ƎƎƎƎ</w:t>
+      </w:r>
+      <w:r>
+        <w:rPr>
+          <w:rFonts w:ascii="TimesNewRomanPS" w:hAnsi="TimesNewRomanPS" w:eastAsia="TimesNewRomanPS"/>
+          <w:b/>
+          <w:i w:val="0"/>
+          <w:color w:val="000000"/>
+          <w:sz w:val="23"/>
+        </w:rPr>
+        <w:t>d‏‏‏‏‌‌‌‌‌‍Ǝ‌‍Ǝ‍Ǝ‏‏‌Ǝ‍‏‍‏ƎƎ‌‍‌Ǝ‏ƎƎƎ‌‍Ǝ‌‌‌‌‌ƎƎƎƎo‏‏‏‏‌‌‌‌‌‍Ǝ‌‍Ǝ‍Ǝ‏‏‌Ǝ‍‏‍‏ƎƎ‌‍‌Ǝ‏ƎƎƎ‌‍Ǝ‌‌‌‌‌ƎƎƎƎc‏‏‏‏‌‌‌‌‌‍Ǝ‌‍Ǝ‍Ǝ‏‏‌Ǝ‍‏‍‏ƎƎ‌‍‌Ǝ‏ƎƎƎ‌‍Ǝ‌‌‌‌‌ƎƎƎƎu‏‏‏‏‌‌‌‌‌‍Ǝ‌‍Ǝ‍Ǝ‏‏‌Ǝ‍‏‍‏ƎƎ‌‍‌Ǝ‏ƎƎƎ‌‍Ǝ‌‌‌‌‌ƎƎƎƎm‏‏‏‏‌‌‌‌‌‍Ǝ‌‍Ǝ‍Ǝ‏‏‌Ǝ‍‏‍‏ƎƎ‌‍‌Ǝ‏ƎƎƎ‌‍Ǝ‌‌‌‌‌ƎƎƎƎe‏‏‏‏‌‌‌‌‌‍Ǝ‌‍Ǝ‍Ǝ‏‏‌Ǝ‍‏‍‏ƎƎ‌‍‌Ǝ‏ƎƎƎ‌‍Ǝ‌‌‌‌‌ƎƎƎƎn‏‏‏‏‌‌‌‌‌‍Ǝ‌‍Ǝ‍Ǝ‏‏‌Ǝ‍‏‍‏ƎƎ‌‍‌Ǝ‏ƎƎƎ‌‍Ǝ‌‌‌‌‌ƎƎƎƎt‏‏‏‏‌‌‌‌‌‍Ǝ‌‍Ǝ‍Ǝ‏‏‌Ǝ‍‏‍‏ƎƎ‌‍‌Ǝ‏ƎƎƎ‌‍Ǝ‌‌‌‌‌ƎƎƎƎ ‏‏‏‏‌‌‌‌‌‍Ǝ‌‍Ǝ‍Ǝ‏‏‌Ǝ‍‏‍‏ƎƎ‌‍‌Ǝ‏ƎƎƎ‌‍Ǝ‌‌‌‌‌ƎƎƎƎl‏‏‏‏‌‌‌‌‌‍Ǝ‌‍Ǝ‍Ǝ‏‏‌Ǝ‍‏‍‏ƎƎ‌‍‌Ǝ‏ƎƎƎ‌‍Ǝ‌‌‌‌‌ƎƎƎƎe‏‏‏‏‌‌‌‌‌‍Ǝ‌‍Ǝ‍Ǝ‏‏‌Ǝ‍‏‍‏ƎƎ‌‍‌Ǝ‏ƎƎƎ‌‍Ǝ‌‌‌‌‌ƎƎƎƎv‏‏‏‏‌‌‌‌‌‍Ǝ‌‍Ǝ‍Ǝ‏‏‌Ǝ‍‏‍‏ƎƎ‌‍‌Ǝ‏ƎƎƎ‌‍Ǝ‌‌‌‌‌ƎƎƎƎe‏‏‏‏‌‌‌‌‌‍Ǝ‌‍Ǝ‍Ǝ‏‏‌Ǝ‍‏‍‏ƎƎ‌‍‌Ǝ‏ƎƎƎ‌‍Ǝ‌‌‌‌‌ƎƎƎƎl‏‏‏‏‌‌‌‌‌‍Ǝ‌‍Ǝ‍Ǝ‏‏‌Ǝ‍‏‍‏ƎƎ‌‍‌Ǝ‏ƎƎƎ‌‍Ǝ‌‌‌‌‌ƎƎƎƎ ‏‏‏‏‌‌‌‌‌‍Ǝ‌‍Ǝ‍Ǝ‏‏‌Ǝ‍‏‍‏ƎƎ‌‍‌Ǝ‏ƎƎƎ‌‍Ǝ‌‌‌‌‌ƎƎƎƎa‏‏‏‏‌‌‌‌‌‍Ǝ‌‍Ǝ‍Ǝ‏‏‌Ǝ‍‏‍‏ƎƎ‌‍‌Ǝ‏ƎƎƎ‌‍Ǝ‌‌‌‌‌ƎƎƎƎd‏‏‏‏‌‌‌‌‌‍Ǝ‌‍Ǝ‍Ǝ‏‏‌Ǝ‍‏‍‏ƎƎ‌‍‌Ǝ‏ƎƎƎ‌‍Ǝ‌‌‌‌‌ƎƎƎƎj‏‏‏‏‌‌‌‌‌‍Ǝ‌‍Ǝ‍Ǝ‏‏‌Ǝ‍‏‍‏ƎƎ‌‍‌Ǝ‏ƎƎƎ‌‍Ǝ‌‌‌‌‌ƎƎƎƎu‏‏‏‏‌‌‌‌‌‍Ǝ‌‍Ǝ‍Ǝ‏‏‌Ǝ‍‏‍‏ƎƎ‌‍‌Ǝ‏ƎƎƎ‌‍Ǝ‌‌‌‌‌ƎƎƎƎs‏‏‏‏‌‌‌‌‌‍Ǝ‌‍Ǝ‍Ǝ‏‏‌Ǝ‍‏‍‏ƎƎ‌‍‌Ǝ‏ƎƎƎ‌‍Ǝ‌‌‌‌‌ƎƎƎƎt‏‏‏‏‌‌‌‌‌‍Ǝ‌‍Ǝ‍Ǝ‏‏‌Ǝ‍‏‍‏ƎƎ‌‍‌Ǝ‏ƎƎƎ‌‍Ǝ‌‌‌‌‌ƎƎƎƎm‏‏‏‏‌‌‌‌‌‍Ǝ‌‍Ǝ‍Ǝ‏‏‌Ǝ‍‏‍‏ƎƎ‌‍‌Ǝ‏ƎƎƎ‌‍Ǝ‌‌‌‌‌ƎƎƎƎe‏‏‏‏‌‌‌‌‌‍Ǝ‌‍Ǝ‍Ǝ‏‏‌Ǝ‍‏‍‏ƎƎ‌‍‌Ǝ‏ƎƎƎ‌‍Ǝ‌‌‌‌‌ƎƎƎƎn‏‏‏‏‌‌‌‌‌‍Ǝ‌‍Ǝ‍Ǝ‏‏‌Ǝ‍‏‍‏ƎƎ‌‍‌Ǝ‏ƎƎƎ‌‍Ǝ‌‌‌‌‌ƎƎƎƎt‏‏‏‏‌‌‌‌‌‍Ǝ‌‍Ǝ‍Ǝ‏‏‌Ǝ‍‏‍‏ƎƎ‌‍‌Ǝ‏ƎƎƎ‌‍Ǝ‌‌‌‌‌ƎƎƎƎ ‏‏‏‏‌‌‌‌‌‍Ǝ‌‍Ǝ‍Ǝ‏‏‌Ǝ‍‏‍‏ƎƎ‌‍‌Ǝ‏ƎƎƎ‌‍Ǝ‌‌‌‌‌ƎƎƎƎo‏‏‏‏‌‌‌‌‌‍Ǝ‌‍Ǝ‍Ǝ‏‏‌Ǝ‍‏‍‏ƎƎ‌‍‌Ǝ‏ƎƎƎ‌‍Ǝ‌‌‌‌‌ƎƎƎƎf‏‏‏‏‌‌‌‌‌‍Ǝ‌‍Ǝ‍Ǝ‏‏‌Ǝ‍‏‍‏ƎƎ‌‍‌Ǝ‏ƎƎƎ‌‍Ǝ‌‌‌‌‌ƎƎƎƎ ‏‏‏‏‌‌‌‌‌‍Ǝ‌‍Ǝ‍Ǝ‏‏‌Ǝ‍‏‍‏ƎƎ‌‍‌Ǝ‏ƎƎƎ‌‍Ǝ‌‌‌‌‌ƎƎƎƎ$‏‏‏‏‌‌‌‌‌‍Ǝ‌‍Ǝ‍Ǝ‏‏‌Ǝ‍‏‍‏ƎƎ‌‍‌Ǝ‏ƎƎƎ‌‍Ǝ‌‌‌‌‌ƎƎƎƎ5‏‏‏‏‌‌‌‌‌‍Ǝ‌‍Ǝ‍Ǝ‏‏‌Ǝ‍‏‍‏ƎƎ‌‍‌Ǝ‏ƎƎƎ‌‍Ǝ‌‌‌‌‌ƎƎƎƎ0‏‏‏‏‌‌‌‌‌‍Ǝ‌‍Ǝ‍Ǝ‏‏‌Ǝ‍‏‍‏ƎƎ‌‍‌Ǝ‏ƎƎƎ‌‍Ǝ‌‌‌‌‌ƎƎƎƎ0‏‏‏‏‌‌‌‌‌‍Ǝ‌‍Ǝ‍Ǝ‏‏‌Ǝ‍‏‍‏ƎƎ‌‍‌Ǝ‏ƎƎƎ‌‍Ǝ‌‌‌‌‌ƎƎƎƎK‏‏‏‏‌‌‌‌‌‍Ǝ‌‍Ǝ‍Ǝ‏‏‌Ǝ‍‏‍‏ƎƎ‌‍‌Ǝ‏ƎƎƎ‌‍Ǝ‌‌‌‌‌ƎƎƎƎ ‏‏‏‏‌‌‌‌‌‍Ǝ‌‍Ǝ‍Ǝ‏‏‌Ǝ‍‏‍‏ƎƎ‌‍‌Ǝ‏ƎƎƎ‌‍Ǝ‌‌‌‌‌ƎƎƎƎo‏‏‏‏‌‌‌‌‌‍Ǝ‌‍Ǝ‍Ǝ‏‏‌Ǝ‍‏‍‏ƎƎ‌‍‌Ǝ‏ƎƎƎ‌‍Ǝ‌‌‌‌‌ƎƎƎƎr‏‏‏‏‌‌‌‌‌‍Ǝ‌‍Ǝ‍Ǝ‏‏‌Ǝ‍‏‍‏ƎƎ‌‍‌Ǝ‏ƎƎƎ‌‍Ǝ‌‌‌‌‌ƎƎƎƎ ‏‏‏‏‌‌‌‌‌‍Ǝ‌‍Ǝ‍Ǝ‏‏‌Ǝ‍‏‍‏ƎƎ‌‍‌Ǝ‏ƎƎƎ‌‍Ǝ‌‌‌‌‌ƎƎƎƎm‏‏‏‏‌‌‌‌‌‍Ǝ‌‍Ǝ‍Ǝ‏‏‌Ǝ‍‏‍‏ƎƎ‌‍‌Ǝ‏ƎƎƎ‌‍Ǝ‌‌‌‌‌ƎƎƎƎo‏‏‏‏‌‌‌‌‌‍Ǝ‌‍Ǝ‍Ǝ‏‏‌Ǝ‍‏‍‏ƎƎ‌‍‌Ǝ‏ƎƎƎ‌‍Ǝ‌‌‌‌‌ƎƎƎƎr‏‏‏‏‌‌‌‌‌‍Ǝ‌‍Ǝ‍Ǝ‏‏‌Ǝ‍‏‍‏ƎƎ‌‍‌Ǝ‏ƎƎƎ‌‍Ǝ‌‌‌‌‌ƎƎƎƎe‏‏‏‏‌‌‌‌‌‍Ǝ‌‍Ǝ‍Ǝ‏‏‌Ǝ‍‏‍‏ƎƎ‌‍‌Ǝ‏ƎƎƎ‌‍Ǝ‌‌‌‌‌ƎƎƎƎ ‏‏‏‏‌‌‌‌‌‍Ǝ‌‍Ǝ‍Ǝ‏‏‌Ǝ‍‏‍‏ƎƎ‌‍‌Ǝ‏ƎƎƎ‌‍Ǝ‌‌‌‌‌ƎƎƎƎM‏‏‏‏‌‌‌‌‌‍Ǝ‌‍Ǝ‍Ǝ‏‏‌Ǝ‍‏‍‏ƎƎ‌‍‌Ǝ‏ƎƎƎ‌‍Ǝ‌‌‌‌‌ƎƎƎƎU‏‏‏‏‌‌‌‌‌‍Ǝ‌‍Ǝ‍Ǝ‏‏‌Ǝ‍‏‍‏ƎƎ‌‍‌Ǝ‏ƎƎƎ‌‍Ǝ‌‌‌‌‌ƎƎƎƎS‏‏‏‏‌‌‌‌‌‍Ǝ‌‍Ǝ‍Ǝ‏‏‌Ǝ‍‏‍‏ƎƎ‌‍‌Ǝ‏ƎƎƎ‌‍Ǝ‌‌‌‌‌ƎƎƎƎT‏‏‏‏‌‌‌‌‌‍Ǝ‌‍Ǝ‍Ǝ‏‏‌Ǝ‍‏‍‏ƎƎ‌‍‌Ǝ‏ƎƎƎ‌‍Ǝ‌‌‌‌‌ƎƎƎƎ ‏‏‏‏‌‌‌‌‌‍Ǝ‌‍Ǝ‍Ǝ‏‏‌Ǝ‍‏‍‏ƎƎ‌‍‌Ǝ‏ƎƎƎ‌‍Ǝ‌‌‌‌‌ƎƎƎƎ</w:t>
+      </w:r>
+      <w:r>
+        <w:rPr>
+          <w:rFonts w:ascii="TimesNewRomanPSMT" w:hAnsi="TimesNewRomanPSMT" w:eastAsia="TimesNewRomanPSMT"/>
           <w:b w:val="0"/>
           <w:i w:val="0"/>
           <w:color w:val="000000"/>
-          <w:sz w:val="20"/>
+          <w:sz w:val="23"/>
         </w:rPr>
-        <w:t xml:space="preserve">"The men and women of our military work hard to protect our freedoms, and it's important that we recognize their </w:t>
+        <w:t>b‏‏‏‏‌‌‌‌‌‍Ǝ‌‍Ǝ‍Ǝ‏‏‌Ǝ‍‏‍‏ƎƎ‌‍‌Ǝ‏ƎƎƎ‌‍Ǝ‌‌‌‌‌ƎƎƎƎe‏‏‏‏‌‌‌‌‌‍Ǝ‌‍Ǝ‍Ǝ‏‏‌Ǝ‍‏‍‏ƎƎ‌‍‌Ǝ‏ƎƎƎ‌‍Ǝ‌‌‌‌‌ƎƎƎƎ ‏‏‏‏‌‌‌‌‌‍Ǝ‌‍Ǝ‍Ǝ‏‏‌Ǝ‍‏‍‏ƎƎ‌‍‌Ǝ‏ƎƎƎ‌‍Ǝ‌‌‌‌‌ƎƎƎƎr‏‏‏‏‌‌‌‌‌‍Ǝ‌‍Ǝ‍Ǝ‏‏‌Ǝ‍‏‍‏ƎƎ‌‍‌Ǝ‏ƎƎƎ‌‍Ǝ‌‌‌‌‌ƎƎƎƎe‏‏‏‏‌‌‌‌‌‍Ǝ‌‍Ǝ‍Ǝ‏‏‌Ǝ‍‏‍‏ƎƎ‌‍‌Ǝ‏ƎƎƎ‌‍Ǝ‌‌‌‌‌ƎƎƎƎv‏‏‏‏‌‌‌‌‌‍Ǝ‌‍Ǝ‍Ǝ‏‏‌Ǝ‍‏‍‏ƎƎ‌‍‌Ǝ‏ƎƎƎ‌‍Ǝ‌‌‌‌‌ƎƎƎƎi‏‏‏‏‌‌‌‌‌‍Ǝ‌‍Ǝ‍Ǝ‏‏‌Ǝ‍‏‍‏ƎƎ‌‍‌Ǝ‏ƎƎƎ‌‍Ǝ‌‌‌‌‌ƎƎƎƎe‏‏‏‏‌‌‌‌‌‍Ǝ‌‍Ǝ‍Ǝ‏‏‌Ǝ‍‏‍‏ƎƎ‌‍‌Ǝ‏ƎƎƎ‌‍Ǝ‌‌‌‌‌ƎƎƎƎw‏‏‏‏‌‌‌‌‌‍Ǝ‌‍Ǝ‍Ǝ‏‏‌Ǝ‍‏‍‏ƎƎ‌‍‌Ǝ‏ƎƎƎ‌‍Ǝ‌‌‌‌‌ƎƎƎƎe‏‏‏‏‌‌‌‌‌‍Ǝ‌‍Ǝ‍Ǝ‏‏‌Ǝ‍‏‍‏ƎƎ‌‍‌Ǝ‏ƎƎƎ‌‍Ǝ‌‌‌‌‌ƎƎƎƎd‏‏‏‏‌‌‌‌‌‍Ǝ‌‍Ǝ‍Ǝ‏‏‌Ǝ‍‏‍‏ƎƎ‌‍‌Ǝ‏ƎƎƎ‌‍Ǝ‌‌‌‌‌ƎƎƎƎ ‏‏‏‏‌‌‌‌‌‍Ǝ‌‍Ǝ‍Ǝ‏‏‌Ǝ‍‏‍‏ƎƎ‌‍‌Ǝ‏ƎƎƎ‌‍Ǝ‌‌‌‌‌ƎƎƎƎa‏‏‏‏‌‌‌‌‌‍Ǝ‌‍Ǝ‍Ǝ‏‏‌Ǝ‍‏‍‏ƎƎ‌‍‌Ǝ‏ƎƎƎ‌‍Ǝ‌‌‌‌‌ƎƎƎƎn‏‏‏‏‌‌‌‌‌‍Ǝ‌‍Ǝ‍Ǝ‏‏‌Ǝ‍‏‍‏ƎƎ‌‍‌Ǝ‏ƎƎƎ‌‍Ǝ‌‌‌‌‌ƎƎƎƎd‏‏‏‏‌‌‌‌‌‍Ǝ‌‍Ǝ‍Ǝ‏‏‌Ǝ‍‏‍‏ƎƎ‌‍‌Ǝ‏ƎƎƎ‌‍Ǝ‌‌‌‌‌ƎƎƎƎ ‏‏‏‏‌‌‌‌‌‍Ǝ‌‍Ǝ‍Ǝ‏‏‌Ǝ‍‏‍‏ƎƎ‌‍‌Ǝ‏ƎƎƎ‌‍Ǝ‌‌‌‌‌ƎƎƎƎa‏‏‏‏‌‌‌‌‌‍Ǝ‌‍Ǝ‍Ǝ‏‏‌Ǝ‍‏‍‏ƎƎ‌‍‌Ǝ‏ƎƎƎ‌‍Ǝ‌‌‌‌‌ƎƎƎƎp‏‏‏‏‌‌‌‌‌‍Ǝ‌‍Ǝ‍Ǝ‏‏‌Ǝ‍‏‍‏ƎƎ‌‍‌Ǝ‏ƎƎƎ‌‍Ǝ‌‌‌‌‌ƎƎƎƎp‏‏‏‏‌‌‌‌‌‍Ǝ‌‍Ǝ‍Ǝ‏‏‌Ǝ‍‏‍‏ƎƎ‌‍‌Ǝ‏ƎƎƎ‌‍Ǝ‌‌‌‌‌ƎƎƎƎr‏‏‏‏‌‌‌‌‌‍Ǝ‌‍Ǝ‍Ǝ‏‏‌Ǝ‍‏‍‏ƎƎ‌‍‌Ǝ‏ƎƎƎ‌‍Ǝ‌‌‌‌‌ƎƎƎƎo‏‏‏‏‌‌‌‌‌‍Ǝ‌‍Ǝ‍Ǝ‏‏‌Ǝ‍‏‍‏ƎƎ‌‍‌Ǝ‏ƎƎƎ‌‍Ǝ‌‌‌‌‌ƎƎƎƎv‏‏‏‏‌‌‌‌‌‍Ǝ‌‍Ǝ‍Ǝ‏‏‌Ǝ‍‏‍‏ƎƎ‌‍‌Ǝ‏ƎƎƎ‌‍Ǝ‌‌‌‌‌ƎƎƎƎe‏‏‏‏‌‌‌‌‌‍Ǝ‌‍Ǝ‍Ǝ‏‏‌Ǝ‍‏‍‏ƎƎ‌‍‌Ǝ‏ƎƎƎ‌‍Ǝ‌‌‌‌‌ƎƎƎƎd‏‏‏‏‌‌‌‌‌‍Ǝ‌‍Ǝ‍Ǝ‏‏‌Ǝ‍‏‍‏ƎƎ‌‍‌Ǝ‏ƎƎƎ‌‍Ǝ‌‌‌‌‌ƎƎƎƎ ‏‏‏‏‌‌‌‌‌‍Ǝ‌‍Ǝ‍Ǝ‏‏‌Ǝ‍‏‍‏ƎƎ‌‍‌Ǝ‏ƎƎƎ‌‍Ǝ‌‌‌‌‌ƎƎƎƎw‏‏‏‏‌‌‌‌‌‍Ǝ‌‍Ǝ‍Ǝ‏‏‌Ǝ‍‏‍‏ƎƎ‌‍‌Ǝ‏ƎƎƎ‌‍Ǝ‌‌‌‌‌ƎƎƎƎi‏‏‏‏‌‌‌‌‌‍Ǝ‌‍Ǝ‍Ǝ‏‏‌Ǝ‍‏‍‏ƎƎ‌‍‌Ǝ‏ƎƎƎ‌‍Ǝ‌‌‌‌‌ƎƎƎƎt‏‏‏‏‌‌‌‌‌‍Ǝ‌‍Ǝ‍Ǝ‏‏‌Ǝ‍‏‍‏ƎƎ‌‍‌Ǝ‏ƎƎƎ‌‍Ǝ‌‌‌‌‌ƎƎƎƎh‏‏‏‏‌‌‌‌‌‍Ǝ‌‍Ǝ‍Ǝ‏‏‌Ǝ‍‏‍‏ƎƎ‌‍‌Ǝ‏ƎƎƎ‌‍Ǝ‌‌‌‌‌ƎƎƎƎ ‏‏‏‏‌‌‌‌‌‍Ǝ‌‍Ǝ‍Ǝ‏‏‌Ǝ‍‏‍‏ƎƎ‌‍‌Ǝ‏ƎƎƎ‌‍Ǝ‌‌‌‌‌ƎƎƎƎs‏‏‏‏‌‌‌‌‌‍Ǝ‌‍Ǝ‍Ǝ‏‏‌Ǝ‍‏‍‏ƎƎ‌‍‌Ǝ‏ƎƎƎ‌‍Ǝ‌‌‌‌‌ƎƎƎƎi‏‏‏‏‌‌‌‌‌‍Ǝ‌‍Ǝ‍Ǝ‏‏‌Ǝ‍‏‍‏ƎƎ‌‍‌Ǝ‏ƎƎƎ‌‍Ǝ‌‌‌‌‌ƎƎƎƎg‏‏‏‏‌‌‌‌‌‍Ǝ‌‍Ǝ‍Ǝ‏‏‌Ǝ‍‏‍‏ƎƎ‌‍‌Ǝ‏ƎƎƎ‌‍Ǝ‌‌‌‌‌ƎƎƎƎn‏‏‏‏‌‌‌‌‌‍Ǝ‌‍Ǝ‍Ǝ‏‏‌Ǝ‍‏‍‏ƎƎ‌‍‌Ǝ‏ƎƎƎ‌‍Ǝ‌‌‌‌‌ƎƎƎƎa‏‏‏‏‌‌‌‌‌‍Ǝ‌‍Ǝ‍Ǝ‏‏‌Ǝ‍‏‍‏ƎƎ‌‍‌Ǝ‏ƎƎƎ‌‍Ǝ‌‌‌‌‌ƎƎƎƎt‏‏‏‏‌‌‌‌‌‍Ǝ‌‍Ǝ‍Ǝ‏‏‌Ǝ‍‏‍‏ƎƎ‌‍‌Ǝ‏ƎƎƎ‌‍Ǝ‌‌‌‌‌ƎƎƎƎu‏‏‏‏‌‌‌‌‌‍Ǝ‌‍Ǝ‍Ǝ‏‏‌Ǝ‍‏‍‏ƎƎ‌‍‌Ǝ‏ƎƎƎ‌‍Ǝ‌‌‌‌‌ƎƎƎƎr‏‏‏‏‌‌‌‌‌‍Ǝ‌‍Ǝ‍Ǝ‏‏‌Ǝ‍‏‍‏ƎƎ‌‍‌Ǝ‏ƎƎƎ‌‍Ǝ‌‌‌‌‌ƎƎƎƎe‏‏‏‏‌‌‌‌‌‍Ǝ‌‍Ǝ‍Ǝ‏‏‌Ǝ‍‏‍‏ƎƎ‌‍‌Ǝ‏ƎƎƎ‌‍Ǝ‌‌‌‌‌ƎƎƎƎs‏‏‏‏‌‌‌‌‌‍Ǝ‌‍Ǝ‍Ǝ‏‏‌Ǝ‍‏‍‏ƎƎ‌‍‌Ǝ‏ƎƎƎ‌‍Ǝ‌‌‌‌‌ƎƎƎƎ ‏‏‏‏‌‌‌‌‌‍Ǝ‌‍Ǝ‍Ǝ‏‏‌Ǝ‍‏‍‏ƎƎ‌‍‌Ǝ‏ƎƎƎ‌‍Ǝ‌‌‌‌‌ƎƎƎƎb‏‏‏‏‌‌‌‌‌‍Ǝ‌‍Ǝ‍Ǝ‏‏‌Ǝ‍‏‍‏ƎƎ‌‍‌Ǝ‏ƎƎƎ‌‍Ǝ‌‌‌‌‌ƎƎƎƎy‏‏‏‏‌‌‌‌‌‍Ǝ‌‍Ǝ‍Ǝ‏‏‌Ǝ‍‏‍‏ƎƎ‌‍‌Ǝ‏ƎƎƎ‌‍Ǝ‌‌‌‌‌ƎƎƎƎ ‏‏‏‏‌‌‌‌‌‍Ǝ‌‍Ǝ‍Ǝ‏‏‌Ǝ‍‏‍‏ƎƎ‌‍‌Ǝ‏ƎƎƎ‌‍Ǝ‌‌‌‌‌ƎƎƎƎt‏‏‏‏‌‌‌‌‌‍Ǝ‌‍Ǝ‍Ǝ‏‏‌Ǝ‍‏‍‏ƎƎ‌‍‌Ǝ‏ƎƎƎ‌‍Ǝ‌‌‌‌‌ƎƎƎƎh‏‏‏‏‌‌‌‌‌‍Ǝ‌‍Ǝ‍Ǝ‏‏‌Ǝ‍‏‍‏ƎƎ‌‍‌Ǝ‏ƎƎƎ‌‍Ǝ‌‌‌‌‌ƎƎƎƎe‏‏‏‏‌‌‌‌‌‍Ǝ‌‍Ǝ‍Ǝ‏‏‌Ǝ‍‏‍‏ƎƎ‌‍‌Ǝ‏ƎƎƎ‌‍Ǝ‌‌‌‌‌ƎƎƎƎ ‏‏‏‏‌‌‌‌‌‍Ǝ‌‍Ǝ‍Ǝ‏‏‌Ǝ‍‏‍‏ƎƎ‌‍‌Ǝ‏ƎƎƎ‌‍Ǝ‌‌‌‌‌ƎƎƎƎL‏‏‏‏‌‌‌‌‌‍Ǝ‌‍Ǝ‍Ǝ‏‏‌Ǝ‍‏‍‏ƎƎ‌‍‌Ǝ‏ƎƎƎ‌‍Ǝ‌‌‌‌‌ƎƎƎƎO‏‏‏‏‌‌‌‌‌‍Ǝ‌‍Ǝ‍Ǝ‏‏‌Ǝ‍‏‍‏ƎƎ‌‍‌Ǝ‏ƎƎƎ‌‍Ǝ‌‌‌‌‌ƎƎƎƎ/‏‏‏‏‌‌‌‌‌‍Ǝ‌‍Ǝ‍Ǝ‏‏‌Ǝ‍‏‍‏ƎƎ‌‍‌Ǝ‏ƎƎƎ‌‍Ǝ‌‌‌‌‌ƎƎƎƎS‏‏‏‏‌‌‌‌‌‍Ǝ‌‍Ǝ‍Ǝ‏‏‌Ǝ‍‏‍‏ƎƎ‌‍‌Ǝ‏ƎƎƎ‌‍Ǝ‌‌‌‌‌ƎƎƎƎO‏‏‏‏‌‌‌‌‌‍Ǝ‌‍Ǝ‍Ǝ‏‏‌Ǝ‍‏‍‏ƎƎ‌‍‌Ǝ‏ƎƎƎ‌‍Ǝ‌‌‌‌‌ƎƎƎƎ ‏‏‏‏‌‌‌‌‌‍Ǝ‌‍Ǝ‍Ǝ‏‏‌Ǝ‍‏‍‏ƎƎ‌‍‌Ǝ‏ƎƎƎ‌‍Ǝ‌‌‌‌‌ƎƎƎƎ</w:t>
       </w:r>
       <w:r>
         <w:rPr>
-          <w:rFonts w:ascii="Helvetica" w:hAnsi="Helvetica" w:eastAsia="Helvetica"/>
+          <w:rFonts w:ascii="TimesNewRomanPSMT" w:hAnsi="TimesNewRomanPSMT" w:eastAsia="TimesNewRomanPSMT"/>
           <w:b w:val="0"/>
           <w:i w:val="0"/>
           <w:color w:val="000000"/>
-          <w:sz w:val="20"/>
+          <w:sz w:val="23"/>
         </w:rPr>
-        <w:t xml:space="preserve">service," Moran said.  "This raise in pay and benefits will help members of our Armed Forces to better provide for their </w:t>
+        <w:t>B‏‏‏‏‌‌‌‌‌‍Ǝ‌‍Ǝ‍Ǝ‏‏‌Ǝ‍‏‍‏ƎƎ‌‍‌Ǝ‏ƎƎƎ‌‍Ǝ‌‌‌‌‌ƎƎƎƎu‏‏‏‏‌‌‌‌‌‍Ǝ‌‍Ǝ‍Ǝ‏‏‌Ǝ‍‏‍‏ƎƎ‌‍‌Ǝ‏ƎƎƎ‌‍Ǝ‌‌‌‌‌ƎƎƎƎd‏‏‏‏‌‌‌‌‌‍Ǝ‌‍Ǝ‍Ǝ‏‏‌Ǝ‍‏‍‏ƎƎ‌‍‌Ǝ‏ƎƎƎ‌‍Ǝ‌‌‌‌‌ƎƎƎƎg‏‏‏‏‌‌‌‌‌‍Ǝ‌‍Ǝ‍Ǝ‏‏‌Ǝ‍‏‍‏ƎƎ‌‍‌Ǝ‏ƎƎƎ‌‍Ǝ‌‌‌‌‌ƎƎƎƎe‏‏‏‏‌‌‌‌‌‍Ǝ‌‍Ǝ‍Ǝ‏‏‌Ǝ‍‏‍‏ƎƎ‌‍‌Ǝ‏ƎƎƎ‌‍Ǝ‌‌‌‌‌ƎƎƎƎt‏‏‏‏‌‌‌‌‌‍Ǝ‌‍Ǝ‍Ǝ‏‏‌Ǝ‍‏‍‏ƎƎ‌‍‌Ǝ‏ƎƎƎ‌‍Ǝ‌‌‌‌‌ƎƎƎƎ ‏‏‏‏‌‌‌‌‌‍Ǝ‌‍Ǝ‍Ǝ‏‏‌Ǝ‍‏‍‏ƎƎ‌‍‌Ǝ‏ƎƎƎ‌‍Ǝ‌‌‌‌‌ƎƎƎƎE‏‏‏‏‌‌‌‌‌‍Ǝ‌‍Ǝ‍Ǝ‏‏‌Ǝ‍‏‍‏ƎƎ‌‍‌Ǝ‏ƎƎƎ‌‍Ǝ‌‌‌‌‌ƎƎƎƎx‏‏‏‏‌‌‌‌‌‍Ǝ‌‍Ǝ‍Ǝ‏‏‌Ǝ‍‏‍‏ƎƎ‌‍‌Ǝ‏ƎƎƎ‌‍Ǝ‌‌‌‌‌ƎƎƎƎe‏‏‏‏‌‌‌‌‌‍Ǝ‌‍Ǝ‍Ǝ‏‏‌Ǝ‍‏‍‏ƎƎ‌‍‌Ǝ‏ƎƎƎ‌‍Ǝ‌‌‌‌‌ƎƎƎƎc‏‏‏‏‌‌‌‌‌‍Ǝ‌‍Ǝ‍Ǝ‏‏‌Ǝ‍‏‍‏ƎƎ‌‍‌Ǝ‏ƎƎƎ‌‍Ǝ‌‌‌‌‌ƎƎƎƎu‏‏‏‏‌‌‌‌‌‍Ǝ‌‍Ǝ‍Ǝ‏‏‌Ǝ‍‏‍‏ƎƎ‌‍‌Ǝ‏ƎƎƎ‌‍Ǝ‌‌‌‌‌ƎƎƎƎt‏‏‏‏‌‌‌‌‌‍Ǝ‌‍Ǝ‍Ǝ‏‏‌Ǝ‍‏‍‏ƎƎ‌‍‌Ǝ‏ƎƎƎ‌‍Ǝ‌‌‌‌‌ƎƎƎƎi‏‏‏‏‌‌‌‌‌‍Ǝ‌‍Ǝ‍Ǝ‏‏‌Ǝ‍‏‍‏ƎƎ‌‍‌Ǝ‏ƎƎƎ‌‍Ǝ‌‌‌‌‌ƎƎƎƎo‏‏‏‏‌‌‌‌‌‍Ǝ‌‍Ǝ‍Ǝ‏‏‌Ǝ‍‏‍‏ƎƎ‌‍‌Ǝ‏ƎƎƎ‌‍Ǝ‌‌‌‌‌ƎƎƎƎn‏‏‏‏‌‌‌‌‌‍Ǝ‌‍Ǝ‍Ǝ‏‏‌Ǝ‍‏‍‏ƎƎ‌‍‌Ǝ‏ƎƎƎ‌‍Ǝ‌‌‌‌‌ƎƎƎƎ ‏‏‏‏‌‌‌‌‌‍Ǝ‌‍Ǝ‍Ǝ‏‏‌Ǝ‍‏‍‏ƎƎ‌‍‌Ǝ‏ƎƎƎ‌‍Ǝ‌‌‌‌‌ƎƎƎƎL‏‏‏‏‌‌‌‌‌‍Ǝ‌‍Ǝ‍Ǝ‏‏‌Ǝ‍‏‍‏ƎƎ‌‍‌Ǝ‏ƎƎƎ‌‍Ǝ‌‌‌‌‌ƎƎƎƎe‏‏‏‏‌‌‌‌‌‍Ǝ‌‍Ǝ‍Ǝ‏‏‌Ǝ‍‏‍‏ƎƎ‌‍‌Ǝ‏ƎƎƎ‌‍Ǝ‌‌‌‌‌ƎƎƎƎa‏‏‏‏‌‌‌‌‌‍Ǝ‌‍Ǝ‍Ǝ‏‏‌Ǝ‍‏‍‏ƎƎ‌‍‌Ǝ‏ƎƎƎ‌‍Ǝ‌‌‌‌‌ƎƎƎƎd‏‏‏‏‌‌‌‌‌‍Ǝ‌‍Ǝ‍Ǝ‏‏‌Ǝ‍‏‍‏ƎƎ‌‍‌Ǝ‏ƎƎƎ‌‍Ǝ‌‌‌‌‌ƎƎƎƎ ‏‏‏‏‌‌‌‌‌‍Ǝ‌‍Ǝ‍Ǝ‏‏‌Ǝ‍‏‍‏ƎƎ‌‍‌Ǝ‏ƎƎƎ‌‍Ǝ‌‌‌‌‌ƎƎƎƎ</w:t>
       </w:r>
       <w:r>
         <w:rPr>
-          <w:rFonts w:ascii="Helvetica" w:hAnsi="Helvetica" w:eastAsia="Helvetica"/>
+          <w:rFonts w:ascii="TimesNewRomanPS" w:hAnsi="TimesNewRomanPS" w:eastAsia="TimesNewRomanPS"/>
+          <w:b/>
+          <w:i w:val="0"/>
+          <w:color w:val="000000"/>
+          <w:sz w:val="23"/>
+        </w:rPr>
+        <w:t>A‏‏‏‏‌‌‌‌‌‍Ǝ‌‍Ǝ‍Ǝ‏‏‌Ǝ‍‏‍‏ƎƎ‌‍‌Ǝ‏ƎƎƎ‌‍Ǝ‌‌‌‌‌ƎƎƎƎN‏‏‏‏‌‌‌‌‌‍Ǝ‌‍Ǝ‍Ǝ‏‏‌Ǝ‍‏‍‏ƎƎ‌‍‌Ǝ‏ƎƎƎ‌‍Ǝ‌‌‌‌‌ƎƎƎƎD‏‏‏‏‌‌‌‌‌‍Ǝ‌‍Ǝ‍Ǝ‏‏‌Ǝ‍‏‍‏ƎƎ‌‍‌Ǝ‏ƎƎƎ‌‍Ǝ‌‌‌‌‌ƎƎƎƎ</w:t>
+      </w:r>
+      <w:r>
+        <w:rPr>
+          <w:rFonts w:ascii="TimesNewRomanPSMT" w:hAnsi="TimesNewRomanPSMT" w:eastAsia="TimesNewRomanPSMT"/>
           <w:b w:val="0"/>
           <w:i w:val="0"/>
           <w:color w:val="000000"/>
-          <w:sz w:val="20"/>
+          <w:sz w:val="23"/>
         </w:rPr>
-        <w:t xml:space="preserve">families." </w:t>
+        <w:t xml:space="preserve"> ‏‏‏‏‌‌‌‌‌‍Ǝ‌‍Ǝ‍Ǝ‏‏‌Ǝ‍‏‍‏ƎƎ‌‍‌Ǝ‏ƎƎƎ‌‍Ǝ‌‌‌‌‌ƎƎƎƎt‏‏‏‏‌‌‌‌‌‍Ǝ‌‍Ǝ‍Ǝ‏‏‌Ǝ‍‏‍‏ƎƎ‌‍‌Ǝ‏ƎƎƎ‌‍Ǝ‌‌‌‌‌ƎƎƎƎh‏‏‏‏‌‌‌‌‌‍Ǝ‌‍Ǝ‍Ǝ‏‏‌Ǝ‍‏‍‏ƎƎ‌‍‌Ǝ‏ƎƎƎ‌‍Ǝ‌‌‌‌‌ƎƎƎƎe‏‏‏‏‌‌‌‌‌‍Ǝ‌‍Ǝ‍Ǝ‏‏‌Ǝ‍‏‍‏ƎƎ‌‍‌Ǝ‏ƎƎƎ‌‍Ǝ‌‌‌‌‌ƎƎƎƎ ‏‏‏‏‌‌‌‌‌‍Ǝ‌‍Ǝ‍Ǝ‏‏‌Ǝ‍‏‍‏ƎƎ‌‍‌Ǝ‏ƎƎƎ‌‍Ǝ‌‌‌‌‌ƎƎƎƎL‏‏‏‏‌‌‌‌‌‍Ǝ‌‍Ǝ‍Ǝ‏‏‌Ǝ‍‏‍‏ƎƎ‌‍‌Ǝ‏ƎƎƎ‌‍Ǝ‌‌‌‌‌ƎƎƎƎO‏‏‏‏‌‌‌‌‌‍Ǝ‌‍Ǝ‍Ǝ‏‏‌Ǝ‍‏‍‏ƎƎ‌‍‌Ǝ‏ƎƎƎ‌‍Ǝ‌‌‌‌‌ƎƎƎƎ ‏‏‏‏‌‌‌‌‌‍Ǝ‌‍Ǝ‍Ǝ‏‏‌Ǝ‍‏‍‏ƎƎ‌‍‌Ǝ‏ƎƎƎ‌‍Ǝ‌‌‌‌‌ƎƎƎƎC‏‏‏‏‌‌‌‌‌‍Ǝ‌‍Ǝ‍Ǝ‏‏‌Ǝ‍‏‍‏ƎƎ‌‍‌Ǝ‏ƎƎƎ‌‍Ǝ‌‌‌‌‌ƎƎƎƎh‏‏‏‏‌‌‌‌‌‍Ǝ‌‍Ǝ‍Ǝ‏‏‌Ǝ‍‏‍‏ƎƎ‌‍‌Ǝ‏ƎƎƎ‌‍Ǝ‌‌‌‌‌ƎƎƎƎi‏‏‏‏‌‌‌‌‌‍Ǝ‌‍Ǝ‍Ǝ‏‏‌Ǝ‍‏‍‏ƎƎ‌‍‌Ǝ‏ƎƎƎ‌‍Ǝ‌‌‌‌‌ƎƎƎƎe‏‏‏‏‌‌‌‌‌‍Ǝ‌‍Ǝ‍Ǝ‏‏‌Ǝ‍‏‍‏ƎƎ‌‍‌Ǝ‏ƎƎƎ‌‍Ǝ‌‌‌‌‌ƎƎƎƎf‏‏‏‏‌‌‌‌‌‍Ǝ‌‍Ǝ‍Ǝ‏‏‌Ǝ‍‏‍‏ƎƎ‌‍‌Ǝ‏ƎƎƎ‌‍Ǝ‌‌‌‌‌ƎƎƎƎ ‏‏‏‏‌‌‌‌‌‍Ǝ‌‍Ǝ‍Ǝ‏‏‌Ǝ‍‏‍‏ƎƎ‌‍‌Ǝ‏ƎƎƎ‌‍Ǝ‌‌‌‌‌ƎƎƎƎF‏‏‏‏‌‌‌‌‌‍Ǝ‌‍Ǝ‍Ǝ‏‏‌Ǝ‍‏‍‏ƎƎ‌‍‌Ǝ‏ƎƎƎ‌‍Ǝ‌‌‌‌‌ƎƎƎƎi‏‏‏‏‌‌‌‌‌‍Ǝ‌‍Ǝ‍Ǝ‏‏‌Ǝ‍‏‍‏ƎƎ‌‍‌Ǝ‏ƎƎƎ‌‍Ǝ‌‌‌‌‌ƎƎƎƎn‏‏‏‏‌‌‌‌‌‍Ǝ‌‍Ǝ‍Ǝ‏‏‌Ǝ‍‏‍‏ƎƎ‌‍‌Ǝ‏ƎƎƎ‌‍Ǝ‌‌‌‌‌ƎƎƎƎa‏‏‏‏‌‌‌‌‌‍Ǝ‌‍Ǝ‍Ǝ‏‏‌Ǝ‍‏‍‏ƎƎ‌‍‌Ǝ‏ƎƎƎ‌‍Ǝ‌‌‌‌‌ƎƎƎƎn‏‏‏‏‌‌‌‌‌‍Ǝ‌‍Ǝ‍Ǝ‏‏‌Ǝ‍‏‍‏ƎƎ‌‍‌Ǝ‏ƎƎƎ‌‍Ǝ‌‌‌‌‌ƎƎƎƎc‏‏‏‏‌‌‌‌‌‍Ǝ‌‍Ǝ‍Ǝ‏‏‌Ǝ‍‏‍‏ƎƎ‌‍‌Ǝ‏ƎƎƎ‌‍Ǝ‌‌‌‌‌ƎƎƎƎi‏‏‏‏‌‌‌‌‌‍Ǝ‌‍Ǝ‍Ǝ‏‏‌Ǝ‍‏‍‏ƎƎ‌‍‌Ǝ‏ƎƎƎ‌‍Ǝ‌‌‌‌‌ƎƎƎƎa‏‏‏‏‌‌‌‌‌‍Ǝ‌‍Ǝ‍Ǝ‏‏‌Ǝ‍‏‍‏ƎƎ‌‍‌Ǝ‏ƎƎƎ‌‍Ǝ‌‌‌‌‌ƎƎƎƎl‏‏‏‏‌‌‌‌‌‍Ǝ‌‍Ǝ‍Ǝ‏‏‌Ǝ‍‏‍‏ƎƎ‌‍‌Ǝ‏ƎƎƎ‌‍Ǝ‌‌‌‌‌ƎƎƎƎ ‏‏‏‏‌‌‌‌‌‍Ǝ‌‍Ǝ‍Ǝ‏‏‌Ǝ‍‏‍‏ƎƎ‌‍‌Ǝ‏ƎƎƎ‌‍Ǝ‌‌‌‌‌ƎƎƎƎO‏‏‏‏‌‌‌‌‌‍Ǝ‌‍Ǝ‍Ǝ‏‏‌Ǝ‍‏‍‏ƎƎ‌‍‌Ǝ‏ƎƎƎ‌‍Ǝ‌‌‌‌‌ƎƎƎƎf‏‏‏‏‌‌‌‌‌‍Ǝ‌‍Ǝ‍Ǝ‏‏‌Ǝ‍‏‍‏ƎƎ‌‍‌Ǝ‏ƎƎƎ‌‍Ǝ‌‌‌‌‌ƎƎƎƎf‏‏‏‏‌‌‌‌‌‍Ǝ‌‍Ǝ‍Ǝ‏‏‌Ǝ‍‏‍‏ƎƎ‌‍‌Ǝ‏ƎƎƎ‌‍Ǝ‌‌‌‌‌ƎƎƎƎi‏‏‏‏‌‌‌‌‌‍Ǝ‌‍Ǝ‍Ǝ‏‏‌Ǝ‍‏‍‏ƎƎ‌‍‌Ǝ‏ƎƎƎ‌‍Ǝ‌‌‌‌‌ƎƎƎƎc‏‏‏‏‌‌‌‌‌‍Ǝ‌‍Ǝ‍Ǝ‏‏‌Ǝ‍‏‍‏ƎƎ‌‍‌Ǝ‏ƎƎƎ‌‍Ǝ‌‌‌‌‌ƎƎƎƎe‏‏‏‏‌‌‌‌‌‍Ǝ‌‍Ǝ‍Ǝ‏‏‌Ǝ‍‏‍‏ƎƎ‌‍‌Ǝ‏ƎƎƎ‌‍Ǝ‌‌‌‌‌ƎƎƎƎr‏‏‏‏‌‌‌‌‌‍Ǝ‌‍Ǝ‍Ǝ‏‏‌Ǝ‍‏‍‏ƎƎ‌‍‌Ǝ‏ƎƎƎ‌‍Ǝ‌‌‌‌‌ƎƎƎƎ ‏‏‏‏‌‌‌‌‌‍Ǝ‌‍Ǝ‍Ǝ‏‏‌Ǝ‍‏‍‏ƎƎ‌‍‌Ǝ‏ƎƎƎ‌‍Ǝ‌‌‌‌‌ƎƎƎƎ(‏‏‏‏‌‌‌‌‌‍Ǝ‌‍Ǝ‍Ǝ‏‏‌Ǝ‍‏‍‏ƎƎ‌‍‌Ǝ‏ƎƎƎ‌‍Ǝ‌‌‌‌‌ƎƎƎƎC‏‏‏‏‌‌‌‌‌‍Ǝ‌‍Ǝ‍Ǝ‏‏‌Ǝ‍‏‍‏ƎƎ‌‍‌Ǝ‏ƎƎƎ‌‍Ǝ‌‌‌‌‌ƎƎƎƎF‏‏‏‏‌‌‌‌‌‍Ǝ‌‍Ǝ‍Ǝ‏‏‌Ǝ‍‏‍‏ƎƎ‌‍‌Ǝ‏ƎƎƎ‌‍Ǝ‌‌‌‌‌ƎƎƎƎO‏‏‏‏‌‌‌‌‌‍Ǝ‌‍Ǝ‍Ǝ‏‏‌Ǝ‍‏‍‏ƎƎ‌‍‌Ǝ‏ƎƎƎ‌‍Ǝ‌‌‌‌‌ƎƎƎƎ)‏‏‏‏‌‌‌‌‌‍Ǝ‌‍Ǝ‍Ǝ‏‏‌Ǝ‍‏‍‏ƎƎ‌‍‌Ǝ‏ƎƎƎ‌‍Ǝ‌‌‌‌‌ƎƎƎƎ ‏‏‏‏‌‌‌‌‌‍Ǝ‌‍Ǝ‍Ǝ‏‏‌Ǝ‍‏‍‏ƎƎ‌‍‌Ǝ‏ƎƎƎ‌‍Ǝ‌‌‌‌‌ƎƎƎƎo‏‏‏‏‌‌‌‌‌‍Ǝ‌‍Ǝ‍Ǝ‏‏‌Ǝ‍‏‍‏ƎƎ‌‍‌Ǝ‏ƎƎƎ‌‍Ǝ‌‌‌‌‌ƎƎƎƎr‏‏‏‏‌‌‌‌‌‍Ǝ‌‍Ǝ‍Ǝ‏‏‌Ǝ‍‏‍‏ƎƎ‌‍‌Ǝ‏ƎƎƎ‌‍Ǝ‌‌‌‌‌ƎƎƎƎ ‏‏‏‏‌‌‌‌‌‍Ǝ‌‍Ǝ‍Ǝ‏‏‌Ǝ‍‏‍‏ƎƎ‌‍‌Ǝ‏ƎƎƎ‌‍Ǝ‌‌‌‌‌ƎƎƎƎS‏‏‏‏‌‌‌‌‌‍Ǝ‌‍Ǝ‍Ǝ‏‏‌Ǝ‍‏‍‏ƎƎ‌‍‌Ǝ‏ƎƎƎ‌‍Ǝ‌‌‌‌‌ƎƎƎƎt‏‏‏‏‌‌‌‌‌‍Ǝ‌‍Ǝ‍Ǝ‏‏‌Ǝ‍‏‍‏ƎƎ‌‍‌Ǝ‏ƎƎƎ‌‍Ǝ‌‌‌‌‌ƎƎƎƎa‏‏‏‏‌‌‌‌‌‍Ǝ‌‍Ǝ‍Ǝ‏‏‌Ǝ‍‏‍‏ƎƎ‌‍‌Ǝ‏ƎƎƎ‌‍Ǝ‌‌‌‌‌ƎƎƎƎf‏‏‏‏‌‌‌‌‌‍Ǝ‌‍Ǝ‍Ǝ‏‏‌Ǝ‍‏‍‏ƎƎ‌‍‌Ǝ‏ƎƎƎ‌‍Ǝ‌‌‌‌‌ƎƎƎƎf‏‏‏‏‌‌‌‌‌‍Ǝ‌‍Ǝ‍Ǝ‏‏‌Ǝ‍‏‍‏ƎƎ‌‍‌Ǝ‏ƎƎƎ‌‍Ǝ‌‌‌‌‌ƎƎƎƎ ‏‏‏‏‌‌‌‌‌‍Ǝ‌‍Ǝ‍Ǝ‏‏‌Ǝ‍‏‍‏ƎƎ‌‍‌Ǝ‏ƎƎƎ‌‍Ǝ‌‌‌‌‌ƎƎƎƎO‏‏‏‏‌‌‌‌‌‍Ǝ‌‍Ǝ‍Ǝ‏‏‌Ǝ‍‏‍‏ƎƎ‌‍‌Ǝ‏ƎƎƎ‌‍Ǝ‌‌‌‌‌ƎƎƎƎf‏‏‏‏‌‌‌‌‌‍Ǝ‌‍Ǝ‍Ǝ‏‏‌Ǝ‍‏‍‏ƎƎ‌‍‌Ǝ‏ƎƎƎ‌‍Ǝ‌‌‌‌‌ƎƎƎƎf‏‏‏‏‌‌‌‌‌‍Ǝ‌‍Ǝ‍Ǝ‏‏‌Ǝ‍‏‍‏ƎƎ‌‍‌Ǝ‏ƎƎƎ‌‍Ǝ‌‌‌‌‌ƎƎƎƎi‏‏‏‏‌‌‌‌‌‍Ǝ‌‍Ǝ‍Ǝ‏‏‌Ǝ‍‏‍‏ƎƎ‌‍‌Ǝ‏ƎƎƎ‌‍Ǝ‌‌‌‌‌ƎƎƎƎc‏‏‏‏‌‌‌‌‌‍Ǝ‌‍Ǝ‍Ǝ‏‏‌Ǝ‍‏‍‏ƎƎ‌‍‌Ǝ‏ƎƎƎ‌‍Ǝ‌‌‌‌‌ƎƎƎƎe‏‏‏‏‌‌‌‌‌‍Ǝ‌‍Ǝ‍Ǝ‏‏‌Ǝ‍‏‍‏ƎƎ‌‍‌Ǝ‏ƎƎƎ‌‍Ǝ‌‌‌‌‌ƎƎƎƎ ‏‏‏‏‌‌‌‌‌‍Ǝ‌‍Ǝ‍Ǝ‏‏‌Ǝ‍‏‍‏ƎƎ‌‍‌Ǝ‏ƎƎƎ‌‍Ǝ‌‌‌‌‌ƎƎƎƎD‏‏‏‏‌‌‌‌‌‍Ǝ‌‍Ǝ‍Ǝ‏‏‌Ǝ‍‏‍‏ƎƎ‌‍‌Ǝ‏ƎƎƎ‌‍Ǝ‌‌‌‌‌ƎƎƎƎi‏‏‏‏‌‌‌‌‌‍Ǝ‌‍Ǝ‍Ǝ‏‏‌Ǝ‍‏‍‏ƎƎ‌‍‌Ǝ‏ƎƎƎ‌‍Ǝ‌‌‌‌‌ƎƎƎƎr‏‏‏‏‌‌‌‌‌‍Ǝ‌‍Ǝ‍Ǝ‏‏‌Ǝ‍‏‍‏ƎƎ‌‍‌Ǝ‏ƎƎƎ‌‍Ǝ‌‌‌‌‌ƎƎƎƎe‏‏‏‏‌‌‌‌‌‍Ǝ‌‍Ǝ‍Ǝ‏‏‌Ǝ‍‏‍‏ƎƎ‌‍‌Ǝ‏ƎƎƎ‌‍Ǝ‌‌‌‌‌ƎƎƎƎc‏‏‏‏‌‌‌‌‌‍Ǝ‌‍Ǝ‍Ǝ‏‏‌Ǝ‍‏‍‏ƎƎ‌‍‌Ǝ‏ƎƎƎ‌‍Ǝ‌‌‌‌‌ƎƎƎƎt‏‏‏‏‌‌‌‌‌‍Ǝ‌‍Ǝ‍Ǝ‏‏‌Ǝ‍‏‍‏ƎƎ‌‍‌Ǝ‏ƎƎƎ‌‍Ǝ‌‌‌‌‌ƎƎƎƎo‏‏‏‏‌‌‌‌‌‍Ǝ‌‍Ǝ‍Ǝ‏‏‌Ǝ‍‏‍‏ƎƎ‌‍‌Ǝ‏ƎƎƎ‌‍Ǝ‌‌‌‌‌ƎƎƎƎr‏‏‏‏‌‌‌‌‌‍Ǝ‌‍Ǝ‍Ǝ‏‏‌Ǝ‍‏‍‏ƎƎ‌‍‌Ǝ‏ƎƎƎ‌‍Ǝ‌‌‌‌‌ƎƎƎƎ,‏‏‏‏‌‌‌‌‌‍Ǝ‌‍Ǝ‍Ǝ‏‏‌Ǝ‍‏‍‏ƎƎ‌‍‌Ǝ‏ƎƎƎ‌‍Ǝ‌‌‌‌‌ƎƎƎƎ ‏‏‏‏‌‌‌‌‌‍Ǝ‌‍Ǝ‍Ǝ‏‏‌Ǝ‍‏‍‏ƎƎ‌‍‌Ǝ‏ƎƎƎ‌‍Ǝ‌‌‌‌‌ƎƎƎƎ</w:t>
+      </w:r>
+      <w:r>
+        <w:rPr>
+          <w:rFonts w:ascii="TimesNewRomanPS" w:hAnsi="TimesNewRomanPS" w:eastAsia="TimesNewRomanPS"/>
+          <w:b/>
+          <w:i w:val="0"/>
+          <w:color w:val="000000"/>
+          <w:sz w:val="23"/>
+        </w:rPr>
+        <w:t>A‏‏‏‏‌‌‌‌‌‍Ǝ‌‍Ǝ‍Ǝ‏‏‌Ǝ‍‏‍‏ƎƎ‌‍‌Ǝ‏ƎƎƎ‌‍Ǝ‌‌‌‌‌ƎƎƎƎN‏‏‏‏‌‌‌‌‌‍Ǝ‌‍Ǝ‍Ǝ‏‏‌Ǝ‍‏‍‏ƎƎ‌‍‌Ǝ‏ƎƎƎ‌‍Ǝ‌‌‌‌‌ƎƎƎƎD‏‏‏‏‌‌‌‌‌‍Ǝ‌‍Ǝ‍Ǝ‏‏‌Ǝ‍‏‍‏ƎƎ‌‍‌Ǝ‏ƎƎƎ‌‍Ǝ‌‌‌‌‌ƎƎƎƎ ‏‏‏‏‌‌‌‌‌‍Ǝ‌‍Ǝ‍Ǝ‏‏‌Ǝ‍‏‍‏ƎƎ‌‍‌Ǝ‏ƎƎƎ‌‍Ǝ‌‌‌‌‌ƎƎƎƎ</w:t>
+      </w:r>
+      <w:r>
+        <w:rPr>
+          <w:rFonts w:ascii="TimesNewRomanPSMT" w:hAnsi="TimesNewRomanPSMT" w:eastAsia="TimesNewRomanPSMT"/>
+          <w:b w:val="0"/>
+          <w:i w:val="0"/>
+          <w:color w:val="000000"/>
+          <w:sz w:val="23"/>
+        </w:rPr>
+        <w:t>t‏‏‏‏‌‌‌‌‌‍Ǝ‌‍Ǝ‍Ǝ‏‏‌Ǝ‍‏‍‏ƎƎ‌‍‌Ǝ‏ƎƎƎ‌‍Ǝ‌‌‌‌‌ƎƎƎƎh‏‏‏‏‌‌‌‌‌‍Ǝ‌‍Ǝ‍Ǝ‏‏‌Ǝ‍‏‍‏ƎƎ‌‍‌Ǝ‏ƎƎƎ‌‍Ǝ‌‌‌‌‌ƎƎƎƎe‏‏‏‏‌‌‌‌‌‍Ǝ‌‍Ǝ‍Ǝ‏‏‌Ǝ‍‏‍‏ƎƎ‌‍‌Ǝ‏ƎƎƎ‌‍Ǝ‌‌‌‌‌ƎƎƎƎ ‏‏‏‏‌‌‌‌‌‍Ǝ‌‍Ǝ‍Ǝ‏‏‌Ǝ‍‏‍‏ƎƎ‌‍‌Ǝ‏ƎƎƎ‌‍Ǝ‌‌‌‌‌ƎƎƎƎN‏‏‏‏‌‌‌‌‌‍Ǝ‌‍Ǝ‍Ǝ‏‏‌Ǝ‍‏‍‏ƎƎ‌‍‌Ǝ‏ƎƎƎ‌‍Ǝ‌‌‌‌‌ƎƎƎƎO‏‏‏‏‌‌‌‌‌‍Ǝ‌‍Ǝ‍Ǝ‏‏‌Ǝ‍‏‍‏ƎƎ‌‍‌Ǝ‏ƎƎƎ‌‍Ǝ‌‌‌‌‌ƎƎƎƎA‏‏‏‏‌‌‌‌‌‍Ǝ‌‍Ǝ‍Ǝ‏‏‌Ǝ‍‏‍‏ƎƎ‌‍‌Ǝ‏ƎƎƎ‌‍Ǝ‌‌‌‌‌ƎƎƎƎA‏‏‏‏‌‌‌‌‌‍Ǝ‌‍Ǝ‍Ǝ‏‏‌Ǝ‍‏‍‏ƎƎ‌‍‌Ǝ‏ƎƎƎ‌‍Ǝ‌‌‌‌‌ƎƎƎƎ ‏‏‏‏‌‌‌‌‌‍Ǝ‌‍Ǝ‍Ǝ‏‏‌Ǝ‍‏‍‏ƎƎ‌‍‌Ǝ‏ƎƎƎ‌‍Ǝ‌‌‌‌‌ƎƎƎƎo‏‏‏‏‌‌‌‌‌‍Ǝ‌‍Ǝ‍Ǝ‏‏‌Ǝ‍‏‍‏ƎƎ‌‍‌Ǝ‏ƎƎƎ‌‍Ǝ‌‌‌‌‌ƎƎƎƎr‏‏‏‏‌‌‌‌‌‍Ǝ‌‍Ǝ‍Ǝ‏‏‌Ǝ‍‏‍‏ƎƎ‌‍‌Ǝ‏ƎƎƎ‌‍Ǝ‌‌‌‌‌ƎƎƎƎ ‏‏‏‏‌‌‌‌‌‍Ǝ‌‍Ǝ‍Ǝ‏‏‌Ǝ‍‏‍‏ƎƎ‌‍‌Ǝ‏ƎƎƎ‌‍Ǝ‌‌‌‌‌ƎƎƎƎ</w:t>
+      </w:r>
+      <w:r>
+        <w:rPr>
+          <w:rFonts w:ascii="TimesNewRomanPSMT" w:hAnsi="TimesNewRomanPSMT" w:eastAsia="TimesNewRomanPSMT"/>
+          <w:b w:val="0"/>
+          <w:i w:val="0"/>
+          <w:color w:val="000000"/>
+          <w:sz w:val="23"/>
+        </w:rPr>
+        <w:t>B‏‏‏‏‌‌‌‌‌‍Ǝ‌‍Ǝ‍Ǝ‏‏‌Ǝ‍‏‍‏ƎƎ‌‍‌Ǝ‏ƎƎƎ‌‍Ǝ‌‌‌‌‌ƎƎƎƎI‏‏‏‏‌‌‌‌‌‍Ǝ‌‍Ǝ‍Ǝ‏‏‌Ǝ‍‏‍‏ƎƎ‌‍‌Ǝ‏ƎƎƎ‌‍Ǝ‌‌‌‌‌ƎƎƎƎS‏‏‏‏‌‌‌‌‌‍Ǝ‌‍Ǝ‍Ǝ‏‏‌Ǝ‍‏‍‏ƎƎ‌‍‌Ǝ‏ƎƎƎ‌‍Ǝ‌‌‌‌‌ƎƎƎƎ ‏‏‏‏‌‌‌‌‌‍Ǝ‌‍Ǝ‍Ǝ‏‏‌Ǝ‍‏‍‏ƎƎ‌‍‌Ǝ‏ƎƎƎ‌‍Ǝ‌‌‌‌‌ƎƎƎƎB‏‏‏‏‌‌‌‌‌‍Ǝ‌‍Ǝ‍Ǝ‏‏‌Ǝ‍‏‍‏ƎƎ‌‍‌Ǝ‏ƎƎƎ‌‍Ǝ‌‌‌‌‌ƎƎƎƎu‏‏‏‏‌‌‌‌‌‍Ǝ‌‍Ǝ‍Ǝ‏‏‌Ǝ‍‏‍‏ƎƎ‌‍‌Ǝ‏ƎƎƎ‌‍Ǝ‌‌‌‌‌ƎƎƎƎd‏‏‏‏‌‌‌‌‌‍Ǝ‌‍Ǝ‍Ǝ‏‏‌Ǝ‍‏‍‏ƎƎ‌‍‌Ǝ‏ƎƎƎ‌‍Ǝ‌‌‌‌‌ƎƎƎƎg‏‏‏‏‌‌‌‌‌‍Ǝ‌‍Ǝ‍Ǝ‏‏‌Ǝ‍‏‍‏ƎƎ‌‍‌Ǝ‏ƎƎƎ‌‍Ǝ‌‌‌‌‌ƎƎƎƎe‏‏‏‏‌‌‌‌‌‍Ǝ‌‍Ǝ‍Ǝ‏‏‌Ǝ‍‏‍‏ƎƎ‌‍‌Ǝ‏ƎƎƎ‌‍Ǝ‌‌‌‌‌ƎƎƎƎt‏‏‏‏‌‌‌‌‌‍Ǝ‌‍Ǝ‍Ǝ‏‏‌Ǝ‍‏‍‏ƎƎ‌‍‌Ǝ‏ƎƎƎ‌‍Ǝ‌‌‌‌‌ƎƎƎƎ ‏‏‏‏‌‌‌‌‌‍Ǝ‌‍Ǝ‍Ǝ‏‏‌Ǝ‍‏‍‏ƎƎ‌‍‌Ǝ‏ƎƎƎ‌‍Ǝ‌‌‌‌‌ƎƎƎƎE‏‏‏‏‌‌‌‌‌‍Ǝ‌‍Ǝ‍Ǝ‏‏‌Ǝ‍‏‍‏ƎƎ‌‍‌Ǝ‏ƎƎƎ‌‍Ǝ‌‌‌‌‌ƎƎƎƎx‏‏‏‏‌‌‌‌‌‍Ǝ‌‍Ǝ‍Ǝ‏‏‌Ǝ‍‏‍‏ƎƎ‌‍‌Ǝ‏ƎƎƎ‌‍Ǝ‌‌‌‌‌ƎƎƎƎe‏‏‏‏‌‌‌‌‌‍Ǝ‌‍Ǝ‍Ǝ‏‏‌Ǝ‍‏‍‏ƎƎ‌‍‌Ǝ‏ƎƎƎ‌‍Ǝ‌‌‌‌‌ƎƎƎƎc‏‏‏‏‌‌‌‌‌‍Ǝ‌‍Ǝ‍Ǝ‏‏‌Ǝ‍‏‍‏ƎƎ‌‍‌Ǝ‏ƎƎƎ‌‍Ǝ‌‌‌‌‌ƎƎƎƎu‏‏‏‏‌‌‌‌‌‍Ǝ‌‍Ǝ‍Ǝ‏‏‌Ǝ‍‏‍‏ƎƎ‌‍‌Ǝ‏ƎƎƎ‌‍Ǝ‌‌‌‌‌ƎƎƎƎt‏‏‏‏‌‌‌‌‌‍Ǝ‌‍Ǝ‍Ǝ‏‏‌Ǝ‍‏‍‏ƎƎ‌‍‌Ǝ‏ƎƎƎ‌‍Ǝ‌‌‌‌‌ƎƎƎƎi‏‏‏‏‌‌‌‌‌‍Ǝ‌‍Ǝ‍Ǝ‏‏‌Ǝ‍‏‍‏ƎƎ‌‍‌Ǝ‏ƎƎƎ‌‍Ǝ‌‌‌‌‌ƎƎƎƎo‏‏‏‏‌‌‌‌‌‍Ǝ‌‍Ǝ‍Ǝ‏‏‌Ǝ‍‏‍‏ƎƎ‌‍‌Ǝ‏ƎƎƎ‌‍Ǝ‌‌‌‌‌ƎƎƎƎn‏‏‏‏‌‌‌‌‌‍Ǝ‌‍Ǝ‍Ǝ‏‏‌Ǝ‍‏‍‏ƎƎ‌‍‌Ǝ‏ƎƎƎ‌‍Ǝ‌‌‌‌‌ƎƎƎƎ ‏‏‏‏‌‌‌‌‌‍Ǝ‌‍Ǝ‍Ǝ‏‏‌Ǝ‍‏‍‏ƎƎ‌‍‌Ǝ‏ƎƎƎ‌‍Ǝ‌‌‌‌‌ƎƎƎƎO‏‏‏‏‌‌‌‌‌‍Ǝ‌‍Ǝ‍Ǝ‏‏‌Ǝ‍‏‍‏ƎƎ‌‍‌Ǝ‏ƎƎƎ‌‍Ǝ‌‌‌‌‌ƎƎƎƎf‏‏‏‏‌‌‌‌‌‍Ǝ‌‍Ǝ‍Ǝ‏‏‌Ǝ‍‏‍‏ƎƎ‌‍‌Ǝ‏ƎƎƎ‌‍Ǝ‌‌‌‌‌ƎƎƎƎf‏‏‏‏‌‌‌‌‌‍Ǝ‌‍Ǝ‍Ǝ‏‏‌Ǝ‍‏‍‏ƎƎ‌‍‌Ǝ‏ƎƎƎ‌‍Ǝ‌‌‌‌‌ƎƎƎƎi‏‏‏‏‌‌‌‌‌‍Ǝ‌‍Ǝ‍Ǝ‏‏‌Ǝ‍‏‍‏ƎƎ‌‍‌Ǝ‏ƎƎƎ‌‍Ǝ‌‌‌‌‌ƎƎƎƎc‏‏‏‏‌‌‌‌‌‍Ǝ‌‍Ǝ‍Ǝ‏‏‌Ǝ‍‏‍‏ƎƎ‌‍‌Ǝ‏ƎƎƎ‌‍Ǝ‌‌‌‌‌ƎƎƎƎe‏‏‏‏‌‌‌‌‌‍Ǝ‌‍Ǝ‍Ǝ‏‏‌Ǝ‍‏‍‏ƎƎ‌‍‌Ǝ‏ƎƎƎ‌‍Ǝ‌‌‌‌‌ƎƎƎƎ ‏‏‏‏‌‌‌‌‌‍Ǝ‌‍Ǝ‍Ǝ‏‏‌Ǝ‍‏‍‏ƎƎ‌‍‌Ǝ‏ƎƎƎ‌‍Ǝ‌‌‌‌‌ƎƎƎƎ(‏‏‏‏‌‌‌‌‌‍Ǝ‌‍Ǝ‍Ǝ‏‏‌Ǝ‍‏‍‏ƎƎ‌‍‌Ǝ‏ƎƎƎ‌‍Ǝ‌‌‌‌‌ƎƎƎƎB‏‏‏‏‌‌‌‌‌‍Ǝ‌‍Ǝ‍Ǝ‏‏‌Ǝ‍‏‍‏ƎƎ‌‍‌Ǝ‏ƎƎƎ‌‍Ǝ‌‌‌‌‌ƎƎƎƎE‏‏‏‏‌‌‌‌‌‍Ǝ‌‍Ǝ‍Ǝ‏‏‌Ǝ‍‏‍‏ƎƎ‌‍‌Ǝ‏ƎƎƎ‌‍Ǝ‌‌‌‌‌ƎƎƎƎX‏‏‏‏‌‌‌‌‌‍Ǝ‌‍Ǝ‍Ǝ‏‏‌Ǝ‍‏‍‏ƎƎ‌‍‌Ǝ‏ƎƎƎ‌‍Ǝ‌‌‌‌‌ƎƎƎƎ)‏‏‏‏‌‌‌‌‌‍Ǝ‌‍Ǝ‍Ǝ‏‏‌Ǝ‍‏‍‏ƎƎ‌‍‌Ǝ‏ƎƎƎ‌‍Ǝ‌‌‌‌‌ƎƎƎƎ ‏‏‏‏‌‌‌‌‌‍Ǝ‌‍Ǝ‍Ǝ‏‏‌Ǝ‍‏‍‏ƎƎ‌‍‌Ǝ‏ƎƎƎ‌‍Ǝ‌‌‌‌‌ƎƎƎƎb‏‏‏‏‌‌‌‌‌‍Ǝ‌‍Ǝ‍Ǝ‏‏‌Ǝ‍‏‍‏ƎƎ‌‍‌Ǝ‏ƎƎƎ‌‍Ǝ‌‌‌‌‌ƎƎƎƎe‏‏‏‏‌‌‌‌‌‍Ǝ‌‍Ǝ‍Ǝ‏‏‌Ǝ‍‏‍‏ƎƎ‌‍‌Ǝ‏ƎƎƎ‌‍Ǝ‌‌‌‌‌ƎƎƎƎf‏‏‏‏‌‌‌‌‌‍Ǝ‌‍Ǝ‍Ǝ‏‏‌Ǝ‍‏‍‏ƎƎ‌‍‌Ǝ‏ƎƎƎ‌‍Ǝ‌‌‌‌‌ƎƎƎƎo‏‏‏‏‌‌‌‌‌‍Ǝ‌‍Ǝ‍Ǝ‏‏‌Ǝ‍‏‍‏ƎƎ‌‍‌Ǝ‏ƎƎƎ‌‍Ǝ‌‌‌‌‌ƎƎƎƎr‏‏‏‏‌‌‌‌‌‍Ǝ‌‍Ǝ‍Ǝ‏‏‌Ǝ‍‏‍‏ƎƎ‌‍‌Ǝ‏ƎƎƎ‌‍Ǝ‌‌‌‌‌ƎƎƎƎe‏‏‏‏‌‌‌‌‌‍Ǝ‌‍Ǝ‍Ǝ‏‏‌Ǝ‍‏‍‏ƎƎ‌‍‌Ǝ‏ƎƎƎ‌‍Ǝ‌‌‌‌‌ƎƎƎƎ ‏‏‏‏‌‌‌‌‌‍Ǝ‌‍Ǝ‍Ǝ‏‏‌Ǝ‍‏‍‏ƎƎ‌‍‌Ǝ‏ƎƎƎ‌‍Ǝ‌‌‌‌‌ƎƎƎƎb‏‏‏‏‌‌‌‌‌‍Ǝ‌‍Ǝ‍Ǝ‏‏‌Ǝ‍‏‍‏ƎƎ‌‍‌Ǝ‏ƎƎƎ‌‍Ǝ‌‌‌‌‌ƎƎƎƎe‏‏‏‏‌‌‌‌‌‍Ǝ‌‍Ǝ‍Ǝ‏‏‌Ǝ‍‏‍‏ƎƎ‌‍‌Ǝ‏ƎƎƎ‌‍Ǝ‌‌‌‌‌ƎƎƎƎi‏‏‏‏‌‌‌‌‌‍Ǝ‌‍Ǝ‍Ǝ‏‏‌Ǝ‍‏‍‏ƎƎ‌‍‌Ǝ‏ƎƎƎ‌‍Ǝ‌‌‌‌‌ƎƎƎƎn‏‏‏‏‌‌‌‌‌‍Ǝ‌‍Ǝ‍Ǝ‏‏‌Ǝ‍‏‍‏ƎƎ‌‍‌Ǝ‏ƎƎƎ‌‍Ǝ‌‌‌‌‌ƎƎƎƎg‏‏‏‏‌‌‌‌‌‍Ǝ‌‍Ǝ‍Ǝ‏‏‌Ǝ‍‏‍‏ƎƎ‌‍‌Ǝ‏ƎƎƎ‌‍Ǝ‌‌‌‌‌ƎƎƎƎ ‏‏‏‏‌‌‌‌‌‍Ǝ‌‍Ǝ‍Ǝ‏‏‌Ǝ‍‏‍‏ƎƎ‌‍‌Ǝ‏ƎƎƎ‌‍Ǝ‌‌‌‌‌ƎƎƎƎs‏‏‏‏‌‌‌‌‌‍Ǝ‌‍Ǝ‍Ǝ‏‏‌Ǝ‍‏‍‏ƎƎ‌‍‌Ǝ‏ƎƎƎ‌‍Ǝ‌‌‌‌‌ƎƎƎƎu‏‏‏‏‌‌‌‌‌‍Ǝ‌‍Ǝ‍Ǝ‏‏‌Ǝ‍‏‍‏ƎƎ‌‍‌Ǝ‏ƎƎƎ‌‍Ǝ‌‌‌‌‌ƎƎƎƎb‏‏‏‏‌‌‌‌‌‍Ǝ‌‍Ǝ‍Ǝ‏‏‌Ǝ‍‏‍‏ƎƎ‌‍‌Ǝ‏ƎƎƎ‌‍Ǝ‌‌‌‌‌ƎƎƎƎm‏‏‏‏‌‌‌‌‌‍Ǝ‌‍Ǝ‍Ǝ‏‏‌Ǝ‍‏‍‏ƎƎ‌‍‌Ǝ‏ƎƎƎ‌‍Ǝ‌‌‌‌‌ƎƎƎƎi‏‏‏‏‌‌‌‌‌‍Ǝ‌‍Ǝ‍Ǝ‏‏‌Ǝ‍‏‍‏ƎƎ‌‍‌Ǝ‏ƎƎƎ‌‍Ǝ‌‌‌‌‌ƎƎƎƎt‏‏‏‏‌‌‌‌‌‍Ǝ‌‍Ǝ‍Ǝ‏‏‌Ǝ‍‏‍‏ƎƎ‌‍‌Ǝ‏ƎƎƎ‌‍Ǝ‌‌‌‌‌ƎƎƎƎt‏‏‏‏‌‌‌‌‌‍Ǝ‌‍Ǝ‍Ǝ‏‏‌Ǝ‍‏‍‏ƎƎ‌‍‌Ǝ‏ƎƎƎ‌‍Ǝ‌‌‌‌‌ƎƎƎƎe‏‏‏‏‌‌‌‌‌‍Ǝ‌‍Ǝ‍Ǝ‏‏‌Ǝ‍‏‍‏ƎƎ‌‍‌Ǝ‏ƎƎƎ‌‍Ǝ‌‌‌‌‌ƎƎƎƎd‏‏‏‏‌‌‌‌‌‍Ǝ‌‍Ǝ‍Ǝ‏‏‌Ǝ‍‏‍‏ƎƎ‌‍‌Ǝ‏ƎƎƎ‌‍Ǝ‌‌‌‌‌ƎƎƎƎ ‏‏‏‏‌‌‌‌‌‍Ǝ‌‍Ǝ‍Ǝ‏‏‌Ǝ‍‏‍‏ƎƎ‌‍‌Ǝ‏ƎƎƎ‌‍Ǝ‌‌‌‌‌ƎƎƎƎt‏‏‏‏‌‌‌‌‌‍Ǝ‌‍Ǝ‍Ǝ‏‏‌Ǝ‍‏‍‏ƎƎ‌‍‌Ǝ‏ƎƎƎ‌‍Ǝ‌‌‌‌‌ƎƎƎƎo‏‏‏‏‌‌‌‌‌‍Ǝ‌‍Ǝ‍Ǝ‏‏‌Ǝ‍‏‍‏ƎƎ‌‍‌Ǝ‏ƎƎƎ‌‍Ǝ‌‌‌‌‌ƎƎƎƎ ‏‏‏‏‌‌‌‌‌‍Ǝ‌‍Ǝ‍Ǝ‏‏‌Ǝ‍‏‍‏ƎƎ‌‍‌Ǝ‏ƎƎƎ‌‍Ǝ‌‌‌‌‌ƎƎƎƎA‏‏‏‏‌‌‌‌‌‍Ǝ‌‍Ǝ‍Ǝ‏‏‌Ǝ‍‏‍‏ƎƎ‌‍‌Ǝ‏ƎƎƎ‌‍Ǝ‌‌‌‌‌ƎƎƎƎO‏‏‏‏‌‌‌‌‌‍Ǝ‌‍Ǝ‍Ǝ‏‏‌Ǝ‍‏‍‏ƎƎ‌‍‌Ǝ‏ƎƎƎ‌‍Ǝ‌‌‌‌‌ƎƎƎƎD‏‏‏‏‌‌‌‌‌‍Ǝ‌‍Ǝ‍Ǝ‏‏‌Ǝ‍‏‍‏ƎƎ‌‍‌Ǝ‏ƎƎƎ‌‍Ǝ‌‌‌‌‌ƎƎƎƎ ‏‏‏‏‌‌‌‌‌‍Ǝ‌‍Ǝ‍Ǝ‏‏‌Ǝ‍‏‍‏ƎƎ‌‍‌Ǝ‏ƎƎƎ‌‍Ǝ‌‌‌‌‌ƎƎƎƎf‏‏‏‏‌‌‌‌‌‍Ǝ‌‍Ǝ‍Ǝ‏‏‌Ǝ‍‏‍‏ƎƎ‌‍‌Ǝ‏ƎƎƎ‌‍Ǝ‌‌‌‌‌ƎƎƎƎo‏‏‏‏‌‌‌‌‌‍Ǝ‌‍Ǝ‍Ǝ‏‏‌Ǝ‍‏‍‏ƎƎ‌‍‌Ǝ‏ƎƎƎ‌‍Ǝ‌‌‌‌‌ƎƎƎƎr‏‏‏‏‌‌‌‌‌‍Ǝ‌‍Ǝ‍Ǝ‏‏‌Ǝ‍‏‍‏ƎƎ‌‍‌Ǝ‏ƎƎƎ‌‍Ǝ‌‌‌‌‌ƎƎƎƎ ‏‏‏‏‌‌‌‌‌‍Ǝ‌‍Ǝ‍Ǝ‏‏‌Ǝ‍‏‍‏ƎƎ‌‍‌Ǝ‏ƎƎƎ‌‍Ǝ‌‌‌‌‌ƎƎƎƎp‏‏‏‏‌‌‌‌‌‍Ǝ‌‍Ǝ‍Ǝ‏‏‌Ǝ‍‏‍‏ƎƎ‌‍‌Ǝ‏ƎƎƎ‌‍Ǝ‌‌‌‌‌ƎƎƎƎo‏‏‏‏‌‌‌‌‌‍Ǝ‌‍Ǝ‍Ǝ‏‏‌Ǝ‍‏‍‏ƎƎ‌‍‌Ǝ‏ƎƎƎ‌‍Ǝ‌‌‌‌‌ƎƎƎƎs‏‏‏‏‌‌‌‌‌‍Ǝ‌‍Ǝ‍Ǝ‏‏‌Ǝ‍‏‍‏ƎƎ‌‍‌Ǝ‏ƎƎƎ‌‍Ǝ‌‌‌‌‌ƎƎƎƎt‏‏‏‏‌‌‌‌‌‍Ǝ‌‍Ǝ‍Ǝ‏‏‌Ǝ‍‏‍‏ƎƎ‌‍‌Ǝ‏ƎƎƎ‌‍Ǝ‌‌‌‌‌ƎƎƎƎi‏‏‏‏‌‌‌‌‌‍Ǝ‌‍Ǝ‍Ǝ‏‏‌Ǝ‍‏‍‏ƎƎ‌‍‌Ǝ‏ƎƎƎ‌‍Ǝ‌‌‌‌‌ƎƎƎƎn‏‏‏‏‌‌‌‌‌‍Ǝ‌‍Ǝ‍Ǝ‏‏‌Ǝ‍‏‍‏ƎƎ‌‍‌Ǝ‏ƎƎƎ‌‍Ǝ‌‌‌‌‌ƎƎƎƎg‏‏‏‏‌‌‌‌‌‍Ǝ‌‍Ǝ‍Ǝ‏‏‌Ǝ‍‏‍‏ƎƎ‌‍‌Ǝ‏ƎƎƎ‌‍Ǝ‌‌‌‌‌ƎƎƎƎ.‏‏‏‏‌‌‌‌‌‍Ǝ‌‍Ǝ‍Ǝ‏‏‌Ǝ‍‏‍‏ƎƎ‌‍‌Ǝ‏ƎƎƎ‌‍Ǝ‌‌‌‌‌ƎƎƎƎ ‏‏‏‏‌‌‌‌‌‍Ǝ‌‍Ǝ‍Ǝ‏‏‌Ǝ‍‏‍‏ƎƎ‌‍‌Ǝ‏ƎƎƎ‌‍Ǝ‌‌‌‌‌ƎƎƎƎ[‏‏‏‏‌‌‌‌‌‍Ǝ‌‍Ǝ‍Ǝ‏‏‌Ǝ‍‏‍‏ƎƎ‌‍‌Ǝ‏ƎƎƎ‌‍Ǝ‌‌‌‌‌ƎƎƎƎS‏‏‏‏‌‌‌‌‌‍Ǝ‌‍Ǝ‍Ǝ‏‏‌Ǝ‍‏‍‏ƎƎ‌‍‌Ǝ‏ƎƎƎ‌‍Ǝ‌‌‌‌‌ƎƎƎƎe‏‏‏‏‌‌‌‌‌‍Ǝ‌‍Ǝ‍Ǝ‏‏‌Ǝ‍‏‍‏ƎƎ‌‍‌Ǝ‏ƎƎƎ‌‍Ǝ‌‌‌‌‌ƎƎƎƎe‏‏‏‏‌‌‌‌‌‍Ǝ‌‍Ǝ‍Ǝ‏‏‌Ǝ‍‏‍‏ƎƎ‌‍‌Ǝ‏ƎƎƎ‌‍Ǝ‌‌‌‌‌ƎƎƎƎ ‏‏‏‏‌‌‌‌‌‍Ǝ‌‍Ǝ‍Ǝ‏‏‌Ǝ‍‏‍‏ƎƎ‌‍‌Ǝ‏ƎƎƎ‌‍Ǝ‌‌‌‌‌ƎƎƎƎC‏‏‏‏‌‌‌‌‌‍Ǝ‌‍Ǝ‍Ǝ‏‏‌Ǝ‍‏‍‏ƎƎ‌‍‌Ǝ‏ƎƎƎ‌‍Ǝ‌‌‌‌‌ƎƎƎƎB‏‏‏‏‌‌‌‌‌‍Ǝ‌‍Ǝ‍Ǝ‏‏‌Ǝ‍‏‍‏ƎƎ‌‍‌Ǝ‏ƎƎƎ‌‍Ǝ‌‌‌‌‌ƎƎƎƎS‏‏‏‏‌‌‌‌‌‍Ǝ‌‍Ǝ‍Ǝ‏‏‌Ǝ‍‏‍‏ƎƎ‌‍‌Ǝ‏ƎƎƎ‌‍Ǝ‌‌‌‌‌ƎƎƎƎ ‏‏‏‏‌‌‌‌‌‍Ǝ‌‍Ǝ‍Ǝ‏‏‌Ǝ‍‏‍‏ƎƎ‌‍‌Ǝ‏ƎƎƎ‌‍Ǝ‌‌‌‌‌ƎƎƎƎD‏‏‏‏‌‌‌‌‌‍Ǝ‌‍Ǝ‍Ǝ‏‏‌Ǝ‍‏‍‏ƎƎ‌‍‌Ǝ‏ƎƎƎ‌‍Ǝ‌‌‌‌‌ƎƎƎƎo‏‏‏‏‌‌‌‌‌‍Ǝ‌‍Ǝ‍Ǝ‏‏‌Ǝ‍‏‍‏ƎƎ‌‍‌Ǝ‏ƎƎƎ‌‍Ǝ‌‌‌‌‌ƎƎƎƎc‏‏‏‏‌‌‌‌‌‍Ǝ‌‍Ǝ‍Ǝ‏‏‌Ǝ‍‏‍‏ƎƎ‌‍‌Ǝ‏ƎƎƎ‌‍Ǝ‌‌‌‌‌ƎƎƎƎu‏‏‏‏‌‌‌‌‌‍Ǝ‌‍Ǝ‍Ǝ‏‏‌Ǝ‍‏‍‏ƎƎ‌‍‌Ǝ‏ƎƎƎ‌‍Ǝ‌‌‌‌‌ƎƎƎƎm‏‏‏‏‌‌‌‌‌‍Ǝ‌‍Ǝ‍Ǝ‏‏‌Ǝ‍‏‍‏ƎƎ‌‍‌Ǝ‏ƎƎƎ‌‍Ǝ‌‌‌‌‌ƎƎƎƎe‏‏‏‏‌‌‌‌‌‍Ǝ‌‍Ǝ‍Ǝ‏‏‌Ǝ‍‏‍‏ƎƎ‌‍‌Ǝ‏ƎƎƎ‌‍Ǝ‌‌‌‌‌ƎƎƎƎn‏‏‏‏‌‌‌‌‌‍Ǝ‌‍Ǝ‍Ǝ‏‏‌Ǝ‍‏‍‏ƎƎ‌‍‌Ǝ‏ƎƎƎ‌‍Ǝ‌‌‌‌‌ƎƎƎƎt‏‏‏‏‌‌‌‌‌‍Ǝ‌‍Ǝ‍Ǝ‏‏‌Ǝ‍‏‍‏ƎƎ‌‍‌Ǝ‏ƎƎƎ‌‍Ǝ‌‌‌‌‌ƎƎƎƎ ‏‏‏‏‌‌‌‌‌‍Ǝ‌‍Ǝ‍Ǝ‏‏‌Ǝ‍‏‍‏ƎƎ‌‍‌Ǝ‏ƎƎƎ‌‍Ǝ‌‌‌‌‌ƎƎƎƎL‏‏‏‏‌‌‌‌‌‍Ǝ‌‍Ǝ‍Ǝ‏‏‌Ǝ‍‏‍‏ƎƎ‌‍‌Ǝ‏ƎƎƎ‌‍Ǝ‌‌‌‌‌ƎƎƎƎe‏‏‏‏‌‌‌‌‌‍Ǝ‌‍Ǝ‍Ǝ‏‏‌Ǝ‍‏‍‏ƎƎ‌‍‌Ǝ‏ƎƎƎ‌‍Ǝ‌‌‌‌‌ƎƎƎƎv‏‏‏‏‌‌‌‌‌‍Ǝ‌‍Ǝ‍Ǝ‏‏‌Ǝ‍‏‍‏ƎƎ‌‍‌Ǝ‏ƎƎƎ‌‍Ǝ‌‌‌‌‌ƎƎƎƎe‏‏‏‏‌‌‌‌‌‍Ǝ‌‍Ǝ‍Ǝ‏‏‌Ǝ‍‏‍‏ƎƎ‌‍‌Ǝ‏ƎƎƎ‌‍Ǝ‌‌‌‌‌ƎƎƎƎl‏‏‏‏‌‌‌‌‌‍Ǝ‌‍Ǝ‍Ǝ‏‏‌Ǝ‍‏‍‏ƎƎ‌‍‌Ǝ‏ƎƎƎ‌‍Ǝ‌‌‌‌‌ƎƎƎƎ ‏‏‏‏‌‌‌‌‌‍Ǝ‌‍Ǝ‍Ǝ‏‏‌Ǝ‍‏‍‏ƎƎ‌‍‌Ǝ‏ƎƎƎ‌‍Ǝ‌‌‌‌‌ƎƎƎƎ</w:t>
+      </w:r>
+      <w:r>
+        <w:rPr>
+          <w:rFonts w:ascii="TimesNewRomanPSMT" w:hAnsi="TimesNewRomanPSMT" w:eastAsia="TimesNewRomanPSMT"/>
+          <w:b w:val="0"/>
+          <w:i w:val="0"/>
+          <w:color w:val="000000"/>
+          <w:sz w:val="23"/>
+        </w:rPr>
+        <w:t>A‏‏‏‏‌‌‌‌‌‍Ǝ‌‍Ǝ‍Ǝ‏‏‌Ǝ‍‏‍‏ƎƎ‌‍‌Ǝ‏ƎƎƎ‌‍Ǝ‌‌‌‌‌ƎƎƎƎd‏‏‏‏‌‌‌‌‌‍Ǝ‌‍Ǝ‍Ǝ‏‏‌Ǝ‍‏‍‏ƎƎ‌‍‌Ǝ‏ƎƎƎ‌‍Ǝ‌‌‌‌‌ƎƎƎƎj‏‏‏‏‌‌‌‌‌‍Ǝ‌‍Ǝ‍Ǝ‏‏‌Ǝ‍‏‍‏ƎƎ‌‍‌Ǝ‏ƎƎƎ‌‍Ǝ‌‌‌‌‌ƎƎƎƎu‏‏‏‏‌‌‌‌‌‍Ǝ‌‍Ǝ‍Ǝ‏‏‌Ǝ‍‏‍‏ƎƎ‌‍‌Ǝ‏ƎƎƎ‌‍Ǝ‌‌‌‌‌ƎƎƎƎs‏‏‏‏‌‌‌‌‌‍Ǝ‌‍Ǝ‍Ǝ‏‏‌Ǝ‍‏‍‏ƎƎ‌‍‌Ǝ‏ƎƎƎ‌‍Ǝ‌‌‌‌‌ƎƎƎƎt‏‏‏‏‌‌‌‌‌‍Ǝ‌‍Ǝ‍Ǝ‏‏‌Ǝ‍‏‍‏ƎƎ‌‍‌Ǝ‏ƎƎƎ‌‍Ǝ‌‌‌‌‌ƎƎƎƎm‏‏‏‏‌‌‌‌‌‍Ǝ‌‍Ǝ‍Ǝ‏‏‌Ǝ‍‏‍‏ƎƎ‌‍‌Ǝ‏ƎƎƎ‌‍Ǝ‌‌‌‌‌ƎƎƎƎe‏‏‏‏‌‌‌‌‌‍Ǝ‌‍Ǝ‍Ǝ‏‏‌Ǝ‍‏‍‏ƎƎ‌‍‌Ǝ‏ƎƎƎ‌‍Ǝ‌‌‌‌‌ƎƎƎƎn‏‏‏‏‌‌‌‌‌‍Ǝ‌‍Ǝ‍Ǝ‏‏‌Ǝ‍‏‍‏ƎƎ‌‍‌Ǝ‏ƎƎƎ‌‍Ǝ‌‌‌‌‌ƎƎƎƎt‏‏‏‏‌‌‌‌‌‍Ǝ‌‍Ǝ‍Ǝ‏‏‌Ǝ‍‏‍‏ƎƎ‌‍‌Ǝ‏ƎƎƎ‌‍Ǝ‌‌‌‌‌ƎƎƎƎ ‏‏‏‏‌‌‌‌‌‍Ǝ‌‍Ǝ‍Ǝ‏‏‌Ǝ‍‏‍‏ƎƎ‌‍‌Ǝ‏ƎƎƎ‌‍Ǝ‌‌‌‌‌ƎƎƎƎA‏‏‏‏‌‌‌‌‌‍Ǝ‌‍Ǝ‍Ǝ‏‏‌Ǝ‍‏‍‏ƎƎ‌‍‌Ǝ‏ƎƎƎ‌‍Ǝ‌‌‌‌‌ƎƎƎƎp‏‏‏‏‌‌‌‌‌‍Ǝ‌‍Ǝ‍Ǝ‏‏‌Ǝ‍‏‍‏ƎƎ‌‍‌Ǝ‏ƎƎƎ‌‍Ǝ‌‌‌‌‌ƎƎƎƎp‏‏‏‏‌‌‌‌‌‍Ǝ‌‍Ǝ‍Ǝ‏‏‌Ǝ‍‏‍‏ƎƎ‌‍‌Ǝ‏ƎƎƎ‌‍Ǝ‌‌‌‌‌ƎƎƎƎr‏‏‏‏‌‌‌‌‌‍Ǝ‌‍Ǝ‍Ǝ‏‏‌Ǝ‍‏‍‏ƎƎ‌‍‌Ǝ‏ƎƎƎ‌‍Ǝ‌‌‌‌‌ƎƎƎƎo‏‏‏‏‌‌‌‌‌‍Ǝ‌‍Ǝ‍Ǝ‏‏‌Ǝ‍‏‍‏ƎƎ‌‍‌Ǝ‏ƎƎƎ‌‍Ǝ‌‌‌‌‌ƎƎƎƎv‏‏‏‏‌‌‌‌‌‍Ǝ‌‍Ǝ‍Ǝ‏‏‌Ǝ‍‏‍‏ƎƎ‌‍‌Ǝ‏ƎƎƎ‌‍Ǝ‌‌‌‌‌ƎƎƎƎa‏‏‏‏‌‌‌‌‌‍Ǝ‌‍Ǝ‍Ǝ‏‏‌Ǝ‍‏‍‏ƎƎ‌‍‌Ǝ‏ƎƎƎ‌‍Ǝ‌‌‌‌‌ƎƎƎƎl‏‏‏‏‌‌‌‌‌‍Ǝ‌‍Ǝ‍Ǝ‏‏‌Ǝ‍‏‍‏ƎƎ‌‍‌Ǝ‏ƎƎƎ‌‍Ǝ‌‌‌‌‌ƎƎƎƎ ‏‏‏‏‌‌‌‌‌‍Ǝ‌‍Ǝ‍Ǝ‏‏‌Ǝ‍‏‍‏ƎƎ‌‍‌Ǝ‏ƎƎƎ‌‍Ǝ‌‌‌‌‌ƎƎƎƎF‏‏‏‏‌‌‌‌‌‍Ǝ‌‍Ǝ‍Ǝ‏‏‌Ǝ‍‏‍‏ƎƎ‌‍‌Ǝ‏ƎƎƎ‌‍Ǝ‌‌‌‌‌ƎƎƎƎo‏‏‏‏‌‌‌‌‌‍Ǝ‌‍Ǝ‍Ǝ‏‏‌Ǝ‍‏‍‏ƎƎ‌‍‌Ǝ‏ƎƎƎ‌‍Ǝ‌‌‌‌‌ƎƎƎƎr‏‏‏‏‌‌‌‌‌‍Ǝ‌‍Ǝ‍Ǝ‏‏‌Ǝ‍‏‍‏ƎƎ‌‍‌Ǝ‏ƎƎƎ‌‍Ǝ‌‌‌‌‌ƎƎƎƎm‏‏‏‏‌‌‌‌‌‍Ǝ‌‍Ǝ‍Ǝ‏‏‌Ǝ‍‏‍‏ƎƎ‌‍‌Ǝ‏ƎƎƎ‌‍Ǝ‌‌‌‌‌ƎƎƎƎ]‏‏‏‏‌‌‌‌‌‍Ǝ‌‍Ǝ‍Ǝ‏‏‌Ǝ‍‏‍‏ƎƎ‌‍‌Ǝ‏ƎƎƎ‌‍Ǝ‌‌‌‌‌ƎƎƎƎ ‏‏‏‏‌‌‌‌‌‍Ǝ‌‍Ǝ‍Ǝ‏‏‌Ǝ‍‏‍‏ƎƎ‌‍‌Ǝ‏ƎƎƎ‌‍Ǝ‌‌‌‌‌ƎƎƎƎ</w:t>
       </w:r>
     </w:p>
     <w:p>
@@ -206,19 +338,69 @@
         <w:autoSpaceDN w:val="0"/>
         <w:autoSpaceDE w:val="0"/>
         <w:widowControl/>
-        <w:spacing w:line="274" w:lineRule="exact" w:before="2038" w:after="0"/>
-        <w:ind w:left="376" w:right="0" w:firstLine="0"/>
+        <w:spacing w:line="272" w:lineRule="exact" w:before="296" w:after="0"/>
+        <w:ind w:left="202" w:right="864" w:firstLine="0"/>
         <w:jc w:val="left"/>
       </w:pPr>
       <w:r>
         <w:rPr>
-          <w:rFonts w:ascii="Helvetica" w:hAnsi="Helvetica" w:eastAsia="Helvetica"/>
+          <w:rFonts w:ascii="TimesNewRomanPS" w:hAnsi="TimesNewRomanPS" w:eastAsia="TimesNewRomanPS"/>
+          <w:b/>
+          <w:i w:val="0"/>
+          <w:color w:val="000000"/>
+          <w:sz w:val="23"/>
+        </w:rPr>
+        <w:t>T‏‏‏‏‌‌‌‌‌‍Ǝ‌‍Ǝ‍Ǝ‏‏‌Ǝ‍‏‍‏ƎƎ‌‍‌Ǝ‏ƎƎƎ‌‍Ǝ‌‌‌‌‌ƎƎƎƎr‏‏‏‏‌‌‌‌‌‍Ǝ‌‍Ǝ‍Ǝ‏‏‌Ǝ‍‏‍‏ƎƎ‌‍‌Ǝ‏ƎƎƎ‌‍Ǝ‌‌‌‌‌ƎƎƎƎa‏‏‏‏‌‌‌‌‌‍Ǝ‌‍Ǝ‍Ǝ‏‏‌Ǝ‍‏‍‏ƎƎ‌‍‌Ǝ‏ƎƎƎ‌‍Ǝ‌‌‌‌‌ƎƎƎƎn‏‏‏‏‌‌‌‌‌‍Ǝ‌‍Ǝ‍Ǝ‏‏‌Ǝ‍‏‍‏ƎƎ‌‍‌Ǝ‏ƎƎƎ‌‍Ǝ‌‌‌‌‌ƎƎƎƎs‏‏‏‏‌‌‌‌‌‍Ǝ‌‍Ǝ‍Ǝ‏‏‌Ǝ‍‏‍‏ƎƎ‌‍‌Ǝ‏ƎƎƎ‌‍Ǝ‌‌‌‌‌ƎƎƎƎf‏‏‏‏‌‌‌‌‌‍Ǝ‌‍Ǝ‍Ǝ‏‏‌Ǝ‍‏‍‏ƎƎ‌‍‌Ǝ‏ƎƎƎ‌‍Ǝ‌‌‌‌‌ƎƎƎƎe‏‏‏‏‌‌‌‌‌‍Ǝ‌‍Ǝ‍Ǝ‏‏‌Ǝ‍‏‍‏ƎƎ‌‍‌Ǝ‏ƎƎƎ‌‍Ǝ‌‌‌‌‌ƎƎƎƎr‏‏‏‏‌‌‌‌‌‍Ǝ‌‍Ǝ‍Ǝ‏‏‌Ǝ‍‏‍‏ƎƎ‌‍‌Ǝ‏ƎƎƎ‌‍Ǝ‌‌‌‌‌ƎƎƎƎs‏‏‏‏‌‌‌‌‌‍Ǝ‌‍Ǝ‍Ǝ‏‏‌Ǝ‍‏‍‏ƎƎ‌‍‌Ǝ‏ƎƎƎ‌‍Ǝ‌‌‌‌‌ƎƎƎƎ ‏‏‏‏‌‌‌‌‌‍Ǝ‌‍Ǝ‍Ǝ‏‏‌Ǝ‍‏‍‏ƎƎ‌‍‌Ǝ‏ƎƎƎ‌‍Ǝ‌‌‌‌‌ƎƎƎƎb‏‏‏‏‌‌‌‌‌‍Ǝ‌‍Ǝ‍Ǝ‏‏‌Ǝ‍‏‍‏ƎƎ‌‍‌Ǝ‏ƎƎƎ‌‍Ǝ‌‌‌‌‌ƎƎƎƎe‏‏‏‏‌‌‌‌‌‍Ǝ‌‍Ǝ‍Ǝ‏‏‌Ǝ‍‏‍‏ƎƎ‌‍‌Ǝ‏ƎƎƎ‌‍Ǝ‌‌‌‌‌ƎƎƎƎt‏‏‏‏‌‌‌‌‌‍Ǝ‌‍Ǝ‍Ǝ‏‏‌Ǝ‍‏‍‏ƎƎ‌‍‌Ǝ‏ƎƎƎ‌‍Ǝ‌‌‌‌‌ƎƎƎƎw‏‏‏‏‌‌‌‌‌‍Ǝ‌‍Ǝ‍Ǝ‏‏‌Ǝ‍‏‍‏ƎƎ‌‍‌Ǝ‏ƎƎƎ‌‍Ǝ‌‌‌‌‌ƎƎƎƎe‏‏‏‏‌‌‌‌‌‍Ǝ‌‍Ǝ‍Ǝ‏‏‌Ǝ‍‏‍‏ƎƎ‌‍‌Ǝ‏ƎƎƎ‌‍Ǝ‌‌‌‌‌ƎƎƎƎe‏‏‏‏‌‌‌‌‌‍Ǝ‌‍Ǝ‍Ǝ‏‏‌Ǝ‍‏‍‏ƎƎ‌‍‌Ǝ‏ƎƎƎ‌‍Ǝ‌‌‌‌‌ƎƎƎƎn‏‏‏‏‌‌‌‌‌‍Ǝ‌‍Ǝ‍Ǝ‏‏‌Ǝ‍‏‍‏ƎƎ‌‍‌Ǝ‏ƎƎƎ‌‍Ǝ‌‌‌‌‌ƎƎƎƎ ‏‏‏‏‌‌‌‌‌‍Ǝ‌‍Ǝ‍Ǝ‏‏‌Ǝ‍‏‍‏ƎƎ‌‍‌Ǝ‏ƎƎƎ‌‍Ǝ‌‌‌‌‌ƎƎƎƎO‏‏‏‏‌‌‌‌‌‍Ǝ‌‍Ǝ‍Ǝ‏‏‌Ǝ‍‏‍‏ƎƎ‌‍‌Ǝ‏ƎƎƎ‌‍Ǝ‌‌‌‌‌ƎƎƎƎr‏‏‏‏‌‌‌‌‌‍Ǝ‌‍Ǝ‍Ǝ‏‏‌Ǝ‍‏‍‏ƎƎ‌‍‌Ǝ‏ƎƎƎ‌‍Ǝ‌‌‌‌‌ƎƎƎƎg‏‏‏‏‌‌‌‌‌‍Ǝ‌‍Ǝ‍Ǝ‏‏‌Ǝ‍‏‍‏ƎƎ‌‍‌Ǝ‏ƎƎƎ‌‍Ǝ‌‌‌‌‌ƎƎƎƎa‏‏‏‏‌‌‌‌‌‍Ǝ‌‍Ǝ‍Ǝ‏‏‌Ǝ‍‏‍‏ƎƎ‌‍‌Ǝ‏ƎƎƎ‌‍Ǝ‌‌‌‌‌ƎƎƎƎn‏‏‏‏‌‌‌‌‌‍Ǝ‌‍Ǝ‍Ǝ‏‏‌Ǝ‍‏‍‏ƎƎ‌‍‌Ǝ‏ƎƎƎ‌‍Ǝ‌‌‌‌‌ƎƎƎƎi‏‏‏‏‌‌‌‌‌‍Ǝ‌‍Ǝ‍Ǝ‏‏‌Ǝ‍‏‍‏ƎƎ‌‍‌Ǝ‏ƎƎƎ‌‍Ǝ‌‌‌‌‌ƎƎƎƎz‏‏‏‏‌‌‌‌‌‍Ǝ‌‍Ǝ‍Ǝ‏‏‌Ǝ‍‏‍‏ƎƎ‌‍‌Ǝ‏ƎƎƎ‌‍Ǝ‌‌‌‌‌ƎƎƎƎa‏‏‏‏‌‌‌‌‌‍Ǝ‌‍Ǝ‍Ǝ‏‏‌Ǝ‍‏‍‏ƎƎ‌‍‌Ǝ‏ƎƎƎ‌‍Ǝ‌‌‌‌‌ƎƎƎƎt‏‏‏‏‌‌‌‌‌‍Ǝ‌‍Ǝ‍Ǝ‏‏‌Ǝ‍‏‍‏ƎƎ‌‍‌Ǝ‏ƎƎƎ‌‍Ǝ‌‌‌‌‌ƎƎƎƎi‏‏‏‏‌‌‌‌‌‍Ǝ‌‍Ǝ‍Ǝ‏‏‌Ǝ‍‏‍‏ƎƎ‌‍‌Ǝ‏ƎƎƎ‌‍Ǝ‌‌‌‌‌ƎƎƎƎo‏‏‏‏‌‌‌‌‌‍Ǝ‌‍Ǝ‍Ǝ‏‏‌Ǝ‍‏‍‏ƎƎ‌‍‌Ǝ‏ƎƎƎ‌‍Ǝ‌‌‌‌‌ƎƎƎƎn‏‏‏‏‌‌‌‌‌‍Ǝ‌‍Ǝ‍Ǝ‏‏‌Ǝ‍‏‍‏ƎƎ‌‍‌Ǝ‏ƎƎƎ‌‍Ǝ‌‌‌‌‌ƎƎƎƎs‏‏‏‏‌‌‌‌‌‍Ǝ‌‍Ǝ‍Ǝ‏‏‌Ǝ‍‏‍‏ƎƎ‌‍‌Ǝ‏ƎƎƎ‌‍Ǝ‌‌‌‌‌ƎƎƎƎ ‏‏‏‏‌‌‌‌‌‍Ǝ‌‍Ǝ‍Ǝ‏‏‌Ǝ‍‏‍‏ƎƎ‌‍‌Ǝ‏ƎƎƎ‌‍Ǝ‌‌‌‌‌ƎƎƎƎa‏‏‏‏‌‌‌‌‌‍Ǝ‌‍Ǝ‍Ǝ‏‏‌Ǝ‍‏‍‏ƎƎ‌‍‌Ǝ‏ƎƎƎ‌‍Ǝ‌‌‌‌‌ƎƎƎƎn‏‏‏‏‌‌‌‌‌‍Ǝ‌‍Ǝ‍Ǝ‏‏‌Ǝ‍‏‍‏ƎƎ‌‍‌Ǝ‏ƎƎƎ‌‍Ǝ‌‌‌‌‌ƎƎƎƎd‏‏‏‏‌‌‌‌‌‍Ǝ‌‍Ǝ‍Ǝ‏‏‌Ǝ‍‏‍‏ƎƎ‌‍‌Ǝ‏ƎƎƎ‌‍Ǝ‌‌‌‌‌ƎƎƎƎ/‏‏‏‏‌‌‌‌‌‍Ǝ‌‍Ǝ‍Ǝ‏‏‌Ǝ‍‏‍‏ƎƎ‌‍‌Ǝ‏ƎƎƎ‌‍Ǝ‌‌‌‌‌ƎƎƎƎo‏‏‏‏‌‌‌‌‌‍Ǝ‌‍Ǝ‍Ǝ‏‏‌Ǝ‍‏‍‏ƎƎ‌‍‌Ǝ‏ƎƎƎ‌‍Ǝ‌‌‌‌‌ƎƎƎƎr‏‏‏‏‌‌‌‌‌‍Ǝ‌‍Ǝ‍Ǝ‏‏‌Ǝ‍‏‍‏ƎƎ‌‍‌Ǝ‏ƎƎƎ‌‍Ǝ‌‌‌‌‌ƎƎƎƎ ‏‏‏‏‌‌‌‌‌‍Ǝ‌‍Ǝ‍Ǝ‏‏‌Ǝ‍‏‍‏ƎƎ‌‍‌Ǝ‏ƎƎƎ‌‍Ǝ‌‌‌‌‌ƎƎƎƎF‏‏‏‏‌‌‌‌‌‍Ǝ‌‍Ǝ‍Ǝ‏‏‌Ǝ‍‏‍‏ƎƎ‌‍‌Ǝ‏ƎƎƎ‌‍Ǝ‌‌‌‌‌ƎƎƎƎi‏‏‏‏‌‌‌‌‌‍Ǝ‌‍Ǝ‍Ǝ‏‏‌Ǝ‍‏‍‏ƎƎ‌‍‌Ǝ‏ƎƎƎ‌‍Ǝ‌‌‌‌‌ƎƎƎƎn‏‏‏‏‌‌‌‌‌‍Ǝ‌‍Ǝ‍Ǝ‏‏‌Ǝ‍‏‍‏ƎƎ‌‍‌Ǝ‏ƎƎƎ‌‍Ǝ‌‌‌‌‌ƎƎƎƎa‏‏‏‏‌‌‌‌‌‍Ǝ‌‍Ǝ‍Ǝ‏‏‌Ǝ‍‏‍‏ƎƎ‌‍‌Ǝ‏ƎƎƎ‌‍Ǝ‌‌‌‌‌ƎƎƎƎn‏‏‏‏‌‌‌‌‌‍Ǝ‌‍Ǝ‍Ǝ‏‏‌Ǝ‍‏‍‏ƎƎ‌‍‌Ǝ‏ƎƎƎ‌‍Ǝ‌‌‌‌‌ƎƎƎƎc‏‏‏‏‌‌‌‌‌‍Ǝ‌‍Ǝ‍Ǝ‏‏‌Ǝ‍‏‍‏ƎƎ‌‍‌Ǝ‏ƎƎƎ‌‍Ǝ‌‌‌‌‌ƎƎƎƎi‏‏‏‏‌‌‌‌‌‍Ǝ‌‍Ǝ‍Ǝ‏‏‌Ǝ‍‏‍‏ƎƎ‌‍‌Ǝ‏ƎƎƎ‌‍Ǝ‌‌‌‌‌ƎƎƎƎa‏‏‏‏‌‌‌‌‌‍Ǝ‌‍Ǝ‍Ǝ‏‏‌Ǝ‍‏‍‏ƎƎ‌‍‌Ǝ‏ƎƎƎ‌‍Ǝ‌‌‌‌‌ƎƎƎƎl‏‏‏‏‌‌‌‌‌‍Ǝ‌‍Ǝ‍Ǝ‏‏‌Ǝ‍‏‍‏ƎƎ‌‍‌Ǝ‏ƎƎƎ‌‍Ǝ‌‌‌‌‌ƎƎƎƎ ‏‏‏‏‌‌‌‌‌‍Ǝ‌‍Ǝ‍Ǝ‏‏‌Ǝ‍‏‍‏ƎƎ‌‍‌Ǝ‏ƎƎƎ‌‍Ǝ‌‌‌‌‌ƎƎƎƎM‏‏‏‏‌‌‌‌‌‍Ǝ‌‍Ǝ‍Ǝ‏‏‌Ǝ‍‏‍‏ƎƎ‌‍‌Ǝ‏ƎƎƎ‌‍Ǝ‌‌‌‌‌ƎƎƎƎa‏‏‏‏‌‌‌‌‌‍Ǝ‌‍Ǝ‍Ǝ‏‏‌Ǝ‍‏‍‏ƎƎ‌‍‌Ǝ‏ƎƎƎ‌‍Ǝ‌‌‌‌‌ƎƎƎƎn‏‏‏‏‌‌‌‌‌‍Ǝ‌‍Ǝ‍Ǝ‏‏‌Ǝ‍‏‍‏ƎƎ‌‍‌Ǝ‏ƎƎƎ‌‍Ǝ‌‌‌‌‌ƎƎƎƎa‏‏‏‏‌‌‌‌‌‍Ǝ‌‍Ǝ‍Ǝ‏‏‌Ǝ‍‏‍‏ƎƎ‌‍‌Ǝ‏ƎƎƎ‌‍Ǝ‌‌‌‌‌ƎƎƎƎg‏‏‏‏‌‌‌‌‌‍Ǝ‌‍Ǝ‍Ǝ‏‏‌Ǝ‍‏‍‏ƎƎ‌‍‌Ǝ‏ƎƎƎ‌‍Ǝ‌‌‌‌‌ƎƎƎƎe‏‏‏‏‌‌‌‌‌‍Ǝ‌‍Ǝ‍Ǝ‏‏‌Ǝ‍‏‍‏ƎƎ‌‍‌Ǝ‏ƎƎƎ‌‍Ǝ‌‌‌‌‌ƎƎƎƎm‏‏‏‏‌‌‌‌‌‍Ǝ‌‍Ǝ‍Ǝ‏‏‌Ǝ‍‏‍‏ƎƎ‌‍‌Ǝ‏ƎƎƎ‌‍Ǝ‌‌‌‌‌ƎƎƎƎe‏‏‏‏‌‌‌‌‌‍Ǝ‌‍Ǝ‍Ǝ‏‏‌Ǝ‍‏‍‏ƎƎ‌‍‌Ǝ‏ƎƎƎ‌‍Ǝ‌‌‌‌‌ƎƎƎƎn‏‏‏‏‌‌‌‌‌‍Ǝ‌‍Ǝ‍Ǝ‏‏‌Ǝ‍‏‍‏ƎƎ‌‍‌Ǝ‏ƎƎƎ‌‍Ǝ‌‌‌‌‌ƎƎƎƎt‏‏‏‏‌‌‌‌‌‍Ǝ‌‍Ǝ‍Ǝ‏‏‌Ǝ‍‏‍‏ƎƎ‌‍‌Ǝ‏ƎƎƎ‌‍Ǝ‌‌‌‌‌ƎƎƎƎ ‏‏‏‏‌‌‌‌‌‍Ǝ‌‍Ǝ‍Ǝ‏‏‌Ǝ‍‏‍‏ƎƎ‌‍‌Ǝ‏ƎƎƎ‌‍Ǝ‌‌‌‌‌ƎƎƎƎC‏‏‏‏‌‌‌‌‌‍Ǝ‌‍Ǝ‍Ǝ‏‏‌Ǝ‍‏‍‏ƎƎ‌‍‌Ǝ‏ƎƎƎ‌‍Ǝ‌‌‌‌‌ƎƎƎƎe‏‏‏‏‌‌‌‌‌‍Ǝ‌‍Ǝ‍Ǝ‏‏‌Ǝ‍‏‍‏ƎƎ‌‍‌Ǝ‏ƎƎƎ‌‍Ǝ‌‌‌‌‌ƎƎƎƎn‏‏‏‏‌‌‌‌‌‍Ǝ‌‍Ǝ‍Ǝ‏‏‌Ǝ‍‏‍‏ƎƎ‌‍‌Ǝ‏ƎƎƎ‌‍Ǝ‌‌‌‌‌ƎƎƎƎt‏‏‏‏‌‌‌‌‌‍Ǝ‌‍Ǝ‍Ǝ‏‏‌Ǝ‍‏‍‏ƎƎ‌‍‌Ǝ‏ƎƎƎ‌‍Ǝ‌‌‌‌‌ƎƎƎƎe‏‏‏‏‌‌‌‌‌‍Ǝ‌‍Ǝ‍Ǝ‏‏‌Ǝ‍‏‍‏ƎƎ‌‍‌Ǝ‏ƎƎƎ‌‍Ǝ‌‌‌‌‌ƎƎƎƎr‏‏‏‏‌‌‌‌‌‍Ǝ‌‍Ǝ‍Ǝ‏‏‌Ǝ‍‏‍‏ƎƎ‌‍‌Ǝ‏ƎƎƎ‌‍Ǝ‌‌‌‌‌ƎƎƎƎs‏‏‏‏‌‌‌‌‌‍Ǝ‌‍Ǝ‍Ǝ‏‏‌Ǝ‍‏‍‏ƎƎ‌‍‌Ǝ‏ƎƎƎ‌‍Ǝ‌‌‌‌‌ƎƎƎƎ ‏‏‏‏‌‌‌‌‌‍Ǝ‌‍Ǝ‍Ǝ‏‏‌Ǝ‍‏‍‏ƎƎ‌‍‌Ǝ‏ƎƎƎ‌‍Ǝ‌‌‌‌‌ƎƎƎƎ(‏‏‏‏‌‌‌‌‌‍Ǝ‌‍Ǝ‍Ǝ‏‏‌Ǝ‍‏‍‏ƎƎ‌‍‌Ǝ‏ƎƎƎ‌‍Ǝ‌‌‌‌‌ƎƎƎƎF‏‏‏‏‌‌‌‌‌‍Ǝ‌‍Ǝ‍Ǝ‏‏‌Ǝ‍‏‍‏ƎƎ‌‍‌Ǝ‏ƎƎƎ‌‍Ǝ‌‌‌‌‌ƎƎƎƎM‏‏‏‏‌‌‌‌‌‍Ǝ‌‍Ǝ‍Ǝ‏‏‌Ǝ‍‏‍‏ƎƎ‌‍‌Ǝ‏ƎƎƎ‌‍Ǝ‌‌‌‌‌ƎƎƎƎC‏‏‏‏‌‌‌‌‌‍Ǝ‌‍Ǝ‍Ǝ‏‏‌Ǝ‍‏‍‏ƎƎ‌‍‌Ǝ‏ƎƎƎ‌‍Ǝ‌‌‌‌‌ƎƎƎƎs‏‏‏‏‌‌‌‌‌‍Ǝ‌‍Ǝ‍Ǝ‏‏‌Ǝ‍‏‍‏ƎƎ‌‍‌Ǝ‏ƎƎƎ‌‍Ǝ‌‌‌‌‌ƎƎƎƎ)‏‏‏‏‌‌‌‌‌‍Ǝ‌‍Ǝ‍Ǝ‏‏‌Ǝ‍‏‍‏ƎƎ‌‍‌Ǝ‏ƎƎƎ‌‍Ǝ‌‌‌‌‌ƎƎƎƎ:‏‏‏‏‌‌‌‌‌‍Ǝ‌‍Ǝ‍Ǝ‏‏‌Ǝ‍‏‍‏ƎƎ‌‍‌Ǝ‏ƎƎƎ‌‍Ǝ‌‌‌‌‌ƎƎƎƎ ‏‏‏‏‌‌‌‌‌‍Ǝ‌‍Ǝ‍Ǝ‏‏‌Ǝ‍‏‍‏ƎƎ‌‍‌Ǝ‏ƎƎƎ‌‍Ǝ‌‌‌‌‌ƎƎƎƎ</w:t>
+      </w:r>
+      <w:r>
+        <w:rPr>
+          <w:rFonts w:ascii="TimesNewRomanPSMT" w:hAnsi="TimesNewRomanPSMT" w:eastAsia="TimesNewRomanPSMT"/>
           <w:b w:val="0"/>
           <w:i w:val="0"/>
           <w:color w:val="000000"/>
-          <w:sz w:val="20"/>
+          <w:sz w:val="23"/>
         </w:rPr>
-        <w:t>The legislation now goes to the Senate for approval.</w:t>
+        <w:t>A‏‏‏‏‌‌‌‌‌‍Ǝ‌‍Ǝ‍Ǝ‏‏‌Ǝ‍‏‍‏ƎƎ‌‍‌Ǝ‏ƎƎƎ‌‍Ǝ‌‌‌‌‌ƎƎƎƎn‏‏‏‏‌‌‌‌‌‍Ǝ‌‍Ǝ‍Ǝ‏‏‌Ǝ‍‏‍‏ƎƎ‌‍‌Ǝ‏ƎƎƎ‌‍Ǝ‌‌‌‌‌ƎƎƎƎy‏‏‏‏‌‌‌‌‌‍Ǝ‌‍Ǝ‍Ǝ‏‏‌Ǝ‍‏‍‏ƎƎ‌‍‌Ǝ‏ƎƎƎ‌‍Ǝ‌‌‌‌‌ƎƎƎƎ ‏‏‏‏‌‌‌‌‌‍Ǝ‌‍Ǝ‍Ǝ‏‏‌Ǝ‍‏‍‏ƎƎ‌‍‌Ǝ‏ƎƎƎ‌‍Ǝ‌‌‌‌‌ƎƎƎƎD‏‏‏‏‌‌‌‌‌‍Ǝ‌‍Ǝ‍Ǝ‏‏‌Ǝ‍‏‍‏ƎƎ‌‍‌Ǝ‏ƎƎƎ‌‍Ǝ‌‌‌‌‌ƎƎƎƎL‏‏‏‏‌‌‌‌‌‍Ǝ‌‍Ǝ‍Ǝ‏‏‌Ǝ‍‏‍‏ƎƎ‌‍‌Ǝ‏ƎƎƎ‌‍Ǝ‌‌‌‌‌ƎƎƎƎA‏‏‏‏‌‌‌‌‌‍Ǝ‌‍Ǝ‍Ǝ‏‏‌Ǝ‍‏‍‏ƎƎ‌‍‌Ǝ‏ƎƎƎ‌‍Ǝ‌‌‌‌‌ƎƎƎƎ ‏‏‏‏‌‌‌‌‌‍Ǝ‌‍Ǝ‍Ǝ‏‏‌Ǝ‍‏‍‏ƎƎ‌‍‌Ǝ‏ƎƎƎ‌‍Ǝ‌‌‌‌‌ƎƎƎƎt‏‏‏‏‌‌‌‌‌‍Ǝ‌‍Ǝ‍Ǝ‏‏‌Ǝ‍‏‍‏ƎƎ‌‍‌Ǝ‏ƎƎƎ‌‍Ǝ‌‌‌‌‌ƎƎƎƎh‏‏‏‏‌‌‌‌‌‍Ǝ‌‍Ǝ‍Ǝ‏‏‌Ǝ‍‏‍‏ƎƎ‌‍‌Ǝ‏ƎƎƎ‌‍Ǝ‌‌‌‌‌ƎƎƎƎa‏‏‏‏‌‌‌‌‌‍Ǝ‌‍Ǝ‍Ǝ‏‏‌Ǝ‍‏‍‏ƎƎ‌‍‌Ǝ‏ƎƎƎ‌‍Ǝ‌‌‌‌‌ƎƎƎƎt‏‏‏‏‌‌‌‌‌‍Ǝ‌‍Ǝ‍Ǝ‏‏‌Ǝ‍‏‍‏ƎƎ‌‍‌Ǝ‏ƎƎƎ‌‍Ǝ‌‌‌‌‌ƎƎƎƎ ‏‏‏‏‌‌‌‌‌‍Ǝ‌‍Ǝ‍Ǝ‏‏‌Ǝ‍‏‍‏ƎƎ‌‍‌Ǝ‏ƎƎƎ‌‍Ǝ‌‌‌‌‌ƎƎƎƎi‏‏‏‏‌‌‌‌‌‍Ǝ‌‍Ǝ‍Ǝ‏‏‌Ǝ‍‏‍‏ƎƎ‌‍‌Ǝ‏ƎƎƎ‌‍Ǝ‌‌‌‌‌ƎƎƎƎs‏‏‏‏‌‌‌‌‌‍Ǝ‌‍Ǝ‍Ǝ‏‏‌Ǝ‍‏‍‏ƎƎ‌‍‌Ǝ‏ƎƎƎ‌‍Ǝ‌‌‌‌‌ƎƎƎƎ ‏‏‏‏‌‌‌‌‌‍Ǝ‌‍Ǝ‍Ǝ‏‏‌Ǝ‍‏‍‏ƎƎ‌‍‌Ǝ‏ƎƎƎ‌‍Ǝ‌‌‌‌‌ƎƎƎƎ</w:t>
+      </w:r>
+      <w:r>
+        <w:rPr>
+          <w:rFonts w:ascii="TimesNewRomanPSMT" w:hAnsi="TimesNewRomanPSMT" w:eastAsia="TimesNewRomanPSMT"/>
+          <w:b w:val="0"/>
+          <w:i w:val="0"/>
+          <w:color w:val="000000"/>
+          <w:sz w:val="23"/>
+        </w:rPr>
+        <w:t>t‏‏‏‏‌‌‌‌‌‍Ǝ‌‍Ǝ‍Ǝ‏‏‌Ǝ‍‏‍‏ƎƎ‌‍‌Ǝ‏ƎƎƎ‌‍Ǝ‌‌‌‌‌ƎƎƎƎr‏‏‏‏‌‌‌‌‌‍Ǝ‌‍Ǝ‍Ǝ‏‏‌Ǝ‍‏‍‏ƎƎ‌‍‌Ǝ‏ƎƎƎ‌‍Ǝ‌‌‌‌‌ƎƎƎƎa‏‏‏‏‌‌‌‌‌‍Ǝ‌‍Ǝ‍Ǝ‏‏‌Ǝ‍‏‍‏ƎƎ‌‍‌Ǝ‏ƎƎƎ‌‍Ǝ‌‌‌‌‌ƎƎƎƎn‏‏‏‏‌‌‌‌‌‍Ǝ‌‍Ǝ‍Ǝ‏‏‌Ǝ‍‏‍‏ƎƎ‌‍‌Ǝ‏ƎƎƎ‌‍Ǝ‌‌‌‌‌ƎƎƎƎs‏‏‏‏‌‌‌‌‌‍Ǝ‌‍Ǝ‍Ǝ‏‏‌Ǝ‍‏‍‏ƎƎ‌‍‌Ǝ‏ƎƎƎ‌‍Ǝ‌‌‌‌‌ƎƎƎƎf‏‏‏‏‌‌‌‌‌‍Ǝ‌‍Ǝ‍Ǝ‏‏‌Ǝ‍‏‍‏ƎƎ‌‍‌Ǝ‏ƎƎƎ‌‍Ǝ‌‌‌‌‌ƎƎƎƎe‏‏‏‏‌‌‌‌‌‍Ǝ‌‍Ǝ‍Ǝ‏‏‌Ǝ‍‏‍‏ƎƎ‌‍‌Ǝ‏ƎƎƎ‌‍Ǝ‌‌‌‌‌ƎƎƎƎr‏‏‏‏‌‌‌‌‌‍Ǝ‌‍Ǝ‍Ǝ‏‏‌Ǝ‍‏‍‏ƎƎ‌‍‌Ǝ‏ƎƎƎ‌‍Ǝ‌‌‌‌‌ƎƎƎƎr‏‏‏‏‌‌‌‌‌‍Ǝ‌‍Ǝ‍Ǝ‏‏‌Ǝ‍‏‍‏ƎƎ‌‍‌Ǝ‏ƎƎƎ‌‍Ǝ‌‌‌‌‌ƎƎƎƎi‏‏‏‏‌‌‌‌‌‍Ǝ‌‍Ǝ‍Ǝ‏‏‌Ǝ‍‏‍‏ƎƎ‌‍‌Ǝ‏ƎƎƎ‌‍Ǝ‌‌‌‌‌ƎƎƎƎn‏‏‏‏‌‌‌‌‌‍Ǝ‌‍Ǝ‍Ǝ‏‏‌Ǝ‍‏‍‏ƎƎ‌‍‌Ǝ‏ƎƎƎ‌‍Ǝ‌‌‌‌‌ƎƎƎƎg‏‏‏‏‌‌‌‌‌‍Ǝ‌‍Ǝ‍Ǝ‏‏‌Ǝ‍‏‍‏ƎƎ‌‍‌Ǝ‏ƎƎƎ‌‍Ǝ‌‌‌‌‌ƎƎƎƎ ‏‏‏‏‌‌‌‌‌‍Ǝ‌‍Ǝ‍Ǝ‏‏‌Ǝ‍‏‍‏ƎƎ‌‍‌Ǝ‏ƎƎƎ‌‍Ǝ‌‌‌‌‌ƎƎƎƎc‏‏‏‏‌‌‌‌‌‍Ǝ‌‍Ǝ‍Ǝ‏‏‌Ǝ‍‏‍‏ƎƎ‌‍‌Ǝ‏ƎƎƎ‌‍Ǝ‌‌‌‌‌ƎƎƎƎo‏‏‏‏‌‌‌‌‌‍Ǝ‌‍Ǝ‍Ǝ‏‏‌Ǝ‍‏‍‏ƎƎ‌‍‌Ǝ‏ƎƎƎ‌‍Ǝ‌‌‌‌‌ƎƎƎƎs‏‏‏‏‌‌‌‌‌‍Ǝ‌‍Ǝ‍Ǝ‏‏‌Ǝ‍‏‍‏ƎƎ‌‍‌Ǝ‏ƎƎƎ‌‍Ǝ‌‌‌‌‌ƎƎƎƎt‏‏‏‏‌‌‌‌‌‍Ǝ‌‍Ǝ‍Ǝ‏‏‌Ǝ‍‏‍‏ƎƎ‌‍‌Ǝ‏ƎƎƎ‌‍Ǝ‌‌‌‌‌ƎƎƎƎs‏‏‏‏‌‌‌‌‌‍Ǝ‌‍Ǝ‍Ǝ‏‏‌Ǝ‍‏‍‏ƎƎ‌‍‌Ǝ‏ƎƎƎ‌‍Ǝ‌‌‌‌‌ƎƎƎƎ ‏‏‏‏‌‌‌‌‌‍Ǝ‌‍Ǝ‍Ǝ‏‏‌Ǝ‍‏‍‏ƎƎ‌‍‌Ǝ‏ƎƎƎ‌‍Ǝ‌‌‌‌‌ƎƎƎƎb‏‏‏‏‌‌‌‌‌‍Ǝ‌‍Ǝ‍Ǝ‏‏‌Ǝ‍‏‍‏ƎƎ‌‍‌Ǝ‏ƎƎƎ‌‍Ǝ‌‌‌‌‌ƎƎƎƎe‏‏‏‏‌‌‌‌‌‍Ǝ‌‍Ǝ‍Ǝ‏‏‌Ǝ‍‏‍‏ƎƎ‌‍‌Ǝ‏ƎƎƎ‌‍Ǝ‌‌‌‌‌ƎƎƎƎt‏‏‏‏‌‌‌‌‌‍Ǝ‌‍Ǝ‍Ǝ‏‏‌Ǝ‍‏‍‏ƎƎ‌‍‌Ǝ‏ƎƎƎ‌‍Ǝ‌‌‌‌‌ƎƎƎƎw‏‏‏‏‌‌‌‌‌‍Ǝ‌‍Ǝ‍Ǝ‏‏‌Ǝ‍‏‍‏ƎƎ‌‍‌Ǝ‏ƎƎƎ‌‍Ǝ‌‌‌‌‌ƎƎƎƎe‏‏‏‏‌‌‌‌‌‍Ǝ‌‍Ǝ‍Ǝ‏‏‌Ǝ‍‏‍‏ƎƎ‌‍‌Ǝ‏ƎƎƎ‌‍Ǝ‌‌‌‌‌ƎƎƎƎe‏‏‏‏‌‌‌‌‌‍Ǝ‌‍Ǝ‍Ǝ‏‏‌Ǝ‍‏‍‏ƎƎ‌‍‌Ǝ‏ƎƎƎ‌‍Ǝ‌‌‌‌‌ƎƎƎƎn‏‏‏‏‌‌‌‌‌‍Ǝ‌‍Ǝ‍Ǝ‏‏‌Ǝ‍‏‍‏ƎƎ‌‍‌Ǝ‏ƎƎƎ‌‍Ǝ‌‌‌‌‌ƎƎƎƎ ‏‏‏‏‌‌‌‌‌‍Ǝ‌‍Ǝ‍Ǝ‏‏‌Ǝ‍‏‍‏ƎƎ‌‍‌Ǝ‏ƎƎƎ‌‍Ǝ‌‌‌‌‌ƎƎƎƎo‏‏‏‏‌‌‌‌‌‍Ǝ‌‍Ǝ‍Ǝ‏‏‌Ǝ‍‏‍‏ƎƎ‌‍‌Ǝ‏ƎƎƎ‌‍Ǝ‌‌‌‌‌ƎƎƎƎr‏‏‏‏‌‌‌‌‌‍Ǝ‌‍Ǝ‍Ǝ‏‏‌Ǝ‍‏‍‏ƎƎ‌‍‌Ǝ‏ƎƎƎ‌‍Ǝ‌‌‌‌‌ƎƎƎƎg‏‏‏‏‌‌‌‌‌‍Ǝ‌‍Ǝ‍Ǝ‏‏‌Ǝ‍‏‍‏ƎƎ‌‍‌Ǝ‏ƎƎƎ‌‍Ǝ‌‌‌‌‌ƎƎƎƎa‏‏‏‏‌‌‌‌‌‍Ǝ‌‍Ǝ‍Ǝ‏‏‌Ǝ‍‏‍‏ƎƎ‌‍‌Ǝ‏ƎƎƎ‌‍Ǝ‌‌‌‌‌ƎƎƎƎn‏‏‏‏‌‌‌‌‌‍Ǝ‌‍Ǝ‍Ǝ‏‏‌Ǝ‍‏‍‏ƎƎ‌‍‌Ǝ‏ƎƎƎ‌‍Ǝ‌‌‌‌‌ƎƎƎƎi‏‏‏‏‌‌‌‌‌‍Ǝ‌‍Ǝ‍Ǝ‏‏‌Ǝ‍‏‍‏ƎƎ‌‍‌Ǝ‏ƎƎƎ‌‍Ǝ‌‌‌‌‌ƎƎƎƎz‏‏‏‏‌‌‌‌‌‍Ǝ‌‍Ǝ‍Ǝ‏‏‌Ǝ‍‏‍‏ƎƎ‌‍‌Ǝ‏ƎƎƎ‌‍Ǝ‌‌‌‌‌ƎƎƎƎa‏‏‏‏‌‌‌‌‌‍Ǝ‌‍Ǝ‍Ǝ‏‏‌Ǝ‍‏‍‏ƎƎ‌‍‌Ǝ‏ƎƎƎ‌‍Ǝ‌‌‌‌‌ƎƎƎƎt‏‏‏‏‌‌‌‌‌‍Ǝ‌‍Ǝ‍Ǝ‏‏‌Ǝ‍‏‍‏ƎƎ‌‍‌Ǝ‏ƎƎƎ‌‍Ǝ‌‌‌‌‌ƎƎƎƎi‏‏‏‏‌‌‌‌‌‍Ǝ‌‍Ǝ‍Ǝ‏‏‌Ǝ‍‏‍‏ƎƎ‌‍‌Ǝ‏ƎƎƎ‌‍Ǝ‌‌‌‌‌ƎƎƎƎo‏‏‏‏‌‌‌‌‌‍Ǝ‌‍Ǝ‍Ǝ‏‏‌Ǝ‍‏‍‏ƎƎ‌‍‌Ǝ‏ƎƎƎ‌‍Ǝ‌‌‌‌‌ƎƎƎƎn‏‏‏‏‌‌‌‌‌‍Ǝ‌‍Ǝ‍Ǝ‏‏‌Ǝ‍‏‍‏ƎƎ‌‍‌Ǝ‏ƎƎƎ‌‍Ǝ‌‌‌‌‌ƎƎƎƎs‏‏‏‏‌‌‌‌‌‍Ǝ‌‍Ǝ‍Ǝ‏‏‌Ǝ‍‏‍‏ƎƎ‌‍‌Ǝ‏ƎƎƎ‌‍Ǝ‌‌‌‌‌ƎƎƎƎ ‏‏‏‏‌‌‌‌‌‍Ǝ‌‍Ǝ‍Ǝ‏‏‌Ǝ‍‏‍‏ƎƎ‌‍‌Ǝ‏ƎƎƎ‌‍Ǝ‌‌‌‌‌ƎƎƎƎa‏‏‏‏‌‌‌‌‌‍Ǝ‌‍Ǝ‍Ǝ‏‏‌Ǝ‍‏‍‏ƎƎ‌‍‌Ǝ‏ƎƎƎ‌‍Ǝ‌‌‌‌‌ƎƎƎƎn‏‏‏‏‌‌‌‌‌‍Ǝ‌‍Ǝ‍Ǝ‏‏‌Ǝ‍‏‍‏ƎƎ‌‍‌Ǝ‏ƎƎƎ‌‍Ǝ‌‌‌‌‌ƎƎƎƎd‏‏‏‏‌‌‌‌‌‍Ǝ‌‍Ǝ‍Ǝ‏‏‌Ǝ‍‏‍‏ƎƎ‌‍‌Ǝ‏ƎƎƎ‌‍Ǝ‌‌‌‌‌ƎƎƎƎ/‏‏‏‏‌‌‌‌‌‍Ǝ‌‍Ǝ‍Ǝ‏‏‌Ǝ‍‏‍‏ƎƎ‌‍‌Ǝ‏ƎƎƎ‌‍Ǝ‌‌‌‌‌ƎƎƎƎo‏‏‏‏‌‌‌‌‌‍Ǝ‌‍Ǝ‍Ǝ‏‏‌Ǝ‍‏‍‏ƎƎ‌‍‌Ǝ‏ƎƎƎ‌‍Ǝ‌‌‌‌‌ƎƎƎƎr‏‏‏‏‌‌‌‌‌‍Ǝ‌‍Ǝ‍Ǝ‏‏‌Ǝ‍‏‍‏ƎƎ‌‍‌Ǝ‏ƎƎƎ‌‍Ǝ‌‌‌‌‌ƎƎƎƎ ‏‏‏‏‌‌‌‌‌‍Ǝ‌‍Ǝ‍Ǝ‏‏‌Ǝ‍‏‍‏ƎƎ‌‍‌Ǝ‏ƎƎƎ‌‍Ǝ‌‌‌‌‌ƎƎƎƎF‏‏‏‏‌‌‌‌‌‍Ǝ‌‍Ǝ‍Ǝ‏‏‌Ǝ‍‏‍‏ƎƎ‌‍‌Ǝ‏ƎƎƎ‌‍Ǝ‌‌‌‌‌ƎƎƎƎM‏‏‏‏‌‌‌‌‌‍Ǝ‌‍Ǝ‍Ǝ‏‏‌Ǝ‍‏‍‏ƎƎ‌‍‌Ǝ‏ƎƎƎ‌‍Ǝ‌‌‌‌‌ƎƎƎƎC‏‏‏‏‌‌‌‌‌‍Ǝ‌‍Ǝ‍Ǝ‏‏‌Ǝ‍‏‍‏ƎƎ‌‍‌Ǝ‏ƎƎƎ‌‍Ǝ‌‌‌‌‌ƎƎƎƎs‏‏‏‏‌‌‌‌‌‍Ǝ‌‍Ǝ‍Ǝ‏‏‌Ǝ‍‏‍‏ƎƎ‌‍‌Ǝ‏ƎƎƎ‌‍Ǝ‌‌‌‌‌ƎƎƎƎ ‏‏‏‏‌‌‌‌‌‍Ǝ‌‍Ǝ‍Ǝ‏‏‌Ǝ‍‏‍‏ƎƎ‌‍‌Ǝ‏ƎƎƎ‌‍Ǝ‌‌‌‌‌ƎƎƎƎr‏‏‏‏‌‌‌‌‌‍Ǝ‌‍Ǝ‍Ǝ‏‏‌Ǝ‍‏‍‏ƎƎ‌‍‌Ǝ‏ƎƎƎ‌‍Ǝ‌‌‌‌‌ƎƎƎƎe‏‏‏‏‌‌‌‌‌‍Ǝ‌‍Ǝ‍Ǝ‏‏‌Ǝ‍‏‍‏ƎƎ‌‍‌Ǝ‏ƎƎƎ‌‍Ǝ‌‌‌‌‌ƎƎƎƎq‏‏‏‏‌‌‌‌‌‍Ǝ‌‍Ǝ‍Ǝ‏‏‌Ǝ‍‏‍‏ƎƎ‌‍‌Ǝ‏ƎƎƎ‌‍Ǝ‌‌‌‌‌ƎƎƎƎu‏‏‏‏‌‌‌‌‌‍Ǝ‌‍Ǝ‍Ǝ‏‏‌Ǝ‍‏‍‏ƎƎ‌‍‌Ǝ‏ƎƎƎ‌‍Ǝ‌‌‌‌‌ƎƎƎƎi‏‏‏‏‌‌‌‌‌‍Ǝ‌‍Ǝ‍Ǝ‏‏‌Ǝ‍‏‍‏ƎƎ‌‍‌Ǝ‏ƎƎƎ‌‍Ǝ‌‌‌‌‌ƎƎƎƎr‏‏‏‏‌‌‌‌‌‍Ǝ‌‍Ǝ‍Ǝ‏‏‌Ǝ‍‏‍‏ƎƎ‌‍‌Ǝ‏ƎƎƎ‌‍Ǝ‌‌‌‌‌ƎƎƎƎe‏‏‏‏‌‌‌‌‌‍Ǝ‌‍Ǝ‍Ǝ‏‏‌Ǝ‍‏‍‏ƎƎ‌‍‌Ǝ‏ƎƎƎ‌‍Ǝ‌‌‌‌‌ƎƎƎƎs‏‏‏‏‌‌‌‌‌‍Ǝ‌‍Ǝ‍Ǝ‏‏‌Ǝ‍‏‍‏ƎƎ‌‍‌Ǝ‏ƎƎƎ‌‍Ǝ‌‌‌‌‌ƎƎƎƎ ‏‏‏‏‌‌‌‌‌‍Ǝ‌‍Ǝ‍Ǝ‏‏‌Ǝ‍‏‍‏ƎƎ‌‍‌Ǝ‏ƎƎƎ‌‍Ǝ‌‌‌‌‌ƎƎƎƎt‏‏‏‏‌‌‌‌‌‍Ǝ‌‍Ǝ‍Ǝ‏‏‌Ǝ‍‏‍‏ƎƎ‌‍‌Ǝ‏ƎƎƎ‌‍Ǝ‌‌‌‌‌ƎƎƎƎh‏‏‏‏‌‌‌‌‌‍Ǝ‌‍Ǝ‍Ǝ‏‏‌Ǝ‍‏‍‏ƎƎ‌‍‌Ǝ‏ƎƎƎ‌‍Ǝ‌‌‌‌‌ƎƎƎƎe‏‏‏‏‌‌‌‌‌‍Ǝ‌‍Ǝ‍Ǝ‏‏‌Ǝ‍‏‍‏ƎƎ‌‍‌Ǝ‏ƎƎƎ‌‍Ǝ‌‌‌‌‌ƎƎƎƎ ‏‏‏‏‌‌‌‌‌‍Ǝ‌‍Ǝ‍Ǝ‏‏‌Ǝ‍‏‍‏ƎƎ‌‍‌Ǝ‏ƎƎƎ‌‍Ǝ‌‌‌‌‌ƎƎƎƎs‏‏‏‏‌‌‌‌‌‍Ǝ‌‍Ǝ‍Ǝ‏‏‌Ǝ‍‏‍‏ƎƎ‌‍‌Ǝ‏ƎƎƎ‌‍Ǝ‌‌‌‌‌ƎƎƎƎi‏‏‏‏‌‌‌‌‌‍Ǝ‌‍Ǝ‍Ǝ‏‏‌Ǝ‍‏‍‏ƎƎ‌‍‌Ǝ‏ƎƎƎ‌‍Ǝ‌‌‌‌‌ƎƎƎƎg‏‏‏‏‌‌‌‌‌‍Ǝ‌‍Ǝ‍Ǝ‏‏‌Ǝ‍‏‍‏ƎƎ‌‍‌Ǝ‏ƎƎƎ‌‍Ǝ‌‌‌‌‌ƎƎƎƎn‏‏‏‏‌‌‌‌‌‍Ǝ‌‍Ǝ‍Ǝ‏‏‌Ǝ‍‏‍‏ƎƎ‌‍‌Ǝ‏ƎƎƎ‌‍Ǝ‌‌‌‌‌ƎƎƎƎe‏‏‏‏‌‌‌‌‌‍Ǝ‌‍Ǝ‍Ǝ‏‏‌Ǝ‍‏‍‏ƎƎ‌‍‌Ǝ‏ƎƎƎ‌‍Ǝ‌‌‌‌‌ƎƎƎƎd‏‏‏‏‌‌‌‌‌‍Ǝ‌‍Ǝ‍Ǝ‏‏‌Ǝ‍‏‍‏ƎƎ‌‍‌Ǝ‏ƎƎƎ‌‍Ǝ‌‌‌‌‌ƎƎƎƎ ‏‏‏‏‌‌‌‌‌‍Ǝ‌‍Ǝ‍Ǝ‏‏‌Ǝ‍‏‍‏ƎƎ‌‍‌Ǝ‏ƎƎƎ‌‍Ǝ‌‌‌‌‌ƎƎƎƎa‏‏‏‏‌‌‌‌‌‍Ǝ‌‍Ǝ‍Ǝ‏‏‌Ǝ‍‏‍‏ƎƎ‌‍‌Ǝ‏ƎƎƎ‌‍Ǝ‌‌‌‌‌ƎƎƎƎp‏‏‏‏‌‌‌‌‌‍Ǝ‌‍Ǝ‍Ǝ‏‏‌Ǝ‍‏‍‏ƎƎ‌‍‌Ǝ‏ƎƎƎ‌‍Ǝ‌‌‌‌‌ƎƎƎƎp‏‏‏‏‌‌‌‌‌‍Ǝ‌‍Ǝ‍Ǝ‏‏‌Ǝ‍‏‍‏ƎƎ‌‍‌Ǝ‏ƎƎƎ‌‍Ǝ‌‌‌‌‌ƎƎƎƎr‏‏‏‏‌‌‌‌‌‍Ǝ‌‍Ǝ‍Ǝ‏‏‌Ǝ‍‏‍‏ƎƎ‌‍‌Ǝ‏ƎƎƎ‌‍Ǝ‌‌‌‌‌ƎƎƎƎo‏‏‏‏‌‌‌‌‌‍Ǝ‌‍Ǝ‍Ǝ‏‏‌Ǝ‍‏‍‏ƎƎ‌‍‌Ǝ‏ƎƎƎ‌‍Ǝ‌‌‌‌‌ƎƎƎƎv‏‏‏‏‌‌‌‌‌‍Ǝ‌‍Ǝ‍Ǝ‏‏‌Ǝ‍‏‍‏ƎƎ‌‍‌Ǝ‏ƎƎƎ‌‍Ǝ‌‌‌‌‌ƎƎƎƎa‏‏‏‏‌‌‌‌‌‍Ǝ‌‍Ǝ‍Ǝ‏‏‌Ǝ‍‏‍‏ƎƎ‌‍‌Ǝ‏ƎƎƎ‌‍Ǝ‌‌‌‌‌ƎƎƎƎl‏‏‏‏‌‌‌‌‌‍Ǝ‌‍Ǝ‍Ǝ‏‏‌Ǝ‍‏‍‏ƎƎ‌‍‌Ǝ‏ƎƎƎ‌‍Ǝ‌‌‌‌‌ƎƎƎƎ ‏‏‏‏‌‌‌‌‌‍Ǝ‌‍Ǝ‍Ǝ‏‏‌Ǝ‍‏‍‏ƎƎ‌‍‌Ǝ‏ƎƎƎ‌‍Ǝ‌‌‌‌‌ƎƎƎƎo‏‏‏‏‌‌‌‌‌‍Ǝ‌‍Ǝ‍Ǝ‏‏‌Ǝ‍‏‍‏ƎƎ‌‍‌Ǝ‏ƎƎƎ‌‍Ǝ‌‌‌‌‌ƎƎƎƎf‏‏‏‏‌‌‌‌‌‍Ǝ‌‍Ǝ‍Ǝ‏‏‌Ǝ‍‏‍‏ƎƎ‌‍‌Ǝ‏ƎƎƎ‌‍Ǝ‌‌‌‌‌ƎƎƎƎ ‏‏‏‏‌‌‌‌‌‍Ǝ‌‍Ǝ‍Ǝ‏‏‌Ǝ‍‏‍‏ƎƎ‌‍‌Ǝ‏ƎƎƎ‌‍Ǝ‌‌‌‌‌ƎƎƎƎt‏‏‏‏‌‌‌‌‌‍Ǝ‌‍Ǝ‍Ǝ‏‏‌Ǝ‍‏‍‏ƎƎ‌‍‌Ǝ‏ƎƎƎ‌‍Ǝ‌‌‌‌‌ƎƎƎƎh‏‏‏‏‌‌‌‌‌‍Ǝ‌‍Ǝ‍Ǝ‏‏‌Ǝ‍‏‍‏ƎƎ‌‍‌Ǝ‏ƎƎƎ‌‍Ǝ‌‌‌‌‌ƎƎƎƎe‏‏‏‏‌‌‌‌‌‍Ǝ‌‍Ǝ‍Ǝ‏‏‌Ǝ‍‏‍‏ƎƎ‌‍‌Ǝ‏ƎƎƎ‌‍Ǝ‌‌‌‌‌ƎƎƎƎ ‏‏‏‏‌‌‌‌‌‍Ǝ‌‍Ǝ‍Ǝ‏‏‌Ǝ‍‏‍‏ƎƎ‌‍‌Ǝ‏ƎƎƎ‌‍Ǝ‌‌‌‌‌ƎƎƎƎa‏‏‏‏‌‌‌‌‌‍Ǝ‌‍Ǝ‍Ǝ‏‏‌Ǝ‍‏‍‏ƎƎ‌‍‌Ǝ‏ƎƎƎ‌‍Ǝ‌‌‌‌‌ƎƎƎƎf‏‏‏‏‌‌‌‌‌‍Ǝ‌‍Ǝ‍Ǝ‏‏‌Ǝ‍‏‍‏ƎƎ‌‍‌Ǝ‏ƎƎƎ‌‍Ǝ‌‌‌‌‌ƎƎƎƎf‏‏‏‏‌‌‌‌‌‍Ǝ‌‍Ǝ‍Ǝ‏‏‌Ǝ‍‏‍‏ƎƎ‌‍‌Ǝ‏ƎƎƎ‌‍Ǝ‌‌‌‌‌ƎƎƎƎe‏‏‏‏‌‌‌‌‌‍Ǝ‌‍Ǝ‍Ǝ‏‏‌Ǝ‍‏‍‏ƎƎ‌‍‌Ǝ‏ƎƎƎ‌‍Ǝ‌‌‌‌‌ƎƎƎƎc‏‏‏‏‌‌‌‌‌‍Ǝ‌‍Ǝ‍Ǝ‏‏‌Ǝ‍‏‍‏ƎƎ‌‍‌Ǝ‏ƎƎƎ‌‍Ǝ‌‌‌‌‌ƎƎƎƎt‏‏‏‏‌‌‌‌‌‍Ǝ‌‍Ǝ‍Ǝ‏‏‌Ǝ‍‏‍‏ƎƎ‌‍‌Ǝ‏ƎƎƎ‌‍Ǝ‌‌‌‌‌ƎƎƎƎe‏‏‏‏‌‌‌‌‌‍Ǝ‌‍Ǝ‍Ǝ‏‏‌Ǝ‍‏‍‏ƎƎ‌‍‌Ǝ‏ƎƎƎ‌‍Ǝ‌‌‌‌‌ƎƎƎƎd‏‏‏‏‌‌‌‌‌‍Ǝ‌‍Ǝ‍Ǝ‏‏‌Ǝ‍‏‍‏ƎƎ‌‍‌Ǝ‏ƎƎƎ‌‍Ǝ‌‌‌‌‌ƎƎƎƎ ‏‏‏‏‌‌‌‌‌‍Ǝ‌‍Ǝ‍Ǝ‏‏‌Ǝ‍‏‍‏ƎƎ‌‍‌Ǝ‏ƎƎƎ‌‍Ǝ‌‌‌‌‌ƎƎƎƎ</w:t>
+      </w:r>
+      <w:r>
+        <w:rPr>
+          <w:rFonts w:ascii="TimesNewRomanPSMT" w:hAnsi="TimesNewRomanPSMT" w:eastAsia="TimesNewRomanPSMT"/>
+          <w:b w:val="0"/>
+          <w:i w:val="0"/>
+          <w:color w:val="000000"/>
+          <w:sz w:val="23"/>
+        </w:rPr>
+        <w:t>o‏‏‏‏‌‌‌‌‌‍Ǝ‌‍Ǝ‍Ǝ‏‏‌Ǝ‍‏‍‏ƎƎ‌‍‌Ǝ‏ƎƎƎ‌‍Ǝ‌‌‌‌‌ƎƎƎƎr‏‏‏‏‌‌‌‌‌‍Ǝ‌‍Ǝ‍Ǝ‏‏‌Ǝ‍‏‍‏ƎƎ‌‍‌Ǝ‏ƎƎƎ‌‍Ǝ‌‌‌‌‌ƎƎƎƎg‏‏‏‏‌‌‌‌‌‍Ǝ‌‍Ǝ‍Ǝ‏‏‌Ǝ‍‏‍‏ƎƎ‌‍‌Ǝ‏ƎƎƎ‌‍Ǝ‌‌‌‌‌ƎƎƎƎa‏‏‏‏‌‌‌‌‌‍Ǝ‌‍Ǝ‍Ǝ‏‏‌Ǝ‍‏‍‏ƎƎ‌‍‌Ǝ‏ƎƎƎ‌‍Ǝ‌‌‌‌‌ƎƎƎƎn‏‏‏‏‌‌‌‌‌‍Ǝ‌‍Ǝ‍Ǝ‏‏‌Ǝ‍‏‍‏ƎƎ‌‍‌Ǝ‏ƎƎƎ‌‍Ǝ‌‌‌‌‌ƎƎƎƎi‏‏‏‏‌‌‌‌‌‍Ǝ‌‍Ǝ‍Ǝ‏‏‌Ǝ‍‏‍‏ƎƎ‌‍‌Ǝ‏ƎƎƎ‌‍Ǝ‌‌‌‌‌ƎƎƎƎz‏‏‏‏‌‌‌‌‌‍Ǝ‌‍Ǝ‍Ǝ‏‏‌Ǝ‍‏‍‏ƎƎ‌‍‌Ǝ‏ƎƎƎ‌‍Ǝ‌‌‌‌‌ƎƎƎƎa‏‏‏‏‌‌‌‌‌‍Ǝ‌‍Ǝ‍Ǝ‏‏‌Ǝ‍‏‍‏ƎƎ‌‍‌Ǝ‏ƎƎƎ‌‍Ǝ‌‌‌‌‌ƎƎƎƎt‏‏‏‏‌‌‌‌‌‍Ǝ‌‍Ǝ‍Ǝ‏‏‌Ǝ‍‏‍‏ƎƎ‌‍‌Ǝ‏ƎƎƎ‌‍Ǝ‌‌‌‌‌ƎƎƎƎi‏‏‏‏‌‌‌‌‌‍Ǝ‌‍Ǝ‍Ǝ‏‏‌Ǝ‍‏‍‏ƎƎ‌‍‌Ǝ‏ƎƎƎ‌‍Ǝ‌‌‌‌‌ƎƎƎƎo‏‏‏‏‌‌‌‌‌‍Ǝ‌‍Ǝ‍Ǝ‏‏‌Ǝ‍‏‍‏ƎƎ‌‍‌Ǝ‏ƎƎƎ‌‍Ǝ‌‌‌‌‌ƎƎƎƎn‏‏‏‏‌‌‌‌‌‍Ǝ‌‍Ǝ‍Ǝ‏‏‌Ǝ‍‏‍‏ƎƎ‌‍‌Ǝ‏ƎƎƎ‌‍Ǝ‌‌‌‌‌ƎƎƎƎ.‏‏‏‏‌‌‌‌‌‍Ǝ‌‍Ǝ‍Ǝ‏‏‌Ǝ‍‏‍‏ƎƎ‌‍‌Ǝ‏ƎƎƎ‌‍Ǝ‌‌‌‌‌ƎƎƎƎ ‏‏‏‏‌‌‌‌‌‍Ǝ‌‍Ǝ‍Ǝ‏‏‌Ǝ‍‏‍‏ƎƎ‌‍‌Ǝ‏ƎƎƎ‌‍Ǝ‌‌‌‌‌ƎƎƎƎ ‏‏‏‏‌‌‌‌‌‍Ǝ‌‍Ǝ‍Ǝ‏‏‌Ǝ‍‏‍‏ƎƎ‌‍‌Ǝ‏ƎƎƎ‌‍Ǝ‌‌‌‌‌ƎƎƎƎT‏‏‏‏‌‌‌‌‌‍Ǝ‌‍Ǝ‍Ǝ‏‏‌Ǝ‍‏‍‏ƎƎ‌‍‌Ǝ‏ƎƎƎ‌‍Ǝ‌‌‌‌‌ƎƎƎƎh‏‏‏‏‌‌‌‌‌‍Ǝ‌‍Ǝ‍Ǝ‏‏‌Ǝ‍‏‍‏ƎƎ‌‍‌Ǝ‏ƎƎƎ‌‍Ǝ‌‌‌‌‌ƎƎƎƎe‏‏‏‏‌‌‌‌‌‍Ǝ‌‍Ǝ‍Ǝ‏‏‌Ǝ‍‏‍‏ƎƎ‌‍‌Ǝ‏ƎƎƎ‌‍Ǝ‌‌‌‌‌ƎƎƎƎ ‏‏‏‏‌‌‌‌‌‍Ǝ‌‍Ǝ‍Ǝ‏‏‌Ǝ‍‏‍‏ƎƎ‌‍‌Ǝ‏ƎƎƎ‌‍Ǝ‌‌‌‌‌ƎƎƎƎo‏‏‏‏‌‌‌‌‌‍Ǝ‌‍Ǝ‍Ǝ‏‏‌Ǝ‍‏‍‏ƎƎ‌‍‌Ǝ‏ƎƎƎ‌‍Ǝ‌‌‌‌‌ƎƎƎƎr‏‏‏‏‌‌‌‌‌‍Ǝ‌‍Ǝ‍Ǝ‏‏‌Ǝ‍‏‍‏ƎƎ‌‍‌Ǝ‏ƎƎƎ‌‍Ǝ‌‌‌‌‌ƎƎƎƎi‏‏‏‏‌‌‌‌‌‍Ǝ‌‍Ǝ‍Ǝ‏‏‌Ǝ‍‏‍‏ƎƎ‌‍‌Ǝ‏ƎƎƎ‌‍Ǝ‌‌‌‌‌ƎƎƎƎg‏‏‏‏‌‌‌‌‌‍Ǝ‌‍Ǝ‍Ǝ‏‏‌Ǝ‍‏‍‏ƎƎ‌‍‌Ǝ‏ƎƎƎ‌‍Ǝ‌‌‌‌‌ƎƎƎƎi‏‏‏‏‌‌‌‌‌‍Ǝ‌‍Ǝ‍Ǝ‏‏‌Ǝ‍‏‍‏ƎƎ‌‍‌Ǝ‏ƎƎƎ‌‍Ǝ‌‌‌‌‌ƎƎƎƎn‏‏‏‏‌‌‌‌‌‍Ǝ‌‍Ǝ‍Ǝ‏‏‌Ǝ‍‏‍‏ƎƎ‌‍‌Ǝ‏ƎƎƎ‌‍Ǝ‌‌‌‌‌ƎƎƎƎa‏‏‏‏‌‌‌‌‌‍Ǝ‌‍Ǝ‍Ǝ‏‏‌Ǝ‍‏‍‏ƎƎ‌‍‌Ǝ‏ƎƎƎ‌‍Ǝ‌‌‌‌‌ƎƎƎƎt‏‏‏‏‌‌‌‌‌‍Ǝ‌‍Ǝ‍Ǝ‏‏‌Ǝ‍‏‍‏ƎƎ‌‍‌Ǝ‏ƎƎƎ‌‍Ǝ‌‌‌‌‌ƎƎƎƎo‏‏‏‏‌‌‌‌‌‍Ǝ‌‍Ǝ‍Ǝ‏‏‌Ǝ‍‏‍‏ƎƎ‌‍‌Ǝ‏ƎƎƎ‌‍Ǝ‌‌‌‌‌ƎƎƎƎr‏‏‏‏‌‌‌‌‌‍Ǝ‌‍Ǝ‍Ǝ‏‏‌Ǝ‍‏‍‏ƎƎ‌‍‌Ǝ‏ƎƎƎ‌‍Ǝ‌‌‌‌‌ƎƎƎƎ ‏‏‏‏‌‌‌‌‌‍Ǝ‌‍Ǝ‍Ǝ‏‏‌Ǝ‍‏‍‏ƎƎ‌‍‌Ǝ‏ƎƎƎ‌‍Ǝ‌‌‌‌‌ƎƎƎƎo‏‏‏‏‌‌‌‌‌‍Ǝ‌‍Ǝ‍Ǝ‏‏‌Ǝ‍‏‍‏ƎƎ‌‍‌Ǝ‏ƎƎƎ‌‍Ǝ‌‌‌‌‌ƎƎƎƎf‏‏‏‏‌‌‌‌‌‍Ǝ‌‍Ǝ‍Ǝ‏‏‌Ǝ‍‏‍‏ƎƎ‌‍‌Ǝ‏ƎƎƎ‌‍Ǝ‌‌‌‌‌ƎƎƎƎ ‏‏‏‏‌‌‌‌‌‍Ǝ‌‍Ǝ‍Ǝ‏‏‌Ǝ‍‏‍‏ƎƎ‌‍‌Ǝ‏ƎƎƎ‌‍Ǝ‌‌‌‌‌ƎƎƎƎt‏‏‏‏‌‌‌‌‌‍Ǝ‌‍Ǝ‍Ǝ‏‏‌Ǝ‍‏‍‏ƎƎ‌‍‌Ǝ‏ƎƎƎ‌‍Ǝ‌‌‌‌‌ƎƎƎƎh‏‏‏‏‌‌‌‌‌‍Ǝ‌‍Ǝ‍Ǝ‏‏‌Ǝ‍‏‍‏ƎƎ‌‍‌Ǝ‏ƎƎƎ‌‍Ǝ‌‌‌‌‌ƎƎƎƎe‏‏‏‏‌‌‌‌‌‍Ǝ‌‍Ǝ‍Ǝ‏‏‌Ǝ‍‏‍‏ƎƎ‌‍‌Ǝ‏ƎƎƎ‌‍Ǝ‌‌‌‌‌ƎƎƎƎ ‏‏‏‏‌‌‌‌‌‍Ǝ‌‍Ǝ‍Ǝ‏‏‌Ǝ‍‏‍‏ƎƎ‌‍‌Ǝ‏ƎƎƎ‌‍Ǝ‌‌‌‌‌ƎƎƎƎD‏‏‏‏‌‌‌‌‌‍Ǝ‌‍Ǝ‍Ǝ‏‏‌Ǝ‍‏‍‏ƎƎ‌‍‌Ǝ‏ƎƎƎ‌‍Ǝ‌‌‌‌‌ƎƎƎƎL‏‏‏‏‌‌‌‌‌‍Ǝ‌‍Ǝ‍Ǝ‏‏‌Ǝ‍‏‍‏ƎƎ‌‍‌Ǝ‏ƎƎƎ‌‍Ǝ‌‌‌‌‌ƎƎƎƎA‏‏‏‏‌‌‌‌‌‍Ǝ‌‍Ǝ‍Ǝ‏‏‌Ǝ‍‏‍‏ƎƎ‌‍‌Ǝ‏ƎƎƎ‌‍Ǝ‌‌‌‌‌ƎƎƎƎ ‏‏‏‏‌‌‌‌‌‍Ǝ‌‍Ǝ‍Ǝ‏‏‌Ǝ‍‏‍‏ƎƎ‌‍‌Ǝ‏ƎƎƎ‌‍Ǝ‌‌‌‌‌ƎƎƎƎm‏‏‏‏‌‌‌‌‌‍Ǝ‌‍Ǝ‍Ǝ‏‏‌Ǝ‍‏‍‏ƎƎ‌‍‌Ǝ‏ƎƎƎ‌‍Ǝ‌‌‌‌‌ƎƎƎƎu‏‏‏‏‌‌‌‌‌‍Ǝ‌‍Ǝ‍Ǝ‏‏‌Ǝ‍‏‍‏ƎƎ‌‍‌Ǝ‏ƎƎƎ‌‍Ǝ‌‌‌‌‌ƎƎƎƎs‏‏‏‏‌‌‌‌‌‍Ǝ‌‍Ǝ‍Ǝ‏‏‌Ǝ‍‏‍‏ƎƎ‌‍‌Ǝ‏ƎƎƎ‌‍Ǝ‌‌‌‌‌ƎƎƎƎt‏‏‏‏‌‌‌‌‌‍Ǝ‌‍Ǝ‍Ǝ‏‏‌Ǝ‍‏‍‏ƎƎ‌‍‌Ǝ‏ƎƎƎ‌‍Ǝ‌‌‌‌‌ƎƎƎƎ ‏‏‏‏‌‌‌‌‌‍Ǝ‌‍Ǝ‍Ǝ‏‏‌Ǝ‍‏‍‏ƎƎ‌‍‌Ǝ‏ƎƎƎ‌‍Ǝ‌‌‌‌‌ƎƎƎƎo‏‏‏‏‌‌‌‌‌‍Ǝ‌‍Ǝ‍Ǝ‏‏‌Ǝ‍‏‍‏ƎƎ‌‍‌Ǝ‏ƎƎƎ‌‍Ǝ‌‌‌‌‌ƎƎƎƎb‏‏‏‏‌‌‌‌‌‍Ǝ‌‍Ǝ‍Ǝ‏‏‌Ǝ‍‏‍‏ƎƎ‌‍‌Ǝ‏ƎƎƎ‌‍Ǝ‌‌‌‌‌ƎƎƎƎt‏‏‏‏‌‌‌‌‌‍Ǝ‌‍Ǝ‍Ǝ‏‏‌Ǝ‍‏‍‏ƎƎ‌‍‌Ǝ‏ƎƎƎ‌‍Ǝ‌‌‌‌‌ƎƎƎƎa‏‏‏‏‌‌‌‌‌‍Ǝ‌‍Ǝ‍Ǝ‏‏‌Ǝ‍‏‍‏ƎƎ‌‍‌Ǝ‏ƎƎƎ‌‍Ǝ‌‌‌‌‌ƎƎƎƎi‏‏‏‏‌‌‌‌‌‍Ǝ‌‍Ǝ‍Ǝ‏‏‌Ǝ‍‏‍‏ƎƎ‌‍‌Ǝ‏ƎƎƎ‌‍Ǝ‌‌‌‌‌ƎƎƎƎn‏‏‏‏‌‌‌‌‌‍Ǝ‌‍Ǝ‍Ǝ‏‏‌Ǝ‍‏‍‏ƎƎ‌‍‌Ǝ‏ƎƎƎ‌‍Ǝ‌‌‌‌‌ƎƎƎƎ ‏‏‏‏‌‌‌‌‌‍Ǝ‌‍Ǝ‍Ǝ‏‏‌Ǝ‍‏‍‏ƎƎ‌‍‌Ǝ‏ƎƎƎ‌‍Ǝ‌‌‌‌‌ƎƎƎƎt‏‏‏‏‌‌‌‌‌‍Ǝ‌‍Ǝ‍Ǝ‏‏‌Ǝ‍‏‍‏ƎƎ‌‍‌Ǝ‏ƎƎƎ‌‍Ǝ‌‌‌‌‌ƎƎƎƎh‏‏‏‏‌‌‌‌‌‍Ǝ‌‍Ǝ‍Ǝ‏‏‌Ǝ‍‏‍‏ƎƎ‌‍‌Ǝ‏ƎƎƎ‌‍Ǝ‌‌‌‌‌ƎƎƎƎe‏‏‏‏‌‌‌‌‌‍Ǝ‌‍Ǝ‍Ǝ‏‏‌Ǝ‍‏‍‏ƎƎ‌‍‌Ǝ‏ƎƎƎ‌‍Ǝ‌‌‌‌‌ƎƎƎƎ ‏‏‏‏‌‌‌‌‌‍Ǝ‌‍Ǝ‍Ǝ‏‏‌Ǝ‍‏‍‏ƎƎ‌‍‌Ǝ‏ƎƎƎ‌‍Ǝ‌‌‌‌‌ƎƎƎƎs‏‏‏‏‌‌‌‌‌‍Ǝ‌‍Ǝ‍Ǝ‏‏‌Ǝ‍‏‍‏ƎƎ‌‍‌Ǝ‏ƎƎƎ‌‍Ǝ‌‌‌‌‌ƎƎƎƎi‏‏‏‏‌‌‌‌‌‍Ǝ‌‍Ǝ‍Ǝ‏‏‌Ǝ‍‏‍‏ƎƎ‌‍‌Ǝ‏ƎƎƎ‌‍Ǝ‌‌‌‌‌ƎƎƎƎg‏‏‏‏‌‌‌‌‌‍Ǝ‌‍Ǝ‍Ǝ‏‏‌Ǝ‍‏‍‏ƎƎ‌‍‌Ǝ‏ƎƎƎ‌‍Ǝ‌‌‌‌‌ƎƎƎƎn‏‏‏‏‌‌‌‌‌‍Ǝ‌‍Ǝ‍Ǝ‏‏‌Ǝ‍‏‍‏ƎƎ‌‍‌Ǝ‏ƎƎƎ‌‍Ǝ‌‌‌‌‌ƎƎƎƎe‏‏‏‏‌‌‌‌‌‍Ǝ‌‍Ǝ‍Ǝ‏‏‌Ǝ‍‏‍‏ƎƎ‌‍‌Ǝ‏ƎƎƎ‌‍Ǝ‌‌‌‌‌ƎƎƎƎd‏‏‏‏‌‌‌‌‌‍Ǝ‌‍Ǝ‍Ǝ‏‏‌Ǝ‍‏‍‏ƎƎ‌‍‌Ǝ‏ƎƎƎ‌‍Ǝ‌‌‌‌‌ƎƎƎƎ ‏‏‏‏‌‌‌‌‌‍Ǝ‌‍Ǝ‍Ǝ‏‏‌Ǝ‍‏‍‏ƎƎ‌‍‌Ǝ‏ƎƎƎ‌‍Ǝ‌‌‌‌‌ƎƎƎƎa‏‏‏‏‌‌‌‌‌‍Ǝ‌‍Ǝ‍Ǝ‏‏‌Ǝ‍‏‍‏ƎƎ‌‍‌Ǝ‏ƎƎƎ‌‍Ǝ‌‌‌‌‌ƎƎƎƎp‏‏‏‏‌‌‌‌‌‍Ǝ‌‍Ǝ‍Ǝ‏‏‌Ǝ‍‏‍‏ƎƎ‌‍‌Ǝ‏ƎƎƎ‌‍Ǝ‌‌‌‌‌ƎƎƎƎp‏‏‏‏‌‌‌‌‌‍Ǝ‌‍Ǝ‍Ǝ‏‏‌Ǝ‍‏‍‏ƎƎ‌‍‌Ǝ‏ƎƎƎ‌‍Ǝ‌‌‌‌‌ƎƎƎƎr‏‏‏‏‌‌‌‌‌‍Ǝ‌‍Ǝ‍Ǝ‏‏‌Ǝ‍‏‍‏ƎƎ‌‍‌Ǝ‏ƎƎƎ‌‍Ǝ‌‌‌‌‌ƎƎƎƎo‏‏‏‏‌‌‌‌‌‍Ǝ‌‍Ǝ‍Ǝ‏‏‌Ǝ‍‏‍‏ƎƎ‌‍‌Ǝ‏ƎƎƎ‌‍Ǝ‌‌‌‌‌ƎƎƎƎv‏‏‏‏‌‌‌‌‌‍Ǝ‌‍Ǝ‍Ǝ‏‏‌Ǝ‍‏‍‏ƎƎ‌‍‌Ǝ‏ƎƎƎ‌‍Ǝ‌‌‌‌‌ƎƎƎƎa‏‏‏‏‌‌‌‌‌‍Ǝ‌‍Ǝ‍Ǝ‏‏‌Ǝ‍‏‍‏ƎƎ‌‍‌Ǝ‏ƎƎƎ‌‍Ǝ‌‌‌‌‌ƎƎƎƎl‏‏‏‏‌‌‌‌‌‍Ǝ‌‍Ǝ‍Ǝ‏‏‌Ǝ‍‏‍‏ƎƎ‌‍‌Ǝ‏ƎƎƎ‌‍Ǝ‌‌‌‌‌ƎƎƎƎ ‏‏‏‏‌‌‌‌‌‍Ǝ‌‍Ǝ‍Ǝ‏‏‌Ǝ‍‏‍‏ƎƎ‌‍‌Ǝ‏ƎƎƎ‌‍Ǝ‌‌‌‌‌ƎƎƎƎf‏‏‏‏‌‌‌‌‌‍Ǝ‌‍Ǝ‍Ǝ‏‏‌Ǝ‍‏‍‏ƎƎ‌‍‌Ǝ‏ƎƎƎ‌‍Ǝ‌‌‌‌‌ƎƎƎƎo‏‏‏‏‌‌‌‌‌‍Ǝ‌‍Ǝ‍Ǝ‏‏‌Ǝ‍‏‍‏ƎƎ‌‍‌Ǝ‏ƎƎƎ‌‍Ǝ‌‌‌‌‌ƎƎƎƎr‏‏‏‏‌‌‌‌‌‍Ǝ‌‍Ǝ‍Ǝ‏‏‌Ǝ‍‏‍‏ƎƎ‌‍‌Ǝ‏ƎƎƎ‌‍Ǝ‌‌‌‌‌ƎƎƎƎm‏‏‏‏‌‌‌‌‌‍Ǝ‌‍Ǝ‍Ǝ‏‏‌Ǝ‍‏‍‏ƎƎ‌‍‌Ǝ‏ƎƎƎ‌‍Ǝ‌‌‌‌‌ƎƎƎƎ ‏‏‏‏‌‌‌‌‌‍Ǝ‌‍Ǝ‍Ǝ‏‏‌Ǝ‍‏‍‏ƎƎ‌‍‌Ǝ‏ƎƎƎ‌‍Ǝ‌‌‌‌‌ƎƎƎƎf‏‏‏‏‌‌‌‌‌‍Ǝ‌‍Ǝ‍Ǝ‏‏‌Ǝ‍‏‍‏ƎƎ‌‍‌Ǝ‏ƎƎƎ‌‍Ǝ‌‌‌‌‌ƎƎƎƎr‏‏‏‏‌‌‌‌‌‍Ǝ‌‍Ǝ‍Ǝ‏‏‌Ǝ‍‏‍‏ƎƎ‌‍‌Ǝ‏ƎƎƎ‌‍Ǝ‌‌‌‌‌ƎƎƎƎo‏‏‏‏‌‌‌‌‌‍Ǝ‌‍Ǝ‍Ǝ‏‏‌Ǝ‍‏‍‏ƎƎ‌‍‌Ǝ‏ƎƎƎ‌‍Ǝ‌‌‌‌‌ƎƎƎƎm‏‏‏‏‌‌‌‌‌‍Ǝ‌‍Ǝ‍Ǝ‏‏‌Ǝ‍‏‍‏ƎƎ‌‍‌Ǝ‏ƎƎƎ‌‍Ǝ‌‌‌‌‌ƎƎƎƎ ‏‏‏‏‌‌‌‌‌‍Ǝ‌‍Ǝ‍Ǝ‏‏‌Ǝ‍‏‍‏ƎƎ‌‍‌Ǝ‏ƎƎƎ‌‍Ǝ‌‌‌‌‌ƎƎƎƎt‏‏‏‏‌‌‌‌‌‍Ǝ‌‍Ǝ‍Ǝ‏‏‌Ǝ‍‏‍‏ƎƎ‌‍‌Ǝ‏ƎƎƎ‌‍Ǝ‌‌‌‌‌ƎƎƎƎh‏‏‏‏‌‌‌‌‌‍Ǝ‌‍Ǝ‍Ǝ‏‏‌Ǝ‍‏‍‏ƎƎ‌‍‌Ǝ‏ƎƎƎ‌‍Ǝ‌‌‌‌‌ƎƎƎƎe‏‏‏‏‌‌‌‌‌‍Ǝ‌‍Ǝ‍Ǝ‏‏‌Ǝ‍‏‍‏ƎƎ‌‍‌Ǝ‏ƎƎƎ‌‍Ǝ‌‌‌‌‌ƎƎƎƎ ‏‏‏‏‌‌‌‌‌‍Ǝ‌‍Ǝ‍Ǝ‏‏‌Ǝ‍‏‍‏ƎƎ‌‍‌Ǝ‏ƎƎƎ‌‍Ǝ‌‌‌‌‌ƎƎƎƎa‏‏‏‏‌‌‌‌‌‍Ǝ‌‍Ǝ‍Ǝ‏‏‌Ǝ‍‏‍‏ƎƎ‌‍‌Ǝ‏ƎƎƎ‌‍Ǝ‌‌‌‌‌ƎƎƎƎf‏‏‏‏‌‌‌‌‌‍Ǝ‌‍Ǝ‍Ǝ‏‏‌Ǝ‍‏‍‏ƎƎ‌‍‌Ǝ‏ƎƎƎ‌‍Ǝ‌‌‌‌‌ƎƎƎƎf‏‏‏‏‌‌‌‌‌‍Ǝ‌‍Ǝ‍Ǝ‏‏‌Ǝ‍‏‍‏ƎƎ‌‍‌Ǝ‏ƎƎƎ‌‍Ǝ‌‌‌‌‌ƎƎƎƎe‏‏‏‏‌‌‌‌‌‍Ǝ‌‍Ǝ‍Ǝ‏‏‌Ǝ‍‏‍‏ƎƎ‌‍‌Ǝ‏ƎƎƎ‌‍Ǝ‌‌‌‌‌ƎƎƎƎc‏‏‏‏‌‌‌‌‌‍Ǝ‌‍Ǝ‍Ǝ‏‏‌Ǝ‍‏‍‏ƎƎ‌‍‌Ǝ‏ƎƎƎ‌‍Ǝ‌‌‌‌‌ƎƎƎƎt‏‏‏‏‌‌‌‌‌‍Ǝ‌‍Ǝ‍Ǝ‏‏‌Ǝ‍‏‍‏ƎƎ‌‍‌Ǝ‏ƎƎƎ‌‍Ǝ‌‌‌‌‌ƎƎƎƎe‏‏‏‏‌‌‌‌‌‍Ǝ‌‍Ǝ‍Ǝ‏‏‌Ǝ‍‏‍‏ƎƎ‌‍‌Ǝ‏ƎƎƎ‌‍Ǝ‌‌‌‌‌ƎƎƎƎd‏‏‏‏‌‌‌‌‌‍Ǝ‌‍Ǝ‍Ǝ‏‏‌Ǝ‍‏‍‏ƎƎ‌‍‌Ǝ‏ƎƎƎ‌‍Ǝ‌‌‌‌‌ƎƎƎƎ ‏‏‏‏‌‌‌‌‌‍Ǝ‌‍Ǝ‍Ǝ‏‏‌Ǝ‍‏‍‏ƎƎ‌‍‌Ǝ‏ƎƎƎ‌‍Ǝ‌‌‌‌‌ƎƎƎƎ</w:t>
+      </w:r>
+      <w:r>
+        <w:rPr>
+          <w:rFonts w:ascii="TimesNewRomanPSMT" w:hAnsi="TimesNewRomanPSMT" w:eastAsia="TimesNewRomanPSMT"/>
+          <w:b w:val="0"/>
+          <w:i w:val="0"/>
+          <w:color w:val="000000"/>
+          <w:sz w:val="23"/>
+        </w:rPr>
+        <w:t>o‏‏‏‏‌‌‌‌‌‍Ǝ‌‍Ǝ‍Ǝ‏‏‌Ǝ‍‏‍‏ƎƎ‌‍‌Ǝ‏ƎƎƎ‌‍Ǝ‌‌‌‌‌ƎƎƎƎr‏‏‏‏‌‌‌‌‌‍Ǝ‌‍Ǝ‍Ǝ‏‏‌Ǝ‍‏‍‏ƎƎ‌‍‌Ǝ‏ƎƎƎ‌‍Ǝ‌‌‌‌‌ƎƎƎƎg‏‏‏‏‌‌‌‌‌‍Ǝ‌‍Ǝ‍Ǝ‏‏‌Ǝ‍‏‍‏ƎƎ‌‍‌Ǝ‏ƎƎƎ‌‍Ǝ‌‌‌‌‌ƎƎƎƎa‏‏‏‏‌‌‌‌‌‍Ǝ‌‍Ǝ‍Ǝ‏‏‌Ǝ‍‏‍‏ƎƎ‌‍‌Ǝ‏ƎƎƎ‌‍Ǝ‌‌‌‌‌ƎƎƎƎn‏‏‏‏‌‌‌‌‌‍Ǝ‌‍Ǝ‍Ǝ‏‏‌Ǝ‍‏‍‏ƎƎ‌‍‌Ǝ‏ƎƎƎ‌‍Ǝ‌‌‌‌‌ƎƎƎƎi‏‏‏‏‌‌‌‌‌‍Ǝ‌‍Ǝ‍Ǝ‏‏‌Ǝ‍‏‍‏ƎƎ‌‍‌Ǝ‏ƎƎƎ‌‍Ǝ‌‌‌‌‌ƎƎƎƎz‏‏‏‏‌‌‌‌‌‍Ǝ‌‍Ǝ‍Ǝ‏‏‌Ǝ‍‏‍‏ƎƎ‌‍‌Ǝ‏ƎƎƎ‌‍Ǝ‌‌‌‌‌ƎƎƎƎa‏‏‏‏‌‌‌‌‌‍Ǝ‌‍Ǝ‍Ǝ‏‏‌Ǝ‍‏‍‏ƎƎ‌‍‌Ǝ‏ƎƎƎ‌‍Ǝ‌‌‌‌‌ƎƎƎƎt‏‏‏‏‌‌‌‌‌‍Ǝ‌‍Ǝ‍Ǝ‏‏‌Ǝ‍‏‍‏ƎƎ‌‍‌Ǝ‏ƎƎƎ‌‍Ǝ‌‌‌‌‌ƎƎƎƎi‏‏‏‏‌‌‌‌‌‍Ǝ‌‍Ǝ‍Ǝ‏‏‌Ǝ‍‏‍‏ƎƎ‌‍‌Ǝ‏ƎƎƎ‌‍Ǝ‌‌‌‌‌ƎƎƎƎo‏‏‏‏‌‌‌‌‌‍Ǝ‌‍Ǝ‍Ǝ‏‏‌Ǝ‍‏‍‏ƎƎ‌‍‌Ǝ‏ƎƎƎ‌‍Ǝ‌‌‌‌‌ƎƎƎƎn‏‏‏‏‌‌‌‌‌‍Ǝ‌‍Ǝ‍Ǝ‏‏‌Ǝ‍‏‍‏ƎƎ‌‍‌Ǝ‏ƎƎƎ‌‍Ǝ‌‌‌‌‌ƎƎƎƎ ‏‏‏‏‌‌‌‌‌‍Ǝ‌‍Ǝ‍Ǝ‏‏‌Ǝ‍‏‍‏ƎƎ‌‍‌Ǝ‏ƎƎƎ‌‍Ǝ‌‌‌‌‌ƎƎƎƎw‏‏‏‏‌‌‌‌‌‍Ǝ‌‍Ǝ‍Ǝ‏‏‌Ǝ‍‏‍‏ƎƎ‌‍‌Ǝ‏ƎƎƎ‌‍Ǝ‌‌‌‌‌ƎƎƎƎh‏‏‏‏‌‌‌‌‌‍Ǝ‌‍Ǝ‍Ǝ‏‏‌Ǝ‍‏‍‏ƎƎ‌‍‌Ǝ‏ƎƎƎ‌‍Ǝ‌‌‌‌‌ƎƎƎƎi‏‏‏‏‌‌‌‌‌‍Ǝ‌‍Ǝ‍Ǝ‏‏‌Ǝ‍‏‍‏ƎƎ‌‍‌Ǝ‏ƎƎƎ‌‍Ǝ‌‌‌‌‌ƎƎƎƎc‏‏‏‏‌‌‌‌‌‍Ǝ‌‍Ǝ‍Ǝ‏‏‌Ǝ‍‏‍‏ƎƎ‌‍‌Ǝ‏ƎƎƎ‌‍Ǝ‌‌‌‌‌ƎƎƎƎh‏‏‏‏‌‌‌‌‌‍Ǝ‌‍Ǝ‍Ǝ‏‏‌Ǝ‍‏‍‏ƎƎ‌‍‌Ǝ‏ƎƎƎ‌‍Ǝ‌‌‌‌‌ƎƎƎƎ ‏‏‏‏‌‌‌‌‌‍Ǝ‌‍Ǝ‍Ǝ‏‏‌Ǝ‍‏‍‏ƎƎ‌‍‌Ǝ‏ƎƎƎ‌‍Ǝ‌‌‌‌‌ƎƎƎƎc‏‏‏‏‌‌‌‌‌‍Ǝ‌‍Ǝ‍Ǝ‏‏‌Ǝ‍‏‍‏ƎƎ‌‍‌Ǝ‏ƎƎƎ‌‍Ǝ‌‌‌‌‌ƎƎƎƎo‏‏‏‏‌‌‌‌‌‍Ǝ‌‍Ǝ‍Ǝ‏‏‌Ǝ‍‏‍‏ƎƎ‌‍‌Ǝ‏ƎƎƎ‌‍Ǝ‌‌‌‌‌ƎƎƎƎn‏‏‏‏‌‌‌‌‌‍Ǝ‌‍Ǝ‍Ǝ‏‏‌Ǝ‍‏‍‏ƎƎ‌‍‌Ǝ‏ƎƎƎ‌‍Ǝ‌‌‌‌‌ƎƎƎƎt‏‏‏‏‌‌‌‌‌‍Ǝ‌‍Ǝ‍Ǝ‏‏‌Ǝ‍‏‍‏ƎƎ‌‍‌Ǝ‏ƎƎƎ‌‍Ǝ‌‌‌‌‌ƎƎƎƎa‏‏‏‏‌‌‌‌‌‍Ǝ‌‍Ǝ‍Ǝ‏‏‌Ǝ‍‏‍‏ƎƎ‌‍‌Ǝ‏ƎƎƎ‌‍Ǝ‌‌‌‌‌ƎƎƎƎi‏‏‏‏‌‌‌‌‌‍Ǝ‌‍Ǝ‍Ǝ‏‏‌Ǝ‍‏‍‏ƎƎ‌‍‌Ǝ‏ƎƎƎ‌‍Ǝ‌‌‌‌‌ƎƎƎƎn‏‏‏‏‌‌‌‌‌‍Ǝ‌‍Ǝ‍Ǝ‏‏‌Ǝ‍‏‍‏ƎƎ‌‍‌Ǝ‏ƎƎƎ‌‍Ǝ‌‌‌‌‌ƎƎƎƎs‏‏‏‏‌‌‌‌‌‍Ǝ‌‍Ǝ‍Ǝ‏‏‌Ǝ‍‏‍‏ƎƎ‌‍‌Ǝ‏ƎƎƎ‌‍Ǝ‌‌‌‌‌ƎƎƎƎ ‏‏‏‏‌‌‌‌‌‍Ǝ‌‍Ǝ‍Ǝ‏‏‌Ǝ‍‏‍‏ƎƎ‌‍‌Ǝ‏ƎƎƎ‌‍Ǝ‌‌‌‌‌ƎƎƎƎa‏‏‏‏‌‌‌‌‌‍Ǝ‌‍Ǝ‍Ǝ‏‏‌Ǝ‍‏‍‏ƎƎ‌‍‌Ǝ‏ƎƎƎ‌‍Ǝ‌‌‌‌‌ƎƎƎƎ ‏‏‏‏‌‌‌‌‌‍Ǝ‌‍Ǝ‍Ǝ‏‏‌Ǝ‍‏‍‏ƎƎ‌‍‌Ǝ‏ƎƎƎ‌‍Ǝ‌‌‌‌‌ƎƎƎƎs‏‏‏‏‌‌‌‌‌‍Ǝ‌‍Ǝ‍Ǝ‏‏‌Ǝ‍‏‍‏ƎƎ‌‍‌Ǝ‏ƎƎƎ‌‍Ǝ‌‌‌‌‌ƎƎƎƎt‏‏‏‏‌‌‌‌‌‍Ǝ‌‍Ǝ‍Ǝ‏‏‌Ǝ‍‏‍‏ƎƎ‌‍‌Ǝ‏ƎƎƎ‌‍Ǝ‌‌‌‌‌ƎƎƎƎa‏‏‏‏‌‌‌‌‌‍Ǝ‌‍Ǝ‍Ǝ‏‏‌Ǝ‍‏‍‏ƎƎ‌‍‌Ǝ‏ƎƎƎ‌‍Ǝ‌‌‌‌‌ƎƎƎƎt‏‏‏‏‌‌‌‌‌‍Ǝ‌‍Ǝ‍Ǝ‏‏‌Ǝ‍‏‍‏ƎƎ‌‍‌Ǝ‏ƎƎƎ‌‍Ǝ‌‌‌‌‌ƎƎƎƎe‏‏‏‏‌‌‌‌‌‍Ǝ‌‍Ǝ‍Ǝ‏‏‌Ǝ‍‏‍‏ƎƎ‌‍‌Ǝ‏ƎƎƎ‌‍Ǝ‌‌‌‌‌ƎƎƎƎm‏‏‏‏‌‌‌‌‌‍Ǝ‌‍Ǝ‍Ǝ‏‏‌Ǝ‍‏‍‏ƎƎ‌‍‌Ǝ‏ƎƎƎ‌‍Ǝ‌‌‌‌‌ƎƎƎƎe‏‏‏‏‌‌‌‌‌‍Ǝ‌‍Ǝ‍Ǝ‏‏‌Ǝ‍‏‍‏ƎƎ‌‍‌Ǝ‏ƎƎƎ‌‍Ǝ‌‌‌‌‌ƎƎƎƎn‏‏‏‏‌‌‌‌‌‍Ǝ‌‍Ǝ‍Ǝ‏‏‌Ǝ‍‏‍‏ƎƎ‌‍‌Ǝ‏ƎƎƎ‌‍Ǝ‌‌‌‌‌ƎƎƎƎt‏‏‏‏‌‌‌‌‌‍Ǝ‌‍Ǝ‍Ǝ‏‏‌Ǝ‍‏‍‏ƎƎ‌‍‌Ǝ‏ƎƎƎ‌‍Ǝ‌‌‌‌‌ƎƎƎƎ ‏‏‏‏‌‌‌‌‌‍Ǝ‌‍Ǝ‍Ǝ‏‏‌Ǝ‍‏‍‏ƎƎ‌‍‌Ǝ‏ƎƎƎ‌‍Ǝ‌‌‌‌‌ƎƎƎƎt‏‏‏‏‌‌‌‌‌‍Ǝ‌‍Ǝ‍Ǝ‏‏‌Ǝ‍‏‍‏ƎƎ‌‍‌Ǝ‏ƎƎƎ‌‍Ǝ‌‌‌‌‌ƎƎƎƎh‏‏‏‏‌‌‌‌‌‍Ǝ‌‍Ǝ‍Ǝ‏‏‌Ǝ‍‏‍‏ƎƎ‌‍‌Ǝ‏ƎƎƎ‌‍Ǝ‌‌‌‌‌ƎƎƎƎa‏‏‏‏‌‌‌‌‌‍Ǝ‌‍Ǝ‍Ǝ‏‏‌Ǝ‍‏‍‏ƎƎ‌‍‌Ǝ‏ƎƎƎ‌‍Ǝ‌‌‌‌‌ƎƎƎƎt‏‏‏‏‌‌‌‌‌‍Ǝ‌‍Ǝ‍Ǝ‏‏‌Ǝ‍‏‍‏ƎƎ‌‍‌Ǝ‏ƎƎƎ‌‍Ǝ‌‌‌‌‌ƎƎƎƎ ‏‏‏‏‌‌‌‌‌‍Ǝ‌‍Ǝ‍Ǝ‏‏‌Ǝ‍‏‍‏ƎƎ‌‍‌Ǝ‏ƎƎƎ‌‍Ǝ‌‌‌‌‌ƎƎƎƎt‏‏‏‏‌‌‌‌‌‍Ǝ‌‍Ǝ‍Ǝ‏‏‌Ǝ‍‏‍‏ƎƎ‌‍‌Ǝ‏ƎƎƎ‌‍Ǝ‌‌‌‌‌ƎƎƎƎh‏‏‏‏‌‌‌‌‌‍Ǝ‌‍Ǝ‍Ǝ‏‏‌Ǝ‍‏‍‏ƎƎ‌‍‌Ǝ‏ƎƎƎ‌‍Ǝ‌‌‌‌‌ƎƎƎƎe‏‏‏‏‌‌‌‌‌‍Ǝ‌‍Ǝ‍Ǝ‏‏‌Ǝ‍‏‍‏ƎƎ‌‍‌Ǝ‏ƎƎƎ‌‍Ǝ‌‌‌‌‌ƎƎƎƎy‏‏‏‏‌‌‌‌‌‍Ǝ‌‍Ǝ‍Ǝ‏‏‌Ǝ‍‏‍‏ƎƎ‌‍‌Ǝ‏ƎƎƎ‌‍Ǝ‌‌‌‌‌ƎƎƎƎ ‏‏‏‏‌‌‌‌‌‍Ǝ‌‍Ǝ‍Ǝ‏‏‌Ǝ‍‏‍‏ƎƎ‌‍‌Ǝ‏ƎƎƎ‌‍Ǝ‌‌‌‌‌ƎƎƎƎc‏‏‏‏‌‌‌‌‌‍Ǝ‌‍Ǝ‍Ǝ‏‏‌Ǝ‍‏‍‏ƎƎ‌‍‌Ǝ‏ƎƎƎ‌‍Ǝ‌‌‌‌‌ƎƎƎƎo‏‏‏‏‌‌‌‌‌‍Ǝ‌‍Ǝ‍Ǝ‏‏‌Ǝ‍‏‍‏ƎƎ‌‍‌Ǝ‏ƎƎƎ‌‍Ǝ‌‌‌‌‌ƎƎƎƎn‏‏‏‏‌‌‌‌‌‍Ǝ‌‍Ǝ‍Ǝ‏‏‌Ǝ‍‏‍‏ƎƎ‌‍‌Ǝ‏ƎƎƎ‌‍Ǝ‌‌‌‌‌ƎƎƎƎc‏‏‏‏‌‌‌‌‌‍Ǝ‌‍Ǝ‍Ǝ‏‏‌Ǝ‍‏‍‏ƎƎ‌‍‌Ǝ‏ƎƎƎ‌‍Ǝ‌‌‌‌‌ƎƎƎƎu‏‏‏‏‌‌‌‌‌‍Ǝ‌‍Ǝ‍Ǝ‏‏‌Ǝ‍‏‍‏ƎƎ‌‍‌Ǝ‏ƎƎƎ‌‍Ǝ‌‌‌‌‌ƎƎƎƎr‏‏‏‏‌‌‌‌‌‍Ǝ‌‍Ǝ‍Ǝ‏‏‌Ǝ‍‏‍‏ƎƎ‌‍‌Ǝ‏ƎƎƎ‌‍Ǝ‌‌‌‌‌ƎƎƎƎ ‏‏‏‏‌‌‌‌‌‍Ǝ‌‍Ǝ‍Ǝ‏‏‌Ǝ‍‏‍‏ƎƎ‌‍‌Ǝ‏ƎƎƎ‌‍Ǝ‌‌‌‌‌ƎƎƎƎw‏‏‏‏‌‌‌‌‌‍Ǝ‌‍Ǝ‍Ǝ‏‏‌Ǝ‍‏‍‏ƎƎ‌‍‌Ǝ‏ƎƎƎ‌‍Ǝ‌‌‌‌‌ƎƎƎƎi‏‏‏‏‌‌‌‌‌‍Ǝ‌‍Ǝ‍Ǝ‏‏‌Ǝ‍‏‍‏ƎƎ‌‍‌Ǝ‏ƎƎƎ‌‍Ǝ‌‌‌‌‌ƎƎƎƎt‏‏‏‏‌‌‌‌‌‍Ǝ‌‍Ǝ‍Ǝ‏‏‌Ǝ‍‏‍‏ƎƎ‌‍‌Ǝ‏ƎƎƎ‌‍Ǝ‌‌‌‌‌ƎƎƎƎh‏‏‏‏‌‌‌‌‌‍Ǝ‌‍Ǝ‍Ǝ‏‏‌Ǝ‍‏‍‏ƎƎ‌‍‌Ǝ‏ƎƎƎ‌‍Ǝ‌‌‌‌‌ƎƎƎƎ ‏‏‏‏‌‌‌‌‌‍Ǝ‌‍Ǝ‍Ǝ‏‏‌Ǝ‍‏‍‏ƎƎ‌‍‌Ǝ‏ƎƎƎ‌‍Ǝ‌‌‌‌‌ƎƎƎƎt‏‏‏‏‌‌‌‌‌‍Ǝ‌‍Ǝ‍Ǝ‏‏‌Ǝ‍‏‍‏ƎƎ‌‍‌Ǝ‏ƎƎƎ‌‍Ǝ‌‌‌‌‌ƎƎƎƎh‏‏‏‏‌‌‌‌‌‍Ǝ‌‍Ǝ‍Ǝ‏‏‌Ǝ‍‏‍‏ƎƎ‌‍‌Ǝ‏ƎƎƎ‌‍Ǝ‌‌‌‌‌ƎƎƎƎe‏‏‏‏‌‌‌‌‌‍Ǝ‌‍Ǝ‍Ǝ‏‏‌Ǝ‍‏‍‏ƎƎ‌‍‌Ǝ‏ƎƎƎ‌‍Ǝ‌‌‌‌‌ƎƎƎƎ ‏‏‏‏‌‌‌‌‌‍Ǝ‌‍Ǝ‍Ǝ‏‏‌Ǝ‍‏‍‏ƎƎ‌‍‌Ǝ‏ƎƎƎ‌‍Ǝ‌‌‌‌‌ƎƎƎƎD‏‏‏‏‌‌‌‌‌‍Ǝ‌‍Ǝ‍Ǝ‏‏‌Ǝ‍‏‍‏ƎƎ‌‍‌Ǝ‏ƎƎƎ‌‍Ǝ‌‌‌‌‌ƎƎƎƎL‏‏‏‏‌‌‌‌‌‍Ǝ‌‍Ǝ‍Ǝ‏‏‌Ǝ‍‏‍‏ƎƎ‌‍‌Ǝ‏ƎƎƎ‌‍Ǝ‌‌‌‌‌ƎƎƎƎA‏‏‏‏‌‌‌‌‌‍Ǝ‌‍Ǝ‍Ǝ‏‏‌Ǝ‍‏‍‏ƎƎ‌‍‌Ǝ‏ƎƎƎ‌‍Ǝ‌‌‌‌‌ƎƎƎƎ ‏‏‏‏‌‌‌‌‌‍Ǝ‌‍Ǝ‍Ǝ‏‏‌Ǝ‍‏‍‏ƎƎ‌‍‌Ǝ‏ƎƎƎ‌‍Ǝ‌‌‌‌‌ƎƎƎƎa‏‏‏‏‌‌‌‌‌‍Ǝ‌‍Ǝ‍Ǝ‏‏‌Ǝ‍‏‍‏ƎƎ‌‍‌Ǝ‏ƎƎƎ‌‍Ǝ‌‌‌‌‌ƎƎƎƎc‏‏‏‏‌‌‌‌‌‍Ǝ‌‍Ǝ‍Ǝ‏‏‌Ǝ‍‏‍‏ƎƎ‌‍‌Ǝ‏ƎƎƎ‌‍Ǝ‌‌‌‌‌ƎƎƎƎt‏‏‏‏‌‌‌‌‌‍Ǝ‌‍Ǝ‍Ǝ‏‏‌Ǝ‍‏‍‏ƎƎ‌‍‌Ǝ‏ƎƎƎ‌‍Ǝ‌‌‌‌‌ƎƎƎƎi‏‏‏‏‌‌‌‌‌‍Ǝ‌‍Ǝ‍Ǝ‏‏‌Ǝ‍‏‍‏ƎƎ‌‍‌Ǝ‏ƎƎƎ‌‍Ǝ‌‌‌‌‌ƎƎƎƎo‏‏‏‏‌‌‌‌‌‍Ǝ‌‍Ǝ‍Ǝ‏‏‌Ǝ‍‏‍‏ƎƎ‌‍‌Ǝ‏ƎƎƎ‌‍Ǝ‌‌‌‌‌ƎƎƎƎn‏‏‏‏‌‌‌‌‌‍Ǝ‌‍Ǝ‍Ǝ‏‏‌Ǝ‍‏‍‏ƎƎ‌‍‌Ǝ‏ƎƎƎ‌‍Ǝ‌‌‌‌‌ƎƎƎƎ ‏‏‏‏‌‌‌‌‌‍Ǝ‌‍Ǝ‍Ǝ‏‏‌Ǝ‍‏‍‏ƎƎ‌‍‌Ǝ‏ƎƎƎ‌‍Ǝ‌‌‌‌‌ƎƎƎƎa‏‏‏‏‌‌‌‌‌‍Ǝ‌‍Ǝ‍Ǝ‏‏‌Ǝ‍‏‍‏ƎƎ‌‍‌Ǝ‏ƎƎƎ‌‍Ǝ‌‌‌‌‌ƎƎƎƎn‏‏‏‏‌‌‌‌‌‍Ǝ‌‍Ǝ‍Ǝ‏‏‌Ǝ‍‏‍‏ƎƎ‌‍‌Ǝ‏ƎƎƎ‌‍Ǝ‌‌‌‌‌ƎƎƎƎd‏‏‏‏‌‌‌‌‌‍Ǝ‌‍Ǝ‍Ǝ‏‏‌Ǝ‍‏‍‏ƎƎ‌‍‌Ǝ‏ƎƎƎ‌‍Ǝ‌‌‌‌‌ƎƎƎƎ ‏‏‏‏‌‌‌‌‌‍Ǝ‌‍Ǝ‍Ǝ‏‏‌Ǝ‍‏‍‏ƎƎ‌‍‌Ǝ‏ƎƎƎ‌‍Ǝ‌‌‌‌‌ƎƎƎƎi‏‏‏‏‌‌‌‌‌‍Ǝ‌‍Ǝ‍Ǝ‏‏‌Ǝ‍‏‍‏ƎƎ‌‍‌Ǝ‏ƎƎƎ‌‍Ǝ‌‌‌‌‌ƎƎƎƎt‏‏‏‏‌‌‌‌‌‍Ǝ‌‍Ǝ‍Ǝ‏‏‌Ǝ‍‏‍‏ƎƎ‌‍‌Ǝ‏ƎƎƎ‌‍Ǝ‌‌‌‌‌ƎƎƎƎ ‏‏‏‏‌‌‌‌‌‍Ǝ‌‍Ǝ‍Ǝ‏‏‌Ǝ‍‏‍‏ƎƎ‌‍‌Ǝ‏ƎƎƎ‌‍Ǝ‌‌‌‌‌ƎƎƎƎi‏‏‏‏‌‌‌‌‌‍Ǝ‌‍Ǝ‍Ǝ‏‏‌Ǝ‍‏‍‏ƎƎ‌‍‌Ǝ‏ƎƎƎ‌‍Ǝ‌‌‌‌‌ƎƎƎƎs‏‏‏‏‌‌‌‌‌‍Ǝ‌‍Ǝ‍Ǝ‏‏‌Ǝ‍‏‍‏ƎƎ‌‍‌Ǝ‏ƎƎƎ‌‍Ǝ‌‌‌‌‌ƎƎƎƎ ‏‏‏‏‌‌‌‌‌‍Ǝ‌‍Ǝ‍Ǝ‏‏‌Ǝ‍‏‍‏ƎƎ‌‍‌Ǝ‏ƎƎƎ‌‍Ǝ‌‌‌‌‌ƎƎƎƎa‏‏‏‏‌‌‌‌‌‍Ǝ‌‍Ǝ‍Ǝ‏‏‌Ǝ‍‏‍‏ƎƎ‌‍‌Ǝ‏ƎƎƎ‌‍Ǝ‌‌‌‌‌ƎƎƎƎp‏‏‏‏‌‌‌‌‌‍Ǝ‌‍Ǝ‍Ǝ‏‏‌Ǝ‍‏‍‏ƎƎ‌‍‌Ǝ‏ƎƎƎ‌‍Ǝ‌‌‌‌‌ƎƎƎƎp‏‏‏‏‌‌‌‌‌‍Ǝ‌‍Ǝ‍Ǝ‏‏‌Ǝ‍‏‍‏ƎƎ‌‍‌Ǝ‏ƎƎƎ‌‍Ǝ‌‌‌‌‌ƎƎƎƎr‏‏‏‏‌‌‌‌‌‍Ǝ‌‍Ǝ‍Ǝ‏‏‌Ǝ‍‏‍‏ƎƎ‌‍‌Ǝ‏ƎƎƎ‌‍Ǝ‌‌‌‌‌ƎƎƎƎo‏‏‏‏‌‌‌‌‌‍Ǝ‌‍Ǝ‍Ǝ‏‏‌Ǝ‍‏‍‏ƎƎ‌‍‌Ǝ‏ƎƎƎ‌‍Ǝ‌‌‌‌‌ƎƎƎƎp‏‏‏‏‌‌‌‌‌‍Ǝ‌‍Ǝ‍Ǝ‏‏‌Ǝ‍‏‍‏ƎƎ‌‍‌Ǝ‏ƎƎƎ‌‍Ǝ‌‌‌‌‌ƎƎƎƎr‏‏‏‏‌‌‌‌‌‍Ǝ‌‍Ǝ‍Ǝ‏‏‌Ǝ‍‏‍‏ƎƎ‌‍‌Ǝ‏ƎƎƎ‌‍Ǝ‌‌‌‌‌ƎƎƎƎi‏‏‏‏‌‌‌‌‌‍Ǝ‌‍Ǝ‍Ǝ‏‏‌Ǝ‍‏‍‏ƎƎ‌‍‌Ǝ‏ƎƎƎ‌‍Ǝ‌‌‌‌‌ƎƎƎƎa‏‏‏‏‌‌‌‌‌‍Ǝ‌‍Ǝ‍Ǝ‏‏‌Ǝ‍‏‍‏ƎƎ‌‍‌Ǝ‏ƎƎƎ‌‍Ǝ‌‌‌‌‌ƎƎƎƎt‏‏‏‏‌‌‌‌‌‍Ǝ‌‍Ǝ‍Ǝ‏‏‌Ǝ‍‏‍‏ƎƎ‌‍‌Ǝ‏ƎƎƎ‌‍Ǝ‌‌‌‌‌ƎƎƎƎe‏‏‏‏‌‌‌‌‌‍Ǝ‌‍Ǝ‍Ǝ‏‏‌Ǝ‍‏‍‏ƎƎ‌‍‌Ǝ‏ƎƎƎ‌‍Ǝ‌‌‌‌‌ƎƎƎƎ ‏‏‏‏‌‌‌‌‌‍Ǝ‌‍Ǝ‍Ǝ‏‏‌Ǝ‍‏‍‏ƎƎ‌‍‌Ǝ‏ƎƎƎ‌‍Ǝ‌‌‌‌‌ƎƎƎƎf‏‏‏‏‌‌‌‌‌‍Ǝ‌‍Ǝ‍Ǝ‏‏‌Ǝ‍‏‍‏ƎƎ‌‍‌Ǝ‏ƎƎƎ‌‍Ǝ‌‌‌‌‌ƎƎƎƎo‏‏‏‏‌‌‌‌‌‍Ǝ‌‍Ǝ‍Ǝ‏‏‌Ǝ‍‏‍‏ƎƎ‌‍‌Ǝ‏ƎƎƎ‌‍Ǝ‌‌‌‌‌ƎƎƎƎr‏‏‏‏‌‌‌‌‌‍Ǝ‌‍Ǝ‍Ǝ‏‏‌Ǝ‍‏‍‏ƎƎ‌‍‌Ǝ‏ƎƎƎ‌‍Ǝ‌‌‌‌‌ƎƎƎƎ ‏‏‏‏‌‌‌‌‌‍Ǝ‌‍Ǝ‍Ǝ‏‏‌Ǝ‍‏‍‏ƎƎ‌‍‌Ǝ‏ƎƎƎ‌‍Ǝ‌‌‌‌‌ƎƎƎƎ</w:t>
+      </w:r>
+      <w:r>
+        <w:rPr>
+          <w:rFonts w:ascii="TimesNewRomanPSMT" w:hAnsi="TimesNewRomanPSMT" w:eastAsia="TimesNewRomanPSMT"/>
+          <w:b w:val="0"/>
+          <w:i w:val="0"/>
+          <w:color w:val="000000"/>
+          <w:sz w:val="23"/>
+        </w:rPr>
+        <w:t>a‏‏‏‏‌‌‌‌‌‍Ǝ‌‍Ǝ‍Ǝ‏‏‌Ǝ‍‏‍‏ƎƎ‌‍‌Ǝ‏ƎƎƎ‌‍Ǝ‌‌‌‌‌ƎƎƎƎp‏‏‏‏‌‌‌‌‌‍Ǝ‌‍Ǝ‍Ǝ‏‏‌Ǝ‍‏‍‏ƎƎ‌‍‌Ǝ‏ƎƎƎ‌‍Ǝ‌‌‌‌‌ƎƎƎƎp‏‏‏‏‌‌‌‌‌‍Ǝ‌‍Ǝ‍Ǝ‏‏‌Ǝ‍‏‍‏ƎƎ‌‍‌Ǝ‏ƎƎƎ‌‍Ǝ‌‌‌‌‌ƎƎƎƎr‏‏‏‏‌‌‌‌‌‍Ǝ‌‍Ǝ‍Ǝ‏‏‌Ǝ‍‏‍‏ƎƎ‌‍‌Ǝ‏ƎƎƎ‌‍Ǝ‌‌‌‌‌ƎƎƎƎo‏‏‏‏‌‌‌‌‌‍Ǝ‌‍Ǝ‍Ǝ‏‏‌Ǝ‍‏‍‏ƎƎ‌‍‌Ǝ‏ƎƎƎ‌‍Ǝ‌‌‌‌‌ƎƎƎƎv‏‏‏‏‌‌‌‌‌‍Ǝ‌‍Ǝ‍Ǝ‏‏‌Ǝ‍‏‍‏ƎƎ‌‍‌Ǝ‏ƎƎƎ‌‍Ǝ‌‌‌‌‌ƎƎƎƎa‏‏‏‏‌‌‌‌‌‍Ǝ‌‍Ǝ‍Ǝ‏‏‌Ǝ‍‏‍‏ƎƎ‌‍‌Ǝ‏ƎƎƎ‌‍Ǝ‌‌‌‌‌ƎƎƎƎl‏‏‏‏‌‌‌‌‌‍Ǝ‌‍Ǝ‍Ǝ‏‏‌Ǝ‍‏‍‏ƎƎ‌‍‌Ǝ‏ƎƎƎ‌‍Ǝ‌‌‌‌‌ƎƎƎƎ.‏‏‏‏‌‌‌‌‌‍Ǝ‌‍Ǝ‍Ǝ‏‏‌Ǝ‍‏‍‏ƎƎ‌‍‌Ǝ‏ƎƎƎ‌‍Ǝ‌‌‌‌‌ƎƎƎƎ ‏‏‏‏‌‌‌‌‌‍Ǝ‌‍Ǝ‍Ǝ‏‏‌Ǝ‍‏‍‏ƎƎ‌‍‌Ǝ‏ƎƎƎ‌‍Ǝ‌‌‌‌‌ƎƎƎƎ[‏‏‏‏‌‌‌‌‌‍Ǝ‌‍Ǝ‍Ǝ‏‏‌Ǝ‍‏‍‏ƎƎ‌‍‌Ǝ‏ƎƎƎ‌‍Ǝ‌‌‌‌‌ƎƎƎƎS‏‏‏‏‌‌‌‌‌‍Ǝ‌‍Ǝ‍Ǝ‏‏‌Ǝ‍‏‍‏ƎƎ‌‍‌Ǝ‏ƎƎƎ‌‍Ǝ‌‌‌‌‌ƎƎƎƎe‏‏‏‏‌‌‌‌‌‍Ǝ‌‍Ǝ‍Ǝ‏‏‌Ǝ‍‏‍‏ƎƎ‌‍‌Ǝ‏ƎƎƎ‌‍Ǝ‌‌‌‌‌ƎƎƎƎe‏‏‏‏‌‌‌‌‌‍Ǝ‌‍Ǝ‍Ǝ‏‏‌Ǝ‍‏‍‏ƎƎ‌‍‌Ǝ‏ƎƎƎ‌‍Ǝ‌‌‌‌‌ƎƎƎƎ ‏‏‏‏‌‌‌‌‌‍Ǝ‌‍Ǝ‍Ǝ‏‏‌Ǝ‍‏‍‏ƎƎ‌‍‌Ǝ‏ƎƎƎ‌‍Ǝ‌‌‌‌‌ƎƎƎƎC‏‏‏‏‌‌‌‌‌‍Ǝ‌‍Ǝ‍Ǝ‏‏‌Ǝ‍‏‍‏ƎƎ‌‍‌Ǝ‏ƎƎƎ‌‍Ǝ‌‌‌‌‌ƎƎƎƎB‏‏‏‏‌‌‌‌‌‍Ǝ‌‍Ǝ‍Ǝ‏‏‌Ǝ‍‏‍‏ƎƎ‌‍‌Ǝ‏ƎƎƎ‌‍Ǝ‌‌‌‌‌ƎƎƎƎS‏‏‏‏‌‌‌‌‌‍Ǝ‌‍Ǝ‍Ǝ‏‏‌Ǝ‍‏‍‏ƎƎ‌‍‌Ǝ‏ƎƎƎ‌‍Ǝ‌‌‌‌‌ƎƎƎƎ ‏‏‏‏‌‌‌‌‌‍Ǝ‌‍Ǝ‍Ǝ‏‏‌Ǝ‍‏‍‏ƎƎ‌‍‌Ǝ‏ƎƎƎ‌‍Ǝ‌‌‌‌‌ƎƎƎƎD‏‏‏‏‌‌‌‌‌‍Ǝ‌‍Ǝ‍Ǝ‏‏‌Ǝ‍‏‍‏ƎƎ‌‍‌Ǝ‏ƎƎƎ‌‍Ǝ‌‌‌‌‌ƎƎƎƎo‏‏‏‏‌‌‌‌‌‍Ǝ‌‍Ǝ‍Ǝ‏‏‌Ǝ‍‏‍‏ƎƎ‌‍‌Ǝ‏ƎƎƎ‌‍Ǝ‌‌‌‌‌ƎƎƎƎc‏‏‏‏‌‌‌‌‌‍Ǝ‌‍Ǝ‍Ǝ‏‏‌Ǝ‍‏‍‏ƎƎ‌‍‌Ǝ‏ƎƎƎ‌‍Ǝ‌‌‌‌‌ƎƎƎƎu‏‏‏‏‌‌‌‌‌‍Ǝ‌‍Ǝ‍Ǝ‏‏‌Ǝ‍‏‍‏ƎƎ‌‍‌Ǝ‏ƎƎƎ‌‍Ǝ‌‌‌‌‌ƎƎƎƎm‏‏‏‏‌‌‌‌‌‍Ǝ‌‍Ǝ‍Ǝ‏‏‌Ǝ‍‏‍‏ƎƎ‌‍‌Ǝ‏ƎƎƎ‌‍Ǝ‌‌‌‌‌ƎƎƎƎe‏‏‏‏‌‌‌‌‌‍Ǝ‌‍Ǝ‍Ǝ‏‏‌Ǝ‍‏‍‏ƎƎ‌‍‌Ǝ‏ƎƎƎ‌‍Ǝ‌‌‌‌‌ƎƎƎƎn‏‏‏‏‌‌‌‌‌‍Ǝ‌‍Ǝ‍Ǝ‏‏‌Ǝ‍‏‍‏ƎƎ‌‍‌Ǝ‏ƎƎƎ‌‍Ǝ‌‌‌‌‌ƎƎƎƎt‏‏‏‏‌‌‌‌‌‍Ǝ‌‍Ǝ‍Ǝ‏‏‌Ǝ‍‏‍‏ƎƎ‌‍‌Ǝ‏ƎƎƎ‌‍Ǝ‌‌‌‌‌ƎƎƎƎ ‏‏‏‏‌‌‌‌‌‍Ǝ‌‍Ǝ‍Ǝ‏‏‌Ǝ‍‏‍‏ƎƎ‌‍‌Ǝ‏ƎƎƎ‌‍Ǝ‌‌‌‌‌ƎƎƎƎL‏‏‏‏‌‌‌‌‌‍Ǝ‌‍Ǝ‍Ǝ‏‏‌Ǝ‍‏‍‏ƎƎ‌‍‌Ǝ‏ƎƎƎ‌‍Ǝ‌‌‌‌‌ƎƎƎƎe‏‏‏‏‌‌‌‌‌‍Ǝ‌‍Ǝ‍Ǝ‏‏‌Ǝ‍‏‍‏ƎƎ‌‍‌Ǝ‏ƎƎƎ‌‍Ǝ‌‌‌‌‌ƎƎƎƎv‏‏‏‏‌‌‌‌‌‍Ǝ‌‍Ǝ‍Ǝ‏‏‌Ǝ‍‏‍‏ƎƎ‌‍‌Ǝ‏ƎƎƎ‌‍Ǝ‌‌‌‌‌ƎƎƎƎe‏‏‏‏‌‌‌‌‌‍Ǝ‌‍Ǝ‍Ǝ‏‏‌Ǝ‍‏‍‏ƎƎ‌‍‌Ǝ‏ƎƎƎ‌‍Ǝ‌‌‌‌‌ƎƎƎƎl‏‏‏‏‌‌‌‌‌‍Ǝ‌‍Ǝ‍Ǝ‏‏‌Ǝ‍‏‍‏ƎƎ‌‍‌Ǝ‏ƎƎƎ‌‍Ǝ‌‌‌‌‌ƎƎƎƎ ‏‏‏‏‌‌‌‌‌‍Ǝ‌‍Ǝ‍Ǝ‏‏‌Ǝ‍‏‍‏ƎƎ‌‍‌Ǝ‏ƎƎƎ‌‍Ǝ‌‌‌‌‌ƎƎƎƎA‏‏‏‏‌‌‌‌‌‍Ǝ‌‍Ǝ‍Ǝ‏‏‌Ǝ‍‏‍‏ƎƎ‌‍‌Ǝ‏ƎƎƎ‌‍Ǝ‌‌‌‌‌ƎƎƎƎd‏‏‏‏‌‌‌‌‌‍Ǝ‌‍Ǝ‍Ǝ‏‏‌Ǝ‍‏‍‏ƎƎ‌‍‌Ǝ‏ƎƎƎ‌‍Ǝ‌‌‌‌‌ƎƎƎƎj‏‏‏‏‌‌‌‌‌‍Ǝ‌‍Ǝ‍Ǝ‏‏‌Ǝ‍‏‍‏ƎƎ‌‍‌Ǝ‏ƎƎƎ‌‍Ǝ‌‌‌‌‌ƎƎƎƎu‏‏‏‏‌‌‌‌‌‍Ǝ‌‍Ǝ‍Ǝ‏‏‌Ǝ‍‏‍‏ƎƎ‌‍‌Ǝ‏ƎƎƎ‌‍Ǝ‌‌‌‌‌ƎƎƎƎs‏‏‏‏‌‌‌‌‌‍Ǝ‌‍Ǝ‍Ǝ‏‏‌Ǝ‍‏‍‏ƎƎ‌‍‌Ǝ‏ƎƎƎ‌‍Ǝ‌‌‌‌‌ƎƎƎƎt‏‏‏‏‌‌‌‌‌‍Ǝ‌‍Ǝ‍Ǝ‏‏‌Ǝ‍‏‍‏ƎƎ‌‍‌Ǝ‏ƎƎƎ‌‍Ǝ‌‌‌‌‌ƎƎƎƎm‏‏‏‏‌‌‌‌‌‍Ǝ‌‍Ǝ‍Ǝ‏‏‌Ǝ‍‏‍‏ƎƎ‌‍‌Ǝ‏ƎƎƎ‌‍Ǝ‌‌‌‌‌ƎƎƎƎe‏‏‏‏‌‌‌‌‌‍Ǝ‌‍Ǝ‍Ǝ‏‏‌Ǝ‍‏‍‏ƎƎ‌‍‌Ǝ‏ƎƎƎ‌‍Ǝ‌‌‌‌‌ƎƎƎƎn‏‏‏‏‌‌‌‌‌‍Ǝ‌‍Ǝ‍Ǝ‏‏‌Ǝ‍‏‍‏ƎƎ‌‍‌Ǝ‏ƎƎƎ‌‍Ǝ‌‌‌‌‌ƎƎƎƎt‏‏‏‏‌‌‌‌‌‍Ǝ‌‍Ǝ‍Ǝ‏‏‌Ǝ‍‏‍‏ƎƎ‌‍‌Ǝ‏ƎƎƎ‌‍Ǝ‌‌‌‌‌ƎƎƎƎ ‏‏‏‏‌‌‌‌‌‍Ǝ‌‍Ǝ‍Ǝ‏‏‌Ǝ‍‏‍‏ƎƎ‌‍‌Ǝ‏ƎƎƎ‌‍Ǝ‌‌‌‌‌ƎƎƎƎA‏‏‏‏‌‌‌‌‌‍Ǝ‌‍Ǝ‍Ǝ‏‏‌Ǝ‍‏‍‏ƎƎ‌‍‌Ǝ‏ƎƎƎ‌‍Ǝ‌‌‌‌‌ƎƎƎƎp‏‏‏‏‌‌‌‌‌‍Ǝ‌‍Ǝ‍Ǝ‏‏‌Ǝ‍‏‍‏ƎƎ‌‍‌Ǝ‏ƎƎƎ‌‍Ǝ‌‌‌‌‌ƎƎƎƎp‏‏‏‏‌‌‌‌‌‍Ǝ‌‍Ǝ‍Ǝ‏‏‌Ǝ‍‏‍‏ƎƎ‌‍‌Ǝ‏ƎƎƎ‌‍Ǝ‌‌‌‌‌ƎƎƎƎr‏‏‏‏‌‌‌‌‌‍Ǝ‌‍Ǝ‍Ǝ‏‏‌Ǝ‍‏‍‏ƎƎ‌‍‌Ǝ‏ƎƎƎ‌‍Ǝ‌‌‌‌‌ƎƎƎƎo‏‏‏‏‌‌‌‌‌‍Ǝ‌‍Ǝ‍Ǝ‏‏‌Ǝ‍‏‍‏ƎƎ‌‍‌Ǝ‏ƎƎƎ‌‍Ǝ‌‌‌‌‌ƎƎƎƎv‏‏‏‏‌‌‌‌‌‍Ǝ‌‍Ǝ‍Ǝ‏‏‌Ǝ‍‏‍‏ƎƎ‌‍‌Ǝ‏ƎƎƎ‌‍Ǝ‌‌‌‌‌ƎƎƎƎa‏‏‏‏‌‌‌‌‌‍Ǝ‌‍Ǝ‍Ǝ‏‏‌Ǝ‍‏‍‏ƎƎ‌‍‌Ǝ‏ƎƎƎ‌‍Ǝ‌‌‌‌‌ƎƎƎƎl‏‏‏‏‌‌‌‌‌‍Ǝ‌‍Ǝ‍Ǝ‏‏‌Ǝ‍‏‍‏ƎƎ‌‍‌Ǝ‏ƎƎƎ‌‍Ǝ‌‌‌‌‌ƎƎƎƎ ‏‏‏‏‌‌‌‌‌‍Ǝ‌‍Ǝ‍Ǝ‏‏‌Ǝ‍‏‍‏ƎƎ‌‍‌Ǝ‏ƎƎƎ‌‍Ǝ‌‌‌‌‌ƎƎƎƎF‏‏‏‏‌‌‌‌‌‍Ǝ‌‍Ǝ‍Ǝ‏‏‌Ǝ‍‏‍‏ƎƎ‌‍‌Ǝ‏ƎƎƎ‌‍Ǝ‌‌‌‌‌ƎƎƎƎo‏‏‏‏‌‌‌‌‌‍Ǝ‌‍Ǝ‍Ǝ‏‏‌Ǝ‍‏‍‏ƎƎ‌‍‌Ǝ‏ƎƎƎ‌‍Ǝ‌‌‌‌‌ƎƎƎƎr‏‏‏‏‌‌‌‌‌‍Ǝ‌‍Ǝ‍Ǝ‏‏‌Ǝ‍‏‍‏ƎƎ‌‍‌Ǝ‏ƎƎƎ‌‍Ǝ‌‌‌‌‌ƎƎƎƎm‏‏‏‏‌‌‌‌‌‍Ǝ‌‍Ǝ‍Ǝ‏‏‌Ǝ‍‏‍‏ƎƎ‌‍‌Ǝ‏ƎƎƎ‌‍Ǝ‌‌‌‌‌ƎƎƎƎ]‏‏‏‏‌‌‌‌‌‍Ǝ‌‍Ǝ‍Ǝ‏‏‌Ǝ‍‏‍‏ƎƎ‌‍‌Ǝ‏ƎƎƎ‌‍Ǝ‌‌‌‌‌ƎƎƎƎ ‏‏‏‏‌‌‌‌‌‍Ǝ‌‍Ǝ‍Ǝ‏‏‌Ǝ‍‏‍‏ƎƎ‌‍‌Ǝ‏ƎƎƎ‌‍Ǝ‌‌‌‌‌ƎƎƎƎ</w:t>
       </w:r>
     </w:p>
     <w:p>
@@ -226,19 +408,365 @@
         <w:autoSpaceDN w:val="0"/>
         <w:autoSpaceDE w:val="0"/>
         <w:widowControl/>
-        <w:spacing w:line="274" w:lineRule="exact" w:before="1576" w:after="1146"/>
-        <w:ind w:left="376" w:right="0" w:firstLine="0"/>
+        <w:spacing w:line="386" w:lineRule="exact" w:before="236" w:after="0"/>
+        <w:ind w:left="202" w:right="0" w:firstLine="0"/>
         <w:jc w:val="left"/>
       </w:pPr>
       <w:r>
         <w:rPr>
-          <w:rFonts w:ascii="Helvetica" w:hAnsi="Helvetica" w:eastAsia="Helvetica"/>
+          <w:rFonts w:ascii="TimesNewRomanPS" w:hAnsi="TimesNewRomanPS" w:eastAsia="TimesNewRomanPS"/>
+          <w:b/>
+          <w:i w:val="0"/>
+          <w:color w:val="000000"/>
+          <w:sz w:val="28"/>
+          <w:u w:val="single"/>
+        </w:rPr>
+        <w:t>B‏‏‏‏‌‌‌‌‌‍Ǝ‌‍Ǝ‍Ǝ‏‏‌Ǝ‍‏‍‏ƎƎ‌‍‌Ǝ‏ƎƎƎ‌‍Ǝ‌‌‌‌‌ƎƎƎƎu‏‏‏‏‌‌‌‌‌‍Ǝ‌‍Ǝ‍Ǝ‏‏‌Ǝ‍‏‍‏ƎƎ‌‍‌Ǝ‏ƎƎƎ‌‍Ǝ‌‌‌‌‌ƎƎƎƎs‏‏‏‏‌‌‌‌‌‍Ǝ‌‍Ǝ‍Ǝ‏‏‌Ǝ‍‏‍‏ƎƎ‌‍‌Ǝ‏ƎƎƎ‌‍Ǝ‌‌‌‌‌ƎƎƎƎi‏‏‏‏‌‌‌‌‌‍Ǝ‌‍Ǝ‍Ǝ‏‏‌Ǝ‍‏‍‏ƎƎ‌‍‌Ǝ‏ƎƎƎ‌‍Ǝ‌‌‌‌‌ƎƎƎƎn‏‏‏‏‌‌‌‌‌‍Ǝ‌‍Ǝ‍Ǝ‏‏‌Ǝ‍‏‍‏ƎƎ‌‍‌Ǝ‏ƎƎƎ‌‍Ǝ‌‌‌‌‌ƎƎƎƎe‏‏‏‏‌‌‌‌‌‍Ǝ‌‍Ǝ‍Ǝ‏‏‌Ǝ‍‏‍‏ƎƎ‌‍‌Ǝ‏ƎƎƎ‌‍Ǝ‌‌‌‌‌ƎƎƎƎs‏‏‏‏‌‌‌‌‌‍Ǝ‌‍Ǝ‍Ǝ‏‏‌Ǝ‍‏‍‏ƎƎ‌‍‌Ǝ‏ƎƎƎ‌‍Ǝ‌‌‌‌‌ƎƎƎƎs‏‏‏‏‌‌‌‌‌‍Ǝ‌‍Ǝ‍Ǝ‏‏‌Ǝ‍‏‍‏ƎƎ‌‍‌Ǝ‏ƎƎƎ‌‍Ǝ‌‌‌‌‌ƎƎƎƎ ‏‏‏‏‌‌‌‌‌‍Ǝ‌‍Ǝ‍Ǝ‏‏‌Ǝ‍‏‍‏ƎƎ‌‍‌Ǝ‏ƎƎƎ‌‍Ǝ‌‌‌‌‌ƎƎƎƎR‏‏‏‏‌‌‌‌‌‍Ǝ‌‍Ǝ‍Ǝ‏‏‌Ǝ‍‏‍‏ƎƎ‌‍‌Ǝ‏ƎƎƎ‌‍Ǝ‌‌‌‌‌ƎƎƎƎu‏‏‏‏‌‌‌‌‌‍Ǝ‌‍Ǝ‍Ǝ‏‏‌Ǝ‍‏‍‏ƎƎ‌‍‌Ǝ‏ƎƎƎ‌‍Ǝ‌‌‌‌‌ƎƎƎƎl‏‏‏‏‌‌‌‌‌‍Ǝ‌‍Ǝ‍Ǝ‏‏‌Ǝ‍‏‍‏ƎƎ‌‍‌Ǝ‏ƎƎƎ‌‍Ǝ‌‌‌‌‌ƎƎƎƎe‏‏‏‏‌‌‌‌‌‍Ǝ‌‍Ǝ‍Ǝ‏‏‌Ǝ‍‏‍‏ƎƎ‌‍‌Ǝ‏ƎƎƎ‌‍Ǝ‌‌‌‌‌ƎƎƎƎs‏‏‏‏‌‌‌‌‌‍Ǝ‌‍Ǝ‍Ǝ‏‏‌Ǝ‍‏‍‏ƎƎ‌‍‌Ǝ‏ƎƎƎ‌‍Ǝ‌‌‌‌‌ƎƎƎƎ ‏‏‏‏‌‌‌‌‌‍Ǝ‌‍Ǝ‍Ǝ‏‏‌Ǝ‍‏‍‏ƎƎ‌‍‌Ǝ‏ƎƎƎ‌‍Ǝ‌‌‌‌‌ƎƎƎƎf‏‏‏‏‌‌‌‌‌‍Ǝ‌‍Ǝ‍Ǝ‏‏‌Ǝ‍‏‍‏ƎƎ‌‍‌Ǝ‏ƎƎƎ‌‍Ǝ‌‌‌‌‌ƎƎƎƎo‏‏‏‏‌‌‌‌‌‍Ǝ‌‍Ǝ‍Ǝ‏‏‌Ǝ‍‏‍‏ƎƎ‌‍‌Ǝ‏ƎƎƎ‌‍Ǝ‌‌‌‌‌ƎƎƎƎr‏‏‏‏‌‌‌‌‌‍Ǝ‌‍Ǝ‍Ǝ‏‏‌Ǝ‍‏‍‏ƎƎ‌‍‌Ǝ‏ƎƎƎ‌‍Ǝ‌‌‌‌‌ƎƎƎƎ ‏‏‏‏‌‌‌‌‌‍Ǝ‌‍Ǝ‍Ǝ‏‏‌Ǝ‍‏‍‏ƎƎ‌‍‌Ǝ‏ƎƎƎ‌‍Ǝ‌‌‌‌‌ƎƎƎƎD‏‏‏‏‌‌‌‌‌‍Ǝ‌‍Ǝ‍Ǝ‏‏‌Ǝ‍‏‍‏ƎƎ‌‍‌Ǝ‏ƎƎƎ‌‍Ǝ‌‌‌‌‌ƎƎƎƎo‏‏‏‏‌‌‌‌‌‍Ǝ‌‍Ǝ‍Ǝ‏‏‌Ǝ‍‏‍‏ƎƎ‌‍‌Ǝ‏ƎƎƎ‌‍Ǝ‌‌‌‌‌ƎƎƎƎc‏‏‏‏‌‌‌‌‌‍Ǝ‌‍Ǝ‍Ǝ‏‏‌Ǝ‍‏‍‏ƎƎ‌‍‌Ǝ‏ƎƎƎ‌‍Ǝ‌‌‌‌‌ƎƎƎƎu‏‏‏‏‌‌‌‌‌‍Ǝ‌‍Ǝ‍Ǝ‏‏‌Ǝ‍‏‍‏ƎƎ‌‍‌Ǝ‏ƎƎƎ‌‍Ǝ‌‌‌‌‌ƎƎƎƎm‏‏‏‏‌‌‌‌‌‍Ǝ‌‍Ǝ‍Ǝ‏‏‌Ǝ‍‏‍‏ƎƎ‌‍‌Ǝ‏ƎƎƎ‌‍Ǝ‌‌‌‌‌ƎƎƎƎe‏‏‏‏‌‌‌‌‌‍Ǝ‌‍Ǝ‍Ǝ‏‏‌Ǝ‍‏‍‏ƎƎ‌‍‌Ǝ‏ƎƎƎ‌‍Ǝ‌‌‌‌‌ƎƎƎƎn‏‏‏‏‌‌‌‌‌‍Ǝ‌‍Ǝ‍Ǝ‏‏‌Ǝ‍‏‍‏ƎƎ‌‍‌Ǝ‏ƎƎƎ‌‍Ǝ‌‌‌‌‌ƎƎƎƎt‏‏‏‏‌‌‌‌‌‍Ǝ‌‍Ǝ‍Ǝ‏‏‌Ǝ‍‏‍‏ƎƎ‌‍‌Ǝ‏ƎƎƎ‌‍Ǝ‌‌‌‌‌ƎƎƎƎ ‏‏‏‏‌‌‌‌‌‍Ǝ‌‍Ǝ‍Ǝ‏‏‌Ǝ‍‏‍‏ƎƎ‌‍‌Ǝ‏ƎƎƎ‌‍Ǝ‌‌‌‌‌ƎƎƎƎL‏‏‏‏‌‌‌‌‌‍Ǝ‌‍Ǝ‍Ǝ‏‏‌Ǝ‍‏‍‏ƎƎ‌‍‌Ǝ‏ƎƎƎ‌‍Ǝ‌‌‌‌‌ƎƎƎƎe‏‏‏‏‌‌‌‌‌‍Ǝ‌‍Ǝ‍Ǝ‏‏‌Ǝ‍‏‍‏ƎƎ‌‍‌Ǝ‏ƎƎƎ‌‍Ǝ‌‌‌‌‌ƎƎƎƎv‏‏‏‏‌‌‌‌‌‍Ǝ‌‍Ǝ‍Ǝ‏‏‌Ǝ‍‏‍‏ƎƎ‌‍‌Ǝ‏ƎƎƎ‌‍Ǝ‌‌‌‌‌ƎƎƎƎe‏‏‏‏‌‌‌‌‌‍Ǝ‌‍Ǝ‍Ǝ‏‏‌Ǝ‍‏‍‏ƎƎ‌‍‌Ǝ‏ƎƎƎ‌‍Ǝ‌‌‌‌‌ƎƎƎƎl‏‏‏‏‌‌‌‌‌‍Ǝ‌‍Ǝ‍Ǝ‏‏‌Ǝ‍‏‍‏ƎƎ‌‍‌Ǝ‏ƎƎƎ‌‍Ǝ‌‌‌‌‌ƎƎƎƎ ‏‏‏‏‌‌‌‌‌‍Ǝ‌‍Ǝ‍Ǝ‏‏‌Ǝ‍‏‍‏ƎƎ‌‍‌Ǝ‏ƎƎƎ‌‍Ǝ‌‌‌‌‌ƎƎƎƎA‏‏‏‏‌‌‌‌‌‍Ǝ‌‍Ǝ‍Ǝ‏‏‌Ǝ‍‏‍‏ƎƎ‌‍‌Ǝ‏ƎƎƎ‌‍Ǝ‌‌‌‌‌ƎƎƎƎd‏‏‏‏‌‌‌‌‌‍Ǝ‌‍Ǝ‍Ǝ‏‏‌Ǝ‍‏‍‏ƎƎ‌‍‌Ǝ‏ƎƎƎ‌‍Ǝ‌‌‌‌‌ƎƎƎƎj‏‏‏‏‌‌‌‌‌‍Ǝ‌‍Ǝ‍Ǝ‏‏‌Ǝ‍‏‍‏ƎƎ‌‍‌Ǝ‏ƎƎƎ‌‍Ǝ‌‌‌‌‌ƎƎƎƎu‏‏‏‏‌‌‌‌‌‍Ǝ‌‍Ǝ‍Ǝ‏‏‌Ǝ‍‏‍‏ƎƎ‌‍‌Ǝ‏ƎƎƎ‌‍Ǝ‌‌‌‌‌ƎƎƎƎs‏‏‏‏‌‌‌‌‌‍Ǝ‌‍Ǝ‍Ǝ‏‏‌Ǝ‍‏‍‏ƎƎ‌‍‌Ǝ‏ƎƎƎ‌‍Ǝ‌‌‌‌‌ƎƎƎƎt‏‏‏‏‌‌‌‌‌‍Ǝ‌‍Ǝ‍Ǝ‏‏‌Ǝ‍‏‍‏ƎƎ‌‍‌Ǝ‏ƎƎƎ‌‍Ǝ‌‌‌‌‌ƎƎƎƎm‏‏‏‏‌‌‌‌‌‍Ǝ‌‍Ǝ‍Ǝ‏‏‌Ǝ‍‏‍‏ƎƎ‌‍‌Ǝ‏ƎƎƎ‌‍Ǝ‌‌‌‌‌ƎƎƎƎe‏‏‏‏‌‌‌‌‌‍Ǝ‌‍Ǝ‍Ǝ‏‏‌Ǝ‍‏‍‏ƎƎ‌‍‌Ǝ‏ƎƎƎ‌‍Ǝ‌‌‌‌‌ƎƎƎƎn‏‏‏‏‌‌‌‌‌‍Ǝ‌‍Ǝ‍Ǝ‏‏‌Ǝ‍‏‍‏ƎƎ‌‍‌Ǝ‏ƎƎƎ‌‍Ǝ‌‌‌‌‌ƎƎƎƎt‏‏‏‏‌‌‌‌‌‍Ǝ‌‍Ǝ‍Ǝ‏‏‌Ǝ‍‏‍‏ƎƎ‌‍‌Ǝ‏ƎƎƎ‌‍Ǝ‌‌‌‌‌ƎƎƎƎs‏‏‏‏‌‌‌‌‌‍Ǝ‌‍Ǝ‍Ǝ‏‏‌Ǝ‍‏‍‏ƎƎ‌‍‌Ǝ‏ƎƎƎ‌‍Ǝ‌‌‌‌‌ƎƎƎƎ</w:t>
+      </w:r>
+    </w:p>
+    <w:p>
+      <w:pPr>
+        <w:autoSpaceDN w:val="0"/>
+        <w:autoSpaceDE w:val="0"/>
+        <w:widowControl/>
+        <w:spacing w:line="276" w:lineRule="exact" w:before="250" w:after="0"/>
+        <w:ind w:left="202" w:right="576" w:firstLine="0"/>
+        <w:jc w:val="left"/>
+      </w:pPr>
+      <w:r>
+        <w:rPr>
+          <w:rFonts w:ascii="TimesNewRomanPSMT" w:hAnsi="TimesNewRomanPSMT" w:eastAsia="TimesNewRomanPSMT"/>
           <w:b w:val="0"/>
           <w:i w:val="0"/>
           <w:color w:val="000000"/>
-          <w:sz w:val="20"/>
+          <w:sz w:val="23"/>
         </w:rPr>
-        <w:t>###</w:t>
+        <w:t>T‏‏‏‏‌‌‌‌‌‍Ǝ‌‍Ǝ‍Ǝ‏‏‌Ǝ‍‏‍‏ƎƎ‌‍‌Ǝ‏ƎƎƎ‌‍Ǝ‌‌‌‌‌ƎƎƎƎh‏‏‏‏‌‌‌‌‌‍Ǝ‌‍Ǝ‍Ǝ‏‏‌Ǝ‍‏‍‏ƎƎ‌‍‌Ǝ‏ƎƎƎ‌‍Ǝ‌‌‌‌‌ƎƎƎƎe‏‏‏‏‌‌‌‌‌‍Ǝ‌‍Ǝ‍Ǝ‏‏‌Ǝ‍‏‍‏ƎƎ‌‍‌Ǝ‏ƎƎƎ‌‍Ǝ‌‌‌‌‌ƎƎƎƎ ‏‏‏‏‌‌‌‌‌‍Ǝ‌‍Ǝ‍Ǝ‏‏‌Ǝ‍‏‍‏ƎƎ‌‍‌Ǝ‏ƎƎƎ‌‍Ǝ‌‌‌‌‌ƎƎƎƎf‏‏‏‏‌‌‌‌‌‍Ǝ‌‍Ǝ‍Ǝ‏‏‌Ǝ‍‏‍‏ƎƎ‌‍‌Ǝ‏ƎƎƎ‌‍Ǝ‌‌‌‌‌ƎƎƎƎo‏‏‏‏‌‌‌‌‌‍Ǝ‌‍Ǝ‍Ǝ‏‏‌Ǝ‍‏‍‏ƎƎ‌‍‌Ǝ‏ƎƎƎ‌‍Ǝ‌‌‌‌‌ƎƎƎƎl‏‏‏‏‌‌‌‌‌‍Ǝ‌‍Ǝ‍Ǝ‏‏‌Ǝ‍‏‍‏ƎƎ‌‍‌Ǝ‏ƎƎƎ‌‍Ǝ‌‌‌‌‌ƎƎƎƎl‏‏‏‏‌‌‌‌‌‍Ǝ‌‍Ǝ‍Ǝ‏‏‌Ǝ‍‏‍‏ƎƎ‌‍‌Ǝ‏ƎƎƎ‌‍Ǝ‌‌‌‌‌ƎƎƎƎo‏‏‏‏‌‌‌‌‌‍Ǝ‌‍Ǝ‍Ǝ‏‏‌Ǝ‍‏‍‏ƎƎ‌‍‌Ǝ‏ƎƎƎ‌‍Ǝ‌‌‌‌‌ƎƎƎƎw‏‏‏‏‌‌‌‌‌‍Ǝ‌‍Ǝ‍Ǝ‏‏‌Ǝ‍‏‍‏ƎƎ‌‍‌Ǝ‏ƎƎƎ‌‍Ǝ‌‌‌‌‌ƎƎƎƎi‏‏‏‏‌‌‌‌‌‍Ǝ‌‍Ǝ‍Ǝ‏‏‌Ǝ‍‏‍‏ƎƎ‌‍‌Ǝ‏ƎƎƎ‌‍Ǝ‌‌‌‌‌ƎƎƎƎn‏‏‏‏‌‌‌‌‌‍Ǝ‌‍Ǝ‍Ǝ‏‏‌Ǝ‍‏‍‏ƎƎ‌‍‌Ǝ‏ƎƎƎ‌‍Ǝ‌‌‌‌‌ƎƎƎƎg‏‏‏‏‌‌‌‌‌‍Ǝ‌‍Ǝ‍Ǝ‏‏‌Ǝ‍‏‍‏ƎƎ‌‍‌Ǝ‏ƎƎƎ‌‍Ǝ‌‌‌‌‌ƎƎƎƎ ‏‏‏‏‌‌‌‌‌‍Ǝ‌‍Ǝ‍Ǝ‏‏‌Ǝ‍‏‍‏ƎƎ‌‍‌Ǝ‏ƎƎƎ‌‍Ǝ‌‌‌‌‌ƎƎƎƎN‏‏‏‏‌‌‌‌‌‍Ǝ‌‍Ǝ‍Ǝ‏‏‌Ǝ‍‏‍‏ƎƎ‌‍‌Ǝ‏ƎƎƎ‌‍Ǝ‌‌‌‌‌ƎƎƎƎO‏‏‏‏‌‌‌‌‌‍Ǝ‌‍Ǝ‍Ǝ‏‏‌Ǝ‍‏‍‏ƎƎ‌‍‌Ǝ‏ƎƎƎ‌‍Ǝ‌‌‌‌‌ƎƎƎƎA‏‏‏‏‌‌‌‌‌‍Ǝ‌‍Ǝ‍Ǝ‏‏‌Ǝ‍‏‍‏ƎƎ‌‍‌Ǝ‏ƎƎƎ‌‍Ǝ‌‌‌‌‌ƎƎƎƎA‏‏‏‏‌‌‌‌‌‍Ǝ‌‍Ǝ‍Ǝ‏‏‌Ǝ‍‏‍‏ƎƎ‌‍‌Ǝ‏ƎƎƎ‌‍Ǝ‌‌‌‌‌ƎƎƎƎ ‏‏‏‏‌‌‌‌‌‍Ǝ‌‍Ǝ‍Ǝ‏‏‌Ǝ‍‏‍‏ƎƎ‌‍‌Ǝ‏ƎƎƎ‌‍Ǝ‌‌‌‌‌ƎƎƎƎB‏‏‏‏‌‌‌‌‌‍Ǝ‌‍Ǝ‍Ǝ‏‏‌Ǝ‍‏‍‏ƎƎ‌‍‌Ǝ‏ƎƎƎ‌‍Ǝ‌‌‌‌‌ƎƎƎƎu‏‏‏‏‌‌‌‌‌‍Ǝ‌‍Ǝ‍Ǝ‏‏‌Ǝ‍‏‍‏ƎƎ‌‍‌Ǝ‏ƎƎƎ‌‍Ǝ‌‌‌‌‌ƎƎƎƎs‏‏‏‏‌‌‌‌‌‍Ǝ‌‍Ǝ‍Ǝ‏‏‌Ǝ‍‏‍‏ƎƎ‌‍‌Ǝ‏ƎƎƎ‌‍Ǝ‌‌‌‌‌ƎƎƎƎi‏‏‏‏‌‌‌‌‌‍Ǝ‌‍Ǝ‍Ǝ‏‏‌Ǝ‍‏‍‏ƎƎ‌‍‌Ǝ‏ƎƎƎ‌‍Ǝ‌‌‌‌‌ƎƎƎƎn‏‏‏‏‌‌‌‌‌‍Ǝ‌‍Ǝ‍Ǝ‏‏‌Ǝ‍‏‍‏ƎƎ‌‍‌Ǝ‏ƎƎƎ‌‍Ǝ‌‌‌‌‌ƎƎƎƎe‏‏‏‏‌‌‌‌‌‍Ǝ‌‍Ǝ‍Ǝ‏‏‌Ǝ‍‏‍‏ƎƎ‌‍‌Ǝ‏ƎƎƎ‌‍Ǝ‌‌‌‌‌ƎƎƎƎs‏‏‏‏‌‌‌‌‌‍Ǝ‌‍Ǝ‍Ǝ‏‏‌Ǝ‍‏‍‏ƎƎ‌‍‌Ǝ‏ƎƎƎ‌‍Ǝ‌‌‌‌‌ƎƎƎƎs‏‏‏‏‌‌‌‌‌‍Ǝ‌‍Ǝ‍Ǝ‏‏‌Ǝ‍‏‍‏ƎƎ‌‍‌Ǝ‏ƎƎƎ‌‍Ǝ‌‌‌‌‌ƎƎƎƎ ‏‏‏‏‌‌‌‌‌‍Ǝ‌‍Ǝ‍Ǝ‏‏‌Ǝ‍‏‍‏ƎƎ‌‍‌Ǝ‏ƎƎƎ‌‍Ǝ‌‌‌‌‌ƎƎƎƎR‏‏‏‏‌‌‌‌‌‍Ǝ‌‍Ǝ‍Ǝ‏‏‌Ǝ‍‏‍‏ƎƎ‌‍‌Ǝ‏ƎƎƎ‌‍Ǝ‌‌‌‌‌ƎƎƎƎu‏‏‏‏‌‌‌‌‌‍Ǝ‌‍Ǝ‍Ǝ‏‏‌Ǝ‍‏‍‏ƎƎ‌‍‌Ǝ‏ƎƎƎ‌‍Ǝ‌‌‌‌‌ƎƎƎƎl‏‏‏‏‌‌‌‌‌‍Ǝ‌‍Ǝ‍Ǝ‏‏‌Ǝ‍‏‍‏ƎƎ‌‍‌Ǝ‏ƎƎƎ‌‍Ǝ‌‌‌‌‌ƎƎƎƎe‏‏‏‏‌‌‌‌‌‍Ǝ‌‍Ǝ‍Ǝ‏‏‌Ǝ‍‏‍‏ƎƎ‌‍‌Ǝ‏ƎƎƎ‌‍Ǝ‌‌‌‌‌ƎƎƎƎs‏‏‏‏‌‌‌‌‌‍Ǝ‌‍Ǝ‍Ǝ‏‏‌Ǝ‍‏‍‏ƎƎ‌‍‌Ǝ‏ƎƎƎ‌‍Ǝ‌‌‌‌‌ƎƎƎƎ ‏‏‏‏‌‌‌‌‌‍Ǝ‌‍Ǝ‍Ǝ‏‏‌Ǝ‍‏‍‏ƎƎ‌‍‌Ǝ‏ƎƎƎ‌‍Ǝ‌‌‌‌‌ƎƎƎƎa‏‏‏‏‌‌‌‌‌‍Ǝ‌‍Ǝ‍Ǝ‏‏‌Ǝ‍‏‍‏ƎƎ‌‍‌Ǝ‏ƎƎƎ‌‍Ǝ‌‌‌‌‌ƎƎƎƎp‏‏‏‏‌‌‌‌‌‍Ǝ‌‍Ǝ‍Ǝ‏‏‌Ǝ‍‏‍‏ƎƎ‌‍‌Ǝ‏ƎƎƎ‌‍Ǝ‌‌‌‌‌ƎƎƎƎp‏‏‏‏‌‌‌‌‌‍Ǝ‌‍Ǝ‍Ǝ‏‏‌Ǝ‍‏‍‏ƎƎ‌‍‌Ǝ‏ƎƎƎ‌‍Ǝ‌‌‌‌‌ƎƎƎƎl‏‏‏‏‌‌‌‌‌‍Ǝ‌‍Ǝ‍Ǝ‏‏‌Ǝ‍‏‍‏ƎƎ‌‍‌Ǝ‏ƎƎƎ‌‍Ǝ‌‌‌‌‌ƎƎƎƎy‏‏‏‏‌‌‌‌‌‍Ǝ‌‍Ǝ‍Ǝ‏‏‌Ǝ‍‏‍‏ƎƎ‌‍‌Ǝ‏ƎƎƎ‌‍Ǝ‌‌‌‌‌ƎƎƎƎ ‏‏‏‏‌‌‌‌‌‍Ǝ‌‍Ǝ‍Ǝ‏‏‌Ǝ‍‏‍‏ƎƎ‌‍‌Ǝ‏ƎƎƎ‌‍Ǝ‌‌‌‌‌ƎƎƎƎw‏‏‏‏‌‌‌‌‌‍Ǝ‌‍Ǝ‍Ǝ‏‏‌Ǝ‍‏‍‏ƎƎ‌‍‌Ǝ‏ƎƎƎ‌‍Ǝ‌‌‌‌‌ƎƎƎƎh‏‏‏‏‌‌‌‌‌‍Ǝ‌‍Ǝ‍Ǝ‏‏‌Ǝ‍‏‍‏ƎƎ‌‍‌Ǝ‏ƎƎƎ‌‍Ǝ‌‌‌‌‌ƎƎƎƎe‏‏‏‏‌‌‌‌‌‍Ǝ‌‍Ǝ‍Ǝ‏‏‌Ǝ‍‏‍‏ƎƎ‌‍‌Ǝ‏ƎƎƎ‌‍Ǝ‌‌‌‌‌ƎƎƎƎn‏‏‏‏‌‌‌‌‌‍Ǝ‌‍Ǝ‍Ǝ‏‏‌Ǝ‍‏‍‏ƎƎ‌‍‌Ǝ‏ƎƎƎ‌‍Ǝ‌‌‌‌‌ƎƎƎƎ ‏‏‏‏‌‌‌‌‌‍Ǝ‌‍Ǝ‍Ǝ‏‏‌Ǝ‍‏‍‏ƎƎ‌‍‌Ǝ‏ƎƎƎ‌‍Ǝ‌‌‌‌‌ƎƎƎƎp‏‏‏‏‌‌‌‌‌‍Ǝ‌‍Ǝ‍Ǝ‏‏‌Ǝ‍‏‍‏ƎƎ‌‍‌Ǝ‏ƎƎƎ‌‍Ǝ‌‌‌‌‌ƎƎƎƎr‏‏‏‏‌‌‌‌‌‍Ǝ‌‍Ǝ‍Ǝ‏‏‌Ǝ‍‏‍‏ƎƎ‌‍‌Ǝ‏ƎƎƎ‌‍Ǝ‌‌‌‌‌ƎƎƎƎo‏‏‏‏‌‌‌‌‌‍Ǝ‌‍Ǝ‍Ǝ‏‏‌Ǝ‍‏‍‏ƎƎ‌‍‌Ǝ‏ƎƎƎ‌‍Ǝ‌‌‌‌‌ƎƎƎƎc‏‏‏‏‌‌‌‌‌‍Ǝ‌‍Ǝ‍Ǝ‏‏‌Ǝ‍‏‍‏ƎƎ‌‍‌Ǝ‏ƎƎƎ‌‍Ǝ‌‌‌‌‌ƎƎƎƎe‏‏‏‏‌‌‌‌‌‍Ǝ‌‍Ǝ‍Ǝ‏‏‌Ǝ‍‏‍‏ƎƎ‌‍‌Ǝ‏ƎƎƎ‌‍Ǝ‌‌‌‌‌ƎƎƎƎs‏‏‏‏‌‌‌‌‌‍Ǝ‌‍Ǝ‍Ǝ‏‏‌Ǝ‍‏‍‏ƎƎ‌‍‌Ǝ‏ƎƎƎ‌‍Ǝ‌‌‌‌‌ƎƎƎƎs‏‏‏‏‌‌‌‌‌‍Ǝ‌‍Ǝ‍Ǝ‏‏‌Ǝ‍‏‍‏ƎƎ‌‍‌Ǝ‏ƎƎƎ‌‍Ǝ‌‌‌‌‌ƎƎƎƎi‏‏‏‏‌‌‌‌‌‍Ǝ‌‍Ǝ‍Ǝ‏‏‌Ǝ‍‏‍‏ƎƎ‌‍‌Ǝ‏ƎƎƎ‌‍Ǝ‌‌‌‌‌ƎƎƎƎn‏‏‏‏‌‌‌‌‌‍Ǝ‌‍Ǝ‍Ǝ‏‏‌Ǝ‍‏‍‏ƎƎ‌‍‌Ǝ‏ƎƎƎ‌‍Ǝ‌‌‌‌‌ƎƎƎƎg‏‏‏‏‌‌‌‌‌‍Ǝ‌‍Ǝ‍Ǝ‏‏‌Ǝ‍‏‍‏ƎƎ‌‍‌Ǝ‏ƎƎƎ‌‍Ǝ‌‌‌‌‌ƎƎƎƎ ‏‏‏‏‌‌‌‌‌‍Ǝ‌‍Ǝ‍Ǝ‏‏‌Ǝ‍‏‍‏ƎƎ‌‍‌Ǝ‏ƎƎƎ‌‍Ǝ‌‌‌‌‌ƎƎƎƎD‏‏‏‏‌‌‌‌‌‍Ǝ‌‍Ǝ‍Ǝ‏‏‌Ǝ‍‏‍‏ƎƎ‌‍‌Ǝ‏ƎƎƎ‌‍Ǝ‌‌‌‌‌ƎƎƎƎL‏‏‏‏‌‌‌‌‌‍Ǝ‌‍Ǝ‍Ǝ‏‏‌Ǝ‍‏‍‏ƎƎ‌‍‌Ǝ‏ƎƎƎ‌‍Ǝ‌‌‌‌‌ƎƎƎƎA‏‏‏‏‌‌‌‌‌‍Ǝ‌‍Ǝ‍Ǝ‏‏‌Ǝ‍‏‍‏ƎƎ‌‍‌Ǝ‏ƎƎƎ‌‍Ǝ‌‌‌‌‌ƎƎƎƎs‏‏‏‏‌‌‌‌‌‍Ǝ‌‍Ǝ‍Ǝ‏‏‌Ǝ‍‏‍‏ƎƎ‌‍‌Ǝ‏ƎƎƎ‌‍Ǝ‌‌‌‌‌ƎƎƎƎ ‏‏‏‏‌‌‌‌‌‍Ǝ‌‍Ǝ‍Ǝ‏‏‌Ǝ‍‏‍‏ƎƎ‌‍‌Ǝ‏ƎƎƎ‌‍Ǝ‌‌‌‌‌ƎƎƎƎu‏‏‏‏‌‌‌‌‌‍Ǝ‌‍Ǝ‍Ǝ‏‏‌Ǝ‍‏‍‏ƎƎ‌‍‌Ǝ‏ƎƎƎ‌‍Ǝ‌‌‌‌‌ƎƎƎƎs‏‏‏‏‌‌‌‌‌‍Ǝ‌‍Ǝ‍Ǝ‏‏‌Ǝ‍‏‍‏ƎƎ‌‍‌Ǝ‏ƎƎƎ‌‍Ǝ‌‌‌‌‌ƎƎƎƎi‏‏‏‏‌‌‌‌‌‍Ǝ‌‍Ǝ‍Ǝ‏‏‌Ǝ‍‏‍‏ƎƎ‌‍‌Ǝ‏ƎƎƎ‌‍Ǝ‌‌‌‌‌ƎƎƎƎn‏‏‏‏‌‌‌‌‌‍Ǝ‌‍Ǝ‍Ǝ‏‏‌Ǝ‍‏‍‏ƎƎ‌‍‌Ǝ‏ƎƎƎ‌‍Ǝ‌‌‌‌‌ƎƎƎƎg‏‏‏‏‌‌‌‌‌‍Ǝ‌‍Ǝ‍Ǝ‏‏‌Ǝ‍‏‍‏ƎƎ‌‍‌Ǝ‏ƎƎƎ‌‍Ǝ‌‌‌‌‌ƎƎƎƎ ‏‏‏‏‌‌‌‌‌‍Ǝ‌‍Ǝ‍Ǝ‏‏‌Ǝ‍‏‍‏ƎƎ‌‍‌Ǝ‏ƎƎƎ‌‍Ǝ‌‌‌‌‌ƎƎƎƎt‏‏‏‏‌‌‌‌‌‍Ǝ‌‍Ǝ‍Ǝ‏‏‌Ǝ‍‏‍‏ƎƎ‌‍‌Ǝ‏ƎƎƎ‌‍Ǝ‌‌‌‌‌ƎƎƎƎh‏‏‏‏‌‌‌‌‌‍Ǝ‌‍Ǝ‍Ǝ‏‏‌Ǝ‍‏‍‏ƎƎ‌‍‌Ǝ‏ƎƎƎ‌‍Ǝ‌‌‌‌‌ƎƎƎƎe‏‏‏‏‌‌‌‌‌‍Ǝ‌‍Ǝ‍Ǝ‏‏‌Ǝ‍‏‍‏ƎƎ‌‍‌Ǝ‏ƎƎƎ‌‍Ǝ‌‌‌‌‌ƎƎƎƎ ‏‏‏‏‌‌‌‌‌‍Ǝ‌‍Ǝ‍Ǝ‏‏‌Ǝ‍‏‍‏ƎƎ‌‍‌Ǝ‏ƎƎƎ‌‍Ǝ‌‌‌‌‌ƎƎƎƎC‏‏‏‏‌‌‌‌‌‍Ǝ‌‍Ǝ‍Ǝ‏‏‌Ǝ‍‏‍‏ƎƎ‌‍‌Ǝ‏ƎƎƎ‌‍Ǝ‌‌‌‌‌ƎƎƎƎB‏‏‏‏‌‌‌‌‌‍Ǝ‌‍Ǝ‍Ǝ‏‏‌Ǝ‍‏‍‏ƎƎ‌‍‌Ǝ‏ƎƎƎ‌‍Ǝ‌‌‌‌‌ƎƎƎƎS‏‏‏‏‌‌‌‌‌‍Ǝ‌‍Ǝ‍Ǝ‏‏‌Ǝ‍‏‍‏ƎƎ‌‍‌Ǝ‏ƎƎƎ‌‍Ǝ‌‌‌‌‌ƎƎƎƎ ‏‏‏‏‌‌‌‌‌‍Ǝ‌‍Ǝ‍Ǝ‏‏‌Ǝ‍‏‍‏ƎƎ‌‍‌Ǝ‏ƎƎƎ‌‍Ǝ‌‌‌‌‌ƎƎƎƎP‏‏‏‏‌‌‌‌‌‍Ǝ‌‍Ǝ‍Ǝ‏‏‌Ǝ‍‏‍‏ƎƎ‌‍‌Ǝ‏ƎƎƎ‌‍Ǝ‌‌‌‌‌ƎƎƎƎa‏‏‏‏‌‌‌‌‌‍Ǝ‌‍Ǝ‍Ǝ‏‏‌Ǝ‍‏‍‏ƎƎ‌‍‌Ǝ‏ƎƎƎ‌‍Ǝ‌‌‌‌‌ƎƎƎƎy‏‏‏‏‌‌‌‌‌‍Ǝ‌‍Ǝ‍Ǝ‏‏‌Ǝ‍‏‍‏ƎƎ‌‍‌Ǝ‏ƎƎƎ‌‍Ǝ‌‌‌‌‌ƎƎƎƎm‏‏‏‏‌‌‌‌‌‍Ǝ‌‍Ǝ‍Ǝ‏‏‌Ǝ‍‏‍‏ƎƎ‌‍‌Ǝ‏ƎƎƎ‌‍Ǝ‌‌‌‌‌ƎƎƎƎe‏‏‏‏‌‌‌‌‌‍Ǝ‌‍Ǝ‍Ǝ‏‏‌Ǝ‍‏‍‏ƎƎ‌‍‌Ǝ‏ƎƎƎ‌‍Ǝ‌‌‌‌‌ƎƎƎƎn‏‏‏‏‌‌‌‌‌‍Ǝ‌‍Ǝ‍Ǝ‏‏‌Ǝ‍‏‍‏ƎƎ‌‍‌Ǝ‏ƎƎƎ‌‍Ǝ‌‌‌‌‌ƎƎƎƎt‏‏‏‏‌‌‌‌‌‍Ǝ‌‍Ǝ‍Ǝ‏‏‌Ǝ‍‏‍‏ƎƎ‌‍‌Ǝ‏ƎƎƎ‌‍Ǝ‌‌‌‌‌ƎƎƎƎ ‏‏‏‏‌‌‌‌‌‍Ǝ‌‍Ǝ‍Ǝ‏‏‌Ǝ‍‏‍‏ƎƎ‌‍‌Ǝ‏ƎƎƎ‌‍Ǝ‌‌‌‌‌ƎƎƎƎM‏‏‏‏‌‌‌‌‌‍Ǝ‌‍Ǝ‍Ǝ‏‏‌Ǝ‍‏‍‏ƎƎ‌‍‌Ǝ‏ƎƎƎ‌‍Ǝ‌‌‌‌‌ƎƎƎƎa‏‏‏‏‌‌‌‌‌‍Ǝ‌‍Ǝ‍Ǝ‏‏‌Ǝ‍‏‍‏ƎƎ‌‍‌Ǝ‏ƎƎƎ‌‍Ǝ‌‌‌‌‌ƎƎƎƎn‏‏‏‏‌‌‌‌‌‍Ǝ‌‍Ǝ‍Ǝ‏‏‌Ǝ‍‏‍‏ƎƎ‌‍‌Ǝ‏ƎƎƎ‌‍Ǝ‌‌‌‌‌ƎƎƎƎa‏‏‏‏‌‌‌‌‌‍Ǝ‌‍Ǝ‍Ǝ‏‏‌Ǝ‍‏‍‏ƎƎ‌‍‌Ǝ‏ƎƎƎ‌‍Ǝ‌‌‌‌‌ƎƎƎƎg‏‏‏‏‌‌‌‌‌‍Ǝ‌‍Ǝ‍Ǝ‏‏‌Ǝ‍‏‍‏ƎƎ‌‍‌Ǝ‏ƎƎƎ‌‍Ǝ‌‌‌‌‌ƎƎƎƎe‏‏‏‏‌‌‌‌‌‍Ǝ‌‍Ǝ‍Ǝ‏‏‌Ǝ‍‏‍‏ƎƎ‌‍‌Ǝ‏ƎƎƎ‌‍Ǝ‌‌‌‌‌ƎƎƎƎm‏‏‏‏‌‌‌‌‌‍Ǝ‌‍Ǝ‍Ǝ‏‏‌Ǝ‍‏‍‏ƎƎ‌‍‌Ǝ‏ƎƎƎ‌‍Ǝ‌‌‌‌‌ƎƎƎƎe‏‏‏‏‌‌‌‌‌‍Ǝ‌‍Ǝ‍Ǝ‏‏‌Ǝ‍‏‍‏ƎƎ‌‍‌Ǝ‏ƎƎƎ‌‍Ǝ‌‌‌‌‌ƎƎƎƎn‏‏‏‏‌‌‌‌‌‍Ǝ‌‍Ǝ‍Ǝ‏‏‌Ǝ‍‏‍‏ƎƎ‌‍‌Ǝ‏ƎƎƎ‌‍Ǝ‌‌‌‌‌ƎƎƎƎt‏‏‏‏‌‌‌‌‌‍Ǝ‌‍Ǝ‍Ǝ‏‏‌Ǝ‍‏‍‏ƎƎ‌‍‌Ǝ‏ƎƎƎ‌‍Ǝ‌‌‌‌‌ƎƎƎƎ ‏‏‏‏‌‌‌‌‌‍Ǝ‌‍Ǝ‍Ǝ‏‏‌Ǝ‍‏‍‏ƎƎ‌‍‌Ǝ‏ƎƎƎ‌‍Ǝ‌‌‌‌‌ƎƎƎƎ</w:t>
+      </w:r>
+      <w:r>
+        <w:rPr>
+          <w:rFonts w:ascii="TimesNewRomanPSMT" w:hAnsi="TimesNewRomanPSMT" w:eastAsia="TimesNewRomanPSMT"/>
+          <w:b w:val="0"/>
+          <w:i w:val="0"/>
+          <w:color w:val="000000"/>
+          <w:sz w:val="23"/>
+        </w:rPr>
+        <w:t>P‏‏‏‏‌‌‌‌‌‍Ǝ‌‍Ǝ‍Ǝ‏‏‌Ǝ‍‏‍‏ƎƎ‌‍‌Ǝ‏ƎƎƎ‌‍Ǝ‌‌‌‌‌ƎƎƎƎM‏‏‏‏‌‌‌‌‌‍Ǝ‌‍Ǝ‍Ǝ‏‏‌Ǝ‍‏‍‏ƎƎ‌‍‌Ǝ‏ƎƎƎ‌‍Ǝ‌‌‌‌‌ƎƎƎƎ0‏‏‏‏‌‌‌‌‌‍Ǝ‌‍Ǝ‍Ǝ‏‏‌Ǝ‍‏‍‏ƎƎ‌‍‌Ǝ‏ƎƎƎ‌‍Ǝ‌‌‌‌‌ƎƎƎƎ0‏‏‏‏‌‌‌‌‌‍Ǝ‌‍Ǝ‍Ǝ‏‏‌Ǝ‍‏‍‏ƎƎ‌‍‌Ǝ‏ƎƎƎ‌‍Ǝ‌‌‌‌‌ƎƎƎƎ6‏‏‏‏‌‌‌‌‌‍Ǝ‌‍Ǝ‍Ǝ‏‏‌Ǝ‍‏‍‏ƎƎ‌‍‌Ǝ‏ƎƎƎ‌‍Ǝ‌‌‌‌‌ƎƎƎƎ-‏‏‏‏‌‌‌‌‌‍Ǝ‌‍Ǝ‍Ǝ‏‏‌Ǝ‍‏‍‏ƎƎ‌‍‌Ǝ‏ƎƎƎ‌‍Ǝ‌‌‌‌‌ƎƎƎƎ ‏‏‏‏‌‌‌‌‌‍Ǝ‌‍Ǝ‍Ǝ‏‏‌Ǝ‍‏‍‏ƎƎ‌‍‌Ǝ‏ƎƎƎ‌‍Ǝ‌‌‌‌‌ƎƎƎƎA‏‏‏‏‌‌‌‌‌‍Ǝ‌‍Ǝ‍Ǝ‏‏‌Ǝ‍‏‍‏ƎƎ‌‍‌Ǝ‏ƎƎƎ‌‍Ǝ‌‌‌‌‌ƎƎƎƎd‏‏‏‏‌‌‌‌‌‍Ǝ‌‍Ǝ‍Ǝ‏‏‌Ǝ‍‏‍‏ƎƎ‌‍‌Ǝ‏ƎƎƎ‌‍Ǝ‌‌‌‌‌ƎƎƎƎv‏‏‏‏‌‌‌‌‌‍Ǝ‌‍Ǝ‍Ǝ‏‏‌Ǝ‍‏‍‏ƎƎ‌‍‌Ǝ‏ƎƎƎ‌‍Ǝ‌‌‌‌‌ƎƎƎƎi‏‏‏‏‌‌‌‌‌‍Ǝ‌‍Ǝ‍Ǝ‏‏‌Ǝ‍‏‍‏ƎƎ‌‍‌Ǝ‏ƎƎƎ‌‍Ǝ‌‌‌‌‌ƎƎƎƎc‏‏‏‏‌‌‌‌‌‍Ǝ‌‍Ǝ‍Ǝ‏‏‌Ǝ‍‏‍‏ƎƎ‌‍‌Ǝ‏ƎƎƎ‌‍Ǝ‌‌‌‌‌ƎƎƎƎe‏‏‏‏‌‌‌‌‌‍Ǝ‌‍Ǝ‍Ǝ‏‏‌Ǝ‍‏‍‏ƎƎ‌‍‌Ǝ‏ƎƎƎ‌‍Ǝ‌‌‌‌‌ƎƎƎƎ ‏‏‏‏‌‌‌‌‌‍Ǝ‌‍Ǝ‍Ǝ‏‏‌Ǝ‍‏‍‏ƎƎ‌‍‌Ǝ‏ƎƎƎ‌‍Ǝ‌‌‌‌‌ƎƎƎƎo‏‏‏‏‌‌‌‌‌‍Ǝ‌‍Ǝ‍Ǝ‏‏‌Ǝ‍‏‍‏ƎƎ‌‍‌Ǝ‏ƎƎƎ‌‍Ǝ‌‌‌‌‌ƎƎƎƎf‏‏‏‏‌‌‌‌‌‍Ǝ‌‍Ǝ‍Ǝ‏‏‌Ǝ‍‏‍‏ƎƎ‌‍‌Ǝ‏ƎƎƎ‌‍Ǝ‌‌‌‌‌ƎƎƎƎ ‏‏‏‏‌‌‌‌‌‍Ǝ‌‍Ǝ‍Ǝ‏‏‌Ǝ‍‏‍‏ƎƎ‌‍‌Ǝ‏ƎƎƎ‌‍Ǝ‌‌‌‌‌ƎƎƎƎC‏‏‏‏‌‌‌‌‌‍Ǝ‌‍Ǝ‍Ǝ‏‏‌Ǝ‍‏‍‏ƎƎ‌‍‌Ǝ‏ƎƎƎ‌‍Ǝ‌‌‌‌‌ƎƎƎƎo‏‏‏‏‌‌‌‌‌‍Ǝ‌‍Ǝ‍Ǝ‏‏‌Ǝ‍‏‍‏ƎƎ‌‍‌Ǝ‏ƎƎƎ‌‍Ǝ‌‌‌‌‌ƎƎƎƎr‏‏‏‏‌‌‌‌‌‍Ǝ‌‍Ǝ‍Ǝ‏‏‌Ǝ‍‏‍‏ƎƎ‌‍‌Ǝ‏ƎƎƎ‌‍Ǝ‌‌‌‌‌ƎƎƎƎr‏‏‏‏‌‌‌‌‌‍Ǝ‌‍Ǝ‍Ǝ‏‏‌Ǝ‍‏‍‏ƎƎ‌‍‌Ǝ‏ƎƎƎ‌‍Ǝ‌‌‌‌‌ƎƎƎƎe‏‏‏‏‌‌‌‌‌‍Ǝ‌‍Ǝ‍Ǝ‏‏‌Ǝ‍‏‍‏ƎƎ‌‍‌Ǝ‏ƎƎƎ‌‍Ǝ‌‌‌‌‌ƎƎƎƎc‏‏‏‏‌‌‌‌‌‍Ǝ‌‍Ǝ‍Ǝ‏‏‌Ǝ‍‏‍‏ƎƎ‌‍‌Ǝ‏ƎƎƎ‌‍Ǝ‌‌‌‌‌ƎƎƎƎt‏‏‏‏‌‌‌‌‌‍Ǝ‌‍Ǝ‍Ǝ‏‏‌Ǝ‍‏‍‏ƎƎ‌‍‌Ǝ‏ƎƎƎ‌‍Ǝ‌‌‌‌‌ƎƎƎƎi‏‏‏‏‌‌‌‌‌‍Ǝ‌‍Ǝ‍Ǝ‏‏‌Ǝ‍‏‍‏ƎƎ‌‍‌Ǝ‏ƎƎƎ‌‍Ǝ‌‌‌‌‌ƎƎƎƎo‏‏‏‏‌‌‌‌‌‍Ǝ‌‍Ǝ‍Ǝ‏‏‌Ǝ‍‏‍‏ƎƎ‌‍‌Ǝ‏ƎƎƎ‌‍Ǝ‌‌‌‌‌ƎƎƎƎn‏‏‏‏‌‌‌‌‌‍Ǝ‌‍Ǝ‍Ǝ‏‏‌Ǝ‍‏‍‏ƎƎ‌‍‌Ǝ‏ƎƎƎ‌‍Ǝ‌‌‌‌‌ƎƎƎƎ ‏‏‏‏‌‌‌‌‌‍Ǝ‌‍Ǝ‍Ǝ‏‏‌Ǝ‍‏‍‏ƎƎ‌‍‌Ǝ‏ƎƎƎ‌‍Ǝ‌‌‌‌‌ƎƎƎƎT‏‏‏‏‌‌‌‌‌‍Ǝ‌‍Ǝ‍Ǝ‏‏‌Ǝ‍‏‍‏ƎƎ‌‍‌Ǝ‏ƎƎƎ‌‍Ǝ‌‌‌‌‌ƎƎƎƎr‏‏‏‏‌‌‌‌‌‍Ǝ‌‍Ǝ‍Ǝ‏‏‌Ǝ‍‏‍‏ƎƎ‌‍‌Ǝ‏ƎƎƎ‌‍Ǝ‌‌‌‌‌ƎƎƎƎa‏‏‏‏‌‌‌‌‌‍Ǝ‌‍Ǝ‍Ǝ‏‏‌Ǝ‍‏‍‏ƎƎ‌‍‌Ǝ‏ƎƎƎ‌‍Ǝ‌‌‌‌‌ƎƎƎƎn‏‏‏‏‌‌‌‌‌‍Ǝ‌‍Ǝ‍Ǝ‏‏‌Ǝ‍‏‍‏ƎƎ‌‍‌Ǝ‏ƎƎƎ‌‍Ǝ‌‌‌‌‌ƎƎƎƎs‏‏‏‏‌‌‌‌‌‍Ǝ‌‍Ǝ‍Ǝ‏‏‌Ǝ‍‏‍‏ƎƎ‌‍‌Ǝ‏ƎƎƎ‌‍Ǝ‌‌‌‌‌ƎƎƎƎa‏‏‏‏‌‌‌‌‌‍Ǝ‌‍Ǝ‍Ǝ‏‏‌Ǝ‍‏‍‏ƎƎ‌‍‌Ǝ‏ƎƎƎ‌‍Ǝ‌‌‌‌‌ƎƎƎƎc‏‏‏‏‌‌‌‌‌‍Ǝ‌‍Ǝ‍Ǝ‏‏‌Ǝ‍‏‍‏ƎƎ‌‍‌Ǝ‏ƎƎƎ‌‍Ǝ‌‌‌‌‌ƎƎƎƎt‏‏‏‏‌‌‌‌‌‍Ǝ‌‍Ǝ‍Ǝ‏‏‌Ǝ‍‏‍‏ƎƎ‌‍‌Ǝ‏ƎƎƎ‌‍Ǝ‌‌‌‌‌ƎƎƎƎi‏‏‏‏‌‌‌‌‌‍Ǝ‌‍Ǝ‍Ǝ‏‏‌Ǝ‍‏‍‏ƎƎ‌‍‌Ǝ‏ƎƎƎ‌‍Ǝ‌‌‌‌‌ƎƎƎƎo‏‏‏‏‌‌‌‌‌‍Ǝ‌‍Ǝ‍Ǝ‏‏‌Ǝ‍‏‍‏ƎƎ‌‍‌Ǝ‏ƎƎƎ‌‍Ǝ‌‌‌‌‌ƎƎƎƎn‏‏‏‏‌‌‌‌‌‍Ǝ‌‍Ǝ‍Ǝ‏‏‌Ǝ‍‏‍‏ƎƎ‌‍‌Ǝ‏ƎƎƎ‌‍Ǝ‌‌‌‌‌ƎƎƎƎ ‏‏‏‏‌‌‌‌‌‍Ǝ‌‍Ǝ‍Ǝ‏‏‌Ǝ‍‏‍‏ƎƎ‌‍‌Ǝ‏ƎƎƎ‌‍Ǝ‌‌‌‌‌ƎƎƎƎS‏‏‏‏‌‌‌‌‌‍Ǝ‌‍Ǝ‍Ǝ‏‏‌Ǝ‍‏‍‏ƎƎ‌‍‌Ǝ‏ƎƎƎ‌‍Ǝ‌‌‌‌‌ƎƎƎƎc‏‏‏‏‌‌‌‌‌‍Ǝ‌‍Ǝ‍Ǝ‏‏‌Ǝ‍‏‍‏ƎƎ‌‍‌Ǝ‏ƎƎƎ‌‍Ǝ‌‌‌‌‌ƎƎƎƎr‏‏‏‏‌‌‌‌‌‍Ǝ‌‍Ǝ‍Ǝ‏‏‌Ǝ‍‏‍‏ƎƎ‌‍‌Ǝ‏ƎƎƎ‌‍Ǝ‌‌‌‌‌ƎƎƎƎe‏‏‏‏‌‌‌‌‌‍Ǝ‌‍Ǝ‍Ǝ‏‏‌Ǝ‍‏‍‏ƎƎ‌‍‌Ǝ‏ƎƎƎ‌‍Ǝ‌‌‌‌‌ƎƎƎƎe‏‏‏‏‌‌‌‌‌‍Ǝ‌‍Ǝ‍Ǝ‏‏‌Ǝ‍‏‍‏ƎƎ‌‍‌Ǝ‏ƎƎƎ‌‍Ǝ‌‌‌‌‌ƎƎƎƎn‏‏‏‏‌‌‌‌‌‍Ǝ‌‍Ǝ‍Ǝ‏‏‌Ǝ‍‏‍‏ƎƎ‌‍‌Ǝ‏ƎƎƎ‌‍Ǝ‌‌‌‌‌ƎƎƎƎ.‏‏‏‏‌‌‌‌‌‍Ǝ‌‍Ǝ‍Ǝ‏‏‌Ǝ‍‏‍‏ƎƎ‌‍‌Ǝ‏ƎƎƎ‌‍Ǝ‌‌‌‌‌ƎƎƎƎ ‏‏‏‏‌‌‌‌‌‍Ǝ‌‍Ǝ‍Ǝ‏‏‌Ǝ‍‏‍‏ƎƎ‌‍‌Ǝ‏ƎƎƎ‌‍Ǝ‌‌‌‌‌ƎƎƎƎS‏‏‏‏‌‌‌‌‌‍Ǝ‌‍Ǝ‍Ǝ‏‏‌Ǝ‍‏‍‏ƎƎ‌‍‌Ǝ‏ƎƎƎ‌‍Ǝ‌‌‌‌‌ƎƎƎƎe‏‏‏‏‌‌‌‌‌‍Ǝ‌‍Ǝ‍Ǝ‏‏‌Ǝ‍‏‍‏ƎƎ‌‍‌Ǝ‏ƎƎƎ‌‍Ǝ‌‌‌‌‌ƎƎƎƎe‏‏‏‏‌‌‌‌‌‍Ǝ‌‍Ǝ‍Ǝ‏‏‌Ǝ‍‏‍‏ƎƎ‌‍‌Ǝ‏ƎƎƎ‌‍Ǝ‌‌‌‌‌ƎƎƎƎ ‏‏‏‏‌‌‌‌‌‍Ǝ‌‍Ǝ‍Ǝ‏‏‌Ǝ‍‏‍‏ƎƎ‌‍‌Ǝ‏ƎƎƎ‌‍Ǝ‌‌‌‌‌ƎƎƎƎt‏‏‏‏‌‌‌‌‌‍Ǝ‌‍Ǝ‍Ǝ‏‏‌Ǝ‍‏‍‏ƎƎ‌‍‌Ǝ‏ƎƎƎ‌‍Ǝ‌‌‌‌‌ƎƎƎƎh‏‏‏‏‌‌‌‌‌‍Ǝ‌‍Ǝ‍Ǝ‏‏‌Ǝ‍‏‍‏ƎƎ‌‍‌Ǝ‏ƎƎƎ‌‍Ǝ‌‌‌‌‌ƎƎƎƎe‏‏‏‏‌‌‌‌‌‍Ǝ‌‍Ǝ‍Ǝ‏‏‌Ǝ‍‏‍‏ƎƎ‌‍‌Ǝ‏ƎƎƎ‌‍Ǝ‌‌‌‌‌ƎƎƎƎ ‏‏‏‏‌‌‌‌‌‍Ǝ‌‍Ǝ‍Ǝ‏‏‌Ǝ‍‏‍‏ƎƎ‌‍‌Ǝ‏ƎƎƎ‌‍Ǝ‌‌‌‌‌ƎƎƎƎD‏‏‏‏‌‌‌‌‌‍Ǝ‌‍Ǝ‍Ǝ‏‏‌Ǝ‍‏‍‏ƎƎ‌‍‌Ǝ‏ƎƎƎ‌‍Ǝ‌‌‌‌‌ƎƎƎƎo‏‏‏‏‌‌‌‌‌‍Ǝ‌‍Ǝ‍Ǝ‏‏‌Ǝ‍‏‍‏ƎƎ‌‍‌Ǝ‏ƎƎƎ‌‍Ǝ‌‌‌‌‌ƎƎƎƎc‏‏‏‏‌‌‌‌‌‍Ǝ‌‍Ǝ‍Ǝ‏‏‌Ǝ‍‏‍‏ƎƎ‌‍‌Ǝ‏ƎƎƎ‌‍Ǝ‌‌‌‌‌ƎƎƎƎu‏‏‏‏‌‌‌‌‌‍Ǝ‌‍Ǝ‍Ǝ‏‏‌Ǝ‍‏‍‏ƎƎ‌‍‌Ǝ‏ƎƎƎ‌‍Ǝ‌‌‌‌‌ƎƎƎƎm‏‏‏‏‌‌‌‌‌‍Ǝ‌‍Ǝ‍Ǝ‏‏‌Ǝ‍‏‍‏ƎƎ‌‍‌Ǝ‏ƎƎƎ‌‍Ǝ‌‌‌‌‌ƎƎƎƎe‏‏‏‏‌‌‌‌‌‍Ǝ‌‍Ǝ‍Ǝ‏‏‌Ǝ‍‏‍‏ƎƎ‌‍‌Ǝ‏ƎƎƎ‌‍Ǝ‌‌‌‌‌ƎƎƎƎn‏‏‏‏‌‌‌‌‌‍Ǝ‌‍Ǝ‍Ǝ‏‏‌Ǝ‍‏‍‏ƎƎ‌‍‌Ǝ‏ƎƎƎ‌‍Ǝ‌‌‌‌‌ƎƎƎƎt‏‏‏‏‌‌‌‌‌‍Ǝ‌‍Ǝ‍Ǝ‏‏‌Ǝ‍‏‍‏ƎƎ‌‍‌Ǝ‏ƎƎƎ‌‍Ǝ‌‌‌‌‌ƎƎƎƎ ‏‏‏‏‌‌‌‌‌‍Ǝ‌‍Ǝ‍Ǝ‏‏‌Ǝ‍‏‍‏ƎƎ‌‍‌Ǝ‏ƎƎƎ‌‍Ǝ‌‌‌‌‌ƎƎƎƎL‏‏‏‏‌‌‌‌‌‍Ǝ‌‍Ǝ‍Ǝ‏‏‌Ǝ‍‏‍‏ƎƎ‌‍‌Ǝ‏ƎƎƎ‌‍Ǝ‌‌‌‌‌ƎƎƎƎe‏‏‏‏‌‌‌‌‌‍Ǝ‌‍Ǝ‍Ǝ‏‏‌Ǝ‍‏‍‏ƎƎ‌‍‌Ǝ‏ƎƎƎ‌‍Ǝ‌‌‌‌‌ƎƎƎƎv‏‏‏‏‌‌‌‌‌‍Ǝ‌‍Ǝ‍Ǝ‏‏‌Ǝ‍‏‍‏ƎƎ‌‍‌Ǝ‏ƎƎƎ‌‍Ǝ‌‌‌‌‌ƎƎƎƎe‏‏‏‏‌‌‌‌‌‍Ǝ‌‍Ǝ‍Ǝ‏‏‌Ǝ‍‏‍‏ƎƎ‌‍‌Ǝ‏ƎƎƎ‌‍Ǝ‌‌‌‌‌ƎƎƎƎl‏‏‏‏‌‌‌‌‌‍Ǝ‌‍Ǝ‍Ǝ‏‏‌Ǝ‍‏‍‏ƎƎ‌‍‌Ǝ‏ƎƎƎ‌‍Ǝ‌‌‌‌‌ƎƎƎƎ ‏‏‏‏‌‌‌‌‌‍Ǝ‌‍Ǝ‍Ǝ‏‏‌Ǝ‍‏‍‏ƎƎ‌‍‌Ǝ‏ƎƎƎ‌‍Ǝ‌‌‌‌‌ƎƎƎƎA‏‏‏‏‌‌‌‌‌‍Ǝ‌‍Ǝ‍Ǝ‏‏‌Ǝ‍‏‍‏ƎƎ‌‍‌Ǝ‏ƎƎƎ‌‍Ǝ‌‌‌‌‌ƎƎƎƎd‏‏‏‏‌‌‌‌‌‍Ǝ‌‍Ǝ‍Ǝ‏‏‌Ǝ‍‏‍‏ƎƎ‌‍‌Ǝ‏ƎƎƎ‌‍Ǝ‌‌‌‌‌ƎƎƎƎj‏‏‏‏‌‌‌‌‌‍Ǝ‌‍Ǝ‍Ǝ‏‏‌Ǝ‍‏‍‏ƎƎ‌‍‌Ǝ‏ƎƎƎ‌‍Ǝ‌‌‌‌‌ƎƎƎƎu‏‏‏‏‌‌‌‌‌‍Ǝ‌‍Ǝ‍Ǝ‏‏‌Ǝ‍‏‍‏ƎƎ‌‍‌Ǝ‏ƎƎƎ‌‍Ǝ‌‌‌‌‌ƎƎƎƎs‏‏‏‏‌‌‌‌‌‍Ǝ‌‍Ǝ‍Ǝ‏‏‌Ǝ‍‏‍‏ƎƎ‌‍‌Ǝ‏ƎƎƎ‌‍Ǝ‌‌‌‌‌ƎƎƎƎt‏‏‏‏‌‌‌‌‌‍Ǝ‌‍Ǝ‍Ǝ‏‏‌Ǝ‍‏‍‏ƎƎ‌‍‌Ǝ‏ƎƎƎ‌‍Ǝ‌‌‌‌‌ƎƎƎƎm‏‏‏‏‌‌‌‌‌‍Ǝ‌‍Ǝ‍Ǝ‏‏‌Ǝ‍‏‍‏ƎƎ‌‍‌Ǝ‏ƎƎƎ‌‍Ǝ‌‌‌‌‌ƎƎƎƎe‏‏‏‏‌‌‌‌‌‍Ǝ‌‍Ǝ‍Ǝ‏‏‌Ǝ‍‏‍‏ƎƎ‌‍‌Ǝ‏ƎƎƎ‌‍Ǝ‌‌‌‌‌ƎƎƎƎn‏‏‏‏‌‌‌‌‌‍Ǝ‌‍Ǝ‍Ǝ‏‏‌Ǝ‍‏‍‏ƎƎ‌‍‌Ǝ‏ƎƎƎ‌‍Ǝ‌‌‌‌‌ƎƎƎƎt‏‏‏‏‌‌‌‌‌‍Ǝ‌‍Ǝ‍Ǝ‏‏‌Ǝ‍‏‍‏ƎƎ‌‍‌Ǝ‏ƎƎƎ‌‍Ǝ‌‌‌‌‌ƎƎƎƎ ‏‏‏‏‌‌‌‌‌‍Ǝ‌‍Ǝ‍Ǝ‏‏‌Ǝ‍‏‍‏ƎƎ‌‍‌Ǝ‏ƎƎƎ‌‍Ǝ‌‌‌‌‌ƎƎƎƎS‏‏‏‏‌‌‌‌‌‍Ǝ‌‍Ǝ‍Ǝ‏‏‌Ǝ‍‏‍‏ƎƎ‌‍‌Ǝ‏ƎƎƎ‌‍Ǝ‌‌‌‌‌ƎƎƎƎt‏‏‏‏‌‌‌‌‌‍Ǝ‌‍Ǝ‍Ǝ‏‏‌Ǝ‍‏‍‏ƎƎ‌‍‌Ǝ‏ƎƎƎ‌‍Ǝ‌‌‌‌‌ƎƎƎƎa‏‏‏‏‌‌‌‌‌‍Ǝ‌‍Ǝ‍Ǝ‏‏‌Ǝ‍‏‍‏ƎƎ‌‍‌Ǝ‏ƎƎƎ‌‍Ǝ‌‌‌‌‌ƎƎƎƎn‏‏‏‏‌‌‌‌‌‍Ǝ‌‍Ǝ‍Ǝ‏‏‌Ǝ‍‏‍‏ƎƎ‌‍‌Ǝ‏ƎƎƎ‌‍Ǝ‌‌‌‌‌ƎƎƎƎd‏‏‏‏‌‌‌‌‌‍Ǝ‌‍Ǝ‍Ǝ‏‏‌Ǝ‍‏‍‏ƎƎ‌‍‌Ǝ‏ƎƎƎ‌‍Ǝ‌‌‌‌‌ƎƎƎƎa‏‏‏‏‌‌‌‌‌‍Ǝ‌‍Ǝ‍Ǝ‏‏‌Ǝ‍‏‍‏ƎƎ‌‍‌Ǝ‏ƎƎƎ‌‍Ǝ‌‌‌‌‌ƎƎƎƎr‏‏‏‏‌‌‌‌‌‍Ǝ‌‍Ǝ‍Ǝ‏‏‌Ǝ‍‏‍‏ƎƎ‌‍‌Ǝ‏ƎƎƎ‌‍Ǝ‌‌‌‌‌ƎƎƎƎd‏‏‏‏‌‌‌‌‌‍Ǝ‌‍Ǝ‍Ǝ‏‏‌Ǝ‍‏‍‏ƎƎ‌‍‌Ǝ‏ƎƎƎ‌‍Ǝ‌‌‌‌‌ƎƎƎƎ ‏‏‏‏‌‌‌‌‌‍Ǝ‌‍Ǝ‍Ǝ‏‏‌Ǝ‍‏‍‏ƎƎ‌‍‌Ǝ‏ƎƎƎ‌‍Ǝ‌‌‌‌‌ƎƎƎƎO‏‏‏‏‌‌‌‌‌‍Ǝ‌‍Ǝ‍Ǝ‏‏‌Ǝ‍‏‍‏ƎƎ‌‍‌Ǝ‏ƎƎƎ‌‍Ǝ‌‌‌‌‌ƎƎƎƎp‏‏‏‏‌‌‌‌‌‍Ǝ‌‍Ǝ‍Ǝ‏‏‌Ǝ‍‏‍‏ƎƎ‌‍‌Ǝ‏ƎƎƎ‌‍Ǝ‌‌‌‌‌ƎƎƎƎe‏‏‏‏‌‌‌‌‌‍Ǝ‌‍Ǝ‍Ǝ‏‏‌Ǝ‍‏‍‏ƎƎ‌‍‌Ǝ‏ƎƎƎ‌‍Ǝ‌‌‌‌‌ƎƎƎƎr‏‏‏‏‌‌‌‌‌‍Ǝ‌‍Ǝ‍Ǝ‏‏‌Ǝ‍‏‍‏ƎƎ‌‍‌Ǝ‏ƎƎƎ‌‍Ǝ‌‌‌‌‌ƎƎƎƎa‏‏‏‏‌‌‌‌‌‍Ǝ‌‍Ǝ‍Ǝ‏‏‌Ǝ‍‏‍‏ƎƎ‌‍‌Ǝ‏ƎƎƎ‌‍Ǝ‌‌‌‌‌ƎƎƎƎt‏‏‏‏‌‌‌‌‌‍Ǝ‌‍Ǝ‍Ǝ‏‏‌Ǝ‍‏‍‏ƎƎ‌‍‌Ǝ‏ƎƎƎ‌‍Ǝ‌‌‌‌‌ƎƎƎƎi‏‏‏‏‌‌‌‌‌‍Ǝ‌‍Ǝ‍Ǝ‏‏‌Ǝ‍‏‍‏ƎƎ‌‍‌Ǝ‏ƎƎƎ‌‍Ǝ‌‌‌‌‌ƎƎƎƎn‏‏‏‏‌‌‌‌‌‍Ǝ‌‍Ǝ‍Ǝ‏‏‌Ǝ‍‏‍‏ƎƎ‌‍‌Ǝ‏ƎƎƎ‌‍Ǝ‌‌‌‌‌ƎƎƎƎg‏‏‏‏‌‌‌‌‌‍Ǝ‌‍Ǝ‍Ǝ‏‏‌Ǝ‍‏‍‏ƎƎ‌‍‌Ǝ‏ƎƎƎ‌‍Ǝ‌‌‌‌‌ƎƎƎƎ ‏‏‏‏‌‌‌‌‌‍Ǝ‌‍Ǝ‍Ǝ‏‏‌Ǝ‍‏‍‏ƎƎ‌‍‌Ǝ‏ƎƎƎ‌‍Ǝ‌‌‌‌‌ƎƎƎƎ</w:t>
+      </w:r>
+      <w:r>
+        <w:rPr>
+          <w:rFonts w:ascii="TimesNewRomanPSMT" w:hAnsi="TimesNewRomanPSMT" w:eastAsia="TimesNewRomanPSMT"/>
+          <w:b w:val="0"/>
+          <w:i w:val="0"/>
+          <w:color w:val="000000"/>
+          <w:sz w:val="23"/>
+        </w:rPr>
+        <w:t>P‏‏‏‏‌‌‌‌‌‍Ǝ‌‍Ǝ‍Ǝ‏‏‌Ǝ‍‏‍‏ƎƎ‌‍‌Ǝ‏ƎƎƎ‌‍Ǝ‌‌‌‌‌ƎƎƎƎr‏‏‏‏‌‌‌‌‌‍Ǝ‌‍Ǝ‍Ǝ‏‏‌Ǝ‍‏‍‏ƎƎ‌‍‌Ǝ‏ƎƎƎ‌‍Ǝ‌‌‌‌‌ƎƎƎƎo‏‏‏‏‌‌‌‌‌‍Ǝ‌‍Ǝ‍Ǝ‏‏‌Ǝ‍‏‍‏ƎƎ‌‍‌Ǝ‏ƎƎƎ‌‍Ǝ‌‌‌‌‌ƎƎƎƎc‏‏‏‏‌‌‌‌‌‍Ǝ‌‍Ǝ‍Ǝ‏‏‌Ǝ‍‏‍‏ƎƎ‌‍‌Ǝ‏ƎƎƎ‌‍Ǝ‌‌‌‌‌ƎƎƎƎe‏‏‏‏‌‌‌‌‌‍Ǝ‌‍Ǝ‍Ǝ‏‏‌Ǝ‍‏‍‏ƎƎ‌‍‌Ǝ‏ƎƎƎ‌‍Ǝ‌‌‌‌‌ƎƎƎƎd‏‏‏‏‌‌‌‌‌‍Ǝ‌‍Ǝ‍Ǝ‏‏‌Ǝ‍‏‍‏ƎƎ‌‍‌Ǝ‏ƎƎƎ‌‍Ǝ‌‌‌‌‌ƎƎƎƎu‏‏‏‏‌‌‌‌‌‍Ǝ‌‍Ǝ‍Ǝ‏‏‌Ǝ‍‏‍‏ƎƎ‌‍‌Ǝ‏ƎƎƎ‌‍Ǝ‌‌‌‌‌ƎƎƎƎr‏‏‏‏‌‌‌‌‌‍Ǝ‌‍Ǝ‍Ǝ‏‏‌Ǝ‍‏‍‏ƎƎ‌‍‌Ǝ‏ƎƎƎ‌‍Ǝ‌‌‌‌‌ƎƎƎƎe‏‏‏‏‌‌‌‌‌‍Ǝ‌‍Ǝ‍Ǝ‏‏‌Ǝ‍‏‍‏ƎƎ‌‍‌Ǝ‏ƎƎƎ‌‍Ǝ‌‌‌‌‌ƎƎƎƎs‏‏‏‏‌‌‌‌‌‍Ǝ‌‍Ǝ‍Ǝ‏‏‌Ǝ‍‏‍‏ƎƎ‌‍‌Ǝ‏ƎƎƎ‌‍Ǝ‌‌‌‌‌ƎƎƎƎ ‏‏‏‏‌‌‌‌‌‍Ǝ‌‍Ǝ‍Ǝ‏‏‌Ǝ‍‏‍‏ƎƎ‌‍‌Ǝ‏ƎƎƎ‌‍Ǝ‌‌‌‌‌ƎƎƎƎf‏‏‏‏‌‌‌‌‌‍Ǝ‌‍Ǝ‍Ǝ‏‏‌Ǝ‍‏‍‏ƎƎ‌‍‌Ǝ‏ƎƎƎ‌‍Ǝ‌‌‌‌‌ƎƎƎƎo‏‏‏‏‌‌‌‌‌‍Ǝ‌‍Ǝ‍Ǝ‏‏‌Ǝ‍‏‍‏ƎƎ‌‍‌Ǝ‏ƎƎƎ‌‍Ǝ‌‌‌‌‌ƎƎƎƎr‏‏‏‏‌‌‌‌‌‍Ǝ‌‍Ǝ‍Ǝ‏‏‌Ǝ‍‏‍‏ƎƎ‌‍‌Ǝ‏ƎƎƎ‌‍Ǝ‌‌‌‌‌ƎƎƎƎ ‏‏‏‏‌‌‌‌‌‍Ǝ‌‍Ǝ‍Ǝ‏‏‌Ǝ‍‏‍‏ƎƎ‌‍‌Ǝ‏ƎƎƎ‌‍Ǝ‌‌‌‌‌ƎƎƎƎi‏‏‏‏‌‌‌‌‌‍Ǝ‌‍Ǝ‍Ǝ‏‏‌Ǝ‍‏‍‏ƎƎ‌‍‌Ǝ‏ƎƎƎ‌‍Ǝ‌‌‌‌‌ƎƎƎƎn‏‏‏‏‌‌‌‌‌‍Ǝ‌‍Ǝ‍Ǝ‏‏‌Ǝ‍‏‍‏ƎƎ‌‍‌Ǝ‏ƎƎƎ‌‍Ǝ‌‌‌‌‌ƎƎƎƎt‏‏‏‏‌‌‌‌‌‍Ǝ‌‍Ǝ‍Ǝ‏‏‌Ǝ‍‏‍‏ƎƎ‌‍‌Ǝ‏ƎƎƎ‌‍Ǝ‌‌‌‌‌ƎƎƎƎe‏‏‏‏‌‌‌‌‌‍Ǝ‌‍Ǝ‍Ǝ‏‏‌Ǝ‍‏‍‏ƎƎ‌‍‌Ǝ‏ƎƎƎ‌‍Ǝ‌‌‌‌‌ƎƎƎƎr‏‏‏‏‌‌‌‌‌‍Ǝ‌‍Ǝ‍Ǝ‏‏‌Ǝ‍‏‍‏ƎƎ‌‍‌Ǝ‏ƎƎƎ‌‍Ǝ‌‌‌‌‌ƎƎƎƎn‏‏‏‏‌‌‌‌‌‍Ǝ‌‍Ǝ‍Ǝ‏‏‌Ǝ‍‏‍‏ƎƎ‌‍‌Ǝ‏ƎƎƎ‌‍Ǝ‌‌‌‌‌ƎƎƎƎa‏‏‏‏‌‌‌‌‌‍Ǝ‌‍Ǝ‍Ǝ‏‏‌Ǝ‍‏‍‏ƎƎ‌‍‌Ǝ‏ƎƎƎ‌‍Ǝ‌‌‌‌‌ƎƎƎƎl‏‏‏‏‌‌‌‌‌‍Ǝ‌‍Ǝ‍Ǝ‏‏‌Ǝ‍‏‍‏ƎƎ‌‍‌Ǝ‏ƎƎƎ‌‍Ǝ‌‌‌‌‌ƎƎƎƎ ‏‏‏‏‌‌‌‌‌‍Ǝ‌‍Ǝ‍Ǝ‏‏‌Ǝ‍‏‍‏ƎƎ‌‍‌Ǝ‏ƎƎƎ‌‍Ǝ‌‌‌‌‌ƎƎƎƎf‏‏‏‏‌‌‌‌‌‍Ǝ‌‍Ǝ‍Ǝ‏‏‌Ǝ‍‏‍‏ƎƎ‌‍‌Ǝ‏ƎƎƎ‌‍Ǝ‌‌‌‌‌ƎƎƎƎi‏‏‏‏‌‌‌‌‌‍Ǝ‌‍Ǝ‍Ǝ‏‏‌Ǝ‍‏‍‏ƎƎ‌‍‌Ǝ‏ƎƎƎ‌‍Ǝ‌‌‌‌‌ƎƎƎƎn‏‏‏‏‌‌‌‌‌‍Ǝ‌‍Ǝ‍Ǝ‏‏‌Ǝ‍‏‍‏ƎƎ‌‍‌Ǝ‏ƎƎƎ‌‍Ǝ‌‌‌‌‌ƎƎƎƎa‏‏‏‏‌‌‌‌‌‍Ǝ‌‍Ǝ‍Ǝ‏‏‌Ǝ‍‏‍‏ƎƎ‌‍‌Ǝ‏ƎƎƎ‌‍Ǝ‌‌‌‌‌ƎƎƎƎn‏‏‏‏‌‌‌‌‌‍Ǝ‌‍Ǝ‍Ǝ‏‏‌Ǝ‍‏‍‏ƎƎ‌‍‌Ǝ‏ƎƎƎ‌‍Ǝ‌‌‌‌‌ƎƎƎƎc‏‏‏‏‌‌‌‌‌‍Ǝ‌‍Ǝ‍Ǝ‏‏‌Ǝ‍‏‍‏ƎƎ‌‍‌Ǝ‏ƎƎƎ‌‍Ǝ‌‌‌‌‌ƎƎƎƎe‏‏‏‏‌‌‌‌‌‍Ǝ‌‍Ǝ‍Ǝ‏‏‌Ǝ‍‏‍‏ƎƎ‌‍‌Ǝ‏ƎƎƎ‌‍Ǝ‌‌‌‌‌ƎƎƎƎ ‏‏‏‏‌‌‌‌‌‍Ǝ‌‍Ǝ‍Ǝ‏‏‌Ǝ‍‏‍‏ƎƎ‌‍‌Ǝ‏ƎƎƎ‌‍Ǝ‌‌‌‌‌ƎƎƎƎo‏‏‏‏‌‌‌‌‌‍Ǝ‌‍Ǝ‍Ǝ‏‏‌Ǝ‍‏‍‏ƎƎ‌‍‌Ǝ‏ƎƎƎ‌‍Ǝ‌‌‌‌‌ƎƎƎƎf‏‏‏‏‌‌‌‌‌‍Ǝ‌‍Ǝ‍Ǝ‏‏‌Ǝ‍‏‍‏ƎƎ‌‍‌Ǝ‏ƎƎƎ‌‍Ǝ‌‌‌‌‌ƎƎƎƎf‏‏‏‏‌‌‌‌‌‍Ǝ‌‍Ǝ‍Ǝ‏‏‌Ǝ‍‏‍‏ƎƎ‌‍‌Ǝ‏ƎƎƎ‌‍Ǝ‌‌‌‌‌ƎƎƎƎi‏‏‏‏‌‌‌‌‌‍Ǝ‌‍Ǝ‍Ǝ‏‏‌Ǝ‍‏‍‏ƎƎ‌‍‌Ǝ‏ƎƎƎ‌‍Ǝ‌‌‌‌‌ƎƎƎƎc‏‏‏‏‌‌‌‌‌‍Ǝ‌‍Ǝ‍Ǝ‏‏‌Ǝ‍‏‍‏ƎƎ‌‍‌Ǝ‏ƎƎƎ‌‍Ǝ‌‌‌‌‌ƎƎƎƎe‏‏‏‏‌‌‌‌‌‍Ǝ‌‍Ǝ‍Ǝ‏‏‌Ǝ‍‏‍‏ƎƎ‌‍‌Ǝ‏ƎƎƎ‌‍Ǝ‌‌‌‌‌ƎƎƎƎ ‏‏‏‏‌‌‌‌‌‍Ǝ‌‍Ǝ‍Ǝ‏‏‌Ǝ‍‏‍‏ƎƎ‌‍‌Ǝ‏ƎƎƎ‌‍Ǝ‌‌‌‌‌ƎƎƎƎa‏‏‏‏‌‌‌‌‌‍Ǝ‌‍Ǝ‍Ǝ‏‏‌Ǝ‍‏‍‏ƎƎ‌‍‌Ǝ‏ƎƎƎ‌‍Ǝ‌‌‌‌‌ƎƎƎƎd‏‏‏‏‌‌‌‌‌‍Ǝ‌‍Ǝ‍Ǝ‏‏‌Ǝ‍‏‍‏ƎƎ‌‍‌Ǝ‏ƎƎƎ‌‍Ǝ‌‌‌‌‌ƎƎƎƎj‏‏‏‏‌‌‌‌‌‍Ǝ‌‍Ǝ‍Ǝ‏‏‌Ǝ‍‏‍‏ƎƎ‌‍‌Ǝ‏ƎƎƎ‌‍Ǝ‌‌‌‌‌ƎƎƎƎu‏‏‏‏‌‌‌‌‌‍Ǝ‌‍Ǝ‍Ǝ‏‏‌Ǝ‍‏‍‏ƎƎ‌‍‌Ǝ‏ƎƎƎ‌‍Ǝ‌‌‌‌‌ƎƎƎƎs‏‏‏‏‌‌‌‌‌‍Ǝ‌‍Ǝ‍Ǝ‏‏‌Ǝ‍‏‍‏ƎƎ‌‍‌Ǝ‏ƎƎƎ‌‍Ǝ‌‌‌‌‌ƎƎƎƎt‏‏‏‏‌‌‌‌‌‍Ǝ‌‍Ǝ‍Ǝ‏‏‌Ǝ‍‏‍‏ƎƎ‌‍‌Ǝ‏ƎƎƎ‌‍Ǝ‌‌‌‌‌ƎƎƎƎm‏‏‏‏‌‌‌‌‌‍Ǝ‌‍Ǝ‍Ǝ‏‏‌Ǝ‍‏‍‏ƎƎ‌‍‌Ǝ‏ƎƎƎ‌‍Ǝ‌‌‌‌‌ƎƎƎƎe‏‏‏‏‌‌‌‌‌‍Ǝ‌‍Ǝ‍Ǝ‏‏‌Ǝ‍‏‍‏ƎƎ‌‍‌Ǝ‏ƎƎƎ‌‍Ǝ‌‌‌‌‌ƎƎƎƎn‏‏‏‏‌‌‌‌‌‍Ǝ‌‍Ǝ‍Ǝ‏‏‌Ǝ‍‏‍‏ƎƎ‌‍‌Ǝ‏ƎƎƎ‌‍Ǝ‌‌‌‌‌ƎƎƎƎt‏‏‏‏‌‌‌‌‌‍Ǝ‌‍Ǝ‍Ǝ‏‏‌Ǝ‍‏‍‏ƎƎ‌‍‌Ǝ‏ƎƎƎ‌‍Ǝ‌‌‌‌‌ƎƎƎƎs‏‏‏‏‌‌‌‌‌‍Ǝ‌‍Ǝ‍Ǝ‏‏‌Ǝ‍‏‍‏ƎƎ‌‍‌Ǝ‏ƎƎƎ‌‍Ǝ‌‌‌‌‌ƎƎƎƎ.‏‏‏‏‌‌‌‌‌‍Ǝ‌‍Ǝ‍Ǝ‏‏‌Ǝ‍‏‍‏ƎƎ‌‍‌Ǝ‏ƎƎƎ‌‍Ǝ‌‌‌‌‌ƎƎƎƎ ‏‏‏‏‌‌‌‌‌‍Ǝ‌‍Ǝ‍Ǝ‏‏‌Ǝ‍‏‍‏ƎƎ‌‍‌Ǝ‏ƎƎƎ‌‍Ǝ‌‌‌‌‌ƎƎƎƎ</w:t>
+      </w:r>
+    </w:p>
+    <w:p>
+      <w:pPr>
+        <w:autoSpaceDN w:val="0"/>
+        <w:autoSpaceDE w:val="0"/>
+        <w:widowControl/>
+        <w:spacing w:line="268" w:lineRule="exact" w:before="314" w:after="0"/>
+        <w:ind w:left="202" w:right="328" w:firstLine="0"/>
+        <w:jc w:val="both"/>
+      </w:pPr>
+      <w:r>
+        <w:rPr>
+          <w:rFonts w:ascii="TimesNewRomanPS" w:hAnsi="TimesNewRomanPS" w:eastAsia="TimesNewRomanPS"/>
+          <w:b/>
+          <w:i w:val="0"/>
+          <w:color w:val="000000"/>
+          <w:sz w:val="23"/>
+        </w:rPr>
+        <w:t>F‏‏‏‏‌‌‌‌‌‍Ǝ‌‍Ǝ‍Ǝ‏‏‌Ǝ‍‏‍‏ƎƎ‌‍‌Ǝ‏ƎƎƎ‌‍Ǝ‌‌‌‌‌ƎƎƎƎR‏‏‏‏‌‌‌‌‌‍Ǝ‌‍Ǝ‍Ǝ‏‏‌Ǝ‍‏‍‏ƎƎ‌‍‌Ǝ‏ƎƎƎ‌‍Ǝ‌‌‌‌‌ƎƎƎƎO‏‏‏‏‌‌‌‌‌‍Ǝ‌‍Ǝ‍Ǝ‏‏‌Ǝ‍‏‍‏ƎƎ‌‍‌Ǝ‏ƎƎƎ‌‍Ǝ‌‌‌‌‌ƎƎƎƎM‏‏‏‏‌‌‌‌‌‍Ǝ‌‍Ǝ‍Ǝ‏‏‌Ǝ‍‏‍‏ƎƎ‌‍‌Ǝ‏ƎƎƎ‌‍Ǝ‌‌‌‌‌ƎƎƎƎ ‏‏‏‏‌‌‌‌‌‍Ǝ‌‍Ǝ‍Ǝ‏‏‌Ǝ‍‏‍‏ƎƎ‌‍‌Ǝ‏ƎƎƎ‌‍Ǝ‌‌‌‌‌ƎƎƎƎa‏‏‏‏‌‌‌‌‌‍Ǝ‌‍Ǝ‍Ǝ‏‏‌Ǝ‍‏‍‏ƎƎ‌‍‌Ǝ‏ƎƎƎ‌‍Ǝ‌‌‌‌‌ƎƎƎƎn‏‏‏‏‌‌‌‌‌‍Ǝ‌‍Ǝ‍Ǝ‏‏‌Ǝ‍‏‍‏ƎƎ‌‍‌Ǝ‏ƎƎƎ‌‍Ǝ‌‌‌‌‌ƎƎƎƎd‏‏‏‏‌‌‌‌‌‍Ǝ‌‍Ǝ‍Ǝ‏‏‌Ǝ‍‏‍‏ƎƎ‌‍‌Ǝ‏ƎƎƎ‌‍Ǝ‌‌‌‌‌ƎƎƎƎ ‏‏‏‏‌‌‌‌‌‍Ǝ‌‍Ǝ‍Ǝ‏‏‌Ǝ‍‏‍‏ƎƎ‌‍‌Ǝ‏ƎƎƎ‌‍Ǝ‌‌‌‌‌ƎƎƎƎT‏‏‏‏‌‌‌‌‌‍Ǝ‌‍Ǝ‍Ǝ‏‏‌Ǝ‍‏‍‏ƎƎ‌‍‌Ǝ‏ƎƎƎ‌‍Ǝ‌‌‌‌‌ƎƎƎƎO‏‏‏‏‌‌‌‌‌‍Ǝ‌‍Ǝ‍Ǝ‏‏‌Ǝ‍‏‍‏ƎƎ‌‍‌Ǝ‏ƎƎƎ‌‍Ǝ‌‌‌‌‌ƎƎƎƎ ‏‏‏‏‌‌‌‌‌‍Ǝ‌‍Ǝ‍Ǝ‏‏‌Ǝ‍‏‍‏ƎƎ‌‍‌Ǝ‏ƎƎƎ‌‍Ǝ‌‌‌‌‌ƎƎƎƎF‏‏‏‏‌‌‌‌‌‍Ǝ‌‍Ǝ‍Ǝ‏‏‌Ǝ‍‏‍‏ƎƎ‌‍‌Ǝ‏ƎƎƎ‌‍Ǝ‌‌‌‌‌ƎƎƎƎu‏‏‏‏‌‌‌‌‌‍Ǝ‌‍Ǝ‍Ǝ‏‏‌Ǝ‍‏‍‏ƎƎ‌‍‌Ǝ‏ƎƎƎ‌‍Ǝ‌‌‌‌‌ƎƎƎƎn‏‏‏‏‌‌‌‌‌‍Ǝ‌‍Ǝ‍Ǝ‏‏‌Ǝ‍‏‍‏ƎƎ‌‍‌Ǝ‏ƎƎƎ‌‍Ǝ‌‌‌‌‌ƎƎƎƎd‏‏‏‏‌‌‌‌‌‍Ǝ‌‍Ǝ‍Ǝ‏‏‌Ǝ‍‏‍‏ƎƎ‌‍‌Ǝ‏ƎƎƎ‌‍Ǝ‌‌‌‌‌ƎƎƎƎ ‏‏‏‏‌‌‌‌‌‍Ǝ‌‍Ǝ‍Ǝ‏‏‌Ǝ‍‏‍‏ƎƎ‌‍‌Ǝ‏ƎƎƎ‌‍Ǝ‌‌‌‌‌ƎƎƎƎC‏‏‏‏‌‌‌‌‌‍Ǝ‌‍Ǝ‍Ǝ‏‏‌Ǝ‍‏‍‏ƎƎ‌‍‌Ǝ‏ƎƎƎ‌‍Ǝ‌‌‌‌‌ƎƎƎƎo‏‏‏‏‌‌‌‌‌‍Ǝ‌‍Ǝ‍Ǝ‏‏‌Ǝ‍‏‍‏ƎƎ‌‍‌Ǝ‏ƎƎƎ‌‍Ǝ‌‌‌‌‌ƎƎƎƎd‏‏‏‏‌‌‌‌‌‍Ǝ‌‍Ǝ‍Ǝ‏‏‌Ǝ‍‏‍‏ƎƎ‌‍‌Ǝ‏ƎƎƎ‌‍Ǝ‌‌‌‌‌ƎƎƎƎe‏‏‏‏‌‌‌‌‌‍Ǝ‌‍Ǝ‍Ǝ‏‏‌Ǝ‍‏‍‏ƎƎ‌‍‌Ǝ‏ƎƎƎ‌‍Ǝ‌‌‌‌‌ƎƎƎƎ ‏‏‏‏‌‌‌‌‌‍Ǝ‌‍Ǝ‍Ǝ‏‏‌Ǝ‍‏‍‏ƎƎ‌‍‌Ǝ‏ƎƎƎ‌‍Ǝ‌‌‌‌‌ƎƎƎƎF‏‏‏‏‌‌‌‌‌‍Ǝ‌‍Ǝ‍Ǝ‏‏‌Ǝ‍‏‍‏ƎƎ‌‍‌Ǝ‏ƎƎƎ‌‍Ǝ‌‌‌‌‌ƎƎƎƎi‏‏‏‏‌‌‌‌‌‍Ǝ‌‍Ǝ‍Ǝ‏‏‌Ǝ‍‏‍‏ƎƎ‌‍‌Ǝ‏ƎƎƎ‌‍Ǝ‌‌‌‌‌ƎƎƎƎs‏‏‏‏‌‌‌‌‌‍Ǝ‌‍Ǝ‍Ǝ‏‏‌Ǝ‍‏‍‏ƎƎ‌‍‌Ǝ‏ƎƎƎ‌‍Ǝ‌‌‌‌‌ƎƎƎƎc‏‏‏‏‌‌‌‌‌‍Ǝ‌‍Ǝ‍Ǝ‏‏‌Ǝ‍‏‍‏ƎƎ‌‍‌Ǝ‏ƎƎƎ‌‍Ǝ‌‌‌‌‌ƎƎƎƎa‏‏‏‏‌‌‌‌‌‍Ǝ‌‍Ǝ‍Ǝ‏‏‌Ǝ‍‏‍‏ƎƎ‌‍‌Ǝ‏ƎƎƎ‌‍Ǝ‌‌‌‌‌ƎƎƎƎl‏‏‏‏‌‌‌‌‌‍Ǝ‌‍Ǝ‍Ǝ‏‏‌Ǝ‍‏‍‏ƎƎ‌‍‌Ǝ‏ƎƎƎ‌‍Ǝ‌‌‌‌‌ƎƎƎƎ ‏‏‏‏‌‌‌‌‌‍Ǝ‌‍Ǝ‍Ǝ‏‏‌Ǝ‍‏‍‏ƎƎ‌‍‌Ǝ‏ƎƎƎ‌‍Ǝ‌‌‌‌‌ƎƎƎƎY‏‏‏‏‌‌‌‌‌‍Ǝ‌‍Ǝ‍Ǝ‏‏‌Ǝ‍‏‍‏ƎƎ‌‍‌Ǝ‏ƎƎƎ‌‍Ǝ‌‌‌‌‌ƎƎƎƎe‏‏‏‏‌‌‌‌‌‍Ǝ‌‍Ǝ‍Ǝ‏‏‌Ǝ‍‏‍‏ƎƎ‌‍‌Ǝ‏ƎƎƎ‌‍Ǝ‌‌‌‌‌ƎƎƎƎa‏‏‏‏‌‌‌‌‌‍Ǝ‌‍Ǝ‍Ǝ‏‏‌Ǝ‍‏‍‏ƎƎ‌‍‌Ǝ‏ƎƎƎ‌‍Ǝ‌‌‌‌‌ƎƎƎƎr‏‏‏‏‌‌‌‌‌‍Ǝ‌‍Ǝ‍Ǝ‏‏‌Ǝ‍‏‍‏ƎƎ‌‍‌Ǝ‏ƎƎƎ‌‍Ǝ‌‌‌‌‌ƎƎƎƎ ‏‏‏‏‌‌‌‌‌‍Ǝ‌‍Ǝ‍Ǝ‏‏‌Ǝ‍‏‍‏ƎƎ‌‍‌Ǝ‏ƎƎƎ‌‍Ǝ‌‌‌‌‌ƎƎƎƎm‏‏‏‏‌‌‌‌‌‍Ǝ‌‍Ǝ‍Ǝ‏‏‌Ǝ‍‏‍‏ƎƎ‌‍‌Ǝ‏ƎƎƎ‌‍Ǝ‌‌‌‌‌ƎƎƎƎu‏‏‏‏‌‌‌‌‌‍Ǝ‌‍Ǝ‍Ǝ‏‏‌Ǝ‍‏‍‏ƎƎ‌‍‌Ǝ‏ƎƎƎ‌‍Ǝ‌‌‌‌‌ƎƎƎƎs‏‏‏‏‌‌‌‌‌‍Ǝ‌‍Ǝ‍Ǝ‏‏‌Ǝ‍‏‍‏ƎƎ‌‍‌Ǝ‏ƎƎƎ‌‍Ǝ‌‌‌‌‌ƎƎƎƎt‏‏‏‏‌‌‌‌‌‍Ǝ‌‍Ǝ‍Ǝ‏‏‌Ǝ‍‏‍‏ƎƎ‌‍‌Ǝ‏ƎƎƎ‌‍Ǝ‌‌‌‌‌ƎƎƎƎ ‏‏‏‏‌‌‌‌‌‍Ǝ‌‍Ǝ‍Ǝ‏‏‌Ǝ‍‏‍‏ƎƎ‌‍‌Ǝ‏ƎƎƎ‌‍Ǝ‌‌‌‌‌ƎƎƎƎM‏‏‏‏‌‌‌‌‌‍Ǝ‌‍Ǝ‍Ǝ‏‏‌Ǝ‍‏‍‏ƎƎ‌‍‌Ǝ‏ƎƎƎ‌‍Ǝ‌‌‌‌‌ƎƎƎƎa‏‏‏‏‌‌‌‌‌‍Ǝ‌‍Ǝ‍Ǝ‏‏‌Ǝ‍‏‍‏ƎƎ‌‍‌Ǝ‏ƎƎƎ‌‍Ǝ‌‌‌‌‌ƎƎƎƎt‏‏‏‏‌‌‌‌‌‍Ǝ‌‍Ǝ‍Ǝ‏‏‌Ǝ‍‏‍‏ƎƎ‌‍‌Ǝ‏ƎƎƎ‌‍Ǝ‌‌‌‌‌ƎƎƎƎc‏‏‏‏‌‌‌‌‌‍Ǝ‌‍Ǝ‍Ǝ‏‏‌Ǝ‍‏‍‏ƎƎ‌‍‌Ǝ‏ƎƎƎ‌‍Ǝ‌‌‌‌‌ƎƎƎƎh‏‏‏‏‌‌‌‌‌‍Ǝ‌‍Ǝ‍Ǝ‏‏‌Ǝ‍‏‍‏ƎƎ‌‍‌Ǝ‏ƎƎƎ‌‍Ǝ‌‌‌‌‌ƎƎƎƎ.‏‏‏‏‌‌‌‌‌‍Ǝ‌‍Ǝ‍Ǝ‏‏‌Ǝ‍‏‍‏ƎƎ‌‍‌Ǝ‏ƎƎƎ‌‍Ǝ‌‌‌‌‌ƎƎƎƎ ‏‏‏‏‌‌‌‌‌‍Ǝ‌‍Ǝ‍Ǝ‏‏‌Ǝ‍‏‍‏ƎƎ‌‍‌Ǝ‏ƎƎƎ‌‍Ǝ‌‌‌‌‌ƎƎƎƎ ‏‏‏‏‌‌‌‌‌‍Ǝ‌‍Ǝ‍Ǝ‏‏‌Ǝ‍‏‍‏ƎƎ‌‍‌Ǝ‏ƎƎƎ‌‍Ǝ‌‌‌‌‌ƎƎƎƎ</w:t>
+      </w:r>
+      <w:r>
+        <w:rPr>
+          <w:rFonts w:ascii="TimesNewRomanPSMT" w:hAnsi="TimesNewRomanPSMT" w:eastAsia="TimesNewRomanPSMT"/>
+          <w:b w:val="0"/>
+          <w:i w:val="0"/>
+          <w:color w:val="000000"/>
+          <w:sz w:val="23"/>
+        </w:rPr>
+        <w:t>B‏‏‏‏‌‌‌‌‌‍Ǝ‌‍Ǝ‍Ǝ‏‏‌Ǝ‍‏‍‏ƎƎ‌‍‌Ǝ‏ƎƎƎ‌‍Ǝ‌‌‌‌‌ƎƎƎƎo‏‏‏‏‌‌‌‌‌‍Ǝ‌‍Ǝ‍Ǝ‏‏‌Ǝ‍‏‍‏ƎƎ‌‍‌Ǝ‏ƎƎƎ‌‍Ǝ‌‌‌‌‌ƎƎƎƎt‏‏‏‏‌‌‌‌‌‍Ǝ‌‍Ǝ‍Ǝ‏‏‌Ǝ‍‏‍‏ƎƎ‌‍‌Ǝ‏ƎƎƎ‌‍Ǝ‌‌‌‌‌ƎƎƎƎh‏‏‏‏‌‌‌‌‌‍Ǝ‌‍Ǝ‍Ǝ‏‏‌Ǝ‍‏‍‏ƎƎ‌‍‌Ǝ‏ƎƎƎ‌‍Ǝ‌‌‌‌‌ƎƎƎƎ ‏‏‏‏‌‌‌‌‌‍Ǝ‌‍Ǝ‍Ǝ‏‏‌Ǝ‍‏‍‏ƎƎ‌‍‌Ǝ‏ƎƎƎ‌‍Ǝ‌‌‌‌‌ƎƎƎƎt‏‏‏‏‌‌‌‌‌‍Ǝ‌‍Ǝ‍Ǝ‏‏‌Ǝ‍‏‍‏ƎƎ‌‍‌Ǝ‏ƎƎƎ‌‍Ǝ‌‌‌‌‌ƎƎƎƎh‏‏‏‏‌‌‌‌‌‍Ǝ‌‍Ǝ‍Ǝ‏‏‌Ǝ‍‏‍‏ƎƎ‌‍‌Ǝ‏ƎƎƎ‌‍Ǝ‌‌‌‌‌ƎƎƎƎe‏‏‏‏‌‌‌‌‌‍Ǝ‌‍Ǝ‍Ǝ‏‏‌Ǝ‍‏‍‏ƎƎ‌‍‌Ǝ‏ƎƎƎ‌‍Ǝ‌‌‌‌‌ƎƎƎƎ ‏‏‏‏‌‌‌‌‌‍Ǝ‌‍Ǝ‍Ǝ‏‏‌Ǝ‍‏‍‏ƎƎ‌‍‌Ǝ‏ƎƎƎ‌‍Ǝ‌‌‌‌‌ƎƎƎƎ‘‏‏‏‏‌‌‌‌‌‍Ǝ‌‍Ǝ‍Ǝ‏‏‌Ǝ‍‏‍‏ƎƎ‌‍‌Ǝ‏ƎƎƎ‌‍Ǝ‌‌‌‌‌ƎƎƎƎF‏‏‏‏‌‌‌‌‌‍Ǝ‌‍Ǝ‍Ǝ‏‏‌Ǝ‍‏‍‏ƎƎ‌‍‌Ǝ‏ƎƎƎ‌‍Ǝ‌‌‌‌‌ƎƎƎƎR‏‏‏‏‌‌‌‌‌‍Ǝ‌‍Ǝ‍Ǝ‏‏‌Ǝ‍‏‍‏ƎƎ‌‍‌Ǝ‏ƎƎƎ‌‍Ǝ‌‌‌‌‌ƎƎƎƎO‏‏‏‏‌‌‌‌‌‍Ǝ‌‍Ǝ‍Ǝ‏‏‌Ǝ‍‏‍‏ƎƎ‌‍‌Ǝ‏ƎƎƎ‌‍Ǝ‌‌‌‌‌ƎƎƎƎM‏‏‏‏‌‌‌‌‌‍Ǝ‌‍Ǝ‍Ǝ‏‏‌Ǝ‍‏‍‏ƎƎ‌‍‌Ǝ‏ƎƎƎ‌‍Ǝ‌‌‌‌‌ƎƎƎƎ’‏‏‏‏‌‌‌‌‌‍Ǝ‌‍Ǝ‍Ǝ‏‏‌Ǝ‍‏‍‏ƎƎ‌‍‌Ǝ‏ƎƎƎ‌‍Ǝ‌‌‌‌‌ƎƎƎƎ ‏‏‏‏‌‌‌‌‌‍Ǝ‌‍Ǝ‍Ǝ‏‏‌Ǝ‍‏‍‏ƎƎ‌‍‌Ǝ‏ƎƎƎ‌‍Ǝ‌‌‌‌‌ƎƎƎƎa‏‏‏‏‌‌‌‌‌‍Ǝ‌‍Ǝ‍Ǝ‏‏‌Ǝ‍‏‍‏ƎƎ‌‍‌Ǝ‏ƎƎƎ‌‍Ǝ‌‌‌‌‌ƎƎƎƎn‏‏‏‏‌‌‌‌‌‍Ǝ‌‍Ǝ‍Ǝ‏‏‌Ǝ‍‏‍‏ƎƎ‌‍‌Ǝ‏ƎƎƎ‌‍Ǝ‌‌‌‌‌ƎƎƎƎd‏‏‏‏‌‌‌‌‌‍Ǝ‌‍Ǝ‍Ǝ‏‏‌Ǝ‍‏‍‏ƎƎ‌‍‌Ǝ‏ƎƎƎ‌‍Ǝ‌‌‌‌‌ƎƎƎƎ ‏‏‏‏‌‌‌‌‌‍Ǝ‌‍Ǝ‍Ǝ‏‏‌Ǝ‍‏‍‏ƎƎ‌‍‌Ǝ‏ƎƎƎ‌‍Ǝ‌‌‌‌‌ƎƎƎƎ‘‏‏‏‏‌‌‌‌‌‍Ǝ‌‍Ǝ‍Ǝ‏‏‌Ǝ‍‏‍‏ƎƎ‌‍‌Ǝ‏ƎƎƎ‌‍Ǝ‌‌‌‌‌ƎƎƎƎT‏‏‏‏‌‌‌‌‌‍Ǝ‌‍Ǝ‍Ǝ‏‏‌Ǝ‍‏‍‏ƎƎ‌‍‌Ǝ‏ƎƎƎ‌‍Ǝ‌‌‌‌‌ƎƎƎƎO‏‏‏‏‌‌‌‌‌‍Ǝ‌‍Ǝ‍Ǝ‏‏‌Ǝ‍‏‍‏ƎƎ‌‍‌Ǝ‏ƎƎƎ‌‍Ǝ‌‌‌‌‌ƎƎƎƎ’‏‏‏‏‌‌‌‌‌‍Ǝ‌‍Ǝ‍Ǝ‏‏‌Ǝ‍‏‍‏ƎƎ‌‍‌Ǝ‏ƎƎƎ‌‍Ǝ‌‌‌‌‌ƎƎƎƎ ‏‏‏‏‌‌‌‌‌‍Ǝ‌‍Ǝ‍Ǝ‏‏‌Ǝ‍‏‍‏ƎƎ‌‍‌Ǝ‏ƎƎƎ‌‍Ǝ‌‌‌‌‌ƎƎƎƎs‏‏‏‏‌‌‌‌‌‍Ǝ‌‍Ǝ‍Ǝ‏‏‌Ǝ‍‏‍‏ƎƎ‌‍‌Ǝ‏ƎƎƎ‌‍Ǝ‌‌‌‌‌ƎƎƎƎi‏‏‏‏‌‌‌‌‌‍Ǝ‌‍Ǝ‍Ǝ‏‏‌Ǝ‍‏‍‏ƎƎ‌‍‌Ǝ‏ƎƎƎ‌‍Ǝ‌‌‌‌‌ƎƎƎƎd‏‏‏‏‌‌‌‌‌‍Ǝ‌‍Ǝ‍Ǝ‏‏‌Ǝ‍‏‍‏ƎƎ‌‍‌Ǝ‏ƎƎƎ‌‍Ǝ‌‌‌‌‌ƎƎƎƎe‏‏‏‏‌‌‌‌‌‍Ǝ‌‍Ǝ‍Ǝ‏‏‌Ǝ‍‏‍‏ƎƎ‌‍‌Ǝ‏ƎƎƎ‌‍Ǝ‌‌‌‌‌ƎƎƎƎs‏‏‏‏‌‌‌‌‌‍Ǝ‌‍Ǝ‍Ǝ‏‏‌Ǝ‍‏‍‏ƎƎ‌‍‌Ǝ‏ƎƎƎ‌‍Ǝ‌‌‌‌‌ƎƎƎƎ ‏‏‏‏‌‌‌‌‌‍Ǝ‌‍Ǝ‍Ǝ‏‏‌Ǝ‍‏‍‏ƎƎ‌‍‌Ǝ‏ƎƎƎ‌‍Ǝ‌‌‌‌‌ƎƎƎƎo‏‏‏‏‌‌‌‌‌‍Ǝ‌‍Ǝ‍Ǝ‏‏‌Ǝ‍‏‍‏ƎƎ‌‍‌Ǝ‏ƎƎƎ‌‍Ǝ‌‌‌‌‌ƎƎƎƎf‏‏‏‏‌‌‌‌‌‍Ǝ‌‍Ǝ‍Ǝ‏‏‌Ǝ‍‏‍‏ƎƎ‌‍‌Ǝ‏ƎƎƎ‌‍Ǝ‌‌‌‌‌ƎƎƎƎ ‏‏‏‏‌‌‌‌‌‍Ǝ‌‍Ǝ‍Ǝ‏‏‌Ǝ‍‏‍‏ƎƎ‌‍‌Ǝ‏ƎƎƎ‌‍Ǝ‌‌‌‌‌ƎƎƎƎa‏‏‏‏‌‌‌‌‌‍Ǝ‌‍Ǝ‍Ǝ‏‏‌Ǝ‍‏‍‏ƎƎ‌‍‌Ǝ‏ƎƎƎ‌‍Ǝ‌‌‌‌‌ƎƎƎƎ ‏‏‏‏‌‌‌‌‌‍Ǝ‌‍Ǝ‍Ǝ‏‏‌Ǝ‍‏‍‏ƎƎ‌‍‌Ǝ‏ƎƎƎ‌‍Ǝ‌‌‌‌‌ƎƎƎƎt‏‏‏‏‌‌‌‌‌‍Ǝ‌‍Ǝ‍Ǝ‏‏‌Ǝ‍‏‍‏ƎƎ‌‍‌Ǝ‏ƎƎƎ‌‍Ǝ‌‌‌‌‌ƎƎƎƎr‏‏‏‏‌‌‌‌‌‍Ǝ‌‍Ǝ‍Ǝ‏‏‌Ǝ‍‏‍‏ƎƎ‌‍‌Ǝ‏ƎƎƎ‌‍Ǝ‌‌‌‌‌ƎƎƎƎa‏‏‏‏‌‌‌‌‌‍Ǝ‌‍Ǝ‍Ǝ‏‏‌Ǝ‍‏‍‏ƎƎ‌‍‌Ǝ‏ƎƎƎ‌‍Ǝ‌‌‌‌‌ƎƎƎƎn‏‏‏‏‌‌‌‌‌‍Ǝ‌‍Ǝ‍Ǝ‏‏‌Ǝ‍‏‍‏ƎƎ‌‍‌Ǝ‏ƎƎƎ‌‍Ǝ‌‌‌‌‌ƎƎƎƎs‏‏‏‏‌‌‌‌‌‍Ǝ‌‍Ǝ‍Ǝ‏‏‌Ǝ‍‏‍‏ƎƎ‌‍‌Ǝ‏ƎƎƎ‌‍Ǝ‌‌‌‌‌ƎƎƎƎa‏‏‏‏‌‌‌‌‌‍Ǝ‌‍Ǝ‍Ǝ‏‏‌Ǝ‍‏‍‏ƎƎ‌‍‌Ǝ‏ƎƎƎ‌‍Ǝ‌‌‌‌‌ƎƎƎƎc‏‏‏‏‌‌‌‌‌‍Ǝ‌‍Ǝ‍Ǝ‏‏‌Ǝ‍‏‍‏ƎƎ‌‍‌Ǝ‏ƎƎƎ‌‍Ǝ‌‌‌‌‌ƎƎƎƎt‏‏‏‏‌‌‌‌‌‍Ǝ‌‍Ǝ‍Ǝ‏‏‌Ǝ‍‏‍‏ƎƎ‌‍‌Ǝ‏ƎƎƎ‌‍Ǝ‌‌‌‌‌ƎƎƎƎi‏‏‏‏‌‌‌‌‌‍Ǝ‌‍Ǝ‍Ǝ‏‏‌Ǝ‍‏‍‏ƎƎ‌‍‌Ǝ‏ƎƎƎ‌‍Ǝ‌‌‌‌‌ƎƎƎƎo‏‏‏‏‌‌‌‌‌‍Ǝ‌‍Ǝ‍Ǝ‏‏‌Ǝ‍‏‍‏ƎƎ‌‍‌Ǝ‏ƎƎƎ‌‍Ǝ‌‌‌‌‌ƎƎƎƎn‏‏‏‏‌‌‌‌‌‍Ǝ‌‍Ǝ‍Ǝ‏‏‌Ǝ‍‏‍‏ƎƎ‌‍‌Ǝ‏ƎƎƎ‌‍Ǝ‌‌‌‌‌ƎƎƎƎ ‏‏‏‏‌‌‌‌‌‍Ǝ‌‍Ǝ‍Ǝ‏‏‌Ǝ‍‏‍‏ƎƎ‌‍‌Ǝ‏ƎƎƎ‌‍Ǝ‌‌‌‌‌ƎƎƎƎ</w:t>
+      </w:r>
+      <w:r>
+        <w:rPr>
+          <w:rFonts w:ascii="TimesNewRomanPSMT" w:hAnsi="TimesNewRomanPSMT" w:eastAsia="TimesNewRomanPSMT"/>
+          <w:b w:val="0"/>
+          <w:i w:val="0"/>
+          <w:color w:val="000000"/>
+          <w:sz w:val="23"/>
+        </w:rPr>
+        <w:t>m‏‏‏‏‌‌‌‌‌‍Ǝ‌‍Ǝ‍Ǝ‏‏‌Ǝ‍‏‍‏ƎƎ‌‍‌Ǝ‏ƎƎƎ‌‍Ǝ‌‌‌‌‌ƎƎƎƎu‏‏‏‏‌‌‌‌‌‍Ǝ‌‍Ǝ‍Ǝ‏‏‌Ǝ‍‏‍‏ƎƎ‌‍‌Ǝ‏ƎƎƎ‌‍Ǝ‌‌‌‌‌ƎƎƎƎs‏‏‏‏‌‌‌‌‌‍Ǝ‌‍Ǝ‍Ǝ‏‏‌Ǝ‍‏‍‏ƎƎ‌‍‌Ǝ‏ƎƎƎ‌‍Ǝ‌‌‌‌‌ƎƎƎƎt‏‏‏‏‌‌‌‌‌‍Ǝ‌‍Ǝ‍Ǝ‏‏‌Ǝ‍‏‍‏ƎƎ‌‍‌Ǝ‏ƎƎƎ‌‍Ǝ‌‌‌‌‌ƎƎƎƎ ‏‏‏‏‌‌‌‌‌‍Ǝ‌‍Ǝ‍Ǝ‏‏‌Ǝ‍‏‍‏ƎƎ‌‍‌Ǝ‏ƎƎƎ‌‍Ǝ‌‌‌‌‌ƎƎƎƎc‏‏‏‏‌‌‌‌‌‍Ǝ‌‍Ǝ‍Ǝ‏‏‌Ǝ‍‏‍‏ƎƎ‌‍‌Ǝ‏ƎƎƎ‌‍Ǝ‌‌‌‌‌ƎƎƎƎi‏‏‏‏‌‌‌‌‌‍Ǝ‌‍Ǝ‍Ǝ‏‏‌Ǝ‍‏‍‏ƎƎ‌‍‌Ǝ‏ƎƎƎ‌‍Ǝ‌‌‌‌‌ƎƎƎƎt‏‏‏‏‌‌‌‌‌‍Ǝ‌‍Ǝ‍Ǝ‏‏‌Ǝ‍‏‍‏ƎƎ‌‍‌Ǝ‏ƎƎƎ‌‍Ǝ‌‌‌‌‌ƎƎƎƎe‏‏‏‏‌‌‌‌‌‍Ǝ‌‍Ǝ‍Ǝ‏‏‌Ǝ‍‏‍‏ƎƎ‌‍‌Ǝ‏ƎƎƎ‌‍Ǝ‌‌‌‌‌ƎƎƎƎ ‏‏‏‏‌‌‌‌‌‍Ǝ‌‍Ǝ‍Ǝ‏‏‌Ǝ‍‏‍‏ƎƎ‌‍‌Ǝ‏ƎƎƎ‌‍Ǝ‌‌‌‌‌ƎƎƎƎt‏‏‏‏‌‌‌‌‌‍Ǝ‌‍Ǝ‍Ǝ‏‏‌Ǝ‍‏‍‏ƎƎ‌‍‌Ǝ‏ƎƎƎ‌‍Ǝ‌‌‌‌‌ƎƎƎƎh‏‏‏‏‌‌‌‌‌‍Ǝ‌‍Ǝ‍Ǝ‏‏‌Ǝ‍‏‍‏ƎƎ‌‍‌Ǝ‏ƎƎƎ‌‍Ǝ‌‌‌‌‌ƎƎƎƎe‏‏‏‏‌‌‌‌‌‍Ǝ‌‍Ǝ‍Ǝ‏‏‌Ǝ‍‏‍‏ƎƎ‌‍‌Ǝ‏ƎƎƎ‌‍Ǝ‌‌‌‌‌ƎƎƎƎ ‏‏‏‏‌‌‌‌‌‍Ǝ‌‍Ǝ‍Ǝ‏‏‌Ǝ‍‏‍‏ƎƎ‌‍‌Ǝ‏ƎƎƎ‌‍Ǝ‌‌‌‌‌ƎƎƎƎs‏‏‏‏‌‌‌‌‌‍Ǝ‌‍Ǝ‍Ǝ‏‏‌Ǝ‍‏‍‏ƎƎ‌‍‌Ǝ‏ƎƎƎ‌‍Ǝ‌‌‌‌‌ƎƎƎƎa‏‏‏‏‌‌‌‌‌‍Ǝ‌‍Ǝ‍Ǝ‏‏‌Ǝ‍‏‍‏ƎƎ‌‍‌Ǝ‏ƎƎƎ‌‍Ǝ‌‌‌‌‌ƎƎƎƎm‏‏‏‏‌‌‌‌‌‍Ǝ‌‍Ǝ‍Ǝ‏‏‌Ǝ‍‏‍‏ƎƎ‌‍‌Ǝ‏ƎƎƎ‌‍Ǝ‌‌‌‌‌ƎƎƎƎe‏‏‏‏‌‌‌‌‌‍Ǝ‌‍Ǝ‍Ǝ‏‏‌Ǝ‍‏‍‏ƎƎ‌‍‌Ǝ‏ƎƎƎ‌‍Ǝ‌‌‌‌‌ƎƎƎƎ ‏‏‏‏‌‌‌‌‌‍Ǝ‌‍Ǝ‍Ǝ‏‏‌Ǝ‍‏‍‏ƎƎ‌‍‌Ǝ‏ƎƎƎ‌‍Ǝ‌‌‌‌‌ƎƎƎƎF‏‏‏‏‌‌‌‌‌‍Ǝ‌‍Ǝ‍Ǝ‏‏‌Ǝ‍‏‍‏ƎƎ‌‍‌Ǝ‏ƎƎƎ‌‍Ǝ‌‌‌‌‌ƎƎƎƎu‏‏‏‏‌‌‌‌‌‍Ǝ‌‍Ǝ‍Ǝ‏‏‌Ǝ‍‏‍‏ƎƎ‌‍‌Ǝ‏ƎƎƎ‌‍Ǝ‌‌‌‌‌ƎƎƎƎn‏‏‏‏‌‌‌‌‌‍Ǝ‌‍Ǝ‍Ǝ‏‏‌Ǝ‍‏‍‏ƎƎ‌‍‌Ǝ‏ƎƎƎ‌‍Ǝ‌‌‌‌‌ƎƎƎƎd‏‏‏‏‌‌‌‌‌‍Ǝ‌‍Ǝ‍Ǝ‏‏‌Ǝ‍‏‍‏ƎƎ‌‍‌Ǝ‏ƎƎƎ‌‍Ǝ‌‌‌‌‌ƎƎƎƎ ‏‏‏‏‌‌‌‌‌‍Ǝ‌‍Ǝ‍Ǝ‏‏‌Ǝ‍‏‍‏ƎƎ‌‍‌Ǝ‏ƎƎƎ‌‍Ǝ‌‌‌‌‌ƎƎƎƎC‏‏‏‏‌‌‌‌‌‍Ǝ‌‍Ǝ‍Ǝ‏‏‌Ǝ‍‏‍‏ƎƎ‌‍‌Ǝ‏ƎƎƎ‌‍Ǝ‌‌‌‌‌ƎƎƎƎo‏‏‏‏‌‌‌‌‌‍Ǝ‌‍Ǝ‍Ǝ‏‏‌Ǝ‍‏‍‏ƎƎ‌‍‌Ǝ‏ƎƎƎ‌‍Ǝ‌‌‌‌‌ƎƎƎƎd‏‏‏‏‌‌‌‌‌‍Ǝ‌‍Ǝ‍Ǝ‏‏‌Ǝ‍‏‍‏ƎƎ‌‍‌Ǝ‏ƎƎƎ‌‍Ǝ‌‌‌‌‌ƎƎƎƎe‏‏‏‏‌‌‌‌‌‍Ǝ‌‍Ǝ‍Ǝ‏‏‌Ǝ‍‏‍‏ƎƎ‌‍‌Ǝ‏ƎƎƎ‌‍Ǝ‌‌‌‌‌ƎƎƎƎ ‏‏‏‏‌‌‌‌‌‍Ǝ‌‍Ǝ‍Ǝ‏‏‌Ǝ‍‏‍‏ƎƎ‌‍‌Ǝ‏ƎƎƎ‌‍Ǝ‌‌‌‌‌ƎƎƎƎF‏‏‏‏‌‌‌‌‌‍Ǝ‌‍Ǝ‍Ǝ‏‏‌Ǝ‍‏‍‏ƎƎ‌‍‌Ǝ‏ƎƎƎ‌‍Ǝ‌‌‌‌‌ƎƎƎƎi‏‏‏‏‌‌‌‌‌‍Ǝ‌‍Ǝ‍Ǝ‏‏‌Ǝ‍‏‍‏ƎƎ‌‍‌Ǝ‏ƎƎƎ‌‍Ǝ‌‌‌‌‌ƎƎƎƎs‏‏‏‏‌‌‌‌‌‍Ǝ‌‍Ǝ‍Ǝ‏‏‌Ǝ‍‏‍‏ƎƎ‌‍‌Ǝ‏ƎƎƎ‌‍Ǝ‌‌‌‌‌ƎƎƎƎc‏‏‏‏‌‌‌‌‌‍Ǝ‌‍Ǝ‍Ǝ‏‏‌Ǝ‍‏‍‏ƎƎ‌‍‌Ǝ‏ƎƎƎ‌‍Ǝ‌‌‌‌‌ƎƎƎƎa‏‏‏‏‌‌‌‌‌‍Ǝ‌‍Ǝ‍Ǝ‏‏‌Ǝ‍‏‍‏ƎƎ‌‍‌Ǝ‏ƎƎƎ‌‍Ǝ‌‌‌‌‌ƎƎƎƎl‏‏‏‏‌‌‌‌‌‍Ǝ‌‍Ǝ‍Ǝ‏‏‌Ǝ‍‏‍‏ƎƎ‌‍‌Ǝ‏ƎƎƎ‌‍Ǝ‌‌‌‌‌ƎƎƎƎ ‏‏‏‏‌‌‌‌‌‍Ǝ‌‍Ǝ‍Ǝ‏‏‌Ǝ‍‏‍‏ƎƎ‌‍‌Ǝ‏ƎƎƎ‌‍Ǝ‌‌‌‌‌ƎƎƎƎY‏‏‏‏‌‌‌‌‌‍Ǝ‌‍Ǝ‍Ǝ‏‏‌Ǝ‍‏‍‏ƎƎ‌‍‌Ǝ‏ƎƎƎ‌‍Ǝ‌‌‌‌‌ƎƎƎƎe‏‏‏‏‌‌‌‌‌‍Ǝ‌‍Ǝ‍Ǝ‏‏‌Ǝ‍‏‍‏ƎƎ‌‍‌Ǝ‏ƎƎƎ‌‍Ǝ‌‌‌‌‌ƎƎƎƎa‏‏‏‏‌‌‌‌‌‍Ǝ‌‍Ǝ‍Ǝ‏‏‌Ǝ‍‏‍‏ƎƎ‌‍‌Ǝ‏ƎƎƎ‌‍Ǝ‌‌‌‌‌ƎƎƎƎr‏‏‏‏‌‌‌‌‌‍Ǝ‌‍Ǝ‍Ǝ‏‏‌Ǝ‍‏‍‏ƎƎ‌‍‌Ǝ‏ƎƎƎ‌‍Ǝ‌‌‌‌‌ƎƎƎƎ ‏‏‏‏‌‌‌‌‌‍Ǝ‌‍Ǝ‍Ǝ‏‏‌Ǝ‍‏‍‏ƎƎ‌‍‌Ǝ‏ƎƎƎ‌‍Ǝ‌‌‌‌‌ƎƎƎƎ(‏‏‏‏‌‌‌‌‌‍Ǝ‌‍Ǝ‍Ǝ‏‏‌Ǝ‍‏‍‏ƎƎ‌‍‌Ǝ‏ƎƎƎ‌‍Ǝ‌‌‌‌‌ƎƎƎƎF‏‏‏‏‌‌‌‌‌‍Ǝ‌‍Ǝ‍Ǝ‏‏‌Ǝ‍‏‍‏ƎƎ‌‍‌Ǝ‏ƎƎƎ‌‍Ǝ‌‌‌‌‌ƎƎƎƎC‏‏‏‏‌‌‌‌‌‍Ǝ‌‍Ǝ‍Ǝ‏‏‌Ǝ‍‏‍‏ƎƎ‌‍‌Ǝ‏ƎƎƎ‌‍Ǝ‌‌‌‌‌ƎƎƎƎF‏‏‏‏‌‌‌‌‌‍Ǝ‌‍Ǝ‍Ǝ‏‏‌Ǝ‍‏‍‏ƎƎ‌‍‌Ǝ‏ƎƎƎ‌‍Ǝ‌‌‌‌‌ƎƎƎƎY‏‏‏‏‌‌‌‌‌‍Ǝ‌‍Ǝ‍Ǝ‏‏‌Ǝ‍‏‍‏ƎƎ‌‍‌Ǝ‏ƎƎƎ‌‍Ǝ‌‌‌‌‌ƎƎƎƎ)‏‏‏‏‌‌‌‌‌‍Ǝ‌‍Ǝ‍Ǝ‏‏‌Ǝ‍‏‍‏ƎƎ‌‍‌Ǝ‏ƎƎƎ‌‍Ǝ‌‌‌‌‌ƎƎƎƎ.‏‏‏‏‌‌‌‌‌‍Ǝ‌‍Ǝ‍Ǝ‏‏‌Ǝ‍‏‍‏ƎƎ‌‍‌Ǝ‏ƎƎƎ‌‍Ǝ‌‌‌‌‌ƎƎƎƎ ‏‏‏‏‌‌‌‌‌‍Ǝ‌‍Ǝ‍Ǝ‏‏‌Ǝ‍‏‍‏ƎƎ‌‍‌Ǝ‏ƎƎƎ‌‍Ǝ‌‌‌‌‌ƎƎƎƎ ‏‏‏‏‌‌‌‌‌‍Ǝ‌‍Ǝ‍Ǝ‏‏‌Ǝ‍‏‍‏ƎƎ‌‍‌Ǝ‏ƎƎƎ‌‍Ǝ‌‌‌‌‌ƎƎƎƎC‏‏‏‏‌‌‌‌‌‍Ǝ‌‍Ǝ‍Ǝ‏‏‌Ǝ‍‏‍‏ƎƎ‌‍‌Ǝ‏ƎƎƎ‌‍Ǝ‌‌‌‌‌ƎƎƎƎo‏‏‏‏‌‌‌‌‌‍Ǝ‌‍Ǝ‍Ǝ‏‏‌Ǝ‍‏‍‏ƎƎ‌‍‌Ǝ‏ƎƎƎ‌‍Ǝ‌‌‌‌‌ƎƎƎƎs‏‏‏‏‌‌‌‌‌‍Ǝ‌‍Ǝ‍Ǝ‏‏‌Ǝ‍‏‍‏ƎƎ‌‍‌Ǝ‏ƎƎƎ‌‍Ǝ‌‌‌‌‌ƎƎƎƎt‏‏‏‏‌‌‌‌‌‍Ǝ‌‍Ǝ‍Ǝ‏‏‌Ǝ‍‏‍‏ƎƎ‌‍‌Ǝ‏ƎƎƎ‌‍Ǝ‌‌‌‌‌ƎƎƎƎs‏‏‏‏‌‌‌‌‌‍Ǝ‌‍Ǝ‍Ǝ‏‏‌Ǝ‍‏‍‏ƎƎ‌‍‌Ǝ‏ƎƎƎ‌‍Ǝ‌‌‌‌‌ƎƎƎƎ ‏‏‏‏‌‌‌‌‌‍Ǝ‌‍Ǝ‍Ǝ‏‏‌Ǝ‍‏‍‏ƎƎ‌‍‌Ǝ‏ƎƎƎ‌‍Ǝ‌‌‌‌‌ƎƎƎƎf‏‏‏‏‌‌‌‌‌‍Ǝ‌‍Ǝ‍Ǝ‏‏‌Ǝ‍‏‍‏ƎƎ‌‍‌Ǝ‏ƎƎƎ‌‍Ǝ‌‌‌‌‌ƎƎƎƎr‏‏‏‏‌‌‌‌‌‍Ǝ‌‍Ǝ‍Ǝ‏‏‌Ǝ‍‏‍‏ƎƎ‌‍‌Ǝ‏ƎƎƎ‌‍Ǝ‌‌‌‌‌ƎƎƎƎo‏‏‏‏‌‌‌‌‌‍Ǝ‌‍Ǝ‍Ǝ‏‏‌Ǝ‍‏‍‏ƎƎ‌‍‌Ǝ‏ƎƎƎ‌‍Ǝ‌‌‌‌‌ƎƎƎƎm‏‏‏‏‌‌‌‌‌‍Ǝ‌‍Ǝ‍Ǝ‏‏‌Ǝ‍‏‍‏ƎƎ‌‍‌Ǝ‏ƎƎƎ‌‍Ǝ‌‌‌‌‌ƎƎƎƎ ‏‏‏‏‌‌‌‌‌‍Ǝ‌‍Ǝ‍Ǝ‏‏‌Ǝ‍‏‍‏ƎƎ‌‍‌Ǝ‏ƎƎƎ‌‍Ǝ‌‌‌‌‌ƎƎƎƎo‏‏‏‏‌‌‌‌‌‍Ǝ‌‍Ǝ‍Ǝ‏‏‌Ǝ‍‏‍‏ƎƎ‌‍‌Ǝ‏ƎƎƎ‌‍Ǝ‌‌‌‌‌ƎƎƎƎn‏‏‏‏‌‌‌‌‌‍Ǝ‌‍Ǝ‍Ǝ‏‏‌Ǝ‍‏‍‏ƎƎ‌‍‌Ǝ‏ƎƎƎ‌‍Ǝ‌‌‌‌‌ƎƎƎƎe‏‏‏‏‌‌‌‌‌‍Ǝ‌‍Ǝ‍Ǝ‏‏‌Ǝ‍‏‍‏ƎƎ‌‍‌Ǝ‏ƎƎƎ‌‍Ǝ‌‌‌‌‌ƎƎƎƎ ‏‏‏‏‌‌‌‌‌‍Ǝ‌‍Ǝ‍Ǝ‏‏‌Ǝ‍‏‍‏ƎƎ‌‍‌Ǝ‏ƎƎƎ‌‍Ǝ‌‌‌‌‌ƎƎƎƎF‏‏‏‏‌‌‌‌‌‍Ǝ‌‍Ǝ‍Ǝ‏‏‌Ǝ‍‏‍‏ƎƎ‌‍‌Ǝ‏ƎƎƎ‌‍Ǝ‌‌‌‌‌ƎƎƎƎC‏‏‏‏‌‌‌‌‌‍Ǝ‌‍Ǝ‍Ǝ‏‏‌Ǝ‍‏‍‏ƎƎ‌‍‌Ǝ‏ƎƎƎ‌‍Ǝ‌‌‌‌‌ƎƎƎƎF‏‏‏‏‌‌‌‌‌‍Ǝ‌‍Ǝ‍Ǝ‏‏‌Ǝ‍‏‍‏ƎƎ‌‍‌Ǝ‏ƎƎƎ‌‍Ǝ‌‌‌‌‌ƎƎƎƎY‏‏‏‏‌‌‌‌‌‍Ǝ‌‍Ǝ‍Ǝ‏‏‌Ǝ‍‏‍‏ƎƎ‌‍‌Ǝ‏ƎƎƎ‌‍Ǝ‌‌‌‌‌ƎƎƎƎ ‏‏‏‏‌‌‌‌‌‍Ǝ‌‍Ǝ‍Ǝ‏‏‌Ǝ‍‏‍‏ƎƎ‌‍‌Ǝ‏ƎƎƎ‌‍Ǝ‌‌‌‌‌ƎƎƎƎm‏‏‏‏‌‌‌‌‌‍Ǝ‌‍Ǝ‍Ǝ‏‏‌Ǝ‍‏‍‏ƎƎ‌‍‌Ǝ‏ƎƎƎ‌‍Ǝ‌‌‌‌‌ƎƎƎƎa‏‏‏‏‌‌‌‌‌‍Ǝ‌‍Ǝ‍Ǝ‏‏‌Ǝ‍‏‍‏ƎƎ‌‍‌Ǝ‏ƎƎƎ‌‍Ǝ‌‌‌‌‌ƎƎƎƎy‏‏‏‏‌‌‌‌‌‍Ǝ‌‍Ǝ‍Ǝ‏‏‌Ǝ‍‏‍‏ƎƎ‌‍‌Ǝ‏ƎƎƎ‌‍Ǝ‌‌‌‌‌ƎƎƎƎ ‏‏‏‏‌‌‌‌‌‍Ǝ‌‍Ǝ‍Ǝ‏‏‌Ǝ‍‏‍‏ƎƎ‌‍‌Ǝ‏ƎƎƎ‌‍Ǝ‌‌‌‌‌ƎƎƎƎn‏‏‏‏‌‌‌‌‌‍Ǝ‌‍Ǝ‍Ǝ‏‏‌Ǝ‍‏‍‏ƎƎ‌‍‌Ǝ‏ƎƎƎ‌‍Ǝ‌‌‌‌‌ƎƎƎƎo‏‏‏‏‌‌‌‌‌‍Ǝ‌‍Ǝ‍Ǝ‏‏‌Ǝ‍‏‍‏ƎƎ‌‍‌Ǝ‏ƎƎƎ‌‍Ǝ‌‌‌‌‌ƎƎƎƎt‏‏‏‏‌‌‌‌‌‍Ǝ‌‍Ǝ‍Ǝ‏‏‌Ǝ‍‏‍‏ƎƎ‌‍‌Ǝ‏ƎƎƎ‌‍Ǝ‌‌‌‌‌ƎƎƎƎ ‏‏‏‏‌‌‌‌‌‍Ǝ‌‍Ǝ‍Ǝ‏‏‌Ǝ‍‏‍‏ƎƎ‌‍‌Ǝ‏ƎƎƎ‌‍Ǝ‌‌‌‌‌ƎƎƎƎb‏‏‏‏‌‌‌‌‌‍Ǝ‌‍Ǝ‍Ǝ‏‏‌Ǝ‍‏‍‏ƎƎ‌‍‌Ǝ‏ƎƎƎ‌‍Ǝ‌‌‌‌‌ƎƎƎƎe‏‏‏‏‌‌‌‌‌‍Ǝ‌‍Ǝ‍Ǝ‏‏‌Ǝ‍‏‍‏ƎƎ‌‍‌Ǝ‏ƎƎƎ‌‍Ǝ‌‌‌‌‌ƎƎƎƎ ‏‏‏‏‌‌‌‌‌‍Ǝ‌‍Ǝ‍Ǝ‏‏‌Ǝ‍‏‍‏ƎƎ‌‍‌Ǝ‏ƎƎƎ‌‍Ǝ‌‌‌‌‌ƎƎƎƎt‏‏‏‏‌‌‌‌‌‍Ǝ‌‍Ǝ‍Ǝ‏‏‌Ǝ‍‏‍‏ƎƎ‌‍‌Ǝ‏ƎƎƎ‌‍Ǝ‌‌‌‌‌ƎƎƎƎr‏‏‏‏‌‌‌‌‌‍Ǝ‌‍Ǝ‍Ǝ‏‏‌Ǝ‍‏‍‏ƎƎ‌‍‌Ǝ‏ƎƎƎ‌‍Ǝ‌‌‌‌‌ƎƎƎƎa‏‏‏‏‌‌‌‌‌‍Ǝ‌‍Ǝ‍Ǝ‏‏‌Ǝ‍‏‍‏ƎƎ‌‍‌Ǝ‏ƎƎƎ‌‍Ǝ‌‌‌‌‌ƎƎƎƎn‏‏‏‏‌‌‌‌‌‍Ǝ‌‍Ǝ‍Ǝ‏‏‌Ǝ‍‏‍‏ƎƎ‌‍‌Ǝ‏ƎƎƎ‌‍Ǝ‌‌‌‌‌ƎƎƎƎs‏‏‏‏‌‌‌‌‌‍Ǝ‌‍Ǝ‍Ǝ‏‏‌Ǝ‍‏‍‏ƎƎ‌‍‌Ǝ‏ƎƎƎ‌‍Ǝ‌‌‌‌‌ƎƎƎƎf‏‏‏‏‌‌‌‌‌‍Ǝ‌‍Ǝ‍Ǝ‏‏‌Ǝ‍‏‍‏ƎƎ‌‍‌Ǝ‏ƎƎƎ‌‍Ǝ‌‌‌‌‌ƎƎƎƎe‏‏‏‏‌‌‌‌‌‍Ǝ‌‍Ǝ‍Ǝ‏‏‌Ǝ‍‏‍‏ƎƎ‌‍‌Ǝ‏ƎƎƎ‌‍Ǝ‌‌‌‌‌ƎƎƎƎr‏‏‏‏‌‌‌‌‌‍Ǝ‌‍Ǝ‍Ǝ‏‏‌Ǝ‍‏‍‏ƎƎ‌‍‌Ǝ‏ƎƎƎ‌‍Ǝ‌‌‌‌‌ƎƎƎƎr‏‏‏‏‌‌‌‌‌‍Ǝ‌‍Ǝ‍Ǝ‏‏‌Ǝ‍‏‍‏ƎƎ‌‍‌Ǝ‏ƎƎƎ‌‍Ǝ‌‌‌‌‌ƎƎƎƎe‏‏‏‏‌‌‌‌‌‍Ǝ‌‍Ǝ‍Ǝ‏‏‌Ǝ‍‏‍‏ƎƎ‌‍‌Ǝ‏ƎƎƎ‌‍Ǝ‌‌‌‌‌ƎƎƎƎd‏‏‏‏‌‌‌‌‌‍Ǝ‌‍Ǝ‍Ǝ‏‏‌Ǝ‍‏‍‏ƎƎ‌‍‌Ǝ‏ƎƎƎ‌‍Ǝ‌‌‌‌‌ƎƎƎƎ ‏‏‏‏‌‌‌‌‌‍Ǝ‌‍Ǝ‍Ǝ‏‏‌Ǝ‍‏‍‏ƎƎ‌‍‌Ǝ‏ƎƎƎ‌‍Ǝ‌‌‌‌‌ƎƎƎƎi‏‏‏‏‌‌‌‌‌‍Ǝ‌‍Ǝ‍Ǝ‏‏‌Ǝ‍‏‍‏ƎƎ‌‍‌Ǝ‏ƎƎƎ‌‍Ǝ‌‌‌‌‌ƎƎƎƎn‏‏‏‏‌‌‌‌‌‍Ǝ‌‍Ǝ‍Ǝ‏‏‌Ǝ‍‏‍‏ƎƎ‌‍‌Ǝ‏ƎƎƎ‌‍Ǝ‌‌‌‌‌ƎƎƎƎt‏‏‏‏‌‌‌‌‌‍Ǝ‌‍Ǝ‍Ǝ‏‏‌Ǝ‍‏‍‏ƎƎ‌‍‌Ǝ‏ƎƎƎ‌‍Ǝ‌‌‌‌‌ƎƎƎƎo‏‏‏‏‌‌‌‌‌‍Ǝ‌‍Ǝ‍Ǝ‏‏‌Ǝ‍‏‍‏ƎƎ‌‍‌Ǝ‏ƎƎƎ‌‍Ǝ‌‌‌‌‌ƎƎƎƎ ‏‏‏‏‌‌‌‌‌‍Ǝ‌‍Ǝ‍Ǝ‏‏‌Ǝ‍‏‍‏ƎƎ‌‍‌Ǝ‏ƎƎƎ‌‍Ǝ‌‌‌‌‌ƎƎƎƎa‏‏‏‏‌‌‌‌‌‍Ǝ‌‍Ǝ‍Ǝ‏‏‌Ǝ‍‏‍‏ƎƎ‌‍‌Ǝ‏ƎƎƎ‌‍Ǝ‌‌‌‌‌ƎƎƎƎn‏‏‏‏‌‌‌‌‌‍Ǝ‌‍Ǝ‍Ǝ‏‏‌Ǝ‍‏‍‏ƎƎ‌‍‌Ǝ‏ƎƎƎ‌‍Ǝ‌‌‌‌‌ƎƎƎƎo‏‏‏‏‌‌‌‌‌‍Ǝ‌‍Ǝ‍Ǝ‏‏‌Ǝ‍‏‍‏ƎƎ‌‍‌Ǝ‏ƎƎƎ‌‍Ǝ‌‌‌‌‌ƎƎƎƎt‏‏‏‏‌‌‌‌‌‍Ǝ‌‍Ǝ‍Ǝ‏‏‌Ǝ‍‏‍‏ƎƎ‌‍‌Ǝ‏ƎƎƎ‌‍Ǝ‌‌‌‌‌ƎƎƎƎh‏‏‏‏‌‌‌‌‌‍Ǝ‌‍Ǝ‍Ǝ‏‏‌Ǝ‍‏‍‏ƎƎ‌‍‌Ǝ‏ƎƎƎ‌‍Ǝ‌‌‌‌‌ƎƎƎƎe‏‏‏‏‌‌‌‌‌‍Ǝ‌‍Ǝ‍Ǝ‏‏‌Ǝ‍‏‍‏ƎƎ‌‍‌Ǝ‏ƎƎƎ‌‍Ǝ‌‌‌‌‌ƎƎƎƎr‏‏‏‏‌‌‌‌‌‍Ǝ‌‍Ǝ‍Ǝ‏‏‌Ǝ‍‏‍‏ƎƎ‌‍‌Ǝ‏ƎƎƎ‌‍Ǝ‌‌‌‌‌ƎƎƎƎ ‏‏‏‏‌‌‌‌‌‍Ǝ‌‍Ǝ‍Ǝ‏‏‌Ǝ‍‏‍‏ƎƎ‌‍‌Ǝ‏ƎƎƎ‌‍Ǝ‌‌‌‌‌ƎƎƎƎ</w:t>
+      </w:r>
+      <w:r>
+        <w:rPr>
+          <w:rFonts w:ascii="TimesNewRomanPSMT" w:hAnsi="TimesNewRomanPSMT" w:eastAsia="TimesNewRomanPSMT"/>
+          <w:b w:val="0"/>
+          <w:i w:val="0"/>
+          <w:color w:val="000000"/>
+          <w:sz w:val="23"/>
+        </w:rPr>
+        <w:t>F‏‏‏‏‌‌‌‌‌‍Ǝ‌‍Ǝ‍Ǝ‏‏‌Ǝ‍‏‍‏ƎƎ‌‍‌Ǝ‏ƎƎƎ‌‍Ǝ‌‌‌‌‌ƎƎƎƎC‏‏‏‏‌‌‌‌‌‍Ǝ‌‍Ǝ‍Ǝ‏‏‌Ǝ‍‏‍‏ƎƎ‌‍‌Ǝ‏ƎƎƎ‌‍Ǝ‌‌‌‌‌ƎƎƎƎF‏‏‏‏‌‌‌‌‌‍Ǝ‌‍Ǝ‍Ǝ‏‏‌Ǝ‍‏‍‏ƎƎ‌‍‌Ǝ‏ƎƎƎ‌‍Ǝ‌‌‌‌‌ƎƎƎƎY‏‏‏‏‌‌‌‌‌‍Ǝ‌‍Ǝ‍Ǝ‏‏‌Ǝ‍‏‍‏ƎƎ‌‍‌Ǝ‏ƎƎƎ‌‍Ǝ‌‌‌‌‌ƎƎƎƎ.‏‏‏‏‌‌‌‌‌‍Ǝ‌‍Ǝ‍Ǝ‏‏‌Ǝ‍‏‍‏ƎƎ‌‍‌Ǝ‏ƎƎƎ‌‍Ǝ‌‌‌‌‌ƎƎƎƎ ‏‏‏‏‌‌‌‌‌‍Ǝ‌‍Ǝ‍Ǝ‏‏‌Ǝ‍‏‍‏ƎƎ‌‍‌Ǝ‏ƎƎƎ‌‍Ǝ‌‌‌‌‌ƎƎƎƎF‏‏‏‏‌‌‌‌‌‍Ǝ‌‍Ǝ‍Ǝ‏‏‌Ǝ‍‏‍‏ƎƎ‌‍‌Ǝ‏ƎƎƎ‌‍Ǝ‌‌‌‌‌ƎƎƎƎo‏‏‏‏‌‌‌‌‌‍Ǝ‌‍Ǝ‍Ǝ‏‏‌Ǝ‍‏‍‏ƎƎ‌‍‌Ǝ‏ƎƎƎ‌‍Ǝ‌‌‌‌‌ƎƎƎƎr‏‏‏‏‌‌‌‌‌‍Ǝ‌‍Ǝ‍Ǝ‏‏‌Ǝ‍‏‍‏ƎƎ‌‍‌Ǝ‏ƎƎƎ‌‍Ǝ‌‌‌‌‌ƎƎƎƎ ‏‏‏‏‌‌‌‌‌‍Ǝ‌‍Ǝ‍Ǝ‏‏‌Ǝ‍‏‍‏ƎƎ‌‍‌Ǝ‏ƎƎƎ‌‍Ǝ‌‌‌‌‌ƎƎƎƎe‏‏‏‏‌‌‌‌‌‍Ǝ‌‍Ǝ‍Ǝ‏‏‌Ǝ‍‏‍‏ƎƎ‌‍‌Ǝ‏ƎƎƎ‌‍Ǝ‌‌‌‌‌ƎƎƎƎx‏‏‏‏‌‌‌‌‌‍Ǝ‌‍Ǝ‍Ǝ‏‏‌Ǝ‍‏‍‏ƎƎ‌‍‌Ǝ‏ƎƎƎ‌‍Ǝ‌‌‌‌‌ƎƎƎƎa‏‏‏‏‌‌‌‌‌‍Ǝ‌‍Ǝ‍Ǝ‏‏‌Ǝ‍‏‍‏ƎƎ‌‍‌Ǝ‏ƎƎƎ‌‍Ǝ‌‌‌‌‌ƎƎƎƎm‏‏‏‏‌‌‌‌‌‍Ǝ‌‍Ǝ‍Ǝ‏‏‌Ǝ‍‏‍‏ƎƎ‌‍‌Ǝ‏ƎƎƎ‌‍Ǝ‌‌‌‌‌ƎƎƎƎp‏‏‏‏‌‌‌‌‌‍Ǝ‌‍Ǝ‍Ǝ‏‏‌Ǝ‍‏‍‏ƎƎ‌‍‌Ǝ‏ƎƎƎ‌‍Ǝ‌‌‌‌‌ƎƎƎƎl‏‏‏‏‌‌‌‌‌‍Ǝ‌‍Ǝ‍Ǝ‏‏‌Ǝ‍‏‍‏ƎƎ‌‍‌Ǝ‏ƎƎƎ‌‍Ǝ‌‌‌‌‌ƎƎƎƎe‏‏‏‏‌‌‌‌‌‍Ǝ‌‍Ǝ‍Ǝ‏‏‌Ǝ‍‏‍‏ƎƎ‌‍‌Ǝ‏ƎƎƎ‌‍Ǝ‌‌‌‌‌ƎƎƎƎ,‏‏‏‏‌‌‌‌‌‍Ǝ‌‍Ǝ‍Ǝ‏‏‌Ǝ‍‏‍‏ƎƎ‌‍‌Ǝ‏ƎƎƎ‌‍Ǝ‌‌‌‌‌ƎƎƎƎ ‏‏‏‏‌‌‌‌‌‍Ǝ‌‍Ǝ‍Ǝ‏‏‌Ǝ‍‏‍‏ƎƎ‌‍‌Ǝ‏ƎƎƎ‌‍Ǝ‌‌‌‌‌ƎƎƎƎc‏‏‏‏‌‌‌‌‌‍Ǝ‌‍Ǝ‍Ǝ‏‏‌Ǝ‍‏‍‏ƎƎ‌‍‌Ǝ‏ƎƎƎ‌‍Ǝ‌‌‌‌‌ƎƎƎƎo‏‏‏‏‌‌‌‌‌‍Ǝ‌‍Ǝ‍Ǝ‏‏‌Ǝ‍‏‍‏ƎƎ‌‍‌Ǝ‏ƎƎƎ‌‍Ǝ‌‌‌‌‌ƎƎƎƎs‏‏‏‏‌‌‌‌‌‍Ǝ‌‍Ǝ‍Ǝ‏‏‌Ǝ‍‏‍‏ƎƎ‌‍‌Ǝ‏ƎƎƎ‌‍Ǝ‌‌‌‌‌ƎƎƎƎt‏‏‏‏‌‌‌‌‌‍Ǝ‌‍Ǝ‍Ǝ‏‏‌Ǝ‍‏‍‏ƎƎ‌‍‌Ǝ‏ƎƎƎ‌‍Ǝ‌‌‌‌‌ƎƎƎƎs‏‏‏‏‌‌‌‌‌‍Ǝ‌‍Ǝ‍Ǝ‏‏‌Ǝ‍‏‍‏ƎƎ‌‍‌Ǝ‏ƎƎƎ‌‍Ǝ‌‌‌‌‌ƎƎƎƎ ‏‏‏‏‌‌‌‌‌‍Ǝ‌‍Ǝ‍Ǝ‏‏‌Ǝ‍‏‍‏ƎƎ‌‍‌Ǝ‏ƎƎƎ‌‍Ǝ‌‌‌‌‌ƎƎƎƎr‏‏‏‏‌‌‌‌‌‍Ǝ‌‍Ǝ‍Ǝ‏‏‌Ǝ‍‏‍‏ƎƎ‌‍‌Ǝ‏ƎƎƎ‌‍Ǝ‌‌‌‌‌ƎƎƎƎe‏‏‏‏‌‌‌‌‌‍Ǝ‌‍Ǝ‍Ǝ‏‏‌Ǝ‍‏‍‏ƎƎ‌‍‌Ǝ‏ƎƎƎ‌‍Ǝ‌‌‌‌‌ƎƎƎƎc‏‏‏‏‌‌‌‌‌‍Ǝ‌‍Ǝ‍Ǝ‏‏‌Ǝ‍‏‍‏ƎƎ‌‍‌Ǝ‏ƎƎƎ‌‍Ǝ‌‌‌‌‌ƎƎƎƎo‏‏‏‏‌‌‌‌‌‍Ǝ‌‍Ǝ‍Ǝ‏‏‌Ǝ‍‏‍‏ƎƎ‌‍‌Ǝ‏ƎƎƎ‌‍Ǝ‌‌‌‌‌ƎƎƎƎr‏‏‏‏‌‌‌‌‌‍Ǝ‌‍Ǝ‍Ǝ‏‏‌Ǝ‍‏‍‏ƎƎ‌‍‌Ǝ‏ƎƎƎ‌‍Ǝ‌‌‌‌‌ƎƎƎƎd‏‏‏‏‌‌‌‌‌‍Ǝ‌‍Ǝ‍Ǝ‏‏‌Ǝ‍‏‍‏ƎƎ‌‍‌Ǝ‏ƎƎƎ‌‍Ǝ‌‌‌‌‌ƎƎƎƎe‏‏‏‏‌‌‌‌‌‍Ǝ‌‍Ǝ‍Ǝ‏‏‌Ǝ‍‏‍‏ƎƎ‌‍‌Ǝ‏ƎƎƎ‌‍Ǝ‌‌‌‌‌ƎƎƎƎd‏‏‏‏‌‌‌‌‌‍Ǝ‌‍Ǝ‍Ǝ‏‏‌Ǝ‍‏‍‏ƎƎ‌‍‌Ǝ‏ƎƎƎ‌‍Ǝ‌‌‌‌‌ƎƎƎƎ ‏‏‏‏‌‌‌‌‌‍Ǝ‌‍Ǝ‍Ǝ‏‏‌Ǝ‍‏‍‏ƎƎ‌‍‌Ǝ‏ƎƎƎ‌‍Ǝ‌‌‌‌‌ƎƎƎƎa‏‏‏‏‌‌‌‌‌‍Ǝ‌‍Ǝ‍Ǝ‏‏‌Ǝ‍‏‍‏ƎƎ‌‍‌Ǝ‏ƎƎƎ‌‍Ǝ‌‌‌‌‌ƎƎƎƎg‏‏‏‏‌‌‌‌‌‍Ǝ‌‍Ǝ‍Ǝ‏‏‌Ǝ‍‏‍‏ƎƎ‌‍‌Ǝ‏ƎƎƎ‌‍Ǝ‌‌‌‌‌ƎƎƎƎa‏‏‏‏‌‌‌‌‌‍Ǝ‌‍Ǝ‍Ǝ‏‏‌Ǝ‍‏‍‏ƎƎ‌‍‌Ǝ‏ƎƎƎ‌‍Ǝ‌‌‌‌‌ƎƎƎƎi‏‏‏‏‌‌‌‌‌‍Ǝ‌‍Ǝ‍Ǝ‏‏‌Ǝ‍‏‍‏ƎƎ‌‍‌Ǝ‏ƎƎƎ‌‍Ǝ‌‌‌‌‌ƎƎƎƎn‏‏‏‏‌‌‌‌‌‍Ǝ‌‍Ǝ‍Ǝ‏‏‌Ǝ‍‏‍‏ƎƎ‌‍‌Ǝ‏ƎƎƎ‌‍Ǝ‌‌‌‌‌ƎƎƎƎs‏‏‏‏‌‌‌‌‌‍Ǝ‌‍Ǝ‍Ǝ‏‏‌Ǝ‍‏‍‏ƎƎ‌‍‌Ǝ‏ƎƎƎ‌‍Ǝ‌‌‌‌‌ƎƎƎƎt‏‏‏‏‌‌‌‌‌‍Ǝ‌‍Ǝ‍Ǝ‏‏‌Ǝ‍‏‍‏ƎƎ‌‍‌Ǝ‏ƎƎƎ‌‍Ǝ‌‌‌‌‌ƎƎƎƎ ‏‏‏‏‌‌‌‌‌‍Ǝ‌‍Ǝ‍Ǝ‏‏‌Ǝ‍‏‍‏ƎƎ‌‍‌Ǝ‏ƎƎƎ‌‍Ǝ‌‌‌‌‌ƎƎƎƎF‏‏‏‏‌‌‌‌‌‍Ǝ‌‍Ǝ‍Ǝ‏‏‌Ǝ‍‏‍‏ƎƎ‌‍‌Ǝ‏ƎƎƎ‌‍Ǝ‌‌‌‌‌ƎƎƎƎC‏‏‏‏‌‌‌‌‌‍Ǝ‌‍Ǝ‍Ǝ‏‏‌Ǝ‍‏‍‏ƎƎ‌‍‌Ǝ‏ƎƎƎ‌‍Ǝ‌‌‌‌‌ƎƎƎƎF‏‏‏‏‌‌‌‌‌‍Ǝ‌‍Ǝ‍Ǝ‏‏‌Ǝ‍‏‍‏ƎƎ‌‍‌Ǝ‏ƎƎƎ‌‍Ǝ‌‌‌‌‌ƎƎƎƎY‏‏‏‏‌‌‌‌‌‍Ǝ‌‍Ǝ‍Ǝ‏‏‌Ǝ‍‏‍‏ƎƎ‌‍‌Ǝ‏ƎƎƎ‌‍Ǝ‌‌‌‌‌ƎƎƎƎ ‏‏‏‏‌‌‌‌‌‍Ǝ‌‍Ǝ‍Ǝ‏‏‌Ǝ‍‏‍‏ƎƎ‌‍‌Ǝ‏ƎƎƎ‌‍Ǝ‌‌‌‌‌ƎƎƎƎ2‏‏‏‏‌‌‌‌‌‍Ǝ‌‍Ǝ‍Ǝ‏‏‌Ǝ‍‏‍‏ƎƎ‌‍‌Ǝ‏ƎƎƎ‌‍Ǝ‌‌‌‌‌ƎƎƎƎ0‏‏‏‏‌‌‌‌‌‍Ǝ‌‍Ǝ‍Ǝ‏‏‌Ǝ‍‏‍‏ƎƎ‌‍‌Ǝ‏ƎƎƎ‌‍Ǝ‌‌‌‌‌ƎƎƎƎ1‏‏‏‏‌‌‌‌‌‍Ǝ‌‍Ǝ‍Ǝ‏‏‌Ǝ‍‏‍‏ƎƎ‌‍‌Ǝ‏ƎƎƎ‌‍Ǝ‌‌‌‌‌ƎƎƎƎ1‏‏‏‏‌‌‌‌‌‍Ǝ‌‍Ǝ‍Ǝ‏‏‌Ǝ‍‏‍‏ƎƎ‌‍‌Ǝ‏ƎƎƎ‌‍Ǝ‌‌‌‌‌ƎƎƎƎ ‏‏‏‏‌‌‌‌‌‍Ǝ‌‍Ǝ‍Ǝ‏‏‌Ǝ‍‏‍‏ƎƎ‌‍‌Ǝ‏ƎƎƎ‌‍Ǝ‌‌‌‌‌ƎƎƎƎm‏‏‏‏‌‌‌‌‌‍Ǝ‌‍Ǝ‍Ǝ‏‏‌Ǝ‍‏‍‏ƎƎ‌‍‌Ǝ‏ƎƎƎ‌‍Ǝ‌‌‌‌‌ƎƎƎƎa‏‏‏‏‌‌‌‌‌‍Ǝ‌‍Ǝ‍Ǝ‏‏‌Ǝ‍‏‍‏ƎƎ‌‍‌Ǝ‏ƎƎƎ‌‍Ǝ‌‌‌‌‌ƎƎƎƎy‏‏‏‏‌‌‌‌‌‍Ǝ‌‍Ǝ‍Ǝ‏‏‌Ǝ‍‏‍‏ƎƎ‌‍‌Ǝ‏ƎƎƎ‌‍Ǝ‌‌‌‌‌ƎƎƎƎ ‏‏‏‏‌‌‌‌‌‍Ǝ‌‍Ǝ‍Ǝ‏‏‌Ǝ‍‏‍‏ƎƎ‌‍‌Ǝ‏ƎƎƎ‌‍Ǝ‌‌‌‌‌ƎƎƎƎn‏‏‏‏‌‌‌‌‌‍Ǝ‌‍Ǝ‍Ǝ‏‏‌Ǝ‍‏‍‏ƎƎ‌‍‌Ǝ‏ƎƎƎ‌‍Ǝ‌‌‌‌‌ƎƎƎƎo‏‏‏‏‌‌‌‌‌‍Ǝ‌‍Ǝ‍Ǝ‏‏‌Ǝ‍‏‍‏ƎƎ‌‍‌Ǝ‏ƎƎƎ‌‍Ǝ‌‌‌‌‌ƎƎƎƎt‏‏‏‏‌‌‌‌‌‍Ǝ‌‍Ǝ‍Ǝ‏‏‌Ǝ‍‏‍‏ƎƎ‌‍‌Ǝ‏ƎƎƎ‌‍Ǝ‌‌‌‌‌ƎƎƎƎ ‏‏‏‏‌‌‌‌‌‍Ǝ‌‍Ǝ‍Ǝ‏‏‌Ǝ‍‏‍‏ƎƎ‌‍‌Ǝ‏ƎƎƎ‌‍Ǝ‌‌‌‌‌ƎƎƎƎb‏‏‏‏‌‌‌‌‌‍Ǝ‌‍Ǝ‍Ǝ‏‏‌Ǝ‍‏‍‏ƎƎ‌‍‌Ǝ‏ƎƎƎ‌‍Ǝ‌‌‌‌‌ƎƎƎƎe‏‏‏‏‌‌‌‌‌‍Ǝ‌‍Ǝ‍Ǝ‏‏‌Ǝ‍‏‍‏ƎƎ‌‍‌Ǝ‏ƎƎƎ‌‍Ǝ‌‌‌‌‌ƎƎƎƎ ‏‏‏‏‌‌‌‌‌‍Ǝ‌‍Ǝ‍Ǝ‏‏‌Ǝ‍‏‍‏ƎƎ‌‍‌Ǝ‏ƎƎƎ‌‍Ǝ‌‌‌‌‌ƎƎƎƎt‏‏‏‏‌‌‌‌‌‍Ǝ‌‍Ǝ‍Ǝ‏‏‌Ǝ‍‏‍‏ƎƎ‌‍‌Ǝ‏ƎƎƎ‌‍Ǝ‌‌‌‌‌ƎƎƎƎr‏‏‏‏‌‌‌‌‌‍Ǝ‌‍Ǝ‍Ǝ‏‏‌Ǝ‍‏‍‏ƎƎ‌‍‌Ǝ‏ƎƎƎ‌‍Ǝ‌‌‌‌‌ƎƎƎƎa‏‏‏‏‌‌‌‌‌‍Ǝ‌‍Ǝ‍Ǝ‏‏‌Ǝ‍‏‍‏ƎƎ‌‍‌Ǝ‏ƎƎƎ‌‍Ǝ‌‌‌‌‌ƎƎƎƎn‏‏‏‏‌‌‌‌‌‍Ǝ‌‍Ǝ‍Ǝ‏‏‌Ǝ‍‏‍‏ƎƎ‌‍‌Ǝ‏ƎƎƎ‌‍Ǝ‌‌‌‌‌ƎƎƎƎs‏‏‏‏‌‌‌‌‌‍Ǝ‌‍Ǝ‍Ǝ‏‏‌Ǝ‍‏‍‏ƎƎ‌‍‌Ǝ‏ƎƎƎ‌‍Ǝ‌‌‌‌‌ƎƎƎƎf‏‏‏‏‌‌‌‌‌‍Ǝ‌‍Ǝ‍Ǝ‏‏‌Ǝ‍‏‍‏ƎƎ‌‍‌Ǝ‏ƎƎƎ‌‍Ǝ‌‌‌‌‌ƎƎƎƎe‏‏‏‏‌‌‌‌‌‍Ǝ‌‍Ǝ‍Ǝ‏‏‌Ǝ‍‏‍‏ƎƎ‌‍‌Ǝ‏ƎƎƎ‌‍Ǝ‌‌‌‌‌ƎƎƎƎr‏‏‏‏‌‌‌‌‌‍Ǝ‌‍Ǝ‍Ǝ‏‏‌Ǝ‍‏‍‏ƎƎ‌‍‌Ǝ‏ƎƎƎ‌‍Ǝ‌‌‌‌‌ƎƎƎƎr‏‏‏‏‌‌‌‌‌‍Ǝ‌‍Ǝ‍Ǝ‏‏‌Ǝ‍‏‍‏ƎƎ‌‍‌Ǝ‏ƎƎƎ‌‍Ǝ‌‌‌‌‌ƎƎƎƎe‏‏‏‏‌‌‌‌‌‍Ǝ‌‍Ǝ‍Ǝ‏‏‌Ǝ‍‏‍‏ƎƎ‌‍‌Ǝ‏ƎƎƎ‌‍Ǝ‌‌‌‌‌ƎƎƎƎd‏‏‏‏‌‌‌‌‌‍Ǝ‌‍Ǝ‍Ǝ‏‏‌Ǝ‍‏‍‏ƎƎ‌‍‌Ǝ‏ƎƎƎ‌‍Ǝ‌‌‌‌‌ƎƎƎƎ ‏‏‏‏‌‌‌‌‌‍Ǝ‌‍Ǝ‍Ǝ‏‏‌Ǝ‍‏‍‏ƎƎ‌‍‌Ǝ‏ƎƎƎ‌‍Ǝ‌‌‌‌‌ƎƎƎƎi‏‏‏‏‌‌‌‌‌‍Ǝ‌‍Ǝ‍Ǝ‏‏‌Ǝ‍‏‍‏ƎƎ‌‍‌Ǝ‏ƎƎƎ‌‍Ǝ‌‌‌‌‌ƎƎƎƎn‏‏‏‏‌‌‌‌‌‍Ǝ‌‍Ǝ‍Ǝ‏‏‌Ǝ‍‏‍‏ƎƎ‌‍‌Ǝ‏ƎƎƎ‌‍Ǝ‌‌‌‌‌ƎƎƎƎt‏‏‏‏‌‌‌‌‌‍Ǝ‌‍Ǝ‍Ǝ‏‏‌Ǝ‍‏‍‏ƎƎ‌‍‌Ǝ‏ƎƎƎ‌‍Ǝ‌‌‌‌‌ƎƎƎƎo‏‏‏‏‌‌‌‌‌‍Ǝ‌‍Ǝ‍Ǝ‏‏‌Ǝ‍‏‍‏ƎƎ‌‍‌Ǝ‏ƎƎƎ‌‍Ǝ‌‌‌‌‌ƎƎƎƎ ‏‏‏‏‌‌‌‌‌‍Ǝ‌‍Ǝ‍Ǝ‏‏‌Ǝ‍‏‍‏ƎƎ‌‍‌Ǝ‏ƎƎƎ‌‍Ǝ‌‌‌‌‌ƎƎƎƎF‏‏‏‏‌‌‌‌‌‍Ǝ‌‍Ǝ‍Ǝ‏‏‌Ǝ‍‏‍‏ƎƎ‌‍‌Ǝ‏ƎƎƎ‌‍Ǝ‌‌‌‌‌ƎƎƎƎC‏‏‏‏‌‌‌‌‌‍Ǝ‌‍Ǝ‍Ǝ‏‏‌Ǝ‍‏‍‏ƎƎ‌‍‌Ǝ‏ƎƎƎ‌‍Ǝ‌‌‌‌‌ƎƎƎƎF‏‏‏‏‌‌‌‌‌‍Ǝ‌‍Ǝ‍Ǝ‏‏‌Ǝ‍‏‍‏ƎƎ‌‍‌Ǝ‏ƎƎƎ‌‍Ǝ‌‌‌‌‌ƎƎƎƎY‏‏‏‏‌‌‌‌‌‍Ǝ‌‍Ǝ‍Ǝ‏‏‌Ǝ‍‏‍‏ƎƎ‌‍‌Ǝ‏ƎƎƎ‌‍Ǝ‌‌‌‌‌ƎƎƎƎ ‏‏‏‏‌‌‌‌‌‍Ǝ‌‍Ǝ‍Ǝ‏‏‌Ǝ‍‏‍‏ƎƎ‌‍‌Ǝ‏ƎƎƎ‌‍Ǝ‌‌‌‌‌ƎƎƎƎ2‏‏‏‏‌‌‌‌‌‍Ǝ‌‍Ǝ‍Ǝ‏‏‌Ǝ‍‏‍‏ƎƎ‌‍‌Ǝ‏ƎƎƎ‌‍Ǝ‌‌‌‌‌ƎƎƎƎ0‏‏‏‏‌‌‌‌‌‍Ǝ‌‍Ǝ‍Ǝ‏‏‌Ǝ‍‏‍‏ƎƎ‌‍‌Ǝ‏ƎƎƎ‌‍Ǝ‌‌‌‌‌ƎƎƎƎ1‏‏‏‏‌‌‌‌‌‍Ǝ‌‍Ǝ‍Ǝ‏‏‌Ǝ‍‏‍‏ƎƎ‌‍‌Ǝ‏ƎƎƎ‌‍Ǝ‌‌‌‌‌ƎƎƎƎ2‏‏‏‏‌‌‌‌‌‍Ǝ‌‍Ǝ‍Ǝ‏‏‌Ǝ‍‏‍‏ƎƎ‌‍‌Ǝ‏ƎƎƎ‌‍Ǝ‌‌‌‌‌ƎƎƎƎ.‏‏‏‏‌‌‌‌‌‍Ǝ‌‍Ǝ‍Ǝ‏‏‌Ǝ‍‏‍‏ƎƎ‌‍‌Ǝ‏ƎƎƎ‌‍Ǝ‌‌‌‌‌ƎƎƎƎ ‏‏‏‏‌‌‌‌‌‍Ǝ‌‍Ǝ‍Ǝ‏‏‌Ǝ‍‏‍‏ƎƎ‌‍‌Ǝ‏ƎƎƎ‌‍Ǝ‌‌‌‌‌ƎƎƎƎ</w:t>
+      </w:r>
+      <w:r>
+        <w:rPr>
+          <w:rFonts w:ascii="TimesNewRomanPSMT" w:hAnsi="TimesNewRomanPSMT" w:eastAsia="TimesNewRomanPSMT"/>
+          <w:b w:val="0"/>
+          <w:i w:val="0"/>
+          <w:color w:val="000000"/>
+          <w:sz w:val="24"/>
+        </w:rPr>
+        <w:t>T‏‏‏‏‌‌‌‌‌‍Ǝ‌‍Ǝ‍Ǝ‏‏‌Ǝ‍‏‍‏ƎƎ‌‍‌Ǝ‏ƎƎƎ‌‍Ǝ‌‌‌‌‌ƎƎƎƎh‏‏‏‏‌‌‌‌‌‍Ǝ‌‍Ǝ‍Ǝ‏‏‌Ǝ‍‏‍‏ƎƎ‌‍‌Ǝ‏ƎƎƎ‌‍Ǝ‌‌‌‌‌ƎƎƎƎe‏‏‏‏‌‌‌‌‌‍Ǝ‌‍Ǝ‍Ǝ‏‏‌Ǝ‍‏‍‏ƎƎ‌‍‌Ǝ‏ƎƎƎ‌‍Ǝ‌‌‌‌‌ƎƎƎƎ ‏‏‏‏‌‌‌‌‌‍Ǝ‌‍Ǝ‍Ǝ‏‏‌Ǝ‍‏‍‏ƎƎ‌‍‌Ǝ‏ƎƎƎ‌‍Ǝ‌‌‌‌‌ƎƎƎƎo‏‏‏‏‌‌‌‌‌‍Ǝ‌‍Ǝ‍Ǝ‏‏‌Ǝ‍‏‍‏ƎƎ‌‍‌Ǝ‏ƎƎƎ‌‍Ǝ‌‌‌‌‌ƎƎƎƎn‏‏‏‏‌‌‌‌‌‍Ǝ‌‍Ǝ‍Ǝ‏‏‌Ǝ‍‏‍‏ƎƎ‌‍‌Ǝ‏ƎƎƎ‌‍Ǝ‌‌‌‌‌ƎƎƎƎl‏‏‏‏‌‌‌‌‌‍Ǝ‌‍Ǝ‍Ǝ‏‏‌Ǝ‍‏‍‏ƎƎ‌‍‌Ǝ‏ƎƎƎ‌‍Ǝ‌‌‌‌‌ƎƎƎƎy‏‏‏‏‌‌‌‌‌‍Ǝ‌‍Ǝ‍Ǝ‏‏‌Ǝ‍‏‍‏ƎƎ‌‍‌Ǝ‏ƎƎƎ‌‍Ǝ‌‌‌‌‌ƎƎƎƎ ‏‏‏‏‌‌‌‌‌‍Ǝ‌‍Ǝ‍Ǝ‏‏‌Ǝ‍‏‍‏ƎƎ‌‍‌Ǝ‏ƎƎƎ‌‍Ǝ‌‌‌‌‌ƎƎƎƎ</w:t>
+      </w:r>
+      <w:r>
+        <w:rPr>
+          <w:rFonts w:ascii="TimesNewRomanPSMT" w:hAnsi="TimesNewRomanPSMT" w:eastAsia="TimesNewRomanPSMT"/>
+          <w:b w:val="0"/>
+          <w:i w:val="0"/>
+          <w:color w:val="000000"/>
+          <w:sz w:val="24"/>
+        </w:rPr>
+        <w:t>e‏‏‏‏‌‌‌‌‌‍Ǝ‌‍Ǝ‍Ǝ‏‏‌Ǝ‍‏‍‏ƎƎ‌‍‌Ǝ‏ƎƎƎ‌‍Ǝ‌‌‌‌‌ƎƎƎƎx‏‏‏‏‌‌‌‌‌‍Ǝ‌‍Ǝ‍Ǝ‏‏‌Ǝ‍‏‍‏ƎƎ‌‍‌Ǝ‏ƎƎƎ‌‍Ǝ‌‌‌‌‌ƎƎƎƎc‏‏‏‏‌‌‌‌‌‍Ǝ‌‍Ǝ‍Ǝ‏‏‌Ǝ‍‏‍‏ƎƎ‌‍‌Ǝ‏ƎƎƎ‌‍Ǝ‌‌‌‌‌ƎƎƎƎe‏‏‏‏‌‌‌‌‌‍Ǝ‌‍Ǝ‍Ǝ‏‏‌Ǝ‍‏‍‏ƎƎ‌‍‌Ǝ‏ƎƎƎ‌‍Ǝ‌‌‌‌‌ƎƎƎƎp‏‏‏‏‌‌‌‌‌‍Ǝ‌‍Ǝ‍Ǝ‏‏‌Ǝ‍‏‍‏ƎƎ‌‍‌Ǝ‏ƎƎƎ‌‍Ǝ‌‌‌‌‌ƎƎƎƎt‏‏‏‏‌‌‌‌‌‍Ǝ‌‍Ǝ‍Ǝ‏‏‌Ǝ‍‏‍‏ƎƎ‌‍‌Ǝ‏ƎƎƎ‌‍Ǝ‌‌‌‌‌ƎƎƎƎi‏‏‏‏‌‌‌‌‌‍Ǝ‌‍Ǝ‍Ǝ‏‏‌Ǝ‍‏‍‏ƎƎ‌‍‌Ǝ‏ƎƎƎ‌‍Ǝ‌‌‌‌‌ƎƎƎƎo‏‏‏‏‌‌‌‌‌‍Ǝ‌‍Ǝ‍Ǝ‏‏‌Ǝ‍‏‍‏ƎƎ‌‍‌Ǝ‏ƎƎƎ‌‍Ǝ‌‌‌‌‌ƎƎƎƎn‏‏‏‏‌‌‌‌‌‍Ǝ‌‍Ǝ‍Ǝ‏‏‌Ǝ‍‏‍‏ƎƎ‌‍‌Ǝ‏ƎƎƎ‌‍Ǝ‌‌‌‌‌ƎƎƎƎs‏‏‏‏‌‌‌‌‌‍Ǝ‌‍Ǝ‍Ǝ‏‏‌Ǝ‍‏‍‏ƎƎ‌‍‌Ǝ‏ƎƎƎ‌‍Ǝ‌‌‌‌‌ƎƎƎƎ ‏‏‏‏‌‌‌‌‌‍Ǝ‌‍Ǝ‍Ǝ‏‏‌Ǝ‍‏‍‏ƎƎ‌‍‌Ǝ‏ƎƎƎ‌‍Ǝ‌‌‌‌‌ƎƎƎƎa‏‏‏‏‌‌‌‌‌‍Ǝ‌‍Ǝ‍Ǝ‏‏‌Ǝ‍‏‍‏ƎƎ‌‍‌Ǝ‏ƎƎƎ‌‍Ǝ‌‌‌‌‌ƎƎƎƎr‏‏‏‏‌‌‌‌‌‍Ǝ‌‍Ǝ‍Ǝ‏‏‌Ǝ‍‏‍‏ƎƎ‌‍‌Ǝ‏ƎƎƎ‌‍Ǝ‌‌‌‌‌ƎƎƎƎe‏‏‏‏‌‌‌‌‌‍Ǝ‌‍Ǝ‍Ǝ‏‏‌Ǝ‍‏‍‏ƎƎ‌‍‌Ǝ‏ƎƎƎ‌‍Ǝ‌‌‌‌‌ƎƎƎƎ:‏‏‏‏‌‌‌‌‌‍Ǝ‌‍Ǝ‍Ǝ‏‏‌Ǝ‍‏‍‏ƎƎ‌‍‌Ǝ‏ƎƎƎ‌‍Ǝ‌‌‌‌‌ƎƎƎƎ ‏‏‏‏‌‌‌‌‌‍Ǝ‌‍Ǝ‍Ǝ‏‏‌Ǝ‍‏‍‏ƎƎ‌‍‌Ǝ‏ƎƎƎ‌‍Ǝ‌‌‌‌‌ƎƎƎƎ</w:t>
+      </w:r>
+    </w:p>
+    <w:p>
+      <w:pPr>
+        <w:autoSpaceDN w:val="0"/>
+        <w:tabs>
+          <w:tab w:pos="980" w:val="left"/>
+        </w:tabs>
+        <w:autoSpaceDE w:val="0"/>
+        <w:widowControl/>
+        <w:spacing w:line="264" w:lineRule="exact" w:before="294" w:after="76"/>
+        <w:ind w:left="620" w:right="432" w:firstLine="0"/>
+        <w:jc w:val="left"/>
+      </w:pPr>
+      <w:r>
+        <w:rPr>
+          <w:rFonts w:ascii="Wingdings" w:hAnsi="Wingdings" w:eastAsia="Wingdings"/>
+          <w:b w:val="0"/>
+          <w:i w:val="0"/>
+          <w:color w:val="000000"/>
+          <w:sz w:val="23"/>
+        </w:rPr>
+        <w:t>‏‏‏‏‌‌‌‌‌‍Ǝ‌‍Ǝ‍Ǝ‏‏‌Ǝ‍‏‍‏ƎƎ‌‍‌Ǝ‏ƎƎƎ‌‍Ǝ‌‌‌‌‌ƎƎƎƎ</w:t>
+      </w:r>
+      <w:r>
+        <w:rPr>
+          <w:rFonts w:ascii="TimesNewRomanPS" w:hAnsi="TimesNewRomanPS" w:eastAsia="TimesNewRomanPS"/>
+          <w:b/>
+          <w:i w:val="0"/>
+          <w:color w:val="000000"/>
+          <w:sz w:val="23"/>
+          <w:u w:val="single"/>
+        </w:rPr>
+        <w:t>F‏‏‏‏‌‌‌‌‌‍Ǝ‌‍Ǝ‍Ǝ‏‏‌Ǝ‍‏‍‏ƎƎ‌‍‌Ǝ‏ƎƎƎ‌‍Ǝ‌‌‌‌‌ƎƎƎƎC‏‏‏‏‌‌‌‌‌‍Ǝ‌‍Ǝ‍Ǝ‏‏‌Ǝ‍‏‍‏ƎƎ‌‍‌Ǝ‏ƎƎƎ‌‍Ǝ‌‌‌‌‌ƎƎƎƎF‏‏‏‏‌‌‌‌‌‍Ǝ‌‍Ǝ‍Ǝ‏‏‌Ǝ‍‏‍‏ƎƎ‌‍‌Ǝ‏ƎƎƎ‌‍Ǝ‌‌‌‌‌ƎƎƎƎY‏‏‏‏‌‌‌‌‌‍Ǝ‌‍Ǝ‍Ǝ‏‏‌Ǝ‍‏‍‏ƎƎ‌‍‌Ǝ‏ƎƎƎ‌‍Ǝ‌‌‌‌‌ƎƎƎƎ ‏‏‏‏‌‌‌‌‌‍Ǝ‌‍Ǝ‍Ǝ‏‏‌Ǝ‍‏‍‏ƎƎ‌‍‌Ǝ‏ƎƎƎ‌‍Ǝ‌‌‌‌‌ƎƎƎƎE‏‏‏‏‌‌‌‌‌‍Ǝ‌‍Ǝ‍Ǝ‏‏‌Ǝ‍‏‍‏ƎƎ‌‍‌Ǝ‏ƎƎƎ‌‍Ǝ‌‌‌‌‌ƎƎƎƎx‏‏‏‏‌‌‌‌‌‍Ǝ‌‍Ǝ‍Ǝ‏‏‌Ǝ‍‏‍‏ƎƎ‌‍‌Ǝ‏ƎƎƎ‌‍Ǝ‌‌‌‌‌ƎƎƎƎc‏‏‏‏‌‌‌‌‌‍Ǝ‌‍Ǝ‍Ǝ‏‏‌Ǝ‍‏‍‏ƎƎ‌‍‌Ǝ‏ƎƎƎ‌‍Ǝ‌‌‌‌‌ƎƎƎƎe‏‏‏‏‌‌‌‌‌‍Ǝ‌‍Ǝ‍Ǝ‏‏‌Ǝ‍‏‍‏ƎƎ‌‍‌Ǝ‏ƎƎƎ‌‍Ǝ‌‌‌‌‌ƎƎƎƎp‏‏‏‏‌‌‌‌‌‍Ǝ‌‍Ǝ‍Ǝ‏‏‌Ǝ‍‏‍‏ƎƎ‌‍‌Ǝ‏ƎƎƎ‌‍Ǝ‌‌‌‌‌ƎƎƎƎt‏‏‏‏‌‌‌‌‌‍Ǝ‌‍Ǝ‍Ǝ‏‏‌Ǝ‍‏‍‏ƎƎ‌‍‌Ǝ‏ƎƎƎ‌‍Ǝ‌‌‌‌‌ƎƎƎƎi‏‏‏‏‌‌‌‌‌‍Ǝ‌‍Ǝ‍Ǝ‏‏‌Ǝ‍‏‍‏ƎƎ‌‍‌Ǝ‏ƎƎƎ‌‍Ǝ‌‌‌‌‌ƎƎƎƎo‏‏‏‏‌‌‌‌‌‍Ǝ‌‍Ǝ‍Ǝ‏‏‌Ǝ‍‏‍‏ƎƎ‌‍‌Ǝ‏ƎƎƎ‌‍Ǝ‌‌‌‌‌ƎƎƎƎn‏‏‏‏‌‌‌‌‌‍Ǝ‌‍Ǝ‍Ǝ‏‏‌Ǝ‍‏‍‏ƎƎ‌‍‌Ǝ‏ƎƎƎ‌‍Ǝ‌‌‌‌‌ƎƎƎƎ ‏‏‏‏‌‌‌‌‌‍Ǝ‌‍Ǝ‍Ǝ‏‏‌Ǝ‍‏‍‏ƎƎ‌‍‌Ǝ‏ƎƎƎ‌‍Ǝ‌‌‌‌‌ƎƎƎƎ1‏‏‏‏‌‌‌‌‌‍Ǝ‌‍Ǝ‍Ǝ‏‏‌Ǝ‍‏‍‏ƎƎ‌‍‌Ǝ‏ƎƎƎ‌‍Ǝ‌‌‌‌‌ƎƎƎƎ</w:t>
+      </w:r>
+      <w:r>
+        <w:rPr>
+          <w:rFonts w:ascii="TimesNewRomanPSMT" w:hAnsi="TimesNewRomanPSMT" w:eastAsia="TimesNewRomanPSMT"/>
+          <w:b w:val="0"/>
+          <w:i w:val="0"/>
+          <w:color w:val="000000"/>
+          <w:sz w:val="23"/>
+        </w:rPr>
+        <w:t>:‏‏‏‏‌‌‌‌‌‍Ǝ‌‍Ǝ‍Ǝ‏‏‌Ǝ‍‏‍‏ƎƎ‌‍‌Ǝ‏ƎƎƎ‌‍Ǝ‌‌‌‌‌ƎƎƎƎ ‏‏‏‏‌‌‌‌‌‍Ǝ‌‍Ǝ‍Ǝ‏‏‌Ǝ‍‏‍‏ƎƎ‌‍‌Ǝ‏ƎƎƎ‌‍Ǝ‌‌‌‌‌ƎƎƎƎ</w:t>
+      </w:r>
+      <w:r>
+        <w:rPr>
+          <w:rFonts w:ascii="TimesNewRomanPS" w:hAnsi="TimesNewRomanPS" w:eastAsia="TimesNewRomanPS"/>
+          <w:b w:val="0"/>
+          <w:i/>
+          <w:color w:val="000000"/>
+          <w:sz w:val="23"/>
+        </w:rPr>
+        <w:t>N‏‏‏‏‌‌‌‌‌‍Ǝ‌‍Ǝ‍Ǝ‏‏‌Ǝ‍‏‍‏ƎƎ‌‍‌Ǝ‏ƎƎƎ‌‍Ǝ‌‌‌‌‌ƎƎƎƎo‏‏‏‏‌‌‌‌‌‍Ǝ‌‍Ǝ‍Ǝ‏‏‌Ǝ‍‏‍‏ƎƎ‌‍‌Ǝ‏ƎƎƎ‌‍Ǝ‌‌‌‌‌ƎƎƎƎ ‏‏‏‏‌‌‌‌‌‍Ǝ‌‍Ǝ‍Ǝ‏‏‌Ǝ‍‏‍‏ƎƎ‌‍‌Ǝ‏ƎƎƎ‌‍Ǝ‌‌‌‌‌ƎƎƎƎM‏‏‏‏‌‌‌‌‌‍Ǝ‌‍Ǝ‍Ǝ‏‏‌Ǝ‍‏‍‏ƎƎ‌‍‌Ǝ‏ƎƎƎ‌‍Ǝ‌‌‌‌‌ƎƎƎƎa‏‏‏‏‌‌‌‌‌‍Ǝ‌‍Ǝ‍Ǝ‏‏‌Ǝ‍‏‍‏ƎƎ‌‍‌Ǝ‏ƎƎƎ‌‍Ǝ‌‌‌‌‌ƎƎƎƎt‏‏‏‏‌‌‌‌‌‍Ǝ‌‍Ǝ‍Ǝ‏‏‌Ǝ‍‏‍‏ƎƎ‌‍‌Ǝ‏ƎƎƎ‌‍Ǝ‌‌‌‌‌ƎƎƎƎc‏‏‏‏‌‌‌‌‌‍Ǝ‌‍Ǝ‍Ǝ‏‏‌Ǝ‍‏‍‏ƎƎ‌‍‌Ǝ‏ƎƎƎ‌‍Ǝ‌‌‌‌‌ƎƎƎƎh‏‏‏‏‌‌‌‌‌‍Ǝ‌‍Ǝ‍Ǝ‏‏‌Ǝ‍‏‍‏ƎƎ‌‍‌Ǝ‏ƎƎƎ‌‍Ǝ‌‌‌‌‌ƎƎƎƎ ‏‏‏‏‌‌‌‌‌‍Ǝ‌‍Ǝ‍Ǝ‏‏‌Ǝ‍‏‍‏ƎƎ‌‍‌Ǝ‏ƎƎƎ‌‍Ǝ‌‌‌‌‌ƎƎƎƎO‏‏‏‏‌‌‌‌‌‍Ǝ‌‍Ǝ‍Ǝ‏‏‌Ǝ‍‏‍‏ƎƎ‌‍‌Ǝ‏ƎƎƎ‌‍Ǝ‌‌‌‌‌ƎƎƎƎv‏‏‏‏‌‌‌‌‌‍Ǝ‌‍Ǝ‍Ǝ‏‏‌Ǝ‍‏‍‏ƎƎ‌‍‌Ǝ‏ƎƎƎ‌‍Ǝ‌‌‌‌‌ƎƎƎƎe‏‏‏‏‌‌‌‌‌‍Ǝ‌‍Ǝ‍Ǝ‏‏‌Ǝ‍‏‍‏ƎƎ‌‍‌Ǝ‏ƎƎƎ‌‍Ǝ‌‌‌‌‌ƎƎƎƎr‏‏‏‏‌‌‌‌‌‍Ǝ‌‍Ǝ‍Ǝ‏‏‌Ǝ‍‏‍‏ƎƎ‌‍‌Ǝ‏ƎƎƎ‌‍Ǝ‌‌‌‌‌ƎƎƎƎr‏‏‏‏‌‌‌‌‌‍Ǝ‌‍Ǝ‍Ǝ‏‏‌Ǝ‍‏‍‏ƎƎ‌‍‌Ǝ‏ƎƎƎ‌‍Ǝ‌‌‌‌‌ƎƎƎƎu‏‏‏‏‌‌‌‌‌‍Ǝ‌‍Ǝ‍Ǝ‏‏‌Ǝ‍‏‍‏ƎƎ‌‍‌Ǝ‏ƎƎƎ‌‍Ǝ‌‌‌‌‌ƎƎƎƎn‏‏‏‏‌‌‌‌‌‍Ǝ‌‍Ǝ‍Ǝ‏‏‌Ǝ‍‏‍‏ƎƎ‌‍‌Ǝ‏ƎƎƎ‌‍Ǝ‌‌‌‌‌ƎƎƎƎs‏‏‏‏‌‌‌‌‌‍Ǝ‌‍Ǝ‍Ǝ‏‏‌Ǝ‍‏‍‏ƎƎ‌‍‌Ǝ‏ƎƎƎ‌‍Ǝ‌‌‌‌‌ƎƎƎƎ</w:t>
+      </w:r>
+      <w:r>
+        <w:rPr>
+          <w:rFonts w:ascii="TimesNewRomanPSMT" w:hAnsi="TimesNewRomanPSMT" w:eastAsia="TimesNewRomanPSMT"/>
+          <w:b w:val="0"/>
+          <w:i w:val="0"/>
+          <w:color w:val="000000"/>
+          <w:sz w:val="23"/>
+        </w:rPr>
+        <w:t>-‏‏‏‏‌‌‌‌‌‍Ǝ‌‍Ǝ‍Ǝ‏‏‌Ǝ‍‏‍‏ƎƎ‌‍‌Ǝ‏ƎƎƎ‌‍Ǝ‌‌‌‌‌ƎƎƎƎ ‏‏‏‏‌‌‌‌‌‍Ǝ‌‍Ǝ‍Ǝ‏‏‌Ǝ‍‏‍‏ƎƎ‌‍‌Ǝ‏ƎƎƎ‌‍Ǝ‌‌‌‌‌ƎƎƎƎF‏‏‏‏‌‌‌‌‌‍Ǝ‌‍Ǝ‍Ǝ‏‏‌Ǝ‍‏‍‏ƎƎ‌‍‌Ǝ‏ƎƎƎ‌‍Ǝ‌‌‌‌‌ƎƎƎƎC‏‏‏‏‌‌‌‌‌‍Ǝ‌‍Ǝ‍Ǝ‏‏‌Ǝ‍‏‍‏ƎƎ‌‍‌Ǝ‏ƎƎƎ‌‍Ǝ‌‌‌‌‌ƎƎƎƎF‏‏‏‏‌‌‌‌‌‍Ǝ‌‍Ǝ‍Ǝ‏‏‌Ǝ‍‏‍‏ƎƎ‌‍‌Ǝ‏ƎƎƎ‌‍Ǝ‌‌‌‌‌ƎƎƎƎY‏‏‏‏‌‌‌‌‌‍Ǝ‌‍Ǝ‍Ǝ‏‏‌Ǝ‍‏‍‏ƎƎ‌‍‌Ǝ‏ƎƎƎ‌‍Ǝ‌‌‌‌‌ƎƎƎƎ ‏‏‏‏‌‌‌‌‌‍Ǝ‌‍Ǝ‍Ǝ‏‏‌Ǝ‍‏‍‏ƎƎ‌‍‌Ǝ‏ƎƎƎ‌‍Ǝ‌‌‌‌‌ƎƎƎƎc‏‏‏‏‌‌‌‌‌‍Ǝ‌‍Ǝ‍Ǝ‏‏‌Ǝ‍‏‍‏ƎƎ‌‍‌Ǝ‏ƎƎƎ‌‍Ǝ‌‌‌‌‌ƎƎƎƎa‏‏‏‏‌‌‌‌‌‍Ǝ‌‍Ǝ‍Ǝ‏‏‌Ǝ‍‏‍‏ƎƎ‌‍‌Ǝ‏ƎƎƎ‌‍Ǝ‌‌‌‌‌ƎƎƎƎn‏‏‏‏‌‌‌‌‌‍Ǝ‌‍Ǝ‍Ǝ‏‏‌Ǝ‍‏‍‏ƎƎ‌‍‌Ǝ‏ƎƎƎ‌‍Ǝ‌‌‌‌‌ƎƎƎƎ ‏‏‏‏‌‌‌‌‌‍Ǝ‌‍Ǝ‍Ǝ‏‏‌Ǝ‍‏‍‏ƎƎ‌‍‌Ǝ‏ƎƎƎ‌‍Ǝ‌‌‌‌‌ƎƎƎƎo‏‏‏‏‌‌‌‌‌‍Ǝ‌‍Ǝ‍Ǝ‏‏‌Ǝ‍‏‍‏ƎƎ‌‍‌Ǝ‏ƎƎƎ‌‍Ǝ‌‌‌‌‌ƎƎƎƎn‏‏‏‏‌‌‌‌‌‍Ǝ‌‍Ǝ‍Ǝ‏‏‌Ǝ‍‏‍‏ƎƎ‌‍‌Ǝ‏ƎƎƎ‌‍Ǝ‌‌‌‌‌ƎƎƎƎl‏‏‏‏‌‌‌‌‌‍Ǝ‌‍Ǝ‍Ǝ‏‏‌Ǝ‍‏‍‏ƎƎ‌‍‌Ǝ‏ƎƎƎ‌‍Ǝ‌‌‌‌‌ƎƎƎƎy‏‏‏‏‌‌‌‌‌‍Ǝ‌‍Ǝ‍Ǝ‏‏‌Ǝ‍‏‍‏ƎƎ‌‍‌Ǝ‏ƎƎƎ‌‍Ǝ‌‌‌‌‌ƎƎƎƎ ‏‏‏‏‌‌‌‌‌‍Ǝ‌‍Ǝ‍Ǝ‏‏‌Ǝ‍‏‍‏ƎƎ‌‍‌Ǝ‏ƎƎƎ‌‍Ǝ‌‌‌‌‌ƎƎƎƎm‏‏‏‏‌‌‌‌‌‍Ǝ‌‍Ǝ‍Ǝ‏‏‌Ǝ‍‏‍‏ƎƎ‌‍‌Ǝ‏ƎƎƎ‌‍Ǝ‌‌‌‌‌ƎƎƎƎo‏‏‏‏‌‌‌‌‌‍Ǝ‌‍Ǝ‍Ǝ‏‏‌Ǝ‍‏‍‏ƎƎ‌‍‌Ǝ‏ƎƎƎ‌‍Ǝ‌‌‌‌‌ƎƎƎƎv‏‏‏‏‌‌‌‌‌‍Ǝ‌‍Ǝ‍Ǝ‏‏‌Ǝ‍‏‍‏ƎƎ‌‍‌Ǝ‏ƎƎƎ‌‍Ǝ‌‌‌‌‌ƎƎƎƎe‏‏‏‏‌‌‌‌‌‍Ǝ‌‍Ǝ‍Ǝ‏‏‌Ǝ‍‏‍‏ƎƎ‌‍‌Ǝ‏ƎƎƎ‌‍Ǝ‌‌‌‌‌ƎƎƎƎ ‏‏‏‏‌‌‌‌‌‍Ǝ‌‍Ǝ‍Ǝ‏‏‌Ǝ‍‏‍‏ƎƎ‌‍‌Ǝ‏ƎƎƎ‌‍Ǝ‌‌‌‌‌ƎƎƎƎf‏‏‏‏‌‌‌‌‌‍Ǝ‌‍Ǝ‍Ǝ‏‏‌Ǝ‍‏‍‏ƎƎ‌‍‌Ǝ‏ƎƎƎ‌‍Ǝ‌‌‌‌‌ƎƎƎƎo‏‏‏‏‌‌‌‌‌‍Ǝ‌‍Ǝ‍Ǝ‏‏‌Ǝ‍‏‍‏ƎƎ‌‍‌Ǝ‏ƎƎƎ‌‍Ǝ‌‌‌‌‌ƎƎƎƎr‏‏‏‏‌‌‌‌‌‍Ǝ‌‍Ǝ‍Ǝ‏‏‌Ǝ‍‏‍‏ƎƎ‌‍‌Ǝ‏ƎƎƎ‌‍Ǝ‌‌‌‌‌ƎƎƎƎw‏‏‏‏‌‌‌‌‌‍Ǝ‌‍Ǝ‍Ǝ‏‏‌Ǝ‍‏‍‏ƎƎ‌‍‌Ǝ‏ƎƎƎ‌‍Ǝ‌‌‌‌‌ƎƎƎƎa‏‏‏‏‌‌‌‌‌‍Ǝ‌‍Ǝ‍Ǝ‏‏‌Ǝ‍‏‍‏ƎƎ‌‍‌Ǝ‏ƎƎƎ‌‍Ǝ‌‌‌‌‌ƎƎƎƎr‏‏‏‏‌‌‌‌‌‍Ǝ‌‍Ǝ‍Ǝ‏‏‌Ǝ‍‏‍‏ƎƎ‌‍‌Ǝ‏ƎƎƎ‌‍Ǝ‌‌‌‌‌ƎƎƎƎd‏‏‏‏‌‌‌‌‌‍Ǝ‌‍Ǝ‍Ǝ‏‏‌Ǝ‍‏‍‏ƎƎ‌‍‌Ǝ‏ƎƎƎ‌‍Ǝ‌‌‌‌‌ƎƎƎƎ ‏‏‏‏‌‌‌‌‌‍Ǝ‌‍Ǝ‍Ǝ‏‏‌Ǝ‍‏‍‏ƎƎ‌‍‌Ǝ‏ƎƎƎ‌‍Ǝ‌‌‌‌‌ƎƎƎƎf‏‏‏‏‌‌‌‌‌‍Ǝ‌‍Ǝ‍Ǝ‏‏‌Ǝ‍‏‍‏ƎƎ‌‍‌Ǝ‏ƎƎƎ‌‍Ǝ‌‌‌‌‌ƎƎƎƎr‏‏‏‏‌‌‌‌‌‍Ǝ‌‍Ǝ‍Ǝ‏‏‌Ǝ‍‏‍‏ƎƎ‌‍‌Ǝ‏ƎƎƎ‌‍Ǝ‌‌‌‌‌ƎƎƎƎo‏‏‏‏‌‌‌‌‌‍Ǝ‌‍Ǝ‍Ǝ‏‏‌Ǝ‍‏‍‏ƎƎ‌‍‌Ǝ‏ƎƎƎ‌‍Ǝ‌‌‌‌‌ƎƎƎƎm‏‏‏‏‌‌‌‌‌‍Ǝ‌‍Ǝ‍Ǝ‏‏‌Ǝ‍‏‍‏ƎƎ‌‍‌Ǝ‏ƎƎƎ‌‍Ǝ‌‌‌‌‌ƎƎƎƎ ‏‏‏‏‌‌‌‌‌‍Ǝ‌‍Ǝ‍Ǝ‏‏‌Ǝ‍‏‍‏ƎƎ‌‍‌Ǝ‏ƎƎƎ‌‍Ǝ‌‌‌‌‌ƎƎƎƎa‏‏‏‏‌‌‌‌‌‍Ǝ‌‍Ǝ‍Ǝ‏‏‌Ǝ‍‏‍‏ƎƎ‌‍‌Ǝ‏ƎƎƎ‌‍Ǝ‌‌‌‌‌ƎƎƎƎ ‏‏‏‏‌‌‌‌‌‍Ǝ‌‍Ǝ‍Ǝ‏‏‌Ǝ‍‏‍‏ƎƎ‌‍‌Ǝ‏ƎƎƎ‌‍Ǝ‌‌‌‌‌ƎƎƎƎp‏‏‏‏‌‌‌‌‌‍Ǝ‌‍Ǝ‍Ǝ‏‏‌Ǝ‍‏‍‏ƎƎ‌‍‌Ǝ‏ƎƎƎ‌‍Ǝ‌‌‌‌‌ƎƎƎƎr‏‏‏‏‌‌‌‌‌‍Ǝ‌‍Ǝ‍Ǝ‏‏‌Ǝ‍‏‍‏ƎƎ‌‍‌Ǝ‏ƎƎƎ‌‍Ǝ‌‌‌‌‌ƎƎƎƎi‏‏‏‏‌‌‌‌‌‍Ǝ‌‍Ǝ‍Ǝ‏‏‌Ǝ‍‏‍‏ƎƎ‌‍‌Ǝ‏ƎƎƎ‌‍Ǝ‌‌‌‌‌ƎƎƎƎo‏‏‏‏‌‌‌‌‌‍Ǝ‌‍Ǝ‍Ǝ‏‏‌Ǝ‍‏‍‏ƎƎ‌‍‌Ǝ‏ƎƎƎ‌‍Ǝ‌‌‌‌‌ƎƎƎƎr‏‏‏‏‌‌‌‌‌‍Ǝ‌‍Ǝ‍Ǝ‏‏‌Ǝ‍‏‍‏ƎƎ‌‍‌Ǝ‏ƎƎƎ‌‍Ǝ‌‌‌‌‌ƎƎƎƎ ‏‏‏‏‌‌‌‌‌‍Ǝ‌‍Ǝ‍Ǝ‏‏‌Ǝ‍‏‍‏ƎƎ‌‍‌Ǝ‏ƎƎƎ‌‍Ǝ‌‌‌‌‌ƎƎƎƎF‏‏‏‏‌‌‌‌‌‍Ǝ‌‍Ǝ‍Ǝ‏‏‌Ǝ‍‏‍‏ƎƎ‌‍‌Ǝ‏ƎƎƎ‌‍Ǝ‌‌‌‌‌ƎƎƎƎC‏‏‏‏‌‌‌‌‌‍Ǝ‌‍Ǝ‍Ǝ‏‏‌Ǝ‍‏‍‏ƎƎ‌‍‌Ǝ‏ƎƎƎ‌‍Ǝ‌‌‌‌‌ƎƎƎƎF‏‏‏‏‌‌‌‌‌‍Ǝ‌‍Ǝ‍Ǝ‏‏‌Ǝ‍‏‍‏ƎƎ‌‍‌Ǝ‏ƎƎƎ‌‍Ǝ‌‌‌‌‌ƎƎƎƎY‏‏‏‏‌‌‌‌‌‍Ǝ‌‍Ǝ‍Ǝ‏‏‌Ǝ‍‏‍‏ƎƎ‌‍‌Ǝ‏ƎƎƎ‌‍Ǝ‌‌‌‌‌ƎƎƎƎ ‏‏‏‏‌‌‌‌‌‍Ǝ‌‍Ǝ‍Ǝ‏‏‌Ǝ‍‏‍‏ƎƎ‌‍‌Ǝ‏ƎƎƎ‌‍Ǝ‌‌‌‌‌ƎƎƎƎt‏‏‏‏‌‌‌‌‌‍Ǝ‌‍Ǝ‍Ǝ‏‏‌Ǝ‍‏‍‏ƎƎ‌‍‌Ǝ‏ƎƎƎ‌‍Ǝ‌‌‌‌‌ƎƎƎƎo‏‏‏‏‌‌‌‌‌‍Ǝ‌‍Ǝ‍Ǝ‏‏‌Ǝ‍‏‍‏ƎƎ‌‍‌Ǝ‏ƎƎƎ‌‍Ǝ‌‌‌‌‌ƎƎƎƎ ‏‏‏‏‌‌‌‌‌‍Ǝ‌‍Ǝ‍Ǝ‏‏‌Ǝ‍‏‍‏ƎƎ‌‍‌Ǝ‏ƎƎƎ‌‍Ǝ‌‌‌‌‌ƎƎƎƎt‏‏‏‏‌‌‌‌‌‍Ǝ‌‍Ǝ‍Ǝ‏‏‌Ǝ‍‏‍‏ƎƎ‌‍‌Ǝ‏ƎƎƎ‌‍Ǝ‌‌‌‌‌ƎƎƎƎh‏‏‏‏‌‌‌‌‌‍Ǝ‌‍Ǝ‍Ǝ‏‏‌Ǝ‍‏‍‏ƎƎ‌‍‌Ǝ‏ƎƎƎ‌‍Ǝ‌‌‌‌‌ƎƎƎƎe‏‏‏‏‌‌‌‌‌‍Ǝ‌‍Ǝ‍Ǝ‏‏‌Ǝ‍‏‍‏ƎƎ‌‍‌Ǝ‏ƎƎƎ‌‍Ǝ‌‌‌‌‌ƎƎƎƎ ‏‏‏‏‌‌‌‌‌‍Ǝ‌‍Ǝ‍Ǝ‏‏‌Ǝ‍‏‍‏ƎƎ‌‍‌Ǝ‏ƎƎƎ‌‍Ǝ‌‌‌‌‌ƎƎƎƎ</w:t>
+      </w:r>
+      <w:r>
+        <w:tab/>
+        <w:t>‏‏‏‏‌‌‌‌‌‍Ǝ‌‍Ǝ‍Ǝ‏‏‌Ǝ‍‏‍‏ƎƎ‌‍‌Ǝ‏ƎƎƎ‌‍Ǝ‌‌‌‌‌ƎƎƎƎ</w:t>
+      </w:r>
+      <w:r>
+        <w:rPr>
+          <w:rFonts w:ascii="TimesNewRomanPSMT" w:hAnsi="TimesNewRomanPSMT" w:eastAsia="TimesNewRomanPSMT"/>
+          <w:b w:val="0"/>
+          <w:i w:val="0"/>
+          <w:color w:val="000000"/>
+          <w:sz w:val="23"/>
+          <w:u w:val="single"/>
+        </w:rPr>
+        <w:t>c‏‏‏‏‌‌‌‌‌‍Ǝ‌‍Ǝ‍Ǝ‏‏‌Ǝ‍‏‍‏ƎƎ‌‍‌Ǝ‏ƎƎƎ‌‍Ǝ‌‌‌‌‌ƎƎƎƎu‏‏‏‏‌‌‌‌‌‍Ǝ‌‍Ǝ‍Ǝ‏‏‌Ǝ‍‏‍‏ƎƎ‌‍‌Ǝ‏ƎƎƎ‌‍Ǝ‌‌‌‌‌ƎƎƎƎr‏‏‏‏‌‌‌‌‌‍Ǝ‌‍Ǝ‍Ǝ‏‏‌Ǝ‍‏‍‏ƎƎ‌‍‌Ǝ‏ƎƎƎ‌‍Ǝ‌‌‌‌‌ƎƎƎƎr‏‏‏‏‌‌‌‌‌‍Ǝ‌‍Ǝ‍Ǝ‏‏‌Ǝ‍‏‍‏ƎƎ‌‍‌Ǝ‏ƎƎƎ‌‍Ǝ‌‌‌‌‌ƎƎƎƎe‏‏‏‏‌‌‌‌‌‍Ǝ‌‍Ǝ‍Ǝ‏‏‌Ǝ‍‏‍‏ƎƎ‌‍‌Ǝ‏ƎƎƎ‌‍Ǝ‌‌‌‌‌ƎƎƎƎn‏‏‏‏‌‌‌‌‌‍Ǝ‌‍Ǝ‍Ǝ‏‏‌Ǝ‍‏‍‏ƎƎ‌‍‌Ǝ‏ƎƎƎ‌‍Ǝ‌‌‌‌‌ƎƎƎƎt‏‏‏‏‌‌‌‌‌‍Ǝ‌‍Ǝ‍Ǝ‏‏‌Ǝ‍‏‍‏ƎƎ‌‍‌Ǝ‏ƎƎƎ‌‍Ǝ‌‌‌‌‌ƎƎƎƎ ‏‏‏‏‌‌‌‌‌‍Ǝ‌‍Ǝ‍Ǝ‏‏‌Ǝ‍‏‍‏ƎƎ‌‍‌Ǝ‏ƎƎƎ‌‍Ǝ‌‌‌‌‌ƎƎƎƎF‏‏‏‏‌‌‌‌‌‍Ǝ‌‍Ǝ‍Ǝ‏‏‌Ǝ‍‏‍‏ƎƎ‌‍‌Ǝ‏ƎƎƎ‌‍Ǝ‌‌‌‌‌ƎƎƎƎC‏‏‏‏‌‌‌‌‌‍Ǝ‌‍Ǝ‍Ǝ‏‏‌Ǝ‍‏‍‏ƎƎ‌‍‌Ǝ‏ƎƎƎ‌‍Ǝ‌‌‌‌‌ƎƎƎƎF‏‏‏‏‌‌‌‌‌‍Ǝ‌‍Ǝ‍Ǝ‏‏‌Ǝ‍‏‍‏ƎƎ‌‍‌Ǝ‏ƎƎƎ‌‍Ǝ‌‌‌‌‌ƎƎƎƎY‏‏‏‏‌‌‌‌‌‍Ǝ‌‍Ǝ‍Ǝ‏‏‌Ǝ‍‏‍‏ƎƎ‌‍‌Ǝ‏ƎƎƎ‌‍Ǝ‌‌‌‌‌ƎƎƎƎ.‏‏‏‏‌‌‌‌‌‍Ǝ‌‍Ǝ‍Ǝ‏‏‌Ǝ‍‏‍‏ƎƎ‌‍‌Ǝ‏ƎƎƎ‌‍Ǝ‌‌‌‌‌ƎƎƎƎ ‏‏‏‏‌‌‌‌‌‍Ǝ‌‍Ǝ‍Ǝ‏‏‌Ǝ‍‏‍‏ƎƎ‌‍‌Ǝ‏ƎƎƎ‌‍Ǝ‌‌‌‌‌ƎƎƎƎ[‏‏‏‏‌‌‌‌‌‍Ǝ‌‍Ǝ‍Ǝ‏‏‌Ǝ‍‏‍‏ƎƎ‌‍‌Ǝ‏ƎƎƎ‌‍Ǝ‌‌‌‌‌ƎƎƎƎE‏‏‏‏‌‌‌‌‌‍Ǝ‌‍Ǝ‍Ǝ‏‏‌Ǝ‍‏‍‏ƎƎ‌‍‌Ǝ‏ƎƎƎ‌‍Ǝ‌‌‌‌‌ƎƎƎƎx‏‏‏‏‌‌‌‌‌‍Ǝ‌‍Ǝ‍Ǝ‏‏‌Ǝ‍‏‍‏ƎƎ‌‍‌Ǝ‏ƎƎƎ‌‍Ǝ‌‌‌‌‌ƎƎƎƎc‏‏‏‏‌‌‌‌‌‍Ǝ‌‍Ǝ‍Ǝ‏‏‌Ǝ‍‏‍‏ƎƎ‌‍‌Ǝ‏ƎƎƎ‌‍Ǝ‌‌‌‌‌ƎƎƎƎ</w:t>
+      </w:r>
+      <w:r>
+        <w:rPr>
+          <w:rFonts w:ascii="TimesNewRomanPSMT" w:hAnsi="TimesNewRomanPSMT" w:eastAsia="TimesNewRomanPSMT"/>
+          <w:b w:val="0"/>
+          <w:i w:val="0"/>
+          <w:color w:val="000000"/>
+          <w:sz w:val="23"/>
+        </w:rPr>
+        <w:t>e‏‏‏‏‌‌‌‌‌‍Ǝ‌‍Ǝ‍Ǝ‏‏‌Ǝ‍‏‍‏ƎƎ‌‍‌Ǝ‏ƎƎƎ‌‍Ǝ‌‌‌‌‌ƎƎƎƎp‏‏‏‏‌‌‌‌‌‍Ǝ‌‍Ǝ‍Ǝ‏‏‌Ǝ‍‏‍‏ƎƎ‌‍‌Ǝ‏ƎƎƎ‌‍Ǝ‌‌‌‌‌ƎƎƎƎt‏‏‏‏‌‌‌‌‌‍Ǝ‌‍Ǝ‍Ǝ‏‏‌Ǝ‍‏‍‏ƎƎ‌‍‌Ǝ‏ƎƎƎ‌‍Ǝ‌‌‌‌‌ƎƎƎƎi‏‏‏‏‌‌‌‌‌‍Ǝ‌‍Ǝ‍Ǝ‏‏‌Ǝ‍‏‍‏ƎƎ‌‍‌Ǝ‏ƎƎƎ‌‍Ǝ‌‌‌‌‌ƎƎƎƎo‏‏‏‏‌‌‌‌‌‍Ǝ‌‍Ǝ‍Ǝ‏‏‌Ǝ‍‏‍‏ƎƎ‌‍‌Ǝ‏ƎƎƎ‌‍Ǝ‌‌‌‌‌ƎƎƎƎn‏‏‏‏‌‌‌‌‌‍Ǝ‌‍Ǝ‍Ǝ‏‏‌Ǝ‍‏‍‏ƎƎ‌‍‌Ǝ‏ƎƎƎ‌‍Ǝ‌‌‌‌‌ƎƎƎƎ ‏‏‏‏‌‌‌‌‌‍Ǝ‌‍Ǝ‍Ǝ‏‏‌Ǝ‍‏‍‏ƎƎ‌‍‌Ǝ‏ƎƎƎ‌‍Ǝ‌‌‌‌‌ƎƎƎƎm‏‏‏‏‌‌‌‌‌‍Ǝ‌‍Ǝ‍Ǝ‏‏‌Ǝ‍‏‍‏ƎƎ‌‍‌Ǝ‏ƎƎƎ‌‍Ǝ‌‌‌‌‌ƎƎƎƎu‏‏‏‏‌‌‌‌‌‍Ǝ‌‍Ǝ‍Ǝ‏‏‌Ǝ‍‏‍‏ƎƎ‌‍‌Ǝ‏ƎƎƎ‌‍Ǝ‌‌‌‌‌ƎƎƎƎs‏‏‏‏‌‌‌‌‌‍Ǝ‌‍Ǝ‍Ǝ‏‏‌Ǝ‍‏‍‏ƎƎ‌‍‌Ǝ‏ƎƎƎ‌‍Ǝ‌‌‌‌‌ƎƎƎƎt‏‏‏‏‌‌‌‌‌‍Ǝ‌‍Ǝ‍Ǝ‏‏‌Ǝ‍‏‍‏ƎƎ‌‍‌Ǝ‏ƎƎƎ‌‍Ǝ‌‌‌‌‌ƎƎƎƎ ‏‏‏‏‌‌‌‌‌‍Ǝ‌‍Ǝ‍Ǝ‏‏‌Ǝ‍‏‍‏ƎƎ‌‍‌Ǝ‏ƎƎƎ‌‍Ǝ‌‌‌‌‌ƎƎƎƎb‏‏‏‏‌‌‌‌‌‍Ǝ‌‍Ǝ‍Ǝ‏‏‌Ǝ‍‏‍‏ƎƎ‌‍‌Ǝ‏ƎƎƎ‌‍Ǝ‌‌‌‌‌ƎƎƎƎe‏‏‏‏‌‌‌‌‌‍Ǝ‌‍Ǝ‍Ǝ‏‏‌Ǝ‍‏‍‏ƎƎ‌‍‌Ǝ‏ƎƎƎ‌‍Ǝ‌‌‌‌‌ƎƎƎƎ ‏‏‏‏‌‌‌‌‌‍Ǝ‌‍Ǝ‍Ǝ‏‏‌Ǝ‍‏‍‏ƎƎ‌‍‌Ǝ‏ƎƎƎ‌‍Ǝ‌‌‌‌‌ƎƎƎƎn‏‏‏‏‌‌‌‌‌‍Ǝ‌‍Ǝ‍Ǝ‏‏‌Ǝ‍‏‍‏ƎƎ‌‍‌Ǝ‏ƎƎƎ‌‍Ǝ‌‌‌‌‌ƎƎƎƎo‏‏‏‏‌‌‌‌‌‍Ǝ‌‍Ǝ‍Ǝ‏‏‌Ǝ‍‏‍‏ƎƎ‌‍‌Ǝ‏ƎƎƎ‌‍Ǝ‌‌‌‌‌ƎƎƎƎt‏‏‏‏‌‌‌‌‌‍Ǝ‌‍Ǝ‍Ǝ‏‏‌Ǝ‍‏‍‏ƎƎ‌‍‌Ǝ‏ƎƎƎ‌‍Ǝ‌‌‌‌‌ƎƎƎƎe‏‏‏‏‌‌‌‌‌‍Ǝ‌‍Ǝ‍Ǝ‏‏‌Ǝ‍‏‍‏ƎƎ‌‍‌Ǝ‏ƎƎƎ‌‍Ǝ‌‌‌‌‌ƎƎƎƎd‏‏‏‏‌‌‌‌‌‍Ǝ‌‍Ǝ‍Ǝ‏‏‌Ǝ‍‏‍‏ƎƎ‌‍‌Ǝ‏ƎƎƎ‌‍Ǝ‌‌‌‌‌ƎƎƎƎ ‏‏‏‏‌‌‌‌‌‍Ǝ‌‍Ǝ‍Ǝ‏‏‌Ǝ‍‏‍‏ƎƎ‌‍‌Ǝ‏ƎƎƎ‌‍Ǝ‌‌‌‌‌ƎƎƎƎi‏‏‏‏‌‌‌‌‌‍Ǝ‌‍Ǝ‍Ǝ‏‏‌Ǝ‍‏‍‏ƎƎ‌‍‌Ǝ‏ƎƎƎ‌‍Ǝ‌‌‌‌‌ƎƎƎƎn‏‏‏‏‌‌‌‌‌‍Ǝ‌‍Ǝ‍Ǝ‏‏‌Ǝ‍‏‍‏ƎƎ‌‍‌Ǝ‏ƎƎƎ‌‍Ǝ‌‌‌‌‌ƎƎƎƎ ‏‏‏‏‌‌‌‌‌‍Ǝ‌‍Ǝ‍Ǝ‏‏‌Ǝ‍‏‍‏ƎƎ‌‍‌Ǝ‏ƎƎƎ‌‍Ǝ‌‌‌‌‌ƎƎƎƎb‏‏‏‏‌‌‌‌‌‍Ǝ‌‍Ǝ‍Ǝ‏‏‌Ǝ‍‏‍‏ƎƎ‌‍‌Ǝ‏ƎƎƎ‌‍Ǝ‌‌‌‌‌ƎƎƎƎu‏‏‏‏‌‌‌‌‌‍Ǝ‌‍Ǝ‍Ǝ‏‏‌Ǝ‍‏‍‏ƎƎ‌‍‌Ǝ‏ƎƎƎ‌‍Ǝ‌‌‌‌‌ƎƎƎƎs‏‏‏‏‌‌‌‌‌‍Ǝ‌‍Ǝ‍Ǝ‏‏‌Ǝ‍‏‍‏ƎƎ‌‍‌Ǝ‏ƎƎƎ‌‍Ǝ‌‌‌‌‌ƎƎƎƎi‏‏‏‏‌‌‌‌‌‍Ǝ‌‍Ǝ‍Ǝ‏‏‌Ǝ‍‏‍‏ƎƎ‌‍‌Ǝ‏ƎƎƎ‌‍Ǝ‌‌‌‌‌ƎƎƎƎn‏‏‏‏‌‌‌‌‌‍Ǝ‌‍Ǝ‍Ǝ‏‏‌Ǝ‍‏‍‏ƎƎ‌‍‌Ǝ‏ƎƎƎ‌‍Ǝ‌‌‌‌‌ƎƎƎƎe‏‏‏‏‌‌‌‌‌‍Ǝ‌‍Ǝ‍Ǝ‏‏‌Ǝ‍‏‍‏ƎƎ‌‍‌Ǝ‏ƎƎƎ‌‍Ǝ‌‌‌‌‌ƎƎƎƎs‏‏‏‏‌‌‌‌‌‍Ǝ‌‍Ǝ‍Ǝ‏‏‌Ǝ‍‏‍‏ƎƎ‌‍‌Ǝ‏ƎƎƎ‌‍Ǝ‌‌‌‌‌ƎƎƎƎs‏‏‏‏‌‌‌‌‌‍Ǝ‌‍Ǝ‍Ǝ‏‏‌Ǝ‍‏‍‏ƎƎ‌‍‌Ǝ‏ƎƎƎ‌‍Ǝ‌‌‌‌‌ƎƎƎƎ ‏‏‏‏‌‌‌‌‌‍Ǝ‌‍Ǝ‍Ǝ‏‏‌Ǝ‍‏‍‏ƎƎ‌‍‌Ǝ‏ƎƎƎ‌‍Ǝ‌‌‌‌‌ƎƎƎƎr‏‏‏‏‌‌‌‌‌‍Ǝ‌‍Ǝ‍Ǝ‏‏‌Ǝ‍‏‍‏ƎƎ‌‍‌Ǝ‏ƎƎƎ‌‍Ǝ‌‌‌‌‌ƎƎƎƎu‏‏‏‏‌‌‌‌‌‍Ǝ‌‍Ǝ‍Ǝ‏‏‌Ǝ‍‏‍‏ƎƎ‌‍‌Ǝ‏ƎƎƎ‌‍Ǝ‌‌‌‌‌ƎƎƎƎl‏‏‏‏‌‌‌‌‌‍Ǝ‌‍Ǝ‍Ǝ‏‏‌Ǝ‍‏‍‏ƎƎ‌‍‌Ǝ‏ƎƎƎ‌‍Ǝ‌‌‌‌‌ƎƎƎƎe‏‏‏‏‌‌‌‌‌‍Ǝ‌‍Ǝ‍Ǝ‏‏‌Ǝ‍‏‍‏ƎƎ‌‍‌Ǝ‏ƎƎƎ‌‍Ǝ‌‌‌‌‌ƎƎƎƎs‏‏‏‏‌‌‌‌‌‍Ǝ‌‍Ǝ‍Ǝ‏‏‌Ǝ‍‏‍‏ƎƎ‌‍‌Ǝ‏ƎƎƎ‌‍Ǝ‌‌‌‌‌ƎƎƎƎ ‏‏‏‏‌‌‌‌‌‍Ǝ‌‍Ǝ‍Ǝ‏‏‌Ǝ‍‏‍‏ƎƎ‌‍‌Ǝ‏ƎƎƎ‌‍Ǝ‌‌‌‌‌ƎƎƎƎv‏‏‏‏‌‌‌‌‌‍Ǝ‌‍Ǝ‍Ǝ‏‏‌Ǝ‍‏‍‏ƎƎ‌‍‌Ǝ‏ƎƎƎ‌‍Ǝ‌‌‌‌‌ƎƎƎƎi‏‏‏‏‌‌‌‌‌‍Ǝ‌‍Ǝ‍Ǝ‏‏‌Ǝ‍‏‍‏ƎƎ‌‍‌Ǝ‏ƎƎƎ‌‍Ǝ‌‌‌‌‌ƎƎƎƎo‏‏‏‏‌‌‌‌‌‍Ǝ‌‍Ǝ‍Ǝ‏‏‌Ǝ‍‏‍‏ƎƎ‌‍‌Ǝ‏ƎƎƎ‌‍Ǝ‌‌‌‌‌ƎƎƎƎl‏‏‏‏‌‌‌‌‌‍Ǝ‌‍Ǝ‍Ǝ‏‏‌Ǝ‍‏‍‏ƎƎ‌‍‌Ǝ‏ƎƎƎ‌‍Ǝ‌‌‌‌‌ƎƎƎƎa‏‏‏‏‌‌‌‌‌‍Ǝ‌‍Ǝ‍Ǝ‏‏‌Ǝ‍‏‍‏ƎƎ‌‍‌Ǝ‏ƎƎƎ‌‍Ǝ‌‌‌‌‌ƎƎƎƎt‏‏‏‏‌‌‌‌‌‍Ǝ‌‍Ǝ‍Ǝ‏‏‌Ǝ‍‏‍‏ƎƎ‌‍‌Ǝ‏ƎƎƎ‌‍Ǝ‌‌‌‌‌ƎƎƎƎi‏‏‏‏‌‌‌‌‌‍Ǝ‌‍Ǝ‍Ǝ‏‏‌Ǝ‍‏‍‏ƎƎ‌‍‌Ǝ‏ƎƎƎ‌‍Ǝ‌‌‌‌‌ƎƎƎƎo‏‏‏‏‌‌‌‌‌‍Ǝ‌‍Ǝ‍Ǝ‏‏‌Ǝ‍‏‍‏ƎƎ‌‍‌Ǝ‏ƎƎƎ‌‍Ǝ‌‌‌‌‌ƎƎƎƎn‏‏‏‏‌‌‌‌‌‍Ǝ‌‍Ǝ‍Ǝ‏‏‌Ǝ‍‏‍‏ƎƎ‌‍‌Ǝ‏ƎƎƎ‌‍Ǝ‌‌‌‌‌ƎƎƎƎ ‏‏‏‏‌‌‌‌‌‍Ǝ‌‍Ǝ‍Ǝ‏‏‌Ǝ‍‏‍‏ƎƎ‌‍‌Ǝ‏ƎƎƎ‌‍Ǝ‌‌‌‌‌ƎƎƎƎj‏‏‏‏‌‌‌‌‌‍Ǝ‌‍Ǝ‍Ǝ‏‏‌Ǝ‍‏‍‏ƎƎ‌‍‌Ǝ‏ƎƎƎ‌‍Ǝ‌‌‌‌‌ƎƎƎƎu‏‏‏‏‌‌‌‌‌‍Ǝ‌‍Ǝ‍Ǝ‏‏‌Ǝ‍‏‍‏ƎƎ‌‍‌Ǝ‏ƎƎƎ‌‍Ǝ‌‌‌‌‌ƎƎƎƎs‏‏‏‏‌‌‌‌‌‍Ǝ‌‍Ǝ‍Ǝ‏‏‌Ǝ‍‏‍‏ƎƎ‌‍‌Ǝ‏ƎƎƎ‌‍Ǝ‌‌‌‌‌ƎƎƎƎt‏‏‏‏‌‌‌‌‌‍Ǝ‌‍Ǝ‍Ǝ‏‏‌Ǝ‍‏‍‏ƎƎ‌‍‌Ǝ‏ƎƎƎ‌‍Ǝ‌‌‌‌‌ƎƎƎƎi‏‏‏‏‌‌‌‌‌‍Ǝ‌‍Ǝ‍Ǝ‏‏‌Ǝ‍‏‍‏ƎƎ‌‍‌Ǝ‏ƎƎƎ‌‍Ǝ‌‌‌‌‌ƎƎƎƎf‏‏‏‏‌‌‌‌‌‍Ǝ‌‍Ǝ‍Ǝ‏‏‌Ǝ‍‏‍‏ƎƎ‌‍‌Ǝ‏ƎƎƎ‌‍Ǝ‌‌‌‌‌ƎƎƎƎi‏‏‏‏‌‌‌‌‌‍Ǝ‌‍Ǝ‍Ǝ‏‏‌Ǝ‍‏‍‏ƎƎ‌‍‌Ǝ‏ƎƎƎ‌‍Ǝ‌‌‌‌‌ƎƎƎƎc‏‏‏‏‌‌‌‌‌‍Ǝ‌‍Ǝ‍Ǝ‏‏‌Ǝ‍‏‍‏ƎƎ‌‍‌Ǝ‏ƎƎƎ‌‍Ǝ‌‌‌‌‌ƎƎƎƎa‏‏‏‏‌‌‌‌‌‍Ǝ‌‍Ǝ‍Ǝ‏‏‌Ǝ‍‏‍‏ƎƎ‌‍‌Ǝ‏ƎƎƎ‌‍Ǝ‌‌‌‌‌ƎƎƎƎt‏‏‏‏‌‌‌‌‌‍Ǝ‌‍Ǝ‍Ǝ‏‏‌Ǝ‍‏‍‏ƎƎ‌‍‌Ǝ‏ƎƎƎ‌‍Ǝ‌‌‌‌‌ƎƎƎƎi‏‏‏‏‌‌‌‌‌‍Ǝ‌‍Ǝ‍Ǝ‏‏‌Ǝ‍‏‍‏ƎƎ‌‍‌Ǝ‏ƎƎƎ‌‍Ǝ‌‌‌‌‌ƎƎƎƎo‏‏‏‏‌‌‌‌‌‍Ǝ‌‍Ǝ‍Ǝ‏‏‌Ǝ‍‏‍‏ƎƎ‌‍‌Ǝ‏ƎƎƎ‌‍Ǝ‌‌‌‌‌ƎƎƎƎn‏‏‏‏‌‌‌‌‌‍Ǝ‌‍Ǝ‍Ǝ‏‏‌Ǝ‍‏‍‏ƎƎ‌‍‌Ǝ‏ƎƎƎ‌‍Ǝ‌‌‌‌‌ƎƎƎƎ]‏‏‏‏‌‌‌‌‌‍Ǝ‌‍Ǝ‍Ǝ‏‏‌Ǝ‍‏‍‏ƎƎ‌‍‌Ǝ‏ƎƎƎ‌‍Ǝ‌‌‌‌‌ƎƎƎƎ</w:t>
+      </w:r>
+      <w:r>
+        <w:br/>
+        <w:t>‏‏‏‏‌‌‌‌‌‍Ǝ‌‍Ǝ‍Ǝ‏‏‌Ǝ‍‏‍‏ƎƎ‌‍‌Ǝ‏ƎƎƎ‌‍Ǝ‌‌‌‌‌ƎƎƎƎ</w:t>
+      </w:r>
+      <w:r>
+        <w:rPr>
+          <w:rFonts w:ascii="Wingdings" w:hAnsi="Wingdings" w:eastAsia="Wingdings"/>
+          <w:b w:val="0"/>
+          <w:i w:val="0"/>
+          <w:color w:val="000000"/>
+          <w:sz w:val="23"/>
+        </w:rPr>
+        <w:t>‏‏‏‏‌‌‌‌‌‍Ǝ‌‍Ǝ‍Ǝ‏‏‌Ǝ‍‏‍‏ƎƎ‌‍‌Ǝ‏ƎƎƎ‌‍Ǝ‌‌‌‌‌ƎƎƎƎ</w:t>
+      </w:r>
+      <w:r>
+        <w:rPr>
+          <w:rFonts w:ascii="TimesNewRomanPS" w:hAnsi="TimesNewRomanPS" w:eastAsia="TimesNewRomanPS"/>
+          <w:b/>
+          <w:i w:val="0"/>
+          <w:color w:val="000000"/>
+          <w:sz w:val="23"/>
+          <w:u w:val="single"/>
+        </w:rPr>
+        <w:t>F‏‏‏‏‌‌‌‌‌‍Ǝ‌‍Ǝ‍Ǝ‏‏‌Ǝ‍‏‍‏ƎƎ‌‍‌Ǝ‏ƎƎƎ‌‍Ǝ‌‌‌‌‌ƎƎƎƎC‏‏‏‏‌‌‌‌‌‍Ǝ‌‍Ǝ‍Ǝ‏‏‌Ǝ‍‏‍‏ƎƎ‌‍‌Ǝ‏ƎƎƎ‌‍Ǝ‌‌‌‌‌ƎƎƎƎF‏‏‏‏‌‌‌‌‌‍Ǝ‌‍Ǝ‍Ǝ‏‏‌Ǝ‍‏‍‏ƎƎ‌‍‌Ǝ‏ƎƎƎ‌‍Ǝ‌‌‌‌‌ƎƎƎƎY‏‏‏‏‌‌‌‌‌‍Ǝ‌‍Ǝ‍Ǝ‏‏‌Ǝ‍‏‍‏ƎƎ‌‍‌Ǝ‏ƎƎƎ‌‍Ǝ‌‌‌‌‌ƎƎƎƎ ‏‏‏‏‌‌‌‌‌‍Ǝ‌‍Ǝ‍Ǝ‏‏‌Ǝ‍‏‍‏ƎƎ‌‍‌Ǝ‏ƎƎƎ‌‍Ǝ‌‌‌‌‌ƎƎƎƎE‏‏‏‏‌‌‌‌‌‍Ǝ‌‍Ǝ‍Ǝ‏‏‌Ǝ‍‏‍‏ƎƎ‌‍‌Ǝ‏ƎƎƎ‌‍Ǝ‌‌‌‌‌ƎƎƎƎx‏‏‏‏‌‌‌‌‌‍Ǝ‌‍Ǝ‍Ǝ‏‏‌Ǝ‍‏‍‏ƎƎ‌‍‌Ǝ‏ƎƎƎ‌‍Ǝ‌‌‌‌‌ƎƎƎƎc‏‏‏‏‌‌‌‌‌‍Ǝ‌‍Ǝ‍Ǝ‏‏‌Ǝ‍‏‍‏ƎƎ‌‍‌Ǝ‏ƎƎƎ‌‍Ǝ‌‌‌‌‌ƎƎƎƎe‏‏‏‏‌‌‌‌‌‍Ǝ‌‍Ǝ‍Ǝ‏‏‌Ǝ‍‏‍‏ƎƎ‌‍‌Ǝ‏ƎƎƎ‌‍Ǝ‌‌‌‌‌ƎƎƎƎp‏‏‏‏‌‌‌‌‌‍Ǝ‌‍Ǝ‍Ǝ‏‏‌Ǝ‍‏‍‏ƎƎ‌‍‌Ǝ‏ƎƎƎ‌‍Ǝ‌‌‌‌‌ƎƎƎƎt‏‏‏‏‌‌‌‌‌‍Ǝ‌‍Ǝ‍Ǝ‏‏‌Ǝ‍‏‍‏ƎƎ‌‍‌Ǝ‏ƎƎƎ‌‍Ǝ‌‌‌‌‌ƎƎƎƎi‏‏‏‏‌‌‌‌‌‍Ǝ‌‍Ǝ‍Ǝ‏‏‌Ǝ‍‏‍‏ƎƎ‌‍‌Ǝ‏ƎƎƎ‌‍Ǝ‌‌‌‌‌ƎƎƎƎo‏‏‏‏‌‌‌‌‌‍Ǝ‌‍Ǝ‍Ǝ‏‏‌Ǝ‍‏‍‏ƎƎ‌‍‌Ǝ‏ƎƎƎ‌‍Ǝ‌‌‌‌‌ƎƎƎƎn‏‏‏‏‌‌‌‌‌‍Ǝ‌‍Ǝ‍Ǝ‏‏‌Ǝ‍‏‍‏ƎƎ‌‍‌Ǝ‏ƎƎƎ‌‍Ǝ‌‌‌‌‌ƎƎƎƎ ‏‏‏‏‌‌‌‌‌‍Ǝ‌‍Ǝ‍Ǝ‏‏‌Ǝ‍‏‍‏ƎƎ‌‍‌Ǝ‏ƎƎƎ‌‍Ǝ‌‌‌‌‌ƎƎƎƎ2‏‏‏‏‌‌‌‌‌‍Ǝ‌‍Ǝ‍Ǝ‏‏‌Ǝ‍‏‍‏ƎƎ‌‍‌Ǝ‏ƎƎƎ‌‍Ǝ‌‌‌‌‌ƎƎƎƎ</w:t>
+      </w:r>
+      <w:r>
+        <w:rPr>
+          <w:rFonts w:ascii="TimesNewRomanPSMT" w:hAnsi="TimesNewRomanPSMT" w:eastAsia="TimesNewRomanPSMT"/>
+          <w:b w:val="0"/>
+          <w:i w:val="0"/>
+          <w:color w:val="000000"/>
+          <w:sz w:val="23"/>
+        </w:rPr>
+        <w:t>:‏‏‏‏‌‌‌‌‌‍Ǝ‌‍Ǝ‍Ǝ‏‏‌Ǝ‍‏‍‏ƎƎ‌‍‌Ǝ‏ƎƎƎ‌‍Ǝ‌‌‌‌‌ƎƎƎƎ ‏‏‏‏‌‌‌‌‌‍Ǝ‌‍Ǝ‍Ǝ‏‏‌Ǝ‍‏‍‏ƎƎ‌‍‌Ǝ‏ƎƎƎ‌‍Ǝ‌‌‌‌‌ƎƎƎƎ</w:t>
+      </w:r>
+      <w:r>
+        <w:rPr>
+          <w:rFonts w:ascii="TimesNewRomanPS" w:hAnsi="TimesNewRomanPS" w:eastAsia="TimesNewRomanPS"/>
+          <w:b w:val="0"/>
+          <w:i/>
+          <w:color w:val="000000"/>
+          <w:sz w:val="23"/>
+        </w:rPr>
+        <w:t>I‏‏‏‏‌‌‌‌‌‍Ǝ‌‍Ǝ‍Ǝ‏‏‌Ǝ‍‏‍‏ƎƎ‌‍‌Ǝ‏ƎƎƎ‌‍Ǝ‌‌‌‌‌ƎƎƎƎn‏‏‏‏‌‌‌‌‌‍Ǝ‌‍Ǝ‍Ǝ‏‏‌Ǝ‍‏‍‏ƎƎ‌‍‌Ǝ‏ƎƎƎ‌‍Ǝ‌‌‌‌‌ƎƎƎƎt‏‏‏‏‌‌‌‌‌‍Ǝ‌‍Ǝ‍Ǝ‏‏‌Ǝ‍‏‍‏ƎƎ‌‍‌Ǝ‏ƎƎƎ‌‍Ǝ‌‌‌‌‌ƎƎƎƎe‏‏‏‏‌‌‌‌‌‍Ǝ‌‍Ǝ‍Ǝ‏‏‌Ǝ‍‏‍‏ƎƎ‌‍‌Ǝ‏ƎƎƎ‌‍Ǝ‌‌‌‌‌ƎƎƎƎr‏‏‏‏‌‌‌‌‌‍Ǝ‌‍Ǝ‍Ǝ‏‏‌Ǝ‍‏‍‏ƎƎ‌‍‌Ǝ‏ƎƎƎ‌‍Ǝ‌‌‌‌‌ƎƎƎƎe‏‏‏‏‌‌‌‌‌‍Ǝ‌‍Ǝ‍Ǝ‏‏‌Ǝ‍‏‍‏ƎƎ‌‍‌Ǝ‏ƎƎƎ‌‍Ǝ‌‌‌‌‌ƎƎƎƎs‏‏‏‏‌‌‌‌‌‍Ǝ‌‍Ǝ‍Ǝ‏‏‌Ǝ‍‏‍‏ƎƎ‌‍‌Ǝ‏ƎƎƎ‌‍Ǝ‌‌‌‌‌ƎƎƎƎt‏‏‏‏‌‌‌‌‌‍Ǝ‌‍Ǝ‍Ǝ‏‏‌Ǝ‍‏‍‏ƎƎ‌‍‌Ǝ‏ƎƎƎ‌‍Ǝ‌‌‌‌‌ƎƎƎƎ ‏‏‏‏‌‌‌‌‌‍Ǝ‌‍Ǝ‍Ǝ‏‏‌Ǝ‍‏‍‏ƎƎ‌‍‌Ǝ‏ƎƎƎ‌‍Ǝ‌‌‌‌‌ƎƎƎƎP‏‏‏‏‌‌‌‌‌‍Ǝ‌‍Ǝ‍Ǝ‏‏‌Ǝ‍‏‍‏ƎƎ‌‍‌Ǝ‏ƎƎƎ‌‍Ǝ‌‌‌‌‌ƎƎƎƎe‏‏‏‏‌‌‌‌‌‍Ǝ‌‍Ǝ‍Ǝ‏‏‌Ǝ‍‏‍‏ƎƎ‌‍‌Ǝ‏ƎƎƎ‌‍Ǝ‌‌‌‌‌ƎƎƎƎn‏‏‏‏‌‌‌‌‌‍Ǝ‌‍Ǝ‍Ǝ‏‏‌Ǝ‍‏‍‏ƎƎ‌‍‌Ǝ‏ƎƎƎ‌‍Ǝ‌‌‌‌‌ƎƎƎƎa‏‏‏‏‌‌‌‌‌‍Ǝ‌‍Ǝ‍Ǝ‏‏‌Ǝ‍‏‍‏ƎƎ‌‍‌Ǝ‏ƎƎƎ‌‍Ǝ‌‌‌‌‌ƎƎƎƎl‏‏‏‏‌‌‌‌‌‍Ǝ‌‍Ǝ‍Ǝ‏‏‌Ǝ‍‏‍‏ƎƎ‌‍‌Ǝ‏ƎƎƎ‌‍Ǝ‌‌‌‌‌ƎƎƎƎt‏‏‏‏‌‌‌‌‌‍Ǝ‌‍Ǝ‍Ǝ‏‏‌Ǝ‍‏‍‏ƎƎ‌‍‌Ǝ‏ƎƎƎ‌‍Ǝ‌‌‌‌‌ƎƎƎƎi‏‏‏‏‌‌‌‌‌‍Ǝ‌‍Ǝ‍Ǝ‏‏‌Ǝ‍‏‍‏ƎƎ‌‍‌Ǝ‏ƎƎƎ‌‍Ǝ‌‌‌‌‌ƎƎƎƎe‏‏‏‏‌‌‌‌‌‍Ǝ‌‍Ǝ‍Ǝ‏‏‌Ǝ‍‏‍‏ƎƎ‌‍‌Ǝ‏ƎƎƎ‌‍Ǝ‌‌‌‌‌ƎƎƎƎs‏‏‏‏‌‌‌‌‌‍Ǝ‌‍Ǝ‍Ǝ‏‏‌Ǝ‍‏‍‏ƎƎ‌‍‌Ǝ‏ƎƎƎ‌‍Ǝ‌‌‌‌‌ƎƎƎƎ</w:t>
+      </w:r>
+      <w:r>
+        <w:rPr>
+          <w:rFonts w:ascii="TimesNewRomanPSMT" w:hAnsi="TimesNewRomanPSMT" w:eastAsia="TimesNewRomanPSMT"/>
+          <w:b w:val="0"/>
+          <w:i w:val="0"/>
+          <w:color w:val="000000"/>
+          <w:sz w:val="23"/>
+        </w:rPr>
+        <w:t>-‏‏‏‏‌‌‌‌‌‍Ǝ‌‍Ǝ‍Ǝ‏‏‌Ǝ‍‏‍‏ƎƎ‌‍‌Ǝ‏ƎƎƎ‌‍Ǝ‌‌‌‌‌ƎƎƎƎ ‏‏‏‏‌‌‌‌‌‍Ǝ‌‍Ǝ‍Ǝ‏‏‌Ǝ‍‏‍‏ƎƎ‌‍‌Ǝ‏ƎƎƎ‌‍Ǝ‌‌‌‌‌ƎƎƎƎF‏‏‏‏‌‌‌‌‌‍Ǝ‌‍Ǝ‍Ǝ‏‏‌Ǝ‍‏‍‏ƎƎ‌‍‌Ǝ‏ƎƎƎ‌‍Ǝ‌‌‌‌‌ƎƎƎƎo‏‏‏‏‌‌‌‌‌‍Ǝ‌‍Ǝ‍Ǝ‏‏‌Ǝ‍‏‍‏ƎƎ‌‍‌Ǝ‏ƎƎƎ‌‍Ǝ‌‌‌‌‌ƎƎƎƎr‏‏‏‏‌‌‌‌‌‍Ǝ‌‍Ǝ‍Ǝ‏‏‌Ǝ‍‏‍‏ƎƎ‌‍‌Ǝ‏ƎƎƎ‌‍Ǝ‌‌‌‌‌ƎƎƎƎ ‏‏‏‏‌‌‌‌‌‍Ǝ‌‍Ǝ‍Ǝ‏‏‌Ǝ‍‏‍‏ƎƎ‌‍‌Ǝ‏ƎƎƎ‌‍Ǝ‌‌‌‌‌ƎƎƎƎ</w:t>
+      </w:r>
+      <w:r>
+        <w:rPr>
+          <w:rFonts w:ascii="TimesNewRomanPS" w:hAnsi="TimesNewRomanPS" w:eastAsia="TimesNewRomanPS"/>
+          <w:b/>
+          <w:i w:val="0"/>
+          <w:color w:val="000000"/>
+          <w:sz w:val="23"/>
+        </w:rPr>
+        <w:t>o‏‏‏‏‌‌‌‌‌‍Ǝ‌‍Ǝ‍Ǝ‏‏‌Ǝ‍‏‍‏ƎƎ‌‍‌Ǝ‏ƎƎƎ‌‍Ǝ‌‌‌‌‌ƎƎƎƎb‏‏‏‏‌‌‌‌‌‍Ǝ‌‍Ǝ‍Ǝ‏‏‌Ǝ‍‏‍‏ƎƎ‌‍‌Ǝ‏ƎƎƎ‌‍Ǝ‌‌‌‌‌ƎƎƎƎj‏‏‏‏‌‌‌‌‌‍Ǝ‌‍Ǝ‍Ǝ‏‏‌Ǝ‍‏‍‏ƎƎ‌‍‌Ǝ‏ƎƎƎ‌‍Ǝ‌‌‌‌‌ƎƎƎƎe‏‏‏‏‌‌‌‌‌‍Ǝ‌‍Ǝ‍Ǝ‏‏‌Ǝ‍‏‍‏ƎƎ‌‍‌Ǝ‏ƎƎƎ‌‍Ǝ‌‌‌‌‌ƎƎƎƎc‏‏‏‏‌‌‌‌‌‍Ǝ‌‍Ǝ‍Ǝ‏‏‌Ǝ‍‏‍‏ƎƎ‌‍‌Ǝ‏ƎƎƎ‌‍Ǝ‌‌‌‌‌ƎƎƎƎt‏‏‏‏‌‌‌‌‌‍Ǝ‌‍Ǝ‍Ǝ‏‏‌Ǝ‍‏‍‏ƎƎ‌‍‌Ǝ‏ƎƎƎ‌‍Ǝ‌‌‌‌‌ƎƎƎƎ ‏‏‏‏‌‌‌‌‌‍Ǝ‌‍Ǝ‍Ǝ‏‏‌Ǝ‍‏‍‏ƎƎ‌‍‌Ǝ‏ƎƎƎ‌‍Ǝ‌‌‌‌‌ƎƎƎƎc‏‏‏‏‌‌‌‌‌‍Ǝ‌‍Ǝ‍Ǝ‏‏‌Ǝ‍‏‍‏ƎƎ‌‍‌Ǝ‏ƎƎƎ‌‍Ǝ‌‌‌‌‌ƎƎƎƎl‏‏‏‏‌‌‌‌‌‍Ǝ‌‍Ǝ‍Ǝ‏‏‌Ǝ‍‏‍‏ƎƎ‌‍‌Ǝ‏ƎƎƎ‌‍Ǝ‌‌‌‌‌ƎƎƎƎa‏‏‏‏‌‌‌‌‌‍Ǝ‌‍Ǝ‍Ǝ‏‏‌Ǝ‍‏‍‏ƎƎ‌‍‌Ǝ‏ƎƎƎ‌‍Ǝ‌‌‌‌‌ƎƎƎƎs‏‏‏‏‌‌‌‌‌‍Ǝ‌‍Ǝ‍Ǝ‏‏‌Ǝ‍‏‍‏ƎƎ‌‍‌Ǝ‏ƎƎƎ‌‍Ǝ‌‌‌‌‌ƎƎƎƎs‏‏‏‏‌‌‌‌‌‍Ǝ‌‍Ǝ‍Ǝ‏‏‌Ǝ‍‏‍‏ƎƎ‌‍‌Ǝ‏ƎƎƎ‌‍Ǝ‌‌‌‌‌ƎƎƎƎ ‏‏‏‏‌‌‌‌‌‍Ǝ‌‍Ǝ‍Ǝ‏‏‌Ǝ‍‏‍‏ƎƎ‌‍‌Ǝ‏ƎƎƎ‌‍Ǝ‌‌‌‌‌ƎƎƎƎ4‏‏‏‏‌‌‌‌‌‍Ǝ‌‍Ǝ‍Ǝ‏‏‌Ǝ‍‏‍‏ƎƎ‌‍‌Ǝ‏ƎƎƎ‌‍Ǝ‌‌‌‌‌ƎƎƎƎ3‏‏‏‏‌‌‌‌‌‍Ǝ‌‍Ǝ‍Ǝ‏‏‌Ǝ‍‏‍‏ƎƎ‌‍‌Ǝ‏ƎƎƎ‌‍Ǝ‌‌‌‌‌ƎƎƎƎ-‏‏‏‏‌‌‌‌‌‍Ǝ‌‍Ǝ‍Ǝ‏‏‌Ǝ‍‏‍‏ƎƎ‌‍‌Ǝ‏ƎƎƎ‌‍Ǝ‌‌‌‌‌ƎƎƎƎ0‏‏‏‏‌‌‌‌‌‍Ǝ‌‍Ǝ‍Ǝ‏‏‌Ǝ‍‏‍‏ƎƎ‌‍‌Ǝ‏ƎƎƎ‌‍Ǝ‌‌‌‌‌ƎƎƎƎ1‏‏‏‏‌‌‌‌‌‍Ǝ‌‍Ǝ‍Ǝ‏‏‌Ǝ‍‏‍‏ƎƎ‌‍‌Ǝ‏ƎƎƎ‌‍Ǝ‌‌‌‌‌ƎƎƎƎ,‏‏‏‏‌‌‌‌‌‍Ǝ‌‍Ǝ‍Ǝ‏‏‌Ǝ‍‏‍‏ƎƎ‌‍‌Ǝ‏ƎƎƎ‌‍Ǝ‌‌‌‌‌ƎƎƎƎ</w:t>
+      </w:r>
+      <w:r>
+        <w:rPr>
+          <w:rFonts w:ascii="TimesNewRomanPSMT" w:hAnsi="TimesNewRomanPSMT" w:eastAsia="TimesNewRomanPSMT"/>
+          <w:b w:val="0"/>
+          <w:i w:val="0"/>
+          <w:color w:val="000000"/>
+          <w:sz w:val="23"/>
+        </w:rPr>
+        <w:t xml:space="preserve"> ‏‏‏‏‌‌‌‌‌‍Ǝ‌‍Ǝ‍Ǝ‏‏‌Ǝ‍‏‍‏ƎƎ‌‍‌Ǝ‏ƎƎƎ‌‍Ǝ‌‌‌‌‌ƎƎƎƎF‏‏‏‏‌‌‌‌‌‍Ǝ‌‍Ǝ‍Ǝ‏‏‌Ǝ‍‏‍‏ƎƎ‌‍‌Ǝ‏ƎƎƎ‌‍Ǝ‌‌‌‌‌ƎƎƎƎC‏‏‏‏‌‌‌‌‌‍Ǝ‌‍Ǝ‍Ǝ‏‏‌Ǝ‍‏‍‏ƎƎ‌‍‌Ǝ‏ƎƎƎ‌‍Ǝ‌‌‌‌‌ƎƎƎƎF‏‏‏‏‌‌‌‌‌‍Ǝ‌‍Ǝ‍Ǝ‏‏‌Ǝ‍‏‍‏ƎƎ‌‍‌Ǝ‏ƎƎƎ‌‍Ǝ‌‌‌‌‌ƎƎƎƎY‏‏‏‏‌‌‌‌‌‍Ǝ‌‍Ǝ‍Ǝ‏‏‌Ǝ‍‏‍‏ƎƎ‌‍‌Ǝ‏ƎƎƎ‌‍Ǝ‌‌‌‌‌ƎƎƎƎ ‏‏‏‏‌‌‌‌‌‍Ǝ‌‍Ǝ‍Ǝ‏‏‌Ǝ‍‏‍‏ƎƎ‌‍‌Ǝ‏ƎƎƎ‌‍Ǝ‌‌‌‌‌ƎƎƎƎc‏‏‏‏‌‌‌‌‌‍Ǝ‌‍Ǝ‍Ǝ‏‏‌Ǝ‍‏‍‏ƎƎ‌‍‌Ǝ‏ƎƎƎ‌‍Ǝ‌‌‌‌‌ƎƎƎƎa‏‏‏‏‌‌‌‌‌‍Ǝ‌‍Ǝ‍Ǝ‏‏‌Ǝ‍‏‍‏ƎƎ‌‍‌Ǝ‏ƎƎƎ‌‍Ǝ‌‌‌‌‌ƎƎƎƎn‏‏‏‏‌‌‌‌‌‍Ǝ‌‍Ǝ‍Ǝ‏‏‌Ǝ‍‏‍‏ƎƎ‌‍‌Ǝ‏ƎƎƎ‌‍Ǝ‌‌‌‌‌ƎƎƎƎ ‏‏‏‏‌‌‌‌‌‍Ǝ‌‍Ǝ‍Ǝ‏‏‌Ǝ‍‏‍‏ƎƎ‌‍‌Ǝ‏ƎƎƎ‌‍Ǝ‌‌‌‌‌ƎƎƎƎo‏‏‏‏‌‌‌‌‌‍Ǝ‌‍Ǝ‍Ǝ‏‏‌Ǝ‍‏‍‏ƎƎ‌‍‌Ǝ‏ƎƎƎ‌‍Ǝ‌‌‌‌‌ƎƎƎƎn‏‏‏‏‌‌‌‌‌‍Ǝ‌‍Ǝ‍Ǝ‏‏‌Ǝ‍‏‍‏ƎƎ‌‍‌Ǝ‏ƎƎƎ‌‍Ǝ‌‌‌‌‌ƎƎƎƎl‏‏‏‏‌‌‌‌‌‍Ǝ‌‍Ǝ‍Ǝ‏‏‌Ǝ‍‏‍‏ƎƎ‌‍‌Ǝ‏ƎƎƎ‌‍Ǝ‌‌‌‌‌ƎƎƎƎy‏‏‏‏‌‌‌‌‌‍Ǝ‌‍Ǝ‍Ǝ‏‏‌Ǝ‍‏‍‏ƎƎ‌‍‌Ǝ‏ƎƎƎ‌‍Ǝ‌‌‌‌‌ƎƎƎƎ ‏‏‏‏‌‌‌‌‌‍Ǝ‌‍Ǝ‍Ǝ‏‏‌Ǝ‍‏‍‏ƎƎ‌‍‌Ǝ‏ƎƎƎ‌‍Ǝ‌‌‌‌‌ƎƎƎƎm‏‏‏‏‌‌‌‌‌‍Ǝ‌‍Ǝ‍Ǝ‏‏‌Ǝ‍‏‍‏ƎƎ‌‍‌Ǝ‏ƎƎƎ‌‍Ǝ‌‌‌‌‌ƎƎƎƎo‏‏‏‏‌‌‌‌‌‍Ǝ‌‍Ǝ‍Ǝ‏‏‌Ǝ‍‏‍‏ƎƎ‌‍‌Ǝ‏ƎƎƎ‌‍Ǝ‌‌‌‌‌ƎƎƎƎv‏‏‏‏‌‌‌‌‌‍Ǝ‌‍Ǝ‍Ǝ‏‏‌Ǝ‍‏‍‏ƎƎ‌‍‌Ǝ‏ƎƎƎ‌‍Ǝ‌‌‌‌‌ƎƎƎƎe‏‏‏‏‌‌‌‌‌‍Ǝ‌‍Ǝ‍Ǝ‏‏‌Ǝ‍‏‍‏ƎƎ‌‍‌Ǝ‏ƎƎƎ‌‍Ǝ‌‌‌‌‌ƎƎƎƎ ‏‏‏‏‌‌‌‌‌‍Ǝ‌‍Ǝ‍Ǝ‏‏‌Ǝ‍‏‍‏ƎƎ‌‍‌Ǝ‏ƎƎƎ‌‍Ǝ‌‌‌‌‌ƎƎƎƎf‏‏‏‏‌‌‌‌‌‍Ǝ‌‍Ǝ‍Ǝ‏‏‌Ǝ‍‏‍‏ƎƎ‌‍‌Ǝ‏ƎƎƎ‌‍Ǝ‌‌‌‌‌ƎƎƎƎo‏‏‏‏‌‌‌‌‌‍Ǝ‌‍Ǝ‍Ǝ‏‏‌Ǝ‍‏‍‏ƎƎ‌‍‌Ǝ‏ƎƎƎ‌‍Ǝ‌‌‌‌‌ƎƎƎƎr‏‏‏‏‌‌‌‌‌‍Ǝ‌‍Ǝ‍Ǝ‏‏‌Ǝ‍‏‍‏ƎƎ‌‍‌Ǝ‏ƎƎƎ‌‍Ǝ‌‌‌‌‌ƎƎƎƎw‏‏‏‏‌‌‌‌‌‍Ǝ‌‍Ǝ‍Ǝ‏‏‌Ǝ‍‏‍‏ƎƎ‌‍‌Ǝ‏ƎƎƎ‌‍Ǝ‌‌‌‌‌ƎƎƎƎa‏‏‏‏‌‌‌‌‌‍Ǝ‌‍Ǝ‍Ǝ‏‏‌Ǝ‍‏‍‏ƎƎ‌‍‌Ǝ‏ƎƎƎ‌‍Ǝ‌‌‌‌‌ƎƎƎƎr‏‏‏‏‌‌‌‌‌‍Ǝ‌‍Ǝ‍Ǝ‏‏‌Ǝ‍‏‍‏ƎƎ‌‍‌Ǝ‏ƎƎƎ‌‍Ǝ‌‌‌‌‌ƎƎƎƎd‏‏‏‏‌‌‌‌‌‍Ǝ‌‍Ǝ‍Ǝ‏‏‌Ǝ‍‏‍‏ƎƎ‌‍‌Ǝ‏ƎƎƎ‌‍Ǝ‌‌‌‌‌ƎƎƎƎ ‏‏‏‏‌‌‌‌‌‍Ǝ‌‍Ǝ‍Ǝ‏‏‌Ǝ‍‏‍‏ƎƎ‌‍‌Ǝ‏ƎƎƎ‌‍Ǝ‌‌‌‌‌ƎƎƎƎf‏‏‏‏‌‌‌‌‌‍Ǝ‌‍Ǝ‍Ǝ‏‏‌Ǝ‍‏‍‏ƎƎ‌‍‌Ǝ‏ƎƎƎ‌‍Ǝ‌‌‌‌‌ƎƎƎƎr‏‏‏‏‌‌‌‌‌‍Ǝ‌‍Ǝ‍Ǝ‏‏‌Ǝ‍‏‍‏ƎƎ‌‍‌Ǝ‏ƎƎƎ‌‍Ǝ‌‌‌‌‌ƎƎƎƎo‏‏‏‏‌‌‌‌‌‍Ǝ‌‍Ǝ‍Ǝ‏‏‌Ǝ‍‏‍‏ƎƎ‌‍‌Ǝ‏ƎƎƎ‌‍Ǝ‌‌‌‌‌ƎƎƎƎm‏‏‏‏‌‌‌‌‌‍Ǝ‌‍Ǝ‍Ǝ‏‏‌Ǝ‍‏‍‏ƎƎ‌‍‌Ǝ‏ƎƎƎ‌‍Ǝ‌‌‌‌‌ƎƎƎƎ ‏‏‏‏‌‌‌‌‌‍Ǝ‌‍Ǝ‍Ǝ‏‏‌Ǝ‍‏‍‏ƎƎ‌‍‌Ǝ‏ƎƎƎ‌‍Ǝ‌‌‌‌‌ƎƎƎƎa‏‏‏‏‌‌‌‌‌‍Ǝ‌‍Ǝ‍Ǝ‏‏‌Ǝ‍‏‍‏ƎƎ‌‍‌Ǝ‏ƎƎƎ‌‍Ǝ‌‌‌‌‌ƎƎƎƎ ‏‏‏‏‌‌‌‌‌‍Ǝ‌‍Ǝ‍Ǝ‏‏‌Ǝ‍‏‍‏ƎƎ‌‍‌Ǝ‏ƎƎƎ‌‍Ǝ‌‌‌‌‌ƎƎƎƎ</w:t>
+      </w:r>
+      <w:r>
+        <w:tab/>
+        <w:t>‏‏‏‏‌‌‌‌‌‍Ǝ‌‍Ǝ‍Ǝ‏‏‌Ǝ‍‏‍‏ƎƎ‌‍‌Ǝ‏ƎƎƎ‌‍Ǝ‌‌‌‌‌ƎƎƎƎ</w:t>
+      </w:r>
+      <w:r>
+        <w:rPr>
+          <w:rFonts w:ascii="TimesNewRomanPSMT" w:hAnsi="TimesNewRomanPSMT" w:eastAsia="TimesNewRomanPSMT"/>
+          <w:b w:val="0"/>
+          <w:i w:val="0"/>
+          <w:color w:val="000000"/>
+          <w:sz w:val="23"/>
+          <w:u w:val="single"/>
+        </w:rPr>
+        <w:t>p‏‏‏‏‌‌‌‌‌‍Ǝ‌‍Ǝ‍Ǝ‏‏‌Ǝ‍‏‍‏ƎƎ‌‍‌Ǝ‏ƎƎƎ‌‍Ǝ‌‌‌‌‌ƎƎƎƎr‏‏‏‏‌‌‌‌‌‍Ǝ‌‍Ǝ‍Ǝ‏‏‌Ǝ‍‏‍‏ƎƎ‌‍‌Ǝ‏ƎƎƎ‌‍Ǝ‌‌‌‌‌ƎƎƎƎi‏‏‏‏‌‌‌‌‌‍Ǝ‌‍Ǝ‍Ǝ‏‏‌Ǝ‍‏‍‏ƎƎ‌‍‌Ǝ‏ƎƎƎ‌‍Ǝ‌‌‌‌‌ƎƎƎƎo‏‏‏‏‌‌‌‌‌‍Ǝ‌‍Ǝ‍Ǝ‏‏‌Ǝ‍‏‍‏ƎƎ‌‍‌Ǝ‏ƎƎƎ‌‍Ǝ‌‌‌‌‌ƎƎƎƎr‏‏‏‏‌‌‌‌‌‍Ǝ‌‍Ǝ‍Ǝ‏‏‌Ǝ‍‏‍‏ƎƎ‌‍‌Ǝ‏ƎƎƎ‌‍Ǝ‌‌‌‌‌ƎƎƎƎ ‏‏‏‏‌‌‌‌‌‍Ǝ‌‍Ǝ‍Ǝ‏‏‌Ǝ‍‏‍‏ƎƎ‌‍‌Ǝ‏ƎƎƎ‌‍Ǝ‌‌‌‌‌ƎƎƎƎF‏‏‏‏‌‌‌‌‌‍Ǝ‌‍Ǝ‍Ǝ‏‏‌Ǝ‍‏‍‏ƎƎ‌‍‌Ǝ‏ƎƎƎ‌‍Ǝ‌‌‌‌‌ƎƎƎƎC‏‏‏‏‌‌‌‌‌‍Ǝ‌‍Ǝ‍Ǝ‏‏‌Ǝ‍‏‍‏ƎƎ‌‍‌Ǝ‏ƎƎƎ‌‍Ǝ‌‌‌‌‌ƎƎƎƎF‏‏‏‏‌‌‌‌‌‍Ǝ‌‍Ǝ‍Ǝ‏‏‌Ǝ‍‏‍‏ƎƎ‌‍‌Ǝ‏ƎƎƎ‌‍Ǝ‌‌‌‌‌ƎƎƎƎY‏‏‏‏‌‌‌‌‌‍Ǝ‌‍Ǝ‍Ǝ‏‏‌Ǝ‍‏‍‏ƎƎ‌‍‌Ǝ‏ƎƎƎ‌‍Ǝ‌‌‌‌‌ƎƎƎƎ ‏‏‏‏‌‌‌‌‌‍Ǝ‌‍Ǝ‍Ǝ‏‏‌Ǝ‍‏‍‏ƎƎ‌‍‌Ǝ‏ƎƎƎ‌‍Ǝ‌‌‌‌‌ƎƎƎƎt‏‏‏‏‌‌‌‌‌‍Ǝ‌‍Ǝ‍Ǝ‏‏‌Ǝ‍‏‍‏ƎƎ‌‍‌Ǝ‏ƎƎƎ‌‍Ǝ‌‌‌‌‌ƎƎƎƎo‏‏‏‏‌‌‌‌‌‍Ǝ‌‍Ǝ‍Ǝ‏‏‌Ǝ‍‏‍‏ƎƎ‌‍‌Ǝ‏ƎƎƎ‌‍Ǝ‌‌‌‌‌ƎƎƎƎ ‏‏‏‏‌‌‌‌‌‍Ǝ‌‍Ǝ‍Ǝ‏‏‌Ǝ‍‏‍‏ƎƎ‌‍‌Ǝ‏ƎƎƎ‌‍Ǝ‌‌‌‌‌ƎƎƎƎt‏‏‏‏‌‌‌‌‌‍Ǝ‌‍Ǝ‍Ǝ‏‏‌Ǝ‍‏‍‏ƎƎ‌‍‌Ǝ‏ƎƎƎ‌‍Ǝ‌‌‌‌‌ƎƎƎƎh‏‏‏‏‌‌‌‌‌‍Ǝ‌‍Ǝ‍Ǝ‏‏‌Ǝ‍‏‍‏ƎƎ‌‍‌Ǝ‏ƎƎƎ‌‍Ǝ‌‌‌‌‌ƎƎƎƎe‏‏‏‏‌‌‌‌‌‍Ǝ‌‍Ǝ‍Ǝ‏‏‌Ǝ‍‏‍‏ƎƎ‌‍‌Ǝ‏ƎƎƎ‌‍Ǝ‌‌‌‌‌ƎƎƎƎ ‏‏‏‏‌‌‌‌‌‍Ǝ‌‍Ǝ‍Ǝ‏‏‌Ǝ‍‏‍‏ƎƎ‌‍‌Ǝ‏ƎƎƎ‌‍Ǝ‌‌‌‌‌ƎƎƎƎc‏‏‏‏‌‌‌‌‌‍Ǝ‌‍Ǝ‍Ǝ‏‏‌Ǝ‍‏‍‏ƎƎ‌‍‌Ǝ‏ƎƎƎ‌‍Ǝ‌‌‌‌‌ƎƎƎƎ</w:t>
+      </w:r>
+      <w:r>
+        <w:rPr>
+          <w:rFonts w:ascii="TimesNewRomanPSMT" w:hAnsi="TimesNewRomanPSMT" w:eastAsia="TimesNewRomanPSMT"/>
+          <w:b w:val="0"/>
+          <w:i w:val="0"/>
+          <w:color w:val="000000"/>
+          <w:sz w:val="23"/>
+        </w:rPr>
+        <w:t>u‏‏‏‏‌‌‌‌‌‍Ǝ‌‍Ǝ‍Ǝ‏‏‌Ǝ‍‏‍‏ƎƎ‌‍‌Ǝ‏ƎƎƎ‌‍Ǝ‌‌‌‌‌ƎƎƎƎr‏‏‏‏‌‌‌‌‌‍Ǝ‌‍Ǝ‍Ǝ‏‏‌Ǝ‍‏‍‏ƎƎ‌‍‌Ǝ‏ƎƎƎ‌‍Ǝ‌‌‌‌‌ƎƎƎƎr‏‏‏‏‌‌‌‌‌‍Ǝ‌‍Ǝ‍Ǝ‏‏‌Ǝ‍‏‍‏ƎƎ‌‍‌Ǝ‏ƎƎƎ‌‍Ǝ‌‌‌‌‌ƎƎƎƎe‏‏‏‏‌‌‌‌‌‍Ǝ‌‍Ǝ‍Ǝ‏‏‌Ǝ‍‏‍‏ƎƎ‌‍‌Ǝ‏ƎƎƎ‌‍Ǝ‌‌‌‌‌ƎƎƎƎn‏‏‏‏‌‌‌‌‌‍Ǝ‌‍Ǝ‍Ǝ‏‏‌Ǝ‍‏‍‏ƎƎ‌‍‌Ǝ‏ƎƎƎ‌‍Ǝ‌‌‌‌‌ƎƎƎƎt‏‏‏‏‌‌‌‌‌‍Ǝ‌‍Ǝ‍Ǝ‏‏‌Ǝ‍‏‍‏ƎƎ‌‍‌Ǝ‏ƎƎƎ‌‍Ǝ‌‌‌‌‌ƎƎƎƎ ‏‏‏‏‌‌‌‌‌‍Ǝ‌‍Ǝ‍Ǝ‏‏‌Ǝ‍‏‍‏ƎƎ‌‍‌Ǝ‏ƎƎƎ‌‍Ǝ‌‌‌‌‌ƎƎƎƎF‏‏‏‏‌‌‌‌‌‍Ǝ‌‍Ǝ‍Ǝ‏‏‌Ǝ‍‏‍‏ƎƎ‌‍‌Ǝ‏ƎƎƎ‌‍Ǝ‌‌‌‌‌ƎƎƎƎC‏‏‏‏‌‌‌‌‌‍Ǝ‌‍Ǝ‍Ǝ‏‏‌Ǝ‍‏‍‏ƎƎ‌‍‌Ǝ‏ƎƎƎ‌‍Ǝ‌‌‌‌‌ƎƎƎƎF‏‏‏‏‌‌‌‌‌‍Ǝ‌‍Ǝ‍Ǝ‏‏‌Ǝ‍‏‍‏ƎƎ‌‍‌Ǝ‏ƎƎƎ‌‍Ǝ‌‌‌‌‌ƎƎƎƎY‏‏‏‏‌‌‌‌‌‍Ǝ‌‍Ǝ‍Ǝ‏‏‌Ǝ‍‏‍‏ƎƎ‌‍‌Ǝ‏ƎƎƎ‌‍Ǝ‌‌‌‌‌ƎƎƎƎ.‏‏‏‏‌‌‌‌‌‍Ǝ‌‍Ǝ‍Ǝ‏‏‌Ǝ‍‏‍‏ƎƎ‌‍‌Ǝ‏ƎƎƎ‌‍Ǝ‌‌‌‌‌ƎƎƎƎ ‏‏‏‏‌‌‌‌‌‍Ǝ‌‍Ǝ‍Ǝ‏‏‌Ǝ‍‏‍‏ƎƎ‌‍‌Ǝ‏ƎƎƎ‌‍Ǝ‌‌‌‌‌ƎƎƎƎ[‏‏‏‏‌‌‌‌‌‍Ǝ‌‍Ǝ‍Ǝ‏‏‌Ǝ‍‏‍‏ƎƎ‌‍‌Ǝ‏ƎƎƎ‌‍Ǝ‌‌‌‌‌ƎƎƎƎ</w:t>
+      </w:r>
+      <w:r>
+        <w:rPr>
+          <w:rFonts w:ascii="TimesNewRomanPS" w:hAnsi="TimesNewRomanPS" w:eastAsia="TimesNewRomanPS"/>
+          <w:b/>
+          <w:i w:val="0"/>
+          <w:color w:val="000000"/>
+          <w:sz w:val="23"/>
+        </w:rPr>
+        <w:t>T‏‏‏‏‌‌‌‌‌‍Ǝ‌‍Ǝ‍Ǝ‏‏‌Ǝ‍‏‍‏ƎƎ‌‍‌Ǝ‏ƎƎƎ‌‍Ǝ‌‌‌‌‌ƎƎƎƎh‏‏‏‏‌‌‌‌‌‍Ǝ‌‍Ǝ‍Ǝ‏‏‌Ǝ‍‏‍‏ƎƎ‌‍‌Ǝ‏ƎƎƎ‌‍Ǝ‌‌‌‌‌ƎƎƎƎi‏‏‏‏‌‌‌‌‌‍Ǝ‌‍Ǝ‍Ǝ‏‏‌Ǝ‍‏‍‏ƎƎ‌‍‌Ǝ‏ƎƎƎ‌‍Ǝ‌‌‌‌‌ƎƎƎƎs‏‏‏‏‌‌‌‌‌‍Ǝ‌‍Ǝ‍Ǝ‏‏‌Ǝ‍‏‍‏ƎƎ‌‍‌Ǝ‏ƎƎƎ‌‍Ǝ‌‌‌‌‌ƎƎƎƎ ‏‏‏‏‌‌‌‌‌‍Ǝ‌‍Ǝ‍Ǝ‏‏‌Ǝ‍‏‍‏ƎƎ‌‍‌Ǝ‏ƎƎƎ‌‍Ǝ‌‌‌‌‌ƎƎƎƎe‏‏‏‏‌‌‌‌‌‍Ǝ‌‍Ǝ‍Ǝ‏‏‌Ǝ‍‏‍‏ƎƎ‌‍‌Ǝ‏ƎƎƎ‌‍Ǝ‌‌‌‌‌ƎƎƎƎx‏‏‏‏‌‌‌‌‌‍Ǝ‌‍Ǝ‍Ǝ‏‏‌Ǝ‍‏‍‏ƎƎ‌‍‌Ǝ‏ƎƎƎ‌‍Ǝ‌‌‌‌‌ƎƎƎƎc‏‏‏‏‌‌‌‌‌‍Ǝ‌‍Ǝ‍Ǝ‏‏‌Ǝ‍‏‍‏ƎƎ‌‍‌Ǝ‏ƎƎƎ‌‍Ǝ‌‌‌‌‌ƎƎƎƎe‏‏‏‏‌‌‌‌‌‍Ǝ‌‍Ǝ‍Ǝ‏‏‌Ǝ‍‏‍‏ƎƎ‌‍‌Ǝ‏ƎƎƎ‌‍Ǝ‌‌‌‌‌ƎƎƎƎp‏‏‏‏‌‌‌‌‌‍Ǝ‌‍Ǝ‍Ǝ‏‏‌Ǝ‍‏‍‏ƎƎ‌‍‌Ǝ‏ƎƎƎ‌‍Ǝ‌‌‌‌‌ƎƎƎƎt‏‏‏‏‌‌‌‌‌‍Ǝ‌‍Ǝ‍Ǝ‏‏‌Ǝ‍‏‍‏ƎƎ‌‍‌Ǝ‏ƎƎƎ‌‍Ǝ‌‌‌‌‌ƎƎƎƎi‏‏‏‏‌‌‌‌‌‍Ǝ‌‍Ǝ‍Ǝ‏‏‌Ǝ‍‏‍‏ƎƎ‌‍‌Ǝ‏ƎƎƎ‌‍Ǝ‌‌‌‌‌ƎƎƎƎo‏‏‏‏‌‌‌‌‌‍Ǝ‌‍Ǝ‍Ǝ‏‏‌Ǝ‍‏‍‏ƎƎ‌‍‌Ǝ‏ƎƎƎ‌‍Ǝ‌‌‌‌‌ƎƎƎƎn‏‏‏‏‌‌‌‌‌‍Ǝ‌‍Ǝ‍Ǝ‏‏‌Ǝ‍‏‍‏ƎƎ‌‍‌Ǝ‏ƎƎƎ‌‍Ǝ‌‌‌‌‌ƎƎƎƎ ‏‏‏‏‌‌‌‌‌‍Ǝ‌‍Ǝ‍Ǝ‏‏‌Ǝ‍‏‍‏ƎƎ‌‍‌Ǝ‏ƎƎƎ‌‍Ǝ‌‌‌‌‌ƎƎƎƎs‏‏‏‏‌‌‌‌‌‍Ǝ‌‍Ǝ‍Ǝ‏‏‌Ǝ‍‏‍‏ƎƎ‌‍‌Ǝ‏ƎƎƎ‌‍Ǝ‌‌‌‌‌ƎƎƎƎh‏‏‏‏‌‌‌‌‌‍Ǝ‌‍Ǝ‍Ǝ‏‏‌Ǝ‍‏‍‏ƎƎ‌‍‌Ǝ‏ƎƎƎ‌‍Ǝ‌‌‌‌‌ƎƎƎƎo‏‏‏‏‌‌‌‌‌‍Ǝ‌‍Ǝ‍Ǝ‏‏‌Ǝ‍‏‍‏ƎƎ‌‍‌Ǝ‏ƎƎƎ‌‍Ǝ‌‌‌‌‌ƎƎƎƎu‏‏‏‏‌‌‌‌‌‍Ǝ‌‍Ǝ‍Ǝ‏‏‌Ǝ‍‏‍‏ƎƎ‌‍‌Ǝ‏ƎƎƎ‌‍Ǝ‌‌‌‌‌ƎƎƎƎl‏‏‏‏‌‌‌‌‌‍Ǝ‌‍Ǝ‍Ǝ‏‏‌Ǝ‍‏‍‏ƎƎ‌‍‌Ǝ‏ƎƎƎ‌‍Ǝ‌‌‌‌‌ƎƎƎƎd‏‏‏‏‌‌‌‌‌‍Ǝ‌‍Ǝ‍Ǝ‏‏‌Ǝ‍‏‍‏ƎƎ‌‍‌Ǝ‏ƎƎƎ‌‍Ǝ‌‌‌‌‌ƎƎƎƎ ‏‏‏‏‌‌‌‌‌‍Ǝ‌‍Ǝ‍Ǝ‏‏‌Ǝ‍‏‍‏ƎƎ‌‍‌Ǝ‏ƎƎƎ‌‍Ǝ‌‌‌‌‌ƎƎƎƎb‏‏‏‏‌‌‌‌‌‍Ǝ‌‍Ǝ‍Ǝ‏‏‌Ǝ‍‏‍‏ƎƎ‌‍‌Ǝ‏ƎƎƎ‌‍Ǝ‌‌‌‌‌ƎƎƎƎe‏‏‏‏‌‌‌‌‌‍Ǝ‌‍Ǝ‍Ǝ‏‏‌Ǝ‍‏‍‏ƎƎ‌‍‌Ǝ‏ƎƎƎ‌‍Ǝ‌‌‌‌‌ƎƎƎƎ ‏‏‏‏‌‌‌‌‌‍Ǝ‌‍Ǝ‍Ǝ‏‏‌Ǝ‍‏‍‏ƎƎ‌‍‌Ǝ‏ƎƎƎ‌‍Ǝ‌‌‌‌‌ƎƎƎƎe‏‏‏‏‌‌‌‌‌‍Ǝ‌‍Ǝ‍Ǝ‏‏‌Ǝ‍‏‍‏ƎƎ‌‍‌Ǝ‏ƎƎƎ‌‍Ǝ‌‌‌‌‌ƎƎƎƎx‏‏‏‏‌‌‌‌‌‍Ǝ‌‍Ǝ‍Ǝ‏‏‌Ǝ‍‏‍‏ƎƎ‌‍‌Ǝ‏ƎƎƎ‌‍Ǝ‌‌‌‌‌ƎƎƎƎe‏‏‏‏‌‌‌‌‌‍Ǝ‌‍Ǝ‍Ǝ‏‏‌Ǝ‍‏‍‏ƎƎ‌‍‌Ǝ‏ƎƎƎ‌‍Ǝ‌‌‌‌‌ƎƎƎƎr‏‏‏‏‌‌‌‌‌‍Ǝ‌‍Ǝ‍Ǝ‏‏‌Ǝ‍‏‍‏ƎƎ‌‍‌Ǝ‏ƎƎƎ‌‍Ǝ‌‌‌‌‌ƎƎƎƎc‏‏‏‏‌‌‌‌‌‍Ǝ‌‍Ǝ‍Ǝ‏‏‌Ǝ‍‏‍‏ƎƎ‌‍‌Ǝ‏ƎƎƎ‌‍Ǝ‌‌‌‌‌ƎƎƎƎi‏‏‏‏‌‌‌‌‌‍Ǝ‌‍Ǝ‍Ǝ‏‏‌Ǝ‍‏‍‏ƎƎ‌‍‌Ǝ‏ƎƎƎ‌‍Ǝ‌‌‌‌‌ƎƎƎƎs‏‏‏‏‌‌‌‌‌‍Ǝ‌‍Ǝ‍Ǝ‏‏‌Ǝ‍‏‍‏ƎƎ‌‍‌Ǝ‏ƎƎƎ‌‍Ǝ‌‌‌‌‌ƎƎƎƎe‏‏‏‏‌‌‌‌‌‍Ǝ‌‍Ǝ‍Ǝ‏‏‌Ǝ‍‏‍‏ƎƎ‌‍‌Ǝ‏ƎƎƎ‌‍Ǝ‌‌‌‌‌ƎƎƎƎd‏‏‏‏‌‌‌‌‌‍Ǝ‌‍Ǝ‍Ǝ‏‏‌Ǝ‍‏‍‏ƎƎ‌‍‌Ǝ‏ƎƎƎ‌‍Ǝ‌‌‌‌‌ƎƎƎƎ ‏‏‏‏‌‌‌‌‌‍Ǝ‌‍Ǝ‍Ǝ‏‏‌Ǝ‍‏‍‏ƎƎ‌‍‌Ǝ‏ƎƎƎ‌‍Ǝ‌‌‌‌‌ƎƎƎƎi‏‏‏‏‌‌‌‌‌‍Ǝ‌‍Ǝ‍Ǝ‏‏‌Ǝ‍‏‍‏ƎƎ‌‍‌Ǝ‏ƎƎƎ‌‍Ǝ‌‌‌‌‌ƎƎƎƎf‏‏‏‏‌‌‌‌‌‍Ǝ‌‍Ǝ‍Ǝ‏‏‌Ǝ‍‏‍‏ƎƎ‌‍‌Ǝ‏ƎƎƎ‌‍Ǝ‌‌‌‌‌ƎƎƎƎ ‏‏‏‏‌‌‌‌‌‍Ǝ‌‍Ǝ‍Ǝ‏‏‌Ǝ‍‏‍‏ƎƎ‌‍‌Ǝ‏ƎƎƎ‌‍Ǝ‌‌‌‌‌ƎƎƎƎn‏‏‏‏‌‌‌‌‌‍Ǝ‌‍Ǝ‍Ǝ‏‏‌Ǝ‍‏‍‏ƎƎ‌‍‌Ǝ‏ƎƎƎ‌‍Ǝ‌‌‌‌‌ƎƎƎƎo‏‏‏‏‌‌‌‌‌‍Ǝ‌‍Ǝ‍Ǝ‏‏‌Ǝ‍‏‍‏ƎƎ‌‍‌Ǝ‏ƎƎƎ‌‍Ǝ‌‌‌‌‌ƎƎƎƎ ‏‏‏‏‌‌‌‌‌‍Ǝ‌‍Ǝ‍Ǝ‏‏‌Ǝ‍‏‍‏ƎƎ‌‍‌Ǝ‏ƎƎƎ‌‍Ǝ‌‌‌‌‌ƎƎƎƎo‏‏‏‏‌‌‌‌‌‍Ǝ‌‍Ǝ‍Ǝ‏‏‌Ǝ‍‏‍‏ƎƎ‌‍‌Ǝ‏ƎƎƎ‌‍Ǝ‌‌‌‌‌ƎƎƎƎt‏‏‏‏‌‌‌‌‌‍Ǝ‌‍Ǝ‍Ǝ‏‏‌Ǝ‍‏‍‏ƎƎ‌‍‌Ǝ‏ƎƎƎ‌‍Ǝ‌‌‌‌‌ƎƎƎƎh‏‏‏‏‌‌‌‌‌‍Ǝ‌‍Ǝ‍Ǝ‏‏‌Ǝ‍‏‍‏ƎƎ‌‍‌Ǝ‏ƎƎƎ‌‍Ǝ‌‌‌‌‌ƎƎƎƎe‏‏‏‏‌‌‌‌‌‍Ǝ‌‍Ǝ‍Ǝ‏‏‌Ǝ‍‏‍‏ƎƎ‌‍‌Ǝ‏ƎƎƎ‌‍Ǝ‌‌‌‌‌ƎƎƎƎr‏‏‏‏‌‌‌‌‌‍Ǝ‌‍Ǝ‍Ǝ‏‏‌Ǝ‍‏‍‏ƎƎ‌‍‌Ǝ‏ƎƎƎ‌‍Ǝ‌‌‌‌‌ƎƎƎƎ ‏‏‏‏‌‌‌‌‌‍Ǝ‌‍Ǝ‍Ǝ‏‏‌Ǝ‍‏‍‏ƎƎ‌‍‌Ǝ‏ƎƎƎ‌‍Ǝ‌‌‌‌‌ƎƎƎƎr‏‏‏‏‌‌‌‌‌‍Ǝ‌‍Ǝ‍Ǝ‏‏‌Ǝ‍‏‍‏ƎƎ‌‍‌Ǝ‏ƎƎƎ‌‍Ǝ‌‌‌‌‌ƎƎƎƎe‏‏‏‏‌‌‌‌‌‍Ǝ‌‍Ǝ‍Ǝ‏‏‌Ǝ‍‏‍‏ƎƎ‌‍‌Ǝ‏ƎƎƎ‌‍Ǝ‌‌‌‌‌ƎƎƎƎc‏‏‏‏‌‌‌‌‌‍Ǝ‌‍Ǝ‍Ǝ‏‏‌Ǝ‍‏‍‏ƎƎ‌‍‌Ǝ‏ƎƎƎ‌‍Ǝ‌‌‌‌‌ƎƎƎƎo‏‏‏‏‌‌‌‌‌‍Ǝ‌‍Ǝ‍Ǝ‏‏‌Ǝ‍‏‍‏ƎƎ‌‍‌Ǝ‏ƎƎƎ‌‍Ǝ‌‌‌‌‌ƎƎƎƎu‏‏‏‏‌‌‌‌‌‍Ǝ‌‍Ǝ‍Ǝ‏‏‌Ǝ‍‏‍‏ƎƎ‌‍‌Ǝ‏ƎƎƎ‌‍Ǝ‌‌‌‌‌ƎƎƎƎr‏‏‏‏‌‌‌‌‌‍Ǝ‌‍Ǝ‍Ǝ‏‏‌Ǝ‍‏‍‏ƎƎ‌‍‌Ǝ‏ƎƎƎ‌‍Ǝ‌‌‌‌‌ƎƎƎƎs‏‏‏‏‌‌‌‌‌‍Ǝ‌‍Ǝ‍Ǝ‏‏‌Ǝ‍‏‍‏ƎƎ‌‍‌Ǝ‏ƎƎƎ‌‍Ǝ‌‌‌‌‌ƎƎƎƎe‏‏‏‏‌‌‌‌‌‍Ǝ‌‍Ǝ‍Ǝ‏‏‌Ǝ‍‏‍‏ƎƎ‌‍‌Ǝ‏ƎƎƎ‌‍Ǝ‌‌‌‌‌ƎƎƎƎ ‏‏‏‏‌‌‌‌‌‍Ǝ‌‍Ǝ‍Ǝ‏‏‌Ǝ‍‏‍‏ƎƎ‌‍‌Ǝ‏ƎƎƎ‌‍Ǝ‌‌‌‌‌ƎƎƎƎi‏‏‏‏‌‌‌‌‌‍Ǝ‌‍Ǝ‍Ǝ‏‏‌Ǝ‍‏‍‏ƎƎ‌‍‌Ǝ‏ƎƎƎ‌‍Ǝ‌‌‌‌‌ƎƎƎƎs‏‏‏‏‌‌‌‌‌‍Ǝ‌‍Ǝ‍Ǝ‏‏‌Ǝ‍‏‍‏ƎƎ‌‍‌Ǝ‏ƎƎƎ‌‍Ǝ‌‌‌‌‌ƎƎƎƎ ‏‏‏‏‌‌‌‌‌‍Ǝ‌‍Ǝ‍Ǝ‏‏‌Ǝ‍‏‍‏ƎƎ‌‍‌Ǝ‏ƎƎƎ‌‍Ǝ‌‌‌‌‌ƎƎƎƎ</w:t>
+      </w:r>
+      <w:r>
+        <w:tab/>
+        <w:t>‏‏‏‏‌‌‌‌‌‍Ǝ‌‍Ǝ‍Ǝ‏‏‌Ǝ‍‏‍‏ƎƎ‌‍‌Ǝ‏ƎƎƎ‌‍Ǝ‌‌‌‌‌ƎƎƎƎ</w:t>
+      </w:r>
+      <w:r>
+        <w:rPr>
+          <w:rFonts w:ascii="TimesNewRomanPS" w:hAnsi="TimesNewRomanPS" w:eastAsia="TimesNewRomanPS"/>
+          <w:b/>
+          <w:i w:val="0"/>
+          <w:color w:val="000000"/>
+          <w:sz w:val="23"/>
+          <w:u w:val="single"/>
+        </w:rPr>
+        <w:t>a‏‏‏‏‌‌‌‌‌‍Ǝ‌‍Ǝ‍Ǝ‏‏‌Ǝ‍‏‍‏ƎƎ‌‍‌Ǝ‏ƎƎƎ‌‍Ǝ‌‌‌‌‌ƎƎƎƎv‏‏‏‏‌‌‌‌‌‍Ǝ‌‍Ǝ‍Ǝ‏‏‌Ǝ‍‏‍‏ƎƎ‌‍‌Ǝ‏ƎƎƎ‌‍Ǝ‌‌‌‌‌ƎƎƎƎa‏‏‏‏‌‌‌‌‌‍Ǝ‌‍Ǝ‍Ǝ‏‏‌Ǝ‍‏‍‏ƎƎ‌‍‌Ǝ‏ƎƎƎ‌‍Ǝ‌‌‌‌‌ƎƎƎƎi‏‏‏‏‌‌‌‌‌‍Ǝ‌‍Ǝ‍Ǝ‏‏‌Ǝ‍‏‍‏ƎƎ‌‍‌Ǝ‏ƎƎƎ‌‍Ǝ‌‌‌‌‌ƎƎƎƎl‏‏‏‏‌‌‌‌‌‍Ǝ‌‍Ǝ‍Ǝ‏‏‌Ǝ‍‏‍‏ƎƎ‌‍‌Ǝ‏ƎƎƎ‌‍Ǝ‌‌‌‌‌ƎƎƎƎa‏‏‏‏‌‌‌‌‌‍Ǝ‌‍Ǝ‍Ǝ‏‏‌Ǝ‍‏‍‏ƎƎ‌‍‌Ǝ‏ƎƎƎ‌‍Ǝ‌‌‌‌‌ƎƎƎƎb‏‏‏‏‌‌‌‌‌‍Ǝ‌‍Ǝ‍Ǝ‏‏‌Ǝ‍‏‍‏ƎƎ‌‍‌Ǝ‏ƎƎƎ‌‍Ǝ‌‌‌‌‌ƎƎƎƎl‏‏‏‏‌‌‌‌‌‍Ǝ‌‍Ǝ‍Ǝ‏‏‌Ǝ‍‏‍‏ƎƎ‌‍‌Ǝ‏ƎƎƎ‌‍Ǝ‌‌‌‌‌ƎƎƎƎe‏‏‏‏‌‌‌‌‌‍Ǝ‌‍Ǝ‍Ǝ‏‏‌Ǝ‍‏‍‏ƎƎ‌‍‌Ǝ‏ƎƎƎ‌‍Ǝ‌‌‌‌‌ƎƎƎƎ</w:t>
+      </w:r>
+      <w:r>
+        <w:rPr>
+          <w:rFonts w:ascii="TimesNewRomanPSMT" w:hAnsi="TimesNewRomanPSMT" w:eastAsia="TimesNewRomanPSMT"/>
+          <w:b w:val="0"/>
+          <w:i w:val="0"/>
+          <w:color w:val="000000"/>
+          <w:sz w:val="23"/>
+          <w:u w:val="single"/>
+        </w:rPr>
+        <w:t>.‏‏‏‏‌‌‌‌‌‍Ǝ‌‍Ǝ‍Ǝ‏‏‌Ǝ‍‏‍‏ƎƎ‌‍‌Ǝ‏ƎƎƎ‌‍Ǝ‌‌‌‌‌ƎƎƎƎ</w:t>
+      </w:r>
+      <w:r>
+        <w:rPr>
+          <w:rFonts w:ascii="TimesNewRomanPSMT" w:hAnsi="TimesNewRomanPSMT" w:eastAsia="TimesNewRomanPSMT"/>
+          <w:b w:val="0"/>
+          <w:i w:val="0"/>
+          <w:color w:val="000000"/>
+          <w:sz w:val="23"/>
+        </w:rPr>
+        <w:t xml:space="preserve"> ‏‏‏‏‌‌‌‌‌‍Ǝ‌‍Ǝ‍Ǝ‏‏‌Ǝ‍‏‍‏ƎƎ‌‍‌Ǝ‏ƎƎƎ‌‍Ǝ‌‌‌‌‌ƎƎƎƎE‏‏‏‏‌‌‌‌‌‍Ǝ‌‍Ǝ‍Ǝ‏‏‌Ǝ‍‏‍‏ƎƎ‌‍‌Ǝ‏ƎƎƎ‌‍Ǝ‌‌‌‌‌ƎƎƎƎx‏‏‏‏‌‌‌‌‌‍Ǝ‌‍Ǝ‍Ǝ‏‏‌Ǝ‍‏‍‏ƎƎ‌‍‌Ǝ‏ƎƎƎ‌‍Ǝ‌‌‌‌‌ƎƎƎƎc‏‏‏‏‌‌‌‌‌‍Ǝ‌‍Ǝ‍Ǝ‏‏‌Ǝ‍‏‍‏ƎƎ‌‍‌Ǝ‏ƎƎƎ‌‍Ǝ‌‌‌‌‌ƎƎƎƎe‏‏‏‏‌‌‌‌‌‍Ǝ‌‍Ǝ‍Ǝ‏‏‌Ǝ‍‏‍‏ƎƎ‌‍‌Ǝ‏ƎƎƎ‌‍Ǝ‌‌‌‌‌ƎƎƎƎp‏‏‏‏‌‌‌‌‌‍Ǝ‌‍Ǝ‍Ǝ‏‏‌Ǝ‍‏‍‏ƎƎ‌‍‌Ǝ‏ƎƎƎ‌‍Ǝ‌‌‌‌‌ƎƎƎƎt‏‏‏‏‌‌‌‌‌‍Ǝ‌‍Ǝ‍Ǝ‏‏‌Ǝ‍‏‍‏ƎƎ‌‍‌Ǝ‏ƎƎƎ‌‍Ǝ‌‌‌‌‌ƎƎƎƎi‏‏‏‏‌‌‌‌‌‍Ǝ‌‍Ǝ‍Ǝ‏‏‌Ǝ‍‏‍‏ƎƎ‌‍‌Ǝ‏ƎƎƎ‌‍Ǝ‌‌‌‌‌ƎƎƎƎo‏‏‏‏‌‌‌‌‌‍Ǝ‌‍Ǝ‍Ǝ‏‏‌Ǝ‍‏‍‏ƎƎ‌‍‌Ǝ‏ƎƎƎ‌‍Ǝ‌‌‌‌‌ƎƎƎƎn‏‏‏‏‌‌‌‌‌‍Ǝ‌‍Ǝ‍Ǝ‏‏‌Ǝ‍‏‍‏ƎƎ‌‍‌Ǝ‏ƎƎƎ‌‍Ǝ‌‌‌‌‌ƎƎƎƎ ‏‏‏‏‌‌‌‌‌‍Ǝ‌‍Ǝ‍Ǝ‏‏‌Ǝ‍‏‍‏ƎƎ‌‍‌Ǝ‏ƎƎƎ‌‍Ǝ‌‌‌‌‌ƎƎƎƎm‏‏‏‏‌‌‌‌‌‍Ǝ‌‍Ǝ‍Ǝ‏‏‌Ǝ‍‏‍‏ƎƎ‌‍‌Ǝ‏ƎƎƎ‌‍Ǝ‌‌‌‌‌ƎƎƎƎu‏‏‏‏‌‌‌‌‌‍Ǝ‌‍Ǝ‍Ǝ‏‏‌Ǝ‍‏‍‏ƎƎ‌‍‌Ǝ‏ƎƎƎ‌‍Ǝ‌‌‌‌‌ƎƎƎƎs‏‏‏‏‌‌‌‌‌‍Ǝ‌‍Ǝ‍Ǝ‏‏‌Ǝ‍‏‍‏ƎƎ‌‍‌Ǝ‏ƎƎƎ‌‍Ǝ‌‌‌‌‌ƎƎƎƎt‏‏‏‏‌‌‌‌‌‍Ǝ‌‍Ǝ‍Ǝ‏‏‌Ǝ‍‏‍‏ƎƎ‌‍‌Ǝ‏ƎƎƎ‌‍Ǝ‌‌‌‌‌ƎƎƎƎ ‏‏‏‏‌‌‌‌‌‍Ǝ‌‍Ǝ‍Ǝ‏‏‌Ǝ‍‏‍‏ƎƎ‌‍‌Ǝ‏ƎƎƎ‌‍Ǝ‌‌‌‌‌ƎƎƎƎb‏‏‏‏‌‌‌‌‌‍Ǝ‌‍Ǝ‍Ǝ‏‏‌Ǝ‍‏‍‏ƎƎ‌‍‌Ǝ‏ƎƎƎ‌‍Ǝ‌‌‌‌‌ƎƎƎƎe‏‏‏‏‌‌‌‌‌‍Ǝ‌‍Ǝ‍Ǝ‏‏‌Ǝ‍‏‍‏ƎƎ‌‍‌Ǝ‏ƎƎƎ‌‍Ǝ‌‌‌‌‌ƎƎƎƎ ‏‏‏‏‌‌‌‌‌‍Ǝ‌‍Ǝ‍Ǝ‏‏‌Ǝ‍‏‍‏ƎƎ‌‍‌Ǝ‏ƎƎƎ‌‍Ǝ‌‌‌‌‌ƎƎƎƎn‏‏‏‏‌‌‌‌‌‍Ǝ‌‍Ǝ‍Ǝ‏‏‌Ǝ‍‏‍‏ƎƎ‌‍‌Ǝ‏ƎƎƎ‌‍Ǝ‌‌‌‌‌ƎƎƎƎo‏‏‏‏‌‌‌‌‌‍Ǝ‌‍Ǝ‍Ǝ‏‏‌Ǝ‍‏‍‏ƎƎ‌‍‌Ǝ‏ƎƎƎ‌‍Ǝ‌‌‌‌‌ƎƎƎƎt‏‏‏‏‌‌‌‌‌‍Ǝ‌‍Ǝ‍Ǝ‏‏‌Ǝ‍‏‍‏ƎƎ‌‍‌Ǝ‏ƎƎƎ‌‍Ǝ‌‌‌‌‌ƎƎƎƎe‏‏‏‏‌‌‌‌‌‍Ǝ‌‍Ǝ‍Ǝ‏‏‌Ǝ‍‏‍‏ƎƎ‌‍‌Ǝ‏ƎƎƎ‌‍Ǝ‌‌‌‌‌ƎƎƎƎd‏‏‏‏‌‌‌‌‌‍Ǝ‌‍Ǝ‍Ǝ‏‏‌Ǝ‍‏‍‏ƎƎ‌‍‌Ǝ‏ƎƎƎ‌‍Ǝ‌‌‌‌‌ƎƎƎƎ ‏‏‏‏‌‌‌‌‌‍Ǝ‌‍Ǝ‍Ǝ‏‏‌Ǝ‍‏‍‏ƎƎ‌‍‌Ǝ‏ƎƎƎ‌‍Ǝ‌‌‌‌‌ƎƎƎƎi‏‏‏‏‌‌‌‌‌‍Ǝ‌‍Ǝ‍Ǝ‏‏‌Ǝ‍‏‍‏ƎƎ‌‍‌Ǝ‏ƎƎƎ‌‍Ǝ‌‌‌‌‌ƎƎƎƎn‏‏‏‏‌‌‌‌‌‍Ǝ‌‍Ǝ‍Ǝ‏‏‌Ǝ‍‏‍‏ƎƎ‌‍‌Ǝ‏ƎƎƎ‌‍Ǝ‌‌‌‌‌ƎƎƎƎ ‏‏‏‏‌‌‌‌‌‍Ǝ‌‍Ǝ‍Ǝ‏‏‌Ǝ‍‏‍‏ƎƎ‌‍‌Ǝ‏ƎƎƎ‌‍Ǝ‌‌‌‌‌ƎƎƎƎb‏‏‏‏‌‌‌‌‌‍Ǝ‌‍Ǝ‍Ǝ‏‏‌Ǝ‍‏‍‏ƎƎ‌‍‌Ǝ‏ƎƎƎ‌‍Ǝ‌‌‌‌‌ƎƎƎƎu‏‏‏‏‌‌‌‌‌‍Ǝ‌‍Ǝ‍Ǝ‏‏‌Ǝ‍‏‍‏ƎƎ‌‍‌Ǝ‏ƎƎƎ‌‍Ǝ‌‌‌‌‌ƎƎƎƎs‏‏‏‏‌‌‌‌‌‍Ǝ‌‍Ǝ‍Ǝ‏‏‌Ǝ‍‏‍‏ƎƎ‌‍‌Ǝ‏ƎƎƎ‌‍Ǝ‌‌‌‌‌ƎƎƎƎi‏‏‏‏‌‌‌‌‌‍Ǝ‌‍Ǝ‍Ǝ‏‏‌Ǝ‍‏‍‏ƎƎ‌‍‌Ǝ‏ƎƎƎ‌‍Ǝ‌‌‌‌‌ƎƎƎƎn‏‏‏‏‌‌‌‌‌‍Ǝ‌‍Ǝ‍Ǝ‏‏‌Ǝ‍‏‍‏ƎƎ‌‍‌Ǝ‏ƎƎƎ‌‍Ǝ‌‌‌‌‌ƎƎƎƎe‏‏‏‏‌‌‌‌‌‍Ǝ‌‍Ǝ‍Ǝ‏‏‌Ǝ‍‏‍‏ƎƎ‌‍‌Ǝ‏ƎƎƎ‌‍Ǝ‌‌‌‌‌ƎƎƎƎs‏‏‏‏‌‌‌‌‌‍Ǝ‌‍Ǝ‍Ǝ‏‏‌Ǝ‍‏‍‏ƎƎ‌‍‌Ǝ‏ƎƎƎ‌‍Ǝ‌‌‌‌‌ƎƎƎƎs‏‏‏‏‌‌‌‌‌‍Ǝ‌‍Ǝ‍Ǝ‏‏‌Ǝ‍‏‍‏ƎƎ‌‍‌Ǝ‏ƎƎƎ‌‍Ǝ‌‌‌‌‌ƎƎƎƎ ‏‏‏‏‌‌‌‌‌‍Ǝ‌‍Ǝ‍Ǝ‏‏‌Ǝ‍‏‍‏ƎƎ‌‍‌Ǝ‏ƎƎƎ‌‍Ǝ‌‌‌‌‌ƎƎƎƎr‏‏‏‏‌‌‌‌‌‍Ǝ‌‍Ǝ‍Ǝ‏‏‌Ǝ‍‏‍‏ƎƎ‌‍‌Ǝ‏ƎƎƎ‌‍Ǝ‌‌‌‌‌ƎƎƎƎu‏‏‏‏‌‌‌‌‌‍Ǝ‌‍Ǝ‍Ǝ‏‏‌Ǝ‍‏‍‏ƎƎ‌‍‌Ǝ‏ƎƎƎ‌‍Ǝ‌‌‌‌‌ƎƎƎƎl‏‏‏‏‌‌‌‌‌‍Ǝ‌‍Ǝ‍Ǝ‏‏‌Ǝ‍‏‍‏ƎƎ‌‍‌Ǝ‏ƎƎƎ‌‍Ǝ‌‌‌‌‌ƎƎƎƎe‏‏‏‏‌‌‌‌‌‍Ǝ‌‍Ǝ‍Ǝ‏‏‌Ǝ‍‏‍‏ƎƎ‌‍‌Ǝ‏ƎƎƎ‌‍Ǝ‌‌‌‌‌ƎƎƎƎs‏‏‏‏‌‌‌‌‌‍Ǝ‌‍Ǝ‍Ǝ‏‏‌Ǝ‍‏‍‏ƎƎ‌‍‌Ǝ‏ƎƎƎ‌‍Ǝ‌‌‌‌‌ƎƎƎƎ ‏‏‏‏‌‌‌‌‌‍Ǝ‌‍Ǝ‍Ǝ‏‏‌Ǝ‍‏‍‏ƎƎ‌‍‌Ǝ‏ƎƎƎ‌‍Ǝ‌‌‌‌‌ƎƎƎƎv‏‏‏‏‌‌‌‌‌‍Ǝ‌‍Ǝ‍Ǝ‏‏‌Ǝ‍‏‍‏ƎƎ‌‍‌Ǝ‏ƎƎƎ‌‍Ǝ‌‌‌‌‌ƎƎƎƎi‏‏‏‏‌‌‌‌‌‍Ǝ‌‍Ǝ‍Ǝ‏‏‌Ǝ‍‏‍‏ƎƎ‌‍‌Ǝ‏ƎƎƎ‌‍Ǝ‌‌‌‌‌ƎƎƎƎo‏‏‏‏‌‌‌‌‌‍Ǝ‌‍Ǝ‍Ǝ‏‏‌Ǝ‍‏‍‏ƎƎ‌‍‌Ǝ‏ƎƎƎ‌‍Ǝ‌‌‌‌‌ƎƎƎƎl‏‏‏‏‌‌‌‌‌‍Ǝ‌‍Ǝ‍Ǝ‏‏‌Ǝ‍‏‍‏ƎƎ‌‍‌Ǝ‏ƎƎƎ‌‍Ǝ‌‌‌‌‌ƎƎƎƎa‏‏‏‏‌‌‌‌‌‍Ǝ‌‍Ǝ‍Ǝ‏‏‌Ǝ‍‏‍‏ƎƎ‌‍‌Ǝ‏ƎƎƎ‌‍Ǝ‌‌‌‌‌ƎƎƎƎt‏‏‏‏‌‌‌‌‌‍Ǝ‌‍Ǝ‍Ǝ‏‏‌Ǝ‍‏‍‏ƎƎ‌‍‌Ǝ‏ƎƎƎ‌‍Ǝ‌‌‌‌‌ƎƎƎƎi‏‏‏‏‌‌‌‌‌‍Ǝ‌‍Ǝ‍Ǝ‏‏‌Ǝ‍‏‍‏ƎƎ‌‍‌Ǝ‏ƎƎƎ‌‍Ǝ‌‌‌‌‌ƎƎƎƎo‏‏‏‏‌‌‌‌‌‍Ǝ‌‍Ǝ‍Ǝ‏‏‌Ǝ‍‏‍‏ƎƎ‌‍‌Ǝ‏ƎƎƎ‌‍Ǝ‌‌‌‌‌ƎƎƎƎn‏‏‏‏‌‌‌‌‌‍Ǝ‌‍Ǝ‍Ǝ‏‏‌Ǝ‍‏‍‏ƎƎ‌‍‌Ǝ‏ƎƎƎ‌‍Ǝ‌‌‌‌‌ƎƎƎƎ ‏‏‏‏‌‌‌‌‌‍Ǝ‌‍Ǝ‍Ǝ‏‏‌Ǝ‍‏‍‏ƎƎ‌‍‌Ǝ‏ƎƎƎ‌‍Ǝ‌‌‌‌‌ƎƎƎƎj‏‏‏‏‌‌‌‌‌‍Ǝ‌‍Ǝ‍Ǝ‏‏‌Ǝ‍‏‍‏ƎƎ‌‍‌Ǝ‏ƎƎƎ‌‍Ǝ‌‌‌‌‌ƎƎƎƎu‏‏‏‏‌‌‌‌‌‍Ǝ‌‍Ǝ‍Ǝ‏‏‌Ǝ‍‏‍‏ƎƎ‌‍‌Ǝ‏ƎƎƎ‌‍Ǝ‌‌‌‌‌ƎƎƎƎs‏‏‏‏‌‌‌‌‌‍Ǝ‌‍Ǝ‍Ǝ‏‏‌Ǝ‍‏‍‏ƎƎ‌‍‌Ǝ‏ƎƎƎ‌‍Ǝ‌‌‌‌‌ƎƎƎƎt‏‏‏‏‌‌‌‌‌‍Ǝ‌‍Ǝ‍Ǝ‏‏‌Ǝ‍‏‍‏ƎƎ‌‍‌Ǝ‏ƎƎƎ‌‍Ǝ‌‌‌‌‌ƎƎƎƎi‏‏‏‏‌‌‌‌‌‍Ǝ‌‍Ǝ‍Ǝ‏‏‌Ǝ‍‏‍‏ƎƎ‌‍‌Ǝ‏ƎƎƎ‌‍Ǝ‌‌‌‌‌ƎƎƎƎf‏‏‏‏‌‌‌‌‌‍Ǝ‌‍Ǝ‍Ǝ‏‏‌Ǝ‍‏‍‏ƎƎ‌‍‌Ǝ‏ƎƎƎ‌‍Ǝ‌‌‌‌‌ƎƎƎƎi‏‏‏‏‌‌‌‌‌‍Ǝ‌‍Ǝ‍Ǝ‏‏‌Ǝ‍‏‍‏ƎƎ‌‍‌Ǝ‏ƎƎƎ‌‍Ǝ‌‌‌‌‌ƎƎƎƎc‏‏‏‏‌‌‌‌‌‍Ǝ‌‍Ǝ‍Ǝ‏‏‌Ǝ‍‏‍‏ƎƎ‌‍‌Ǝ‏ƎƎƎ‌‍Ǝ‌‌‌‌‌ƎƎƎƎa‏‏‏‏‌‌‌‌‌‍Ǝ‌‍Ǝ‍Ǝ‏‏‌Ǝ‍‏‍‏ƎƎ‌‍‌Ǝ‏ƎƎƎ‌‍Ǝ‌‌‌‌‌ƎƎƎƎt‏‏‏‏‌‌‌‌‌‍Ǝ‌‍Ǝ‍Ǝ‏‏‌Ǝ‍‏‍‏ƎƎ‌‍‌Ǝ‏ƎƎƎ‌‍Ǝ‌‌‌‌‌ƎƎƎƎi‏‏‏‏‌‌‌‌‌‍Ǝ‌‍Ǝ‍Ǝ‏‏‌Ǝ‍‏‍‏ƎƎ‌‍‌Ǝ‏ƎƎƎ‌‍Ǝ‌‌‌‌‌ƎƎƎƎo‏‏‏‏‌‌‌‌‌‍Ǝ‌‍Ǝ‍Ǝ‏‏‌Ǝ‍‏‍‏ƎƎ‌‍‌Ǝ‏ƎƎƎ‌‍Ǝ‌‌‌‌‌ƎƎƎƎn‏‏‏‏‌‌‌‌‌‍Ǝ‌‍Ǝ‍Ǝ‏‏‌Ǝ‍‏‍‏ƎƎ‌‍‌Ǝ‏ƎƎƎ‌‍Ǝ‌‌‌‌‌ƎƎƎƎ]‏‏‏‏‌‌‌‌‌‍Ǝ‌‍Ǝ‍Ǝ‏‏‌Ǝ‍‏‍‏ƎƎ‌‍‌Ǝ‏ƎƎƎ‌‍Ǝ‌‌‌‌‌ƎƎƎƎ</w:t>
       </w:r>
     </w:p>
     <w:tbl>
@@ -249,19 +777,18 @@
         <w:tblInd w:w="0.0" w:type="dxa"/>
       </w:tblPr>
       <w:tblGrid>
-        <w:gridCol w:w="3800"/>
-        <w:gridCol w:w="3800"/>
-        <w:gridCol w:w="3800"/>
+        <w:gridCol w:w="5440"/>
+        <w:gridCol w:w="5440"/>
       </w:tblGrid>
       <w:tr>
         <w:trPr>
-          <w:trHeight w:hRule="exact" w:val="136"/>
+          <w:trHeight w:hRule="exact" w:val="240"/>
         </w:trPr>
         <w:tc>
           <w:tcPr>
-            <w:tcW w:type="dxa" w:w="3470"/>
+            <w:tcW w:type="dxa" w:w="5990"/>
             <w:tcBorders>
-              <w:top w:sz="8.0" w:val="single" w:color="#000000"/>
+              <w:top w:sz="24.0" w:val="single" w:color="#612322"/>
             </w:tcBorders>
             <w:tcMar>
               <w:start w:w="0" w:type="dxa"/>
@@ -273,27 +800,57 @@
               <w:autoSpaceDN w:val="0"/>
               <w:autoSpaceDE w:val="0"/>
               <w:widowControl/>
-              <w:spacing w:line="166" w:lineRule="exact" w:before="0" w:after="0"/>
-              <w:ind w:left="410" w:right="0" w:firstLine="0"/>
+              <w:spacing w:line="233" w:lineRule="auto" w:before="52" w:after="0"/>
+              <w:ind w:left="30" w:right="0" w:firstLine="0"/>
               <w:jc w:val="left"/>
             </w:pPr>
             <w:r>
               <w:rPr>
-                <w:rFonts w:ascii="Helvetica" w:hAnsi="Helvetica" w:eastAsia="Helvetica"/>
+                <w:rFonts w:ascii="Arial" w:hAnsi="Arial" w:eastAsia="Arial"/>
                 <w:b w:val="0"/>
                 <w:i w:val="0"/>
                 <w:color w:val="000000"/>
-                <w:sz w:val="12"/>
+                <w:sz w:val="16"/>
               </w:rPr>
-              <w:t>http://www.jerrymoran.house.gov</w:t>
+              <w:t xml:space="preserve">Last updated </w:t>
+            </w:r>
+            <w:r>
+              <w:rPr>
+                <w:rFonts w:ascii="ArialMT" w:hAnsi="ArialMT" w:eastAsia="ArialMT"/>
+                <w:b w:val="0"/>
+                <w:i w:val="0"/>
+                <w:color w:val="000000"/>
+                <w:sz w:val="16"/>
+              </w:rPr>
+              <w:t>8</w:t>
+            </w:r>
+            <w:r>
+              <w:rPr>
+                <w:rFonts w:ascii="Arial" w:hAnsi="Arial" w:eastAsia="Arial"/>
+                <w:b w:val="0"/>
+                <w:i w:val="0"/>
+                <w:color w:val="000000"/>
+                <w:sz w:val="16"/>
+              </w:rPr>
+              <w:t>/25/201</w:t>
+            </w:r>
+            <w:r>
+              <w:rPr>
+                <w:rFonts w:ascii="ArialMT" w:hAnsi="ArialMT" w:eastAsia="ArialMT"/>
+                <w:b w:val="0"/>
+                <w:i w:val="0"/>
+                <w:color w:val="000000"/>
+                <w:sz w:val="16"/>
+              </w:rPr>
+              <w:t>6</w:t>
             </w:r>
           </w:p>
         </w:tc>
         <w:tc>
           <w:tcPr>
-            <w:tcW w:type="dxa" w:w="3880"/>
+            <w:tcW w:type="dxa" w:w="4870"/>
             <w:tcBorders>
-              <w:top w:sz="8.0" w:val="single" w:color="#000000"/>
+              <w:top w:sz="24.0" w:val="single" w:color="#612322"/>
             </w:tcBorders>
             <w:tcMar>
               <w:start w:w="0" w:type="dxa"/>
@@ -305,27 +862,720 @@
               <w:autoSpaceDN w:val="0"/>
               <w:autoSpaceDE w:val="0"/>
               <w:widowControl/>
-              <w:spacing w:line="166" w:lineRule="exact" w:before="0" w:after="0"/>
-              <w:ind w:left="0" w:right="1452" w:firstLine="0"/>
+              <w:spacing w:line="233" w:lineRule="auto" w:before="52" w:after="0"/>
+              <w:ind w:left="0" w:right="32" w:firstLine="0"/>
               <w:jc w:val="right"/>
             </w:pPr>
             <w:r>
               <w:rPr>
-                <w:rFonts w:ascii="Helvetica" w:hAnsi="Helvetica" w:eastAsia="Helvetica"/>
+                <w:rFonts w:ascii="Arial" w:hAnsi="Arial" w:eastAsia="Arial"/>
                 <w:b w:val="0"/>
                 <w:i w:val="0"/>
                 <w:color w:val="000000"/>
-                <w:sz w:val="12"/>
+                <w:sz w:val="16"/>
               </w:rPr>
-              <w:t>Powered by Joomla!</w:t>
+              <w:t xml:space="preserve"> Page 1</w:t>
             </w:r>
           </w:p>
         </w:tc>
+      </w:tr>
+    </w:tbl>
+    <w:p>
+      <w:pPr>
+        <w:autoSpaceDN w:val="0"/>
+        <w:autoSpaceDE w:val="0"/>
+        <w:widowControl/>
+        <w:spacing w:line="14" w:lineRule="exact" w:before="0" w:after="0"/>
+        <w:ind w:left="0" w:right="0"/>
+      </w:pPr>
+    </w:p>
+    <w:p>
+      <w:pPr>
+        <w:sectPr>
+          <w:pgSz w:w="12240" w:h="15840"/>
+          <w:pgMar w:top="384" w:right="670" w:bottom="674" w:left="690" w:header="720" w:footer="720" w:gutter="0"/>
+          <w:cols/>
+          <w:docGrid w:linePitch="360"/>
+        </w:sectPr>
+      </w:pPr>
+    </w:p>
+    <w:p>
+      <w:pPr>
+        <w:autoSpaceDN w:val="0"/>
+        <w:autoSpaceDE w:val="0"/>
+        <w:widowControl/>
+        <w:spacing w:line="220" w:lineRule="exact" w:before="0" w:after="164"/>
+        <w:ind w:left="0" w:right="0"/>
+      </w:pPr>
+    </w:p>
+    <w:p>
+      <w:pPr>
+        <w:autoSpaceDN w:val="0"/>
+        <w:autoSpaceDE w:val="0"/>
+        <w:widowControl/>
+        <w:spacing w:line="240" w:lineRule="auto" w:before="0" w:after="0"/>
+        <w:ind w:left="0" w:right="0" w:firstLine="0"/>
+        <w:jc w:val="center"/>
+      </w:pPr>
+      <w:r>
+        <w:rPr>
+          <w:rFonts w:ascii="Cambria" w:hAnsi="Cambria" w:eastAsia="Cambria"/>
+          <w:b w:val="0"/>
+          <w:i w:val="0"/>
+          <w:color w:val="000000"/>
+          <w:sz w:val="32"/>
+        </w:rPr>
+        <w:t>D‏‏‏‏‌‌‌‌‌‍Ǝ‌‍Ǝ‍Ǝ‏‏‌Ǝ‍‏‍‏ƎƎ‌‍‌Ǝ‏ƎƎƎ‌‍Ǝ‌‌‌‌‌ƎƎƎƎo‏‏‏‏‌‌‌‌‌‍Ǝ‌‍Ǝ‍Ǝ‏‏‌Ǝ‍‏‍‏ƎƎ‌‍‌Ǝ‏ƎƎƎ‌‍Ǝ‌‌‌‌‌ƎƎƎƎc‏‏‏‏‌‌‌‌‌‍Ǝ‌‍Ǝ‍Ǝ‏‏‌Ǝ‍‏‍‏ƎƎ‌‍‌Ǝ‏ƎƎƎ‌‍Ǝ‌‌‌‌‌ƎƎƎƎu‏‏‏‏‌‌‌‌‌‍Ǝ‌‍Ǝ‍Ǝ‏‏‌Ǝ‍‏‍‏ƎƎ‌‍‌Ǝ‏ƎƎƎ‌‍Ǝ‌‌‌‌‌ƎƎƎƎm‏‏‏‏‌‌‌‌‌‍Ǝ‌‍Ǝ‍Ǝ‏‏‌Ǝ‍‏‍‏ƎƎ‌‍‌Ǝ‏ƎƎƎ‌‍Ǝ‌‌‌‌‌ƎƎƎƎe‏‏‏‏‌‌‌‌‌‍Ǝ‌‍Ǝ‍Ǝ‏‏‌Ǝ‍‏‍‏ƎƎ‌‍‌Ǝ‏ƎƎƎ‌‍Ǝ‌‌‌‌‌ƎƎƎƎn‏‏‏‏‌‌‌‌‌‍Ǝ‌‍Ǝ‍Ǝ‏‏‌Ǝ‍‏‍‏ƎƎ‌‍‌Ǝ‏ƎƎƎ‌‍Ǝ‌‌‌‌‌ƎƎƎƎt‏‏‏‏‌‌‌‌‌‍Ǝ‌‍Ǝ‍Ǝ‏‏‌Ǝ‍‏‍‏ƎƎ‌‍‌Ǝ‏ƎƎƎ‌‍Ǝ‌‌‌‌‌ƎƎƎƎ ‏‏‏‏‌‌‌‌‌‍Ǝ‌‍Ǝ‍Ǝ‏‏‌Ǝ‍‏‍‏ƎƎ‌‍‌Ǝ‏ƎƎƎ‌‍Ǝ‌‌‌‌‌ƎƎƎƎL‏‏‏‏‌‌‌‌‌‍Ǝ‌‍Ǝ‍Ǝ‏‏‌Ǝ‍‏‍‏ƎƎ‌‍‌Ǝ‏ƎƎƎ‌‍Ǝ‌‌‌‌‌ƎƎƎƎe‏‏‏‏‌‌‌‌‌‍Ǝ‌‍Ǝ‍Ǝ‏‏‌Ǝ‍‏‍‏ƎƎ‌‍‌Ǝ‏ƎƎƎ‌‍Ǝ‌‌‌‌‌ƎƎƎƎv‏‏‏‏‌‌‌‌‌‍Ǝ‌‍Ǝ‍Ǝ‏‏‌Ǝ‍‏‍‏ƎƎ‌‍‌Ǝ‏ƎƎƎ‌‍Ǝ‌‌‌‌‌ƎƎƎƎe‏‏‏‏‌‌‌‌‌‍Ǝ‌‍Ǝ‍Ǝ‏‏‌Ǝ‍‏‍‏ƎƎ‌‍‌Ǝ‏ƎƎƎ‌‍Ǝ‌‌‌‌‌ƎƎƎƎl‏‏‏‏‌‌‌‌‌‍Ǝ‌‍Ǝ‍Ǝ‏‏‌Ǝ‍‏‍‏ƎƎ‌‍‌Ǝ‏ƎƎƎ‌‍Ǝ‌‌‌‌‌ƎƎƎƎ ‏‏‏‏‌‌‌‌‌‍Ǝ‌‍Ǝ‍Ǝ‏‏‌Ǝ‍‏‍‏ƎƎ‌‍‌Ǝ‏ƎƎƎ‌‍Ǝ‌‌‌‌‌ƎƎƎƎA‏‏‏‏‌‌‌‌‌‍Ǝ‌‍Ǝ‍Ǝ‏‏‌Ǝ‍‏‍‏ƎƎ‌‍‌Ǝ‏ƎƎƎ‌‍Ǝ‌‌‌‌‌ƎƎƎƎd‏‏‏‏‌‌‌‌‌‍Ǝ‌‍Ǝ‍Ǝ‏‏‌Ǝ‍‏‍‏ƎƎ‌‍‌Ǝ‏ƎƎƎ‌‍Ǝ‌‌‌‌‌ƎƎƎƎj‏‏‏‏‌‌‌‌‌‍Ǝ‌‍Ǝ‍Ǝ‏‏‌Ǝ‍‏‍‏ƎƎ‌‍‌Ǝ‏ƎƎƎ‌‍Ǝ‌‌‌‌‌ƎƎƎƎu‏‏‏‏‌‌‌‌‌‍Ǝ‌‍Ǝ‍Ǝ‏‏‌Ǝ‍‏‍‏ƎƎ‌‍‌Ǝ‏ƎƎƎ‌‍Ǝ‌‌‌‌‌ƎƎƎƎs‏‏‏‏‌‌‌‌‌‍Ǝ‌‍Ǝ‍Ǝ‏‏‌Ǝ‍‏‍‏ƎƎ‌‍‌Ǝ‏ƎƎƎ‌‍Ǝ‌‌‌‌‌ƎƎƎƎt‏‏‏‏‌‌‌‌‌‍Ǝ‌‍Ǝ‍Ǝ‏‏‌Ǝ‍‏‍‏ƎƎ‌‍‌Ǝ‏ƎƎƎ‌‍Ǝ‌‌‌‌‌ƎƎƎƎm‏‏‏‏‌‌‌‌‌‍Ǝ‌‍Ǝ‍Ǝ‏‏‌Ǝ‍‏‍‏ƎƎ‌‍‌Ǝ‏ƎƎƎ‌‍Ǝ‌‌‌‌‌ƎƎƎƎe‏‏‏‏‌‌‌‌‌‍Ǝ‌‍Ǝ‍Ǝ‏‏‌Ǝ‍‏‍‏ƎƎ‌‍‌Ǝ‏ƎƎƎ‌‍Ǝ‌‌‌‌‌ƎƎƎƎn‏‏‏‏‌‌‌‌‌‍Ǝ‌‍Ǝ‍Ǝ‏‏‌Ǝ‍‏‍‏ƎƎ‌‍‌Ǝ‏ƎƎƎ‌‍Ǝ‌‌‌‌‌ƎƎƎƎt‏‏‏‏‌‌‌‌‌‍Ǝ‌‍Ǝ‍Ǝ‏‏‌Ǝ‍‏‍‏ƎƎ‌‍‌Ǝ‏ƎƎƎ‌‍Ǝ‌‌‌‌‌ƎƎƎƎ ‏‏‏‏‌‌‌‌‌‍Ǝ‌‍Ǝ‍Ǝ‏‏‌Ǝ‍‏‍‏ƎƎ‌‍‌Ǝ‏ƎƎƎ‌‍Ǝ‌‌‌‌‌ƎƎƎƎB‏‏‏‏‌‌‌‌‌‍Ǝ‌‍Ǝ‍Ǝ‏‏‌Ǝ‍‏‍‏ƎƎ‌‍‌Ǝ‏ƎƎƎ‌‍Ǝ‌‌‌‌‌ƎƎƎƎu‏‏‏‏‌‌‌‌‌‍Ǝ‌‍Ǝ‍Ǝ‏‏‌Ǝ‍‏‍‏ƎƎ‌‍‌Ǝ‏ƎƎƎ‌‍Ǝ‌‌‌‌‌ƎƎƎƎs‏‏‏‏‌‌‌‌‌‍Ǝ‌‍Ǝ‍Ǝ‏‏‌Ǝ‍‏‍‏ƎƎ‌‍‌Ǝ‏ƎƎƎ‌‍Ǝ‌‌‌‌‌ƎƎƎƎi‏‏‏‏‌‌‌‌‌‍Ǝ‌‍Ǝ‍Ǝ‏‏‌Ǝ‍‏‍‏ƎƎ‌‍‌Ǝ‏ƎƎƎ‌‍Ǝ‌‌‌‌‌ƎƎƎƎn‏‏‏‏‌‌‌‌‌‍Ǝ‌‍Ǝ‍Ǝ‏‏‌Ǝ‍‏‍‏ƎƎ‌‍‌Ǝ‏ƎƎƎ‌‍Ǝ‌‌‌‌‌ƎƎƎƎe‏‏‏‏‌‌‌‌‌‍Ǝ‌‍Ǝ‍Ǝ‏‏‌Ǝ‍‏‍‏ƎƎ‌‍‌Ǝ‏ƎƎƎ‌‍Ǝ‌‌‌‌‌ƎƎƎƎs‏‏‏‏‌‌‌‌‌‍Ǝ‌‍Ǝ‍Ǝ‏‏‌Ǝ‍‏‍‏ƎƎ‌‍‌Ǝ‏ƎƎƎ‌‍Ǝ‌‌‌‌‌ƎƎƎƎs‏‏‏‏‌‌‌‌‌‍Ǝ‌‍Ǝ‍Ǝ‏‏‌Ǝ‍‏‍‏ƎƎ‌‍‌Ǝ‏ƎƎƎ‌‍Ǝ‌‌‌‌‌ƎƎƎƎ ‏‏‏‏‌‌‌‌‌‍Ǝ‌‍Ǝ‍Ǝ‏‏‌Ǝ‍‏‍‏ƎƎ‌‍‌Ǝ‏ƎƎƎ‌‍Ǝ‌‌‌‌‌ƎƎƎƎR‏‏‏‏‌‌‌‌‌‍Ǝ‌‍Ǝ‍Ǝ‏‏‌Ǝ‍‏‍‏ƎƎ‌‍‌Ǝ‏ƎƎƎ‌‍Ǝ‌‌‌‌‌ƎƎƎƎu‏‏‏‏‌‌‌‌‌‍Ǝ‌‍Ǝ‍Ǝ‏‏‌Ǝ‍‏‍‏ƎƎ‌‍‌Ǝ‏ƎƎƎ‌‍Ǝ‌‌‌‌‌ƎƎƎƎl‏‏‏‏‌‌‌‌‌‍Ǝ‌‍Ǝ‍Ǝ‏‏‌Ǝ‍‏‍‏ƎƎ‌‍‌Ǝ‏ƎƎƎ‌‍Ǝ‌‌‌‌‌ƎƎƎƎe‏‏‏‏‌‌‌‌‌‍Ǝ‌‍Ǝ‍Ǝ‏‏‌Ǝ‍‏‍‏ƎƎ‌‍‌Ǝ‏ƎƎƎ‌‍Ǝ‌‌‌‌‌ƎƎƎƎs‏‏‏‏‌‌‌‌‌‍Ǝ‌‍Ǝ‍Ǝ‏‏‌Ǝ‍‏‍‏ƎƎ‌‍‌Ǝ‏ƎƎƎ‌‍Ǝ‌‌‌‌‌ƎƎƎƎ ‏‏‏‏‌‌‌‌‌‍Ǝ‌‍Ǝ‍Ǝ‏‏‌Ǝ‍‏‍‏ƎƎ‌‍‌Ǝ‏ƎƎƎ‌‍Ǝ‌‌‌‌‌ƎƎƎƎ</w:t>
+      </w:r>
+    </w:p>
+    <w:p>
+      <w:pPr>
+        <w:autoSpaceDN w:val="0"/>
+        <w:autoSpaceDE w:val="0"/>
+        <w:widowControl/>
+        <w:spacing w:line="252" w:lineRule="exact" w:before="612" w:after="0"/>
+        <w:ind w:left="202" w:right="1008" w:firstLine="0"/>
+        <w:jc w:val="left"/>
+      </w:pPr>
+      <w:r>
+        <w:rPr>
+          <w:rFonts w:ascii="TimesNewRomanPS" w:hAnsi="TimesNewRomanPS" w:eastAsia="TimesNewRomanPS"/>
+          <w:b/>
+          <w:i w:val="0"/>
+          <w:color w:val="000000"/>
+          <w:sz w:val="23"/>
+        </w:rPr>
+        <w:t>T‏‏‏‏‌‌‌‌‌‍Ǝ‌‍Ǝ‍Ǝ‏‏‌Ǝ‍‏‍‏ƎƎ‌‍‌Ǝ‏ƎƎƎ‌‍Ǝ‌‌‌‌‌ƎƎƎƎh‏‏‏‏‌‌‌‌‌‍Ǝ‌‍Ǝ‍Ǝ‏‏‌Ǝ‍‏‍‏ƎƎ‌‍‌Ǝ‏ƎƎƎ‌‍Ǝ‌‌‌‌‌ƎƎƎƎe‏‏‏‏‌‌‌‌‌‍Ǝ‌‍Ǝ‍Ǝ‏‏‌Ǝ‍‏‍‏ƎƎ‌‍‌Ǝ‏ƎƎƎ‌‍Ǝ‌‌‌‌‌ƎƎƎƎ ‏‏‏‏‌‌‌‌‌‍Ǝ‌‍Ǝ‍Ǝ‏‏‌Ǝ‍‏‍‏ƎƎ‌‍‌Ǝ‏ƎƎƎ‌‍Ǝ‌‌‌‌‌ƎƎƎƎ‘‏‏‏‏‌‌‌‌‌‍Ǝ‌‍Ǝ‍Ǝ‏‏‌Ǝ‍‏‍‏ƎƎ‌‍‌Ǝ‏ƎƎƎ‌‍Ǝ‌‌‌‌‌ƎƎƎƎF‏‏‏‏‌‌‌‌‌‍Ǝ‌‍Ǝ‍Ǝ‏‏‌Ǝ‍‏‍‏ƎƎ‌‍‌Ǝ‏ƎƎƎ‌‍Ǝ‌‌‌‌‌ƎƎƎƎR‏‏‏‏‌‌‌‌‌‍Ǝ‌‍Ǝ‍Ǝ‏‏‌Ǝ‍‏‍‏ƎƎ‌‍‌Ǝ‏ƎƎƎ‌‍Ǝ‌‌‌‌‌ƎƎƎƎO‏‏‏‏‌‌‌‌‌‍Ǝ‌‍Ǝ‍Ǝ‏‏‌Ǝ‍‏‍‏ƎƎ‌‍‌Ǝ‏ƎƎƎ‌‍Ǝ‌‌‌‌‌ƎƎƎƎM‏‏‏‏‌‌‌‌‌‍Ǝ‌‍Ǝ‍Ǝ‏‏‌Ǝ‍‏‍‏ƎƎ‌‍‌Ǝ‏ƎƎƎ‌‍Ǝ‌‌‌‌‌ƎƎƎƎ’‏‏‏‏‌‌‌‌‌‍Ǝ‌‍Ǝ‍Ǝ‏‏‌Ǝ‍‏‍‏ƎƎ‌‍‌Ǝ‏ƎƎƎ‌‍Ǝ‌‌‌‌‌ƎƎƎƎ ‏‏‏‏‌‌‌‌‌‍Ǝ‌‍Ǝ‍Ǝ‏‏‌Ǝ‍‏‍‏ƎƎ‌‍‌Ǝ‏ƎƎƎ‌‍Ǝ‌‌‌‌‌ƎƎƎƎa‏‏‏‏‌‌‌‌‌‍Ǝ‌‍Ǝ‍Ǝ‏‏‌Ǝ‍‏‍‏ƎƎ‌‍‌Ǝ‏ƎƎƎ‌‍Ǝ‌‌‌‌‌ƎƎƎƎn‏‏‏‏‌‌‌‌‌‍Ǝ‌‍Ǝ‍Ǝ‏‏‌Ǝ‍‏‍‏ƎƎ‌‍‌Ǝ‏ƎƎƎ‌‍Ǝ‌‌‌‌‌ƎƎƎƎd‏‏‏‏‌‌‌‌‌‍Ǝ‌‍Ǝ‍Ǝ‏‏‌Ǝ‍‏‍‏ƎƎ‌‍‌Ǝ‏ƎƎƎ‌‍Ǝ‌‌‌‌‌ƎƎƎƎ ‏‏‏‏‌‌‌‌‌‍Ǝ‌‍Ǝ‍Ǝ‏‏‌Ǝ‍‏‍‏ƎƎ‌‍‌Ǝ‏ƎƎƎ‌‍Ǝ‌‌‌‌‌ƎƎƎƎ‘‏‏‏‏‌‌‌‌‌‍Ǝ‌‍Ǝ‍Ǝ‏‏‌Ǝ‍‏‍‏ƎƎ‌‍‌Ǝ‏ƎƎƎ‌‍Ǝ‌‌‌‌‌ƎƎƎƎT‏‏‏‏‌‌‌‌‌‍Ǝ‌‍Ǝ‍Ǝ‏‏‌Ǝ‍‏‍‏ƎƎ‌‍‌Ǝ‏ƎƎƎ‌‍Ǝ‌‌‌‌‌ƎƎƎƎO‏‏‏‏‌‌‌‌‌‍Ǝ‌‍Ǝ‍Ǝ‏‏‌Ǝ‍‏‍‏ƎƎ‌‍‌Ǝ‏ƎƎƎ‌‍Ǝ‌‌‌‌‌ƎƎƎƎ’‏‏‏‏‌‌‌‌‌‍Ǝ‌‍Ǝ‍Ǝ‏‏‌Ǝ‍‏‍‏ƎƎ‌‍‌Ǝ‏ƎƎƎ‌‍Ǝ‌‌‌‌‌ƎƎƎƎ ‏‏‏‏‌‌‌‌‌‍Ǝ‌‍Ǝ‍Ǝ‏‏‌Ǝ‍‏‍‏ƎƎ‌‍‌Ǝ‏ƎƎƎ‌‍Ǝ‌‌‌‌‌ƎƎƎƎD‏‏‏‏‌‌‌‌‌‍Ǝ‌‍Ǝ‍Ǝ‏‏‌Ǝ‍‏‍‏ƎƎ‌‍‌Ǝ‏ƎƎƎ‌‍Ǝ‌‌‌‌‌ƎƎƎƎo‏‏‏‏‌‌‌‌‌‍Ǝ‌‍Ǝ‍Ǝ‏‏‌Ǝ‍‏‍‏ƎƎ‌‍‌Ǝ‏ƎƎƎ‌‍Ǝ‌‌‌‌‌ƎƎƎƎl‏‏‏‏‌‌‌‌‌‍Ǝ‌‍Ǝ‍Ǝ‏‏‌Ǝ‍‏‍‏ƎƎ‌‍‌Ǝ‏ƎƎƎ‌‍Ǝ‌‌‌‌‌ƎƎƎƎl‏‏‏‏‌‌‌‌‌‍Ǝ‌‍Ǝ‍Ǝ‏‏‌Ǝ‍‏‍‏ƎƎ‌‍‌Ǝ‏ƎƎƎ‌‍Ǝ‌‌‌‌‌ƎƎƎƎa‏‏‏‏‌‌‌‌‌‍Ǝ‌‍Ǝ‍Ǝ‏‏‌Ǝ‍‏‍‏ƎƎ‌‍‌Ǝ‏ƎƎƎ‌‍Ǝ‌‌‌‌‌ƎƎƎƎr‏‏‏‏‌‌‌‌‌‍Ǝ‌‍Ǝ‍Ǝ‏‏‌Ǝ‍‏‍‏ƎƎ‌‍‌Ǝ‏ƎƎƎ‌‍Ǝ‌‌‌‌‌ƎƎƎƎ ‏‏‏‏‌‌‌‌‌‍Ǝ‌‍Ǝ‍Ǝ‏‏‌Ǝ‍‏‍‏ƎƎ‌‍‌Ǝ‏ƎƎƎ‌‍Ǝ‌‌‌‌‌ƎƎƎƎA‏‏‏‏‌‌‌‌‌‍Ǝ‌‍Ǝ‍Ǝ‏‏‌Ǝ‍‏‍‏ƎƎ‌‍‌Ǝ‏ƎƎƎ‌‍Ǝ‌‌‌‌‌ƎƎƎƎm‏‏‏‏‌‌‌‌‌‍Ǝ‌‍Ǝ‍Ǝ‏‏‌Ǝ‍‏‍‏ƎƎ‌‍‌Ǝ‏ƎƎƎ‌‍Ǝ‌‌‌‌‌ƎƎƎƎo‏‏‏‏‌‌‌‌‌‍Ǝ‌‍Ǝ‍Ǝ‏‏‌Ǝ‍‏‍‏ƎƎ‌‍‌Ǝ‏ƎƎƎ‌‍Ǝ‌‌‌‌‌ƎƎƎƎu‏‏‏‏‌‌‌‌‌‍Ǝ‌‍Ǝ‍Ǝ‏‏‌Ǝ‍‏‍‏ƎƎ‌‍‌Ǝ‏ƎƎƎ‌‍Ǝ‌‌‌‌‌ƎƎƎƎn‏‏‏‏‌‌‌‌‌‍Ǝ‌‍Ǝ‍Ǝ‏‏‌Ǝ‍‏‍‏ƎƎ‌‍‌Ǝ‏ƎƎƎ‌‍Ǝ‌‌‌‌‌ƎƎƎƎt‏‏‏‏‌‌‌‌‌‍Ǝ‌‍Ǝ‍Ǝ‏‏‌Ǝ‍‏‍‏ƎƎ‌‍‌Ǝ‏ƎƎƎ‌‍Ǝ‌‌‌‌‌ƎƎƎƎs‏‏‏‏‌‌‌‌‌‍Ǝ‌‍Ǝ‍Ǝ‏‏‌Ǝ‍‏‍‏ƎƎ‌‍‌Ǝ‏ƎƎƎ‌‍Ǝ‌‌‌‌‌ƎƎƎƎ ‏‏‏‏‌‌‌‌‌‍Ǝ‌‍Ǝ‍Ǝ‏‏‌Ǝ‍‏‍‏ƎƎ‌‍‌Ǝ‏ƎƎƎ‌‍Ǝ‌‌‌‌‌ƎƎƎƎm‏‏‏‏‌‌‌‌‌‍Ǝ‌‍Ǝ‍Ǝ‏‏‌Ǝ‍‏‍‏ƎƎ‌‍‌Ǝ‏ƎƎƎ‌‍Ǝ‌‌‌‌‌ƎƎƎƎu‏‏‏‏‌‌‌‌‌‍Ǝ‌‍Ǝ‍Ǝ‏‏‌Ǝ‍‏‍‏ƎƎ‌‍‌Ǝ‏ƎƎƎ‌‍Ǝ‌‌‌‌‌ƎƎƎƎs‏‏‏‏‌‌‌‌‌‍Ǝ‌‍Ǝ‍Ǝ‏‏‌Ǝ‍‏‍‏ƎƎ‌‍‌Ǝ‏ƎƎƎ‌‍Ǝ‌‌‌‌‌ƎƎƎƎt‏‏‏‏‌‌‌‌‌‍Ǝ‌‍Ǝ‍Ǝ‏‏‌Ǝ‍‏‍‏ƎƎ‌‍‌Ǝ‏ƎƎƎ‌‍Ǝ‌‌‌‌‌ƎƎƎƎ ‏‏‏‏‌‌‌‌‌‍Ǝ‌‍Ǝ‍Ǝ‏‏‌Ǝ‍‏‍‏ƎƎ‌‍‌Ǝ‏ƎƎƎ‌‍Ǝ‌‌‌‌‌ƎƎƎƎM‏‏‏‏‌‌‌‌‌‍Ǝ‌‍Ǝ‍Ǝ‏‏‌Ǝ‍‏‍‏ƎƎ‌‍‌Ǝ‏ƎƎƎ‌‍Ǝ‌‌‌‌‌ƎƎƎƎa‏‏‏‏‌‌‌‌‌‍Ǝ‌‍Ǝ‍Ǝ‏‏‌Ǝ‍‏‍‏ƎƎ‌‍‌Ǝ‏ƎƎƎ‌‍Ǝ‌‌‌‌‌ƎƎƎƎt‏‏‏‏‌‌‌‌‌‍Ǝ‌‍Ǝ‍Ǝ‏‏‌Ǝ‍‏‍‏ƎƎ‌‍‌Ǝ‏ƎƎƎ‌‍Ǝ‌‌‌‌‌ƎƎƎƎc‏‏‏‏‌‌‌‌‌‍Ǝ‌‍Ǝ‍Ǝ‏‏‌Ǝ‍‏‍‏ƎƎ‌‍‌Ǝ‏ƎƎƎ‌‍Ǝ‌‌‌‌‌ƎƎƎƎh‏‏‏‏‌‌‌‌‌‍Ǝ‌‍Ǝ‍Ǝ‏‏‌Ǝ‍‏‍‏ƎƎ‌‍‌Ǝ‏ƎƎƎ‌‍Ǝ‌‌‌‌‌ƎƎƎƎ.‏‏‏‏‌‌‌‌‌‍Ǝ‌‍Ǝ‍Ǝ‏‏‌Ǝ‍‏‍‏ƎƎ‌‍‌Ǝ‏ƎƎƎ‌‍Ǝ‌‌‌‌‌ƎƎƎƎ ‏‏‏‏‌‌‌‌‌‍Ǝ‌‍Ǝ‍Ǝ‏‏‌Ǝ‍‏‍‏ƎƎ‌‍‌Ǝ‏ƎƎƎ‌‍Ǝ‌‌‌‌‌ƎƎƎƎ ‏‏‏‏‌‌‌‌‌‍Ǝ‌‍Ǝ‍Ǝ‏‏‌Ǝ‍‏‍‏ƎƎ‌‍‌Ǝ‏ƎƎƎ‌‍Ǝ‌‌‌‌‌ƎƎƎƎ</w:t>
+      </w:r>
+      <w:r>
+        <w:rPr>
+          <w:rFonts w:ascii="TimesNewRomanPSMT" w:hAnsi="TimesNewRomanPSMT" w:eastAsia="TimesNewRomanPSMT"/>
+          <w:b w:val="0"/>
+          <w:i w:val="0"/>
+          <w:color w:val="000000"/>
+          <w:sz w:val="23"/>
+        </w:rPr>
+        <w:t>T‏‏‏‏‌‌‌‌‌‍Ǝ‌‍Ǝ‍Ǝ‏‏‌Ǝ‍‏‍‏ƎƎ‌‍‌Ǝ‏ƎƎƎ‌‍Ǝ‌‌‌‌‌ƎƎƎƎh‏‏‏‏‌‌‌‌‌‍Ǝ‌‍Ǝ‍Ǝ‏‏‌Ǝ‍‏‍‏ƎƎ‌‍‌Ǝ‏ƎƎƎ‌‍Ǝ‌‌‌‌‌ƎƎƎƎe‏‏‏‏‌‌‌‌‌‍Ǝ‌‍Ǝ‍Ǝ‏‏‌Ǝ‍‏‍‏ƎƎ‌‍‌Ǝ‏ƎƎƎ‌‍Ǝ‌‌‌‌‌ƎƎƎƎ ‏‏‏‏‌‌‌‌‌‍Ǝ‌‍Ǝ‍Ǝ‏‏‌Ǝ‍‏‍‏ƎƎ‌‍‌Ǝ‏ƎƎƎ‌‍Ǝ‌‌‌‌‌ƎƎƎƎD‏‏‏‏‌‌‌‌‌‍Ǝ‌‍Ǝ‍Ǝ‏‏‌Ǝ‍‏‍‏ƎƎ‌‍‌Ǝ‏ƎƎƎ‌‍Ǝ‌‌‌‌‌ƎƎƎƎL‏‏‏‏‌‌‌‌‌‍Ǝ‌‍Ǝ‍Ǝ‏‏‌Ǝ‍‏‍‏ƎƎ‌‍‌Ǝ‏ƎƎƎ‌‍Ǝ‌‌‌‌‌ƎƎƎƎA‏‏‏‏‌‌‌‌‌‍Ǝ‌‍Ǝ‍Ǝ‏‏‌Ǝ‍‏‍‏ƎƎ‌‍‌Ǝ‏ƎƎƎ‌‍Ǝ‌‌‌‌‌ƎƎƎƎ ‏‏‏‏‌‌‌‌‌‍Ǝ‌‍Ǝ‍Ǝ‏‏‌Ǝ‍‏‍‏ƎƎ‌‍‌Ǝ‏ƎƎƎ‌‍Ǝ‌‌‌‌‌ƎƎƎƎd‏‏‏‏‌‌‌‌‌‍Ǝ‌‍Ǝ‍Ǝ‏‏‌Ǝ‍‏‍‏ƎƎ‌‍‌Ǝ‏ƎƎƎ‌‍Ǝ‌‌‌‌‌ƎƎƎƎo‏‏‏‏‌‌‌‌‌‍Ǝ‌‍Ǝ‍Ǝ‏‏‌Ǝ‍‏‍‏ƎƎ‌‍‌Ǝ‏ƎƎƎ‌‍Ǝ‌‌‌‌‌ƎƎƎƎl‏‏‏‏‌‌‌‌‌‍Ǝ‌‍Ǝ‍Ǝ‏‏‌Ǝ‍‏‍‏ƎƎ‌‍‌Ǝ‏ƎƎƎ‌‍Ǝ‌‌‌‌‌ƎƎƎƎl‏‏‏‏‌‌‌‌‌‍Ǝ‌‍Ǝ‍Ǝ‏‏‌Ǝ‍‏‍‏ƎƎ‌‍‌Ǝ‏ƎƎƎ‌‍Ǝ‌‌‌‌‌ƎƎƎƎa‏‏‏‏‌‌‌‌‌‍Ǝ‌‍Ǝ‍Ǝ‏‏‌Ǝ‍‏‍‏ƎƎ‌‍‌Ǝ‏ƎƎƎ‌‍Ǝ‌‌‌‌‌ƎƎƎƎr‏‏‏‏‌‌‌‌‌‍Ǝ‌‍Ǝ‍Ǝ‏‏‌Ǝ‍‏‍‏ƎƎ‌‍‌Ǝ‏ƎƎƎ‌‍Ǝ‌‌‌‌‌ƎƎƎƎ ‏‏‏‏‌‌‌‌‌‍Ǝ‌‍Ǝ‍Ǝ‏‏‌Ǝ‍‏‍‏ƎƎ‌‍‌Ǝ‏ƎƎƎ‌‍Ǝ‌‌‌‌‌ƎƎƎƎa‏‏‏‏‌‌‌‌‌‍Ǝ‌‍Ǝ‍Ǝ‏‏‌Ǝ‍‏‍‏ƎƎ‌‍‌Ǝ‏ƎƎƎ‌‍Ǝ‌‌‌‌‌ƎƎƎƎm‏‏‏‏‌‌‌‌‌‍Ǝ‌‍Ǝ‍Ǝ‏‏‌Ǝ‍‏‍‏ƎƎ‌‍‌Ǝ‏ƎƎƎ‌‍Ǝ‌‌‌‌‌ƎƎƎƎo‏‏‏‏‌‌‌‌‌‍Ǝ‌‍Ǝ‍Ǝ‏‏‌Ǝ‍‏‍‏ƎƎ‌‍‌Ǝ‏ƎƎƎ‌‍Ǝ‌‌‌‌‌ƎƎƎƎu‏‏‏‏‌‌‌‌‌‍Ǝ‌‍Ǝ‍Ǝ‏‏‌Ǝ‍‏‍‏ƎƎ‌‍‌Ǝ‏ƎƎƎ‌‍Ǝ‌‌‌‌‌ƎƎƎƎn‏‏‏‏‌‌‌‌‌‍Ǝ‌‍Ǝ‍Ǝ‏‏‌Ǝ‍‏‍‏ƎƎ‌‍‌Ǝ‏ƎƎƎ‌‍Ǝ‌‌‌‌‌ƎƎƎƎt‏‏‏‏‌‌‌‌‌‍Ǝ‌‍Ǝ‍Ǝ‏‏‌Ǝ‍‏‍‏ƎƎ‌‍‌Ǝ‏ƎƎƎ‌‍Ǝ‌‌‌‌‌ƎƎƎƎs‏‏‏‏‌‌‌‌‌‍Ǝ‌‍Ǝ‍Ǝ‏‏‌Ǝ‍‏‍‏ƎƎ‌‍‌Ǝ‏ƎƎƎ‌‍Ǝ‌‌‌‌‌ƎƎƎƎ ‏‏‏‏‌‌‌‌‌‍Ǝ‌‍Ǝ‍Ǝ‏‏‌Ǝ‍‏‍‏ƎƎ‌‍‌Ǝ‏ƎƎƎ‌‍Ǝ‌‌‌‌‌ƎƎƎƎm‏‏‏‏‌‌‌‌‌‍Ǝ‌‍Ǝ‍Ǝ‏‏‌Ǝ‍‏‍‏ƎƎ‌‍‌Ǝ‏ƎƎƎ‌‍Ǝ‌‌‌‌‌ƎƎƎƎu‏‏‏‏‌‌‌‌‌‍Ǝ‌‍Ǝ‍Ǝ‏‏‌Ǝ‍‏‍‏ƎƎ‌‍‌Ǝ‏ƎƎƎ‌‍Ǝ‌‌‌‌‌ƎƎƎƎs‏‏‏‏‌‌‌‌‌‍Ǝ‌‍Ǝ‍Ǝ‏‏‌Ǝ‍‏‍‏ƎƎ‌‍‌Ǝ‏ƎƎƎ‌‍Ǝ‌‌‌‌‌ƎƎƎƎt‏‏‏‏‌‌‌‌‌‍Ǝ‌‍Ǝ‍Ǝ‏‏‌Ǝ‍‏‍‏ƎƎ‌‍‌Ǝ‏ƎƎƎ‌‍Ǝ‌‌‌‌‌ƎƎƎƎ ‏‏‏‏‌‌‌‌‌‍Ǝ‌‍Ǝ‍Ǝ‏‏‌Ǝ‍‏‍‏ƎƎ‌‍‌Ǝ‏ƎƎƎ‌‍Ǝ‌‌‌‌‌ƎƎƎƎb‏‏‏‏‌‌‌‌‌‍Ǝ‌‍Ǝ‍Ǝ‏‏‌Ǝ‍‏‍‏ƎƎ‌‍‌Ǝ‏ƎƎƎ‌‍Ǝ‌‌‌‌‌ƎƎƎƎe‏‏‏‏‌‌‌‌‌‍Ǝ‌‍Ǝ‍Ǝ‏‏‌Ǝ‍‏‍‏ƎƎ‌‍‌Ǝ‏ƎƎƎ‌‍Ǝ‌‌‌‌‌ƎƎƎƎ ‏‏‏‏‌‌‌‌‌‍Ǝ‌‍Ǝ‍Ǝ‏‏‌Ǝ‍‏‍‏ƎƎ‌‍‌Ǝ‏ƎƎƎ‌‍Ǝ‌‌‌‌‌ƎƎƎƎe‏‏‏‏‌‌‌‌‌‍Ǝ‌‍Ǝ‍Ǝ‏‏‌Ǝ‍‏‍‏ƎƎ‌‍‌Ǝ‏ƎƎƎ‌‍Ǝ‌‌‌‌‌ƎƎƎƎq‏‏‏‏‌‌‌‌‌‍Ǝ‌‍Ǝ‍Ǝ‏‏‌Ǝ‍‏‍‏ƎƎ‌‍‌Ǝ‏ƎƎƎ‌‍Ǝ‌‌‌‌‌ƎƎƎƎu‏‏‏‏‌‌‌‌‌‍Ǝ‌‍Ǝ‍Ǝ‏‏‌Ǝ‍‏‍‏ƎƎ‌‍‌Ǝ‏ƎƎƎ‌‍Ǝ‌‌‌‌‌ƎƎƎƎa‏‏‏‏‌‌‌‌‌‍Ǝ‌‍Ǝ‍Ǝ‏‏‌Ǝ‍‏‍‏ƎƎ‌‍‌Ǝ‏ƎƎƎ‌‍Ǝ‌‌‌‌‌ƎƎƎƎl‏‏‏‏‌‌‌‌‌‍Ǝ‌‍Ǝ‍Ǝ‏‏‌Ǝ‍‏‍‏ƎƎ‌‍‌Ǝ‏ƎƎƎ‌‍Ǝ‌‌‌‌‌ƎƎƎƎ ‏‏‏‏‌‌‌‌‌‍Ǝ‌‍Ǝ‍Ǝ‏‏‌Ǝ‍‏‍‏ƎƎ‌‍‌Ǝ‏ƎƎƎ‌‍Ǝ‌‌‌‌‌ƎƎƎƎo‏‏‏‏‌‌‌‌‌‍Ǝ‌‍Ǝ‍Ǝ‏‏‌Ǝ‍‏‍‏ƎƎ‌‍‌Ǝ‏ƎƎƎ‌‍Ǝ‌‌‌‌‌ƎƎƎƎn‏‏‏‏‌‌‌‌‌‍Ǝ‌‍Ǝ‍Ǝ‏‏‌Ǝ‍‏‍‏ƎƎ‌‍‌Ǝ‏ƎƎƎ‌‍Ǝ‌‌‌‌‌ƎƎƎƎ ‏‏‏‏‌‌‌‌‌‍Ǝ‌‍Ǝ‍Ǝ‏‏‌Ǝ‍‏‍‏ƎƎ‌‍‌Ǝ‏ƎƎƎ‌‍Ǝ‌‌‌‌‌ƎƎƎƎ</w:t>
+      </w:r>
+      <w:r>
+        <w:rPr>
+          <w:rFonts w:ascii="TimesNewRomanPSMT" w:hAnsi="TimesNewRomanPSMT" w:eastAsia="TimesNewRomanPSMT"/>
+          <w:b w:val="0"/>
+          <w:i w:val="0"/>
+          <w:color w:val="000000"/>
+          <w:sz w:val="23"/>
+        </w:rPr>
+        <w:t>t‏‏‏‏‌‌‌‌‌‍Ǝ‌‍Ǝ‍Ǝ‏‏‌Ǝ‍‏‍‏ƎƎ‌‍‌Ǝ‏ƎƎƎ‌‍Ǝ‌‌‌‌‌ƎƎƎƎh‏‏‏‏‌‌‌‌‌‍Ǝ‌‍Ǝ‍Ǝ‏‏‌Ǝ‍‏‍‏ƎƎ‌‍‌Ǝ‏ƎƎƎ‌‍Ǝ‌‌‌‌‌ƎƎƎƎe‏‏‏‏‌‌‌‌‌‍Ǝ‌‍Ǝ‍Ǝ‏‏‌Ǝ‍‏‍‏ƎƎ‌‍‌Ǝ‏ƎƎƎ‌‍Ǝ‌‌‌‌‌ƎƎƎƎ ‏‏‏‏‌‌‌‌‌‍Ǝ‌‍Ǝ‍Ǝ‏‏‌Ǝ‍‏‍‏ƎƎ‌‍‌Ǝ‏ƎƎƎ‌‍Ǝ‌‌‌‌‌ƎƎƎƎ‘‏‏‏‏‌‌‌‌‌‍Ǝ‌‍Ǝ‍Ǝ‏‏‌Ǝ‍‏‍‏ƎƎ‌‍‌Ǝ‏ƎƎƎ‌‍Ǝ‌‌‌‌‌ƎƎƎƎF‏‏‏‏‌‌‌‌‌‍Ǝ‌‍Ǝ‍Ǝ‏‏‌Ǝ‍‏‍‏ƎƎ‌‍‌Ǝ‏ƎƎƎ‌‍Ǝ‌‌‌‌‌ƎƎƎƎR‏‏‏‏‌‌‌‌‌‍Ǝ‌‍Ǝ‍Ǝ‏‏‌Ǝ‍‏‍‏ƎƎ‌‍‌Ǝ‏ƎƎƎ‌‍Ǝ‌‌‌‌‌ƎƎƎƎO‏‏‏‏‌‌‌‌‌‍Ǝ‌‍Ǝ‍Ǝ‏‏‌Ǝ‍‏‍‏ƎƎ‌‍‌Ǝ‏ƎƎƎ‌‍Ǝ‌‌‌‌‌ƎƎƎƎM‏‏‏‏‌‌‌‌‌‍Ǝ‌‍Ǝ‍Ǝ‏‏‌Ǝ‍‏‍‏ƎƎ‌‍‌Ǝ‏ƎƎƎ‌‍Ǝ‌‌‌‌‌ƎƎƎƎ’‏‏‏‏‌‌‌‌‌‍Ǝ‌‍Ǝ‍Ǝ‏‏‌Ǝ‍‏‍‏ƎƎ‌‍‌Ǝ‏ƎƎƎ‌‍Ǝ‌‌‌‌‌ƎƎƎƎ ‏‏‏‏‌‌‌‌‌‍Ǝ‌‍Ǝ‍Ǝ‏‏‌Ǝ‍‏‍‏ƎƎ‌‍‌Ǝ‏ƎƎƎ‌‍Ǝ‌‌‌‌‌ƎƎƎƎa‏‏‏‏‌‌‌‌‌‍Ǝ‌‍Ǝ‍Ǝ‏‏‌Ǝ‍‏‍‏ƎƎ‌‍‌Ǝ‏ƎƎƎ‌‍Ǝ‌‌‌‌‌ƎƎƎƎn‏‏‏‏‌‌‌‌‌‍Ǝ‌‍Ǝ‍Ǝ‏‏‌Ǝ‍‏‍‏ƎƎ‌‍‌Ǝ‏ƎƎƎ‌‍Ǝ‌‌‌‌‌ƎƎƎƎd‏‏‏‏‌‌‌‌‌‍Ǝ‌‍Ǝ‍Ǝ‏‏‌Ǝ‍‏‍‏ƎƎ‌‍‌Ǝ‏ƎƎƎ‌‍Ǝ‌‌‌‌‌ƎƎƎƎ ‏‏‏‏‌‌‌‌‌‍Ǝ‌‍Ǝ‍Ǝ‏‏‌Ǝ‍‏‍‏ƎƎ‌‍‌Ǝ‏ƎƎƎ‌‍Ǝ‌‌‌‌‌ƎƎƎƎ‘‏‏‏‏‌‌‌‌‌‍Ǝ‌‍Ǝ‍Ǝ‏‏‌Ǝ‍‏‍‏ƎƎ‌‍‌Ǝ‏ƎƎƎ‌‍Ǝ‌‌‌‌‌ƎƎƎƎT‏‏‏‏‌‌‌‌‌‍Ǝ‌‍Ǝ‍Ǝ‏‏‌Ǝ‍‏‍‏ƎƎ‌‍‌Ǝ‏ƎƎƎ‌‍Ǝ‌‌‌‌‌ƎƎƎƎO‏‏‏‏‌‌‌‌‌‍Ǝ‌‍Ǝ‍Ǝ‏‏‌Ǝ‍‏‍‏ƎƎ‌‍‌Ǝ‏ƎƎƎ‌‍Ǝ‌‌‌‌‌ƎƎƎƎ’‏‏‏‏‌‌‌‌‌‍Ǝ‌‍Ǝ‍Ǝ‏‏‌Ǝ‍‏‍‏ƎƎ‌‍‌Ǝ‏ƎƎƎ‌‍Ǝ‌‌‌‌‌ƎƎƎƎ ‏‏‏‏‌‌‌‌‌‍Ǝ‌‍Ǝ‍Ǝ‏‏‌Ǝ‍‏‍‏ƎƎ‌‍‌Ǝ‏ƎƎƎ‌‍Ǝ‌‌‌‌‌ƎƎƎƎs‏‏‏‏‌‌‌‌‌‍Ǝ‌‍Ǝ‍Ǝ‏‏‌Ǝ‍‏‍‏ƎƎ‌‍‌Ǝ‏ƎƎƎ‌‍Ǝ‌‌‌‌‌ƎƎƎƎi‏‏‏‏‌‌‌‌‌‍Ǝ‌‍Ǝ‍Ǝ‏‏‌Ǝ‍‏‍‏ƎƎ‌‍‌Ǝ‏ƎƎƎ‌‍Ǝ‌‌‌‌‌ƎƎƎƎd‏‏‏‏‌‌‌‌‌‍Ǝ‌‍Ǝ‍Ǝ‏‏‌Ǝ‍‏‍‏ƎƎ‌‍‌Ǝ‏ƎƎƎ‌‍Ǝ‌‌‌‌‌ƎƎƎƎe‏‏‏‏‌‌‌‌‌‍Ǝ‌‍Ǝ‍Ǝ‏‏‌Ǝ‍‏‍‏ƎƎ‌‍‌Ǝ‏ƎƎƎ‌‍Ǝ‌‌‌‌‌ƎƎƎƎs‏‏‏‏‌‌‌‌‌‍Ǝ‌‍Ǝ‍Ǝ‏‏‌Ǝ‍‏‍‏ƎƎ‌‍‌Ǝ‏ƎƎƎ‌‍Ǝ‌‌‌‌‌ƎƎƎƎ ‏‏‏‏‌‌‌‌‌‍Ǝ‌‍Ǝ‍Ǝ‏‏‌Ǝ‍‏‍‏ƎƎ‌‍‌Ǝ‏ƎƎƎ‌‍Ǝ‌‌‌‌‌ƎƎƎƎo‏‏‏‏‌‌‌‌‌‍Ǝ‌‍Ǝ‍Ǝ‏‏‌Ǝ‍‏‍‏ƎƎ‌‍‌Ǝ‏ƎƎƎ‌‍Ǝ‌‌‌‌‌ƎƎƎƎf‏‏‏‏‌‌‌‌‌‍Ǝ‌‍Ǝ‍Ǝ‏‏‌Ǝ‍‏‍‏ƎƎ‌‍‌Ǝ‏ƎƎƎ‌‍Ǝ‌‌‌‌‌ƎƎƎƎ ‏‏‏‏‌‌‌‌‌‍Ǝ‌‍Ǝ‍Ǝ‏‏‌Ǝ‍‏‍‏ƎƎ‌‍‌Ǝ‏ƎƎƎ‌‍Ǝ‌‌‌‌‌ƎƎƎƎt‏‏‏‏‌‌‌‌‌‍Ǝ‌‍Ǝ‍Ǝ‏‏‌Ǝ‍‏‍‏ƎƎ‌‍‌Ǝ‏ƎƎƎ‌‍Ǝ‌‌‌‌‌ƎƎƎƎh‏‏‏‏‌‌‌‌‌‍Ǝ‌‍Ǝ‍Ǝ‏‏‌Ǝ‍‏‍‏ƎƎ‌‍‌Ǝ‏ƎƎƎ‌‍Ǝ‌‌‌‌‌ƎƎƎƎe‏‏‏‏‌‌‌‌‌‍Ǝ‌‍Ǝ‍Ǝ‏‏‌Ǝ‍‏‍‏ƎƎ‌‍‌Ǝ‏ƎƎƎ‌‍Ǝ‌‌‌‌‌ƎƎƎƎ ‏‏‏‏‌‌‌‌‌‍Ǝ‌‍Ǝ‍Ǝ‏‏‌Ǝ‍‏‍‏ƎƎ‌‍‌Ǝ‏ƎƎƎ‌‍Ǝ‌‌‌‌‌ƎƎƎƎD‏‏‏‏‌‌‌‌‌‍Ǝ‌‍Ǝ‍Ǝ‏‏‌Ǝ‍‏‍‏ƎƎ‌‍‌Ǝ‏ƎƎƎ‌‍Ǝ‌‌‌‌‌ƎƎƎƎL‏‏‏‏‌‌‌‌‌‍Ǝ‌‍Ǝ‍Ǝ‏‏‌Ǝ‍‏‍‏ƎƎ‌‍‌Ǝ‏ƎƎƎ‌‍Ǝ‌‌‌‌‌ƎƎƎƎA‏‏‏‏‌‌‌‌‌‍Ǝ‌‍Ǝ‍Ǝ‏‏‌Ǝ‍‏‍‏ƎƎ‌‍‌Ǝ‏ƎƎƎ‌‍Ǝ‌‌‌‌‌ƎƎƎƎ.‏‏‏‏‌‌‌‌‌‍Ǝ‌‍Ǝ‍Ǝ‏‏‌Ǝ‍‏‍‏ƎƎ‌‍‌Ǝ‏ƎƎƎ‌‍Ǝ‌‌‌‌‌ƎƎƎƎ ‏‏‏‏‌‌‌‌‌‍Ǝ‌‍Ǝ‍Ǝ‏‏‌Ǝ‍‏‍‏ƎƎ‌‍‌Ǝ‏ƎƎƎ‌‍Ǝ‌‌‌‌‌ƎƎƎƎ</w:t>
+      </w:r>
+    </w:p>
+    <w:p>
+      <w:pPr>
+        <w:autoSpaceDN w:val="0"/>
+        <w:autoSpaceDE w:val="0"/>
+        <w:widowControl/>
+        <w:spacing w:line="272" w:lineRule="exact" w:before="270" w:after="0"/>
+        <w:ind w:left="202" w:right="720" w:firstLine="0"/>
+        <w:jc w:val="left"/>
+      </w:pPr>
+      <w:r>
+        <w:rPr>
+          <w:rFonts w:ascii="TimesNewRomanPS" w:hAnsi="TimesNewRomanPS" w:eastAsia="TimesNewRomanPS"/>
+          <w:b/>
+          <w:i w:val="0"/>
+          <w:color w:val="000000"/>
+          <w:sz w:val="23"/>
+        </w:rPr>
+        <w:t>O‏‏‏‏‌‌‌‌‌‍Ǝ‌‍Ǝ‍Ǝ‏‏‌Ǝ‍‏‍‏ƎƎ‌‍‌Ǝ‏ƎƎƎ‌‍Ǝ‌‌‌‌‌ƎƎƎƎb‏‏‏‏‌‌‌‌‌‍Ǝ‌‍Ǝ‍Ǝ‏‏‌Ǝ‍‏‍‏ƎƎ‌‍‌Ǝ‏ƎƎƎ‌‍Ǝ‌‌‌‌‌ƎƎƎƎj‏‏‏‏‌‌‌‌‌‍Ǝ‌‍Ǝ‍Ǝ‏‏‌Ǝ‍‏‍‏ƎƎ‌‍‌Ǝ‏ƎƎƎ‌‍Ǝ‌‌‌‌‌ƎƎƎƎe‏‏‏‏‌‌‌‌‌‍Ǝ‌‍Ǝ‍Ǝ‏‏‌Ǝ‍‏‍‏ƎƎ‌‍‌Ǝ‏ƎƎƎ‌‍Ǝ‌‌‌‌‌ƎƎƎƎc‏‏‏‏‌‌‌‌‌‍Ǝ‌‍Ǝ‍Ǝ‏‏‌Ǝ‍‏‍‏ƎƎ‌‍‌Ǝ‏ƎƎƎ‌‍Ǝ‌‌‌‌‌ƎƎƎƎt‏‏‏‏‌‌‌‌‌‍Ǝ‌‍Ǝ‍Ǝ‏‏‌Ǝ‍‏‍‏ƎƎ‌‍‌Ǝ‏ƎƎƎ‌‍Ǝ‌‌‌‌‌ƎƎƎƎ ‏‏‏‏‌‌‌‌‌‍Ǝ‌‍Ǝ‍Ǝ‏‏‌Ǝ‍‏‍‏ƎƎ‌‍‌Ǝ‏ƎƎƎ‌‍Ǝ‌‌‌‌‌ƎƎƎƎC‏‏‏‏‌‌‌‌‌‍Ǝ‌‍Ǝ‍Ǝ‏‏‌Ǝ‍‏‍‏ƎƎ‌‍‌Ǝ‏ƎƎƎ‌‍Ǝ‌‌‌‌‌ƎƎƎƎl‏‏‏‏‌‌‌‌‌‍Ǝ‌‍Ǝ‍Ǝ‏‏‌Ǝ‍‏‍‏ƎƎ‌‍‌Ǝ‏ƎƎƎ‌‍Ǝ‌‌‌‌‌ƎƎƎƎa‏‏‏‏‌‌‌‌‌‍Ǝ‌‍Ǝ‍Ǝ‏‏‌Ǝ‍‏‍‏ƎƎ‌‍‌Ǝ‏ƎƎƎ‌‍Ǝ‌‌‌‌‌ƎƎƎƎs‏‏‏‏‌‌‌‌‌‍Ǝ‌‍Ǝ‍Ǝ‏‏‌Ǝ‍‏‍‏ƎƎ‌‍‌Ǝ‏ƎƎƎ‌‍Ǝ‌‌‌‌‌ƎƎƎƎs‏‏‏‏‌‌‌‌‌‍Ǝ‌‍Ǝ‍Ǝ‏‏‌Ǝ‍‏‍‏ƎƎ‌‍‌Ǝ‏ƎƎƎ‌‍Ǝ‌‌‌‌‌ƎƎƎƎ ‏‏‏‏‌‌‌‌‌‍Ǝ‌‍Ǝ‍Ǝ‏‏‌Ǝ‍‏‍‏ƎƎ‌‍‌Ǝ‏ƎƎƎ‌‍Ǝ‌‌‌‌‌ƎƎƎƎC‏‏‏‏‌‌‌‌‌‍Ǝ‌‍Ǝ‍Ǝ‏‏‌Ǝ‍‏‍‏ƎƎ‌‍‌Ǝ‏ƎƎƎ‌‍Ǝ‌‌‌‌‌ƎƎƎƎo‏‏‏‏‌‌‌‌‌‍Ǝ‌‍Ǝ‍Ǝ‏‏‌Ǝ‍‏‍‏ƎƎ‌‍‌Ǝ‏ƎƎƎ‌‍Ǝ‌‌‌‌‌ƎƎƎƎd‏‏‏‏‌‌‌‌‌‍Ǝ‌‍Ǝ‍Ǝ‏‏‌Ǝ‍‏‍‏ƎƎ‌‍‌Ǝ‏ƎƎƎ‌‍Ǝ‌‌‌‌‌ƎƎƎƎe‏‏‏‏‌‌‌‌‌‍Ǝ‌‍Ǝ‍Ǝ‏‏‌Ǝ‍‏‍‏ƎƎ‌‍‌Ǝ‏ƎƎƎ‌‍Ǝ‌‌‌‌‌ƎƎƎƎs‏‏‏‏‌‌‌‌‌‍Ǝ‌‍Ǝ‍Ǝ‏‏‌Ǝ‍‏‍‏ƎƎ‌‍‌Ǝ‏ƎƎƎ‌‍Ǝ‌‌‌‌‌ƎƎƎƎ ‏‏‏‏‌‌‌‌‌‍Ǝ‌‍Ǝ‍Ǝ‏‏‌Ǝ‍‏‍‏ƎƎ‌‍‌Ǝ‏ƎƎƎ‌‍Ǝ‌‌‌‌‌ƎƎƎƎ3‏‏‏‏‌‌‌‌‌‍Ǝ‌‍Ǝ‍Ǝ‏‏‌Ǝ‍‏‍‏ƎƎ‌‍‌Ǝ‏ƎƎƎ‌‍Ǝ‌‌‌‌‌ƎƎƎƎ1‏‏‏‏‌‌‌‌‌‍Ǝ‌‍Ǝ‍Ǝ‏‏‌Ǝ‍‏‍‏ƎƎ‌‍‌Ǝ‏ƎƎƎ‌‍Ǝ‌‌‌‌‌ƎƎƎƎ.‏‏‏‏‌‌‌‌‌‍Ǝ‌‍Ǝ‍Ǝ‏‏‌Ǝ‍‏‍‏ƎƎ‌‍‌Ǝ‏ƎƎƎ‌‍Ǝ‌‌‌‌‌ƎƎƎƎ1‏‏‏‏‌‌‌‌‌‍Ǝ‌‍Ǝ‍Ǝ‏‏‌Ǝ‍‏‍‏ƎƎ‌‍‌Ǝ‏ƎƎƎ‌‍Ǝ‌‌‌‌‌ƎƎƎƎx‏‏‏‏‌‌‌‌‌‍Ǝ‌‍Ǝ‍Ǝ‏‏‌Ǝ‍‏‍‏ƎƎ‌‍‌Ǝ‏ƎƎƎ‌‍Ǝ‌‌‌‌‌ƎƎƎƎ ‏‏‏‏‌‌‌‌‌‍Ǝ‌‍Ǝ‍Ǝ‏‏‌Ǝ‍‏‍‏ƎƎ‌‍‌Ǝ‏ƎƎƎ‌‍Ǝ‌‌‌‌‌ƎƎƎƎa‏‏‏‏‌‌‌‌‌‍Ǝ‌‍Ǝ‍Ǝ‏‏‌Ǝ‍‏‍‏ƎƎ‌‍‌Ǝ‏ƎƎƎ‌‍Ǝ‌‌‌‌‌ƎƎƎƎn‏‏‏‏‌‌‌‌‌‍Ǝ‌‍Ǝ‍Ǝ‏‏‌Ǝ‍‏‍‏ƎƎ‌‍‌Ǝ‏ƎƎƎ‌‍Ǝ‌‌‌‌‌ƎƎƎƎd‏‏‏‏‌‌‌‌‌‍Ǝ‌‍Ǝ‍Ǝ‏‏‌Ǝ‍‏‍‏ƎƎ‌‍‌Ǝ‏ƎƎƎ‌‍Ǝ‌‌‌‌‌ƎƎƎƎ ‏‏‏‏‌‌‌‌‌‍Ǝ‌‍Ǝ‍Ǝ‏‏‌Ǝ‍‏‍‏ƎƎ‌‍‌Ǝ‏ƎƎƎ‌‍Ǝ‌‌‌‌‌ƎƎƎƎ3‏‏‏‏‌‌‌‌‌‍Ǝ‌‍Ǝ‍Ǝ‏‏‌Ǝ‍‏‍‏ƎƎ‌‍‌Ǝ‏ƎƎƎ‌‍Ǝ‌‌‌‌‌ƎƎƎƎ2‏‏‏‏‌‌‌‌‌‍Ǝ‌‍Ǝ‍Ǝ‏‏‌Ǝ‍‏‍‏ƎƎ‌‍‌Ǝ‏ƎƎƎ‌‍Ǝ‌‌‌‌‌ƎƎƎƎ.‏‏‏‏‌‌‌‌‌‍Ǝ‌‍Ǝ‍Ǝ‏‏‌Ǝ‍‏‍‏ƎƎ‌‍‌Ǝ‏ƎƎƎ‌‍Ǝ‌‌‌‌‌ƎƎƎƎx‏‏‏‏‌‌‌‌‌‍Ǝ‌‍Ǝ‍Ǝ‏‏‌Ǝ‍‏‍‏ƎƎ‌‍‌Ǝ‏ƎƎƎ‌‍Ǝ‌‌‌‌‌ƎƎƎƎx‏‏‏‏‌‌‌‌‌‍Ǝ‌‍Ǝ‍Ǝ‏‏‌Ǝ‍‏‍‏ƎƎ‌‍‌Ǝ‏ƎƎƎ‌‍Ǝ‌‌‌‌‌ƎƎƎƎ ‏‏‏‏‌‌‌‌‌‍Ǝ‌‍Ǝ‍Ǝ‏‏‌Ǝ‍‏‍‏ƎƎ‌‍‌Ǝ‏ƎƎƎ‌‍Ǝ‌‌‌‌‌ƎƎƎƎ:‏‏‏‏‌‌‌‌‌‍Ǝ‌‍Ǝ‍Ǝ‏‏‌Ǝ‍‏‍‏ƎƎ‌‍‌Ǝ‏ƎƎƎ‌‍Ǝ‌‌‌‌‌ƎƎƎƎ ‏‏‏‏‌‌‌‌‌‍Ǝ‌‍Ǝ‍Ǝ‏‏‌Ǝ‍‏‍‏ƎƎ‌‍‌Ǝ‏ƎƎƎ‌‍Ǝ‌‌‌‌‌ƎƎƎƎ ‏‏‏‏‌‌‌‌‌‍Ǝ‌‍Ǝ‍Ǝ‏‏‌Ǝ‍‏‍‏ƎƎ‌‍‌Ǝ‏ƎƎƎ‌‍Ǝ‌‌‌‌‌ƎƎƎƎ</w:t>
+      </w:r>
+      <w:r>
+        <w:rPr>
+          <w:rFonts w:ascii="TimesNewRomanPSMT" w:hAnsi="TimesNewRomanPSMT" w:eastAsia="TimesNewRomanPSMT"/>
+          <w:b w:val="0"/>
+          <w:i w:val="0"/>
+          <w:color w:val="000000"/>
+          <w:sz w:val="23"/>
+        </w:rPr>
+        <w:t>D‏‏‏‏‌‌‌‌‌‍Ǝ‌‍Ǝ‍Ǝ‏‏‌Ǝ‍‏‍‏ƎƎ‌‍‌Ǝ‏ƎƎƎ‌‍Ǝ‌‌‌‌‌ƎƎƎƎL‏‏‏‏‌‌‌‌‌‍Ǝ‌‍Ǝ‍Ǝ‏‏‌Ǝ‍‏‍‏ƎƎ‌‍‌Ǝ‏ƎƎƎ‌‍Ǝ‌‌‌‌‌ƎƎƎƎA‏‏‏‏‌‌‌‌‌‍Ǝ‌‍Ǝ‍Ǝ‏‏‌Ǝ‍‏‍‏ƎƎ‌‍‌Ǝ‏ƎƎƎ‌‍Ǝ‌‌‌‌‌ƎƎƎƎ’‏‏‏‏‌‌‌‌‌‍Ǝ‌‍Ǝ‍Ǝ‏‏‌Ǝ‍‏‍‏ƎƎ‌‍‌Ǝ‏ƎƎƎ‌‍Ǝ‌‌‌‌‌ƎƎƎƎs‏‏‏‏‌‌‌‌‌‍Ǝ‌‍Ǝ‍Ǝ‏‏‌Ǝ‍‏‍‏ƎƎ‌‍‌Ǝ‏ƎƎƎ‌‍Ǝ‌‌‌‌‌ƎƎƎƎ ‏‏‏‏‌‌‌‌‌‍Ǝ‌‍Ǝ‍Ǝ‏‏‌Ǝ‍‏‍‏ƎƎ‌‍‌Ǝ‏ƎƎƎ‌‍Ǝ‌‌‌‌‌ƎƎƎƎt‏‏‏‏‌‌‌‌‌‍Ǝ‌‍Ǝ‍Ǝ‏‏‌Ǝ‍‏‍‏ƎƎ‌‍‌Ǝ‏ƎƎƎ‌‍Ǝ‌‌‌‌‌ƎƎƎƎh‏‏‏‏‌‌‌‌‌‍Ǝ‌‍Ǝ‍Ǝ‏‏‌Ǝ‍‏‍‏ƎƎ‌‍‌Ǝ‏ƎƎƎ‌‍Ǝ‌‌‌‌‌ƎƎƎƎa‏‏‏‏‌‌‌‌‌‍Ǝ‌‍Ǝ‍Ǝ‏‏‌Ǝ‍‏‍‏ƎƎ‌‍‌Ǝ‏ƎƎƎ‌‍Ǝ‌‌‌‌‌ƎƎƎƎt‏‏‏‏‌‌‌‌‌‍Ǝ‌‍Ǝ‍Ǝ‏‏‌Ǝ‍‏‍‏ƎƎ‌‍‌Ǝ‏ƎƎƎ‌‍Ǝ‌‌‌‌‌ƎƎƎƎ ‏‏‏‏‌‌‌‌‌‍Ǝ‌‍Ǝ‍Ǝ‏‏‌Ǝ‍‏‍‏ƎƎ‌‍‌Ǝ‏ƎƎƎ‌‍Ǝ‌‌‌‌‌ƎƎƎƎc‏‏‏‏‌‌‌‌‌‍Ǝ‌‍Ǝ‍Ǝ‏‏‌Ǝ‍‏‍‏ƎƎ‌‍‌Ǝ‏ƎƎƎ‌‍Ǝ‌‌‌‌‌ƎƎƎƎo‏‏‏‏‌‌‌‌‌‍Ǝ‌‍Ǝ‍Ǝ‏‏‌Ǝ‍‏‍‏ƎƎ‌‍‌Ǝ‏ƎƎƎ‌‍Ǝ‌‌‌‌‌ƎƎƎƎn‏‏‏‏‌‌‌‌‌‍Ǝ‌‍Ǝ‍Ǝ‏‏‌Ǝ‍‏‍‏ƎƎ‌‍‌Ǝ‏ƎƎƎ‌‍Ǝ‌‌‌‌‌ƎƎƎƎt‏‏‏‏‌‌‌‌‌‍Ǝ‌‍Ǝ‍Ǝ‏‏‌Ǝ‍‏‍‏ƎƎ‌‍‌Ǝ‏ƎƎƎ‌‍Ǝ‌‌‌‌‌ƎƎƎƎa‏‏‏‏‌‌‌‌‌‍Ǝ‌‍Ǝ‍Ǝ‏‏‌Ǝ‍‏‍‏ƎƎ‌‍‌Ǝ‏ƎƎƎ‌‍Ǝ‌‌‌‌‌ƎƎƎƎi‏‏‏‏‌‌‌‌‌‍Ǝ‌‍Ǝ‍Ǝ‏‏‌Ǝ‍‏‍‏ƎƎ‌‍‌Ǝ‏ƎƎƎ‌‍Ǝ‌‌‌‌‌ƎƎƎƎn‏‏‏‏‌‌‌‌‌‍Ǝ‌‍Ǝ‍Ǝ‏‏‌Ǝ‍‏‍‏ƎƎ‌‍‌Ǝ‏ƎƎƎ‌‍Ǝ‌‌‌‌‌ƎƎƎƎ ‏‏‏‏‌‌‌‌‌‍Ǝ‌‍Ǝ‍Ǝ‏‏‌Ǝ‍‏‍‏ƎƎ‌‍‌Ǝ‏ƎƎƎ‌‍Ǝ‌‌‌‌‌ƎƎƎƎo‏‏‏‏‌‌‌‌‌‍Ǝ‌‍Ǝ‍Ǝ‏‏‌Ǝ‍‏‍‏ƎƎ‌‍‌Ǝ‏ƎƎƎ‌‍Ǝ‌‌‌‌‌ƎƎƎƎb‏‏‏‏‌‌‌‌‌‍Ǝ‌‍Ǝ‍Ǝ‏‏‌Ǝ‍‏‍‏ƎƎ‌‍‌Ǝ‏ƎƎƎ‌‍Ǝ‌‌‌‌‌ƎƎƎƎj‏‏‏‏‌‌‌‌‌‍Ǝ‌‍Ǝ‍Ǝ‏‏‌Ǝ‍‏‍‏ƎƎ‌‍‌Ǝ‏ƎƎƎ‌‍Ǝ‌‌‌‌‌ƎƎƎƎe‏‏‏‏‌‌‌‌‌‍Ǝ‌‍Ǝ‍Ǝ‏‏‌Ǝ‍‏‍‏ƎƎ‌‍‌Ǝ‏ƎƎƎ‌‍Ǝ‌‌‌‌‌ƎƎƎƎc‏‏‏‏‌‌‌‌‌‍Ǝ‌‍Ǝ‍Ǝ‏‏‌Ǝ‍‏‍‏ƎƎ‌‍‌Ǝ‏ƎƎƎ‌‍Ǝ‌‌‌‌‌ƎƎƎƎt‏‏‏‏‌‌‌‌‌‍Ǝ‌‍Ǝ‍Ǝ‏‏‌Ǝ‍‏‍‏ƎƎ‌‍‌Ǝ‏ƎƎƎ‌‍Ǝ‌‌‌‌‌ƎƎƎƎ ‏‏‏‏‌‌‌‌‌‍Ǝ‌‍Ǝ‍Ǝ‏‏‌Ǝ‍‏‍‏ƎƎ‌‍‌Ǝ‏ƎƎƎ‌‍Ǝ‌‌‌‌‌ƎƎƎƎc‏‏‏‏‌‌‌‌‌‍Ǝ‌‍Ǝ‍Ǝ‏‏‌Ǝ‍‏‍‏ƎƎ‌‍‌Ǝ‏ƎƎƎ‌‍Ǝ‌‌‌‌‌ƎƎƎƎl‏‏‏‏‌‌‌‌‌‍Ǝ‌‍Ǝ‍Ǝ‏‏‌Ǝ‍‏‍‏ƎƎ‌‍‌Ǝ‏ƎƎƎ‌‍Ǝ‌‌‌‌‌ƎƎƎƎa‏‏‏‏‌‌‌‌‌‍Ǝ‌‍Ǝ‍Ǝ‏‏‌Ǝ‍‏‍‏ƎƎ‌‍‌Ǝ‏ƎƎƎ‌‍Ǝ‌‌‌‌‌ƎƎƎƎs‏‏‏‏‌‌‌‌‌‍Ǝ‌‍Ǝ‍Ǝ‏‏‌Ǝ‍‏‍‏ƎƎ‌‍‌Ǝ‏ƎƎƎ‌‍Ǝ‌‌‌‌‌ƎƎƎƎs‏‏‏‏‌‌‌‌‌‍Ǝ‌‍Ǝ‍Ǝ‏‏‌Ǝ‍‏‍‏ƎƎ‌‍‌Ǝ‏ƎƎƎ‌‍Ǝ‌‌‌‌‌ƎƎƎƎ ‏‏‏‏‌‌‌‌‌‍Ǝ‌‍Ǝ‍Ǝ‏‏‌Ǝ‍‏‍‏ƎƎ‌‍‌Ǝ‏ƎƎƎ‌‍Ǝ‌‌‌‌‌ƎƎƎƎc‏‏‏‏‌‌‌‌‌‍Ǝ‌‍Ǝ‍Ǝ‏‏‌Ǝ‍‏‍‏ƎƎ‌‍‌Ǝ‏ƎƎƎ‌‍Ǝ‌‌‌‌‌ƎƎƎƎo‏‏‏‏‌‌‌‌‌‍Ǝ‌‍Ǝ‍Ǝ‏‏‌Ǝ‍‏‍‏ƎƎ‌‍‌Ǝ‏ƎƎƎ‌‍Ǝ‌‌‌‌‌ƎƎƎƎd‏‏‏‏‌‌‌‌‌‍Ǝ‌‍Ǝ‍Ǝ‏‏‌Ǝ‍‏‍‏ƎƎ‌‍‌Ǝ‏ƎƎƎ‌‍Ǝ‌‌‌‌‌ƎƎƎƎe‏‏‏‏‌‌‌‌‌‍Ǝ‌‍Ǝ‍Ǝ‏‏‌Ǝ‍‏‍‏ƎƎ‌‍‌Ǝ‏ƎƎƎ‌‍Ǝ‌‌‌‌‌ƎƎƎƎs‏‏‏‏‌‌‌‌‌‍Ǝ‌‍Ǝ‍Ǝ‏‏‌Ǝ‍‏‍‏ƎƎ‌‍‌Ǝ‏ƎƎƎ‌‍Ǝ‌‌‌‌‌ƎƎƎƎ ‏‏‏‏‌‌‌‌‌‍Ǝ‌‍Ǝ‍Ǝ‏‏‌Ǝ‍‏‍‏ƎƎ‌‍‌Ǝ‏ƎƎƎ‌‍Ǝ‌‌‌‌‌ƎƎƎƎ3‏‏‏‏‌‌‌‌‌‍Ǝ‌‍Ǝ‍Ǝ‏‏‌Ǝ‍‏‍‏ƎƎ‌‍‌Ǝ‏ƎƎƎ‌‍Ǝ‌‌‌‌‌ƎƎƎƎ1‏‏‏‏‌‌‌‌‌‍Ǝ‌‍Ǝ‍Ǝ‏‏‌Ǝ‍‏‍‏ƎƎ‌‍‌Ǝ‏ƎƎƎ‌‍Ǝ‌‌‌‌‌ƎƎƎƎ.‏‏‏‏‌‌‌‌‌‍Ǝ‌‍Ǝ‍Ǝ‏‏‌Ǝ‍‏‍‏ƎƎ‌‍‌Ǝ‏ƎƎƎ‌‍Ǝ‌‌‌‌‌ƎƎƎƎ1‏‏‏‏‌‌‌‌‌‍Ǝ‌‍Ǝ‍Ǝ‏‏‌Ǝ‍‏‍‏ƎƎ‌‍‌Ǝ‏ƎƎƎ‌‍Ǝ‌‌‌‌‌ƎƎƎƎx‏‏‏‏‌‌‌‌‌‍Ǝ‌‍Ǝ‍Ǝ‏‏‌Ǝ‍‏‍‏ƎƎ‌‍‌Ǝ‏ƎƎƎ‌‍Ǝ‌‌‌‌‌ƎƎƎƎ ‏‏‏‏‌‌‌‌‌‍Ǝ‌‍Ǝ‍Ǝ‏‏‌Ǝ‍‏‍‏ƎƎ‌‍‌Ǝ‏ƎƎƎ‌‍Ǝ‌‌‌‌‌ƎƎƎƎw‏‏‏‏‌‌‌‌‌‍Ǝ‌‍Ǝ‍Ǝ‏‏‌Ǝ‍‏‍‏ƎƎ‌‍‌Ǝ‏ƎƎƎ‌‍Ǝ‌‌‌‌‌ƎƎƎƎi‏‏‏‏‌‌‌‌‌‍Ǝ‌‍Ǝ‍Ǝ‏‏‌Ǝ‍‏‍‏ƎƎ‌‍‌Ǝ‏ƎƎƎ‌‍Ǝ‌‌‌‌‌ƎƎƎƎl‏‏‏‏‌‌‌‌‌‍Ǝ‌‍Ǝ‍Ǝ‏‏‌Ǝ‍‏‍‏ƎƎ‌‍‌Ǝ‏ƎƎƎ‌‍Ǝ‌‌‌‌‌ƎƎƎƎl‏‏‏‏‌‌‌‌‌‍Ǝ‌‍Ǝ‍Ǝ‏‏‌Ǝ‍‏‍‏ƎƎ‌‍‌Ǝ‏ƎƎƎ‌‍Ǝ‌‌‌‌‌ƎƎƎƎ ‏‏‏‏‌‌‌‌‌‍Ǝ‌‍Ǝ‍Ǝ‏‏‌Ǝ‍‏‍‏ƎƎ‌‍‌Ǝ‏ƎƎƎ‌‍Ǝ‌‌‌‌‌ƎƎƎƎn‏‏‏‏‌‌‌‌‌‍Ǝ‌‍Ǝ‍Ǝ‏‏‌Ǝ‍‏‍‏ƎƎ‌‍‌Ǝ‏ƎƎƎ‌‍Ǝ‌‌‌‌‌ƎƎƎƎo‏‏‏‏‌‌‌‌‌‍Ǝ‌‍Ǝ‍Ǝ‏‏‌Ǝ‍‏‍‏ƎƎ‌‍‌Ǝ‏ƎƎƎ‌‍Ǝ‌‌‌‌‌ƎƎƎƎt‏‏‏‏‌‌‌‌‌‍Ǝ‌‍Ǝ‍Ǝ‏‏‌Ǝ‍‏‍‏ƎƎ‌‍‌Ǝ‏ƎƎƎ‌‍Ǝ‌‌‌‌‌ƎƎƎƎ ‏‏‏‏‌‌‌‌‌‍Ǝ‌‍Ǝ‍Ǝ‏‏‌Ǝ‍‏‍‏ƎƎ‌‍‌Ǝ‏ƎƎƎ‌‍Ǝ‌‌‌‌‌ƎƎƎƎb‏‏‏‏‌‌‌‌‌‍Ǝ‌‍Ǝ‍Ǝ‏‏‌Ǝ‍‏‍‏ƎƎ‌‍‌Ǝ‏ƎƎƎ‌‍Ǝ‌‌‌‌‌ƎƎƎƎe‏‏‏‏‌‌‌‌‌‍Ǝ‌‍Ǝ‍Ǝ‏‏‌Ǝ‍‏‍‏ƎƎ‌‍‌Ǝ‏ƎƎƎ‌‍Ǝ‌‌‌‌‌ƎƎƎƎ ‏‏‏‏‌‌‌‌‌‍Ǝ‌‍Ǝ‍Ǝ‏‏‌Ǝ‍‏‍‏ƎƎ‌‍‌Ǝ‏ƎƎƎ‌‍Ǝ‌‌‌‌‌ƎƎƎƎp‏‏‏‏‌‌‌‌‌‍Ǝ‌‍Ǝ‍Ǝ‏‏‌Ǝ‍‏‍‏ƎƎ‌‍‌Ǝ‏ƎƎƎ‌‍Ǝ‌‌‌‌‌ƎƎƎƎr‏‏‏‏‌‌‌‌‌‍Ǝ‌‍Ǝ‍Ǝ‏‏‌Ǝ‍‏‍‏ƎƎ‌‍‌Ǝ‏ƎƎƎ‌‍Ǝ‌‌‌‌‌ƎƎƎƎo‏‏‏‏‌‌‌‌‌‍Ǝ‌‍Ǝ‍Ǝ‏‏‌Ǝ‍‏‍‏ƎƎ‌‍‌Ǝ‏ƎƎƎ‌‍Ǝ‌‌‌‌‌ƎƎƎƎc‏‏‏‏‌‌‌‌‌‍Ǝ‌‍Ǝ‍Ǝ‏‏‌Ǝ‍‏‍‏ƎƎ‌‍‌Ǝ‏ƎƎƎ‌‍Ǝ‌‌‌‌‌ƎƎƎƎe‏‏‏‏‌‌‌‌‌‍Ǝ‌‍Ǝ‍Ǝ‏‏‌Ǝ‍‏‍‏ƎƎ‌‍‌Ǝ‏ƎƎƎ‌‍Ǝ‌‌‌‌‌ƎƎƎƎs‏‏‏‏‌‌‌‌‌‍Ǝ‌‍Ǝ‍Ǝ‏‏‌Ǝ‍‏‍‏ƎƎ‌‍‌Ǝ‏ƎƎƎ‌‍Ǝ‌‌‌‌‌ƎƎƎƎs‏‏‏‏‌‌‌‌‌‍Ǝ‌‍Ǝ‍Ǝ‏‏‌Ǝ‍‏‍‏ƎƎ‌‍‌Ǝ‏ƎƎƎ‌‍Ǝ‌‌‌‌‌ƎƎƎƎe‏‏‏‏‌‌‌‌‌‍Ǝ‌‍Ǝ‍Ǝ‏‏‌Ǝ‍‏‍‏ƎƎ‌‍‌Ǝ‏ƎƎƎ‌‍Ǝ‌‌‌‌‌ƎƎƎƎd‏‏‏‏‌‌‌‌‌‍Ǝ‌‍Ǝ‍Ǝ‏‏‌Ǝ‍‏‍‏ƎƎ‌‍‌Ǝ‏ƎƎƎ‌‍Ǝ‌‌‌‌‌ƎƎƎƎ ‏‏‏‏‌‌‌‌‌‍Ǝ‌‍Ǝ‍Ǝ‏‏‌Ǝ‍‏‍‏ƎƎ‌‍‌Ǝ‏ƎƎƎ‌‍Ǝ‌‌‌‌‌ƎƎƎƎ</w:t>
+      </w:r>
+      <w:r>
+        <w:rPr>
+          <w:rFonts w:ascii="TimesNewRomanPSMT" w:hAnsi="TimesNewRomanPSMT" w:eastAsia="TimesNewRomanPSMT"/>
+          <w:b w:val="0"/>
+          <w:i w:val="0"/>
+          <w:color w:val="000000"/>
+          <w:sz w:val="23"/>
+        </w:rPr>
+        <w:t>w‏‏‏‏‌‌‌‌‌‍Ǝ‌‍Ǝ‍Ǝ‏‏‌Ǝ‍‏‍‏ƎƎ‌‍‌Ǝ‏ƎƎƎ‌‍Ǝ‌‌‌‌‌ƎƎƎƎi‏‏‏‏‌‌‌‌‌‍Ǝ‌‍Ǝ‍Ǝ‏‏‌Ǝ‍‏‍‏ƎƎ‌‍‌Ǝ‏ƎƎƎ‌‍Ǝ‌‌‌‌‌ƎƎƎƎt‏‏‏‏‌‌‌‌‌‍Ǝ‌‍Ǝ‍Ǝ‏‏‌Ǝ‍‏‍‏ƎƎ‌‍‌Ǝ‏ƎƎƎ‌‍Ǝ‌‌‌‌‌ƎƎƎƎh‏‏‏‏‌‌‌‌‌‍Ǝ‌‍Ǝ‍Ǝ‏‏‌Ǝ‍‏‍‏ƎƎ‌‍‌Ǝ‏ƎƎƎ‌‍Ǝ‌‌‌‌‌ƎƎƎƎo‏‏‏‏‌‌‌‌‌‍Ǝ‌‍Ǝ‍Ǝ‏‏‌Ǝ‍‏‍‏ƎƎ‌‍‌Ǝ‏ƎƎƎ‌‍Ǝ‌‌‌‌‌ƎƎƎƎu‏‏‏‏‌‌‌‌‌‍Ǝ‌‍Ǝ‍Ǝ‏‏‌Ǝ‍‏‍‏ƎƎ‌‍‌Ǝ‏ƎƎƎ‌‍Ǝ‌‌‌‌‌ƎƎƎƎt‏‏‏‏‌‌‌‌‌‍Ǝ‌‍Ǝ‍Ǝ‏‏‌Ǝ‍‏‍‏ƎƎ‌‍‌Ǝ‏ƎƎƎ‌‍Ǝ‌‌‌‌‌ƎƎƎƎ ‏‏‏‏‌‌‌‌‌‍Ǝ‌‍Ǝ‍Ǝ‏‏‌Ǝ‍‏‍‏ƎƎ‌‍‌Ǝ‏ƎƎƎ‌‍Ǝ‌‌‌‌‌ƎƎƎƎa‏‏‏‏‌‌‌‌‌‍Ǝ‌‍Ǝ‍Ǝ‏‏‌Ǝ‍‏‍‏ƎƎ‌‍‌Ǝ‏ƎƎƎ‌‍Ǝ‌‌‌‌‌ƎƎƎƎp‏‏‏‏‌‌‌‌‌‍Ǝ‌‍Ǝ‍Ǝ‏‏‌Ǝ‍‏‍‏ƎƎ‌‍‌Ǝ‏ƎƎƎ‌‍Ǝ‌‌‌‌‌ƎƎƎƎp‏‏‏‏‌‌‌‌‌‍Ǝ‌‍Ǝ‍Ǝ‏‏‌Ǝ‍‏‍‏ƎƎ‌‍‌Ǝ‏ƎƎƎ‌‍Ǝ‌‌‌‌‌ƎƎƎƎr‏‏‏‏‌‌‌‌‌‍Ǝ‌‍Ǝ‍Ǝ‏‏‌Ǝ‍‏‍‏ƎƎ‌‍‌Ǝ‏ƎƎƎ‌‍Ǝ‌‌‌‌‌ƎƎƎƎo‏‏‏‏‌‌‌‌‌‍Ǝ‌‍Ǝ‍Ǝ‏‏‌Ǝ‍‏‍‏ƎƎ‌‍‌Ǝ‏ƎƎƎ‌‍Ǝ‌‌‌‌‌ƎƎƎƎv‏‏‏‏‌‌‌‌‌‍Ǝ‌‍Ǝ‍Ǝ‏‏‌Ǝ‍‏‍‏ƎƎ‌‍‌Ǝ‏ƎƎƎ‌‍Ǝ‌‌‌‌‌ƎƎƎƎa‏‏‏‏‌‌‌‌‌‍Ǝ‌‍Ǝ‍Ǝ‏‏‌Ǝ‍‏‍‏ƎƎ‌‍‌Ǝ‏ƎƎƎ‌‍Ǝ‌‌‌‌‌ƎƎƎƎl‏‏‏‏‌‌‌‌‌‍Ǝ‌‍Ǝ‍Ǝ‏‏‌Ǝ‍‏‍‏ƎƎ‌‍‌Ǝ‏ƎƎƎ‌‍Ǝ‌‌‌‌‌ƎƎƎƎ ‏‏‏‏‌‌‌‌‌‍Ǝ‌‍Ǝ‍Ǝ‏‏‌Ǝ‍‏‍‏ƎƎ‌‍‌Ǝ‏ƎƎƎ‌‍Ǝ‌‌‌‌‌ƎƎƎƎf‏‏‏‏‌‌‌‌‌‍Ǝ‌‍Ǝ‍Ǝ‏‏‌Ǝ‍‏‍‏ƎƎ‌‍‌Ǝ‏ƎƎƎ‌‍Ǝ‌‌‌‌‌ƎƎƎƎr‏‏‏‏‌‌‌‌‌‍Ǝ‌‍Ǝ‍Ǝ‏‏‌Ǝ‍‏‍‏ƎƎ‌‍‌Ǝ‏ƎƎƎ‌‍Ǝ‌‌‌‌‌ƎƎƎƎo‏‏‏‏‌‌‌‌‌‍Ǝ‌‍Ǝ‍Ǝ‏‏‌Ǝ‍‏‍‏ƎƎ‌‍‌Ǝ‏ƎƎƎ‌‍Ǝ‌‌‌‌‌ƎƎƎƎm‏‏‏‏‌‌‌‌‌‍Ǝ‌‍Ǝ‍Ǝ‏‏‌Ǝ‍‏‍‏ƎƎ‌‍‌Ǝ‏ƎƎƎ‌‍Ǝ‌‌‌‌‌ƎƎƎƎ ‏‏‏‏‌‌‌‌‌‍Ǝ‌‍Ǝ‍Ǝ‏‏‌Ǝ‍‏‍‏ƎƎ‌‍‌Ǝ‏ƎƎƎ‌‍Ǝ‌‌‌‌‌ƎƎƎƎt‏‏‏‏‌‌‌‌‌‍Ǝ‌‍Ǝ‍Ǝ‏‏‌Ǝ‍‏‍‏ƎƎ‌‍‌Ǝ‏ƎƎƎ‌‍Ǝ‌‌‌‌‌ƎƎƎƎh‏‏‏‏‌‌‌‌‌‍Ǝ‌‍Ǝ‍Ǝ‏‏‌Ǝ‍‏‍‏ƎƎ‌‍‌Ǝ‏ƎƎƎ‌‍Ǝ‌‌‌‌‌ƎƎƎƎe‏‏‏‏‌‌‌‌‌‍Ǝ‌‍Ǝ‍Ǝ‏‏‌Ǝ‍‏‍‏ƎƎ‌‍‌Ǝ‏ƎƎƎ‌‍Ǝ‌‌‌‌‌ƎƎƎƎ ‏‏‏‏‌‌‌‌‌‍Ǝ‌‍Ǝ‍Ǝ‏‏‌Ǝ‍‏‍‏ƎƎ‌‍‌Ǝ‏ƎƎƎ‌‍Ǝ‌‌‌‌‌ƎƎƎƎO‏‏‏‏‌‌‌‌‌‍Ǝ‌‍Ǝ‍Ǝ‏‏‌Ǝ‍‏‍‏ƎƎ‌‍‌Ǝ‏ƎƎƎ‌‍Ǝ‌‌‌‌‌ƎƎƎƎf‏‏‏‏‌‌‌‌‌‍Ǝ‌‍Ǝ‍Ǝ‏‏‌Ǝ‍‏‍‏ƎƎ‌‍‌Ǝ‏ƎƎƎ‌‍Ǝ‌‌‌‌‌ƎƎƎƎf‏‏‏‏‌‌‌‌‌‍Ǝ‌‍Ǝ‍Ǝ‏‏‌Ǝ‍‏‍‏ƎƎ‌‍‌Ǝ‏ƎƎƎ‌‍Ǝ‌‌‌‌‌ƎƎƎƎi‏‏‏‏‌‌‌‌‌‍Ǝ‌‍Ǝ‍Ǝ‏‏‌Ǝ‍‏‍‏ƎƎ‌‍‌Ǝ‏ƎƎƎ‌‍Ǝ‌‌‌‌‌ƎƎƎƎc‏‏‏‏‌‌‌‌‌‍Ǝ‌‍Ǝ‍Ǝ‏‏‌Ǝ‍‏‍‏ƎƎ‌‍‌Ǝ‏ƎƎƎ‌‍Ǝ‌‌‌‌‌ƎƎƎƎe‏‏‏‏‌‌‌‌‌‍Ǝ‌‍Ǝ‍Ǝ‏‏‌Ǝ‍‏‍‏ƎƎ‌‍‌Ǝ‏ƎƎƎ‌‍Ǝ‌‌‌‌‌ƎƎƎƎ ‏‏‏‏‌‌‌‌‌‍Ǝ‌‍Ǝ‍Ǝ‏‏‌Ǝ‍‏‍‏ƎƎ‌‍‌Ǝ‏ƎƎƎ‌‍Ǝ‌‌‌‌‌ƎƎƎƎo‏‏‏‏‌‌‌‌‌‍Ǝ‌‍Ǝ‍Ǝ‏‏‌Ǝ‍‏‍‏ƎƎ‌‍‌Ǝ‏ƎƎƎ‌‍Ǝ‌‌‌‌‌ƎƎƎƎf‏‏‏‏‌‌‌‌‌‍Ǝ‌‍Ǝ‍Ǝ‏‏‌Ǝ‍‏‍‏ƎƎ‌‍‌Ǝ‏ƎƎƎ‌‍Ǝ‌‌‌‌‌ƎƎƎƎ ‏‏‏‏‌‌‌‌‌‍Ǝ‌‍Ǝ‍Ǝ‏‏‌Ǝ‍‏‍‏ƎƎ‌‍‌Ǝ‏ƎƎƎ‌‍Ǝ‌‌‌‌‌ƎƎƎƎt‏‏‏‏‌‌‌‌‌‍Ǝ‌‍Ǝ‍Ǝ‏‏‌Ǝ‍‏‍‏ƎƎ‌‍‌Ǝ‏ƎƎƎ‌‍Ǝ‌‌‌‌‌ƎƎƎƎh‏‏‏‏‌‌‌‌‌‍Ǝ‌‍Ǝ‍Ǝ‏‏‌Ǝ‍‏‍‏ƎƎ‌‍‌Ǝ‏ƎƎƎ‌‍Ǝ‌‌‌‌‌ƎƎƎƎe‏‏‏‏‌‌‌‌‌‍Ǝ‌‍Ǝ‍Ǝ‏‏‌Ǝ‍‏‍‏ƎƎ‌‍‌Ǝ‏ƎƎƎ‌‍Ǝ‌‌‌‌‌ƎƎƎƎ ‏‏‏‏‌‌‌‌‌‍Ǝ‌‍Ǝ‍Ǝ‏‏‌Ǝ‍‏‍‏ƎƎ‌‍‌Ǝ‏ƎƎƎ‌‍Ǝ‌‌‌‌‌ƎƎƎƎC‏‏‏‏‌‌‌‌‌‍Ǝ‌‍Ǝ‍Ǝ‏‏‌Ǝ‍‏‍‏ƎƎ‌‍‌Ǝ‏ƎƎƎ‌‍Ǝ‌‌‌‌‌ƎƎƎƎh‏‏‏‏‌‌‌‌‌‍Ǝ‌‍Ǝ‍Ǝ‏‏‌Ǝ‍‏‍‏ƎƎ‌‍‌Ǝ‏ƎƎƎ‌‍Ǝ‌‌‌‌‌ƎƎƎƎi‏‏‏‏‌‌‌‌‌‍Ǝ‌‍Ǝ‍Ǝ‏‏‌Ǝ‍‏‍‏ƎƎ‌‍‌Ǝ‏ƎƎƎ‌‍Ǝ‌‌‌‌‌ƎƎƎƎe‏‏‏‏‌‌‌‌‌‍Ǝ‌‍Ǝ‍Ǝ‏‏‌Ǝ‍‏‍‏ƎƎ‌‍‌Ǝ‏ƎƎƎ‌‍Ǝ‌‌‌‌‌ƎƎƎƎf‏‏‏‏‌‌‌‌‌‍Ǝ‌‍Ǝ‍Ǝ‏‏‌Ǝ‍‏‍‏ƎƎ‌‍‌Ǝ‏ƎƎƎ‌‍Ǝ‌‌‌‌‌ƎƎƎƎ ‏‏‏‏‌‌‌‌‌‍Ǝ‌‍Ǝ‍Ǝ‏‏‌Ǝ‍‏‍‏ƎƎ‌‍‌Ǝ‏ƎƎƎ‌‍Ǝ‌‌‌‌‌ƎƎƎƎA‏‏‏‏‌‌‌‌‌‍Ǝ‌‍Ǝ‍Ǝ‏‏‌Ǝ‍‏‍‏ƎƎ‌‍‌Ǝ‏ƎƎƎ‌‍Ǝ‌‌‌‌‌ƎƎƎƎd‏‏‏‏‌‌‌‌‌‍Ǝ‌‍Ǝ‍Ǝ‏‏‌Ǝ‍‏‍‏ƎƎ‌‍‌Ǝ‏ƎƎƎ‌‍Ǝ‌‌‌‌‌ƎƎƎƎm‏‏‏‏‌‌‌‌‌‍Ǝ‌‍Ǝ‍Ǝ‏‏‌Ǝ‍‏‍‏ƎƎ‌‍‌Ǝ‏ƎƎƎ‌‍Ǝ‌‌‌‌‌ƎƎƎƎi‏‏‏‏‌‌‌‌‌‍Ǝ‌‍Ǝ‍Ǝ‏‏‌Ǝ‍‏‍‏ƎƎ‌‍‌Ǝ‏ƎƎƎ‌‍Ǝ‌‌‌‌‌ƎƎƎƎn‏‏‏‏‌‌‌‌‌‍Ǝ‌‍Ǝ‍Ǝ‏‏‌Ǝ‍‏‍‏ƎƎ‌‍‌Ǝ‏ƎƎƎ‌‍Ǝ‌‌‌‌‌ƎƎƎƎi‏‏‏‏‌‌‌‌‌‍Ǝ‌‍Ǝ‍Ǝ‏‏‌Ǝ‍‏‍‏ƎƎ‌‍‌Ǝ‏ƎƎƎ‌‍Ǝ‌‌‌‌‌ƎƎƎƎs‏‏‏‏‌‌‌‌‌‍Ǝ‌‍Ǝ‍Ǝ‏‏‌Ǝ‍‏‍‏ƎƎ‌‍‌Ǝ‏ƎƎƎ‌‍Ǝ‌‌‌‌‌ƎƎƎƎt‏‏‏‏‌‌‌‌‌‍Ǝ‌‍Ǝ‍Ǝ‏‏‌Ǝ‍‏‍‏ƎƎ‌‍‌Ǝ‏ƎƎƎ‌‍Ǝ‌‌‌‌‌ƎƎƎƎr‏‏‏‏‌‌‌‌‌‍Ǝ‌‍Ǝ‍Ǝ‏‏‌Ǝ‍‏‍‏ƎƎ‌‍‌Ǝ‏ƎƎƎ‌‍Ǝ‌‌‌‌‌ƎƎƎƎa‏‏‏‏‌‌‌‌‌‍Ǝ‌‍Ǝ‍Ǝ‏‏‌Ǝ‍‏‍‏ƎƎ‌‍‌Ǝ‏ƎƎƎ‌‍Ǝ‌‌‌‌‌ƎƎƎƎt‏‏‏‏‌‌‌‌‌‍Ǝ‌‍Ǝ‍Ǝ‏‏‌Ǝ‍‏‍‏ƎƎ‌‍‌Ǝ‏ƎƎƎ‌‍Ǝ‌‌‌‌‌ƎƎƎƎi‏‏‏‏‌‌‌‌‌‍Ǝ‌‍Ǝ‍Ǝ‏‏‌Ǝ‍‏‍‏ƎƎ‌‍‌Ǝ‏ƎƎƎ‌‍Ǝ‌‌‌‌‌ƎƎƎƎv‏‏‏‏‌‌‌‌‌‍Ǝ‌‍Ǝ‍Ǝ‏‏‌Ǝ‍‏‍‏ƎƎ‌‍‌Ǝ‏ƎƎƎ‌‍Ǝ‌‌‌‌‌ƎƎƎƎe‏‏‏‏‌‌‌‌‌‍Ǝ‌‍Ǝ‍Ǝ‏‏‌Ǝ‍‏‍‏ƎƎ‌‍‌Ǝ‏ƎƎƎ‌‍Ǝ‌‌‌‌‌ƎƎƎƎ ‏‏‏‏‌‌‌‌‌‍Ǝ‌‍Ǝ‍Ǝ‏‏‌Ǝ‍‏‍‏ƎƎ‌‍‌Ǝ‏ƎƎƎ‌‍Ǝ‌‌‌‌‌ƎƎƎƎO‏‏‏‏‌‌‌‌‌‍Ǝ‌‍Ǝ‍Ǝ‏‏‌Ǝ‍‏‍‏ƎƎ‌‍‌Ǝ‏ƎƎƎ‌‍Ǝ‌‌‌‌‌ƎƎƎƎf‏‏‏‏‌‌‌‌‌‍Ǝ‌‍Ǝ‍Ǝ‏‏‌Ǝ‍‏‍‏ƎƎ‌‍‌Ǝ‏ƎƎƎ‌‍Ǝ‌‌‌‌‌ƎƎƎƎf‏‏‏‏‌‌‌‌‌‍Ǝ‌‍Ǝ‍Ǝ‏‏‌Ǝ‍‏‍‏ƎƎ‌‍‌Ǝ‏ƎƎƎ‌‍Ǝ‌‌‌‌‌ƎƎƎƎi‏‏‏‏‌‌‌‌‌‍Ǝ‌‍Ǝ‍Ǝ‏‏‌Ǝ‍‏‍‏ƎƎ‌‍‌Ǝ‏ƎƎƎ‌‍Ǝ‌‌‌‌‌ƎƎƎƎc‏‏‏‏‌‌‌‌‌‍Ǝ‌‍Ǝ‍Ǝ‏‏‌Ǝ‍‏‍‏ƎƎ‌‍‌Ǝ‏ƎƎƎ‌‍Ǝ‌‌‌‌‌ƎƎƎƎe‏‏‏‏‌‌‌‌‌‍Ǝ‌‍Ǝ‍Ǝ‏‏‌Ǝ‍‏‍‏ƎƎ‌‍‌Ǝ‏ƎƎƎ‌‍Ǝ‌‌‌‌‌ƎƎƎƎr‏‏‏‏‌‌‌‌‌‍Ǝ‌‍Ǝ‍Ǝ‏‏‌Ǝ‍‏‍‏ƎƎ‌‍‌Ǝ‏ƎƎƎ‌‍Ǝ‌‌‌‌‌ƎƎƎƎ ‏‏‏‏‌‌‌‌‌‍Ǝ‌‍Ǝ‍Ǝ‏‏‌Ǝ‍‏‍‏ƎƎ‌‍‌Ǝ‏ƎƎƎ‌‍Ǝ‌‌‌‌‌ƎƎƎƎ(‏‏‏‏‌‌‌‌‌‍Ǝ‌‍Ǝ‍Ǝ‏‏‌Ǝ‍‏‍‏ƎƎ‌‍‌Ǝ‏ƎƎƎ‌‍Ǝ‌‌‌‌‌ƎƎƎƎO‏‏‏‏‌‌‌‌‌‍Ǝ‌‍Ǝ‍Ǝ‏‏‌Ǝ‍‏‍‏ƎƎ‌‍‌Ǝ‏ƎƎƎ‌‍Ǝ‌‌‌‌‌ƎƎƎƎC‏‏‏‏‌‌‌‌‌‍Ǝ‌‍Ǝ‍Ǝ‏‏‌Ǝ‍‏‍‏ƎƎ‌‍‌Ǝ‏ƎƎƎ‌‍Ǝ‌‌‌‌‌ƎƎƎƎA‏‏‏‏‌‌‌‌‌‍Ǝ‌‍Ǝ‍Ǝ‏‏‌Ǝ‍‏‍‏ƎƎ‌‍‌Ǝ‏ƎƎƎ‌‍Ǝ‌‌‌‌‌ƎƎƎƎO‏‏‏‏‌‌‌‌‌‍Ǝ‌‍Ǝ‍Ǝ‏‏‌Ǝ‍‏‍‏ƎƎ‌‍‌Ǝ‏ƎƎƎ‌‍Ǝ‌‌‌‌‌ƎƎƎƎ)‏‏‏‏‌‌‌‌‌‍Ǝ‌‍Ǝ‍Ǝ‏‏‌Ǝ‍‏‍‏ƎƎ‌‍‌Ǝ‏ƎƎƎ‌‍Ǝ‌‌‌‌‌ƎƎƎƎ ‏‏‏‏‌‌‌‌‌‍Ǝ‌‍Ǝ‍Ǝ‏‏‌Ǝ‍‏‍‏ƎƎ‌‍‌Ǝ‏ƎƎƎ‌‍Ǝ‌‌‌‌‌ƎƎƎƎP‏‏‏‏‌‌‌‌‌‍Ǝ‌‍Ǝ‍Ǝ‏‏‌Ǝ‍‏‍‏ƎƎ‌‍‌Ǝ‏ƎƎƎ‌‍Ǝ‌‌‌‌‌ƎƎƎƎr‏‏‏‏‌‌‌‌‌‍Ǝ‌‍Ǝ‍Ǝ‏‏‌Ǝ‍‏‍‏ƎƎ‌‍‌Ǝ‏ƎƎƎ‌‍Ǝ‌‌‌‌‌ƎƎƎƎo‏‏‏‏‌‌‌‌‌‍Ǝ‌‍Ǝ‍Ǝ‏‏‌Ǝ‍‏‍‏ƎƎ‌‍‌Ǝ‏ƎƎƎ‌‍Ǝ‌‌‌‌‌ƎƎƎƎj‏‏‏‏‌‌‌‌‌‍Ǝ‌‍Ǝ‍Ǝ‏‏‌Ǝ‍‏‍‏ƎƎ‌‍‌Ǝ‏ƎƎƎ‌‍Ǝ‌‌‌‌‌ƎƎƎƎe‏‏‏‏‌‌‌‌‌‍Ǝ‌‍Ǝ‍Ǝ‏‏‌Ǝ‍‏‍‏ƎƎ‌‍‌Ǝ‏ƎƎƎ‌‍Ǝ‌‌‌‌‌ƎƎƎƎc‏‏‏‏‌‌‌‌‌‍Ǝ‌‍Ǝ‍Ǝ‏‏‌Ǝ‍‏‍‏ƎƎ‌‍‌Ǝ‏ƎƎƎ‌‍Ǝ‌‌‌‌‌ƎƎƎƎt‏‏‏‏‌‌‌‌‌‍Ǝ‌‍Ǝ‍Ǝ‏‏‌Ǝ‍‏‍‏ƎƎ‌‍‌Ǝ‏ƎƎƎ‌‍Ǝ‌‌‌‌‌ƎƎƎƎ ‏‏‏‏‌‌‌‌‌‍Ǝ‌‍Ǝ‍Ǝ‏‏‌Ǝ‍‏‍‏ƎƎ‌‍‌Ǝ‏ƎƎƎ‌‍Ǝ‌‌‌‌‌ƎƎƎƎP‏‏‏‏‌‌‌‌‌‍Ǝ‌‍Ǝ‍Ǝ‏‏‌Ǝ‍‏‍‏ƎƎ‌‍‌Ǝ‏ƎƎƎ‌‍Ǝ‌‌‌‌‌ƎƎƎƎl‏‏‏‏‌‌‌‌‌‍Ǝ‌‍Ǝ‍Ǝ‏‏‌Ǝ‍‏‍‏ƎƎ‌‍‌Ǝ‏ƎƎƎ‌‍Ǝ‌‌‌‌‌ƎƎƎƎa‏‏‏‏‌‌‌‌‌‍Ǝ‌‍Ǝ‍Ǝ‏‏‌Ǝ‍‏‍‏ƎƎ‌‍‌Ǝ‏ƎƎƎ‌‍Ǝ‌‌‌‌‌ƎƎƎƎn‏‏‏‏‌‌‌‌‌‍Ǝ‌‍Ǝ‍Ǝ‏‏‌Ǝ‍‏‍‏ƎƎ‌‍‌Ǝ‏ƎƎƎ‌‍Ǝ‌‌‌‌‌ƎƎƎƎn‏‏‏‏‌‌‌‌‌‍Ǝ‌‍Ǝ‍Ǝ‏‏‌Ǝ‍‏‍‏ƎƎ‌‍‌Ǝ‏ƎƎƎ‌‍Ǝ‌‌‌‌‌ƎƎƎƎi‏‏‏‏‌‌‌‌‌‍Ǝ‌‍Ǝ‍Ǝ‏‏‌Ǝ‍‏‍‏ƎƎ‌‍‌Ǝ‏ƎƎƎ‌‍Ǝ‌‌‌‌‌ƎƎƎƎn‏‏‏‏‌‌‌‌‌‍Ǝ‌‍Ǝ‍Ǝ‏‏‌Ǝ‍‏‍‏ƎƎ‌‍‌Ǝ‏ƎƎƎ‌‍Ǝ‌‌‌‌‌ƎƎƎƎg‏‏‏‏‌‌‌‌‌‍Ǝ‌‍Ǝ‍Ǝ‏‏‌Ǝ‍‏‍‏ƎƎ‌‍‌Ǝ‏ƎƎƎ‌‍Ǝ‌‌‌‌‌ƎƎƎƎ ‏‏‏‏‌‌‌‌‌‍Ǝ‌‍Ǝ‍Ǝ‏‏‌Ǝ‍‏‍‏ƎƎ‌‍‌Ǝ‏ƎƎƎ‌‍Ǝ‌‌‌‌‌ƎƎƎƎa‏‏‏‏‌‌‌‌‌‍Ǝ‌‍Ǝ‍Ǝ‏‏‌Ǝ‍‏‍‏ƎƎ‌‍‌Ǝ‏ƎƎƎ‌‍Ǝ‌‌‌‌‌ƎƎƎƎn‏‏‏‏‌‌‌‌‌‍Ǝ‌‍Ǝ‍Ǝ‏‏‌Ǝ‍‏‍‏ƎƎ‌‍‌Ǝ‏ƎƎƎ‌‍Ǝ‌‌‌‌‌ƎƎƎƎd‏‏‏‏‌‌‌‌‌‍Ǝ‌‍Ǝ‍Ǝ‏‏‌Ǝ‍‏‍‏ƎƎ‌‍‌Ǝ‏ƎƎƎ‌‍Ǝ‌‌‌‌‌ƎƎƎƎ ‏‏‏‏‌‌‌‌‌‍Ǝ‌‍Ǝ‍Ǝ‏‏‌Ǝ‍‏‍‏ƎƎ‌‍‌Ǝ‏ƎƎƎ‌‍Ǝ‌‌‌‌‌ƎƎƎƎ</w:t>
+      </w:r>
+      <w:r>
+        <w:rPr>
+          <w:rFonts w:ascii="TimesNewRomanPSMT" w:hAnsi="TimesNewRomanPSMT" w:eastAsia="TimesNewRomanPSMT"/>
+          <w:b w:val="0"/>
+          <w:i w:val="0"/>
+          <w:color w:val="000000"/>
+          <w:sz w:val="23"/>
+        </w:rPr>
+        <w:t>M‏‏‏‏‌‌‌‌‌‍Ǝ‌‍Ǝ‍Ǝ‏‏‌Ǝ‍‏‍‏ƎƎ‌‍‌Ǝ‏ƎƎƎ‌‍Ǝ‌‌‌‌‌ƎƎƎƎa‏‏‏‏‌‌‌‌‌‍Ǝ‌‍Ǝ‍Ǝ‏‏‌Ǝ‍‏‍‏ƎƎ‌‍‌Ǝ‏ƎƎƎ‌‍Ǝ‌‌‌‌‌ƎƎƎƎn‏‏‏‏‌‌‌‌‌‍Ǝ‌‍Ǝ‍Ǝ‏‏‌Ǝ‍‏‍‏ƎƎ‌‍‌Ǝ‏ƎƎƎ‌‍Ǝ‌‌‌‌‌ƎƎƎƎa‏‏‏‏‌‌‌‌‌‍Ǝ‌‍Ǝ‍Ǝ‏‏‌Ǝ‍‏‍‏ƎƎ‌‍‌Ǝ‏ƎƎƎ‌‍Ǝ‌‌‌‌‌ƎƎƎƎg‏‏‏‏‌‌‌‌‌‍Ǝ‌‍Ǝ‍Ǝ‏‏‌Ǝ‍‏‍‏ƎƎ‌‍‌Ǝ‏ƎƎƎ‌‍Ǝ‌‌‌‌‌ƎƎƎƎe‏‏‏‏‌‌‌‌‌‍Ǝ‌‍Ǝ‍Ǝ‏‏‌Ǝ‍‏‍‏ƎƎ‌‍‌Ǝ‏ƎƎƎ‌‍Ǝ‌‌‌‌‌ƎƎƎƎm‏‏‏‏‌‌‌‌‌‍Ǝ‌‍Ǝ‍Ǝ‏‏‌Ǝ‍‏‍‏ƎƎ‌‍‌Ǝ‏ƎƎƎ‌‍Ǝ‌‌‌‌‌ƎƎƎƎe‏‏‏‏‌‌‌‌‌‍Ǝ‌‍Ǝ‍Ǝ‏‏‌Ǝ‍‏‍‏ƎƎ‌‍‌Ǝ‏ƎƎƎ‌‍Ǝ‌‌‌‌‌ƎƎƎƎn‏‏‏‏‌‌‌‌‌‍Ǝ‌‍Ǝ‍Ǝ‏‏‌Ǝ‍‏‍‏ƎƎ‌‍‌Ǝ‏ƎƎƎ‌‍Ǝ‌‌‌‌‌ƎƎƎƎt‏‏‏‏‌‌‌‌‌‍Ǝ‌‍Ǝ‍Ǝ‏‏‌Ǝ‍‏‍‏ƎƎ‌‍‌Ǝ‏ƎƎƎ‌‍Ǝ‌‌‌‌‌ƎƎƎƎ ‏‏‏‏‌‌‌‌‌‍Ǝ‌‍Ǝ‍Ǝ‏‏‌Ǝ‍‏‍‏ƎƎ‌‍‌Ǝ‏ƎƎƎ‌‍Ǝ‌‌‌‌‌ƎƎƎƎD‏‏‏‏‌‌‌‌‌‍Ǝ‌‍Ǝ‍Ǝ‏‏‌Ǝ‍‏‍‏ƎƎ‌‍‌Ǝ‏ƎƎƎ‌‍Ǝ‌‌‌‌‌ƎƎƎƎi‏‏‏‏‌‌‌‌‌‍Ǝ‌‍Ǝ‍Ǝ‏‏‌Ǝ‍‏‍‏ƎƎ‌‍‌Ǝ‏ƎƎƎ‌‍Ǝ‌‌‌‌‌ƎƎƎƎv‏‏‏‏‌‌‌‌‌‍Ǝ‌‍Ǝ‍Ǝ‏‏‌Ǝ‍‏‍‏ƎƎ‌‍‌Ǝ‏ƎƎƎ‌‍Ǝ‌‌‌‌‌ƎƎƎƎi‏‏‏‏‌‌‌‌‌‍Ǝ‌‍Ǝ‍Ǝ‏‏‌Ǝ‍‏‍‏ƎƎ‌‍‌Ǝ‏ƎƎƎ‌‍Ǝ‌‌‌‌‌ƎƎƎƎs‏‏‏‏‌‌‌‌‌‍Ǝ‌‍Ǝ‍Ǝ‏‏‌Ǝ‍‏‍‏ƎƎ‌‍‌Ǝ‏ƎƎƎ‌‍Ǝ‌‌‌‌‌ƎƎƎƎi‏‏‏‏‌‌‌‌‌‍Ǝ‌‍Ǝ‍Ǝ‏‏‌Ǝ‍‏‍‏ƎƎ‌‍‌Ǝ‏ƎƎƎ‌‍Ǝ‌‌‌‌‌ƎƎƎƎo‏‏‏‏‌‌‌‌‌‍Ǝ‌‍Ǝ‍Ǝ‏‏‌Ǝ‍‏‍‏ƎƎ‌‍‌Ǝ‏ƎƎƎ‌‍Ǝ‌‌‌‌‌ƎƎƎƎn‏‏‏‏‌‌‌‌‌‍Ǝ‌‍Ǝ‍Ǝ‏‏‌Ǝ‍‏‍‏ƎƎ‌‍‌Ǝ‏ƎƎƎ‌‍Ǝ‌‌‌‌‌ƎƎƎƎ ‏‏‏‏‌‌‌‌‌‍Ǝ‌‍Ǝ‍Ǝ‏‏‌Ǝ‍‏‍‏ƎƎ‌‍‌Ǝ‏ƎƎƎ‌‍Ǝ‌‌‌‌‌ƎƎƎƎ(‏‏‏‏‌‌‌‌‌‍Ǝ‌‍Ǝ‍Ǝ‏‏‌Ǝ‍‏‍‏ƎƎ‌‍‌Ǝ‏ƎƎƎ‌‍Ǝ‌‌‌‌‌ƎƎƎƎP‏‏‏‏‌‌‌‌‌‍Ǝ‌‍Ǝ‍Ǝ‏‏‌Ǝ‍‏‍‏ƎƎ‌‍‌Ǝ‏ƎƎƎ‌‍Ǝ‌‌‌‌‌ƎƎƎƎP‏‏‏‏‌‌‌‌‌‍Ǝ‌‍Ǝ‍Ǝ‏‏‌Ǝ‍‏‍‏ƎƎ‌‍‌Ǝ‏ƎƎƎ‌‍Ǝ‌‌‌‌‌ƎƎƎƎM‏‏‏‏‌‌‌‌‌‍Ǝ‌‍Ǝ‍Ǝ‏‏‌Ǝ‍‏‍‏ƎƎ‌‍‌Ǝ‏ƎƎƎ‌‍Ǝ‌‌‌‌‌ƎƎƎƎB‏‏‏‏‌‌‌‌‌‍Ǝ‌‍Ǝ‍Ǝ‏‏‌Ǝ‍‏‍‏ƎƎ‌‍‌Ǝ‏ƎƎƎ‌‍Ǝ‌‌‌‌‌ƎƎƎƎ)‏‏‏‏‌‌‌‌‌‍Ǝ‌‍Ǝ‍Ǝ‏‏‌Ǝ‍‏‍‏ƎƎ‌‍‌Ǝ‏ƎƎƎ‌‍Ǝ‌‌‌‌‌ƎƎƎƎ.‏‏‏‏‌‌‌‌‌‍Ǝ‌‍Ǝ‍Ǝ‏‏‌Ǝ‍‏‍‏ƎƎ‌‍‌Ǝ‏ƎƎƎ‌‍Ǝ‌‌‌‌‌ƎƎƎƎ ‏‏‏‏‌‌‌‌‌‍Ǝ‌‍Ǝ‍Ǝ‏‏‌Ǝ‍‏‍‏ƎƎ‌‍‌Ǝ‏ƎƎƎ‌‍Ǝ‌‌‌‌‌ƎƎƎƎD‏‏‏‏‌‌‌‌‌‍Ǝ‌‍Ǝ‍Ǝ‏‏‌Ǝ‍‏‍‏ƎƎ‌‍‌Ǝ‏ƎƎƎ‌‍Ǝ‌‌‌‌‌ƎƎƎƎL‏‏‏‏‌‌‌‌‌‍Ǝ‌‍Ǝ‍Ǝ‏‏‌Ǝ‍‏‍‏ƎƎ‌‍‌Ǝ‏ƎƎƎ‌‍Ǝ‌‌‌‌‌ƎƎƎƎA‏‏‏‏‌‌‌‌‌‍Ǝ‌‍Ǝ‍Ǝ‏‏‌Ǝ‍‏‍‏ƎƎ‌‍‌Ǝ‏ƎƎƎ‌‍Ǝ‌‌‌‌‌ƎƎƎƎ’‏‏‏‏‌‌‌‌‌‍Ǝ‌‍Ǝ‍Ǝ‏‏‌Ǝ‍‏‍‏ƎƎ‌‍‌Ǝ‏ƎƎƎ‌‍Ǝ‌‌‌‌‌ƎƎƎƎs‏‏‏‏‌‌‌‌‌‍Ǝ‌‍Ǝ‍Ǝ‏‏‌Ǝ‍‏‍‏ƎƎ‌‍‌Ǝ‏ƎƎƎ‌‍Ǝ‌‌‌‌‌ƎƎƎƎ ‏‏‏‏‌‌‌‌‌‍Ǝ‌‍Ǝ‍Ǝ‏‏‌Ǝ‍‏‍‏ƎƎ‌‍‌Ǝ‏ƎƎƎ‌‍Ǝ‌‌‌‌‌ƎƎƎƎt‏‏‏‏‌‌‌‌‌‍Ǝ‌‍Ǝ‍Ǝ‏‏‌Ǝ‍‏‍‏ƎƎ‌‍‌Ǝ‏ƎƎƎ‌‍Ǝ‌‌‌‌‌ƎƎƎƎh‏‏‏‏‌‌‌‌‌‍Ǝ‌‍Ǝ‍Ǝ‏‏‌Ǝ‍‏‍‏ƎƎ‌‍‌Ǝ‏ƎƎƎ‌‍Ǝ‌‌‌‌‌ƎƎƎƎa‏‏‏‏‌‌‌‌‌‍Ǝ‌‍Ǝ‍Ǝ‏‏‌Ǝ‍‏‍‏ƎƎ‌‍‌Ǝ‏ƎƎƎ‌‍Ǝ‌‌‌‌‌ƎƎƎƎt‏‏‏‏‌‌‌‌‌‍Ǝ‌‍Ǝ‍Ǝ‏‏‌Ǝ‍‏‍‏ƎƎ‌‍‌Ǝ‏ƎƎƎ‌‍Ǝ‌‌‌‌‌ƎƎƎƎ ‏‏‏‏‌‌‌‌‌‍Ǝ‌‍Ǝ‍Ǝ‏‏‌Ǝ‍‏‍‏ƎƎ‌‍‌Ǝ‏ƎƎƎ‌‍Ǝ‌‌‌‌‌ƎƎƎƎc‏‏‏‏‌‌‌‌‌‍Ǝ‌‍Ǝ‍Ǝ‏‏‌Ǝ‍‏‍‏ƎƎ‌‍‌Ǝ‏ƎƎƎ‌‍Ǝ‌‌‌‌‌ƎƎƎƎo‏‏‏‏‌‌‌‌‌‍Ǝ‌‍Ǝ‍Ǝ‏‏‌Ǝ‍‏‍‏ƎƎ‌‍‌Ǝ‏ƎƎƎ‌‍Ǝ‌‌‌‌‌ƎƎƎƎn‏‏‏‏‌‌‌‌‌‍Ǝ‌‍Ǝ‍Ǝ‏‏‌Ǝ‍‏‍‏ƎƎ‌‍‌Ǝ‏ƎƎƎ‌‍Ǝ‌‌‌‌‌ƎƎƎƎt‏‏‏‏‌‌‌‌‌‍Ǝ‌‍Ǝ‍Ǝ‏‏‌Ǝ‍‏‍‏ƎƎ‌‍‌Ǝ‏ƎƎƎ‌‍Ǝ‌‌‌‌‌ƎƎƎƎa‏‏‏‏‌‌‌‌‌‍Ǝ‌‍Ǝ‍Ǝ‏‏‌Ǝ‍‏‍‏ƎƎ‌‍‌Ǝ‏ƎƎƎ‌‍Ǝ‌‌‌‌‌ƎƎƎƎi‏‏‏‏‌‌‌‌‌‍Ǝ‌‍Ǝ‍Ǝ‏‏‌Ǝ‍‏‍‏ƎƎ‌‍‌Ǝ‏ƎƎƎ‌‍Ǝ‌‌‌‌‌ƎƎƎƎn‏‏‏‏‌‌‌‌‌‍Ǝ‌‍Ǝ‍Ǝ‏‏‌Ǝ‍‏‍‏ƎƎ‌‍‌Ǝ‏ƎƎƎ‌‍Ǝ‌‌‌‌‌ƎƎƎƎ ‏‏‏‏‌‌‌‌‌‍Ǝ‌‍Ǝ‍Ǝ‏‏‌Ǝ‍‏‍‏ƎƎ‌‍‌Ǝ‏ƎƎƎ‌‍Ǝ‌‌‌‌‌ƎƎƎƎt‏‏‏‏‌‌‌‌‌‍Ǝ‌‍Ǝ‍Ǝ‏‏‌Ǝ‍‏‍‏ƎƎ‌‍‌Ǝ‏ƎƎƎ‌‍Ǝ‌‌‌‌‌ƎƎƎƎh‏‏‏‏‌‌‌‌‌‍Ǝ‌‍Ǝ‍Ǝ‏‏‌Ǝ‍‏‍‏ƎƎ‌‍‌Ǝ‏ƎƎƎ‌‍Ǝ‌‌‌‌‌ƎƎƎƎe‏‏‏‏‌‌‌‌‌‍Ǝ‌‍Ǝ‍Ǝ‏‏‌Ǝ‍‏‍‏ƎƎ‌‍‌Ǝ‏ƎƎƎ‌‍Ǝ‌‌‌‌‌ƎƎƎƎ ‏‏‏‏‌‌‌‌‌‍Ǝ‌‍Ǝ‍Ǝ‏‏‌Ǝ‍‏‍‏ƎƎ‌‍‌Ǝ‏ƎƎƎ‌‍Ǝ‌‌‌‌‌ƎƎƎƎo‏‏‏‏‌‌‌‌‌‍Ǝ‌‍Ǝ‍Ǝ‏‏‌Ǝ‍‏‍‏ƎƎ‌‍‌Ǝ‏ƎƎƎ‌‍Ǝ‌‌‌‌‌ƎƎƎƎb‏‏‏‏‌‌‌‌‌‍Ǝ‌‍Ǝ‍Ǝ‏‏‌Ǝ‍‏‍‏ƎƎ‌‍‌Ǝ‏ƎƎƎ‌‍Ǝ‌‌‌‌‌ƎƎƎƎj‏‏‏‏‌‌‌‌‌‍Ǝ‌‍Ǝ‍Ǝ‏‏‌Ǝ‍‏‍‏ƎƎ‌‍‌Ǝ‏ƎƎƎ‌‍Ǝ‌‌‌‌‌ƎƎƎƎe‏‏‏‏‌‌‌‌‌‍Ǝ‌‍Ǝ‍Ǝ‏‏‌Ǝ‍‏‍‏ƎƎ‌‍‌Ǝ‏ƎƎƎ‌‍Ǝ‌‌‌‌‌ƎƎƎƎc‏‏‏‏‌‌‌‌‌‍Ǝ‌‍Ǝ‍Ǝ‏‏‌Ǝ‍‏‍‏ƎƎ‌‍‌Ǝ‏ƎƎƎ‌‍Ǝ‌‌‌‌‌ƎƎƎƎt‏‏‏‏‌‌‌‌‌‍Ǝ‌‍Ǝ‍Ǝ‏‏‌Ǝ‍‏‍‏ƎƎ‌‍‌Ǝ‏ƎƎƎ‌‍Ǝ‌‌‌‌‌ƎƎƎƎ ‏‏‏‏‌‌‌‌‌‍Ǝ‌‍Ǝ‍Ǝ‏‏‌Ǝ‍‏‍‏ƎƎ‌‍‌Ǝ‏ƎƎƎ‌‍Ǝ‌‌‌‌‌ƎƎƎƎc‏‏‏‏‌‌‌‌‌‍Ǝ‌‍Ǝ‍Ǝ‏‏‌Ǝ‍‏‍‏ƎƎ‌‍‌Ǝ‏ƎƎƎ‌‍Ǝ‌‌‌‌‌ƎƎƎƎl‏‏‏‏‌‌‌‌‌‍Ǝ‌‍Ǝ‍Ǝ‏‏‌Ǝ‍‏‍‏ƎƎ‌‍‌Ǝ‏ƎƎƎ‌‍Ǝ‌‌‌‌‌ƎƎƎƎa‏‏‏‏‌‌‌‌‌‍Ǝ‌‍Ǝ‍Ǝ‏‏‌Ǝ‍‏‍‏ƎƎ‌‍‌Ǝ‏ƎƎƎ‌‍Ǝ‌‌‌‌‌ƎƎƎƎs‏‏‏‏‌‌‌‌‌‍Ǝ‌‍Ǝ‍Ǝ‏‏‌Ǝ‍‏‍‏ƎƎ‌‍‌Ǝ‏ƎƎƎ‌‍Ǝ‌‌‌‌‌ƎƎƎƎs‏‏‏‏‌‌‌‌‌‍Ǝ‌‍Ǝ‍Ǝ‏‏‌Ǝ‍‏‍‏ƎƎ‌‍‌Ǝ‏ƎƎƎ‌‍Ǝ‌‌‌‌‌ƎƎƎƎ ‏‏‏‏‌‌‌‌‌‍Ǝ‌‍Ǝ‍Ǝ‏‏‌Ǝ‍‏‍‏ƎƎ‌‍‌Ǝ‏ƎƎƎ‌‍Ǝ‌‌‌‌‌ƎƎƎƎc‏‏‏‏‌‌‌‌‌‍Ǝ‌‍Ǝ‍Ǝ‏‏‌Ǝ‍‏‍‏ƎƎ‌‍‌Ǝ‏ƎƎƎ‌‍Ǝ‌‌‌‌‌ƎƎƎƎo‏‏‏‏‌‌‌‌‌‍Ǝ‌‍Ǝ‍Ǝ‏‏‌Ǝ‍‏‍‏ƎƎ‌‍‌Ǝ‏ƎƎƎ‌‍Ǝ‌‌‌‌‌ƎƎƎƎd‏‏‏‏‌‌‌‌‌‍Ǝ‌‍Ǝ‍Ǝ‏‏‌Ǝ‍‏‍‏ƎƎ‌‍‌Ǝ‏ƎƎƎ‌‍Ǝ‌‌‌‌‌ƎƎƎƎe‏‏‏‏‌‌‌‌‌‍Ǝ‌‍Ǝ‍Ǝ‏‏‌Ǝ‍‏‍‏ƎƎ‌‍‌Ǝ‏ƎƎƎ‌‍Ǝ‌‌‌‌‌ƎƎƎƎ ‏‏‏‏‌‌‌‌‌‍Ǝ‌‍Ǝ‍Ǝ‏‏‌Ǝ‍‏‍‏ƎƎ‌‍‌Ǝ‏ƎƎƎ‌‍Ǝ‌‌‌‌‌ƎƎƎƎ3‏‏‏‏‌‌‌‌‌‍Ǝ‌‍Ǝ‍Ǝ‏‏‌Ǝ‍‏‍‏ƎƎ‌‍‌Ǝ‏ƎƎƎ‌‍Ǝ‌‌‌‌‌ƎƎƎƎ2‏‏‏‏‌‌‌‌‌‍Ǝ‌‍Ǝ‍Ǝ‏‏‌Ǝ‍‏‍‏ƎƎ‌‍‌Ǝ‏ƎƎƎ‌‍Ǝ‌‌‌‌‌ƎƎƎƎ.‏‏‏‏‌‌‌‌‌‍Ǝ‌‍Ǝ‍Ǝ‏‏‌Ǝ‍‏‍‏ƎƎ‌‍‌Ǝ‏ƎƎƎ‌‍Ǝ‌‌‌‌‌ƎƎƎƎx‏‏‏‏‌‌‌‌‌‍Ǝ‌‍Ǝ‍Ǝ‏‏‌Ǝ‍‏‍‏ƎƎ‌‍‌Ǝ‏ƎƎƎ‌‍Ǝ‌‌‌‌‌ƎƎƎƎx‏‏‏‏‌‌‌‌‌‍Ǝ‌‍Ǝ‍Ǝ‏‏‌Ǝ‍‏‍‏ƎƎ‌‍‌Ǝ‏ƎƎƎ‌‍Ǝ‌‌‌‌‌ƎƎƎƎ ‏‏‏‏‌‌‌‌‌‍Ǝ‌‍Ǝ‍Ǝ‏‏‌Ǝ‍‏‍‏ƎƎ‌‍‌Ǝ‏ƎƎƎ‌‍Ǝ‌‌‌‌‌ƎƎƎƎw‏‏‏‏‌‌‌‌‌‍Ǝ‌‍Ǝ‍Ǝ‏‏‌Ǝ‍‏‍‏ƎƎ‌‍‌Ǝ‏ƎƎƎ‌‍Ǝ‌‌‌‌‌ƎƎƎƎi‏‏‏‏‌‌‌‌‌‍Ǝ‌‍Ǝ‍Ǝ‏‏‌Ǝ‍‏‍‏ƎƎ‌‍‌Ǝ‏ƎƎƎ‌‍Ǝ‌‌‌‌‌ƎƎƎƎl‏‏‏‏‌‌‌‌‌‍Ǝ‌‍Ǝ‍Ǝ‏‏‌Ǝ‍‏‍‏ƎƎ‌‍‌Ǝ‏ƎƎƎ‌‍Ǝ‌‌‌‌‌ƎƎƎƎl‏‏‏‏‌‌‌‌‌‍Ǝ‌‍Ǝ‍Ǝ‏‏‌Ǝ‍‏‍‏ƎƎ‌‍‌Ǝ‏ƎƎƎ‌‍Ǝ‌‌‌‌‌ƎƎƎƎ ‏‏‏‏‌‌‌‌‌‍Ǝ‌‍Ǝ‍Ǝ‏‏‌Ǝ‍‏‍‏ƎƎ‌‍‌Ǝ‏ƎƎƎ‌‍Ǝ‌‌‌‌‌ƎƎƎƎn‏‏‏‏‌‌‌‌‌‍Ǝ‌‍Ǝ‍Ǝ‏‏‌Ǝ‍‏‍‏ƎƎ‌‍‌Ǝ‏ƎƎƎ‌‍Ǝ‌‌‌‌‌ƎƎƎƎo‏‏‏‏‌‌‌‌‌‍Ǝ‌‍Ǝ‍Ǝ‏‏‌Ǝ‍‏‍‏ƎƎ‌‍‌Ǝ‏ƎƎƎ‌‍Ǝ‌‌‌‌‌ƎƎƎƎt‏‏‏‏‌‌‌‌‌‍Ǝ‌‍Ǝ‍Ǝ‏‏‌Ǝ‍‏‍‏ƎƎ‌‍‌Ǝ‏ƎƎƎ‌‍Ǝ‌‌‌‌‌ƎƎƎƎ ‏‏‏‏‌‌‌‌‌‍Ǝ‌‍Ǝ‍Ǝ‏‏‌Ǝ‍‏‍‏ƎƎ‌‍‌Ǝ‏ƎƎƎ‌‍Ǝ‌‌‌‌‌ƎƎƎƎb‏‏‏‏‌‌‌‌‌‍Ǝ‌‍Ǝ‍Ǝ‏‏‌Ǝ‍‏‍‏ƎƎ‌‍‌Ǝ‏ƎƎƎ‌‍Ǝ‌‌‌‌‌ƎƎƎƎe‏‏‏‏‌‌‌‌‌‍Ǝ‌‍Ǝ‍Ǝ‏‏‌Ǝ‍‏‍‏ƎƎ‌‍‌Ǝ‏ƎƎƎ‌‍Ǝ‌‌‌‌‌ƎƎƎƎ ‏‏‏‏‌‌‌‌‌‍Ǝ‌‍Ǝ‍Ǝ‏‏‌Ǝ‍‏‍‏ƎƎ‌‍‌Ǝ‏ƎƎƎ‌‍Ǝ‌‌‌‌‌ƎƎƎƎp‏‏‏‏‌‌‌‌‌‍Ǝ‌‍Ǝ‍Ǝ‏‏‌Ǝ‍‏‍‏ƎƎ‌‍‌Ǝ‏ƎƎƎ‌‍Ǝ‌‌‌‌‌ƎƎƎƎr‏‏‏‏‌‌‌‌‌‍Ǝ‌‍Ǝ‍Ǝ‏‏‌Ǝ‍‏‍‏ƎƎ‌‍‌Ǝ‏ƎƎƎ‌‍Ǝ‌‌‌‌‌ƎƎƎƎo‏‏‏‏‌‌‌‌‌‍Ǝ‌‍Ǝ‍Ǝ‏‏‌Ǝ‍‏‍‏ƎƎ‌‍‌Ǝ‏ƎƎƎ‌‍Ǝ‌‌‌‌‌ƎƎƎƎc‏‏‏‏‌‌‌‌‌‍Ǝ‌‍Ǝ‍Ǝ‏‏‌Ǝ‍‏‍‏ƎƎ‌‍‌Ǝ‏ƎƎƎ‌‍Ǝ‌‌‌‌‌ƎƎƎƎe‏‏‏‏‌‌‌‌‌‍Ǝ‌‍Ǝ‍Ǝ‏‏‌Ǝ‍‏‍‏ƎƎ‌‍‌Ǝ‏ƎƎƎ‌‍Ǝ‌‌‌‌‌ƎƎƎƎs‏‏‏‏‌‌‌‌‌‍Ǝ‌‍Ǝ‍Ǝ‏‏‌Ǝ‍‏‍‏ƎƎ‌‍‌Ǝ‏ƎƎƎ‌‍Ǝ‌‌‌‌‌ƎƎƎƎs‏‏‏‏‌‌‌‌‌‍Ǝ‌‍Ǝ‍Ǝ‏‏‌Ǝ‍‏‍‏ƎƎ‌‍‌Ǝ‏ƎƎƎ‌‍Ǝ‌‌‌‌‌ƎƎƎƎe‏‏‏‏‌‌‌‌‌‍Ǝ‌‍Ǝ‍Ǝ‏‏‌Ǝ‍‏‍‏ƎƎ‌‍‌Ǝ‏ƎƎƎ‌‍Ǝ‌‌‌‌‌ƎƎƎƎd‏‏‏‏‌‌‌‌‌‍Ǝ‌‍Ǝ‍Ǝ‏‏‌Ǝ‍‏‍‏ƎƎ‌‍‌Ǝ‏ƎƎƎ‌‍Ǝ‌‌‌‌‌ƎƎƎƎ ‏‏‏‏‌‌‌‌‌‍Ǝ‌‍Ǝ‍Ǝ‏‏‌Ǝ‍‏‍‏ƎƎ‌‍‌Ǝ‏ƎƎƎ‌‍Ǝ‌‌‌‌‌ƎƎƎƎ</w:t>
+      </w:r>
+      <w:r>
+        <w:rPr>
+          <w:rFonts w:ascii="TimesNewRomanPSMT" w:hAnsi="TimesNewRomanPSMT" w:eastAsia="TimesNewRomanPSMT"/>
+          <w:b w:val="0"/>
+          <w:i w:val="0"/>
+          <w:color w:val="000000"/>
+          <w:sz w:val="23"/>
+        </w:rPr>
+        <w:t>w‏‏‏‏‌‌‌‌‌‍Ǝ‌‍Ǝ‍Ǝ‏‏‌Ǝ‍‏‍‏ƎƎ‌‍‌Ǝ‏ƎƎƎ‌‍Ǝ‌‌‌‌‌ƎƎƎƎi‏‏‏‏‌‌‌‌‌‍Ǝ‌‍Ǝ‍Ǝ‏‏‌Ǝ‍‏‍‏ƎƎ‌‍‌Ǝ‏ƎƎƎ‌‍Ǝ‌‌‌‌‌ƎƎƎƎt‏‏‏‏‌‌‌‌‌‍Ǝ‌‍Ǝ‍Ǝ‏‏‌Ǝ‍‏‍‏ƎƎ‌‍‌Ǝ‏ƎƎƎ‌‍Ǝ‌‌‌‌‌ƎƎƎƎh‏‏‏‏‌‌‌‌‌‍Ǝ‌‍Ǝ‍Ǝ‏‏‌Ǝ‍‏‍‏ƎƎ‌‍‌Ǝ‏ƎƎƎ‌‍Ǝ‌‌‌‌‌ƎƎƎƎo‏‏‏‏‌‌‌‌‌‍Ǝ‌‍Ǝ‍Ǝ‏‏‌Ǝ‍‏‍‏ƎƎ‌‍‌Ǝ‏ƎƎƎ‌‍Ǝ‌‌‌‌‌ƎƎƎƎu‏‏‏‏‌‌‌‌‌‍Ǝ‌‍Ǝ‍Ǝ‏‏‌Ǝ‍‏‍‏ƎƎ‌‍‌Ǝ‏ƎƎƎ‌‍Ǝ‌‌‌‌‌ƎƎƎƎt‏‏‏‏‌‌‌‌‌‍Ǝ‌‍Ǝ‍Ǝ‏‏‌Ǝ‍‏‍‏ƎƎ‌‍‌Ǝ‏ƎƎƎ‌‍Ǝ‌‌‌‌‌ƎƎƎƎ ‏‏‏‏‌‌‌‌‌‍Ǝ‌‍Ǝ‍Ǝ‏‏‌Ǝ‍‏‍‏ƎƎ‌‍‌Ǝ‏ƎƎƎ‌‍Ǝ‌‌‌‌‌ƎƎƎƎa‏‏‏‏‌‌‌‌‌‍Ǝ‌‍Ǝ‍Ǝ‏‏‌Ǝ‍‏‍‏ƎƎ‌‍‌Ǝ‏ƎƎƎ‌‍Ǝ‌‌‌‌‌ƎƎƎƎp‏‏‏‏‌‌‌‌‌‍Ǝ‌‍Ǝ‍Ǝ‏‏‌Ǝ‍‏‍‏ƎƎ‌‍‌Ǝ‏ƎƎƎ‌‍Ǝ‌‌‌‌‌ƎƎƎƎp‏‏‏‏‌‌‌‌‌‍Ǝ‌‍Ǝ‍Ǝ‏‏‌Ǝ‍‏‍‏ƎƎ‌‍‌Ǝ‏ƎƎƎ‌‍Ǝ‌‌‌‌‌ƎƎƎƎr‏‏‏‏‌‌‌‌‌‍Ǝ‌‍Ǝ‍Ǝ‏‏‌Ǝ‍‏‍‏ƎƎ‌‍‌Ǝ‏ƎƎƎ‌‍Ǝ‌‌‌‌‌ƎƎƎƎo‏‏‏‏‌‌‌‌‌‍Ǝ‌‍Ǝ‍Ǝ‏‏‌Ǝ‍‏‍‏ƎƎ‌‍‌Ǝ‏ƎƎƎ‌‍Ǝ‌‌‌‌‌ƎƎƎƎv‏‏‏‏‌‌‌‌‌‍Ǝ‌‍Ǝ‍Ǝ‏‏‌Ǝ‍‏‍‏ƎƎ‌‍‌Ǝ‏ƎƎƎ‌‍Ǝ‌‌‌‌‌ƎƎƎƎa‏‏‏‏‌‌‌‌‌‍Ǝ‌‍Ǝ‍Ǝ‏‏‌Ǝ‍‏‍‏ƎƎ‌‍‌Ǝ‏ƎƎƎ‌‍Ǝ‌‌‌‌‌ƎƎƎƎl‏‏‏‏‌‌‌‌‌‍Ǝ‌‍Ǝ‍Ǝ‏‏‌Ǝ‍‏‍‏ƎƎ‌‍‌Ǝ‏ƎƎƎ‌‍Ǝ‌‌‌‌‌ƎƎƎƎ ‏‏‏‏‌‌‌‌‌‍Ǝ‌‍Ǝ‍Ǝ‏‏‌Ǝ‍‏‍‏ƎƎ‌‍‌Ǝ‏ƎƎƎ‌‍Ǝ‌‌‌‌‌ƎƎƎƎf‏‏‏‏‌‌‌‌‌‍Ǝ‌‍Ǝ‍Ǝ‏‏‌Ǝ‍‏‍‏ƎƎ‌‍‌Ǝ‏ƎƎƎ‌‍Ǝ‌‌‌‌‌ƎƎƎƎr‏‏‏‏‌‌‌‌‌‍Ǝ‌‍Ǝ‍Ǝ‏‏‌Ǝ‍‏‍‏ƎƎ‌‍‌Ǝ‏ƎƎƎ‌‍Ǝ‌‌‌‌‌ƎƎƎƎo‏‏‏‏‌‌‌‌‌‍Ǝ‌‍Ǝ‍Ǝ‏‏‌Ǝ‍‏‍‏ƎƎ‌‍‌Ǝ‏ƎƎƎ‌‍Ǝ‌‌‌‌‌ƎƎƎƎm‏‏‏‏‌‌‌‌‌‍Ǝ‌‍Ǝ‍Ǝ‏‏‌Ǝ‍‏‍‏ƎƎ‌‍‌Ǝ‏ƎƎƎ‌‍Ǝ‌‌‌‌‌ƎƎƎƎ ‏‏‏‏‌‌‌‌‌‍Ǝ‌‍Ǝ‍Ǝ‏‏‌Ǝ‍‏‍‏ƎƎ‌‍‌Ǝ‏ƎƎƎ‌‍Ǝ‌‌‌‌‌ƎƎƎƎt‏‏‏‏‌‌‌‌‌‍Ǝ‌‍Ǝ‍Ǝ‏‏‌Ǝ‍‏‍‏ƎƎ‌‍‌Ǝ‏ƎƎƎ‌‍Ǝ‌‌‌‌‌ƎƎƎƎh‏‏‏‏‌‌‌‌‌‍Ǝ‌‍Ǝ‍Ǝ‏‏‌Ǝ‍‏‍‏ƎƎ‌‍‌Ǝ‏ƎƎƎ‌‍Ǝ‌‌‌‌‌ƎƎƎƎe‏‏‏‏‌‌‌‌‌‍Ǝ‌‍Ǝ‍Ǝ‏‏‌Ǝ‍‏‍‏ƎƎ‌‍‌Ǝ‏ƎƎƎ‌‍Ǝ‌‌‌‌‌ƎƎƎƎ ‏‏‏‏‌‌‌‌‌‍Ǝ‌‍Ǝ‍Ǝ‏‏‌Ǝ‍‏‍‏ƎƎ‌‍‌Ǝ‏ƎƎƎ‌‍Ǝ‌‌‌‌‌ƎƎƎƎO‏‏‏‏‌‌‌‌‌‍Ǝ‌‍Ǝ‍Ǝ‏‏‌Ǝ‍‏‍‏ƎƎ‌‍‌Ǝ‏ƎƎƎ‌‍Ǝ‌‌‌‌‌ƎƎƎƎC‏‏‏‏‌‌‌‌‌‍Ǝ‌‍Ǝ‍Ǝ‏‏‌Ǝ‍‏‍‏ƎƎ‌‍‌Ǝ‏ƎƎƎ‌‍Ǝ‌‌‌‌‌ƎƎƎƎA‏‏‏‏‌‌‌‌‌‍Ǝ‌‍Ǝ‍Ǝ‏‏‌Ǝ‍‏‍‏ƎƎ‌‍‌Ǝ‏ƎƎƎ‌‍Ǝ‌‌‌‌‌ƎƎƎƎO‏‏‏‏‌‌‌‌‌‍Ǝ‌‍Ǝ‍Ǝ‏‏‌Ǝ‍‏‍‏ƎƎ‌‍‌Ǝ‏ƎƎƎ‌‍Ǝ‌‌‌‌‌ƎƎƎƎ ‏‏‏‏‌‌‌‌‌‍Ǝ‌‍Ǝ‍Ǝ‏‏‌Ǝ‍‏‍‏ƎƎ‌‍‌Ǝ‏ƎƎƎ‌‍Ǝ‌‌‌‌‌ƎƎƎƎR‏‏‏‏‌‌‌‌‌‍Ǝ‌‍Ǝ‍Ǝ‏‏‌Ǝ‍‏‍‏ƎƎ‌‍‌Ǝ‏ƎƎƎ‌‍Ǝ‌‌‌‌‌ƎƎƎƎe‏‏‏‏‌‌‌‌‌‍Ǝ‌‍Ǝ‍Ǝ‏‏‌Ǝ‍‏‍‏ƎƎ‌‍‌Ǝ‏ƎƎƎ‌‍Ǝ‌‌‌‌‌ƎƎƎƎa‏‏‏‏‌‌‌‌‌‍Ǝ‌‍Ǝ‍Ǝ‏‏‌Ǝ‍‏‍‏ƎƎ‌‍‌Ǝ‏ƎƎƎ‌‍Ǝ‌‌‌‌‌ƎƎƎƎl‏‏‏‏‌‌‌‌‌‍Ǝ‌‍Ǝ‍Ǝ‏‏‌Ǝ‍‏‍‏ƎƎ‌‍‌Ǝ‏ƎƎƎ‌‍Ǝ‌‌‌‌‌ƎƎƎƎ ‏‏‏‏‌‌‌‌‌‍Ǝ‌‍Ǝ‍Ǝ‏‏‌Ǝ‍‏‍‏ƎƎ‌‍‌Ǝ‏ƎƎƎ‌‍Ǝ‌‌‌‌‌ƎƎƎƎP‏‏‏‏‌‌‌‌‌‍Ǝ‌‍Ǝ‍Ǝ‏‏‌Ǝ‍‏‍‏ƎƎ‌‍‌Ǝ‏ƎƎƎ‌‍Ǝ‌‌‌‌‌ƎƎƎƎr‏‏‏‏‌‌‌‌‌‍Ǝ‌‍Ǝ‍Ǝ‏‏‌Ǝ‍‏‍‏ƎƎ‌‍‌Ǝ‏ƎƎƎ‌‍Ǝ‌‌‌‌‌ƎƎƎƎo‏‏‏‏‌‌‌‌‌‍Ǝ‌‍Ǝ‍Ǝ‏‏‌Ǝ‍‏‍‏ƎƎ‌‍‌Ǝ‏ƎƎƎ‌‍Ǝ‌‌‌‌‌ƎƎƎƎp‏‏‏‏‌‌‌‌‌‍Ǝ‌‍Ǝ‍Ǝ‏‏‌Ǝ‍‏‍‏ƎƎ‌‍‌Ǝ‏ƎƎƎ‌‍Ǝ‌‌‌‌‌ƎƎƎƎe‏‏‏‏‌‌‌‌‌‍Ǝ‌‍Ǝ‍Ǝ‏‏‌Ǝ‍‏‍‏ƎƎ‌‍‌Ǝ‏ƎƎƎ‌‍Ǝ‌‌‌‌‌ƎƎƎƎr‏‏‏‏‌‌‌‌‌‍Ǝ‌‍Ǝ‍Ǝ‏‏‌Ǝ‍‏‍‏ƎƎ‌‍‌Ǝ‏ƎƎƎ‌‍Ǝ‌‌‌‌‌ƎƎƎƎt‏‏‏‏‌‌‌‌‌‍Ǝ‌‍Ǝ‍Ǝ‏‏‌Ǝ‍‏‍‏ƎƎ‌‍‌Ǝ‏ƎƎƎ‌‍Ǝ‌‌‌‌‌ƎƎƎƎy‏‏‏‏‌‌‌‌‌‍Ǝ‌‍Ǝ‍Ǝ‏‏‌Ǝ‍‏‍‏ƎƎ‌‍‌Ǝ‏ƎƎƎ‌‍Ǝ‌‌‌‌‌ƎƎƎƎ ‏‏‏‏‌‌‌‌‌‍Ǝ‌‍Ǝ‍Ǝ‏‏‌Ǝ‍‏‍‏ƎƎ‌‍‌Ǝ‏ƎƎƎ‌‍Ǝ‌‌‌‌‌ƎƎƎƎM‏‏‏‏‌‌‌‌‌‍Ǝ‌‍Ǝ‍Ǝ‏‏‌Ǝ‍‏‍‏ƎƎ‌‍‌Ǝ‏ƎƎƎ‌‍Ǝ‌‌‌‌‌ƎƎƎƎa‏‏‏‏‌‌‌‌‌‍Ǝ‌‍Ǝ‍Ǝ‏‏‌Ǝ‍‏‍‏ƎƎ‌‍‌Ǝ‏ƎƎƎ‌‍Ǝ‌‌‌‌‌ƎƎƎƎn‏‏‏‏‌‌‌‌‌‍Ǝ‌‍Ǝ‍Ǝ‏‏‌Ǝ‍‏‍‏ƎƎ‌‍‌Ǝ‏ƎƎƎ‌‍Ǝ‌‌‌‌‌ƎƎƎƎa‏‏‏‏‌‌‌‌‌‍Ǝ‌‍Ǝ‍Ǝ‏‏‌Ǝ‍‏‍‏ƎƎ‌‍‌Ǝ‏ƎƎƎ‌‍Ǝ‌‌‌‌‌ƎƎƎƎg‏‏‏‏‌‌‌‌‌‍Ǝ‌‍Ǝ‍Ǝ‏‏‌Ǝ‍‏‍‏ƎƎ‌‍‌Ǝ‏ƎƎƎ‌‍Ǝ‌‌‌‌‌ƎƎƎƎe‏‏‏‏‌‌‌‌‌‍Ǝ‌‍Ǝ‍Ǝ‏‏‌Ǝ‍‏‍‏ƎƎ‌‍‌Ǝ‏ƎƎƎ‌‍Ǝ‌‌‌‌‌ƎƎƎƎm‏‏‏‏‌‌‌‌‌‍Ǝ‌‍Ǝ‍Ǝ‏‏‌Ǝ‍‏‍‏ƎƎ‌‍‌Ǝ‏ƎƎƎ‌‍Ǝ‌‌‌‌‌ƎƎƎƎe‏‏‏‏‌‌‌‌‌‍Ǝ‌‍Ǝ‍Ǝ‏‏‌Ǝ‍‏‍‏ƎƎ‌‍‌Ǝ‏ƎƎƎ‌‍Ǝ‌‌‌‌‌ƎƎƎƎn‏‏‏‏‌‌‌‌‌‍Ǝ‌‍Ǝ‍Ǝ‏‏‌Ǝ‍‏‍‏ƎƎ‌‍‌Ǝ‏ƎƎƎ‌‍Ǝ‌‌‌‌‌ƎƎƎƎt‏‏‏‏‌‌‌‌‌‍Ǝ‌‍Ǝ‍Ǝ‏‏‌Ǝ‍‏‍‏ƎƎ‌‍‌Ǝ‏ƎƎƎ‌‍Ǝ‌‌‌‌‌ƎƎƎƎ ‏‏‏‏‌‌‌‌‌‍Ǝ‌‍Ǝ‍Ǝ‏‏‌Ǝ‍‏‍‏ƎƎ‌‍‌Ǝ‏ƎƎƎ‌‍Ǝ‌‌‌‌‌ƎƎƎƎD‏‏‏‏‌‌‌‌‌‍Ǝ‌‍Ǝ‍Ǝ‏‏‌Ǝ‍‏‍‏ƎƎ‌‍‌Ǝ‏ƎƎƎ‌‍Ǝ‌‌‌‌‌ƎƎƎƎi‏‏‏‏‌‌‌‌‌‍Ǝ‌‍Ǝ‍Ǝ‏‏‌Ǝ‍‏‍‏ƎƎ‌‍‌Ǝ‏ƎƎƎ‌‍Ǝ‌‌‌‌‌ƎƎƎƎv‏‏‏‏‌‌‌‌‌‍Ǝ‌‍Ǝ‍Ǝ‏‏‌Ǝ‍‏‍‏ƎƎ‌‍‌Ǝ‏ƎƎƎ‌‍Ǝ‌‌‌‌‌ƎƎƎƎi‏‏‏‏‌‌‌‌‌‍Ǝ‌‍Ǝ‍Ǝ‏‏‌Ǝ‍‏‍‏ƎƎ‌‍‌Ǝ‏ƎƎƎ‌‍Ǝ‌‌‌‌‌ƎƎƎƎs‏‏‏‏‌‌‌‌‌‍Ǝ‌‍Ǝ‍Ǝ‏‏‌Ǝ‍‏‍‏ƎƎ‌‍‌Ǝ‏ƎƎƎ‌‍Ǝ‌‌‌‌‌ƎƎƎƎi‏‏‏‏‌‌‌‌‌‍Ǝ‌‍Ǝ‍Ǝ‏‏‌Ǝ‍‏‍‏ƎƎ‌‍‌Ǝ‏ƎƎƎ‌‍Ǝ‌‌‌‌‌ƎƎƎƎo‏‏‏‏‌‌‌‌‌‍Ǝ‌‍Ǝ‍Ǝ‏‏‌Ǝ‍‏‍‏ƎƎ‌‍‌Ǝ‏ƎƎƎ‌‍Ǝ‌‌‌‌‌ƎƎƎƎn‏‏‏‏‌‌‌‌‌‍Ǝ‌‍Ǝ‍Ǝ‏‏‌Ǝ‍‏‍‏ƎƎ‌‍‌Ǝ‏ƎƎƎ‌‍Ǝ‌‌‌‌‌ƎƎƎƎ ‏‏‏‏‌‌‌‌‌‍Ǝ‌‍Ǝ‍Ǝ‏‏‌Ǝ‍‏‍‏ƎƎ‌‍‌Ǝ‏ƎƎƎ‌‍Ǝ‌‌‌‌‌ƎƎƎƎ(‏‏‏‏‌‌‌‌‌‍Ǝ‌‍Ǝ‍Ǝ‏‏‌Ǝ‍‏‍‏ƎƎ‌‍‌Ǝ‏ƎƎƎ‌‍Ǝ‌‌‌‌‌ƎƎƎƎR‏‏‏‏‌‌‌‌‌‍Ǝ‌‍Ǝ‍Ǝ‏‏‌Ǝ‍‏‍‏ƎƎ‌‍‌Ǝ‏ƎƎƎ‌‍Ǝ‌‌‌‌‌ƎƎƎƎP‏‏‏‏‌‌‌‌‌‍Ǝ‌‍Ǝ‍Ǝ‏‏‌Ǝ‍‏‍‏ƎƎ‌‍‌Ǝ‏ƎƎƎ‌‍Ǝ‌‌‌‌‌ƎƎƎƎM‏‏‏‏‌‌‌‌‌‍Ǝ‌‍Ǝ‍Ǝ‏‏‌Ǝ‍‏‍‏ƎƎ‌‍‌Ǝ‏ƎƎƎ‌‍Ǝ‌‌‌‌‌ƎƎƎƎD‏‏‏‏‌‌‌‌‌‍Ǝ‌‍Ǝ‍Ǝ‏‏‌Ǝ‍‏‍‏ƎƎ‌‍‌Ǝ‏ƎƎƎ‌‍Ǝ‌‌‌‌‌ƎƎƎƎ)‏‏‏‏‌‌‌‌‌‍Ǝ‌‍Ǝ‍Ǝ‏‏‌Ǝ‍‏‍‏ƎƎ‌‍‌Ǝ‏ƎƎƎ‌‍Ǝ‌‌‌‌‌ƎƎƎƎ.‏‏‏‏‌‌‌‌‌‍Ǝ‌‍Ǝ‍Ǝ‏‏‌Ǝ‍‏‍‏ƎƎ‌‍‌Ǝ‏ƎƎƎ‌‍Ǝ‌‌‌‌‌ƎƎƎƎ ‏‏‏‏‌‌‌‌‌‍Ǝ‌‍Ǝ‍Ǝ‏‏‌Ǝ‍‏‍‏ƎƎ‌‍‌Ǝ‏ƎƎƎ‌‍Ǝ‌‌‌‌‌ƎƎƎƎ</w:t>
+      </w:r>
+    </w:p>
+    <w:p>
+      <w:pPr>
+        <w:autoSpaceDN w:val="0"/>
+        <w:autoSpaceDE w:val="0"/>
+        <w:widowControl/>
+        <w:spacing w:line="270" w:lineRule="exact" w:before="308" w:after="0"/>
+        <w:ind w:left="202" w:right="288" w:firstLine="0"/>
+        <w:jc w:val="left"/>
+      </w:pPr>
+      <w:r>
+        <w:rPr>
+          <w:rFonts w:ascii="TimesNewRomanPS" w:hAnsi="TimesNewRomanPS" w:eastAsia="TimesNewRomanPS"/>
+          <w:b/>
+          <w:i w:val="0"/>
+          <w:color w:val="000000"/>
+          <w:sz w:val="24"/>
+        </w:rPr>
+        <w:t>P‏‏‏‏‌‌‌‌‌‍Ǝ‌‍Ǝ‍Ǝ‏‏‌Ǝ‍‏‍‏ƎƎ‌‍‌Ǝ‏ƎƎƎ‌‍Ǝ‌‌‌‌‌ƎƎƎƎr‏‏‏‏‌‌‌‌‌‍Ǝ‌‍Ǝ‍Ǝ‏‏‌Ǝ‍‏‍‏ƎƎ‌‍‌Ǝ‏ƎƎƎ‌‍Ǝ‌‌‌‌‌ƎƎƎƎi‏‏‏‏‌‌‌‌‌‍Ǝ‌‍Ǝ‍Ǝ‏‏‌Ǝ‍‏‍‏ƎƎ‌‍‌Ǝ‏ƎƎƎ‌‍Ǝ‌‌‌‌‌ƎƎƎƎo‏‏‏‏‌‌‌‌‌‍Ǝ‌‍Ǝ‍Ǝ‏‏‌Ǝ‍‏‍‏ƎƎ‌‍‌Ǝ‏ƎƎƎ‌‍Ǝ‌‌‌‌‌ƎƎƎƎr‏‏‏‏‌‌‌‌‌‍Ǝ‌‍Ǝ‍Ǝ‏‏‌Ǝ‍‏‍‏ƎƎ‌‍‌Ǝ‏ƎƎƎ‌‍Ǝ‌‌‌‌‌ƎƎƎƎ ‏‏‏‏‌‌‌‌‌‍Ǝ‌‍Ǝ‍Ǝ‏‏‌Ǝ‍‏‍‏ƎƎ‌‍‌Ǝ‏ƎƎƎ‌‍Ǝ‌‌‌‌‌ƎƎƎƎY‏‏‏‏‌‌‌‌‌‍Ǝ‌‍Ǝ‍Ǝ‏‏‌Ǝ‍‏‍‏ƎƎ‌‍‌Ǝ‏ƎƎƎ‌‍Ǝ‌‌‌‌‌ƎƎƎƎe‏‏‏‏‌‌‌‌‌‍Ǝ‌‍Ǝ‍Ǝ‏‏‌Ǝ‍‏‍‏ƎƎ‌‍‌Ǝ‏ƎƎƎ‌‍Ǝ‌‌‌‌‌ƎƎƎƎa‏‏‏‏‌‌‌‌‌‍Ǝ‌‍Ǝ‍Ǝ‏‏‌Ǝ‍‏‍‏ƎƎ‌‍‌Ǝ‏ƎƎƎ‌‍Ǝ‌‌‌‌‌ƎƎƎƎr‏‏‏‏‌‌‌‌‌‍Ǝ‌‍Ǝ‍Ǝ‏‏‌Ǝ‍‏‍‏ƎƎ‌‍‌Ǝ‏ƎƎƎ‌‍Ǝ‌‌‌‌‌ƎƎƎƎ ‏‏‏‏‌‌‌‌‌‍Ǝ‌‍Ǝ‍Ǝ‏‏‌Ǝ‍‏‍‏ƎƎ‌‍‌Ǝ‏ƎƎƎ‌‍Ǝ‌‌‌‌‌ƎƎƎƎA‏‏‏‏‌‌‌‌‌‍Ǝ‌‍Ǝ‍Ǝ‏‏‌Ǝ‍‏‍‏ƎƎ‌‍‌Ǝ‏ƎƎƎ‌‍Ǝ‌‌‌‌‌ƎƎƎƎd‏‏‏‏‌‌‌‌‌‍Ǝ‌‍Ǝ‍Ǝ‏‏‌Ǝ‍‏‍‏ƎƎ‌‍‌Ǝ‏ƎƎƎ‌‍Ǝ‌‌‌‌‌ƎƎƎƎj‏‏‏‏‌‌‌‌‌‍Ǝ‌‍Ǝ‍Ǝ‏‏‌Ǝ‍‏‍‏ƎƎ‌‍‌Ǝ‏ƎƎƎ‌‍Ǝ‌‌‌‌‌ƎƎƎƎu‏‏‏‏‌‌‌‌‌‍Ǝ‌‍Ǝ‍Ǝ‏‏‌Ǝ‍‏‍‏ƎƎ‌‍‌Ǝ‏ƎƎƎ‌‍Ǝ‌‌‌‌‌ƎƎƎƎs‏‏‏‏‌‌‌‌‌‍Ǝ‌‍Ǝ‍Ǝ‏‏‌Ǝ‍‏‍‏ƎƎ‌‍‌Ǝ‏ƎƎƎ‌‍Ǝ‌‌‌‌‌ƎƎƎƎt‏‏‏‏‌‌‌‌‌‍Ǝ‌‍Ǝ‍Ǝ‏‏‌Ǝ‍‏‍‏ƎƎ‌‍‌Ǝ‏ƎƎƎ‌‍Ǝ‌‌‌‌‌ƎƎƎƎm‏‏‏‏‌‌‌‌‌‍Ǝ‌‍Ǝ‍Ǝ‏‏‌Ǝ‍‏‍‏ƎƎ‌‍‌Ǝ‏ƎƎƎ‌‍Ǝ‌‌‌‌‌ƎƎƎƎe‏‏‏‏‌‌‌‌‌‍Ǝ‌‍Ǝ‍Ǝ‏‏‌Ǝ‍‏‍‏ƎƎ‌‍‌Ǝ‏ƎƎƎ‌‍Ǝ‌‌‌‌‌ƎƎƎƎn‏‏‏‏‌‌‌‌‌‍Ǝ‌‍Ǝ‍Ǝ‏‏‌Ǝ‍‏‍‏ƎƎ‌‍‌Ǝ‏ƎƎƎ‌‍Ǝ‌‌‌‌‌ƎƎƎƎt‏‏‏‏‌‌‌‌‌‍Ǝ‌‍Ǝ‍Ǝ‏‏‌Ǝ‍‏‍‏ƎƎ‌‍‌Ǝ‏ƎƎƎ‌‍Ǝ‌‌‌‌‌ƎƎƎƎs‏‏‏‏‌‌‌‌‌‍Ǝ‌‍Ǝ‍Ǝ‏‏‌Ǝ‍‏‍‏ƎƎ‌‍‌Ǝ‏ƎƎƎ‌‍Ǝ‌‌‌‌‌ƎƎƎƎ:‏‏‏‏‌‌‌‌‌‍Ǝ‌‍Ǝ‍Ǝ‏‏‌Ǝ‍‏‍‏ƎƎ‌‍‌Ǝ‏ƎƎƎ‌‍Ǝ‌‌‌‌‌ƎƎƎƎ ‏‏‏‏‌‌‌‌‌‍Ǝ‌‍Ǝ‍Ǝ‏‏‌Ǝ‍‏‍‏ƎƎ‌‍‌Ǝ‏ƎƎƎ‌‍Ǝ‌‌‌‌‌ƎƎƎƎ</w:t>
+      </w:r>
+      <w:r>
+        <w:rPr>
+          <w:rFonts w:ascii="TimesNewRomanPSMT" w:hAnsi="TimesNewRomanPSMT" w:eastAsia="TimesNewRomanPSMT"/>
+          <w:b w:val="0"/>
+          <w:i w:val="0"/>
+          <w:color w:val="000000"/>
+          <w:sz w:val="24"/>
+        </w:rPr>
+        <w:t>O‏‏‏‏‌‌‌‌‌‍Ǝ‌‍Ǝ‍Ǝ‏‏‌Ǝ‍‏‍‏ƎƎ‌‍‌Ǝ‏ƎƎƎ‌‍Ǝ‌‌‌‌‌ƎƎƎƎn‏‏‏‏‌‌‌‌‌‍Ǝ‌‍Ǝ‍Ǝ‏‏‌Ǝ‍‏‍‏ƎƎ‌‍‌Ǝ‏ƎƎƎ‌‍Ǝ‌‌‌‌‌ƎƎƎƎl‏‏‏‏‌‌‌‌‌‍Ǝ‌‍Ǝ‍Ǝ‏‏‌Ǝ‍‏‍‏ƎƎ‌‍‌Ǝ‏ƎƎƎ‌‍Ǝ‌‌‌‌‌ƎƎƎƎy‏‏‏‏‌‌‌‌‌‍Ǝ‌‍Ǝ‍Ǝ‏‏‌Ǝ‍‏‍‏ƎƎ‌‍‌Ǝ‏ƎƎƎ‌‍Ǝ‌‌‌‌‌ƎƎƎƎ ‏‏‏‏‌‌‌‌‌‍Ǝ‌‍Ǝ‍Ǝ‏‏‌Ǝ‍‏‍‏ƎƎ‌‍‌Ǝ‏ƎƎƎ‌‍Ǝ‌‌‌‌‌ƎƎƎƎc‏‏‏‏‌‌‌‌‌‍Ǝ‌‍Ǝ‍Ǝ‏‏‌Ǝ‍‏‍‏ƎƎ‌‍‌Ǝ‏ƎƎƎ‌‍Ǝ‌‌‌‌‌ƎƎƎƎh‏‏‏‏‌‌‌‌‌‍Ǝ‌‍Ǝ‍Ǝ‏‏‌Ǝ‍‏‍‏ƎƎ‌‍‌Ǝ‏ƎƎƎ‌‍Ǝ‌‌‌‌‌ƎƎƎƎa‏‏‏‏‌‌‌‌‌‍Ǝ‌‍Ǝ‍Ǝ‏‏‌Ǝ‍‏‍‏ƎƎ‌‍‌Ǝ‏ƎƎƎ‌‍Ǝ‌‌‌‌‌ƎƎƎƎn‏‏‏‏‌‌‌‌‌‍Ǝ‌‍Ǝ‍Ǝ‏‏‌Ǝ‍‏‍‏ƎƎ‌‍‌Ǝ‏ƎƎƎ‌‍Ǝ‌‌‌‌‌ƎƎƎƎg‏‏‏‏‌‌‌‌‌‍Ǝ‌‍Ǝ‍Ǝ‏‏‌Ǝ‍‏‍‏ƎƎ‌‍‌Ǝ‏ƎƎƎ‌‍Ǝ‌‌‌‌‌ƎƎƎƎe‏‏‏‏‌‌‌‌‌‍Ǝ‌‍Ǝ‍Ǝ‏‏‌Ǝ‍‏‍‏ƎƎ‌‍‌Ǝ‏ƎƎƎ‌‍Ǝ‌‌‌‌‌ƎƎƎƎs‏‏‏‏‌‌‌‌‌‍Ǝ‌‍Ǝ‍Ǝ‏‏‌Ǝ‍‏‍‏ƎƎ‌‍‌Ǝ‏ƎƎƎ‌‍Ǝ‌‌‌‌‌ƎƎƎƎ ‏‏‏‏‌‌‌‌‌‍Ǝ‌‍Ǝ‍Ǝ‏‏‌Ǝ‍‏‍‏ƎƎ‌‍‌Ǝ‏ƎƎƎ‌‍Ǝ‌‌‌‌‌ƎƎƎƎt‏‏‏‏‌‌‌‌‌‍Ǝ‌‍Ǝ‍Ǝ‏‏‌Ǝ‍‏‍‏ƎƎ‌‍‌Ǝ‏ƎƎƎ‌‍Ǝ‌‌‌‌‌ƎƎƎƎo‏‏‏‏‌‌‌‌‌‍Ǝ‌‍Ǝ‍Ǝ‏‏‌Ǝ‍‏‍‏ƎƎ‌‍‌Ǝ‏ƎƎƎ‌‍Ǝ‌‌‌‌‌ƎƎƎƎ ‏‏‏‏‌‌‌‌‌‍Ǝ‌‍Ǝ‍Ǝ‏‏‌Ǝ‍‏‍‏ƎƎ‌‍‌Ǝ‏ƎƎƎ‌‍Ǝ‌‌‌‌‌ƎƎƎƎt‏‏‏‏‌‌‌‌‌‍Ǝ‌‍Ǝ‍Ǝ‏‏‌Ǝ‍‏‍‏ƎƎ‌‍‌Ǝ‏ƎƎƎ‌‍Ǝ‌‌‌‌‌ƎƎƎƎh‏‏‏‏‌‌‌‌‌‍Ǝ‌‍Ǝ‍Ǝ‏‏‌Ǝ‍‏‍‏ƎƎ‌‍‌Ǝ‏ƎƎƎ‌‍Ǝ‌‌‌‌‌ƎƎƎƎe‏‏‏‏‌‌‌‌‌‍Ǝ‌‍Ǝ‍Ǝ‏‏‌Ǝ‍‏‍‏ƎƎ‌‍‌Ǝ‏ƎƎƎ‌‍Ǝ‌‌‌‌‌ƎƎƎƎ ‏‏‏‏‌‌‌‌‌‍Ǝ‌‍Ǝ‍Ǝ‏‏‌Ǝ‍‏‍‏ƎƎ‌‍‌Ǝ‏ƎƎƎ‌‍Ǝ‌‌‌‌‌ƎƎƎƎo‏‏‏‏‌‌‌‌‌‍Ǝ‌‍Ǝ‍Ǝ‏‏‌Ǝ‍‏‍‏ƎƎ‌‍‌Ǝ‏ƎƎƎ‌‍Ǝ‌‌‌‌‌ƎƎƎƎb‏‏‏‏‌‌‌‌‌‍Ǝ‌‍Ǝ‍Ǝ‏‏‌Ǝ‍‏‍‏ƎƎ‌‍‌Ǝ‏ƎƎƎ‌‍Ǝ‌‌‌‌‌ƎƎƎƎj‏‏‏‏‌‌‌‌‌‍Ǝ‌‍Ǝ‍Ǝ‏‏‌Ǝ‍‏‍‏ƎƎ‌‍‌Ǝ‏ƎƎƎ‌‍Ǝ‌‌‌‌‌ƎƎƎƎe‏‏‏‏‌‌‌‌‌‍Ǝ‌‍Ǝ‍Ǝ‏‏‌Ǝ‍‏‍‏ƎƎ‌‍‌Ǝ‏ƎƎƎ‌‍Ǝ‌‌‌‌‌ƎƎƎƎc‏‏‏‏‌‌‌‌‌‍Ǝ‌‍Ǝ‍Ǝ‏‏‌Ǝ‍‏‍‏ƎƎ‌‍‌Ǝ‏ƎƎƎ‌‍Ǝ‌‌‌‌‌ƎƎƎƎt‏‏‏‏‌‌‌‌‌‍Ǝ‌‍Ǝ‍Ǝ‏‏‌Ǝ‍‏‍‏ƎƎ‌‍‌Ǝ‏ƎƎƎ‌‍Ǝ‌‌‌‌‌ƎƎƎƎ ‏‏‏‏‌‌‌‌‌‍Ǝ‌‍Ǝ‍Ǝ‏‏‌Ǝ‍‏‍‏ƎƎ‌‍‌Ǝ‏ƎƎƎ‌‍Ǝ‌‌‌‌‌ƎƎƎƎc‏‏‏‏‌‌‌‌‌‍Ǝ‌‍Ǝ‍Ǝ‏‏‌Ǝ‍‏‍‏ƎƎ‌‍‌Ǝ‏ƎƎƎ‌‍Ǝ‌‌‌‌‌ƎƎƎƎl‏‏‏‏‌‌‌‌‌‍Ǝ‌‍Ǝ‍Ǝ‏‏‌Ǝ‍‏‍‏ƎƎ‌‍‌Ǝ‏ƎƎƎ‌‍Ǝ‌‌‌‌‌ƎƎƎƎa‏‏‏‏‌‌‌‌‌‍Ǝ‌‍Ǝ‍Ǝ‏‏‌Ǝ‍‏‍‏ƎƎ‌‍‌Ǝ‏ƎƎƎ‌‍Ǝ‌‌‌‌‌ƎƎƎƎs‏‏‏‏‌‌‌‌‌‍Ǝ‌‍Ǝ‍Ǝ‏‏‌Ǝ‍‏‍‏ƎƎ‌‍‌Ǝ‏ƎƎƎ‌‍Ǝ‌‌‌‌‌ƎƎƎƎs‏‏‏‏‌‌‌‌‌‍Ǝ‌‍Ǝ‍Ǝ‏‏‌Ǝ‍‏‍‏ƎƎ‌‍‌Ǝ‏ƎƎƎ‌‍Ǝ‌‌‌‌‌ƎƎƎƎ ‏‏‏‏‌‌‌‌‌‍Ǝ‌‍Ǝ‍Ǝ‏‏‌Ǝ‍‏‍‏ƎƎ‌‍‌Ǝ‏ƎƎƎ‌‍Ǝ‌‌‌‌‌ƎƎƎƎw‏‏‏‏‌‌‌‌‌‍Ǝ‌‍Ǝ‍Ǝ‏‏‌Ǝ‍‏‍‏ƎƎ‌‍‌Ǝ‏ƎƎƎ‌‍Ǝ‌‌‌‌‌ƎƎƎƎi‏‏‏‏‌‌‌‌‌‍Ǝ‌‍Ǝ‍Ǝ‏‏‌Ǝ‍‏‍‏ƎƎ‌‍‌Ǝ‏ƎƎƎ‌‍Ǝ‌‌‌‌‌ƎƎƎƎl‏‏‏‏‌‌‌‌‌‍Ǝ‌‍Ǝ‍Ǝ‏‏‌Ǝ‍‏‍‏ƎƎ‌‍‌Ǝ‏ƎƎƎ‌‍Ǝ‌‌‌‌‌ƎƎƎƎl‏‏‏‏‌‌‌‌‌‍Ǝ‌‍Ǝ‍Ǝ‏‏‌Ǝ‍‏‍‏ƎƎ‌‍‌Ǝ‏ƎƎƎ‌‍Ǝ‌‌‌‌‌ƎƎƎƎ ‏‏‏‏‌‌‌‌‌‍Ǝ‌‍Ǝ‍Ǝ‏‏‌Ǝ‍‏‍‏ƎƎ‌‍‌Ǝ‏ƎƎƎ‌‍Ǝ‌‌‌‌‌ƎƎƎƎb‏‏‏‏‌‌‌‌‌‍Ǝ‌‍Ǝ‍Ǝ‏‏‌Ǝ‍‏‍‏ƎƎ‌‍‌Ǝ‏ƎƎƎ‌‍Ǝ‌‌‌‌‌ƎƎƎƎe‏‏‏‏‌‌‌‌‌‍Ǝ‌‍Ǝ‍Ǝ‏‏‌Ǝ‍‏‍‏ƎƎ‌‍‌Ǝ‏ƎƎƎ‌‍Ǝ‌‌‌‌‌ƎƎƎƎ ‏‏‏‏‌‌‌‌‌‍Ǝ‌‍Ǝ‍Ǝ‏‏‌Ǝ‍‏‍‏ƎƎ‌‍‌Ǝ‏ƎƎƎ‌‍Ǝ‌‌‌‌‌ƎƎƎƎm‏‏‏‏‌‌‌‌‌‍Ǝ‌‍Ǝ‍Ǝ‏‏‌Ǝ‍‏‍‏ƎƎ‌‍‌Ǝ‏ƎƎƎ‌‍Ǝ‌‌‌‌‌ƎƎƎƎa‏‏‏‏‌‌‌‌‌‍Ǝ‌‍Ǝ‍Ǝ‏‏‌Ǝ‍‏‍‏ƎƎ‌‍‌Ǝ‏ƎƎƎ‌‍Ǝ‌‌‌‌‌ƎƎƎƎd‏‏‏‏‌‌‌‌‌‍Ǝ‌‍Ǝ‍Ǝ‏‏‌Ǝ‍‏‍‏ƎƎ‌‍‌Ǝ‏ƎƎƎ‌‍Ǝ‌‌‌‌‌ƎƎƎƎe‏‏‏‏‌‌‌‌‌‍Ǝ‌‍Ǝ‍Ǝ‏‏‌Ǝ‍‏‍‏ƎƎ‌‍‌Ǝ‏ƎƎƎ‌‍Ǝ‌‌‌‌‌ƎƎƎƎ.‏‏‏‏‌‌‌‌‌‍Ǝ‌‍Ǝ‍Ǝ‏‏‌Ǝ‍‏‍‏ƎƎ‌‍‌Ǝ‏ƎƎƎ‌‍Ǝ‌‌‌‌‌ƎƎƎƎ ‏‏‏‏‌‌‌‌‌‍Ǝ‌‍Ǝ‍Ǝ‏‏‌Ǝ‍‏‍‏ƎƎ‌‍‌Ǝ‏ƎƎƎ‌‍Ǝ‌‌‌‌‌ƎƎƎƎ ‏‏‏‏‌‌‌‌‌‍Ǝ‌‍Ǝ‍Ǝ‏‏‌Ǝ‍‏‍‏ƎƎ‌‍‌Ǝ‏ƎƎƎ‌‍Ǝ‌‌‌‌‌ƎƎƎƎA‏‏‏‏‌‌‌‌‌‍Ǝ‌‍Ǝ‍Ǝ‏‏‌Ǝ‍‏‍‏ƎƎ‌‍‌Ǝ‏ƎƎƎ‌‍Ǝ‌‌‌‌‌ƎƎƎƎn‏‏‏‏‌‌‌‌‌‍Ǝ‌‍Ǝ‍Ǝ‏‏‌Ǝ‍‏‍‏ƎƎ‌‍‌Ǝ‏ƎƎƎ‌‍Ǝ‌‌‌‌‌ƎƎƎƎy‏‏‏‏‌‌‌‌‌‍Ǝ‌‍Ǝ‍Ǝ‏‏‌Ǝ‍‏‍‏ƎƎ‌‍‌Ǝ‏ƎƎƎ‌‍Ǝ‌‌‌‌‌ƎƎƎƎ ‏‏‏‏‌‌‌‌‌‍Ǝ‌‍Ǝ‍Ǝ‏‏‌Ǝ‍‏‍‏ƎƎ‌‍‌Ǝ‏ƎƎƎ‌‍Ǝ‌‌‌‌‌ƎƎƎƎo‏‏‏‏‌‌‌‌‌‍Ǝ‌‍Ǝ‍Ǝ‏‏‌Ǝ‍‏‍‏ƎƎ‌‍‌Ǝ‏ƎƎƎ‌‍Ǝ‌‌‌‌‌ƎƎƎƎt‏‏‏‏‌‌‌‌‌‍Ǝ‌‍Ǝ‍Ǝ‏‏‌Ǝ‍‏‍‏ƎƎ‌‍‌Ǝ‏ƎƎƎ‌‍Ǝ‌‌‌‌‌ƎƎƎƎh‏‏‏‏‌‌‌‌‌‍Ǝ‌‍Ǝ‍Ǝ‏‏‌Ǝ‍‏‍‏ƎƎ‌‍‌Ǝ‏ƎƎƎ‌‍Ǝ‌‌‌‌‌ƎƎƎƎe‏‏‏‏‌‌‌‌‌‍Ǝ‌‍Ǝ‍Ǝ‏‏‌Ǝ‍‏‍‏ƎƎ‌‍‌Ǝ‏ƎƎƎ‌‍Ǝ‌‌‌‌‌ƎƎƎƎr‏‏‏‏‌‌‌‌‌‍Ǝ‌‍Ǝ‍Ǝ‏‏‌Ǝ‍‏‍‏ƎƎ‌‍‌Ǝ‏ƎƎƎ‌‍Ǝ‌‌‌‌‌ƎƎƎƎ ‏‏‏‏‌‌‌‌‌‍Ǝ‌‍Ǝ‍Ǝ‏‏‌Ǝ‍‏‍‏ƎƎ‌‍‌Ǝ‏ƎƎƎ‌‍Ǝ‌‌‌‌‌ƎƎƎƎc‏‏‏‏‌‌‌‌‌‍Ǝ‌‍Ǝ‍Ǝ‏‏‌Ǝ‍‏‍‏ƎƎ‌‍‌Ǝ‏ƎƎƎ‌‍Ǝ‌‌‌‌‌ƎƎƎƎh‏‏‏‏‌‌‌‌‌‍Ǝ‌‍Ǝ‍Ǝ‏‏‌Ǝ‍‏‍‏ƎƎ‌‍‌Ǝ‏ƎƎƎ‌‍Ǝ‌‌‌‌‌ƎƎƎƎa‏‏‏‏‌‌‌‌‌‍Ǝ‌‍Ǝ‍Ǝ‏‏‌Ǝ‍‏‍‏ƎƎ‌‍‌Ǝ‏ƎƎƎ‌‍Ǝ‌‌‌‌‌ƎƎƎƎn‏‏‏‏‌‌‌‌‌‍Ǝ‌‍Ǝ‍Ǝ‏‏‌Ǝ‍‏‍‏ƎƎ‌‍‌Ǝ‏ƎƎƎ‌‍Ǝ‌‌‌‌‌ƎƎƎƎg‏‏‏‏‌‌‌‌‌‍Ǝ‌‍Ǝ‍Ǝ‏‏‌Ǝ‍‏‍‏ƎƎ‌‍‌Ǝ‏ƎƎƎ‌‍Ǝ‌‌‌‌‌ƎƎƎƎe‏‏‏‏‌‌‌‌‌‍Ǝ‌‍Ǝ‍Ǝ‏‏‌Ǝ‍‏‍‏ƎƎ‌‍‌Ǝ‏ƎƎƎ‌‍Ǝ‌‌‌‌‌ƎƎƎƎs‏‏‏‏‌‌‌‌‌‍Ǝ‌‍Ǝ‍Ǝ‏‏‌Ǝ‍‏‍‏ƎƎ‌‍‌Ǝ‏ƎƎƎ‌‍Ǝ‌‌‌‌‌ƎƎƎƎ ‏‏‏‏‌‌‌‌‌‍Ǝ‌‍Ǝ‍Ǝ‏‏‌Ǝ‍‏‍‏ƎƎ‌‍‌Ǝ‏ƎƎƎ‌‍Ǝ‌‌‌‌‌ƎƎƎƎw‏‏‏‏‌‌‌‌‌‍Ǝ‌‍Ǝ‍Ǝ‏‏‌Ǝ‍‏‍‏ƎƎ‌‍‌Ǝ‏ƎƎƎ‌‍Ǝ‌‌‌‌‌ƎƎƎƎi‏‏‏‏‌‌‌‌‌‍Ǝ‌‍Ǝ‍Ǝ‏‏‌Ǝ‍‏‍‏ƎƎ‌‍‌Ǝ‏ƎƎƎ‌‍Ǝ‌‌‌‌‌ƎƎƎƎl‏‏‏‏‌‌‌‌‌‍Ǝ‌‍Ǝ‍Ǝ‏‏‌Ǝ‍‏‍‏ƎƎ‌‍‌Ǝ‏ƎƎƎ‌‍Ǝ‌‌‌‌‌ƎƎƎƎl‏‏‏‏‌‌‌‌‌‍Ǝ‌‍Ǝ‍Ǝ‏‏‌Ǝ‍‏‍‏ƎƎ‌‍‌Ǝ‏ƎƎƎ‌‍Ǝ‌‌‌‌‌ƎƎƎƎ ‏‏‏‏‌‌‌‌‌‍Ǝ‌‍Ǝ‍Ǝ‏‏‌Ǝ‍‏‍‏ƎƎ‌‍‌Ǝ‏ƎƎƎ‌‍Ǝ‌‌‌‌‌ƎƎƎƎb‏‏‏‏‌‌‌‌‌‍Ǝ‌‍Ǝ‍Ǝ‏‏‌Ǝ‍‏‍‏ƎƎ‌‍‌Ǝ‏ƎƎƎ‌‍Ǝ‌‌‌‌‌ƎƎƎƎe‏‏‏‏‌‌‌‌‌‍Ǝ‌‍Ǝ‍Ǝ‏‏‌Ǝ‍‏‍‏ƎƎ‌‍‌Ǝ‏ƎƎƎ‌‍Ǝ‌‌‌‌‌ƎƎƎƎ ‏‏‏‏‌‌‌‌‌‍Ǝ‌‍Ǝ‍Ǝ‏‏‌Ǝ‍‏‍‏ƎƎ‌‍‌Ǝ‏ƎƎƎ‌‍Ǝ‌‌‌‌‌ƎƎƎƎm‏‏‏‏‌‌‌‌‌‍Ǝ‌‍Ǝ‍Ǝ‏‏‌Ǝ‍‏‍‏ƎƎ‌‍‌Ǝ‏ƎƎƎ‌‍Ǝ‌‌‌‌‌ƎƎƎƎa‏‏‏‏‌‌‌‌‌‍Ǝ‌‍Ǝ‍Ǝ‏‏‌Ǝ‍‏‍‏ƎƎ‌‍‌Ǝ‏ƎƎƎ‌‍Ǝ‌‌‌‌‌ƎƎƎƎd‏‏‏‏‌‌‌‌‌‍Ǝ‌‍Ǝ‍Ǝ‏‏‌Ǝ‍‏‍‏ƎƎ‌‍‌Ǝ‏ƎƎƎ‌‍Ǝ‌‌‌‌‌ƎƎƎƎe‏‏‏‏‌‌‌‌‌‍Ǝ‌‍Ǝ‍Ǝ‏‏‌Ǝ‍‏‍‏ƎƎ‌‍‌Ǝ‏ƎƎƎ‌‍Ǝ‌‌‌‌‌ƎƎƎƎ ‏‏‏‏‌‌‌‌‌‍Ǝ‌‍Ǝ‍Ǝ‏‏‌Ǝ‍‏‍‏ƎƎ‌‍‌Ǝ‏ƎƎƎ‌‍Ǝ‌‌‌‌‌ƎƎƎƎ</w:t>
+      </w:r>
+      <w:r>
+        <w:rPr>
+          <w:rFonts w:ascii="TimesNewRomanPSMT" w:hAnsi="TimesNewRomanPSMT" w:eastAsia="TimesNewRomanPSMT"/>
+          <w:b w:val="0"/>
+          <w:i w:val="0"/>
+          <w:color w:val="000000"/>
+          <w:sz w:val="24"/>
+        </w:rPr>
+        <w:t>o‏‏‏‏‌‌‌‌‌‍Ǝ‌‍Ǝ‍Ǝ‏‏‌Ǝ‍‏‍‏ƎƎ‌‍‌Ǝ‏ƎƎƎ‌‍Ǝ‌‌‌‌‌ƎƎƎƎn‏‏‏‏‌‌‌‌‌‍Ǝ‌‍Ǝ‍Ǝ‏‏‌Ǝ‍‏‍‏ƎƎ‌‍‌Ǝ‏ƎƎƎ‌‍Ǝ‌‌‌‌‌ƎƎƎƎ ‏‏‏‏‌‌‌‌‌‍Ǝ‌‍Ǝ‍Ǝ‏‏‌Ǝ‍‏‍‏ƎƎ‌‍‌Ǝ‏ƎƎƎ‌‍Ǝ‌‌‌‌‌ƎƎƎƎa‏‏‏‏‌‌‌‌‌‍Ǝ‌‍Ǝ‍Ǝ‏‏‌Ǝ‍‏‍‏ƎƎ‌‍‌Ǝ‏ƎƎƎ‌‍Ǝ‌‌‌‌‌ƎƎƎƎ ‏‏‏‏‌‌‌‌‌‍Ǝ‌‍Ǝ‍Ǝ‏‏‌Ǝ‍‏‍‏ƎƎ‌‍‌Ǝ‏ƎƎƎ‌‍Ǝ‌‌‌‌‌ƎƎƎƎc‏‏‏‏‌‌‌‌‌‍Ǝ‌‍Ǝ‍Ǝ‏‏‌Ǝ‍‏‍‏ƎƎ‌‍‌Ǝ‏ƎƎƎ‌‍Ǝ‌‌‌‌‌ƎƎƎƎa‏‏‏‏‌‌‌‌‌‍Ǝ‌‍Ǝ‍Ǝ‏‏‌Ǝ‍‏‍‏ƎƎ‌‍‌Ǝ‏ƎƎƎ‌‍Ǝ‌‌‌‌‌ƎƎƎƎs‏‏‏‏‌‌‌‌‌‍Ǝ‌‍Ǝ‍Ǝ‏‏‌Ǝ‍‏‍‏ƎƎ‌‍‌Ǝ‏ƎƎƎ‌‍Ǝ‌‌‌‌‌ƎƎƎƎe‏‏‏‏‌‌‌‌‌‍Ǝ‌‍Ǝ‍Ǝ‏‏‌Ǝ‍‏‍‏ƎƎ‌‍‌Ǝ‏ƎƎƎ‌‍Ǝ‌‌‌‌‌ƎƎƎƎ ‏‏‏‏‌‌‌‌‌‍Ǝ‌‍Ǝ‍Ǝ‏‏‌Ǝ‍‏‍‏ƎƎ‌‍‌Ǝ‏ƎƎƎ‌‍Ǝ‌‌‌‌‌ƎƎƎƎb‏‏‏‏‌‌‌‌‌‍Ǝ‌‍Ǝ‍Ǝ‏‏‌Ǝ‍‏‍‏ƎƎ‌‍‌Ǝ‏ƎƎƎ‌‍Ǝ‌‌‌‌‌ƎƎƎƎy‏‏‏‏‌‌‌‌‌‍Ǝ‌‍Ǝ‍Ǝ‏‏‌Ǝ‍‏‍‏ƎƎ‌‍‌Ǝ‏ƎƎƎ‌‍Ǝ‌‌‌‌‌ƎƎƎƎ ‏‏‏‏‌‌‌‌‌‍Ǝ‌‍Ǝ‍Ǝ‏‏‌Ǝ‍‏‍‏ƎƎ‌‍‌Ǝ‏ƎƎƎ‌‍Ǝ‌‌‌‌‌ƎƎƎƎc‏‏‏‏‌‌‌‌‌‍Ǝ‌‍Ǝ‍Ǝ‏‏‌Ǝ‍‏‍‏ƎƎ‌‍‌Ǝ‏ƎƎƎ‌‍Ǝ‌‌‌‌‌ƎƎƎƎa‏‏‏‏‌‌‌‌‌‍Ǝ‌‍Ǝ‍Ǝ‏‏‌Ǝ‍‏‍‏ƎƎ‌‍‌Ǝ‏ƎƎƎ‌‍Ǝ‌‌‌‌‌ƎƎƎƎs‏‏‏‏‌‌‌‌‌‍Ǝ‌‍Ǝ‍Ǝ‏‏‌Ǝ‍‏‍‏ƎƎ‌‍‌Ǝ‏ƎƎƎ‌‍Ǝ‌‌‌‌‌ƎƎƎƎe‏‏‏‏‌‌‌‌‌‍Ǝ‌‍Ǝ‍Ǝ‏‏‌Ǝ‍‏‍‏ƎƎ‌‍‌Ǝ‏ƎƎƎ‌‍Ǝ‌‌‌‌‌ƎƎƎƎ ‏‏‏‏‌‌‌‌‌‍Ǝ‌‍Ǝ‍Ǝ‏‏‌Ǝ‍‏‍‏ƎƎ‌‍‌Ǝ‏ƎƎƎ‌‍Ǝ‌‌‌‌‌ƎƎƎƎb‏‏‏‏‌‌‌‌‌‍Ǝ‌‍Ǝ‍Ǝ‏‏‌Ǝ‍‏‍‏ƎƎ‌‍‌Ǝ‏ƎƎƎ‌‍Ǝ‌‌‌‌‌ƎƎƎƎa‏‏‏‏‌‌‌‌‌‍Ǝ‌‍Ǝ‍Ǝ‏‏‌Ǝ‍‏‍‏ƎƎ‌‍‌Ǝ‏ƎƎƎ‌‍Ǝ‌‌‌‌‌ƎƎƎƎs‏‏‏‏‌‌‌‌‌‍Ǝ‌‍Ǝ‍Ǝ‏‏‌Ǝ‍‏‍‏ƎƎ‌‍‌Ǝ‏ƎƎƎ‌‍Ǝ‌‌‌‌‌ƎƎƎƎi‏‏‏‏‌‌‌‌‌‍Ǝ‌‍Ǝ‍Ǝ‏‏‌Ǝ‍‏‍‏ƎƎ‌‍‌Ǝ‏ƎƎƎ‌‍Ǝ‌‌‌‌‌ƎƎƎƎs‏‏‏‏‌‌‌‌‌‍Ǝ‌‍Ǝ‍Ǝ‏‏‌Ǝ‍‏‍‏ƎƎ‌‍‌Ǝ‏ƎƎƎ‌‍Ǝ‌‌‌‌‌ƎƎƎƎ,‏‏‏‏‌‌‌‌‌‍Ǝ‌‍Ǝ‍Ǝ‏‏‌Ǝ‍‏‍‏ƎƎ‌‍‌Ǝ‏ƎƎƎ‌‍Ǝ‌‌‌‌‌ƎƎƎƎ ‏‏‏‏‌‌‌‌‌‍Ǝ‌‍Ǝ‍Ǝ‏‏‌Ǝ‍‏‍‏ƎƎ‌‍‌Ǝ‏ƎƎƎ‌‍Ǝ‌‌‌‌‌ƎƎƎƎa‏‏‏‏‌‌‌‌‌‍Ǝ‌‍Ǝ‍Ǝ‏‏‌Ǝ‍‏‍‏ƎƎ‌‍‌Ǝ‏ƎƎƎ‌‍Ǝ‌‌‌‌‌ƎƎƎƎ ‏‏‏‏‌‌‌‌‌‍Ǝ‌‍Ǝ‍Ǝ‏‏‌Ǝ‍‏‍‏ƎƎ‌‍‌Ǝ‏ƎƎƎ‌‍Ǝ‌‌‌‌‌ƎƎƎƎr‏‏‏‏‌‌‌‌‌‍Ǝ‌‍Ǝ‍Ǝ‏‏‌Ǝ‍‏‍‏ƎƎ‌‍‌Ǝ‏ƎƎƎ‌‍Ǝ‌‌‌‌‌ƎƎƎƎe‏‏‏‏‌‌‌‌‌‍Ǝ‌‍Ǝ‍Ǝ‏‏‌Ǝ‍‏‍‏ƎƎ‌‍‌Ǝ‏ƎƎƎ‌‍Ǝ‌‌‌‌‌ƎƎƎƎq‏‏‏‏‌‌‌‌‌‍Ǝ‌‍Ǝ‍Ǝ‏‏‌Ǝ‍‏‍‏ƎƎ‌‍‌Ǝ‏ƎƎƎ‌‍Ǝ‌‌‌‌‌ƎƎƎƎu‏‏‏‏‌‌‌‌‌‍Ǝ‌‍Ǝ‍Ǝ‏‏‌Ǝ‍‏‍‏ƎƎ‌‍‌Ǝ‏ƎƎƎ‌‍Ǝ‌‌‌‌‌ƎƎƎƎe‏‏‏‏‌‌‌‌‌‍Ǝ‌‍Ǝ‍Ǝ‏‏‌Ǝ‍‏‍‏ƎƎ‌‍‌Ǝ‏ƎƎƎ‌‍Ǝ‌‌‌‌‌ƎƎƎƎs‏‏‏‏‌‌‌‌‌‍Ǝ‌‍Ǝ‍Ǝ‏‏‌Ǝ‍‏‍‏ƎƎ‌‍‌Ǝ‏ƎƎƎ‌‍Ǝ‌‌‌‌‌ƎƎƎƎt‏‏‏‏‌‌‌‌‌‍Ǝ‌‍Ǝ‍Ǝ‏‏‌Ǝ‍‏‍‏ƎƎ‌‍‌Ǝ‏ƎƎƎ‌‍Ǝ‌‌‌‌‌ƎƎƎƎ ‏‏‏‏‌‌‌‌‌‍Ǝ‌‍Ǝ‍Ǝ‏‏‌Ǝ‍‏‍‏ƎƎ‌‍‌Ǝ‏ƎƎƎ‌‍Ǝ‌‌‌‌‌ƎƎƎƎf‏‏‏‏‌‌‌‌‌‍Ǝ‌‍Ǝ‍Ǝ‏‏‌Ǝ‍‏‍‏ƎƎ‌‍‌Ǝ‏ƎƎƎ‌‍Ǝ‌‌‌‌‌ƎƎƎƎo‏‏‏‏‌‌‌‌‌‍Ǝ‌‍Ǝ‍Ǝ‏‏‌Ǝ‍‏‍‏ƎƎ‌‍‌Ǝ‏ƎƎƎ‌‍Ǝ‌‌‌‌‌ƎƎƎƎr‏‏‏‏‌‌‌‌‌‍Ǝ‌‍Ǝ‍Ǝ‏‏‌Ǝ‍‏‍‏ƎƎ‌‍‌Ǝ‏ƎƎƎ‌‍Ǝ‌‌‌‌‌ƎƎƎƎ ‏‏‏‏‌‌‌‌‌‍Ǝ‌‍Ǝ‍Ǝ‏‏‌Ǝ‍‏‍‏ƎƎ‌‍‌Ǝ‏ƎƎƎ‌‍Ǝ‌‌‌‌‌ƎƎƎƎa‏‏‏‏‌‌‌‌‌‍Ǝ‌‍Ǝ‍Ǝ‏‏‌Ǝ‍‏‍‏ƎƎ‌‍‌Ǝ‏ƎƎƎ‌‍Ǝ‌‌‌‌‌ƎƎƎƎ ‏‏‏‏‌‌‌‌‌‍Ǝ‌‍Ǝ‍Ǝ‏‏‌Ǝ‍‏‍‏ƎƎ‌‍‌Ǝ‏ƎƎƎ‌‍Ǝ‌‌‌‌‌ƎƎƎƎb‏‏‏‏‌‌‌‌‌‍Ǝ‌‍Ǝ‍Ǝ‏‏‌Ǝ‍‏‍‏ƎƎ‌‍‌Ǝ‏ƎƎƎ‌‍Ǝ‌‌‌‌‌ƎƎƎƎu‏‏‏‏‌‌‌‌‌‍Ǝ‌‍Ǝ‍Ǝ‏‏‌Ǝ‍‏‍‏ƎƎ‌‍‌Ǝ‏ƎƎƎ‌‍Ǝ‌‌‌‌‌ƎƎƎƎs‏‏‏‏‌‌‌‌‌‍Ǝ‌‍Ǝ‍Ǝ‏‏‌Ǝ‍‏‍‏ƎƎ‌‍‌Ǝ‏ƎƎƎ‌‍Ǝ‌‌‌‌‌ƎƎƎƎi‏‏‏‏‌‌‌‌‌‍Ǝ‌‍Ǝ‍Ǝ‏‏‌Ǝ‍‏‍‏ƎƎ‌‍‌Ǝ‏ƎƎƎ‌‍Ǝ‌‌‌‌‌ƎƎƎƎn‏‏‏‏‌‌‌‌‌‍Ǝ‌‍Ǝ‍Ǝ‏‏‌Ǝ‍‏‍‏ƎƎ‌‍‌Ǝ‏ƎƎƎ‌‍Ǝ‌‌‌‌‌ƎƎƎƎe‏‏‏‏‌‌‌‌‌‍Ǝ‌‍Ǝ‍Ǝ‏‏‌Ǝ‍‏‍‏ƎƎ‌‍‌Ǝ‏ƎƎƎ‌‍Ǝ‌‌‌‌‌ƎƎƎƎs‏‏‏‏‌‌‌‌‌‍Ǝ‌‍Ǝ‍Ǝ‏‏‌Ǝ‍‏‍‏ƎƎ‌‍‌Ǝ‏ƎƎƎ‌‍Ǝ‌‌‌‌‌ƎƎƎƎs‏‏‏‏‌‌‌‌‌‍Ǝ‌‍Ǝ‍Ǝ‏‏‌Ǝ‍‏‍‏ƎƎ‌‍‌Ǝ‏ƎƎƎ‌‍Ǝ‌‌‌‌‌ƎƎƎƎ ‏‏‏‏‌‌‌‌‌‍Ǝ‌‍Ǝ‍Ǝ‏‏‌Ǝ‍‏‍‏ƎƎ‌‍‌Ǝ‏ƎƎƎ‌‍Ǝ‌‌‌‌‌ƎƎƎƎr‏‏‏‏‌‌‌‌‌‍Ǝ‌‍Ǝ‍Ǝ‏‏‌Ǝ‍‏‍‏ƎƎ‌‍‌Ǝ‏ƎƎƎ‌‍Ǝ‌‌‌‌‌ƎƎƎƎu‏‏‏‏‌‌‌‌‌‍Ǝ‌‍Ǝ‍Ǝ‏‏‌Ǝ‍‏‍‏ƎƎ‌‍‌Ǝ‏ƎƎƎ‌‍Ǝ‌‌‌‌‌ƎƎƎƎl‏‏‏‏‌‌‌‌‌‍Ǝ‌‍Ǝ‍Ǝ‏‏‌Ǝ‍‏‍‏ƎƎ‌‍‌Ǝ‏ƎƎƎ‌‍Ǝ‌‌‌‌‌ƎƎƎƎe‏‏‏‏‌‌‌‌‌‍Ǝ‌‍Ǝ‍Ǝ‏‏‌Ǝ‍‏‍‏ƎƎ‌‍‌Ǝ‏ƎƎƎ‌‍Ǝ‌‌‌‌‌ƎƎƎƎ ‏‏‏‏‌‌‌‌‌‍Ǝ‌‍Ǝ‍Ǝ‏‏‌Ǝ‍‏‍‏ƎƎ‌‍‌Ǝ‏ƎƎƎ‌‍Ǝ‌‌‌‌‌ƎƎƎƎe‏‏‏‏‌‌‌‌‌‍Ǝ‌‍Ǝ‍Ǝ‏‏‌Ǝ‍‏‍‏ƎƎ‌‍‌Ǝ‏ƎƎƎ‌‍Ǝ‌‌‌‌‌ƎƎƎƎx‏‏‏‏‌‌‌‌‌‍Ǝ‌‍Ǝ‍Ǝ‏‏‌Ǝ‍‏‍‏ƎƎ‌‍‌Ǝ‏ƎƎƎ‌‍Ǝ‌‌‌‌‌ƎƎƎƎc‏‏‏‏‌‌‌‌‌‍Ǝ‌‍Ǝ‍Ǝ‏‏‌Ǝ‍‏‍‏ƎƎ‌‍‌Ǝ‏ƎƎƎ‌‍Ǝ‌‌‌‌‌ƎƎƎƎe‏‏‏‏‌‌‌‌‌‍Ǝ‌‍Ǝ‍Ǝ‏‏‌Ǝ‍‏‍‏ƎƎ‌‍‌Ǝ‏ƎƎƎ‌‍Ǝ‌‌‌‌‌ƎƎƎƎp‏‏‏‏‌‌‌‌‌‍Ǝ‌‍Ǝ‍Ǝ‏‏‌Ǝ‍‏‍‏ƎƎ‌‍‌Ǝ‏ƎƎƎ‌‍Ǝ‌‌‌‌‌ƎƎƎƎt‏‏‏‏‌‌‌‌‌‍Ǝ‌‍Ǝ‍Ǝ‏‏‌Ǝ‍‏‍‏ƎƎ‌‍‌Ǝ‏ƎƎƎ‌‍Ǝ‌‌‌‌‌ƎƎƎƎi‏‏‏‏‌‌‌‌‌‍Ǝ‌‍Ǝ‍Ǝ‏‏‌Ǝ‍‏‍‏ƎƎ‌‍‌Ǝ‏ƎƎƎ‌‍Ǝ‌‌‌‌‌ƎƎƎƎo‏‏‏‏‌‌‌‌‌‍Ǝ‌‍Ǝ‍Ǝ‏‏‌Ǝ‍‏‍‏ƎƎ‌‍‌Ǝ‏ƎƎƎ‌‍Ǝ‌‌‌‌‌ƎƎƎƎn‏‏‏‏‌‌‌‌‌‍Ǝ‌‍Ǝ‍Ǝ‏‏‌Ǝ‍‏‍‏ƎƎ‌‍‌Ǝ‏ƎƎƎ‌‍Ǝ‌‌‌‌‌ƎƎƎƎ ‏‏‏‏‌‌‌‌‌‍Ǝ‌‍Ǝ‍Ǝ‏‏‌Ǝ‍‏‍‏ƎƎ‌‍‌Ǝ‏ƎƎƎ‌‍Ǝ‌‌‌‌‌ƎƎƎƎa‏‏‏‏‌‌‌‌‌‍Ǝ‌‍Ǝ‍Ǝ‏‏‌Ǝ‍‏‍‏ƎƎ‌‍‌Ǝ‏ƎƎƎ‌‍Ǝ‌‌‌‌‌ƎƎƎƎl‏‏‏‏‌‌‌‌‌‍Ǝ‌‍Ǝ‍Ǝ‏‏‌Ǝ‍‏‍‏ƎƎ‌‍‌Ǝ‏ƎƎƎ‌‍Ǝ‌‌‌‌‌ƎƎƎƎo‏‏‏‏‌‌‌‌‌‍Ǝ‌‍Ǝ‍Ǝ‏‏‌Ǝ‍‏‍‏ƎƎ‌‍‌Ǝ‏ƎƎƎ‌‍Ǝ‌‌‌‌‌ƎƎƎƎn‏‏‏‏‌‌‌‌‌‍Ǝ‌‍Ǝ‍Ǝ‏‏‌Ǝ‍‏‍‏ƎƎ‌‍‌Ǝ‏ƎƎƎ‌‍Ǝ‌‌‌‌‌ƎƎƎƎg‏‏‏‏‌‌‌‌‌‍Ǝ‌‍Ǝ‍Ǝ‏‏‌Ǝ‍‏‍‏ƎƎ‌‍‌Ǝ‏ƎƎƎ‌‍Ǝ‌‌‌‌‌ƎƎƎƎ ‏‏‏‏‌‌‌‌‌‍Ǝ‌‍Ǝ‍Ǝ‏‏‌Ǝ‍‏‍‏ƎƎ‌‍‌Ǝ‏ƎƎƎ‌‍Ǝ‌‌‌‌‌ƎƎƎƎw‏‏‏‏‌‌‌‌‌‍Ǝ‌‍Ǝ‍Ǝ‏‏‌Ǝ‍‏‍‏ƎƎ‌‍‌Ǝ‏ƎƎƎ‌‍Ǝ‌‌‌‌‌ƎƎƎƎi‏‏‏‏‌‌‌‌‌‍Ǝ‌‍Ǝ‍Ǝ‏‏‌Ǝ‍‏‍‏ƎƎ‌‍‌Ǝ‏ƎƎƎ‌‍Ǝ‌‌‌‌‌ƎƎƎƎt‏‏‏‏‌‌‌‌‌‍Ǝ‌‍Ǝ‍Ǝ‏‏‌Ǝ‍‏‍‏ƎƎ‌‍‌Ǝ‏ƎƎƎ‌‍Ǝ‌‌‌‌‌ƎƎƎƎh‏‏‏‏‌‌‌‌‌‍Ǝ‌‍Ǝ‍Ǝ‏‏‌Ǝ‍‏‍‏ƎƎ‌‍‌Ǝ‏ƎƎƎ‌‍Ǝ‌‌‌‌‌ƎƎƎƎ ‏‏‏‏‌‌‌‌‌‍Ǝ‌‍Ǝ‍Ǝ‏‏‌Ǝ‍‏‍‏ƎƎ‌‍‌Ǝ‏ƎƎƎ‌‍Ǝ‌‌‌‌‌ƎƎƎƎt‏‏‏‏‌‌‌‌‌‍Ǝ‌‍Ǝ‍Ǝ‏‏‌Ǝ‍‏‍‏ƎƎ‌‍‌Ǝ‏ƎƎƎ‌‍Ǝ‌‌‌‌‌ƎƎƎƎh‏‏‏‏‌‌‌‌‌‍Ǝ‌‍Ǝ‍Ǝ‏‏‌Ǝ‍‏‍‏ƎƎ‌‍‌Ǝ‏ƎƎƎ‌‍Ǝ‌‌‌‌‌ƎƎƎƎe‏‏‏‏‌‌‌‌‌‍Ǝ‌‍Ǝ‍Ǝ‏‏‌Ǝ‍‏‍‏ƎƎ‌‍‌Ǝ‏ƎƎƎ‌‍Ǝ‌‌‌‌‌ƎƎƎƎ ‏‏‏‏‌‌‌‌‌‍Ǝ‌‍Ǝ‍Ǝ‏‏‌Ǝ‍‏‍‏ƎƎ‌‍‌Ǝ‏ƎƎƎ‌‍Ǝ‌‌‌‌‌ƎƎƎƎj‏‏‏‏‌‌‌‌‌‍Ǝ‌‍Ǝ‍Ǝ‏‏‌Ǝ‍‏‍‏ƎƎ‌‍‌Ǝ‏ƎƎƎ‌‍Ǝ‌‌‌‌‌ƎƎƎƎu‏‏‏‏‌‌‌‌‌‍Ǝ‌‍Ǝ‍Ǝ‏‏‌Ǝ‍‏‍‏ƎƎ‌‍‌Ǝ‏ƎƎƎ‌‍Ǝ‌‌‌‌‌ƎƎƎƎs‏‏‏‏‌‌‌‌‌‍Ǝ‌‍Ǝ‍Ǝ‏‏‌Ǝ‍‏‍‏ƎƎ‌‍‌Ǝ‏ƎƎƎ‌‍Ǝ‌‌‌‌‌ƎƎƎƎt‏‏‏‏‌‌‌‌‌‍Ǝ‌‍Ǝ‍Ǝ‏‏‌Ǝ‍‏‍‏ƎƎ‌‍‌Ǝ‏ƎƎƎ‌‍Ǝ‌‌‌‌‌ƎƎƎƎi‏‏‏‏‌‌‌‌‌‍Ǝ‌‍Ǝ‍Ǝ‏‏‌Ǝ‍‏‍‏ƎƎ‌‍‌Ǝ‏ƎƎƎ‌‍Ǝ‌‌‌‌‌ƎƎƎƎf‏‏‏‏‌‌‌‌‌‍Ǝ‌‍Ǝ‍Ǝ‏‏‌Ǝ‍‏‍‏ƎƎ‌‍‌Ǝ‏ƎƎƎ‌‍Ǝ‌‌‌‌‌ƎƎƎƎi‏‏‏‏‌‌‌‌‌‍Ǝ‌‍Ǝ‍Ǝ‏‏‌Ǝ‍‏‍‏ƎƎ‌‍‌Ǝ‏ƎƎƎ‌‍Ǝ‌‌‌‌‌ƎƎƎƎc‏‏‏‏‌‌‌‌‌‍Ǝ‌‍Ǝ‍Ǝ‏‏‌Ǝ‍‏‍‏ƎƎ‌‍‌Ǝ‏ƎƎƎ‌‍Ǝ‌‌‌‌‌ƎƎƎƎa‏‏‏‏‌‌‌‌‌‍Ǝ‌‍Ǝ‍Ǝ‏‏‌Ǝ‍‏‍‏ƎƎ‌‍‌Ǝ‏ƎƎƎ‌‍Ǝ‌‌‌‌‌ƎƎƎƎt‏‏‏‏‌‌‌‌‌‍Ǝ‌‍Ǝ‍Ǝ‏‏‌Ǝ‍‏‍‏ƎƎ‌‍‌Ǝ‏ƎƎƎ‌‍Ǝ‌‌‌‌‌ƎƎƎƎi‏‏‏‏‌‌‌‌‌‍Ǝ‌‍Ǝ‍Ǝ‏‏‌Ǝ‍‏‍‏ƎƎ‌‍‌Ǝ‏ƎƎƎ‌‍Ǝ‌‌‌‌‌ƎƎƎƎo‏‏‏‏‌‌‌‌‌‍Ǝ‌‍Ǝ‍Ǝ‏‏‌Ǝ‍‏‍‏ƎƎ‌‍‌Ǝ‏ƎƎƎ‌‍Ǝ‌‌‌‌‌ƎƎƎƎn‏‏‏‏‌‌‌‌‌‍Ǝ‌‍Ǝ‍Ǝ‏‏‌Ǝ‍‏‍‏ƎƎ‌‍‌Ǝ‏ƎƎƎ‌‍Ǝ‌‌‌‌‌ƎƎƎƎ ‏‏‏‏‌‌‌‌‌‍Ǝ‌‍Ǝ‍Ǝ‏‏‌Ǝ‍‏‍‏ƎƎ‌‍‌Ǝ‏ƎƎƎ‌‍Ǝ‌‌‌‌‌ƎƎƎƎf‏‏‏‏‌‌‌‌‌‍Ǝ‌‍Ǝ‍Ǝ‏‏‌Ǝ‍‏‍‏ƎƎ‌‍‌Ǝ‏ƎƎƎ‌‍Ǝ‌‌‌‌‌ƎƎƎƎo‏‏‏‏‌‌‌‌‌‍Ǝ‌‍Ǝ‍Ǝ‏‏‌Ǝ‍‏‍‏ƎƎ‌‍‌Ǝ‏ƎƎƎ‌‍Ǝ‌‌‌‌‌ƎƎƎƎr‏‏‏‏‌‌‌‌‌‍Ǝ‌‍Ǝ‍Ǝ‏‏‌Ǝ‍‏‍‏ƎƎ‌‍‌Ǝ‏ƎƎƎ‌‍Ǝ‌‌‌‌‌ƎƎƎƎ ‏‏‏‏‌‌‌‌‌‍Ǝ‌‍Ǝ‍Ǝ‏‏‌Ǝ‍‏‍‏ƎƎ‌‍‌Ǝ‏ƎƎƎ‌‍Ǝ‌‌‌‌‌ƎƎƎƎt‏‏‏‏‌‌‌‌‌‍Ǝ‌‍Ǝ‍Ǝ‏‏‌Ǝ‍‏‍‏ƎƎ‌‍‌Ǝ‏ƎƎƎ‌‍Ǝ‌‌‌‌‌ƎƎƎƎh‏‏‏‏‌‌‌‌‌‍Ǝ‌‍Ǝ‍Ǝ‏‏‌Ǝ‍‏‍‏ƎƎ‌‍‌Ǝ‏ƎƎƎ‌‍Ǝ‌‌‌‌‌ƎƎƎƎe‏‏‏‏‌‌‌‌‌‍Ǝ‌‍Ǝ‍Ǝ‏‏‌Ǝ‍‏‍‏ƎƎ‌‍‌Ǝ‏ƎƎƎ‌‍Ǝ‌‌‌‌‌ƎƎƎƎ ‏‏‏‏‌‌‌‌‌‍Ǝ‌‍Ǝ‍Ǝ‏‏‌Ǝ‍‏‍‏ƎƎ‌‍‌Ǝ‏ƎƎƎ‌‍Ǝ‌‌‌‌‌ƎƎƎƎe‏‏‏‏‌‌‌‌‌‍Ǝ‌‍Ǝ‍Ǝ‏‏‌Ǝ‍‏‍‏ƎƎ‌‍‌Ǝ‏ƎƎƎ‌‍Ǝ‌‌‌‌‌ƎƎƎƎx‏‏‏‏‌‌‌‌‌‍Ǝ‌‍Ǝ‍Ǝ‏‏‌Ǝ‍‏‍‏ƎƎ‌‍‌Ǝ‏ƎƎƎ‌‍Ǝ‌‌‌‌‌ƎƎƎƎc‏‏‏‏‌‌‌‌‌‍Ǝ‌‍Ǝ‍Ǝ‏‏‌Ǝ‍‏‍‏ƎƎ‌‍‌Ǝ‏ƎƎƎ‌‍Ǝ‌‌‌‌‌ƎƎƎƎe‏‏‏‏‌‌‌‌‌‍Ǝ‌‍Ǝ‍Ǝ‏‏‌Ǝ‍‏‍‏ƎƎ‌‍‌Ǝ‏ƎƎƎ‌‍Ǝ‌‌‌‌‌ƎƎƎƎp‏‏‏‏‌‌‌‌‌‍Ǝ‌‍Ǝ‍Ǝ‏‏‌Ǝ‍‏‍‏ƎƎ‌‍‌Ǝ‏ƎƎƎ‌‍Ǝ‌‌‌‌‌ƎƎƎƎt‏‏‏‏‌‌‌‌‌‍Ǝ‌‍Ǝ‍Ǝ‏‏‌Ǝ‍‏‍‏ƎƎ‌‍‌Ǝ‏ƎƎƎ‌‍Ǝ‌‌‌‌‌ƎƎƎƎi‏‏‏‏‌‌‌‌‌‍Ǝ‌‍Ǝ‍Ǝ‏‏‌Ǝ‍‏‍‏ƎƎ‌‍‌Ǝ‏ƎƎƎ‌‍Ǝ‌‌‌‌‌ƎƎƎƎo‏‏‏‏‌‌‌‌‌‍Ǝ‌‍Ǝ‍Ǝ‏‏‌Ǝ‍‏‍‏ƎƎ‌‍‌Ǝ‏ƎƎƎ‌‍Ǝ‌‌‌‌‌ƎƎƎƎn‏‏‏‏‌‌‌‌‌‍Ǝ‌‍Ǝ‍Ǝ‏‏‌Ǝ‍‏‍‏ƎƎ‌‍‌Ǝ‏ƎƎƎ‌‍Ǝ‌‌‌‌‌ƎƎƎƎ ‏‏‏‏‌‌‌‌‌‍Ǝ‌‍Ǝ‍Ǝ‏‏‌Ǝ‍‏‍‏ƎƎ‌‍‌Ǝ‏ƎƎƎ‌‍Ǝ‌‌‌‌‌ƎƎƎƎ</w:t>
+      </w:r>
+      <w:r>
+        <w:rPr>
+          <w:rFonts w:ascii="TimesNewRomanPSMT" w:hAnsi="TimesNewRomanPSMT" w:eastAsia="TimesNewRomanPSMT"/>
+          <w:b w:val="0"/>
+          <w:i w:val="0"/>
+          <w:color w:val="000000"/>
+          <w:sz w:val="24"/>
+        </w:rPr>
+        <w:t>m‏‏‏‏‌‌‌‌‌‍Ǝ‌‍Ǝ‍Ǝ‏‏‌Ǝ‍‏‍‏ƎƎ‌‍‌Ǝ‏ƎƎƎ‌‍Ǝ‌‌‌‌‌ƎƎƎƎu‏‏‏‏‌‌‌‌‌‍Ǝ‌‍Ǝ‍Ǝ‏‏‌Ǝ‍‏‍‏ƎƎ‌‍‌Ǝ‏ƎƎƎ‌‍Ǝ‌‌‌‌‌ƎƎƎƎs‏‏‏‏‌‌‌‌‌‍Ǝ‌‍Ǝ‍Ǝ‏‏‌Ǝ‍‏‍‏ƎƎ‌‍‌Ǝ‏ƎƎƎ‌‍Ǝ‌‌‌‌‌ƎƎƎƎt‏‏‏‏‌‌‌‌‌‍Ǝ‌‍Ǝ‍Ǝ‏‏‌Ǝ‍‏‍‏ƎƎ‌‍‌Ǝ‏ƎƎƎ‌‍Ǝ‌‌‌‌‌ƎƎƎƎ ‏‏‏‏‌‌‌‌‌‍Ǝ‌‍Ǝ‍Ǝ‏‏‌Ǝ‍‏‍‏ƎƎ‌‍‌Ǝ‏ƎƎƎ‌‍Ǝ‌‌‌‌‌ƎƎƎƎb‏‏‏‏‌‌‌‌‌‍Ǝ‌‍Ǝ‍Ǝ‏‏‌Ǝ‍‏‍‏ƎƎ‌‍‌Ǝ‏ƎƎƎ‌‍Ǝ‌‌‌‌‌ƎƎƎƎe‏‏‏‏‌‌‌‌‌‍Ǝ‌‍Ǝ‍Ǝ‏‏‌Ǝ‍‏‍‏ƎƎ‌‍‌Ǝ‏ƎƎƎ‌‍Ǝ‌‌‌‌‌ƎƎƎƎ ‏‏‏‏‌‌‌‌‌‍Ǝ‌‍Ǝ‍Ǝ‏‏‌Ǝ‍‏‍‏ƎƎ‌‍‌Ǝ‏ƎƎƎ‌‍Ǝ‌‌‌‌‌ƎƎƎƎn‏‏‏‏‌‌‌‌‌‍Ǝ‌‍Ǝ‍Ǝ‏‏‌Ǝ‍‏‍‏ƎƎ‌‍‌Ǝ‏ƎƎƎ‌‍Ǝ‌‌‌‌‌ƎƎƎƎo‏‏‏‏‌‌‌‌‌‍Ǝ‌‍Ǝ‍Ǝ‏‏‌Ǝ‍‏‍‏ƎƎ‌‍‌Ǝ‏ƎƎƎ‌‍Ǝ‌‌‌‌‌ƎƎƎƎt‏‏‏‏‌‌‌‌‌‍Ǝ‌‍Ǝ‍Ǝ‏‏‌Ǝ‍‏‍‏ƎƎ‌‍‌Ǝ‏ƎƎƎ‌‍Ǝ‌‌‌‌‌ƎƎƎƎe‏‏‏‏‌‌‌‌‌‍Ǝ‌‍Ǝ‍Ǝ‏‏‌Ǝ‍‏‍‏ƎƎ‌‍‌Ǝ‏ƎƎƎ‌‍Ǝ‌‌‌‌‌ƎƎƎƎd‏‏‏‏‌‌‌‌‌‍Ǝ‌‍Ǝ‍Ǝ‏‏‌Ǝ‍‏‍‏ƎƎ‌‍‌Ǝ‏ƎƎƎ‌‍Ǝ‌‌‌‌‌ƎƎƎƎ ‏‏‏‏‌‌‌‌‌‍Ǝ‌‍Ǝ‍Ǝ‏‏‌Ǝ‍‏‍‏ƎƎ‌‍‌Ǝ‏ƎƎƎ‌‍Ǝ‌‌‌‌‌ƎƎƎƎi‏‏‏‏‌‌‌‌‌‍Ǝ‌‍Ǝ‍Ǝ‏‏‌Ǝ‍‏‍‏ƎƎ‌‍‌Ǝ‏ƎƎƎ‌‍Ǝ‌‌‌‌‌ƎƎƎƎn‏‏‏‏‌‌‌‌‌‍Ǝ‌‍Ǝ‍Ǝ‏‏‌Ǝ‍‏‍‏ƎƎ‌‍‌Ǝ‏ƎƎƎ‌‍Ǝ‌‌‌‌‌ƎƎƎƎ ‏‏‏‏‌‌‌‌‌‍Ǝ‌‍Ǝ‍Ǝ‏‏‌Ǝ‍‏‍‏ƎƎ‌‍‌Ǝ‏ƎƎƎ‌‍Ǝ‌‌‌‌‌ƎƎƎƎt‏‏‏‏‌‌‌‌‌‍Ǝ‌‍Ǝ‍Ǝ‏‏‌Ǝ‍‏‍‏ƎƎ‌‍‌Ǝ‏ƎƎƎ‌‍Ǝ‌‌‌‌‌ƎƎƎƎh‏‏‏‏‌‌‌‌‌‍Ǝ‌‍Ǝ‍Ǝ‏‏‌Ǝ‍‏‍‏ƎƎ‌‍‌Ǝ‏ƎƎƎ‌‍Ǝ‌‌‌‌‌ƎƎƎƎe‏‏‏‏‌‌‌‌‌‍Ǝ‌‍Ǝ‍Ǝ‏‏‌Ǝ‍‏‍‏ƎƎ‌‍‌Ǝ‏ƎƎƎ‌‍Ǝ‌‌‌‌‌ƎƎƎƎ ‏‏‏‏‌‌‌‌‌‍Ǝ‌‍Ǝ‍Ǝ‏‏‌Ǝ‍‏‍‏ƎƎ‌‍‌Ǝ‏ƎƎƎ‌‍Ǝ‌‌‌‌‌ƎƎƎƎr‏‏‏‏‌‌‌‌‌‍Ǝ‌‍Ǝ‍Ǝ‏‏‌Ǝ‍‏‍‏ƎƎ‌‍‌Ǝ‏ƎƎƎ‌‍Ǝ‌‌‌‌‌ƎƎƎƎe‏‏‏‏‌‌‌‌‌‍Ǝ‌‍Ǝ‍Ǝ‏‏‌Ǝ‍‏‍‏ƎƎ‌‍‌Ǝ‏ƎƎƎ‌‍Ǝ‌‌‌‌‌ƎƎƎƎa‏‏‏‏‌‌‌‌‌‍Ǝ‌‍Ǝ‍Ǝ‏‏‌Ǝ‍‏‍‏ƎƎ‌‍‌Ǝ‏ƎƎƎ‌‍Ǝ‌‌‌‌‌ƎƎƎƎs‏‏‏‏‌‌‌‌‌‍Ǝ‌‍Ǝ‍Ǝ‏‏‌Ǝ‍‏‍‏ƎƎ‌‍‌Ǝ‏ƎƎƎ‌‍Ǝ‌‌‌‌‌ƎƎƎƎo‏‏‏‏‌‌‌‌‌‍Ǝ‌‍Ǝ‍Ǝ‏‏‌Ǝ‍‏‍‏ƎƎ‌‍‌Ǝ‏ƎƎƎ‌‍Ǝ‌‌‌‌‌ƎƎƎƎn‏‏‏‏‌‌‌‌‌‍Ǝ‌‍Ǝ‍Ǝ‏‏‌Ǝ‍‏‍‏ƎƎ‌‍‌Ǝ‏ƎƎƎ‌‍Ǝ‌‌‌‌‌ƎƎƎƎ ‏‏‏‏‌‌‌‌‌‍Ǝ‌‍Ǝ‍Ǝ‏‏‌Ǝ‍‏‍‏ƎƎ‌‍‌Ǝ‏ƎƎƎ‌‍Ǝ‌‌‌‌‌ƎƎƎƎf‏‏‏‏‌‌‌‌‌‍Ǝ‌‍Ǝ‍Ǝ‏‏‌Ǝ‍‏‍‏ƎƎ‌‍‌Ǝ‏ƎƎƎ‌‍Ǝ‌‌‌‌‌ƎƎƎƎo‏‏‏‏‌‌‌‌‌‍Ǝ‌‍Ǝ‍Ǝ‏‏‌Ǝ‍‏‍‏ƎƎ‌‍‌Ǝ‏ƎƎƎ‌‍Ǝ‌‌‌‌‌ƎƎƎƎr‏‏‏‏‌‌‌‌‌‍Ǝ‌‍Ǝ‍Ǝ‏‏‌Ǝ‍‏‍‏ƎƎ‌‍‌Ǝ‏ƎƎƎ‌‍Ǝ‌‌‌‌‌ƎƎƎƎ ‏‏‏‏‌‌‌‌‌‍Ǝ‌‍Ǝ‍Ǝ‏‏‌Ǝ‍‏‍‏ƎƎ‌‍‌Ǝ‏ƎƎƎ‌‍Ǝ‌‌‌‌‌ƎƎƎƎa‏‏‏‏‌‌‌‌‌‍Ǝ‌‍Ǝ‍Ǝ‏‏‌Ǝ‍‏‍‏ƎƎ‌‍‌Ǝ‏ƎƎƎ‌‍Ǝ‌‌‌‌‌ƎƎƎƎd‏‏‏‏‌‌‌‌‌‍Ǝ‌‍Ǝ‍Ǝ‏‏‌Ǝ‍‏‍‏ƎƎ‌‍‌Ǝ‏ƎƎƎ‌‍Ǝ‌‌‌‌‌ƎƎƎƎj‏‏‏‏‌‌‌‌‌‍Ǝ‌‍Ǝ‍Ǝ‏‏‌Ǝ‍‏‍‏ƎƎ‌‍‌Ǝ‏ƎƎƎ‌‍Ǝ‌‌‌‌‌ƎƎƎƎu‏‏‏‏‌‌‌‌‌‍Ǝ‌‍Ǝ‍Ǝ‏‏‌Ǝ‍‏‍‏ƎƎ‌‍‌Ǝ‏ƎƎƎ‌‍Ǝ‌‌‌‌‌ƎƎƎƎs‏‏‏‏‌‌‌‌‌‍Ǝ‌‍Ǝ‍Ǝ‏‏‌Ǝ‍‏‍‏ƎƎ‌‍‌Ǝ‏ƎƎƎ‌‍Ǝ‌‌‌‌‌ƎƎƎƎt‏‏‏‏‌‌‌‌‌‍Ǝ‌‍Ǝ‍Ǝ‏‏‌Ǝ‍‏‍‏ƎƎ‌‍‌Ǝ‏ƎƎƎ‌‍Ǝ‌‌‌‌‌ƎƎƎƎm‏‏‏‏‌‌‌‌‌‍Ǝ‌‍Ǝ‍Ǝ‏‏‌Ǝ‍‏‍‏ƎƎ‌‍‌Ǝ‏ƎƎƎ‌‍Ǝ‌‌‌‌‌ƎƎƎƎe‏‏‏‏‌‌‌‌‌‍Ǝ‌‍Ǝ‍Ǝ‏‏‌Ǝ‍‏‍‏ƎƎ‌‍‌Ǝ‏ƎƎƎ‌‍Ǝ‌‌‌‌‌ƎƎƎƎn‏‏‏‏‌‌‌‌‌‍Ǝ‌‍Ǝ‍Ǝ‏‏‌Ǝ‍‏‍‏ƎƎ‌‍‌Ǝ‏ƎƎƎ‌‍Ǝ‌‌‌‌‌ƎƎƎƎt‏‏‏‏‌‌‌‌‌‍Ǝ‌‍Ǝ‍Ǝ‏‏‌Ǝ‍‏‍‏ƎƎ‌‍‌Ǝ‏ƎƎƎ‌‍Ǝ‌‌‌‌‌ƎƎƎƎ ‏‏‏‏‌‌‌‌‌‍Ǝ‌‍Ǝ‍Ǝ‏‏‌Ǝ‍‏‍‏ƎƎ‌‍‌Ǝ‏ƎƎƎ‌‍Ǝ‌‌‌‌‌ƎƎƎƎs‏‏‏‏‌‌‌‌‌‍Ǝ‌‍Ǝ‍Ǝ‏‏‌Ǝ‍‏‍‏ƎƎ‌‍‌Ǝ‏ƎƎƎ‌‍Ǝ‌‌‌‌‌ƎƎƎƎe‏‏‏‏‌‌‌‌‌‍Ǝ‌‍Ǝ‍Ǝ‏‏‌Ǝ‍‏‍‏ƎƎ‌‍‌Ǝ‏ƎƎƎ‌‍Ǝ‌‌‌‌‌ƎƎƎƎc‏‏‏‏‌‌‌‌‌‍Ǝ‌‍Ǝ‍Ǝ‏‏‌Ǝ‍‏‍‏ƎƎ‌‍‌Ǝ‏ƎƎƎ‌‍Ǝ‌‌‌‌‌ƎƎƎƎt‏‏‏‏‌‌‌‌‌‍Ǝ‌‍Ǝ‍Ǝ‏‏‌Ǝ‍‏‍‏ƎƎ‌‍‌Ǝ‏ƎƎƎ‌‍Ǝ‌‌‌‌‌ƎƎƎƎi‏‏‏‏‌‌‌‌‌‍Ǝ‌‍Ǝ‍Ǝ‏‏‌Ǝ‍‏‍‏ƎƎ‌‍‌Ǝ‏ƎƎƎ‌‍Ǝ‌‌‌‌‌ƎƎƎƎo‏‏‏‏‌‌‌‌‌‍Ǝ‌‍Ǝ‍Ǝ‏‏‌Ǝ‍‏‍‏ƎƎ‌‍‌Ǝ‏ƎƎƎ‌‍Ǝ‌‌‌‌‌ƎƎƎƎn‏‏‏‏‌‌‌‌‌‍Ǝ‌‍Ǝ‍Ǝ‏‏‌Ǝ‍‏‍‏ƎƎ‌‍‌Ǝ‏ƎƎƎ‌‍Ǝ‌‌‌‌‌ƎƎƎƎ ‏‏‏‏‌‌‌‌‌‍Ǝ‌‍Ǝ‍Ǝ‏‏‌Ǝ‍‏‍‏ƎƎ‌‍‌Ǝ‏ƎƎƎ‌‍Ǝ‌‌‌‌‌ƎƎƎƎo‏‏‏‏‌‌‌‌‌‍Ǝ‌‍Ǝ‍Ǝ‏‏‌Ǝ‍‏‍‏ƎƎ‌‍‌Ǝ‏ƎƎƎ‌‍Ǝ‌‌‌‌‌ƎƎƎƎf‏‏‏‏‌‌‌‌‌‍Ǝ‌‍Ǝ‍Ǝ‏‏‌Ǝ‍‏‍‏ƎƎ‌‍‌Ǝ‏ƎƎƎ‌‍Ǝ‌‌‌‌‌ƎƎƎƎ ‏‏‏‏‌‌‌‌‌‍Ǝ‌‍Ǝ‍Ǝ‏‏‌Ǝ‍‏‍‏ƎƎ‌‍‌Ǝ‏ƎƎƎ‌‍Ǝ‌‌‌‌‌ƎƎƎƎt‏‏‏‏‌‌‌‌‌‍Ǝ‌‍Ǝ‍Ǝ‏‏‌Ǝ‍‏‍‏ƎƎ‌‍‌Ǝ‏ƎƎƎ‌‍Ǝ‌‌‌‌‌ƎƎƎƎh‏‏‏‏‌‌‌‌‌‍Ǝ‌‍Ǝ‍Ǝ‏‏‌Ǝ‍‏‍‏ƎƎ‌‍‌Ǝ‏ƎƎƎ‌‍Ǝ‌‌‌‌‌ƎƎƎƎe‏‏‏‏‌‌‌‌‌‍Ǝ‌‍Ǝ‍Ǝ‏‏‌Ǝ‍‏‍‏ƎƎ‌‍‌Ǝ‏ƎƎƎ‌‍Ǝ‌‌‌‌‌ƎƎƎƎ ‏‏‏‏‌‌‌‌‌‍Ǝ‌‍Ǝ‍Ǝ‏‏‌Ǝ‍‏‍‏ƎƎ‌‍‌Ǝ‏ƎƎƎ‌‍Ǝ‌‌‌‌‌ƎƎƎƎD‏‏‏‏‌‌‌‌‌‍Ǝ‌‍Ǝ‍Ǝ‏‏‌Ǝ‍‏‍‏ƎƎ‌‍‌Ǝ‏ƎƎƎ‌‍Ǝ‌‌‌‌‌ƎƎƎƎL‏‏‏‏‌‌‌‌‌‍Ǝ‌‍Ǝ‍Ǝ‏‏‌Ǝ‍‏‍‏ƎƎ‌‍‌Ǝ‏ƎƎƎ‌‍Ǝ‌‌‌‌‌ƎƎƎƎA‏‏‏‏‌‌‌‌‌‍Ǝ‌‍Ǝ‍Ǝ‏‏‌Ǝ‍‏‍‏ƎƎ‌‍‌Ǝ‏ƎƎƎ‌‍Ǝ‌‌‌‌‌ƎƎƎƎ ‏‏‏‏‌‌‌‌‌‍Ǝ‌‍Ǝ‍Ǝ‏‏‌Ǝ‍‏‍‏ƎƎ‌‍‌Ǝ‏ƎƎƎ‌‍Ǝ‌‌‌‌‌ƎƎƎƎa‏‏‏‏‌‌‌‌‌‍Ǝ‌‍Ǝ‍Ǝ‏‏‌Ǝ‍‏‍‏ƎƎ‌‍‌Ǝ‏ƎƎƎ‌‍Ǝ‌‌‌‌‌ƎƎƎƎp‏‏‏‏‌‌‌‌‌‍Ǝ‌‍Ǝ‍Ǝ‏‏‌Ǝ‍‏‍‏ƎƎ‌‍‌Ǝ‏ƎƎƎ‌‍Ǝ‌‌‌‌‌ƎƎƎƎp‏‏‏‏‌‌‌‌‌‍Ǝ‌‍Ǝ‍Ǝ‏‏‌Ǝ‍‏‍‏ƎƎ‌‍‌Ǝ‏ƎƎƎ‌‍Ǝ‌‌‌‌‌ƎƎƎƎr‏‏‏‏‌‌‌‌‌‍Ǝ‌‍Ǝ‍Ǝ‏‏‌Ǝ‍‏‍‏ƎƎ‌‍‌Ǝ‏ƎƎƎ‌‍Ǝ‌‌‌‌‌ƎƎƎƎo‏‏‏‏‌‌‌‌‌‍Ǝ‌‍Ǝ‍Ǝ‏‏‌Ǝ‍‏‍‏ƎƎ‌‍‌Ǝ‏ƎƎƎ‌‍Ǝ‌‌‌‌‌ƎƎƎƎv‏‏‏‏‌‌‌‌‌‍Ǝ‌‍Ǝ‍Ǝ‏‏‌Ǝ‍‏‍‏ƎƎ‌‍‌Ǝ‏ƎƎƎ‌‍Ǝ‌‌‌‌‌ƎƎƎƎa‏‏‏‏‌‌‌‌‌‍Ǝ‌‍Ǝ‍Ǝ‏‏‌Ǝ‍‏‍‏ƎƎ‌‍‌Ǝ‏ƎƎƎ‌‍Ǝ‌‌‌‌‌ƎƎƎƎl‏‏‏‏‌‌‌‌‌‍Ǝ‌‍Ǝ‍Ǝ‏‏‌Ǝ‍‏‍‏ƎƎ‌‍‌Ǝ‏ƎƎƎ‌‍Ǝ‌‌‌‌‌ƎƎƎƎ ‏‏‏‏‌‌‌‌‌‍Ǝ‌‍Ǝ‍Ǝ‏‏‌Ǝ‍‏‍‏ƎƎ‌‍‌Ǝ‏ƎƎƎ‌‍Ǝ‌‌‌‌‌ƎƎƎƎf‏‏‏‏‌‌‌‌‌‍Ǝ‌‍Ǝ‍Ǝ‏‏‌Ǝ‍‏‍‏ƎƎ‌‍‌Ǝ‏ƎƎƎ‌‍Ǝ‌‌‌‌‌ƎƎƎƎo‏‏‏‏‌‌‌‌‌‍Ǝ‌‍Ǝ‍Ǝ‏‏‌Ǝ‍‏‍‏ƎƎ‌‍‌Ǝ‏ƎƎƎ‌‍Ǝ‌‌‌‌‌ƎƎƎƎr‏‏‏‏‌‌‌‌‌‍Ǝ‌‍Ǝ‍Ǝ‏‏‌Ǝ‍‏‍‏ƎƎ‌‍‌Ǝ‏ƎƎƎ‌‍Ǝ‌‌‌‌‌ƎƎƎƎm‏‏‏‏‌‌‌‌‌‍Ǝ‌‍Ǝ‍Ǝ‏‏‌Ǝ‍‏‍‏ƎƎ‌‍‌Ǝ‏ƎƎƎ‌‍Ǝ‌‌‌‌‌ƎƎƎƎ.‏‏‏‏‌‌‌‌‌‍Ǝ‌‍Ǝ‍Ǝ‏‏‌Ǝ‍‏‍‏ƎƎ‌‍‌Ǝ‏ƎƎƎ‌‍Ǝ‌‌‌‌‌ƎƎƎƎ ‏‏‏‏‌‌‌‌‌‍Ǝ‌‍Ǝ‍Ǝ‏‏‌Ǝ‍‏‍‏ƎƎ‌‍‌Ǝ‏ƎƎƎ‌‍Ǝ‌‌‌‌‌ƎƎƎƎ</w:t>
+      </w:r>
+    </w:p>
+    <w:p>
+      <w:pPr>
+        <w:autoSpaceDN w:val="0"/>
+        <w:autoSpaceDE w:val="0"/>
+        <w:widowControl/>
+        <w:spacing w:line="268" w:lineRule="exact" w:before="346" w:after="0"/>
+        <w:ind w:left="202" w:right="1584" w:firstLine="0"/>
+        <w:jc w:val="left"/>
+      </w:pPr>
+      <w:r>
+        <w:rPr>
+          <w:rFonts w:ascii="TimesNewRomanPS" w:hAnsi="TimesNewRomanPS" w:eastAsia="TimesNewRomanPS"/>
+          <w:b/>
+          <w:i w:val="0"/>
+          <w:color w:val="000000"/>
+          <w:sz w:val="23"/>
+        </w:rPr>
+        <w:t>O‏‏‏‏‌‌‌‌‌‍Ǝ‌‍Ǝ‍Ǝ‏‏‌Ǝ‍‏‍‏ƎƎ‌‍‌Ǝ‏ƎƎƎ‌‍Ǝ‌‌‌‌‌ƎƎƎƎv‏‏‏‏‌‌‌‌‌‍Ǝ‌‍Ǝ‍Ǝ‏‏‌Ǝ‍‏‍‏ƎƎ‌‍‌Ǝ‏ƎƎƎ‌‍Ǝ‌‌‌‌‌ƎƎƎƎe‏‏‏‏‌‌‌‌‌‍Ǝ‌‍Ǝ‍Ǝ‏‏‌Ǝ‍‏‍‏ƎƎ‌‍‌Ǝ‏ƎƎƎ‌‍Ǝ‌‌‌‌‌ƎƎƎƎr‏‏‏‏‌‌‌‌‌‍Ǝ‌‍Ǝ‍Ǝ‏‏‌Ǝ‍‏‍‏ƎƎ‌‍‌Ǝ‏ƎƎƎ‌‍Ǝ‌‌‌‌‌ƎƎƎƎ/‏‏‏‏‌‌‌‌‌‍Ǝ‌‍Ǝ‍Ǝ‏‏‌Ǝ‍‏‍‏ƎƎ‌‍‌Ǝ‏ƎƎƎ‌‍Ǝ‌‌‌‌‌ƎƎƎƎU‏‏‏‏‌‌‌‌‌‍Ǝ‌‍Ǝ‍Ǝ‏‏‌Ǝ‍‏‍‏ƎƎ‌‍‌Ǝ‏ƎƎƎ‌‍Ǝ‌‌‌‌‌ƎƎƎƎn‏‏‏‏‌‌‌‌‌‍Ǝ‌‍Ǝ‍Ǝ‏‏‌Ǝ‍‏‍‏ƎƎ‌‍‌Ǝ‏ƎƎƎ‌‍Ǝ‌‌‌‌‌ƎƎƎƎd‏‏‏‏‌‌‌‌‌‍Ǝ‌‍Ǝ‍Ǝ‏‏‌Ǝ‍‏‍‏ƎƎ‌‍‌Ǝ‏ƎƎƎ‌‍Ǝ‌‌‌‌‌ƎƎƎƎe‏‏‏‏‌‌‌‌‌‍Ǝ‌‍Ǝ‍Ǝ‏‏‌Ǝ‍‏‍‏ƎƎ‌‍‌Ǝ‏ƎƎƎ‌‍Ǝ‌‌‌‌‌ƎƎƎƎr‏‏‏‏‌‌‌‌‌‍Ǝ‌‍Ǝ‍Ǝ‏‏‌Ǝ‍‏‍‏ƎƎ‌‍‌Ǝ‏ƎƎƎ‌‍Ǝ‌‌‌‌‌ƎƎƎƎ ‏‏‏‏‌‌‌‌‌‍Ǝ‌‍Ǝ‍Ǝ‏‏‌Ǝ‍‏‍‏ƎƎ‌‍‌Ǝ‏ƎƎƎ‌‍Ǝ‌‌‌‌‌ƎƎƎƎO‏‏‏‏‌‌‌‌‌‍Ǝ‌‍Ǝ‍Ǝ‏‏‌Ǝ‍‏‍‏ƎƎ‌‍‌Ǝ‏ƎƎƎ‌‍Ǝ‌‌‌‌‌ƎƎƎƎb‏‏‏‏‌‌‌‌‌‍Ǝ‌‍Ǝ‍Ǝ‏‏‌Ǝ‍‏‍‏ƎƎ‌‍‌Ǝ‏ƎƎƎ‌‍Ǝ‌‌‌‌‌ƎƎƎƎj‏‏‏‏‌‌‌‌‌‍Ǝ‌‍Ǝ‍Ǝ‏‏‌Ǝ‍‏‍‏ƎƎ‌‍‌Ǝ‏ƎƎƎ‌‍Ǝ‌‌‌‌‌ƎƎƎƎe‏‏‏‏‌‌‌‌‌‍Ǝ‌‍Ǝ‍Ǝ‏‏‌Ǝ‍‏‍‏ƎƎ‌‍‌Ǝ‏ƎƎƎ‌‍Ǝ‌‌‌‌‌ƎƎƎƎc‏‏‏‏‌‌‌‌‌‍Ǝ‌‍Ǝ‍Ǝ‏‏‌Ǝ‍‏‍‏ƎƎ‌‍‌Ǝ‏ƎƎƎ‌‍Ǝ‌‌‌‌‌ƎƎƎƎt‏‏‏‏‌‌‌‌‌‍Ǝ‌‍Ǝ‍Ǝ‏‏‌Ǝ‍‏‍‏ƎƎ‌‍‌Ǝ‏ƎƎƎ‌‍Ǝ‌‌‌‌‌ƎƎƎƎ ‏‏‏‏‌‌‌‌‌‍Ǝ‌‍Ǝ‍Ǝ‏‏‌Ǝ‍‏‍‏ƎƎ‌‍‌Ǝ‏ƎƎƎ‌‍Ǝ‌‌‌‌‌ƎƎƎƎC‏‏‏‏‌‌‌‌‌‍Ǝ‌‍Ǝ‍Ǝ‏‏‌Ǝ‍‏‍‏ƎƎ‌‍‌Ǝ‏ƎƎƎ‌‍Ǝ‌‌‌‌‌ƎƎƎƎl‏‏‏‏‌‌‌‌‌‍Ǝ‌‍Ǝ‍Ǝ‏‏‌Ǝ‍‏‍‏ƎƎ‌‍‌Ǝ‏ƎƎƎ‌‍Ǝ‌‌‌‌‌ƎƎƎƎa‏‏‏‏‌‌‌‌‌‍Ǝ‌‍Ǝ‍Ǝ‏‏‌Ǝ‍‏‍‏ƎƎ‌‍‌Ǝ‏ƎƎƎ‌‍Ǝ‌‌‌‌‌ƎƎƎƎs‏‏‏‏‌‌‌‌‌‍Ǝ‌‍Ǝ‍Ǝ‏‏‌Ǝ‍‏‍‏ƎƎ‌‍‌Ǝ‏ƎƎƎ‌‍Ǝ‌‌‌‌‌ƎƎƎƎs‏‏‏‏‌‌‌‌‌‍Ǝ‌‍Ǝ‍Ǝ‏‏‌Ǝ‍‏‍‏ƎƎ‌‍‌Ǝ‏ƎƎƎ‌‍Ǝ‌‌‌‌‌ƎƎƎƎ ‏‏‏‏‌‌‌‌‌‍Ǝ‌‍Ǝ‍Ǝ‏‏‌Ǝ‍‏‍‏ƎƎ‌‍‌Ǝ‏ƎƎƎ‌‍Ǝ‌‌‌‌‌ƎƎƎƎC‏‏‏‏‌‌‌‌‌‍Ǝ‌‍Ǝ‍Ǝ‏‏‌Ǝ‍‏‍‏ƎƎ‌‍‌Ǝ‏ƎƎƎ‌‍Ǝ‌‌‌‌‌ƎƎƎƎo‏‏‏‏‌‌‌‌‌‍Ǝ‌‍Ǝ‍Ǝ‏‏‌Ǝ‍‏‍‏ƎƎ‌‍‌Ǝ‏ƎƎƎ‌‍Ǝ‌‌‌‌‌ƎƎƎƎd‏‏‏‏‌‌‌‌‌‍Ǝ‌‍Ǝ‍Ǝ‏‏‌Ǝ‍‏‍‏ƎƎ‌‍‌Ǝ‏ƎƎƎ‌‍Ǝ‌‌‌‌‌ƎƎƎƎe‏‏‏‏‌‌‌‌‌‍Ǝ‌‍Ǝ‍Ǝ‏‏‌Ǝ‍‏‍‏ƎƎ‌‍‌Ǝ‏ƎƎƎ‌‍Ǝ‌‌‌‌‌ƎƎƎƎs‏‏‏‏‌‌‌‌‌‍Ǝ‌‍Ǝ‍Ǝ‏‏‌Ǝ‍‏‍‏ƎƎ‌‍‌Ǝ‏ƎƎƎ‌‍Ǝ‌‌‌‌‌ƎƎƎƎ ‏‏‏‏‌‌‌‌‌‍Ǝ‌‍Ǝ‍Ǝ‏‏‌Ǝ‍‏‍‏ƎƎ‌‍‌Ǝ‏ƎƎƎ‌‍Ǝ‌‌‌‌‌ƎƎƎƎa‏‏‏‏‌‌‌‌‌‍Ǝ‌‍Ǝ‍Ǝ‏‏‌Ǝ‍‏‍‏ƎƎ‌‍‌Ǝ‏ƎƎƎ‌‍Ǝ‌‌‌‌‌ƎƎƎƎr‏‏‏‏‌‌‌‌‌‍Ǝ‌‍Ǝ‍Ǝ‏‏‌Ǝ‍‏‍‏ƎƎ‌‍‌Ǝ‏ƎƎƎ‌‍Ǝ‌‌‌‌‌ƎƎƎƎe‏‏‏‏‌‌‌‌‌‍Ǝ‌‍Ǝ‍Ǝ‏‏‌Ǝ‍‏‍‏ƎƎ‌‍‌Ǝ‏ƎƎƎ‌‍Ǝ‌‌‌‌‌ƎƎƎƎ ‏‏‏‏‌‌‌‌‌‍Ǝ‌‍Ǝ‍Ǝ‏‏‌Ǝ‍‏‍‏ƎƎ‌‍‌Ǝ‏ƎƎƎ‌‍Ǝ‌‌‌‌‌ƎƎƎƎN‏‏‏‏‌‌‌‌‌‍Ǝ‌‍Ǝ‍Ǝ‏‏‌Ǝ‍‏‍‏ƎƎ‌‍‌Ǝ‏ƎƎƎ‌‍Ǝ‌‌‌‌‌ƎƎƎƎo‏‏‏‏‌‌‌‌‌‍Ǝ‌‍Ǝ‍Ǝ‏‏‌Ǝ‍‏‍‏ƎƎ‌‍‌Ǝ‏ƎƎƎ‌‍Ǝ‌‌‌‌‌ƎƎƎƎt‏‏‏‏‌‌‌‌‌‍Ǝ‌‍Ǝ‍Ǝ‏‏‌Ǝ‍‏‍‏ƎƎ‌‍‌Ǝ‏ƎƎƎ‌‍Ǝ‌‌‌‌‌ƎƎƎƎ ‏‏‏‏‌‌‌‌‌‍Ǝ‌‍Ǝ‍Ǝ‏‏‌Ǝ‍‏‍‏ƎƎ‌‍‌Ǝ‏ƎƎƎ‌‍Ǝ‌‌‌‌‌ƎƎƎƎA‏‏‏‏‌‌‌‌‌‍Ǝ‌‍Ǝ‍Ǝ‏‏‌Ǝ‍‏‍‏ƎƎ‌‍‌Ǝ‏ƎƎƎ‌‍Ǝ‌‌‌‌‌ƎƎƎƎl‏‏‏‏‌‌‌‌‌‍Ǝ‌‍Ǝ‍Ǝ‏‏‌Ǝ‍‏‍‏ƎƎ‌‍‌Ǝ‏ƎƎƎ‌‍Ǝ‌‌‌‌‌ƎƎƎƎl‏‏‏‏‌‌‌‌‌‍Ǝ‌‍Ǝ‍Ǝ‏‏‌Ǝ‍‏‍‏ƎƎ‌‍‌Ǝ‏ƎƎƎ‌‍Ǝ‌‌‌‌‌ƎƎƎƎo‏‏‏‏‌‌‌‌‌‍Ǝ‌‍Ǝ‍Ǝ‏‏‌Ǝ‍‏‍‏ƎƎ‌‍‌Ǝ‏ƎƎƎ‌‍Ǝ‌‌‌‌‌ƎƎƎƎw‏‏‏‏‌‌‌‌‌‍Ǝ‌‍Ǝ‍Ǝ‏‏‌Ǝ‍‏‍‏ƎƎ‌‍‌Ǝ‏ƎƎƎ‌‍Ǝ‌‌‌‌‌ƎƎƎƎe‏‏‏‏‌‌‌‌‌‍Ǝ‌‍Ǝ‍Ǝ‏‏‌Ǝ‍‏‍‏ƎƎ‌‍‌Ǝ‏ƎƎƎ‌‍Ǝ‌‌‌‌‌ƎƎƎƎd‏‏‏‏‌‌‌‌‌‍Ǝ‌‍Ǝ‍Ǝ‏‏‌Ǝ‍‏‍‏ƎƎ‌‍‌Ǝ‏ƎƎƎ‌‍Ǝ‌‌‌‌‌ƎƎƎƎ.‏‏‏‏‌‌‌‌‌‍Ǝ‌‍Ǝ‍Ǝ‏‏‌Ǝ‍‏‍‏ƎƎ‌‍‌Ǝ‏ƎƎƎ‌‍Ǝ‌‌‌‌‌ƎƎƎƎ ‏‏‏‏‌‌‌‌‌‍Ǝ‌‍Ǝ‍Ǝ‏‏‌Ǝ‍‏‍‏ƎƎ‌‍‌Ǝ‏ƎƎƎ‌‍Ǝ‌‌‌‌‌ƎƎƎƎ ‏‏‏‏‌‌‌‌‌‍Ǝ‌‍Ǝ‍Ǝ‏‏‌Ǝ‍‏‍‏ƎƎ‌‍‌Ǝ‏ƎƎƎ‌‍Ǝ‌‌‌‌‌ƎƎƎƎ</w:t>
+      </w:r>
+      <w:r>
+        <w:rPr>
+          <w:rFonts w:ascii="TimesNewRomanPSMT" w:hAnsi="TimesNewRomanPSMT" w:eastAsia="TimesNewRomanPSMT"/>
+          <w:b w:val="0"/>
+          <w:i w:val="0"/>
+          <w:color w:val="000000"/>
+          <w:sz w:val="23"/>
+        </w:rPr>
+        <w:t>D‏‏‏‏‌‌‌‌‌‍Ǝ‌‍Ǝ‍Ǝ‏‏‌Ǝ‍‏‍‏ƎƎ‌‍‌Ǝ‏ƎƎƎ‌‍Ǝ‌‌‌‌‌ƎƎƎƎL‏‏‏‏‌‌‌‌‌‍Ǝ‌‍Ǝ‍Ǝ‏‏‌Ǝ‍‏‍‏ƎƎ‌‍‌Ǝ‏ƎƎƎ‌‍Ǝ‌‌‌‌‌ƎƎƎƎA‏‏‏‏‌‌‌‌‌‍Ǝ‌‍Ǝ‍Ǝ‏‏‌Ǝ‍‏‍‏ƎƎ‌‍‌Ǝ‏ƎƎƎ‌‍Ǝ‌‌‌‌‌ƎƎƎƎ’‏‏‏‏‌‌‌‌‌‍Ǝ‌‍Ǝ‍Ǝ‏‏‌Ǝ‍‏‍‏ƎƎ‌‍‌Ǝ‏ƎƎƎ‌‍Ǝ‌‌‌‌‌ƎƎƎƎs‏‏‏‏‌‌‌‌‌‍Ǝ‌‍Ǝ‍Ǝ‏‏‌Ǝ‍‏‍‏ƎƎ‌‍‌Ǝ‏ƎƎƎ‌‍Ǝ‌‌‌‌‌ƎƎƎƎ ‏‏‏‏‌‌‌‌‌‍Ǝ‌‍Ǝ‍Ǝ‏‏‌Ǝ‍‏‍‏ƎƎ‌‍‌Ǝ‏ƎƎƎ‌‍Ǝ‌‌‌‌‌ƎƎƎƎw‏‏‏‏‌‌‌‌‌‍Ǝ‌‍Ǝ‍Ǝ‏‏‌Ǝ‍‏‍‏ƎƎ‌‍‌Ǝ‏ƎƎƎ‌‍Ǝ‌‌‌‌‌ƎƎƎƎi‏‏‏‏‌‌‌‌‌‍Ǝ‌‍Ǝ‍Ǝ‏‏‌Ǝ‍‏‍‏ƎƎ‌‍‌Ǝ‏ƎƎƎ‌‍Ǝ‌‌‌‌‌ƎƎƎƎl‏‏‏‏‌‌‌‌‌‍Ǝ‌‍Ǝ‍Ǝ‏‏‌Ǝ‍‏‍‏ƎƎ‌‍‌Ǝ‏ƎƎƎ‌‍Ǝ‌‌‌‌‌ƎƎƎƎl‏‏‏‏‌‌‌‌‌‍Ǝ‌‍Ǝ‍Ǝ‏‏‌Ǝ‍‏‍‏ƎƎ‌‍‌Ǝ‏ƎƎƎ‌‍Ǝ‌‌‌‌‌ƎƎƎƎ ‏‏‏‏‌‌‌‌‌‍Ǝ‌‍Ǝ‍Ǝ‏‏‌Ǝ‍‏‍‏ƎƎ‌‍‌Ǝ‏ƎƎƎ‌‍Ǝ‌‌‌‌‌ƎƎƎƎn‏‏‏‏‌‌‌‌‌‍Ǝ‌‍Ǝ‍Ǝ‏‏‌Ǝ‍‏‍‏ƎƎ‌‍‌Ǝ‏ƎƎƎ‌‍Ǝ‌‌‌‌‌ƎƎƎƎo‏‏‏‏‌‌‌‌‌‍Ǝ‌‍Ǝ‍Ǝ‏‏‌Ǝ‍‏‍‏ƎƎ‌‍‌Ǝ‏ƎƎƎ‌‍Ǝ‌‌‌‌‌ƎƎƎƎt‏‏‏‏‌‌‌‌‌‍Ǝ‌‍Ǝ‍Ǝ‏‏‌Ǝ‍‏‍‏ƎƎ‌‍‌Ǝ‏ƎƎƎ‌‍Ǝ‌‌‌‌‌ƎƎƎƎ ‏‏‏‏‌‌‌‌‌‍Ǝ‌‍Ǝ‍Ǝ‏‏‌Ǝ‍‏‍‏ƎƎ‌‍‌Ǝ‏ƎƎƎ‌‍Ǝ‌‌‌‌‌ƎƎƎƎb‏‏‏‏‌‌‌‌‌‍Ǝ‌‍Ǝ‍Ǝ‏‏‌Ǝ‍‏‍‏ƎƎ‌‍‌Ǝ‏ƎƎƎ‌‍Ǝ‌‌‌‌‌ƎƎƎƎe‏‏‏‏‌‌‌‌‌‍Ǝ‌‍Ǝ‍Ǝ‏‏‌Ǝ‍‏‍‏ƎƎ‌‍‌Ǝ‏ƎƎƎ‌‍Ǝ‌‌‌‌‌ƎƎƎƎ ‏‏‏‏‌‌‌‌‌‍Ǝ‌‍Ǝ‍Ǝ‏‏‌Ǝ‍‏‍‏ƎƎ‌‍‌Ǝ‏ƎƎƎ‌‍Ǝ‌‌‌‌‌ƎƎƎƎp‏‏‏‏‌‌‌‌‌‍Ǝ‌‍Ǝ‍Ǝ‏‏‌Ǝ‍‏‍‏ƎƎ‌‍‌Ǝ‏ƎƎƎ‌‍Ǝ‌‌‌‌‌ƎƎƎƎr‏‏‏‏‌‌‌‌‌‍Ǝ‌‍Ǝ‍Ǝ‏‏‌Ǝ‍‏‍‏ƎƎ‌‍‌Ǝ‏ƎƎƎ‌‍Ǝ‌‌‌‌‌ƎƎƎƎo‏‏‏‏‌‌‌‌‌‍Ǝ‌‍Ǝ‍Ǝ‏‏‌Ǝ‍‏‍‏ƎƎ‌‍‌Ǝ‏ƎƎƎ‌‍Ǝ‌‌‌‌‌ƎƎƎƎc‏‏‏‏‌‌‌‌‌‍Ǝ‌‍Ǝ‍Ǝ‏‏‌Ǝ‍‏‍‏ƎƎ‌‍‌Ǝ‏ƎƎƎ‌‍Ǝ‌‌‌‌‌ƎƎƎƎe‏‏‏‏‌‌‌‌‌‍Ǝ‌‍Ǝ‍Ǝ‏‏‌Ǝ‍‏‍‏ƎƎ‌‍‌Ǝ‏ƎƎƎ‌‍Ǝ‌‌‌‌‌ƎƎƎƎs‏‏‏‏‌‌‌‌‌‍Ǝ‌‍Ǝ‍Ǝ‏‏‌Ǝ‍‏‍‏ƎƎ‌‍‌Ǝ‏ƎƎƎ‌‍Ǝ‌‌‌‌‌ƎƎƎƎs‏‏‏‏‌‌‌‌‌‍Ǝ‌‍Ǝ‍Ǝ‏‏‌Ǝ‍‏‍‏ƎƎ‌‍‌Ǝ‏ƎƎƎ‌‍Ǝ‌‌‌‌‌ƎƎƎƎe‏‏‏‏‌‌‌‌‌‍Ǝ‌‍Ǝ‍Ǝ‏‏‌Ǝ‍‏‍‏ƎƎ‌‍‌Ǝ‏ƎƎƎ‌‍Ǝ‌‌‌‌‌ƎƎƎƎd‏‏‏‏‌‌‌‌‌‍Ǝ‌‍Ǝ‍Ǝ‏‏‌Ǝ‍‏‍‏ƎƎ‌‍‌Ǝ‏ƎƎƎ‌‍Ǝ‌‌‌‌‌ƎƎƎƎ ‏‏‏‏‌‌‌‌‌‍Ǝ‌‍Ǝ‍Ǝ‏‏‌Ǝ‍‏‍‏ƎƎ‌‍‌Ǝ‏ƎƎƎ‌‍Ǝ‌‌‌‌‌ƎƎƎƎf‏‏‏‏‌‌‌‌‌‍Ǝ‌‍Ǝ‍Ǝ‏‏‌Ǝ‍‏‍‏ƎƎ‌‍‌Ǝ‏ƎƎƎ‌‍Ǝ‌‌‌‌‌ƎƎƎƎo‏‏‏‏‌‌‌‌‌‍Ǝ‌‍Ǝ‍Ǝ‏‏‌Ǝ‍‏‍‏ƎƎ‌‍‌Ǝ‏ƎƎƎ‌‍Ǝ‌‌‌‌‌ƎƎƎƎr‏‏‏‏‌‌‌‌‌‍Ǝ‌‍Ǝ‍Ǝ‏‏‌Ǝ‍‏‍‏ƎƎ‌‍‌Ǝ‏ƎƎƎ‌‍Ǝ‌‌‌‌‌ƎƎƎƎ ‏‏‏‏‌‌‌‌‌‍Ǝ‌‍Ǝ‍Ǝ‏‏‌Ǝ‍‏‍‏ƎƎ‌‍‌Ǝ‏ƎƎƎ‌‍Ǝ‌‌‌‌‌ƎƎƎƎa‏‏‏‏‌‌‌‌‌‍Ǝ‌‍Ǝ‍Ǝ‏‏‌Ǝ‍‏‍‏ƎƎ‌‍‌Ǝ‏ƎƎƎ‌‍Ǝ‌‌‌‌‌ƎƎƎƎn‏‏‏‏‌‌‌‌‌‍Ǝ‌‍Ǝ‍Ǝ‏‏‌Ǝ‍‏‍‏ƎƎ‌‍‌Ǝ‏ƎƎƎ‌‍Ǝ‌‌‌‌‌ƎƎƎƎy‏‏‏‏‌‌‌‌‌‍Ǝ‌‍Ǝ‍Ǝ‏‏‌Ǝ‍‏‍‏ƎƎ‌‍‌Ǝ‏ƎƎƎ‌‍Ǝ‌‌‌‌‌ƎƎƎƎ ‏‏‏‏‌‌‌‌‌‍Ǝ‌‍Ǝ‍Ǝ‏‏‌Ǝ‍‏‍‏ƎƎ‌‍‌Ǝ‏ƎƎƎ‌‍Ǝ‌‌‌‌‌ƎƎƎƎo‏‏‏‏‌‌‌‌‌‍Ǝ‌‍Ǝ‍Ǝ‏‏‌Ǝ‍‏‍‏ƎƎ‌‍‌Ǝ‏ƎƎƎ‌‍Ǝ‌‌‌‌‌ƎƎƎƎf‏‏‏‏‌‌‌‌‌‍Ǝ‌‍Ǝ‍Ǝ‏‏‌Ǝ‍‏‍‏ƎƎ‌‍‌Ǝ‏ƎƎƎ‌‍Ǝ‌‌‌‌‌ƎƎƎƎ ‏‏‏‏‌‌‌‌‌‍Ǝ‌‍Ǝ‍Ǝ‏‏‌Ǝ‍‏‍‏ƎƎ‌‍‌Ǝ‏ƎƎƎ‌‍Ǝ‌‌‌‌‌ƎƎƎƎt‏‏‏‏‌‌‌‌‌‍Ǝ‌‍Ǝ‍Ǝ‏‏‌Ǝ‍‏‍‏ƎƎ‌‍‌Ǝ‏ƎƎƎ‌‍Ǝ‌‌‌‌‌ƎƎƎƎh‏‏‏‏‌‌‌‌‌‍Ǝ‌‍Ǝ‍Ǝ‏‏‌Ǝ‍‏‍‏ƎƎ‌‍‌Ǝ‏ƎƎƎ‌‍Ǝ‌‌‌‌‌ƎƎƎƎe‏‏‏‏‌‌‌‌‌‍Ǝ‌‍Ǝ‍Ǝ‏‏‌Ǝ‍‏‍‏ƎƎ‌‍‌Ǝ‏ƎƎƎ‌‍Ǝ‌‌‌‌‌ƎƎƎƎ ‏‏‏‏‌‌‌‌‌‍Ǝ‌‍Ǝ‍Ǝ‏‏‌Ǝ‍‏‍‏ƎƎ‌‍‌Ǝ‏ƎƎƎ‌‍Ǝ‌‌‌‌‌ƎƎƎƎ</w:t>
+      </w:r>
+      <w:r>
+        <w:rPr>
+          <w:rFonts w:ascii="TimesNewRomanPSMT" w:hAnsi="TimesNewRomanPSMT" w:eastAsia="TimesNewRomanPSMT"/>
+          <w:b w:val="0"/>
+          <w:i w:val="0"/>
+          <w:color w:val="000000"/>
+          <w:sz w:val="23"/>
+        </w:rPr>
+        <w:t>o‏‏‏‏‌‌‌‌‌‍Ǝ‌‍Ǝ‍Ǝ‏‏‌Ǝ‍‏‍‏ƎƎ‌‍‌Ǝ‏ƎƎƎ‌‍Ǝ‌‌‌‌‌ƎƎƎƎv‏‏‏‏‌‌‌‌‌‍Ǝ‌‍Ǝ‍Ǝ‏‏‌Ǝ‍‏‍‏ƎƎ‌‍‌Ǝ‏ƎƎƎ‌‍Ǝ‌‌‌‌‌ƎƎƎƎe‏‏‏‏‌‌‌‌‌‍Ǝ‌‍Ǝ‍Ǝ‏‏‌Ǝ‍‏‍‏ƎƎ‌‍‌Ǝ‏ƎƎƎ‌‍Ǝ‌‌‌‌‌ƎƎƎƎr‏‏‏‏‌‌‌‌‌‍Ǝ‌‍Ǝ‍Ǝ‏‏‌Ǝ‍‏‍‏ƎƎ‌‍‌Ǝ‏ƎƎƎ‌‍Ǝ‌‌‌‌‌ƎƎƎƎ/‏‏‏‏‌‌‌‌‌‍Ǝ‌‍Ǝ‍Ǝ‏‏‌Ǝ‍‏‍‏ƎƎ‌‍‌Ǝ‏ƎƎƎ‌‍Ǝ‌‌‌‌‌ƎƎƎƎu‏‏‏‏‌‌‌‌‌‍Ǝ‌‍Ǝ‍Ǝ‏‏‌Ǝ‍‏‍‏ƎƎ‌‍‌Ǝ‏ƎƎƎ‌‍Ǝ‌‌‌‌‌ƎƎƎƎn‏‏‏‏‌‌‌‌‌‍Ǝ‌‍Ǝ‍Ǝ‏‏‌Ǝ‍‏‍‏ƎƎ‌‍‌Ǝ‏ƎƎƎ‌‍Ǝ‌‌‌‌‌ƎƎƎƎd‏‏‏‏‌‌‌‌‌‍Ǝ‌‍Ǝ‍Ǝ‏‏‌Ǝ‍‏‍‏ƎƎ‌‍‌Ǝ‏ƎƎƎ‌‍Ǝ‌‌‌‌‌ƎƎƎƎe‏‏‏‏‌‌‌‌‌‍Ǝ‌‍Ǝ‍Ǝ‏‏‌Ǝ‍‏‍‏ƎƎ‌‍‌Ǝ‏ƎƎƎ‌‍Ǝ‌‌‌‌‌ƎƎƎƎr‏‏‏‏‌‌‌‌‌‍Ǝ‌‍Ǝ‍Ǝ‏‏‌Ǝ‍‏‍‏ƎƎ‌‍‌Ǝ‏ƎƎƎ‌‍Ǝ‌‌‌‌‌ƎƎƎƎ ‏‏‏‏‌‌‌‌‌‍Ǝ‌‍Ǝ‍Ǝ‏‏‌Ǝ‍‏‍‏ƎƎ‌‍‌Ǝ‏ƎƎƎ‌‍Ǝ‌‌‌‌‌ƎƎƎƎd‏‏‏‏‌‌‌‌‌‍Ǝ‌‍Ǝ‍Ǝ‏‏‌Ǝ‍‏‍‏ƎƎ‌‍‌Ǝ‏ƎƎƎ‌‍Ǝ‌‌‌‌‌ƎƎƎƎi‏‏‏‏‌‌‌‌‌‍Ǝ‌‍Ǝ‍Ǝ‏‏‌Ǝ‍‏‍‏ƎƎ‌‍‌Ǝ‏ƎƎƎ‌‍Ǝ‌‌‌‌‌ƎƎƎƎs‏‏‏‏‌‌‌‌‌‍Ǝ‌‍Ǝ‍Ǝ‏‏‌Ǝ‍‏‍‏ƎƎ‌‍‌Ǝ‏ƎƎƎ‌‍Ǝ‌‌‌‌‌ƎƎƎƎt‏‏‏‏‌‌‌‌‌‍Ǝ‌‍Ǝ‍Ǝ‏‏‌Ǝ‍‏‍‏ƎƎ‌‍‌Ǝ‏ƎƎƎ‌‍Ǝ‌‌‌‌‌ƎƎƎƎr‏‏‏‏‌‌‌‌‌‍Ǝ‌‍Ǝ‍Ǝ‏‏‌Ǝ‍‏‍‏ƎƎ‌‍‌Ǝ‏ƎƎƎ‌‍Ǝ‌‌‌‌‌ƎƎƎƎi‏‏‏‏‌‌‌‌‌‍Ǝ‌‍Ǝ‍Ǝ‏‏‌Ǝ‍‏‍‏ƎƎ‌‍‌Ǝ‏ƎƎƎ‌‍Ǝ‌‌‌‌‌ƎƎƎƎb‏‏‏‏‌‌‌‌‌‍Ǝ‌‍Ǝ‍Ǝ‏‏‌Ǝ‍‏‍‏ƎƎ‌‍‌Ǝ‏ƎƎƎ‌‍Ǝ‌‌‌‌‌ƎƎƎƎu‏‏‏‏‌‌‌‌‌‍Ǝ‌‍Ǝ‍Ǝ‏‏‌Ǝ‍‏‍‏ƎƎ‌‍‌Ǝ‏ƎƎƎ‌‍Ǝ‌‌‌‌‌ƎƎƎƎt‏‏‏‏‌‌‌‌‌‍Ǝ‌‍Ǝ‍Ǝ‏‏‌Ǝ‍‏‍‏ƎƎ‌‍‌Ǝ‏ƎƎƎ‌‍Ǝ‌‌‌‌‌ƎƎƎƎi‏‏‏‏‌‌‌‌‌‍Ǝ‌‍Ǝ‍Ǝ‏‏‌Ǝ‍‏‍‏ƎƎ‌‍‌Ǝ‏ƎƎƎ‌‍Ǝ‌‌‌‌‌ƎƎƎƎo‏‏‏‏‌‌‌‌‌‍Ǝ‌‍Ǝ‍Ǝ‏‏‌Ǝ‍‏‍‏ƎƎ‌‍‌Ǝ‏ƎƎƎ‌‍Ǝ‌‌‌‌‌ƎƎƎƎn‏‏‏‏‌‌‌‌‌‍Ǝ‌‍Ǝ‍Ǝ‏‏‌Ǝ‍‏‍‏ƎƎ‌‍‌Ǝ‏ƎƎƎ‌‍Ǝ‌‌‌‌‌ƎƎƎƎ ‏‏‏‏‌‌‌‌‌‍Ǝ‌‍Ǝ‍Ǝ‏‏‌Ǝ‍‏‍‏ƎƎ‌‍‌Ǝ‏ƎƎƎ‌‍Ǝ‌‌‌‌‌ƎƎƎƎo‏‏‏‏‌‌‌‌‌‍Ǝ‌‍Ǝ‍Ǝ‏‏‌Ǝ‍‏‍‏ƎƎ‌‍‌Ǝ‏ƎƎƎ‌‍Ǝ‌‌‌‌‌ƎƎƎƎb‏‏‏‏‌‌‌‌‌‍Ǝ‌‍Ǝ‍Ǝ‏‏‌Ǝ‍‏‍‏ƎƎ‌‍‌Ǝ‏ƎƎƎ‌‍Ǝ‌‌‌‌‌ƎƎƎƎj‏‏‏‏‌‌‌‌‌‍Ǝ‌‍Ǝ‍Ǝ‏‏‌Ǝ‍‏‍‏ƎƎ‌‍‌Ǝ‏ƎƎƎ‌‍Ǝ‌‌‌‌‌ƎƎƎƎe‏‏‏‏‌‌‌‌‌‍Ǝ‌‍Ǝ‍Ǝ‏‏‌Ǝ‍‏‍‏ƎƎ‌‍‌Ǝ‏ƎƎƎ‌‍Ǝ‌‌‌‌‌ƎƎƎƎc‏‏‏‏‌‌‌‌‌‍Ǝ‌‍Ǝ‍Ǝ‏‏‌Ǝ‍‏‍‏ƎƎ‌‍‌Ǝ‏ƎƎƎ‌‍Ǝ‌‌‌‌‌ƎƎƎƎt‏‏‏‏‌‌‌‌‌‍Ǝ‌‍Ǝ‍Ǝ‏‏‌Ǝ‍‏‍‏ƎƎ‌‍‌Ǝ‏ƎƎƎ‌‍Ǝ‌‌‌‌‌ƎƎƎƎ ‏‏‏‏‌‌‌‌‌‍Ǝ‌‍Ǝ‍Ǝ‏‏‌Ǝ‍‏‍‏ƎƎ‌‍‌Ǝ‏ƎƎƎ‌‍Ǝ‌‌‌‌‌ƎƎƎƎc‏‏‏‏‌‌‌‌‌‍Ǝ‌‍Ǝ‍Ǝ‏‏‌Ǝ‍‏‍‏ƎƎ‌‍‌Ǝ‏ƎƎƎ‌‍Ǝ‌‌‌‌‌ƎƎƎƎl‏‏‏‏‌‌‌‌‌‍Ǝ‌‍Ǝ‍Ǝ‏‏‌Ǝ‍‏‍‏ƎƎ‌‍‌Ǝ‏ƎƎƎ‌‍Ǝ‌‌‌‌‌ƎƎƎƎa‏‏‏‏‌‌‌‌‌‍Ǝ‌‍Ǝ‍Ǝ‏‏‌Ǝ‍‏‍‏ƎƎ‌‍‌Ǝ‏ƎƎƎ‌‍Ǝ‌‌‌‌‌ƎƎƎƎs‏‏‏‏‌‌‌‌‌‍Ǝ‌‍Ǝ‍Ǝ‏‏‌Ǝ‍‏‍‏ƎƎ‌‍‌Ǝ‏ƎƎƎ‌‍Ǝ‌‌‌‌‌ƎƎƎƎs‏‏‏‏‌‌‌‌‌‍Ǝ‌‍Ǝ‍Ǝ‏‏‌Ǝ‍‏‍‏ƎƎ‌‍‌Ǝ‏ƎƎƎ‌‍Ǝ‌‌‌‌‌ƎƎƎƎ ‏‏‏‏‌‌‌‌‌‍Ǝ‌‍Ǝ‍Ǝ‏‏‌Ǝ‍‏‍‏ƎƎ‌‍‌Ǝ‏ƎƎƎ‌‍Ǝ‌‌‌‌‌ƎƎƎƎc‏‏‏‏‌‌‌‌‌‍Ǝ‌‍Ǝ‍Ǝ‏‏‌Ǝ‍‏‍‏ƎƎ‌‍‌Ǝ‏ƎƎƎ‌‍Ǝ‌‌‌‌‌ƎƎƎƎo‏‏‏‏‌‌‌‌‌‍Ǝ‌‍Ǝ‍Ǝ‏‏‌Ǝ‍‏‍‏ƎƎ‌‍‌Ǝ‏ƎƎƎ‌‍Ǝ‌‌‌‌‌ƎƎƎƎd‏‏‏‏‌‌‌‌‌‍Ǝ‌‍Ǝ‍Ǝ‏‏‌Ǝ‍‏‍‏ƎƎ‌‍‌Ǝ‏ƎƎƎ‌‍Ǝ‌‌‌‌‌ƎƎƎƎe‏‏‏‏‌‌‌‌‌‍Ǝ‌‍Ǝ‍Ǝ‏‏‌Ǝ‍‏‍‏ƎƎ‌‍‌Ǝ‏ƎƎƎ‌‍Ǝ‌‌‌‌‌ƎƎƎƎs‏‏‏‏‌‌‌‌‌‍Ǝ‌‍Ǝ‍Ǝ‏‏‌Ǝ‍‏‍‏ƎƎ‌‍‌Ǝ‏ƎƎƎ‌‍Ǝ‌‌‌‌‌ƎƎƎƎ ‏‏‏‏‌‌‌‌‌‍Ǝ‌‍Ǝ‍Ǝ‏‏‌Ǝ‍‏‍‏ƎƎ‌‍‌Ǝ‏ƎƎƎ‌‍Ǝ‌‌‌‌‌ƎƎƎƎ7‏‏‏‏‌‌‌‌‌‍Ǝ‌‍Ǝ‍Ǝ‏‏‌Ǝ‍‏‍‏ƎƎ‌‍‌Ǝ‏ƎƎƎ‌‍Ǝ‌‌‌‌‌ƎƎƎƎ7‏‏‏‏‌‌‌‌‌‍Ǝ‌‍Ǝ‍Ǝ‏‏‌Ǝ‍‏‍‏ƎƎ‌‍‌Ǝ‏ƎƎƎ‌‍Ǝ‌‌‌‌‌ƎƎƎƎ-‏‏‏‏‌‌‌‌‌‍Ǝ‌‍Ǝ‍Ǝ‏‏‌Ǝ‍‏‍‏ƎƎ‌‍‌Ǝ‏ƎƎƎ‌‍Ǝ‌‌‌‌‌ƎƎƎƎ8‏‏‏‏‌‌‌‌‌‍Ǝ‌‍Ǝ‍Ǝ‏‏‌Ǝ‍‏‍‏ƎƎ‌‍‌Ǝ‏ƎƎƎ‌‍Ǝ‌‌‌‌‌ƎƎƎƎ7‏‏‏‏‌‌‌‌‌‍Ǝ‌‍Ǝ‍Ǝ‏‏‌Ǝ‍‏‍‏ƎƎ‌‍‌Ǝ‏ƎƎƎ‌‍Ǝ‌‌‌‌‌ƎƎƎƎ-‏‏‏‏‌‌‌‌‌‍Ǝ‌‍Ǝ‍Ǝ‏‏‌Ǝ‍‏‍‏ƎƎ‌‍‌Ǝ‏ƎƎƎ‌‍Ǝ‌‌‌‌‌ƎƎƎƎ8‏‏‏‏‌‌‌‌‌‍Ǝ‌‍Ǝ‍Ǝ‏‏‌Ǝ‍‏‍‏ƎƎ‌‍‌Ǝ‏ƎƎƎ‌‍Ǝ‌‌‌‌‌ƎƎƎƎ9‏‏‏‏‌‌‌‌‌‍Ǝ‌‍Ǝ‍Ǝ‏‏‌Ǝ‍‏‍‏ƎƎ‌‍‌Ǝ‏ƎƎƎ‌‍Ǝ‌‌‌‌‌ƎƎƎƎ-‏‏‏‏‌‌‌‌‌‍Ǝ‌‍Ǝ‍Ǝ‏‏‌Ǝ‍‏‍‏ƎƎ‌‍‌Ǝ‏ƎƎƎ‌‍Ǝ‌‌‌‌‌ƎƎƎƎ9‏‏‏‏‌‌‌‌‌‍Ǝ‌‍Ǝ‍Ǝ‏‏‌Ǝ‍‏‍‏ƎƎ‌‍‌Ǝ‏ƎƎƎ‌‍Ǝ‌‌‌‌‌ƎƎƎƎ9‏‏‏‏‌‌‌‌‌‍Ǝ‌‍Ǝ‍Ǝ‏‏‌Ǝ‍‏‍‏ƎƎ‌‍‌Ǝ‏ƎƎƎ‌‍Ǝ‌‌‌‌‌ƎƎƎƎ,‏‏‏‏‌‌‌‌‌‍Ǝ‌‍Ǝ‍Ǝ‏‏‌Ǝ‍‏‍‏ƎƎ‌‍‌Ǝ‏ƎƎƎ‌‍Ǝ‌‌‌‌‌ƎƎƎƎ ‏‏‏‏‌‌‌‌‌‍Ǝ‌‍Ǝ‍Ǝ‏‏‌Ǝ‍‏‍‏ƎƎ‌‍‌Ǝ‏ƎƎƎ‌‍Ǝ‌‌‌‌‌ƎƎƎƎ7‏‏‏‏‌‌‌‌‌‍Ǝ‌‍Ǝ‍Ǝ‏‏‌Ǝ‍‏‍‏ƎƎ‌‍‌Ǝ‏ƎƎƎ‌‍Ǝ‌‌‌‌‌ƎƎƎƎ7‏‏‏‏‌‌‌‌‌‍Ǝ‌‍Ǝ‍Ǝ‏‏‌Ǝ‍‏‍‏ƎƎ‌‍‌Ǝ‏ƎƎƎ‌‍Ǝ‌‌‌‌‌ƎƎƎƎ-‏‏‏‏‌‌‌‌‌‍Ǝ‌‍Ǝ‍Ǝ‏‏‌Ǝ‍‏‍‏ƎƎ‌‍‌Ǝ‏ƎƎƎ‌‍Ǝ‌‌‌‌‌ƎƎƎƎ8‏‏‏‏‌‌‌‌‌‍Ǝ‌‍Ǝ‍Ǝ‏‏‌Ǝ‍‏‍‏ƎƎ‌‍‌Ǝ‏ƎƎƎ‌‍Ǝ‌‌‌‌‌ƎƎƎƎ8‏‏‏‏‌‌‌‌‌‍Ǝ‌‍Ǝ‍Ǝ‏‏‌Ǝ‍‏‍‏ƎƎ‌‍‌Ǝ‏ƎƎƎ‌‍Ǝ‌‌‌‌‌ƎƎƎƎ-‏‏‏‏‌‌‌‌‌‍Ǝ‌‍Ǝ‍Ǝ‏‏‌Ǝ‍‏‍‏ƎƎ‌‍‌Ǝ‏ƎƎƎ‌‍Ǝ‌‌‌‌‌ƎƎƎƎ7‏‏‏‏‌‌‌‌‌‍Ǝ‌‍Ǝ‍Ǝ‏‏‌Ǝ‍‏‍‏ƎƎ‌‍‌Ǝ‏ƎƎƎ‌‍Ǝ‌‌‌‌‌ƎƎƎƎ9‏‏‏‏‌‌‌‌‌‍Ǝ‌‍Ǝ‍Ǝ‏‏‌Ǝ‍‏‍‏ƎƎ‌‍‌Ǝ‏ƎƎƎ‌‍Ǝ‌‌‌‌‌ƎƎƎƎ-‏‏‏‏‌‌‌‌‌‍Ǝ‌‍Ǝ‍Ǝ‏‏‌Ǝ‍‏‍‏ƎƎ‌‍‌Ǝ‏ƎƎƎ‌‍Ǝ‌‌‌‌‌ƎƎƎƎ9‏‏‏‏‌‌‌‌‌‍Ǝ‌‍Ǝ‍Ǝ‏‏‌Ǝ‍‏‍‏ƎƎ‌‍‌Ǝ‏ƎƎƎ‌‍Ǝ‌‌‌‌‌ƎƎƎƎ9‏‏‏‏‌‌‌‌‌‍Ǝ‌‍Ǝ‍Ǝ‏‏‌Ǝ‍‏‍‏ƎƎ‌‍‌Ǝ‏ƎƎƎ‌‍Ǝ‌‌‌‌‌ƎƎƎƎ,‏‏‏‏‌‌‌‌‌‍Ǝ‌‍Ǝ‍Ǝ‏‏‌Ǝ‍‏‍‏ƎƎ‌‍‌Ǝ‏ƎƎƎ‌‍Ǝ‌‌‌‌‌ƎƎƎƎ ‏‏‏‏‌‌‌‌‌‍Ǝ‌‍Ǝ‍Ǝ‏‏‌Ǝ‍‏‍‏ƎƎ‌‍‌Ǝ‏ƎƎƎ‌‍Ǝ‌‌‌‌‌ƎƎƎƎ7‏‏‏‏‌‌‌‌‌‍Ǝ‌‍Ǝ‍Ǝ‏‏‌Ǝ‍‏‍‏ƎƎ‌‍‌Ǝ‏ƎƎƎ‌‍Ǝ‌‌‌‌‌ƎƎƎƎ7‏‏‏‏‌‌‌‌‌‍Ǝ‌‍Ǝ‍Ǝ‏‏‌Ǝ‍‏‍‏ƎƎ‌‍‌Ǝ‏ƎƎƎ‌‍Ǝ‌‌‌‌‌ƎƎƎƎ-‏‏‏‏‌‌‌‌‌‍Ǝ‌‍Ǝ‍Ǝ‏‏‌Ǝ‍‏‍‏ƎƎ‌‍‌Ǝ‏ƎƎƎ‌‍Ǝ‌‌‌‌‌ƎƎƎƎ8‏‏‏‏‌‌‌‌‌‍Ǝ‌‍Ǝ‍Ǝ‏‏‌Ǝ‍‏‍‏ƎƎ‌‍‌Ǝ‏ƎƎƎ‌‍Ǝ‌‌‌‌‌ƎƎƎƎ8‏‏‏‏‌‌‌‌‌‍Ǝ‌‍Ǝ‍Ǝ‏‏‌Ǝ‍‏‍‏ƎƎ‌‍‌Ǝ‏ƎƎƎ‌‍Ǝ‌‌‌‌‌ƎƎƎƎ-‏‏‏‏‌‌‌‌‌‍Ǝ‌‍Ǝ‍Ǝ‏‏‌Ǝ‍‏‍‏ƎƎ‌‍‌Ǝ‏ƎƎƎ‌‍Ǝ‌‌‌‌‌ƎƎƎƎ8‏‏‏‏‌‌‌‌‌‍Ǝ‌‍Ǝ‍Ǝ‏‏‌Ǝ‍‏‍‏ƎƎ‌‍‌Ǝ‏ƎƎƎ‌‍Ǝ‌‌‌‌‌ƎƎƎƎ9‏‏‏‏‌‌‌‌‌‍Ǝ‌‍Ǝ‍Ǝ‏‏‌Ǝ‍‏‍‏ƎƎ‌‍‌Ǝ‏ƎƎƎ‌‍Ǝ‌‌‌‌‌ƎƎƎƎ-‏‏‏‏‌‌‌‌‌‍Ǝ‌‍Ǝ‍Ǝ‏‏‌Ǝ‍‏‍‏ƎƎ‌‍‌Ǝ‏ƎƎƎ‌‍Ǝ‌‌‌‌‌ƎƎƎƎ9‏‏‏‏‌‌‌‌‌‍Ǝ‌‍Ǝ‍Ǝ‏‏‌Ǝ‍‏‍‏ƎƎ‌‍‌Ǝ‏ƎƎƎ‌‍Ǝ‌‌‌‌‌ƎƎƎƎ9‏‏‏‏‌‌‌‌‌‍Ǝ‌‍Ǝ‍Ǝ‏‏‌Ǝ‍‏‍‏ƎƎ‌‍‌Ǝ‏ƎƎƎ‌‍Ǝ‌‌‌‌‌ƎƎƎƎ,‏‏‏‏‌‌‌‌‌‍Ǝ‌‍Ǝ‍Ǝ‏‏‌Ǝ‍‏‍‏ƎƎ‌‍‌Ǝ‏ƎƎƎ‌‍Ǝ‌‌‌‌‌ƎƎƎƎ ‏‏‏‏‌‌‌‌‌‍Ǝ‌‍Ǝ‍Ǝ‏‏‌Ǝ‍‏‍‏ƎƎ‌‍‌Ǝ‏ƎƎƎ‌‍Ǝ‌‌‌‌‌ƎƎƎƎ7‏‏‏‏‌‌‌‌‌‍Ǝ‌‍Ǝ‍Ǝ‏‏‌Ǝ‍‏‍‏ƎƎ‌‍‌Ǝ‏ƎƎƎ‌‍Ǝ‌‌‌‌‌ƎƎƎƎ7‏‏‏‏‌‌‌‌‌‍Ǝ‌‍Ǝ‍Ǝ‏‏‌Ǝ‍‏‍‏ƎƎ‌‍‌Ǝ‏ƎƎƎ‌‍Ǝ‌‌‌‌‌ƎƎƎƎ-‏‏‏‏‌‌‌‌‌‍Ǝ‌‍Ǝ‍Ǝ‏‏‌Ǝ‍‏‍‏ƎƎ‌‍‌Ǝ‏ƎƎƎ‌‍Ǝ‌‌‌‌‌ƎƎƎƎ8‏‏‏‏‌‌‌‌‌‍Ǝ‌‍Ǝ‍Ǝ‏‏‌Ǝ‍‏‍‏ƎƎ‌‍‌Ǝ‏ƎƎƎ‌‍Ǝ‌‌‌‌‌ƎƎƎƎ9‏‏‏‏‌‌‌‌‌‍Ǝ‌‍Ǝ‍Ǝ‏‏‌Ǝ‍‏‍‏ƎƎ‌‍‌Ǝ‏ƎƎƎ‌‍Ǝ‌‌‌‌‌ƎƎƎƎ-‏‏‏‏‌‌‌‌‌‍Ǝ‌‍Ǝ‍Ǝ‏‏‌Ǝ‍‏‍‏ƎƎ‌‍‌Ǝ‏ƎƎƎ‌‍Ǝ‌‌‌‌‌ƎƎƎƎ8‏‏‏‏‌‌‌‌‌‍Ǝ‌‍Ǝ‍Ǝ‏‏‌Ǝ‍‏‍‏ƎƎ‌‍‌Ǝ‏ƎƎƎ‌‍Ǝ‌‌‌‌‌ƎƎƎƎ9‏‏‏‏‌‌‌‌‌‍Ǝ‌‍Ǝ‍Ǝ‏‏‌Ǝ‍‏‍‏ƎƎ‌‍‌Ǝ‏ƎƎƎ‌‍Ǝ‌‌‌‌‌ƎƎƎƎ-‏‏‏‏‌‌‌‌‌‍Ǝ‌‍Ǝ‍Ǝ‏‏‌Ǝ‍‏‍‏ƎƎ‌‍‌Ǝ‏ƎƎƎ‌‍Ǝ‌‌‌‌‌ƎƎƎƎ9‏‏‏‏‌‌‌‌‌‍Ǝ‌‍Ǝ‍Ǝ‏‏‌Ǝ‍‏‍‏ƎƎ‌‍‌Ǝ‏ƎƎƎ‌‍Ǝ‌‌‌‌‌ƎƎƎƎ9‏‏‏‏‌‌‌‌‌‍Ǝ‌‍Ǝ‍Ǝ‏‏‌Ǝ‍‏‍‏ƎƎ‌‍‌Ǝ‏ƎƎƎ‌‍Ǝ‌‌‌‌‌ƎƎƎƎ,‏‏‏‏‌‌‌‌‌‍Ǝ‌‍Ǝ‍Ǝ‏‏‌Ǝ‍‏‍‏ƎƎ‌‍‌Ǝ‏ƎƎƎ‌‍Ǝ‌‌‌‌‌ƎƎƎƎ ‏‏‏‏‌‌‌‌‌‍Ǝ‌‍Ǝ‍Ǝ‏‏‌Ǝ‍‏‍‏ƎƎ‌‍‌Ǝ‏ƎƎƎ‌‍Ǝ‌‌‌‌‌ƎƎƎƎ</w:t>
+      </w:r>
+      <w:r>
+        <w:rPr>
+          <w:rFonts w:ascii="TimesNewRomanPSMT" w:hAnsi="TimesNewRomanPSMT" w:eastAsia="TimesNewRomanPSMT"/>
+          <w:b w:val="0"/>
+          <w:i w:val="0"/>
+          <w:color w:val="000000"/>
+          <w:sz w:val="23"/>
+        </w:rPr>
+        <w:t>7‏‏‏‏‌‌‌‌‌‍Ǝ‌‍Ǝ‍Ǝ‏‏‌Ǝ‍‏‍‏ƎƎ‌‍‌Ǝ‏ƎƎƎ‌‍Ǝ‌‌‌‌‌ƎƎƎƎ7‏‏‏‏‌‌‌‌‌‍Ǝ‌‍Ǝ‍Ǝ‏‏‌Ǝ‍‏‍‏ƎƎ‌‍‌Ǝ‏ƎƎƎ‌‍Ǝ‌‌‌‌‌ƎƎƎƎ-‏‏‏‏‌‌‌‌‌‍Ǝ‌‍Ǝ‍Ǝ‏‏‌Ǝ‍‏‍‏ƎƎ‌‍‌Ǝ‏ƎƎƎ‌‍Ǝ‌‌‌‌‌ƎƎƎƎ1‏‏‏‏‌‌‌‌‌‍Ǝ‌‍Ǝ‍Ǝ‏‏‌Ǝ‍‏‍‏ƎƎ‌‍‌Ǝ‏ƎƎƎ‌‍Ǝ‌‌‌‌‌ƎƎƎƎ1‏‏‏‏‌‌‌‌‌‍Ǝ‌‍Ǝ‍Ǝ‏‏‌Ǝ‍‏‍‏ƎƎ‌‍‌Ǝ‏ƎƎƎ‌‍Ǝ‌‌‌‌‌ƎƎƎƎ-‏‏‏‏‌‌‌‌‌‍Ǝ‌‍Ǝ‍Ǝ‏‏‌Ǝ‍‏‍‏ƎƎ‌‍‌Ǝ‏ƎƎƎ‌‍Ǝ‌‌‌‌‌ƎƎƎƎ ‏‏‏‏‌‌‌‌‌‍Ǝ‌‍Ǝ‍Ǝ‏‏‌Ǝ‍‏‍‏ƎƎ‌‍‌Ǝ‏ƎƎƎ‌‍Ǝ‌‌‌‌‌ƎƎƎƎ8‏‏‏‏‌‌‌‌‌‍Ǝ‌‍Ǝ‍Ǝ‏‏‌Ǝ‍‏‍‏ƎƎ‌‍‌Ǝ‏ƎƎƎ‌‍Ǝ‌‌‌‌‌ƎƎƎƎ9‏‏‏‏‌‌‌‌‌‍Ǝ‌‍Ǝ‍Ǝ‏‏‌Ǝ‍‏‍‏ƎƎ‌‍‌Ǝ‏ƎƎƎ‌‍Ǝ‌‌‌‌‌ƎƎƎƎ-‏‏‏‏‌‌‌‌‌‍Ǝ‌‍Ǝ‍Ǝ‏‏‌Ǝ‍‏‍‏ƎƎ‌‍‌Ǝ‏ƎƎƎ‌‍Ǝ‌‌‌‌‌ƎƎƎƎ9‏‏‏‏‌‌‌‌‌‍Ǝ‌‍Ǝ‍Ǝ‏‏‌Ǝ‍‏‍‏ƎƎ‌‍‌Ǝ‏ƎƎƎ‌‍Ǝ‌‌‌‌‌ƎƎƎƎ9‏‏‏‏‌‌‌‌‌‍Ǝ‌‍Ǝ‍Ǝ‏‏‌Ǝ‍‏‍‏ƎƎ‌‍‌Ǝ‏ƎƎƎ‌‍Ǝ‌‌‌‌‌ƎƎƎƎ,‏‏‏‏‌‌‌‌‌‍Ǝ‌‍Ǝ‍Ǝ‏‏‌Ǝ‍‏‍‏ƎƎ‌‍‌Ǝ‏ƎƎƎ‌‍Ǝ‌‌‌‌‌ƎƎƎƎ ‏‏‏‏‌‌‌‌‌‍Ǝ‌‍Ǝ‍Ǝ‏‏‌Ǝ‍‏‍‏ƎƎ‌‍‌Ǝ‏ƎƎƎ‌‍Ǝ‌‌‌‌‌ƎƎƎƎo‏‏‏‏‌‌‌‌‌‍Ǝ‌‍Ǝ‍Ǝ‏‏‌Ǝ‍‏‍‏ƎƎ‌‍‌Ǝ‏ƎƎƎ‌‍Ǝ‌‌‌‌‌ƎƎƎƎr‏‏‏‏‌‌‌‌‌‍Ǝ‌‍Ǝ‍Ǝ‏‏‌Ǝ‍‏‍‏ƎƎ‌‍‌Ǝ‏ƎƎƎ‌‍Ǝ‌‌‌‌‌ƎƎƎƎ ‏‏‏‏‌‌‌‌‌‍Ǝ‌‍Ǝ‍Ǝ‏‏‌Ǝ‍‏‍‏ƎƎ‌‍‌Ǝ‏ƎƎƎ‌‍Ǝ‌‌‌‌‌ƎƎƎƎ7‏‏‏‏‌‌‌‌‌‍Ǝ‌‍Ǝ‍Ǝ‏‏‌Ǝ‍‏‍‏ƎƎ‌‍‌Ǝ‏ƎƎƎ‌‍Ǝ‌‌‌‌‌ƎƎƎƎ7‏‏‏‏‌‌‌‌‌‍Ǝ‌‍Ǝ‍Ǝ‏‏‌Ǝ‍‏‍‏ƎƎ‌‍‌Ǝ‏ƎƎƎ‌‍Ǝ‌‌‌‌‌ƎƎƎƎ-‏‏‏‏‌‌‌‌‌‍Ǝ‌‍Ǝ‍Ǝ‏‏‌Ǝ‍‏‍‏ƎƎ‌‍‌Ǝ‏ƎƎƎ‌‍Ǝ‌‌‌‌‌ƎƎƎƎ1‏‏‏‏‌‌‌‌‌‍Ǝ‌‍Ǝ‍Ǝ‏‏‌Ǝ‍‏‍‏ƎƎ‌‍‌Ǝ‏ƎƎƎ‌‍Ǝ‌‌‌‌‌ƎƎƎƎ2‏‏‏‏‌‌‌‌‌‍Ǝ‌‍Ǝ‍Ǝ‏‏‌Ǝ‍‏‍‏ƎƎ‌‍‌Ǝ‏ƎƎƎ‌‍Ǝ‌‌‌‌‌ƎƎƎƎ-‏‏‏‏‌‌‌‌‌‍Ǝ‌‍Ǝ‍Ǝ‏‏‌Ǝ‍‏‍‏ƎƎ‌‍‌Ǝ‏ƎƎƎ‌‍Ǝ‌‌‌‌‌ƎƎƎƎ8‏‏‏‏‌‌‌‌‌‍Ǝ‌‍Ǝ‍Ǝ‏‏‌Ǝ‍‏‍‏ƎƎ‌‍‌Ǝ‏ƎƎƎ‌‍Ǝ‌‌‌‌‌ƎƎƎƎ9‏‏‏‏‌‌‌‌‌‍Ǝ‌‍Ǝ‍Ǝ‏‏‌Ǝ‍‏‍‏ƎƎ‌‍‌Ǝ‏ƎƎƎ‌‍Ǝ‌‌‌‌‌ƎƎƎƎ-‏‏‏‏‌‌‌‌‌‍Ǝ‌‍Ǝ‍Ǝ‏‏‌Ǝ‍‏‍‏ƎƎ‌‍‌Ǝ‏ƎƎƎ‌‍Ǝ‌‌‌‌‌ƎƎƎƎ9‏‏‏‏‌‌‌‌‌‍Ǝ‌‍Ǝ‍Ǝ‏‏‌Ǝ‍‏‍‏ƎƎ‌‍‌Ǝ‏ƎƎƎ‌‍Ǝ‌‌‌‌‌ƎƎƎƎ9‏‏‏‏‌‌‌‌‌‍Ǝ‌‍Ǝ‍Ǝ‏‏‌Ǝ‍‏‍‏ƎƎ‌‍‌Ǝ‏ƎƎƎ‌‍Ǝ‌‌‌‌‌ƎƎƎƎ.‏‏‏‏‌‌‌‌‌‍Ǝ‌‍Ǝ‍Ǝ‏‏‌Ǝ‍‏‍‏ƎƎ‌‍‌Ǝ‏ƎƎƎ‌‍Ǝ‌‌‌‌‌ƎƎƎƎ ‏‏‏‏‌‌‌‌‌‍Ǝ‌‍Ǝ‍Ǝ‏‏‌Ǝ‍‏‍‏ƎƎ‌‍‌Ǝ‏ƎƎƎ‌‍Ǝ‌‌‌‌‌ƎƎƎƎ</w:t>
+      </w:r>
+    </w:p>
+    <w:p>
+      <w:pPr>
+        <w:autoSpaceDN w:val="0"/>
+        <w:autoSpaceDE w:val="0"/>
+        <w:widowControl/>
+        <w:spacing w:line="270" w:lineRule="exact" w:before="296" w:after="0"/>
+        <w:ind w:left="202" w:right="864" w:firstLine="0"/>
+        <w:jc w:val="left"/>
+      </w:pPr>
+      <w:r>
+        <w:rPr>
+          <w:rFonts w:ascii="TimesNewRomanPS" w:hAnsi="TimesNewRomanPS" w:eastAsia="TimesNewRomanPS"/>
+          <w:b/>
+          <w:i w:val="0"/>
+          <w:color w:val="000000"/>
+          <w:sz w:val="23"/>
+        </w:rPr>
+        <w:t>L‏‏‏‏‌‌‌‌‌‍Ǝ‌‍Ǝ‍Ǝ‏‏‌Ǝ‍‏‍‏ƎƎ‌‍‌Ǝ‏ƎƎƎ‌‍Ǝ‌‌‌‌‌ƎƎƎƎe‏‏‏‏‌‌‌‌‌‍Ǝ‌‍Ǝ‍Ǝ‏‏‌Ǝ‍‏‍‏ƎƎ‌‍‌Ǝ‏ƎƎƎ‌‍Ǝ‌‌‌‌‌ƎƎƎƎa‏‏‏‏‌‌‌‌‌‍Ǝ‌‍Ǝ‍Ǝ‏‏‌Ǝ‍‏‍‏ƎƎ‌‍‌Ǝ‏ƎƎƎ‌‍Ǝ‌‌‌‌‌ƎƎƎƎv‏‏‏‏‌‌‌‌‌‍Ǝ‌‍Ǝ‍Ǝ‏‏‌Ǝ‍‏‍‏ƎƎ‌‍‌Ǝ‏ƎƎƎ‌‍Ǝ‌‌‌‌‌ƎƎƎƎe‏‏‏‏‌‌‌‌‌‍Ǝ‌‍Ǝ‍Ǝ‏‏‌Ǝ‍‏‍‏ƎƎ‌‍‌Ǝ‏ƎƎƎ‌‍Ǝ‌‌‌‌‌ƎƎƎƎ/‏‏‏‏‌‌‌‌‌‍Ǝ‌‍Ǝ‍Ǝ‏‏‌Ǝ‍‏‍‏ƎƎ‌‍‌Ǝ‏ƎƎƎ‌‍Ǝ‌‌‌‌‌ƎƎƎƎB‏‏‏‏‌‌‌‌‌‍Ǝ‌‍Ǝ‍Ǝ‏‏‌Ǝ‍‏‍‏ƎƎ‌‍‌Ǝ‏ƎƎƎ‌‍Ǝ‌‌‌‌‌ƎƎƎƎe‏‏‏‏‌‌‌‌‌‍Ǝ‌‍Ǝ‍Ǝ‏‏‌Ǝ‍‏‍‏ƎƎ‌‍‌Ǝ‏ƎƎƎ‌‍Ǝ‌‌‌‌‌ƎƎƎƎn‏‏‏‏‌‌‌‌‌‍Ǝ‌‍Ǝ‍Ǝ‏‏‌Ǝ‍‏‍‏ƎƎ‌‍‌Ǝ‏ƎƎƎ‌‍Ǝ‌‌‌‌‌ƎƎƎƎe‏‏‏‏‌‌‌‌‌‍Ǝ‌‍Ǝ‍Ǝ‏‏‌Ǝ‍‏‍‏ƎƎ‌‍‌Ǝ‏ƎƎƎ‌‍Ǝ‌‌‌‌‌ƎƎƎƎf‏‏‏‏‌‌‌‌‌‍Ǝ‌‍Ǝ‍Ǝ‏‏‌Ǝ‍‏‍‏ƎƎ‌‍‌Ǝ‏ƎƎƎ‌‍Ǝ‌‌‌‌‌ƎƎƎƎi‏‏‏‏‌‌‌‌‌‍Ǝ‌‍Ǝ‍Ǝ‏‏‌Ǝ‍‏‍‏ƎƎ‌‍‌Ǝ‏ƎƎƎ‌‍Ǝ‌‌‌‌‌ƎƎƎƎt‏‏‏‏‌‌‌‌‌‍Ǝ‌‍Ǝ‍Ǝ‏‏‌Ǝ‍‏‍‏ƎƎ‌‍‌Ǝ‏ƎƎƎ‌‍Ǝ‌‌‌‌‌ƎƎƎƎ ‏‏‏‏‌‌‌‌‌‍Ǝ‌‍Ǝ‍Ǝ‏‏‌Ǝ‍‏‍‏ƎƎ‌‍‌Ǝ‏ƎƎƎ‌‍Ǝ‌‌‌‌‌ƎƎƎƎS‏‏‏‏‌‌‌‌‌‍Ǝ‌‍Ǝ‍Ǝ‏‏‌Ǝ‍‏‍‏ƎƎ‌‍‌Ǝ‏ƎƎƎ‌‍Ǝ‌‌‌‌‌ƎƎƎƎu‏‏‏‏‌‌‌‌‌‍Ǝ‌‍Ǝ‍Ǝ‏‏‌Ǝ‍‏‍‏ƎƎ‌‍‌Ǝ‏ƎƎƎ‌‍Ǝ‌‌‌‌‌ƎƎƎƎr‏‏‏‏‌‌‌‌‌‍Ǝ‌‍Ǝ‍Ǝ‏‏‌Ǝ‍‏‍‏ƎƎ‌‍‌Ǝ‏ƎƎƎ‌‍Ǝ‌‌‌‌‌ƎƎƎƎc‏‏‏‏‌‌‌‌‌‍Ǝ‌‍Ǝ‍Ǝ‏‏‌Ǝ‍‏‍‏ƎƎ‌‍‌Ǝ‏ƎƎƎ‌‍Ǝ‌‌‌‌‌ƎƎƎƎh‏‏‏‏‌‌‌‌‌‍Ǝ‌‍Ǝ‍Ǝ‏‏‌Ǝ‍‏‍‏ƎƎ‌‍‌Ǝ‏ƎƎƎ‌‍Ǝ‌‌‌‌‌ƎƎƎƎa‏‏‏‏‌‌‌‌‌‍Ǝ‌‍Ǝ‍Ǝ‏‏‌Ǝ‍‏‍‏ƎƎ‌‍‌Ǝ‏ƎƎƎ‌‍Ǝ‌‌‌‌‌ƎƎƎƎr‏‏‏‏‌‌‌‌‌‍Ǝ‌‍Ǝ‍Ǝ‏‏‌Ǝ‍‏‍‏ƎƎ‌‍‌Ǝ‏ƎƎƎ‌‍Ǝ‌‌‌‌‌ƎƎƎƎg‏‏‏‏‌‌‌‌‌‍Ǝ‌‍Ǝ‍Ǝ‏‏‌Ǝ‍‏‍‏ƎƎ‌‍‌Ǝ‏ƎƎƎ‌‍Ǝ‌‌‌‌‌ƎƎƎƎe‏‏‏‏‌‌‌‌‌‍Ǝ‌‍Ǝ‍Ǝ‏‏‌Ǝ‍‏‍‏ƎƎ‌‍‌Ǝ‏ƎƎƎ‌‍Ǝ‌‌‌‌‌ƎƎƎƎ ‏‏‏‏‌‌‌‌‌‍Ǝ‌‍Ǝ‍Ǝ‏‏‌Ǝ‍‏‍‏ƎƎ‌‍‌Ǝ‏ƎƎƎ‌‍Ǝ‌‌‌‌‌ƎƎƎƎO‏‏‏‏‌‌‌‌‌‍Ǝ‌‍Ǝ‍Ǝ‏‏‌Ǝ‍‏‍‏ƎƎ‌‍‌Ǝ‏ƎƎƎ‌‍Ǝ‌‌‌‌‌ƎƎƎƎb‏‏‏‏‌‌‌‌‌‍Ǝ‌‍Ǝ‍Ǝ‏‏‌Ǝ‍‏‍‏ƎƎ‌‍‌Ǝ‏ƎƎƎ‌‍Ǝ‌‌‌‌‌ƎƎƎƎj‏‏‏‏‌‌‌‌‌‍Ǝ‌‍Ǝ‍Ǝ‏‏‌Ǝ‍‏‍‏ƎƎ‌‍‌Ǝ‏ƎƎƎ‌‍Ǝ‌‌‌‌‌ƎƎƎƎe‏‏‏‏‌‌‌‌‌‍Ǝ‌‍Ǝ‍Ǝ‏‏‌Ǝ‍‏‍‏ƎƎ‌‍‌Ǝ‏ƎƎƎ‌‍Ǝ‌‌‌‌‌ƎƎƎƎc‏‏‏‏‌‌‌‌‌‍Ǝ‌‍Ǝ‍Ǝ‏‏‌Ǝ‍‏‍‏ƎƎ‌‍‌Ǝ‏ƎƎƎ‌‍Ǝ‌‌‌‌‌ƎƎƎƎt‏‏‏‏‌‌‌‌‌‍Ǝ‌‍Ǝ‍Ǝ‏‏‌Ǝ‍‏‍‏ƎƎ‌‍‌Ǝ‏ƎƎƎ‌‍Ǝ‌‌‌‌‌ƎƎƎƎ ‏‏‏‏‌‌‌‌‌‍Ǝ‌‍Ǝ‍Ǝ‏‏‌Ǝ‍‏‍‏ƎƎ‌‍‌Ǝ‏ƎƎƎ‌‍Ǝ‌‌‌‌‌ƎƎƎƎC‏‏‏‏‌‌‌‌‌‍Ǝ‌‍Ǝ‍Ǝ‏‏‌Ǝ‍‏‍‏ƎƎ‌‍‌Ǝ‏ƎƎƎ‌‍Ǝ‌‌‌‌‌ƎƎƎƎl‏‏‏‏‌‌‌‌‌‍Ǝ‌‍Ǝ‍Ǝ‏‏‌Ǝ‍‏‍‏ƎƎ‌‍‌Ǝ‏ƎƎƎ‌‍Ǝ‌‌‌‌‌ƎƎƎƎa‏‏‏‏‌‌‌‌‌‍Ǝ‌‍Ǝ‍Ǝ‏‏‌Ǝ‍‏‍‏ƎƎ‌‍‌Ǝ‏ƎƎƎ‌‍Ǝ‌‌‌‌‌ƎƎƎƎs‏‏‏‏‌‌‌‌‌‍Ǝ‌‍Ǝ‍Ǝ‏‏‌Ǝ‍‏‍‏ƎƎ‌‍‌Ǝ‏ƎƎƎ‌‍Ǝ‌‌‌‌‌ƎƎƎƎs‏‏‏‏‌‌‌‌‌‍Ǝ‌‍Ǝ‍Ǝ‏‏‌Ǝ‍‏‍‏ƎƎ‌‍‌Ǝ‏ƎƎƎ‌‍Ǝ‌‌‌‌‌ƎƎƎƎ ‏‏‏‏‌‌‌‌‌‍Ǝ‌‍Ǝ‍Ǝ‏‏‌Ǝ‍‏‍‏ƎƎ‌‍‌Ǝ‏ƎƎƎ‌‍Ǝ‌‌‌‌‌ƎƎƎƎC‏‏‏‏‌‌‌‌‌‍Ǝ‌‍Ǝ‍Ǝ‏‏‌Ǝ‍‏‍‏ƎƎ‌‍‌Ǝ‏ƎƎƎ‌‍Ǝ‌‌‌‌‌ƎƎƎƎo‏‏‏‏‌‌‌‌‌‍Ǝ‌‍Ǝ‍Ǝ‏‏‌Ǝ‍‏‍‏ƎƎ‌‍‌Ǝ‏ƎƎƎ‌‍Ǝ‌‌‌‌‌ƎƎƎƎd‏‏‏‏‌‌‌‌‌‍Ǝ‌‍Ǝ‍Ǝ‏‏‌Ǝ‍‏‍‏ƎƎ‌‍‌Ǝ‏ƎƎƎ‌‍Ǝ‌‌‌‌‌ƎƎƎƎe‏‏‏‏‌‌‌‌‌‍Ǝ‌‍Ǝ‍Ǝ‏‏‌Ǝ‍‏‍‏ƎƎ‌‍‌Ǝ‏ƎƎƎ‌‍Ǝ‌‌‌‌‌ƎƎƎƎs‏‏‏‏‌‌‌‌‌‍Ǝ‌‍Ǝ‍Ǝ‏‏‌Ǝ‍‏‍‏ƎƎ‌‍‌Ǝ‏ƎƎƎ‌‍Ǝ‌‌‌‌‌ƎƎƎƎ ‏‏‏‏‌‌‌‌‌‍Ǝ‌‍Ǝ‍Ǝ‏‏‌Ǝ‍‏‍‏ƎƎ‌‍‌Ǝ‏ƎƎƎ‌‍Ǝ‌‌‌‌‌ƎƎƎƎa‏‏‏‏‌‌‌‌‌‍Ǝ‌‍Ǝ‍Ǝ‏‏‌Ǝ‍‏‍‏ƎƎ‌‍‌Ǝ‏ƎƎƎ‌‍Ǝ‌‌‌‌‌ƎƎƎƎr‏‏‏‏‌‌‌‌‌‍Ǝ‌‍Ǝ‍Ǝ‏‏‌Ǝ‍‏‍‏ƎƎ‌‍‌Ǝ‏ƎƎƎ‌‍Ǝ‌‌‌‌‌ƎƎƎƎe‏‏‏‏‌‌‌‌‌‍Ǝ‌‍Ǝ‍Ǝ‏‏‌Ǝ‍‏‍‏ƎƎ‌‍‌Ǝ‏ƎƎƎ‌‍Ǝ‌‌‌‌‌ƎƎƎƎ ‏‏‏‏‌‌‌‌‌‍Ǝ‌‍Ǝ‍Ǝ‏‏‌Ǝ‍‏‍‏ƎƎ‌‍‌Ǝ‏ƎƎƎ‌‍Ǝ‌‌‌‌‌ƎƎƎƎN‏‏‏‏‌‌‌‌‌‍Ǝ‌‍Ǝ‍Ǝ‏‏‌Ǝ‍‏‍‏ƎƎ‌‍‌Ǝ‏ƎƎƎ‌‍Ǝ‌‌‌‌‌ƎƎƎƎo‏‏‏‏‌‌‌‌‌‍Ǝ‌‍Ǝ‍Ǝ‏‏‌Ǝ‍‏‍‏ƎƎ‌‍‌Ǝ‏ƎƎƎ‌‍Ǝ‌‌‌‌‌ƎƎƎƎt‏‏‏‏‌‌‌‌‌‍Ǝ‌‍Ǝ‍Ǝ‏‏‌Ǝ‍‏‍‏ƎƎ‌‍‌Ǝ‏ƎƎƎ‌‍Ǝ‌‌‌‌‌ƎƎƎƎ ‏‏‏‏‌‌‌‌‌‍Ǝ‌‍Ǝ‍Ǝ‏‏‌Ǝ‍‏‍‏ƎƎ‌‍‌Ǝ‏ƎƎƎ‌‍Ǝ‌‌‌‌‌ƎƎƎƎA‏‏‏‏‌‌‌‌‌‍Ǝ‌‍Ǝ‍Ǝ‏‏‌Ǝ‍‏‍‏ƎƎ‌‍‌Ǝ‏ƎƎƎ‌‍Ǝ‌‌‌‌‌ƎƎƎƎl‏‏‏‏‌‌‌‌‌‍Ǝ‌‍Ǝ‍Ǝ‏‏‌Ǝ‍‏‍‏ƎƎ‌‍‌Ǝ‏ƎƎƎ‌‍Ǝ‌‌‌‌‌ƎƎƎƎl‏‏‏‏‌‌‌‌‌‍Ǝ‌‍Ǝ‍Ǝ‏‏‌Ǝ‍‏‍‏ƎƎ‌‍‌Ǝ‏ƎƎƎ‌‍Ǝ‌‌‌‌‌ƎƎƎƎo‏‏‏‏‌‌‌‌‌‍Ǝ‌‍Ǝ‍Ǝ‏‏‌Ǝ‍‏‍‏ƎƎ‌‍‌Ǝ‏ƎƎƎ‌‍Ǝ‌‌‌‌‌ƎƎƎƎw‏‏‏‏‌‌‌‌‌‍Ǝ‌‍Ǝ‍Ǝ‏‏‌Ǝ‍‏‍‏ƎƎ‌‍‌Ǝ‏ƎƎƎ‌‍Ǝ‌‌‌‌‌ƎƎƎƎe‏‏‏‏‌‌‌‌‌‍Ǝ‌‍Ǝ‍Ǝ‏‏‌Ǝ‍‏‍‏ƎƎ‌‍‌Ǝ‏ƎƎƎ‌‍Ǝ‌‌‌‌‌ƎƎƎƎd‏‏‏‏‌‌‌‌‌‍Ǝ‌‍Ǝ‍Ǝ‏‏‌Ǝ‍‏‍‏ƎƎ‌‍‌Ǝ‏ƎƎƎ‌‍Ǝ‌‌‌‌‌ƎƎƎƎ.‏‏‏‏‌‌‌‌‌‍Ǝ‌‍Ǝ‍Ǝ‏‏‌Ǝ‍‏‍‏ƎƎ‌‍‌Ǝ‏ƎƎƎ‌‍Ǝ‌‌‌‌‌ƎƎƎƎ ‏‏‏‏‌‌‌‌‌‍Ǝ‌‍Ǝ‍Ǝ‏‏‌Ǝ‍‏‍‏ƎƎ‌‍‌Ǝ‏ƎƎƎ‌‍Ǝ‌‌‌‌‌ƎƎƎƎ ‏‏‏‏‌‌‌‌‌‍Ǝ‌‍Ǝ‍Ǝ‏‏‌Ǝ‍‏‍‏ƎƎ‌‍‌Ǝ‏ƎƎƎ‌‍Ǝ‌‌‌‌‌ƎƎƎƎ</w:t>
+      </w:r>
+      <w:r>
+        <w:rPr>
+          <w:rFonts w:ascii="TimesNewRomanPSMT" w:hAnsi="TimesNewRomanPSMT" w:eastAsia="TimesNewRomanPSMT"/>
+          <w:b w:val="0"/>
+          <w:i w:val="0"/>
+          <w:color w:val="000000"/>
+          <w:sz w:val="23"/>
+        </w:rPr>
+        <w:t>D‏‏‏‏‌‌‌‌‌‍Ǝ‌‍Ǝ‍Ǝ‏‏‌Ǝ‍‏‍‏ƎƎ‌‍‌Ǝ‏ƎƎƎ‌‍Ǝ‌‌‌‌‌ƎƎƎƎL‏‏‏‏‌‌‌‌‌‍Ǝ‌‍Ǝ‍Ǝ‏‏‌Ǝ‍‏‍‏ƎƎ‌‍‌Ǝ‏ƎƎƎ‌‍Ǝ‌‌‌‌‌ƎƎƎƎA‏‏‏‏‌‌‌‌‌‍Ǝ‌‍Ǝ‍Ǝ‏‏‌Ǝ‍‏‍‏ƎƎ‌‍‌Ǝ‏ƎƎƎ‌‍Ǝ‌‌‌‌‌ƎƎƎƎ’‏‏‏‏‌‌‌‌‌‍Ǝ‌‍Ǝ‍Ǝ‏‏‌Ǝ‍‏‍‏ƎƎ‌‍‌Ǝ‏ƎƎƎ‌‍Ǝ‌‌‌‌‌ƎƎƎƎs‏‏‏‏‌‌‌‌‌‍Ǝ‌‍Ǝ‍Ǝ‏‏‌Ǝ‍‏‍‏ƎƎ‌‍‌Ǝ‏ƎƎƎ‌‍Ǝ‌‌‌‌‌ƎƎƎƎ ‏‏‏‏‌‌‌‌‌‍Ǝ‌‍Ǝ‍Ǝ‏‏‌Ǝ‍‏‍‏ƎƎ‌‍‌Ǝ‏ƎƎƎ‌‍Ǝ‌‌‌‌‌ƎƎƎƎa‏‏‏‏‌‌‌‌‌‍Ǝ‌‍Ǝ‍Ǝ‏‏‌Ǝ‍‏‍‏ƎƎ‌‍‌Ǝ‏ƎƎƎ‌‍Ǝ‌‌‌‌‌ƎƎƎƎr‏‏‏‏‌‌‌‌‌‍Ǝ‌‍Ǝ‍Ǝ‏‏‌Ǝ‍‏‍‏ƎƎ‌‍‌Ǝ‏ƎƎƎ‌‍Ǝ‌‌‌‌‌ƎƎƎƎe‏‏‏‏‌‌‌‌‌‍Ǝ‌‍Ǝ‍Ǝ‏‏‌Ǝ‍‏‍‏ƎƎ‌‍‌Ǝ‏ƎƎƎ‌‍Ǝ‌‌‌‌‌ƎƎƎƎ ‏‏‏‏‌‌‌‌‌‍Ǝ‌‍Ǝ‍Ǝ‏‏‌Ǝ‍‏‍‏ƎƎ‌‍‌Ǝ‏ƎƎƎ‌‍Ǝ‌‌‌‌‌ƎƎƎƎn‏‏‏‏‌‌‌‌‌‍Ǝ‌‍Ǝ‍Ǝ‏‏‌Ǝ‍‏‍‏ƎƎ‌‍‌Ǝ‏ƎƎƎ‌‍Ǝ‌‌‌‌‌ƎƎƎƎo‏‏‏‏‌‌‌‌‌‍Ǝ‌‍Ǝ‍Ǝ‏‏‌Ǝ‍‏‍‏ƎƎ‌‍‌Ǝ‏ƎƎƎ‌‍Ǝ‌‌‌‌‌ƎƎƎƎt‏‏‏‏‌‌‌‌‌‍Ǝ‌‍Ǝ‍Ǝ‏‏‌Ǝ‍‏‍‏ƎƎ‌‍‌Ǝ‏ƎƎƎ‌‍Ǝ‌‌‌‌‌ƎƎƎƎ ‏‏‏‏‌‌‌‌‌‍Ǝ‌‍Ǝ‍Ǝ‏‏‌Ǝ‍‏‍‏ƎƎ‌‍‌Ǝ‏ƎƎƎ‌‍Ǝ‌‌‌‌‌ƎƎƎƎa‏‏‏‏‌‌‌‌‌‍Ǝ‌‍Ǝ‍Ǝ‏‏‌Ǝ‍‏‍‏ƎƎ‌‍‌Ǝ‏ƎƎƎ‌‍Ǝ‌‌‌‌‌ƎƎƎƎl‏‏‏‏‌‌‌‌‌‍Ǝ‌‍Ǝ‍Ǝ‏‏‌Ǝ‍‏‍‏ƎƎ‌‍‌Ǝ‏ƎƎƎ‌‍Ǝ‌‌‌‌‌ƎƎƎƎl‏‏‏‏‌‌‌‌‌‍Ǝ‌‍Ǝ‍Ǝ‏‏‌Ǝ‍‏‍‏ƎƎ‌‍‌Ǝ‏ƎƎƎ‌‍Ǝ‌‌‌‌‌ƎƎƎƎo‏‏‏‏‌‌‌‌‌‍Ǝ‌‍Ǝ‍Ǝ‏‏‌Ǝ‍‏‍‏ƎƎ‌‍‌Ǝ‏ƎƎƎ‌‍Ǝ‌‌‌‌‌ƎƎƎƎw‏‏‏‏‌‌‌‌‌‍Ǝ‌‍Ǝ‍Ǝ‏‏‌Ǝ‍‏‍‏ƎƎ‌‍‌Ǝ‏ƎƎƎ‌‍Ǝ‌‌‌‌‌ƎƎƎƎe‏‏‏‏‌‌‌‌‌‍Ǝ‌‍Ǝ‍Ǝ‏‏‌Ǝ‍‏‍‏ƎƎ‌‍‌Ǝ‏ƎƎƎ‌‍Ǝ‌‌‌‌‌ƎƎƎƎd‏‏‏‏‌‌‌‌‌‍Ǝ‌‍Ǝ‍Ǝ‏‏‌Ǝ‍‏‍‏ƎƎ‌‍‌Ǝ‏ƎƎƎ‌‍Ǝ‌‌‌‌‌ƎƎƎƎ ‏‏‏‏‌‌‌‌‌‍Ǝ‌‍Ǝ‍Ǝ‏‏‌Ǝ‍‏‍‏ƎƎ‌‍‌Ǝ‏ƎƎƎ‌‍Ǝ‌‌‌‌‌ƎƎƎƎf‏‏‏‏‌‌‌‌‌‍Ǝ‌‍Ǝ‍Ǝ‏‏‌Ǝ‍‏‍‏ƎƎ‌‍‌Ǝ‏ƎƎƎ‌‍Ǝ‌‌‌‌‌ƎƎƎƎo‏‏‏‏‌‌‌‌‌‍Ǝ‌‍Ǝ‍Ǝ‏‏‌Ǝ‍‏‍‏ƎƎ‌‍‌Ǝ‏ƎƎƎ‌‍Ǝ‌‌‌‌‌ƎƎƎƎr‏‏‏‏‌‌‌‌‌‍Ǝ‌‍Ǝ‍Ǝ‏‏‌Ǝ‍‏‍‏ƎƎ‌‍‌Ǝ‏ƎƎƎ‌‍Ǝ‌‌‌‌‌ƎƎƎƎ ‏‏‏‏‌‌‌‌‌‍Ǝ‌‍Ǝ‍Ǝ‏‏‌Ǝ‍‏‍‏ƎƎ‌‍‌Ǝ‏ƎƎƎ‌‍Ǝ‌‌‌‌‌ƎƎƎƎa‏‏‏‏‌‌‌‌‌‍Ǝ‌‍Ǝ‍Ǝ‏‏‌Ǝ‍‏‍‏ƎƎ‌‍‌Ǝ‏ƎƎƎ‌‍Ǝ‌‌‌‌‌ƎƎƎƎn‏‏‏‏‌‌‌‌‌‍Ǝ‌‍Ǝ‍Ǝ‏‏‌Ǝ‍‏‍‏ƎƎ‌‍‌Ǝ‏ƎƎƎ‌‍Ǝ‌‌‌‌‌ƎƎƎƎy‏‏‏‏‌‌‌‌‌‍Ǝ‌‍Ǝ‍Ǝ‏‏‌Ǝ‍‏‍‏ƎƎ‌‍‌Ǝ‏ƎƎƎ‌‍Ǝ‌‌‌‌‌ƎƎƎƎ ‏‏‏‏‌‌‌‌‌‍Ǝ‌‍Ǝ‍Ǝ‏‏‌Ǝ‍‏‍‏ƎƎ‌‍‌Ǝ‏ƎƎƎ‌‍Ǝ‌‌‌‌‌ƎƎƎƎo‏‏‏‏‌‌‌‌‌‍Ǝ‌‍Ǝ‍Ǝ‏‏‌Ǝ‍‏‍‏ƎƎ‌‍‌Ǝ‏ƎƎƎ‌‍Ǝ‌‌‌‌‌ƎƎƎƎf‏‏‏‏‌‌‌‌‌‍Ǝ‌‍Ǝ‍Ǝ‏‏‌Ǝ‍‏‍‏ƎƎ‌‍‌Ǝ‏ƎƎƎ‌‍Ǝ‌‌‌‌‌ƎƎƎƎ ‏‏‏‏‌‌‌‌‌‍Ǝ‌‍Ǝ‍Ǝ‏‏‌Ǝ‍‏‍‏ƎƎ‌‍‌Ǝ‏ƎƎƎ‌‍Ǝ‌‌‌‌‌ƎƎƎƎt‏‏‏‏‌‌‌‌‌‍Ǝ‌‍Ǝ‍Ǝ‏‏‌Ǝ‍‏‍‏ƎƎ‌‍‌Ǝ‏ƎƎƎ‌‍Ǝ‌‌‌‌‌ƎƎƎƎh‏‏‏‏‌‌‌‌‌‍Ǝ‌‍Ǝ‍Ǝ‏‏‌Ǝ‍‏‍‏ƎƎ‌‍‌Ǝ‏ƎƎƎ‌‍Ǝ‌‌‌‌‌ƎƎƎƎe‏‏‏‏‌‌‌‌‌‍Ǝ‌‍Ǝ‍Ǝ‏‏‌Ǝ‍‏‍‏ƎƎ‌‍‌Ǝ‏ƎƎƎ‌‍Ǝ‌‌‌‌‌ƎƎƎƎ ‏‏‏‏‌‌‌‌‌‍Ǝ‌‍Ǝ‍Ǝ‏‏‌Ǝ‍‏‍‏ƎƎ‌‍‌Ǝ‏ƎƎƎ‌‍Ǝ‌‌‌‌‌ƎƎƎƎ</w:t>
+      </w:r>
+      <w:r>
+        <w:rPr>
+          <w:rFonts w:ascii="TimesNewRomanPSMT" w:hAnsi="TimesNewRomanPSMT" w:eastAsia="TimesNewRomanPSMT"/>
+          <w:b w:val="0"/>
+          <w:i w:val="0"/>
+          <w:color w:val="000000"/>
+          <w:sz w:val="23"/>
+        </w:rPr>
+        <w:t>f‏‏‏‏‌‌‌‌‌‍Ǝ‌‍Ǝ‍Ǝ‏‏‌Ǝ‍‏‍‏ƎƎ‌‍‌Ǝ‏ƎƎƎ‌‍Ǝ‌‌‌‌‌ƎƎƎƎo‏‏‏‏‌‌‌‌‌‍Ǝ‌‍Ǝ‍Ǝ‏‏‌Ǝ‍‏‍‏ƎƎ‌‍‌Ǝ‏ƎƎƎ‌‍Ǝ‌‌‌‌‌ƎƎƎƎl‏‏‏‏‌‌‌‌‌‍Ǝ‌‍Ǝ‍Ǝ‏‏‌Ǝ‍‏‍‏ƎƎ‌‍‌Ǝ‏ƎƎƎ‌‍Ǝ‌‌‌‌‌ƎƎƎƎl‏‏‏‏‌‌‌‌‌‍Ǝ‌‍Ǝ‍Ǝ‏‏‌Ǝ‍‏‍‏ƎƎ‌‍‌Ǝ‏ƎƎƎ‌‍Ǝ‌‌‌‌‌ƎƎƎƎo‏‏‏‏‌‌‌‌‌‍Ǝ‌‍Ǝ‍Ǝ‏‏‌Ǝ‍‏‍‏ƎƎ‌‍‌Ǝ‏ƎƎƎ‌‍Ǝ‌‌‌‌‌ƎƎƎƎw‏‏‏‏‌‌‌‌‌‍Ǝ‌‍Ǝ‍Ǝ‏‏‌Ǝ‍‏‍‏ƎƎ‌‍‌Ǝ‏ƎƎƎ‌‍Ǝ‌‌‌‌‌ƎƎƎƎi‏‏‏‏‌‌‌‌‌‍Ǝ‌‍Ǝ‍Ǝ‏‏‌Ǝ‍‏‍‏ƎƎ‌‍‌Ǝ‏ƎƎƎ‌‍Ǝ‌‌‌‌‌ƎƎƎƎn‏‏‏‏‌‌‌‌‌‍Ǝ‌‍Ǝ‍Ǝ‏‏‌Ǝ‍‏‍‏ƎƎ‌‍‌Ǝ‏ƎƎƎ‌‍Ǝ‌‌‌‌‌ƎƎƎƎg‏‏‏‏‌‌‌‌‌‍Ǝ‌‍Ǝ‍Ǝ‏‏‌Ǝ‍‏‍‏ƎƎ‌‍‌Ǝ‏ƎƎƎ‌‍Ǝ‌‌‌‌‌ƎƎƎƎ ‏‏‏‏‌‌‌‌‌‍Ǝ‌‍Ǝ‍Ǝ‏‏‌Ǝ‍‏‍‏ƎƎ‌‍‌Ǝ‏ƎƎƎ‌‍Ǝ‌‌‌‌‌ƎƎƎƎs‏‏‏‏‌‌‌‌‌‍Ǝ‌‍Ǝ‍Ǝ‏‏‌Ǝ‍‏‍‏ƎƎ‌‍‌Ǝ‏ƎƎƎ‌‍Ǝ‌‌‌‌‌ƎƎƎƎu‏‏‏‏‌‌‌‌‌‍Ǝ‌‍Ǝ‍Ǝ‏‏‌Ǝ‍‏‍‏ƎƎ‌‍‌Ǝ‏ƎƎƎ‌‍Ǝ‌‌‌‌‌ƎƎƎƎr‏‏‏‏‌‌‌‌‌‍Ǝ‌‍Ǝ‍Ǝ‏‏‌Ǝ‍‏‍‏ƎƎ‌‍‌Ǝ‏ƎƎƎ‌‍Ǝ‌‌‌‌‌ƎƎƎƎc‏‏‏‏‌‌‌‌‌‍Ǝ‌‍Ǝ‍Ǝ‏‏‌Ǝ‍‏‍‏ƎƎ‌‍‌Ǝ‏ƎƎƎ‌‍Ǝ‌‌‌‌‌ƎƎƎƎh‏‏‏‏‌‌‌‌‌‍Ǝ‌‍Ǝ‍Ǝ‏‏‌Ǝ‍‏‍‏ƎƎ‌‍‌Ǝ‏ƎƎƎ‌‍Ǝ‌‌‌‌‌ƎƎƎƎa‏‏‏‏‌‌‌‌‌‍Ǝ‌‍Ǝ‍Ǝ‏‏‌Ǝ‍‏‍‏ƎƎ‌‍‌Ǝ‏ƎƎƎ‌‍Ǝ‌‌‌‌‌ƎƎƎƎr‏‏‏‏‌‌‌‌‌‍Ǝ‌‍Ǝ‍Ǝ‏‏‌Ǝ‍‏‍‏ƎƎ‌‍‌Ǝ‏ƎƎƎ‌‍Ǝ‌‌‌‌‌ƎƎƎƎg‏‏‏‏‌‌‌‌‌‍Ǝ‌‍Ǝ‍Ǝ‏‏‌Ǝ‍‏‍‏ƎƎ‌‍‌Ǝ‏ƎƎƎ‌‍Ǝ‌‌‌‌‌ƎƎƎƎe‏‏‏‏‌‌‌‌‌‍Ǝ‌‍Ǝ‍Ǝ‏‏‌Ǝ‍‏‍‏ƎƎ‌‍‌Ǝ‏ƎƎƎ‌‍Ǝ‌‌‌‌‌ƎƎƎƎ ‏‏‏‏‌‌‌‌‌‍Ǝ‌‍Ǝ‍Ǝ‏‏‌Ǝ‍‏‍‏ƎƎ‌‍‌Ǝ‏ƎƎƎ‌‍Ǝ‌‌‌‌‌ƎƎƎƎo‏‏‏‏‌‌‌‌‌‍Ǝ‌‍Ǝ‍Ǝ‏‏‌Ǝ‍‏‍‏ƎƎ‌‍‌Ǝ‏ƎƎƎ‌‍Ǝ‌‌‌‌‌ƎƎƎƎb‏‏‏‏‌‌‌‌‌‍Ǝ‌‍Ǝ‍Ǝ‏‏‌Ǝ‍‏‍‏ƎƎ‌‍‌Ǝ‏ƎƎƎ‌‍Ǝ‌‌‌‌‌ƎƎƎƎj‏‏‏‏‌‌‌‌‌‍Ǝ‌‍Ǝ‍Ǝ‏‏‌Ǝ‍‏‍‏ƎƎ‌‍‌Ǝ‏ƎƎƎ‌‍Ǝ‌‌‌‌‌ƎƎƎƎe‏‏‏‏‌‌‌‌‌‍Ǝ‌‍Ǝ‍Ǝ‏‏‌Ǝ‍‏‍‏ƎƎ‌‍‌Ǝ‏ƎƎƎ‌‍Ǝ‌‌‌‌‌ƎƎƎƎc‏‏‏‏‌‌‌‌‌‍Ǝ‌‍Ǝ‍Ǝ‏‏‌Ǝ‍‏‍‏ƎƎ‌‍‌Ǝ‏ƎƎƎ‌‍Ǝ‌‌‌‌‌ƎƎƎƎt‏‏‏‏‌‌‌‌‌‍Ǝ‌‍Ǝ‍Ǝ‏‏‌Ǝ‍‏‍‏ƎƎ‌‍‌Ǝ‏ƎƎƎ‌‍Ǝ‌‌‌‌‌ƎƎƎƎ ‏‏‏‏‌‌‌‌‌‍Ǝ‌‍Ǝ‍Ǝ‏‏‌Ǝ‍‏‍‏ƎƎ‌‍‌Ǝ‏ƎƎƎ‌‍Ǝ‌‌‌‌‌ƎƎƎƎc‏‏‏‏‌‌‌‌‌‍Ǝ‌‍Ǝ‍Ǝ‏‏‌Ǝ‍‏‍‏ƎƎ‌‍‌Ǝ‏ƎƎƎ‌‍Ǝ‌‌‌‌‌ƎƎƎƎl‏‏‏‏‌‌‌‌‌‍Ǝ‌‍Ǝ‍Ǝ‏‏‌Ǝ‍‏‍‏ƎƎ‌‍‌Ǝ‏ƎƎƎ‌‍Ǝ‌‌‌‌‌ƎƎƎƎa‏‏‏‏‌‌‌‌‌‍Ǝ‌‍Ǝ‍Ǝ‏‏‌Ǝ‍‏‍‏ƎƎ‌‍‌Ǝ‏ƎƎƎ‌‍Ǝ‌‌‌‌‌ƎƎƎƎs‏‏‏‏‌‌‌‌‌‍Ǝ‌‍Ǝ‍Ǝ‏‏‌Ǝ‍‏‍‏ƎƎ‌‍‌Ǝ‏ƎƎƎ‌‍Ǝ‌‌‌‌‌ƎƎƎƎs‏‏‏‏‌‌‌‌‌‍Ǝ‌‍Ǝ‍Ǝ‏‏‌Ǝ‍‏‍‏ƎƎ‌‍‌Ǝ‏ƎƎƎ‌‍Ǝ‌‌‌‌‌ƎƎƎƎe‏‏‏‏‌‌‌‌‌‍Ǝ‌‍Ǝ‍Ǝ‏‏‌Ǝ‍‏‍‏ƎƎ‌‍‌Ǝ‏ƎƎƎ‌‍Ǝ‌‌‌‌‌ƎƎƎƎs‏‏‏‏‌‌‌‌‌‍Ǝ‌‍Ǝ‍Ǝ‏‏‌Ǝ‍‏‍‏ƎƎ‌‍‌Ǝ‏ƎƎƎ‌‍Ǝ‌‌‌‌‌ƎƎƎƎ:‏‏‏‏‌‌‌‌‌‍Ǝ‌‍Ǝ‍Ǝ‏‏‌Ǝ‍‏‍‏ƎƎ‌‍‌Ǝ‏ƎƎƎ‌‍Ǝ‌‌‌‌‌ƎƎƎƎ ‏‏‏‏‌‌‌‌‌‍Ǝ‌‍Ǝ‍Ǝ‏‏‌Ǝ‍‏‍‏ƎƎ‌‍‌Ǝ‏ƎƎƎ‌‍Ǝ‌‌‌‌‌ƎƎƎƎ1‏‏‏‏‌‌‌‌‌‍Ǝ‌‍Ǝ‍Ǝ‏‏‌Ǝ‍‏‍‏ƎƎ‌‍‌Ǝ‏ƎƎƎ‌‍Ǝ‌‌‌‌‌ƎƎƎƎ1‏‏‏‏‌‌‌‌‌‍Ǝ‌‍Ǝ‍Ǝ‏‏‌Ǝ‍‏‍‏ƎƎ‌‍‌Ǝ‏ƎƎƎ‌‍Ǝ‌‌‌‌‌ƎƎƎƎ-‏‏‏‏‌‌‌‌‌‍Ǝ‌‍Ǝ‍Ǝ‏‏‌Ǝ‍‏‍‏ƎƎ‌‍‌Ǝ‏ƎƎƎ‌‍Ǝ‌‌‌‌‌ƎƎƎƎ6‏‏‏‏‌‌‌‌‌‍Ǝ‌‍Ǝ‍Ǝ‏‏‌Ǝ‍‏‍‏ƎƎ‌‍‌Ǝ‏ƎƎƎ‌‍Ǝ‌‌‌‌‌ƎƎƎƎ0‏‏‏‏‌‌‌‌‌‍Ǝ‌‍Ǝ‍Ǝ‏‏‌Ǝ‍‏‍‏ƎƎ‌‍‌Ǝ‏ƎƎƎ‌‍Ǝ‌‌‌‌‌ƎƎƎƎ-‏‏‏‏‌‌‌‌‌‍Ǝ‌‍Ǝ‍Ǝ‏‏‌Ǝ‍‏‍‏ƎƎ‌‍‌Ǝ‏ƎƎƎ‌‍Ǝ‌‌‌‌‌ƎƎƎƎ0‏‏‏‏‌‌‌‌‌‍Ǝ‌‍Ǝ‍Ǝ‏‏‌Ǝ‍‏‍‏ƎƎ‌‍‌Ǝ‏ƎƎƎ‌‍Ǝ‌‌‌‌‌ƎƎƎƎ0‏‏‏‏‌‌‌‌‌‍Ǝ‌‍Ǝ‍Ǝ‏‏‌Ǝ‍‏‍‏ƎƎ‌‍‌Ǝ‏ƎƎƎ‌‍Ǝ‌‌‌‌‌ƎƎƎƎ-‏‏‏‏‌‌‌‌‌‍Ǝ‌‍Ǝ‍Ǝ‏‏‌Ǝ‍‏‍‏ƎƎ‌‍‌Ǝ‏ƎƎƎ‌‍Ǝ‌‌‌‌‌ƎƎƎƎ0‏‏‏‏‌‌‌‌‌‍Ǝ‌‍Ǝ‍Ǝ‏‏‌Ǝ‍‏‍‏ƎƎ‌‍‌Ǝ‏ƎƎƎ‌‍Ǝ‌‌‌‌‌ƎƎƎƎ0‏‏‏‏‌‌‌‌‌‍Ǝ‌‍Ǝ‍Ǝ‏‏‌Ǝ‍‏‍‏ƎƎ‌‍‌Ǝ‏ƎƎƎ‌‍Ǝ‌‌‌‌‌ƎƎƎƎ ‏‏‏‏‌‌‌‌‌‍Ǝ‌‍Ǝ‍Ǝ‏‏‌Ǝ‍‏‍‏ƎƎ‌‍‌Ǝ‏ƎƎƎ‌‍Ǝ‌‌‌‌‌ƎƎƎƎo‏‏‏‏‌‌‌‌‌‍Ǝ‌‍Ǝ‍Ǝ‏‏‌Ǝ‍‏‍‏ƎƎ‌‍‌Ǝ‏ƎƎƎ‌‍Ǝ‌‌‌‌‌ƎƎƎƎr‏‏‏‏‌‌‌‌‌‍Ǝ‌‍Ǝ‍Ǝ‏‏‌Ǝ‍‏‍‏ƎƎ‌‍‌Ǝ‏ƎƎƎ‌‍Ǝ‌‌‌‌‌ƎƎƎƎ ‏‏‏‏‌‌‌‌‌‍Ǝ‌‍Ǝ‍Ǝ‏‏‌Ǝ‍‏‍‏ƎƎ‌‍‌Ǝ‏ƎƎƎ‌‍Ǝ‌‌‌‌‌ƎƎƎƎ1‏‏‏‏‌‌‌‌‌‍Ǝ‌‍Ǝ‍Ǝ‏‏‌Ǝ‍‏‍‏ƎƎ‌‍‌Ǝ‏ƎƎƎ‌‍Ǝ‌‌‌‌‌ƎƎƎƎ2‏‏‏‏‌‌‌‌‌‍Ǝ‌‍Ǝ‍Ǝ‏‏‌Ǝ‍‏‍‏ƎƎ‌‍‌Ǝ‏ƎƎƎ‌‍Ǝ‌‌‌‌‌ƎƎƎƎ-‏‏‏‏‌‌‌‌‌‍Ǝ‌‍Ǝ‍Ǝ‏‏‌Ǝ‍‏‍‏ƎƎ‌‍‌Ǝ‏ƎƎƎ‌‍Ǝ‌‌‌‌‌ƎƎƎƎ1‏‏‏‏‌‌‌‌‌‍Ǝ‌‍Ǝ‍Ǝ‏‏‌Ǝ‍‏‍‏ƎƎ‌‍‌Ǝ‏ƎƎƎ‌‍Ǝ‌‌‌‌‌ƎƎƎƎ0‏‏‏‏‌‌‌‌‌‍Ǝ‌‍Ǝ‍Ǝ‏‏‌Ǝ‍‏‍‏ƎƎ‌‍‌Ǝ‏ƎƎƎ‌‍Ǝ‌‌‌‌‌ƎƎƎƎ-‏‏‏‏‌‌‌‌‌‍Ǝ‌‍Ǝ‍Ǝ‏‏‌Ǝ‍‏‍‏ƎƎ‌‍‌Ǝ‏ƎƎƎ‌‍Ǝ‌‌‌‌‌ƎƎƎƎ0‏‏‏‏‌‌‌‌‌‍Ǝ‌‍Ǝ‍Ǝ‏‏‌Ǝ‍‏‍‏ƎƎ‌‍‌Ǝ‏ƎƎƎ‌‍Ǝ‌‌‌‌‌ƎƎƎƎ0‏‏‏‏‌‌‌‌‌‍Ǝ‌‍Ǝ‍Ǝ‏‏‌Ǝ‍‏‍‏ƎƎ‌‍‌Ǝ‏ƎƎƎ‌‍Ǝ‌‌‌‌‌ƎƎƎƎ-‏‏‏‏‌‌‌‌‌‍Ǝ‌‍Ǝ‍Ǝ‏‏‌Ǝ‍‏‍‏ƎƎ‌‍‌Ǝ‏ƎƎƎ‌‍Ǝ‌‌‌‌‌ƎƎƎƎ0‏‏‏‏‌‌‌‌‌‍Ǝ‌‍Ǝ‍Ǝ‏‏‌Ǝ‍‏‍‏ƎƎ‌‍‌Ǝ‏ƎƎƎ‌‍Ǝ‌‌‌‌‌ƎƎƎƎ0‏‏‏‏‌‌‌‌‌‍Ǝ‌‍Ǝ‍Ǝ‏‏‌Ǝ‍‏‍‏ƎƎ‌‍‌Ǝ‏ƎƎƎ‌‍Ǝ‌‌‌‌‌ƎƎƎƎ.‏‏‏‏‌‌‌‌‌‍Ǝ‌‍Ǝ‍Ǝ‏‏‌Ǝ‍‏‍‏ƎƎ‌‍‌Ǝ‏ƎƎƎ‌‍Ǝ‌‌‌‌‌ƎƎƎƎ ‏‏‏‏‌‌‌‌‌‍Ǝ‌‍Ǝ‍Ǝ‏‏‌Ǝ‍‏‍‏ƎƎ‌‍‌Ǝ‏ƎƎƎ‌‍Ǝ‌‌‌‌‌ƎƎƎƎU‏‏‏‏‌‌‌‌‌‍Ǝ‌‍Ǝ‍Ǝ‏‏‌Ǝ‍‏‍‏ƎƎ‌‍‌Ǝ‏ƎƎƎ‌‍Ǝ‌‌‌‌‌ƎƎƎƎs‏‏‏‏‌‌‌‌‌‍Ǝ‌‍Ǝ‍Ǝ‏‏‌Ǝ‍‏‍‏ƎƎ‌‍‌Ǝ‏ƎƎƎ‌‍Ǝ‌‌‌‌‌ƎƎƎƎi‏‏‏‏‌‌‌‌‌‍Ǝ‌‍Ǝ‍Ǝ‏‏‌Ǝ‍‏‍‏ƎƎ‌‍‌Ǝ‏ƎƎƎ‌‍Ǝ‌‌‌‌‌ƎƎƎƎn‏‏‏‏‌‌‌‌‌‍Ǝ‌‍Ǝ‍Ǝ‏‏‌Ǝ‍‏‍‏ƎƎ‌‍‌Ǝ‏ƎƎƎ‌‍Ǝ‌‌‌‌‌ƎƎƎƎg‏‏‏‏‌‌‌‌‌‍Ǝ‌‍Ǝ‍Ǝ‏‏‌Ǝ‍‏‍‏ƎƎ‌‍‌Ǝ‏ƎƎƎ‌‍Ǝ‌‌‌‌‌ƎƎƎƎ ‏‏‏‏‌‌‌‌‌‍Ǝ‌‍Ǝ‍Ǝ‏‏‌Ǝ‍‏‍‏ƎƎ‌‍‌Ǝ‏ƎƎƎ‌‍Ǝ‌‌‌‌‌ƎƎƎƎt‏‏‏‏‌‌‌‌‌‍Ǝ‌‍Ǝ‍Ǝ‏‏‌Ǝ‍‏‍‏ƎƎ‌‍‌Ǝ‏ƎƎƎ‌‍Ǝ‌‌‌‌‌ƎƎƎƎh‏‏‏‏‌‌‌‌‌‍Ǝ‌‍Ǝ‍Ǝ‏‏‌Ǝ‍‏‍‏ƎƎ‌‍‌Ǝ‏ƎƎƎ‌‍Ǝ‌‌‌‌‌ƎƎƎƎe‏‏‏‏‌‌‌‌‌‍Ǝ‌‍Ǝ‍Ǝ‏‏‌Ǝ‍‏‍‏ƎƎ‌‍‌Ǝ‏ƎƎƎ‌‍Ǝ‌‌‌‌‌ƎƎƎƎs‏‏‏‏‌‌‌‌‌‍Ǝ‌‍Ǝ‍Ǝ‏‏‌Ǝ‍‏‍‏ƎƎ‌‍‌Ǝ‏ƎƎƎ‌‍Ǝ‌‌‌‌‌ƎƎƎƎe‏‏‏‏‌‌‌‌‌‍Ǝ‌‍Ǝ‍Ǝ‏‏‌Ǝ‍‏‍‏ƎƎ‌‍‌Ǝ‏ƎƎƎ‌‍Ǝ‌‌‌‌‌ƎƎƎƎ ‏‏‏‏‌‌‌‌‌‍Ǝ‌‍Ǝ‍Ǝ‏‏‌Ǝ‍‏‍‏ƎƎ‌‍‌Ǝ‏ƎƎƎ‌‍Ǝ‌‌‌‌‌ƎƎƎƎo‏‏‏‏‌‌‌‌‌‍Ǝ‌‍Ǝ‍Ǝ‏‏‌Ǝ‍‏‍‏ƎƎ‌‍‌Ǝ‏ƎƎƎ‌‍Ǝ‌‌‌‌‌ƎƎƎƎb‏‏‏‏‌‌‌‌‌‍Ǝ‌‍Ǝ‍Ǝ‏‏‌Ǝ‍‏‍‏ƎƎ‌‍‌Ǝ‏ƎƎƎ‌‍Ǝ‌‌‌‌‌ƎƎƎƎj‏‏‏‏‌‌‌‌‌‍Ǝ‌‍Ǝ‍Ǝ‏‏‌Ǝ‍‏‍‏ƎƎ‌‍‌Ǝ‏ƎƎƎ‌‍Ǝ‌‌‌‌‌ƎƎƎƎe‏‏‏‏‌‌‌‌‌‍Ǝ‌‍Ǝ‍Ǝ‏‏‌Ǝ‍‏‍‏ƎƎ‌‍‌Ǝ‏ƎƎƎ‌‍Ǝ‌‌‌‌‌ƎƎƎƎc‏‏‏‏‌‌‌‌‌‍Ǝ‌‍Ǝ‍Ǝ‏‏‌Ǝ‍‏‍‏ƎƎ‌‍‌Ǝ‏ƎƎƎ‌‍Ǝ‌‌‌‌‌ƎƎƎƎt‏‏‏‏‌‌‌‌‌‍Ǝ‌‍Ǝ‍Ǝ‏‏‌Ǝ‍‏‍‏ƎƎ‌‍‌Ǝ‏ƎƎƎ‌‍Ǝ‌‌‌‌‌ƎƎƎƎ ‏‏‏‏‌‌‌‌‌‍Ǝ‌‍Ǝ‍Ǝ‏‏‌Ǝ‍‏‍‏ƎƎ‌‍‌Ǝ‏ƎƎƎ‌‍Ǝ‌‌‌‌‌ƎƎƎƎc‏‏‏‏‌‌‌‌‌‍Ǝ‌‍Ǝ‍Ǝ‏‏‌Ǝ‍‏‍‏ƎƎ‌‍‌Ǝ‏ƎƎƎ‌‍Ǝ‌‌‌‌‌ƎƎƎƎl‏‏‏‏‌‌‌‌‌‍Ǝ‌‍Ǝ‍Ǝ‏‏‌Ǝ‍‏‍‏ƎƎ‌‍‌Ǝ‏ƎƎƎ‌‍Ǝ‌‌‌‌‌ƎƎƎƎa‏‏‏‏‌‌‌‌‌‍Ǝ‌‍Ǝ‍Ǝ‏‏‌Ǝ‍‏‍‏ƎƎ‌‍‌Ǝ‏ƎƎƎ‌‍Ǝ‌‌‌‌‌ƎƎƎƎs‏‏‏‏‌‌‌‌‌‍Ǝ‌‍Ǝ‍Ǝ‏‏‌Ǝ‍‏‍‏ƎƎ‌‍‌Ǝ‏ƎƎƎ‌‍Ǝ‌‌‌‌‌ƎƎƎƎs‏‏‏‏‌‌‌‌‌‍Ǝ‌‍Ǝ‍Ǝ‏‏‌Ǝ‍‏‍‏ƎƎ‌‍‌Ǝ‏ƎƎƎ‌‍Ǝ‌‌‌‌‌ƎƎƎƎe‏‏‏‏‌‌‌‌‌‍Ǝ‌‍Ǝ‍Ǝ‏‏‌Ǝ‍‏‍‏ƎƎ‌‍‌Ǝ‏ƎƎƎ‌‍Ǝ‌‌‌‌‌ƎƎƎƎs‏‏‏‏‌‌‌‌‌‍Ǝ‌‍Ǝ‍Ǝ‏‏‌Ǝ‍‏‍‏ƎƎ‌‍‌Ǝ‏ƎƎƎ‌‍Ǝ‌‌‌‌‌ƎƎƎƎ ‏‏‏‏‌‌‌‌‌‍Ǝ‌‍Ǝ‍Ǝ‏‏‌Ǝ‍‏‍‏ƎƎ‌‍‌Ǝ‏ƎƎƎ‌‍Ǝ‌‌‌‌‌ƎƎƎƎw‏‏‏‏‌‌‌‌‌‍Ǝ‌‍Ǝ‍Ǝ‏‏‌Ǝ‍‏‍‏ƎƎ‌‍‌Ǝ‏ƎƎƎ‌‍Ǝ‌‌‌‌‌ƎƎƎƎo‏‏‏‏‌‌‌‌‌‍Ǝ‌‍Ǝ‍Ǝ‏‏‌Ǝ‍‏‍‏ƎƎ‌‍‌Ǝ‏ƎƎƎ‌‍Ǝ‌‌‌‌‌ƎƎƎƎu‏‏‏‏‌‌‌‌‌‍Ǝ‌‍Ǝ‍Ǝ‏‏‌Ǝ‍‏‍‏ƎƎ‌‍‌Ǝ‏ƎƎƎ‌‍Ǝ‌‌‌‌‌ƎƎƎƎl‏‏‏‏‌‌‌‌‌‍Ǝ‌‍Ǝ‍Ǝ‏‏‌Ǝ‍‏‍‏ƎƎ‌‍‌Ǝ‏ƎƎƎ‌‍Ǝ‌‌‌‌‌ƎƎƎƎd‏‏‏‏‌‌‌‌‌‍Ǝ‌‍Ǝ‍Ǝ‏‏‌Ǝ‍‏‍‏ƎƎ‌‍‌Ǝ‏ƎƎƎ‌‍Ǝ‌‌‌‌‌ƎƎƎƎ ‏‏‏‏‌‌‌‌‌‍Ǝ‌‍Ǝ‍Ǝ‏‏‌Ǝ‍‏‍‏ƎƎ‌‍‌Ǝ‏ƎƎƎ‌‍Ǝ‌‌‌‌‌ƎƎƎƎc‏‏‏‏‌‌‌‌‌‍Ǝ‌‍Ǝ‍Ǝ‏‏‌Ǝ‍‏‍‏ƎƎ‌‍‌Ǝ‏ƎƎƎ‌‍Ǝ‌‌‌‌‌ƎƎƎƎa‏‏‏‏‌‌‌‌‌‍Ǝ‌‍Ǝ‍Ǝ‏‏‌Ǝ‍‏‍‏ƎƎ‌‍‌Ǝ‏ƎƎƎ‌‍Ǝ‌‌‌‌‌ƎƎƎƎu‏‏‏‏‌‌‌‌‌‍Ǝ‌‍Ǝ‍Ǝ‏‏‌Ǝ‍‏‍‏ƎƎ‌‍‌Ǝ‏ƎƎƎ‌‍Ǝ‌‌‌‌‌ƎƎƎƎs‏‏‏‏‌‌‌‌‌‍Ǝ‌‍Ǝ‍Ǝ‏‏‌Ǝ‍‏‍‏ƎƎ‌‍‌Ǝ‏ƎƎƎ‌‍Ǝ‌‌‌‌‌ƎƎƎƎe‏‏‏‏‌‌‌‌‌‍Ǝ‌‍Ǝ‍Ǝ‏‏‌Ǝ‍‏‍‏ƎƎ‌‍‌Ǝ‏ƎƎƎ‌‍Ǝ‌‌‌‌‌ƎƎƎƎ ‏‏‏‏‌‌‌‌‌‍Ǝ‌‍Ǝ‍Ǝ‏‏‌Ǝ‍‏‍‏ƎƎ‌‍‌Ǝ‏ƎƎƎ‌‍Ǝ‌‌‌‌‌ƎƎƎƎ</w:t>
+      </w:r>
+      <w:r>
+        <w:rPr>
+          <w:rFonts w:ascii="TimesNewRomanPSMT" w:hAnsi="TimesNewRomanPSMT" w:eastAsia="TimesNewRomanPSMT"/>
+          <w:b w:val="0"/>
+          <w:i w:val="0"/>
+          <w:color w:val="000000"/>
+          <w:sz w:val="23"/>
+        </w:rPr>
+        <w:t>a‏‏‏‏‌‌‌‌‌‍Ǝ‌‍Ǝ‍Ǝ‏‏‌Ǝ‍‏‍‏ƎƎ‌‍‌Ǝ‏ƎƎƎ‌‍Ǝ‌‌‌‌‌ƎƎƎƎ ‏‏‏‏‌‌‌‌‌‍Ǝ‌‍Ǝ‍Ǝ‏‏‌Ǝ‍‏‍‏ƎƎ‌‍‌Ǝ‏ƎƎƎ‌‍Ǝ‌‌‌‌‌ƎƎƎƎd‏‏‏‏‌‌‌‌‌‍Ǝ‌‍Ǝ‍Ǝ‏‏‌Ǝ‍‏‍‏ƎƎ‌‍‌Ǝ‏ƎƎƎ‌‍Ǝ‌‌‌‌‌ƎƎƎƎu‏‏‏‏‌‌‌‌‌‍Ǝ‌‍Ǝ‍Ǝ‏‏‌Ǝ‍‏‍‏ƎƎ‌‍‌Ǝ‏ƎƎƎ‌‍Ǝ‌‌‌‌‌ƎƎƎƎp‏‏‏‏‌‌‌‌‌‍Ǝ‌‍Ǝ‍Ǝ‏‏‌Ǝ‍‏‍‏ƎƎ‌‍‌Ǝ‏ƎƎƎ‌‍Ǝ‌‌‌‌‌ƎƎƎƎl‏‏‏‏‌‌‌‌‌‍Ǝ‌‍Ǝ‍Ǝ‏‏‌Ǝ‍‏‍‏ƎƎ‌‍‌Ǝ‏ƎƎƎ‌‍Ǝ‌‌‌‌‌ƎƎƎƎi‏‏‏‏‌‌‌‌‌‍Ǝ‌‍Ǝ‍Ǝ‏‏‌Ǝ‍‏‍‏ƎƎ‌‍‌Ǝ‏ƎƎƎ‌‍Ǝ‌‌‌‌‌ƎƎƎƎc‏‏‏‏‌‌‌‌‌‍Ǝ‌‍Ǝ‍Ǝ‏‏‌Ǝ‍‏‍‏ƎƎ‌‍‌Ǝ‏ƎƎƎ‌‍Ǝ‌‌‌‌‌ƎƎƎƎa‏‏‏‏‌‌‌‌‌‍Ǝ‌‍Ǝ‍Ǝ‏‏‌Ǝ‍‏‍‏ƎƎ‌‍‌Ǝ‏ƎƎƎ‌‍Ǝ‌‌‌‌‌ƎƎƎƎt‏‏‏‏‌‌‌‌‌‍Ǝ‌‍Ǝ‍Ǝ‏‏‌Ǝ‍‏‍‏ƎƎ‌‍‌Ǝ‏ƎƎƎ‌‍Ǝ‌‌‌‌‌ƎƎƎƎi‏‏‏‏‌‌‌‌‌‍Ǝ‌‍Ǝ‍Ǝ‏‏‌Ǝ‍‏‍‏ƎƎ‌‍‌Ǝ‏ƎƎƎ‌‍Ǝ‌‌‌‌‌ƎƎƎƎo‏‏‏‏‌‌‌‌‌‍Ǝ‌‍Ǝ‍Ǝ‏‏‌Ǝ‍‏‍‏ƎƎ‌‍‌Ǝ‏ƎƎƎ‌‍Ǝ‌‌‌‌‌ƎƎƎƎn‏‏‏‏‌‌‌‌‌‍Ǝ‌‍Ǝ‍Ǝ‏‏‌Ǝ‍‏‍‏ƎƎ‌‍‌Ǝ‏ƎƎƎ‌‍Ǝ‌‌‌‌‌ƎƎƎƎ ‏‏‏‏‌‌‌‌‌‍Ǝ‌‍Ǝ‍Ǝ‏‏‌Ǝ‍‏‍‏ƎƎ‌‍‌Ǝ‏ƎƎƎ‌‍Ǝ‌‌‌‌‌ƎƎƎƎo‏‏‏‏‌‌‌‌‌‍Ǝ‌‍Ǝ‍Ǝ‏‏‌Ǝ‍‏‍‏ƎƎ‌‍‌Ǝ‏ƎƎƎ‌‍Ǝ‌‌‌‌‌ƎƎƎƎf‏‏‏‏‌‌‌‌‌‍Ǝ‌‍Ǝ‍Ǝ‏‏‌Ǝ‍‏‍‏ƎƎ‌‍‌Ǝ‏ƎƎƎ‌‍Ǝ‌‌‌‌‌ƎƎƎƎ ‏‏‏‏‌‌‌‌‌‍Ǝ‌‍Ǝ‍Ǝ‏‏‌Ǝ‍‏‍‏ƎƎ‌‍‌Ǝ‏ƎƎƎ‌‍Ǝ‌‌‌‌‌ƎƎƎƎs‏‏‏‏‌‌‌‌‌‍Ǝ‌‍Ǝ‍Ǝ‏‏‌Ǝ‍‏‍‏ƎƎ‌‍‌Ǝ‏ƎƎƎ‌‍Ǝ‌‌‌‌‌ƎƎƎƎu‏‏‏‏‌‌‌‌‌‍Ǝ‌‍Ǝ‍Ǝ‏‏‌Ǝ‍‏‍‏ƎƎ‌‍‌Ǝ‏ƎƎƎ‌‍Ǝ‌‌‌‌‌ƎƎƎƎr‏‏‏‏‌‌‌‌‌‍Ǝ‌‍Ǝ‍Ǝ‏‏‌Ǝ‍‏‍‏ƎƎ‌‍‌Ǝ‏ƎƎƎ‌‍Ǝ‌‌‌‌‌ƎƎƎƎc‏‏‏‏‌‌‌‌‌‍Ǝ‌‍Ǝ‍Ǝ‏‏‌Ǝ‍‏‍‏ƎƎ‌‍‌Ǝ‏ƎƎƎ‌‍Ǝ‌‌‌‌‌ƎƎƎƎh‏‏‏‏‌‌‌‌‌‍Ǝ‌‍Ǝ‍Ǝ‏‏‌Ǝ‍‏‍‏ƎƎ‌‍‌Ǝ‏ƎƎƎ‌‍Ǝ‌‌‌‌‌ƎƎƎƎa‏‏‏‏‌‌‌‌‌‍Ǝ‌‍Ǝ‍Ǝ‏‏‌Ǝ‍‏‍‏ƎƎ‌‍‌Ǝ‏ƎƎƎ‌‍Ǝ‌‌‌‌‌ƎƎƎƎr‏‏‏‏‌‌‌‌‌‍Ǝ‌‍Ǝ‍Ǝ‏‏‌Ǝ‍‏‍‏ƎƎ‌‍‌Ǝ‏ƎƎƎ‌‍Ǝ‌‌‌‌‌ƎƎƎƎg‏‏‏‏‌‌‌‌‌‍Ǝ‌‍Ǝ‍Ǝ‏‏‌Ǝ‍‏‍‏ƎƎ‌‍‌Ǝ‏ƎƎƎ‌‍Ǝ‌‌‌‌‌ƎƎƎƎe‏‏‏‏‌‌‌‌‌‍Ǝ‌‍Ǝ‍Ǝ‏‏‌Ǝ‍‏‍‏ƎƎ‌‍‌Ǝ‏ƎƎƎ‌‍Ǝ‌‌‌‌‌ƎƎƎƎs‏‏‏‏‌‌‌‌‌‍Ǝ‌‍Ǝ‍Ǝ‏‏‌Ǝ‍‏‍‏ƎƎ‌‍‌Ǝ‏ƎƎƎ‌‍Ǝ‌‌‌‌‌ƎƎƎƎ.‏‏‏‏‌‌‌‌‌‍Ǝ‌‍Ǝ‍Ǝ‏‏‌Ǝ‍‏‍‏ƎƎ‌‍‌Ǝ‏ƎƎƎ‌‍Ǝ‌‌‌‌‌ƎƎƎƎ ‏‏‏‏‌‌‌‌‌‍Ǝ‌‍Ǝ‍Ǝ‏‏‌Ǝ‍‏‍‏ƎƎ‌‍‌Ǝ‏ƎƎƎ‌‍Ǝ‌‌‌‌‌ƎƎƎƎ</w:t>
+      </w:r>
+    </w:p>
+    <w:p>
+      <w:pPr>
+        <w:autoSpaceDN w:val="0"/>
+        <w:autoSpaceDE w:val="0"/>
+        <w:widowControl/>
+        <w:spacing w:line="270" w:lineRule="exact" w:before="298" w:after="0"/>
+        <w:ind w:left="202" w:right="864" w:firstLine="0"/>
+        <w:jc w:val="left"/>
+      </w:pPr>
+      <w:r>
+        <w:rPr>
+          <w:rFonts w:ascii="TimesNewRomanPS" w:hAnsi="TimesNewRomanPS" w:eastAsia="TimesNewRomanPS"/>
+          <w:b/>
+          <w:i w:val="0"/>
+          <w:color w:val="000000"/>
+          <w:sz w:val="23"/>
+        </w:rPr>
+        <w:t>O‏‏‏‏‌‌‌‌‌‍Ǝ‌‍Ǝ‍Ǝ‏‏‌Ǝ‍‏‍‏ƎƎ‌‍‌Ǝ‏ƎƎƎ‌‍Ǝ‌‌‌‌‌ƎƎƎƎv‏‏‏‏‌‌‌‌‌‍Ǝ‌‍Ǝ‍Ǝ‏‏‌Ǝ‍‏‍‏ƎƎ‌‍‌Ǝ‏ƎƎƎ‌‍Ǝ‌‌‌‌‌ƎƎƎƎe‏‏‏‏‌‌‌‌‌‍Ǝ‌‍Ǝ‍Ǝ‏‏‌Ǝ‍‏‍‏ƎƎ‌‍‌Ǝ‏ƎƎƎ‌‍Ǝ‌‌‌‌‌ƎƎƎƎr‏‏‏‏‌‌‌‌‌‍Ǝ‌‍Ǝ‍Ǝ‏‏‌Ǝ‍‏‍‏ƎƎ‌‍‌Ǝ‏ƎƎƎ‌‍Ǝ‌‌‌‌‌ƎƎƎƎh‏‏‏‏‌‌‌‌‌‍Ǝ‌‍Ǝ‍Ǝ‏‏‌Ǝ‍‏‍‏ƎƎ‌‍‌Ǝ‏ƎƎƎ‌‍Ǝ‌‌‌‌‌ƎƎƎƎe‏‏‏‏‌‌‌‌‌‍Ǝ‌‍Ǝ‍Ǝ‏‏‌Ǝ‍‏‍‏ƎƎ‌‍‌Ǝ‏ƎƎƎ‌‍Ǝ‌‌‌‌‌ƎƎƎƎa‏‏‏‏‌‌‌‌‌‍Ǝ‌‍Ǝ‍Ǝ‏‏‌Ǝ‍‏‍‏ƎƎ‌‍‌Ǝ‏ƎƎƎ‌‍Ǝ‌‌‌‌‌ƎƎƎƎd‏‏‏‏‌‌‌‌‌‍Ǝ‌‍Ǝ‍Ǝ‏‏‌Ǝ‍‏‍‏ƎƎ‌‍‌Ǝ‏ƎƎƎ‌‍Ǝ‌‌‌‌‌ƎƎƎƎ ‏‏‏‏‌‌‌‌‌‍Ǝ‌‍Ǝ‍Ǝ‏‏‌Ǝ‍‏‍‏ƎƎ‌‍‌Ǝ‏ƎƎƎ‌‍Ǝ‌‌‌‌‌ƎƎƎƎS‏‏‏‏‌‌‌‌‌‍Ǝ‌‍Ǝ‍Ǝ‏‏‌Ǝ‍‏‍‏ƎƎ‌‍‌Ǝ‏ƎƎƎ‌‍Ǝ‌‌‌‌‌ƎƎƎƎu‏‏‏‏‌‌‌‌‌‍Ǝ‌‍Ǝ‍Ǝ‏‏‌Ǝ‍‏‍‏ƎƎ‌‍‌Ǝ‏ƎƎƎ‌‍Ǝ‌‌‌‌‌ƎƎƎƎr‏‏‏‏‌‌‌‌‌‍Ǝ‌‍Ǝ‍Ǝ‏‏‌Ǝ‍‏‍‏ƎƎ‌‍‌Ǝ‏ƎƎƎ‌‍Ǝ‌‌‌‌‌ƎƎƎƎc‏‏‏‏‌‌‌‌‌‍Ǝ‌‍Ǝ‍Ǝ‏‏‌Ǝ‍‏‍‏ƎƎ‌‍‌Ǝ‏ƎƎƎ‌‍Ǝ‌‌‌‌‌ƎƎƎƎh‏‏‏‏‌‌‌‌‌‍Ǝ‌‍Ǝ‍Ǝ‏‏‌Ǝ‍‏‍‏ƎƎ‌‍‌Ǝ‏ƎƎƎ‌‍Ǝ‌‌‌‌‌ƎƎƎƎa‏‏‏‏‌‌‌‌‌‍Ǝ‌‍Ǝ‍Ǝ‏‏‌Ǝ‍‏‍‏ƎƎ‌‍‌Ǝ‏ƎƎƎ‌‍Ǝ‌‌‌‌‌ƎƎƎƎr‏‏‏‏‌‌‌‌‌‍Ǝ‌‍Ǝ‍Ǝ‏‏‌Ǝ‍‏‍‏ƎƎ‌‍‌Ǝ‏ƎƎƎ‌‍Ǝ‌‌‌‌‌ƎƎƎƎg‏‏‏‏‌‌‌‌‌‍Ǝ‌‍Ǝ‍Ǝ‏‏‌Ǝ‍‏‍‏ƎƎ‌‍‌Ǝ‏ƎƎƎ‌‍Ǝ‌‌‌‌‌ƎƎƎƎe‏‏‏‏‌‌‌‌‌‍Ǝ‌‍Ǝ‍Ǝ‏‏‌Ǝ‍‏‍‏ƎƎ‌‍‌Ǝ‏ƎƎƎ‌‍Ǝ‌‌‌‌‌ƎƎƎƎ ‏‏‏‏‌‌‌‌‌‍Ǝ‌‍Ǝ‍Ǝ‏‏‌Ǝ‍‏‍‏ƎƎ‌‍‌Ǝ‏ƎƎƎ‌‍Ǝ‌‌‌‌‌ƎƎƎƎO‏‏‏‏‌‌‌‌‌‍Ǝ‌‍Ǝ‍Ǝ‏‏‌Ǝ‍‏‍‏ƎƎ‌‍‌Ǝ‏ƎƎƎ‌‍Ǝ‌‌‌‌‌ƎƎƎƎb‏‏‏‏‌‌‌‌‌‍Ǝ‌‍Ǝ‍Ǝ‏‏‌Ǝ‍‏‍‏ƎƎ‌‍‌Ǝ‏ƎƎƎ‌‍Ǝ‌‌‌‌‌ƎƎƎƎj‏‏‏‏‌‌‌‌‌‍Ǝ‌‍Ǝ‍Ǝ‏‏‌Ǝ‍‏‍‏ƎƎ‌‍‌Ǝ‏ƎƎƎ‌‍Ǝ‌‌‌‌‌ƎƎƎƎe‏‏‏‏‌‌‌‌‌‍Ǝ‌‍Ǝ‍Ǝ‏‏‌Ǝ‍‏‍‏ƎƎ‌‍‌Ǝ‏ƎƎƎ‌‍Ǝ‌‌‌‌‌ƎƎƎƎc‏‏‏‏‌‌‌‌‌‍Ǝ‌‍Ǝ‍Ǝ‏‏‌Ǝ‍‏‍‏ƎƎ‌‍‌Ǝ‏ƎƎƎ‌‍Ǝ‌‌‌‌‌ƎƎƎƎt‏‏‏‏‌‌‌‌‌‍Ǝ‌‍Ǝ‍Ǝ‏‏‌Ǝ‍‏‍‏ƎƎ‌‍‌Ǝ‏ƎƎƎ‌‍Ǝ‌‌‌‌‌ƎƎƎƎ ‏‏‏‏‌‌‌‌‌‍Ǝ‌‍Ǝ‍Ǝ‏‏‌Ǝ‍‏‍‏ƎƎ‌‍‌Ǝ‏ƎƎƎ‌‍Ǝ‌‌‌‌‌ƎƎƎƎC‏‏‏‏‌‌‌‌‌‍Ǝ‌‍Ǝ‍Ǝ‏‏‌Ǝ‍‏‍‏ƎƎ‌‍‌Ǝ‏ƎƎƎ‌‍Ǝ‌‌‌‌‌ƎƎƎƎl‏‏‏‏‌‌‌‌‌‍Ǝ‌‍Ǝ‍Ǝ‏‏‌Ǝ‍‏‍‏ƎƎ‌‍‌Ǝ‏ƎƎƎ‌‍Ǝ‌‌‌‌‌ƎƎƎƎa‏‏‏‏‌‌‌‌‌‍Ǝ‌‍Ǝ‍Ǝ‏‏‌Ǝ‍‏‍‏ƎƎ‌‍‌Ǝ‏ƎƎƎ‌‍Ǝ‌‌‌‌‌ƎƎƎƎs‏‏‏‏‌‌‌‌‌‍Ǝ‌‍Ǝ‍Ǝ‏‏‌Ǝ‍‏‍‏ƎƎ‌‍‌Ǝ‏ƎƎƎ‌‍Ǝ‌‌‌‌‌ƎƎƎƎs‏‏‏‏‌‌‌‌‌‍Ǝ‌‍Ǝ‍Ǝ‏‏‌Ǝ‍‏‍‏ƎƎ‌‍‌Ǝ‏ƎƎƎ‌‍Ǝ‌‌‌‌‌ƎƎƎƎ ‏‏‏‏‌‌‌‌‌‍Ǝ‌‍Ǝ‍Ǝ‏‏‌Ǝ‍‏‍‏ƎƎ‌‍‌Ǝ‏ƎƎƎ‌‍Ǝ‌‌‌‌‌ƎƎƎƎC‏‏‏‏‌‌‌‌‌‍Ǝ‌‍Ǝ‍Ǝ‏‏‌Ǝ‍‏‍‏ƎƎ‌‍‌Ǝ‏ƎƎƎ‌‍Ǝ‌‌‌‌‌ƎƎƎƎo‏‏‏‏‌‌‌‌‌‍Ǝ‌‍Ǝ‍Ǝ‏‏‌Ǝ‍‏‍‏ƎƎ‌‍‌Ǝ‏ƎƎƎ‌‍Ǝ‌‌‌‌‌ƎƎƎƎd‏‏‏‏‌‌‌‌‌‍Ǝ‌‍Ǝ‍Ǝ‏‏‌Ǝ‍‏‍‏ƎƎ‌‍‌Ǝ‏ƎƎƎ‌‍Ǝ‌‌‌‌‌ƎƎƎƎe‏‏‏‏‌‌‌‌‌‍Ǝ‌‍Ǝ‍Ǝ‏‏‌Ǝ‍‏‍‏ƎƎ‌‍‌Ǝ‏ƎƎƎ‌‍Ǝ‌‌‌‌‌ƎƎƎƎs‏‏‏‏‌‌‌‌‌‍Ǝ‌‍Ǝ‍Ǝ‏‏‌Ǝ‍‏‍‏ƎƎ‌‍‌Ǝ‏ƎƎƎ‌‍Ǝ‌‌‌‌‌ƎƎƎƎ ‏‏‏‏‌‌‌‌‌‍Ǝ‌‍Ǝ‍Ǝ‏‏‌Ǝ‍‏‍‏ƎƎ‌‍‌Ǝ‏ƎƎƎ‌‍Ǝ‌‌‌‌‌ƎƎƎƎa‏‏‏‏‌‌‌‌‌‍Ǝ‌‍Ǝ‍Ǝ‏‏‌Ǝ‍‏‍‏ƎƎ‌‍‌Ǝ‏ƎƎƎ‌‍Ǝ‌‌‌‌‌ƎƎƎƎr‏‏‏‏‌‌‌‌‌‍Ǝ‌‍Ǝ‍Ǝ‏‏‌Ǝ‍‏‍‏ƎƎ‌‍‌Ǝ‏ƎƎƎ‌‍Ǝ‌‌‌‌‌ƎƎƎƎe‏‏‏‏‌‌‌‌‌‍Ǝ‌‍Ǝ‍Ǝ‏‏‌Ǝ‍‏‍‏ƎƎ‌‍‌Ǝ‏ƎƎƎ‌‍Ǝ‌‌‌‌‌ƎƎƎƎ ‏‏‏‏‌‌‌‌‌‍Ǝ‌‍Ǝ‍Ǝ‏‏‌Ǝ‍‏‍‏ƎƎ‌‍‌Ǝ‏ƎƎƎ‌‍Ǝ‌‌‌‌‌ƎƎƎƎN‏‏‏‏‌‌‌‌‌‍Ǝ‌‍Ǝ‍Ǝ‏‏‌Ǝ‍‏‍‏ƎƎ‌‍‌Ǝ‏ƎƎƎ‌‍Ǝ‌‌‌‌‌ƎƎƎƎo‏‏‏‏‌‌‌‌‌‍Ǝ‌‍Ǝ‍Ǝ‏‏‌Ǝ‍‏‍‏ƎƎ‌‍‌Ǝ‏ƎƎƎ‌‍Ǝ‌‌‌‌‌ƎƎƎƎt‏‏‏‏‌‌‌‌‌‍Ǝ‌‍Ǝ‍Ǝ‏‏‌Ǝ‍‏‍‏ƎƎ‌‍‌Ǝ‏ƎƎƎ‌‍Ǝ‌‌‌‌‌ƎƎƎƎ ‏‏‏‏‌‌‌‌‌‍Ǝ‌‍Ǝ‍Ǝ‏‏‌Ǝ‍‏‍‏ƎƎ‌‍‌Ǝ‏ƎƎƎ‌‍Ǝ‌‌‌‌‌ƎƎƎƎA‏‏‏‏‌‌‌‌‌‍Ǝ‌‍Ǝ‍Ǝ‏‏‌Ǝ‍‏‍‏ƎƎ‌‍‌Ǝ‏ƎƎƎ‌‍Ǝ‌‌‌‌‌ƎƎƎƎl‏‏‏‏‌‌‌‌‌‍Ǝ‌‍Ǝ‍Ǝ‏‏‌Ǝ‍‏‍‏ƎƎ‌‍‌Ǝ‏ƎƎƎ‌‍Ǝ‌‌‌‌‌ƎƎƎƎl‏‏‏‏‌‌‌‌‌‍Ǝ‌‍Ǝ‍Ǝ‏‏‌Ǝ‍‏‍‏ƎƎ‌‍‌Ǝ‏ƎƎƎ‌‍Ǝ‌‌‌‌‌ƎƎƎƎo‏‏‏‏‌‌‌‌‌‍Ǝ‌‍Ǝ‍Ǝ‏‏‌Ǝ‍‏‍‏ƎƎ‌‍‌Ǝ‏ƎƎƎ‌‍Ǝ‌‌‌‌‌ƎƎƎƎw‏‏‏‏‌‌‌‌‌‍Ǝ‌‍Ǝ‍Ǝ‏‏‌Ǝ‍‏‍‏ƎƎ‌‍‌Ǝ‏ƎƎƎ‌‍Ǝ‌‌‌‌‌ƎƎƎƎe‏‏‏‏‌‌‌‌‌‍Ǝ‌‍Ǝ‍Ǝ‏‏‌Ǝ‍‏‍‏ƎƎ‌‍‌Ǝ‏ƎƎƎ‌‍Ǝ‌‌‌‌‌ƎƎƎƎd‏‏‏‏‌‌‌‌‌‍Ǝ‌‍Ǝ‍Ǝ‏‏‌Ǝ‍‏‍‏ƎƎ‌‍‌Ǝ‏ƎƎƎ‌‍Ǝ‌‌‌‌‌ƎƎƎƎ.‏‏‏‏‌‌‌‌‌‍Ǝ‌‍Ǝ‍Ǝ‏‏‌Ǝ‍‏‍‏ƎƎ‌‍‌Ǝ‏ƎƎƎ‌‍Ǝ‌‌‌‌‌ƎƎƎƎ ‏‏‏‏‌‌‌‌‌‍Ǝ‌‍Ǝ‍Ǝ‏‏‌Ǝ‍‏‍‏ƎƎ‌‍‌Ǝ‏ƎƎƎ‌‍Ǝ‌‌‌‌‌ƎƎƎƎ ‏‏‏‏‌‌‌‌‌‍Ǝ‌‍Ǝ‍Ǝ‏‏‌Ǝ‍‏‍‏ƎƎ‌‍‌Ǝ‏ƎƎƎ‌‍Ǝ‌‌‌‌‌ƎƎƎƎ</w:t>
+      </w:r>
+      <w:r>
+        <w:rPr>
+          <w:rFonts w:ascii="TimesNewRomanPSMT" w:hAnsi="TimesNewRomanPSMT" w:eastAsia="TimesNewRomanPSMT"/>
+          <w:b w:val="0"/>
+          <w:i w:val="0"/>
+          <w:color w:val="000000"/>
+          <w:sz w:val="23"/>
+        </w:rPr>
+        <w:t>D‏‏‏‏‌‌‌‌‌‍Ǝ‌‍Ǝ‍Ǝ‏‏‌Ǝ‍‏‍‏ƎƎ‌‍‌Ǝ‏ƎƎƎ‌‍Ǝ‌‌‌‌‌ƎƎƎƎL‏‏‏‏‌‌‌‌‌‍Ǝ‌‍Ǝ‍Ǝ‏‏‌Ǝ‍‏‍‏ƎƎ‌‍‌Ǝ‏ƎƎƎ‌‍Ǝ‌‌‌‌‌ƎƎƎƎA‏‏‏‏‌‌‌‌‌‍Ǝ‌‍Ǝ‍Ǝ‏‏‌Ǝ‍‏‍‏ƎƎ‌‍‌Ǝ‏ƎƎƎ‌‍Ǝ‌‌‌‌‌ƎƎƎƎ’‏‏‏‏‌‌‌‌‌‍Ǝ‌‍Ǝ‍Ǝ‏‏‌Ǝ‍‏‍‏ƎƎ‌‍‌Ǝ‏ƎƎƎ‌‍Ǝ‌‌‌‌‌ƎƎƎƎs‏‏‏‏‌‌‌‌‌‍Ǝ‌‍Ǝ‍Ǝ‏‏‌Ǝ‍‏‍‏ƎƎ‌‍‌Ǝ‏ƎƎƎ‌‍Ǝ‌‌‌‌‌ƎƎƎƎ ‏‏‏‏‌‌‌‌‌‍Ǝ‌‍Ǝ‍Ǝ‏‏‌Ǝ‍‏‍‏ƎƎ‌‍‌Ǝ‏ƎƎƎ‌‍Ǝ‌‌‌‌‌ƎƎƎƎw‏‏‏‏‌‌‌‌‌‍Ǝ‌‍Ǝ‍Ǝ‏‏‌Ǝ‍‏‍‏ƎƎ‌‍‌Ǝ‏ƎƎƎ‌‍Ǝ‌‌‌‌‌ƎƎƎƎi‏‏‏‏‌‌‌‌‌‍Ǝ‌‍Ǝ‍Ǝ‏‏‌Ǝ‍‏‍‏ƎƎ‌‍‌Ǝ‏ƎƎƎ‌‍Ǝ‌‌‌‌‌ƎƎƎƎl‏‏‏‏‌‌‌‌‌‍Ǝ‌‍Ǝ‍Ǝ‏‏‌Ǝ‍‏‍‏ƎƎ‌‍‌Ǝ‏ƎƎƎ‌‍Ǝ‌‌‌‌‌ƎƎƎƎl‏‏‏‏‌‌‌‌‌‍Ǝ‌‍Ǝ‍Ǝ‏‏‌Ǝ‍‏‍‏ƎƎ‌‍‌Ǝ‏ƎƎƎ‌‍Ǝ‌‌‌‌‌ƎƎƎƎ ‏‏‏‏‌‌‌‌‌‍Ǝ‌‍Ǝ‍Ǝ‏‏‌Ǝ‍‏‍‏ƎƎ‌‍‌Ǝ‏ƎƎƎ‌‍Ǝ‌‌‌‌‌ƎƎƎƎN‏‏‏‏‌‌‌‌‌‍Ǝ‌‍Ǝ‍Ǝ‏‏‌Ǝ‍‏‍‏ƎƎ‌‍‌Ǝ‏ƎƎƎ‌‍Ǝ‌‌‌‌‌ƎƎƎƎO‏‏‏‏‌‌‌‌‌‍Ǝ‌‍Ǝ‍Ǝ‏‏‌Ǝ‍‏‍‏ƎƎ‌‍‌Ǝ‏ƎƎƎ‌‍Ǝ‌‌‌‌‌ƎƎƎƎT‏‏‏‏‌‌‌‌‌‍Ǝ‌‍Ǝ‍Ǝ‏‏‌Ǝ‍‏‍‏ƎƎ‌‍‌Ǝ‏ƎƎƎ‌‍Ǝ‌‌‌‌‌ƎƎƎƎ ‏‏‏‏‌‌‌‌‌‍Ǝ‌‍Ǝ‍Ǝ‏‏‌Ǝ‍‏‍‏ƎƎ‌‍‌Ǝ‏ƎƎƎ‌‍Ǝ‌‌‌‌‌ƎƎƎƎb‏‏‏‏‌‌‌‌‌‍Ǝ‌‍Ǝ‍Ǝ‏‏‌Ǝ‍‏‍‏ƎƎ‌‍‌Ǝ‏ƎƎƎ‌‍Ǝ‌‌‌‌‌ƎƎƎƎe‏‏‏‏‌‌‌‌‌‍Ǝ‌‍Ǝ‍Ǝ‏‏‌Ǝ‍‏‍‏ƎƎ‌‍‌Ǝ‏ƎƎƎ‌‍Ǝ‌‌‌‌‌ƎƎƎƎ ‏‏‏‏‌‌‌‌‌‍Ǝ‌‍Ǝ‍Ǝ‏‏‌Ǝ‍‏‍‏ƎƎ‌‍‌Ǝ‏ƎƎƎ‌‍Ǝ‌‌‌‌‌ƎƎƎƎp‏‏‏‏‌‌‌‌‌‍Ǝ‌‍Ǝ‍Ǝ‏‏‌Ǝ‍‏‍‏ƎƎ‌‍‌Ǝ‏ƎƎƎ‌‍Ǝ‌‌‌‌‌ƎƎƎƎr‏‏‏‏‌‌‌‌‌‍Ǝ‌‍Ǝ‍Ǝ‏‏‌Ǝ‍‏‍‏ƎƎ‌‍‌Ǝ‏ƎƎƎ‌‍Ǝ‌‌‌‌‌ƎƎƎƎo‏‏‏‏‌‌‌‌‌‍Ǝ‌‍Ǝ‍Ǝ‏‏‌Ǝ‍‏‍‏ƎƎ‌‍‌Ǝ‏ƎƎƎ‌‍Ǝ‌‌‌‌‌ƎƎƎƎc‏‏‏‏‌‌‌‌‌‍Ǝ‌‍Ǝ‍Ǝ‏‏‌Ǝ‍‏‍‏ƎƎ‌‍‌Ǝ‏ƎƎƎ‌‍Ǝ‌‌‌‌‌ƎƎƎƎe‏‏‏‏‌‌‌‌‌‍Ǝ‌‍Ǝ‍Ǝ‏‏‌Ǝ‍‏‍‏ƎƎ‌‍‌Ǝ‏ƎƎƎ‌‍Ǝ‌‌‌‌‌ƎƎƎƎs‏‏‏‏‌‌‌‌‌‍Ǝ‌‍Ǝ‍Ǝ‏‏‌Ǝ‍‏‍‏ƎƎ‌‍‌Ǝ‏ƎƎƎ‌‍Ǝ‌‌‌‌‌ƎƎƎƎs‏‏‏‏‌‌‌‌‌‍Ǝ‌‍Ǝ‍Ǝ‏‏‌Ǝ‍‏‍‏ƎƎ‌‍‌Ǝ‏ƎƎƎ‌‍Ǝ‌‌‌‌‌ƎƎƎƎe‏‏‏‏‌‌‌‌‌‍Ǝ‌‍Ǝ‍Ǝ‏‏‌Ǝ‍‏‍‏ƎƎ‌‍‌Ǝ‏ƎƎƎ‌‍Ǝ‌‌‌‌‌ƎƎƎƎd‏‏‏‏‌‌‌‌‌‍Ǝ‌‍Ǝ‍Ǝ‏‏‌Ǝ‍‏‍‏ƎƎ‌‍‌Ǝ‏ƎƎƎ‌‍Ǝ‌‌‌‌‌ƎƎƎƎ ‏‏‏‏‌‌‌‌‌‍Ǝ‌‍Ǝ‍Ǝ‏‏‌Ǝ‍‏‍‏ƎƎ‌‍‌Ǝ‏ƎƎƎ‌‍Ǝ‌‌‌‌‌ƎƎƎƎf‏‏‏‏‌‌‌‌‌‍Ǝ‌‍Ǝ‍Ǝ‏‏‌Ǝ‍‏‍‏ƎƎ‌‍‌Ǝ‏ƎƎƎ‌‍Ǝ‌‌‌‌‌ƎƎƎƎo‏‏‏‏‌‌‌‌‌‍Ǝ‌‍Ǝ‍Ǝ‏‏‌Ǝ‍‏‍‏ƎƎ‌‍‌Ǝ‏ƎƎƎ‌‍Ǝ‌‌‌‌‌ƎƎƎƎr‏‏‏‏‌‌‌‌‌‍Ǝ‌‍Ǝ‍Ǝ‏‏‌Ǝ‍‏‍‏ƎƎ‌‍‌Ǝ‏ƎƎƎ‌‍Ǝ‌‌‌‌‌ƎƎƎƎ ‏‏‏‏‌‌‌‌‌‍Ǝ‌‍Ǝ‍Ǝ‏‏‌Ǝ‍‏‍‏ƎƎ‌‍‌Ǝ‏ƎƎƎ‌‍Ǝ‌‌‌‌‌ƎƎƎƎa‏‏‏‏‌‌‌‌‌‍Ǝ‌‍Ǝ‍Ǝ‏‏‌Ǝ‍‏‍‏ƎƎ‌‍‌Ǝ‏ƎƎƎ‌‍Ǝ‌‌‌‌‌ƎƎƎƎn‏‏‏‏‌‌‌‌‌‍Ǝ‌‍Ǝ‍Ǝ‏‏‌Ǝ‍‏‍‏ƎƎ‌‍‌Ǝ‏ƎƎƎ‌‍Ǝ‌‌‌‌‌ƎƎƎƎy‏‏‏‏‌‌‌‌‌‍Ǝ‌‍Ǝ‍Ǝ‏‏‌Ǝ‍‏‍‏ƎƎ‌‍‌Ǝ‏ƎƎƎ‌‍Ǝ‌‌‌‌‌ƎƎƎƎ ‏‏‏‏‌‌‌‌‌‍Ǝ‌‍Ǝ‍Ǝ‏‏‌Ǝ‍‏‍‏ƎƎ‌‍‌Ǝ‏ƎƎƎ‌‍Ǝ‌‌‌‌‌ƎƎƎƎo‏‏‏‏‌‌‌‌‌‍Ǝ‌‍Ǝ‍Ǝ‏‏‌Ǝ‍‏‍‏ƎƎ‌‍‌Ǝ‏ƎƎƎ‌‍Ǝ‌‌‌‌‌ƎƎƎƎf‏‏‏‏‌‌‌‌‌‍Ǝ‌‍Ǝ‍Ǝ‏‏‌Ǝ‍‏‍‏ƎƎ‌‍‌Ǝ‏ƎƎƎ‌‍Ǝ‌‌‌‌‌ƎƎƎƎ ‏‏‏‏‌‌‌‌‌‍Ǝ‌‍Ǝ‍Ǝ‏‏‌Ǝ‍‏‍‏ƎƎ‌‍‌Ǝ‏ƎƎƎ‌‍Ǝ‌‌‌‌‌ƎƎƎƎ</w:t>
+      </w:r>
+      <w:r>
+        <w:rPr>
+          <w:rFonts w:ascii="TimesNewRomanPSMT" w:hAnsi="TimesNewRomanPSMT" w:eastAsia="TimesNewRomanPSMT"/>
+          <w:b w:val="0"/>
+          <w:i w:val="0"/>
+          <w:color w:val="000000"/>
+          <w:sz w:val="23"/>
+        </w:rPr>
+        <w:t>t‏‏‏‏‌‌‌‌‌‍Ǝ‌‍Ǝ‍Ǝ‏‏‌Ǝ‍‏‍‏ƎƎ‌‍‌Ǝ‏ƎƎƎ‌‍Ǝ‌‌‌‌‌ƎƎƎƎh‏‏‏‏‌‌‌‌‌‍Ǝ‌‍Ǝ‍Ǝ‏‏‌Ǝ‍‏‍‏ƎƎ‌‍‌Ǝ‏ƎƎƎ‌‍Ǝ‌‌‌‌‌ƎƎƎƎe‏‏‏‏‌‌‌‌‌‍Ǝ‌‍Ǝ‍Ǝ‏‏‌Ǝ‍‏‍‏ƎƎ‌‍‌Ǝ‏ƎƎƎ‌‍Ǝ‌‌‌‌‌ƎƎƎƎ ‏‏‏‏‌‌‌‌‌‍Ǝ‌‍Ǝ‍Ǝ‏‏‌Ǝ‍‏‍‏ƎƎ‌‍‌Ǝ‏ƎƎƎ‌‍Ǝ‌‌‌‌‌ƎƎƎƎf‏‏‏‏‌‌‌‌‌‍Ǝ‌‍Ǝ‍Ǝ‏‏‌Ǝ‍‏‍‏ƎƎ‌‍‌Ǝ‏ƎƎƎ‌‍Ǝ‌‌‌‌‌ƎƎƎƎo‏‏‏‏‌‌‌‌‌‍Ǝ‌‍Ǝ‍Ǝ‏‏‌Ǝ‍‏‍‏ƎƎ‌‍‌Ǝ‏ƎƎƎ‌‍Ǝ‌‌‌‌‌ƎƎƎƎl‏‏‏‏‌‌‌‌‌‍Ǝ‌‍Ǝ‍Ǝ‏‏‌Ǝ‍‏‍‏ƎƎ‌‍‌Ǝ‏ƎƎƎ‌‍Ǝ‌‌‌‌‌ƎƎƎƎl‏‏‏‏‌‌‌‌‌‍Ǝ‌‍Ǝ‍Ǝ‏‏‌Ǝ‍‏‍‏ƎƎ‌‍‌Ǝ‏ƎƎƎ‌‍Ǝ‌‌‌‌‌ƎƎƎƎo‏‏‏‏‌‌‌‌‌‍Ǝ‌‍Ǝ‍Ǝ‏‏‌Ǝ‍‏‍‏ƎƎ‌‍‌Ǝ‏ƎƎƎ‌‍Ǝ‌‌‌‌‌ƎƎƎƎw‏‏‏‏‌‌‌‌‌‍Ǝ‌‍Ǝ‍Ǝ‏‏‌Ǝ‍‏‍‏ƎƎ‌‍‌Ǝ‏ƎƎƎ‌‍Ǝ‌‌‌‌‌ƎƎƎƎi‏‏‏‏‌‌‌‌‌‍Ǝ‌‍Ǝ‍Ǝ‏‏‌Ǝ‍‏‍‏ƎƎ‌‍‌Ǝ‏ƎƎƎ‌‍Ǝ‌‌‌‌‌ƎƎƎƎn‏‏‏‏‌‌‌‌‌‍Ǝ‌‍Ǝ‍Ǝ‏‏‌Ǝ‍‏‍‏ƎƎ‌‍‌Ǝ‏ƎƎƎ‌‍Ǝ‌‌‌‌‌ƎƎƎƎg‏‏‏‏‌‌‌‌‌‍Ǝ‌‍Ǝ‍Ǝ‏‏‌Ǝ‍‏‍‏ƎƎ‌‍‌Ǝ‏ƎƎƎ‌‍Ǝ‌‌‌‌‌ƎƎƎƎ ‏‏‏‏‌‌‌‌‌‍Ǝ‌‍Ǝ‍Ǝ‏‏‌Ǝ‍‏‍‏ƎƎ‌‍‌Ǝ‏ƎƎƎ‌‍Ǝ‌‌‌‌‌ƎƎƎƎs‏‏‏‏‌‌‌‌‌‍Ǝ‌‍Ǝ‍Ǝ‏‏‌Ǝ‍‏‍‏ƎƎ‌‍‌Ǝ‏ƎƎƎ‌‍Ǝ‌‌‌‌‌ƎƎƎƎu‏‏‏‏‌‌‌‌‌‍Ǝ‌‍Ǝ‍Ǝ‏‏‌Ǝ‍‏‍‏ƎƎ‌‍‌Ǝ‏ƎƎƎ‌‍Ǝ‌‌‌‌‌ƎƎƎƎr‏‏‏‏‌‌‌‌‌‍Ǝ‌‍Ǝ‍Ǝ‏‏‌Ǝ‍‏‍‏ƎƎ‌‍‌Ǝ‏ƎƎƎ‌‍Ǝ‌‌‌‌‌ƎƎƎƎc‏‏‏‏‌‌‌‌‌‍Ǝ‌‍Ǝ‍Ǝ‏‏‌Ǝ‍‏‍‏ƎƎ‌‍‌Ǝ‏ƎƎƎ‌‍Ǝ‌‌‌‌‌ƎƎƎƎh‏‏‏‏‌‌‌‌‌‍Ǝ‌‍Ǝ‍Ǝ‏‏‌Ǝ‍‏‍‏ƎƎ‌‍‌Ǝ‏ƎƎƎ‌‍Ǝ‌‌‌‌‌ƎƎƎƎa‏‏‏‏‌‌‌‌‌‍Ǝ‌‍Ǝ‍Ǝ‏‏‌Ǝ‍‏‍‏ƎƎ‌‍‌Ǝ‏ƎƎƎ‌‍Ǝ‌‌‌‌‌ƎƎƎƎr‏‏‏‏‌‌‌‌‌‍Ǝ‌‍Ǝ‍Ǝ‏‏‌Ǝ‍‏‍‏ƎƎ‌‍‌Ǝ‏ƎƎƎ‌‍Ǝ‌‌‌‌‌ƎƎƎƎg‏‏‏‏‌‌‌‌‌‍Ǝ‌‍Ǝ‍Ǝ‏‏‌Ǝ‍‏‍‏ƎƎ‌‍‌Ǝ‏ƎƎƎ‌‍Ǝ‌‌‌‌‌ƎƎƎƎe‏‏‏‏‌‌‌‌‌‍Ǝ‌‍Ǝ‍Ǝ‏‏‌Ǝ‍‏‍‏ƎƎ‌‍‌Ǝ‏ƎƎƎ‌‍Ǝ‌‌‌‌‌ƎƎƎƎ ‏‏‏‏‌‌‌‌‌‍Ǝ‌‍Ǝ‍Ǝ‏‏‌Ǝ‍‏‍‏ƎƎ‌‍‌Ǝ‏ƎƎƎ‌‍Ǝ‌‌‌‌‌ƎƎƎƎo‏‏‏‏‌‌‌‌‌‍Ǝ‌‍Ǝ‍Ǝ‏‏‌Ǝ‍‏‍‏ƎƎ‌‍‌Ǝ‏ƎƎƎ‌‍Ǝ‌‌‌‌‌ƎƎƎƎb‏‏‏‏‌‌‌‌‌‍Ǝ‌‍Ǝ‍Ǝ‏‏‌Ǝ‍‏‍‏ƎƎ‌‍‌Ǝ‏ƎƎƎ‌‍Ǝ‌‌‌‌‌ƎƎƎƎj‏‏‏‏‌‌‌‌‌‍Ǝ‌‍Ǝ‍Ǝ‏‏‌Ǝ‍‏‍‏ƎƎ‌‍‌Ǝ‏ƎƎƎ‌‍Ǝ‌‌‌‌‌ƎƎƎƎe‏‏‏‏‌‌‌‌‌‍Ǝ‌‍Ǝ‍Ǝ‏‏‌Ǝ‍‏‍‏ƎƎ‌‍‌Ǝ‏ƎƎƎ‌‍Ǝ‌‌‌‌‌ƎƎƎƎc‏‏‏‏‌‌‌‌‌‍Ǝ‌‍Ǝ‍Ǝ‏‏‌Ǝ‍‏‍‏ƎƎ‌‍‌Ǝ‏ƎƎƎ‌‍Ǝ‌‌‌‌‌ƎƎƎƎt‏‏‏‏‌‌‌‌‌‍Ǝ‌‍Ǝ‍Ǝ‏‏‌Ǝ‍‏‍‏ƎƎ‌‍‌Ǝ‏ƎƎƎ‌‍Ǝ‌‌‌‌‌ƎƎƎƎ ‏‏‏‏‌‌‌‌‌‍Ǝ‌‍Ǝ‍Ǝ‏‏‌Ǝ‍‏‍‏ƎƎ‌‍‌Ǝ‏ƎƎƎ‌‍Ǝ‌‌‌‌‌ƎƎƎƎc‏‏‏‏‌‌‌‌‌‍Ǝ‌‍Ǝ‍Ǝ‏‏‌Ǝ‍‏‍‏ƎƎ‌‍‌Ǝ‏ƎƎƎ‌‍Ǝ‌‌‌‌‌ƎƎƎƎl‏‏‏‏‌‌‌‌‌‍Ǝ‌‍Ǝ‍Ǝ‏‏‌Ǝ‍‏‍‏ƎƎ‌‍‌Ǝ‏ƎƎƎ‌‍Ǝ‌‌‌‌‌ƎƎƎƎa‏‏‏‏‌‌‌‌‌‍Ǝ‌‍Ǝ‍Ǝ‏‏‌Ǝ‍‏‍‏ƎƎ‌‍‌Ǝ‏ƎƎƎ‌‍Ǝ‌‌‌‌‌ƎƎƎƎs‏‏‏‏‌‌‌‌‌‍Ǝ‌‍Ǝ‍Ǝ‏‏‌Ǝ‍‏‍‏ƎƎ‌‍‌Ǝ‏ƎƎƎ‌‍Ǝ‌‌‌‌‌ƎƎƎƎs‏‏‏‏‌‌‌‌‌‍Ǝ‌‍Ǝ‍Ǝ‏‏‌Ǝ‍‏‍‏ƎƎ‌‍‌Ǝ‏ƎƎƎ‌‍Ǝ‌‌‌‌‌ƎƎƎƎe‏‏‏‏‌‌‌‌‌‍Ǝ‌‍Ǝ‍Ǝ‏‏‌Ǝ‍‏‍‏ƎƎ‌‍‌Ǝ‏ƎƎƎ‌‍Ǝ‌‌‌‌‌ƎƎƎƎs‏‏‏‏‌‌‌‌‌‍Ǝ‌‍Ǝ‍Ǝ‏‏‌Ǝ‍‏‍‏ƎƎ‌‍‌Ǝ‏ƎƎƎ‌‍Ǝ‌‌‌‌‌ƎƎƎƎ:‏‏‏‏‌‌‌‌‌‍Ǝ‌‍Ǝ‍Ǝ‏‏‌Ǝ‍‏‍‏ƎƎ‌‍‌Ǝ‏ƎƎƎ‌‍Ǝ‌‌‌‌‌ƎƎƎƎ ‏‏‏‏‌‌‌‌‌‍Ǝ‌‍Ǝ‍Ǝ‏‏‌Ǝ‍‏‍‏ƎƎ‌‍‌Ǝ‏ƎƎƎ‌‍Ǝ‌‌‌‌‌ƎƎƎƎ ‏‏‏‏‌‌‌‌‌‍Ǝ‌‍Ǝ‍Ǝ‏‏‌Ǝ‍‏‍‏ƎƎ‌‍‌Ǝ‏ƎƎƎ‌‍Ǝ‌‌‌‌‌ƎƎƎƎ7‏‏‏‏‌‌‌‌‌‍Ǝ‌‍Ǝ‍Ǝ‏‏‌Ǝ‍‏‍‏ƎƎ‌‍‌Ǝ‏ƎƎƎ‌‍Ǝ‌‌‌‌‌ƎƎƎƎ7‏‏‏‏‌‌‌‌‌‍Ǝ‌‍Ǝ‍Ǝ‏‏‌Ǝ‍‏‍‏ƎƎ‌‍‌Ǝ‏ƎƎƎ‌‍Ǝ‌‌‌‌‌ƎƎƎƎ-‏‏‏‏‌‌‌‌‌‍Ǝ‌‍Ǝ‍Ǝ‏‏‌Ǝ‍‏‍‏ƎƎ‌‍‌Ǝ‏ƎƎƎ‌‍Ǝ‌‌‌‌‌ƎƎƎƎ8‏‏‏‏‌‌‌‌‌‍Ǝ‌‍Ǝ‍Ǝ‏‏‌Ǝ‍‏‍‏ƎƎ‌‍‌Ǝ‏ƎƎƎ‌‍Ǝ‌‌‌‌‌ƎƎƎƎ7‏‏‏‏‌‌‌‌‌‍Ǝ‌‍Ǝ‍Ǝ‏‏‌Ǝ‍‏‍‏ƎƎ‌‍‌Ǝ‏ƎƎƎ‌‍Ǝ‌‌‌‌‌ƎƎƎƎ-‏‏‏‏‌‌‌‌‌‍Ǝ‌‍Ǝ‍Ǝ‏‏‌Ǝ‍‏‍‏ƎƎ‌‍‌Ǝ‏ƎƎƎ‌‍Ǝ‌‌‌‌‌ƎƎƎƎ0‏‏‏‏‌‌‌‌‌‍Ǝ‌‍Ǝ‍Ǝ‏‏‌Ǝ‍‏‍‏ƎƎ‌‍‌Ǝ‏ƎƎƎ‌‍Ǝ‌‌‌‌‌ƎƎƎƎ0‏‏‏‏‌‌‌‌‌‍Ǝ‌‍Ǝ‍Ǝ‏‏‌Ǝ‍‏‍‏ƎƎ‌‍‌Ǝ‏ƎƎƎ‌‍Ǝ‌‌‌‌‌ƎƎƎƎ-‏‏‏‏‌‌‌‌‌‍Ǝ‌‍Ǝ‍Ǝ‏‏‌Ǝ‍‏‍‏ƎƎ‌‍‌Ǝ‏ƎƎƎ‌‍Ǝ‌‌‌‌‌ƎƎƎƎ0‏‏‏‏‌‌‌‌‌‍Ǝ‌‍Ǝ‍Ǝ‏‏‌Ǝ‍‏‍‏ƎƎ‌‍‌Ǝ‏ƎƎƎ‌‍Ǝ‌‌‌‌‌ƎƎƎƎ0‏‏‏‏‌‌‌‌‌‍Ǝ‌‍Ǝ‍Ǝ‏‏‌Ǝ‍‏‍‏ƎƎ‌‍‌Ǝ‏ƎƎƎ‌‍Ǝ‌‌‌‌‌ƎƎƎƎ,‏‏‏‏‌‌‌‌‌‍Ǝ‌‍Ǝ‍Ǝ‏‏‌Ǝ‍‏‍‏ƎƎ‌‍‌Ǝ‏ƎƎƎ‌‍Ǝ‌‌‌‌‌ƎƎƎƎ ‏‏‏‏‌‌‌‌‌‍Ǝ‌‍Ǝ‍Ǝ‏‏‌Ǝ‍‏‍‏ƎƎ‌‍‌Ǝ‏ƎƎƎ‌‍Ǝ‌‌‌‌‌ƎƎƎƎ7‏‏‏‏‌‌‌‌‌‍Ǝ‌‍Ǝ‍Ǝ‏‏‌Ǝ‍‏‍‏ƎƎ‌‍‌Ǝ‏ƎƎƎ‌‍Ǝ‌‌‌‌‌ƎƎƎƎ7‏‏‏‏‌‌‌‌‌‍Ǝ‌‍Ǝ‍Ǝ‏‏‌Ǝ‍‏‍‏ƎƎ‌‍‌Ǝ‏ƎƎƎ‌‍Ǝ‌‌‌‌‌ƎƎƎƎ-‏‏‏‏‌‌‌‌‌‍Ǝ‌‍Ǝ‍Ǝ‏‏‌Ǝ‍‏‍‏ƎƎ‌‍‌Ǝ‏ƎƎƎ‌‍Ǝ‌‌‌‌‌ƎƎƎƎ8‏‏‏‏‌‌‌‌‌‍Ǝ‌‍Ǝ‍Ǝ‏‏‌Ǝ‍‏‍‏ƎƎ‌‍‌Ǝ‏ƎƎƎ‌‍Ǝ‌‌‌‌‌ƎƎƎƎ8‏‏‏‏‌‌‌‌‌‍Ǝ‌‍Ǝ‍Ǝ‏‏‌Ǝ‍‏‍‏ƎƎ‌‍‌Ǝ‏ƎƎƎ‌‍Ǝ‌‌‌‌‌ƎƎƎƎ-‏‏‏‏‌‌‌‌‌‍Ǝ‌‍Ǝ‍Ǝ‏‏‌Ǝ‍‏‍‏ƎƎ‌‍‌Ǝ‏ƎƎƎ‌‍Ǝ‌‌‌‌‌ƎƎƎƎ0‏‏‏‏‌‌‌‌‌‍Ǝ‌‍Ǝ‍Ǝ‏‏‌Ǝ‍‏‍‏ƎƎ‌‍‌Ǝ‏ƎƎƎ‌‍Ǝ‌‌‌‌‌ƎƎƎƎ0‏‏‏‏‌‌‌‌‌‍Ǝ‌‍Ǝ‍Ǝ‏‏‌Ǝ‍‏‍‏ƎƎ‌‍‌Ǝ‏ƎƎƎ‌‍Ǝ‌‌‌‌‌ƎƎƎƎ-‏‏‏‏‌‌‌‌‌‍Ǝ‌‍Ǝ‍Ǝ‏‏‌Ǝ‍‏‍‏ƎƎ‌‍‌Ǝ‏ƎƎƎ‌‍Ǝ‌‌‌‌‌ƎƎƎƎ0‏‏‏‏‌‌‌‌‌‍Ǝ‌‍Ǝ‍Ǝ‏‏‌Ǝ‍‏‍‏ƎƎ‌‍‌Ǝ‏ƎƎƎ‌‍Ǝ‌‌‌‌‌ƎƎƎƎ0‏‏‏‏‌‌‌‌‌‍Ǝ‌‍Ǝ‍Ǝ‏‏‌Ǝ‍‏‍‏ƎƎ‌‍‌Ǝ‏ƎƎƎ‌‍Ǝ‌‌‌‌‌ƎƎƎƎ,‏‏‏‏‌‌‌‌‌‍Ǝ‌‍Ǝ‍Ǝ‏‏‌Ǝ‍‏‍‏ƎƎ‌‍‌Ǝ‏ƎƎƎ‌‍Ǝ‌‌‌‌‌ƎƎƎƎ ‏‏‏‏‌‌‌‌‌‍Ǝ‌‍Ǝ‍Ǝ‏‏‌Ǝ‍‏‍‏ƎƎ‌‍‌Ǝ‏ƎƎƎ‌‍Ǝ‌‌‌‌‌ƎƎƎƎ7‏‏‏‏‌‌‌‌‌‍Ǝ‌‍Ǝ‍Ǝ‏‏‌Ǝ‍‏‍‏ƎƎ‌‍‌Ǝ‏ƎƎƎ‌‍Ǝ‌‌‌‌‌ƎƎƎƎ7‏‏‏‏‌‌‌‌‌‍Ǝ‌‍Ǝ‍Ǝ‏‏‌Ǝ‍‏‍‏ƎƎ‌‍‌Ǝ‏ƎƎƎ‌‍Ǝ‌‌‌‌‌ƎƎƎƎ-‏‏‏‏‌‌‌‌‌‍Ǝ‌‍Ǝ‍Ǝ‏‏‌Ǝ‍‏‍‏ƎƎ‌‍‌Ǝ‏ƎƎƎ‌‍Ǝ‌‌‌‌‌ƎƎƎƎ8‏‏‏‏‌‌‌‌‌‍Ǝ‌‍Ǝ‍Ǝ‏‏‌Ǝ‍‏‍‏ƎƎ‌‍‌Ǝ‏ƎƎƎ‌‍Ǝ‌‌‌‌‌ƎƎƎƎ8‏‏‏‏‌‌‌‌‌‍Ǝ‌‍Ǝ‍Ǝ‏‏‌Ǝ‍‏‍‏ƎƎ‌‍‌Ǝ‏ƎƎƎ‌‍Ǝ‌‌‌‌‌ƎƎƎƎ-‏‏‏‏‌‌‌‌‌‍Ǝ‌‍Ǝ‍Ǝ‏‏‌Ǝ‍‏‍‏ƎƎ‌‍‌Ǝ‏ƎƎƎ‌‍Ǝ‌‌‌‌‌ƎƎƎƎ1‏‏‏‏‌‌‌‌‌‍Ǝ‌‍Ǝ‍Ǝ‏‏‌Ǝ‍‏‍‏ƎƎ‌‍‌Ǝ‏ƎƎƎ‌‍Ǝ‌‌‌‌‌ƎƎƎƎ9‏‏‏‏‌‌‌‌‌‍Ǝ‌‍Ǝ‍Ǝ‏‏‌Ǝ‍‏‍‏ƎƎ‌‍‌Ǝ‏ƎƎƎ‌‍Ǝ‌‌‌‌‌ƎƎƎƎ-‏‏‏‏‌‌‌‌‌‍Ǝ‌‍Ǝ‍Ǝ‏‏‌Ǝ‍‏‍‏ƎƎ‌‍‌Ǝ‏ƎƎƎ‌‍Ǝ‌‌‌‌‌ƎƎƎƎ0‏‏‏‏‌‌‌‌‌‍Ǝ‌‍Ǝ‍Ǝ‏‏‌Ǝ‍‏‍‏ƎƎ‌‍‌Ǝ‏ƎƎƎ‌‍Ǝ‌‌‌‌‌ƎƎƎƎ0‏‏‏‏‌‌‌‌‌‍Ǝ‌‍Ǝ‍Ǝ‏‏‌Ǝ‍‏‍‏ƎƎ‌‍‌Ǝ‏ƎƎƎ‌‍Ǝ‌‌‌‌‌ƎƎƎƎ,‏‏‏‏‌‌‌‌‌‍Ǝ‌‍Ǝ‍Ǝ‏‏‌Ǝ‍‏‍‏ƎƎ‌‍‌Ǝ‏ƎƎƎ‌‍Ǝ‌‌‌‌‌ƎƎƎƎ ‏‏‏‏‌‌‌‌‌‍Ǝ‌‍Ǝ‍Ǝ‏‏‌Ǝ‍‏‍‏ƎƎ‌‍‌Ǝ‏ƎƎƎ‌‍Ǝ‌‌‌‌‌ƎƎƎƎ7‏‏‏‏‌‌‌‌‌‍Ǝ‌‍Ǝ‍Ǝ‏‏‌Ǝ‍‏‍‏ƎƎ‌‍‌Ǝ‏ƎƎƎ‌‍Ǝ‌‌‌‌‌ƎƎƎƎ7‏‏‏‏‌‌‌‌‌‍Ǝ‌‍Ǝ‍Ǝ‏‏‌Ǝ‍‏‍‏ƎƎ‌‍‌Ǝ‏ƎƎƎ‌‍Ǝ‌‌‌‌‌ƎƎƎƎ-‏‏‏‏‌‌‌‌‌‍Ǝ‌‍Ǝ‍Ǝ‏‏‌Ǝ‍‏‍‏ƎƎ‌‍‌Ǝ‏ƎƎƎ‌‍Ǝ‌‌‌‌‌ƎƎƎƎ8‏‏‏‏‌‌‌‌‌‍Ǝ‌‍Ǝ‍Ǝ‏‏‌Ǝ‍‏‍‏ƎƎ‌‍‌Ǝ‏ƎƎƎ‌‍Ǝ‌‌‌‌‌ƎƎƎƎ9‏‏‏‏‌‌‌‌‌‍Ǝ‌‍Ǝ‍Ǝ‏‏‌Ǝ‍‏‍‏ƎƎ‌‍‌Ǝ‏ƎƎƎ‌‍Ǝ‌‌‌‌‌ƎƎƎƎ-‏‏‏‏‌‌‌‌‌‍Ǝ‌‍Ǝ‍Ǝ‏‏‌Ǝ‍‏‍‏ƎƎ‌‍‌Ǝ‏ƎƎƎ‌‍Ǝ‌‌‌‌‌ƎƎƎƎ0‏‏‏‏‌‌‌‌‌‍Ǝ‌‍Ǝ‍Ǝ‏‏‌Ǝ‍‏‍‏ƎƎ‌‍‌Ǝ‏ƎƎƎ‌‍Ǝ‌‌‌‌‌ƎƎƎƎ0‏‏‏‏‌‌‌‌‌‍Ǝ‌‍Ǝ‍Ǝ‏‏‌Ǝ‍‏‍‏ƎƎ‌‍‌Ǝ‏ƎƎƎ‌‍Ǝ‌‌‌‌‌ƎƎƎƎ-‏‏‏‏‌‌‌‌‌‍Ǝ‌‍Ǝ‍Ǝ‏‏‌Ǝ‍‏‍‏ƎƎ‌‍‌Ǝ‏ƎƎƎ‌‍Ǝ‌‌‌‌‌ƎƎƎƎ0‏‏‏‏‌‌‌‌‌‍Ǝ‌‍Ǝ‍Ǝ‏‏‌Ǝ‍‏‍‏ƎƎ‌‍‌Ǝ‏ƎƎƎ‌‍Ǝ‌‌‌‌‌ƎƎƎƎ0‏‏‏‏‌‌‌‌‌‍Ǝ‌‍Ǝ‍Ǝ‏‏‌Ǝ‍‏‍‏ƎƎ‌‍‌Ǝ‏ƎƎƎ‌‍Ǝ‌‌‌‌‌ƎƎƎƎ,‏‏‏‏‌‌‌‌‌‍Ǝ‌‍Ǝ‍Ǝ‏‏‌Ǝ‍‏‍‏ƎƎ‌‍‌Ǝ‏ƎƎƎ‌‍Ǝ‌‌‌‌‌ƎƎƎƎ ‏‏‏‏‌‌‌‌‌‍Ǝ‌‍Ǝ‍Ǝ‏‏‌Ǝ‍‏‍‏ƎƎ‌‍‌Ǝ‏ƎƎƎ‌‍Ǝ‌‌‌‌‌ƎƎƎƎ</w:t>
+      </w:r>
+      <w:r>
+        <w:rPr>
+          <w:rFonts w:ascii="TimesNewRomanPSMT" w:hAnsi="TimesNewRomanPSMT" w:eastAsia="TimesNewRomanPSMT"/>
+          <w:b w:val="0"/>
+          <w:i w:val="0"/>
+          <w:color w:val="000000"/>
+          <w:sz w:val="23"/>
+        </w:rPr>
+        <w:t>7‏‏‏‏‌‌‌‌‌‍Ǝ‌‍Ǝ‍Ǝ‏‏‌Ǝ‍‏‍‏ƎƎ‌‍‌Ǝ‏ƎƎƎ‌‍Ǝ‌‌‌‌‌ƎƎƎƎ7‏‏‏‏‌‌‌‌‌‍Ǝ‌‍Ǝ‍Ǝ‏‏‌Ǝ‍‏‍‏ƎƎ‌‍‌Ǝ‏ƎƎƎ‌‍Ǝ‌‌‌‌‌ƎƎƎƎ-‏‏‏‏‌‌‌‌‌‍Ǝ‌‍Ǝ‍Ǝ‏‏‌Ǝ‍‏‍‏ƎƎ‌‍‌Ǝ‏ƎƎƎ‌‍Ǝ‌‌‌‌‌ƎƎƎƎ1‏‏‏‏‌‌‌‌‌‍Ǝ‌‍Ǝ‍Ǝ‏‏‌Ǝ‍‏‍‏ƎƎ‌‍‌Ǝ‏ƎƎƎ‌‍Ǝ‌‌‌‌‌ƎƎƎƎ1‏‏‏‏‌‌‌‌‌‍Ǝ‌‍Ǝ‍Ǝ‏‏‌Ǝ‍‏‍‏ƎƎ‌‍‌Ǝ‏ƎƎƎ‌‍Ǝ‌‌‌‌‌ƎƎƎƎ-‏‏‏‏‌‌‌‌‌‍Ǝ‌‍Ǝ‍Ǝ‏‏‌Ǝ‍‏‍‏ƎƎ‌‍‌Ǝ‏ƎƎƎ‌‍Ǝ‌‌‌‌‌ƎƎƎƎ0‏‏‏‏‌‌‌‌‌‍Ǝ‌‍Ǝ‍Ǝ‏‏‌Ǝ‍‏‍‏ƎƎ‌‍‌Ǝ‏ƎƎƎ‌‍Ǝ‌‌‌‌‌ƎƎƎƎ0‏‏‏‏‌‌‌‌‌‍Ǝ‌‍Ǝ‍Ǝ‏‏‌Ǝ‍‏‍‏ƎƎ‌‍‌Ǝ‏ƎƎƎ‌‍Ǝ‌‌‌‌‌ƎƎƎƎ-‏‏‏‏‌‌‌‌‌‍Ǝ‌‍Ǝ‍Ǝ‏‏‌Ǝ‍‏‍‏ƎƎ‌‍‌Ǝ‏ƎƎƎ‌‍Ǝ‌‌‌‌‌ƎƎƎƎ0‏‏‏‏‌‌‌‌‌‍Ǝ‌‍Ǝ‍Ǝ‏‏‌Ǝ‍‏‍‏ƎƎ‌‍‌Ǝ‏ƎƎƎ‌‍Ǝ‌‌‌‌‌ƎƎƎƎ0‏‏‏‏‌‌‌‌‌‍Ǝ‌‍Ǝ‍Ǝ‏‏‌Ǝ‍‏‍‏ƎƎ‌‍‌Ǝ‏ƎƎƎ‌‍Ǝ‌‌‌‌‌ƎƎƎƎ,‏‏‏‏‌‌‌‌‌‍Ǝ‌‍Ǝ‍Ǝ‏‏‌Ǝ‍‏‍‏ƎƎ‌‍‌Ǝ‏ƎƎƎ‌‍Ǝ‌‌‌‌‌ƎƎƎƎ ‏‏‏‏‌‌‌‌‌‍Ǝ‌‍Ǝ‍Ǝ‏‏‌Ǝ‍‏‍‏ƎƎ‌‍‌Ǝ‏ƎƎƎ‌‍Ǝ‌‌‌‌‌ƎƎƎƎ7‏‏‏‏‌‌‌‌‌‍Ǝ‌‍Ǝ‍Ǝ‏‏‌Ǝ‍‏‍‏ƎƎ‌‍‌Ǝ‏ƎƎƎ‌‍Ǝ‌‌‌‌‌ƎƎƎƎ7‏‏‏‏‌‌‌‌‌‍Ǝ‌‍Ǝ‍Ǝ‏‏‌Ǝ‍‏‍‏ƎƎ‌‍‌Ǝ‏ƎƎƎ‌‍Ǝ‌‌‌‌‌ƎƎƎƎ-‏‏‏‏‌‌‌‌‌‍Ǝ‌‍Ǝ‍Ǝ‏‏‌Ǝ‍‏‍‏ƎƎ‌‍‌Ǝ‏ƎƎƎ‌‍Ǝ‌‌‌‌‌ƎƎƎƎ1‏‏‏‏‌‌‌‌‌‍Ǝ‌‍Ǝ‍Ǝ‏‏‌Ǝ‍‏‍‏ƎƎ‌‍‌Ǝ‏ƎƎƎ‌‍Ǝ‌‌‌‌‌ƎƎƎƎ2‏‏‏‏‌‌‌‌‌‍Ǝ‌‍Ǝ‍Ǝ‏‏‌Ǝ‍‏‍‏ƎƎ‌‍‌Ǝ‏ƎƎƎ‌‍Ǝ‌‌‌‌‌ƎƎƎƎ-‏‏‏‏‌‌‌‌‌‍Ǝ‌‍Ǝ‍Ǝ‏‏‌Ǝ‍‏‍‏ƎƎ‌‍‌Ǝ‏ƎƎƎ‌‍Ǝ‌‌‌‌‌ƎƎƎƎ2‏‏‏‏‌‌‌‌‌‍Ǝ‌‍Ǝ‍Ǝ‏‏‌Ǝ‍‏‍‏ƎƎ‌‍‌Ǝ‏ƎƎƎ‌‍Ǝ‌‌‌‌‌ƎƎƎƎ5‏‏‏‏‌‌‌‌‌‍Ǝ‌‍Ǝ‍Ǝ‏‏‌Ǝ‍‏‍‏ƎƎ‌‍‌Ǝ‏ƎƎƎ‌‍Ǝ‌‌‌‌‌ƎƎƎƎ-‏‏‏‏‌‌‌‌‌‍Ǝ‌‍Ǝ‍Ǝ‏‏‌Ǝ‍‏‍‏ƎƎ‌‍‌Ǝ‏ƎƎƎ‌‍Ǝ‌‌‌‌‌ƎƎƎƎ1‏‏‏‏‌‌‌‌‌‍Ǝ‌‍Ǝ‍Ǝ‏‏‌Ǝ‍‏‍‏ƎƎ‌‍‌Ǝ‏ƎƎƎ‌‍Ǝ‌‌‌‌‌ƎƎƎƎ7‏‏‏‏‌‌‌‌‌‍Ǝ‌‍Ǝ‍Ǝ‏‏‌Ǝ‍‏‍‏ƎƎ‌‍‌Ǝ‏ƎƎƎ‌‍Ǝ‌‌‌‌‌ƎƎƎƎ,‏‏‏‏‌‌‌‌‌‍Ǝ‌‍Ǝ‍Ǝ‏‏‌Ǝ‍‏‍‏ƎƎ‌‍‌Ǝ‏ƎƎƎ‌‍Ǝ‌‌‌‌‌ƎƎƎƎ ‏‏‏‏‌‌‌‌‌‍Ǝ‌‍Ǝ‍Ǝ‏‏‌Ǝ‍‏‍‏ƎƎ‌‍‌Ǝ‏ƎƎƎ‌‍Ǝ‌‌‌‌‌ƎƎƎƎo‏‏‏‏‌‌‌‌‌‍Ǝ‌‍Ǝ‍Ǝ‏‏‌Ǝ‍‏‍‏ƎƎ‌‍‌Ǝ‏ƎƎƎ‌‍Ǝ‌‌‌‌‌ƎƎƎƎr‏‏‏‏‌‌‌‌‌‍Ǝ‌‍Ǝ‍Ǝ‏‏‌Ǝ‍‏‍‏ƎƎ‌‍‌Ǝ‏ƎƎƎ‌‍Ǝ‌‌‌‌‌ƎƎƎƎ ‏‏‏‏‌‌‌‌‌‍Ǝ‌‍Ǝ‍Ǝ‏‏‌Ǝ‍‏‍‏ƎƎ‌‍‌Ǝ‏ƎƎƎ‌‍Ǝ‌‌‌‌‌ƎƎƎƎ7‏‏‏‏‌‌‌‌‌‍Ǝ‌‍Ǝ‍Ǝ‏‏‌Ǝ‍‏‍‏ƎƎ‌‍‌Ǝ‏ƎƎƎ‌‍Ǝ‌‌‌‌‌ƎƎƎƎ7‏‏‏‏‌‌‌‌‌‍Ǝ‌‍Ǝ‍Ǝ‏‏‌Ǝ‍‏‍‏ƎƎ‌‍‌Ǝ‏ƎƎƎ‌‍Ǝ‌‌‌‌‌ƎƎƎƎ-‏‏‏‏‌‌‌‌‌‍Ǝ‌‍Ǝ‍Ǝ‏‏‌Ǝ‍‏‍‏ƎƎ‌‍‌Ǝ‏ƎƎƎ‌‍Ǝ‌‌‌‌‌ƎƎƎƎ1‏‏‏‏‌‌‌‌‌‍Ǝ‌‍Ǝ‍Ǝ‏‏‌Ǝ‍‏‍‏ƎƎ‌‍‌Ǝ‏ƎƎƎ‌‍Ǝ‌‌‌‌‌ƎƎƎƎ2‏‏‏‏‌‌‌‌‌‍Ǝ‌‍Ǝ‍Ǝ‏‏‌Ǝ‍‏‍‏ƎƎ‌‍‌Ǝ‏ƎƎƎ‌‍Ǝ‌‌‌‌‌ƎƎƎƎ-‏‏‏‏‌‌‌‌‌‍Ǝ‌‍Ǝ‍Ǝ‏‏‌Ǝ‍‏‍‏ƎƎ‌‍‌Ǝ‏ƎƎƎ‌‍Ǝ‌‌‌‌‌ƎƎƎƎ2‏‏‏‏‌‌‌‌‌‍Ǝ‌‍Ǝ‍Ǝ‏‏‌Ǝ‍‏‍‏ƎƎ‌‍‌Ǝ‏ƎƎƎ‌‍Ǝ‌‌‌‌‌ƎƎƎƎ5‏‏‏‏‌‌‌‌‌‍Ǝ‌‍Ǝ‍Ǝ‏‏‌Ǝ‍‏‍‏ƎƎ‌‍‌Ǝ‏ƎƎƎ‌‍Ǝ‌‌‌‌‌ƎƎƎƎ-‏‏‏‏‌‌‌‌‌‍Ǝ‌‍Ǝ‍Ǝ‏‏‌Ǝ‍‏‍‏ƎƎ‌‍‌Ǝ‏ƎƎƎ‌‍Ǝ‌‌‌‌‌ƎƎƎƎ3‏‏‏‏‌‌‌‌‌‍Ǝ‌‍Ǝ‍Ǝ‏‏‌Ǝ‍‏‍‏ƎƎ‌‍‌Ǝ‏ƎƎƎ‌‍Ǝ‌‌‌‌‌ƎƎƎƎ5‏‏‏‏‌‌‌‌‌‍Ǝ‌‍Ǝ‍Ǝ‏‏‌Ǝ‍‏‍‏ƎƎ‌‍‌Ǝ‏ƎƎƎ‌‍Ǝ‌‌‌‌‌ƎƎƎƎ.‏‏‏‏‌‌‌‌‌‍Ǝ‌‍Ǝ‍Ǝ‏‏‌Ǝ‍‏‍‏ƎƎ‌‍‌Ǝ‏ƎƎƎ‌‍Ǝ‌‌‌‌‌ƎƎƎƎ ‏‏‏‏‌‌‌‌‌‍Ǝ‌‍Ǝ‍Ǝ‏‏‌Ǝ‍‏‍‏ƎƎ‌‍‌Ǝ‏ƎƎƎ‌‍Ǝ‌‌‌‌‌ƎƎƎƎC‏‏‏‏‌‌‌‌‌‍Ǝ‌‍Ǝ‍Ǝ‏‏‌Ǝ‍‏‍‏ƎƎ‌‍‌Ǝ‏ƎƎƎ‌‍Ǝ‌‌‌‌‌ƎƎƎƎo‏‏‏‏‌‌‌‌‌‍Ǝ‌‍Ǝ‍Ǝ‏‏‌Ǝ‍‏‍‏ƎƎ‌‍‌Ǝ‏ƎƎƎ‌‍Ǝ‌‌‌‌‌ƎƎƎƎn‏‏‏‏‌‌‌‌‌‍Ǝ‌‍Ǝ‍Ǝ‏‏‌Ǝ‍‏‍‏ƎƎ‌‍‌Ǝ‏ƎƎƎ‌‍Ǝ‌‌‌‌‌ƎƎƎƎt‏‏‏‏‌‌‌‌‌‍Ǝ‌‍Ǝ‍Ǝ‏‏‌Ǝ‍‏‍‏ƎƎ‌‍‌Ǝ‏ƎƎƎ‌‍Ǝ‌‌‌‌‌ƎƎƎƎa‏‏‏‏‌‌‌‌‌‍Ǝ‌‍Ǝ‍Ǝ‏‏‌Ǝ‍‏‍‏ƎƎ‌‍‌Ǝ‏ƎƎƎ‌‍Ǝ‌‌‌‌‌ƎƎƎƎc‏‏‏‏‌‌‌‌‌‍Ǝ‌‍Ǝ‍Ǝ‏‏‌Ǝ‍‏‍‏ƎƎ‌‍‌Ǝ‏ƎƎƎ‌‍Ǝ‌‌‌‌‌ƎƎƎƎt‏‏‏‏‌‌‌‌‌‍Ǝ‌‍Ǝ‍Ǝ‏‏‌Ǝ‍‏‍‏ƎƎ‌‍‌Ǝ‏ƎƎƎ‌‍Ǝ‌‌‌‌‌ƎƎƎƎ ‏‏‏‏‌‌‌‌‌‍Ǝ‌‍Ǝ‍Ǝ‏‏‌Ǝ‍‏‍‏ƎƎ‌‍‌Ǝ‏ƎƎƎ‌‍Ǝ‌‌‌‌‌ƎƎƎƎN‏‏‏‏‌‌‌‌‌‍Ǝ‌‍Ǝ‍Ǝ‏‏‌Ǝ‍‏‍‏ƎƎ‌‍‌Ǝ‏ƎƎƎ‌‍Ǝ‌‌‌‌‌ƎƎƎƎO‏‏‏‏‌‌‌‌‌‍Ǝ‌‍Ǝ‍Ǝ‏‏‌Ǝ‍‏‍‏ƎƎ‌‍‌Ǝ‏ƎƎƎ‌‍Ǝ‌‌‌‌‌ƎƎƎƎA‏‏‏‏‌‌‌‌‌‍Ǝ‌‍Ǝ‍Ǝ‏‏‌Ǝ‍‏‍‏ƎƎ‌‍‌Ǝ‏ƎƎƎ‌‍Ǝ‌‌‌‌‌ƎƎƎƎA‏‏‏‏‌‌‌‌‌‍Ǝ‌‍Ǝ‍Ǝ‏‏‌Ǝ‍‏‍‏ƎƎ‌‍‌Ǝ‏ƎƎƎ‌‍Ǝ‌‌‌‌‌ƎƎƎƎ ‏‏‏‏‌‌‌‌‌‍Ǝ‌‍Ǝ‍Ǝ‏‏‌Ǝ‍‏‍‏ƎƎ‌‍‌Ǝ‏ƎƎƎ‌‍Ǝ‌‌‌‌‌ƎƎƎƎo‏‏‏‏‌‌‌‌‌‍Ǝ‌‍Ǝ‍Ǝ‏‏‌Ǝ‍‏‍‏ƎƎ‌‍‌Ǝ‏ƎƎƎ‌‍Ǝ‌‌‌‌‌ƎƎƎƎr‏‏‏‏‌‌‌‌‌‍Ǝ‌‍Ǝ‍Ǝ‏‏‌Ǝ‍‏‍‏ƎƎ‌‍‌Ǝ‏ƎƎƎ‌‍Ǝ‌‌‌‌‌ƎƎƎƎ ‏‏‏‏‌‌‌‌‌‍Ǝ‌‍Ǝ‍Ǝ‏‏‌Ǝ‍‏‍‏ƎƎ‌‍‌Ǝ‏ƎƎƎ‌‍Ǝ‌‌‌‌‌ƎƎƎƎB‏‏‏‏‌‌‌‌‌‍Ǝ‌‍Ǝ‍Ǝ‏‏‌Ǝ‍‏‍‏ƎƎ‌‍‌Ǝ‏ƎƎƎ‌‍Ǝ‌‌‌‌‌ƎƎƎƎI‏‏‏‏‌‌‌‌‌‍Ǝ‌‍Ǝ‍Ǝ‏‏‌Ǝ‍‏‍‏ƎƎ‌‍‌Ǝ‏ƎƎƎ‌‍Ǝ‌‌‌‌‌ƎƎƎƎS‏‏‏‏‌‌‌‌‌‍Ǝ‌‍Ǝ‍Ǝ‏‏‌Ǝ‍‏‍‏ƎƎ‌‍‌Ǝ‏ƎƎƎ‌‍Ǝ‌‌‌‌‌ƎƎƎƎ ‏‏‏‏‌‌‌‌‌‍Ǝ‌‍Ǝ‍Ǝ‏‏‌Ǝ‍‏‍‏ƎƎ‌‍‌Ǝ‏ƎƎƎ‌‍Ǝ‌‌‌‌‌ƎƎƎƎB‏‏‏‏‌‌‌‌‌‍Ǝ‌‍Ǝ‍Ǝ‏‏‌Ǝ‍‏‍‏ƎƎ‌‍‌Ǝ‏ƎƎƎ‌‍Ǝ‌‌‌‌‌ƎƎƎƎE‏‏‏‏‌‌‌‌‌‍Ǝ‌‍Ǝ‍Ǝ‏‏‌Ǝ‍‏‍‏ƎƎ‌‍‌Ǝ‏ƎƎƎ‌‍Ǝ‌‌‌‌‌ƎƎƎƎX‏‏‏‏‌‌‌‌‌‍Ǝ‌‍Ǝ‍Ǝ‏‏‌Ǝ‍‏‍‏ƎƎ‌‍‌Ǝ‏ƎƎƎ‌‍Ǝ‌‌‌‌‌ƎƎƎƎ ‏‏‏‏‌‌‌‌‌‍Ǝ‌‍Ǝ‍Ǝ‏‏‌Ǝ‍‏‍‏ƎƎ‌‍‌Ǝ‏ƎƎƎ‌‍Ǝ‌‌‌‌‌ƎƎƎƎf‏‏‏‏‌‌‌‌‌‍Ǝ‌‍Ǝ‍Ǝ‏‏‌Ǝ‍‏‍‏ƎƎ‌‍‌Ǝ‏ƎƎƎ‌‍Ǝ‌‌‌‌‌ƎƎƎƎo‏‏‏‏‌‌‌‌‌‍Ǝ‌‍Ǝ‍Ǝ‏‏‌Ǝ‍‏‍‏ƎƎ‌‍‌Ǝ‏ƎƎƎ‌‍Ǝ‌‌‌‌‌ƎƎƎƎr‏‏‏‏‌‌‌‌‌‍Ǝ‌‍Ǝ‍Ǝ‏‏‌Ǝ‍‏‍‏ƎƎ‌‍‌Ǝ‏ƎƎƎ‌‍Ǝ‌‌‌‌‌ƎƎƎƎ ‏‏‏‏‌‌‌‌‌‍Ǝ‌‍Ǝ‍Ǝ‏‏‌Ǝ‍‏‍‏ƎƎ‌‍‌Ǝ‏ƎƎƎ‌‍Ǝ‌‌‌‌‌ƎƎƎƎg‏‏‏‏‌‌‌‌‌‍Ǝ‌‍Ǝ‍Ǝ‏‏‌Ǝ‍‏‍‏ƎƎ‌‍‌Ǝ‏ƎƎƎ‌‍Ǝ‌‌‌‌‌ƎƎƎƎu‏‏‏‏‌‌‌‌‌‍Ǝ‌‍Ǝ‍Ǝ‏‏‌Ǝ‍‏‍‏ƎƎ‌‍‌Ǝ‏ƎƎƎ‌‍Ǝ‌‌‌‌‌ƎƎƎƎi‏‏‏‏‌‌‌‌‌‍Ǝ‌‍Ǝ‍Ǝ‏‏‌Ǝ‍‏‍‏ƎƎ‌‍‌Ǝ‏ƎƎƎ‌‍Ǝ‌‌‌‌‌ƎƎƎƎd‏‏‏‏‌‌‌‌‌‍Ǝ‌‍Ǝ‍Ǝ‏‏‌Ǝ‍‏‍‏ƎƎ‌‍‌Ǝ‏ƎƎƎ‌‍Ǝ‌‌‌‌‌ƎƎƎƎa‏‏‏‏‌‌‌‌‌‍Ǝ‌‍Ǝ‍Ǝ‏‏‌Ǝ‍‏‍‏ƎƎ‌‍‌Ǝ‏ƎƎƎ‌‍Ǝ‌‌‌‌‌ƎƎƎƎn‏‏‏‏‌‌‌‌‌‍Ǝ‌‍Ǝ‍Ǝ‏‏‌Ǝ‍‏‍‏ƎƎ‌‍‌Ǝ‏ƎƎƎ‌‍Ǝ‌‌‌‌‌ƎƎƎƎc‏‏‏‏‌‌‌‌‌‍Ǝ‌‍Ǝ‍Ǝ‏‏‌Ǝ‍‏‍‏ƎƎ‌‍‌Ǝ‏ƎƎƎ‌‍Ǝ‌‌‌‌‌ƎƎƎƎe‏‏‏‏‌‌‌‌‌‍Ǝ‌‍Ǝ‍Ǝ‏‏‌Ǝ‍‏‍‏ƎƎ‌‍‌Ǝ‏ƎƎƎ‌‍Ǝ‌‌‌‌‌ƎƎƎƎ ‏‏‏‏‌‌‌‌‌‍Ǝ‌‍Ǝ‍Ǝ‏‏‌Ǝ‍‏‍‏ƎƎ‌‍‌Ǝ‏ƎƎƎ‌‍Ǝ‌‌‌‌‌ƎƎƎƎo‏‏‏‏‌‌‌‌‌‍Ǝ‌‍Ǝ‍Ǝ‏‏‌Ǝ‍‏‍‏ƎƎ‌‍‌Ǝ‏ƎƎƎ‌‍Ǝ‌‌‌‌‌ƎƎƎƎn‏‏‏‏‌‌‌‌‌‍Ǝ‌‍Ǝ‍Ǝ‏‏‌Ǝ‍‏‍‏ƎƎ‌‍‌Ǝ‏ƎƎƎ‌‍Ǝ‌‌‌‌‌ƎƎƎƎ ‏‏‏‏‌‌‌‌‌‍Ǝ‌‍Ǝ‍Ǝ‏‏‌Ǝ‍‏‍‏ƎƎ‌‍‌Ǝ‏ƎƎƎ‌‍Ǝ‌‌‌‌‌ƎƎƎƎm‏‏‏‏‌‌‌‌‌‍Ǝ‌‍Ǝ‍Ǝ‏‏‌Ǝ‍‏‍‏ƎƎ‌‍‌Ǝ‏ƎƎƎ‌‍Ǝ‌‌‌‌‌ƎƎƎƎa‏‏‏‏‌‌‌‌‌‍Ǝ‌‍Ǝ‍Ǝ‏‏‌Ǝ‍‏‍‏ƎƎ‌‍‌Ǝ‏ƎƎƎ‌‍Ǝ‌‌‌‌‌ƎƎƎƎk‏‏‏‏‌‌‌‌‌‍Ǝ‌‍Ǝ‍Ǝ‏‏‌Ǝ‍‏‍‏ƎƎ‌‍‌Ǝ‏ƎƎƎ‌‍Ǝ‌‌‌‌‌ƎƎƎƎi‏‏‏‏‌‌‌‌‌‍Ǝ‌‍Ǝ‍Ǝ‏‏‌Ǝ‍‏‍‏ƎƎ‌‍‌Ǝ‏ƎƎƎ‌‍Ǝ‌‌‌‌‌ƎƎƎƎn‏‏‏‏‌‌‌‌‌‍Ǝ‌‍Ǝ‍Ǝ‏‏‌Ǝ‍‏‍‏ƎƎ‌‍‌Ǝ‏ƎƎƎ‌‍Ǝ‌‌‌‌‌ƎƎƎƎg‏‏‏‏‌‌‌‌‌‍Ǝ‌‍Ǝ‍Ǝ‏‏‌Ǝ‍‏‍‏ƎƎ‌‍‌Ǝ‏ƎƎƎ‌‍Ǝ‌‌‌‌‌ƎƎƎƎ ‏‏‏‏‌‌‌‌‌‍Ǝ‌‍Ǝ‍Ǝ‏‏‌Ǝ‍‏‍‏ƎƎ‌‍‌Ǝ‏ƎƎƎ‌‍Ǝ‌‌‌‌‌ƎƎƎƎ</w:t>
+      </w:r>
+      <w:r>
+        <w:rPr>
+          <w:rFonts w:ascii="TimesNewRomanPSMT" w:hAnsi="TimesNewRomanPSMT" w:eastAsia="TimesNewRomanPSMT"/>
+          <w:b w:val="0"/>
+          <w:i w:val="0"/>
+          <w:color w:val="000000"/>
+          <w:sz w:val="23"/>
+        </w:rPr>
+        <w:t>a‏‏‏‏‌‌‌‌‌‍Ǝ‌‍Ǝ‍Ǝ‏‏‌Ǝ‍‏‍‏ƎƎ‌‍‌Ǝ‏ƎƎƎ‌‍Ǝ‌‌‌‌‌ƎƎƎƎd‏‏‏‏‌‌‌‌‌‍Ǝ‌‍Ǝ‍Ǝ‏‏‌Ǝ‍‏‍‏ƎƎ‌‍‌Ǝ‏ƎƎƎ‌‍Ǝ‌‌‌‌‌ƎƎƎƎj‏‏‏‏‌‌‌‌‌‍Ǝ‌‍Ǝ‍Ǝ‏‏‌Ǝ‍‏‍‏ƎƎ‌‍‌Ǝ‏ƎƎƎ‌‍Ǝ‌‌‌‌‌ƎƎƎƎu‏‏‏‏‌‌‌‌‌‍Ǝ‌‍Ǝ‍Ǝ‏‏‌Ǝ‍‏‍‏ƎƎ‌‍‌Ǝ‏ƎƎƎ‌‍Ǝ‌‌‌‌‌ƎƎƎƎs‏‏‏‏‌‌‌‌‌‍Ǝ‌‍Ǝ‍Ǝ‏‏‌Ǝ‍‏‍‏ƎƎ‌‍‌Ǝ‏ƎƎƎ‌‍Ǝ‌‌‌‌‌ƎƎƎƎt‏‏‏‏‌‌‌‌‌‍Ǝ‌‍Ǝ‍Ǝ‏‏‌Ǝ‍‏‍‏ƎƎ‌‍‌Ǝ‏ƎƎƎ‌‍Ǝ‌‌‌‌‌ƎƎƎƎm‏‏‏‏‌‌‌‌‌‍Ǝ‌‍Ǝ‍Ǝ‏‏‌Ǝ‍‏‍‏ƎƎ‌‍‌Ǝ‏ƎƎƎ‌‍Ǝ‌‌‌‌‌ƎƎƎƎe‏‏‏‏‌‌‌‌‌‍Ǝ‌‍Ǝ‍Ǝ‏‏‌Ǝ‍‏‍‏ƎƎ‌‍‌Ǝ‏ƎƎƎ‌‍Ǝ‌‌‌‌‌ƎƎƎƎn‏‏‏‏‌‌‌‌‌‍Ǝ‌‍Ǝ‍Ǝ‏‏‌Ǝ‍‏‍‏ƎƎ‌‍‌Ǝ‏ƎƎƎ‌‍Ǝ‌‌‌‌‌ƎƎƎƎt‏‏‏‏‌‌‌‌‌‍Ǝ‌‍Ǝ‍Ǝ‏‏‌Ǝ‍‏‍‏ƎƎ‌‍‌Ǝ‏ƎƎƎ‌‍Ǝ‌‌‌‌‌ƎƎƎƎs‏‏‏‏‌‌‌‌‌‍Ǝ‌‍Ǝ‍Ǝ‏‏‌Ǝ‍‏‍‏ƎƎ‌‍‌Ǝ‏ƎƎƎ‌‍Ǝ‌‌‌‌‌ƎƎƎƎ ‏‏‏‏‌‌‌‌‌‍Ǝ‌‍Ǝ‍Ǝ‏‏‌Ǝ‍‏‍‏ƎƎ‌‍‌Ǝ‏ƎƎƎ‌‍Ǝ‌‌‌‌‌ƎƎƎƎt‏‏‏‏‌‌‌‌‌‍Ǝ‌‍Ǝ‍Ǝ‏‏‌Ǝ‍‏‍‏ƎƎ‌‍‌Ǝ‏ƎƎƎ‌‍Ǝ‌‌‌‌‌ƎƎƎƎo‏‏‏‏‌‌‌‌‌‍Ǝ‌‍Ǝ‍Ǝ‏‏‌Ǝ‍‏‍‏ƎƎ‌‍‌Ǝ‏ƎƎƎ‌‍Ǝ‌‌‌‌‌ƎƎƎƎ ‏‏‏‏‌‌‌‌‌‍Ǝ‌‍Ǝ‍Ǝ‏‏‌Ǝ‍‏‍‏ƎƎ‌‍‌Ǝ‏ƎƎƎ‌‍Ǝ‌‌‌‌‌ƎƎƎƎt‏‏‏‏‌‌‌‌‌‍Ǝ‌‍Ǝ‍Ǝ‏‏‌Ǝ‍‏‍‏ƎƎ‌‍‌Ǝ‏ƎƎƎ‌‍Ǝ‌‌‌‌‌ƎƎƎƎh‏‏‏‏‌‌‌‌‌‍Ǝ‌‍Ǝ‍Ǝ‏‏‌Ǝ‍‏‍‏ƎƎ‌‍‌Ǝ‏ƎƎƎ‌‍Ǝ‌‌‌‌‌ƎƎƎƎe‏‏‏‏‌‌‌‌‌‍Ǝ‌‍Ǝ‍Ǝ‏‏‌Ǝ‍‏‍‏ƎƎ‌‍‌Ǝ‏ƎƎƎ‌‍Ǝ‌‌‌‌‌ƎƎƎƎs‏‏‏‏‌‌‌‌‌‍Ǝ‌‍Ǝ‍Ǝ‏‏‌Ǝ‍‏‍‏ƎƎ‌‍‌Ǝ‏ƎƎƎ‌‍Ǝ‌‌‌‌‌ƎƎƎƎe‏‏‏‏‌‌‌‌‌‍Ǝ‌‍Ǝ‍Ǝ‏‏‌Ǝ‍‏‍‏ƎƎ‌‍‌Ǝ‏ƎƎƎ‌‍Ǝ‌‌‌‌‌ƎƎƎƎ ‏‏‏‏‌‌‌‌‌‍Ǝ‌‍Ǝ‍Ǝ‏‏‌Ǝ‍‏‍‏ƎƎ‌‍‌Ǝ‏ƎƎƎ‌‍Ǝ‌‌‌‌‌ƎƎƎƎo‏‏‏‏‌‌‌‌‌‍Ǝ‌‍Ǝ‍Ǝ‏‏‌Ǝ‍‏‍‏ƎƎ‌‍‌Ǝ‏ƎƎƎ‌‍Ǝ‌‌‌‌‌ƎƎƎƎb‏‏‏‏‌‌‌‌‌‍Ǝ‌‍Ǝ‍Ǝ‏‏‌Ǝ‍‏‍‏ƎƎ‌‍‌Ǝ‏ƎƎƎ‌‍Ǝ‌‌‌‌‌ƎƎƎƎj‏‏‏‏‌‌‌‌‌‍Ǝ‌‍Ǝ‍Ǝ‏‏‌Ǝ‍‏‍‏ƎƎ‌‍‌Ǝ‏ƎƎƎ‌‍Ǝ‌‌‌‌‌ƎƎƎƎe‏‏‏‏‌‌‌‌‌‍Ǝ‌‍Ǝ‍Ǝ‏‏‌Ǝ‍‏‍‏ƎƎ‌‍‌Ǝ‏ƎƎƎ‌‍Ǝ‌‌‌‌‌ƎƎƎƎc‏‏‏‏‌‌‌‌‌‍Ǝ‌‍Ǝ‍Ǝ‏‏‌Ǝ‍‏‍‏ƎƎ‌‍‌Ǝ‏ƎƎƎ‌‍Ǝ‌‌‌‌‌ƎƎƎƎt‏‏‏‏‌‌‌‌‌‍Ǝ‌‍Ǝ‍Ǝ‏‏‌Ǝ‍‏‍‏ƎƎ‌‍‌Ǝ‏ƎƎƎ‌‍Ǝ‌‌‌‌‌ƎƎƎƎ ‏‏‏‏‌‌‌‌‌‍Ǝ‌‍Ǝ‍Ǝ‏‏‌Ǝ‍‏‍‏ƎƎ‌‍‌Ǝ‏ƎƎƎ‌‍Ǝ‌‌‌‌‌ƎƎƎƎc‏‏‏‏‌‌‌‌‌‍Ǝ‌‍Ǝ‍Ǝ‏‏‌Ǝ‍‏‍‏ƎƎ‌‍‌Ǝ‏ƎƎƎ‌‍Ǝ‌‌‌‌‌ƎƎƎƎl‏‏‏‏‌‌‌‌‌‍Ǝ‌‍Ǝ‍Ǝ‏‏‌Ǝ‍‏‍‏ƎƎ‌‍‌Ǝ‏ƎƎƎ‌‍Ǝ‌‌‌‌‌ƎƎƎƎa‏‏‏‏‌‌‌‌‌‍Ǝ‌‍Ǝ‍Ǝ‏‏‌Ǝ‍‏‍‏ƎƎ‌‍‌Ǝ‏ƎƎƎ‌‍Ǝ‌‌‌‌‌ƎƎƎƎs‏‏‏‏‌‌‌‌‌‍Ǝ‌‍Ǝ‍Ǝ‏‏‌Ǝ‍‏‍‏ƎƎ‌‍‌Ǝ‏ƎƎƎ‌‍Ǝ‌‌‌‌‌ƎƎƎƎs‏‏‏‏‌‌‌‌‌‍Ǝ‌‍Ǝ‍Ǝ‏‏‌Ǝ‍‏‍‏ƎƎ‌‍‌Ǝ‏ƎƎƎ‌‍Ǝ‌‌‌‌‌ƎƎƎƎe‏‏‏‏‌‌‌‌‌‍Ǝ‌‍Ǝ‍Ǝ‏‏‌Ǝ‍‏‍‏ƎƎ‌‍‌Ǝ‏ƎƎƎ‌‍Ǝ‌‌‌‌‌ƎƎƎƎs‏‏‏‏‌‌‌‌‌‍Ǝ‌‍Ǝ‍Ǝ‏‏‌Ǝ‍‏‍‏ƎƎ‌‍‌Ǝ‏ƎƎƎ‌‍Ǝ‌‌‌‌‌ƎƎƎƎ.‏‏‏‏‌‌‌‌‌‍Ǝ‌‍Ǝ‍Ǝ‏‏‌Ǝ‍‏‍‏ƎƎ‌‍‌Ǝ‏ƎƎƎ‌‍Ǝ‌‌‌‌‌ƎƎƎƎ ‏‏‏‏‌‌‌‌‌‍Ǝ‌‍Ǝ‍Ǝ‏‏‌Ǝ‍‏‍‏ƎƎ‌‍‌Ǝ‏ƎƎƎ‌‍Ǝ‌‌‌‌‌ƎƎƎƎ</w:t>
+      </w:r>
+    </w:p>
+    <w:p>
+      <w:pPr>
+        <w:autoSpaceDN w:val="0"/>
+        <w:autoSpaceDE w:val="0"/>
+        <w:widowControl/>
+        <w:spacing w:line="270" w:lineRule="exact" w:before="296" w:after="0"/>
+        <w:ind w:left="202" w:right="1152" w:firstLine="0"/>
+        <w:jc w:val="left"/>
+      </w:pPr>
+      <w:r>
+        <w:rPr>
+          <w:rFonts w:ascii="TimesNewRomanPS" w:hAnsi="TimesNewRomanPS" w:eastAsia="TimesNewRomanPS"/>
+          <w:b/>
+          <w:i w:val="0"/>
+          <w:color w:val="000000"/>
+          <w:sz w:val="23"/>
+        </w:rPr>
+        <w:t>A‏‏‏‏‌‌‌‌‌‍Ǝ‌‍Ǝ‍Ǝ‏‏‌Ǝ‍‏‍‏ƎƎ‌‍‌Ǝ‏ƎƎƎ‌‍Ǝ‌‌‌‌‌ƎƎƎƎc‏‏‏‏‌‌‌‌‌‍Ǝ‌‍Ǝ‍Ǝ‏‏‌Ǝ‍‏‍‏ƎƎ‌‍‌Ǝ‏ƎƎƎ‌‍Ǝ‌‌‌‌‌ƎƎƎƎc‏‏‏‏‌‌‌‌‌‍Ǝ‌‍Ǝ‍Ǝ‏‏‌Ǝ‍‏‍‏ƎƎ‌‍‌Ǝ‏ƎƎƎ‌‍Ǝ‌‌‌‌‌ƎƎƎƎo‏‏‏‏‌‌‌‌‌‍Ǝ‌‍Ǝ‍Ǝ‏‏‌Ǝ‍‏‍‏ƎƎ‌‍‌Ǝ‏ƎƎƎ‌‍Ǝ‌‌‌‌‌ƎƎƎƎu‏‏‏‏‌‌‌‌‌‍Ǝ‌‍Ǝ‍Ǝ‏‏‌Ǝ‍‏‍‏ƎƎ‌‍‌Ǝ‏ƎƎƎ‌‍Ǝ‌‌‌‌‌ƎƎƎƎn‏‏‏‏‌‌‌‌‌‍Ǝ‌‍Ǝ‍Ǝ‏‏‌Ǝ‍‏‍‏ƎƎ‌‍‌Ǝ‏ƎƎƎ‌‍Ǝ‌‌‌‌‌ƎƎƎƎt‏‏‏‏‌‌‌‌‌‍Ǝ‌‍Ǝ‍Ǝ‏‏‌Ǝ‍‏‍‏ƎƎ‌‍‌Ǝ‏ƎƎƎ‌‍Ǝ‌‌‌‌‌ƎƎƎƎi‏‏‏‏‌‌‌‌‌‍Ǝ‌‍Ǝ‍Ǝ‏‏‌Ǝ‍‏‍‏ƎƎ‌‍‌Ǝ‏ƎƎƎ‌‍Ǝ‌‌‌‌‌ƎƎƎƎn‏‏‏‏‌‌‌‌‌‍Ǝ‌‍Ǝ‍Ǝ‏‏‌Ǝ‍‏‍‏ƎƎ‌‍‌Ǝ‏ƎƎƎ‌‍Ǝ‌‌‌‌‌ƎƎƎƎg‏‏‏‏‌‌‌‌‌‍Ǝ‌‍Ǝ‍Ǝ‏‏‌Ǝ‍‏‍‏ƎƎ‌‍‌Ǝ‏ƎƎƎ‌‍Ǝ‌‌‌‌‌ƎƎƎƎ ‏‏‏‏‌‌‌‌‌‍Ǝ‌‍Ǝ‍Ǝ‏‏‌Ǝ‍‏‍‏ƎƎ‌‍‌Ǝ‏ƎƎƎ‌‍Ǝ‌‌‌‌‌ƎƎƎƎD‏‏‏‏‌‌‌‌‌‍Ǝ‌‍Ǝ‍Ǝ‏‏‌Ǝ‍‏‍‏ƎƎ‌‍‌Ǝ‏ƎƎƎ‌‍Ǝ‌‌‌‌‌ƎƎƎƎa‏‏‏‏‌‌‌‌‌‍Ǝ‌‍Ǝ‍Ǝ‏‏‌Ǝ‍‏‍‏ƎƎ‌‍‌Ǝ‏ƎƎƎ‌‍Ǝ‌‌‌‌‌ƎƎƎƎt‏‏‏‏‌‌‌‌‌‍Ǝ‌‍Ǝ‍Ǝ‏‏‌Ǝ‍‏‍‏ƎƎ‌‍‌Ǝ‏ƎƎƎ‌‍Ǝ‌‌‌‌‌ƎƎƎƎa‏‏‏‏‌‌‌‌‌‍Ǝ‌‍Ǝ‍Ǝ‏‏‌Ǝ‍‏‍‏ƎƎ‌‍‌Ǝ‏ƎƎƎ‌‍Ǝ‌‌‌‌‌ƎƎƎƎ ‏‏‏‏‌‌‌‌‌‍Ǝ‌‍Ǝ‍Ǝ‏‏‌Ǝ‍‏‍‏ƎƎ‌‍‌Ǝ‏ƎƎƎ‌‍Ǝ‌‌‌‌‌ƎƎƎƎm‏‏‏‏‌‌‌‌‌‍Ǝ‌‍Ǝ‍Ǝ‏‏‌Ǝ‍‏‍‏ƎƎ‌‍‌Ǝ‏ƎƎƎ‌‍Ǝ‌‌‌‌‌ƎƎƎƎu‏‏‏‏‌‌‌‌‌‍Ǝ‌‍Ǝ‍Ǝ‏‏‌Ǝ‍‏‍‏ƎƎ‌‍‌Ǝ‏ƎƎƎ‌‍Ǝ‌‌‌‌‌ƎƎƎƎs‏‏‏‏‌‌‌‌‌‍Ǝ‌‍Ǝ‍Ǝ‏‏‌Ǝ‍‏‍‏ƎƎ‌‍‌Ǝ‏ƎƎƎ‌‍Ǝ‌‌‌‌‌ƎƎƎƎt‏‏‏‏‌‌‌‌‌‍Ǝ‌‍Ǝ‍Ǝ‏‏‌Ǝ‍‏‍‏ƎƎ‌‍‌Ǝ‏ƎƎƎ‌‍Ǝ‌‌‌‌‌ƎƎƎƎ ‏‏‏‏‌‌‌‌‌‍Ǝ‌‍Ǝ‍Ǝ‏‏‌Ǝ‍‏‍‏ƎƎ‌‍‌Ǝ‏ƎƎƎ‌‍Ǝ‌‌‌‌‌ƎƎƎƎb‏‏‏‏‌‌‌‌‌‍Ǝ‌‍Ǝ‍Ǝ‏‏‌Ǝ‍‏‍‏ƎƎ‌‍‌Ǝ‏ƎƎƎ‌‍Ǝ‌‌‌‌‌ƎƎƎƎe‏‏‏‏‌‌‌‌‌‍Ǝ‌‍Ǝ‍Ǝ‏‏‌Ǝ‍‏‍‏ƎƎ‌‍‌Ǝ‏ƎƎƎ‌‍Ǝ‌‌‌‌‌ƎƎƎƎ ‏‏‏‏‌‌‌‌‌‍Ǝ‌‍Ǝ‍Ǝ‏‏‌Ǝ‍‏‍‏ƎƎ‌‍‌Ǝ‏ƎƎƎ‌‍Ǝ‌‌‌‌‌ƎƎƎƎV‏‏‏‏‌‌‌‌‌‍Ǝ‌‍Ǝ‍Ǝ‏‏‌Ǝ‍‏‍‏ƎƎ‌‍‌Ǝ‏ƎƎƎ‌‍Ǝ‌‌‌‌‌ƎƎƎƎa‏‏‏‏‌‌‌‌‌‍Ǝ‌‍Ǝ‍Ǝ‏‏‌Ǝ‍‏‍‏ƎƎ‌‍‌Ǝ‏ƎƎƎ‌‍Ǝ‌‌‌‌‌ƎƎƎƎl‏‏‏‏‌‌‌‌‌‍Ǝ‌‍Ǝ‍Ǝ‏‏‌Ǝ‍‏‍‏ƎƎ‌‍‌Ǝ‏ƎƎƎ‌‍Ǝ‌‌‌‌‌ƎƎƎƎi‏‏‏‏‌‌‌‌‌‍Ǝ‌‍Ǝ‍Ǝ‏‏‌Ǝ‍‏‍‏ƎƎ‌‍‌Ǝ‏ƎƎƎ‌‍Ǝ‌‌‌‌‌ƎƎƎƎd‏‏‏‏‌‌‌‌‌‍Ǝ‌‍Ǝ‍Ǝ‏‏‌Ǝ‍‏‍‏ƎƎ‌‍‌Ǝ‏ƎƎƎ‌‍Ǝ‌‌‌‌‌ƎƎƎƎ.‏‏‏‏‌‌‌‌‌‍Ǝ‌‍Ǝ‍Ǝ‏‏‌Ǝ‍‏‍‏ƎƎ‌‍‌Ǝ‏ƎƎƎ‌‍Ǝ‌‌‌‌‌ƎƎƎƎ ‏‏‏‏‌‌‌‌‌‍Ǝ‌‍Ǝ‍Ǝ‏‏‌Ǝ‍‏‍‏ƎƎ‌‍‌Ǝ‏ƎƎƎ‌‍Ǝ‌‌‌‌‌ƎƎƎƎ ‏‏‏‏‌‌‌‌‌‍Ǝ‌‍Ǝ‍Ǝ‏‏‌Ǝ‍‏‍‏ƎƎ‌‍‌Ǝ‏ƎƎƎ‌‍Ǝ‌‌‌‌‌ƎƎƎƎ</w:t>
+      </w:r>
+      <w:r>
+        <w:rPr>
+          <w:rFonts w:ascii="TimesNewRomanPSMT" w:hAnsi="TimesNewRomanPSMT" w:eastAsia="TimesNewRomanPSMT"/>
+          <w:b w:val="0"/>
+          <w:i w:val="0"/>
+          <w:color w:val="000000"/>
+          <w:sz w:val="23"/>
+        </w:rPr>
+        <w:t>T‏‏‏‏‌‌‌‌‌‍Ǝ‌‍Ǝ‍Ǝ‏‏‌Ǝ‍‏‍‏ƎƎ‌‍‌Ǝ‏ƎƎƎ‌‍Ǝ‌‌‌‌‌ƎƎƎƎh‏‏‏‏‌‌‌‌‌‍Ǝ‌‍Ǝ‍Ǝ‏‏‌Ǝ‍‏‍‏ƎƎ‌‍‌Ǝ‏ƎƎƎ‌‍Ǝ‌‌‌‌‌ƎƎƎƎe‏‏‏‏‌‌‌‌‌‍Ǝ‌‍Ǝ‍Ǝ‏‏‌Ǝ‍‏‍‏ƎƎ‌‍‌Ǝ‏ƎƎƎ‌‍Ǝ‌‌‌‌‌ƎƎƎƎ ‏‏‏‏‌‌‌‌‌‍Ǝ‌‍Ǝ‍Ǝ‏‏‌Ǝ‍‏‍‏ƎƎ‌‍‌Ǝ‏ƎƎƎ‌‍Ǝ‌‌‌‌‌ƎƎƎƎs‏‏‏‏‌‌‌‌‌‍Ǝ‌‍Ǝ‍Ǝ‏‏‌Ǝ‍‏‍‏ƎƎ‌‍‌Ǝ‏ƎƎƎ‌‍Ǝ‌‌‌‌‌ƎƎƎƎy‏‏‏‏‌‌‌‌‌‍Ǝ‌‍Ǝ‍Ǝ‏‏‌Ǝ‍‏‍‏ƎƎ‌‍‌Ǝ‏ƎƎƎ‌‍Ǝ‌‌‌‌‌ƎƎƎƎs‏‏‏‏‌‌‌‌‌‍Ǝ‌‍Ǝ‍Ǝ‏‏‌Ǝ‍‏‍‏ƎƎ‌‍‌Ǝ‏ƎƎƎ‌‍Ǝ‌‌‌‌‌ƎƎƎƎt‏‏‏‏‌‌‌‌‌‍Ǝ‌‍Ǝ‍Ǝ‏‏‌Ǝ‍‏‍‏ƎƎ‌‍‌Ǝ‏ƎƎƎ‌‍Ǝ‌‌‌‌‌ƎƎƎƎe‏‏‏‏‌‌‌‌‌‍Ǝ‌‍Ǝ‍Ǝ‏‏‌Ǝ‍‏‍‏ƎƎ‌‍‌Ǝ‏ƎƎƎ‌‍Ǝ‌‌‌‌‌ƎƎƎƎm‏‏‏‏‌‌‌‌‌‍Ǝ‌‍Ǝ‍Ǝ‏‏‌Ǝ‍‏‍‏ƎƎ‌‍‌Ǝ‏ƎƎƎ‌‍Ǝ‌‌‌‌‌ƎƎƎƎ ‏‏‏‏‌‌‌‌‌‍Ǝ‌‍Ǝ‍Ǝ‏‏‌Ǝ‍‏‍‏ƎƎ‌‍‌Ǝ‏ƎƎƎ‌‍Ǝ‌‌‌‌‌ƎƎƎƎr‏‏‏‏‌‌‌‌‌‍Ǝ‌‍Ǝ‍Ǝ‏‏‌Ǝ‍‏‍‏ƎƎ‌‍‌Ǝ‏ƎƎƎ‌‍Ǝ‌‌‌‌‌ƎƎƎƎe‏‏‏‏‌‌‌‌‌‍Ǝ‌‍Ǝ‍Ǝ‏‏‌Ǝ‍‏‍‏ƎƎ‌‍‌Ǝ‏ƎƎƎ‌‍Ǝ‌‌‌‌‌ƎƎƎƎq‏‏‏‏‌‌‌‌‌‍Ǝ‌‍Ǝ‍Ǝ‏‏‌Ǝ‍‏‍‏ƎƎ‌‍‌Ǝ‏ƎƎƎ‌‍Ǝ‌‌‌‌‌ƎƎƎƎu‏‏‏‏‌‌‌‌‌‍Ǝ‌‍Ǝ‍Ǝ‏‏‌Ǝ‍‏‍‏ƎƎ‌‍‌Ǝ‏ƎƎƎ‌‍Ǝ‌‌‌‌‌ƎƎƎƎi‏‏‏‏‌‌‌‌‌‍Ǝ‌‍Ǝ‍Ǝ‏‏‌Ǝ‍‏‍‏ƎƎ‌‍‌Ǝ‏ƎƎƎ‌‍Ǝ‌‌‌‌‌ƎƎƎƎr‏‏‏‏‌‌‌‌‌‍Ǝ‌‍Ǝ‍Ǝ‏‏‌Ǝ‍‏‍‏ƎƎ‌‍‌Ǝ‏ƎƎƎ‌‍Ǝ‌‌‌‌‌ƎƎƎƎe‏‏‏‏‌‌‌‌‌‍Ǝ‌‍Ǝ‍Ǝ‏‏‌Ǝ‍‏‍‏ƎƎ‌‍‌Ǝ‏ƎƎƎ‌‍Ǝ‌‌‌‌‌ƎƎƎƎs‏‏‏‏‌‌‌‌‌‍Ǝ‌‍Ǝ‍Ǝ‏‏‌Ǝ‍‏‍‏ƎƎ‌‍‌Ǝ‏ƎƎƎ‌‍Ǝ‌‌‌‌‌ƎƎƎƎ ‏‏‏‏‌‌‌‌‌‍Ǝ‌‍Ǝ‍Ǝ‏‏‌Ǝ‍‏‍‏ƎƎ‌‍‌Ǝ‏ƎƎƎ‌‍Ǝ‌‌‌‌‌ƎƎƎƎt‏‏‏‏‌‌‌‌‌‍Ǝ‌‍Ǝ‍Ǝ‏‏‌Ǝ‍‏‍‏ƎƎ‌‍‌Ǝ‏ƎƎƎ‌‍Ǝ‌‌‌‌‌ƎƎƎƎh‏‏‏‏‌‌‌‌‌‍Ǝ‌‍Ǝ‍Ǝ‏‏‌Ǝ‍‏‍‏ƎƎ‌‍‌Ǝ‏ƎƎƎ‌‍Ǝ‌‌‌‌‌ƎƎƎƎa‏‏‏‏‌‌‌‌‌‍Ǝ‌‍Ǝ‍Ǝ‏‏‌Ǝ‍‏‍‏ƎƎ‌‍‌Ǝ‏ƎƎƎ‌‍Ǝ‌‌‌‌‌ƎƎƎƎt‏‏‏‏‌‌‌‌‌‍Ǝ‌‍Ǝ‍Ǝ‏‏‌Ǝ‍‏‍‏ƎƎ‌‍‌Ǝ‏ƎƎƎ‌‍Ǝ‌‌‌‌‌ƎƎƎƎ ‏‏‏‏‌‌‌‌‌‍Ǝ‌‍Ǝ‍Ǝ‏‏‌Ǝ‍‏‍‏ƎƎ‌‍‌Ǝ‏ƎƎƎ‌‍Ǝ‌‌‌‌‌ƎƎƎƎe‏‏‏‏‌‌‌‌‌‍Ǝ‌‍Ǝ‍Ǝ‏‏‌Ǝ‍‏‍‏ƎƎ‌‍‌Ǝ‏ƎƎƎ‌‍Ǝ‌‌‌‌‌ƎƎƎƎa‏‏‏‏‌‌‌‌‌‍Ǝ‌‍Ǝ‍Ǝ‏‏‌Ǝ‍‏‍‏ƎƎ‌‍‌Ǝ‏ƎƎƎ‌‍Ǝ‌‌‌‌‌ƎƎƎƎc‏‏‏‏‌‌‌‌‌‍Ǝ‌‍Ǝ‍Ǝ‏‏‌Ǝ‍‏‍‏ƎƎ‌‍‌Ǝ‏ƎƎƎ‌‍Ǝ‌‌‌‌‌ƎƎƎƎh‏‏‏‏‌‌‌‌‌‍Ǝ‌‍Ǝ‍Ǝ‏‏‌Ǝ‍‏‍‏ƎƎ‌‍‌Ǝ‏ƎƎƎ‌‍Ǝ‌‌‌‌‌ƎƎƎƎ ‏‏‏‏‌‌‌‌‌‍Ǝ‌‍Ǝ‍Ǝ‏‏‌Ǝ‍‏‍‏ƎƎ‌‍‌Ǝ‏ƎƎƎ‌‍Ǝ‌‌‌‌‌ƎƎƎƎD‏‏‏‏‌‌‌‌‌‍Ǝ‌‍Ǝ‍Ǝ‏‏‌Ǝ‍‏‍‏ƎƎ‌‍‌Ǝ‏ƎƎƎ‌‍Ǝ‌‌‌‌‌ƎƎƎƎL‏‏‏‏‌‌‌‌‌‍Ǝ‌‍Ǝ‍Ǝ‏‏‌Ǝ‍‏‍‏ƎƎ‌‍‌Ǝ‏ƎƎƎ‌‍Ǝ‌‌‌‌‌ƎƎƎƎA‏‏‏‏‌‌‌‌‌‍Ǝ‌‍Ǝ‍Ǝ‏‏‌Ǝ‍‏‍‏ƎƎ‌‍‌Ǝ‏ƎƎƎ‌‍Ǝ‌‌‌‌‌ƎƎƎƎ ‏‏‏‏‌‌‌‌‌‍Ǝ‌‍Ǝ‍Ǝ‏‏‌Ǝ‍‏‍‏ƎƎ‌‍‌Ǝ‏ƎƎƎ‌‍Ǝ‌‌‌‌‌ƎƎƎƎt‏‏‏‏‌‌‌‌‌‍Ǝ‌‍Ǝ‍Ǝ‏‏‌Ǝ‍‏‍‏ƎƎ‌‍‌Ǝ‏ƎƎƎ‌‍Ǝ‌‌‌‌‌ƎƎƎƎr‏‏‏‏‌‌‌‌‌‍Ǝ‌‍Ǝ‍Ǝ‏‏‌Ǝ‍‏‍‏ƎƎ‌‍‌Ǝ‏ƎƎƎ‌‍Ǝ‌‌‌‌‌ƎƎƎƎa‏‏‏‏‌‌‌‌‌‍Ǝ‌‍Ǝ‍Ǝ‏‏‌Ǝ‍‏‍‏ƎƎ‌‍‌Ǝ‏ƎƎƎ‌‍Ǝ‌‌‌‌‌ƎƎƎƎn‏‏‏‏‌‌‌‌‌‍Ǝ‌‍Ǝ‍Ǝ‏‏‌Ǝ‍‏‍‏ƎƎ‌‍‌Ǝ‏ƎƎƎ‌‍Ǝ‌‌‌‌‌ƎƎƎƎs‏‏‏‏‌‌‌‌‌‍Ǝ‌‍Ǝ‍Ǝ‏‏‌Ǝ‍‏‍‏ƎƎ‌‍‌Ǝ‏ƎƎƎ‌‍Ǝ‌‌‌‌‌ƎƎƎƎa‏‏‏‏‌‌‌‌‌‍Ǝ‌‍Ǝ‍Ǝ‏‏‌Ǝ‍‏‍‏ƎƎ‌‍‌Ǝ‏ƎƎƎ‌‍Ǝ‌‌‌‌‌ƎƎƎƎc‏‏‏‏‌‌‌‌‌‍Ǝ‌‍Ǝ‍Ǝ‏‏‌Ǝ‍‏‍‏ƎƎ‌‍‌Ǝ‏ƎƎƎ‌‍Ǝ‌‌‌‌‌ƎƎƎƎt‏‏‏‏‌‌‌‌‌‍Ǝ‌‍Ǝ‍Ǝ‏‏‌Ǝ‍‏‍‏ƎƎ‌‍‌Ǝ‏ƎƎƎ‌‍Ǝ‌‌‌‌‌ƎƎƎƎi‏‏‏‏‌‌‌‌‌‍Ǝ‌‍Ǝ‍Ǝ‏‏‌Ǝ‍‏‍‏ƎƎ‌‍‌Ǝ‏ƎƎƎ‌‍Ǝ‌‌‌‌‌ƎƎƎƎo‏‏‏‏‌‌‌‌‌‍Ǝ‌‍Ǝ‍Ǝ‏‏‌Ǝ‍‏‍‏ƎƎ‌‍‌Ǝ‏ƎƎƎ‌‍Ǝ‌‌‌‌‌ƎƎƎƎn‏‏‏‏‌‌‌‌‌‍Ǝ‌‍Ǝ‍Ǝ‏‏‌Ǝ‍‏‍‏ƎƎ‌‍‌Ǝ‏ƎƎƎ‌‍Ǝ‌‌‌‌‌ƎƎƎƎ ‏‏‏‏‌‌‌‌‌‍Ǝ‌‍Ǝ‍Ǝ‏‏‌Ǝ‍‏‍‏ƎƎ‌‍‌Ǝ‏ƎƎƎ‌‍Ǝ‌‌‌‌‌ƎƎƎƎi‏‏‏‏‌‌‌‌‌‍Ǝ‌‍Ǝ‍Ǝ‏‏‌Ǝ‍‏‍‏ƎƎ‌‍‌Ǝ‏ƎƎƎ‌‍Ǝ‌‌‌‌‌ƎƎƎƎn‏‏‏‏‌‌‌‌‌‍Ǝ‌‍Ǝ‍Ǝ‏‏‌Ǝ‍‏‍‏ƎƎ‌‍‌Ǝ‏ƎƎƎ‌‍Ǝ‌‌‌‌‌ƎƎƎƎc‏‏‏‏‌‌‌‌‌‍Ǝ‌‍Ǝ‍Ǝ‏‏‌Ǝ‍‏‍‏ƎƎ‌‍‌Ǝ‏ƎƎƎ‌‍Ǝ‌‌‌‌‌ƎƎƎƎl‏‏‏‏‌‌‌‌‌‍Ǝ‌‍Ǝ‍Ǝ‏‏‌Ǝ‍‏‍‏ƎƎ‌‍‌Ǝ‏ƎƎƎ‌‍Ǝ‌‌‌‌‌ƎƎƎƎu‏‏‏‏‌‌‌‌‌‍Ǝ‌‍Ǝ‍Ǝ‏‏‌Ǝ‍‏‍‏ƎƎ‌‍‌Ǝ‏ƎƎƎ‌‍Ǝ‌‌‌‌‌ƎƎƎƎd‏‏‏‏‌‌‌‌‌‍Ǝ‌‍Ǝ‍Ǝ‏‏‌Ǝ‍‏‍‏ƎƎ‌‍‌Ǝ‏ƎƎƎ‌‍Ǝ‌‌‌‌‌ƎƎƎƎe‏‏‏‏‌‌‌‌‌‍Ǝ‌‍Ǝ‍Ǝ‏‏‌Ǝ‍‏‍‏ƎƎ‌‍‌Ǝ‏ƎƎƎ‌‍Ǝ‌‌‌‌‌ƎƎƎƎ ‏‏‏‏‌‌‌‌‌‍Ǝ‌‍Ǝ‍Ǝ‏‏‌Ǝ‍‏‍‏ƎƎ‌‍‌Ǝ‏ƎƎƎ‌‍Ǝ‌‌‌‌‌ƎƎƎƎa‏‏‏‏‌‌‌‌‌‍Ǝ‌‍Ǝ‍Ǝ‏‏‌Ǝ‍‏‍‏ƎƎ‌‍‌Ǝ‏ƎƎƎ‌‍Ǝ‌‌‌‌‌ƎƎƎƎc‏‏‏‏‌‌‌‌‌‍Ǝ‌‍Ǝ‍Ǝ‏‏‌Ǝ‍‏‍‏ƎƎ‌‍‌Ǝ‏ƎƎƎ‌‍Ǝ‌‌‌‌‌ƎƎƎƎt‏‏‏‏‌‌‌‌‌‍Ǝ‌‍Ǝ‍Ǝ‏‏‌Ǝ‍‏‍‏ƎƎ‌‍‌Ǝ‏ƎƎƎ‌‍Ǝ‌‌‌‌‌ƎƎƎƎi‏‏‏‏‌‌‌‌‌‍Ǝ‌‍Ǝ‍Ǝ‏‏‌Ǝ‍‏‍‏ƎƎ‌‍‌Ǝ‏ƎƎƎ‌‍Ǝ‌‌‌‌‌ƎƎƎƎv‏‏‏‏‌‌‌‌‌‍Ǝ‌‍Ǝ‍Ǝ‏‏‌Ǝ‍‏‍‏ƎƎ‌‍‌Ǝ‏ƎƎƎ‌‍Ǝ‌‌‌‌‌ƎƎƎƎe‏‏‏‏‌‌‌‌‌‍Ǝ‌‍Ǝ‍Ǝ‏‏‌Ǝ‍‏‍‏ƎƎ‌‍‌Ǝ‏ƎƎƎ‌‍Ǝ‌‌‌‌‌ƎƎƎƎ ‏‏‏‏‌‌‌‌‌‍Ǝ‌‍Ǝ‍Ǝ‏‏‌Ǝ‍‏‍‏ƎƎ‌‍‌Ǝ‏ƎƎƎ‌‍Ǝ‌‌‌‌‌ƎƎƎƎ</w:t>
+      </w:r>
+      <w:r>
+        <w:rPr>
+          <w:rFonts w:ascii="TimesNewRomanPSMT" w:hAnsi="TimesNewRomanPSMT" w:eastAsia="TimesNewRomanPSMT"/>
+          <w:b w:val="0"/>
+          <w:i w:val="0"/>
+          <w:color w:val="000000"/>
+          <w:sz w:val="23"/>
+        </w:rPr>
+        <w:t>a‏‏‏‏‌‌‌‌‌‍Ǝ‌‍Ǝ‍Ǝ‏‏‌Ǝ‍‏‍‏ƎƎ‌‍‌Ǝ‏ƎƎƎ‌‍Ǝ‌‌‌‌‌ƎƎƎƎc‏‏‏‏‌‌‌‌‌‍Ǝ‌‍Ǝ‍Ǝ‏‏‌Ǝ‍‏‍‏ƎƎ‌‍‌Ǝ‏ƎƎƎ‌‍Ǝ‌‌‌‌‌ƎƎƎƎc‏‏‏‏‌‌‌‌‌‍Ǝ‌‍Ǝ‍Ǝ‏‏‌Ǝ‍‏‍‏ƎƎ‌‍‌Ǝ‏ƎƎƎ‌‍Ǝ‌‌‌‌‌ƎƎƎƎo‏‏‏‏‌‌‌‌‌‍Ǝ‌‍Ǝ‍Ǝ‏‏‌Ǝ‍‏‍‏ƎƎ‌‍‌Ǝ‏ƎƎƎ‌‍Ǝ‌‌‌‌‌ƎƎƎƎu‏‏‏‏‌‌‌‌‌‍Ǝ‌‍Ǝ‍Ǝ‏‏‌Ǝ‍‏‍‏ƎƎ‌‍‌Ǝ‏ƎƎƎ‌‍Ǝ‌‌‌‌‌ƎƎƎƎn‏‏‏‏‌‌‌‌‌‍Ǝ‌‍Ǝ‍Ǝ‏‏‌Ǝ‍‏‍‏ƎƎ‌‍‌Ǝ‏ƎƎƎ‌‍Ǝ‌‌‌‌‌ƎƎƎƎt‏‏‏‏‌‌‌‌‌‍Ǝ‌‍Ǝ‍Ǝ‏‏‌Ǝ‍‏‍‏ƎƎ‌‍‌Ǝ‏ƎƎƎ‌‍Ǝ‌‌‌‌‌ƎƎƎƎi‏‏‏‏‌‌‌‌‌‍Ǝ‌‍Ǝ‍Ǝ‏‏‌Ǝ‍‏‍‏ƎƎ‌‍‌Ǝ‏ƎƎƎ‌‍Ǝ‌‌‌‌‌ƎƎƎƎn‏‏‏‏‌‌‌‌‌‍Ǝ‌‍Ǝ‍Ǝ‏‏‌Ǝ‍‏‍‏ƎƎ‌‍‌Ǝ‏ƎƎƎ‌‍Ǝ‌‌‌‌‌ƎƎƎƎg‏‏‏‏‌‌‌‌‌‍Ǝ‌‍Ǝ‍Ǝ‏‏‌Ǝ‍‏‍‏ƎƎ‌‍‌Ǝ‏ƎƎƎ‌‍Ǝ‌‌‌‌‌ƎƎƎƎ ‏‏‏‏‌‌‌‌‌‍Ǝ‌‍Ǝ‍Ǝ‏‏‌Ǝ‍‏‍‏ƎƎ‌‍‌Ǝ‏ƎƎƎ‌‍Ǝ‌‌‌‌‌ƎƎƎƎd‏‏‏‏‌‌‌‌‌‍Ǝ‌‍Ǝ‍Ǝ‏‏‌Ǝ‍‏‍‏ƎƎ‌‍‌Ǝ‏ƎƎƎ‌‍Ǝ‌‌‌‌‌ƎƎƎƎa‏‏‏‏‌‌‌‌‌‍Ǝ‌‍Ǝ‍Ǝ‏‏‌Ǝ‍‏‍‏ƎƎ‌‍‌Ǝ‏ƎƎƎ‌‍Ǝ‌‌‌‌‌ƎƎƎƎt‏‏‏‏‌‌‌‌‌‍Ǝ‌‍Ǝ‍Ǝ‏‏‌Ǝ‍‏‍‏ƎƎ‌‍‌Ǝ‏ƎƎƎ‌‍Ǝ‌‌‌‌‌ƎƎƎƎa‏‏‏‏‌‌‌‌‌‍Ǝ‌‍Ǝ‍Ǝ‏‏‌Ǝ‍‏‍‏ƎƎ‌‍‌Ǝ‏ƎƎƎ‌‍Ǝ‌‌‌‌‌ƎƎƎƎ.‏‏‏‏‌‌‌‌‌‍Ǝ‌‍Ǝ‍Ǝ‏‏‌Ǝ‍‏‍‏ƎƎ‌‍‌Ǝ‏ƎƎƎ‌‍Ǝ‌‌‌‌‌ƎƎƎƎ ‏‏‏‏‌‌‌‌‌‍Ǝ‌‍Ǝ‍Ǝ‏‏‌Ǝ‍‏‍‏ƎƎ‌‍‌Ǝ‏ƎƎƎ‌‍Ǝ‌‌‌‌‌ƎƎƎƎT‏‏‏‏‌‌‌‌‌‍Ǝ‌‍Ǝ‍Ǝ‏‏‌Ǝ‍‏‍‏ƎƎ‌‍‌Ǝ‏ƎƎƎ‌‍Ǝ‌‌‌‌‌ƎƎƎƎh‏‏‏‏‌‌‌‌‌‍Ǝ‌‍Ǝ‍Ǝ‏‏‌Ǝ‍‏‍‏ƎƎ‌‍‌Ǝ‏ƎƎƎ‌‍Ǝ‌‌‌‌‌ƎƎƎƎi‏‏‏‏‌‌‌‌‌‍Ǝ‌‍Ǝ‍Ǝ‏‏‌Ǝ‍‏‍‏ƎƎ‌‍‌Ǝ‏ƎƎƎ‌‍Ǝ‌‌‌‌‌ƎƎƎƎs‏‏‏‏‌‌‌‌‌‍Ǝ‌‍Ǝ‍Ǝ‏‏‌Ǝ‍‏‍‏ƎƎ‌‍‌Ǝ‏ƎƎƎ‌‍Ǝ‌‌‌‌‌ƎƎƎƎ ‏‏‏‏‌‌‌‌‌‍Ǝ‌‍Ǝ‍Ǝ‏‏‌Ǝ‍‏‍‏ƎƎ‌‍‌Ǝ‏ƎƎƎ‌‍Ǝ‌‌‌‌‌ƎƎƎƎi‏‏‏‏‌‌‌‌‌‍Ǝ‌‍Ǝ‍Ǝ‏‏‌Ǝ‍‏‍‏ƎƎ‌‍‌Ǝ‏ƎƎƎ‌‍Ǝ‌‌‌‌‌ƎƎƎƎn‏‏‏‏‌‌‌‌‌‍Ǝ‌‍Ǝ‍Ǝ‏‏‌Ǝ‍‏‍‏ƎƎ‌‍‌Ǝ‏ƎƎƎ‌‍Ǝ‌‌‌‌‌ƎƎƎƎc‏‏‏‏‌‌‌‌‌‍Ǝ‌‍Ǝ‍Ǝ‏‏‌Ǝ‍‏‍‏ƎƎ‌‍‌Ǝ‏ƎƎƎ‌‍Ǝ‌‌‌‌‌ƎƎƎƎl‏‏‏‏‌‌‌‌‌‍Ǝ‌‍Ǝ‍Ǝ‏‏‌Ǝ‍‏‍‏ƎƎ‌‍‌Ǝ‏ƎƎƎ‌‍Ǝ‌‌‌‌‌ƎƎƎƎu‏‏‏‏‌‌‌‌‌‍Ǝ‌‍Ǝ‍Ǝ‏‏‌Ǝ‍‏‍‏ƎƎ‌‍‌Ǝ‏ƎƎƎ‌‍Ǝ‌‌‌‌‌ƎƎƎƎd‏‏‏‏‌‌‌‌‌‍Ǝ‌‍Ǝ‍Ǝ‏‏‌Ǝ‍‏‍‏ƎƎ‌‍‌Ǝ‏ƎƎƎ‌‍Ǝ‌‌‌‌‌ƎƎƎƎe‏‏‏‏‌‌‌‌‌‍Ǝ‌‍Ǝ‍Ǝ‏‏‌Ǝ‍‏‍‏ƎƎ‌‍‌Ǝ‏ƎƎƎ‌‍Ǝ‌‌‌‌‌ƎƎƎƎs‏‏‏‏‌‌‌‌‌‍Ǝ‌‍Ǝ‍Ǝ‏‏‌Ǝ‍‏‍‏ƎƎ‌‍‌Ǝ‏ƎƎƎ‌‍Ǝ‌‌‌‌‌ƎƎƎƎ ‏‏‏‏‌‌‌‌‌‍Ǝ‌‍Ǝ‍Ǝ‏‏‌Ǝ‍‏‍‏ƎƎ‌‍‌Ǝ‏ƎƎƎ‌‍Ǝ‌‌‌‌‌ƎƎƎƎt‏‏‏‏‌‌‌‌‌‍Ǝ‌‍Ǝ‍Ǝ‏‏‌Ǝ‍‏‍‏ƎƎ‌‍‌Ǝ‏ƎƎƎ‌‍Ǝ‌‌‌‌‌ƎƎƎƎh‏‏‏‏‌‌‌‌‌‍Ǝ‌‍Ǝ‍Ǝ‏‏‌Ǝ‍‏‍‏ƎƎ‌‍‌Ǝ‏ƎƎƎ‌‍Ǝ‌‌‌‌‌ƎƎƎƎe‏‏‏‏‌‌‌‌‌‍Ǝ‌‍Ǝ‍Ǝ‏‏‌Ǝ‍‏‍‏ƎƎ‌‍‌Ǝ‏ƎƎƎ‌‍Ǝ‌‌‌‌‌ƎƎƎƎ ‏‏‏‏‌‌‌‌‌‍Ǝ‌‍Ǝ‍Ǝ‏‏‌Ǝ‍‏‍‏ƎƎ‌‍‌Ǝ‏ƎƎƎ‌‍Ǝ‌‌‌‌‌ƎƎƎƎF‏‏‏‏‌‌‌‌‌‍Ǝ‌‍Ǝ‍Ǝ‏‏‌Ǝ‍‏‍‏ƎƎ‌‍‌Ǝ‏ƎƎƎ‌‍Ǝ‌‌‌‌‌ƎƎƎƎu‏‏‏‏‌‌‌‌‌‍Ǝ‌‍Ǝ‍Ǝ‏‏‌Ǝ‍‏‍‏ƎƎ‌‍‌Ǝ‏ƎƎƎ‌‍Ǝ‌‌‌‌‌ƎƎƎƎn‏‏‏‏‌‌‌‌‌‍Ǝ‌‍Ǝ‍Ǝ‏‏‌Ǝ‍‏‍‏ƎƎ‌‍‌Ǝ‏ƎƎƎ‌‍Ǝ‌‌‌‌‌ƎƎƎƎd‏‏‏‏‌‌‌‌‌‍Ǝ‌‍Ǝ‍Ǝ‏‏‌Ǝ‍‏‍‏ƎƎ‌‍‌Ǝ‏ƎƎƎ‌‍Ǝ‌‌‌‌‌ƎƎƎƎ ‏‏‏‏‌‌‌‌‌‍Ǝ‌‍Ǝ‍Ǝ‏‏‌Ǝ‍‏‍‏ƎƎ‌‍‌Ǝ‏ƎƎƎ‌‍Ǝ‌‌‌‌‌ƎƎƎƎC‏‏‏‏‌‌‌‌‌‍Ǝ‌‍Ǝ‍Ǝ‏‏‌Ǝ‍‏‍‏ƎƎ‌‍‌Ǝ‏ƎƎƎ‌‍Ǝ‌‌‌‌‌ƎƎƎƎo‏‏‏‏‌‌‌‌‌‍Ǝ‌‍Ǝ‍Ǝ‏‏‌Ǝ‍‏‍‏ƎƎ‌‍‌Ǝ‏ƎƎƎ‌‍Ǝ‌‌‌‌‌ƎƎƎƎd‏‏‏‏‌‌‌‌‌‍Ǝ‌‍Ǝ‍Ǝ‏‏‌Ǝ‍‏‍‏ƎƎ‌‍‌Ǝ‏ƎƎƎ‌‍Ǝ‌‌‌‌‌ƎƎƎƎe‏‏‏‏‌‌‌‌‌‍Ǝ‌‍Ǝ‍Ǝ‏‏‌Ǝ‍‏‍‏ƎƎ‌‍‌Ǝ‏ƎƎƎ‌‍Ǝ‌‌‌‌‌ƎƎƎƎ,‏‏‏‏‌‌‌‌‌‍Ǝ‌‍Ǝ‍Ǝ‏‏‌Ǝ‍‏‍‏ƎƎ‌‍‌Ǝ‏ƎƎƎ‌‍Ǝ‌‌‌‌‌ƎƎƎƎ ‏‏‏‏‌‌‌‌‌‍Ǝ‌‍Ǝ‍Ǝ‏‏‌Ǝ‍‏‍‏ƎƎ‌‍‌Ǝ‏ƎƎƎ‌‍Ǝ‌‌‌‌‌ƎƎƎƎF‏‏‏‏‌‌‌‌‌‍Ǝ‌‍Ǝ‍Ǝ‏‏‌Ǝ‍‏‍‏ƎƎ‌‍‌Ǝ‏ƎƎƎ‌‍Ǝ‌‌‌‌‌ƎƎƎƎi‏‏‏‏‌‌‌‌‌‍Ǝ‌‍Ǝ‍Ǝ‏‏‌Ǝ‍‏‍‏ƎƎ‌‍‌Ǝ‏ƎƎƎ‌‍Ǝ‌‌‌‌‌ƎƎƎƎs‏‏‏‏‌‌‌‌‌‍Ǝ‌‍Ǝ‍Ǝ‏‏‌Ǝ‍‏‍‏ƎƎ‌‍‌Ǝ‏ƎƎƎ‌‍Ǝ‌‌‌‌‌ƎƎƎƎc‏‏‏‏‌‌‌‌‌‍Ǝ‌‍Ǝ‍Ǝ‏‏‌Ǝ‍‏‍‏ƎƎ‌‍‌Ǝ‏ƎƎƎ‌‍Ǝ‌‌‌‌‌ƎƎƎƎa‏‏‏‏‌‌‌‌‌‍Ǝ‌‍Ǝ‍Ǝ‏‏‌Ǝ‍‏‍‏ƎƎ‌‍‌Ǝ‏ƎƎƎ‌‍Ǝ‌‌‌‌‌ƎƎƎƎl‏‏‏‏‌‌‌‌‌‍Ǝ‌‍Ǝ‍Ǝ‏‏‌Ǝ‍‏‍‏ƎƎ‌‍‌Ǝ‏ƎƎƎ‌‍Ǝ‌‌‌‌‌ƎƎƎƎ ‏‏‏‏‌‌‌‌‌‍Ǝ‌‍Ǝ‍Ǝ‏‏‌Ǝ‍‏‍‏ƎƎ‌‍‌Ǝ‏ƎƎƎ‌‍Ǝ‌‌‌‌‌ƎƎƎƎY‏‏‏‏‌‌‌‌‌‍Ǝ‌‍Ǝ‍Ǝ‏‏‌Ǝ‍‏‍‏ƎƎ‌‍‌Ǝ‏ƎƎƎ‌‍Ǝ‌‌‌‌‌ƎƎƎƎe‏‏‏‏‌‌‌‌‌‍Ǝ‌‍Ǝ‍Ǝ‏‏‌Ǝ‍‏‍‏ƎƎ‌‍‌Ǝ‏ƎƎƎ‌‍Ǝ‌‌‌‌‌ƎƎƎƎa‏‏‏‏‌‌‌‌‌‍Ǝ‌‍Ǝ‍Ǝ‏‏‌Ǝ‍‏‍‏ƎƎ‌‍‌Ǝ‏ƎƎƎ‌‍Ǝ‌‌‌‌‌ƎƎƎƎr‏‏‏‏‌‌‌‌‌‍Ǝ‌‍Ǝ‍Ǝ‏‏‌Ǝ‍‏‍‏ƎƎ‌‍‌Ǝ‏ƎƎƎ‌‍Ǝ‌‌‌‌‌ƎƎƎƎ,‏‏‏‏‌‌‌‌‌‍Ǝ‌‍Ǝ‍Ǝ‏‏‌Ǝ‍‏‍‏ƎƎ‌‍‌Ǝ‏ƎƎƎ‌‍Ǝ‌‌‌‌‌ƎƎƎƎ ‏‏‏‏‌‌‌‌‌‍Ǝ‌‍Ǝ‍Ǝ‏‏‌Ǝ‍‏‍‏ƎƎ‌‍‌Ǝ‏ƎƎƎ‌‍Ǝ‌‌‌‌‌ƎƎƎƎP‏‏‏‏‌‌‌‌‌‍Ǝ‌‍Ǝ‍Ǝ‏‏‌Ǝ‍‏‍‏ƎƎ‌‍‌Ǝ‏ƎƎƎ‌‍Ǝ‌‌‌‌‌ƎƎƎƎr‏‏‏‏‌‌‌‌‌‍Ǝ‌‍Ǝ‍Ǝ‏‏‌Ǝ‍‏‍‏ƎƎ‌‍‌Ǝ‏ƎƎƎ‌‍Ǝ‌‌‌‌‌ƎƎƎƎo‏‏‏‏‌‌‌‌‌‍Ǝ‌‍Ǝ‍Ǝ‏‏‌Ǝ‍‏‍‏ƎƎ‌‍‌Ǝ‏ƎƎƎ‌‍Ǝ‌‌‌‌‌ƎƎƎƎg‏‏‏‏‌‌‌‌‌‍Ǝ‌‍Ǝ‍Ǝ‏‏‌Ǝ‍‏‍‏ƎƎ‌‍‌Ǝ‏ƎƎƎ‌‍Ǝ‌‌‌‌‌ƎƎƎƎr‏‏‏‏‌‌‌‌‌‍Ǝ‌‍Ǝ‍Ǝ‏‏‌Ǝ‍‏‍‏ƎƎ‌‍‌Ǝ‏ƎƎƎ‌‍Ǝ‌‌‌‌‌ƎƎƎƎa‏‏‏‏‌‌‌‌‌‍Ǝ‌‍Ǝ‍Ǝ‏‏‌Ǝ‍‏‍‏ƎƎ‌‍‌Ǝ‏ƎƎƎ‌‍Ǝ‌‌‌‌‌ƎƎƎƎm‏‏‏‏‌‌‌‌‌‍Ǝ‌‍Ǝ‍Ǝ‏‏‌Ǝ‍‏‍‏ƎƎ‌‍‌Ǝ‏ƎƎƎ‌‍Ǝ‌‌‌‌‌ƎƎƎƎ ‏‏‏‏‌‌‌‌‌‍Ǝ‌‍Ǝ‍Ǝ‏‏‌Ǝ‍‏‍‏ƎƎ‌‍‌Ǝ‏ƎƎƎ‌‍Ǝ‌‌‌‌‌ƎƎƎƎC‏‏‏‏‌‌‌‌‌‍Ǝ‌‍Ǝ‍Ǝ‏‏‌Ǝ‍‏‍‏ƎƎ‌‍‌Ǝ‏ƎƎƎ‌‍Ǝ‌‌‌‌‌ƎƎƎƎo‏‏‏‏‌‌‌‌‌‍Ǝ‌‍Ǝ‍Ǝ‏‏‌Ǝ‍‏‍‏ƎƎ‌‍‌Ǝ‏ƎƎƎ‌‍Ǝ‌‌‌‌‌ƎƎƎƎd‏‏‏‏‌‌‌‌‌‍Ǝ‌‍Ǝ‍Ǝ‏‏‌Ǝ‍‏‍‏ƎƎ‌‍‌Ǝ‏ƎƎƎ‌‍Ǝ‌‌‌‌‌ƎƎƎƎe‏‏‏‏‌‌‌‌‌‍Ǝ‌‍Ǝ‍Ǝ‏‏‌Ǝ‍‏‍‏ƎƎ‌‍‌Ǝ‏ƎƎƎ‌‍Ǝ‌‌‌‌‌ƎƎƎƎ,‏‏‏‏‌‌‌‌‌‍Ǝ‌‍Ǝ‍Ǝ‏‏‌Ǝ‍‏‍‏ƎƎ‌‍‌Ǝ‏ƎƎƎ‌‍Ǝ‌‌‌‌‌ƎƎƎƎ ‏‏‏‏‌‌‌‌‌‍Ǝ‌‍Ǝ‍Ǝ‏‏‌Ǝ‍‏‍‏ƎƎ‌‍‌Ǝ‏ƎƎƎ‌‍Ǝ‌‌‌‌‌ƎƎƎƎP‏‏‏‏‌‌‌‌‌‍Ǝ‌‍Ǝ‍Ǝ‏‏‌Ǝ‍‏‍‏ƎƎ‌‍‌Ǝ‏ƎƎƎ‌‍Ǝ‌‌‌‌‌ƎƎƎƎr‏‏‏‏‌‌‌‌‌‍Ǝ‌‍Ǝ‍Ǝ‏‏‌Ǝ‍‏‍‏ƎƎ‌‍‌Ǝ‏ƎƎƎ‌‍Ǝ‌‌‌‌‌ƎƎƎƎo‏‏‏‏‌‌‌‌‌‍Ǝ‌‍Ǝ‍Ǝ‏‏‌Ǝ‍‏‍‏ƎƎ‌‍‌Ǝ‏ƎƎƎ‌‍Ǝ‌‌‌‌‌ƎƎƎƎj‏‏‏‏‌‌‌‌‌‍Ǝ‌‍Ǝ‍Ǝ‏‏‌Ǝ‍‏‍‏ƎƎ‌‍‌Ǝ‏ƎƎƎ‌‍Ǝ‌‌‌‌‌ƎƎƎƎe‏‏‏‏‌‌‌‌‌‍Ǝ‌‍Ǝ‍Ǝ‏‏‌Ǝ‍‏‍‏ƎƎ‌‍‌Ǝ‏ƎƎƎ‌‍Ǝ‌‌‌‌‌ƎƎƎƎc‏‏‏‏‌‌‌‌‌‍Ǝ‌‍Ǝ‍Ǝ‏‏‌Ǝ‍‏‍‏ƎƎ‌‍‌Ǝ‏ƎƎƎ‌‍Ǝ‌‌‌‌‌ƎƎƎƎt‏‏‏‏‌‌‌‌‌‍Ǝ‌‍Ǝ‍Ǝ‏‏‌Ǝ‍‏‍‏ƎƎ‌‍‌Ǝ‏ƎƎƎ‌‍Ǝ‌‌‌‌‌ƎƎƎƎ ‏‏‏‏‌‌‌‌‌‍Ǝ‌‍Ǝ‍Ǝ‏‏‌Ǝ‍‏‍‏ƎƎ‌‍‌Ǝ‏ƎƎƎ‌‍Ǝ‌‌‌‌‌ƎƎƎƎC‏‏‏‏‌‌‌‌‌‍Ǝ‌‍Ǝ‍Ǝ‏‏‌Ǝ‍‏‍‏ƎƎ‌‍‌Ǝ‏ƎƎƎ‌‍Ǝ‌‌‌‌‌ƎƎƎƎo‏‏‏‏‌‌‌‌‌‍Ǝ‌‍Ǝ‍Ǝ‏‏‌Ǝ‍‏‍‏ƎƎ‌‍‌Ǝ‏ƎƎƎ‌‍Ǝ‌‌‌‌‌ƎƎƎƎd‏‏‏‏‌‌‌‌‌‍Ǝ‌‍Ǝ‍Ǝ‏‏‌Ǝ‍‏‍‏ƎƎ‌‍‌Ǝ‏ƎƎƎ‌‍Ǝ‌‌‌‌‌ƎƎƎƎe‏‏‏‏‌‌‌‌‌‍Ǝ‌‍Ǝ‍Ǝ‏‏‌Ǝ‍‏‍‏ƎƎ‌‍‌Ǝ‏ƎƎƎ‌‍Ǝ‌‌‌‌‌ƎƎƎƎ,‏‏‏‏‌‌‌‌‌‍Ǝ‌‍Ǝ‍Ǝ‏‏‌Ǝ‍‏‍‏ƎƎ‌‍‌Ǝ‏ƎƎƎ‌‍Ǝ‌‌‌‌‌ƎƎƎƎ ‏‏‏‏‌‌‌‌‌‍Ǝ‌‍Ǝ‍Ǝ‏‏‌Ǝ‍‏‍‏ƎƎ‌‍‌Ǝ‏ƎƎƎ‌‍Ǝ‌‌‌‌‌ƎƎƎƎT‏‏‏‏‌‌‌‌‌‍Ǝ‌‍Ǝ‍Ǝ‏‏‌Ǝ‍‏‍‏ƎƎ‌‍‌Ǝ‏ƎƎƎ‌‍Ǝ‌‌‌‌‌ƎƎƎƎa‏‏‏‏‌‌‌‌‌‍Ǝ‌‍Ǝ‍Ǝ‏‏‌Ǝ‍‏‍‏ƎƎ‌‍‌Ǝ‏ƎƎƎ‌‍Ǝ‌‌‌‌‌ƎƎƎƎs‏‏‏‏‌‌‌‌‌‍Ǝ‌‍Ǝ‍Ǝ‏‏‌Ǝ‍‏‍‏ƎƎ‌‍‌Ǝ‏ƎƎƎ‌‍Ǝ‌‌‌‌‌ƎƎƎƎk‏‏‏‏‌‌‌‌‌‍Ǝ‌‍Ǝ‍Ǝ‏‏‌Ǝ‍‏‍‏ƎƎ‌‍‌Ǝ‏ƎƎƎ‌‍Ǝ‌‌‌‌‌ƎƎƎƎ ‏‏‏‏‌‌‌‌‌‍Ǝ‌‍Ǝ‍Ǝ‏‏‌Ǝ‍‏‍‏ƎƎ‌‍‌Ǝ‏ƎƎƎ‌‍Ǝ‌‌‌‌‌ƎƎƎƎC‏‏‏‏‌‌‌‌‌‍Ǝ‌‍Ǝ‍Ǝ‏‏‌Ǝ‍‏‍‏ƎƎ‌‍‌Ǝ‏ƎƎƎ‌‍Ǝ‌‌‌‌‌ƎƎƎƎo‏‏‏‏‌‌‌‌‌‍Ǝ‌‍Ǝ‍Ǝ‏‏‌Ǝ‍‏‍‏ƎƎ‌‍‌Ǝ‏ƎƎƎ‌‍Ǝ‌‌‌‌‌ƎƎƎƎd‏‏‏‏‌‌‌‌‌‍Ǝ‌‍Ǝ‍Ǝ‏‏‌Ǝ‍‏‍‏ƎƎ‌‍‌Ǝ‏ƎƎƎ‌‍Ǝ‌‌‌‌‌ƎƎƎƎe‏‏‏‏‌‌‌‌‌‍Ǝ‌‍Ǝ‍Ǝ‏‏‌Ǝ‍‏‍‏ƎƎ‌‍‌Ǝ‏ƎƎƎ‌‍Ǝ‌‌‌‌‌ƎƎƎƎ,‏‏‏‏‌‌‌‌‌‍Ǝ‌‍Ǝ‍Ǝ‏‏‌Ǝ‍‏‍‏ƎƎ‌‍‌Ǝ‏ƎƎƎ‌‍Ǝ‌‌‌‌‌ƎƎƎƎ ‏‏‏‏‌‌‌‌‌‍Ǝ‌‍Ǝ‍Ǝ‏‏‌Ǝ‍‏‍‏ƎƎ‌‍‌Ǝ‏ƎƎƎ‌‍Ǝ‌‌‌‌‌ƎƎƎƎ</w:t>
+      </w:r>
+      <w:r>
+        <w:rPr>
+          <w:rFonts w:ascii="TimesNewRomanPSMT" w:hAnsi="TimesNewRomanPSMT" w:eastAsia="TimesNewRomanPSMT"/>
+          <w:b w:val="0"/>
+          <w:i w:val="0"/>
+          <w:color w:val="000000"/>
+          <w:sz w:val="23"/>
+        </w:rPr>
+        <w:t>O‏‏‏‏‌‌‌‌‌‍Ǝ‌‍Ǝ‍Ǝ‏‏‌Ǝ‍‏‍‏ƎƎ‌‍‌Ǝ‏ƎƎƎ‌‍Ǝ‌‌‌‌‌ƎƎƎƎr‏‏‏‏‌‌‌‌‌‍Ǝ‌‍Ǝ‍Ǝ‏‏‌Ǝ‍‏‍‏ƎƎ‌‍‌Ǝ‏ƎƎƎ‌‍Ǝ‌‌‌‌‌ƎƎƎƎg‏‏‏‏‌‌‌‌‌‍Ǝ‌‍Ǝ‍Ǝ‏‏‌Ǝ‍‏‍‏ƎƎ‌‍‌Ǝ‏ƎƎƎ‌‍Ǝ‌‌‌‌‌ƎƎƎƎa‏‏‏‏‌‌‌‌‌‍Ǝ‌‍Ǝ‍Ǝ‏‏‌Ǝ‍‏‍‏ƎƎ‌‍‌Ǝ‏ƎƎƎ‌‍Ǝ‌‌‌‌‌ƎƎƎƎn‏‏‏‏‌‌‌‌‌‍Ǝ‌‍Ǝ‍Ǝ‏‏‌Ǝ‍‏‍‏ƎƎ‌‍‌Ǝ‏ƎƎƎ‌‍Ǝ‌‌‌‌‌ƎƎƎƎi‏‏‏‏‌‌‌‌‌‍Ǝ‌‍Ǝ‍Ǝ‏‏‌Ǝ‍‏‍‏ƎƎ‌‍‌Ǝ‏ƎƎƎ‌‍Ǝ‌‌‌‌‌ƎƎƎƎz‏‏‏‏‌‌‌‌‌‍Ǝ‌‍Ǝ‍Ǝ‏‏‌Ǝ‍‏‍‏ƎƎ‌‍‌Ǝ‏ƎƎƎ‌‍Ǝ‌‌‌‌‌ƎƎƎƎa‏‏‏‏‌‌‌‌‌‍Ǝ‌‍Ǝ‍Ǝ‏‏‌Ǝ‍‏‍‏ƎƎ‌‍‌Ǝ‏ƎƎƎ‌‍Ǝ‌‌‌‌‌ƎƎƎƎt‏‏‏‏‌‌‌‌‌‍Ǝ‌‍Ǝ‍Ǝ‏‏‌Ǝ‍‏‍‏ƎƎ‌‍‌Ǝ‏ƎƎƎ‌‍Ǝ‌‌‌‌‌ƎƎƎƎi‏‏‏‏‌‌‌‌‌‍Ǝ‌‍Ǝ‍Ǝ‏‏‌Ǝ‍‏‍‏ƎƎ‌‍‌Ǝ‏ƎƎƎ‌‍Ǝ‌‌‌‌‌ƎƎƎƎo‏‏‏‏‌‌‌‌‌‍Ǝ‌‍Ǝ‍Ǝ‏‏‌Ǝ‍‏‍‏ƎƎ‌‍‌Ǝ‏ƎƎƎ‌‍Ǝ‌‌‌‌‌ƎƎƎƎn‏‏‏‏‌‌‌‌‌‍Ǝ‌‍Ǝ‍Ǝ‏‏‌Ǝ‍‏‍‏ƎƎ‌‍‌Ǝ‏ƎƎƎ‌‍Ǝ‌‌‌‌‌ƎƎƎƎ ‏‏‏‏‌‌‌‌‌‍Ǝ‌‍Ǝ‍Ǝ‏‏‌Ǝ‍‏‍‏ƎƎ‌‍‌Ǝ‏ƎƎƎ‌‍Ǝ‌‌‌‌‌ƎƎƎƎC‏‏‏‏‌‌‌‌‌‍Ǝ‌‍Ǝ‍Ǝ‏‏‌Ǝ‍‏‍‏ƎƎ‌‍‌Ǝ‏ƎƎƎ‌‍Ǝ‌‌‌‌‌ƎƎƎƎo‏‏‏‏‌‌‌‌‌‍Ǝ‌‍Ǝ‍Ǝ‏‏‌Ǝ‍‏‍‏ƎƎ‌‍‌Ǝ‏ƎƎƎ‌‍Ǝ‌‌‌‌‌ƎƎƎƎd‏‏‏‏‌‌‌‌‌‍Ǝ‌‍Ǝ‍Ǝ‏‏‌Ǝ‍‏‍‏ƎƎ‌‍‌Ǝ‏ƎƎƎ‌‍Ǝ‌‌‌‌‌ƎƎƎƎe‏‏‏‏‌‌‌‌‌‍Ǝ‌‍Ǝ‍Ǝ‏‏‌Ǝ‍‏‍‏ƎƎ‌‍‌Ǝ‏ƎƎƎ‌‍Ǝ‌‌‌‌‌ƎƎƎƎ,‏‏‏‏‌‌‌‌‌‍Ǝ‌‍Ǝ‍Ǝ‏‏‌Ǝ‍‏‍‏ƎƎ‌‍‌Ǝ‏ƎƎƎ‌‍Ǝ‌‌‌‌‌ƎƎƎƎ ‏‏‏‏‌‌‌‌‌‍Ǝ‌‍Ǝ‍Ǝ‏‏‌Ǝ‍‏‍‏ƎƎ‌‍‌Ǝ‏ƎƎƎ‌‍Ǝ‌‌‌‌‌ƎƎƎƎa‏‏‏‏‌‌‌‌‌‍Ǝ‌‍Ǝ‍Ǝ‏‏‌Ǝ‍‏‍‏ƎƎ‌‍‌Ǝ‏ƎƎƎ‌‍Ǝ‌‌‌‌‌ƎƎƎƎn‏‏‏‏‌‌‌‌‌‍Ǝ‌‍Ǝ‍Ǝ‏‏‌Ǝ‍‏‍‏ƎƎ‌‍‌Ǝ‏ƎƎƎ‌‍Ǝ‌‌‌‌‌ƎƎƎƎd‏‏‏‏‌‌‌‌‌‍Ǝ‌‍Ǝ‍Ǝ‏‏‌Ǝ‍‏‍‏ƎƎ‌‍‌Ǝ‏ƎƎƎ‌‍Ǝ‌‌‌‌‌ƎƎƎƎ ‏‏‏‏‌‌‌‌‌‍Ǝ‌‍Ǝ‍Ǝ‏‏‌Ǝ‍‏‍‏ƎƎ‌‍‌Ǝ‏ƎƎƎ‌‍Ǝ‌‌‌‌‌ƎƎƎƎO‏‏‏‏‌‌‌‌‌‍Ǝ‌‍Ǝ‍Ǝ‏‏‌Ǝ‍‏‍‏ƎƎ‌‍‌Ǝ‏ƎƎƎ‌‍Ǝ‌‌‌‌‌ƎƎƎƎb‏‏‏‏‌‌‌‌‌‍Ǝ‌‍Ǝ‍Ǝ‏‏‌Ǝ‍‏‍‏ƎƎ‌‍‌Ǝ‏ƎƎƎ‌‍Ǝ‌‌‌‌‌ƎƎƎƎj‏‏‏‏‌‌‌‌‌‍Ǝ‌‍Ǝ‍Ǝ‏‏‌Ǝ‍‏‍‏ƎƎ‌‍‌Ǝ‏ƎƎƎ‌‍Ǝ‌‌‌‌‌ƎƎƎƎe‏‏‏‏‌‌‌‌‌‍Ǝ‌‍Ǝ‍Ǝ‏‏‌Ǝ‍‏‍‏ƎƎ‌‍‌Ǝ‏ƎƎƎ‌‍Ǝ‌‌‌‌‌ƎƎƎƎc‏‏‏‏‌‌‌‌‌‍Ǝ‌‍Ǝ‍Ǝ‏‏‌Ǝ‍‏‍‏ƎƎ‌‍‌Ǝ‏ƎƎƎ‌‍Ǝ‌‌‌‌‌ƎƎƎƎt‏‏‏‏‌‌‌‌‌‍Ǝ‌‍Ǝ‍Ǝ‏‏‌Ǝ‍‏‍‏ƎƎ‌‍‌Ǝ‏ƎƎƎ‌‍Ǝ‌‌‌‌‌ƎƎƎƎ ‏‏‏‏‌‌‌‌‌‍Ǝ‌‍Ǝ‍Ǝ‏‏‌Ǝ‍‏‍‏ƎƎ‌‍‌Ǝ‏ƎƎƎ‌‍Ǝ‌‌‌‌‌ƎƎƎƎC‏‏‏‏‌‌‌‌‌‍Ǝ‌‍Ǝ‍Ǝ‏‏‌Ǝ‍‏‍‏ƎƎ‌‍‌Ǝ‏ƎƎƎ‌‍Ǝ‌‌‌‌‌ƎƎƎƎl‏‏‏‏‌‌‌‌‌‍Ǝ‌‍Ǝ‍Ǝ‏‏‌Ǝ‍‏‍‏ƎƎ‌‍‌Ǝ‏ƎƎƎ‌‍Ǝ‌‌‌‌‌ƎƎƎƎa‏‏‏‏‌‌‌‌‌‍Ǝ‌‍Ǝ‍Ǝ‏‏‌Ǝ‍‏‍‏ƎƎ‌‍‌Ǝ‏ƎƎƎ‌‍Ǝ‌‌‌‌‌ƎƎƎƎs‏‏‏‏‌‌‌‌‌‍Ǝ‌‍Ǝ‍Ǝ‏‏‌Ǝ‍‏‍‏ƎƎ‌‍‌Ǝ‏ƎƎƎ‌‍Ǝ‌‌‌‌‌ƎƎƎƎs‏‏‏‏‌‌‌‌‌‍Ǝ‌‍Ǝ‍Ǝ‏‏‌Ǝ‍‏‍‏ƎƎ‌‍‌Ǝ‏ƎƎƎ‌‍Ǝ‌‌‌‌‌ƎƎƎƎ ‏‏‏‏‌‌‌‌‌‍Ǝ‌‍Ǝ‍Ǝ‏‏‌Ǝ‍‏‍‏ƎƎ‌‍‌Ǝ‏ƎƎƎ‌‍Ǝ‌‌‌‌‌ƎƎƎƎC‏‏‏‏‌‌‌‌‌‍Ǝ‌‍Ǝ‍Ǝ‏‏‌Ǝ‍‏‍‏ƎƎ‌‍‌Ǝ‏ƎƎƎ‌‍Ǝ‌‌‌‌‌ƎƎƎƎo‏‏‏‏‌‌‌‌‌‍Ǝ‌‍Ǝ‍Ǝ‏‏‌Ǝ‍‏‍‏ƎƎ‌‍‌Ǝ‏ƎƎƎ‌‍Ǝ‌‌‌‌‌ƎƎƎƎd‏‏‏‏‌‌‌‌‌‍Ǝ‌‍Ǝ‍Ǝ‏‏‌Ǝ‍‏‍‏ƎƎ‌‍‌Ǝ‏ƎƎƎ‌‍Ǝ‌‌‌‌‌ƎƎƎƎe‏‏‏‏‌‌‌‌‌‍Ǝ‌‍Ǝ‍Ǝ‏‏‌Ǝ‍‏‍‏ƎƎ‌‍‌Ǝ‏ƎƎƎ‌‍Ǝ‌‌‌‌‌ƎƎƎƎ.‏‏‏‏‌‌‌‌‌‍Ǝ‌‍Ǝ‍Ǝ‏‏‌Ǝ‍‏‍‏ƎƎ‌‍‌Ǝ‏ƎƎƎ‌‍Ǝ‌‌‌‌‌ƎƎƎƎ ‏‏‏‏‌‌‌‌‌‍Ǝ‌‍Ǝ‍Ǝ‏‏‌Ǝ‍‏‍‏ƎƎ‌‍‌Ǝ‏ƎƎƎ‌‍Ǝ‌‌‌‌‌ƎƎƎƎ</w:t>
+      </w:r>
+    </w:p>
+    <w:p>
+      <w:pPr>
+        <w:autoSpaceDN w:val="0"/>
+        <w:autoSpaceDE w:val="0"/>
+        <w:widowControl/>
+        <w:spacing w:line="274" w:lineRule="exact" w:before="244" w:after="0"/>
+        <w:ind w:left="202" w:right="2592" w:firstLine="0"/>
+        <w:jc w:val="left"/>
+      </w:pPr>
+      <w:r>
+        <w:rPr>
+          <w:rFonts w:ascii="TimesNewRomanPS" w:hAnsi="TimesNewRomanPS" w:eastAsia="TimesNewRomanPS"/>
+          <w:b/>
+          <w:i w:val="0"/>
+          <w:color w:val="000000"/>
+          <w:sz w:val="23"/>
+        </w:rPr>
+        <w:t>A‏‏‏‏‌‌‌‌‌‍Ǝ‌‍Ǝ‍Ǝ‏‏‌Ǝ‍‏‍‏ƎƎ‌‍‌Ǝ‏ƎƎƎ‌‍Ǝ‌‌‌‌‌ƎƎƎƎL‏‏‏‏‌‌‌‌‌‍Ǝ‌‍Ǝ‍Ǝ‏‏‌Ǝ‍‏‍‏ƎƎ‌‍‌Ǝ‏ƎƎƎ‌‍Ǝ‌‌‌‌‌ƎƎƎƎL‏‏‏‏‌‌‌‌‌‍Ǝ‌‍Ǝ‍Ǝ‏‏‌Ǝ‍‏‍‏ƎƎ‌‍‌Ǝ‏ƎƎƎ‌‍Ǝ‌‌‌‌‌ƎƎƎƎ ‏‏‏‏‌‌‌‌‌‍Ǝ‌‍Ǝ‍Ǝ‏‏‌Ǝ‍‏‍‏ƎƎ‌‍‌Ǝ‏ƎƎƎ‌‍Ǝ‌‌‌‌‌ƎƎƎƎD‏‏‏‏‌‌‌‌‌‍Ǝ‌‍Ǝ‍Ǝ‏‏‌Ǝ‍‏‍‏ƎƎ‌‍‌Ǝ‏ƎƎƎ‌‍Ǝ‌‌‌‌‌ƎƎƎƎL‏‏‏‏‌‌‌‌‌‍Ǝ‌‍Ǝ‍Ǝ‏‏‌Ǝ‍‏‍‏ƎƎ‌‍‌Ǝ‏ƎƎƎ‌‍Ǝ‌‌‌‌‌ƎƎƎƎA‏‏‏‏‌‌‌‌‌‍Ǝ‌‍Ǝ‍Ǝ‏‏‌Ǝ‍‏‍‏ƎƎ‌‍‌Ǝ‏ƎƎƎ‌‍Ǝ‌‌‌‌‌ƎƎƎƎ’‏‏‏‏‌‌‌‌‌‍Ǝ‌‍Ǝ‍Ǝ‏‏‌Ǝ‍‏‍‏ƎƎ‌‍‌Ǝ‏ƎƎƎ‌‍Ǝ‌‌‌‌‌ƎƎƎƎS‏‏‏‏‌‌‌‌‌‍Ǝ‌‍Ǝ‍Ǝ‏‏‌Ǝ‍‏‍‏ƎƎ‌‍‌Ǝ‏ƎƎƎ‌‍Ǝ‌‌‌‌‌ƎƎƎƎ ‏‏‏‏‌‌‌‌‌‍Ǝ‌‍Ǝ‍Ǝ‏‏‌Ǝ‍‏‍‏ƎƎ‌‍‌Ǝ‏ƎƎƎ‌‍Ǝ‌‌‌‌‌ƎƎƎƎm‏‏‏‏‌‌‌‌‌‍Ǝ‌‍Ǝ‍Ǝ‏‏‌Ǝ‍‏‍‏ƎƎ‌‍‌Ǝ‏ƎƎƎ‌‍Ǝ‌‌‌‌‌ƎƎƎƎu‏‏‏‏‌‌‌‌‌‍Ǝ‌‍Ǝ‍Ǝ‏‏‌Ǝ‍‏‍‏ƎƎ‌‍‌Ǝ‏ƎƎƎ‌‍Ǝ‌‌‌‌‌ƎƎƎƎs‏‏‏‏‌‌‌‌‌‍Ǝ‌‍Ǝ‍Ǝ‏‏‌Ǝ‍‏‍‏ƎƎ‌‍‌Ǝ‏ƎƎƎ‌‍Ǝ‌‌‌‌‌ƎƎƎƎt‏‏‏‏‌‌‌‌‌‍Ǝ‌‍Ǝ‍Ǝ‏‏‌Ǝ‍‏‍‏ƎƎ‌‍‌Ǝ‏ƎƎƎ‌‍Ǝ‌‌‌‌‌ƎƎƎƎ ‏‏‏‏‌‌‌‌‌‍Ǝ‌‍Ǝ‍Ǝ‏‏‌Ǝ‍‏‍‏ƎƎ‌‍‌Ǝ‏ƎƎƎ‌‍Ǝ‌‌‌‌‌ƎƎƎƎh‏‏‏‏‌‌‌‌‌‍Ǝ‌‍Ǝ‍Ǝ‏‏‌Ǝ‍‏‍‏ƎƎ‌‍‌Ǝ‏ƎƎƎ‌‍Ǝ‌‌‌‌‌ƎƎƎƎa‏‏‏‏‌‌‌‌‌‍Ǝ‌‍Ǝ‍Ǝ‏‏‌Ǝ‍‏‍‏ƎƎ‌‍‌Ǝ‏ƎƎƎ‌‍Ǝ‌‌‌‌‌ƎƎƎƎv‏‏‏‏‌‌‌‌‌‍Ǝ‌‍Ǝ‍Ǝ‏‏‌Ǝ‍‏‍‏ƎƎ‌‍‌Ǝ‏ƎƎƎ‌‍Ǝ‌‌‌‌‌ƎƎƎƎe‏‏‏‏‌‌‌‌‌‍Ǝ‌‍Ǝ‍Ǝ‏‏‌Ǝ‍‏‍‏ƎƎ‌‍‌Ǝ‏ƎƎƎ‌‍Ǝ‌‌‌‌‌ƎƎƎƎ ‏‏‏‏‌‌‌‌‌‍Ǝ‌‍Ǝ‍Ǝ‏‏‌Ǝ‍‏‍‏ƎƎ‌‍‌Ǝ‏ƎƎƎ‌‍Ǝ‌‌‌‌‌ƎƎƎƎa‏‏‏‏‌‌‌‌‌‍Ǝ‌‍Ǝ‍Ǝ‏‏‌Ǝ‍‏‍‏ƎƎ‌‍‌Ǝ‏ƎƎƎ‌‍Ǝ‌‌‌‌‌ƎƎƎƎ ‏‏‏‏‌‌‌‌‌‍Ǝ‌‍Ǝ‍Ǝ‏‏‌Ǝ‍‏‍‏ƎƎ‌‍‌Ǝ‏ƎƎƎ‌‍Ǝ‌‌‌‌‌ƎƎƎƎc‏‏‏‏‌‌‌‌‌‍Ǝ‌‍Ǝ‍Ǝ‏‏‌Ǝ‍‏‍‏ƎƎ‌‍‌Ǝ‏ƎƎƎ‌‍Ǝ‌‌‌‌‌ƎƎƎƎl‏‏‏‏‌‌‌‌‌‍Ǝ‌‍Ǝ‍Ǝ‏‏‌Ǝ‍‏‍‏ƎƎ‌‍‌Ǝ‏ƎƎƎ‌‍Ǝ‌‌‌‌‌ƎƎƎƎe‏‏‏‏‌‌‌‌‌‍Ǝ‌‍Ǝ‍Ǝ‏‏‌Ǝ‍‏‍‏ƎƎ‌‍‌Ǝ‏ƎƎƎ‌‍Ǝ‌‌‌‌‌ƎƎƎƎa‏‏‏‏‌‌‌‌‌‍Ǝ‌‍Ǝ‍Ǝ‏‏‌Ǝ‍‏‍‏ƎƎ‌‍‌Ǝ‏ƎƎƎ‌‍Ǝ‌‌‌‌‌ƎƎƎƎr‏‏‏‏‌‌‌‌‌‍Ǝ‌‍Ǝ‍Ǝ‏‏‌Ǝ‍‏‍‏ƎƎ‌‍‌Ǝ‏ƎƎƎ‌‍Ǝ‌‌‌‌‌ƎƎƎƎ ‏‏‏‏‌‌‌‌‌‍Ǝ‌‍Ǝ‍Ǝ‏‏‌Ǝ‍‏‍‏ƎƎ‌‍‌Ǝ‏ƎƎƎ‌‍Ǝ‌‌‌‌‌ƎƎƎƎc‏‏‏‏‌‌‌‌‌‍Ǝ‌‍Ǝ‍Ǝ‏‏‌Ǝ‍‏‍‏ƎƎ‌‍‌Ǝ‏ƎƎƎ‌‍Ǝ‌‌‌‌‌ƎƎƎƎr‏‏‏‏‌‌‌‌‌‍Ǝ‌‍Ǝ‍Ǝ‏‏‌Ǝ‍‏‍‏ƎƎ‌‍‌Ǝ‏ƎƎƎ‌‍Ǝ‌‌‌‌‌ƎƎƎƎo‏‏‏‏‌‌‌‌‌‍Ǝ‌‍Ǝ‍Ǝ‏‏‌Ǝ‍‏‍‏ƎƎ‌‍‌Ǝ‏ƎƎƎ‌‍Ǝ‌‌‌‌‌ƎƎƎƎs‏‏‏‏‌‌‌‌‌‍Ǝ‌‍Ǝ‍Ǝ‏‏‌Ǝ‍‏‍‏ƎƎ‌‍‌Ǝ‏ƎƎƎ‌‍Ǝ‌‌‌‌‌ƎƎƎƎs‏‏‏‏‌‌‌‌‌‍Ǝ‌‍Ǝ‍Ǝ‏‏‌Ǝ‍‏‍‏ƎƎ‌‍‌Ǝ‏ƎƎƎ‌‍Ǝ‌‌‌‌‌ƎƎƎƎw‏‏‏‏‌‌‌‌‌‍Ǝ‌‍Ǝ‍Ǝ‏‏‌Ǝ‍‏‍‏ƎƎ‌‍‌Ǝ‏ƎƎƎ‌‍Ǝ‌‌‌‌‌ƎƎƎƎa‏‏‏‏‌‌‌‌‌‍Ǝ‌‍Ǝ‍Ǝ‏‏‌Ǝ‍‏‍‏ƎƎ‌‍‌Ǝ‏ƎƎƎ‌‍Ǝ‌‌‌‌‌ƎƎƎƎl‏‏‏‏‌‌‌‌‌‍Ǝ‌‍Ǝ‍Ǝ‏‏‌Ǝ‍‏‍‏ƎƎ‌‍‌Ǝ‏ƎƎƎ‌‍Ǝ‌‌‌‌‌ƎƎƎƎk‏‏‏‏‌‌‌‌‌‍Ǝ‌‍Ǝ‍Ǝ‏‏‌Ǝ‍‏‍‏ƎƎ‌‍‌Ǝ‏ƎƎƎ‌‍Ǝ‌‌‌‌‌ƎƎƎƎ ‏‏‏‏‌‌‌‌‌‍Ǝ‌‍Ǝ‍Ǝ‏‏‌Ǝ‍‏‍‏ƎƎ‌‍‌Ǝ‏ƎƎƎ‌‍Ǝ‌‌‌‌‌ƎƎƎƎb‏‏‏‏‌‌‌‌‌‍Ǝ‌‍Ǝ‍Ǝ‏‏‌Ǝ‍‏‍‏ƎƎ‌‍‌Ǝ‏ƎƎƎ‌‍Ǝ‌‌‌‌‌ƎƎƎƎe‏‏‏‏‌‌‌‌‌‍Ǝ‌‍Ǝ‍Ǝ‏‏‌Ǝ‍‏‍‏ƎƎ‌‍‌Ǝ‏ƎƎƎ‌‍Ǝ‌‌‌‌‌ƎƎƎƎt‏‏‏‏‌‌‌‌‌‍Ǝ‌‍Ǝ‍Ǝ‏‏‌Ǝ‍‏‍‏ƎƎ‌‍‌Ǝ‏ƎƎƎ‌‍Ǝ‌‌‌‌‌ƎƎƎƎw‏‏‏‏‌‌‌‌‌‍Ǝ‌‍Ǝ‍Ǝ‏‏‌Ǝ‍‏‍‏ƎƎ‌‍‌Ǝ‏ƎƎƎ‌‍Ǝ‌‌‌‌‌ƎƎƎƎe‏‏‏‏‌‌‌‌‌‍Ǝ‌‍Ǝ‍Ǝ‏‏‌Ǝ‍‏‍‏ƎƎ‌‍‌Ǝ‏ƎƎƎ‌‍Ǝ‌‌‌‌‌ƎƎƎƎe‏‏‏‏‌‌‌‌‌‍Ǝ‌‍Ǝ‍Ǝ‏‏‌Ǝ‍‏‍‏ƎƎ‌‍‌Ǝ‏ƎƎƎ‌‍Ǝ‌‌‌‌‌ƎƎƎƎn‏‏‏‏‌‌‌‌‌‍Ǝ‌‍Ǝ‍Ǝ‏‏‌Ǝ‍‏‍‏ƎƎ‌‍‌Ǝ‏ƎƎƎ‌‍Ǝ‌‌‌‌‌ƎƎƎƎ ‏‏‏‏‌‌‌‌‌‍Ǝ‌‍Ǝ‍Ǝ‏‏‌Ǝ‍‏‍‏ƎƎ‌‍‌Ǝ‏ƎƎƎ‌‍Ǝ‌‌‌‌‌ƎƎƎƎt‏‏‏‏‌‌‌‌‌‍Ǝ‌‍Ǝ‍Ǝ‏‏‌Ǝ‍‏‍‏ƎƎ‌‍‌Ǝ‏ƎƎƎ‌‍Ǝ‌‌‌‌‌ƎƎƎƎh‏‏‏‏‌‌‌‌‌‍Ǝ‌‍Ǝ‍Ǝ‏‏‌Ǝ‍‏‍‏ƎƎ‌‍‌Ǝ‏ƎƎƎ‌‍Ǝ‌‌‌‌‌ƎƎƎƎe‏‏‏‏‌‌‌‌‌‍Ǝ‌‍Ǝ‍Ǝ‏‏‌Ǝ‍‏‍‏ƎƎ‌‍‌Ǝ‏ƎƎƎ‌‍Ǝ‌‌‌‌‌ƎƎƎƎ ‏‏‏‏‌‌‌‌‌‍Ǝ‌‍Ǝ‍Ǝ‏‏‌Ǝ‍‏‍‏ƎƎ‌‍‌Ǝ‏ƎƎƎ‌‍Ǝ‌‌‌‌‌ƎƎƎƎ‘‏‏‏‏‌‌‌‌‌‍Ǝ‌‍Ǝ‍Ǝ‏‏‌Ǝ‍‏‍‏ƎƎ‌‍‌Ǝ‏ƎƎƎ‌‍Ǝ‌‌‌‌‌ƎƎƎƎF‏‏‏‏‌‌‌‌‌‍Ǝ‌‍Ǝ‍Ǝ‏‏‌Ǝ‍‏‍‏ƎƎ‌‍‌Ǝ‏ƎƎƎ‌‍Ǝ‌‌‌‌‌ƎƎƎƎr‏‏‏‏‌‌‌‌‌‍Ǝ‌‍Ǝ‍Ǝ‏‏‌Ǝ‍‏‍‏ƎƎ‌‍‌Ǝ‏ƎƎƎ‌‍Ǝ‌‌‌‌‌ƎƎƎƎo‏‏‏‏‌‌‌‌‌‍Ǝ‌‍Ǝ‍Ǝ‏‏‌Ǝ‍‏‍‏ƎƎ‌‍‌Ǝ‏ƎƎƎ‌‍Ǝ‌‌‌‌‌ƎƎƎƎm‏‏‏‏‌‌‌‌‌‍Ǝ‌‍Ǝ‍Ǝ‏‏‌Ǝ‍‏‍‏ƎƎ‌‍‌Ǝ‏ƎƎƎ‌‍Ǝ‌‌‌‌‌ƎƎƎƎ’‏‏‏‏‌‌‌‌‌‍Ǝ‌‍Ǝ‍Ǝ‏‏‌Ǝ‍‏‍‏ƎƎ‌‍‌Ǝ‏ƎƎƎ‌‍Ǝ‌‌‌‌‌ƎƎƎƎ ‏‏‏‏‌‌‌‌‌‍Ǝ‌‍Ǝ‍Ǝ‏‏‌Ǝ‍‏‍‏ƎƎ‌‍‌Ǝ‏ƎƎƎ‌‍Ǝ‌‌‌‌‌ƎƎƎƎa‏‏‏‏‌‌‌‌‌‍Ǝ‌‍Ǝ‍Ǝ‏‏‌Ǝ‍‏‍‏ƎƎ‌‍‌Ǝ‏ƎƎƎ‌‍Ǝ‌‌‌‌‌ƎƎƎƎn‏‏‏‏‌‌‌‌‌‍Ǝ‌‍Ǝ‍Ǝ‏‏‌Ǝ‍‏‍‏ƎƎ‌‍‌Ǝ‏ƎƎƎ‌‍Ǝ‌‌‌‌‌ƎƎƎƎd‏‏‏‏‌‌‌‌‌‍Ǝ‌‍Ǝ‍Ǝ‏‏‌Ǝ‍‏‍‏ƎƎ‌‍‌Ǝ‏ƎƎƎ‌‍Ǝ‌‌‌‌‌ƎƎƎƎ ‏‏‏‏‌‌‌‌‌‍Ǝ‌‍Ǝ‍Ǝ‏‏‌Ǝ‍‏‍‏ƎƎ‌‍‌Ǝ‏ƎƎƎ‌‍Ǝ‌‌‌‌‌ƎƎƎƎ‘‏‏‏‏‌‌‌‌‌‍Ǝ‌‍Ǝ‍Ǝ‏‏‌Ǝ‍‏‍‏ƎƎ‌‍‌Ǝ‏ƎƎƎ‌‍Ǝ‌‌‌‌‌ƎƎƎƎT‏‏‏‏‌‌‌‌‌‍Ǝ‌‍Ǝ‍Ǝ‏‏‌Ǝ‍‏‍‏ƎƎ‌‍‌Ǝ‏ƎƎƎ‌‍Ǝ‌‌‌‌‌ƎƎƎƎo‏‏‏‏‌‌‌‌‌‍Ǝ‌‍Ǝ‍Ǝ‏‏‌Ǝ‍‏‍‏ƎƎ‌‍‌Ǝ‏ƎƎƎ‌‍Ǝ‌‌‌‌‌ƎƎƎƎ’‏‏‏‏‌‌‌‌‌‍Ǝ‌‍Ǝ‍Ǝ‏‏‌Ǝ‍‏‍‏ƎƎ‌‍‌Ǝ‏ƎƎƎ‌‍Ǝ‌‌‌‌‌ƎƎƎƎ ‏‏‏‏‌‌‌‌‌‍Ǝ‌‍Ǝ‍Ǝ‏‏‌Ǝ‍‏‍‏ƎƎ‌‍‌Ǝ‏ƎƎƎ‌‍Ǝ‌‌‌‌‌ƎƎƎƎs‏‏‏‏‌‌‌‌‌‍Ǝ‌‍Ǝ‍Ǝ‏‏‌Ǝ‍‏‍‏ƎƎ‌‍‌Ǝ‏ƎƎƎ‌‍Ǝ‌‌‌‌‌ƎƎƎƎi‏‏‏‏‌‌‌‌‌‍Ǝ‌‍Ǝ‍Ǝ‏‏‌Ǝ‍‏‍‏ƎƎ‌‍‌Ǝ‏ƎƎƎ‌‍Ǝ‌‌‌‌‌ƎƎƎƎd‏‏‏‏‌‌‌‌‌‍Ǝ‌‍Ǝ‍Ǝ‏‏‌Ǝ‍‏‍‏ƎƎ‌‍‌Ǝ‏ƎƎƎ‌‍Ǝ‌‌‌‌‌ƎƎƎƎe‏‏‏‏‌‌‌‌‌‍Ǝ‌‍Ǝ‍Ǝ‏‏‌Ǝ‍‏‍‏ƎƎ‌‍‌Ǝ‏ƎƎƎ‌‍Ǝ‌‌‌‌‌ƎƎƎƎ ‏‏‏‏‌‌‌‌‌‍Ǝ‌‍Ǝ‍Ǝ‏‏‌Ǝ‍‏‍‏ƎƎ‌‍‌Ǝ‏ƎƎƎ‌‍Ǝ‌‌‌‌‌ƎƎƎƎo‏‏‏‏‌‌‌‌‌‍Ǝ‌‍Ǝ‍Ǝ‏‏‌Ǝ‍‏‍‏ƎƎ‌‍‌Ǝ‏ƎƎƎ‌‍Ǝ‌‌‌‌‌ƎƎƎƎf‏‏‏‏‌‌‌‌‌‍Ǝ‌‍Ǝ‍Ǝ‏‏‌Ǝ‍‏‍‏ƎƎ‌‍‌Ǝ‏ƎƎƎ‌‍Ǝ‌‌‌‌‌ƎƎƎƎ ‏‏‏‏‌‌‌‌‌‍Ǝ‌‍Ǝ‍Ǝ‏‏‌Ǝ‍‏‍‏ƎƎ‌‍‌Ǝ‏ƎƎƎ‌‍Ǝ‌‌‌‌‌ƎƎƎƎt‏‏‏‏‌‌‌‌‌‍Ǝ‌‍Ǝ‍Ǝ‏‏‌Ǝ‍‏‍‏ƎƎ‌‍‌Ǝ‏ƎƎƎ‌‍Ǝ‌‌‌‌‌ƎƎƎƎh‏‏‏‏‌‌‌‌‌‍Ǝ‌‍Ǝ‍Ǝ‏‏‌Ǝ‍‏‍‏ƎƎ‌‍‌Ǝ‏ƎƎƎ‌‍Ǝ‌‌‌‌‌ƎƎƎƎe‏‏‏‏‌‌‌‌‌‍Ǝ‌‍Ǝ‍Ǝ‏‏‌Ǝ‍‏‍‏ƎƎ‌‍‌Ǝ‏ƎƎƎ‌‍Ǝ‌‌‌‌‌ƎƎƎƎ ‏‏‏‏‌‌‌‌‌‍Ǝ‌‍Ǝ‍Ǝ‏‏‌Ǝ‍‏‍‏ƎƎ‌‍‌Ǝ‏ƎƎƎ‌‍Ǝ‌‌‌‌‌ƎƎƎƎ</w:t>
+      </w:r>
+      <w:r>
+        <w:rPr>
+          <w:rFonts w:ascii="TimesNewRomanPS" w:hAnsi="TimesNewRomanPS" w:eastAsia="TimesNewRomanPS"/>
+          <w:b/>
+          <w:i w:val="0"/>
+          <w:color w:val="000000"/>
+          <w:sz w:val="23"/>
+        </w:rPr>
+        <w:t>t‏‏‏‏‌‌‌‌‌‍Ǝ‌‍Ǝ‍Ǝ‏‏‌Ǝ‍‏‍‏ƎƎ‌‍‌Ǝ‏ƎƎƎ‌‍Ǝ‌‌‌‌‌ƎƎƎƎr‏‏‏‏‌‌‌‌‌‍Ǝ‌‍Ǝ‍Ǝ‏‏‌Ǝ‍‏‍‏ƎƎ‌‍‌Ǝ‏ƎƎƎ‌‍Ǝ‌‌‌‌‌ƎƎƎƎa‏‏‏‏‌‌‌‌‌‍Ǝ‌‍Ǝ‍Ǝ‏‏‌Ǝ‍‏‍‏ƎƎ‌‍‌Ǝ‏ƎƎƎ‌‍Ǝ‌‌‌‌‌ƎƎƎƎn‏‏‏‏‌‌‌‌‌‍Ǝ‌‍Ǝ‍Ǝ‏‏‌Ǝ‍‏‍‏ƎƎ‌‍‌Ǝ‏ƎƎƎ‌‍Ǝ‌‌‌‌‌ƎƎƎƎs‏‏‏‏‌‌‌‌‌‍Ǝ‌‍Ǝ‍Ǝ‏‏‌Ǝ‍‏‍‏ƎƎ‌‍‌Ǝ‏ƎƎƎ‌‍Ǝ‌‌‌‌‌ƎƎƎƎa‏‏‏‏‌‌‌‌‌‍Ǝ‌‍Ǝ‍Ǝ‏‏‌Ǝ‍‏‍‏ƎƎ‌‍‌Ǝ‏ƎƎƎ‌‍Ǝ‌‌‌‌‌ƎƎƎƎc‏‏‏‏‌‌‌‌‌‍Ǝ‌‍Ǝ‍Ǝ‏‏‌Ǝ‍‏‍‏ƎƎ‌‍‌Ǝ‏ƎƎƎ‌‍Ǝ‌‌‌‌‌ƎƎƎƎt‏‏‏‏‌‌‌‌‌‍Ǝ‌‍Ǝ‍Ǝ‏‏‌Ǝ‍‏‍‏ƎƎ‌‍‌Ǝ‏ƎƎƎ‌‍Ǝ‌‌‌‌‌ƎƎƎƎi‏‏‏‏‌‌‌‌‌‍Ǝ‌‍Ǝ‍Ǝ‏‏‌Ǝ‍‏‍‏ƎƎ‌‍‌Ǝ‏ƎƎƎ‌‍Ǝ‌‌‌‌‌ƎƎƎƎo‏‏‏‏‌‌‌‌‌‍Ǝ‌‍Ǝ‍Ǝ‏‏‌Ǝ‍‏‍‏ƎƎ‌‍‌Ǝ‏ƎƎƎ‌‍Ǝ‌‌‌‌‌ƎƎƎƎn‏‏‏‏‌‌‌‌‌‍Ǝ‌‍Ǝ‍Ǝ‏‏‌Ǝ‍‏‍‏ƎƎ‌‍‌Ǝ‏ƎƎƎ‌‍Ǝ‌‌‌‌‌ƎƎƎƎ.‏‏‏‏‌‌‌‌‌‍Ǝ‌‍Ǝ‍Ǝ‏‏‌Ǝ‍‏‍‏ƎƎ‌‍‌Ǝ‏ƎƎƎ‌‍Ǝ‌‌‌‌‌ƎƎƎƎ ‏‏‏‏‌‌‌‌‌‍Ǝ‌‍Ǝ‍Ǝ‏‏‌Ǝ‍‏‍‏ƎƎ‌‍‌Ǝ‏ƎƎƎ‌‍Ǝ‌‌‌‌‌ƎƎƎƎO‏‏‏‏‌‌‌‌‌‍Ǝ‌‍Ǝ‍Ǝ‏‏‌Ǝ‍‏‍‏ƎƎ‌‍‌Ǝ‏ƎƎƎ‌‍Ǝ‌‌‌‌‌ƎƎƎƎn‏‏‏‏‌‌‌‌‌‍Ǝ‌‍Ǝ‍Ǝ‏‏‌Ǝ‍‏‍‏ƎƎ‌‍‌Ǝ‏ƎƎƎ‌‍Ǝ‌‌‌‌‌ƎƎƎƎl‏‏‏‏‌‌‌‌‌‍Ǝ‌‍Ǝ‍Ǝ‏‏‌Ǝ‍‏‍‏ƎƎ‌‍‌Ǝ‏ƎƎƎ‌‍Ǝ‌‌‌‌‌ƎƎƎƎy‏‏‏‏‌‌‌‌‌‍Ǝ‌‍Ǝ‍Ǝ‏‏‌Ǝ‍‏‍‏ƎƎ‌‍‌Ǝ‏ƎƎƎ‌‍Ǝ‌‌‌‌‌ƎƎƎƎ ‏‏‏‏‌‌‌‌‌‍Ǝ‌‍Ǝ‍Ǝ‏‏‌Ǝ‍‏‍‏ƎƎ‌‍‌Ǝ‏ƎƎƎ‌‍Ǝ‌‌‌‌‌ƎƎƎƎo‏‏‏‏‌‌‌‌‌‍Ǝ‌‍Ǝ‍Ǝ‏‏‌Ǝ‍‏‍‏ƎƎ‌‍‌Ǝ‏ƎƎƎ‌‍Ǝ‌‌‌‌‌ƎƎƎƎn‏‏‏‏‌‌‌‌‌‍Ǝ‌‍Ǝ‍Ǝ‏‏‌Ǝ‍‏‍‏ƎƎ‌‍‌Ǝ‏ƎƎƎ‌‍Ǝ‌‌‌‌‌ƎƎƎƎe‏‏‏‏‌‌‌‌‌‍Ǝ‌‍Ǝ‍Ǝ‏‏‌Ǝ‍‏‍‏ƎƎ‌‍‌Ǝ‏ƎƎƎ‌‍Ǝ‌‌‌‌‌ƎƎƎƎ ‏‏‏‏‌‌‌‌‌‍Ǝ‌‍Ǝ‍Ǝ‏‏‌Ǝ‍‏‍‏ƎƎ‌‍‌Ǝ‏ƎƎƎ‌‍Ǝ‌‌‌‌‌ƎƎƎƎo‏‏‏‏‌‌‌‌‌‍Ǝ‌‍Ǝ‍Ǝ‏‏‌Ǝ‍‏‍‏ƎƎ‌‍‌Ǝ‏ƎƎƎ‌‍Ǝ‌‌‌‌‌ƎƎƎƎf‏‏‏‏‌‌‌‌‌‍Ǝ‌‍Ǝ‍Ǝ‏‏‌Ǝ‍‏‍‏ƎƎ‌‍‌Ǝ‏ƎƎƎ‌‍Ǝ‌‌‌‌‌ƎƎƎƎ ‏‏‏‏‌‌‌‌‌‍Ǝ‌‍Ǝ‍Ǝ‏‏‌Ǝ‍‏‍‏ƎƎ‌‍‌Ǝ‏ƎƎƎ‌‍Ǝ‌‌‌‌‌ƎƎƎƎt‏‏‏‏‌‌‌‌‌‍Ǝ‌‍Ǝ‍Ǝ‏‏‌Ǝ‍‏‍‏ƎƎ‌‍‌Ǝ‏ƎƎƎ‌‍Ǝ‌‌‌‌‌ƎƎƎƎh‏‏‏‏‌‌‌‌‌‍Ǝ‌‍Ǝ‍Ǝ‏‏‌Ǝ‍‏‍‏ƎƎ‌‍‌Ǝ‏ƎƎƎ‌‍Ǝ‌‌‌‌‌ƎƎƎƎe‏‏‏‏‌‌‌‌‌‍Ǝ‌‍Ǝ‍Ǝ‏‏‌Ǝ‍‏‍‏ƎƎ‌‍‌Ǝ‏ƎƎƎ‌‍Ǝ‌‌‌‌‌ƎƎƎƎ ‏‏‏‏‌‌‌‌‌‍Ǝ‌‍Ǝ‍Ǝ‏‏‌Ǝ‍‏‍‏ƎƎ‌‍‌Ǝ‏ƎƎƎ‌‍Ǝ‌‌‌‌‌ƎƎƎƎf‏‏‏‏‌‌‌‌‌‍Ǝ‌‍Ǝ‍Ǝ‏‏‌Ǝ‍‏‍‏ƎƎ‌‍‌Ǝ‏ƎƎƎ‌‍Ǝ‌‌‌‌‌ƎƎƎƎo‏‏‏‏‌‌‌‌‌‍Ǝ‌‍Ǝ‍Ǝ‏‏‌Ǝ‍‏‍‏ƎƎ‌‍‌Ǝ‏ƎƎƎ‌‍Ǝ‌‌‌‌‌ƎƎƎƎl‏‏‏‏‌‌‌‌‌‍Ǝ‌‍Ǝ‍Ǝ‏‏‌Ǝ‍‏‍‏ƎƎ‌‍‌Ǝ‏ƎƎƎ‌‍Ǝ‌‌‌‌‌ƎƎƎƎl‏‏‏‏‌‌‌‌‌‍Ǝ‌‍Ǝ‍Ǝ‏‏‌Ǝ‍‏‍‏ƎƎ‌‍‌Ǝ‏ƎƎƎ‌‍Ǝ‌‌‌‌‌ƎƎƎƎo‏‏‏‏‌‌‌‌‌‍Ǝ‌‍Ǝ‍Ǝ‏‏‌Ǝ‍‏‍‏ƎƎ‌‍‌Ǝ‏ƎƎƎ‌‍Ǝ‌‌‌‌‌ƎƎƎƎw‏‏‏‏‌‌‌‌‌‍Ǝ‌‍Ǝ‍Ǝ‏‏‌Ǝ‍‏‍‏ƎƎ‌‍‌Ǝ‏ƎƎƎ‌‍Ǝ‌‌‌‌‌ƎƎƎƎi‏‏‏‏‌‌‌‌‌‍Ǝ‌‍Ǝ‍Ǝ‏‏‌Ǝ‍‏‍‏ƎƎ‌‍‌Ǝ‏ƎƎƎ‌‍Ǝ‌‌‌‌‌ƎƎƎƎn‏‏‏‏‌‌‌‌‌‍Ǝ‌‍Ǝ‍Ǝ‏‏‌Ǝ‍‏‍‏ƎƎ‌‍‌Ǝ‏ƎƎƎ‌‍Ǝ‌‌‌‌‌ƎƎƎƎg‏‏‏‏‌‌‌‌‌‍Ǝ‌‍Ǝ‍Ǝ‏‏‌Ǝ‍‏‍‏ƎƎ‌‍‌Ǝ‏ƎƎƎ‌‍Ǝ‌‌‌‌‌ƎƎƎƎ ‏‏‏‏‌‌‌‌‌‍Ǝ‌‍Ǝ‍Ǝ‏‏‌Ǝ‍‏‍‏ƎƎ‌‍‌Ǝ‏ƎƎƎ‌‍Ǝ‌‌‌‌‌ƎƎƎƎc‏‏‏‏‌‌‌‌‌‍Ǝ‌‍Ǝ‍Ǝ‏‏‌Ǝ‍‏‍‏ƎƎ‌‍‌Ǝ‏ƎƎƎ‌‍Ǝ‌‌‌‌‌ƎƎƎƎo‏‏‏‏‌‌‌‌‌‍Ǝ‌‍Ǝ‍Ǝ‏‏‌Ǝ‍‏‍‏ƎƎ‌‍‌Ǝ‏ƎƎƎ‌‍Ǝ‌‌‌‌‌ƎƎƎƎm‏‏‏‏‌‌‌‌‌‍Ǝ‌‍Ǝ‍Ǝ‏‏‌Ǝ‍‏‍‏ƎƎ‌‍‌Ǝ‏ƎƎƎ‌‍Ǝ‌‌‌‌‌ƎƎƎƎb‏‏‏‏‌‌‌‌‌‍Ǝ‌‍Ǝ‍Ǝ‏‏‌Ǝ‍‏‍‏ƎƎ‌‍‌Ǝ‏ƎƎƎ‌‍Ǝ‌‌‌‌‌ƎƎƎƎi‏‏‏‏‌‌‌‌‌‍Ǝ‌‍Ǝ‍Ǝ‏‏‌Ǝ‍‏‍‏ƎƎ‌‍‌Ǝ‏ƎƎƎ‌‍Ǝ‌‌‌‌‌ƎƎƎƎn‏‏‏‏‌‌‌‌‌‍Ǝ‌‍Ǝ‍Ǝ‏‏‌Ǝ‍‏‍‏ƎƎ‌‍‌Ǝ‏ƎƎƎ‌‍Ǝ‌‌‌‌‌ƎƎƎƎa‏‏‏‏‌‌‌‌‌‍Ǝ‌‍Ǝ‍Ǝ‏‏‌Ǝ‍‏‍‏ƎƎ‌‍‌Ǝ‏ƎƎƎ‌‍Ǝ‌‌‌‌‌ƎƎƎƎt‏‏‏‏‌‌‌‌‌‍Ǝ‌‍Ǝ‍Ǝ‏‏‌Ǝ‍‏‍‏ƎƎ‌‍‌Ǝ‏ƎƎƎ‌‍Ǝ‌‌‌‌‌ƎƎƎƎi‏‏‏‏‌‌‌‌‌‍Ǝ‌‍Ǝ‍Ǝ‏‏‌Ǝ‍‏‍‏ƎƎ‌‍‌Ǝ‏ƎƎƎ‌‍Ǝ‌‌‌‌‌ƎƎƎƎo‏‏‏‏‌‌‌‌‌‍Ǝ‌‍Ǝ‍Ǝ‏‏‌Ǝ‍‏‍‏ƎƎ‌‍‌Ǝ‏ƎƎƎ‌‍Ǝ‌‌‌‌‌ƎƎƎƎn‏‏‏‏‌‌‌‌‌‍Ǝ‌‍Ǝ‍Ǝ‏‏‌Ǝ‍‏‍‏ƎƎ‌‍‌Ǝ‏ƎƎƎ‌‍Ǝ‌‌‌‌‌ƎƎƎƎs‏‏‏‏‌‌‌‌‌‍Ǝ‌‍Ǝ‍Ǝ‏‏‌Ǝ‍‏‍‏ƎƎ‌‍‌Ǝ‏ƎƎƎ‌‍Ǝ‌‌‌‌‌ƎƎƎƎ ‏‏‏‏‌‌‌‌‌‍Ǝ‌‍Ǝ‍Ǝ‏‏‌Ǝ‍‏‍‏ƎƎ‌‍‌Ǝ‏ƎƎƎ‌‍Ǝ‌‌‌‌‌ƎƎƎƎw‏‏‏‏‌‌‌‌‌‍Ǝ‌‍Ǝ‍Ǝ‏‏‌Ǝ‍‏‍‏ƎƎ‌‍‌Ǝ‏ƎƎƎ‌‍Ǝ‌‌‌‌‌ƎƎƎƎi‏‏‏‏‌‌‌‌‌‍Ǝ‌‍Ǝ‍Ǝ‏‏‌Ǝ‍‏‍‏ƎƎ‌‍‌Ǝ‏ƎƎƎ‌‍Ǝ‌‌‌‌‌ƎƎƎƎl‏‏‏‏‌‌‌‌‌‍Ǝ‌‍Ǝ‍Ǝ‏‏‌Ǝ‍‏‍‏ƎƎ‌‍‌Ǝ‏ƎƎƎ‌‍Ǝ‌‌‌‌‌ƎƎƎƎl‏‏‏‏‌‌‌‌‌‍Ǝ‌‍Ǝ‍Ǝ‏‏‌Ǝ‍‏‍‏ƎƎ‌‍‌Ǝ‏ƎƎƎ‌‍Ǝ‌‌‌‌‌ƎƎƎƎ ‏‏‏‏‌‌‌‌‌‍Ǝ‌‍Ǝ‍Ǝ‏‏‌Ǝ‍‏‍‏ƎƎ‌‍‌Ǝ‏ƎƎƎ‌‍Ǝ‌‌‌‌‌ƎƎƎƎb‏‏‏‏‌‌‌‌‌‍Ǝ‌‍Ǝ‍Ǝ‏‏‌Ǝ‍‏‍‏ƎƎ‌‍‌Ǝ‏ƎƎƎ‌‍Ǝ‌‌‌‌‌ƎƎƎƎe‏‏‏‏‌‌‌‌‌‍Ǝ‌‍Ǝ‍Ǝ‏‏‌Ǝ‍‏‍‏ƎƎ‌‍‌Ǝ‏ƎƎƎ‌‍Ǝ‌‌‌‌‌ƎƎƎƎ ‏‏‏‏‌‌‌‌‌‍Ǝ‌‍Ǝ‍Ǝ‏‏‌Ǝ‍‏‍‏ƎƎ‌‍‌Ǝ‏ƎƎƎ‌‍Ǝ‌‌‌‌‌ƎƎƎƎa‏‏‏‏‌‌‌‌‌‍Ǝ‌‍Ǝ‍Ǝ‏‏‌Ǝ‍‏‍‏ƎƎ‌‍‌Ǝ‏ƎƎƎ‌‍Ǝ‌‌‌‌‌ƎƎƎƎc‏‏‏‏‌‌‌‌‌‍Ǝ‌‍Ǝ‍Ǝ‏‏‌Ǝ‍‏‍‏ƎƎ‌‍‌Ǝ‏ƎƎƎ‌‍Ǝ‌‌‌‌‌ƎƎƎƎc‏‏‏‏‌‌‌‌‌‍Ǝ‌‍Ǝ‍Ǝ‏‏‌Ǝ‍‏‍‏ƎƎ‌‍‌Ǝ‏ƎƎƎ‌‍Ǝ‌‌‌‌‌ƎƎƎƎe‏‏‏‏‌‌‌‌‌‍Ǝ‌‍Ǝ‍Ǝ‏‏‌Ǝ‍‏‍‏ƎƎ‌‍‌Ǝ‏ƎƎƎ‌‍Ǝ‌‌‌‌‌ƎƎƎƎp‏‏‏‏‌‌‌‌‌‍Ǝ‌‍Ǝ‍Ǝ‏‏‌Ǝ‍‏‍‏ƎƎ‌‍‌Ǝ‏ƎƎƎ‌‍Ǝ‌‌‌‌‌ƎƎƎƎt‏‏‏‏‌‌‌‌‌‍Ǝ‌‍Ǝ‍Ǝ‏‏‌Ǝ‍‏‍‏ƎƎ‌‍‌Ǝ‏ƎƎƎ‌‍Ǝ‌‌‌‌‌ƎƎƎƎe‏‏‏‏‌‌‌‌‌‍Ǝ‌‍Ǝ‍Ǝ‏‏‌Ǝ‍‏‍‏ƎƎ‌‍‌Ǝ‏ƎƎƎ‌‍Ǝ‌‌‌‌‌ƎƎƎƎd‏‏‏‏‌‌‌‌‌‍Ǝ‌‍Ǝ‍Ǝ‏‏‌Ǝ‍‏‍‏ƎƎ‌‍‌Ǝ‏ƎƎƎ‌‍Ǝ‌‌‌‌‌ƎƎƎƎ:‏‏‏‏‌‌‌‌‌‍Ǝ‌‍Ǝ‍Ǝ‏‏‌Ǝ‍‏‍‏ƎƎ‌‍‌Ǝ‏ƎƎƎ‌‍Ǝ‌‌‌‌‌ƎƎƎƎ</w:t>
+      </w:r>
+    </w:p>
+    <w:p>
+      <w:pPr>
+        <w:autoSpaceDN w:val="0"/>
+        <w:tabs>
+          <w:tab w:pos="1282" w:val="left"/>
+        </w:tabs>
+        <w:autoSpaceDE w:val="0"/>
+        <w:widowControl/>
+        <w:spacing w:line="264" w:lineRule="exact" w:before="214" w:after="0"/>
+        <w:ind w:left="922" w:right="288" w:firstLine="0"/>
+        <w:jc w:val="left"/>
+      </w:pPr>
+      <w:r>
+        <w:rPr>
+          <w:rFonts w:ascii="Wingdings" w:hAnsi="Wingdings" w:eastAsia="Wingdings"/>
+          <w:b w:val="0"/>
+          <w:i w:val="0"/>
+          <w:color w:val="000000"/>
+          <w:sz w:val="23"/>
+        </w:rPr>
+        <w:t>‏‏‏‏‌‌‌‌‌‍Ǝ‌‍Ǝ‍Ǝ‏‏‌Ǝ‍‏‍‏ƎƎ‌‍‌Ǝ‏ƎƎƎ‌‍Ǝ‌‌‌‌‌ƎƎƎƎ</w:t>
+      </w:r>
+      <w:r>
+        <w:rPr>
+          <w:rFonts w:ascii="TimesNewRomanPSMT" w:hAnsi="TimesNewRomanPSMT" w:eastAsia="TimesNewRomanPSMT"/>
+          <w:b w:val="0"/>
+          <w:i w:val="0"/>
+          <w:color w:val="000000"/>
+          <w:sz w:val="23"/>
+        </w:rPr>
+        <w:t>O‏‏‏‏‌‌‌‌‌‍Ǝ‌‍Ǝ‍Ǝ‏‏‌Ǝ‍‏‍‏ƎƎ‌‍‌Ǝ‏ƎƎƎ‌‍Ǝ‌‌‌‌‌ƎƎƎƎn‏‏‏‏‌‌‌‌‌‍Ǝ‌‍Ǝ‍Ǝ‏‏‌Ǝ‍‏‍‏ƎƎ‌‍‌Ǝ‏ƎƎƎ‌‍Ǝ‌‌‌‌‌ƎƎƎƎe‏‏‏‏‌‌‌‌‌‍Ǝ‌‍Ǝ‍Ǝ‏‏‌Ǝ‍‏‍‏ƎƎ‌‍‌Ǝ‏ƎƎƎ‌‍Ǝ‌‌‌‌‌ƎƎƎƎ ‏‏‏‏‌‌‌‌‌‍Ǝ‌‍Ǝ‍Ǝ‏‏‌Ǝ‍‏‍‏ƎƎ‌‍‌Ǝ‏ƎƎƎ‌‍Ǝ‌‌‌‌‌ƎƎƎƎ‘‏‏‏‏‌‌‌‌‌‍Ǝ‌‍Ǝ‍Ǝ‏‏‌Ǝ‍‏‍‏ƎƎ‌‍‌Ǝ‏ƎƎƎ‌‍Ǝ‌‌‌‌‌ƎƎƎƎF‏‏‏‏‌‌‌‌‌‍Ǝ‌‍Ǝ‍Ǝ‏‏‌Ǝ‍‏‍‏ƎƎ‌‍‌Ǝ‏ƎƎƎ‌‍Ǝ‌‌‌‌‌ƎƎƎƎr‏‏‏‏‌‌‌‌‌‍Ǝ‌‍Ǝ‍Ǝ‏‏‌Ǝ‍‏‍‏ƎƎ‌‍‌Ǝ‏ƎƎƎ‌‍Ǝ‌‌‌‌‌ƎƎƎƎo‏‏‏‏‌‌‌‌‌‍Ǝ‌‍Ǝ‍Ǝ‏‏‌Ǝ‍‏‍‏ƎƎ‌‍‌Ǝ‏ƎƎƎ‌‍Ǝ‌‌‌‌‌ƎƎƎƎm‏‏‏‏‌‌‌‌‌‍Ǝ‌‍Ǝ‍Ǝ‏‏‌Ǝ‍‏‍‏ƎƎ‌‍‌Ǝ‏ƎƎƎ‌‍Ǝ‌‌‌‌‌ƎƎƎƎ’‏‏‏‏‌‌‌‌‌‍Ǝ‌‍Ǝ‍Ǝ‏‏‌Ǝ‍‏‍‏ƎƎ‌‍‌Ǝ‏ƎƎƎ‌‍Ǝ‌‌‌‌‌ƎƎƎƎ ‏‏‏‏‌‌‌‌‌‍Ǝ‌‍Ǝ‍Ǝ‏‏‌Ǝ‍‏‍‏ƎƎ‌‍‌Ǝ‏ƎƎƎ‌‍Ǝ‌‌‌‌‌ƎƎƎƎL‏‏‏‏‌‌‌‌‌‍Ǝ‌‍Ǝ‍Ǝ‏‏‌Ǝ‍‏‍‏ƎƎ‌‍‌Ǝ‏ƎƎƎ‌‍Ǝ‌‌‌‌‌ƎƎƎƎi‏‏‏‏‌‌‌‌‌‍Ǝ‌‍Ǝ‍Ǝ‏‏‌Ǝ‍‏‍‏ƎƎ‌‍‌Ǝ‏ƎƎƎ‌‍Ǝ‌‌‌‌‌ƎƎƎƎn‏‏‏‏‌‌‌‌‌‍Ǝ‌‍Ǝ‍Ǝ‏‏‌Ǝ‍‏‍‏ƎƎ‌‍‌Ǝ‏ƎƎƎ‌‍Ǝ‌‌‌‌‌ƎƎƎƎe‏‏‏‏‌‌‌‌‌‍Ǝ‌‍Ǝ‍Ǝ‏‏‌Ǝ‍‏‍‏ƎƎ‌‍‌Ǝ‏ƎƎƎ‌‍Ǝ‌‌‌‌‌ƎƎƎƎ ‏‏‏‏‌‌‌‌‌‍Ǝ‌‍Ǝ‍Ǝ‏‏‌Ǝ‍‏‍‏ƎƎ‌‍‌Ǝ‏ƎƎƎ‌‍Ǝ‌‌‌‌‌ƎƎƎƎI‏‏‏‏‌‌‌‌‌‍Ǝ‌‍Ǝ‍Ǝ‏‏‌Ǝ‍‏‍‏ƎƎ‌‍‌Ǝ‏ƎƎƎ‌‍Ǝ‌‌‌‌‌ƎƎƎƎt‏‏‏‏‌‌‌‌‌‍Ǝ‌‍Ǝ‍Ǝ‏‏‌Ǝ‍‏‍‏ƎƎ‌‍‌Ǝ‏ƎƎƎ‌‍Ǝ‌‌‌‌‌ƎƎƎƎe‏‏‏‏‌‌‌‌‌‍Ǝ‌‍Ǝ‍Ǝ‏‏‌Ǝ‍‏‍‏ƎƎ‌‍‌Ǝ‏ƎƎƎ‌‍Ǝ‌‌‌‌‌ƎƎƎƎm‏‏‏‏‌‌‌‌‌‍Ǝ‌‍Ǝ‍Ǝ‏‏‌Ǝ‍‏‍‏ƎƎ‌‍‌Ǝ‏ƎƎƎ‌‍Ǝ‌‌‌‌‌ƎƎƎƎ ‏‏‏‏‌‌‌‌‌‍Ǝ‌‍Ǝ‍Ǝ‏‏‌Ǝ‍‏‍‏ƎƎ‌‍‌Ǝ‏ƎƎƎ‌‍Ǝ‌‌‌‌‌ƎƎƎƎt‏‏‏‏‌‌‌‌‌‍Ǝ‌‍Ǝ‍Ǝ‏‏‌Ǝ‍‏‍‏ƎƎ‌‍‌Ǝ‏ƎƎƎ‌‍Ǝ‌‌‌‌‌ƎƎƎƎo‏‏‏‏‌‌‌‌‌‍Ǝ‌‍Ǝ‍Ǝ‏‏‌Ǝ‍‏‍‏ƎƎ‌‍‌Ǝ‏ƎƎƎ‌‍Ǝ‌‌‌‌‌ƎƎƎƎ ‏‏‏‏‌‌‌‌‌‍Ǝ‌‍Ǝ‍Ǝ‏‏‌Ǝ‍‏‍‏ƎƎ‌‍‌Ǝ‏ƎƎƎ‌‍Ǝ‌‌‌‌‌ƎƎƎƎO‏‏‏‏‌‌‌‌‌‍Ǝ‌‍Ǝ‍Ǝ‏‏‌Ǝ‍‏‍‏ƎƎ‌‍‌Ǝ‏ƎƎƎ‌‍Ǝ‌‌‌‌‌ƎƎƎƎn‏‏‏‏‌‌‌‌‌‍Ǝ‌‍Ǝ‍Ǝ‏‏‌Ǝ‍‏‍‏ƎƎ‌‍‌Ǝ‏ƎƎƎ‌‍Ǝ‌‌‌‌‌ƎƎƎƎe‏‏‏‏‌‌‌‌‌‍Ǝ‌‍Ǝ‍Ǝ‏‏‌Ǝ‍‏‍‏ƎƎ‌‍‌Ǝ‏ƎƎƎ‌‍Ǝ‌‌‌‌‌ƎƎƎƎ ‏‏‏‏‌‌‌‌‌‍Ǝ‌‍Ǝ‍Ǝ‏‏‌Ǝ‍‏‍‏ƎƎ‌‍‌Ǝ‏ƎƎƎ‌‍Ǝ‌‌‌‌‌ƎƎƎƎ‘‏‏‏‏‌‌‌‌‌‍Ǝ‌‍Ǝ‍Ǝ‏‏‌Ǝ‍‏‍‏ƎƎ‌‍‌Ǝ‏ƎƎƎ‌‍Ǝ‌‌‌‌‌ƎƎƎƎT‏‏‏‏‌‌‌‌‌‍Ǝ‌‍Ǝ‍Ǝ‏‏‌Ǝ‍‏‍‏ƎƎ‌‍‌Ǝ‏ƎƎƎ‌‍Ǝ‌‌‌‌‌ƎƎƎƎo‏‏‏‏‌‌‌‌‌‍Ǝ‌‍Ǝ‍Ǝ‏‏‌Ǝ‍‏‍‏ƎƎ‌‍‌Ǝ‏ƎƎƎ‌‍Ǝ‌‌‌‌‌ƎƎƎƎ’‏‏‏‏‌‌‌‌‌‍Ǝ‌‍Ǝ‍Ǝ‏‏‌Ǝ‍‏‍‏ƎƎ‌‍‌Ǝ‏ƎƎƎ‌‍Ǝ‌‌‌‌‌ƎƎƎƎ ‏‏‏‏‌‌‌‌‌‍Ǝ‌‍Ǝ‍Ǝ‏‏‌Ǝ‍‏‍‏ƎƎ‌‍‌Ǝ‏ƎƎƎ‌‍Ǝ‌‌‌‌‌ƎƎƎƎL‏‏‏‏‌‌‌‌‌‍Ǝ‌‍Ǝ‍Ǝ‏‏‌Ǝ‍‏‍‏ƎƎ‌‍‌Ǝ‏ƎƎƎ‌‍Ǝ‌‌‌‌‌ƎƎƎƎi‏‏‏‏‌‌‌‌‌‍Ǝ‌‍Ǝ‍Ǝ‏‏‌Ǝ‍‏‍‏ƎƎ‌‍‌Ǝ‏ƎƎƎ‌‍Ǝ‌‌‌‌‌ƎƎƎƎn‏‏‏‏‌‌‌‌‌‍Ǝ‌‍Ǝ‍Ǝ‏‏‌Ǝ‍‏‍‏ƎƎ‌‍‌Ǝ‏ƎƎƎ‌‍Ǝ‌‌‌‌‌ƎƎƎƎe‏‏‏‏‌‌‌‌‌‍Ǝ‌‍Ǝ‍Ǝ‏‏‌Ǝ‍‏‍‏ƎƎ‌‍‌Ǝ‏ƎƎƎ‌‍Ǝ‌‌‌‌‌ƎƎƎƎ ‏‏‏‏‌‌‌‌‌‍Ǝ‌‍Ǝ‍Ǝ‏‏‌Ǝ‍‏‍‏ƎƎ‌‍‌Ǝ‏ƎƎƎ‌‍Ǝ‌‌‌‌‌ƎƎƎƎI‏‏‏‏‌‌‌‌‌‍Ǝ‌‍Ǝ‍Ǝ‏‏‌Ǝ‍‏‍‏ƎƎ‌‍‌Ǝ‏ƎƎƎ‌‍Ǝ‌‌‌‌‌ƎƎƎƎt‏‏‏‏‌‌‌‌‌‍Ǝ‌‍Ǝ‍Ǝ‏‏‌Ǝ‍‏‍‏ƎƎ‌‍‌Ǝ‏ƎƎƎ‌‍Ǝ‌‌‌‌‌ƎƎƎƎe‏‏‏‏‌‌‌‌‌‍Ǝ‌‍Ǝ‍Ǝ‏‏‌Ǝ‍‏‍‏ƎƎ‌‍‌Ǝ‏ƎƎƎ‌‍Ǝ‌‌‌‌‌ƎƎƎƎm‏‏‏‏‌‌‌‌‌‍Ǝ‌‍Ǝ‍Ǝ‏‏‌Ǝ‍‏‍‏ƎƎ‌‍‌Ǝ‏ƎƎƎ‌‍Ǝ‌‌‌‌‌ƎƎƎƎ</w:t>
+      </w:r>
+      <w:r>
+        <w:br/>
+        <w:t>‏‏‏‏‌‌‌‌‌‍Ǝ‌‍Ǝ‍Ǝ‏‏‌Ǝ‍‏‍‏ƎƎ‌‍‌Ǝ‏ƎƎƎ‌‍Ǝ‌‌‌‌‌ƎƎƎƎ</w:t>
+      </w:r>
+      <w:r>
+        <w:rPr>
+          <w:rFonts w:ascii="Wingdings" w:hAnsi="Wingdings" w:eastAsia="Wingdings"/>
+          <w:b w:val="0"/>
+          <w:i w:val="0"/>
+          <w:color w:val="000000"/>
+          <w:sz w:val="23"/>
+        </w:rPr>
+        <w:t>‏‏‏‏‌‌‌‌‌‍Ǝ‌‍Ǝ‍Ǝ‏‏‌Ǝ‍‏‍‏ƎƎ‌‍‌Ǝ‏ƎƎƎ‌‍Ǝ‌‌‌‌‌ƎƎƎƎ</w:t>
+      </w:r>
+      <w:r>
+        <w:rPr>
+          <w:rFonts w:ascii="TimesNewRomanPSMT" w:hAnsi="TimesNewRomanPSMT" w:eastAsia="TimesNewRomanPSMT"/>
+          <w:b w:val="0"/>
+          <w:i w:val="0"/>
+          <w:color w:val="000000"/>
+          <w:sz w:val="23"/>
+        </w:rPr>
+        <w:t>O‏‏‏‏‌‌‌‌‌‍Ǝ‌‍Ǝ‍Ǝ‏‏‌Ǝ‍‏‍‏ƎƎ‌‍‌Ǝ‏ƎƎƎ‌‍Ǝ‌‌‌‌‌ƎƎƎƎn‏‏‏‏‌‌‌‌‌‍Ǝ‌‍Ǝ‍Ǝ‏‏‌Ǝ‍‏‍‏ƎƎ‌‍‌Ǝ‏ƎƎƎ‌‍Ǝ‌‌‌‌‌ƎƎƎƎe‏‏‏‏‌‌‌‌‌‍Ǝ‌‍Ǝ‍Ǝ‏‏‌Ǝ‍‏‍‏ƎƎ‌‍‌Ǝ‏ƎƎƎ‌‍Ǝ‌‌‌‌‌ƎƎƎƎ ‏‏‏‏‌‌‌‌‌‍Ǝ‌‍Ǝ‍Ǝ‏‏‌Ǝ‍‏‍‏ƎƎ‌‍‌Ǝ‏ƎƎƎ‌‍Ǝ‌‌‌‌‌ƎƎƎƎ‘‏‏‏‏‌‌‌‌‌‍Ǝ‌‍Ǝ‍Ǝ‏‏‌Ǝ‍‏‍‏ƎƎ‌‍‌Ǝ‏ƎƎƎ‌‍Ǝ‌‌‌‌‌ƎƎƎƎF‏‏‏‏‌‌‌‌‌‍Ǝ‌‍Ǝ‍Ǝ‏‏‌Ǝ‍‏‍‏ƎƎ‌‍‌Ǝ‏ƎƎƎ‌‍Ǝ‌‌‌‌‌ƎƎƎƎr‏‏‏‏‌‌‌‌‌‍Ǝ‌‍Ǝ‍Ǝ‏‏‌Ǝ‍‏‍‏ƎƎ‌‍‌Ǝ‏ƎƎƎ‌‍Ǝ‌‌‌‌‌ƎƎƎƎo‏‏‏‏‌‌‌‌‌‍Ǝ‌‍Ǝ‍Ǝ‏‏‌Ǝ‍‏‍‏ƎƎ‌‍‌Ǝ‏ƎƎƎ‌‍Ǝ‌‌‌‌‌ƎƎƎƎm‏‏‏‏‌‌‌‌‌‍Ǝ‌‍Ǝ‍Ǝ‏‏‌Ǝ‍‏‍‏ƎƎ‌‍‌Ǝ‏ƎƎƎ‌‍Ǝ‌‌‌‌‌ƎƎƎƎ’‏‏‏‏‌‌‌‌‌‍Ǝ‌‍Ǝ‍Ǝ‏‏‌Ǝ‍‏‍‏ƎƎ‌‍‌Ǝ‏ƎƎƎ‌‍Ǝ‌‌‌‌‌ƎƎƎƎ ‏‏‏‏‌‌‌‌‌‍Ǝ‌‍Ǝ‍Ǝ‏‏‌Ǝ‍‏‍‏ƎƎ‌‍‌Ǝ‏ƎƎƎ‌‍Ǝ‌‌‌‌‌ƎƎƎƎL‏‏‏‏‌‌‌‌‌‍Ǝ‌‍Ǝ‍Ǝ‏‏‌Ǝ‍‏‍‏ƎƎ‌‍‌Ǝ‏ƎƎƎ‌‍Ǝ‌‌‌‌‌ƎƎƎƎi‏‏‏‏‌‌‌‌‌‍Ǝ‌‍Ǝ‍Ǝ‏‏‌Ǝ‍‏‍‏ƎƎ‌‍‌Ǝ‏ƎƎƎ‌‍Ǝ‌‌‌‌‌ƎƎƎƎn‏‏‏‏‌‌‌‌‌‍Ǝ‌‍Ǝ‍Ǝ‏‏‌Ǝ‍‏‍‏ƎƎ‌‍‌Ǝ‏ƎƎƎ‌‍Ǝ‌‌‌‌‌ƎƎƎƎe‏‏‏‏‌‌‌‌‌‍Ǝ‌‍Ǝ‍Ǝ‏‏‌Ǝ‍‏‍‏ƎƎ‌‍‌Ǝ‏ƎƎƎ‌‍Ǝ‌‌‌‌‌ƎƎƎƎ ‏‏‏‏‌‌‌‌‌‍Ǝ‌‍Ǝ‍Ǝ‏‏‌Ǝ‍‏‍‏ƎƎ‌‍‌Ǝ‏ƎƎƎ‌‍Ǝ‌‌‌‌‌ƎƎƎƎI‏‏‏‏‌‌‌‌‌‍Ǝ‌‍Ǝ‍Ǝ‏‏‌Ǝ‍‏‍‏ƎƎ‌‍‌Ǝ‏ƎƎƎ‌‍Ǝ‌‌‌‌‌ƎƎƎƎt‏‏‏‏‌‌‌‌‌‍Ǝ‌‍Ǝ‍Ǝ‏‏‌Ǝ‍‏‍‏ƎƎ‌‍‌Ǝ‏ƎƎƎ‌‍Ǝ‌‌‌‌‌ƎƎƎƎe‏‏‏‏‌‌‌‌‌‍Ǝ‌‍Ǝ‍Ǝ‏‏‌Ǝ‍‏‍‏ƎƎ‌‍‌Ǝ‏ƎƎƎ‌‍Ǝ‌‌‌‌‌ƎƎƎƎm‏‏‏‏‌‌‌‌‌‍Ǝ‌‍Ǝ‍Ǝ‏‏‌Ǝ‍‏‍‏ƎƎ‌‍‌Ǝ‏ƎƎƎ‌‍Ǝ‌‌‌‌‌ƎƎƎƎ ‏‏‏‏‌‌‌‌‌‍Ǝ‌‍Ǝ‍Ǝ‏‏‌Ǝ‍‏‍‏ƎƎ‌‍‌Ǝ‏ƎƎƎ‌‍Ǝ‌‌‌‌‌ƎƎƎƎt‏‏‏‏‌‌‌‌‌‍Ǝ‌‍Ǝ‍Ǝ‏‏‌Ǝ‍‏‍‏ƎƎ‌‍‌Ǝ‏ƎƎƎ‌‍Ǝ‌‌‌‌‌ƎƎƎƎo‏‏‏‏‌‌‌‌‌‍Ǝ‌‍Ǝ‍Ǝ‏‏‌Ǝ‍‏‍‏ƎƎ‌‍‌Ǝ‏ƎƎƎ‌‍Ǝ‌‌‌‌‌ƎƎƎƎ ‏‏‏‏‌‌‌‌‌‍Ǝ‌‍Ǝ‍Ǝ‏‏‌Ǝ‍‏‍‏ƎƎ‌‍‌Ǝ‏ƎƎƎ‌‍Ǝ‌‌‌‌‌ƎƎƎƎM‏‏‏‏‌‌‌‌‌‍Ǝ‌‍Ǝ‍Ǝ‏‏‌Ǝ‍‏‍‏ƎƎ‌‍‌Ǝ‏ƎƎƎ‌‍Ǝ‌‌‌‌‌ƎƎƎƎu‏‏‏‏‌‌‌‌‌‍Ǝ‌‍Ǝ‍Ǝ‏‏‌Ǝ‍‏‍‏ƎƎ‌‍‌Ǝ‏ƎƎƎ‌‍Ǝ‌‌‌‌‌ƎƎƎƎl‏‏‏‏‌‌‌‌‌‍Ǝ‌‍Ǝ‍Ǝ‏‏‌Ǝ‍‏‍‏ƎƎ‌‍‌Ǝ‏ƎƎƎ‌‍Ǝ‌‌‌‌‌ƎƎƎƎt‏‏‏‏‌‌‌‌‌‍Ǝ‌‍Ǝ‍Ǝ‏‏‌Ǝ‍‏‍‏ƎƎ‌‍‌Ǝ‏ƎƎƎ‌‍Ǝ‌‌‌‌‌ƎƎƎƎi‏‏‏‏‌‌‌‌‌‍Ǝ‌‍Ǝ‍Ǝ‏‏‌Ǝ‍‏‍‏ƎƎ‌‍‌Ǝ‏ƎƎƎ‌‍Ǝ‌‌‌‌‌ƎƎƎƎp‏‏‏‏‌‌‌‌‌‍Ǝ‌‍Ǝ‍Ǝ‏‏‌Ǝ‍‏‍‏ƎƎ‌‍‌Ǝ‏ƎƎƎ‌‍Ǝ‌‌‌‌‌ƎƎƎƎl‏‏‏‏‌‌‌‌‌‍Ǝ‌‍Ǝ‍Ǝ‏‏‌Ǝ‍‏‍‏ƎƎ‌‍‌Ǝ‏ƎƎƎ‌‍Ǝ‌‌‌‌‌ƎƎƎƎe‏‏‏‏‌‌‌‌‌‍Ǝ‌‍Ǝ‍Ǝ‏‏‌Ǝ‍‏‍‏ƎƎ‌‍‌Ǝ‏ƎƎƎ‌‍Ǝ‌‌‌‌‌ƎƎƎƎ ‏‏‏‏‌‌‌‌‌‍Ǝ‌‍Ǝ‍Ǝ‏‏‌Ǝ‍‏‍‏ƎƎ‌‍‌Ǝ‏ƎƎƎ‌‍Ǝ‌‌‌‌‌ƎƎƎƎ‘‏‏‏‏‌‌‌‌‌‍Ǝ‌‍Ǝ‍Ǝ‏‏‌Ǝ‍‏‍‏ƎƎ‌‍‌Ǝ‏ƎƎƎ‌‍Ǝ‌‌‌‌‌ƎƎƎƎT‏‏‏‏‌‌‌‌‌‍Ǝ‌‍Ǝ‍Ǝ‏‏‌Ǝ‍‏‍‏ƎƎ‌‍‌Ǝ‏ƎƎƎ‌‍Ǝ‌‌‌‌‌ƎƎƎƎo‏‏‏‏‌‌‌‌‌‍Ǝ‌‍Ǝ‍Ǝ‏‏‌Ǝ‍‏‍‏ƎƎ‌‍‌Ǝ‏ƎƎƎ‌‍Ǝ‌‌‌‌‌ƎƎƎƎ’‏‏‏‏‌‌‌‌‌‍Ǝ‌‍Ǝ‍Ǝ‏‏‌Ǝ‍‏‍‏ƎƎ‌‍‌Ǝ‏ƎƎƎ‌‍Ǝ‌‌‌‌‌ƎƎƎƎ ‏‏‏‏‌‌‌‌‌‍Ǝ‌‍Ǝ‍Ǝ‏‏‌Ǝ‍‏‍‏ƎƎ‌‍‌Ǝ‏ƎƎƎ‌‍Ǝ‌‌‌‌‌ƎƎƎƎL‏‏‏‏‌‌‌‌‌‍Ǝ‌‍Ǝ‍Ǝ‏‏‌Ǝ‍‏‍‏ƎƎ‌‍‌Ǝ‏ƎƎƎ‌‍Ǝ‌‌‌‌‌ƎƎƎƎi‏‏‏‏‌‌‌‌‌‍Ǝ‌‍Ǝ‍Ǝ‏‏‌Ǝ‍‏‍‏ƎƎ‌‍‌Ǝ‏ƎƎƎ‌‍Ǝ‌‌‌‌‌ƎƎƎƎn‏‏‏‏‌‌‌‌‌‍Ǝ‌‍Ǝ‍Ǝ‏‏‌Ǝ‍‏‍‏ƎƎ‌‍‌Ǝ‏ƎƎƎ‌‍Ǝ‌‌‌‌‌ƎƎƎƎe‏‏‏‏‌‌‌‌‌‍Ǝ‌‍Ǝ‍Ǝ‏‏‌Ǝ‍‏‍‏ƎƎ‌‍‌Ǝ‏ƎƎƎ‌‍Ǝ‌‌‌‌‌ƎƎƎƎ ‏‏‏‏‌‌‌‌‌‍Ǝ‌‍Ǝ‍Ǝ‏‏‌Ǝ‍‏‍‏ƎƎ‌‍‌Ǝ‏ƎƎƎ‌‍Ǝ‌‌‌‌‌ƎƎƎƎI‏‏‏‏‌‌‌‌‌‍Ǝ‌‍Ǝ‍Ǝ‏‏‌Ǝ‍‏‍‏ƎƎ‌‍‌Ǝ‏ƎƎƎ‌‍Ǝ‌‌‌‌‌ƎƎƎƎt‏‏‏‏‌‌‌‌‌‍Ǝ‌‍Ǝ‍Ǝ‏‏‌Ǝ‍‏‍‏ƎƎ‌‍‌Ǝ‏ƎƎƎ‌‍Ǝ‌‌‌‌‌ƎƎƎƎe‏‏‏‏‌‌‌‌‌‍Ǝ‌‍Ǝ‍Ǝ‏‏‌Ǝ‍‏‍‏ƎƎ‌‍‌Ǝ‏ƎƎƎ‌‍Ǝ‌‌‌‌‌ƎƎƎƎm‏‏‏‏‌‌‌‌‌‍Ǝ‌‍Ǝ‍Ǝ‏‏‌Ǝ‍‏‍‏ƎƎ‌‍‌Ǝ‏ƎƎƎ‌‍Ǝ‌‌‌‌‌ƎƎƎƎs‏‏‏‏‌‌‌‌‌‍Ǝ‌‍Ǝ‍Ǝ‏‏‌Ǝ‍‏‍‏ƎƎ‌‍‌Ǝ‏ƎƎƎ‌‍Ǝ‌‌‌‌‌ƎƎƎƎ:‏‏‏‏‌‌‌‌‌‍Ǝ‌‍Ǝ‍Ǝ‏‏‌Ǝ‍‏‍‏ƎƎ‌‍‌Ǝ‏ƎƎƎ‌‍Ǝ‌‌‌‌‌ƎƎƎƎ</w:t>
+      </w:r>
+      <w:r>
+        <w:br/>
+        <w:t>‏‏‏‏‌‌‌‌‌‍Ǝ‌‍Ǝ‍Ǝ‏‏‌Ǝ‍‏‍‏ƎƎ‌‍‌Ǝ‏ƎƎƎ‌‍Ǝ‌‌‌‌‌ƎƎƎƎ</w:t>
+      </w:r>
+      <w:r>
+        <w:rPr>
+          <w:rFonts w:ascii="Wingdings" w:hAnsi="Wingdings" w:eastAsia="Wingdings"/>
+          <w:b w:val="0"/>
+          <w:i w:val="0"/>
+          <w:color w:val="000000"/>
+          <w:sz w:val="23"/>
+        </w:rPr>
+        <w:t>‏‏‏‏‌‌‌‌‌‍Ǝ‌‍Ǝ‍Ǝ‏‏‌Ǝ‍‏‍‏ƎƎ‌‍‌Ǝ‏ƎƎƎ‌‍Ǝ‌‌‌‌‌ƎƎƎƎ</w:t>
+      </w:r>
+      <w:r>
+        <w:rPr>
+          <w:rFonts w:ascii="TimesNewRomanPSMT" w:hAnsi="TimesNewRomanPSMT" w:eastAsia="TimesNewRomanPSMT"/>
+          <w:b w:val="0"/>
+          <w:i w:val="0"/>
+          <w:color w:val="000000"/>
+          <w:sz w:val="23"/>
+        </w:rPr>
+        <w:t>T‏‏‏‏‌‌‌‌‌‍Ǝ‌‍Ǝ‍Ǝ‏‏‌Ǝ‍‏‍‏ƎƎ‌‍‌Ǝ‏ƎƎƎ‌‍Ǝ‌‌‌‌‌ƎƎƎƎr‏‏‏‏‌‌‌‌‌‍Ǝ‌‍Ǝ‍Ǝ‏‏‌Ǝ‍‏‍‏ƎƎ‌‍‌Ǝ‏ƎƎƎ‌‍Ǝ‌‌‌‌‌ƎƎƎƎa‏‏‏‏‌‌‌‌‌‍Ǝ‌‍Ǝ‍Ǝ‏‏‌Ǝ‍‏‍‏ƎƎ‌‍‌Ǝ‏ƎƎƎ‌‍Ǝ‌‌‌‌‌ƎƎƎƎn‏‏‏‏‌‌‌‌‌‍Ǝ‌‍Ǝ‍Ǝ‏‏‌Ǝ‍‏‍‏ƎƎ‌‍‌Ǝ‏ƎƎƎ‌‍Ǝ‌‌‌‌‌ƎƎƎƎs‏‏‏‏‌‌‌‌‌‍Ǝ‌‍Ǝ‍Ǝ‏‏‌Ǝ‍‏‍‏ƎƎ‌‍‌Ǝ‏ƎƎƎ‌‍Ǝ‌‌‌‌‌ƎƎƎƎa‏‏‏‏‌‌‌‌‌‍Ǝ‌‍Ǝ‍Ǝ‏‏‌Ǝ‍‏‍‏ƎƎ‌‍‌Ǝ‏ƎƎƎ‌‍Ǝ‌‌‌‌‌ƎƎƎƎc‏‏‏‏‌‌‌‌‌‍Ǝ‌‍Ǝ‍Ǝ‏‏‌Ǝ‍‏‍‏ƎƎ‌‍‌Ǝ‏ƎƎƎ‌‍Ǝ‌‌‌‌‌ƎƎƎƎt‏‏‏‏‌‌‌‌‌‍Ǝ‌‍Ǝ‍Ǝ‏‏‌Ǝ‍‏‍‏ƎƎ‌‍‌Ǝ‏ƎƎƎ‌‍Ǝ‌‌‌‌‌ƎƎƎƎi‏‏‏‏‌‌‌‌‌‍Ǝ‌‍Ǝ‍Ǝ‏‏‌Ǝ‍‏‍‏ƎƎ‌‍‌Ǝ‏ƎƎƎ‌‍Ǝ‌‌‌‌‌ƎƎƎƎo‏‏‏‏‌‌‌‌‌‍Ǝ‌‍Ǝ‍Ǝ‏‏‌Ǝ‍‏‍‏ƎƎ‌‍‌Ǝ‏ƎƎƎ‌‍Ǝ‌‌‌‌‌ƎƎƎƎn‏‏‏‏‌‌‌‌‌‍Ǝ‌‍Ǝ‍Ǝ‏‏‌Ǝ‍‏‍‏ƎƎ‌‍‌Ǝ‏ƎƎƎ‌‍Ǝ‌‌‌‌‌ƎƎƎƎ ‏‏‏‏‌‌‌‌‌‍Ǝ‌‍Ǝ‍Ǝ‏‏‌Ǝ‍‏‍‏ƎƎ‌‍‌Ǝ‏ƎƎƎ‌‍Ǝ‌‌‌‌‌ƎƎƎƎa‏‏‏‏‌‌‌‌‌‍Ǝ‌‍Ǝ‍Ǝ‏‏‌Ǝ‍‏‍‏ƎƎ‌‍‌Ǝ‏ƎƎƎ‌‍Ǝ‌‌‌‌‌ƎƎƎƎm‏‏‏‏‌‌‌‌‌‍Ǝ‌‍Ǝ‍Ǝ‏‏‌Ǝ‍‏‍‏ƎƎ‌‍‌Ǝ‏ƎƎƎ‌‍Ǝ‌‌‌‌‌ƎƎƎƎo‏‏‏‏‌‌‌‌‌‍Ǝ‌‍Ǝ‍Ǝ‏‏‌Ǝ‍‏‍‏ƎƎ‌‍‌Ǝ‏ƎƎƎ‌‍Ǝ‌‌‌‌‌ƎƎƎƎu‏‏‏‏‌‌‌‌‌‍Ǝ‌‍Ǝ‍Ǝ‏‏‌Ǝ‍‏‍‏ƎƎ‌‍‌Ǝ‏ƎƎƎ‌‍Ǝ‌‌‌‌‌ƎƎƎƎn‏‏‏‏‌‌‌‌‌‍Ǝ‌‍Ǝ‍Ǝ‏‏‌Ǝ‍‏‍‏ƎƎ‌‍‌Ǝ‏ƎƎƎ‌‍Ǝ‌‌‌‌‌ƎƎƎƎt‏‏‏‏‌‌‌‌‌‍Ǝ‌‍Ǝ‍Ǝ‏‏‌Ǝ‍‏‍‏ƎƎ‌‍‌Ǝ‏ƎƎƎ‌‍Ǝ‌‌‌‌‌ƎƎƎƎs‏‏‏‏‌‌‌‌‌‍Ǝ‌‍Ǝ‍Ǝ‏‏‌Ǝ‍‏‍‏ƎƎ‌‍‌Ǝ‏ƎƎƎ‌‍Ǝ‌‌‌‌‌ƎƎƎƎ ‏‏‏‏‌‌‌‌‌‍Ǝ‌‍Ǝ‍Ǝ‏‏‌Ǝ‍‏‍‏ƎƎ‌‍‌Ǝ‏ƎƎƎ‌‍Ǝ‌‌‌‌‌ƎƎƎƎm‏‏‏‏‌‌‌‌‌‍Ǝ‌‍Ǝ‍Ǝ‏‏‌Ǝ‍‏‍‏ƎƎ‌‍‌Ǝ‏ƎƎƎ‌‍Ǝ‌‌‌‌‌ƎƎƎƎu‏‏‏‏‌‌‌‌‌‍Ǝ‌‍Ǝ‍Ǝ‏‏‌Ǝ‍‏‍‏ƎƎ‌‍‌Ǝ‏ƎƎƎ‌‍Ǝ‌‌‌‌‌ƎƎƎƎs‏‏‏‏‌‌‌‌‌‍Ǝ‌‍Ǝ‍Ǝ‏‏‌Ǝ‍‏‍‏ƎƎ‌‍‌Ǝ‏ƎƎƎ‌‍Ǝ‌‌‌‌‌ƎƎƎƎt‏‏‏‏‌‌‌‌‌‍Ǝ‌‍Ǝ‍Ǝ‏‏‌Ǝ‍‏‍‏ƎƎ‌‍‌Ǝ‏ƎƎƎ‌‍Ǝ‌‌‌‌‌ƎƎƎƎ ‏‏‏‏‌‌‌‌‌‍Ǝ‌‍Ǝ‍Ǝ‏‏‌Ǝ‍‏‍‏ƎƎ‌‍‌Ǝ‏ƎƎƎ‌‍Ǝ‌‌‌‌‌ƎƎƎƎm‏‏‏‏‌‌‌‌‌‍Ǝ‌‍Ǝ‍Ǝ‏‏‌Ǝ‍‏‍‏ƎƎ‌‍‌Ǝ‏ƎƎƎ‌‍Ǝ‌‌‌‌‌ƎƎƎƎa‏‏‏‏‌‌‌‌‌‍Ǝ‌‍Ǝ‍Ǝ‏‏‌Ǝ‍‏‍‏ƎƎ‌‍‌Ǝ‏ƎƎƎ‌‍Ǝ‌‌‌‌‌ƎƎƎƎt‏‏‏‏‌‌‌‌‌‍Ǝ‌‍Ǝ‍Ǝ‏‏‌Ǝ‍‏‍‏ƎƎ‌‍‌Ǝ‏ƎƎƎ‌‍Ǝ‌‌‌‌‌ƎƎƎƎc‏‏‏‏‌‌‌‌‌‍Ǝ‌‍Ǝ‍Ǝ‏‏‌Ǝ‍‏‍‏ƎƎ‌‍‌Ǝ‏ƎƎƎ‌‍Ǝ‌‌‌‌‌ƎƎƎƎh‏‏‏‏‌‌‌‌‌‍Ǝ‌‍Ǝ‍Ǝ‏‏‌Ǝ‍‏‍‏ƎƎ‌‍‌Ǝ‏ƎƎƎ‌‍Ǝ‌‌‌‌‌ƎƎƎƎ ‏‏‏‏‌‌‌‌‌‍Ǝ‌‍Ǝ‍Ǝ‏‏‌Ǝ‍‏‍‏ƎƎ‌‍‌Ǝ‏ƎƎƎ‌‍Ǝ‌‌‌‌‌ƎƎƎƎt‏‏‏‏‌‌‌‌‌‍Ǝ‌‍Ǝ‍Ǝ‏‏‌Ǝ‍‏‍‏ƎƎ‌‍‌Ǝ‏ƎƎƎ‌‍Ǝ‌‌‌‌‌ƎƎƎƎh‏‏‏‏‌‌‌‌‌‍Ǝ‌‍Ǝ‍Ǝ‏‏‌Ǝ‍‏‍‏ƎƎ‌‍‌Ǝ‏ƎƎƎ‌‍Ǝ‌‌‌‌‌ƎƎƎƎe‏‏‏‏‌‌‌‌‌‍Ǝ‌‍Ǝ‍Ǝ‏‏‌Ǝ‍‏‍‏ƎƎ‌‍‌Ǝ‏ƎƎƎ‌‍Ǝ‌‌‌‌‌ƎƎƎƎ ‏‏‏‏‌‌‌‌‌‍Ǝ‌‍Ǝ‍Ǝ‏‏‌Ǝ‍‏‍‏ƎƎ‌‍‌Ǝ‏ƎƎƎ‌‍Ǝ‌‌‌‌‌ƎƎƎƎa‏‏‏‏‌‌‌‌‌‍Ǝ‌‍Ǝ‍Ǝ‏‏‌Ǝ‍‏‍‏ƎƎ‌‍‌Ǝ‏ƎƎƎ‌‍Ǝ‌‌‌‌‌ƎƎƎƎm‏‏‏‏‌‌‌‌‌‍Ǝ‌‍Ǝ‍Ǝ‏‏‌Ǝ‍‏‍‏ƎƎ‌‍‌Ǝ‏ƎƎƎ‌‍Ǝ‌‌‌‌‌ƎƎƎƎo‏‏‏‏‌‌‌‌‌‍Ǝ‌‍Ǝ‍Ǝ‏‏‌Ǝ‍‏‍‏ƎƎ‌‍‌Ǝ‏ƎƎƎ‌‍Ǝ‌‌‌‌‌ƎƎƎƎu‏‏‏‏‌‌‌‌‌‍Ǝ‌‍Ǝ‍Ǝ‏‏‌Ǝ‍‏‍‏ƎƎ‌‍‌Ǝ‏ƎƎƎ‌‍Ǝ‌‌‌‌‌ƎƎƎƎn‏‏‏‏‌‌‌‌‌‍Ǝ‌‍Ǝ‍Ǝ‏‏‌Ǝ‍‏‍‏ƎƎ‌‍‌Ǝ‏ƎƎƎ‌‍Ǝ‌‌‌‌‌ƎƎƎƎt‏‏‏‏‌‌‌‌‌‍Ǝ‌‍Ǝ‍Ǝ‏‏‌Ǝ‍‏‍‏ƎƎ‌‍‌Ǝ‏ƎƎƎ‌‍Ǝ‌‌‌‌‌ƎƎƎƎ ‏‏‏‏‌‌‌‌‌‍Ǝ‌‍Ǝ‍Ǝ‏‏‌Ǝ‍‏‍‏ƎƎ‌‍‌Ǝ‏ƎƎƎ‌‍Ǝ‌‌‌‌‌ƎƎƎƎr‏‏‏‏‌‌‌‌‌‍Ǝ‌‍Ǝ‍Ǝ‏‏‌Ǝ‍‏‍‏ƎƎ‌‍‌Ǝ‏ƎƎƎ‌‍Ǝ‌‌‌‌‌ƎƎƎƎe‏‏‏‏‌‌‌‌‌‍Ǝ‌‍Ǝ‍Ǝ‏‏‌Ǝ‍‏‍‏ƎƎ‌‍‌Ǝ‏ƎƎƎ‌‍Ǝ‌‌‌‌‌ƎƎƎƎc‏‏‏‏‌‌‌‌‌‍Ǝ‌‍Ǝ‍Ǝ‏‏‌Ǝ‍‏‍‏ƎƎ‌‍‌Ǝ‏ƎƎƎ‌‍Ǝ‌‌‌‌‌ƎƎƎƎo‏‏‏‏‌‌‌‌‌‍Ǝ‌‍Ǝ‍Ǝ‏‏‌Ǝ‍‏‍‏ƎƎ‌‍‌Ǝ‏ƎƎƎ‌‍Ǝ‌‌‌‌‌ƎƎƎƎr‏‏‏‏‌‌‌‌‌‍Ǝ‌‍Ǝ‍Ǝ‏‏‌Ǝ‍‏‍‏ƎƎ‌‍‌Ǝ‏ƎƎƎ‌‍Ǝ‌‌‌‌‌ƎƎƎƎd‏‏‏‏‌‌‌‌‌‍Ǝ‌‍Ǝ‍Ǝ‏‏‌Ǝ‍‏‍‏ƎƎ‌‍‌Ǝ‏ƎƎƎ‌‍Ǝ‌‌‌‌‌ƎƎƎƎe‏‏‏‏‌‌‌‌‌‍Ǝ‌‍Ǝ‍Ǝ‏‏‌Ǝ‍‏‍‏ƎƎ‌‍‌Ǝ‏ƎƎƎ‌‍Ǝ‌‌‌‌‌ƎƎƎƎd‏‏‏‏‌‌‌‌‌‍Ǝ‌‍Ǝ‍Ǝ‏‏‌Ǝ‍‏‍‏ƎƎ‌‍‌Ǝ‏ƎƎƎ‌‍Ǝ‌‌‌‌‌ƎƎƎƎ ‏‏‏‏‌‌‌‌‌‍Ǝ‌‍Ǝ‍Ǝ‏‏‌Ǝ‍‏‍‏ƎƎ‌‍‌Ǝ‏ƎƎƎ‌‍Ǝ‌‌‌‌‌ƎƎƎƎi‏‏‏‏‌‌‌‌‌‍Ǝ‌‍Ǝ‍Ǝ‏‏‌Ǝ‍‏‍‏ƎƎ‌‍‌Ǝ‏ƎƎƎ‌‍Ǝ‌‌‌‌‌ƎƎƎƎn‏‏‏‏‌‌‌‌‌‍Ǝ‌‍Ǝ‍Ǝ‏‏‌Ǝ‍‏‍‏ƎƎ‌‍‌Ǝ‏ƎƎƎ‌‍Ǝ‌‌‌‌‌ƎƎƎƎ ‏‏‏‏‌‌‌‌‌‍Ǝ‌‍Ǝ‍Ǝ‏‏‌Ǝ‍‏‍‏ƎƎ‌‍‌Ǝ‏ƎƎƎ‌‍Ǝ‌‌‌‌‌ƎƎƎƎC‏‏‏‏‌‌‌‌‌‍Ǝ‌‍Ǝ‍Ǝ‏‏‌Ǝ‍‏‍‏ƎƎ‌‍‌Ǝ‏ƎƎƎ‌‍Ǝ‌‌‌‌‌ƎƎƎƎB‏‏‏‏‌‌‌‌‌‍Ǝ‌‍Ǝ‍Ǝ‏‏‌Ǝ‍‏‍‏ƎƎ‌‍‌Ǝ‏ƎƎƎ‌‍Ǝ‌‌‌‌‌ƎƎƎƎS‏‏‏‏‌‌‌‌‌‍Ǝ‌‍Ǝ‍Ǝ‏‏‌Ǝ‍‏‍‏ƎƎ‌‍‌Ǝ‏ƎƎƎ‌‍Ǝ‌‌‌‌‌ƎƎƎƎ.‏‏‏‏‌‌‌‌‌‍Ǝ‌‍Ǝ‍Ǝ‏‏‌Ǝ‍‏‍‏ƎƎ‌‍‌Ǝ‏ƎƎƎ‌‍Ǝ‌‌‌‌‌ƎƎƎƎ ‏‏‏‏‌‌‌‌‌‍Ǝ‌‍Ǝ‍Ǝ‏‏‌Ǝ‍‏‍‏ƎƎ‌‍‌Ǝ‏ƎƎƎ‌‍Ǝ‌‌‌‌‌ƎƎƎƎI‏‏‏‏‌‌‌‌‌‍Ǝ‌‍Ǝ‍Ǝ‏‏‌Ǝ‍‏‍‏ƎƎ‌‍‌Ǝ‏ƎƎƎ‌‍Ǝ‌‌‌‌‌ƎƎƎƎf‏‏‏‏‌‌‌‌‌‍Ǝ‌‍Ǝ‍Ǝ‏‏‌Ǝ‍‏‍‏ƎƎ‌‍‌Ǝ‏ƎƎƎ‌‍Ǝ‌‌‌‌‌ƎƎƎƎ ‏‏‏‏‌‌‌‌‌‍Ǝ‌‍Ǝ‍Ǝ‏‏‌Ǝ‍‏‍‏ƎƎ‌‍‌Ǝ‏ƎƎƎ‌‍Ǝ‌‌‌‌‌ƎƎƎƎp‏‏‏‏‌‌‌‌‌‍Ǝ‌‍Ǝ‍Ǝ‏‏‌Ǝ‍‏‍‏ƎƎ‌‍‌Ǝ‏ƎƎƎ‌‍Ǝ‌‌‌‌‌ƎƎƎƎa‏‏‏‏‌‌‌‌‌‍Ǝ‌‍Ǝ‍Ǝ‏‏‌Ǝ‍‏‍‏ƎƎ‌‍‌Ǝ‏ƎƎƎ‌‍Ǝ‌‌‌‌‌ƎƎƎƎr‏‏‏‏‌‌‌‌‌‍Ǝ‌‍Ǝ‍Ǝ‏‏‌Ǝ‍‏‍‏ƎƎ‌‍‌Ǝ‏ƎƎƎ‌‍Ǝ‌‌‌‌‌ƎƎƎƎt‏‏‏‏‌‌‌‌‌‍Ǝ‌‍Ǝ‍Ǝ‏‏‌Ǝ‍‏‍‏ƎƎ‌‍‌Ǝ‏ƎƎƎ‌‍Ǝ‌‌‌‌‌ƎƎƎƎi‏‏‏‏‌‌‌‌‌‍Ǝ‌‍Ǝ‍Ǝ‏‏‌Ǝ‍‏‍‏ƎƎ‌‍‌Ǝ‏ƎƎƎ‌‍Ǝ‌‌‌‌‌ƎƎƎƎa‏‏‏‏‌‌‌‌‌‍Ǝ‌‍Ǝ‍Ǝ‏‏‌Ǝ‍‏‍‏ƎƎ‌‍‌Ǝ‏ƎƎƎ‌‍Ǝ‌‌‌‌‌ƎƎƎƎl‏‏‏‏‌‌‌‌‌‍Ǝ‌‍Ǝ‍Ǝ‏‏‌Ǝ‍‏‍‏ƎƎ‌‍‌Ǝ‏ƎƎƎ‌‍Ǝ‌‌‌‌‌ƎƎƎƎ ‏‏‏‏‌‌‌‌‌‍Ǝ‌‍Ǝ‍Ǝ‏‏‌Ǝ‍‏‍‏ƎƎ‌‍‌Ǝ‏ƎƎƎ‌‍Ǝ‌‌‌‌‌ƎƎƎƎa‏‏‏‏‌‌‌‌‌‍Ǝ‌‍Ǝ‍Ǝ‏‏‌Ǝ‍‏‍‏ƎƎ‌‍‌Ǝ‏ƎƎƎ‌‍Ǝ‌‌‌‌‌ƎƎƎƎm‏‏‏‏‌‌‌‌‌‍Ǝ‌‍Ǝ‍Ǝ‏‏‌Ǝ‍‏‍‏ƎƎ‌‍‌Ǝ‏ƎƎƎ‌‍Ǝ‌‌‌‌‌ƎƎƎƎo‏‏‏‏‌‌‌‌‌‍Ǝ‌‍Ǝ‍Ǝ‏‏‌Ǝ‍‏‍‏ƎƎ‌‍‌Ǝ‏ƎƎƎ‌‍Ǝ‌‌‌‌‌ƎƎƎƎu‏‏‏‏‌‌‌‌‌‍Ǝ‌‍Ǝ‍Ǝ‏‏‌Ǝ‍‏‍‏ƎƎ‌‍‌Ǝ‏ƎƎƎ‌‍Ǝ‌‌‌‌‌ƎƎƎƎn‏‏‏‏‌‌‌‌‌‍Ǝ‌‍Ǝ‍Ǝ‏‏‌Ǝ‍‏‍‏ƎƎ‌‍‌Ǝ‏ƎƎƎ‌‍Ǝ‌‌‌‌‌ƎƎƎƎt‏‏‏‏‌‌‌‌‌‍Ǝ‌‍Ǝ‍Ǝ‏‏‌Ǝ‍‏‍‏ƎƎ‌‍‌Ǝ‏ƎƎƎ‌‍Ǝ‌‌‌‌‌ƎƎƎƎs‏‏‏‏‌‌‌‌‌‍Ǝ‌‍Ǝ‍Ǝ‏‏‌Ǝ‍‏‍‏ƎƎ‌‍‌Ǝ‏ƎƎƎ‌‍Ǝ‌‌‌‌‌ƎƎƎƎ ‏‏‏‏‌‌‌‌‌‍Ǝ‌‍Ǝ‍Ǝ‏‏‌Ǝ‍‏‍‏ƎƎ‌‍‌Ǝ‏ƎƎƎ‌‍Ǝ‌‌‌‌‌ƎƎƎƎa‏‏‏‏‌‌‌‌‌‍Ǝ‌‍Ǝ‍Ǝ‏‏‌Ǝ‍‏‍‏ƎƎ‌‍‌Ǝ‏ƎƎƎ‌‍Ǝ‌‌‌‌‌ƎƎƎƎr‏‏‏‏‌‌‌‌‌‍Ǝ‌‍Ǝ‍Ǝ‏‏‌Ǝ‍‏‍‏ƎƎ‌‍‌Ǝ‏ƎƎƎ‌‍Ǝ‌‌‌‌‌ƎƎƎƎe‏‏‏‏‌‌‌‌‌‍Ǝ‌‍Ǝ‍Ǝ‏‏‌Ǝ‍‏‍‏ƎƎ‌‍‌Ǝ‏ƎƎƎ‌‍Ǝ‌‌‌‌‌ƎƎƎƎ ‏‏‏‏‌‌‌‌‌‍Ǝ‌‍Ǝ‍Ǝ‏‏‌Ǝ‍‏‍‏ƎƎ‌‍‌Ǝ‏ƎƎƎ‌‍Ǝ‌‌‌‌‌ƎƎƎƎb‏‏‏‏‌‌‌‌‌‍Ǝ‌‍Ǝ‍Ǝ‏‏‌Ǝ‍‏‍‏ƎƎ‌‍‌Ǝ‏ƎƎƎ‌‍Ǝ‌‌‌‌‌ƎƎƎƎe‏‏‏‏‌‌‌‌‌‍Ǝ‌‍Ǝ‍Ǝ‏‏‌Ǝ‍‏‍‏ƎƎ‌‍‌Ǝ‏ƎƎƎ‌‍Ǝ‌‌‌‌‌ƎƎƎƎi‏‏‏‏‌‌‌‌‌‍Ǝ‌‍Ǝ‍Ǝ‏‏‌Ǝ‍‏‍‏ƎƎ‌‍‌Ǝ‏ƎƎƎ‌‍Ǝ‌‌‌‌‌ƎƎƎƎn‏‏‏‏‌‌‌‌‌‍Ǝ‌‍Ǝ‍Ǝ‏‏‌Ǝ‍‏‍‏ƎƎ‌‍‌Ǝ‏ƎƎƎ‌‍Ǝ‌‌‌‌‌ƎƎƎƎg‏‏‏‏‌‌‌‌‌‍Ǝ‌‍Ǝ‍Ǝ‏‏‌Ǝ‍‏‍‏ƎƎ‌‍‌Ǝ‏ƎƎƎ‌‍Ǝ‌‌‌‌‌ƎƎƎƎ ‏‏‏‏‌‌‌‌‌‍Ǝ‌‍Ǝ‍Ǝ‏‏‌Ǝ‍‏‍‏ƎƎ‌‍‌Ǝ‏ƎƎƎ‌‍Ǝ‌‌‌‌‌ƎƎƎƎa‏‏‏‏‌‌‌‌‌‍Ǝ‌‍Ǝ‍Ǝ‏‏‌Ǝ‍‏‍‏ƎƎ‌‍‌Ǝ‏ƎƎƎ‌‍Ǝ‌‌‌‌‌ƎƎƎƎd‏‏‏‏‌‌‌‌‌‍Ǝ‌‍Ǝ‍Ǝ‏‏‌Ǝ‍‏‍‏ƎƎ‌‍‌Ǝ‏ƎƎƎ‌‍Ǝ‌‌‌‌‌ƎƎƎƎj‏‏‏‏‌‌‌‌‌‍Ǝ‌‍Ǝ‍Ǝ‏‏‌Ǝ‍‏‍‏ƎƎ‌‍‌Ǝ‏ƎƎƎ‌‍Ǝ‌‌‌‌‌ƎƎƎƎu‏‏‏‏‌‌‌‌‌‍Ǝ‌‍Ǝ‍Ǝ‏‏‌Ǝ‍‏‍‏ƎƎ‌‍‌Ǝ‏ƎƎƎ‌‍Ǝ‌‌‌‌‌ƎƎƎƎs‏‏‏‏‌‌‌‌‌‍Ǝ‌‍Ǝ‍Ǝ‏‏‌Ǝ‍‏‍‏ƎƎ‌‍‌Ǝ‏ƎƎƎ‌‍Ǝ‌‌‌‌‌ƎƎƎƎt‏‏‏‏‌‌‌‌‌‍Ǝ‌‍Ǝ‍Ǝ‏‏‌Ǝ‍‏‍‏ƎƎ‌‍‌Ǝ‏ƎƎƎ‌‍Ǝ‌‌‌‌‌ƎƎƎƎe‏‏‏‏‌‌‌‌‌‍Ǝ‌‍Ǝ‍Ǝ‏‏‌Ǝ‍‏‍‏ƎƎ‌‍‌Ǝ‏ƎƎƎ‌‍Ǝ‌‌‌‌‌ƎƎƎƎd‏‏‏‏‌‌‌‌‌‍Ǝ‌‍Ǝ‍Ǝ‏‏‌Ǝ‍‏‍‏ƎƎ‌‍‌Ǝ‏ƎƎƎ‌‍Ǝ‌‌‌‌‌ƎƎƎƎ,‏‏‏‏‌‌‌‌‌‍Ǝ‌‍Ǝ‍Ǝ‏‏‌Ǝ‍‏‍‏ƎƎ‌‍‌Ǝ‏ƎƎƎ‌‍Ǝ‌‌‌‌‌ƎƎƎƎ ‏‏‏‏‌‌‌‌‌‍Ǝ‌‍Ǝ‍Ǝ‏‏‌Ǝ‍‏‍‏ƎƎ‌‍‌Ǝ‏ƎƎƎ‌‍Ǝ‌‌‌‌‌ƎƎƎƎ</w:t>
+      </w:r>
+      <w:r>
+        <w:tab/>
+        <w:t>‏‏‏‏‌‌‌‌‌‍Ǝ‌‍Ǝ‍Ǝ‏‏‌Ǝ‍‏‍‏ƎƎ‌‍‌Ǝ‏ƎƎƎ‌‍Ǝ‌‌‌‌‌ƎƎƎƎ</w:t>
+      </w:r>
+      <w:r>
+        <w:rPr>
+          <w:rFonts w:ascii="TimesNewRomanPSMT" w:hAnsi="TimesNewRomanPSMT" w:eastAsia="TimesNewRomanPSMT"/>
+          <w:b w:val="0"/>
+          <w:i w:val="0"/>
+          <w:color w:val="000000"/>
+          <w:sz w:val="23"/>
+        </w:rPr>
+        <w:t>t‏‏‏‏‌‌‌‌‌‍Ǝ‌‍Ǝ‍Ǝ‏‏‌Ǝ‍‏‍‏ƎƎ‌‍‌Ǝ‏ƎƎƎ‌‍Ǝ‌‌‌‌‌ƎƎƎƎh‏‏‏‏‌‌‌‌‌‍Ǝ‌‍Ǝ‍Ǝ‏‏‌Ǝ‍‏‍‏ƎƎ‌‍‌Ǝ‏ƎƎƎ‌‍Ǝ‌‌‌‌‌ƎƎƎƎe‏‏‏‏‌‌‌‌‌‍Ǝ‌‍Ǝ‍Ǝ‏‏‌Ǝ‍‏‍‏ƎƎ‌‍‌Ǝ‏ƎƎƎ‌‍Ǝ‌‌‌‌‌ƎƎƎƎ ‏‏‏‏‌‌‌‌‌‍Ǝ‌‍Ǝ‍Ǝ‏‏‌Ǝ‍‏‍‏ƎƎ‌‍‌Ǝ‏ƎƎƎ‌‍Ǝ‌‌‌‌‌ƎƎƎƎ‘‏‏‏‏‌‌‌‌‌‍Ǝ‌‍Ǝ‍Ǝ‏‏‌Ǝ‍‏‍‏ƎƎ‌‍‌Ǝ‏ƎƎƎ‌‍Ǝ‌‌‌‌‌ƎƎƎƎT‏‏‏‏‌‌‌‌‌‍Ǝ‌‍Ǝ‍Ǝ‏‏‌Ǝ‍‏‍‏ƎƎ‌‍‌Ǝ‏ƎƎƎ‌‍Ǝ‌‌‌‌‌ƎƎƎƎo‏‏‏‏‌‌‌‌‌‍Ǝ‌‍Ǝ‍Ǝ‏‏‌Ǝ‍‏‍‏ƎƎ‌‍‌Ǝ‏ƎƎƎ‌‍Ǝ‌‌‌‌‌ƎƎƎƎ’‏‏‏‏‌‌‌‌‌‍Ǝ‌‍Ǝ‍Ǝ‏‏‌Ǝ‍‏‍‏ƎƎ‌‍‌Ǝ‏ƎƎƎ‌‍Ǝ‌‌‌‌‌ƎƎƎƎ ‏‏‏‏‌‌‌‌‌‍Ǝ‌‍Ǝ‍Ǝ‏‏‌Ǝ‍‏‍‏ƎƎ‌‍‌Ǝ‏ƎƎƎ‌‍Ǝ‌‌‌‌‌ƎƎƎƎl‏‏‏‏‌‌‌‌‌‍Ǝ‌‍Ǝ‍Ǝ‏‏‌Ǝ‍‏‍‏ƎƎ‌‍‌Ǝ‏ƎƎƎ‌‍Ǝ‌‌‌‌‌ƎƎƎƎi‏‏‏‏‌‌‌‌‌‍Ǝ‌‍Ǝ‍Ǝ‏‏‌Ǝ‍‏‍‏ƎƎ‌‍‌Ǝ‏ƎƎƎ‌‍Ǝ‌‌‌‌‌ƎƎƎƎn‏‏‏‏‌‌‌‌‌‍Ǝ‌‍Ǝ‍Ǝ‏‏‌Ǝ‍‏‍‏ƎƎ‌‍‌Ǝ‏ƎƎƎ‌‍Ǝ‌‌‌‌‌ƎƎƎƎe‏‏‏‏‌‌‌‌‌‍Ǝ‌‍Ǝ‍Ǝ‏‏‌Ǝ‍‏‍‏ƎƎ‌‍‌Ǝ‏ƎƎƎ‌‍Ǝ‌‌‌‌‌ƎƎƎƎs‏‏‏‏‌‌‌‌‌‍Ǝ‌‍Ǝ‍Ǝ‏‏‌Ǝ‍‏‍‏ƎƎ‌‍‌Ǝ‏ƎƎƎ‌‍Ǝ‌‌‌‌‌ƎƎƎƎ ‏‏‏‏‌‌‌‌‌‍Ǝ‌‍Ǝ‍Ǝ‏‏‌Ǝ‍‏‍‏ƎƎ‌‍‌Ǝ‏ƎƎƎ‌‍Ǝ‌‌‌‌‌ƎƎƎƎw‏‏‏‏‌‌‌‌‌‍Ǝ‌‍Ǝ‍Ǝ‏‏‌Ǝ‍‏‍‏ƎƎ‌‍‌Ǝ‏ƎƎƎ‌‍Ǝ‌‌‌‌‌ƎƎƎƎi‏‏‏‏‌‌‌‌‌‍Ǝ‌‍Ǝ‍Ǝ‏‏‌Ǝ‍‏‍‏ƎƎ‌‍‌Ǝ‏ƎƎƎ‌‍Ǝ‌‌‌‌‌ƎƎƎƎl‏‏‏‏‌‌‌‌‌‍Ǝ‌‍Ǝ‍Ǝ‏‏‌Ǝ‍‏‍‏ƎƎ‌‍‌Ǝ‏ƎƎƎ‌‍Ǝ‌‌‌‌‌ƎƎƎƎl‏‏‏‏‌‌‌‌‌‍Ǝ‌‍Ǝ‍Ǝ‏‏‌Ǝ‍‏‍‏ƎƎ‌‍‌Ǝ‏ƎƎƎ‌‍Ǝ‌‌‌‌‌ƎƎƎƎ ‏‏‏‏‌‌‌‌‌‍Ǝ‌‍Ǝ‍Ǝ‏‏‌Ǝ‍‏‍‏ƎƎ‌‍‌Ǝ‏ƎƎƎ‌‍Ǝ‌‌‌‌‌ƎƎƎƎr‏‏‏‏‌‌‌‌‌‍Ǝ‌‍Ǝ‍Ǝ‏‏‌Ǝ‍‏‍‏ƎƎ‌‍‌Ǝ‏ƎƎƎ‌‍Ǝ‌‌‌‌‌ƎƎƎƎe‏‏‏‏‌‌‌‌‌‍Ǝ‌‍Ǝ‍Ǝ‏‏‌Ǝ‍‏‍‏ƎƎ‌‍‌Ǝ‏ƎƎƎ‌‍Ǝ‌‌‌‌‌ƎƎƎƎf‏‏‏‏‌‌‌‌‌‍Ǝ‌‍Ǝ‍Ǝ‏‏‌Ǝ‍‏‍‏ƎƎ‌‍‌Ǝ‏ƎƎƎ‌‍Ǝ‌‌‌‌‌ƎƎƎƎl‏‏‏‏‌‌‌‌‌‍Ǝ‌‍Ǝ‍Ǝ‏‏‌Ǝ‍‏‍‏ƎƎ‌‍‌Ǝ‏ƎƎƎ‌‍Ǝ‌‌‌‌‌ƎƎƎƎe‏‏‏‏‌‌‌‌‌‍Ǝ‌‍Ǝ‍Ǝ‏‏‌Ǝ‍‏‍‏ƎƎ‌‍‌Ǝ‏ƎƎƎ‌‍Ǝ‌‌‌‌‌ƎƎƎƎc‏‏‏‏‌‌‌‌‌‍Ǝ‌‍Ǝ‍Ǝ‏‏‌Ǝ‍‏‍‏ƎƎ‌‍‌Ǝ‏ƎƎƎ‌‍Ǝ‌‌‌‌‌ƎƎƎƎt‏‏‏‏‌‌‌‌‌‍Ǝ‌‍Ǝ‍Ǝ‏‏‌Ǝ‍‏‍‏ƎƎ‌‍‌Ǝ‏ƎƎƎ‌‍Ǝ‌‌‌‌‌ƎƎƎƎ ‏‏‏‏‌‌‌‌‌‍Ǝ‌‍Ǝ‍Ǝ‏‏‌Ǝ‍‏‍‏ƎƎ‌‍‌Ǝ‏ƎƎƎ‌‍Ǝ‌‌‌‌‌ƎƎƎƎt‏‏‏‏‌‌‌‌‌‍Ǝ‌‍Ǝ‍Ǝ‏‏‌Ǝ‍‏‍‏ƎƎ‌‍‌Ǝ‏ƎƎƎ‌‍Ǝ‌‌‌‌‌ƎƎƎƎh‏‏‏‏‌‌‌‌‌‍Ǝ‌‍Ǝ‍Ǝ‏‏‌Ǝ‍‏‍‏ƎƎ‌‍‌Ǝ‏ƎƎƎ‌‍Ǝ‌‌‌‌‌ƎƎƎƎe‏‏‏‏‌‌‌‌‌‍Ǝ‌‍Ǝ‍Ǝ‏‏‌Ǝ‍‏‍‏ƎƎ‌‍‌Ǝ‏ƎƎƎ‌‍Ǝ‌‌‌‌‌ƎƎƎƎ ‏‏‏‏‌‌‌‌‌‍Ǝ‌‍Ǝ‍Ǝ‏‏‌Ǝ‍‏‍‏ƎƎ‌‍‌Ǝ‏ƎƎƎ‌‍Ǝ‌‌‌‌‌ƎƎƎƎa‏‏‏‏‌‌‌‌‌‍Ǝ‌‍Ǝ‍Ǝ‏‏‌Ǝ‍‏‍‏ƎƎ‌‍‌Ǝ‏ƎƎƎ‌‍Ǝ‌‌‌‌‌ƎƎƎƎm‏‏‏‏‌‌‌‌‌‍Ǝ‌‍Ǝ‍Ǝ‏‏‌Ǝ‍‏‍‏ƎƎ‌‍‌Ǝ‏ƎƎƎ‌‍Ǝ‌‌‌‌‌ƎƎƎƎo‏‏‏‏‌‌‌‌‌‍Ǝ‌‍Ǝ‍Ǝ‏‏‌Ǝ‍‏‍‏ƎƎ‌‍‌Ǝ‏ƎƎƎ‌‍Ǝ‌‌‌‌‌ƎƎƎƎu‏‏‏‏‌‌‌‌‌‍Ǝ‌‍Ǝ‍Ǝ‏‏‌Ǝ‍‏‍‏ƎƎ‌‍‌Ǝ‏ƎƎƎ‌‍Ǝ‌‌‌‌‌ƎƎƎƎn‏‏‏‏‌‌‌‌‌‍Ǝ‌‍Ǝ‍Ǝ‏‏‌Ǝ‍‏‍‏ƎƎ‌‍‌Ǝ‏ƎƎƎ‌‍Ǝ‌‌‌‌‌ƎƎƎƎt‏‏‏‏‌‌‌‌‌‍Ǝ‌‍Ǝ‍Ǝ‏‏‌Ǝ‍‏‍‏ƎƎ‌‍‌Ǝ‏ƎƎƎ‌‍Ǝ‌‌‌‌‌ƎƎƎƎs‏‏‏‏‌‌‌‌‌‍Ǝ‌‍Ǝ‍Ǝ‏‏‌Ǝ‍‏‍‏ƎƎ‌‍‌Ǝ‏ƎƎƎ‌‍Ǝ‌‌‌‌‌ƎƎƎƎ ‏‏‏‏‌‌‌‌‌‍Ǝ‌‍Ǝ‍Ǝ‏‏‌Ǝ‍‏‍‏ƎƎ‌‍‌Ǝ‏ƎƎƎ‌‍Ǝ‌‌‌‌‌ƎƎƎƎt‏‏‏‏‌‌‌‌‌‍Ǝ‌‍Ǝ‍Ǝ‏‏‌Ǝ‍‏‍‏ƎƎ‌‍‌Ǝ‏ƎƎƎ‌‍Ǝ‌‌‌‌‌ƎƎƎƎh‏‏‏‏‌‌‌‌‌‍Ǝ‌‍Ǝ‍Ǝ‏‏‌Ǝ‍‏‍‏ƎƎ‌‍‌Ǝ‏ƎƎƎ‌‍Ǝ‌‌‌‌‌ƎƎƎƎa‏‏‏‏‌‌‌‌‌‍Ǝ‌‍Ǝ‍Ǝ‏‏‌Ǝ‍‏‍‏ƎƎ‌‍‌Ǝ‏ƎƎƎ‌‍Ǝ‌‌‌‌‌ƎƎƎƎt‏‏‏‏‌‌‌‌‌‍Ǝ‌‍Ǝ‍Ǝ‏‏‌Ǝ‍‏‍‏ƎƎ‌‍‌Ǝ‏ƎƎƎ‌‍Ǝ‌‌‌‌‌ƎƎƎƎ ‏‏‏‏‌‌‌‌‌‍Ǝ‌‍Ǝ‍Ǝ‏‏‌Ǝ‍‏‍‏ƎƎ‌‍‌Ǝ‏ƎƎƎ‌‍Ǝ‌‌‌‌‌ƎƎƎƎc‏‏‏‏‌‌‌‌‌‍Ǝ‌‍Ǝ‍Ǝ‏‏‌Ǝ‍‏‍‏ƎƎ‌‍‌Ǝ‏ƎƎƎ‌‍Ǝ‌‌‌‌‌ƎƎƎƎh‏‏‏‏‌‌‌‌‌‍Ǝ‌‍Ǝ‍Ǝ‏‏‌Ǝ‍‏‍‏ƎƎ‌‍‌Ǝ‏ƎƎƎ‌‍Ǝ‌‌‌‌‌ƎƎƎƎa‏‏‏‏‌‌‌‌‌‍Ǝ‌‍Ǝ‍Ǝ‏‏‌Ǝ‍‏‍‏ƎƎ‌‍‌Ǝ‏ƎƎƎ‌‍Ǝ‌‌‌‌‌ƎƎƎƎn‏‏‏‏‌‌‌‌‌‍Ǝ‌‍Ǝ‍Ǝ‏‏‌Ǝ‍‏‍‏ƎƎ‌‍‌Ǝ‏ƎƎƎ‌‍Ǝ‌‌‌‌‌ƎƎƎƎg‏‏‏‏‌‌‌‌‌‍Ǝ‌‍Ǝ‍Ǝ‏‏‌Ǝ‍‏‍‏ƎƎ‌‍‌Ǝ‏ƎƎƎ‌‍Ǝ‌‌‌‌‌ƎƎƎƎe‏‏‏‏‌‌‌‌‌‍Ǝ‌‍Ǝ‍Ǝ‏‏‌Ǝ‍‏‍‏ƎƎ‌‍‌Ǝ‏ƎƎƎ‌‍Ǝ‌‌‌‌‌ƎƎƎƎ ‏‏‏‏‌‌‌‌‌‍Ǝ‌‍Ǝ‍Ǝ‏‏‌Ǝ‍‏‍‏ƎƎ‌‍‌Ǝ‏ƎƎƎ‌‍Ǝ‌‌‌‌‌ƎƎƎƎa‏‏‏‏‌‌‌‌‌‍Ǝ‌‍Ǝ‍Ǝ‏‏‌Ǝ‍‏‍‏ƎƎ‌‍‌Ǝ‏ƎƎƎ‌‍Ǝ‌‌‌‌‌ƎƎƎƎn‏‏‏‏‌‌‌‌‌‍Ǝ‌‍Ǝ‍Ǝ‏‏‌Ǝ‍‏‍‏ƎƎ‌‍‌Ǝ‏ƎƎƎ‌‍Ǝ‌‌‌‌‌ƎƎƎƎd‏‏‏‏‌‌‌‌‌‍Ǝ‌‍Ǝ‍Ǝ‏‏‌Ǝ‍‏‍‏ƎƎ‌‍‌Ǝ‏ƎƎƎ‌‍Ǝ‌‌‌‌‌ƎƎƎƎ ‏‏‏‏‌‌‌‌‌‍Ǝ‌‍Ǝ‍Ǝ‏‏‌Ǝ‍‏‍‏ƎƎ‌‍‌Ǝ‏ƎƎƎ‌‍Ǝ‌‌‌‌‌ƎƎƎƎt‏‏‏‏‌‌‌‌‌‍Ǝ‌‍Ǝ‍Ǝ‏‏‌Ǝ‍‏‍‏ƎƎ‌‍‌Ǝ‏ƎƎƎ‌‍Ǝ‌‌‌‌‌ƎƎƎƎh‏‏‏‏‌‌‌‌‌‍Ǝ‌‍Ǝ‍Ǝ‏‏‌Ǝ‍‏‍‏ƎƎ‌‍‌Ǝ‏ƎƎƎ‌‍Ǝ‌‌‌‌‌ƎƎƎƎe‏‏‏‏‌‌‌‌‌‍Ǝ‌‍Ǝ‍Ǝ‏‏‌Ǝ‍‏‍‏ƎƎ‌‍‌Ǝ‏ƎƎƎ‌‍Ǝ‌‌‌‌‌ƎƎƎƎ ‏‏‏‏‌‌‌‌‌‍Ǝ‌‍Ǝ‍Ǝ‏‏‌Ǝ‍‏‍‏ƎƎ‌‍‌Ǝ‏ƎƎƎ‌‍Ǝ‌‌‌‌‌ƎƎƎƎa‏‏‏‏‌‌‌‌‌‍Ǝ‌‍Ǝ‍Ǝ‏‏‌Ǝ‍‏‍‏ƎƎ‌‍‌Ǝ‏ƎƎƎ‌‍Ǝ‌‌‌‌‌ƎƎƎƎm‏‏‏‏‌‌‌‌‌‍Ǝ‌‍Ǝ‍Ǝ‏‏‌Ǝ‍‏‍‏ƎƎ‌‍‌Ǝ‏ƎƎƎ‌‍Ǝ‌‌‌‌‌ƎƎƎƎo‏‏‏‏‌‌‌‌‌‍Ǝ‌‍Ǝ‍Ǝ‏‏‌Ǝ‍‏‍‏ƎƎ‌‍‌Ǝ‏ƎƎƎ‌‍Ǝ‌‌‌‌‌ƎƎƎƎu‏‏‏‏‌‌‌‌‌‍Ǝ‌‍Ǝ‍Ǝ‏‏‌Ǝ‍‏‍‏ƎƎ‌‍‌Ǝ‏ƎƎƎ‌‍Ǝ‌‌‌‌‌ƎƎƎƎn‏‏‏‏‌‌‌‌‌‍Ǝ‌‍Ǝ‍Ǝ‏‏‌Ǝ‍‏‍‏ƎƎ‌‍‌Ǝ‏ƎƎƎ‌‍Ǝ‌‌‌‌‌ƎƎƎƎt‏‏‏‏‌‌‌‌‌‍Ǝ‌‍Ǝ‍Ǝ‏‏‌Ǝ‍‏‍‏ƎƎ‌‍‌Ǝ‏ƎƎƎ‌‍Ǝ‌‌‌‌‌ƎƎƎƎs‏‏‏‏‌‌‌‌‌‍Ǝ‌‍Ǝ‍Ǝ‏‏‌Ǝ‍‏‍‏ƎƎ‌‍‌Ǝ‏ƎƎƎ‌‍Ǝ‌‌‌‌‌ƎƎƎƎ ‏‏‏‏‌‌‌‌‌‍Ǝ‌‍Ǝ‍Ǝ‏‏‌Ǝ‍‏‍‏ƎƎ‌‍‌Ǝ‏ƎƎƎ‌‍Ǝ‌‌‌‌‌ƎƎƎƎt‏‏‏‏‌‌‌‌‌‍Ǝ‌‍Ǝ‍Ǝ‏‏‌Ǝ‍‏‍‏ƎƎ‌‍‌Ǝ‏ƎƎƎ‌‍Ǝ‌‌‌‌‌ƎƎƎƎh‏‏‏‏‌‌‌‌‌‍Ǝ‌‍Ǝ‍Ǝ‏‏‌Ǝ‍‏‍‏ƎƎ‌‍‌Ǝ‏ƎƎƎ‌‍Ǝ‌‌‌‌‌ƎƎƎƎa‏‏‏‏‌‌‌‌‌‍Ǝ‌‍Ǝ‍Ǝ‏‏‌Ǝ‍‏‍‏ƎƎ‌‍‌Ǝ‏ƎƎƎ‌‍Ǝ‌‌‌‌‌ƎƎƎƎt‏‏‏‏‌‌‌‌‌‍Ǝ‌‍Ǝ‍Ǝ‏‏‌Ǝ‍‏‍‏ƎƎ‌‍‌Ǝ‏ƎƎƎ‌‍Ǝ‌‌‌‌‌ƎƎƎƎ ‏‏‏‏‌‌‌‌‌‍Ǝ‌‍Ǝ‍Ǝ‏‏‌Ǝ‍‏‍‏ƎƎ‌‍‌Ǝ‏ƎƎƎ‌‍Ǝ‌‌‌‌‌ƎƎƎƎa‏‏‏‏‌‌‌‌‌‍Ǝ‌‍Ǝ‍Ǝ‏‏‌Ǝ‍‏‍‏ƎƎ‌‍‌Ǝ‏ƎƎƎ‌‍Ǝ‌‌‌‌‌ƎƎƎƎr‏‏‏‏‌‌‌‌‌‍Ǝ‌‍Ǝ‍Ǝ‏‏‌Ǝ‍‏‍‏ƎƎ‌‍‌Ǝ‏ƎƎƎ‌‍Ǝ‌‌‌‌‌ƎƎƎƎe‏‏‏‏‌‌‌‌‌‍Ǝ‌‍Ǝ‍Ǝ‏‏‌Ǝ‍‏‍‏ƎƎ‌‍‌Ǝ‏ƎƎƎ‌‍Ǝ‌‌‌‌‌ƎƎƎƎ ‏‏‏‏‌‌‌‌‌‍Ǝ‌‍Ǝ‍Ǝ‏‏‌Ǝ‍‏‍‏ƎƎ‌‍‌Ǝ‏ƎƎƎ‌‍Ǝ‌‌‌‌‌ƎƎƎƎn‏‏‏‏‌‌‌‌‌‍Ǝ‌‍Ǝ‍Ǝ‏‏‌Ǝ‍‏‍‏ƎƎ‌‍‌Ǝ‏ƎƎƎ‌‍Ǝ‌‌‌‌‌ƎƎƎƎo‏‏‏‏‌‌‌‌‌‍Ǝ‌‍Ǝ‍Ǝ‏‏‌Ǝ‍‏‍‏ƎƎ‌‍‌Ǝ‏ƎƎƎ‌‍Ǝ‌‌‌‌‌ƎƎƎƎt‏‏‏‏‌‌‌‌‌‍Ǝ‌‍Ǝ‍Ǝ‏‏‌Ǝ‍‏‍‏ƎƎ‌‍‌Ǝ‏ƎƎƎ‌‍Ǝ‌‌‌‌‌ƎƎƎƎ ‏‏‏‏‌‌‌‌‌‍Ǝ‌‍Ǝ‍Ǝ‏‏‌Ǝ‍‏‍‏ƎƎ‌‍‌Ǝ‏ƎƎƎ‌‍Ǝ‌‌‌‌‌ƎƎƎƎc‏‏‏‏‌‌‌‌‌‍Ǝ‌‍Ǝ‍Ǝ‏‏‌Ǝ‍‏‍‏ƎƎ‌‍‌Ǝ‏ƎƎƎ‌‍Ǝ‌‌‌‌‌ƎƎƎƎh‏‏‏‏‌‌‌‌‌‍Ǝ‌‍Ǝ‍Ǝ‏‏‌Ǝ‍‏‍‏ƎƎ‌‍‌Ǝ‏ƎƎƎ‌‍Ǝ‌‌‌‌‌ƎƎƎƎa‏‏‏‏‌‌‌‌‌‍Ǝ‌‍Ǝ‍Ǝ‏‏‌Ǝ‍‏‍‏ƎƎ‌‍‌Ǝ‏ƎƎƎ‌‍Ǝ‌‌‌‌‌ƎƎƎƎn‏‏‏‏‌‌‌‌‌‍Ǝ‌‍Ǝ‍Ǝ‏‏‌Ǝ‍‏‍‏ƎƎ‌‍‌Ǝ‏ƎƎƎ‌‍Ǝ‌‌‌‌‌ƎƎƎƎg‏‏‏‏‌‌‌‌‌‍Ǝ‌‍Ǝ‍Ǝ‏‏‌Ǝ‍‏‍‏ƎƎ‌‍‌Ǝ‏ƎƎƎ‌‍Ǝ‌‌‌‌‌ƎƎƎƎi‏‏‏‏‌‌‌‌‌‍Ǝ‌‍Ǝ‍Ǝ‏‏‌Ǝ‍‏‍‏ƎƎ‌‍‌Ǝ‏ƎƎƎ‌‍Ǝ‌‌‌‌‌ƎƎƎƎn‏‏‏‏‌‌‌‌‌‍Ǝ‌‍Ǝ‍Ǝ‏‏‌Ǝ‍‏‍‏ƎƎ‌‍‌Ǝ‏ƎƎƎ‌‍Ǝ‌‌‌‌‌ƎƎƎƎg‏‏‏‏‌‌‌‌‌‍Ǝ‌‍Ǝ‍Ǝ‏‏‌Ǝ‍‏‍‏ƎƎ‌‍‌Ǝ‏ƎƎƎ‌‍Ǝ‌‌‌‌‌ƎƎƎƎ.‏‏‏‏‌‌‌‌‌‍Ǝ‌‍Ǝ‍Ǝ‏‏‌Ǝ‍‏‍‏ƎƎ‌‍‌Ǝ‏ƎƎƎ‌‍Ǝ‌‌‌‌‌ƎƎƎƎ</w:t>
+      </w:r>
+    </w:p>
+    <w:p>
+      <w:pPr>
+        <w:autoSpaceDN w:val="0"/>
+        <w:autoSpaceDE w:val="0"/>
+        <w:widowControl/>
+        <w:spacing w:line="318" w:lineRule="exact" w:before="252" w:after="0"/>
+        <w:ind w:left="202" w:right="0" w:firstLine="0"/>
+        <w:jc w:val="left"/>
+      </w:pPr>
+      <w:r>
+        <w:rPr>
+          <w:rFonts w:ascii="TimesNewRomanPS" w:hAnsi="TimesNewRomanPS" w:eastAsia="TimesNewRomanPS"/>
+          <w:b/>
+          <w:i w:val="0"/>
+          <w:color w:val="000000"/>
+          <w:sz w:val="23"/>
+        </w:rPr>
+        <w:t>T‏‏‏‏‌‌‌‌‌‍Ǝ‌‍Ǝ‍Ǝ‏‏‌Ǝ‍‏‍‏ƎƎ‌‍‌Ǝ‏ƎƎƎ‌‍Ǝ‌‌‌‌‌ƎƎƎƎh‏‏‏‏‌‌‌‌‌‍Ǝ‌‍Ǝ‍Ǝ‏‏‌Ǝ‍‏‍‏ƎƎ‌‍‌Ǝ‏ƎƎƎ‌‍Ǝ‌‌‌‌‌ƎƎƎƎe‏‏‏‏‌‌‌‌‌‍Ǝ‌‍Ǝ‍Ǝ‏‏‌Ǝ‍‏‍‏ƎƎ‌‍‌Ǝ‏ƎƎƎ‌‍Ǝ‌‌‌‌‌ƎƎƎƎ ‏‏‏‏‌‌‌‌‌‍Ǝ‌‍Ǝ‍Ǝ‏‏‌Ǝ‍‏‍‏ƎƎ‌‍‌Ǝ‏ƎƎƎ‌‍Ǝ‌‌‌‌‌ƎƎƎƎf‏‏‏‏‌‌‌‌‌‍Ǝ‌‍Ǝ‍Ǝ‏‏‌Ǝ‍‏‍‏ƎƎ‌‍‌Ǝ‏ƎƎƎ‌‍Ǝ‌‌‌‌‌ƎƎƎƎo‏‏‏‏‌‌‌‌‌‍Ǝ‌‍Ǝ‍Ǝ‏‏‌Ǝ‍‏‍‏ƎƎ‌‍‌Ǝ‏ƎƎƎ‌‍Ǝ‌‌‌‌‌ƎƎƎƎl‏‏‏‏‌‌‌‌‌‍Ǝ‌‍Ǝ‍Ǝ‏‏‌Ǝ‍‏‍‏ƎƎ‌‍‌Ǝ‏ƎƎƎ‌‍Ǝ‌‌‌‌‌ƎƎƎƎl‏‏‏‏‌‌‌‌‌‍Ǝ‌‍Ǝ‍Ǝ‏‏‌Ǝ‍‏‍‏ƎƎ‌‍‌Ǝ‏ƎƎƎ‌‍Ǝ‌‌‌‌‌ƎƎƎƎo‏‏‏‏‌‌‌‌‌‍Ǝ‌‍Ǝ‍Ǝ‏‏‌Ǝ‍‏‍‏ƎƎ‌‍‌Ǝ‏ƎƎƎ‌‍Ǝ‌‌‌‌‌ƎƎƎƎw‏‏‏‏‌‌‌‌‌‍Ǝ‌‍Ǝ‍Ǝ‏‏‌Ǝ‍‏‍‏ƎƎ‌‍‌Ǝ‏ƎƎƎ‌‍Ǝ‌‌‌‌‌ƎƎƎƎi‏‏‏‏‌‌‌‌‌‍Ǝ‌‍Ǝ‍Ǝ‏‏‌Ǝ‍‏‍‏ƎƎ‌‍‌Ǝ‏ƎƎƎ‌‍Ǝ‌‌‌‌‌ƎƎƎƎn‏‏‏‏‌‌‌‌‌‍Ǝ‌‍Ǝ‍Ǝ‏‏‌Ǝ‍‏‍‏ƎƎ‌‍‌Ǝ‏ƎƎƎ‌‍Ǝ‌‌‌‌‌ƎƎƎƎg‏‏‏‏‌‌‌‌‌‍Ǝ‌‍Ǝ‍Ǝ‏‏‌Ǝ‍‏‍‏ƎƎ‌‍‌Ǝ‏ƎƎƎ‌‍Ǝ‌‌‌‌‌ƎƎƎƎ ‏‏‏‏‌‌‌‌‌‍Ǝ‌‍Ǝ‍Ǝ‏‏‌Ǝ‍‏‍‏ƎƎ‌‍‌Ǝ‏ƎƎƎ‌‍Ǝ‌‌‌‌‌ƎƎƎƎd‏‏‏‏‌‌‌‌‌‍Ǝ‌‍Ǝ‍Ǝ‏‏‌Ǝ‍‏‍‏ƎƎ‌‍‌Ǝ‏ƎƎƎ‌‍Ǝ‌‌‌‌‌ƎƎƎƎo‏‏‏‏‌‌‌‌‌‍Ǝ‌‍Ǝ‍Ǝ‏‏‌Ǝ‍‏‍‏ƎƎ‌‍‌Ǝ‏ƎƎƎ‌‍Ǝ‌‌‌‌‌ƎƎƎƎc‏‏‏‏‌‌‌‌‌‍Ǝ‌‍Ǝ‍Ǝ‏‏‌Ǝ‍‏‍‏ƎƎ‌‍‌Ǝ‏ƎƎƎ‌‍Ǝ‌‌‌‌‌ƎƎƎƎu‏‏‏‏‌‌‌‌‌‍Ǝ‌‍Ǝ‍Ǝ‏‏‌Ǝ‍‏‍‏ƎƎ‌‍‌Ǝ‏ƎƎƎ‌‍Ǝ‌‌‌‌‌ƎƎƎƎm‏‏‏‏‌‌‌‌‌‍Ǝ‌‍Ǝ‍Ǝ‏‏‌Ǝ‍‏‍‏ƎƎ‌‍‌Ǝ‏ƎƎƎ‌‍Ǝ‌‌‌‌‌ƎƎƎƎe‏‏‏‏‌‌‌‌‌‍Ǝ‌‍Ǝ‍Ǝ‏‏‌Ǝ‍‏‍‏ƎƎ‌‍‌Ǝ‏ƎƎƎ‌‍Ǝ‌‌‌‌‌ƎƎƎƎn‏‏‏‏‌‌‌‌‌‍Ǝ‌‍Ǝ‍Ǝ‏‏‌Ǝ‍‏‍‏ƎƎ‌‍‌Ǝ‏ƎƎƎ‌‍Ǝ‌‌‌‌‌ƎƎƎƎt‏‏‏‏‌‌‌‌‌‍Ǝ‌‍Ǝ‍Ǝ‏‏‌Ǝ‍‏‍‏ƎƎ‌‍‌Ǝ‏ƎƎƎ‌‍Ǝ‌‌‌‌‌ƎƎƎƎ ‏‏‏‏‌‌‌‌‌‍Ǝ‌‍Ǝ‍Ǝ‏‏‌Ǝ‍‏‍‏ƎƎ‌‍‌Ǝ‏ƎƎƎ‌‍Ǝ‌‌‌‌‌ƎƎƎƎt‏‏‏‏‌‌‌‌‌‍Ǝ‌‍Ǝ‍Ǝ‏‏‌Ǝ‍‏‍‏ƎƎ‌‍‌Ǝ‏ƎƎƎ‌‍Ǝ‌‌‌‌‌ƎƎƎƎy‏‏‏‏‌‌‌‌‌‍Ǝ‌‍Ǝ‍Ǝ‏‏‌Ǝ‍‏‍‏ƎƎ‌‍‌Ǝ‏ƎƎƎ‌‍Ǝ‌‌‌‌‌ƎƎƎƎp‏‏‏‏‌‌‌‌‌‍Ǝ‌‍Ǝ‍Ǝ‏‏‌Ǝ‍‏‍‏ƎƎ‌‍‌Ǝ‏ƎƎƎ‌‍Ǝ‌‌‌‌‌ƎƎƎƎe‏‏‏‏‌‌‌‌‌‍Ǝ‌‍Ǝ‍Ǝ‏‏‌Ǝ‍‏‍‏ƎƎ‌‍‌Ǝ‏ƎƎƎ‌‍Ǝ‌‌‌‌‌ƎƎƎƎs‏‏‏‏‌‌‌‌‌‍Ǝ‌‍Ǝ‍Ǝ‏‏‌Ǝ‍‏‍‏ƎƎ‌‍‌Ǝ‏ƎƎƎ‌‍Ǝ‌‌‌‌‌ƎƎƎƎ ‏‏‏‏‌‌‌‌‌‍Ǝ‌‍Ǝ‍Ǝ‏‏‌Ǝ‍‏‍‏ƎƎ‌‍‌Ǝ‏ƎƎƎ‌‍Ǝ‌‌‌‌‌ƎƎƎƎw‏‏‏‏‌‌‌‌‌‍Ǝ‌‍Ǝ‍Ǝ‏‏‌Ǝ‍‏‍‏ƎƎ‌‍‌Ǝ‏ƎƎƎ‌‍Ǝ‌‌‌‌‌ƎƎƎƎi‏‏‏‏‌‌‌‌‌‍Ǝ‌‍Ǝ‍Ǝ‏‏‌Ǝ‍‏‍‏ƎƎ‌‍‌Ǝ‏ƎƎƎ‌‍Ǝ‌‌‌‌‌ƎƎƎƎl‏‏‏‏‌‌‌‌‌‍Ǝ‌‍Ǝ‍Ǝ‏‏‌Ǝ‍‏‍‏ƎƎ‌‍‌Ǝ‏ƎƎƎ‌‍Ǝ‌‌‌‌‌ƎƎƎƎl‏‏‏‏‌‌‌‌‌‍Ǝ‌‍Ǝ‍Ǝ‏‏‌Ǝ‍‏‍‏ƎƎ‌‍‌Ǝ‏ƎƎƎ‌‍Ǝ‌‌‌‌‌ƎƎƎƎ ‏‏‏‏‌‌‌‌‌‍Ǝ‌‍Ǝ‍Ǝ‏‏‌Ǝ‍‏‍‏ƎƎ‌‍‌Ǝ‏ƎƎƎ‌‍Ǝ‌‌‌‌‌ƎƎƎƎ</w:t>
+      </w:r>
+      <w:r>
+        <w:rPr>
+          <w:rFonts w:ascii="TimesNewRomanPS" w:hAnsi="TimesNewRomanPS" w:eastAsia="TimesNewRomanPS"/>
+          <w:b/>
+          <w:i w:val="0"/>
+          <w:color w:val="000000"/>
+          <w:sz w:val="23"/>
+          <w:u w:val="single"/>
+        </w:rPr>
+        <w:t>N‏‏‏‏‌‌‌‌‌‍Ǝ‌‍Ǝ‍Ǝ‏‏‌Ǝ‍‏‍‏ƎƎ‌‍‌Ǝ‏ƎƎƎ‌‍Ǝ‌‌‌‌‌ƎƎƎƎO‏‏‏‏‌‌‌‌‌‍Ǝ‌‍Ǝ‍Ǝ‏‏‌Ǝ‍‏‍‏ƎƎ‌‍‌Ǝ‏ƎƎƎ‌‍Ǝ‌‌‌‌‌ƎƎƎƎT‏‏‏‏‌‌‌‌‌‍Ǝ‌‍Ǝ‍Ǝ‏‏‌Ǝ‍‏‍‏ƎƎ‌‍‌Ǝ‏ƎƎƎ‌‍Ǝ‌‌‌‌‌ƎƎƎƎ</w:t>
+      </w:r>
+      <w:r>
+        <w:rPr>
+          <w:rFonts w:ascii="TimesNewRomanPS" w:hAnsi="TimesNewRomanPS" w:eastAsia="TimesNewRomanPS"/>
+          <w:b/>
+          <w:i w:val="0"/>
+          <w:color w:val="000000"/>
+          <w:sz w:val="23"/>
+        </w:rPr>
+        <w:t xml:space="preserve"> ‏‏‏‏‌‌‌‌‌‍Ǝ‌‍Ǝ‍Ǝ‏‏‌Ǝ‍‏‍‏ƎƎ‌‍‌Ǝ‏ƎƎƎ‌‍Ǝ‌‌‌‌‌ƎƎƎƎb‏‏‏‏‌‌‌‌‌‍Ǝ‌‍Ǝ‍Ǝ‏‏‌Ǝ‍‏‍‏ƎƎ‌‍‌Ǝ‏ƎƎƎ‌‍Ǝ‌‌‌‌‌ƎƎƎƎe‏‏‏‏‌‌‌‌‌‍Ǝ‌‍Ǝ‍Ǝ‏‏‌Ǝ‍‏‍‏ƎƎ‌‍‌Ǝ‏ƎƎƎ‌‍Ǝ‌‌‌‌‌ƎƎƎƎ ‏‏‏‏‌‌‌‌‌‍Ǝ‌‍Ǝ‍Ǝ‏‏‌Ǝ‍‏‍‏ƎƎ‌‍‌Ǝ‏ƎƎƎ‌‍Ǝ‌‌‌‌‌ƎƎƎƎp‏‏‏‏‌‌‌‌‌‍Ǝ‌‍Ǝ‍Ǝ‏‏‌Ǝ‍‏‍‏ƎƎ‌‍‌Ǝ‏ƎƎƎ‌‍Ǝ‌‌‌‌‌ƎƎƎƎr‏‏‏‏‌‌‌‌‌‍Ǝ‌‍Ǝ‍Ǝ‏‏‌Ǝ‍‏‍‏ƎƎ‌‍‌Ǝ‏ƎƎƎ‌‍Ǝ‌‌‌‌‌ƎƎƎƎo‏‏‏‏‌‌‌‌‌‍Ǝ‌‍Ǝ‍Ǝ‏‏‌Ǝ‍‏‍‏ƎƎ‌‍‌Ǝ‏ƎƎƎ‌‍Ǝ‌‌‌‌‌ƎƎƎƎc‏‏‏‏‌‌‌‌‌‍Ǝ‌‍Ǝ‍Ǝ‏‏‌Ǝ‍‏‍‏ƎƎ‌‍‌Ǝ‏ƎƎƎ‌‍Ǝ‌‌‌‌‌ƎƎƎƎe‏‏‏‏‌‌‌‌‌‍Ǝ‌‍Ǝ‍Ǝ‏‏‌Ǝ‍‏‍‏ƎƎ‌‍‌Ǝ‏ƎƎƎ‌‍Ǝ‌‌‌‌‌ƎƎƎƎs‏‏‏‏‌‌‌‌‌‍Ǝ‌‍Ǝ‍Ǝ‏‏‌Ǝ‍‏‍‏ƎƎ‌‍‌Ǝ‏ƎƎƎ‌‍Ǝ‌‌‌‌‌ƎƎƎƎs‏‏‏‏‌‌‌‌‌‍Ǝ‌‍Ǝ‍Ǝ‏‏‌Ǝ‍‏‍‏ƎƎ‌‍‌Ǝ‏ƎƎƎ‌‍Ǝ‌‌‌‌‌ƎƎƎƎe‏‏‏‏‌‌‌‌‌‍Ǝ‌‍Ǝ‍Ǝ‏‏‌Ǝ‍‏‍‏ƎƎ‌‍‌Ǝ‏ƎƎƎ‌‍Ǝ‌‌‌‌‌ƎƎƎƎd‏‏‏‏‌‌‌‌‌‍Ǝ‌‍Ǝ‍Ǝ‏‏‌Ǝ‍‏‍‏ƎƎ‌‍‌Ǝ‏ƎƎƎ‌‍Ǝ‌‌‌‌‌ƎƎƎƎ:‏‏‏‏‌‌‌‌‌‍Ǝ‌‍Ǝ‍Ǝ‏‏‌Ǝ‍‏‍‏ƎƎ‌‍‌Ǝ‏ƎƎƎ‌‍Ǝ‌‌‌‌‌ƎƎƎƎ</w:t>
+      </w:r>
+    </w:p>
+    <w:p>
+      <w:pPr>
+        <w:autoSpaceDN w:val="0"/>
+        <w:autoSpaceDE w:val="0"/>
+        <w:widowControl/>
+        <w:spacing w:line="264" w:lineRule="exact" w:before="256" w:after="790"/>
+        <w:ind w:left="922" w:right="8208" w:firstLine="0"/>
+        <w:jc w:val="left"/>
+      </w:pPr>
+      <w:r>
+        <w:rPr>
+          <w:rFonts w:ascii="Wingdings" w:hAnsi="Wingdings" w:eastAsia="Wingdings"/>
+          <w:b w:val="0"/>
+          <w:i w:val="0"/>
+          <w:color w:val="000000"/>
+          <w:sz w:val="23"/>
+        </w:rPr>
+        <w:t>‏‏‏‏‌‌‌‌‌‍Ǝ‌‍Ǝ‍Ǝ‏‏‌Ǝ‍‏‍‏ƎƎ‌‍‌Ǝ‏ƎƎƎ‌‍Ǝ‌‌‌‌‌ƎƎƎƎ</w:t>
+      </w:r>
+      <w:r>
+        <w:rPr>
+          <w:rFonts w:ascii="TimesNewRomanPSMT" w:hAnsi="TimesNewRomanPSMT" w:eastAsia="TimesNewRomanPSMT"/>
+          <w:b w:val="0"/>
+          <w:i w:val="0"/>
+          <w:color w:val="000000"/>
+          <w:sz w:val="23"/>
+        </w:rPr>
+        <w:t>G‏‏‏‏‌‌‌‌‌‍Ǝ‌‍Ǝ‍Ǝ‏‏‌Ǝ‍‏‍‏ƎƎ‌‍‌Ǝ‏ƎƎƎ‌‍Ǝ‌‌‌‌‌ƎƎƎƎJ‏‏‏‏‌‌‌‌‌‍Ǝ‌‍Ǝ‍Ǝ‏‏‌Ǝ‍‏‍‏ƎƎ‌‍‌Ǝ‏ƎƎƎ‌‍Ǝ‌‌‌‌‌ƎƎƎƎ</w:t>
+      </w:r>
+      <w:r>
+        <w:br/>
+        <w:t>‏‏‏‏‌‌‌‌‌‍Ǝ‌‍Ǝ‍Ǝ‏‏‌Ǝ‍‏‍‏ƎƎ‌‍‌Ǝ‏ƎƎƎ‌‍Ǝ‌‌‌‌‌ƎƎƎƎ</w:t>
+      </w:r>
+      <w:r>
+        <w:rPr>
+          <w:rFonts w:ascii="Wingdings" w:hAnsi="Wingdings" w:eastAsia="Wingdings"/>
+          <w:b w:val="0"/>
+          <w:i w:val="0"/>
+          <w:color w:val="000000"/>
+          <w:sz w:val="23"/>
+        </w:rPr>
+        <w:t>‏‏‏‏‌‌‌‌‌‍Ǝ‌‍Ǝ‍Ǝ‏‏‌Ǝ‍‏‍‏ƎƎ‌‍‌Ǝ‏ƎƎƎ‌‍Ǝ‌‌‌‌‌ƎƎƎƎ</w:t>
+      </w:r>
+      <w:r>
+        <w:rPr>
+          <w:rFonts w:ascii="TimesNewRomanPSMT" w:hAnsi="TimesNewRomanPSMT" w:eastAsia="TimesNewRomanPSMT"/>
+          <w:b w:val="0"/>
+          <w:i w:val="0"/>
+          <w:color w:val="000000"/>
+          <w:sz w:val="23"/>
+        </w:rPr>
+        <w:t>S‏‏‏‏‌‌‌‌‌‍Ǝ‌‍Ǝ‍Ǝ‏‏‌Ǝ‍‏‍‏ƎƎ‌‍‌Ǝ‏ƎƎƎ‌‍Ǝ‌‌‌‌‌ƎƎƎƎT‏‏‏‏‌‌‌‌‌‍Ǝ‌‍Ǝ‍Ǝ‏‏‌Ǝ‍‏‍‏ƎƎ‌‍‌Ǝ‏ƎƎƎ‌‍Ǝ‌‌‌‌‌ƎƎƎƎ</w:t>
+      </w:r>
+      <w:r>
+        <w:br/>
+        <w:t>‏‏‏‏‌‌‌‌‌‍Ǝ‌‍Ǝ‍Ǝ‏‏‌Ǝ‍‏‍‏ƎƎ‌‍‌Ǝ‏ƎƎƎ‌‍Ǝ‌‌‌‌‌ƎƎƎƎ</w:t>
+      </w:r>
+      <w:r>
+        <w:rPr>
+          <w:rFonts w:ascii="Wingdings" w:hAnsi="Wingdings" w:eastAsia="Wingdings"/>
+          <w:b w:val="0"/>
+          <w:i w:val="0"/>
+          <w:color w:val="000000"/>
+          <w:sz w:val="23"/>
+        </w:rPr>
+        <w:t>‏‏‏‏‌‌‌‌‌‍Ǝ‌‍Ǝ‍Ǝ‏‏‌Ǝ‍‏‍‏ƎƎ‌‍‌Ǝ‏ƎƎƎ‌‍Ǝ‌‌‌‌‌ƎƎƎƎ</w:t>
+      </w:r>
+      <w:r>
+        <w:rPr>
+          <w:rFonts w:ascii="TimesNewRomanPSMT" w:hAnsi="TimesNewRomanPSMT" w:eastAsia="TimesNewRomanPSMT"/>
+          <w:b w:val="0"/>
+          <w:i w:val="0"/>
+          <w:color w:val="000000"/>
+          <w:sz w:val="23"/>
+        </w:rPr>
+        <w:t>G‏‏‏‏‌‌‌‌‌‍Ǝ‌‍Ǝ‍Ǝ‏‏‌Ǝ‍‏‍‏ƎƎ‌‍‌Ǝ‏ƎƎƎ‌‍Ǝ‌‌‌‌‌ƎƎƎƎr‏‏‏‏‌‌‌‌‌‍Ǝ‌‍Ǝ‍Ǝ‏‏‌Ǝ‍‏‍‏ƎƎ‌‍‌Ǝ‏ƎƎƎ‌‍Ǝ‌‌‌‌‌ƎƎƎƎa‏‏‏‏‌‌‌‌‌‍Ǝ‌‍Ǝ‍Ǝ‏‏‌Ǝ‍‏‍‏ƎƎ‌‍‌Ǝ‏ƎƎƎ‌‍Ǝ‌‌‌‌‌ƎƎƎƎn‏‏‏‏‌‌‌‌‌‍Ǝ‌‍Ǝ‍Ǝ‏‏‌Ǝ‍‏‍‏ƎƎ‌‍‌Ǝ‏ƎƎƎ‌‍Ǝ‌‌‌‌‌ƎƎƎƎt‏‏‏‏‌‌‌‌‌‍Ǝ‌‍Ǝ‍Ǝ‏‏‌Ǝ‍‏‍‏ƎƎ‌‍‌Ǝ‏ƎƎƎ‌‍Ǝ‌‌‌‌‌ƎƎƎƎs‏‏‏‏‌‌‌‌‌‍Ǝ‌‍Ǝ‍Ǝ‏‏‌Ǝ‍‏‍‏ƎƎ‌‍‌Ǝ‏ƎƎƎ‌‍Ǝ‌‌‌‌‌ƎƎƎƎ</w:t>
+      </w:r>
+      <w:r>
+        <w:br/>
+        <w:t>‏‏‏‏‌‌‌‌‌‍Ǝ‌‍Ǝ‍Ǝ‏‏‌Ǝ‍‏‍‏ƎƎ‌‍‌Ǝ‏ƎƎƎ‌‍Ǝ‌‌‌‌‌ƎƎƎƎ</w:t>
+      </w:r>
+      <w:r>
+        <w:rPr>
+          <w:rFonts w:ascii="Wingdings" w:hAnsi="Wingdings" w:eastAsia="Wingdings"/>
+          <w:b w:val="0"/>
+          <w:i w:val="0"/>
+          <w:color w:val="000000"/>
+          <w:sz w:val="23"/>
+        </w:rPr>
+        <w:t>‏‏‏‏‌‌‌‌‌‍Ǝ‌‍Ǝ‍Ǝ‏‏‌Ǝ‍‏‍‏ƎƎ‌‍‌Ǝ‏ƎƎƎ‌‍Ǝ‌‌‌‌‌ƎƎƎƎ</w:t>
+      </w:r>
+      <w:r>
+        <w:rPr>
+          <w:rFonts w:ascii="TimesNewRomanPSMT" w:hAnsi="TimesNewRomanPSMT" w:eastAsia="TimesNewRomanPSMT"/>
+          <w:b w:val="0"/>
+          <w:i w:val="0"/>
+          <w:color w:val="000000"/>
+          <w:sz w:val="23"/>
+        </w:rPr>
+        <w:t>L‏‏‏‏‌‌‌‌‌‍Ǝ‌‍Ǝ‍Ǝ‏‏‌Ǝ‍‏‍‏ƎƎ‌‍‌Ǝ‏ƎƎƎ‌‍Ǝ‌‌‌‌‌ƎƎƎƎa‏‏‏‏‌‌‌‌‌‍Ǝ‌‍Ǝ‍Ǝ‏‏‌Ǝ‍‏‍‏ƎƎ‌‍‌Ǝ‏ƎƎƎ‌‍Ǝ‌‌‌‌‌ƎƎƎƎb‏‏‏‏‌‌‌‌‌‍Ǝ‌‍Ǝ‍Ǝ‏‏‌Ǝ‍‏‍‏ƎƎ‌‍‌Ǝ‏ƎƎƎ‌‍Ǝ‌‌‌‌‌ƎƎƎƎo‏‏‏‏‌‌‌‌‌‍Ǝ‌‍Ǝ‍Ǝ‏‏‌Ǝ‍‏‍‏ƎƎ‌‍‌Ǝ‏ƎƎƎ‌‍Ǝ‌‌‌‌‌ƎƎƎƎr‏‏‏‏‌‌‌‌‌‍Ǝ‌‍Ǝ‍Ǝ‏‏‌Ǝ‍‏‍‏ƎƎ‌‍‌Ǝ‏ƎƎƎ‌‍Ǝ‌‌‌‌‌ƎƎƎƎ ‏‏‏‏‌‌‌‌‌‍Ǝ‌‍Ǝ‍Ǝ‏‏‌Ǝ‍‏‍‏ƎƎ‌‍‌Ǝ‏ƎƎƎ‌‍Ǝ‌‌‌‌‌ƎƎƎƎC‏‏‏‏‌‌‌‌‌‍Ǝ‌‍Ǝ‍Ǝ‏‏‌Ǝ‍‏‍‏ƎƎ‌‍‌Ǝ‏ƎƎƎ‌‍Ǝ‌‌‌‌‌ƎƎƎƎh‏‏‏‏‌‌‌‌‌‍Ǝ‌‍Ǝ‍Ǝ‏‏‌Ǝ‍‏‍‏ƎƎ‌‍‌Ǝ‏ƎƎƎ‌‍Ǝ‌‌‌‌‌ƎƎƎƎa‏‏‏‏‌‌‌‌‌‍Ǝ‌‍Ǝ‍Ǝ‏‏‌Ǝ‍‏‍‏ƎƎ‌‍‌Ǝ‏ƎƎƎ‌‍Ǝ‌‌‌‌‌ƎƎƎƎr‏‏‏‏‌‌‌‌‌‍Ǝ‌‍Ǝ‍Ǝ‏‏‌Ǝ‍‏‍‏ƎƎ‌‍‌Ǝ‏ƎƎƎ‌‍Ǝ‌‌‌‌‌ƎƎƎƎg‏‏‏‏‌‌‌‌‌‍Ǝ‌‍Ǝ‍Ǝ‏‏‌Ǝ‍‏‍‏ƎƎ‌‍‌Ǝ‏ƎƎƎ‌‍Ǝ‌‌‌‌‌ƎƎƎƎe‏‏‏‏‌‌‌‌‌‍Ǝ‌‍Ǝ‍Ǝ‏‏‌Ǝ‍‏‍‏ƎƎ‌‍‌Ǝ‏ƎƎƎ‌‍Ǝ‌‌‌‌‌ƎƎƎƎs‏‏‏‏‌‌‌‌‌‍Ǝ‌‍Ǝ‍Ǝ‏‏‌Ǝ‍‏‍‏ƎƎ‌‍‌Ǝ‏ƎƎƎ‌‍Ǝ‌‌‌‌‌ƎƎƎƎ</w:t>
+      </w:r>
+    </w:p>
+    <w:tbl>
+      <w:tblPr>
+        <w:tblW w:type="auto" w:w="0"/>
+        <w:tblLayout w:type="fixed"/>
+        <w:tblLook w:firstColumn="1" w:firstRow="1" w:lastColumn="0" w:lastRow="0" w:noHBand="0" w:noVBand="1" w:val="04A0"/>
+        <w:tblInd w:w="0.0" w:type="dxa"/>
+      </w:tblPr>
+      <w:tblGrid>
+        <w:gridCol w:w="5440"/>
+        <w:gridCol w:w="5440"/>
+      </w:tblGrid>
+      <w:tr>
+        <w:trPr>
+          <w:trHeight w:hRule="exact" w:val="240"/>
+        </w:trPr>
         <w:tc>
           <w:tcPr>
-            <w:tcW w:type="dxa" w:w="4030"/>
+            <w:tcW w:type="dxa" w:w="5990"/>
             <w:tcBorders>
-              <w:top w:sz="8.0" w:val="single" w:color="#000000"/>
+              <w:top w:sz="24.0" w:val="single" w:color="#612322"/>
             </w:tcBorders>
             <w:tcMar>
               <w:start w:w="0" w:type="dxa"/>
@@ -337,19 +1587,784 @@
               <w:autoSpaceDN w:val="0"/>
               <w:autoSpaceDE w:val="0"/>
               <w:widowControl/>
-              <w:spacing w:line="166" w:lineRule="exact" w:before="0" w:after="0"/>
-              <w:ind w:left="0" w:right="588" w:firstLine="0"/>
+              <w:spacing w:line="233" w:lineRule="auto" w:before="52" w:after="0"/>
+              <w:ind w:left="30" w:right="0" w:firstLine="0"/>
+              <w:jc w:val="left"/>
+            </w:pPr>
+            <w:r>
+              <w:rPr>
+                <w:rFonts w:ascii="Arial" w:hAnsi="Arial" w:eastAsia="Arial"/>
+                <w:b w:val="0"/>
+                <w:i w:val="0"/>
+                <w:color w:val="000000"/>
+                <w:sz w:val="16"/>
+              </w:rPr>
+              <w:t xml:space="preserve">Last updated </w:t>
+            </w:r>
+            <w:r>
+              <w:rPr>
+                <w:rFonts w:ascii="ArialMT" w:hAnsi="ArialMT" w:eastAsia="ArialMT"/>
+                <w:b w:val="0"/>
+                <w:i w:val="0"/>
+                <w:color w:val="000000"/>
+                <w:sz w:val="16"/>
+              </w:rPr>
+              <w:t>8</w:t>
+            </w:r>
+            <w:r>
+              <w:rPr>
+                <w:rFonts w:ascii="Arial" w:hAnsi="Arial" w:eastAsia="Arial"/>
+                <w:b w:val="0"/>
+                <w:i w:val="0"/>
+                <w:color w:val="000000"/>
+                <w:sz w:val="16"/>
+              </w:rPr>
+              <w:t>/25/201</w:t>
+            </w:r>
+            <w:r>
+              <w:rPr>
+                <w:rFonts w:ascii="ArialMT" w:hAnsi="ArialMT" w:eastAsia="ArialMT"/>
+                <w:b w:val="0"/>
+                <w:i w:val="0"/>
+                <w:color w:val="000000"/>
+                <w:sz w:val="16"/>
+              </w:rPr>
+              <w:t>6</w:t>
+            </w:r>
+          </w:p>
+        </w:tc>
+        <w:tc>
+          <w:tcPr>
+            <w:tcW w:type="dxa" w:w="4870"/>
+            <w:tcBorders>
+              <w:top w:sz="24.0" w:val="single" w:color="#612322"/>
+            </w:tcBorders>
+            <w:tcMar>
+              <w:start w:w="0" w:type="dxa"/>
+              <w:end w:w="0" w:type="dxa"/>
+            </w:tcMar>
+          </w:tcPr>
+          <w:p>
+            <w:pPr>
+              <w:autoSpaceDN w:val="0"/>
+              <w:autoSpaceDE w:val="0"/>
+              <w:widowControl/>
+              <w:spacing w:line="233" w:lineRule="auto" w:before="52" w:after="0"/>
+              <w:ind w:left="0" w:right="32" w:firstLine="0"/>
               <w:jc w:val="right"/>
             </w:pPr>
             <w:r>
               <w:rPr>
-                <w:rFonts w:ascii="Helvetica" w:hAnsi="Helvetica" w:eastAsia="Helvetica"/>
+                <w:rFonts w:ascii="Arial" w:hAnsi="Arial" w:eastAsia="Arial"/>
                 <w:b w:val="0"/>
                 <w:i w:val="0"/>
                 <w:color w:val="000000"/>
-                <w:sz w:val="12"/>
+                <w:sz w:val="16"/>
               </w:rPr>
-              <w:t>Generated: 28 February, 2007, 18:19</w:t>
+              <w:t xml:space="preserve"> Page 2</w:t>
+            </w:r>
+          </w:p>
+        </w:tc>
+      </w:tr>
+    </w:tbl>
+    <w:p>
+      <w:pPr>
+        <w:autoSpaceDN w:val="0"/>
+        <w:autoSpaceDE w:val="0"/>
+        <w:widowControl/>
+        <w:spacing w:line="14" w:lineRule="exact" w:before="0" w:after="0"/>
+        <w:ind w:left="0" w:right="0"/>
+      </w:pPr>
+    </w:p>
+    <w:p>
+      <w:pPr>
+        <w:sectPr>
+          <w:pgSz w:w="12240" w:h="15840"/>
+          <w:pgMar w:top="384" w:right="670" w:bottom="674" w:left="690" w:header="720" w:footer="720" w:gutter="0"/>
+          <w:cols/>
+          <w:docGrid w:linePitch="360"/>
+        </w:sectPr>
+      </w:pPr>
+    </w:p>
+    <w:p>
+      <w:pPr>
+        <w:autoSpaceDN w:val="0"/>
+        <w:autoSpaceDE w:val="0"/>
+        <w:widowControl/>
+        <w:spacing w:line="220" w:lineRule="exact" w:before="0" w:after="164"/>
+        <w:ind w:left="0" w:right="0"/>
+      </w:pPr>
+    </w:p>
+    <w:p>
+      <w:pPr>
+        <w:autoSpaceDN w:val="0"/>
+        <w:autoSpaceDE w:val="0"/>
+        <w:widowControl/>
+        <w:spacing w:line="240" w:lineRule="auto" w:before="0" w:after="0"/>
+        <w:ind w:left="0" w:right="0" w:firstLine="0"/>
+        <w:jc w:val="center"/>
+      </w:pPr>
+      <w:r>
+        <w:rPr>
+          <w:rFonts w:ascii="Cambria" w:hAnsi="Cambria" w:eastAsia="Cambria"/>
+          <w:b w:val="0"/>
+          <w:i w:val="0"/>
+          <w:color w:val="000000"/>
+          <w:sz w:val="32"/>
+        </w:rPr>
+        <w:t>D‏‏‏‏‌‌‌‌‌‍Ǝ‌‍Ǝ‍Ǝ‏‏‌Ǝ‍‏‍‏ƎƎ‌‍‌Ǝ‏ƎƎƎ‌‍Ǝ‌‌‌‌‌ƎƎƎƎo‏‏‏‏‌‌‌‌‌‍Ǝ‌‍Ǝ‍Ǝ‏‏‌Ǝ‍‏‍‏ƎƎ‌‍‌Ǝ‏ƎƎƎ‌‍Ǝ‌‌‌‌‌ƎƎƎƎc‏‏‏‏‌‌‌‌‌‍Ǝ‌‍Ǝ‍Ǝ‏‏‌Ǝ‍‏‍‏ƎƎ‌‍‌Ǝ‏ƎƎƎ‌‍Ǝ‌‌‌‌‌ƎƎƎƎu‏‏‏‏‌‌‌‌‌‍Ǝ‌‍Ǝ‍Ǝ‏‏‌Ǝ‍‏‍‏ƎƎ‌‍‌Ǝ‏ƎƎƎ‌‍Ǝ‌‌‌‌‌ƎƎƎƎm‏‏‏‏‌‌‌‌‌‍Ǝ‌‍Ǝ‍Ǝ‏‏‌Ǝ‍‏‍‏ƎƎ‌‍‌Ǝ‏ƎƎƎ‌‍Ǝ‌‌‌‌‌ƎƎƎƎe‏‏‏‏‌‌‌‌‌‍Ǝ‌‍Ǝ‍Ǝ‏‏‌Ǝ‍‏‍‏ƎƎ‌‍‌Ǝ‏ƎƎƎ‌‍Ǝ‌‌‌‌‌ƎƎƎƎn‏‏‏‏‌‌‌‌‌‍Ǝ‌‍Ǝ‍Ǝ‏‏‌Ǝ‍‏‍‏ƎƎ‌‍‌Ǝ‏ƎƎƎ‌‍Ǝ‌‌‌‌‌ƎƎƎƎt‏‏‏‏‌‌‌‌‌‍Ǝ‌‍Ǝ‍Ǝ‏‏‌Ǝ‍‏‍‏ƎƎ‌‍‌Ǝ‏ƎƎƎ‌‍Ǝ‌‌‌‌‌ƎƎƎƎ ‏‏‏‏‌‌‌‌‌‍Ǝ‌‍Ǝ‍Ǝ‏‏‌Ǝ‍‏‍‏ƎƎ‌‍‌Ǝ‏ƎƎƎ‌‍Ǝ‌‌‌‌‌ƎƎƎƎL‏‏‏‏‌‌‌‌‌‍Ǝ‌‍Ǝ‍Ǝ‏‏‌Ǝ‍‏‍‏ƎƎ‌‍‌Ǝ‏ƎƎƎ‌‍Ǝ‌‌‌‌‌ƎƎƎƎe‏‏‏‏‌‌‌‌‌‍Ǝ‌‍Ǝ‍Ǝ‏‏‌Ǝ‍‏‍‏ƎƎ‌‍‌Ǝ‏ƎƎƎ‌‍Ǝ‌‌‌‌‌ƎƎƎƎv‏‏‏‏‌‌‌‌‌‍Ǝ‌‍Ǝ‍Ǝ‏‏‌Ǝ‍‏‍‏ƎƎ‌‍‌Ǝ‏ƎƎƎ‌‍Ǝ‌‌‌‌‌ƎƎƎƎe‏‏‏‏‌‌‌‌‌‍Ǝ‌‍Ǝ‍Ǝ‏‏‌Ǝ‍‏‍‏ƎƎ‌‍‌Ǝ‏ƎƎƎ‌‍Ǝ‌‌‌‌‌ƎƎƎƎl‏‏‏‏‌‌‌‌‌‍Ǝ‌‍Ǝ‍Ǝ‏‏‌Ǝ‍‏‍‏ƎƎ‌‍‌Ǝ‏ƎƎƎ‌‍Ǝ‌‌‌‌‌ƎƎƎƎ ‏‏‏‏‌‌‌‌‌‍Ǝ‌‍Ǝ‍Ǝ‏‏‌Ǝ‍‏‍‏ƎƎ‌‍‌Ǝ‏ƎƎƎ‌‍Ǝ‌‌‌‌‌ƎƎƎƎA‏‏‏‏‌‌‌‌‌‍Ǝ‌‍Ǝ‍Ǝ‏‏‌Ǝ‍‏‍‏ƎƎ‌‍‌Ǝ‏ƎƎƎ‌‍Ǝ‌‌‌‌‌ƎƎƎƎd‏‏‏‏‌‌‌‌‌‍Ǝ‌‍Ǝ‍Ǝ‏‏‌Ǝ‍‏‍‏ƎƎ‌‍‌Ǝ‏ƎƎƎ‌‍Ǝ‌‌‌‌‌ƎƎƎƎj‏‏‏‏‌‌‌‌‌‍Ǝ‌‍Ǝ‍Ǝ‏‏‌Ǝ‍‏‍‏ƎƎ‌‍‌Ǝ‏ƎƎƎ‌‍Ǝ‌‌‌‌‌ƎƎƎƎu‏‏‏‏‌‌‌‌‌‍Ǝ‌‍Ǝ‍Ǝ‏‏‌Ǝ‍‏‍‏ƎƎ‌‍‌Ǝ‏ƎƎƎ‌‍Ǝ‌‌‌‌‌ƎƎƎƎs‏‏‏‏‌‌‌‌‌‍Ǝ‌‍Ǝ‍Ǝ‏‏‌Ǝ‍‏‍‏ƎƎ‌‍‌Ǝ‏ƎƎƎ‌‍Ǝ‌‌‌‌‌ƎƎƎƎt‏‏‏‏‌‌‌‌‌‍Ǝ‌‍Ǝ‍Ǝ‏‏‌Ǝ‍‏‍‏ƎƎ‌‍‌Ǝ‏ƎƎƎ‌‍Ǝ‌‌‌‌‌ƎƎƎƎm‏‏‏‏‌‌‌‌‌‍Ǝ‌‍Ǝ‍Ǝ‏‏‌Ǝ‍‏‍‏ƎƎ‌‍‌Ǝ‏ƎƎƎ‌‍Ǝ‌‌‌‌‌ƎƎƎƎe‏‏‏‏‌‌‌‌‌‍Ǝ‌‍Ǝ‍Ǝ‏‏‌Ǝ‍‏‍‏ƎƎ‌‍‌Ǝ‏ƎƎƎ‌‍Ǝ‌‌‌‌‌ƎƎƎƎn‏‏‏‏‌‌‌‌‌‍Ǝ‌‍Ǝ‍Ǝ‏‏‌Ǝ‍‏‍‏ƎƎ‌‍‌Ǝ‏ƎƎƎ‌‍Ǝ‌‌‌‌‌ƎƎƎƎt‏‏‏‏‌‌‌‌‌‍Ǝ‌‍Ǝ‍Ǝ‏‏‌Ǝ‍‏‍‏ƎƎ‌‍‌Ǝ‏ƎƎƎ‌‍Ǝ‌‌‌‌‌ƎƎƎƎ ‏‏‏‏‌‌‌‌‌‍Ǝ‌‍Ǝ‍Ǝ‏‏‌Ǝ‍‏‍‏ƎƎ‌‍‌Ǝ‏ƎƎƎ‌‍Ǝ‌‌‌‌‌ƎƎƎƎB‏‏‏‏‌‌‌‌‌‍Ǝ‌‍Ǝ‍Ǝ‏‏‌Ǝ‍‏‍‏ƎƎ‌‍‌Ǝ‏ƎƎƎ‌‍Ǝ‌‌‌‌‌ƎƎƎƎu‏‏‏‏‌‌‌‌‌‍Ǝ‌‍Ǝ‍Ǝ‏‏‌Ǝ‍‏‍‏ƎƎ‌‍‌Ǝ‏ƎƎƎ‌‍Ǝ‌‌‌‌‌ƎƎƎƎs‏‏‏‏‌‌‌‌‌‍Ǝ‌‍Ǝ‍Ǝ‏‏‌Ǝ‍‏‍‏ƎƎ‌‍‌Ǝ‏ƎƎƎ‌‍Ǝ‌‌‌‌‌ƎƎƎƎi‏‏‏‏‌‌‌‌‌‍Ǝ‌‍Ǝ‍Ǝ‏‏‌Ǝ‍‏‍‏ƎƎ‌‍‌Ǝ‏ƎƎƎ‌‍Ǝ‌‌‌‌‌ƎƎƎƎn‏‏‏‏‌‌‌‌‌‍Ǝ‌‍Ǝ‍Ǝ‏‏‌Ǝ‍‏‍‏ƎƎ‌‍‌Ǝ‏ƎƎƎ‌‍Ǝ‌‌‌‌‌ƎƎƎƎe‏‏‏‏‌‌‌‌‌‍Ǝ‌‍Ǝ‍Ǝ‏‏‌Ǝ‍‏‍‏ƎƎ‌‍‌Ǝ‏ƎƎƎ‌‍Ǝ‌‌‌‌‌ƎƎƎƎs‏‏‏‏‌‌‌‌‌‍Ǝ‌‍Ǝ‍Ǝ‏‏‌Ǝ‍‏‍‏ƎƎ‌‍‌Ǝ‏ƎƎƎ‌‍Ǝ‌‌‌‌‌ƎƎƎƎs‏‏‏‏‌‌‌‌‌‍Ǝ‌‍Ǝ‍Ǝ‏‏‌Ǝ‍‏‍‏ƎƎ‌‍‌Ǝ‏ƎƎƎ‌‍Ǝ‌‌‌‌‌ƎƎƎƎ ‏‏‏‏‌‌‌‌‌‍Ǝ‌‍Ǝ‍Ǝ‏‏‌Ǝ‍‏‍‏ƎƎ‌‍‌Ǝ‏ƎƎƎ‌‍Ǝ‌‌‌‌‌ƎƎƎƎR‏‏‏‏‌‌‌‌‌‍Ǝ‌‍Ǝ‍Ǝ‏‏‌Ǝ‍‏‍‏ƎƎ‌‍‌Ǝ‏ƎƎƎ‌‍Ǝ‌‌‌‌‌ƎƎƎƎu‏‏‏‏‌‌‌‌‌‍Ǝ‌‍Ǝ‍Ǝ‏‏‌Ǝ‍‏‍‏ƎƎ‌‍‌Ǝ‏ƎƎƎ‌‍Ǝ‌‌‌‌‌ƎƎƎƎl‏‏‏‏‌‌‌‌‌‍Ǝ‌‍Ǝ‍Ǝ‏‏‌Ǝ‍‏‍‏ƎƎ‌‍‌Ǝ‏ƎƎƎ‌‍Ǝ‌‌‌‌‌ƎƎƎƎe‏‏‏‏‌‌‌‌‌‍Ǝ‌‍Ǝ‍Ǝ‏‏‌Ǝ‍‏‍‏ƎƎ‌‍‌Ǝ‏ƎƎƎ‌‍Ǝ‌‌‌‌‌ƎƎƎƎs‏‏‏‏‌‌‌‌‌‍Ǝ‌‍Ǝ‍Ǝ‏‏‌Ǝ‍‏‍‏ƎƎ‌‍‌Ǝ‏ƎƎƎ‌‍Ǝ‌‌‌‌‌ƎƎƎƎ ‏‏‏‏‌‌‌‌‌‍Ǝ‌‍Ǝ‍Ǝ‏‏‌Ǝ‍‏‍‏ƎƎ‌‍‌Ǝ‏ƎƎƎ‌‍Ǝ‌‌‌‌‌ƎƎƎƎ</w:t>
+      </w:r>
+    </w:p>
+    <w:p>
+      <w:pPr>
+        <w:autoSpaceDN w:val="0"/>
+        <w:autoSpaceDE w:val="0"/>
+        <w:widowControl/>
+        <w:spacing w:line="388" w:lineRule="exact" w:before="278" w:after="0"/>
+        <w:ind w:left="202" w:right="0" w:firstLine="0"/>
+        <w:jc w:val="left"/>
+      </w:pPr>
+      <w:r>
+        <w:rPr>
+          <w:rFonts w:ascii="TimesNewRomanPS" w:hAnsi="TimesNewRomanPS" w:eastAsia="TimesNewRomanPS"/>
+          <w:b/>
+          <w:i w:val="0"/>
+          <w:color w:val="000000"/>
+          <w:sz w:val="28"/>
+          <w:u w:val="single"/>
+        </w:rPr>
+        <w:t>D‏‏‏‏‌‌‌‌‌‍Ǝ‌‍Ǝ‍Ǝ‏‏‌Ǝ‍‏‍‏ƎƎ‌‍‌Ǝ‏ƎƎƎ‌‍Ǝ‌‌‌‌‌ƎƎƎƎL‏‏‏‏‌‌‌‌‌‍Ǝ‌‍Ǝ‍Ǝ‏‏‌Ǝ‍‏‍‏ƎƎ‌‍‌Ǝ‏ƎƎƎ‌‍Ǝ‌‌‌‌‌ƎƎƎƎA‏‏‏‏‌‌‌‌‌‍Ǝ‌‍Ǝ‍Ǝ‏‏‌Ǝ‍‏‍‏ƎƎ‌‍‌Ǝ‏ƎƎƎ‌‍Ǝ‌‌‌‌‌ƎƎƎƎ ‏‏‏‏‌‌‌‌‌‍Ǝ‌‍Ǝ‍Ǝ‏‏‌Ǝ‍‏‍‏ƎƎ‌‍‌Ǝ‏ƎƎƎ‌‍Ǝ‌‌‌‌‌ƎƎƎƎS‏‏‏‏‌‌‌‌‌‍Ǝ‌‍Ǝ‍Ǝ‏‏‌Ǝ‍‏‍‏ƎƎ‌‍‌Ǝ‏ƎƎƎ‌‍Ǝ‌‌‌‌‌ƎƎƎƎu‏‏‏‏‌‌‌‌‌‍Ǝ‌‍Ǝ‍Ǝ‏‏‌Ǝ‍‏‍‏ƎƎ‌‍‌Ǝ‏ƎƎƎ‌‍Ǝ‌‌‌‌‌ƎƎƎƎb‏‏‏‏‌‌‌‌‌‍Ǝ‌‍Ǝ‍Ǝ‏‏‌Ǝ‍‏‍‏ƎƎ‌‍‌Ǝ‏ƎƎƎ‌‍Ǝ‌‌‌‌‌ƎƎƎƎm‏‏‏‏‌‌‌‌‌‍Ǝ‌‍Ǝ‍Ǝ‏‏‌Ǝ‍‏‍‏ƎƎ‌‍‌Ǝ‏ƎƎƎ‌‍Ǝ‌‌‌‌‌ƎƎƎƎi‏‏‏‏‌‌‌‌‌‍Ǝ‌‍Ǝ‍Ǝ‏‏‌Ǝ‍‏‍‏ƎƎ‌‍‌Ǝ‏ƎƎƎ‌‍Ǝ‌‌‌‌‌ƎƎƎƎs‏‏‏‏‌‌‌‌‌‍Ǝ‌‍Ǝ‍Ǝ‏‏‌Ǝ‍‏‍‏ƎƎ‌‍‌Ǝ‏ƎƎƎ‌‍Ǝ‌‌‌‌‌ƎƎƎƎs‏‏‏‏‌‌‌‌‌‍Ǝ‌‍Ǝ‍Ǝ‏‏‌Ǝ‍‏‍‏ƎƎ‌‍‌Ǝ‏ƎƎƎ‌‍Ǝ‌‌‌‌‌ƎƎƎƎi‏‏‏‏‌‌‌‌‌‍Ǝ‌‍Ǝ‍Ǝ‏‏‌Ǝ‍‏‍‏ƎƎ‌‍‌Ǝ‏ƎƎƎ‌‍Ǝ‌‌‌‌‌ƎƎƎƎo‏‏‏‏‌‌‌‌‌‍Ǝ‌‍Ǝ‍Ǝ‏‏‌Ǝ‍‏‍‏ƎƎ‌‍‌Ǝ‏ƎƎƎ‌‍Ǝ‌‌‌‌‌ƎƎƎƎn‏‏‏‏‌‌‌‌‌‍Ǝ‌‍Ǝ‍Ǝ‏‏‌Ǝ‍‏‍‏ƎƎ‌‍‌Ǝ‏ƎƎƎ‌‍Ǝ‌‌‌‌‌ƎƎƎƎ ‏‏‏‏‌‌‌‌‌‍Ǝ‌‍Ǝ‍Ǝ‏‏‌Ǝ‍‏‍‏ƎƎ‌‍‌Ǝ‏ƎƎƎ‌‍Ǝ‌‌‌‌‌ƎƎƎƎP‏‏‏‏‌‌‌‌‌‍Ǝ‌‍Ǝ‍Ǝ‏‏‌Ǝ‍‏‍‏ƎƎ‌‍‌Ǝ‏ƎƎƎ‌‍Ǝ‌‌‌‌‌ƎƎƎƎa‏‏‏‏‌‌‌‌‌‍Ǝ‌‍Ǝ‍Ǝ‏‏‌Ǝ‍‏‍‏ƎƎ‌‍‌Ǝ‏ƎƎƎ‌‍Ǝ‌‌‌‌‌ƎƎƎƎc‏‏‏‏‌‌‌‌‌‍Ǝ‌‍Ǝ‍Ǝ‏‏‌Ǝ‍‏‍‏ƎƎ‌‍‌Ǝ‏ƎƎƎ‌‍Ǝ‌‌‌‌‌ƎƎƎƎk‏‏‏‏‌‌‌‌‌‍Ǝ‌‍Ǝ‍Ǝ‏‏‌Ǝ‍‏‍‏ƎƎ‌‍‌Ǝ‏ƎƎƎ‌‍Ǝ‌‌‌‌‌ƎƎƎƎa‏‏‏‏‌‌‌‌‌‍Ǝ‌‍Ǝ‍Ǝ‏‏‌Ǝ‍‏‍‏ƎƎ‌‍‌Ǝ‏ƎƎƎ‌‍Ǝ‌‌‌‌‌ƎƎƎƎg‏‏‏‏‌‌‌‌‌‍Ǝ‌‍Ǝ‍Ǝ‏‏‌Ǝ‍‏‍‏ƎƎ‌‍‌Ǝ‏ƎƎƎ‌‍Ǝ‌‌‌‌‌ƎƎƎƎe‏‏‏‏‌‌‌‌‌‍Ǝ‌‍Ǝ‍Ǝ‏‏‌Ǝ‍‏‍‏ƎƎ‌‍‌Ǝ‏ƎƎƎ‌‍Ǝ‌‌‌‌‌ƎƎƎƎ ‏‏‏‏‌‌‌‌‌‍Ǝ‌‍Ǝ‍Ǝ‏‏‌Ǝ‍‏‍‏ƎƎ‌‍‌Ǝ‏ƎƎƎ‌‍Ǝ‌‌‌‌‌ƎƎƎƎG‏‏‏‏‌‌‌‌‌‍Ǝ‌‍Ǝ‍Ǝ‏‏‌Ǝ‍‏‍‏ƎƎ‌‍‌Ǝ‏ƎƎƎ‌‍Ǝ‌‌‌‌‌ƎƎƎƎu‏‏‏‏‌‌‌‌‌‍Ǝ‌‍Ǝ‍Ǝ‏‏‌Ǝ‍‏‍‏ƎƎ‌‍‌Ǝ‏ƎƎƎ‌‍Ǝ‌‌‌‌‌ƎƎƎƎi‏‏‏‏‌‌‌‌‌‍Ǝ‌‍Ǝ‍Ǝ‏‏‌Ǝ‍‏‍‏ƎƎ‌‍‌Ǝ‏ƎƎƎ‌‍Ǝ‌‌‌‌‌ƎƎƎƎd‏‏‏‏‌‌‌‌‌‍Ǝ‌‍Ǝ‍Ǝ‏‏‌Ǝ‍‏‍‏ƎƎ‌‍‌Ǝ‏ƎƎƎ‌‍Ǝ‌‌‌‌‌ƎƎƎƎa‏‏‏‏‌‌‌‌‌‍Ǝ‌‍Ǝ‍Ǝ‏‏‌Ǝ‍‏‍‏ƎƎ‌‍‌Ǝ‏ƎƎƎ‌‍Ǝ‌‌‌‌‌ƎƎƎƎn‏‏‏‏‌‌‌‌‌‍Ǝ‌‍Ǝ‍Ǝ‏‏‌Ǝ‍‏‍‏ƎƎ‌‍‌Ǝ‏ƎƎƎ‌‍Ǝ‌‌‌‌‌ƎƎƎƎc‏‏‏‏‌‌‌‌‌‍Ǝ‌‍Ǝ‍Ǝ‏‏‌Ǝ‍‏‍‏ƎƎ‌‍‌Ǝ‏ƎƎƎ‌‍Ǝ‌‌‌‌‌ƎƎƎƎe‏‏‏‏‌‌‌‌‌‍Ǝ‌‍Ǝ‍Ǝ‏‏‌Ǝ‍‏‍‏ƎƎ‌‍‌Ǝ‏ƎƎƎ‌‍Ǝ‌‌‌‌‌ƎƎƎƎ</w:t>
+      </w:r>
+    </w:p>
+    <w:p>
+      <w:pPr>
+        <w:autoSpaceDN w:val="0"/>
+        <w:autoSpaceDE w:val="0"/>
+        <w:widowControl/>
+        <w:spacing w:line="282" w:lineRule="exact" w:before="192" w:after="0"/>
+        <w:ind w:left="202" w:right="576" w:firstLine="58"/>
+        <w:jc w:val="left"/>
+      </w:pPr>
+      <w:r>
+        <w:rPr>
+          <w:rFonts w:ascii="TimesNewRomanPSMT" w:hAnsi="TimesNewRomanPSMT" w:eastAsia="TimesNewRomanPSMT"/>
+          <w:b w:val="0"/>
+          <w:i w:val="0"/>
+          <w:color w:val="000000"/>
+          <w:sz w:val="23"/>
+        </w:rPr>
+        <w:t>A‏‏‏‏‌‌‌‌‌‍Ǝ‌‍Ǝ‍Ǝ‏‏‌Ǝ‍‏‍‏ƎƎ‌‍‌Ǝ‏ƎƎƎ‌‍Ǝ‌‌‌‌‌ƎƎƎƎl‏‏‏‏‌‌‌‌‌‍Ǝ‌‍Ǝ‍Ǝ‏‏‌Ǝ‍‏‍‏ƎƎ‌‍‌Ǝ‏ƎƎƎ‌‍Ǝ‌‌‌‌‌ƎƎƎƎl‏‏‏‏‌‌‌‌‌‍Ǝ‌‍Ǝ‍Ǝ‏‏‌Ǝ‍‏‍‏ƎƎ‌‍‌Ǝ‏ƎƎƎ‌‍Ǝ‌‌‌‌‌ƎƎƎƎ ‏‏‏‏‌‌‌‌‌‍Ǝ‌‍Ǝ‍Ǝ‏‏‌Ǝ‍‏‍‏ƎƎ‌‍‌Ǝ‏ƎƎƎ‌‍Ǝ‌‌‌‌‌ƎƎƎƎD‏‏‏‏‌‌‌‌‌‍Ǝ‌‍Ǝ‍Ǝ‏‏‌Ǝ‍‏‍‏ƎƎ‌‍‌Ǝ‏ƎƎƎ‌‍Ǝ‌‌‌‌‌ƎƎƎƎL‏‏‏‏‌‌‌‌‌‍Ǝ‌‍Ǝ‍Ǝ‏‏‌Ǝ‍‏‍‏ƎƎ‌‍‌Ǝ‏ƎƎƎ‌‍Ǝ‌‌‌‌‌ƎƎƎƎA‏‏‏‏‌‌‌‌‌‍Ǝ‌‍Ǝ‍Ǝ‏‏‌Ǝ‍‏‍‏ƎƎ‌‍‌Ǝ‏ƎƎƎ‌‍Ǝ‌‌‌‌‌ƎƎƎƎ ‏‏‏‏‌‌‌‌‌‍Ǝ‌‍Ǝ‍Ǝ‏‏‌Ǝ‍‏‍‏ƎƎ‌‍‌Ǝ‏ƎƎƎ‌‍Ǝ‌‌‌‌‌ƎƎƎƎr‏‏‏‏‌‌‌‌‌‍Ǝ‌‍Ǝ‍Ǝ‏‏‌Ǝ‍‏‍‏ƎƎ‌‍‌Ǝ‏ƎƎƎ‌‍Ǝ‌‌‌‌‌ƎƎƎƎe‏‏‏‏‌‌‌‌‌‍Ǝ‌‍Ǝ‍Ǝ‏‏‌Ǝ‍‏‍‏ƎƎ‌‍‌Ǝ‏ƎƎƎ‌‍Ǝ‌‌‌‌‌ƎƎƎƎq‏‏‏‏‌‌‌‌‌‍Ǝ‌‍Ǝ‍Ǝ‏‏‌Ǝ‍‏‍‏ƎƎ‌‍‌Ǝ‏ƎƎƎ‌‍Ǝ‌‌‌‌‌ƎƎƎƎu‏‏‏‏‌‌‌‌‌‍Ǝ‌‍Ǝ‍Ǝ‏‏‌Ǝ‍‏‍‏ƎƎ‌‍‌Ǝ‏ƎƎƎ‌‍Ǝ‌‌‌‌‌ƎƎƎƎe‏‏‏‏‌‌‌‌‌‍Ǝ‌‍Ǝ‍Ǝ‏‏‌Ǝ‍‏‍‏ƎƎ‌‍‌Ǝ‏ƎƎƎ‌‍Ǝ‌‌‌‌‌ƎƎƎƎs‏‏‏‏‌‌‌‌‌‍Ǝ‌‍Ǝ‍Ǝ‏‏‌Ǝ‍‏‍‏ƎƎ‌‍‌Ǝ‏ƎƎƎ‌‍Ǝ‌‌‌‌‌ƎƎƎƎt‏‏‏‏‌‌‌‌‌‍Ǝ‌‍Ǝ‍Ǝ‏‏‌Ǝ‍‏‍‏ƎƎ‌‍‌Ǝ‏ƎƎƎ‌‍Ǝ‌‌‌‌‌ƎƎƎƎs‏‏‏‏‌‌‌‌‌‍Ǝ‌‍Ǝ‍Ǝ‏‏‌Ǝ‍‏‍‏ƎƎ‌‍‌Ǝ‏ƎƎƎ‌‍Ǝ‌‌‌‌‌ƎƎƎƎ ‏‏‏‏‌‌‌‌‌‍Ǝ‌‍Ǝ‍Ǝ‏‏‌Ǝ‍‏‍‏ƎƎ‌‍‌Ǝ‏ƎƎƎ‌‍Ǝ‌‌‌‌‌ƎƎƎƎM‏‏‏‏‌‌‌‌‌‍Ǝ‌‍Ǝ‍Ǝ‏‏‌Ǝ‍‏‍‏ƎƎ‌‍‌Ǝ‏ƎƎƎ‌‍Ǝ‌‌‌‌‌ƎƎƎƎU‏‏‏‏‌‌‌‌‌‍Ǝ‌‍Ǝ‍Ǝ‏‏‌Ǝ‍‏‍‏ƎƎ‌‍‌Ǝ‏ƎƎƎ‌‍Ǝ‌‌‌‌‌ƎƎƎƎS‏‏‏‏‌‌‌‌‌‍Ǝ‌‍Ǝ‍Ǝ‏‏‌Ǝ‍‏‍‏ƎƎ‌‍‌Ǝ‏ƎƎƎ‌‍Ǝ‌‌‌‌‌ƎƎƎƎT‏‏‏‏‌‌‌‌‌‍Ǝ‌‍Ǝ‍Ǝ‏‏‌Ǝ‍‏‍‏ƎƎ‌‍‌Ǝ‏ƎƎƎ‌‍Ǝ‌‌‌‌‌ƎƎƎƎ ‏‏‏‏‌‌‌‌‌‍Ǝ‌‍Ǝ‍Ǝ‏‏‌Ǝ‍‏‍‏ƎƎ‌‍‌Ǝ‏ƎƎƎ‌‍Ǝ‌‌‌‌‌ƎƎƎƎb‏‏‏‏‌‌‌‌‌‍Ǝ‌‍Ǝ‍Ǝ‏‏‌Ǝ‍‏‍‏ƎƎ‌‍‌Ǝ‏ƎƎƎ‌‍Ǝ‌‌‌‌‌ƎƎƎƎe‏‏‏‏‌‌‌‌‌‍Ǝ‌‍Ǝ‍Ǝ‏‏‌Ǝ‍‏‍‏ƎƎ‌‍‌Ǝ‏ƎƎƎ‌‍Ǝ‌‌‌‌‌ƎƎƎƎ ‏‏‏‏‌‌‌‌‌‍Ǝ‌‍Ǝ‍Ǝ‏‏‌Ǝ‍‏‍‏ƎƎ‌‍‌Ǝ‏ƎƎƎ‌‍Ǝ‌‌‌‌‌ƎƎƎƎs‏‏‏‏‌‌‌‌‌‍Ǝ‌‍Ǝ‍Ǝ‏‏‌Ǝ‍‏‍‏ƎƎ‌‍‌Ǝ‏ƎƎƎ‌‍Ǝ‌‌‌‌‌ƎƎƎƎu‏‏‏‏‌‌‌‌‌‍Ǝ‌‍Ǝ‍Ǝ‏‏‌Ǝ‍‏‍‏ƎƎ‌‍‌Ǝ‏ƎƎƎ‌‍Ǝ‌‌‌‌‌ƎƎƎƎb‏‏‏‏‌‌‌‌‌‍Ǝ‌‍Ǝ‍Ǝ‏‏‌Ǝ‍‏‍‏ƎƎ‌‍‌Ǝ‏ƎƎƎ‌‍Ǝ‌‌‌‌‌ƎƎƎƎm‏‏‏‏‌‌‌‌‌‍Ǝ‌‍Ǝ‍Ǝ‏‏‌Ǝ‍‏‍‏ƎƎ‌‍‌Ǝ‏ƎƎƎ‌‍Ǝ‌‌‌‌‌ƎƎƎƎi‏‏‏‏‌‌‌‌‌‍Ǝ‌‍Ǝ‍Ǝ‏‏‌Ǝ‍‏‍‏ƎƎ‌‍‌Ǝ‏ƎƎƎ‌‍Ǝ‌‌‌‌‌ƎƎƎƎt‏‏‏‏‌‌‌‌‌‍Ǝ‌‍Ǝ‍Ǝ‏‏‌Ǝ‍‏‍‏ƎƎ‌‍‌Ǝ‏ƎƎƎ‌‍Ǝ‌‌‌‌‌ƎƎƎƎt‏‏‏‏‌‌‌‌‌‍Ǝ‌‍Ǝ‍Ǝ‏‏‌Ǝ‍‏‍‏ƎƎ‌‍‌Ǝ‏ƎƎƎ‌‍Ǝ‌‌‌‌‌ƎƎƎƎe‏‏‏‏‌‌‌‌‌‍Ǝ‌‍Ǝ‍Ǝ‏‏‌Ǝ‍‏‍‏ƎƎ‌‍‌Ǝ‏ƎƎƎ‌‍Ǝ‌‌‌‌‌ƎƎƎƎd‏‏‏‏‌‌‌‌‌‍Ǝ‌‍Ǝ‍Ǝ‏‏‌Ǝ‍‏‍‏ƎƎ‌‍‌Ǝ‏ƎƎƎ‌‍Ǝ‌‌‌‌‌ƎƎƎƎ ‏‏‏‏‌‌‌‌‌‍Ǝ‌‍Ǝ‍Ǝ‏‏‌Ǝ‍‏‍‏ƎƎ‌‍‌Ǝ‏ƎƎƎ‌‍Ǝ‌‌‌‌‌ƎƎƎƎt‏‏‏‏‌‌‌‌‌‍Ǝ‌‍Ǝ‍Ǝ‏‏‌Ǝ‍‏‍‏ƎƎ‌‍‌Ǝ‏ƎƎƎ‌‍Ǝ‌‌‌‌‌ƎƎƎƎo‏‏‏‏‌‌‌‌‌‍Ǝ‌‍Ǝ‍Ǝ‏‏‌Ǝ‍‏‍‏ƎƎ‌‍‌Ǝ‏ƎƎƎ‌‍Ǝ‌‌‌‌‌ƎƎƎƎ ‏‏‏‏‌‌‌‌‌‍Ǝ‌‍Ǝ‍Ǝ‏‏‌Ǝ‍‏‍‏ƎƎ‌‍‌Ǝ‏ƎƎƎ‌‍Ǝ‌‌‌‌‌ƎƎƎƎy‏‏‏‏‌‌‌‌‌‍Ǝ‌‍Ǝ‍Ǝ‏‏‌Ǝ‍‏‍‏ƎƎ‌‍‌Ǝ‏ƎƎƎ‌‍Ǝ‌‌‌‌‌ƎƎƎƎo‏‏‏‏‌‌‌‌‌‍Ǝ‌‍Ǝ‍Ǝ‏‏‌Ǝ‍‏‍‏ƎƎ‌‍‌Ǝ‏ƎƎƎ‌‍Ǝ‌‌‌‌‌ƎƎƎƎu‏‏‏‏‌‌‌‌‌‍Ǝ‌‍Ǝ‍Ǝ‏‏‌Ǝ‍‏‍‏ƎƎ‌‍‌Ǝ‏ƎƎƎ‌‍Ǝ‌‌‌‌‌ƎƎƎƎr‏‏‏‏‌‌‌‌‌‍Ǝ‌‍Ǝ‍Ǝ‏‏‌Ǝ‍‏‍‏ƎƎ‌‍‌Ǝ‏ƎƎƎ‌‍Ǝ‌‌‌‌‌ƎƎƎƎ ‏‏‏‏‌‌‌‌‌‍Ǝ‌‍Ǝ‍Ǝ‏‏‌Ǝ‍‏‍‏ƎƎ‌‍‌Ǝ‏ƎƎƎ‌‍Ǝ‌‌‌‌‌ƎƎƎƎs‏‏‏‏‌‌‌‌‌‍Ǝ‌‍Ǝ‍Ǝ‏‏‌Ǝ‍‏‍‏ƎƎ‌‍‌Ǝ‏ƎƎƎ‌‍Ǝ‌‌‌‌‌ƎƎƎƎe‏‏‏‏‌‌‌‌‌‍Ǝ‌‍Ǝ‍Ǝ‏‏‌Ǝ‍‏‍‏ƎƎ‌‍‌Ǝ‏ƎƎƎ‌‍Ǝ‌‌‌‌‌ƎƎƎƎr‏‏‏‏‌‌‌‌‌‍Ǝ‌‍Ǝ‍Ǝ‏‏‌Ǝ‍‏‍‏ƎƎ‌‍‌Ǝ‏ƎƎƎ‌‍Ǝ‌‌‌‌‌ƎƎƎƎv‏‏‏‏‌‌‌‌‌‍Ǝ‌‍Ǝ‍Ǝ‏‏‌Ǝ‍‏‍‏ƎƎ‌‍‌Ǝ‏ƎƎƎ‌‍Ǝ‌‌‌‌‌ƎƎƎƎi‏‏‏‏‌‌‌‌‌‍Ǝ‌‍Ǝ‍Ǝ‏‏‌Ǝ‍‏‍‏ƎƎ‌‍‌Ǝ‏ƎƎƎ‌‍Ǝ‌‌‌‌‌ƎƎƎƎc‏‏‏‏‌‌‌‌‌‍Ǝ‌‍Ǝ‍Ǝ‏‏‌Ǝ‍‏‍‏ƎƎ‌‍‌Ǝ‏ƎƎƎ‌‍Ǝ‌‌‌‌‌ƎƎƎƎi‏‏‏‏‌‌‌‌‌‍Ǝ‌‍Ǝ‍Ǝ‏‏‌Ǝ‍‏‍‏ƎƎ‌‍‌Ǝ‏ƎƎƎ‌‍Ǝ‌‌‌‌‌ƎƎƎƎn‏‏‏‏‌‌‌‌‌‍Ǝ‌‍Ǝ‍Ǝ‏‏‌Ǝ‍‏‍‏ƎƎ‌‍‌Ǝ‏ƎƎƎ‌‍Ǝ‌‌‌‌‌ƎƎƎƎg‏‏‏‏‌‌‌‌‌‍Ǝ‌‍Ǝ‍Ǝ‏‏‌Ǝ‍‏‍‏ƎƎ‌‍‌Ǝ‏ƎƎƎ‌‍Ǝ‌‌‌‌‌ƎƎƎƎ ‏‏‏‏‌‌‌‌‌‍Ǝ‌‍Ǝ‍Ǝ‏‏‌Ǝ‍‏‍‏ƎƎ‌‍‌Ǝ‏ƎƎƎ‌‍Ǝ‌‌‌‌‌ƎƎƎƎf‏‏‏‏‌‌‌‌‌‍Ǝ‌‍Ǝ‍Ǝ‏‏‌Ǝ‍‏‍‏ƎƎ‌‍‌Ǝ‏ƎƎƎ‌‍Ǝ‌‌‌‌‌ƎƎƎƎi‏‏‏‏‌‌‌‌‌‍Ǝ‌‍Ǝ‍Ǝ‏‏‌Ǝ‍‏‍‏ƎƎ‌‍‌Ǝ‏ƎƎƎ‌‍Ǝ‌‌‌‌‌ƎƎƎƎn‏‏‏‏‌‌‌‌‌‍Ǝ‌‍Ǝ‍Ǝ‏‏‌Ǝ‍‏‍‏ƎƎ‌‍‌Ǝ‏ƎƎƎ‌‍Ǝ‌‌‌‌‌ƎƎƎƎa‏‏‏‏‌‌‌‌‌‍Ǝ‌‍Ǝ‍Ǝ‏‏‌Ǝ‍‏‍‏ƎƎ‌‍‌Ǝ‏ƎƎƎ‌‍Ǝ‌‌‌‌‌ƎƎƎƎn‏‏‏‏‌‌‌‌‌‍Ǝ‌‍Ǝ‍Ǝ‏‏‌Ǝ‍‏‍‏ƎƎ‌‍‌Ǝ‏ƎƎƎ‌‍Ǝ‌‌‌‌‌ƎƎƎƎc‏‏‏‏‌‌‌‌‌‍Ǝ‌‍Ǝ‍Ǝ‏‏‌Ǝ‍‏‍‏ƎƎ‌‍‌Ǝ‏ƎƎƎ‌‍Ǝ‌‌‌‌‌ƎƎƎƎe‏‏‏‏‌‌‌‌‌‍Ǝ‌‍Ǝ‍Ǝ‏‏‌Ǝ‍‏‍‏ƎƎ‌‍‌Ǝ‏ƎƎƎ‌‍Ǝ‌‌‌‌‌ƎƎƎƎ ‏‏‏‏‌‌‌‌‌‍Ǝ‌‍Ǝ‍Ǝ‏‏‌Ǝ‍‏‍‏ƎƎ‌‍‌Ǝ‏ƎƎƎ‌‍Ǝ‌‌‌‌‌ƎƎƎƎo‏‏‏‏‌‌‌‌‌‍Ǝ‌‍Ǝ‍Ǝ‏‏‌Ǝ‍‏‍‏ƎƎ‌‍‌Ǝ‏ƎƎƎ‌‍Ǝ‌‌‌‌‌ƎƎƎƎf‏‏‏‏‌‌‌‌‌‍Ǝ‌‍Ǝ‍Ǝ‏‏‌Ǝ‍‏‍‏ƎƎ‌‍‌Ǝ‏ƎƎƎ‌‍Ǝ‌‌‌‌‌ƎƎƎƎf‏‏‏‏‌‌‌‌‌‍Ǝ‌‍Ǝ‍Ǝ‏‏‌Ǝ‍‏‍‏ƎƎ‌‍‌Ǝ‏ƎƎƎ‌‍Ǝ‌‌‌‌‌ƎƎƎƎi‏‏‏‏‌‌‌‌‌‍Ǝ‌‍Ǝ‍Ǝ‏‏‌Ǝ‍‏‍‏ƎƎ‌‍‌Ǝ‏ƎƎƎ‌‍Ǝ‌‌‌‌‌ƎƎƎƎc‏‏‏‏‌‌‌‌‌‍Ǝ‌‍Ǝ‍Ǝ‏‏‌Ǝ‍‏‍‏ƎƎ‌‍‌Ǝ‏ƎƎƎ‌‍Ǝ‌‌‌‌‌ƎƎƎƎe‏‏‏‏‌‌‌‌‌‍Ǝ‌‍Ǝ‍Ǝ‏‏‌Ǝ‍‏‍‏ƎƎ‌‍‌Ǝ‏ƎƎƎ‌‍Ǝ‌‌‌‌‌ƎƎƎƎ;‏‏‏‏‌‌‌‌‌‍Ǝ‌‍Ǝ‍Ǝ‏‏‌Ǝ‍‏‍‏ƎƎ‌‍‌Ǝ‏ƎƎƎ‌‍Ǝ‌‌‌‌‌ƎƎƎƎ ‏‏‏‏‌‌‌‌‌‍Ǝ‌‍Ǝ‍Ǝ‏‏‌Ǝ‍‏‍‏ƎƎ‌‍‌Ǝ‏ƎƎƎ‌‍Ǝ‌‌‌‌‌ƎƎƎƎe‏‏‏‏‌‌‌‌‌‍Ǝ‌‍Ǝ‍Ǝ‏‏‌Ǝ‍‏‍‏ƎƎ‌‍‌Ǝ‏ƎƎƎ‌‍Ǝ‌‌‌‌‌ƎƎƎƎi‏‏‏‏‌‌‌‌‌‍Ǝ‌‍Ǝ‍Ǝ‏‏‌Ǝ‍‏‍‏ƎƎ‌‍‌Ǝ‏ƎƎƎ‌‍Ǝ‌‌‌‌‌ƎƎƎƎt‏‏‏‏‌‌‌‌‌‍Ǝ‌‍Ǝ‍Ǝ‏‏‌Ǝ‍‏‍‏ƎƎ‌‍‌Ǝ‏ƎƎƎ‌‍Ǝ‌‌‌‌‌ƎƎƎƎh‏‏‏‏‌‌‌‌‌‍Ǝ‌‍Ǝ‍Ǝ‏‏‌Ǝ‍‏‍‏ƎƎ‌‍‌Ǝ‏ƎƎƎ‌‍Ǝ‌‌‌‌‌ƎƎƎƎe‏‏‏‏‌‌‌‌‌‍Ǝ‌‍Ǝ‍Ǝ‏‏‌Ǝ‍‏‍‏ƎƎ‌‍‌Ǝ‏ƎƎƎ‌‍Ǝ‌‌‌‌‌ƎƎƎƎr‏‏‏‏‌‌‌‌‌‍Ǝ‌‍Ǝ‍Ǝ‏‏‌Ǝ‍‏‍‏ƎƎ‌‍‌Ǝ‏ƎƎƎ‌‍Ǝ‌‌‌‌‌ƎƎƎƎ ‏‏‏‏‌‌‌‌‌‍Ǝ‌‍Ǝ‍Ǝ‏‏‌Ǝ‍‏‍‏ƎƎ‌‍‌Ǝ‏ƎƎƎ‌‍Ǝ‌‌‌‌‌ƎƎƎƎ</w:t>
+      </w:r>
+      <w:r>
+        <w:rPr>
+          <w:rFonts w:ascii="TimesNewRomanPSMT" w:hAnsi="TimesNewRomanPSMT" w:eastAsia="TimesNewRomanPSMT"/>
+          <w:b w:val="0"/>
+          <w:i w:val="0"/>
+          <w:color w:val="0000FF"/>
+          <w:sz w:val="23"/>
+          <w:u w:val="single"/>
+        </w:rPr>
+        <w:t>D‏‏‏‏‌‌‌‌‌‍Ǝ‌‍Ǝ‍Ǝ‏‏‌Ǝ‍‏‍‏ƎƎ‌‍‌Ǝ‏ƎƎƎ‌‍Ǝ‌‌‌‌‌ƎƎƎƎL‏‏‏‏‌‌‌‌‌‍Ǝ‌‍Ǝ‍Ǝ‏‏‌Ǝ‍‏‍‏ƎƎ‌‍‌Ǝ‏ƎƎƎ‌‍Ǝ‌‌‌‌‌ƎƎƎƎA‏‏‏‏‌‌‌‌‌‍Ǝ‌‍Ǝ‍Ǝ‏‏‌Ǝ‍‏‍‏ƎƎ‌‍‌Ǝ‏ƎƎƎ‌‍Ǝ‌‌‌‌‌ƎƎƎƎS‏‏‏‏‌‌‌‌‌‍Ǝ‌‍Ǝ‍Ǝ‏‏‌Ǝ‍‏‍‏ƎƎ‌‍‌Ǝ‏ƎƎƎ‌‍Ǝ‌‌‌‌‌ƎƎƎƎu‏‏‏‏‌‌‌‌‌‍Ǝ‌‍Ǝ‍Ǝ‏‏‌Ǝ‍‏‍‏ƎƎ‌‍‌Ǝ‏ƎƎƎ‌‍Ǝ‌‌‌‌‌ƎƎƎƎb‏‏‏‏‌‌‌‌‌‍Ǝ‌‍Ǝ‍Ǝ‏‏‌Ǝ‍‏‍‏ƎƎ‌‍‌Ǝ‏ƎƎƎ‌‍Ǝ‌‌‌‌‌ƎƎƎƎm‏‏‏‏‌‌‌‌‌‍Ǝ‌‍Ǝ‍Ǝ‏‏‌Ǝ‍‏‍‏ƎƎ‌‍‌Ǝ‏ƎƎƎ‌‍Ǝ‌‌‌‌‌ƎƎƎƎi‏‏‏‏‌‌‌‌‌‍Ǝ‌‍Ǝ‍Ǝ‏‏‌Ǝ‍‏‍‏ƎƎ‌‍‌Ǝ‏ƎƎƎ‌‍Ǝ‌‌‌‌‌ƎƎƎƎs‏‏‏‏‌‌‌‌‌‍Ǝ‌‍Ǝ‍Ǝ‏‏‌Ǝ‍‏‍‏ƎƎ‌‍‌Ǝ‏ƎƎƎ‌‍Ǝ‌‌‌‌‌ƎƎƎƎs‏‏‏‏‌‌‌‌‌‍Ǝ‌‍Ǝ‍Ǝ‏‏‌Ǝ‍‏‍‏ƎƎ‌‍‌Ǝ‏ƎƎƎ‌‍Ǝ‌‌‌‌‌ƎƎƎƎi‏‏‏‏‌‌‌‌‌‍Ǝ‌‍Ǝ‍Ǝ‏‏‌Ǝ‍‏‍‏ƎƎ‌‍‌Ǝ‏ƎƎƎ‌‍Ǝ‌‌‌‌‌ƎƎƎƎo‏‏‏‏‌‌‌‌‌‍Ǝ‌‍Ǝ‍Ǝ‏‏‌Ǝ‍‏‍‏ƎƎ‌‍‌Ǝ‏ƎƎƎ‌‍Ǝ‌‌‌‌‌ƎƎƎƎn‏‏‏‏‌‌‌‌‌‍Ǝ‌‍Ǝ‍Ǝ‏‏‌Ǝ‍‏‍‏ƎƎ‌‍‌Ǝ‏ƎƎƎ‌‍Ǝ‌‌‌‌‌ƎƎƎƎs‏‏‏‏‌‌‌‌‌‍Ǝ‌‍Ǝ‍Ǝ‏‏‌Ǝ‍‏‍‏ƎƎ‌‍‌Ǝ‏ƎƎƎ‌‍Ǝ‌‌‌‌‌ƎƎƎƎ@‏‏‏‏‌‌‌‌‌‍Ǝ‌‍Ǝ‍Ǝ‏‏‌Ǝ‍‏‍‏ƎƎ‌‍‌Ǝ‏ƎƎƎ‌‍Ǝ‌‌‌‌‌ƎƎƎƎn‏‏‏‏‌‌‌‌‌‍Ǝ‌‍Ǝ‍Ǝ‏‏‌Ǝ‍‏‍‏ƎƎ‌‍‌Ǝ‏ƎƎƎ‌‍Ǝ‌‌‌‌‌ƎƎƎƎo‏‏‏‏‌‌‌‌‌‍Ǝ‌‍Ǝ‍Ǝ‏‏‌Ǝ‍‏‍‏ƎƎ‌‍‌Ǝ‏ƎƎƎ‌‍Ǝ‌‌‌‌‌ƎƎƎƎa‏‏‏‏‌‌‌‌‌‍Ǝ‌‍Ǝ‍Ǝ‏‏‌Ǝ‍‏‍‏ƎƎ‌‍‌Ǝ‏ƎƎƎ‌‍Ǝ‌‌‌‌‌ƎƎƎƎa‏‏‏‏‌‌‌‌‌‍Ǝ‌‍Ǝ‍Ǝ‏‏‌Ǝ‍‏‍‏ƎƎ‌‍‌Ǝ‏ƎƎƎ‌‍Ǝ‌‌‌‌‌ƎƎƎƎ.‏‏‏‏‌‌‌‌‌‍Ǝ‌‍Ǝ‍Ǝ‏‏‌Ǝ‍‏‍‏ƎƎ‌‍‌Ǝ‏ƎƎƎ‌‍Ǝ‌‌‌‌‌ƎƎƎƎg‏‏‏‏‌‌‌‌‌‍Ǝ‌‍Ǝ‍Ǝ‏‏‌Ǝ‍‏‍‏ƎƎ‌‍‌Ǝ‏ƎƎƎ‌‍Ǝ‌‌‌‌‌ƎƎƎƎo‏‏‏‏‌‌‌‌‌‍Ǝ‌‍Ǝ‍Ǝ‏‏‌Ǝ‍‏‍‏ƎƎ‌‍‌Ǝ‏ƎƎƎ‌‍Ǝ‌‌‌‌‌ƎƎƎƎv‏‏‏‏‌‌‌‌‌‍Ǝ‌‍Ǝ‍Ǝ‏‏‌Ǝ‍‏‍‏ƎƎ‌‍‌Ǝ‏ƎƎƎ‌‍Ǝ‌‌‌‌‌ƎƎƎƎ</w:t>
+      </w:r>
+      <w:r>
+        <w:rPr>
+          <w:rFonts w:ascii="TimesNewRomanPSMT" w:hAnsi="TimesNewRomanPSMT" w:eastAsia="TimesNewRomanPSMT"/>
+          <w:b w:val="0"/>
+          <w:i w:val="0"/>
+          <w:color w:val="0000FF"/>
+          <w:sz w:val="23"/>
+        </w:rPr>
+        <w:t xml:space="preserve"> ‏‏‏‏‌‌‌‌‌‍Ǝ‌‍Ǝ‍Ǝ‏‏‌Ǝ‍‏‍‏ƎƎ‌‍‌Ǝ‏ƎƎƎ‌‍Ǝ‌‌‌‌‌ƎƎƎƎ</w:t>
+      </w:r>
+      <w:r>
+        <w:rPr>
+          <w:rFonts w:ascii="TimesNewRomanPSMT" w:hAnsi="TimesNewRomanPSMT" w:eastAsia="TimesNewRomanPSMT"/>
+          <w:b w:val="0"/>
+          <w:i w:val="0"/>
+          <w:color w:val="000000"/>
+          <w:sz w:val="23"/>
+        </w:rPr>
+        <w:t>(‏‏‏‏‌‌‌‌‌‍Ǝ‌‍Ǝ‍Ǝ‏‏‌Ǝ‍‏‍‏ƎƎ‌‍‌Ǝ‏ƎƎƎ‌‍Ǝ‌‌‌‌‌ƎƎƎƎE‏‏‏‏‌‌‌‌‌‍Ǝ‌‍Ǝ‍Ǝ‏‏‌Ǝ‍‏‍‏ƎƎ‌‍‌Ǝ‏ƎƎƎ‌‍Ǝ‌‌‌‌‌ƎƎƎƎa‏‏‏‏‌‌‌‌‌‍Ǝ‌‍Ǝ‍Ǝ‏‏‌Ǝ‍‏‍‏ƎƎ‌‍‌Ǝ‏ƎƎƎ‌‍Ǝ‌‌‌‌‌ƎƎƎƎs‏‏‏‏‌‌‌‌‌‍Ǝ‌‍Ǝ‍Ǝ‏‏‌Ǝ‍‏‍‏ƎƎ‌‍‌Ǝ‏ƎƎƎ‌‍Ǝ‌‌‌‌‌ƎƎƎƎt‏‏‏‏‌‌‌‌‌‍Ǝ‌‍Ǝ‍Ǝ‏‏‌Ǝ‍‏‍‏ƎƎ‌‍‌Ǝ‏ƎƎƎ‌‍Ǝ‌‌‌‌‌ƎƎƎƎe‏‏‏‏‌‌‌‌‌‍Ǝ‌‍Ǝ‍Ǝ‏‏‌Ǝ‍‏‍‏ƎƎ‌‍‌Ǝ‏ƎƎƎ‌‍Ǝ‌‌‌‌‌ƎƎƎƎr‏‏‏‏‌‌‌‌‌‍Ǝ‌‍Ǝ‍Ǝ‏‏‌Ǝ‍‏‍‏ƎƎ‌‍‌Ǝ‏ƎƎƎ‌‍Ǝ‌‌‌‌‌ƎƎƎƎn‏‏‏‏‌‌‌‌‌‍Ǝ‌‍Ǝ‍Ǝ‏‏‌Ǝ‍‏‍‏ƎƎ‌‍‌Ǝ‏ƎƎƎ‌‍Ǝ‌‌‌‌‌ƎƎƎƎ ‏‏‏‏‌‌‌‌‌‍Ǝ‌‍Ǝ‍Ǝ‏‏‌Ǝ‍‏‍‏ƎƎ‌‍‌Ǝ‏ƎƎƎ‌‍Ǝ‌‌‌‌‌ƎƎƎƎO‏‏‏‏‌‌‌‌‌‍Ǝ‌‍Ǝ‍Ǝ‏‏‌Ǝ‍‏‍‏ƎƎ‌‍‌Ǝ‏ƎƎƎ‌‍Ǝ‌‌‌‌‌ƎƎƎƎp‏‏‏‏‌‌‌‌‌‍Ǝ‌‍Ǝ‍Ǝ‏‏‌Ǝ‍‏‍‏ƎƎ‌‍‌Ǝ‏ƎƎƎ‌‍Ǝ‌‌‌‌‌ƎƎƎƎe‏‏‏‏‌‌‌‌‌‍Ǝ‌‍Ǝ‍Ǝ‏‏‌Ǝ‍‏‍‏ƎƎ‌‍‌Ǝ‏ƎƎƎ‌‍Ǝ‌‌‌‌‌ƎƎƎƎr‏‏‏‏‌‌‌‌‌‍Ǝ‌‍Ǝ‍Ǝ‏‏‌Ǝ‍‏‍‏ƎƎ‌‍‌Ǝ‏ƎƎƎ‌‍Ǝ‌‌‌‌‌ƎƎƎƎa‏‏‏‏‌‌‌‌‌‍Ǝ‌‍Ǝ‍Ǝ‏‏‌Ǝ‍‏‍‏ƎƎ‌‍‌Ǝ‏ƎƎƎ‌‍Ǝ‌‌‌‌‌ƎƎƎƎt‏‏‏‏‌‌‌‌‌‍Ǝ‌‍Ǝ‍Ǝ‏‏‌Ǝ‍‏‍‏ƎƎ‌‍‌Ǝ‏ƎƎƎ‌‍Ǝ‌‌‌‌‌ƎƎƎƎi‏‏‏‏‌‌‌‌‌‍Ǝ‌‍Ǝ‍Ǝ‏‏‌Ǝ‍‏‍‏ƎƎ‌‍‌Ǝ‏ƎƎƎ‌‍Ǝ‌‌‌‌‌ƎƎƎƎo‏‏‏‏‌‌‌‌‌‍Ǝ‌‍Ǝ‍Ǝ‏‏‌Ǝ‍‏‍‏ƎƎ‌‍‌Ǝ‏ƎƎƎ‌‍Ǝ‌‌‌‌‌ƎƎƎƎn‏‏‏‏‌‌‌‌‌‍Ǝ‌‍Ǝ‍Ǝ‏‏‌Ǝ‍‏‍‏ƎƎ‌‍‌Ǝ‏ƎƎƎ‌‍Ǝ‌‌‌‌‌ƎƎƎƎs‏‏‏‏‌‌‌‌‌‍Ǝ‌‍Ǝ‍Ǝ‏‏‌Ǝ‍‏‍‏ƎƎ‌‍‌Ǝ‏ƎƎƎ‌‍Ǝ‌‌‌‌‌ƎƎƎƎ ‏‏‏‏‌‌‌‌‌‍Ǝ‌‍Ǝ‍Ǝ‏‏‌Ǝ‍‏‍‏ƎƎ‌‍‌Ǝ‏ƎƎƎ‌‍Ǝ‌‌‌‌‌ƎƎƎƎB‏‏‏‏‌‌‌‌‌‍Ǝ‌‍Ǝ‍Ǝ‏‏‌Ǝ‍‏‍‏ƎƎ‌‍‌Ǝ‏ƎƎƎ‌‍Ǝ‌‌‌‌‌ƎƎƎƎr‏‏‏‏‌‌‌‌‌‍Ǝ‌‍Ǝ‍Ǝ‏‏‌Ǝ‍‏‍‏ƎƎ‌‍‌Ǝ‏ƎƎƎ‌‍Ǝ‌‌‌‌‌ƎƎƎƎa‏‏‏‏‌‌‌‌‌‍Ǝ‌‍Ǝ‍Ǝ‏‏‌Ǝ‍‏‍‏ƎƎ‌‍‌Ǝ‏ƎƎƎ‌‍Ǝ‌‌‌‌‌ƎƎƎƎn‏‏‏‏‌‌‌‌‌‍Ǝ‌‍Ǝ‍Ǝ‏‏‌Ǝ‍‏‍‏ƎƎ‌‍‌Ǝ‏ƎƎƎ‌‍Ǝ‌‌‌‌‌ƎƎƎƎc‏‏‏‏‌‌‌‌‌‍Ǝ‌‍Ǝ‍Ǝ‏‏‌Ǝ‍‏‍‏ƎƎ‌‍‌Ǝ‏ƎƎƎ‌‍Ǝ‌‌‌‌‌ƎƎƎƎh‏‏‏‏‌‌‌‌‌‍Ǝ‌‍Ǝ‍Ǝ‏‏‌Ǝ‍‏‍‏ƎƎ‌‍‌Ǝ‏ƎƎƎ‌‍Ǝ‌‌‌‌‌ƎƎƎƎ)‏‏‏‏‌‌‌‌‌‍Ǝ‌‍Ǝ‍Ǝ‏‏‌Ǝ‍‏‍‏ƎƎ‌‍‌Ǝ‏ƎƎƎ‌‍Ǝ‌‌‌‌‌ƎƎƎƎ ‏‏‏‏‌‌‌‌‌‍Ǝ‌‍Ǝ‍Ǝ‏‏‌Ǝ‍‏‍‏ƎƎ‌‍‌Ǝ‏ƎƎƎ‌‍Ǝ‌‌‌‌‌ƎƎƎƎo‏‏‏‏‌‌‌‌‌‍Ǝ‌‍Ǝ‍Ǝ‏‏‌Ǝ‍‏‍‏ƎƎ‌‍‌Ǝ‏ƎƎƎ‌‍Ǝ‌‌‌‌‌ƎƎƎƎr‏‏‏‏‌‌‌‌‌‍Ǝ‌‍Ǝ‍Ǝ‏‏‌Ǝ‍‏‍‏ƎƎ‌‍‌Ǝ‏ƎƎƎ‌‍Ǝ‌‌‌‌‌ƎƎƎƎ ‏‏‏‏‌‌‌‌‌‍Ǝ‌‍Ǝ‍Ǝ‏‏‌Ǝ‍‏‍‏ƎƎ‌‍‌Ǝ‏ƎƎƎ‌‍Ǝ‌‌‌‌‌ƎƎƎƎ</w:t>
+      </w:r>
+      <w:r>
+        <w:rPr>
+          <w:rFonts w:ascii="TimesNewRomanPSMT" w:hAnsi="TimesNewRomanPSMT" w:eastAsia="TimesNewRomanPSMT"/>
+          <w:b w:val="0"/>
+          <w:i w:val="0"/>
+          <w:color w:val="0000FF"/>
+          <w:sz w:val="23"/>
+          <w:u w:val="single"/>
+        </w:rPr>
+        <w:t>W‏‏‏‏‌‌‌‌‌‍Ǝ‌‍Ǝ‍Ǝ‏‏‌Ǝ‍‏‍‏ƎƎ‌‍‌Ǝ‏ƎƎƎ‌‍Ǝ‌‌‌‌‌ƎƎƎƎO‏‏‏‏‌‌‌‌‌‍Ǝ‌‍Ǝ‍Ǝ‏‏‌Ǝ‍‏‍‏ƎƎ‌‍‌Ǝ‏ƎƎƎ‌‍Ǝ‌‌‌‌‌ƎƎƎƎB‏‏‏‏‌‌‌‌‌‍Ǝ‌‍Ǝ‍Ǝ‏‏‌Ǝ‍‏‍‏ƎƎ‌‍‌Ǝ‏ƎƎƎ‌‍Ǝ‌‌‌‌‌ƎƎƎƎD‏‏‏‏‌‌‌‌‌‍Ǝ‌‍Ǝ‍Ǝ‏‏‌Ǝ‍‏‍‏ƎƎ‌‍‌Ǝ‏ƎƎƎ‌‍Ǝ‌‌‌‌‌ƎƎƎƎL‏‏‏‏‌‌‌‌‌‍Ǝ‌‍Ǝ‍Ǝ‏‏‌Ǝ‍‏‍‏ƎƎ‌‍‌Ǝ‏ƎƎƎ‌‍Ǝ‌‌‌‌‌ƎƎƎƎA‏‏‏‏‌‌‌‌‌‍Ǝ‌‍Ǝ‍Ǝ‏‏‌Ǝ‍‏‍‏ƎƎ‌‍‌Ǝ‏ƎƎƎ‌‍Ǝ‌‌‌‌‌ƎƎƎƎS‏‏‏‏‌‌‌‌‌‍Ǝ‌‍Ǝ‍Ǝ‏‏‌Ǝ‍‏‍‏ƎƎ‌‍‌Ǝ‏ƎƎƎ‌‍Ǝ‌‌‌‌‌ƎƎƎƎu‏‏‏‏‌‌‌‌‌‍Ǝ‌‍Ǝ‍Ǝ‏‏‌Ǝ‍‏‍‏ƎƎ‌‍‌Ǝ‏ƎƎƎ‌‍Ǝ‌‌‌‌‌ƎƎƎƎb‏‏‏‏‌‌‌‌‌‍Ǝ‌‍Ǝ‍Ǝ‏‏‌Ǝ‍‏‍‏ƎƎ‌‍‌Ǝ‏ƎƎƎ‌‍Ǝ‌‌‌‌‌ƎƎƎƎm‏‏‏‏‌‌‌‌‌‍Ǝ‌‍Ǝ‍Ǝ‏‏‌Ǝ‍‏‍‏ƎƎ‌‍‌Ǝ‏ƎƎƎ‌‍Ǝ‌‌‌‌‌ƎƎƎƎi‏‏‏‏‌‌‌‌‌‍Ǝ‌‍Ǝ‍Ǝ‏‏‌Ǝ‍‏‍‏ƎƎ‌‍‌Ǝ‏ƎƎƎ‌‍Ǝ‌‌‌‌‌ƎƎƎƎs‏‏‏‏‌‌‌‌‌‍Ǝ‌‍Ǝ‍Ǝ‏‏‌Ǝ‍‏‍‏ƎƎ‌‍‌Ǝ‏ƎƎƎ‌‍Ǝ‌‌‌‌‌ƎƎƎƎs‏‏‏‏‌‌‌‌‌‍Ǝ‌‍Ǝ‍Ǝ‏‏‌Ǝ‍‏‍‏ƎƎ‌‍‌Ǝ‏ƎƎƎ‌‍Ǝ‌‌‌‌‌ƎƎƎƎi‏‏‏‏‌‌‌‌‌‍Ǝ‌‍Ǝ‍Ǝ‏‏‌Ǝ‍‏‍‏ƎƎ‌‍‌Ǝ‏ƎƎƎ‌‍Ǝ‌‌‌‌‌ƎƎƎƎo‏‏‏‏‌‌‌‌‌‍Ǝ‌‍Ǝ‍Ǝ‏‏‌Ǝ‍‏‍‏ƎƎ‌‍‌Ǝ‏ƎƎƎ‌‍Ǝ‌‌‌‌‌ƎƎƎƎn‏‏‏‏‌‌‌‌‌‍Ǝ‌‍Ǝ‍Ǝ‏‏‌Ǝ‍‏‍‏ƎƎ‌‍‌Ǝ‏ƎƎƎ‌‍Ǝ‌‌‌‌‌ƎƎƎƎs‏‏‏‏‌‌‌‌‌‍Ǝ‌‍Ǝ‍Ǝ‏‏‌Ǝ‍‏‍‏ƎƎ‌‍‌Ǝ‏ƎƎƎ‌‍Ǝ‌‌‌‌‌ƎƎƎƎ@‏‏‏‏‌‌‌‌‌‍Ǝ‌‍Ǝ‍Ǝ‏‏‌Ǝ‍‏‍‏ƎƎ‌‍‌Ǝ‏ƎƎƎ‌‍Ǝ‌‌‌‌‌ƎƎƎƎn‏‏‏‏‌‌‌‌‌‍Ǝ‌‍Ǝ‍Ǝ‏‏‌Ǝ‍‏‍‏ƎƎ‌‍‌Ǝ‏ƎƎƎ‌‍Ǝ‌‌‌‌‌ƎƎƎƎo‏‏‏‏‌‌‌‌‌‍Ǝ‌‍Ǝ‍Ǝ‏‏‌Ǝ‍‏‍‏ƎƎ‌‍‌Ǝ‏ƎƎƎ‌‍Ǝ‌‌‌‌‌ƎƎƎƎa‏‏‏‏‌‌‌‌‌‍Ǝ‌‍Ǝ‍Ǝ‏‏‌Ǝ‍‏‍‏ƎƎ‌‍‌Ǝ‏ƎƎƎ‌‍Ǝ‌‌‌‌‌ƎƎƎƎa‏‏‏‏‌‌‌‌‌‍Ǝ‌‍Ǝ‍Ǝ‏‏‌Ǝ‍‏‍‏ƎƎ‌‍‌Ǝ‏ƎƎƎ‌‍Ǝ‌‌‌‌‌ƎƎƎƎ.‏‏‏‏‌‌‌‌‌‍Ǝ‌‍Ǝ‍Ǝ‏‏‌Ǝ‍‏‍‏ƎƎ‌‍‌Ǝ‏ƎƎƎ‌‍Ǝ‌‌‌‌‌ƎƎƎƎg‏‏‏‏‌‌‌‌‌‍Ǝ‌‍Ǝ‍Ǝ‏‏‌Ǝ‍‏‍‏ƎƎ‌‍‌Ǝ‏ƎƎƎ‌‍Ǝ‌‌‌‌‌ƎƎƎƎo‏‏‏‏‌‌‌‌‌‍Ǝ‌‍Ǝ‍Ǝ‏‏‌Ǝ‍‏‍‏ƎƎ‌‍‌Ǝ‏ƎƎƎ‌‍Ǝ‌‌‌‌‌ƎƎƎƎv‏‏‏‏‌‌‌‌‌‍Ǝ‌‍Ǝ‍Ǝ‏‏‌Ǝ‍‏‍‏ƎƎ‌‍‌Ǝ‏ƎƎƎ‌‍Ǝ‌‌‌‌‌ƎƎƎƎ</w:t>
+      </w:r>
+      <w:r>
+        <w:rPr>
+          <w:rFonts w:ascii="TimesNewRomanPSMT" w:hAnsi="TimesNewRomanPSMT" w:eastAsia="TimesNewRomanPSMT"/>
+          <w:b w:val="0"/>
+          <w:i w:val="0"/>
+          <w:color w:val="0000FF"/>
+          <w:sz w:val="23"/>
+        </w:rPr>
+        <w:t xml:space="preserve"> ‏‏‏‏‌‌‌‌‌‍Ǝ‌‍Ǝ‍Ǝ‏‏‌Ǝ‍‏‍‏ƎƎ‌‍‌Ǝ‏ƎƎƎ‌‍Ǝ‌‌‌‌‌ƎƎƎƎ</w:t>
+      </w:r>
+      <w:r>
+        <w:rPr>
+          <w:rFonts w:ascii="TimesNewRomanPSMT" w:hAnsi="TimesNewRomanPSMT" w:eastAsia="TimesNewRomanPSMT"/>
+          <w:b w:val="0"/>
+          <w:i w:val="0"/>
+          <w:color w:val="000000"/>
+          <w:sz w:val="23"/>
+        </w:rPr>
+        <w:t>(‏‏‏‏‌‌‌‌‌‍Ǝ‌‍Ǝ‍Ǝ‏‏‌Ǝ‍‏‍‏ƎƎ‌‍‌Ǝ‏ƎƎƎ‌‍Ǝ‌‌‌‌‌ƎƎƎƎW‏‏‏‏‌‌‌‌‌‍Ǝ‌‍Ǝ‍Ǝ‏‏‌Ǝ‍‏‍‏ƎƎ‌‍‌Ǝ‏ƎƎƎ‌‍Ǝ‌‌‌‌‌ƎƎƎƎe‏‏‏‏‌‌‌‌‌‍Ǝ‌‍Ǝ‍Ǝ‏‏‌Ǝ‍‏‍‏ƎƎ‌‍‌Ǝ‏ƎƎƎ‌‍Ǝ‌‌‌‌‌ƎƎƎƎs‏‏‏‏‌‌‌‌‌‍Ǝ‌‍Ǝ‍Ǝ‏‏‌Ǝ‍‏‍‏ƎƎ‌‍‌Ǝ‏ƎƎƎ‌‍Ǝ‌‌‌‌‌ƎƎƎƎt‏‏‏‏‌‌‌‌‌‍Ǝ‌‍Ǝ‍Ǝ‏‏‌Ǝ‍‏‍‏ƎƎ‌‍‌Ǝ‏ƎƎƎ‌‍Ǝ‌‌‌‌‌ƎƎƎƎe‏‏‏‏‌‌‌‌‌‍Ǝ‌‍Ǝ‍Ǝ‏‏‌Ǝ‍‏‍‏ƎƎ‌‍‌Ǝ‏ƎƎƎ‌‍Ǝ‌‌‌‌‌ƎƎƎƎr‏‏‏‏‌‌‌‌‌‍Ǝ‌‍Ǝ‍Ǝ‏‏‌Ǝ‍‏‍‏ƎƎ‌‍‌Ǝ‏ƎƎƎ‌‍Ǝ‌‌‌‌‌ƎƎƎƎn‏‏‏‏‌‌‌‌‌‍Ǝ‌‍Ǝ‍Ǝ‏‏‌Ǝ‍‏‍‏ƎƎ‌‍‌Ǝ‏ƎƎƎ‌‍Ǝ‌‌‌‌‌ƎƎƎƎ ‏‏‏‏‌‌‌‌‌‍Ǝ‌‍Ǝ‍Ǝ‏‏‌Ǝ‍‏‍‏ƎƎ‌‍‌Ǝ‏ƎƎƎ‌‍Ǝ‌‌‌‌‌ƎƎƎƎO‏‏‏‏‌‌‌‌‌‍Ǝ‌‍Ǝ‍Ǝ‏‏‌Ǝ‍‏‍‏ƎƎ‌‍‌Ǝ‏ƎƎƎ‌‍Ǝ‌‌‌‌‌ƎƎƎƎ</w:t>
+      </w:r>
+      <w:r>
+        <w:rPr>
+          <w:u w:val="single" w:color="0000ff"/>
+          <w:rFonts w:ascii="TimesNewRomanPSMT" w:hAnsi="TimesNewRomanPSMT" w:eastAsia="TimesNewRomanPSMT"/>
+          <w:b w:val="0"/>
+          <w:i w:val="0"/>
+          <w:color w:val="000000"/>
+          <w:sz w:val="23"/>
+        </w:rPr>
+        <w:t>p‏‏‏‏‌‌‌‌‌‍Ǝ‌‍Ǝ‍Ǝ‏‏‌Ǝ‍‏‍‏ƎƎ‌‍‌Ǝ‏ƎƎƎ‌‍Ǝ‌‌‌‌‌ƎƎƎƎe‏‏‏‏‌‌‌‌‌‍Ǝ‌‍Ǝ‍Ǝ‏‏‌Ǝ‍‏‍‏ƎƎ‌‍‌Ǝ‏ƎƎƎ‌‍Ǝ‌‌‌‌‌ƎƎƎƎr‏‏‏‏‌‌‌‌‌‍Ǝ‌‍Ǝ‍Ǝ‏‏‌Ǝ‍‏‍‏ƎƎ‌‍‌Ǝ‏ƎƎƎ‌‍Ǝ‌‌‌‌‌ƎƎƎƎa‏‏‏‏‌‌‌‌‌‍Ǝ‌‍Ǝ‍Ǝ‏‏‌Ǝ‍‏‍‏ƎƎ‌‍‌Ǝ‏ƎƎƎ‌‍Ǝ‌‌‌‌‌ƎƎƎƎt‏‏‏‏‌‌‌‌‌‍Ǝ‌‍Ǝ‍Ǝ‏‏‌Ǝ‍‏‍‏ƎƎ‌‍‌Ǝ‏ƎƎƎ‌‍Ǝ‌‌‌‌‌ƎƎƎƎi‏‏‏‏‌‌‌‌‌‍Ǝ‌‍Ǝ‍Ǝ‏‏‌Ǝ‍‏‍‏ƎƎ‌‍‌Ǝ‏ƎƎƎ‌‍Ǝ‌‌‌‌‌ƎƎƎƎo‏‏‏‏‌‌‌‌‌‍Ǝ‌‍Ǝ‍Ǝ‏‏‌Ǝ‍‏‍‏ƎƎ‌‍‌Ǝ‏ƎƎƎ‌‍Ǝ‌‌‌‌‌ƎƎƎƎn‏‏‏‏‌‌‌‌‌‍Ǝ‌‍Ǝ‍Ǝ‏‏‌Ǝ‍‏‍‏ƎƎ‌‍‌Ǝ‏ƎƎƎ‌‍Ǝ‌‌‌‌‌ƎƎƎƎs‏‏‏‏‌‌‌‌‌‍Ǝ‌‍Ǝ‍Ǝ‏‏‌Ǝ‍‏‍‏ƎƎ‌‍‌Ǝ‏ƎƎƎ‌‍Ǝ‌‌‌‌‌ƎƎƎƎ ‏‏‏‏‌‌‌‌‌‍Ǝ‌‍Ǝ‍Ǝ‏‏‌Ǝ‍‏‍‏ƎƎ‌‍‌Ǝ‏ƎƎƎ‌‍Ǝ‌‌‌‌‌ƎƎƎƎB‏‏‏‏‌‌‌‌‌‍Ǝ‌‍Ǝ‍Ǝ‏‏‌Ǝ‍‏‍‏ƎƎ‌‍‌Ǝ‏ƎƎƎ‌‍Ǝ‌‌‌‌‌ƎƎƎƎr‏‏‏‏‌‌‌‌‌‍Ǝ‌‍Ǝ‍Ǝ‏‏‌Ǝ‍‏‍‏ƎƎ‌‍‌Ǝ‏ƎƎƎ‌‍Ǝ‌‌‌‌‌ƎƎƎƎa‏‏‏‏‌‌‌‌‌‍Ǝ‌‍Ǝ‍Ǝ‏‏‌Ǝ‍‏‍‏ƎƎ‌‍‌Ǝ‏ƎƎƎ‌‍Ǝ‌‌‌‌‌ƎƎƎƎn‏‏‏‏‌‌‌‌‌‍Ǝ‌‍Ǝ‍Ǝ‏‏‌Ǝ‍‏‍‏ƎƎ‌‍‌Ǝ‏ƎƎƎ‌‍Ǝ‌‌‌‌‌ƎƎƎƎc‏‏‏‏‌‌‌‌‌‍Ǝ‌‍Ǝ‍Ǝ‏‏‌Ǝ‍‏‍‏ƎƎ‌‍‌Ǝ‏ƎƎƎ‌‍Ǝ‌‌‌‌‌ƎƎƎƎh‏‏‏‏‌‌‌‌‌‍Ǝ‌‍Ǝ‍Ǝ‏‏‌Ǝ‍‏‍‏ƎƎ‌‍‌Ǝ‏ƎƎƎ‌‍Ǝ‌‌‌‌‌ƎƎƎƎ)‏‏‏‏‌‌‌‌‌‍Ǝ‌‍Ǝ‍Ǝ‏‏‌Ǝ‍‏‍‏ƎƎ‌‍‌Ǝ‏ƎƎƎ‌‍Ǝ‌‌‌‌‌ƎƎƎƎ.‏‏‏‏‌‌‌‌‌‍Ǝ‌‍Ǝ‍Ǝ‏‏‌Ǝ‍‏‍‏ƎƎ‌‍‌Ǝ‏ƎƎƎ‌‍Ǝ‌‌‌‌‌ƎƎƎƎ ‏‏‏‏‌‌‌‌‌‍Ǝ‌‍Ǝ‍Ǝ‏‏‌Ǝ‍‏‍‏ƎƎ‌‍‌Ǝ‏ƎƎƎ‌‍Ǝ‌‌‌‌‌ƎƎƎƎP‏‏‏‏‌‌‌‌‌‍Ǝ‌‍Ǝ‍Ǝ‏‏‌Ǝ‍‏‍‏ƎƎ‌‍‌Ǝ‏ƎƎƎ‌‍Ǝ‌‌‌‌‌ƎƎƎƎl‏‏‏‏‌‌‌‌‌‍Ǝ‌‍Ǝ‍Ǝ‏‏‌Ǝ‍‏‍‏ƎƎ‌‍‌Ǝ‏ƎƎƎ‌‍Ǝ‌‌‌‌‌ƎƎƎƎe‏‏‏‏‌‌‌‌‌‍Ǝ‌‍Ǝ‍Ǝ‏‏‌Ǝ‍‏‍‏ƎƎ‌‍‌Ǝ‏ƎƎƎ‌‍Ǝ‌‌‌‌‌ƎƎƎƎa‏‏‏‏‌‌‌‌‌‍Ǝ‌‍Ǝ‍Ǝ‏‏‌Ǝ‍‏‍‏ƎƎ‌‍‌Ǝ‏ƎƎƎ‌‍Ǝ‌‌‌‌‌ƎƎƎƎs‏‏‏‏‌‌‌‌‌‍Ǝ‌‍Ǝ‍Ǝ‏‏‌Ǝ‍‏‍‏ƎƎ‌‍‌Ǝ‏ƎƎƎ‌‍Ǝ‌‌‌‌‌ƎƎƎƎe‏‏‏‏‌‌‌‌‌‍Ǝ‌‍Ǝ‍Ǝ‏‏‌Ǝ‍‏‍‏ƎƎ‌‍‌Ǝ‏ƎƎƎ‌‍Ǝ‌‌‌‌‌ƎƎƎƎ ‏‏‏‏‌‌‌‌‌‍Ǝ‌‍Ǝ‍Ǝ‏‏‌Ǝ‍‏‍‏ƎƎ‌‍‌Ǝ‏ƎƎƎ‌‍Ǝ‌‌‌‌‌ƎƎƎƎ</w:t>
+      </w:r>
+      <w:r>
+        <w:rPr>
+          <w:rFonts w:ascii="TimesNewRomanPSMT" w:hAnsi="TimesNewRomanPSMT" w:eastAsia="TimesNewRomanPSMT"/>
+          <w:b w:val="0"/>
+          <w:i w:val="0"/>
+          <w:color w:val="000000"/>
+          <w:sz w:val="23"/>
+        </w:rPr>
+        <w:t>n‏‏‏‏‌‌‌‌‌‍Ǝ‌‍Ǝ‍Ǝ‏‏‌Ǝ‍‏‍‏ƎƎ‌‍‌Ǝ‏ƎƎƎ‌‍Ǝ‌‌‌‌‌ƎƎƎƎo‏‏‏‏‌‌‌‌‌‍Ǝ‌‍Ǝ‍Ǝ‏‏‌Ǝ‍‏‍‏ƎƎ‌‍‌Ǝ‏ƎƎƎ‌‍Ǝ‌‌‌‌‌ƎƎƎƎt‏‏‏‏‌‌‌‌‌‍Ǝ‌‍Ǝ‍Ǝ‏‏‌Ǝ‍‏‍‏ƎƎ‌‍‌Ǝ‏ƎƎƎ‌‍Ǝ‌‌‌‌‌ƎƎƎƎe‏‏‏‏‌‌‌‌‌‍Ǝ‌‍Ǝ‍Ǝ‏‏‌Ǝ‍‏‍‏ƎƎ‌‍‌Ǝ‏ƎƎƎ‌‍Ǝ‌‌‌‌‌ƎƎƎƎ ‏‏‏‏‌‌‌‌‌‍Ǝ‌‍Ǝ‍Ǝ‏‏‌Ǝ‍‏‍‏ƎƎ‌‍‌Ǝ‏ƎƎƎ‌‍Ǝ‌‌‌‌‌ƎƎƎƎ</w:t>
+      </w:r>
+      <w:r>
+        <w:rPr>
+          <w:rFonts w:ascii="TimesNewRomanPS" w:hAnsi="TimesNewRomanPS" w:eastAsia="TimesNewRomanPS"/>
+          <w:b/>
+          <w:i w:val="0"/>
+          <w:color w:val="000000"/>
+          <w:sz w:val="23"/>
+        </w:rPr>
+        <w:t>t‏‏‏‏‌‌‌‌‌‍Ǝ‌‍Ǝ‍Ǝ‏‏‌Ǝ‍‏‍‏ƎƎ‌‍‌Ǝ‏ƎƎƎ‌‍Ǝ‌‌‌‌‌ƎƎƎƎh‏‏‏‏‌‌‌‌‌‍Ǝ‌‍Ǝ‍Ǝ‏‏‌Ǝ‍‏‍‏ƎƎ‌‍‌Ǝ‏ƎƎƎ‌‍Ǝ‌‌‌‌‌ƎƎƎƎe‏‏‏‏‌‌‌‌‌‍Ǝ‌‍Ǝ‍Ǝ‏‏‌Ǝ‍‏‍‏ƎƎ‌‍‌Ǝ‏ƎƎƎ‌‍Ǝ‌‌‌‌‌ƎƎƎƎ ‏‏‏‏‌‌‌‌‌‍Ǝ‌‍Ǝ‍Ǝ‏‏‌Ǝ‍‏‍‏ƎƎ‌‍‌Ǝ‏ƎƎƎ‌‍Ǝ‌‌‌‌‌ƎƎƎƎd‏‏‏‏‌‌‌‌‌‍Ǝ‌‍Ǝ‍Ǝ‏‏‌Ǝ‍‏‍‏ƎƎ‌‍‌Ǝ‏ƎƎƎ‌‍Ǝ‌‌‌‌‌ƎƎƎƎa‏‏‏‏‌‌‌‌‌‍Ǝ‌‍Ǝ‍Ǝ‏‏‌Ǝ‍‏‍‏ƎƎ‌‍‌Ǝ‏ƎƎƎ‌‍Ǝ‌‌‌‌‌ƎƎƎƎt‏‏‏‏‌‌‌‌‌‍Ǝ‌‍Ǝ‍Ǝ‏‏‌Ǝ‍‏‍‏ƎƎ‌‍‌Ǝ‏ƎƎƎ‌‍Ǝ‌‌‌‌‌ƎƎƎƎe‏‏‏‏‌‌‌‌‌‍Ǝ‌‍Ǝ‍Ǝ‏‏‌Ǝ‍‏‍‏ƎƎ‌‍‌Ǝ‏ƎƎƎ‌‍Ǝ‌‌‌‌‌ƎƎƎƎ ‏‏‏‏‌‌‌‌‌‍Ǝ‌‍Ǝ‍Ǝ‏‏‌Ǝ‍‏‍‏ƎƎ‌‍‌Ǝ‏ƎƎƎ‌‍Ǝ‌‌‌‌‌ƎƎƎƎ</w:t>
+      </w:r>
+      <w:r>
+        <w:rPr>
+          <w:rFonts w:ascii="TimesNewRomanPSMT" w:hAnsi="TimesNewRomanPSMT" w:eastAsia="TimesNewRomanPSMT"/>
+          <w:b w:val="0"/>
+          <w:i w:val="0"/>
+          <w:color w:val="000000"/>
+          <w:sz w:val="23"/>
+        </w:rPr>
+        <w:t>i‏‏‏‏‌‌‌‌‌‍Ǝ‌‍Ǝ‍Ǝ‏‏‌Ǝ‍‏‍‏ƎƎ‌‍‌Ǝ‏ƎƎƎ‌‍Ǝ‌‌‌‌‌ƎƎƎƎn‏‏‏‏‌‌‌‌‌‍Ǝ‌‍Ǝ‍Ǝ‏‏‌Ǝ‍‏‍‏ƎƎ‌‍‌Ǝ‏ƎƎƎ‌‍Ǝ‌‌‌‌‌ƎƎƎƎ ‏‏‏‏‌‌‌‌‌‍Ǝ‌‍Ǝ‍Ǝ‏‏‌Ǝ‍‏‍‏ƎƎ‌‍‌Ǝ‏ƎƎƎ‌‍Ǝ‌‌‌‌‌ƎƎƎƎt‏‏‏‏‌‌‌‌‌‍Ǝ‌‍Ǝ‍Ǝ‏‏‌Ǝ‍‏‍‏ƎƎ‌‍‌Ǝ‏ƎƎƎ‌‍Ǝ‌‌‌‌‌ƎƎƎƎh‏‏‏‏‌‌‌‌‌‍Ǝ‌‍Ǝ‍Ǝ‏‏‌Ǝ‍‏‍‏ƎƎ‌‍‌Ǝ‏ƎƎƎ‌‍Ǝ‌‌‌‌‌ƎƎƎƎe‏‏‏‏‌‌‌‌‌‍Ǝ‌‍Ǝ‍Ǝ‏‏‌Ǝ‍‏‍‏ƎƎ‌‍‌Ǝ‏ƎƎƎ‌‍Ǝ‌‌‌‌‌ƎƎƎƎ ‏‏‏‏‌‌‌‌‌‍Ǝ‌‍Ǝ‍Ǝ‏‏‌Ǝ‍‏‍‏ƎƎ‌‍‌Ǝ‏ƎƎƎ‌‍Ǝ‌‌‌‌‌ƎƎƎƎs‏‏‏‏‌‌‌‌‌‍Ǝ‌‍Ǝ‍Ǝ‏‏‌Ǝ‍‏‍‏ƎƎ‌‍‌Ǝ‏ƎƎƎ‌‍Ǝ‌‌‌‌‌ƎƎƎƎu‏‏‏‏‌‌‌‌‌‍Ǝ‌‍Ǝ‍Ǝ‏‏‌Ǝ‍‏‍‏ƎƎ‌‍‌Ǝ‏ƎƎƎ‌‍Ǝ‌‌‌‌‌ƎƎƎƎb‏‏‏‏‌‌‌‌‌‍Ǝ‌‍Ǝ‍Ǝ‏‏‌Ǝ‍‏‍‏ƎƎ‌‍‌Ǝ‏ƎƎƎ‌‍Ǝ‌‌‌‌‌ƎƎƎƎj‏‏‏‏‌‌‌‌‌‍Ǝ‌‍Ǝ‍Ǝ‏‏‌Ǝ‍‏‍‏ƎƎ‌‍‌Ǝ‏ƎƎƎ‌‍Ǝ‌‌‌‌‌ƎƎƎƎe‏‏‏‏‌‌‌‌‌‍Ǝ‌‍Ǝ‍Ǝ‏‏‌Ǝ‍‏‍‏ƎƎ‌‍‌Ǝ‏ƎƎƎ‌‍Ǝ‌‌‌‌‌ƎƎƎƎc‏‏‏‏‌‌‌‌‌‍Ǝ‌‍Ǝ‍Ǝ‏‏‌Ǝ‍‏‍‏ƎƎ‌‍‌Ǝ‏ƎƎƎ‌‍Ǝ‌‌‌‌‌ƎƎƎƎt‏‏‏‏‌‌‌‌‌‍Ǝ‌‍Ǝ‍Ǝ‏‏‌Ǝ‍‏‍‏ƎƎ‌‍‌Ǝ‏ƎƎƎ‌‍Ǝ‌‌‌‌‌ƎƎƎƎ ‏‏‏‏‌‌‌‌‌‍Ǝ‌‍Ǝ‍Ǝ‏‏‌Ǝ‍‏‍‏ƎƎ‌‍‌Ǝ‏ƎƎƎ‌‍Ǝ‌‌‌‌‌ƎƎƎƎl‏‏‏‏‌‌‌‌‌‍Ǝ‌‍Ǝ‍Ǝ‏‏‌Ǝ‍‏‍‏ƎƎ‌‍‌Ǝ‏ƎƎƎ‌‍Ǝ‌‌‌‌‌ƎƎƎƎi‏‏‏‏‌‌‌‌‌‍Ǝ‌‍Ǝ‍Ǝ‏‏‌Ǝ‍‏‍‏ƎƎ‌‍‌Ǝ‏ƎƎƎ‌‍Ǝ‌‌‌‌‌ƎƎƎƎn‏‏‏‏‌‌‌‌‌‍Ǝ‌‍Ǝ‍Ǝ‏‏‌Ǝ‍‏‍‏ƎƎ‌‍‌Ǝ‏ƎƎƎ‌‍Ǝ‌‌‌‌‌ƎƎƎƎe‏‏‏‏‌‌‌‌‌‍Ǝ‌‍Ǝ‍Ǝ‏‏‌Ǝ‍‏‍‏ƎƎ‌‍‌Ǝ‏ƎƎƎ‌‍Ǝ‌‌‌‌‌ƎƎƎƎ</w:t>
+      </w:r>
+      <w:r>
+        <w:rPr>
+          <w:u w:val="single" w:color="0000ff"/>
+          <w:rFonts w:ascii="TimesNewRomanPSMT" w:hAnsi="TimesNewRomanPSMT" w:eastAsia="TimesNewRomanPSMT"/>
+          <w:b w:val="0"/>
+          <w:i w:val="0"/>
+          <w:color w:val="000000"/>
+          <w:sz w:val="23"/>
+        </w:rPr>
+        <w:t>.‏‏‏‏‌‌‌‌‌‍Ǝ‌‍Ǝ‍Ǝ‏‏‌Ǝ‍‏‍‏ƎƎ‌‍‌Ǝ‏ƎƎƎ‌‍Ǝ‌‌‌‌‌ƎƎƎƎ ‏‏‏‏‌‌‌‌‌‍Ǝ‌‍Ǝ‍Ǝ‏‏‌Ǝ‍‏‍‏ƎƎ‌‍‌Ǝ‏ƎƎƎ‌‍Ǝ‌‌‌‌‌ƎƎƎƎT‏‏‏‏‌‌‌‌‌‍Ǝ‌‍Ǝ‍Ǝ‏‏‌Ǝ‍‏‍‏ƎƎ‌‍‌Ǝ‏ƎƎƎ‌‍Ǝ‌‌‌‌‌ƎƎƎƎh‏‏‏‏‌‌‌‌‌‍Ǝ‌‍Ǝ‍Ǝ‏‏‌Ǝ‍‏‍‏ƎƎ‌‍‌Ǝ‏ƎƎƎ‌‍Ǝ‌‌‌‌‌ƎƎƎƎe‏‏‏‏‌‌‌‌‌‍Ǝ‌‍Ǝ‍Ǝ‏‏‌Ǝ‍‏‍‏ƎƎ‌‍‌Ǝ‏ƎƎƎ‌‍Ǝ‌‌‌‌‌ƎƎƎƎ ‏‏‏‏‌‌‌‌‌‍Ǝ‌‍Ǝ‍Ǝ‏‏‌Ǝ‍‏‍‏ƎƎ‌‍‌Ǝ‏ƎƎƎ‌‍Ǝ‌‌‌‌‌ƎƎƎƎe‏‏‏‏‌‌‌‌‌‍Ǝ‌‍Ǝ‍Ǝ‏‏‌Ǝ‍‏‍‏ƎƎ‌‍‌Ǝ‏ƎƎƎ‌‍Ǝ‌‌‌‌‌ƎƎƎƎm‏‏‏‏‌‌‌‌‌‍Ǝ‌‍Ǝ‍Ǝ‏‏‌Ǝ‍‏‍‏ƎƎ‌‍‌Ǝ‏ƎƎƎ‌‍Ǝ‌‌‌‌‌ƎƎƎƎa‏‏‏‏‌‌‌‌‌‍Ǝ‌‍Ǝ‍Ǝ‏‏‌Ǝ‍‏‍‏ƎƎ‌‍‌Ǝ‏ƎƎƎ‌‍Ǝ‌‌‌‌‌ƎƎƎƎi‏‏‏‏‌‌‌‌‌‍Ǝ‌‍Ǝ‍Ǝ‏‏‌Ǝ‍‏‍‏ƎƎ‌‍‌Ǝ‏ƎƎƎ‌‍Ǝ‌‌‌‌‌ƎƎƎƎl‏‏‏‏‌‌‌‌‌‍Ǝ‌‍Ǝ‍Ǝ‏‏‌Ǝ‍‏‍‏ƎƎ‌‍‌Ǝ‏ƎƎƎ‌‍Ǝ‌‌‌‌‌ƎƎƎƎ ‏‏‏‏‌‌‌‌‌‍Ǝ‌‍Ǝ‍Ǝ‏‏‌Ǝ‍‏‍‏ƎƎ‌‍‌Ǝ‏ƎƎƎ‌‍Ǝ‌‌‌‌‌ƎƎƎƎ</w:t>
+      </w:r>
+      <w:r>
+        <w:rPr>
+          <w:u w:val="single" w:color="0000ff"/>
+          <w:rFonts w:ascii="TimesNewRomanPS" w:hAnsi="TimesNewRomanPS" w:eastAsia="TimesNewRomanPS"/>
+          <w:b/>
+          <w:i w:val="0"/>
+          <w:color w:val="000000"/>
+          <w:sz w:val="23"/>
+        </w:rPr>
+        <w:t>M‏‏‏‏‌‌‌‌‌‍Ǝ‌‍Ǝ‍Ǝ‏‏‌Ǝ‍‏‍‏ƎƎ‌‍‌Ǝ‏ƎƎƎ‌‍Ǝ‌‌‌‌‌ƎƎƎƎU‏‏‏‏‌‌‌‌‌‍Ǝ‌‍Ǝ‍Ǝ‏‏‌Ǝ‍‏‍‏ƎƎ‌‍‌Ǝ‏ƎƎƎ‌‍Ǝ‌‌‌‌‌ƎƎƎƎS‏‏‏‏‌‌‌‌‌‍Ǝ‌‍Ǝ‍Ǝ‏‏‌Ǝ‍‏‍‏ƎƎ‌‍‌Ǝ‏ƎƎƎ‌‍Ǝ‌‌‌‌‌ƎƎƎƎT‏‏‏‏‌‌‌‌‌‍Ǝ‌‍Ǝ‍Ǝ‏‏‌Ǝ‍‏‍‏ƎƎ‌‍‌Ǝ‏ƎƎƎ‌‍Ǝ‌‌‌‌‌ƎƎƎƎ ‏‏‏‏‌‌‌‌‌‍Ǝ‌‍Ǝ‍Ǝ‏‏‌Ǝ‍‏‍‏ƎƎ‌‍‌Ǝ‏ƎƎƎ‌‍Ǝ‌‌‌‌‌ƎƎƎƎ</w:t>
+      </w:r>
+      <w:r>
+        <w:rPr>
+          <w:u w:val="single" w:color="0000ff"/>
+          <w:rFonts w:ascii="TimesNewRomanPSMT" w:hAnsi="TimesNewRomanPSMT" w:eastAsia="TimesNewRomanPSMT"/>
+          <w:b w:val="0"/>
+          <w:i w:val="0"/>
+          <w:color w:val="000000"/>
+          <w:sz w:val="23"/>
+        </w:rPr>
+        <w:t>i‏‏‏‏‌‌‌‌‌‍Ǝ‌‍Ǝ‍Ǝ‏‏‌Ǝ‍‏‍‏ƎƎ‌‍‌Ǝ‏ƎƎƎ‌‍Ǝ‌‌‌‌‌ƎƎƎƎn‏‏‏‏‌‌‌‌‌‍Ǝ‌‍Ǝ‍Ǝ‏‏‌Ǝ‍‏‍‏ƎƎ‌‍‌Ǝ‏ƎƎƎ‌‍Ǝ‌‌‌‌‌ƎƎƎƎc‏‏‏‏‌‌‌‌‌‍Ǝ‌‍Ǝ‍Ǝ‏‏‌Ǝ‍‏‍‏ƎƎ‌‍‌Ǝ‏ƎƎƎ‌‍Ǝ‌‌‌‌‌ƎƎƎƎl‏‏‏‏‌‌‌‌‌‍Ǝ‌‍Ǝ‍Ǝ‏‏‌Ǝ‍‏‍‏ƎƎ‌‍‌Ǝ‏ƎƎƎ‌‍Ǝ‌‌‌‌‌ƎƎƎƎu‏‏‏‏‌‌‌‌‌‍Ǝ‌‍Ǝ‍Ǝ‏‏‌Ǝ‍‏‍‏ƎƎ‌‍‌Ǝ‏ƎƎƎ‌‍Ǝ‌‌‌‌‌ƎƎƎƎd‏‏‏‏‌‌‌‌‌‍Ǝ‌‍Ǝ‍Ǝ‏‏‌Ǝ‍‏‍‏ƎƎ‌‍‌Ǝ‏ƎƎƎ‌‍Ǝ‌‌‌‌‌ƎƎƎƎe‏‏‏‏‌‌‌‌‌‍Ǝ‌‍Ǝ‍Ǝ‏‏‌Ǝ‍‏‍‏ƎƎ‌‍‌Ǝ‏ƎƎƎ‌‍Ǝ‌‌‌‌‌ƎƎƎƎ ‏‏‏‏‌‌‌‌‌‍Ǝ‌‍Ǝ‍Ǝ‏‏‌Ǝ‍‏‍‏ƎƎ‌‍‌Ǝ‏ƎƎƎ‌‍Ǝ‌‌‌‌‌ƎƎƎƎt‏‏‏‏‌‌‌‌‌‍Ǝ‌‍Ǝ‍Ǝ‏‏‌Ǝ‍‏‍‏ƎƎ‌‍‌Ǝ‏ƎƎƎ‌‍Ǝ‌‌‌‌‌ƎƎƎƎh‏‏‏‏‌‌‌‌‌‍Ǝ‌‍Ǝ‍Ǝ‏‏‌Ǝ‍‏‍‏ƎƎ‌‍‌Ǝ‏ƎƎƎ‌‍Ǝ‌‌‌‌‌ƎƎƎƎe‏‏‏‏‌‌‌‌‌‍Ǝ‌‍Ǝ‍Ǝ‏‏‌Ǝ‍‏‍‏ƎƎ‌‍‌Ǝ‏ƎƎƎ‌‍Ǝ‌‌‌‌‌ƎƎƎƎ ‏‏‏‏‌‌‌‌‌‍Ǝ‌‍Ǝ‍Ǝ‏‏‌Ǝ‍‏‍‏ƎƎ‌‍‌Ǝ‏ƎƎƎ‌‍Ǝ‌‌‌‌‌ƎƎƎƎf‏‏‏‏‌‌‌‌‌‍Ǝ‌‍Ǝ‍Ǝ‏‏‌Ǝ‍‏‍‏ƎƎ‌‍‌Ǝ‏ƎƎƎ‌‍Ǝ‌‌‌‌‌ƎƎƎƎo‏‏‏‏‌‌‌‌‌‍Ǝ‌‍Ǝ‍Ǝ‏‏‌Ǝ‍‏‍‏ƎƎ‌‍‌Ǝ‏ƎƎƎ‌‍Ǝ‌‌‌‌‌ƎƎƎƎl‏‏‏‏‌‌‌‌‌‍Ǝ‌‍Ǝ‍Ǝ‏‏‌Ǝ‍‏‍‏ƎƎ‌‍‌Ǝ‏ƎƎƎ‌‍Ǝ‌‌‌‌‌ƎƎƎƎl‏‏‏‏‌‌‌‌‌‍Ǝ‌‍Ǝ‍Ǝ‏‏‌Ǝ‍‏‍‏ƎƎ‌‍‌Ǝ‏ƎƎƎ‌‍Ǝ‌‌‌‌‌ƎƎƎƎ</w:t>
+      </w:r>
+      <w:r>
+        <w:rPr>
+          <w:rFonts w:ascii="TimesNewRomanPSMT" w:hAnsi="TimesNewRomanPSMT" w:eastAsia="TimesNewRomanPSMT"/>
+          <w:b w:val="0"/>
+          <w:i w:val="0"/>
+          <w:color w:val="000000"/>
+          <w:sz w:val="23"/>
+        </w:rPr>
+        <w:t>o‏‏‏‏‌‌‌‌‌‍Ǝ‌‍Ǝ‍Ǝ‏‏‌Ǝ‍‏‍‏ƎƎ‌‍‌Ǝ‏ƎƎƎ‌‍Ǝ‌‌‌‌‌ƎƎƎƎw‏‏‏‏‌‌‌‌‌‍Ǝ‌‍Ǝ‍Ǝ‏‏‌Ǝ‍‏‍‏ƎƎ‌‍‌Ǝ‏ƎƎƎ‌‍Ǝ‌‌‌‌‌ƎƎƎƎi‏‏‏‏‌‌‌‌‌‍Ǝ‌‍Ǝ‍Ǝ‏‏‌Ǝ‍‏‍‏ƎƎ‌‍‌Ǝ‏ƎƎƎ‌‍Ǝ‌‌‌‌‌ƎƎƎƎn‏‏‏‏‌‌‌‌‌‍Ǝ‌‍Ǝ‍Ǝ‏‏‌Ǝ‍‏‍‏ƎƎ‌‍‌Ǝ‏ƎƎƎ‌‍Ǝ‌‌‌‌‌ƎƎƎƎg‏‏‏‏‌‌‌‌‌‍Ǝ‌‍Ǝ‍Ǝ‏‏‌Ǝ‍‏‍‏ƎƎ‌‍‌Ǝ‏ƎƎƎ‌‍Ǝ‌‌‌‌‌ƎƎƎƎ ‏‏‏‏‌‌‌‌‌‍Ǝ‌‍Ǝ‍Ǝ‏‏‌Ǝ‍‏‍‏ƎƎ‌‍‌Ǝ‏ƎƎƎ‌‍Ǝ‌‌‌‌‌ƎƎƎƎs‏‏‏‏‌‌‌‌‌‍Ǝ‌‍Ǝ‍Ǝ‏‏‌Ǝ‍‏‍‏ƎƎ‌‍‌Ǝ‏ƎƎƎ‌‍Ǝ‌‌‌‌‌ƎƎƎƎu‏‏‏‏‌‌‌‌‌‍Ǝ‌‍Ǝ‍Ǝ‏‏‌Ǝ‍‏‍‏ƎƎ‌‍‌Ǝ‏ƎƎƎ‌‍Ǝ‌‌‌‌‌ƎƎƎƎp‏‏‏‏‌‌‌‌‌‍Ǝ‌‍Ǝ‍Ǝ‏‏‌Ǝ‍‏‍‏ƎƎ‌‍‌Ǝ‏ƎƎƎ‌‍Ǝ‌‌‌‌‌ƎƎƎƎp‏‏‏‏‌‌‌‌‌‍Ǝ‌‍Ǝ‍Ǝ‏‏‌Ǝ‍‏‍‏ƎƎ‌‍‌Ǝ‏ƎƎƎ‌‍Ǝ‌‌‌‌‌ƎƎƎƎo‏‏‏‏‌‌‌‌‌‍Ǝ‌‍Ǝ‍Ǝ‏‏‌Ǝ‍‏‍‏ƎƎ‌‍‌Ǝ‏ƎƎƎ‌‍Ǝ‌‌‌‌‌ƎƎƎƎr‏‏‏‏‌‌‌‌‌‍Ǝ‌‍Ǝ‍Ǝ‏‏‌Ǝ‍‏‍‏ƎƎ‌‍‌Ǝ‏ƎƎƎ‌‍Ǝ‌‌‌‌‌ƎƎƎƎt‏‏‏‏‌‌‌‌‌‍Ǝ‌‍Ǝ‍Ǝ‏‏‌Ǝ‍‏‍‏ƎƎ‌‍‌Ǝ‏ƎƎƎ‌‍Ǝ‌‌‌‌‌ƎƎƎƎi‏‏‏‏‌‌‌‌‌‍Ǝ‌‍Ǝ‍Ǝ‏‏‌Ǝ‍‏‍‏ƎƎ‌‍‌Ǝ‏ƎƎƎ‌‍Ǝ‌‌‌‌‌ƎƎƎƎn‏‏‏‏‌‌‌‌‌‍Ǝ‌‍Ǝ‍Ǝ‏‏‌Ǝ‍‏‍‏ƎƎ‌‍‌Ǝ‏ƎƎƎ‌‍Ǝ‌‌‌‌‌ƎƎƎƎg‏‏‏‏‌‌‌‌‌‍Ǝ‌‍Ǝ‍Ǝ‏‏‌Ǝ‍‏‍‏ƎƎ‌‍‌Ǝ‏ƎƎƎ‌‍Ǝ‌‌‌‌‌ƎƎƎƎ ‏‏‏‏‌‌‌‌‌‍Ǝ‌‍Ǝ‍Ǝ‏‏‌Ǝ‍‏‍‏ƎƎ‌‍‌Ǝ‏ƎƎƎ‌‍Ǝ‌‌‌‌‌ƎƎƎƎd‏‏‏‏‌‌‌‌‌‍Ǝ‌‍Ǝ‍Ǝ‏‏‌Ǝ‍‏‍‏ƎƎ‌‍‌Ǝ‏ƎƎƎ‌‍Ǝ‌‌‌‌‌ƎƎƎƎo‏‏‏‏‌‌‌‌‌‍Ǝ‌‍Ǝ‍Ǝ‏‏‌Ǝ‍‏‍‏ƎƎ‌‍‌Ǝ‏ƎƎƎ‌‍Ǝ‌‌‌‌‌ƎƎƎƎc‏‏‏‏‌‌‌‌‌‍Ǝ‌‍Ǝ‍Ǝ‏‏‌Ǝ‍‏‍‏ƎƎ‌‍‌Ǝ‏ƎƎƎ‌‍Ǝ‌‌‌‌‌ƎƎƎƎu‏‏‏‏‌‌‌‌‌‍Ǝ‌‍Ǝ‍Ǝ‏‏‌Ǝ‍‏‍‏ƎƎ‌‍‌Ǝ‏ƎƎƎ‌‍Ǝ‌‌‌‌‌ƎƎƎƎm‏‏‏‏‌‌‌‌‌‍Ǝ‌‍Ǝ‍Ǝ‏‏‌Ǝ‍‏‍‏ƎƎ‌‍‌Ǝ‏ƎƎƎ‌‍Ǝ‌‌‌‌‌ƎƎƎƎe‏‏‏‏‌‌‌‌‌‍Ǝ‌‍Ǝ‍Ǝ‏‏‌Ǝ‍‏‍‏ƎƎ‌‍‌Ǝ‏ƎƎƎ‌‍Ǝ‌‌‌‌‌ƎƎƎƎn‏‏‏‏‌‌‌‌‌‍Ǝ‌‍Ǝ‍Ǝ‏‏‌Ǝ‍‏‍‏ƎƎ‌‍‌Ǝ‏ƎƎƎ‌‍Ǝ‌‌‌‌‌ƎƎƎƎt‏‏‏‏‌‌‌‌‌‍Ǝ‌‍Ǝ‍Ǝ‏‏‌Ǝ‍‏‍‏ƎƎ‌‍‌Ǝ‏ƎƎƎ‌‍Ǝ‌‌‌‌‌ƎƎƎƎa‏‏‏‏‌‌‌‌‌‍Ǝ‌‍Ǝ‍Ǝ‏‏‌Ǝ‍‏‍‏ƎƎ‌‍‌Ǝ‏ƎƎƎ‌‍Ǝ‌‌‌‌‌ƎƎƎƎt‏‏‏‏‌‌‌‌‌‍Ǝ‌‍Ǝ‍Ǝ‏‏‌Ǝ‍‏‍‏ƎƎ‌‍‌Ǝ‏ƎƎƎ‌‍Ǝ‌‌‌‌‌ƎƎƎƎi‏‏‏‏‌‌‌‌‌‍Ǝ‌‍Ǝ‍Ǝ‏‏‌Ǝ‍‏‍‏ƎƎ‌‍‌Ǝ‏ƎƎƎ‌‍Ǝ‌‌‌‌‌ƎƎƎƎo‏‏‏‏‌‌‌‌‌‍Ǝ‌‍Ǝ‍Ǝ‏‏‌Ǝ‍‏‍‏ƎƎ‌‍‌Ǝ‏ƎƎƎ‌‍Ǝ‌‌‌‌‌ƎƎƎƎn‏‏‏‏‌‌‌‌‌‍Ǝ‌‍Ǝ‍Ǝ‏‏‌Ǝ‍‏‍‏ƎƎ‌‍‌Ǝ‏ƎƎƎ‌‍Ǝ‌‌‌‌‌ƎƎƎƎ:‏‏‏‏‌‌‌‌‌‍Ǝ‌‍Ǝ‍Ǝ‏‏‌Ǝ‍‏‍‏ƎƎ‌‍‌Ǝ‏ƎƎƎ‌‍Ǝ‌‌‌‌‌ƎƎƎƎ ‏‏‏‏‌‌‌‌‌‍Ǝ‌‍Ǝ‍Ǝ‏‏‌Ǝ‍‏‍‏ƎƎ‌‍‌Ǝ‏ƎƎƎ‌‍Ǝ‌‌‌‌‌ƎƎƎƎ</w:t>
+      </w:r>
+    </w:p>
+    <w:p>
+      <w:pPr>
+        <w:autoSpaceDN w:val="0"/>
+        <w:autoSpaceDE w:val="0"/>
+        <w:widowControl/>
+        <w:spacing w:line="276" w:lineRule="exact" w:before="282" w:after="0"/>
+        <w:ind w:left="202" w:right="1440" w:firstLine="0"/>
+        <w:jc w:val="left"/>
+      </w:pPr>
+      <w:r>
+        <w:rPr>
+          <w:rFonts w:ascii="TimesNewRomanPS" w:hAnsi="TimesNewRomanPS" w:eastAsia="TimesNewRomanPS"/>
+          <w:b/>
+          <w:i w:val="0"/>
+          <w:color w:val="000000"/>
+          <w:sz w:val="23"/>
+        </w:rPr>
+        <w:t>I‏‏‏‏‌‌‌‌‌‍Ǝ‌‍Ǝ‍Ǝ‏‏‌Ǝ‍‏‍‏ƎƎ‌‍‌Ǝ‏ƎƎƎ‌‍Ǝ‌‌‌‌‌ƎƎƎƎf‏‏‏‏‌‌‌‌‌‍Ǝ‌‍Ǝ‍Ǝ‏‏‌Ǝ‍‏‍‏ƎƎ‌‍‌Ǝ‏ƎƎƎ‌‍Ǝ‌‌‌‌‌ƎƎƎƎ ‏‏‏‏‌‌‌‌‌‍Ǝ‌‍Ǝ‍Ǝ‏‏‌Ǝ‍‏‍‏ƎƎ‌‍‌Ǝ‏ƎƎƎ‌‍Ǝ‌‌‌‌‌ƎƎƎƎa‏‏‏‏‌‌‌‌‌‍Ǝ‌‍Ǝ‍Ǝ‏‏‌Ǝ‍‏‍‏ƎƎ‌‍‌Ǝ‏ƎƎƎ‌‍Ǝ‌‌‌‌‌ƎƎƎƎn‏‏‏‏‌‌‌‌‌‍Ǝ‌‍Ǝ‍Ǝ‏‏‌Ǝ‍‏‍‏ƎƎ‌‍‌Ǝ‏ƎƎƎ‌‍Ǝ‌‌‌‌‌ƎƎƎƎy‏‏‏‏‌‌‌‌‌‍Ǝ‌‍Ǝ‍Ǝ‏‏‌Ǝ‍‏‍‏ƎƎ‌‍‌Ǝ‏ƎƎƎ‌‍Ǝ‌‌‌‌‌ƎƎƎƎ ‏‏‏‏‌‌‌‌‌‍Ǝ‌‍Ǝ‍Ǝ‏‏‌Ǝ‍‏‍‏ƎƎ‌‍‌Ǝ‏ƎƎƎ‌‍Ǝ‌‌‌‌‌ƎƎƎƎo‏‏‏‏‌‌‌‌‌‍Ǝ‌‍Ǝ‍Ǝ‏‏‌Ǝ‍‏‍‏ƎƎ‌‍‌Ǝ‏ƎƎƎ‌‍Ǝ‌‌‌‌‌ƎƎƎƎf‏‏‏‏‌‌‌‌‌‍Ǝ‌‍Ǝ‍Ǝ‏‏‌Ǝ‍‏‍‏ƎƎ‌‍‌Ǝ‏ƎƎƎ‌‍Ǝ‌‌‌‌‌ƎƎƎƎ ‏‏‏‏‌‌‌‌‌‍Ǝ‌‍Ǝ‍Ǝ‏‏‌Ǝ‍‏‍‏ƎƎ‌‍‌Ǝ‏ƎƎƎ‌‍Ǝ‌‌‌‌‌ƎƎƎƎt‏‏‏‏‌‌‌‌‌‍Ǝ‌‍Ǝ‍Ǝ‏‏‌Ǝ‍‏‍‏ƎƎ‌‍‌Ǝ‏ƎƎƎ‌‍Ǝ‌‌‌‌‌ƎƎƎƎh‏‏‏‏‌‌‌‌‌‍Ǝ‌‍Ǝ‍Ǝ‏‏‌Ǝ‍‏‍‏ƎƎ‌‍‌Ǝ‏ƎƎƎ‌‍Ǝ‌‌‌‌‌ƎƎƎƎe‏‏‏‏‌‌‌‌‌‍Ǝ‌‍Ǝ‍Ǝ‏‏‌Ǝ‍‏‍‏ƎƎ‌‍‌Ǝ‏ƎƎƎ‌‍Ǝ‌‌‌‌‌ƎƎƎƎ ‏‏‏‏‌‌‌‌‌‍Ǝ‌‍Ǝ‍Ǝ‏‏‌Ǝ‍‏‍‏ƎƎ‌‍‌Ǝ‏ƎƎƎ‌‍Ǝ‌‌‌‌‌ƎƎƎƎr‏‏‏‏‌‌‌‌‌‍Ǝ‌‍Ǝ‍Ǝ‏‏‌Ǝ‍‏‍‏ƎƎ‌‍‌Ǝ‏ƎƎƎ‌‍Ǝ‌‌‌‌‌ƎƎƎƎe‏‏‏‏‌‌‌‌‌‍Ǝ‌‍Ǝ‍Ǝ‏‏‌Ǝ‍‏‍‏ƎƎ‌‍‌Ǝ‏ƎƎƎ‌‍Ǝ‌‌‌‌‌ƎƎƎƎq‏‏‏‏‌‌‌‌‌‍Ǝ‌‍Ǝ‍Ǝ‏‏‌Ǝ‍‏‍‏ƎƎ‌‍‌Ǝ‏ƎƎƎ‌‍Ǝ‌‌‌‌‌ƎƎƎƎu‏‏‏‏‌‌‌‌‌‍Ǝ‌‍Ǝ‍Ǝ‏‏‌Ǝ‍‏‍‏ƎƎ‌‍‌Ǝ‏ƎƎƎ‌‍Ǝ‌‌‌‌‌ƎƎƎƎi‏‏‏‏‌‌‌‌‌‍Ǝ‌‍Ǝ‍Ǝ‏‏‌Ǝ‍‏‍‏ƎƎ‌‍‌Ǝ‏ƎƎƎ‌‍Ǝ‌‌‌‌‌ƎƎƎƎr‏‏‏‏‌‌‌‌‌‍Ǝ‌‍Ǝ‍Ǝ‏‏‌Ǝ‍‏‍‏ƎƎ‌‍‌Ǝ‏ƎƎƎ‌‍Ǝ‌‌‌‌‌ƎƎƎƎe‏‏‏‏‌‌‌‌‌‍Ǝ‌‍Ǝ‍Ǝ‏‏‌Ǝ‍‏‍‏ƎƎ‌‍‌Ǝ‏ƎƎƎ‌‍Ǝ‌‌‌‌‌ƎƎƎƎd‏‏‏‏‌‌‌‌‌‍Ǝ‌‍Ǝ‍Ǝ‏‏‌Ǝ‍‏‍‏ƎƎ‌‍‌Ǝ‏ƎƎƎ‌‍Ǝ‌‌‌‌‌ƎƎƎƎ ‏‏‏‏‌‌‌‌‌‍Ǝ‌‍Ǝ‍Ǝ‏‏‌Ǝ‍‏‍‏ƎƎ‌‍‌Ǝ‏ƎƎƎ‌‍Ǝ‌‌‌‌‌ƎƎƎƎs‏‏‏‏‌‌‌‌‌‍Ǝ‌‍Ǝ‍Ǝ‏‏‌Ǝ‍‏‍‏ƎƎ‌‍‌Ǝ‏ƎƎƎ‌‍Ǝ‌‌‌‌‌ƎƎƎƎu‏‏‏‏‌‌‌‌‌‍Ǝ‌‍Ǝ‍Ǝ‏‏‌Ǝ‍‏‍‏ƎƎ‌‍‌Ǝ‏ƎƎƎ‌‍Ǝ‌‌‌‌‌ƎƎƎƎp‏‏‏‏‌‌‌‌‌‍Ǝ‌‍Ǝ‍Ǝ‏‏‌Ǝ‍‏‍‏ƎƎ‌‍‌Ǝ‏ƎƎƎ‌‍Ǝ‌‌‌‌‌ƎƎƎƎp‏‏‏‏‌‌‌‌‌‍Ǝ‌‍Ǝ‍Ǝ‏‏‌Ǝ‍‏‍‏ƎƎ‌‍‌Ǝ‏ƎƎƎ‌‍Ǝ‌‌‌‌‌ƎƎƎƎo‏‏‏‏‌‌‌‌‌‍Ǝ‌‍Ǝ‍Ǝ‏‏‌Ǝ‍‏‍‏ƎƎ‌‍‌Ǝ‏ƎƎƎ‌‍Ǝ‌‌‌‌‌ƎƎƎƎr‏‏‏‏‌‌‌‌‌‍Ǝ‌‍Ǝ‍Ǝ‏‏‌Ǝ‍‏‍‏ƎƎ‌‍‌Ǝ‏ƎƎƎ‌‍Ǝ‌‌‌‌‌ƎƎƎƎt‏‏‏‏‌‌‌‌‌‍Ǝ‌‍Ǝ‍Ǝ‏‏‌Ǝ‍‏‍‏ƎƎ‌‍‌Ǝ‏ƎƎƎ‌‍Ǝ‌‌‌‌‌ƎƎƎƎi‏‏‏‏‌‌‌‌‌‍Ǝ‌‍Ǝ‍Ǝ‏‏‌Ǝ‍‏‍‏ƎƎ‌‍‌Ǝ‏ƎƎƎ‌‍Ǝ‌‌‌‌‌ƎƎƎƎn‏‏‏‏‌‌‌‌‌‍Ǝ‌‍Ǝ‍Ǝ‏‏‌Ǝ‍‏‍‏ƎƎ‌‍‌Ǝ‏ƎƎƎ‌‍Ǝ‌‌‌‌‌ƎƎƎƎg‏‏‏‏‌‌‌‌‌‍Ǝ‌‍Ǝ‍Ǝ‏‏‌Ǝ‍‏‍‏ƎƎ‌‍‌Ǝ‏ƎƎƎ‌‍Ǝ‌‌‌‌‌ƎƎƎƎ ‏‏‏‏‌‌‌‌‌‍Ǝ‌‍Ǝ‍Ǝ‏‏‌Ǝ‍‏‍‏ƎƎ‌‍‌Ǝ‏ƎƎƎ‌‍Ǝ‌‌‌‌‌ƎƎƎƎd‏‏‏‏‌‌‌‌‌‍Ǝ‌‍Ǝ‍Ǝ‏‏‌Ǝ‍‏‍‏ƎƎ‌‍‌Ǝ‏ƎƎƎ‌‍Ǝ‌‌‌‌‌ƎƎƎƎo‏‏‏‏‌‌‌‌‌‍Ǝ‌‍Ǝ‍Ǝ‏‏‌Ǝ‍‏‍‏ƎƎ‌‍‌Ǝ‏ƎƎƎ‌‍Ǝ‌‌‌‌‌ƎƎƎƎc‏‏‏‏‌‌‌‌‌‍Ǝ‌‍Ǝ‍Ǝ‏‏‌Ǝ‍‏‍‏ƎƎ‌‍‌Ǝ‏ƎƎƎ‌‍Ǝ‌‌‌‌‌ƎƎƎƎu‏‏‏‏‌‌‌‌‌‍Ǝ‌‍Ǝ‍Ǝ‏‏‌Ǝ‍‏‍‏ƎƎ‌‍‌Ǝ‏ƎƎƎ‌‍Ǝ‌‌‌‌‌ƎƎƎƎm‏‏‏‏‌‌‌‌‌‍Ǝ‌‍Ǝ‍Ǝ‏‏‌Ǝ‍‏‍‏ƎƎ‌‍‌Ǝ‏ƎƎƎ‌‍Ǝ‌‌‌‌‌ƎƎƎƎe‏‏‏‏‌‌‌‌‌‍Ǝ‌‍Ǝ‍Ǝ‏‏‌Ǝ‍‏‍‏ƎƎ‌‍‌Ǝ‏ƎƎƎ‌‍Ǝ‌‌‌‌‌ƎƎƎƎn‏‏‏‏‌‌‌‌‌‍Ǝ‌‍Ǝ‍Ǝ‏‏‌Ǝ‍‏‍‏ƎƎ‌‍‌Ǝ‏ƎƎƎ‌‍Ǝ‌‌‌‌‌ƎƎƎƎt‏‏‏‏‌‌‌‌‌‍Ǝ‌‍Ǝ‍Ǝ‏‏‌Ǝ‍‏‍‏ƎƎ‌‍‌Ǝ‏ƎƎƎ‌‍Ǝ‌‌‌‌‌ƎƎƎƎa‏‏‏‏‌‌‌‌‌‍Ǝ‌‍Ǝ‍Ǝ‏‏‌Ǝ‍‏‍‏ƎƎ‌‍‌Ǝ‏ƎƎƎ‌‍Ǝ‌‌‌‌‌ƎƎƎƎt‏‏‏‏‌‌‌‌‌‍Ǝ‌‍Ǝ‍Ǝ‏‏‌Ǝ‍‏‍‏ƎƎ‌‍‌Ǝ‏ƎƎƎ‌‍Ǝ‌‌‌‌‌ƎƎƎƎi‏‏‏‏‌‌‌‌‌‍Ǝ‌‍Ǝ‍Ǝ‏‏‌Ǝ‍‏‍‏ƎƎ‌‍‌Ǝ‏ƎƎƎ‌‍Ǝ‌‌‌‌‌ƎƎƎƎo‏‏‏‏‌‌‌‌‌‍Ǝ‌‍Ǝ‍Ǝ‏‏‌Ǝ‍‏‍‏ƎƎ‌‍‌Ǝ‏ƎƎƎ‌‍Ǝ‌‌‌‌‌ƎƎƎƎn‏‏‏‏‌‌‌‌‌‍Ǝ‌‍Ǝ‍Ǝ‏‏‌Ǝ‍‏‍‏ƎƎ‌‍‌Ǝ‏ƎƎƎ‌‍Ǝ‌‌‌‌‌ƎƎƎƎ ‏‏‏‏‌‌‌‌‌‍Ǝ‌‍Ǝ‍Ǝ‏‏‌Ǝ‍‏‍‏ƎƎ‌‍‌Ǝ‏ƎƎƎ‌‍Ǝ‌‌‌‌‌ƎƎƎƎi‏‏‏‏‌‌‌‌‌‍Ǝ‌‍Ǝ‍Ǝ‏‏‌Ǝ‍‏‍‏ƎƎ‌‍‌Ǝ‏ƎƎƎ‌‍Ǝ‌‌‌‌‌ƎƎƎƎs‏‏‏‏‌‌‌‌‌‍Ǝ‌‍Ǝ‍Ǝ‏‏‌Ǝ‍‏‍‏ƎƎ‌‍‌Ǝ‏ƎƎƎ‌‍Ǝ‌‌‌‌‌ƎƎƎƎ ‏‏‏‏‌‌‌‌‌‍Ǝ‌‍Ǝ‍Ǝ‏‏‌Ǝ‍‏‍‏ƎƎ‌‍‌Ǝ‏ƎƎƎ‌‍Ǝ‌‌‌‌‌ƎƎƎƎn‏‏‏‏‌‌‌‌‌‍Ǝ‌‍Ǝ‍Ǝ‏‏‌Ǝ‍‏‍‏ƎƎ‌‍‌Ǝ‏ƎƎƎ‌‍Ǝ‌‌‌‌‌ƎƎƎƎo‏‏‏‏‌‌‌‌‌‍Ǝ‌‍Ǝ‍Ǝ‏‏‌Ǝ‍‏‍‏ƎƎ‌‍‌Ǝ‏ƎƎƎ‌‍Ǝ‌‌‌‌‌ƎƎƎƎt‏‏‏‏‌‌‌‌‌‍Ǝ‌‍Ǝ‍Ǝ‏‏‌Ǝ‍‏‍‏ƎƎ‌‍‌Ǝ‏ƎƎƎ‌‍Ǝ‌‌‌‌‌ƎƎƎƎ ‏‏‏‏‌‌‌‌‌‍Ǝ‌‍Ǝ‍Ǝ‏‏‌Ǝ‍‏‍‏ƎƎ‌‍‌Ǝ‏ƎƎƎ‌‍Ǝ‌‌‌‌‌ƎƎƎƎi‏‏‏‏‌‌‌‌‌‍Ǝ‌‍Ǝ‍Ǝ‏‏‌Ǝ‍‏‍‏ƎƎ‌‍‌Ǝ‏ƎƎƎ‌‍Ǝ‌‌‌‌‌ƎƎƎƎn‏‏‏‏‌‌‌‌‌‍Ǝ‌‍Ǝ‍Ǝ‏‏‌Ǝ‍‏‍‏ƎƎ‌‍‌Ǝ‏ƎƎƎ‌‍Ǝ‌‌‌‌‌ƎƎƎƎc‏‏‏‏‌‌‌‌‌‍Ǝ‌‍Ǝ‍Ǝ‏‏‌Ǝ‍‏‍‏ƎƎ‌‍‌Ǝ‏ƎƎƎ‌‍Ǝ‌‌‌‌‌ƎƎƎƎl‏‏‏‏‌‌‌‌‌‍Ǝ‌‍Ǝ‍Ǝ‏‏‌Ǝ‍‏‍‏ƎƎ‌‍‌Ǝ‏ƎƎƎ‌‍Ǝ‌‌‌‌‌ƎƎƎƎu‏‏‏‏‌‌‌‌‌‍Ǝ‌‍Ǝ‍Ǝ‏‏‌Ǝ‍‏‍‏ƎƎ‌‍‌Ǝ‏ƎƎƎ‌‍Ǝ‌‌‌‌‌ƎƎƎƎd‏‏‏‏‌‌‌‌‌‍Ǝ‌‍Ǝ‍Ǝ‏‏‌Ǝ‍‏‍‏ƎƎ‌‍‌Ǝ‏ƎƎƎ‌‍Ǝ‌‌‌‌‌ƎƎƎƎe‏‏‏‏‌‌‌‌‌‍Ǝ‌‍Ǝ‍Ǝ‏‏‌Ǝ‍‏‍‏ƎƎ‌‍‌Ǝ‏ƎƎƎ‌‍Ǝ‌‌‌‌‌ƎƎƎƎd‏‏‏‏‌‌‌‌‌‍Ǝ‌‍Ǝ‍Ǝ‏‏‌Ǝ‍‏‍‏ƎƎ‌‍‌Ǝ‏ƎƎƎ‌‍Ǝ‌‌‌‌‌ƎƎƎƎ ‏‏‏‏‌‌‌‌‌‍Ǝ‌‍Ǝ‍Ǝ‏‏‌Ǝ‍‏‍‏ƎƎ‌‍‌Ǝ‏ƎƎƎ‌‍Ǝ‌‌‌‌‌ƎƎƎƎt‏‏‏‏‌‌‌‌‌‍Ǝ‌‍Ǝ‍Ǝ‏‏‌Ǝ‍‏‍‏ƎƎ‌‍‌Ǝ‏ƎƎƎ‌‍Ǝ‌‌‌‌‌ƎƎƎƎh‏‏‏‏‌‌‌‌‌‍Ǝ‌‍Ǝ‍Ǝ‏‏‌Ǝ‍‏‍‏ƎƎ‌‍‌Ǝ‏ƎƎƎ‌‍Ǝ‌‌‌‌‌ƎƎƎƎe‏‏‏‏‌‌‌‌‌‍Ǝ‌‍Ǝ‍Ǝ‏‏‌Ǝ‍‏‍‏ƎƎ‌‍‌Ǝ‏ƎƎƎ‌‍Ǝ‌‌‌‌‌ƎƎƎƎ ‏‏‏‏‌‌‌‌‌‍Ǝ‌‍Ǝ‍Ǝ‏‏‌Ǝ‍‏‍‏ƎƎ‌‍‌Ǝ‏ƎƎƎ‌‍Ǝ‌‌‌‌‌ƎƎƎƎe‏‏‏‏‌‌‌‌‌‍Ǝ‌‍Ǝ‍Ǝ‏‏‌Ǝ‍‏‍‏ƎƎ‌‍‌Ǝ‏ƎƎƎ‌‍Ǝ‌‌‌‌‌ƎƎƎƎn‏‏‏‏‌‌‌‌‌‍Ǝ‌‍Ǝ‍Ǝ‏‏‌Ǝ‍‏‍‏ƎƎ‌‍‌Ǝ‏ƎƎƎ‌‍Ǝ‌‌‌‌‌ƎƎƎƎt‏‏‏‏‌‌‌‌‌‍Ǝ‌‍Ǝ‍Ǝ‏‏‌Ǝ‍‏‍‏ƎƎ‌‍‌Ǝ‏ƎƎƎ‌‍Ǝ‌‌‌‌‌ƎƎƎƎi‏‏‏‏‌‌‌‌‌‍Ǝ‌‍Ǝ‍Ǝ‏‏‌Ǝ‍‏‍‏ƎƎ‌‍‌Ǝ‏ƎƎƎ‌‍Ǝ‌‌‌‌‌ƎƎƎƎr‏‏‏‏‌‌‌‌‌‍Ǝ‌‍Ǝ‍Ǝ‏‏‌Ǝ‍‏‍‏ƎƎ‌‍‌Ǝ‏ƎƎƎ‌‍Ǝ‌‌‌‌‌ƎƎƎƎe‏‏‏‏‌‌‌‌‌‍Ǝ‌‍Ǝ‍Ǝ‏‏‌Ǝ‍‏‍‏ƎƎ‌‍‌Ǝ‏ƎƎƎ‌‍Ǝ‌‌‌‌‌ƎƎƎƎ ‏‏‏‏‌‌‌‌‌‍Ǝ‌‍Ǝ‍Ǝ‏‏‌Ǝ‍‏‍‏ƎƎ‌‍‌Ǝ‏ƎƎƎ‌‍Ǝ‌‌‌‌‌ƎƎƎƎD‏‏‏‏‌‌‌‌‌‍Ǝ‌‍Ǝ‍Ǝ‏‏‌Ǝ‍‏‍‏ƎƎ‌‍‌Ǝ‏ƎƎƎ‌‍Ǝ‌‌‌‌‌ƎƎƎƎL‏‏‏‏‌‌‌‌‌‍Ǝ‌‍Ǝ‍Ǝ‏‏‌Ǝ‍‏‍‏ƎƎ‌‍‌Ǝ‏ƎƎƎ‌‍Ǝ‌‌‌‌‌ƎƎƎƎA‏‏‏‏‌‌‌‌‌‍Ǝ‌‍Ǝ‍Ǝ‏‏‌Ǝ‍‏‍‏ƎƎ‌‍‌Ǝ‏ƎƎƎ‌‍Ǝ‌‌‌‌‌ƎƎƎƎ ‏‏‏‏‌‌‌‌‌‍Ǝ‌‍Ǝ‍Ǝ‏‏‌Ǝ‍‏‍‏ƎƎ‌‍‌Ǝ‏ƎƎƎ‌‍Ǝ‌‌‌‌‌ƎƎƎƎb‏‏‏‏‌‌‌‌‌‍Ǝ‌‍Ǝ‍Ǝ‏‏‌Ǝ‍‏‍‏ƎƎ‌‍‌Ǝ‏ƎƎƎ‌‍Ǝ‌‌‌‌‌ƎƎƎƎa‏‏‏‏‌‌‌‌‌‍Ǝ‌‍Ǝ‍Ǝ‏‏‌Ǝ‍‏‍‏ƎƎ‌‍‌Ǝ‏ƎƎƎ‌‍Ǝ‌‌‌‌‌ƎƎƎƎt‏‏‏‏‌‌‌‌‌‍Ǝ‌‍Ǝ‍Ǝ‏‏‌Ǝ‍‏‍‏ƎƎ‌‍‌Ǝ‏ƎƎƎ‌‍Ǝ‌‌‌‌‌ƎƎƎƎc‏‏‏‏‌‌‌‌‌‍Ǝ‌‍Ǝ‍Ǝ‏‏‌Ǝ‍‏‍‏ƎƎ‌‍‌Ǝ‏ƎƎƎ‌‍Ǝ‌‌‌‌‌ƎƎƎƎh‏‏‏‏‌‌‌‌‌‍Ǝ‌‍Ǝ‍Ǝ‏‏‌Ǝ‍‏‍‏ƎƎ‌‍‌Ǝ‏ƎƎƎ‌‍Ǝ‌‌‌‌‌ƎƎƎƎ ‏‏‏‏‌‌‌‌‌‍Ǝ‌‍Ǝ‍Ǝ‏‏‌Ǝ‍‏‍‏ƎƎ‌‍‌Ǝ‏ƎƎƎ‌‍Ǝ‌‌‌‌‌ƎƎƎƎw‏‏‏‏‌‌‌‌‌‍Ǝ‌‍Ǝ‍Ǝ‏‏‌Ǝ‍‏‍‏ƎƎ‌‍‌Ǝ‏ƎƎƎ‌‍Ǝ‌‌‌‌‌ƎƎƎƎi‏‏‏‏‌‌‌‌‌‍Ǝ‌‍Ǝ‍Ǝ‏‏‌Ǝ‍‏‍‏ƎƎ‌‍‌Ǝ‏ƎƎƎ‌‍Ǝ‌‌‌‌‌ƎƎƎƎl‏‏‏‏‌‌‌‌‌‍Ǝ‌‍Ǝ‍Ǝ‏‏‌Ǝ‍‏‍‏ƎƎ‌‍‌Ǝ‏ƎƎƎ‌‍Ǝ‌‌‌‌‌ƎƎƎƎl‏‏‏‏‌‌‌‌‌‍Ǝ‌‍Ǝ‍Ǝ‏‏‌Ǝ‍‏‍‏ƎƎ‌‍‌Ǝ‏ƎƎƎ‌‍Ǝ‌‌‌‌‌ƎƎƎƎ ‏‏‏‏‌‌‌‌‌‍Ǝ‌‍Ǝ‍Ǝ‏‏‌Ǝ‍‏‍‏ƎƎ‌‍‌Ǝ‏ƎƎƎ‌‍Ǝ‌‌‌‌‌ƎƎƎƎb‏‏‏‏‌‌‌‌‌‍Ǝ‌‍Ǝ‍Ǝ‏‏‌Ǝ‍‏‍‏ƎƎ‌‍‌Ǝ‏ƎƎƎ‌‍Ǝ‌‌‌‌‌ƎƎƎƎe‏‏‏‏‌‌‌‌‌‍Ǝ‌‍Ǝ‍Ǝ‏‏‌Ǝ‍‏‍‏ƎƎ‌‍‌Ǝ‏ƎƎƎ‌‍Ǝ‌‌‌‌‌ƎƎƎƎ ‏‏‏‏‌‌‌‌‌‍Ǝ‌‍Ǝ‍Ǝ‏‏‌Ǝ‍‏‍‏ƎƎ‌‍‌Ǝ‏ƎƎƎ‌‍Ǝ‌‌‌‌‌ƎƎƎƎ</w:t>
+      </w:r>
+      <w:r>
+        <w:rPr>
+          <w:rFonts w:ascii="TimesNewRomanPS" w:hAnsi="TimesNewRomanPS" w:eastAsia="TimesNewRomanPS"/>
+          <w:b/>
+          <w:i w:val="0"/>
+          <w:color w:val="000000"/>
+          <w:sz w:val="23"/>
+        </w:rPr>
+        <w:t>d‏‏‏‏‌‌‌‌‌‍Ǝ‌‍Ǝ‍Ǝ‏‏‌Ǝ‍‏‍‏ƎƎ‌‍‌Ǝ‏ƎƎƎ‌‍Ǝ‌‌‌‌‌ƎƎƎƎi‏‏‏‏‌‌‌‌‌‍Ǝ‌‍Ǝ‍Ǝ‏‏‌Ǝ‍‏‍‏ƎƎ‌‍‌Ǝ‏ƎƎƎ‌‍Ǝ‌‌‌‌‌ƎƎƎƎs‏‏‏‏‌‌‌‌‌‍Ǝ‌‍Ǝ‍Ǝ‏‏‌Ǝ‍‏‍‏ƎƎ‌‍‌Ǝ‏ƎƎƎ‌‍Ǝ‌‌‌‌‌ƎƎƎƎa‏‏‏‏‌‌‌‌‌‍Ǝ‌‍Ǝ‍Ǝ‏‏‌Ǝ‍‏‍‏ƎƎ‌‍‌Ǝ‏ƎƎƎ‌‍Ǝ‌‌‌‌‌ƎƎƎƎp‏‏‏‏‌‌‌‌‌‍Ǝ‌‍Ǝ‍Ǝ‏‏‌Ǝ‍‏‍‏ƎƎ‌‍‌Ǝ‏ƎƎƎ‌‍Ǝ‌‌‌‌‌ƎƎƎƎp‏‏‏‏‌‌‌‌‌‍Ǝ‌‍Ǝ‍Ǝ‏‏‌Ǝ‍‏‍‏ƎƎ‌‍‌Ǝ‏ƎƎƎ‌‍Ǝ‌‌‌‌‌ƎƎƎƎr‏‏‏‏‌‌‌‌‌‍Ǝ‌‍Ǝ‍Ǝ‏‏‌Ǝ‍‏‍‏ƎƎ‌‍‌Ǝ‏ƎƎƎ‌‍Ǝ‌‌‌‌‌ƎƎƎƎo‏‏‏‏‌‌‌‌‌‍Ǝ‌‍Ǝ‍Ǝ‏‏‌Ǝ‍‏‍‏ƎƎ‌‍‌Ǝ‏ƎƎƎ‌‍Ǝ‌‌‌‌‌ƎƎƎƎv‏‏‏‏‌‌‌‌‌‍Ǝ‌‍Ǝ‍Ǝ‏‏‌Ǝ‍‏‍‏ƎƎ‌‍‌Ǝ‏ƎƎƎ‌‍Ǝ‌‌‌‌‌ƎƎƎƎe‏‏‏‏‌‌‌‌‌‍Ǝ‌‍Ǝ‍Ǝ‏‏‌Ǝ‍‏‍‏ƎƎ‌‍‌Ǝ‏ƎƎƎ‌‍Ǝ‌‌‌‌‌ƎƎƎƎd‏‏‏‏‌‌‌‌‌‍Ǝ‌‍Ǝ‍Ǝ‏‏‌Ǝ‍‏‍‏ƎƎ‌‍‌Ǝ‏ƎƎƎ‌‍Ǝ‌‌‌‌‌ƎƎƎƎ ‏‏‏‏‌‌‌‌‌‍Ǝ‌‍Ǝ‍Ǝ‏‏‌Ǝ‍‏‍‏ƎƎ‌‍‌Ǝ‏ƎƎƎ‌‍Ǝ‌‌‌‌‌ƎƎƎƎa‏‏‏‏‌‌‌‌‌‍Ǝ‌‍Ǝ‍Ǝ‏‏‌Ǝ‍‏‍‏ƎƎ‌‍‌Ǝ‏ƎƎƎ‌‍Ǝ‌‌‌‌‌ƎƎƎƎn‏‏‏‏‌‌‌‌‌‍Ǝ‌‍Ǝ‍Ǝ‏‏‌Ǝ‍‏‍‏ƎƎ‌‍‌Ǝ‏ƎƎƎ‌‍Ǝ‌‌‌‌‌ƎƎƎƎd‏‏‏‏‌‌‌‌‌‍Ǝ‌‍Ǝ‍Ǝ‏‏‌Ǝ‍‏‍‏ƎƎ‌‍‌Ǝ‏ƎƎƎ‌‍Ǝ‌‌‌‌‌ƎƎƎƎ ‏‏‏‏‌‌‌‌‌‍Ǝ‌‍Ǝ‍Ǝ‏‏‌Ǝ‍‏‍‏ƎƎ‌‍‌Ǝ‏ƎƎƎ‌‍Ǝ‌‌‌‌‌ƎƎƎƎr‏‏‏‏‌‌‌‌‌‍Ǝ‌‍Ǝ‍Ǝ‏‏‌Ǝ‍‏‍‏ƎƎ‌‍‌Ǝ‏ƎƎƎ‌‍Ǝ‌‌‌‌‌ƎƎƎƎe‏‏‏‏‌‌‌‌‌‍Ǝ‌‍Ǝ‍Ǝ‏‏‌Ǝ‍‏‍‏ƎƎ‌‍‌Ǝ‏ƎƎƎ‌‍Ǝ‌‌‌‌‌ƎƎƎƎt‏‏‏‏‌‌‌‌‌‍Ǝ‌‍Ǝ‍Ǝ‏‏‌Ǝ‍‏‍‏ƎƎ‌‍‌Ǝ‏ƎƎƎ‌‍Ǝ‌‌‌‌‌ƎƎƎƎu‏‏‏‏‌‌‌‌‌‍Ǝ‌‍Ǝ‍Ǝ‏‏‌Ǝ‍‏‍‏ƎƎ‌‍‌Ǝ‏ƎƎƎ‌‍Ǝ‌‌‌‌‌ƎƎƎƎr‏‏‏‏‌‌‌‌‌‍Ǝ‌‍Ǝ‍Ǝ‏‏‌Ǝ‍‏‍‏ƎƎ‌‍‌Ǝ‏ƎƎƎ‌‍Ǝ‌‌‌‌‌ƎƎƎƎn‏‏‏‏‌‌‌‌‌‍Ǝ‌‍Ǝ‍Ǝ‏‏‌Ǝ‍‏‍‏ƎƎ‌‍‌Ǝ‏ƎƎƎ‌‍Ǝ‌‌‌‌‌ƎƎƎƎe‏‏‏‏‌‌‌‌‌‍Ǝ‌‍Ǝ‍Ǝ‏‏‌Ǝ‍‏‍‏ƎƎ‌‍‌Ǝ‏ƎƎƎ‌‍Ǝ‌‌‌‌‌ƎƎƎƎd‏‏‏‏‌‌‌‌‌‍Ǝ‌‍Ǝ‍Ǝ‏‏‌Ǝ‍‏‍‏ƎƎ‌‍‌Ǝ‏ƎƎƎ‌‍Ǝ‌‌‌‌‌ƎƎƎƎ.‏‏‏‏‌‌‌‌‌‍Ǝ‌‍Ǝ‍Ǝ‏‏‌Ǝ‍‏‍‏ƎƎ‌‍‌Ǝ‏ƎƎƎ‌‍Ǝ‌‌‌‌‌ƎƎƎƎ</w:t>
+      </w:r>
+    </w:p>
+    <w:p>
+      <w:pPr>
+        <w:autoSpaceDN w:val="0"/>
+        <w:tabs>
+          <w:tab w:pos="1282" w:val="left"/>
+        </w:tabs>
+        <w:autoSpaceDE w:val="0"/>
+        <w:widowControl/>
+        <w:spacing w:line="264" w:lineRule="exact" w:before="254" w:after="0"/>
+        <w:ind w:left="922" w:right="144" w:firstLine="0"/>
+        <w:jc w:val="left"/>
+      </w:pPr>
+      <w:r>
+        <w:rPr>
+          <w:rFonts w:ascii="Wingdings" w:hAnsi="Wingdings" w:eastAsia="Wingdings"/>
+          <w:b w:val="0"/>
+          <w:i w:val="0"/>
+          <w:color w:val="000000"/>
+          <w:sz w:val="23"/>
+        </w:rPr>
+        <w:t>‏‏‏‏‌‌‌‌‌‍Ǝ‌‍Ǝ‍Ǝ‏‏‌Ǝ‍‏‍‏ƎƎ‌‍‌Ǝ‏ƎƎƎ‌‍Ǝ‌‌‌‌‌ƎƎƎƎ</w:t>
+      </w:r>
+      <w:r>
+        <w:rPr>
+          <w:rFonts w:ascii="TimesNewRomanPSMT" w:hAnsi="TimesNewRomanPSMT" w:eastAsia="TimesNewRomanPSMT"/>
+          <w:b w:val="0"/>
+          <w:i w:val="0"/>
+          <w:color w:val="000000"/>
+          <w:sz w:val="23"/>
+        </w:rPr>
+        <w:t>S‏‏‏‏‌‌‌‌‌‍Ǝ‌‍Ǝ‍Ǝ‏‏‌Ǝ‍‏‍‏ƎƎ‌‍‌Ǝ‏ƎƎƎ‌‍Ǝ‌‌‌‌‌ƎƎƎƎi‏‏‏‏‌‌‌‌‌‍Ǝ‌‍Ǝ‍Ǝ‏‏‌Ǝ‍‏‍‏ƎƎ‌‍‌Ǝ‏ƎƎƎ‌‍Ǝ‌‌‌‌‌ƎƎƎƎg‏‏‏‏‌‌‌‌‌‍Ǝ‌‍Ǝ‍Ǝ‏‏‌Ǝ‍‏‍‏ƎƎ‌‍‌Ǝ‏ƎƎƎ‌‍Ǝ‌‌‌‌‌ƎƎƎƎn‏‏‏‏‌‌‌‌‌‍Ǝ‌‍Ǝ‍Ǝ‏‏‌Ǝ‍‏‍‏ƎƎ‌‍‌Ǝ‏ƎƎƎ‌‍Ǝ‌‌‌‌‌ƎƎƎƎe‏‏‏‏‌‌‌‌‌‍Ǝ‌‍Ǝ‍Ǝ‏‏‌Ǝ‍‏‍‏ƎƎ‌‍‌Ǝ‏ƎƎƎ‌‍Ǝ‌‌‌‌‌ƎƎƎƎd‏‏‏‏‌‌‌‌‌‍Ǝ‌‍Ǝ‍Ǝ‏‏‌Ǝ‍‏‍‏ƎƎ‌‍‌Ǝ‏ƎƎƎ‌‍Ǝ‌‌‌‌‌ƎƎƎƎ ‏‏‏‏‌‌‌‌‌‍Ǝ‌‍Ǝ‍Ǝ‏‏‌Ǝ‍‏‍‏ƎƎ‌‍‌Ǝ‏ƎƎƎ‌‍Ǝ‌‌‌‌‌ƎƎƎƎC‏‏‏‏‌‌‌‌‌‍Ǝ‌‍Ǝ‍Ǝ‏‏‌Ǝ‍‏‍‏ƎƎ‌‍‌Ǝ‏ƎƎƎ‌‍Ǝ‌‌‌‌‌ƎƎƎƎB‏‏‏‏‌‌‌‌‌‍Ǝ‌‍Ǝ‍Ǝ‏‏‌Ǝ‍‏‍‏ƎƎ‌‍‌Ǝ‏ƎƎƎ‌‍Ǝ‌‌‌‌‌ƎƎƎƎS‏‏‏‏‌‌‌‌‌‍Ǝ‌‍Ǝ‍Ǝ‏‏‌Ǝ‍‏‍‏ƎƎ‌‍‌Ǝ‏ƎƎƎ‌‍Ǝ‌‌‌‌‌ƎƎƎƎ ‏‏‏‏‌‌‌‌‌‍Ǝ‌‍Ǝ‍Ǝ‏‏‌Ǝ‍‏‍‏ƎƎ‌‍‌Ǝ‏ƎƎƎ‌‍Ǝ‌‌‌‌‌ƎƎƎƎD‏‏‏‏‌‌‌‌‌‍Ǝ‌‍Ǝ‍Ǝ‏‏‌Ǝ‍‏‍‏ƎƎ‌‍‌Ǝ‏ƎƎƎ‌‍Ǝ‌‌‌‌‌ƎƎƎƎo‏‏‏‏‌‌‌‌‌‍Ǝ‌‍Ǝ‍Ǝ‏‏‌Ǝ‍‏‍‏ƎƎ‌‍‌Ǝ‏ƎƎƎ‌‍Ǝ‌‌‌‌‌ƎƎƎƎc‏‏‏‏‌‌‌‌‌‍Ǝ‌‍Ǝ‍Ǝ‏‏‌Ǝ‍‏‍‏ƎƎ‌‍‌Ǝ‏ƎƎƎ‌‍Ǝ‌‌‌‌‌ƎƎƎƎu‏‏‏‏‌‌‌‌‌‍Ǝ‌‍Ǝ‍Ǝ‏‏‌Ǝ‍‏‍‏ƎƎ‌‍‌Ǝ‏ƎƎƎ‌‍Ǝ‌‌‌‌‌ƎƎƎƎm‏‏‏‏‌‌‌‌‌‍Ǝ‌‍Ǝ‍Ǝ‏‏‌Ǝ‍‏‍‏ƎƎ‌‍‌Ǝ‏ƎƎƎ‌‍Ǝ‌‌‌‌‌ƎƎƎƎe‏‏‏‏‌‌‌‌‌‍Ǝ‌‍Ǝ‍Ǝ‏‏‌Ǝ‍‏‍‏ƎƎ‌‍‌Ǝ‏ƎƎƎ‌‍Ǝ‌‌‌‌‌ƎƎƎƎn‏‏‏‏‌‌‌‌‌‍Ǝ‌‍Ǝ‍Ǝ‏‏‌Ǝ‍‏‍‏ƎƎ‌‍‌Ǝ‏ƎƎƎ‌‍Ǝ‌‌‌‌‌ƎƎƎƎt‏‏‏‏‌‌‌‌‌‍Ǝ‌‍Ǝ‍Ǝ‏‏‌Ǝ‍‏‍‏ƎƎ‌‍‌Ǝ‏ƎƎƎ‌‍Ǝ‌‌‌‌‌ƎƎƎƎ ‏‏‏‏‌‌‌‌‌‍Ǝ‌‍Ǝ‍Ǝ‏‏‌Ǝ‍‏‍‏ƎƎ‌‍‌Ǝ‏ƎƎƎ‌‍Ǝ‌‌‌‌‌ƎƎƎƎL‏‏‏‏‌‌‌‌‌‍Ǝ‌‍Ǝ‍Ǝ‏‏‌Ǝ‍‏‍‏ƎƎ‌‍‌Ǝ‏ƎƎƎ‌‍Ǝ‌‌‌‌‌ƎƎƎƎe‏‏‏‏‌‌‌‌‌‍Ǝ‌‍Ǝ‍Ǝ‏‏‌Ǝ‍‏‍‏ƎƎ‌‍‌Ǝ‏ƎƎƎ‌‍Ǝ‌‌‌‌‌ƎƎƎƎv‏‏‏‏‌‌‌‌‌‍Ǝ‌‍Ǝ‍Ǝ‏‏‌Ǝ‍‏‍‏ƎƎ‌‍‌Ǝ‏ƎƎƎ‌‍Ǝ‌‌‌‌‌ƎƎƎƎe‏‏‏‏‌‌‌‌‌‍Ǝ‌‍Ǝ‍Ǝ‏‏‌Ǝ‍‏‍‏ƎƎ‌‍‌Ǝ‏ƎƎƎ‌‍Ǝ‌‌‌‌‌ƎƎƎƎl‏‏‏‏‌‌‌‌‌‍Ǝ‌‍Ǝ‍Ǝ‏‏‌Ǝ‍‏‍‏ƎƎ‌‍‌Ǝ‏ƎƎƎ‌‍Ǝ‌‌‌‌‌ƎƎƎƎ ‏‏‏‏‌‌‌‌‌‍Ǝ‌‍Ǝ‍Ǝ‏‏‌Ǝ‍‏‍‏ƎƎ‌‍‌Ǝ‏ƎƎƎ‌‍Ǝ‌‌‌‌‌ƎƎƎƎA‏‏‏‏‌‌‌‌‌‍Ǝ‌‍Ǝ‍Ǝ‏‏‌Ǝ‍‏‍‏ƎƎ‌‍‌Ǝ‏ƎƎƎ‌‍Ǝ‌‌‌‌‌ƎƎƎƎd‏‏‏‏‌‌‌‌‌‍Ǝ‌‍Ǝ‍Ǝ‏‏‌Ǝ‍‏‍‏ƎƎ‌‍‌Ǝ‏ƎƎƎ‌‍Ǝ‌‌‌‌‌ƎƎƎƎj‏‏‏‏‌‌‌‌‌‍Ǝ‌‍Ǝ‍Ǝ‏‏‌Ǝ‍‏‍‏ƎƎ‌‍‌Ǝ‏ƎƎƎ‌‍Ǝ‌‌‌‌‌ƎƎƎƎu‏‏‏‏‌‌‌‌‌‍Ǝ‌‍Ǝ‍Ǝ‏‏‌Ǝ‍‏‍‏ƎƎ‌‍‌Ǝ‏ƎƎƎ‌‍Ǝ‌‌‌‌‌ƎƎƎƎs‏‏‏‏‌‌‌‌‌‍Ǝ‌‍Ǝ‍Ǝ‏‏‌Ǝ‍‏‍‏ƎƎ‌‍‌Ǝ‏ƎƎƎ‌‍Ǝ‌‌‌‌‌ƎƎƎƎt‏‏‏‏‌‌‌‌‌‍Ǝ‌‍Ǝ‍Ǝ‏‏‌Ǝ‍‏‍‏ƎƎ‌‍‌Ǝ‏ƎƎƎ‌‍Ǝ‌‌‌‌‌ƎƎƎƎm‏‏‏‏‌‌‌‌‌‍Ǝ‌‍Ǝ‍Ǝ‏‏‌Ǝ‍‏‍‏ƎƎ‌‍‌Ǝ‏ƎƎƎ‌‍Ǝ‌‌‌‌‌ƎƎƎƎe‏‏‏‏‌‌‌‌‌‍Ǝ‌‍Ǝ‍Ǝ‏‏‌Ǝ‍‏‍‏ƎƎ‌‍‌Ǝ‏ƎƎƎ‌‍Ǝ‌‌‌‌‌ƎƎƎƎn‏‏‏‏‌‌‌‌‌‍Ǝ‌‍Ǝ‍Ǝ‏‏‌Ǝ‍‏‍‏ƎƎ‌‍‌Ǝ‏ƎƎƎ‌‍Ǝ‌‌‌‌‌ƎƎƎƎt‏‏‏‏‌‌‌‌‌‍Ǝ‌‍Ǝ‍Ǝ‏‏‌Ǝ‍‏‍‏ƎƎ‌‍‌Ǝ‏ƎƎƎ‌‍Ǝ‌‌‌‌‌ƎƎƎƎ ‏‏‏‏‌‌‌‌‌‍Ǝ‌‍Ǝ‍Ǝ‏‏‌Ǝ‍‏‍‏ƎƎ‌‍‌Ǝ‏ƎƎƎ‌‍Ǝ‌‌‌‌‌ƎƎƎƎA‏‏‏‏‌‌‌‌‌‍Ǝ‌‍Ǝ‍Ǝ‏‏‌Ǝ‍‏‍‏ƎƎ‌‍‌Ǝ‏ƎƎƎ‌‍Ǝ‌‌‌‌‌ƎƎƎƎp‏‏‏‏‌‌‌‌‌‍Ǝ‌‍Ǝ‍Ǝ‏‏‌Ǝ‍‏‍‏ƎƎ‌‍‌Ǝ‏ƎƎƎ‌‍Ǝ‌‌‌‌‌ƎƎƎƎp‏‏‏‏‌‌‌‌‌‍Ǝ‌‍Ǝ‍Ǝ‏‏‌Ǝ‍‏‍‏ƎƎ‌‍‌Ǝ‏ƎƎƎ‌‍Ǝ‌‌‌‌‌ƎƎƎƎr‏‏‏‏‌‌‌‌‌‍Ǝ‌‍Ǝ‍Ǝ‏‏‌Ǝ‍‏‍‏ƎƎ‌‍‌Ǝ‏ƎƎƎ‌‍Ǝ‌‌‌‌‌ƎƎƎƎo‏‏‏‏‌‌‌‌‌‍Ǝ‌‍Ǝ‍Ǝ‏‏‌Ǝ‍‏‍‏ƎƎ‌‍‌Ǝ‏ƎƎƎ‌‍Ǝ‌‌‌‌‌ƎƎƎƎv‏‏‏‏‌‌‌‌‌‍Ǝ‌‍Ǝ‍Ǝ‏‏‌Ǝ‍‏‍‏ƎƎ‌‍‌Ǝ‏ƎƎƎ‌‍Ǝ‌‌‌‌‌ƎƎƎƎa‏‏‏‏‌‌‌‌‌‍Ǝ‌‍Ǝ‍Ǝ‏‏‌Ǝ‍‏‍‏ƎƎ‌‍‌Ǝ‏ƎƎƎ‌‍Ǝ‌‌‌‌‌ƎƎƎƎl‏‏‏‏‌‌‌‌‌‍Ǝ‌‍Ǝ‍Ǝ‏‏‌Ǝ‍‏‍‏ƎƎ‌‍‌Ǝ‏ƎƎƎ‌‍Ǝ‌‌‌‌‌ƎƎƎƎ ‏‏‏‏‌‌‌‌‌‍Ǝ‌‍Ǝ‍Ǝ‏‏‌Ǝ‍‏‍‏ƎƎ‌‍‌Ǝ‏ƎƎƎ‌‍Ǝ‌‌‌‌‌ƎƎƎƎF‏‏‏‏‌‌‌‌‌‍Ǝ‌‍Ǝ‍Ǝ‏‏‌Ǝ‍‏‍‏ƎƎ‌‍‌Ǝ‏ƎƎƎ‌‍Ǝ‌‌‌‌‌ƎƎƎƎo‏‏‏‏‌‌‌‌‌‍Ǝ‌‍Ǝ‍Ǝ‏‏‌Ǝ‍‏‍‏ƎƎ‌‍‌Ǝ‏ƎƎƎ‌‍Ǝ‌‌‌‌‌ƎƎƎƎr‏‏‏‏‌‌‌‌‌‍Ǝ‌‍Ǝ‍Ǝ‏‏‌Ǝ‍‏‍‏ƎƎ‌‍‌Ǝ‏ƎƎƎ‌‍Ǝ‌‌‌‌‌ƎƎƎƎm‏‏‏‏‌‌‌‌‌‍Ǝ‌‍Ǝ‍Ǝ‏‏‌Ǝ‍‏‍‏ƎƎ‌‍‌Ǝ‏ƎƎƎ‌‍Ǝ‌‌‌‌‌ƎƎƎƎ</w:t>
+      </w:r>
+      <w:r>
+        <w:br/>
+        <w:t>‏‏‏‏‌‌‌‌‌‍Ǝ‌‍Ǝ‍Ǝ‏‏‌Ǝ‍‏‍‏ƎƎ‌‍‌Ǝ‏ƎƎƎ‌‍Ǝ‌‌‌‌‌ƎƎƎƎ</w:t>
+      </w:r>
+      <w:r>
+        <w:rPr>
+          <w:rFonts w:ascii="Wingdings" w:hAnsi="Wingdings" w:eastAsia="Wingdings"/>
+          <w:b w:val="0"/>
+          <w:i w:val="0"/>
+          <w:color w:val="000000"/>
+          <w:sz w:val="23"/>
+        </w:rPr>
+        <w:t>‏‏‏‏‌‌‌‌‌‍Ǝ‌‍Ǝ‍Ǝ‏‏‌Ǝ‍‏‍‏ƎƎ‌‍‌Ǝ‏ƎƎƎ‌‍Ǝ‌‌‌‌‌ƎƎƎƎ</w:t>
+      </w:r>
+      <w:r>
+        <w:rPr>
+          <w:rFonts w:ascii="TimesNewRomanPSMT" w:hAnsi="TimesNewRomanPSMT" w:eastAsia="TimesNewRomanPSMT"/>
+          <w:b w:val="0"/>
+          <w:i w:val="0"/>
+          <w:color w:val="000000"/>
+          <w:sz w:val="23"/>
+        </w:rPr>
+        <w:t>A‏‏‏‏‌‌‌‌‌‍Ǝ‌‍Ǝ‍Ǝ‏‏‌Ǝ‍‏‍‏ƎƎ‌‍‌Ǝ‏ƎƎƎ‌‍Ǝ‌‌‌‌‌ƎƎƎƎ ‏‏‏‏‌‌‌‌‌‍Ǝ‌‍Ǝ‍Ǝ‏‏‌Ǝ‍‏‍‏ƎƎ‌‍‌Ǝ‏ƎƎƎ‌‍Ǝ‌‌‌‌‌ƎƎƎƎc‏‏‏‏‌‌‌‌‌‍Ǝ‌‍Ǝ‍Ǝ‏‏‌Ǝ‍‏‍‏ƎƎ‌‍‌Ǝ‏ƎƎƎ‌‍Ǝ‌‌‌‌‌ƎƎƎƎl‏‏‏‏‌‌‌‌‌‍Ǝ‌‍Ǝ‍Ǝ‏‏‌Ǝ‍‏‍‏ƎƎ‌‍‌Ǝ‏ƎƎƎ‌‍Ǝ‌‌‌‌‌ƎƎƎƎe‏‏‏‏‌‌‌‌‌‍Ǝ‌‍Ǝ‍Ǝ‏‏‌Ǝ‍‏‍‏ƎƎ‌‍‌Ǝ‏ƎƎƎ‌‍Ǝ‌‌‌‌‌ƎƎƎƎa‏‏‏‏‌‌‌‌‌‍Ǝ‌‍Ǝ‍Ǝ‏‏‌Ǝ‍‏‍‏ƎƎ‌‍‌Ǝ‏ƎƎƎ‌‍Ǝ‌‌‌‌‌ƎƎƎƎr‏‏‏‏‌‌‌‌‌‍Ǝ‌‍Ǝ‍Ǝ‏‏‌Ǝ‍‏‍‏ƎƎ‌‍‌Ǝ‏ƎƎƎ‌‍Ǝ‌‌‌‌‌ƎƎƎƎ ‏‏‏‏‌‌‌‌‌‍Ǝ‌‍Ǝ‍Ǝ‏‏‌Ǝ‍‏‍‏ƎƎ‌‍‌Ǝ‏ƎƎƎ‌‍Ǝ‌‌‌‌‌ƎƎƎƎa‏‏‏‏‌‌‌‌‌‍Ǝ‌‍Ǝ‍Ǝ‏‏‌Ǝ‍‏‍‏ƎƎ‌‍‌Ǝ‏ƎƎƎ‌‍Ǝ‌‌‌‌‌ƎƎƎƎn‏‏‏‏‌‌‌‌‌‍Ǝ‌‍Ǝ‍Ǝ‏‏‌Ǝ‍‏‍‏ƎƎ‌‍‌Ǝ‏ƎƎƎ‌‍Ǝ‌‌‌‌‌ƎƎƎƎd‏‏‏‏‌‌‌‌‌‍Ǝ‌‍Ǝ‍Ǝ‏‏‌Ǝ‍‏‍‏ƎƎ‌‍‌Ǝ‏ƎƎƎ‌‍Ǝ‌‌‌‌‌ƎƎƎƎ ‏‏‏‏‌‌‌‌‌‍Ǝ‌‍Ǝ‍Ǝ‏‏‌Ǝ‍‏‍‏ƎƎ‌‍‌Ǝ‏ƎƎƎ‌‍Ǝ‌‌‌‌‌ƎƎƎƎc‏‏‏‏‌‌‌‌‌‍Ǝ‌‍Ǝ‍Ǝ‏‏‌Ǝ‍‏‍‏ƎƎ‌‍‌Ǝ‏ƎƎƎ‌‍Ǝ‌‌‌‌‌ƎƎƎƎo‏‏‏‏‌‌‌‌‌‍Ǝ‌‍Ǝ‍Ǝ‏‏‌Ǝ‍‏‍‏ƎƎ‌‍‌Ǝ‏ƎƎƎ‌‍Ǝ‌‌‌‌‌ƎƎƎƎn‏‏‏‏‌‌‌‌‌‍Ǝ‌‍Ǝ‍Ǝ‏‏‌Ǝ‍‏‍‏ƎƎ‌‍‌Ǝ‏ƎƎƎ‌‍Ǝ‌‌‌‌‌ƎƎƎƎc‏‏‏‏‌‌‌‌‌‍Ǝ‌‍Ǝ‍Ǝ‏‏‌Ǝ‍‏‍‏ƎƎ‌‍‌Ǝ‏ƎƎƎ‌‍Ǝ‌‌‌‌‌ƎƎƎƎi‏‏‏‏‌‌‌‌‌‍Ǝ‌‍Ǝ‍Ǝ‏‏‌Ǝ‍‏‍‏ƎƎ‌‍‌Ǝ‏ƎƎƎ‌‍Ǝ‌‌‌‌‌ƎƎƎƎs‏‏‏‏‌‌‌‌‌‍Ǝ‌‍Ǝ‍Ǝ‏‏‌Ǝ‍‏‍‏ƎƎ‌‍‌Ǝ‏ƎƎƎ‌‍Ǝ‌‌‌‌‌ƎƎƎƎe‏‏‏‏‌‌‌‌‌‍Ǝ‌‍Ǝ‍Ǝ‏‏‌Ǝ‍‏‍‏ƎƎ‌‍‌Ǝ‏ƎƎƎ‌‍Ǝ‌‌‌‌‌ƎƎƎƎ ‏‏‏‏‌‌‌‌‌‍Ǝ‌‍Ǝ‍Ǝ‏‏‌Ǝ‍‏‍‏ƎƎ‌‍‌Ǝ‏ƎƎƎ‌‍Ǝ‌‌‌‌‌ƎƎƎƎr‏‏‏‏‌‌‌‌‌‍Ǝ‌‍Ǝ‍Ǝ‏‏‌Ǝ‍‏‍‏ƎƎ‌‍‌Ǝ‏ƎƎƎ‌‍Ǝ‌‌‌‌‌ƎƎƎƎe‏‏‏‏‌‌‌‌‌‍Ǝ‌‍Ǝ‍Ǝ‏‏‌Ǝ‍‏‍‏ƎƎ‌‍‌Ǝ‏ƎƎƎ‌‍Ǝ‌‌‌‌‌ƎƎƎƎa‏‏‏‏‌‌‌‌‌‍Ǝ‌‍Ǝ‍Ǝ‏‏‌Ǝ‍‏‍‏ƎƎ‌‍‌Ǝ‏ƎƎƎ‌‍Ǝ‌‌‌‌‌ƎƎƎƎs‏‏‏‏‌‌‌‌‌‍Ǝ‌‍Ǝ‍Ǝ‏‏‌Ǝ‍‏‍‏ƎƎ‌‍‌Ǝ‏ƎƎƎ‌‍Ǝ‌‌‌‌‌ƎƎƎƎo‏‏‏‏‌‌‌‌‌‍Ǝ‌‍Ǝ‍Ǝ‏‏‌Ǝ‍‏‍‏ƎƎ‌‍‌Ǝ‏ƎƎƎ‌‍Ǝ‌‌‌‌‌ƎƎƎƎn‏‏‏‏‌‌‌‌‌‍Ǝ‌‍Ǝ‍Ǝ‏‏‌Ǝ‍‏‍‏ƎƎ‌‍‌Ǝ‏ƎƎƎ‌‍Ǝ‌‌‌‌‌ƎƎƎƎ ‏‏‏‏‌‌‌‌‌‍Ǝ‌‍Ǝ‍Ǝ‏‏‌Ǝ‍‏‍‏ƎƎ‌‍‌Ǝ‏ƎƎƎ‌‍Ǝ‌‌‌‌‌ƎƎƎƎf‏‏‏‏‌‌‌‌‌‍Ǝ‌‍Ǝ‍Ǝ‏‏‌Ǝ‍‏‍‏ƎƎ‌‍‌Ǝ‏ƎƎƎ‌‍Ǝ‌‌‌‌‌ƎƎƎƎo‏‏‏‏‌‌‌‌‌‍Ǝ‌‍Ǝ‍Ǝ‏‏‌Ǝ‍‏‍‏ƎƎ‌‍‌Ǝ‏ƎƎƎ‌‍Ǝ‌‌‌‌‌ƎƎƎƎr‏‏‏‏‌‌‌‌‌‍Ǝ‌‍Ǝ‍Ǝ‏‏‌Ǝ‍‏‍‏ƎƎ‌‍‌Ǝ‏ƎƎƎ‌‍Ǝ‌‌‌‌‌ƎƎƎƎ ‏‏‏‏‌‌‌‌‌‍Ǝ‌‍Ǝ‍Ǝ‏‏‌Ǝ‍‏‍‏ƎƎ‌‍‌Ǝ‏ƎƎƎ‌‍Ǝ‌‌‌‌‌ƎƎƎƎt‏‏‏‏‌‌‌‌‌‍Ǝ‌‍Ǝ‍Ǝ‏‏‌Ǝ‍‏‍‏ƎƎ‌‍‌Ǝ‏ƎƎƎ‌‍Ǝ‌‌‌‌‌ƎƎƎƎh‏‏‏‏‌‌‌‌‌‍Ǝ‌‍Ǝ‍Ǝ‏‏‌Ǝ‍‏‍‏ƎƎ‌‍‌Ǝ‏ƎƎƎ‌‍Ǝ‌‌‌‌‌ƎƎƎƎe‏‏‏‏‌‌‌‌‌‍Ǝ‌‍Ǝ‍Ǝ‏‏‌Ǝ‍‏‍‏ƎƎ‌‍‌Ǝ‏ƎƎƎ‌‍Ǝ‌‌‌‌‌ƎƎƎƎ ‏‏‏‏‌‌‌‌‌‍Ǝ‌‍Ǝ‍Ǝ‏‏‌Ǝ‍‏‍‏ƎƎ‌‍‌Ǝ‏ƎƎƎ‌‍Ǝ‌‌‌‌‌ƎƎƎƎD‏‏‏‏‌‌‌‌‌‍Ǝ‌‍Ǝ‍Ǝ‏‏‌Ǝ‍‏‍‏ƎƎ‌‍‌Ǝ‏ƎƎƎ‌‍Ǝ‌‌‌‌‌ƎƎƎƎL‏‏‏‏‌‌‌‌‌‍Ǝ‌‍Ǝ‍Ǝ‏‏‌Ǝ‍‏‍‏ƎƎ‌‍‌Ǝ‏ƎƎƎ‌‍Ǝ‌‌‌‌‌ƎƎƎƎA‏‏‏‏‌‌‌‌‌‍Ǝ‌‍Ǝ‍Ǝ‏‏‌Ǝ‍‏‍‏ƎƎ‌‍‌Ǝ‏ƎƎƎ‌‍Ǝ‌‌‌‌‌ƎƎƎƎ ‏‏‏‏‌‌‌‌‌‍Ǝ‌‍Ǝ‍Ǝ‏‏‌Ǝ‍‏‍‏ƎƎ‌‍‌Ǝ‏ƎƎƎ‌‍Ǝ‌‌‌‌‌ƎƎƎƎ(‏‏‏‏‌‌‌‌‌‍Ǝ‌‍Ǝ‍Ǝ‏‏‌Ǝ‍‏‍‏ƎƎ‌‍‌Ǝ‏ƎƎƎ‌‍Ǝ‌‌‌‌‌ƎƎƎƎo‏‏‏‏‌‌‌‌‌‍Ǝ‌‍Ǝ‍Ǝ‏‏‌Ǝ‍‏‍‏ƎƎ‌‍‌Ǝ‏ƎƎƎ‌‍Ǝ‌‌‌‌‌ƎƎƎƎn‏‏‏‏‌‌‌‌‌‍Ǝ‌‍Ǝ‍Ǝ‏‏‌Ǝ‍‏‍‏ƎƎ‌‍‌Ǝ‏ƎƎƎ‌‍Ǝ‌‌‌‌‌ƎƎƎƎ ‏‏‏‏‌‌‌‌‌‍Ǝ‌‍Ǝ‍Ǝ‏‏‌Ǝ‍‏‍‏ƎƎ‌‍‌Ǝ‏ƎƎƎ‌‍Ǝ‌‌‌‌‌ƎƎƎƎt‏‏‏‏‌‌‌‌‌‍Ǝ‌‍Ǝ‍Ǝ‏‏‌Ǝ‍‏‍‏ƎƎ‌‍‌Ǝ‏ƎƎƎ‌‍Ǝ‌‌‌‌‌ƎƎƎƎh‏‏‏‏‌‌‌‌‌‍Ǝ‌‍Ǝ‍Ǝ‏‏‌Ǝ‍‏‍‏ƎƎ‌‍‌Ǝ‏ƎƎƎ‌‍Ǝ‌‌‌‌‌ƎƎƎƎe‏‏‏‏‌‌‌‌‌‍Ǝ‌‍Ǝ‍Ǝ‏‏‌Ǝ‍‏‍‏ƎƎ‌‍‌Ǝ‏ƎƎƎ‌‍Ǝ‌‌‌‌‌ƎƎƎƎ ‏‏‏‏‌‌‌‌‌‍Ǝ‌‍Ǝ‍Ǝ‏‏‌Ǝ‍‏‍‏ƎƎ‌‍‌Ǝ‏ƎƎƎ‌‍Ǝ‌‌‌‌‌ƎƎƎƎD‏‏‏‏‌‌‌‌‌‍Ǝ‌‍Ǝ‍Ǝ‏‏‌Ǝ‍‏‍‏ƎƎ‌‍‌Ǝ‏ƎƎƎ‌‍Ǝ‌‌‌‌‌ƎƎƎƎL‏‏‏‏‌‌‌‌‌‍Ǝ‌‍Ǝ‍Ǝ‏‏‌Ǝ‍‏‍‏ƎƎ‌‍‌Ǝ‏ƎƎƎ‌‍Ǝ‌‌‌‌‌ƎƎƎƎA‏‏‏‏‌‌‌‌‌‍Ǝ‌‍Ǝ‍Ǝ‏‏‌Ǝ‍‏‍‏ƎƎ‌‍‌Ǝ‏ƎƎƎ‌‍Ǝ‌‌‌‌‌ƎƎƎƎ ‏‏‏‏‌‌‌‌‌‍Ǝ‌‍Ǝ‍Ǝ‏‏‌Ǝ‍‏‍‏ƎƎ‌‍‌Ǝ‏ƎƎƎ‌‍Ǝ‌‌‌‌‌ƎƎƎƎA‏‏‏‏‌‌‌‌‌‍Ǝ‌‍Ǝ‍Ǝ‏‏‌Ǝ‍‏‍‏ƎƎ‌‍‌Ǝ‏ƎƎƎ‌‍Ǝ‌‌‌‌‌ƎƎƎƎp‏‏‏‏‌‌‌‌‌‍Ǝ‌‍Ǝ‍Ǝ‏‏‌Ǝ‍‏‍‏ƎƎ‌‍‌Ǝ‏ƎƎƎ‌‍Ǝ‌‌‌‌‌ƎƎƎƎp‏‏‏‏‌‌‌‌‌‍Ǝ‌‍Ǝ‍Ǝ‏‏‌Ǝ‍‏‍‏ƎƎ‌‍‌Ǝ‏ƎƎƎ‌‍Ǝ‌‌‌‌‌ƎƎƎƎr‏‏‏‏‌‌‌‌‌‍Ǝ‌‍Ǝ‍Ǝ‏‏‌Ǝ‍‏‍‏ƎƎ‌‍‌Ǝ‏ƎƎƎ‌‍Ǝ‌‌‌‌‌ƎƎƎƎo‏‏‏‏‌‌‌‌‌‍Ǝ‌‍Ǝ‍Ǝ‏‏‌Ǝ‍‏‍‏ƎƎ‌‍‌Ǝ‏ƎƎƎ‌‍Ǝ‌‌‌‌‌ƎƎƎƎv‏‏‏‏‌‌‌‌‌‍Ǝ‌‍Ǝ‍Ǝ‏‏‌Ǝ‍‏‍‏ƎƎ‌‍‌Ǝ‏ƎƎƎ‌‍Ǝ‌‌‌‌‌ƎƎƎƎa‏‏‏‏‌‌‌‌‌‍Ǝ‌‍Ǝ‍Ǝ‏‏‌Ǝ‍‏‍‏ƎƎ‌‍‌Ǝ‏ƎƎƎ‌‍Ǝ‌‌‌‌‌ƎƎƎƎl‏‏‏‏‌‌‌‌‌‍Ǝ‌‍Ǝ‍Ǝ‏‏‌Ǝ‍‏‍‏ƎƎ‌‍‌Ǝ‏ƎƎƎ‌‍Ǝ‌‌‌‌‌ƎƎƎƎ ‏‏‏‏‌‌‌‌‌‍Ǝ‌‍Ǝ‍Ǝ‏‏‌Ǝ‍‏‍‏ƎƎ‌‍‌Ǝ‏ƎƎƎ‌‍Ǝ‌‌‌‌‌ƎƎƎƎF‏‏‏‏‌‌‌‌‌‍Ǝ‌‍Ǝ‍Ǝ‏‏‌Ǝ‍‏‍‏ƎƎ‌‍‌Ǝ‏ƎƎƎ‌‍Ǝ‌‌‌‌‌ƎƎƎƎo‏‏‏‏‌‌‌‌‌‍Ǝ‌‍Ǝ‍Ǝ‏‏‌Ǝ‍‏‍‏ƎƎ‌‍‌Ǝ‏ƎƎƎ‌‍Ǝ‌‌‌‌‌ƎƎƎƎr‏‏‏‏‌‌‌‌‌‍Ǝ‌‍Ǝ‍Ǝ‏‏‌Ǝ‍‏‍‏ƎƎ‌‍‌Ǝ‏ƎƎƎ‌‍Ǝ‌‌‌‌‌ƎƎƎƎm‏‏‏‏‌‌‌‌‌‍Ǝ‌‍Ǝ‍Ǝ‏‏‌Ǝ‍‏‍‏ƎƎ‌‍‌Ǝ‏ƎƎƎ‌‍Ǝ‌‌‌‌‌ƎƎƎƎ)‏‏‏‏‌‌‌‌‌‍Ǝ‌‍Ǝ‍Ǝ‏‏‌Ǝ‍‏‍‏ƎƎ‌‍‌Ǝ‏ƎƎƎ‌‍Ǝ‌‌‌‌‌ƎƎƎƎ ‏‏‏‏‌‌‌‌‌‍Ǝ‌‍Ǝ‍Ǝ‏‏‌Ǝ‍‏‍‏ƎƎ‌‍‌Ǝ‏ƎƎƎ‌‍Ǝ‌‌‌‌‌ƎƎƎƎw‏‏‏‏‌‌‌‌‌‍Ǝ‌‍Ǝ‍Ǝ‏‏‌Ǝ‍‏‍‏ƎƎ‌‍‌Ǝ‏ƎƎƎ‌‍Ǝ‌‌‌‌‌ƎƎƎƎh‏‏‏‏‌‌‌‌‌‍Ǝ‌‍Ǝ‍Ǝ‏‏‌Ǝ‍‏‍‏ƎƎ‌‍‌Ǝ‏ƎƎƎ‌‍Ǝ‌‌‌‌‌ƎƎƎƎi‏‏‏‏‌‌‌‌‌‍Ǝ‌‍Ǝ‍Ǝ‏‏‌Ǝ‍‏‍‏ƎƎ‌‍‌Ǝ‏ƎƎƎ‌‍Ǝ‌‌‌‌‌ƎƎƎƎc‏‏‏‏‌‌‌‌‌‍Ǝ‌‍Ǝ‍Ǝ‏‏‌Ǝ‍‏‍‏ƎƎ‌‍‌Ǝ‏ƎƎƎ‌‍Ǝ‌‌‌‌‌ƎƎƎƎh‏‏‏‏‌‌‌‌‌‍Ǝ‌‍Ǝ‍Ǝ‏‏‌Ǝ‍‏‍‏ƎƎ‌‍‌Ǝ‏ƎƎƎ‌‍Ǝ‌‌‌‌‌ƎƎƎƎ ‏‏‏‏‌‌‌‌‌‍Ǝ‌‍Ǝ‍Ǝ‏‏‌Ǝ‍‏‍‏ƎƎ‌‍‌Ǝ‏ƎƎƎ‌‍Ǝ‌‌‌‌‌ƎƎƎƎr‏‏‏‏‌‌‌‌‌‍Ǝ‌‍Ǝ‍Ǝ‏‏‌Ǝ‍‏‍‏ƎƎ‌‍‌Ǝ‏ƎƎƎ‌‍Ǝ‌‌‌‌‌ƎƎƎƎe‏‏‏‏‌‌‌‌‌‍Ǝ‌‍Ǝ‍Ǝ‏‏‌Ǝ‍‏‍‏ƎƎ‌‍‌Ǝ‏ƎƎƎ‌‍Ǝ‌‌‌‌‌ƎƎƎƎf‏‏‏‏‌‌‌‌‌‍Ǝ‌‍Ǝ‍Ǝ‏‏‌Ǝ‍‏‍‏ƎƎ‌‍‌Ǝ‏ƎƎƎ‌‍Ǝ‌‌‌‌‌ƎƎƎƎe‏‏‏‏‌‌‌‌‌‍Ǝ‌‍Ǝ‍Ǝ‏‏‌Ǝ‍‏‍‏ƎƎ‌‍‌Ǝ‏ƎƎƎ‌‍Ǝ‌‌‌‌‌ƎƎƎƎr‏‏‏‏‌‌‌‌‌‍Ǝ‌‍Ǝ‍Ǝ‏‏‌Ǝ‍‏‍‏ƎƎ‌‍‌Ǝ‏ƎƎƎ‌‍Ǝ‌‌‌‌‌ƎƎƎƎe‏‏‏‏‌‌‌‌‌‍Ǝ‌‍Ǝ‍Ǝ‏‏‌Ǝ‍‏‍‏ƎƎ‌‍‌Ǝ‏ƎƎƎ‌‍Ǝ‌‌‌‌‌ƎƎƎƎn‏‏‏‏‌‌‌‌‌‍Ǝ‌‍Ǝ‍Ǝ‏‏‌Ǝ‍‏‍‏ƎƎ‌‍‌Ǝ‏ƎƎƎ‌‍Ǝ‌‌‌‌‌ƎƎƎƎc‏‏‏‏‌‌‌‌‌‍Ǝ‌‍Ǝ‍Ǝ‏‏‌Ǝ‍‏‍‏ƎƎ‌‍‌Ǝ‏ƎƎƎ‌‍Ǝ‌‌‌‌‌ƎƎƎƎe‏‏‏‏‌‌‌‌‌‍Ǝ‌‍Ǝ‍Ǝ‏‏‌Ǝ‍‏‍‏ƎƎ‌‍‌Ǝ‏ƎƎƎ‌‍Ǝ‌‌‌‌‌ƎƎƎƎs‏‏‏‏‌‌‌‌‌‍Ǝ‌‍Ǝ‍Ǝ‏‏‌Ǝ‍‏‍‏ƎƎ‌‍‌Ǝ‏ƎƎƎ‌‍Ǝ‌‌‌‌‌ƎƎƎƎ ‏‏‏‏‌‌‌‌‌‍Ǝ‌‍Ǝ‍Ǝ‏‏‌Ǝ‍‏‍‏ƎƎ‌‍‌Ǝ‏ƎƎƎ‌‍Ǝ‌‌‌‌‌ƎƎƎƎt‏‏‏‏‌‌‌‌‌‍Ǝ‌‍Ǝ‍Ǝ‏‏‌Ǝ‍‏‍‏ƎƎ‌‍‌Ǝ‏ƎƎƎ‌‍Ǝ‌‌‌‌‌ƎƎƎƎh‏‏‏‏‌‌‌‌‌‍Ǝ‌‍Ǝ‍Ǝ‏‏‌Ǝ‍‏‍‏ƎƎ‌‍‌Ǝ‏ƎƎƎ‌‍Ǝ‌‌‌‌‌ƎƎƎƎe‏‏‏‏‌‌‌‌‌‍Ǝ‌‍Ǝ‍Ǝ‏‏‌Ǝ‍‏‍‏ƎƎ‌‍‌Ǝ‏ƎƎƎ‌‍Ǝ‌‌‌‌‌ƎƎƎƎ ‏‏‏‏‌‌‌‌‌‍Ǝ‌‍Ǝ‍Ǝ‏‏‌Ǝ‍‏‍‏ƎƎ‌‍‌Ǝ‏ƎƎƎ‌‍Ǝ‌‌‌‌‌ƎƎƎƎs‏‏‏‏‌‌‌‌‌‍Ǝ‌‍Ǝ‍Ǝ‏‏‌Ǝ‍‏‍‏ƎƎ‌‍‌Ǝ‏ƎƎƎ‌‍Ǝ‌‌‌‌‌ƎƎƎƎu‏‏‏‏‌‌‌‌‌‍Ǝ‌‍Ǝ‍Ǝ‏‏‌Ǝ‍‏‍‏ƎƎ‌‍‌Ǝ‏ƎƎƎ‌‍Ǝ‌‌‌‌‌ƎƎƎƎp‏‏‏‏‌‌‌‌‌‍Ǝ‌‍Ǝ‍Ǝ‏‏‌Ǝ‍‏‍‏ƎƎ‌‍‌Ǝ‏ƎƎƎ‌‍Ǝ‌‌‌‌‌ƎƎƎƎp‏‏‏‏‌‌‌‌‌‍Ǝ‌‍Ǝ‍Ǝ‏‏‌Ǝ‍‏‍‏ƎƎ‌‍‌Ǝ‏ƎƎƎ‌‍Ǝ‌‌‌‌‌ƎƎƎƎo‏‏‏‏‌‌‌‌‌‍Ǝ‌‍Ǝ‍Ǝ‏‏‌Ǝ‍‏‍‏ƎƎ‌‍‌Ǝ‏ƎƎƎ‌‍Ǝ‌‌‌‌‌ƎƎƎƎr‏‏‏‏‌‌‌‌‌‍Ǝ‌‍Ǝ‍Ǝ‏‏‌Ǝ‍‏‍‏ƎƎ‌‍‌Ǝ‏ƎƎƎ‌‍Ǝ‌‌‌‌‌ƎƎƎƎt‏‏‏‏‌‌‌‌‌‍Ǝ‌‍Ǝ‍Ǝ‏‏‌Ǝ‍‏‍‏ƎƎ‌‍‌Ǝ‏ƎƎƎ‌‍Ǝ‌‌‌‌‌ƎƎƎƎi‏‏‏‏‌‌‌‌‌‍Ǝ‌‍Ǝ‍Ǝ‏‏‌Ǝ‍‏‍‏ƎƎ‌‍‌Ǝ‏ƎƎƎ‌‍Ǝ‌‌‌‌‌ƎƎƎƎn‏‏‏‏‌‌‌‌‌‍Ǝ‌‍Ǝ‍Ǝ‏‏‌Ǝ‍‏‍‏ƎƎ‌‍‌Ǝ‏ƎƎƎ‌‍Ǝ‌‌‌‌‌ƎƎƎƎg‏‏‏‏‌‌‌‌‌‍Ǝ‌‍Ǝ‍Ǝ‏‏‌Ǝ‍‏‍‏ƎƎ‌‍‌Ǝ‏ƎƎƎ‌‍Ǝ‌‌‌‌‌ƎƎƎƎ ‏‏‏‏‌‌‌‌‌‍Ǝ‌‍Ǝ‍Ǝ‏‏‌Ǝ‍‏‍‏ƎƎ‌‍‌Ǝ‏ƎƎƎ‌‍Ǝ‌‌‌‌‌ƎƎƎƎ</w:t>
+      </w:r>
+      <w:r>
+        <w:tab/>
+        <w:t>‏‏‏‏‌‌‌‌‌‍Ǝ‌‍Ǝ‍Ǝ‏‏‌Ǝ‍‏‍‏ƎƎ‌‍‌Ǝ‏ƎƎƎ‌‍Ǝ‌‌‌‌‌ƎƎƎƎ</w:t>
+      </w:r>
+      <w:r>
+        <w:rPr>
+          <w:rFonts w:ascii="TimesNewRomanPSMT" w:hAnsi="TimesNewRomanPSMT" w:eastAsia="TimesNewRomanPSMT"/>
+          <w:b w:val="0"/>
+          <w:i w:val="0"/>
+          <w:color w:val="000000"/>
+          <w:sz w:val="23"/>
+        </w:rPr>
+        <w:t>d‏‏‏‏‌‌‌‌‌‍Ǝ‌‍Ǝ‍Ǝ‏‏‌Ǝ‍‏‍‏ƎƎ‌‍‌Ǝ‏ƎƎƎ‌‍Ǝ‌‌‌‌‌ƎƎƎƎo‏‏‏‏‌‌‌‌‌‍Ǝ‌‍Ǝ‍Ǝ‏‏‌Ǝ‍‏‍‏ƎƎ‌‍‌Ǝ‏ƎƎƎ‌‍Ǝ‌‌‌‌‌ƎƎƎƎc‏‏‏‏‌‌‌‌‌‍Ǝ‌‍Ǝ‍Ǝ‏‏‌Ǝ‍‏‍‏ƎƎ‌‍‌Ǝ‏ƎƎƎ‌‍Ǝ‌‌‌‌‌ƎƎƎƎu‏‏‏‏‌‌‌‌‌‍Ǝ‌‍Ǝ‍Ǝ‏‏‌Ǝ‍‏‍‏ƎƎ‌‍‌Ǝ‏ƎƎƎ‌‍Ǝ‌‌‌‌‌ƎƎƎƎm‏‏‏‏‌‌‌‌‌‍Ǝ‌‍Ǝ‍Ǝ‏‏‌Ǝ‍‏‍‏ƎƎ‌‍‌Ǝ‏ƎƎƎ‌‍Ǝ‌‌‌‌‌ƎƎƎƎe‏‏‏‏‌‌‌‌‌‍Ǝ‌‍Ǝ‍Ǝ‏‏‌Ǝ‍‏‍‏ƎƎ‌‍‌Ǝ‏ƎƎƎ‌‍Ǝ‌‌‌‌‌ƎƎƎƎn‏‏‏‏‌‌‌‌‌‍Ǝ‌‍Ǝ‍Ǝ‏‏‌Ǝ‍‏‍‏ƎƎ‌‍‌Ǝ‏ƎƎƎ‌‍Ǝ‌‌‌‌‌ƎƎƎƎt‏‏‏‏‌‌‌‌‌‍Ǝ‌‍Ǝ‍Ǝ‏‏‌Ǝ‍‏‍‏ƎƎ‌‍‌Ǝ‏ƎƎƎ‌‍Ǝ‌‌‌‌‌ƎƎƎƎa‏‏‏‏‌‌‌‌‌‍Ǝ‌‍Ǝ‍Ǝ‏‏‌Ǝ‍‏‍‏ƎƎ‌‍‌Ǝ‏ƎƎƎ‌‍Ǝ‌‌‌‌‌ƎƎƎƎt‏‏‏‏‌‌‌‌‌‍Ǝ‌‍Ǝ‍Ǝ‏‏‌Ǝ‍‏‍‏ƎƎ‌‍‌Ǝ‏ƎƎƎ‌‍Ǝ‌‌‌‌‌ƎƎƎƎi‏‏‏‏‌‌‌‌‌‍Ǝ‌‍Ǝ‍Ǝ‏‏‌Ǝ‍‏‍‏ƎƎ‌‍‌Ǝ‏ƎƎƎ‌‍Ǝ‌‌‌‌‌ƎƎƎƎo‏‏‏‏‌‌‌‌‌‍Ǝ‌‍Ǝ‍Ǝ‏‏‌Ǝ‍‏‍‏ƎƎ‌‍‌Ǝ‏ƎƎƎ‌‍Ǝ‌‌‌‌‌ƎƎƎƎn‏‏‏‏‌‌‌‌‌‍Ǝ‌‍Ǝ‍Ǝ‏‏‌Ǝ‍‏‍‏ƎƎ‌‍‌Ǝ‏ƎƎƎ‌‍Ǝ‌‌‌‌‌ƎƎƎƎ ‏‏‏‏‌‌‌‌‌‍Ǝ‌‍Ǝ‍Ǝ‏‏‌Ǝ‍‏‍‏ƎƎ‌‍‌Ǝ‏ƎƎƎ‌‍Ǝ‌‌‌‌‌ƎƎƎƎp‏‏‏‏‌‌‌‌‌‍Ǝ‌‍Ǝ‍Ǝ‏‏‌Ǝ‍‏‍‏ƎƎ‌‍‌Ǝ‏ƎƎƎ‌‍Ǝ‌‌‌‌‌ƎƎƎƎr‏‏‏‏‌‌‌‌‌‍Ǝ‌‍Ǝ‍Ǝ‏‏‌Ǝ‍‏‍‏ƎƎ‌‍‌Ǝ‏ƎƎƎ‌‍Ǝ‌‌‌‌‌ƎƎƎƎo‏‏‏‏‌‌‌‌‌‍Ǝ‌‍Ǝ‍Ǝ‏‏‌Ǝ‍‏‍‏ƎƎ‌‍‌Ǝ‏ƎƎƎ‌‍Ǝ‌‌‌‌‌ƎƎƎƎv‏‏‏‏‌‌‌‌‌‍Ǝ‌‍Ǝ‍Ǝ‏‏‌Ǝ‍‏‍‏ƎƎ‌‍‌Ǝ‏ƎƎƎ‌‍Ǝ‌‌‌‌‌ƎƎƎƎi‏‏‏‏‌‌‌‌‌‍Ǝ‌‍Ǝ‍Ǝ‏‏‌Ǝ‍‏‍‏ƎƎ‌‍‌Ǝ‏ƎƎƎ‌‍Ǝ‌‌‌‌‌ƎƎƎƎd‏‏‏‏‌‌‌‌‌‍Ǝ‌‍Ǝ‍Ǝ‏‏‌Ǝ‍‏‍‏ƎƎ‌‍‌Ǝ‏ƎƎƎ‌‍Ǝ‌‌‌‌‌ƎƎƎƎe‏‏‏‏‌‌‌‌‌‍Ǝ‌‍Ǝ‍Ǝ‏‏‌Ǝ‍‏‍‏ƎƎ‌‍‌Ǝ‏ƎƎƎ‌‍Ǝ‌‌‌‌‌ƎƎƎƎd‏‏‏‏‌‌‌‌‌‍Ǝ‌‍Ǝ‍Ǝ‏‏‌Ǝ‍‏‍‏ƎƎ‌‍‌Ǝ‏ƎƎƎ‌‍Ǝ‌‌‌‌‌ƎƎƎƎ.‏‏‏‏‌‌‌‌‌‍Ǝ‌‍Ǝ‍Ǝ‏‏‌Ǝ‍‏‍‏ƎƎ‌‍‌Ǝ‏ƎƎƎ‌‍Ǝ‌‌‌‌‌ƎƎƎƎ</w:t>
+      </w:r>
+    </w:p>
+    <w:p>
+      <w:pPr>
+        <w:autoSpaceDN w:val="0"/>
+        <w:tabs>
+          <w:tab w:pos="1282" w:val="left"/>
+        </w:tabs>
+        <w:autoSpaceDE w:val="0"/>
+        <w:widowControl/>
+        <w:spacing w:line="264" w:lineRule="exact" w:before="44" w:after="0"/>
+        <w:ind w:left="922" w:right="864" w:firstLine="0"/>
+        <w:jc w:val="left"/>
+      </w:pPr>
+      <w:r>
+        <w:rPr>
+          <w:rFonts w:ascii="Wingdings" w:hAnsi="Wingdings" w:eastAsia="Wingdings"/>
+          <w:b w:val="0"/>
+          <w:i w:val="0"/>
+          <w:color w:val="000000"/>
+          <w:sz w:val="23"/>
+        </w:rPr>
+        <w:t>‏‏‏‏‌‌‌‌‌‍Ǝ‌‍Ǝ‍Ǝ‏‏‌Ǝ‍‏‍‏ƎƎ‌‍‌Ǝ‏ƎƎƎ‌‍Ǝ‌‌‌‌‌ƎƎƎƎ</w:t>
+      </w:r>
+      <w:r>
+        <w:rPr>
+          <w:rFonts w:ascii="TimesNewRomanPSMT" w:hAnsi="TimesNewRomanPSMT" w:eastAsia="TimesNewRomanPSMT"/>
+          <w:b w:val="0"/>
+          <w:i w:val="0"/>
+          <w:color w:val="000000"/>
+          <w:sz w:val="23"/>
+        </w:rPr>
+        <w:t>D‏‏‏‏‌‌‌‌‌‍Ǝ‌‍Ǝ‍Ǝ‏‏‌Ǝ‍‏‍‏ƎƎ‌‍‌Ǝ‏ƎƎƎ‌‍Ǝ‌‌‌‌‌ƎƎƎƎo‏‏‏‏‌‌‌‌‌‍Ǝ‌‍Ǝ‍Ǝ‏‏‌Ǝ‍‏‍‏ƎƎ‌‍‌Ǝ‏ƎƎƎ‌‍Ǝ‌‌‌‌‌ƎƎƎƎc‏‏‏‏‌‌‌‌‌‍Ǝ‌‍Ǝ‍Ǝ‏‏‌Ǝ‍‏‍‏ƎƎ‌‍‌Ǝ‏ƎƎƎ‌‍Ǝ‌‌‌‌‌ƎƎƎƎu‏‏‏‏‌‌‌‌‌‍Ǝ‌‍Ǝ‍Ǝ‏‏‌Ǝ‍‏‍‏ƎƎ‌‍‌Ǝ‏ƎƎƎ‌‍Ǝ‌‌‌‌‌ƎƎƎƎm‏‏‏‏‌‌‌‌‌‍Ǝ‌‍Ǝ‍Ǝ‏‏‌Ǝ‍‏‍‏ƎƎ‌‍‌Ǝ‏ƎƎƎ‌‍Ǝ‌‌‌‌‌ƎƎƎƎe‏‏‏‏‌‌‌‌‌‍Ǝ‌‍Ǝ‍Ǝ‏‏‌Ǝ‍‏‍‏ƎƎ‌‍‌Ǝ‏ƎƎƎ‌‍Ǝ‌‌‌‌‌ƎƎƎƎn‏‏‏‏‌‌‌‌‌‍Ǝ‌‍Ǝ‍Ǝ‏‏‌Ǝ‍‏‍‏ƎƎ‌‍‌Ǝ‏ƎƎƎ‌‍Ǝ‌‌‌‌‌ƎƎƎƎt‏‏‏‏‌‌‌‌‌‍Ǝ‌‍Ǝ‍Ǝ‏‏‌Ǝ‍‏‍‏ƎƎ‌‍‌Ǝ‏ƎƎƎ‌‍Ǝ‌‌‌‌‌ƎƎƎƎ ‏‏‏‏‌‌‌‌‌‍Ǝ‌‍Ǝ‍Ǝ‏‏‌Ǝ‍‏‍‏ƎƎ‌‍‌Ǝ‏ƎƎƎ‌‍Ǝ‌‌‌‌‌ƎƎƎƎL‏‏‏‏‌‌‌‌‌‍Ǝ‌‍Ǝ‍Ǝ‏‏‌Ǝ‍‏‍‏ƎƎ‌‍‌Ǝ‏ƎƎƎ‌‍Ǝ‌‌‌‌‌ƎƎƎƎe‏‏‏‏‌‌‌‌‌‍Ǝ‌‍Ǝ‍Ǝ‏‏‌Ǝ‍‏‍‏ƎƎ‌‍‌Ǝ‏ƎƎƎ‌‍Ǝ‌‌‌‌‌ƎƎƎƎv‏‏‏‏‌‌‌‌‌‍Ǝ‌‍Ǝ‍Ǝ‏‏‌Ǝ‍‏‍‏ƎƎ‌‍‌Ǝ‏ƎƎƎ‌‍Ǝ‌‌‌‌‌ƎƎƎƎe‏‏‏‏‌‌‌‌‌‍Ǝ‌‍Ǝ‍Ǝ‏‏‌Ǝ‍‏‍‏ƎƎ‌‍‌Ǝ‏ƎƎƎ‌‍Ǝ‌‌‌‌‌ƎƎƎƎl‏‏‏‏‌‌‌‌‌‍Ǝ‌‍Ǝ‍Ǝ‏‏‌Ǝ‍‏‍‏ƎƎ‌‍‌Ǝ‏ƎƎƎ‌‍Ǝ‌‌‌‌‌ƎƎƎƎ ‏‏‏‏‌‌‌‌‌‍Ǝ‌‍Ǝ‍Ǝ‏‏‌Ǝ‍‏‍‏ƎƎ‌‍‌Ǝ‏ƎƎƎ‌‍Ǝ‌‌‌‌‌ƎƎƎƎA‏‏‏‏‌‌‌‌‌‍Ǝ‌‍Ǝ‍Ǝ‏‏‌Ǝ‍‏‍‏ƎƎ‌‍‌Ǝ‏ƎƎƎ‌‍Ǝ‌‌‌‌‌ƎƎƎƎd‏‏‏‏‌‌‌‌‌‍Ǝ‌‍Ǝ‍Ǝ‏‏‌Ǝ‍‏‍‏ƎƎ‌‍‌Ǝ‏ƎƎƎ‌‍Ǝ‌‌‌‌‌ƎƎƎƎj‏‏‏‏‌‌‌‌‌‍Ǝ‌‍Ǝ‍Ǝ‏‏‌Ǝ‍‏‍‏ƎƎ‌‍‌Ǝ‏ƎƎƎ‌‍Ǝ‌‌‌‌‌ƎƎƎƎu‏‏‏‏‌‌‌‌‌‍Ǝ‌‍Ǝ‍Ǝ‏‏‌Ǝ‍‏‍‏ƎƎ‌‍‌Ǝ‏ƎƎƎ‌‍Ǝ‌‌‌‌‌ƎƎƎƎs‏‏‏‏‌‌‌‌‌‍Ǝ‌‍Ǝ‍Ǝ‏‏‌Ǝ‍‏‍‏ƎƎ‌‍‌Ǝ‏ƎƎƎ‌‍Ǝ‌‌‌‌‌ƎƎƎƎt‏‏‏‏‌‌‌‌‌‍Ǝ‌‍Ǝ‍Ǝ‏‏‌Ǝ‍‏‍‏ƎƎ‌‍‌Ǝ‏ƎƎƎ‌‍Ǝ‌‌‌‌‌ƎƎƎƎm‏‏‏‏‌‌‌‌‌‍Ǝ‌‍Ǝ‍Ǝ‏‏‌Ǝ‍‏‍‏ƎƎ‌‍‌Ǝ‏ƎƎƎ‌‍Ǝ‌‌‌‌‌ƎƎƎƎe‏‏‏‏‌‌‌‌‌‍Ǝ‌‍Ǝ‍Ǝ‏‏‌Ǝ‍‏‍‏ƎƎ‌‍‌Ǝ‏ƎƎƎ‌‍Ǝ‌‌‌‌‌ƎƎƎƎn‏‏‏‏‌‌‌‌‌‍Ǝ‌‍Ǝ‍Ǝ‏‏‌Ǝ‍‏‍‏ƎƎ‌‍‌Ǝ‏ƎƎƎ‌‍Ǝ‌‌‌‌‌ƎƎƎƎt‏‏‏‏‌‌‌‌‌‍Ǝ‌‍Ǝ‍Ǝ‏‏‌Ǝ‍‏‍‏ƎƎ‌‍‌Ǝ‏ƎƎƎ‌‍Ǝ‌‌‌‌‌ƎƎƎƎ ‏‏‏‏‌‌‌‌‌‍Ǝ‌‍Ǝ‍Ǝ‏‏‌Ǝ‍‏‍‏ƎƎ‌‍‌Ǝ‏ƎƎƎ‌‍Ǝ‌‌‌‌‌ƎƎƎƎR‏‏‏‏‌‌‌‌‌‍Ǝ‌‍Ǝ‍Ǝ‏‏‌Ǝ‍‏‍‏ƎƎ‌‍‌Ǝ‏ƎƎƎ‌‍Ǝ‌‌‌‌‌ƎƎƎƎe‏‏‏‏‌‌‌‌‌‍Ǝ‌‍Ǝ‍Ǝ‏‏‌Ǝ‍‏‍‏ƎƎ‌‍‌Ǝ‏ƎƎƎ‌‍Ǝ‌‌‌‌‌ƎƎƎƎq‏‏‏‏‌‌‌‌‌‍Ǝ‌‍Ǝ‍Ǝ‏‏‌Ǝ‍‏‍‏ƎƎ‌‍‌Ǝ‏ƎƎƎ‌‍Ǝ‌‌‌‌‌ƎƎƎƎu‏‏‏‏‌‌‌‌‌‍Ǝ‌‍Ǝ‍Ǝ‏‏‌Ǝ‍‏‍‏ƎƎ‌‍‌Ǝ‏ƎƎƎ‌‍Ǝ‌‌‌‌‌ƎƎƎƎe‏‏‏‏‌‌‌‌‌‍Ǝ‌‍Ǝ‍Ǝ‏‏‌Ǝ‍‏‍‏ƎƎ‌‍‌Ǝ‏ƎƎƎ‌‍Ǝ‌‌‌‌‌ƎƎƎƎs‏‏‏‏‌‌‌‌‌‍Ǝ‌‍Ǝ‍Ǝ‏‏‌Ǝ‍‏‍‏ƎƎ‌‍‌Ǝ‏ƎƎƎ‌‍Ǝ‌‌‌‌‌ƎƎƎƎt‏‏‏‏‌‌‌‌‌‍Ǝ‌‍Ǝ‍Ǝ‏‏‌Ǝ‍‏‍‏ƎƎ‌‍‌Ǝ‏ƎƎƎ‌‍Ǝ‌‌‌‌‌ƎƎƎƎ ‏‏‏‏‌‌‌‌‌‍Ǝ‌‍Ǝ‍Ǝ‏‏‌Ǝ‍‏‍‏ƎƎ‌‍‌Ǝ‏ƎƎƎ‌‍Ǝ‌‌‌‌‌ƎƎƎƎF‏‏‏‏‌‌‌‌‌‍Ǝ‌‍Ǝ‍Ǝ‏‏‌Ǝ‍‏‍‏ƎƎ‌‍‌Ǝ‏ƎƎƎ‌‍Ǝ‌‌‌‌‌ƎƎƎƎo‏‏‏‏‌‌‌‌‌‍Ǝ‌‍Ǝ‍Ǝ‏‏‌Ǝ‍‏‍‏ƎƎ‌‍‌Ǝ‏ƎƎƎ‌‍Ǝ‌‌‌‌‌ƎƎƎƎr‏‏‏‏‌‌‌‌‌‍Ǝ‌‍Ǝ‍Ǝ‏‏‌Ǝ‍‏‍‏ƎƎ‌‍‌Ǝ‏ƎƎƎ‌‍Ǝ‌‌‌‌‌ƎƎƎƎm‏‏‏‏‌‌‌‌‌‍Ǝ‌‍Ǝ‍Ǝ‏‏‌Ǝ‍‏‍‏ƎƎ‌‍‌Ǝ‏ƎƎƎ‌‍Ǝ‌‌‌‌‌ƎƎƎƎ</w:t>
+      </w:r>
+      <w:r>
+        <w:br/>
+        <w:t>‏‏‏‏‌‌‌‌‌‍Ǝ‌‍Ǝ‍Ǝ‏‏‌Ǝ‍‏‍‏ƎƎ‌‍‌Ǝ‏ƎƎƎ‌‍Ǝ‌‌‌‌‌ƎƎƎƎ</w:t>
+      </w:r>
+      <w:r>
+        <w:rPr>
+          <w:rFonts w:ascii="Wingdings" w:hAnsi="Wingdings" w:eastAsia="Wingdings"/>
+          <w:b w:val="0"/>
+          <w:i w:val="0"/>
+          <w:color w:val="000000"/>
+          <w:sz w:val="23"/>
+        </w:rPr>
+        <w:t>‏‏‏‏‌‌‌‌‌‍Ǝ‌‍Ǝ‍Ǝ‏‏‌Ǝ‍‏‍‏ƎƎ‌‍‌Ǝ‏ƎƎƎ‌‍Ǝ‌‌‌‌‌ƎƎƎƎ</w:t>
+      </w:r>
+      <w:r>
+        <w:rPr>
+          <w:rFonts w:ascii="TimesNewRomanPSMT" w:hAnsi="TimesNewRomanPSMT" w:eastAsia="TimesNewRomanPSMT"/>
+          <w:b w:val="0"/>
+          <w:i w:val="0"/>
+          <w:color w:val="000000"/>
+          <w:sz w:val="23"/>
+        </w:rPr>
+        <w:t>A‏‏‏‏‌‌‌‌‌‍Ǝ‌‍Ǝ‍Ǝ‏‏‌Ǝ‍‏‍‏ƎƎ‌‍‌Ǝ‏ƎƎƎ‌‍Ǝ‌‌‌‌‌ƎƎƎƎd‏‏‏‏‌‌‌‌‌‍Ǝ‌‍Ǝ‍Ǝ‏‏‌Ǝ‍‏‍‏ƎƎ‌‍‌Ǝ‏ƎƎƎ‌‍Ǝ‌‌‌‌‌ƎƎƎƎe‏‏‏‏‌‌‌‌‌‍Ǝ‌‍Ǝ‍Ǝ‏‏‌Ǝ‍‏‍‏ƎƎ‌‍‌Ǝ‏ƎƎƎ‌‍Ǝ‌‌‌‌‌ƎƎƎƎq‏‏‏‏‌‌‌‌‌‍Ǝ‌‍Ǝ‍Ǝ‏‏‌Ǝ‍‏‍‏ƎƎ‌‍‌Ǝ‏ƎƎƎ‌‍Ǝ‌‌‌‌‌ƎƎƎƎu‏‏‏‏‌‌‌‌‌‍Ǝ‌‍Ǝ‍Ǝ‏‏‌Ǝ‍‏‍‏ƎƎ‌‍‌Ǝ‏ƎƎƎ‌‍Ǝ‌‌‌‌‌ƎƎƎƎa‏‏‏‏‌‌‌‌‌‍Ǝ‌‍Ǝ‍Ǝ‏‏‌Ǝ‍‏‍‏ƎƎ‌‍‌Ǝ‏ƎƎƎ‌‍Ǝ‌‌‌‌‌ƎƎƎƎt‏‏‏‏‌‌‌‌‌‍Ǝ‌‍Ǝ‍Ǝ‏‏‌Ǝ‍‏‍‏ƎƎ‌‍‌Ǝ‏ƎƎƎ‌‍Ǝ‌‌‌‌‌ƎƎƎƎe‏‏‏‏‌‌‌‌‌‍Ǝ‌‍Ǝ‍Ǝ‏‏‌Ǝ‍‏‍‏ƎƎ‌‍‌Ǝ‏ƎƎƎ‌‍Ǝ‌‌‌‌‌ƎƎƎƎ ‏‏‏‏‌‌‌‌‌‍Ǝ‌‍Ǝ‍Ǝ‏‏‌Ǝ‍‏‍‏ƎƎ‌‍‌Ǝ‏ƎƎƎ‌‍Ǝ‌‌‌‌‌ƎƎƎƎs‏‏‏‏‌‌‌‌‌‍Ǝ‌‍Ǝ‍Ǝ‏‏‌Ǝ‍‏‍‏ƎƎ‌‍‌Ǝ‏ƎƎƎ‌‍Ǝ‌‌‌‌‌ƎƎƎƎu‏‏‏‏‌‌‌‌‌‍Ǝ‌‍Ǝ‍Ǝ‏‏‌Ǝ‍‏‍‏ƎƎ‌‍‌Ǝ‏ƎƎƎ‌‍Ǝ‌‌‌‌‌ƎƎƎƎp‏‏‏‏‌‌‌‌‌‍Ǝ‌‍Ǝ‍Ǝ‏‏‌Ǝ‍‏‍‏ƎƎ‌‍‌Ǝ‏ƎƎƎ‌‍Ǝ‌‌‌‌‌ƎƎƎƎp‏‏‏‏‌‌‌‌‌‍Ǝ‌‍Ǝ‍Ǝ‏‏‌Ǝ‍‏‍‏ƎƎ‌‍‌Ǝ‏ƎƎƎ‌‍Ǝ‌‌‌‌‌ƎƎƎƎo‏‏‏‏‌‌‌‌‌‍Ǝ‌‍Ǝ‍Ǝ‏‏‌Ǝ‍‏‍‏ƎƎ‌‍‌Ǝ‏ƎƎƎ‌‍Ǝ‌‌‌‌‌ƎƎƎƎr‏‏‏‏‌‌‌‌‌‍Ǝ‌‍Ǝ‍Ǝ‏‏‌Ǝ‍‏‍‏ƎƎ‌‍‌Ǝ‏ƎƎƎ‌‍Ǝ‌‌‌‌‌ƎƎƎƎt‏‏‏‏‌‌‌‌‌‍Ǝ‌‍Ǝ‍Ǝ‏‏‌Ǝ‍‏‍‏ƎƎ‌‍‌Ǝ‏ƎƎƎ‌‍Ǝ‌‌‌‌‌ƎƎƎƎi‏‏‏‏‌‌‌‌‌‍Ǝ‌‍Ǝ‍Ǝ‏‏‌Ǝ‍‏‍‏ƎƎ‌‍‌Ǝ‏ƎƎƎ‌‍Ǝ‌‌‌‌‌ƎƎƎƎn‏‏‏‏‌‌‌‌‌‍Ǝ‌‍Ǝ‍Ǝ‏‏‌Ǝ‍‏‍‏ƎƎ‌‍‌Ǝ‏ƎƎƎ‌‍Ǝ‌‌‌‌‌ƎƎƎƎg‏‏‏‏‌‌‌‌‌‍Ǝ‌‍Ǝ‍Ǝ‏‏‌Ǝ‍‏‍‏ƎƎ‌‍‌Ǝ‏ƎƎƎ‌‍Ǝ‌‌‌‌‌ƎƎƎƎ ‏‏‏‏‌‌‌‌‌‍Ǝ‌‍Ǝ‍Ǝ‏‏‌Ǝ‍‏‍‏ƎƎ‌‍‌Ǝ‏ƎƎƎ‌‍Ǝ‌‌‌‌‌ƎƎƎƎd‏‏‏‏‌‌‌‌‌‍Ǝ‌‍Ǝ‍Ǝ‏‏‌Ǝ‍‏‍‏ƎƎ‌‍‌Ǝ‏ƎƎƎ‌‍Ǝ‌‌‌‌‌ƎƎƎƎo‏‏‏‏‌‌‌‌‌‍Ǝ‌‍Ǝ‍Ǝ‏‏‌Ǝ‍‏‍‏ƎƎ‌‍‌Ǝ‏ƎƎƎ‌‍Ǝ‌‌‌‌‌ƎƎƎƎc‏‏‏‏‌‌‌‌‌‍Ǝ‌‍Ǝ‍Ǝ‏‏‌Ǝ‍‏‍‏ƎƎ‌‍‌Ǝ‏ƎƎƎ‌‍Ǝ‌‌‌‌‌ƎƎƎƎu‏‏‏‏‌‌‌‌‌‍Ǝ‌‍Ǝ‍Ǝ‏‏‌Ǝ‍‏‍‏ƎƎ‌‍‌Ǝ‏ƎƎƎ‌‍Ǝ‌‌‌‌‌ƎƎƎƎm‏‏‏‏‌‌‌‌‌‍Ǝ‌‍Ǝ‍Ǝ‏‏‌Ǝ‍‏‍‏ƎƎ‌‍‌Ǝ‏ƎƎƎ‌‍Ǝ‌‌‌‌‌ƎƎƎƎe‏‏‏‏‌‌‌‌‌‍Ǝ‌‍Ǝ‍Ǝ‏‏‌Ǝ‍‏‍‏ƎƎ‌‍‌Ǝ‏ƎƎƎ‌‍Ǝ‌‌‌‌‌ƎƎƎƎn‏‏‏‏‌‌‌‌‌‍Ǝ‌‍Ǝ‍Ǝ‏‏‌Ǝ‍‏‍‏ƎƎ‌‍‌Ǝ‏ƎƎƎ‌‍Ǝ‌‌‌‌‌ƎƎƎƎt‏‏‏‏‌‌‌‌‌‍Ǝ‌‍Ǝ‍Ǝ‏‏‌Ǝ‍‏‍‏ƎƎ‌‍‌Ǝ‏ƎƎƎ‌‍Ǝ‌‌‌‌‌ƎƎƎƎa‏‏‏‏‌‌‌‌‌‍Ǝ‌‍Ǝ‍Ǝ‏‏‌Ǝ‍‏‍‏ƎƎ‌‍‌Ǝ‏ƎƎƎ‌‍Ǝ‌‌‌‌‌ƎƎƎƎt‏‏‏‏‌‌‌‌‌‍Ǝ‌‍Ǝ‍Ǝ‏‏‌Ǝ‍‏‍‏ƎƎ‌‍‌Ǝ‏ƎƎƎ‌‍Ǝ‌‌‌‌‌ƎƎƎƎi‏‏‏‏‌‌‌‌‌‍Ǝ‌‍Ǝ‍Ǝ‏‏‌Ǝ‍‏‍‏ƎƎ‌‍‌Ǝ‏ƎƎƎ‌‍Ǝ‌‌‌‌‌ƎƎƎƎo‏‏‏‏‌‌‌‌‌‍Ǝ‌‍Ǝ‍Ǝ‏‏‌Ǝ‍‏‍‏ƎƎ‌‍‌Ǝ‏ƎƎƎ‌‍Ǝ‌‌‌‌‌ƎƎƎƎn‏‏‏‏‌‌‌‌‌‍Ǝ‌‍Ǝ‍Ǝ‏‏‌Ǝ‍‏‍‏ƎƎ‌‍‌Ǝ‏ƎƎƎ‌‍Ǝ‌‌‌‌‌ƎƎƎƎ ‏‏‏‏‌‌‌‌‌‍Ǝ‌‍Ǝ‍Ǝ‏‏‌Ǝ‍‏‍‏ƎƎ‌‍‌Ǝ‏ƎƎƎ‌‍Ǝ‌‌‌‌‌ƎƎƎƎc‏‏‏‏‌‌‌‌‌‍Ǝ‌‍Ǝ‍Ǝ‏‏‌Ǝ‍‏‍‏ƎƎ‌‍‌Ǝ‏ƎƎƎ‌‍Ǝ‌‌‌‌‌ƎƎƎƎo‏‏‏‏‌‌‌‌‌‍Ǝ‌‍Ǝ‍Ǝ‏‏‌Ǝ‍‏‍‏ƎƎ‌‍‌Ǝ‏ƎƎƎ‌‍Ǝ‌‌‌‌‌ƎƎƎƎn‏‏‏‏‌‌‌‌‌‍Ǝ‌‍Ǝ‍Ǝ‏‏‌Ǝ‍‏‍‏ƎƎ‌‍‌Ǝ‏ƎƎƎ‌‍Ǝ‌‌‌‌‌ƎƎƎƎs‏‏‏‏‌‌‌‌‌‍Ǝ‌‍Ǝ‍Ǝ‏‏‌Ǝ‍‏‍‏ƎƎ‌‍‌Ǝ‏ƎƎƎ‌‍Ǝ‌‌‌‌‌ƎƎƎƎi‏‏‏‏‌‌‌‌‌‍Ǝ‌‍Ǝ‍Ǝ‏‏‌Ǝ‍‏‍‏ƎƎ‌‍‌Ǝ‏ƎƎƎ‌‍Ǝ‌‌‌‌‌ƎƎƎƎs‏‏‏‏‌‌‌‌‌‍Ǝ‌‍Ǝ‍Ǝ‏‏‌Ǝ‍‏‍‏ƎƎ‌‍‌Ǝ‏ƎƎƎ‌‍Ǝ‌‌‌‌‌ƎƎƎƎt‏‏‏‏‌‌‌‌‌‍Ǝ‌‍Ǝ‍Ǝ‏‏‌Ǝ‍‏‍‏ƎƎ‌‍‌Ǝ‏ƎƎƎ‌‍Ǝ‌‌‌‌‌ƎƎƎƎi‏‏‏‏‌‌‌‌‌‍Ǝ‌‍Ǝ‍Ǝ‏‏‌Ǝ‍‏‍‏ƎƎ‌‍‌Ǝ‏ƎƎƎ‌‍Ǝ‌‌‌‌‌ƎƎƎƎn‏‏‏‏‌‌‌‌‌‍Ǝ‌‍Ǝ‍Ǝ‏‏‌Ǝ‍‏‍‏ƎƎ‌‍‌Ǝ‏ƎƎƎ‌‍Ǝ‌‌‌‌‌ƎƎƎƎg‏‏‏‏‌‌‌‌‌‍Ǝ‌‍Ǝ‍Ǝ‏‏‌Ǝ‍‏‍‏ƎƎ‌‍‌Ǝ‏ƎƎƎ‌‍Ǝ‌‌‌‌‌ƎƎƎƎ ‏‏‏‏‌‌‌‌‌‍Ǝ‌‍Ǝ‍Ǝ‏‏‌Ǝ‍‏‍‏ƎƎ‌‍‌Ǝ‏ƎƎƎ‌‍Ǝ‌‌‌‌‌ƎƎƎƎo‏‏‏‏‌‌‌‌‌‍Ǝ‌‍Ǝ‍Ǝ‏‏‌Ǝ‍‏‍‏ƎƎ‌‍‌Ǝ‏ƎƎƎ‌‍Ǝ‌‌‌‌‌ƎƎƎƎf‏‏‏‏‌‌‌‌‌‍Ǝ‌‍Ǝ‍Ǝ‏‏‌Ǝ‍‏‍‏ƎƎ‌‍‌Ǝ‏ƎƎƎ‌‍Ǝ‌‌‌‌‌ƎƎƎƎ ‏‏‏‏‌‌‌‌‌‍Ǝ‌‍Ǝ‍Ǝ‏‏‌Ǝ‍‏‍‏ƎƎ‌‍‌Ǝ‏ƎƎƎ‌‍Ǝ‌‌‌‌‌ƎƎƎƎb‏‏‏‏‌‌‌‌‌‍Ǝ‌‍Ǝ‍Ǝ‏‏‌Ǝ‍‏‍‏ƎƎ‌‍‌Ǝ‏ƎƎƎ‌‍Ǝ‌‌‌‌‌ƎƎƎƎu‏‏‏‏‌‌‌‌‌‍Ǝ‌‍Ǝ‍Ǝ‏‏‌Ǝ‍‏‍‏ƎƎ‌‍‌Ǝ‏ƎƎƎ‌‍Ǝ‌‌‌‌‌ƎƎƎƎd‏‏‏‏‌‌‌‌‌‍Ǝ‌‍Ǝ‍Ǝ‏‏‌Ǝ‍‏‍‏ƎƎ‌‍‌Ǝ‏ƎƎƎ‌‍Ǝ‌‌‌‌‌ƎƎƎƎg‏‏‏‏‌‌‌‌‌‍Ǝ‌‍Ǝ‍Ǝ‏‏‌Ǝ‍‏‍‏ƎƎ‌‍‌Ǝ‏ƎƎƎ‌‍Ǝ‌‌‌‌‌ƎƎƎƎe‏‏‏‏‌‌‌‌‌‍Ǝ‌‍Ǝ‍Ǝ‏‏‌Ǝ‍‏‍‏ƎƎ‌‍‌Ǝ‏ƎƎƎ‌‍Ǝ‌‌‌‌‌ƎƎƎƎt‏‏‏‏‌‌‌‌‌‍Ǝ‌‍Ǝ‍Ǝ‏‏‌Ǝ‍‏‍‏ƎƎ‌‍‌Ǝ‏ƎƎƎ‌‍Ǝ‌‌‌‌‌ƎƎƎƎ ‏‏‏‏‌‌‌‌‌‍Ǝ‌‍Ǝ‍Ǝ‏‏‌Ǝ‍‏‍‏ƎƎ‌‍‌Ǝ‏ƎƎƎ‌‍Ǝ‌‌‌‌‌ƎƎƎƎr‏‏‏‏‌‌‌‌‌‍Ǝ‌‍Ǝ‍Ǝ‏‏‌Ǝ‍‏‍‏ƎƎ‌‍‌Ǝ‏ƎƎƎ‌‍Ǝ‌‌‌‌‌ƎƎƎƎe‏‏‏‏‌‌‌‌‌‍Ǝ‌‍Ǝ‍Ǝ‏‏‌Ǝ‍‏‍‏ƎƎ‌‍‌Ǝ‏ƎƎƎ‌‍Ǝ‌‌‌‌‌ƎƎƎƎp‏‏‏‏‌‌‌‌‌‍Ǝ‌‍Ǝ‍Ǝ‏‏‌Ǝ‍‏‍‏ƎƎ‌‍‌Ǝ‏ƎƎƎ‌‍Ǝ‌‌‌‌‌ƎƎƎƎo‏‏‏‏‌‌‌‌‌‍Ǝ‌‍Ǝ‍Ǝ‏‏‌Ǝ‍‏‍‏ƎƎ‌‍‌Ǝ‏ƎƎƎ‌‍Ǝ‌‌‌‌‌ƎƎƎƎr‏‏‏‏‌‌‌‌‌‍Ǝ‌‍Ǝ‍Ǝ‏‏‌Ǝ‍‏‍‏ƎƎ‌‍‌Ǝ‏ƎƎƎ‌‍Ǝ‌‌‌‌‌ƎƎƎƎt‏‏‏‏‌‌‌‌‌‍Ǝ‌‍Ǝ‍Ǝ‏‏‌Ǝ‍‏‍‏ƎƎ‌‍‌Ǝ‏ƎƎƎ‌‍Ǝ‌‌‌‌‌ƎƎƎƎs‏‏‏‏‌‌‌‌‌‍Ǝ‌‍Ǝ‍Ǝ‏‏‌Ǝ‍‏‍‏ƎƎ‌‍‌Ǝ‏ƎƎƎ‌‍Ǝ‌‌‌‌‌ƎƎƎƎ ‏‏‏‏‌‌‌‌‌‍Ǝ‌‍Ǝ‍Ǝ‏‏‌Ǝ‍‏‍‏ƎƎ‌‍‌Ǝ‏ƎƎƎ‌‍Ǝ‌‌‌‌‌ƎƎƎƎa‏‏‏‏‌‌‌‌‌‍Ǝ‌‍Ǝ‍Ǝ‏‏‌Ǝ‍‏‍‏ƎƎ‌‍‌Ǝ‏ƎƎƎ‌‍Ǝ‌‌‌‌‌ƎƎƎƎn‏‏‏‏‌‌‌‌‌‍Ǝ‌‍Ǝ‍Ǝ‏‏‌Ǝ‍‏‍‏ƎƎ‌‍‌Ǝ‏ƎƎƎ‌‍Ǝ‌‌‌‌‌ƎƎƎƎd‏‏‏‏‌‌‌‌‌‍Ǝ‌‍Ǝ‍Ǝ‏‏‌Ǝ‍‏‍‏ƎƎ‌‍‌Ǝ‏ƎƎƎ‌‍Ǝ‌‌‌‌‌ƎƎƎƎ/‏‏‏‏‌‌‌‌‌‍Ǝ‌‍Ǝ‍Ǝ‏‏‌Ǝ‍‏‍‏ƎƎ‌‍‌Ǝ‏ƎƎƎ‌‍Ǝ‌‌‌‌‌ƎƎƎƎo‏‏‏‏‌‌‌‌‌‍Ǝ‌‍Ǝ‍Ǝ‏‏‌Ǝ‍‏‍‏ƎƎ‌‍‌Ǝ‏ƎƎƎ‌‍Ǝ‌‌‌‌‌ƎƎƎƎr‏‏‏‏‌‌‌‌‌‍Ǝ‌‍Ǝ‍Ǝ‏‏‌Ǝ‍‏‍‏ƎƎ‌‍‌Ǝ‏ƎƎƎ‌‍Ǝ‌‌‌‌‌ƎƎƎƎ ‏‏‏‏‌‌‌‌‌‍Ǝ‌‍Ǝ‍Ǝ‏‏‌Ǝ‍‏‍‏ƎƎ‌‍‌Ǝ‏ƎƎƎ‌‍Ǝ‌‌‌‌‌ƎƎƎƎa‏‏‏‏‌‌‌‌‌‍Ǝ‌‍Ǝ‍Ǝ‏‏‌Ǝ‍‏‍‏ƎƎ‌‍‌Ǝ‏ƎƎƎ‌‍Ǝ‌‌‌‌‌ƎƎƎƎn‏‏‏‏‌‌‌‌‌‍Ǝ‌‍Ǝ‍Ǝ‏‏‌Ǝ‍‏‍‏ƎƎ‌‍‌Ǝ‏ƎƎƎ‌‍Ǝ‌‌‌‌‌ƎƎƎƎy‏‏‏‏‌‌‌‌‌‍Ǝ‌‍Ǝ‍Ǝ‏‏‌Ǝ‍‏‍‏ƎƎ‌‍‌Ǝ‏ƎƎƎ‌‍Ǝ‌‌‌‌‌ƎƎƎƎ ‏‏‏‏‌‌‌‌‌‍Ǝ‌‍Ǝ‍Ǝ‏‏‌Ǝ‍‏‍‏ƎƎ‌‍‌Ǝ‏ƎƎƎ‌‍Ǝ‌‌‌‌‌ƎƎƎƎo‏‏‏‏‌‌‌‌‌‍Ǝ‌‍Ǝ‍Ǝ‏‏‌Ǝ‍‏‍‏ƎƎ‌‍‌Ǝ‏ƎƎƎ‌‍Ǝ‌‌‌‌‌ƎƎƎƎt‏‏‏‏‌‌‌‌‌‍Ǝ‌‍Ǝ‍Ǝ‏‏‌Ǝ‍‏‍‏ƎƎ‌‍‌Ǝ‏ƎƎƎ‌‍Ǝ‌‌‌‌‌ƎƎƎƎh‏‏‏‏‌‌‌‌‌‍Ǝ‌‍Ǝ‍Ǝ‏‏‌Ǝ‍‏‍‏ƎƎ‌‍‌Ǝ‏ƎƎƎ‌‍Ǝ‌‌‌‌‌ƎƎƎƎe‏‏‏‏‌‌‌‌‌‍Ǝ‌‍Ǝ‍Ǝ‏‏‌Ǝ‍‏‍‏ƎƎ‌‍‌Ǝ‏ƎƎƎ‌‍Ǝ‌‌‌‌‌ƎƎƎƎr‏‏‏‏‌‌‌‌‌‍Ǝ‌‍Ǝ‍Ǝ‏‏‌Ǝ‍‏‍‏ƎƎ‌‍‌Ǝ‏ƎƎƎ‌‍Ǝ‌‌‌‌‌ƎƎƎƎ ‏‏‏‏‌‌‌‌‌‍Ǝ‌‍Ǝ‍Ǝ‏‏‌Ǝ‍‏‍‏ƎƎ‌‍‌Ǝ‏ƎƎƎ‌‍Ǝ‌‌‌‌‌ƎƎƎƎ</w:t>
+      </w:r>
+      <w:r>
+        <w:br/>
+        <w:t>‏‏‏‏‌‌‌‌‌‍Ǝ‌‍Ǝ‍Ǝ‏‏‌Ǝ‍‏‍‏ƎƎ‌‍‌Ǝ‏ƎƎƎ‌‍Ǝ‌‌‌‌‌ƎƎƎƎ</w:t>
+      </w:r>
+      <w:r>
+        <w:tab/>
+        <w:t>‏‏‏‏‌‌‌‌‌‍Ǝ‌‍Ǝ‍Ǝ‏‏‌Ǝ‍‏‍‏ƎƎ‌‍‌Ǝ‏ƎƎƎ‌‍Ǝ‌‌‌‌‌ƎƎƎƎ</w:t>
+      </w:r>
+      <w:r>
+        <w:rPr>
+          <w:rFonts w:ascii="TimesNewRomanPSMT" w:hAnsi="TimesNewRomanPSMT" w:eastAsia="TimesNewRomanPSMT"/>
+          <w:b w:val="0"/>
+          <w:i w:val="0"/>
+          <w:color w:val="000000"/>
+          <w:sz w:val="23"/>
+        </w:rPr>
+        <w:t>d‏‏‏‏‌‌‌‌‌‍Ǝ‌‍Ǝ‍Ǝ‏‏‌Ǝ‍‏‍‏ƎƎ‌‍‌Ǝ‏ƎƎƎ‌‍Ǝ‌‌‌‌‌ƎƎƎƎo‏‏‏‏‌‌‌‌‌‍Ǝ‌‍Ǝ‍Ǝ‏‏‌Ǝ‍‏‍‏ƎƎ‌‍‌Ǝ‏ƎƎƎ‌‍Ǝ‌‌‌‌‌ƎƎƎƎc‏‏‏‏‌‌‌‌‌‍Ǝ‌‍Ǝ‍Ǝ‏‏‌Ǝ‍‏‍‏ƎƎ‌‍‌Ǝ‏ƎƎƎ‌‍Ǝ‌‌‌‌‌ƎƎƎƎu‏‏‏‏‌‌‌‌‌‍Ǝ‌‍Ǝ‍Ǝ‏‏‌Ǝ‍‏‍‏ƎƎ‌‍‌Ǝ‏ƎƎƎ‌‍Ǝ‌‌‌‌‌ƎƎƎƎm‏‏‏‏‌‌‌‌‌‍Ǝ‌‍Ǝ‍Ǝ‏‏‌Ǝ‍‏‍‏ƎƎ‌‍‌Ǝ‏ƎƎƎ‌‍Ǝ‌‌‌‌‌ƎƎƎƎe‏‏‏‏‌‌‌‌‌‍Ǝ‌‍Ǝ‍Ǝ‏‏‌Ǝ‍‏‍‏ƎƎ‌‍‌Ǝ‏ƎƎƎ‌‍Ǝ‌‌‌‌‌ƎƎƎƎn‏‏‏‏‌‌‌‌‌‍Ǝ‌‍Ǝ‍Ǝ‏‏‌Ǝ‍‏‍‏ƎƎ‌‍‌Ǝ‏ƎƎƎ‌‍Ǝ‌‌‌‌‌ƎƎƎƎt‏‏‏‏‌‌‌‌‌‍Ǝ‌‍Ǝ‍Ǝ‏‏‌Ǝ‍‏‍‏ƎƎ‌‍‌Ǝ‏ƎƎƎ‌‍Ǝ‌‌‌‌‌ƎƎƎƎa‏‏‏‏‌‌‌‌‌‍Ǝ‌‍Ǝ‍Ǝ‏‏‌Ǝ‍‏‍‏ƎƎ‌‍‌Ǝ‏ƎƎƎ‌‍Ǝ‌‌‌‌‌ƎƎƎƎt‏‏‏‏‌‌‌‌‌‍Ǝ‌‍Ǝ‍Ǝ‏‏‌Ǝ‍‏‍‏ƎƎ‌‍‌Ǝ‏ƎƎƎ‌‍Ǝ‌‌‌‌‌ƎƎƎƎi‏‏‏‏‌‌‌‌‌‍Ǝ‌‍Ǝ‍Ǝ‏‏‌Ǝ‍‏‍‏ƎƎ‌‍‌Ǝ‏ƎƎƎ‌‍Ǝ‌‌‌‌‌ƎƎƎƎo‏‏‏‏‌‌‌‌‌‍Ǝ‌‍Ǝ‍Ǝ‏‏‌Ǝ‍‏‍‏ƎƎ‌‍‌Ǝ‏ƎƎƎ‌‍Ǝ‌‌‌‌‌ƎƎƎƎn‏‏‏‏‌‌‌‌‌‍Ǝ‌‍Ǝ‍Ǝ‏‏‌Ǝ‍‏‍‏ƎƎ‌‍‌Ǝ‏ƎƎƎ‌‍Ǝ‌‌‌‌‌ƎƎƎƎ ‏‏‏‏‌‌‌‌‌‍Ǝ‌‍Ǝ‍Ǝ‏‏‌Ǝ‍‏‍‏ƎƎ‌‍‌Ǝ‏ƎƎƎ‌‍Ǝ‌‌‌‌‌ƎƎƎƎ(‏‏‏‏‌‌‌‌‌‍Ǝ‌‍Ǝ‍Ǝ‏‏‌Ǝ‍‏‍‏ƎƎ‌‍‌Ǝ‏ƎƎƎ‌‍Ǝ‌‌‌‌‌ƎƎƎƎi‏‏‏‏‌‌‌‌‌‍Ǝ‌‍Ǝ‍Ǝ‏‏‌Ǝ‍‏‍‏ƎƎ‌‍‌Ǝ‏ƎƎƎ‌‍Ǝ‌‌‌‌‌ƎƎƎƎ.‏‏‏‏‌‌‌‌‌‍Ǝ‌‍Ǝ‍Ǝ‏‏‌Ǝ‍‏‍‏ƎƎ‌‍‌Ǝ‏ƎƎƎ‌‍Ǝ‌‌‌‌‌ƎƎƎƎe‏‏‏‏‌‌‌‌‌‍Ǝ‌‍Ǝ‍Ǝ‏‏‌Ǝ‍‏‍‏ƎƎ‌‍‌Ǝ‏ƎƎƎ‌‍Ǝ‌‌‌‌‌ƎƎƎƎ.‏‏‏‏‌‌‌‌‌‍Ǝ‌‍Ǝ‍Ǝ‏‏‌Ǝ‍‏‍‏ƎƎ‌‍‌Ǝ‏ƎƎƎ‌‍Ǝ‌‌‌‌‌ƎƎƎƎ,‏‏‏‏‌‌‌‌‌‍Ǝ‌‍Ǝ‍Ǝ‏‏‌Ǝ‍‏‍‏ƎƎ‌‍‌Ǝ‏ƎƎƎ‌‍Ǝ‌‌‌‌‌ƎƎƎƎ ‏‏‏‏‌‌‌‌‌‍Ǝ‌‍Ǝ‍Ǝ‏‏‌Ǝ‍‏‍‏ƎƎ‌‍‌Ǝ‏ƎƎƎ‌‍Ǝ‌‌‌‌‌ƎƎƎƎi‏‏‏‏‌‌‌‌‌‍Ǝ‌‍Ǝ‍Ǝ‏‏‌Ǝ‍‏‍‏ƎƎ‌‍‌Ǝ‏ƎƎƎ‌‍Ǝ‌‌‌‌‌ƎƎƎƎn‏‏‏‏‌‌‌‌‌‍Ǝ‌‍Ǝ‍Ǝ‏‏‌Ǝ‍‏‍‏ƎƎ‌‍‌Ǝ‏ƎƎƎ‌‍Ǝ‌‌‌‌‌ƎƎƎƎv‏‏‏‏‌‌‌‌‌‍Ǝ‌‍Ǝ‍Ǝ‏‏‌Ǝ‍‏‍‏ƎƎ‌‍‌Ǝ‏ƎƎƎ‌‍Ǝ‌‌‌‌‌ƎƎƎƎo‏‏‏‏‌‌‌‌‌‍Ǝ‌‍Ǝ‍Ǝ‏‏‌Ǝ‍‏‍‏ƎƎ‌‍‌Ǝ‏ƎƎƎ‌‍Ǝ‌‌‌‌‌ƎƎƎƎi‏‏‏‏‌‌‌‌‌‍Ǝ‌‍Ǝ‍Ǝ‏‏‌Ǝ‍‏‍‏ƎƎ‌‍‌Ǝ‏ƎƎƎ‌‍Ǝ‌‌‌‌‌ƎƎƎƎc‏‏‏‏‌‌‌‌‌‍Ǝ‌‍Ǝ‍Ǝ‏‏‌Ǝ‍‏‍‏ƎƎ‌‍‌Ǝ‏ƎƎƎ‌‍Ǝ‌‌‌‌‌ƎƎƎƎe‏‏‏‏‌‌‌‌‌‍Ǝ‌‍Ǝ‍Ǝ‏‏‌Ǝ‍‏‍‏ƎƎ‌‍‌Ǝ‏ƎƎƎ‌‍Ǝ‌‌‌‌‌ƎƎƎƎs‏‏‏‏‌‌‌‌‌‍Ǝ‌‍Ǝ‍Ǝ‏‏‌Ǝ‍‏‍‏ƎƎ‌‍‌Ǝ‏ƎƎƎ‌‍Ǝ‌‌‌‌‌ƎƎƎƎ,‏‏‏‏‌‌‌‌‌‍Ǝ‌‍Ǝ‍Ǝ‏‏‌Ǝ‍‏‍‏ƎƎ‌‍‌Ǝ‏ƎƎƎ‌‍Ǝ‌‌‌‌‌ƎƎƎƎ ‏‏‏‏‌‌‌‌‌‍Ǝ‌‍Ǝ‍Ǝ‏‏‌Ǝ‍‏‍‏ƎƎ‌‍‌Ǝ‏ƎƎƎ‌‍Ǝ‌‌‌‌‌ƎƎƎƎc‏‏‏‏‌‌‌‌‌‍Ǝ‌‍Ǝ‍Ǝ‏‏‌Ǝ‍‏‍‏ƎƎ‌‍‌Ǝ‏ƎƎƎ‌‍Ǝ‌‌‌‌‌ƎƎƎƎo‏‏‏‏‌‌‌‌‌‍Ǝ‌‍Ǝ‍Ǝ‏‏‌Ǝ‍‏‍‏ƎƎ‌‍‌Ǝ‏ƎƎƎ‌‍Ǝ‌‌‌‌‌ƎƎƎƎn‏‏‏‏‌‌‌‌‌‍Ǝ‌‍Ǝ‍Ǝ‏‏‌Ǝ‍‏‍‏ƎƎ‌‍‌Ǝ‏ƎƎƎ‌‍Ǝ‌‌‌‌‌ƎƎƎƎt‏‏‏‏‌‌‌‌‌‍Ǝ‌‍Ǝ‍Ǝ‏‏‌Ǝ‍‏‍‏ƎƎ‌‍‌Ǝ‏ƎƎƎ‌‍Ǝ‌‌‌‌‌ƎƎƎƎr‏‏‏‏‌‌‌‌‌‍Ǝ‌‍Ǝ‍Ǝ‏‏‌Ǝ‍‏‍‏ƎƎ‌‍‌Ǝ‏ƎƎƎ‌‍Ǝ‌‌‌‌‌ƎƎƎƎa‏‏‏‏‌‌‌‌‌‍Ǝ‌‍Ǝ‍Ǝ‏‏‌Ǝ‍‏‍‏ƎƎ‌‍‌Ǝ‏ƎƎƎ‌‍Ǝ‌‌‌‌‌ƎƎƎƎc‏‏‏‏‌‌‌‌‌‍Ǝ‌‍Ǝ‍Ǝ‏‏‌Ǝ‍‏‍‏ƎƎ‌‍‌Ǝ‏ƎƎƎ‌‍Ǝ‌‌‌‌‌ƎƎƎƎt‏‏‏‏‌‌‌‌‌‍Ǝ‌‍Ǝ‍Ǝ‏‏‌Ǝ‍‏‍‏ƎƎ‌‍‌Ǝ‏ƎƎƎ‌‍Ǝ‌‌‌‌‌ƎƎƎƎs‏‏‏‏‌‌‌‌‌‍Ǝ‌‍Ǝ‍Ǝ‏‏‌Ǝ‍‏‍‏ƎƎ‌‍‌Ǝ‏ƎƎƎ‌‍Ǝ‌‌‌‌‌ƎƎƎƎ,‏‏‏‏‌‌‌‌‌‍Ǝ‌‍Ǝ‍Ǝ‏‏‌Ǝ‍‏‍‏ƎƎ‌‍‌Ǝ‏ƎƎƎ‌‍Ǝ‌‌‌‌‌ƎƎƎƎ ‏‏‏‏‌‌‌‌‌‍Ǝ‌‍Ǝ‍Ǝ‏‏‌Ǝ‍‏‍‏ƎƎ‌‍‌Ǝ‏ƎƎƎ‌‍Ǝ‌‌‌‌‌ƎƎƎƎe‏‏‏‏‌‌‌‌‌‍Ǝ‌‍Ǝ‍Ǝ‏‏‌Ǝ‍‏‍‏ƎƎ‌‍‌Ǝ‏ƎƎƎ‌‍Ǝ‌‌‌‌‌ƎƎƎƎt‏‏‏‏‌‌‌‌‌‍Ǝ‌‍Ǝ‍Ǝ‏‏‌Ǝ‍‏‍‏ƎƎ‌‍‌Ǝ‏ƎƎƎ‌‍Ǝ‌‌‌‌‌ƎƎƎƎc‏‏‏‏‌‌‌‌‌‍Ǝ‌‍Ǝ‍Ǝ‏‏‌Ǝ‍‏‍‏ƎƎ‌‍‌Ǝ‏ƎƎƎ‌‍Ǝ‌‌‌‌‌ƎƎƎƎ.‏‏‏‏‌‌‌‌‌‍Ǝ‌‍Ǝ‍Ǝ‏‏‌Ǝ‍‏‍‏ƎƎ‌‍‌Ǝ‏ƎƎƎ‌‍Ǝ‌‌‌‌‌ƎƎƎƎ)‏‏‏‏‌‌‌‌‌‍Ǝ‌‍Ǝ‍Ǝ‏‏‌Ǝ‍‏‍‏ƎƎ‌‍‌Ǝ‏ƎƎƎ‌‍Ǝ‌‌‌‌‌ƎƎƎƎ ‏‏‏‏‌‌‌‌‌‍Ǝ‌‍Ǝ‍Ǝ‏‏‌Ǝ‍‏‍‏ƎƎ‌‍‌Ǝ‏ƎƎƎ‌‍Ǝ‌‌‌‌‌ƎƎƎƎt‏‏‏‏‌‌‌‌‌‍Ǝ‌‍Ǝ‍Ǝ‏‏‌Ǝ‍‏‍‏ƎƎ‌‍‌Ǝ‏ƎƎƎ‌‍Ǝ‌‌‌‌‌ƎƎƎƎh‏‏‏‏‌‌‌‌‌‍Ǝ‌‍Ǝ‍Ǝ‏‏‌Ǝ‍‏‍‏ƎƎ‌‍‌Ǝ‏ƎƎƎ‌‍Ǝ‌‌‌‌‌ƎƎƎƎa‏‏‏‏‌‌‌‌‌‍Ǝ‌‍Ǝ‍Ǝ‏‏‌Ǝ‍‏‍‏ƎƎ‌‍‌Ǝ‏ƎƎƎ‌‍Ǝ‌‌‌‌‌ƎƎƎƎt‏‏‏‏‌‌‌‌‌‍Ǝ‌‍Ǝ‍Ǝ‏‏‌Ǝ‍‏‍‏ƎƎ‌‍‌Ǝ‏ƎƎƎ‌‍Ǝ‌‌‌‌‌ƎƎƎƎ ‏‏‏‏‌‌‌‌‌‍Ǝ‌‍Ǝ‍Ǝ‏‏‌Ǝ‍‏‍‏ƎƎ‌‍‌Ǝ‏ƎƎƎ‌‍Ǝ‌‌‌‌‌ƎƎƎƎp‏‏‏‏‌‌‌‌‌‍Ǝ‌‍Ǝ‍Ǝ‏‏‌Ǝ‍‏‍‏ƎƎ‌‍‌Ǝ‏ƎƎƎ‌‍Ǝ‌‌‌‌‌ƎƎƎƎr‏‏‏‏‌‌‌‌‌‍Ǝ‌‍Ǝ‍Ǝ‏‏‌Ǝ‍‏‍‏ƎƎ‌‍‌Ǝ‏ƎƎƎ‌‍Ǝ‌‌‌‌‌ƎƎƎƎo‏‏‏‏‌‌‌‌‌‍Ǝ‌‍Ǝ‍Ǝ‏‏‌Ǝ‍‏‍‏ƎƎ‌‍‌Ǝ‏ƎƎƎ‌‍Ǝ‌‌‌‌‌ƎƎƎƎv‏‏‏‏‌‌‌‌‌‍Ǝ‌‍Ǝ‍Ǝ‏‏‌Ǝ‍‏‍‏ƎƎ‌‍‌Ǝ‏ƎƎƎ‌‍Ǝ‌‌‌‌‌ƎƎƎƎi‏‏‏‏‌‌‌‌‌‍Ǝ‌‍Ǝ‍Ǝ‏‏‌Ǝ‍‏‍‏ƎƎ‌‍‌Ǝ‏ƎƎƎ‌‍Ǝ‌‌‌‌‌ƎƎƎƎd‏‏‏‏‌‌‌‌‌‍Ǝ‌‍Ǝ‍Ǝ‏‏‌Ǝ‍‏‍‏ƎƎ‌‍‌Ǝ‏ƎƎƎ‌‍Ǝ‌‌‌‌‌ƎƎƎƎe‏‏‏‏‌‌‌‌‌‍Ǝ‌‍Ǝ‍Ǝ‏‏‌Ǝ‍‏‍‏ƎƎ‌‍‌Ǝ‏ƎƎƎ‌‍Ǝ‌‌‌‌‌ƎƎƎƎs‏‏‏‏‌‌‌‌‌‍Ǝ‌‍Ǝ‍Ǝ‏‏‌Ǝ‍‏‍‏ƎƎ‌‍‌Ǝ‏ƎƎƎ‌‍Ǝ‌‌‌‌‌ƎƎƎƎ ‏‏‏‏‌‌‌‌‌‍Ǝ‌‍Ǝ‍Ǝ‏‏‌Ǝ‍‏‍‏ƎƎ‌‍‌Ǝ‏ƎƎƎ‌‍Ǝ‌‌‌‌‌ƎƎƎƎs‏‏‏‏‌‌‌‌‌‍Ǝ‌‍Ǝ‍Ǝ‏‏‌Ǝ‍‏‍‏ƎƎ‌‍‌Ǝ‏ƎƎƎ‌‍Ǝ‌‌‌‌‌ƎƎƎƎu‏‏‏‏‌‌‌‌‌‍Ǝ‌‍Ǝ‍Ǝ‏‏‌Ǝ‍‏‍‏ƎƎ‌‍‌Ǝ‏ƎƎƎ‌‍Ǝ‌‌‌‌‌ƎƎƎƎf‏‏‏‏‌‌‌‌‌‍Ǝ‌‍Ǝ‍Ǝ‏‏‌Ǝ‍‏‍‏ƎƎ‌‍‌Ǝ‏ƎƎƎ‌‍Ǝ‌‌‌‌‌ƎƎƎƎf‏‏‏‏‌‌‌‌‌‍Ǝ‌‍Ǝ‍Ǝ‏‏‌Ǝ‍‏‍‏ƎƎ‌‍‌Ǝ‏ƎƎƎ‌‍Ǝ‌‌‌‌‌ƎƎƎƎi‏‏‏‏‌‌‌‌‌‍Ǝ‌‍Ǝ‍Ǝ‏‏‌Ǝ‍‏‍‏ƎƎ‌‍‌Ǝ‏ƎƎƎ‌‍Ǝ‌‌‌‌‌ƎƎƎƎc‏‏‏‏‌‌‌‌‌‍Ǝ‌‍Ǝ‍Ǝ‏‏‌Ǝ‍‏‍‏ƎƎ‌‍‌Ǝ‏ƎƎƎ‌‍Ǝ‌‌‌‌‌ƎƎƎƎi‏‏‏‏‌‌‌‌‌‍Ǝ‌‍Ǝ‍Ǝ‏‏‌Ǝ‍‏‍‏ƎƎ‌‍‌Ǝ‏ƎƎƎ‌‍Ǝ‌‌‌‌‌ƎƎƎƎe‏‏‏‏‌‌‌‌‌‍Ǝ‌‍Ǝ‍Ǝ‏‏‌Ǝ‍‏‍‏ƎƎ‌‍‌Ǝ‏ƎƎƎ‌‍Ǝ‌‌‌‌‌ƎƎƎƎn‏‏‏‏‌‌‌‌‌‍Ǝ‌‍Ǝ‍Ǝ‏‏‌Ǝ‍‏‍‏ƎƎ‌‍‌Ǝ‏ƎƎƎ‌‍Ǝ‌‌‌‌‌ƎƎƎƎt‏‏‏‏‌‌‌‌‌‍Ǝ‌‍Ǝ‍Ǝ‏‏‌Ǝ‍‏‍‏ƎƎ‌‍‌Ǝ‏ƎƎƎ‌‍Ǝ‌‌‌‌‌ƎƎƎƎ ‏‏‏‏‌‌‌‌‌‍Ǝ‌‍Ǝ‍Ǝ‏‏‌Ǝ‍‏‍‏ƎƎ‌‍‌Ǝ‏ƎƎƎ‌‍Ǝ‌‌‌‌‌ƎƎƎƎj‏‏‏‏‌‌‌‌‌‍Ǝ‌‍Ǝ‍Ǝ‏‏‌Ǝ‍‏‍‏ƎƎ‌‍‌Ǝ‏ƎƎƎ‌‍Ǝ‌‌‌‌‌ƎƎƎƎu‏‏‏‏‌‌‌‌‌‍Ǝ‌‍Ǝ‍Ǝ‏‏‌Ǝ‍‏‍‏ƎƎ‌‍‌Ǝ‏ƎƎƎ‌‍Ǝ‌‌‌‌‌ƎƎƎƎs‏‏‏‏‌‌‌‌‌‍Ǝ‌‍Ǝ‍Ǝ‏‏‌Ǝ‍‏‍‏ƎƎ‌‍‌Ǝ‏ƎƎƎ‌‍Ǝ‌‌‌‌‌ƎƎƎƎt‏‏‏‏‌‌‌‌‌‍Ǝ‌‍Ǝ‍Ǝ‏‏‌Ǝ‍‏‍‏ƎƎ‌‍‌Ǝ‏ƎƎƎ‌‍Ǝ‌‌‌‌‌ƎƎƎƎi‏‏‏‏‌‌‌‌‌‍Ǝ‌‍Ǝ‍Ǝ‏‏‌Ǝ‍‏‍‏ƎƎ‌‍‌Ǝ‏ƎƎƎ‌‍Ǝ‌‌‌‌‌ƎƎƎƎf‏‏‏‏‌‌‌‌‌‍Ǝ‌‍Ǝ‍Ǝ‏‏‌Ǝ‍‏‍‏ƎƎ‌‍‌Ǝ‏ƎƎƎ‌‍Ǝ‌‌‌‌‌ƎƎƎƎi‏‏‏‏‌‌‌‌‌‍Ǝ‌‍Ǝ‍Ǝ‏‏‌Ǝ‍‏‍‏ƎƎ‌‍‌Ǝ‏ƎƎƎ‌‍Ǝ‌‌‌‌‌ƎƎƎƎc‏‏‏‏‌‌‌‌‌‍Ǝ‌‍Ǝ‍Ǝ‏‏‌Ǝ‍‏‍‏ƎƎ‌‍‌Ǝ‏ƎƎƎ‌‍Ǝ‌‌‌‌‌ƎƎƎƎa‏‏‏‏‌‌‌‌‌‍Ǝ‌‍Ǝ‍Ǝ‏‏‌Ǝ‍‏‍‏ƎƎ‌‍‌Ǝ‏ƎƎƎ‌‍Ǝ‌‌‌‌‌ƎƎƎƎt‏‏‏‏‌‌‌‌‌‍Ǝ‌‍Ǝ‍Ǝ‏‏‌Ǝ‍‏‍‏ƎƎ‌‍‌Ǝ‏ƎƎƎ‌‍Ǝ‌‌‌‌‌ƎƎƎƎi‏‏‏‏‌‌‌‌‌‍Ǝ‌‍Ǝ‍Ǝ‏‏‌Ǝ‍‏‍‏ƎƎ‌‍‌Ǝ‏ƎƎƎ‌‍Ǝ‌‌‌‌‌ƎƎƎƎo‏‏‏‏‌‌‌‌‌‍Ǝ‌‍Ǝ‍Ǝ‏‏‌Ǝ‍‏‍‏ƎƎ‌‍‌Ǝ‏ƎƎƎ‌‍Ǝ‌‌‌‌‌ƎƎƎƎn‏‏‏‏‌‌‌‌‌‍Ǝ‌‍Ǝ‍Ǝ‏‏‌Ǝ‍‏‍‏ƎƎ‌‍‌Ǝ‏ƎƎƎ‌‍Ǝ‌‌‌‌‌ƎƎƎƎ ‏‏‏‏‌‌‌‌‌‍Ǝ‌‍Ǝ‍Ǝ‏‏‌Ǝ‍‏‍‏ƎƎ‌‍‌Ǝ‏ƎƎƎ‌‍Ǝ‌‌‌‌‌ƎƎƎƎf‏‏‏‏‌‌‌‌‌‍Ǝ‌‍Ǝ‍Ǝ‏‏‌Ǝ‍‏‍‏ƎƎ‌‍‌Ǝ‏ƎƎƎ‌‍Ǝ‌‌‌‌‌ƎƎƎƎo‏‏‏‏‌‌‌‌‌‍Ǝ‌‍Ǝ‍Ǝ‏‏‌Ǝ‍‏‍‏ƎƎ‌‍‌Ǝ‏ƎƎƎ‌‍Ǝ‌‌‌‌‌ƎƎƎƎr‏‏‏‏‌‌‌‌‌‍Ǝ‌‍Ǝ‍Ǝ‏‏‌Ǝ‍‏‍‏ƎƎ‌‍‌Ǝ‏ƎƎƎ‌‍Ǝ‌‌‌‌‌ƎƎƎƎ ‏‏‏‏‌‌‌‌‌‍Ǝ‌‍Ǝ‍Ǝ‏‏‌Ǝ‍‏‍‏ƎƎ‌‍‌Ǝ‏ƎƎƎ‌‍Ǝ‌‌‌‌‌ƎƎƎƎt‏‏‏‏‌‌‌‌‌‍Ǝ‌‍Ǝ‍Ǝ‏‏‌Ǝ‍‏‍‏ƎƎ‌‍‌Ǝ‏ƎƎƎ‌‍Ǝ‌‌‌‌‌ƎƎƎƎh‏‏‏‏‌‌‌‌‌‍Ǝ‌‍Ǝ‍Ǝ‏‏‌Ǝ‍‏‍‏ƎƎ‌‍‌Ǝ‏ƎƎƎ‌‍Ǝ‌‌‌‌‌ƎƎƎƎe‏‏‏‏‌‌‌‌‌‍Ǝ‌‍Ǝ‍Ǝ‏‏‌Ǝ‍‏‍‏ƎƎ‌‍‌Ǝ‏ƎƎƎ‌‍Ǝ‌‌‌‌‌ƎƎƎƎ ‏‏‏‏‌‌‌‌‌‍Ǝ‌‍Ǝ‍Ǝ‏‏‌Ǝ‍‏‍‏ƎƎ‌‍‌Ǝ‏ƎƎƎ‌‍Ǝ‌‌‌‌‌ƎƎƎƎD‏‏‏‏‌‌‌‌‌‍Ǝ‌‍Ǝ‍Ǝ‏‏‌Ǝ‍‏‍‏ƎƎ‌‍‌Ǝ‏ƎƎƎ‌‍Ǝ‌‌‌‌‌ƎƎƎƎL‏‏‏‏‌‌‌‌‌‍Ǝ‌‍Ǝ‍Ǝ‏‏‌Ǝ‍‏‍‏ƎƎ‌‍‌Ǝ‏ƎƎƎ‌‍Ǝ‌‌‌‌‌ƎƎƎƎA‏‏‏‏‌‌‌‌‌‍Ǝ‌‍Ǝ‍Ǝ‏‏‌Ǝ‍‏‍‏ƎƎ‌‍‌Ǝ‏ƎƎƎ‌‍Ǝ‌‌‌‌‌ƎƎƎƎ.‏‏‏‏‌‌‌‌‌‍Ǝ‌‍Ǝ‍Ǝ‏‏‌Ǝ‍‏‍‏ƎƎ‌‍‌Ǝ‏ƎƎƎ‌‍Ǝ‌‌‌‌‌ƎƎƎƎ</w:t>
+      </w:r>
+    </w:p>
+    <w:p>
+      <w:pPr>
+        <w:autoSpaceDN w:val="0"/>
+        <w:autoSpaceDE w:val="0"/>
+        <w:widowControl/>
+        <w:spacing w:line="264" w:lineRule="exact" w:before="44" w:after="0"/>
+        <w:ind w:left="1282" w:right="1440" w:firstLine="0"/>
+        <w:jc w:val="left"/>
+      </w:pPr>
+      <w:r>
+        <w:rPr>
+          <w:rFonts w:ascii="TimesNewRomanPSMT" w:hAnsi="TimesNewRomanPSMT" w:eastAsia="TimesNewRomanPSMT"/>
+          <w:b w:val="0"/>
+          <w:i w:val="0"/>
+          <w:color w:val="000000"/>
+          <w:sz w:val="23"/>
+        </w:rPr>
+        <w:t>T‏‏‏‏‌‌‌‌‌‍Ǝ‌‍Ǝ‍Ǝ‏‏‌Ǝ‍‏‍‏ƎƎ‌‍‌Ǝ‏ƎƎƎ‌‍Ǝ‌‌‌‌‌ƎƎƎƎh‏‏‏‏‌‌‌‌‌‍Ǝ‌‍Ǝ‍Ǝ‏‏‌Ǝ‍‏‍‏ƎƎ‌‍‌Ǝ‏ƎƎƎ‌‍Ǝ‌‌‌‌‌ƎƎƎƎi‏‏‏‏‌‌‌‌‌‍Ǝ‌‍Ǝ‍Ǝ‏‏‌Ǝ‍‏‍‏ƎƎ‌‍‌Ǝ‏ƎƎƎ‌‍Ǝ‌‌‌‌‌ƎƎƎƎs‏‏‏‏‌‌‌‌‌‍Ǝ‌‍Ǝ‍Ǝ‏‏‌Ǝ‍‏‍‏ƎƎ‌‍‌Ǝ‏ƎƎƎ‌‍Ǝ‌‌‌‌‌ƎƎƎƎ ‏‏‏‏‌‌‌‌‌‍Ǝ‌‍Ǝ‍Ǝ‏‏‌Ǝ‍‏‍‏ƎƎ‌‍‌Ǝ‏ƎƎƎ‌‍Ǝ‌‌‌‌‌ƎƎƎƎd‏‏‏‏‌‌‌‌‌‍Ǝ‌‍Ǝ‍Ǝ‏‏‌Ǝ‍‏‍‏ƎƎ‌‍‌Ǝ‏ƎƎƎ‌‍Ǝ‌‌‌‌‌ƎƎƎƎo‏‏‏‏‌‌‌‌‌‍Ǝ‌‍Ǝ‍Ǝ‏‏‌Ǝ‍‏‍‏ƎƎ‌‍‌Ǝ‏ƎƎƎ‌‍Ǝ‌‌‌‌‌ƎƎƎƎc‏‏‏‏‌‌‌‌‌‍Ǝ‌‍Ǝ‍Ǝ‏‏‌Ǝ‍‏‍‏ƎƎ‌‍‌Ǝ‏ƎƎƎ‌‍Ǝ‌‌‌‌‌ƎƎƎƎu‏‏‏‏‌‌‌‌‌‍Ǝ‌‍Ǝ‍Ǝ‏‏‌Ǝ‍‏‍‏ƎƎ‌‍‌Ǝ‏ƎƎƎ‌‍Ǝ‌‌‌‌‌ƎƎƎƎm‏‏‏‏‌‌‌‌‌‍Ǝ‌‍Ǝ‍Ǝ‏‏‌Ǝ‍‏‍‏ƎƎ‌‍‌Ǝ‏ƎƎƎ‌‍Ǝ‌‌‌‌‌ƎƎƎƎe‏‏‏‏‌‌‌‌‌‍Ǝ‌‍Ǝ‍Ǝ‏‏‌Ǝ‍‏‍‏ƎƎ‌‍‌Ǝ‏ƎƎƎ‌‍Ǝ‌‌‌‌‌ƎƎƎƎn‏‏‏‏‌‌‌‌‌‍Ǝ‌‍Ǝ‍Ǝ‏‏‌Ǝ‍‏‍‏ƎƎ‌‍‌Ǝ‏ƎƎƎ‌‍Ǝ‌‌‌‌‌ƎƎƎƎt‏‏‏‏‌‌‌‌‌‍Ǝ‌‍Ǝ‍Ǝ‏‏‌Ǝ‍‏‍‏ƎƎ‌‍‌Ǝ‏ƎƎƎ‌‍Ǝ‌‌‌‌‌ƎƎƎƎa‏‏‏‏‌‌‌‌‌‍Ǝ‌‍Ǝ‍Ǝ‏‏‌Ǝ‍‏‍‏ƎƎ‌‍‌Ǝ‏ƎƎƎ‌‍Ǝ‌‌‌‌‌ƎƎƎƎt‏‏‏‏‌‌‌‌‌‍Ǝ‌‍Ǝ‍Ǝ‏‏‌Ǝ‍‏‍‏ƎƎ‌‍‌Ǝ‏ƎƎƎ‌‍Ǝ‌‌‌‌‌ƎƎƎƎi‏‏‏‏‌‌‌‌‌‍Ǝ‌‍Ǝ‍Ǝ‏‏‌Ǝ‍‏‍‏ƎƎ‌‍‌Ǝ‏ƎƎƎ‌‍Ǝ‌‌‌‌‌ƎƎƎƎo‏‏‏‏‌‌‌‌‌‍Ǝ‌‍Ǝ‍Ǝ‏‏‌Ǝ‍‏‍‏ƎƎ‌‍‌Ǝ‏ƎƎƎ‌‍Ǝ‌‌‌‌‌ƎƎƎƎn‏‏‏‏‌‌‌‌‌‍Ǝ‌‍Ǝ‍Ǝ‏‏‌Ǝ‍‏‍‏ƎƎ‌‍‌Ǝ‏ƎƎƎ‌‍Ǝ‌‌‌‌‌ƎƎƎƎ ‏‏‏‏‌‌‌‌‌‍Ǝ‌‍Ǝ‍Ǝ‏‏‌Ǝ‍‏‍‏ƎƎ‌‍‌Ǝ‏ƎƎƎ‌‍Ǝ‌‌‌‌‌ƎƎƎƎs‏‏‏‏‌‌‌‌‌‍Ǝ‌‍Ǝ‍Ǝ‏‏‌Ǝ‍‏‍‏ƎƎ‌‍‌Ǝ‏ƎƎƎ‌‍Ǝ‌‌‌‌‌ƎƎƎƎh‏‏‏‏‌‌‌‌‌‍Ǝ‌‍Ǝ‍Ǝ‏‏‌Ǝ‍‏‍‏ƎƎ‌‍‌Ǝ‏ƎƎƎ‌‍Ǝ‌‌‌‌‌ƎƎƎƎo‏‏‏‏‌‌‌‌‌‍Ǝ‌‍Ǝ‍Ǝ‏‏‌Ǝ‍‏‍‏ƎƎ‌‍‌Ǝ‏ƎƎƎ‌‍Ǝ‌‌‌‌‌ƎƎƎƎu‏‏‏‏‌‌‌‌‌‍Ǝ‌‍Ǝ‍Ǝ‏‏‌Ǝ‍‏‍‏ƎƎ‌‍‌Ǝ‏ƎƎƎ‌‍Ǝ‌‌‌‌‌ƎƎƎƎl‏‏‏‏‌‌‌‌‌‍Ǝ‌‍Ǝ‍Ǝ‏‏‌Ǝ‍‏‍‏ƎƎ‌‍‌Ǝ‏ƎƎƎ‌‍Ǝ‌‌‌‌‌ƎƎƎƎd‏‏‏‏‌‌‌‌‌‍Ǝ‌‍Ǝ‍Ǝ‏‏‌Ǝ‍‏‍‏ƎƎ‌‍‌Ǝ‏ƎƎƎ‌‍Ǝ‌‌‌‌‌ƎƎƎƎ ‏‏‏‏‌‌‌‌‌‍Ǝ‌‍Ǝ‍Ǝ‏‏‌Ǝ‍‏‍‏ƎƎ‌‍‌Ǝ‏ƎƎƎ‌‍Ǝ‌‌‌‌‌ƎƎƎƎb‏‏‏‏‌‌‌‌‌‍Ǝ‌‍Ǝ‍Ǝ‏‏‌Ǝ‍‏‍‏ƎƎ‌‍‌Ǝ‏ƎƎƎ‌‍Ǝ‌‌‌‌‌ƎƎƎƎe‏‏‏‏‌‌‌‌‌‍Ǝ‌‍Ǝ‍Ǝ‏‏‌Ǝ‍‏‍‏ƎƎ‌‍‌Ǝ‏ƎƎƎ‌‍Ǝ‌‌‌‌‌ƎƎƎƎ ‏‏‏‏‌‌‌‌‌‍Ǝ‌‍Ǝ‍Ǝ‏‏‌Ǝ‍‏‍‏ƎƎ‌‍‌Ǝ‏ƎƎƎ‌‍Ǝ‌‌‌‌‌ƎƎƎƎa‏‏‏‏‌‌‌‌‌‍Ǝ‌‍Ǝ‍Ǝ‏‏‌Ǝ‍‏‍‏ƎƎ‌‍‌Ǝ‏ƎƎƎ‌‍Ǝ‌‌‌‌‌ƎƎƎƎv‏‏‏‏‌‌‌‌‌‍Ǝ‌‍Ǝ‍Ǝ‏‏‌Ǝ‍‏‍‏ƎƎ‌‍‌Ǝ‏ƎƎƎ‌‍Ǝ‌‌‌‌‌ƎƎƎƎa‏‏‏‏‌‌‌‌‌‍Ǝ‌‍Ǝ‍Ǝ‏‏‌Ǝ‍‏‍‏ƎƎ‌‍‌Ǝ‏ƎƎƎ‌‍Ǝ‌‌‌‌‌ƎƎƎƎi‏‏‏‏‌‌‌‌‌‍Ǝ‌‍Ǝ‍Ǝ‏‏‌Ǝ‍‏‍‏ƎƎ‌‍‌Ǝ‏ƎƎƎ‌‍Ǝ‌‌‌‌‌ƎƎƎƎl‏‏‏‏‌‌‌‌‌‍Ǝ‌‍Ǝ‍Ǝ‏‏‌Ǝ‍‏‍‏ƎƎ‌‍‌Ǝ‏ƎƎƎ‌‍Ǝ‌‌‌‌‌ƎƎƎƎa‏‏‏‏‌‌‌‌‌‍Ǝ‌‍Ǝ‍Ǝ‏‏‌Ǝ‍‏‍‏ƎƎ‌‍‌Ǝ‏ƎƎƎ‌‍Ǝ‌‌‌‌‌ƎƎƎƎb‏‏‏‏‌‌‌‌‌‍Ǝ‌‍Ǝ‍Ǝ‏‏‌Ǝ‍‏‍‏ƎƎ‌‍‌Ǝ‏ƎƎƎ‌‍Ǝ‌‌‌‌‌ƎƎƎƎl‏‏‏‏‌‌‌‌‌‍Ǝ‌‍Ǝ‍Ǝ‏‏‌Ǝ‍‏‍‏ƎƎ‌‍‌Ǝ‏ƎƎƎ‌‍Ǝ‌‌‌‌‌ƎƎƎƎe‏‏‏‏‌‌‌‌‌‍Ǝ‌‍Ǝ‍Ǝ‏‏‌Ǝ‍‏‍‏ƎƎ‌‍‌Ǝ‏ƎƎƎ‌‍Ǝ‌‌‌‌‌ƎƎƎƎ ‏‏‏‏‌‌‌‌‌‍Ǝ‌‍Ǝ‍Ǝ‏‏‌Ǝ‍‏‍‏ƎƎ‌‍‌Ǝ‏ƎƎƎ‌‍Ǝ‌‌‌‌‌ƎƎƎƎf‏‏‏‏‌‌‌‌‌‍Ǝ‌‍Ǝ‍Ǝ‏‏‌Ǝ‍‏‍‏ƎƎ‌‍‌Ǝ‏ƎƎƎ‌‍Ǝ‌‌‌‌‌ƎƎƎƎo‏‏‏‏‌‌‌‌‌‍Ǝ‌‍Ǝ‍Ǝ‏‏‌Ǝ‍‏‍‏ƎƎ‌‍‌Ǝ‏ƎƎƎ‌‍Ǝ‌‌‌‌‌ƎƎƎƎr‏‏‏‏‌‌‌‌‌‍Ǝ‌‍Ǝ‍Ǝ‏‏‌Ǝ‍‏‍‏ƎƎ‌‍‌Ǝ‏ƎƎƎ‌‍Ǝ‌‌‌‌‌ƎƎƎƎ ‏‏‏‏‌‌‌‌‌‍Ǝ‌‍Ǝ‍Ǝ‏‏‌Ǝ‍‏‍‏ƎƎ‌‍‌Ǝ‏ƎƎƎ‌‍Ǝ‌‌‌‌‌ƎƎƎƎa‏‏‏‏‌‌‌‌‌‍Ǝ‌‍Ǝ‍Ǝ‏‏‌Ǝ‍‏‍‏ƎƎ‌‍‌Ǝ‏ƎƎƎ‌‍Ǝ‌‌‌‌‌ƎƎƎƎu‏‏‏‏‌‌‌‌‌‍Ǝ‌‍Ǝ‍Ǝ‏‏‌Ǝ‍‏‍‏ƎƎ‌‍‌Ǝ‏ƎƎƎ‌‍Ǝ‌‌‌‌‌ƎƎƎƎd‏‏‏‏‌‌‌‌‌‍Ǝ‌‍Ǝ‍Ǝ‏‏‌Ǝ‍‏‍‏ƎƎ‌‍‌Ǝ‏ƎƎƎ‌‍Ǝ‌‌‌‌‌ƎƎƎƎi‏‏‏‏‌‌‌‌‌‍Ǝ‌‍Ǝ‍Ǝ‏‏‌Ǝ‍‏‍‏ƎƎ‌‍‌Ǝ‏ƎƎƎ‌‍Ǝ‌‌‌‌‌ƎƎƎƎt‏‏‏‏‌‌‌‌‌‍Ǝ‌‍Ǝ‍Ǝ‏‏‌Ǝ‍‏‍‏ƎƎ‌‍‌Ǝ‏ƎƎƎ‌‍Ǝ‌‌‌‌‌ƎƎƎƎ ‏‏‏‏‌‌‌‌‌‍Ǝ‌‍Ǝ‍Ǝ‏‏‌Ǝ‍‏‍‏ƎƎ‌‍‌Ǝ‏ƎƎƎ‌‍Ǝ‌‌‌‌‌ƎƎƎƎb‏‏‏‏‌‌‌‌‌‍Ǝ‌‍Ǝ‍Ǝ‏‏‌Ǝ‍‏‍‏ƎƎ‌‍‌Ǝ‏ƎƎƎ‌‍Ǝ‌‌‌‌‌ƎƎƎƎy‏‏‏‏‌‌‌‌‌‍Ǝ‌‍Ǝ‍Ǝ‏‏‌Ǝ‍‏‍‏ƎƎ‌‍‌Ǝ‏ƎƎƎ‌‍Ǝ‌‌‌‌‌ƎƎƎƎ ‏‏‏‏‌‌‌‌‌‍Ǝ‌‍Ǝ‍Ǝ‏‏‌Ǝ‍‏‍‏ƎƎ‌‍‌Ǝ‏ƎƎƎ‌‍Ǝ‌‌‌‌‌ƎƎƎƎi‏‏‏‏‌‌‌‌‌‍Ǝ‌‍Ǝ‍Ǝ‏‏‌Ǝ‍‏‍‏ƎƎ‌‍‌Ǝ‏ƎƎƎ‌‍Ǝ‌‌‌‌‌ƎƎƎƎn‏‏‏‏‌‌‌‌‌‍Ǝ‌‍Ǝ‍Ǝ‏‏‌Ǝ‍‏‍‏ƎƎ‌‍‌Ǝ‏ƎƎƎ‌‍Ǝ‌‌‌‌‌ƎƎƎƎt‏‏‏‏‌‌‌‌‌‍Ǝ‌‍Ǝ‍Ǝ‏‏‌Ǝ‍‏‍‏ƎƎ‌‍‌Ǝ‏ƎƎƎ‌‍Ǝ‌‌‌‌‌ƎƎƎƎe‏‏‏‏‌‌‌‌‌‍Ǝ‌‍Ǝ‍Ǝ‏‏‌Ǝ‍‏‍‏ƎƎ‌‍‌Ǝ‏ƎƎƎ‌‍Ǝ‌‌‌‌‌ƎƎƎƎr‏‏‏‏‌‌‌‌‌‍Ǝ‌‍Ǝ‍Ǝ‏‏‌Ǝ‍‏‍‏ƎƎ‌‍‌Ǝ‏ƎƎƎ‌‍Ǝ‌‌‌‌‌ƎƎƎƎn‏‏‏‏‌‌‌‌‌‍Ǝ‌‍Ǝ‍Ǝ‏‏‌Ǝ‍‏‍‏ƎƎ‌‍‌Ǝ‏ƎƎƎ‌‍Ǝ‌‌‌‌‌ƎƎƎƎa‏‏‏‏‌‌‌‌‌‍Ǝ‌‍Ǝ‍Ǝ‏‏‌Ǝ‍‏‍‏ƎƎ‌‍‌Ǝ‏ƎƎƎ‌‍Ǝ‌‌‌‌‌ƎƎƎƎl‏‏‏‏‌‌‌‌‌‍Ǝ‌‍Ǝ‍Ǝ‏‏‌Ǝ‍‏‍‏ƎƎ‌‍‌Ǝ‏ƎƎƎ‌‍Ǝ‌‌‌‌‌ƎƎƎƎ ‏‏‏‏‌‌‌‌‌‍Ǝ‌‍Ǝ‍Ǝ‏‏‌Ǝ‍‏‍‏ƎƎ‌‍‌Ǝ‏ƎƎƎ‌‍Ǝ‌‌‌‌‌ƎƎƎƎa‏‏‏‏‌‌‌‌‌‍Ǝ‌‍Ǝ‍Ǝ‏‏‌Ǝ‍‏‍‏ƎƎ‌‍‌Ǝ‏ƎƎƎ‌‍Ǝ‌‌‌‌‌ƎƎƎƎn‏‏‏‏‌‌‌‌‌‍Ǝ‌‍Ǝ‍Ǝ‏‏‌Ǝ‍‏‍‏ƎƎ‌‍‌Ǝ‏ƎƎƎ‌‍Ǝ‌‌‌‌‌ƎƎƎƎd‏‏‏‏‌‌‌‌‌‍Ǝ‌‍Ǝ‍Ǝ‏‏‌Ǝ‍‏‍‏ƎƎ‌‍‌Ǝ‏ƎƎƎ‌‍Ǝ‌‌‌‌‌ƎƎƎƎ ‏‏‏‏‌‌‌‌‌‍Ǝ‌‍Ǝ‍Ǝ‏‏‌Ǝ‍‏‍‏ƎƎ‌‍‌Ǝ‏ƎƎƎ‌‍Ǝ‌‌‌‌‌ƎƎƎƎe‏‏‏‏‌‌‌‌‌‍Ǝ‌‍Ǝ‍Ǝ‏‏‌Ǝ‍‏‍‏ƎƎ‌‍‌Ǝ‏ƎƎƎ‌‍Ǝ‌‌‌‌‌ƎƎƎƎx‏‏‏‏‌‌‌‌‌‍Ǝ‌‍Ǝ‍Ǝ‏‏‌Ǝ‍‏‍‏ƎƎ‌‍‌Ǝ‏ƎƎƎ‌‍Ǝ‌‌‌‌‌ƎƎƎƎt‏‏‏‏‌‌‌‌‌‍Ǝ‌‍Ǝ‍Ǝ‏‏‌Ǝ‍‏‍‏ƎƎ‌‍‌Ǝ‏ƎƎƎ‌‍Ǝ‌‌‌‌‌ƎƎƎƎe‏‏‏‏‌‌‌‌‌‍Ǝ‌‍Ǝ‍Ǝ‏‏‌Ǝ‍‏‍‏ƎƎ‌‍‌Ǝ‏ƎƎƎ‌‍Ǝ‌‌‌‌‌ƎƎƎƎr‏‏‏‏‌‌‌‌‌‍Ǝ‌‍Ǝ‍Ǝ‏‏‌Ǝ‍‏‍‏ƎƎ‌‍‌Ǝ‏ƎƎƎ‌‍Ǝ‌‌‌‌‌ƎƎƎƎn‏‏‏‏‌‌‌‌‌‍Ǝ‌‍Ǝ‍Ǝ‏‏‌Ǝ‍‏‍‏ƎƎ‌‍‌Ǝ‏ƎƎƎ‌‍Ǝ‌‌‌‌‌ƎƎƎƎa‏‏‏‏‌‌‌‌‌‍Ǝ‌‍Ǝ‍Ǝ‏‏‌Ǝ‍‏‍‏ƎƎ‌‍‌Ǝ‏ƎƎƎ‌‍Ǝ‌‌‌‌‌ƎƎƎƎl‏‏‏‏‌‌‌‌‌‍Ǝ‌‍Ǝ‍Ǝ‏‏‌Ǝ‍‏‍‏ƎƎ‌‍‌Ǝ‏ƎƎƎ‌‍Ǝ‌‌‌‌‌ƎƎƎƎ ‏‏‏‏‌‌‌‌‌‍Ǝ‌‍Ǝ‍Ǝ‏‏‌Ǝ‍‏‍‏ƎƎ‌‍‌Ǝ‏ƎƎƎ‌‍Ǝ‌‌‌‌‌ƎƎƎƎa‏‏‏‏‌‌‌‌‌‍Ǝ‌‍Ǝ‍Ǝ‏‏‌Ǝ‍‏‍‏ƎƎ‌‍‌Ǝ‏ƎƎƎ‌‍Ǝ‌‌‌‌‌ƎƎƎƎu‏‏‏‏‌‌‌‌‌‍Ǝ‌‍Ǝ‍Ǝ‏‏‌Ǝ‍‏‍‏ƎƎ‌‍‌Ǝ‏ƎƎƎ‌‍Ǝ‌‌‌‌‌ƎƎƎƎd‏‏‏‏‌‌‌‌‌‍Ǝ‌‍Ǝ‍Ǝ‏‏‌Ǝ‍‏‍‏ƎƎ‌‍‌Ǝ‏ƎƎƎ‌‍Ǝ‌‌‌‌‌ƎƎƎƎi‏‏‏‏‌‌‌‌‌‍Ǝ‌‍Ǝ‍Ǝ‏‏‌Ǝ‍‏‍‏ƎƎ‌‍‌Ǝ‏ƎƎƎ‌‍Ǝ‌‌‌‌‌ƎƎƎƎt‏‏‏‏‌‌‌‌‌‍Ǝ‌‍Ǝ‍Ǝ‏‏‌Ǝ‍‏‍‏ƎƎ‌‍‌Ǝ‏ƎƎƎ‌‍Ǝ‌‌‌‌‌ƎƎƎƎo‏‏‏‏‌‌‌‌‌‍Ǝ‌‍Ǝ‍Ǝ‏‏‌Ǝ‍‏‍‏ƎƎ‌‍‌Ǝ‏ƎƎƎ‌‍Ǝ‌‌‌‌‌ƎƎƎƎr‏‏‏‏‌‌‌‌‌‍Ǝ‌‍Ǝ‍Ǝ‏‏‌Ǝ‍‏‍‏ƎƎ‌‍‌Ǝ‏ƎƎƎ‌‍Ǝ‌‌‌‌‌ƎƎƎƎs‏‏‏‏‌‌‌‌‌‍Ǝ‌‍Ǝ‍Ǝ‏‏‌Ǝ‍‏‍‏ƎƎ‌‍‌Ǝ‏ƎƎƎ‌‍Ǝ‌‌‌‌‌ƎƎƎƎ ‏‏‏‏‌‌‌‌‌‍Ǝ‌‍Ǝ‍Ǝ‏‏‌Ǝ‍‏‍‏ƎƎ‌‍‌Ǝ‏ƎƎƎ‌‍Ǝ‌‌‌‌‌ƎƎƎƎw‏‏‏‏‌‌‌‌‌‍Ǝ‌‍Ǝ‍Ǝ‏‏‌Ǝ‍‏‍‏ƎƎ‌‍‌Ǝ‏ƎƎƎ‌‍Ǝ‌‌‌‌‌ƎƎƎƎh‏‏‏‏‌‌‌‌‌‍Ǝ‌‍Ǝ‍Ǝ‏‏‌Ǝ‍‏‍‏ƎƎ‌‍‌Ǝ‏ƎƎƎ‌‍Ǝ‌‌‌‌‌ƎƎƎƎe‏‏‏‏‌‌‌‌‌‍Ǝ‌‍Ǝ‍Ǝ‏‏‌Ǝ‍‏‍‏ƎƎ‌‍‌Ǝ‏ƎƎƎ‌‍Ǝ‌‌‌‌‌ƎƎƎƎn‏‏‏‏‌‌‌‌‌‍Ǝ‌‍Ǝ‍Ǝ‏‏‌Ǝ‍‏‍‏ƎƎ‌‍‌Ǝ‏ƎƎƎ‌‍Ǝ‌‌‌‌‌ƎƎƎƎ ‏‏‏‏‌‌‌‌‌‍Ǝ‌‍Ǝ‍Ǝ‏‏‌Ǝ‍‏‍‏ƎƎ‌‍‌Ǝ‏ƎƎƎ‌‍Ǝ‌‌‌‌‌ƎƎƎƎ</w:t>
+      </w:r>
+      <w:r>
+        <w:rPr>
+          <w:rFonts w:ascii="TimesNewRomanPSMT" w:hAnsi="TimesNewRomanPSMT" w:eastAsia="TimesNewRomanPSMT"/>
+          <w:b w:val="0"/>
+          <w:i w:val="0"/>
+          <w:color w:val="000000"/>
+          <w:sz w:val="23"/>
+        </w:rPr>
+        <w:t>n‏‏‏‏‌‌‌‌‌‍Ǝ‌‍Ǝ‍Ǝ‏‏‌Ǝ‍‏‍‏ƎƎ‌‍‌Ǝ‏ƎƎƎ‌‍Ǝ‌‌‌‌‌ƎƎƎƎe‏‏‏‏‌‌‌‌‌‍Ǝ‌‍Ǝ‍Ǝ‏‏‌Ǝ‍‏‍‏ƎƎ‌‍‌Ǝ‏ƎƎƎ‌‍Ǝ‌‌‌‌‌ƎƎƎƎc‏‏‏‏‌‌‌‌‌‍Ǝ‌‍Ǝ‍Ǝ‏‏‌Ǝ‍‏‍‏ƎƎ‌‍‌Ǝ‏ƎƎƎ‌‍Ǝ‌‌‌‌‌ƎƎƎƎe‏‏‏‏‌‌‌‌‌‍Ǝ‌‍Ǝ‍Ǝ‏‏‌Ǝ‍‏‍‏ƎƎ‌‍‌Ǝ‏ƎƎƎ‌‍Ǝ‌‌‌‌‌ƎƎƎƎs‏‏‏‏‌‌‌‌‌‍Ǝ‌‍Ǝ‍Ǝ‏‏‌Ǝ‍‏‍‏ƎƎ‌‍‌Ǝ‏ƎƎƎ‌‍Ǝ‌‌‌‌‌ƎƎƎƎs‏‏‏‏‌‌‌‌‌‍Ǝ‌‍Ǝ‍Ǝ‏‏‌Ǝ‍‏‍‏ƎƎ‌‍‌Ǝ‏ƎƎƎ‌‍Ǝ‌‌‌‌‌ƎƎƎƎa‏‏‏‏‌‌‌‌‌‍Ǝ‌‍Ǝ‍Ǝ‏‏‌Ǝ‍‏‍‏ƎƎ‌‍‌Ǝ‏ƎƎƎ‌‍Ǝ‌‌‌‌‌ƎƎƎƎr‏‏‏‏‌‌‌‌‌‍Ǝ‌‍Ǝ‍Ǝ‏‏‌Ǝ‍‏‍‏ƎƎ‌‍‌Ǝ‏ƎƎƎ‌‍Ǝ‌‌‌‌‌ƎƎƎƎy‏‏‏‏‌‌‌‌‌‍Ǝ‌‍Ǝ‍Ǝ‏‏‌Ǝ‍‏‍‏ƎƎ‌‍‌Ǝ‏ƎƎƎ‌‍Ǝ‌‌‌‌‌ƎƎƎƎ.‏‏‏‏‌‌‌‌‌‍Ǝ‌‍Ǝ‍Ǝ‏‏‌Ǝ‍‏‍‏ƎƎ‌‍‌Ǝ‏ƎƎƎ‌‍Ǝ‌‌‌‌‌ƎƎƎƎ</w:t>
+      </w:r>
+    </w:p>
+    <w:p>
+      <w:pPr>
+        <w:autoSpaceDN w:val="0"/>
+        <w:autoSpaceDE w:val="0"/>
+        <w:widowControl/>
+        <w:spacing w:line="388" w:lineRule="exact" w:before="224" w:after="0"/>
+        <w:ind w:left="202" w:right="0" w:firstLine="0"/>
+        <w:jc w:val="left"/>
+      </w:pPr>
+      <w:r>
+        <w:rPr>
+          <w:rFonts w:ascii="TimesNewRomanPS" w:hAnsi="TimesNewRomanPS" w:eastAsia="TimesNewRomanPS"/>
+          <w:b/>
+          <w:i w:val="0"/>
+          <w:color w:val="000000"/>
+          <w:sz w:val="28"/>
+          <w:u w:val="single"/>
+        </w:rPr>
+        <w:t>D‏‏‏‏‌‌‌‌‌‍Ǝ‌‍Ǝ‍Ǝ‏‏‌Ǝ‍‏‍‏ƎƎ‌‍‌Ǝ‏ƎƎƎ‌‍Ǝ‌‌‌‌‌ƎƎƎƎo‏‏‏‏‌‌‌‌‌‍Ǝ‌‍Ǝ‍Ǝ‏‏‌Ǝ‍‏‍‏ƎƎ‌‍‌Ǝ‏ƎƎƎ‌‍Ǝ‌‌‌‌‌ƎƎƎƎc‏‏‏‏‌‌‌‌‌‍Ǝ‌‍Ǝ‍Ǝ‏‏‌Ǝ‍‏‍‏ƎƎ‌‍‌Ǝ‏ƎƎƎ‌‍Ǝ‌‌‌‌‌ƎƎƎƎu‏‏‏‏‌‌‌‌‌‍Ǝ‌‍Ǝ‍Ǝ‏‏‌Ǝ‍‏‍‏ƎƎ‌‍‌Ǝ‏ƎƎƎ‌‍Ǝ‌‌‌‌‌ƎƎƎƎm‏‏‏‏‌‌‌‌‌‍Ǝ‌‍Ǝ‍Ǝ‏‏‌Ǝ‍‏‍‏ƎƎ‌‍‌Ǝ‏ƎƎƎ‌‍Ǝ‌‌‌‌‌ƎƎƎƎe‏‏‏‏‌‌‌‌‌‍Ǝ‌‍Ǝ‍Ǝ‏‏‌Ǝ‍‏‍‏ƎƎ‌‍‌Ǝ‏ƎƎƎ‌‍Ǝ‌‌‌‌‌ƎƎƎƎn‏‏‏‏‌‌‌‌‌‍Ǝ‌‍Ǝ‍Ǝ‏‏‌Ǝ‍‏‍‏ƎƎ‌‍‌Ǝ‏ƎƎƎ‌‍Ǝ‌‌‌‌‌ƎƎƎƎt‏‏‏‏‌‌‌‌‌‍Ǝ‌‍Ǝ‍Ǝ‏‏‌Ǝ‍‏‍‏ƎƎ‌‍‌Ǝ‏ƎƎƎ‌‍Ǝ‌‌‌‌‌ƎƎƎƎa‏‏‏‏‌‌‌‌‌‍Ǝ‌‍Ǝ‍Ǝ‏‏‌Ǝ‍‏‍‏ƎƎ‌‍‌Ǝ‏ƎƎƎ‌‍Ǝ‌‌‌‌‌ƎƎƎƎt‏‏‏‏‌‌‌‌‌‍Ǝ‌‍Ǝ‍Ǝ‏‏‌Ǝ‍‏‍‏ƎƎ‌‍‌Ǝ‏ƎƎƎ‌‍Ǝ‌‌‌‌‌ƎƎƎƎi‏‏‏‏‌‌‌‌‌‍Ǝ‌‍Ǝ‍Ǝ‏‏‌Ǝ‍‏‍‏ƎƎ‌‍‌Ǝ‏ƎƎƎ‌‍Ǝ‌‌‌‌‌ƎƎƎƎo‏‏‏‏‌‌‌‌‌‍Ǝ‌‍Ǝ‍Ǝ‏‏‌Ǝ‍‏‍‏ƎƎ‌‍‌Ǝ‏ƎƎƎ‌‍Ǝ‌‌‌‌‌ƎƎƎƎn‏‏‏‏‌‌‌‌‌‍Ǝ‌‍Ǝ‍Ǝ‏‏‌Ǝ‍‏‍‏ƎƎ‌‍‌Ǝ‏ƎƎƎ‌‍Ǝ‌‌‌‌‌ƎƎƎƎ ‏‏‏‏‌‌‌‌‌‍Ǝ‌‍Ǝ‍Ǝ‏‏‌Ǝ‍‏‍‏ƎƎ‌‍‌Ǝ‏ƎƎƎ‌‍Ǝ‌‌‌‌‌ƎƎƎƎR‏‏‏‏‌‌‌‌‌‍Ǝ‌‍Ǝ‍Ǝ‏‏‌Ǝ‍‏‍‏ƎƎ‌‍‌Ǝ‏ƎƎƎ‌‍Ǝ‌‌‌‌‌ƎƎƎƎe‏‏‏‏‌‌‌‌‌‍Ǝ‌‍Ǝ‍Ǝ‏‏‌Ǝ‍‏‍‏ƎƎ‌‍‌Ǝ‏ƎƎƎ‌‍Ǝ‌‌‌‌‌ƎƎƎƎt‏‏‏‏‌‌‌‌‌‍Ǝ‌‍Ǝ‍Ǝ‏‏‌Ǝ‍‏‍‏ƎƎ‌‍‌Ǝ‏ƎƎƎ‌‍Ǝ‌‌‌‌‌ƎƎƎƎe‏‏‏‏‌‌‌‌‌‍Ǝ‌‍Ǝ‍Ǝ‏‏‌Ǝ‍‏‍‏ƎƎ‌‍‌Ǝ‏ƎƎƎ‌‍Ǝ‌‌‌‌‌ƎƎƎƎn‏‏‏‏‌‌‌‌‌‍Ǝ‌‍Ǝ‍Ǝ‏‏‌Ǝ‍‏‍‏ƎƎ‌‍‌Ǝ‏ƎƎƎ‌‍Ǝ‌‌‌‌‌ƎƎƎƎt‏‏‏‏‌‌‌‌‌‍Ǝ‌‍Ǝ‍Ǝ‏‏‌Ǝ‍‏‍‏ƎƎ‌‍‌Ǝ‏ƎƎƎ‌‍Ǝ‌‌‌‌‌ƎƎƎƎi‏‏‏‏‌‌‌‌‌‍Ǝ‌‍Ǝ‍Ǝ‏‏‌Ǝ‍‏‍‏ƎƎ‌‍‌Ǝ‏ƎƎƎ‌‍Ǝ‌‌‌‌‌ƎƎƎƎo‏‏‏‏‌‌‌‌‌‍Ǝ‌‍Ǝ‍Ǝ‏‏‌Ǝ‍‏‍‏ƎƎ‌‍‌Ǝ‏ƎƎƎ‌‍Ǝ‌‌‌‌‌ƎƎƎƎn‏‏‏‏‌‌‌‌‌‍Ǝ‌‍Ǝ‍Ǝ‏‏‌Ǝ‍‏‍‏ƎƎ‌‍‌Ǝ‏ƎƎƎ‌‍Ǝ‌‌‌‌‌ƎƎƎƎ ‏‏‏‏‌‌‌‌‌‍Ǝ‌‍Ǝ‍Ǝ‏‏‌Ǝ‍‏‍‏ƎƎ‌‍‌Ǝ‏ƎƎƎ‌‍Ǝ‌‌‌‌‌ƎƎƎƎR‏‏‏‏‌‌‌‌‌‍Ǝ‌‍Ǝ‍Ǝ‏‏‌Ǝ‍‏‍‏ƎƎ‌‍‌Ǝ‏ƎƎƎ‌‍Ǝ‌‌‌‌‌ƎƎƎƎe‏‏‏‏‌‌‌‌‌‍Ǝ‌‍Ǝ‍Ǝ‏‏‌Ǝ‍‏‍‏ƎƎ‌‍‌Ǝ‏ƎƎƎ‌‍Ǝ‌‌‌‌‌ƎƎƎƎq‏‏‏‏‌‌‌‌‌‍Ǝ‌‍Ǝ‍Ǝ‏‏‌Ǝ‍‏‍‏ƎƎ‌‍‌Ǝ‏ƎƎƎ‌‍Ǝ‌‌‌‌‌ƎƎƎƎu‏‏‏‏‌‌‌‌‌‍Ǝ‌‍Ǝ‍Ǝ‏‏‌Ǝ‍‏‍‏ƎƎ‌‍‌Ǝ‏ƎƎƎ‌‍Ǝ‌‌‌‌‌ƎƎƎƎi‏‏‏‏‌‌‌‌‌‍Ǝ‌‍Ǝ‍Ǝ‏‏‌Ǝ‍‏‍‏ƎƎ‌‍‌Ǝ‏ƎƎƎ‌‍Ǝ‌‌‌‌‌ƎƎƎƎr‏‏‏‏‌‌‌‌‌‍Ǝ‌‍Ǝ‍Ǝ‏‏‌Ǝ‍‏‍‏ƎƎ‌‍‌Ǝ‏ƎƎƎ‌‍Ǝ‌‌‌‌‌ƎƎƎƎe‏‏‏‏‌‌‌‌‌‍Ǝ‌‍Ǝ‍Ǝ‏‏‌Ǝ‍‏‍‏ƎƎ‌‍‌Ǝ‏ƎƎƎ‌‍Ǝ‌‌‌‌‌ƎƎƎƎm‏‏‏‏‌‌‌‌‌‍Ǝ‌‍Ǝ‍Ǝ‏‏‌Ǝ‍‏‍‏ƎƎ‌‍‌Ǝ‏ƎƎƎ‌‍Ǝ‌‌‌‌‌ƎƎƎƎe‏‏‏‏‌‌‌‌‌‍Ǝ‌‍Ǝ‍Ǝ‏‏‌Ǝ‍‏‍‏ƎƎ‌‍‌Ǝ‏ƎƎƎ‌‍Ǝ‌‌‌‌‌ƎƎƎƎn‏‏‏‏‌‌‌‌‌‍Ǝ‌‍Ǝ‍Ǝ‏‏‌Ǝ‍‏‍‏ƎƎ‌‍‌Ǝ‏ƎƎƎ‌‍Ǝ‌‌‌‌‌ƎƎƎƎt‏‏‏‏‌‌‌‌‌‍Ǝ‌‍Ǝ‍Ǝ‏‏‌Ǝ‍‏‍‏ƎƎ‌‍‌Ǝ‏ƎƎƎ‌‍Ǝ‌‌‌‌‌ƎƎƎƎs‏‏‏‏‌‌‌‌‌‍Ǝ‌‍Ǝ‍Ǝ‏‏‌Ǝ‍‏‍‏ƎƎ‌‍‌Ǝ‏ƎƎƎ‌‍Ǝ‌‌‌‌‌ƎƎƎƎ ‏‏‏‏‌‌‌‌‌‍Ǝ‌‍Ǝ‍Ǝ‏‏‌Ǝ‍‏‍‏ƎƎ‌‍‌Ǝ‏ƎƎƎ‌‍Ǝ‌‌‌‌‌ƎƎƎƎ</w:t>
+      </w:r>
+    </w:p>
+    <w:p>
+      <w:pPr>
+        <w:autoSpaceDN w:val="0"/>
+        <w:autoSpaceDE w:val="0"/>
+        <w:widowControl/>
+        <w:spacing w:line="318" w:lineRule="exact" w:before="176" w:after="0"/>
+        <w:ind w:left="202" w:right="0" w:firstLine="0"/>
+        <w:jc w:val="left"/>
+      </w:pPr>
+      <w:r>
+        <w:rPr>
+          <w:rFonts w:ascii="TimesNewRomanPS" w:hAnsi="TimesNewRomanPS" w:eastAsia="TimesNewRomanPS"/>
+          <w:b/>
+          <w:i w:val="0"/>
+          <w:color w:val="000000"/>
+          <w:sz w:val="23"/>
+          <w:u w:val="single"/>
+        </w:rPr>
+        <w:t>T‏‏‏‏‌‌‌‌‌‍Ǝ‌‍Ǝ‍Ǝ‏‏‌Ǝ‍‏‍‏ƎƎ‌‍‌Ǝ‏ƎƎƎ‌‍Ǝ‌‌‌‌‌ƎƎƎƎh‏‏‏‏‌‌‌‌‌‍Ǝ‌‍Ǝ‍Ǝ‏‏‌Ǝ‍‏‍‏ƎƎ‌‍‌Ǝ‏ƎƎƎ‌‍Ǝ‌‌‌‌‌ƎƎƎƎe‏‏‏‏‌‌‌‌‌‍Ǝ‌‍Ǝ‍Ǝ‏‏‌Ǝ‍‏‍‏ƎƎ‌‍‌Ǝ‏ƎƎƎ‌‍Ǝ‌‌‌‌‌ƎƎƎƎ ‏‏‏‏‌‌‌‌‌‍Ǝ‌‍Ǝ‍Ǝ‏‏‌Ǝ‍‏‍‏ƎƎ‌‍‌Ǝ‏ƎƎƎ‌‍Ǝ‌‌‌‌‌ƎƎƎƎO‏‏‏‏‌‌‌‌‌‍Ǝ‌‍Ǝ‍Ǝ‏‏‌Ǝ‍‏‍‏ƎƎ‌‍‌Ǝ‏ƎƎƎ‌‍Ǝ‌‌‌‌‌ƎƎƎƎf‏‏‏‏‌‌‌‌‌‍Ǝ‌‍Ǝ‍Ǝ‏‏‌Ǝ‍‏‍‏ƎƎ‌‍‌Ǝ‏ƎƎƎ‌‍Ǝ‌‌‌‌‌ƎƎƎƎf‏‏‏‏‌‌‌‌‌‍Ǝ‌‍Ǝ‍Ǝ‏‏‌Ǝ‍‏‍‏ƎƎ‌‍‌Ǝ‏ƎƎƎ‌‍Ǝ‌‌‌‌‌ƎƎƎƎi‏‏‏‏‌‌‌‌‌‍Ǝ‌‍Ǝ‍Ǝ‏‏‌Ǝ‍‏‍‏ƎƎ‌‍‌Ǝ‏ƎƎƎ‌‍Ǝ‌‌‌‌‌ƎƎƎƎc‏‏‏‏‌‌‌‌‌‍Ǝ‌‍Ǝ‍Ǝ‏‏‌Ǝ‍‏‍‏ƎƎ‌‍‌Ǝ‏ƎƎƎ‌‍Ǝ‌‌‌‌‌ƎƎƎƎe‏‏‏‏‌‌‌‌‌‍Ǝ‌‍Ǝ‍Ǝ‏‏‌Ǝ‍‏‍‏ƎƎ‌‍‌Ǝ‏ƎƎƎ‌‍Ǝ‌‌‌‌‌ƎƎƎƎ ‏‏‏‏‌‌‌‌‌‍Ǝ‌‍Ǝ‍Ǝ‏‏‌Ǝ‍‏‍‏ƎƎ‌‍‌Ǝ‏ƎƎƎ‌‍Ǝ‌‌‌‌‌ƎƎƎƎO‏‏‏‏‌‌‌‌‌‍Ǝ‌‍Ǝ‍Ǝ‏‏‌Ǝ‍‏‍‏ƎƎ‌‍‌Ǝ‏ƎƎƎ‌‍Ǝ‌‌‌‌‌ƎƎƎƎr‏‏‏‏‌‌‌‌‌‍Ǝ‌‍Ǝ‍Ǝ‏‏‌Ǝ‍‏‍‏ƎƎ‌‍‌Ǝ‏ƎƎƎ‌‍Ǝ‌‌‌‌‌ƎƎƎƎi‏‏‏‏‌‌‌‌‌‍Ǝ‌‍Ǝ‍Ǝ‏‏‌Ǝ‍‏‍‏ƎƎ‌‍‌Ǝ‏ƎƎƎ‌‍Ǝ‌‌‌‌‌ƎƎƎƎg‏‏‏‏‌‌‌‌‌‍Ǝ‌‍Ǝ‍Ǝ‏‏‌Ǝ‍‏‍‏ƎƎ‌‍‌Ǝ‏ƎƎƎ‌‍Ǝ‌‌‌‌‌ƎƎƎƎi‏‏‏‏‌‌‌‌‌‍Ǝ‌‍Ǝ‍Ǝ‏‏‌Ǝ‍‏‍‏ƎƎ‌‍‌Ǝ‏ƎƎƎ‌‍Ǝ‌‌‌‌‌ƎƎƎƎn‏‏‏‏‌‌‌‌‌‍Ǝ‌‍Ǝ‍Ǝ‏‏‌Ǝ‍‏‍‏ƎƎ‌‍‌Ǝ‏ƎƎƎ‌‍Ǝ‌‌‌‌‌ƎƎƎƎa‏‏‏‏‌‌‌‌‌‍Ǝ‌‍Ǝ‍Ǝ‏‏‌Ǝ‍‏‍‏ƎƎ‌‍‌Ǝ‏ƎƎƎ‌‍Ǝ‌‌‌‌‌ƎƎƎƎt‏‏‏‏‌‌‌‌‌‍Ǝ‌‍Ǝ‍Ǝ‏‏‌Ǝ‍‏‍‏ƎƎ‌‍‌Ǝ‏ƎƎƎ‌‍Ǝ‌‌‌‌‌ƎƎƎƎi‏‏‏‏‌‌‌‌‌‍Ǝ‌‍Ǝ‍Ǝ‏‏‌Ǝ‍‏‍‏ƎƎ‌‍‌Ǝ‏ƎƎƎ‌‍Ǝ‌‌‌‌‌ƎƎƎƎn‏‏‏‏‌‌‌‌‌‍Ǝ‌‍Ǝ‍Ǝ‏‏‌Ǝ‍‏‍‏ƎƎ‌‍‌Ǝ‏ƎƎƎ‌‍Ǝ‌‌‌‌‌ƎƎƎƎg‏‏‏‏‌‌‌‌‌‍Ǝ‌‍Ǝ‍Ǝ‏‏‌Ǝ‍‏‍‏ƎƎ‌‍‌Ǝ‏ƎƎƎ‌‍Ǝ‌‌‌‌‌ƎƎƎƎ ‏‏‏‏‌‌‌‌‌‍Ǝ‌‍Ǝ‍Ǝ‏‏‌Ǝ‍‏‍‏ƎƎ‌‍‌Ǝ‏ƎƎƎ‌‍Ǝ‌‌‌‌‌ƎƎƎƎt‏‏‏‏‌‌‌‌‌‍Ǝ‌‍Ǝ‍Ǝ‏‏‌Ǝ‍‏‍‏ƎƎ‌‍‌Ǝ‏ƎƎƎ‌‍Ǝ‌‌‌‌‌ƎƎƎƎh‏‏‏‏‌‌‌‌‌‍Ǝ‌‍Ǝ‍Ǝ‏‏‌Ǝ‍‏‍‏ƎƎ‌‍‌Ǝ‏ƎƎƎ‌‍Ǝ‌‌‌‌‌ƎƎƎƎe‏‏‏‏‌‌‌‌‌‍Ǝ‌‍Ǝ‍Ǝ‏‏‌Ǝ‍‏‍‏ƎƎ‌‍‌Ǝ‏ƎƎƎ‌‍Ǝ‌‌‌‌‌ƎƎƎƎ ‏‏‏‏‌‌‌‌‌‍Ǝ‌‍Ǝ‍Ǝ‏‏‌Ǝ‍‏‍‏ƎƎ‌‍‌Ǝ‏ƎƎƎ‌‍Ǝ‌‌‌‌‌ƎƎƎƎD‏‏‏‏‌‌‌‌‌‍Ǝ‌‍Ǝ‍Ǝ‏‏‌Ǝ‍‏‍‏ƎƎ‌‍‌Ǝ‏ƎƎƎ‌‍Ǝ‌‌‌‌‌ƎƎƎƎL‏‏‏‏‌‌‌‌‌‍Ǝ‌‍Ǝ‍Ǝ‏‏‌Ǝ‍‏‍‏ƎƎ‌‍‌Ǝ‏ƎƎƎ‌‍Ǝ‌‌‌‌‌ƎƎƎƎA‏‏‏‏‌‌‌‌‌‍Ǝ‌‍Ǝ‍Ǝ‏‏‌Ǝ‍‏‍‏ƎƎ‌‍‌Ǝ‏ƎƎƎ‌‍Ǝ‌‌‌‌‌ƎƎƎƎ ‏‏‏‏‌‌‌‌‌‍Ǝ‌‍Ǝ‍Ǝ‏‏‌Ǝ‍‏‍‏ƎƎ‌‍‌Ǝ‏ƎƎƎ‌‍Ǝ‌‌‌‌‌ƎƎƎƎa‏‏‏‏‌‌‌‌‌‍Ǝ‌‍Ǝ‍Ǝ‏‏‌Ǝ‍‏‍‏ƎƎ‌‍‌Ǝ‏ƎƎƎ‌‍Ǝ‌‌‌‌‌ƎƎƎƎn‏‏‏‏‌‌‌‌‌‍Ǝ‌‍Ǝ‍Ǝ‏‏‌Ǝ‍‏‍‏ƎƎ‌‍‌Ǝ‏ƎƎƎ‌‍Ǝ‌‌‌‌‌ƎƎƎƎd‏‏‏‏‌‌‌‌‌‍Ǝ‌‍Ǝ‍Ǝ‏‏‌Ǝ‍‏‍‏ƎƎ‌‍‌Ǝ‏ƎƎƎ‌‍Ǝ‌‌‌‌‌ƎƎƎƎ ‏‏‏‏‌‌‌‌‌‍Ǝ‌‍Ǝ‍Ǝ‏‏‌Ǝ‍‏‍‏ƎƎ‌‍‌Ǝ‏ƎƎƎ‌‍Ǝ‌‌‌‌‌ƎƎƎƎA‏‏‏‏‌‌‌‌‌‍Ǝ‌‍Ǝ‍Ǝ‏‏‌Ǝ‍‏‍‏ƎƎ‌‍‌Ǝ‏ƎƎƎ‌‍Ǝ‌‌‌‌‌ƎƎƎƎO‏‏‏‏‌‌‌‌‌‍Ǝ‌‍Ǝ‍Ǝ‏‏‌Ǝ‍‏‍‏ƎƎ‌‍‌Ǝ‏ƎƎƎ‌‍Ǝ‌‌‌‌‌ƎƎƎƎD‏‏‏‏‌‌‌‌‌‍Ǝ‌‍Ǝ‍Ǝ‏‏‌Ǝ‍‏‍‏ƎƎ‌‍‌Ǝ‏ƎƎƎ‌‍Ǝ‌‌‌‌‌ƎƎƎƎ ‏‏‏‏‌‌‌‌‌‍Ǝ‌‍Ǝ‍Ǝ‏‏‌Ǝ‍‏‍‏ƎƎ‌‍‌Ǝ‏ƎƎƎ‌‍Ǝ‌‌‌‌‌ƎƎƎƎM‏‏‏‏‌‌‌‌‌‍Ǝ‌‍Ǝ‍Ǝ‏‏‌Ǝ‍‏‍‏ƎƎ‌‍‌Ǝ‏ƎƎƎ‌‍Ǝ‌‌‌‌‌ƎƎƎƎu‏‏‏‏‌‌‌‌‌‍Ǝ‌‍Ǝ‍Ǝ‏‏‌Ǝ‍‏‍‏ƎƎ‌‍‌Ǝ‏ƎƎƎ‌‍Ǝ‌‌‌‌‌ƎƎƎƎs‏‏‏‏‌‌‌‌‌‍Ǝ‌‍Ǝ‍Ǝ‏‏‌Ǝ‍‏‍‏ƎƎ‌‍‌Ǝ‏ƎƎƎ‌‍Ǝ‌‌‌‌‌ƎƎƎƎt‏‏‏‏‌‌‌‌‌‍Ǝ‌‍Ǝ‍Ǝ‏‏‌Ǝ‍‏‍‏ƎƎ‌‍‌Ǝ‏ƎƎƎ‌‍Ǝ‌‌‌‌‌ƎƎƎƎ ‏‏‏‏‌‌‌‌‌‍Ǝ‌‍Ǝ‍Ǝ‏‏‌Ǝ‍‏‍‏ƎƎ‌‍‌Ǝ‏ƎƎƎ‌‍Ǝ‌‌‌‌‌ƎƎƎƎR‏‏‏‏‌‌‌‌‌‍Ǝ‌‍Ǝ‍Ǝ‏‏‌Ǝ‍‏‍‏ƎƎ‌‍‌Ǝ‏ƎƎƎ‌‍Ǝ‌‌‌‌‌ƎƎƎƎe‏‏‏‏‌‌‌‌‌‍Ǝ‌‍Ǝ‍Ǝ‏‏‌Ǝ‍‏‍‏ƎƎ‌‍‌Ǝ‏ƎƎƎ‌‍Ǝ‌‌‌‌‌ƎƎƎƎt‏‏‏‏‌‌‌‌‌‍Ǝ‌‍Ǝ‍Ǝ‏‏‌Ǝ‍‏‍‏ƎƎ‌‍‌Ǝ‏ƎƎƎ‌‍Ǝ‌‌‌‌‌ƎƎƎƎa‏‏‏‏‌‌‌‌‌‍Ǝ‌‍Ǝ‍Ǝ‏‏‌Ǝ‍‏‍‏ƎƎ‌‍‌Ǝ‏ƎƎƎ‌‍Ǝ‌‌‌‌‌ƎƎƎƎi‏‏‏‏‌‌‌‌‌‍Ǝ‌‍Ǝ‍Ǝ‏‏‌Ǝ‍‏‍‏ƎƎ‌‍‌Ǝ‏ƎƎƎ‌‍Ǝ‌‌‌‌‌ƎƎƎƎn‏‏‏‏‌‌‌‌‌‍Ǝ‌‍Ǝ‍Ǝ‏‏‌Ǝ‍‏‍‏ƎƎ‌‍‌Ǝ‏ƎƎƎ‌‍Ǝ‌‌‌‌‌ƎƎƎƎ ‏‏‏‏‌‌‌‌‌‍Ǝ‌‍Ǝ‍Ǝ‏‏‌Ǝ‍‏‍‏ƎƎ‌‍‌Ǝ‏ƎƎƎ‌‍Ǝ‌‌‌‌‌ƎƎƎƎt‏‏‏‏‌‌‌‌‌‍Ǝ‌‍Ǝ‍Ǝ‏‏‌Ǝ‍‏‍‏ƎƎ‌‍‌Ǝ‏ƎƎƎ‌‍Ǝ‌‌‌‌‌ƎƎƎƎh‏‏‏‏‌‌‌‌‌‍Ǝ‌‍Ǝ‍Ǝ‏‏‌Ǝ‍‏‍‏ƎƎ‌‍‌Ǝ‏ƎƎƎ‌‍Ǝ‌‌‌‌‌ƎƎƎƎe‏‏‏‏‌‌‌‌‌‍Ǝ‌‍Ǝ‍Ǝ‏‏‌Ǝ‍‏‍‏ƎƎ‌‍‌Ǝ‏ƎƎƎ‌‍Ǝ‌‌‌‌‌ƎƎƎƎ ‏‏‏‏‌‌‌‌‌‍Ǝ‌‍Ǝ‍Ǝ‏‏‌Ǝ‍‏‍‏ƎƎ‌‍‌Ǝ‏ƎƎƎ‌‍Ǝ‌‌‌‌‌ƎƎƎƎF‏‏‏‏‌‌‌‌‌‍Ǝ‌‍Ǝ‍Ǝ‏‏‌Ǝ‍‏‍‏ƎƎ‌‍‌Ǝ‏ƎƎƎ‌‍Ǝ‌‌‌‌‌ƎƎƎƎo‏‏‏‏‌‌‌‌‌‍Ǝ‌‍Ǝ‍Ǝ‏‏‌Ǝ‍‏‍‏ƎƎ‌‍‌Ǝ‏ƎƎƎ‌‍Ǝ‌‌‌‌‌ƎƎƎƎl‏‏‏‏‌‌‌‌‌‍Ǝ‌‍Ǝ‍Ǝ‏‏‌Ǝ‍‏‍‏ƎƎ‌‍‌Ǝ‏ƎƎƎ‌‍Ǝ‌‌‌‌‌ƎƎƎƎl‏‏‏‏‌‌‌‌‌‍Ǝ‌‍Ǝ‍Ǝ‏‏‌Ǝ‍‏‍‏ƎƎ‌‍‌Ǝ‏ƎƎƎ‌‍Ǝ‌‌‌‌‌ƎƎƎƎo‏‏‏‏‌‌‌‌‌‍Ǝ‌‍Ǝ‍Ǝ‏‏‌Ǝ‍‏‍‏ƎƎ‌‍‌Ǝ‏ƎƎƎ‌‍Ǝ‌‌‌‌‌ƎƎƎƎw‏‏‏‏‌‌‌‌‌‍Ǝ‌‍Ǝ‍Ǝ‏‏‌Ǝ‍‏‍‏ƎƎ‌‍‌Ǝ‏ƎƎƎ‌‍Ǝ‌‌‌‌‌ƎƎƎƎi‏‏‏‏‌‌‌‌‌‍Ǝ‌‍Ǝ‍Ǝ‏‏‌Ǝ‍‏‍‏ƎƎ‌‍‌Ǝ‏ƎƎƎ‌‍Ǝ‌‌‌‌‌ƎƎƎƎn‏‏‏‏‌‌‌‌‌‍Ǝ‌‍Ǝ‍Ǝ‏‏‌Ǝ‍‏‍‏ƎƎ‌‍‌Ǝ‏ƎƎƎ‌‍Ǝ‌‌‌‌‌ƎƎƎƎg‏‏‏‏‌‌‌‌‌‍Ǝ‌‍Ǝ‍Ǝ‏‏‌Ǝ‍‏‍‏ƎƎ‌‍‌Ǝ‏ƎƎƎ‌‍Ǝ‌‌‌‌‌ƎƎƎƎ ‏‏‏‏‌‌‌‌‌‍Ǝ‌‍Ǝ‍Ǝ‏‏‌Ǝ‍‏‍‏ƎƎ‌‍‌Ǝ‏ƎƎƎ‌‍Ǝ‌‌‌‌‌ƎƎƎƎD‏‏‏‏‌‌‌‌‌‍Ǝ‌‍Ǝ‍Ǝ‏‏‌Ǝ‍‏‍‏ƎƎ‌‍‌Ǝ‏ƎƎƎ‌‍Ǝ‌‌‌‌‌ƎƎƎƎo‏‏‏‏‌‌‌‌‌‍Ǝ‌‍Ǝ‍Ǝ‏‏‌Ǝ‍‏‍‏ƎƎ‌‍‌Ǝ‏ƎƎƎ‌‍Ǝ‌‌‌‌‌ƎƎƎƎc‏‏‏‏‌‌‌‌‌‍Ǝ‌‍Ǝ‍Ǝ‏‏‌Ǝ‍‏‍‏ƎƎ‌‍‌Ǝ‏ƎƎƎ‌‍Ǝ‌‌‌‌‌ƎƎƎƎu‏‏‏‏‌‌‌‌‌‍Ǝ‌‍Ǝ‍Ǝ‏‏‌Ǝ‍‏‍‏ƎƎ‌‍‌Ǝ‏ƎƎƎ‌‍Ǝ‌‌‌‌‌ƎƎƎƎm‏‏‏‏‌‌‌‌‌‍Ǝ‌‍Ǝ‍Ǝ‏‏‌Ǝ‍‏‍‏ƎƎ‌‍‌Ǝ‏ƎƎƎ‌‍Ǝ‌‌‌‌‌ƎƎƎƎe‏‏‏‏‌‌‌‌‌‍Ǝ‌‍Ǝ‍Ǝ‏‏‌Ǝ‍‏‍‏ƎƎ‌‍‌Ǝ‏ƎƎƎ‌‍Ǝ‌‌‌‌‌ƎƎƎƎn‏‏‏‏‌‌‌‌‌‍Ǝ‌‍Ǝ‍Ǝ‏‏‌Ǝ‍‏‍‏ƎƎ‌‍‌Ǝ‏ƎƎƎ‌‍Ǝ‌‌‌‌‌ƎƎƎƎt‏‏‏‏‌‌‌‌‌‍Ǝ‌‍Ǝ‍Ǝ‏‏‌Ǝ‍‏‍‏ƎƎ‌‍‌Ǝ‏ƎƎƎ‌‍Ǝ‌‌‌‌‌ƎƎƎƎa‏‏‏‏‌‌‌‌‌‍Ǝ‌‍Ǝ‍Ǝ‏‏‌Ǝ‍‏‍‏ƎƎ‌‍‌Ǝ‏ƎƎƎ‌‍Ǝ‌‌‌‌‌ƎƎƎƎt‏‏‏‏‌‌‌‌‌‍Ǝ‌‍Ǝ‍Ǝ‏‏‌Ǝ‍‏‍‏ƎƎ‌‍‌Ǝ‏ƎƎƎ‌‍Ǝ‌‌‌‌‌ƎƎƎƎi‏‏‏‏‌‌‌‌‌‍Ǝ‌‍Ǝ‍Ǝ‏‏‌Ǝ‍‏‍‏ƎƎ‌‍‌Ǝ‏ƎƎƎ‌‍Ǝ‌‌‌‌‌ƎƎƎƎo‏‏‏‏‌‌‌‌‌‍Ǝ‌‍Ǝ‍Ǝ‏‏‌Ǝ‍‏‍‏ƎƎ‌‍‌Ǝ‏ƎƎƎ‌‍Ǝ‌‌‌‌‌ƎƎƎƎn‏‏‏‏‌‌‌‌‌‍Ǝ‌‍Ǝ‍Ǝ‏‏‌Ǝ‍‏‍‏ƎƎ‌‍‌Ǝ‏ƎƎƎ‌‍Ǝ‌‌‌‌‌ƎƎƎƎ:‏‏‏‏‌‌‌‌‌‍Ǝ‌‍Ǝ‍Ǝ‏‏‌Ǝ‍‏‍‏ƎƎ‌‍‌Ǝ‏ƎƎƎ‌‍Ǝ‌‌‌‌‌ƎƎƎƎ ‏‏‏‏‌‌‌‌‌‍Ǝ‌‍Ǝ‍Ǝ‏‏‌Ǝ‍‏‍‏ƎƎ‌‍‌Ǝ‏ƎƎƎ‌‍Ǝ‌‌‌‌‌ƎƎƎƎ</w:t>
+      </w:r>
+    </w:p>
+    <w:p>
+      <w:pPr>
+        <w:autoSpaceDN w:val="0"/>
+        <w:tabs>
+          <w:tab w:pos="1282" w:val="left"/>
+        </w:tabs>
+        <w:autoSpaceDE w:val="0"/>
+        <w:widowControl/>
+        <w:spacing w:line="264" w:lineRule="exact" w:before="184" w:after="5546"/>
+        <w:ind w:left="922" w:right="0" w:firstLine="0"/>
+        <w:jc w:val="left"/>
+      </w:pPr>
+      <w:r>
+        <w:rPr>
+          <w:rFonts w:ascii="Wingdings" w:hAnsi="Wingdings" w:eastAsia="Wingdings"/>
+          <w:b w:val="0"/>
+          <w:i w:val="0"/>
+          <w:color w:val="000000"/>
+          <w:sz w:val="23"/>
+        </w:rPr>
+        <w:t>‏‏‏‏‌‌‌‌‌‍Ǝ‌‍Ǝ‍Ǝ‏‏‌Ǝ‍‏‍‏ƎƎ‌‍‌Ǝ‏ƎƎƎ‌‍Ǝ‌‌‌‌‌ƎƎƎƎ</w:t>
+      </w:r>
+      <w:r>
+        <w:rPr>
+          <w:rFonts w:ascii="TimesNewRomanPSMT" w:hAnsi="TimesNewRomanPSMT" w:eastAsia="TimesNewRomanPSMT"/>
+          <w:b w:val="0"/>
+          <w:i w:val="0"/>
+          <w:color w:val="000000"/>
+          <w:sz w:val="23"/>
+        </w:rPr>
+        <w:t>S‏‏‏‏‌‌‌‌‌‍Ǝ‌‍Ǝ‍Ǝ‏‏‌Ǝ‍‏‍‏ƎƎ‌‍‌Ǝ‏ƎƎƎ‌‍Ǝ‌‌‌‌‌ƎƎƎƎi‏‏‏‏‌‌‌‌‌‍Ǝ‌‍Ǝ‍Ǝ‏‏‌Ǝ‍‏‍‏ƎƎ‌‍‌Ǝ‏ƎƎƎ‌‍Ǝ‌‌‌‌‌ƎƎƎƎg‏‏‏‏‌‌‌‌‌‍Ǝ‌‍Ǝ‍Ǝ‏‏‌Ǝ‍‏‍‏ƎƎ‌‍‌Ǝ‏ƎƎƎ‌‍Ǝ‌‌‌‌‌ƎƎƎƎn‏‏‏‏‌‌‌‌‌‍Ǝ‌‍Ǝ‍Ǝ‏‏‌Ǝ‍‏‍‏ƎƎ‌‍‌Ǝ‏ƎƎƎ‌‍Ǝ‌‌‌‌‌ƎƎƎƎe‏‏‏‏‌‌‌‌‌‍Ǝ‌‍Ǝ‍Ǝ‏‏‌Ǝ‍‏‍‏ƎƎ‌‍‌Ǝ‏ƎƎƎ‌‍Ǝ‌‌‌‌‌ƎƎƎƎd‏‏‏‏‌‌‌‌‌‍Ǝ‌‍Ǝ‍Ǝ‏‏‌Ǝ‍‏‍‏ƎƎ‌‍‌Ǝ‏ƎƎƎ‌‍Ǝ‌‌‌‌‌ƎƎƎƎ ‏‏‏‏‌‌‌‌‌‍Ǝ‌‍Ǝ‍Ǝ‏‏‌Ǝ‍‏‍‏ƎƎ‌‍‌Ǝ‏ƎƎƎ‌‍Ǝ‌‌‌‌‌ƎƎƎƎC‏‏‏‏‌‌‌‌‌‍Ǝ‌‍Ǝ‍Ǝ‏‏‌Ǝ‍‏‍‏ƎƎ‌‍‌Ǝ‏ƎƎƎ‌‍Ǝ‌‌‌‌‌ƎƎƎƎB‏‏‏‏‌‌‌‌‌‍Ǝ‌‍Ǝ‍Ǝ‏‏‌Ǝ‍‏‍‏ƎƎ‌‍‌Ǝ‏ƎƎƎ‌‍Ǝ‌‌‌‌‌ƎƎƎƎS‏‏‏‏‌‌‌‌‌‍Ǝ‌‍Ǝ‍Ǝ‏‏‌Ǝ‍‏‍‏ƎƎ‌‍‌Ǝ‏ƎƎƎ‌‍Ǝ‌‌‌‌‌ƎƎƎƎ ‏‏‏‏‌‌‌‌‌‍Ǝ‌‍Ǝ‍Ǝ‏‏‌Ǝ‍‏‍‏ƎƎ‌‍‌Ǝ‏ƎƎƎ‌‍Ǝ‌‌‌‌‌ƎƎƎƎD‏‏‏‏‌‌‌‌‌‍Ǝ‌‍Ǝ‍Ǝ‏‏‌Ǝ‍‏‍‏ƎƎ‌‍‌Ǝ‏ƎƎƎ‌‍Ǝ‌‌‌‌‌ƎƎƎƎo‏‏‏‏‌‌‌‌‌‍Ǝ‌‍Ǝ‍Ǝ‏‏‌Ǝ‍‏‍‏ƎƎ‌‍‌Ǝ‏ƎƎƎ‌‍Ǝ‌‌‌‌‌ƎƎƎƎc‏‏‏‏‌‌‌‌‌‍Ǝ‌‍Ǝ‍Ǝ‏‏‌Ǝ‍‏‍‏ƎƎ‌‍‌Ǝ‏ƎƎƎ‌‍Ǝ‌‌‌‌‌ƎƎƎƎu‏‏‏‏‌‌‌‌‌‍Ǝ‌‍Ǝ‍Ǝ‏‏‌Ǝ‍‏‍‏ƎƎ‌‍‌Ǝ‏ƎƎƎ‌‍Ǝ‌‌‌‌‌ƎƎƎƎm‏‏‏‏‌‌‌‌‌‍Ǝ‌‍Ǝ‍Ǝ‏‏‌Ǝ‍‏‍‏ƎƎ‌‍‌Ǝ‏ƎƎƎ‌‍Ǝ‌‌‌‌‌ƎƎƎƎe‏‏‏‏‌‌‌‌‌‍Ǝ‌‍Ǝ‍Ǝ‏‏‌Ǝ‍‏‍‏ƎƎ‌‍‌Ǝ‏ƎƎƎ‌‍Ǝ‌‌‌‌‌ƎƎƎƎn‏‏‏‏‌‌‌‌‌‍Ǝ‌‍Ǝ‍Ǝ‏‏‌Ǝ‍‏‍‏ƎƎ‌‍‌Ǝ‏ƎƎƎ‌‍Ǝ‌‌‌‌‌ƎƎƎƎt‏‏‏‏‌‌‌‌‌‍Ǝ‌‍Ǝ‍Ǝ‏‏‌Ǝ‍‏‍‏ƎƎ‌‍‌Ǝ‏ƎƎƎ‌‍Ǝ‌‌‌‌‌ƎƎƎƎ ‏‏‏‏‌‌‌‌‌‍Ǝ‌‍Ǝ‍Ǝ‏‏‌Ǝ‍‏‍‏ƎƎ‌‍‌Ǝ‏ƎƎƎ‌‍Ǝ‌‌‌‌‌ƎƎƎƎL‏‏‏‏‌‌‌‌‌‍Ǝ‌‍Ǝ‍Ǝ‏‏‌Ǝ‍‏‍‏ƎƎ‌‍‌Ǝ‏ƎƎƎ‌‍Ǝ‌‌‌‌‌ƎƎƎƎe‏‏‏‏‌‌‌‌‌‍Ǝ‌‍Ǝ‍Ǝ‏‏‌Ǝ‍‏‍‏ƎƎ‌‍‌Ǝ‏ƎƎƎ‌‍Ǝ‌‌‌‌‌ƎƎƎƎv‏‏‏‏‌‌‌‌‌‍Ǝ‌‍Ǝ‍Ǝ‏‏‌Ǝ‍‏‍‏ƎƎ‌‍‌Ǝ‏ƎƎƎ‌‍Ǝ‌‌‌‌‌ƎƎƎƎe‏‏‏‏‌‌‌‌‌‍Ǝ‌‍Ǝ‍Ǝ‏‏‌Ǝ‍‏‍‏ƎƎ‌‍‌Ǝ‏ƎƎƎ‌‍Ǝ‌‌‌‌‌ƎƎƎƎl‏‏‏‏‌‌‌‌‌‍Ǝ‌‍Ǝ‍Ǝ‏‏‌Ǝ‍‏‍‏ƎƎ‌‍‌Ǝ‏ƎƎƎ‌‍Ǝ‌‌‌‌‌ƎƎƎƎ ‏‏‏‏‌‌‌‌‌‍Ǝ‌‍Ǝ‍Ǝ‏‏‌Ǝ‍‏‍‏ƎƎ‌‍‌Ǝ‏ƎƎƎ‌‍Ǝ‌‌‌‌‌ƎƎƎƎA‏‏‏‏‌‌‌‌‌‍Ǝ‌‍Ǝ‍Ǝ‏‏‌Ǝ‍‏‍‏ƎƎ‌‍‌Ǝ‏ƎƎƎ‌‍Ǝ‌‌‌‌‌ƎƎƎƎd‏‏‏‏‌‌‌‌‌‍Ǝ‌‍Ǝ‍Ǝ‏‏‌Ǝ‍‏‍‏ƎƎ‌‍‌Ǝ‏ƎƎƎ‌‍Ǝ‌‌‌‌‌ƎƎƎƎj‏‏‏‏‌‌‌‌‌‍Ǝ‌‍Ǝ‍Ǝ‏‏‌Ǝ‍‏‍‏ƎƎ‌‍‌Ǝ‏ƎƎƎ‌‍Ǝ‌‌‌‌‌ƎƎƎƎu‏‏‏‏‌‌‌‌‌‍Ǝ‌‍Ǝ‍Ǝ‏‏‌Ǝ‍‏‍‏ƎƎ‌‍‌Ǝ‏ƎƎƎ‌‍Ǝ‌‌‌‌‌ƎƎƎƎs‏‏‏‏‌‌‌‌‌‍Ǝ‌‍Ǝ‍Ǝ‏‏‌Ǝ‍‏‍‏ƎƎ‌‍‌Ǝ‏ƎƎƎ‌‍Ǝ‌‌‌‌‌ƎƎƎƎt‏‏‏‏‌‌‌‌‌‍Ǝ‌‍Ǝ‍Ǝ‏‏‌Ǝ‍‏‍‏ƎƎ‌‍‌Ǝ‏ƎƎƎ‌‍Ǝ‌‌‌‌‌ƎƎƎƎm‏‏‏‏‌‌‌‌‌‍Ǝ‌‍Ǝ‍Ǝ‏‏‌Ǝ‍‏‍‏ƎƎ‌‍‌Ǝ‏ƎƎƎ‌‍Ǝ‌‌‌‌‌ƎƎƎƎe‏‏‏‏‌‌‌‌‌‍Ǝ‌‍Ǝ‍Ǝ‏‏‌Ǝ‍‏‍‏ƎƎ‌‍‌Ǝ‏ƎƎƎ‌‍Ǝ‌‌‌‌‌ƎƎƎƎn‏‏‏‏‌‌‌‌‌‍Ǝ‌‍Ǝ‍Ǝ‏‏‌Ǝ‍‏‍‏ƎƎ‌‍‌Ǝ‏ƎƎƎ‌‍Ǝ‌‌‌‌‌ƎƎƎƎt‏‏‏‏‌‌‌‌‌‍Ǝ‌‍Ǝ‍Ǝ‏‏‌Ǝ‍‏‍‏ƎƎ‌‍‌Ǝ‏ƎƎƎ‌‍Ǝ‌‌‌‌‌ƎƎƎƎ ‏‏‏‏‌‌‌‌‌‍Ǝ‌‍Ǝ‍Ǝ‏‏‌Ǝ‍‏‍‏ƎƎ‌‍‌Ǝ‏ƎƎƎ‌‍Ǝ‌‌‌‌‌ƎƎƎƎA‏‏‏‏‌‌‌‌‌‍Ǝ‌‍Ǝ‍Ǝ‏‏‌Ǝ‍‏‍‏ƎƎ‌‍‌Ǝ‏ƎƎƎ‌‍Ǝ‌‌‌‌‌ƎƎƎƎp‏‏‏‏‌‌‌‌‌‍Ǝ‌‍Ǝ‍Ǝ‏‏‌Ǝ‍‏‍‏ƎƎ‌‍‌Ǝ‏ƎƎƎ‌‍Ǝ‌‌‌‌‌ƎƎƎƎp‏‏‏‏‌‌‌‌‌‍Ǝ‌‍Ǝ‍Ǝ‏‏‌Ǝ‍‏‍‏ƎƎ‌‍‌Ǝ‏ƎƎƎ‌‍Ǝ‌‌‌‌‌ƎƎƎƎr‏‏‏‏‌‌‌‌‌‍Ǝ‌‍Ǝ‍Ǝ‏‏‌Ǝ‍‏‍‏ƎƎ‌‍‌Ǝ‏ƎƎƎ‌‍Ǝ‌‌‌‌‌ƎƎƎƎo‏‏‏‏‌‌‌‌‌‍Ǝ‌‍Ǝ‍Ǝ‏‏‌Ǝ‍‏‍‏ƎƎ‌‍‌Ǝ‏ƎƎƎ‌‍Ǝ‌‌‌‌‌ƎƎƎƎv‏‏‏‏‌‌‌‌‌‍Ǝ‌‍Ǝ‍Ǝ‏‏‌Ǝ‍‏‍‏ƎƎ‌‍‌Ǝ‏ƎƎƎ‌‍Ǝ‌‌‌‌‌ƎƎƎƎa‏‏‏‏‌‌‌‌‌‍Ǝ‌‍Ǝ‍Ǝ‏‏‌Ǝ‍‏‍‏ƎƎ‌‍‌Ǝ‏ƎƎƎ‌‍Ǝ‌‌‌‌‌ƎƎƎƎl‏‏‏‏‌‌‌‌‌‍Ǝ‌‍Ǝ‍Ǝ‏‏‌Ǝ‍‏‍‏ƎƎ‌‍‌Ǝ‏ƎƎƎ‌‍Ǝ‌‌‌‌‌ƎƎƎƎ ‏‏‏‏‌‌‌‌‌‍Ǝ‌‍Ǝ‍Ǝ‏‏‌Ǝ‍‏‍‏ƎƎ‌‍‌Ǝ‏ƎƎƎ‌‍Ǝ‌‌‌‌‌ƎƎƎƎF‏‏‏‏‌‌‌‌‌‍Ǝ‌‍Ǝ‍Ǝ‏‏‌Ǝ‍‏‍‏ƎƎ‌‍‌Ǝ‏ƎƎƎ‌‍Ǝ‌‌‌‌‌ƎƎƎƎo‏‏‏‏‌‌‌‌‌‍Ǝ‌‍Ǝ‍Ǝ‏‏‌Ǝ‍‏‍‏ƎƎ‌‍‌Ǝ‏ƎƎƎ‌‍Ǝ‌‌‌‌‌ƎƎƎƎr‏‏‏‏‌‌‌‌‌‍Ǝ‌‍Ǝ‍Ǝ‏‏‌Ǝ‍‏‍‏ƎƎ‌‍‌Ǝ‏ƎƎƎ‌‍Ǝ‌‌‌‌‌ƎƎƎƎm‏‏‏‏‌‌‌‌‌‍Ǝ‌‍Ǝ‍Ǝ‏‏‌Ǝ‍‏‍‏ƎƎ‌‍‌Ǝ‏ƎƎƎ‌‍Ǝ‌‌‌‌‌ƎƎƎƎ</w:t>
+      </w:r>
+      <w:r>
+        <w:br/>
+        <w:t>‏‏‏‏‌‌‌‌‌‍Ǝ‌‍Ǝ‍Ǝ‏‏‌Ǝ‍‏‍‏ƎƎ‌‍‌Ǝ‏ƎƎƎ‌‍Ǝ‌‌‌‌‌ƎƎƎƎ</w:t>
+      </w:r>
+      <w:r>
+        <w:rPr>
+          <w:rFonts w:ascii="Wingdings" w:hAnsi="Wingdings" w:eastAsia="Wingdings"/>
+          <w:b w:val="0"/>
+          <w:i w:val="0"/>
+          <w:color w:val="000000"/>
+          <w:sz w:val="23"/>
+        </w:rPr>
+        <w:t>‏‏‏‏‌‌‌‌‌‍Ǝ‌‍Ǝ‍Ǝ‏‏‌Ǝ‍‏‍‏ƎƎ‌‍‌Ǝ‏ƎƎƎ‌‍Ǝ‌‌‌‌‌ƎƎƎƎ</w:t>
+      </w:r>
+      <w:r>
+        <w:rPr>
+          <w:rFonts w:ascii="TimesNewRomanPSMT" w:hAnsi="TimesNewRomanPSMT" w:eastAsia="TimesNewRomanPSMT"/>
+          <w:b w:val="0"/>
+          <w:i w:val="0"/>
+          <w:color w:val="000000"/>
+          <w:sz w:val="23"/>
+        </w:rPr>
+        <w:t>D‏‏‏‏‌‌‌‌‌‍Ǝ‌‍Ǝ‍Ǝ‏‏‌Ǝ‍‏‍‏ƎƎ‌‍‌Ǝ‏ƎƎƎ‌‍Ǝ‌‌‌‌‌ƎƎƎƎo‏‏‏‏‌‌‌‌‌‍Ǝ‌‍Ǝ‍Ǝ‏‏‌Ǝ‍‏‍‏ƎƎ‌‍‌Ǝ‏ƎƎƎ‌‍Ǝ‌‌‌‌‌ƎƎƎƎc‏‏‏‏‌‌‌‌‌‍Ǝ‌‍Ǝ‍Ǝ‏‏‌Ǝ‍‏‍‏ƎƎ‌‍‌Ǝ‏ƎƎƎ‌‍Ǝ‌‌‌‌‌ƎƎƎƎu‏‏‏‏‌‌‌‌‌‍Ǝ‌‍Ǝ‍Ǝ‏‏‌Ǝ‍‏‍‏ƎƎ‌‍‌Ǝ‏ƎƎƎ‌‍Ǝ‌‌‌‌‌ƎƎƎƎm‏‏‏‏‌‌‌‌‌‍Ǝ‌‍Ǝ‍Ǝ‏‏‌Ǝ‍‏‍‏ƎƎ‌‍‌Ǝ‏ƎƎƎ‌‍Ǝ‌‌‌‌‌ƎƎƎƎe‏‏‏‏‌‌‌‌‌‍Ǝ‌‍Ǝ‍Ǝ‏‏‌Ǝ‍‏‍‏ƎƎ‌‍‌Ǝ‏ƎƎƎ‌‍Ǝ‌‌‌‌‌ƎƎƎƎn‏‏‏‏‌‌‌‌‌‍Ǝ‌‍Ǝ‍Ǝ‏‏‌Ǝ‍‏‍‏ƎƎ‌‍‌Ǝ‏ƎƎƎ‌‍Ǝ‌‌‌‌‌ƎƎƎƎt‏‏‏‏‌‌‌‌‌‍Ǝ‌‍Ǝ‍Ǝ‏‏‌Ǝ‍‏‍‏ƎƎ‌‍‌Ǝ‏ƎƎƎ‌‍Ǝ‌‌‌‌‌ƎƎƎƎ ‏‏‏‏‌‌‌‌‌‍Ǝ‌‍Ǝ‍Ǝ‏‏‌Ǝ‍‏‍‏ƎƎ‌‍‌Ǝ‏ƎƎƎ‌‍Ǝ‌‌‌‌‌ƎƎƎƎL‏‏‏‏‌‌‌‌‌‍Ǝ‌‍Ǝ‍Ǝ‏‏‌Ǝ‍‏‍‏ƎƎ‌‍‌Ǝ‏ƎƎƎ‌‍Ǝ‌‌‌‌‌ƎƎƎƎe‏‏‏‏‌‌‌‌‌‍Ǝ‌‍Ǝ‍Ǝ‏‏‌Ǝ‍‏‍‏ƎƎ‌‍‌Ǝ‏ƎƎƎ‌‍Ǝ‌‌‌‌‌ƎƎƎƎv‏‏‏‏‌‌‌‌‌‍Ǝ‌‍Ǝ‍Ǝ‏‏‌Ǝ‍‏‍‏ƎƎ‌‍‌Ǝ‏ƎƎƎ‌‍Ǝ‌‌‌‌‌ƎƎƎƎe‏‏‏‏‌‌‌‌‌‍Ǝ‌‍Ǝ‍Ǝ‏‏‌Ǝ‍‏‍‏ƎƎ‌‍‌Ǝ‏ƎƎƎ‌‍Ǝ‌‌‌‌‌ƎƎƎƎl‏‏‏‏‌‌‌‌‌‍Ǝ‌‍Ǝ‍Ǝ‏‏‌Ǝ‍‏‍‏ƎƎ‌‍‌Ǝ‏ƎƎƎ‌‍Ǝ‌‌‌‌‌ƎƎƎƎ ‏‏‏‏‌‌‌‌‌‍Ǝ‌‍Ǝ‍Ǝ‏‏‌Ǝ‍‏‍‏ƎƎ‌‍‌Ǝ‏ƎƎƎ‌‍Ǝ‌‌‌‌‌ƎƎƎƎA‏‏‏‏‌‌‌‌‌‍Ǝ‌‍Ǝ‍Ǝ‏‏‌Ǝ‍‏‍‏ƎƎ‌‍‌Ǝ‏ƎƎƎ‌‍Ǝ‌‌‌‌‌ƎƎƎƎd‏‏‏‏‌‌‌‌‌‍Ǝ‌‍Ǝ‍Ǝ‏‏‌Ǝ‍‏‍‏ƎƎ‌‍‌Ǝ‏ƎƎƎ‌‍Ǝ‌‌‌‌‌ƎƎƎƎj‏‏‏‏‌‌‌‌‌‍Ǝ‌‍Ǝ‍Ǝ‏‏‌Ǝ‍‏‍‏ƎƎ‌‍‌Ǝ‏ƎƎƎ‌‍Ǝ‌‌‌‌‌ƎƎƎƎu‏‏‏‏‌‌‌‌‌‍Ǝ‌‍Ǝ‍Ǝ‏‏‌Ǝ‍‏‍‏ƎƎ‌‍‌Ǝ‏ƎƎƎ‌‍Ǝ‌‌‌‌‌ƎƎƎƎs‏‏‏‏‌‌‌‌‌‍Ǝ‌‍Ǝ‍Ǝ‏‏‌Ǝ‍‏‍‏ƎƎ‌‍‌Ǝ‏ƎƎƎ‌‍Ǝ‌‌‌‌‌ƎƎƎƎt‏‏‏‏‌‌‌‌‌‍Ǝ‌‍Ǝ‍Ǝ‏‏‌Ǝ‍‏‍‏ƎƎ‌‍‌Ǝ‏ƎƎƎ‌‍Ǝ‌‌‌‌‌ƎƎƎƎm‏‏‏‏‌‌‌‌‌‍Ǝ‌‍Ǝ‍Ǝ‏‏‌Ǝ‍‏‍‏ƎƎ‌‍‌Ǝ‏ƎƎƎ‌‍Ǝ‌‌‌‌‌ƎƎƎƎe‏‏‏‏‌‌‌‌‌‍Ǝ‌‍Ǝ‍Ǝ‏‏‌Ǝ‍‏‍‏ƎƎ‌‍‌Ǝ‏ƎƎƎ‌‍Ǝ‌‌‌‌‌ƎƎƎƎn‏‏‏‏‌‌‌‌‌‍Ǝ‌‍Ǝ‍Ǝ‏‏‌Ǝ‍‏‍‏ƎƎ‌‍‌Ǝ‏ƎƎƎ‌‍Ǝ‌‌‌‌‌ƎƎƎƎt‏‏‏‏‌‌‌‌‌‍Ǝ‌‍Ǝ‍Ǝ‏‏‌Ǝ‍‏‍‏ƎƎ‌‍‌Ǝ‏ƎƎƎ‌‍Ǝ‌‌‌‌‌ƎƎƎƎ ‏‏‏‏‌‌‌‌‌‍Ǝ‌‍Ǝ‍Ǝ‏‏‌Ǝ‍‏‍‏ƎƎ‌‍‌Ǝ‏ƎƎƎ‌‍Ǝ‌‌‌‌‌ƎƎƎƎR‏‏‏‏‌‌‌‌‌‍Ǝ‌‍Ǝ‍Ǝ‏‏‌Ǝ‍‏‍‏ƎƎ‌‍‌Ǝ‏ƎƎƎ‌‍Ǝ‌‌‌‌‌ƎƎƎƎe‏‏‏‏‌‌‌‌‌‍Ǝ‌‍Ǝ‍Ǝ‏‏‌Ǝ‍‏‍‏ƎƎ‌‍‌Ǝ‏ƎƎƎ‌‍Ǝ‌‌‌‌‌ƎƎƎƎq‏‏‏‏‌‌‌‌‌‍Ǝ‌‍Ǝ‍Ǝ‏‏‌Ǝ‍‏‍‏ƎƎ‌‍‌Ǝ‏ƎƎƎ‌‍Ǝ‌‌‌‌‌ƎƎƎƎu‏‏‏‏‌‌‌‌‌‍Ǝ‌‍Ǝ‍Ǝ‏‏‌Ǝ‍‏‍‏ƎƎ‌‍‌Ǝ‏ƎƎƎ‌‍Ǝ‌‌‌‌‌ƎƎƎƎe‏‏‏‏‌‌‌‌‌‍Ǝ‌‍Ǝ‍Ǝ‏‏‌Ǝ‍‏‍‏ƎƎ‌‍‌Ǝ‏ƎƎƎ‌‍Ǝ‌‌‌‌‌ƎƎƎƎs‏‏‏‏‌‌‌‌‌‍Ǝ‌‍Ǝ‍Ǝ‏‏‌Ǝ‍‏‍‏ƎƎ‌‍‌Ǝ‏ƎƎƎ‌‍Ǝ‌‌‌‌‌ƎƎƎƎt‏‏‏‏‌‌‌‌‌‍Ǝ‌‍Ǝ‍Ǝ‏‏‌Ǝ‍‏‍‏ƎƎ‌‍‌Ǝ‏ƎƎƎ‌‍Ǝ‌‌‌‌‌ƎƎƎƎ ‏‏‏‏‌‌‌‌‌‍Ǝ‌‍Ǝ‍Ǝ‏‏‌Ǝ‍‏‍‏ƎƎ‌‍‌Ǝ‏ƎƎƎ‌‍Ǝ‌‌‌‌‌ƎƎƎƎF‏‏‏‏‌‌‌‌‌‍Ǝ‌‍Ǝ‍Ǝ‏‏‌Ǝ‍‏‍‏ƎƎ‌‍‌Ǝ‏ƎƎƎ‌‍Ǝ‌‌‌‌‌ƎƎƎƎo‏‏‏‏‌‌‌‌‌‍Ǝ‌‍Ǝ‍Ǝ‏‏‌Ǝ‍‏‍‏ƎƎ‌‍‌Ǝ‏ƎƎƎ‌‍Ǝ‌‌‌‌‌ƎƎƎƎr‏‏‏‏‌‌‌‌‌‍Ǝ‌‍Ǝ‍Ǝ‏‏‌Ǝ‍‏‍‏ƎƎ‌‍‌Ǝ‏ƎƎƎ‌‍Ǝ‌‌‌‌‌ƎƎƎƎm‏‏‏‏‌‌‌‌‌‍Ǝ‌‍Ǝ‍Ǝ‏‏‌Ǝ‍‏‍‏ƎƎ‌‍‌Ǝ‏ƎƎƎ‌‍Ǝ‌‌‌‌‌ƎƎƎƎ</w:t>
+      </w:r>
+      <w:r>
+        <w:br/>
+        <w:t>‏‏‏‏‌‌‌‌‌‍Ǝ‌‍Ǝ‍Ǝ‏‏‌Ǝ‍‏‍‏ƎƎ‌‍‌Ǝ‏ƎƎƎ‌‍Ǝ‌‌‌‌‌ƎƎƎƎ</w:t>
+      </w:r>
+      <w:r>
+        <w:rPr>
+          <w:rFonts w:ascii="Wingdings" w:hAnsi="Wingdings" w:eastAsia="Wingdings"/>
+          <w:b w:val="0"/>
+          <w:i w:val="0"/>
+          <w:color w:val="000000"/>
+          <w:sz w:val="23"/>
+        </w:rPr>
+        <w:t>‏‏‏‏‌‌‌‌‌‍Ǝ‌‍Ǝ‍Ǝ‏‏‌Ǝ‍‏‍‏ƎƎ‌‍‌Ǝ‏ƎƎƎ‌‍Ǝ‌‌‌‌‌ƎƎƎƎ</w:t>
+      </w:r>
+      <w:r>
+        <w:rPr>
+          <w:rFonts w:ascii="TimesNewRomanPSMT" w:hAnsi="TimesNewRomanPSMT" w:eastAsia="TimesNewRomanPSMT"/>
+          <w:b w:val="0"/>
+          <w:i w:val="0"/>
+          <w:color w:val="000000"/>
+          <w:sz w:val="23"/>
+        </w:rPr>
+        <w:t>A‏‏‏‏‌‌‌‌‌‍Ǝ‌‍Ǝ‍Ǝ‏‏‌Ǝ‍‏‍‏ƎƎ‌‍‌Ǝ‏ƎƎƎ‌‍Ǝ‌‌‌‌‌ƎƎƎƎd‏‏‏‏‌‌‌‌‌‍Ǝ‌‍Ǝ‍Ǝ‏‏‌Ǝ‍‏‍‏ƎƎ‌‍‌Ǝ‏ƎƎƎ‌‍Ǝ‌‌‌‌‌ƎƎƎƎe‏‏‏‏‌‌‌‌‌‍Ǝ‌‍Ǝ‍Ǝ‏‏‌Ǝ‍‏‍‏ƎƎ‌‍‌Ǝ‏ƎƎƎ‌‍Ǝ‌‌‌‌‌ƎƎƎƎq‏‏‏‏‌‌‌‌‌‍Ǝ‌‍Ǝ‍Ǝ‏‏‌Ǝ‍‏‍‏ƎƎ‌‍‌Ǝ‏ƎƎƎ‌‍Ǝ‌‌‌‌‌ƎƎƎƎu‏‏‏‏‌‌‌‌‌‍Ǝ‌‍Ǝ‍Ǝ‏‏‌Ǝ‍‏‍‏ƎƎ‌‍‌Ǝ‏ƎƎƎ‌‍Ǝ‌‌‌‌‌ƎƎƎƎa‏‏‏‏‌‌‌‌‌‍Ǝ‌‍Ǝ‍Ǝ‏‏‌Ǝ‍‏‍‏ƎƎ‌‍‌Ǝ‏ƎƎƎ‌‍Ǝ‌‌‌‌‌ƎƎƎƎt‏‏‏‏‌‌‌‌‌‍Ǝ‌‍Ǝ‍Ǝ‏‏‌Ǝ‍‏‍‏ƎƎ‌‍‌Ǝ‏ƎƎƎ‌‍Ǝ‌‌‌‌‌ƎƎƎƎe‏‏‏‏‌‌‌‌‌‍Ǝ‌‍Ǝ‍Ǝ‏‏‌Ǝ‍‏‍‏ƎƎ‌‍‌Ǝ‏ƎƎƎ‌‍Ǝ‌‌‌‌‌ƎƎƎƎ ‏‏‏‏‌‌‌‌‌‍Ǝ‌‍Ǝ‍Ǝ‏‏‌Ǝ‍‏‍‏ƎƎ‌‍‌Ǝ‏ƎƎƎ‌‍Ǝ‌‌‌‌‌ƎƎƎƎs‏‏‏‏‌‌‌‌‌‍Ǝ‌‍Ǝ‍Ǝ‏‏‌Ǝ‍‏‍‏ƎƎ‌‍‌Ǝ‏ƎƎƎ‌‍Ǝ‌‌‌‌‌ƎƎƎƎu‏‏‏‏‌‌‌‌‌‍Ǝ‌‍Ǝ‍Ǝ‏‏‌Ǝ‍‏‍‏ƎƎ‌‍‌Ǝ‏ƎƎƎ‌‍Ǝ‌‌‌‌‌ƎƎƎƎp‏‏‏‏‌‌‌‌‌‍Ǝ‌‍Ǝ‍Ǝ‏‏‌Ǝ‍‏‍‏ƎƎ‌‍‌Ǝ‏ƎƎƎ‌‍Ǝ‌‌‌‌‌ƎƎƎƎp‏‏‏‏‌‌‌‌‌‍Ǝ‌‍Ǝ‍Ǝ‏‏‌Ǝ‍‏‍‏ƎƎ‌‍‌Ǝ‏ƎƎƎ‌‍Ǝ‌‌‌‌‌ƎƎƎƎo‏‏‏‏‌‌‌‌‌‍Ǝ‌‍Ǝ‍Ǝ‏‏‌Ǝ‍‏‍‏ƎƎ‌‍‌Ǝ‏ƎƎƎ‌‍Ǝ‌‌‌‌‌ƎƎƎƎr‏‏‏‏‌‌‌‌‌‍Ǝ‌‍Ǝ‍Ǝ‏‏‌Ǝ‍‏‍‏ƎƎ‌‍‌Ǝ‏ƎƎƎ‌‍Ǝ‌‌‌‌‌ƎƎƎƎt‏‏‏‏‌‌‌‌‌‍Ǝ‌‍Ǝ‍Ǝ‏‏‌Ǝ‍‏‍‏ƎƎ‌‍‌Ǝ‏ƎƎƎ‌‍Ǝ‌‌‌‌‌ƎƎƎƎi‏‏‏‏‌‌‌‌‌‍Ǝ‌‍Ǝ‍Ǝ‏‏‌Ǝ‍‏‍‏ƎƎ‌‍‌Ǝ‏ƎƎƎ‌‍Ǝ‌‌‌‌‌ƎƎƎƎn‏‏‏‏‌‌‌‌‌‍Ǝ‌‍Ǝ‍Ǝ‏‏‌Ǝ‍‏‍‏ƎƎ‌‍‌Ǝ‏ƎƎƎ‌‍Ǝ‌‌‌‌‌ƎƎƎƎg‏‏‏‏‌‌‌‌‌‍Ǝ‌‍Ǝ‍Ǝ‏‏‌Ǝ‍‏‍‏ƎƎ‌‍‌Ǝ‏ƎƎƎ‌‍Ǝ‌‌‌‌‌ƎƎƎƎ ‏‏‏‏‌‌‌‌‌‍Ǝ‌‍Ǝ‍Ǝ‏‏‌Ǝ‍‏‍‏ƎƎ‌‍‌Ǝ‏ƎƎƎ‌‍Ǝ‌‌‌‌‌ƎƎƎƎd‏‏‏‏‌‌‌‌‌‍Ǝ‌‍Ǝ‍Ǝ‏‏‌Ǝ‍‏‍‏ƎƎ‌‍‌Ǝ‏ƎƎƎ‌‍Ǝ‌‌‌‌‌ƎƎƎƎo‏‏‏‏‌‌‌‌‌‍Ǝ‌‍Ǝ‍Ǝ‏‏‌Ǝ‍‏‍‏ƎƎ‌‍‌Ǝ‏ƎƎƎ‌‍Ǝ‌‌‌‌‌ƎƎƎƎc‏‏‏‏‌‌‌‌‌‍Ǝ‌‍Ǝ‍Ǝ‏‏‌Ǝ‍‏‍‏ƎƎ‌‍‌Ǝ‏ƎƎƎ‌‍Ǝ‌‌‌‌‌ƎƎƎƎu‏‏‏‏‌‌‌‌‌‍Ǝ‌‍Ǝ‍Ǝ‏‏‌Ǝ‍‏‍‏ƎƎ‌‍‌Ǝ‏ƎƎƎ‌‍Ǝ‌‌‌‌‌ƎƎƎƎm‏‏‏‏‌‌‌‌‌‍Ǝ‌‍Ǝ‍Ǝ‏‏‌Ǝ‍‏‍‏ƎƎ‌‍‌Ǝ‏ƎƎƎ‌‍Ǝ‌‌‌‌‌ƎƎƎƎe‏‏‏‏‌‌‌‌‌‍Ǝ‌‍Ǝ‍Ǝ‏‏‌Ǝ‍‏‍‏ƎƎ‌‍‌Ǝ‏ƎƎƎ‌‍Ǝ‌‌‌‌‌ƎƎƎƎn‏‏‏‏‌‌‌‌‌‍Ǝ‌‍Ǝ‍Ǝ‏‏‌Ǝ‍‏‍‏ƎƎ‌‍‌Ǝ‏ƎƎƎ‌‍Ǝ‌‌‌‌‌ƎƎƎƎt‏‏‏‏‌‌‌‌‌‍Ǝ‌‍Ǝ‍Ǝ‏‏‌Ǝ‍‏‍‏ƎƎ‌‍‌Ǝ‏ƎƎƎ‌‍Ǝ‌‌‌‌‌ƎƎƎƎa‏‏‏‏‌‌‌‌‌‍Ǝ‌‍Ǝ‍Ǝ‏‏‌Ǝ‍‏‍‏ƎƎ‌‍‌Ǝ‏ƎƎƎ‌‍Ǝ‌‌‌‌‌ƎƎƎƎt‏‏‏‏‌‌‌‌‌‍Ǝ‌‍Ǝ‍Ǝ‏‏‌Ǝ‍‏‍‏ƎƎ‌‍‌Ǝ‏ƎƎƎ‌‍Ǝ‌‌‌‌‌ƎƎƎƎi‏‏‏‏‌‌‌‌‌‍Ǝ‌‍Ǝ‍Ǝ‏‏‌Ǝ‍‏‍‏ƎƎ‌‍‌Ǝ‏ƎƎƎ‌‍Ǝ‌‌‌‌‌ƎƎƎƎo‏‏‏‏‌‌‌‌‌‍Ǝ‌‍Ǝ‍Ǝ‏‏‌Ǝ‍‏‍‏ƎƎ‌‍‌Ǝ‏ƎƎƎ‌‍Ǝ‌‌‌‌‌ƎƎƎƎn‏‏‏‏‌‌‌‌‌‍Ǝ‌‍Ǝ‍Ǝ‏‏‌Ǝ‍‏‍‏ƎƎ‌‍‌Ǝ‏ƎƎƎ‌‍Ǝ‌‌‌‌‌ƎƎƎƎ ‏‏‏‏‌‌‌‌‌‍Ǝ‌‍Ǝ‍Ǝ‏‏‌Ǝ‍‏‍‏ƎƎ‌‍‌Ǝ‏ƎƎƎ‌‍Ǝ‌‌‌‌‌ƎƎƎƎc‏‏‏‏‌‌‌‌‌‍Ǝ‌‍Ǝ‍Ǝ‏‏‌Ǝ‍‏‍‏ƎƎ‌‍‌Ǝ‏ƎƎƎ‌‍Ǝ‌‌‌‌‌ƎƎƎƎo‏‏‏‏‌‌‌‌‌‍Ǝ‌‍Ǝ‍Ǝ‏‏‌Ǝ‍‏‍‏ƎƎ‌‍‌Ǝ‏ƎƎƎ‌‍Ǝ‌‌‌‌‌ƎƎƎƎn‏‏‏‏‌‌‌‌‌‍Ǝ‌‍Ǝ‍Ǝ‏‏‌Ǝ‍‏‍‏ƎƎ‌‍‌Ǝ‏ƎƎƎ‌‍Ǝ‌‌‌‌‌ƎƎƎƎs‏‏‏‏‌‌‌‌‌‍Ǝ‌‍Ǝ‍Ǝ‏‏‌Ǝ‍‏‍‏ƎƎ‌‍‌Ǝ‏ƎƎƎ‌‍Ǝ‌‌‌‌‌ƎƎƎƎi‏‏‏‏‌‌‌‌‌‍Ǝ‌‍Ǝ‍Ǝ‏‏‌Ǝ‍‏‍‏ƎƎ‌‍‌Ǝ‏ƎƎƎ‌‍Ǝ‌‌‌‌‌ƎƎƎƎs‏‏‏‏‌‌‌‌‌‍Ǝ‌‍Ǝ‍Ǝ‏‏‌Ǝ‍‏‍‏ƎƎ‌‍‌Ǝ‏ƎƎƎ‌‍Ǝ‌‌‌‌‌ƎƎƎƎt‏‏‏‏‌‌‌‌‌‍Ǝ‌‍Ǝ‍Ǝ‏‏‌Ǝ‍‏‍‏ƎƎ‌‍‌Ǝ‏ƎƎƎ‌‍Ǝ‌‌‌‌‌ƎƎƎƎi‏‏‏‏‌‌‌‌‌‍Ǝ‌‍Ǝ‍Ǝ‏‏‌Ǝ‍‏‍‏ƎƎ‌‍‌Ǝ‏ƎƎƎ‌‍Ǝ‌‌‌‌‌ƎƎƎƎn‏‏‏‏‌‌‌‌‌‍Ǝ‌‍Ǝ‍Ǝ‏‏‌Ǝ‍‏‍‏ƎƎ‌‍‌Ǝ‏ƎƎƎ‌‍Ǝ‌‌‌‌‌ƎƎƎƎg‏‏‏‏‌‌‌‌‌‍Ǝ‌‍Ǝ‍Ǝ‏‏‌Ǝ‍‏‍‏ƎƎ‌‍‌Ǝ‏ƎƎƎ‌‍Ǝ‌‌‌‌‌ƎƎƎƎ ‏‏‏‏‌‌‌‌‌‍Ǝ‌‍Ǝ‍Ǝ‏‏‌Ǝ‍‏‍‏ƎƎ‌‍‌Ǝ‏ƎƎƎ‌‍Ǝ‌‌‌‌‌ƎƎƎƎo‏‏‏‏‌‌‌‌‌‍Ǝ‌‍Ǝ‍Ǝ‏‏‌Ǝ‍‏‍‏ƎƎ‌‍‌Ǝ‏ƎƎƎ‌‍Ǝ‌‌‌‌‌ƎƎƎƎf‏‏‏‏‌‌‌‌‌‍Ǝ‌‍Ǝ‍Ǝ‏‏‌Ǝ‍‏‍‏ƎƎ‌‍‌Ǝ‏ƎƎƎ‌‍Ǝ‌‌‌‌‌ƎƎƎƎ ‏‏‏‏‌‌‌‌‌‍Ǝ‌‍Ǝ‍Ǝ‏‏‌Ǝ‍‏‍‏ƎƎ‌‍‌Ǝ‏ƎƎƎ‌‍Ǝ‌‌‌‌‌ƎƎƎƎb‏‏‏‏‌‌‌‌‌‍Ǝ‌‍Ǝ‍Ǝ‏‏‌Ǝ‍‏‍‏ƎƎ‌‍‌Ǝ‏ƎƎƎ‌‍Ǝ‌‌‌‌‌ƎƎƎƎu‏‏‏‏‌‌‌‌‌‍Ǝ‌‍Ǝ‍Ǝ‏‏‌Ǝ‍‏‍‏ƎƎ‌‍‌Ǝ‏ƎƎƎ‌‍Ǝ‌‌‌‌‌ƎƎƎƎd‏‏‏‏‌‌‌‌‌‍Ǝ‌‍Ǝ‍Ǝ‏‏‌Ǝ‍‏‍‏ƎƎ‌‍‌Ǝ‏ƎƎƎ‌‍Ǝ‌‌‌‌‌ƎƎƎƎg‏‏‏‏‌‌‌‌‌‍Ǝ‌‍Ǝ‍Ǝ‏‏‌Ǝ‍‏‍‏ƎƎ‌‍‌Ǝ‏ƎƎƎ‌‍Ǝ‌‌‌‌‌ƎƎƎƎe‏‏‏‏‌‌‌‌‌‍Ǝ‌‍Ǝ‍Ǝ‏‏‌Ǝ‍‏‍‏ƎƎ‌‍‌Ǝ‏ƎƎƎ‌‍Ǝ‌‌‌‌‌ƎƎƎƎt‏‏‏‏‌‌‌‌‌‍Ǝ‌‍Ǝ‍Ǝ‏‏‌Ǝ‍‏‍‏ƎƎ‌‍‌Ǝ‏ƎƎƎ‌‍Ǝ‌‌‌‌‌ƎƎƎƎ ‏‏‏‏‌‌‌‌‌‍Ǝ‌‍Ǝ‍Ǝ‏‏‌Ǝ‍‏‍‏ƎƎ‌‍‌Ǝ‏ƎƎƎ‌‍Ǝ‌‌‌‌‌ƎƎƎƎr‏‏‏‏‌‌‌‌‌‍Ǝ‌‍Ǝ‍Ǝ‏‏‌Ǝ‍‏‍‏ƎƎ‌‍‌Ǝ‏ƎƎƎ‌‍Ǝ‌‌‌‌‌ƎƎƎƎe‏‏‏‏‌‌‌‌‌‍Ǝ‌‍Ǝ‍Ǝ‏‏‌Ǝ‍‏‍‏ƎƎ‌‍‌Ǝ‏ƎƎƎ‌‍Ǝ‌‌‌‌‌ƎƎƎƎp‏‏‏‏‌‌‌‌‌‍Ǝ‌‍Ǝ‍Ǝ‏‏‌Ǝ‍‏‍‏ƎƎ‌‍‌Ǝ‏ƎƎƎ‌‍Ǝ‌‌‌‌‌ƎƎƎƎo‏‏‏‏‌‌‌‌‌‍Ǝ‌‍Ǝ‍Ǝ‏‏‌Ǝ‍‏‍‏ƎƎ‌‍‌Ǝ‏ƎƎƎ‌‍Ǝ‌‌‌‌‌ƎƎƎƎr‏‏‏‏‌‌‌‌‌‍Ǝ‌‍Ǝ‍Ǝ‏‏‌Ǝ‍‏‍‏ƎƎ‌‍‌Ǝ‏ƎƎƎ‌‍Ǝ‌‌‌‌‌ƎƎƎƎt‏‏‏‏‌‌‌‌‌‍Ǝ‌‍Ǝ‍Ǝ‏‏‌Ǝ‍‏‍‏ƎƎ‌‍‌Ǝ‏ƎƎƎ‌‍Ǝ‌‌‌‌‌ƎƎƎƎs‏‏‏‏‌‌‌‌‌‍Ǝ‌‍Ǝ‍Ǝ‏‏‌Ǝ‍‏‍‏ƎƎ‌‍‌Ǝ‏ƎƎƎ‌‍Ǝ‌‌‌‌‌ƎƎƎƎ ‏‏‏‏‌‌‌‌‌‍Ǝ‌‍Ǝ‍Ǝ‏‏‌Ǝ‍‏‍‏ƎƎ‌‍‌Ǝ‏ƎƎƎ‌‍Ǝ‌‌‌‌‌ƎƎƎƎa‏‏‏‏‌‌‌‌‌‍Ǝ‌‍Ǝ‍Ǝ‏‏‌Ǝ‍‏‍‏ƎƎ‌‍‌Ǝ‏ƎƎƎ‌‍Ǝ‌‌‌‌‌ƎƎƎƎn‏‏‏‏‌‌‌‌‌‍Ǝ‌‍Ǝ‍Ǝ‏‏‌Ǝ‍‏‍‏ƎƎ‌‍‌Ǝ‏ƎƎƎ‌‍Ǝ‌‌‌‌‌ƎƎƎƎd‏‏‏‏‌‌‌‌‌‍Ǝ‌‍Ǝ‍Ǝ‏‏‌Ǝ‍‏‍‏ƎƎ‌‍‌Ǝ‏ƎƎƎ‌‍Ǝ‌‌‌‌‌ƎƎƎƎ/‏‏‏‏‌‌‌‌‌‍Ǝ‌‍Ǝ‍Ǝ‏‏‌Ǝ‍‏‍‏ƎƎ‌‍‌Ǝ‏ƎƎƎ‌‍Ǝ‌‌‌‌‌ƎƎƎƎo‏‏‏‏‌‌‌‌‌‍Ǝ‌‍Ǝ‍Ǝ‏‏‌Ǝ‍‏‍‏ƎƎ‌‍‌Ǝ‏ƎƎƎ‌‍Ǝ‌‌‌‌‌ƎƎƎƎr‏‏‏‏‌‌‌‌‌‍Ǝ‌‍Ǝ‍Ǝ‏‏‌Ǝ‍‏‍‏ƎƎ‌‍‌Ǝ‏ƎƎƎ‌‍Ǝ‌‌‌‌‌ƎƎƎƎ ‏‏‏‏‌‌‌‌‌‍Ǝ‌‍Ǝ‍Ǝ‏‏‌Ǝ‍‏‍‏ƎƎ‌‍‌Ǝ‏ƎƎƎ‌‍Ǝ‌‌‌‌‌ƎƎƎƎa‏‏‏‏‌‌‌‌‌‍Ǝ‌‍Ǝ‍Ǝ‏‏‌Ǝ‍‏‍‏ƎƎ‌‍‌Ǝ‏ƎƎƎ‌‍Ǝ‌‌‌‌‌ƎƎƎƎn‏‏‏‏‌‌‌‌‌‍Ǝ‌‍Ǝ‍Ǝ‏‏‌Ǝ‍‏‍‏ƎƎ‌‍‌Ǝ‏ƎƎƎ‌‍Ǝ‌‌‌‌‌ƎƎƎƎy‏‏‏‏‌‌‌‌‌‍Ǝ‌‍Ǝ‍Ǝ‏‏‌Ǝ‍‏‍‏ƎƎ‌‍‌Ǝ‏ƎƎƎ‌‍Ǝ‌‌‌‌‌ƎƎƎƎ ‏‏‏‏‌‌‌‌‌‍Ǝ‌‍Ǝ‍Ǝ‏‏‌Ǝ‍‏‍‏ƎƎ‌‍‌Ǝ‏ƎƎƎ‌‍Ǝ‌‌‌‌‌ƎƎƎƎo‏‏‏‏‌‌‌‌‌‍Ǝ‌‍Ǝ‍Ǝ‏‏‌Ǝ‍‏‍‏ƎƎ‌‍‌Ǝ‏ƎƎƎ‌‍Ǝ‌‌‌‌‌ƎƎƎƎt‏‏‏‏‌‌‌‌‌‍Ǝ‌‍Ǝ‍Ǝ‏‏‌Ǝ‍‏‍‏ƎƎ‌‍‌Ǝ‏ƎƎƎ‌‍Ǝ‌‌‌‌‌ƎƎƎƎh‏‏‏‏‌‌‌‌‌‍Ǝ‌‍Ǝ‍Ǝ‏‏‌Ǝ‍‏‍‏ƎƎ‌‍‌Ǝ‏ƎƎƎ‌‍Ǝ‌‌‌‌‌ƎƎƎƎe‏‏‏‏‌‌‌‌‌‍Ǝ‌‍Ǝ‍Ǝ‏‏‌Ǝ‍‏‍‏ƎƎ‌‍‌Ǝ‏ƎƎƎ‌‍Ǝ‌‌‌‌‌ƎƎƎƎr‏‏‏‏‌‌‌‌‌‍Ǝ‌‍Ǝ‍Ǝ‏‏‌Ǝ‍‏‍‏ƎƎ‌‍‌Ǝ‏ƎƎƎ‌‍Ǝ‌‌‌‌‌ƎƎƎƎ ‏‏‏‏‌‌‌‌‌‍Ǝ‌‍Ǝ‍Ǝ‏‏‌Ǝ‍‏‍‏ƎƎ‌‍‌Ǝ‏ƎƎƎ‌‍Ǝ‌‌‌‌‌ƎƎƎƎd‏‏‏‏‌‌‌‌‌‍Ǝ‌‍Ǝ‍Ǝ‏‏‌Ǝ‍‏‍‏ƎƎ‌‍‌Ǝ‏ƎƎƎ‌‍Ǝ‌‌‌‌‌ƎƎƎƎo‏‏‏‏‌‌‌‌‌‍Ǝ‌‍Ǝ‍Ǝ‏‏‌Ǝ‍‏‍‏ƎƎ‌‍‌Ǝ‏ƎƎƎ‌‍Ǝ‌‌‌‌‌ƎƎƎƎc‏‏‏‏‌‌‌‌‌‍Ǝ‌‍Ǝ‍Ǝ‏‏‌Ǝ‍‏‍‏ƎƎ‌‍‌Ǝ‏ƎƎƎ‌‍Ǝ‌‌‌‌‌ƎƎƎƎu‏‏‏‏‌‌‌‌‌‍Ǝ‌‍Ǝ‍Ǝ‏‏‌Ǝ‍‏‍‏ƎƎ‌‍‌Ǝ‏ƎƎƎ‌‍Ǝ‌‌‌‌‌ƎƎƎƎm‏‏‏‏‌‌‌‌‌‍Ǝ‌‍Ǝ‍Ǝ‏‏‌Ǝ‍‏‍‏ƎƎ‌‍‌Ǝ‏ƎƎƎ‌‍Ǝ‌‌‌‌‌ƎƎƎƎe‏‏‏‏‌‌‌‌‌‍Ǝ‌‍Ǝ‍Ǝ‏‏‌Ǝ‍‏‍‏ƎƎ‌‍‌Ǝ‏ƎƎƎ‌‍Ǝ‌‌‌‌‌ƎƎƎƎn‏‏‏‏‌‌‌‌‌‍Ǝ‌‍Ǝ‍Ǝ‏‏‌Ǝ‍‏‍‏ƎƎ‌‍‌Ǝ‏ƎƎƎ‌‍Ǝ‌‌‌‌‌ƎƎƎƎt‏‏‏‏‌‌‌‌‌‍Ǝ‌‍Ǝ‍Ǝ‏‏‌Ǝ‍‏‍‏ƎƎ‌‍‌Ǝ‏ƎƎƎ‌‍Ǝ‌‌‌‌‌ƎƎƎƎa‏‏‏‏‌‌‌‌‌‍Ǝ‌‍Ǝ‍Ǝ‏‏‌Ǝ‍‏‍‏ƎƎ‌‍‌Ǝ‏ƎƎƎ‌‍Ǝ‌‌‌‌‌ƎƎƎƎt‏‏‏‏‌‌‌‌‌‍Ǝ‌‍Ǝ‍Ǝ‏‏‌Ǝ‍‏‍‏ƎƎ‌‍‌Ǝ‏ƎƎƎ‌‍Ǝ‌‌‌‌‌ƎƎƎƎi‏‏‏‏‌‌‌‌‌‍Ǝ‌‍Ǝ‍Ǝ‏‏‌Ǝ‍‏‍‏ƎƎ‌‍‌Ǝ‏ƎƎƎ‌‍Ǝ‌‌‌‌‌ƎƎƎƎo‏‏‏‏‌‌‌‌‌‍Ǝ‌‍Ǝ‍Ǝ‏‏‌Ǝ‍‏‍‏ƎƎ‌‍‌Ǝ‏ƎƎƎ‌‍Ǝ‌‌‌‌‌ƎƎƎƎn‏‏‏‏‌‌‌‌‌‍Ǝ‌‍Ǝ‍Ǝ‏‏‌Ǝ‍‏‍‏ƎƎ‌‍‌Ǝ‏ƎƎƎ‌‍Ǝ‌‌‌‌‌ƎƎƎƎ ‏‏‏‏‌‌‌‌‌‍Ǝ‌‍Ǝ‍Ǝ‏‏‌Ǝ‍‏‍‏ƎƎ‌‍‌Ǝ‏ƎƎƎ‌‍Ǝ‌‌‌‌‌ƎƎƎƎ(‏‏‏‏‌‌‌‌‌‍Ǝ‌‍Ǝ‍Ǝ‏‏‌Ǝ‍‏‍‏ƎƎ‌‍‌Ǝ‏ƎƎƎ‌‍Ǝ‌‌‌‌‌ƎƎƎƎi‏‏‏‏‌‌‌‌‌‍Ǝ‌‍Ǝ‍Ǝ‏‏‌Ǝ‍‏‍‏ƎƎ‌‍‌Ǝ‏ƎƎƎ‌‍Ǝ‌‌‌‌‌ƎƎƎƎ.‏‏‏‏‌‌‌‌‌‍Ǝ‌‍Ǝ‍Ǝ‏‏‌Ǝ‍‏‍‏ƎƎ‌‍‌Ǝ‏ƎƎƎ‌‍Ǝ‌‌‌‌‌ƎƎƎƎe‏‏‏‏‌‌‌‌‌‍Ǝ‌‍Ǝ‍Ǝ‏‏‌Ǝ‍‏‍‏ƎƎ‌‍‌Ǝ‏ƎƎƎ‌‍Ǝ‌‌‌‌‌ƎƎƎƎ.‏‏‏‏‌‌‌‌‌‍Ǝ‌‍Ǝ‍Ǝ‏‏‌Ǝ‍‏‍‏ƎƎ‌‍‌Ǝ‏ƎƎƎ‌‍Ǝ‌‌‌‌‌ƎƎƎƎ,‏‏‏‏‌‌‌‌‌‍Ǝ‌‍Ǝ‍Ǝ‏‏‌Ǝ‍‏‍‏ƎƎ‌‍‌Ǝ‏ƎƎƎ‌‍Ǝ‌‌‌‌‌ƎƎƎƎ ‏‏‏‏‌‌‌‌‌‍Ǝ‌‍Ǝ‍Ǝ‏‏‌Ǝ‍‏‍‏ƎƎ‌‍‌Ǝ‏ƎƎƎ‌‍Ǝ‌‌‌‌‌ƎƎƎƎ</w:t>
+      </w:r>
+      <w:r>
+        <w:tab/>
+        <w:t>‏‏‏‏‌‌‌‌‌‍Ǝ‌‍Ǝ‍Ǝ‏‏‌Ǝ‍‏‍‏ƎƎ‌‍‌Ǝ‏ƎƎƎ‌‍Ǝ‌‌‌‌‌ƎƎƎƎ</w:t>
+      </w:r>
+      <w:r>
+        <w:rPr>
+          <w:rFonts w:ascii="TimesNewRomanPSMT" w:hAnsi="TimesNewRomanPSMT" w:eastAsia="TimesNewRomanPSMT"/>
+          <w:b w:val="0"/>
+          <w:i w:val="0"/>
+          <w:color w:val="000000"/>
+          <w:sz w:val="23"/>
+        </w:rPr>
+        <w:t>i‏‏‏‏‌‌‌‌‌‍Ǝ‌‍Ǝ‍Ǝ‏‏‌Ǝ‍‏‍‏ƎƎ‌‍‌Ǝ‏ƎƎƎ‌‍Ǝ‌‌‌‌‌ƎƎƎƎn‏‏‏‏‌‌‌‌‌‍Ǝ‌‍Ǝ‍Ǝ‏‏‌Ǝ‍‏‍‏ƎƎ‌‍‌Ǝ‏ƎƎƎ‌‍Ǝ‌‌‌‌‌ƎƎƎƎv‏‏‏‏‌‌‌‌‌‍Ǝ‌‍Ǝ‍Ǝ‏‏‌Ǝ‍‏‍‏ƎƎ‌‍‌Ǝ‏ƎƎƎ‌‍Ǝ‌‌‌‌‌ƎƎƎƎo‏‏‏‏‌‌‌‌‌‍Ǝ‌‍Ǝ‍Ǝ‏‏‌Ǝ‍‏‍‏ƎƎ‌‍‌Ǝ‏ƎƎƎ‌‍Ǝ‌‌‌‌‌ƎƎƎƎi‏‏‏‏‌‌‌‌‌‍Ǝ‌‍Ǝ‍Ǝ‏‏‌Ǝ‍‏‍‏ƎƎ‌‍‌Ǝ‏ƎƎƎ‌‍Ǝ‌‌‌‌‌ƎƎƎƎc‏‏‏‏‌‌‌‌‌‍Ǝ‌‍Ǝ‍Ǝ‏‏‌Ǝ‍‏‍‏ƎƎ‌‍‌Ǝ‏ƎƎƎ‌‍Ǝ‌‌‌‌‌ƎƎƎƎe‏‏‏‏‌‌‌‌‌‍Ǝ‌‍Ǝ‍Ǝ‏‏‌Ǝ‍‏‍‏ƎƎ‌‍‌Ǝ‏ƎƎƎ‌‍Ǝ‌‌‌‌‌ƎƎƎƎs‏‏‏‏‌‌‌‌‌‍Ǝ‌‍Ǝ‍Ǝ‏‏‌Ǝ‍‏‍‏ƎƎ‌‍‌Ǝ‏ƎƎƎ‌‍Ǝ‌‌‌‌‌ƎƎƎƎ,‏‏‏‏‌‌‌‌‌‍Ǝ‌‍Ǝ‍Ǝ‏‏‌Ǝ‍‏‍‏ƎƎ‌‍‌Ǝ‏ƎƎƎ‌‍Ǝ‌‌‌‌‌ƎƎƎƎ ‏‏‏‏‌‌‌‌‌‍Ǝ‌‍Ǝ‍Ǝ‏‏‌Ǝ‍‏‍‏ƎƎ‌‍‌Ǝ‏ƎƎƎ‌‍Ǝ‌‌‌‌‌ƎƎƎƎc‏‏‏‏‌‌‌‌‌‍Ǝ‌‍Ǝ‍Ǝ‏‏‌Ǝ‍‏‍‏ƎƎ‌‍‌Ǝ‏ƎƎƎ‌‍Ǝ‌‌‌‌‌ƎƎƎƎo‏‏‏‏‌‌‌‌‌‍Ǝ‌‍Ǝ‍Ǝ‏‏‌Ǝ‍‏‍‏ƎƎ‌‍‌Ǝ‏ƎƎƎ‌‍Ǝ‌‌‌‌‌ƎƎƎƎn‏‏‏‏‌‌‌‌‌‍Ǝ‌‍Ǝ‍Ǝ‏‏‌Ǝ‍‏‍‏ƎƎ‌‍‌Ǝ‏ƎƎƎ‌‍Ǝ‌‌‌‌‌ƎƎƎƎt‏‏‏‏‌‌‌‌‌‍Ǝ‌‍Ǝ‍Ǝ‏‏‌Ǝ‍‏‍‏ƎƎ‌‍‌Ǝ‏ƎƎƎ‌‍Ǝ‌‌‌‌‌ƎƎƎƎr‏‏‏‏‌‌‌‌‌‍Ǝ‌‍Ǝ‍Ǝ‏‏‌Ǝ‍‏‍‏ƎƎ‌‍‌Ǝ‏ƎƎƎ‌‍Ǝ‌‌‌‌‌ƎƎƎƎa‏‏‏‏‌‌‌‌‌‍Ǝ‌‍Ǝ‍Ǝ‏‏‌Ǝ‍‏‍‏ƎƎ‌‍‌Ǝ‏ƎƎƎ‌‍Ǝ‌‌‌‌‌ƎƎƎƎc‏‏‏‏‌‌‌‌‌‍Ǝ‌‍Ǝ‍Ǝ‏‏‌Ǝ‍‏‍‏ƎƎ‌‍‌Ǝ‏ƎƎƎ‌‍Ǝ‌‌‌‌‌ƎƎƎƎt‏‏‏‏‌‌‌‌‌‍Ǝ‌‍Ǝ‍Ǝ‏‏‌Ǝ‍‏‍‏ƎƎ‌‍‌Ǝ‏ƎƎƎ‌‍Ǝ‌‌‌‌‌ƎƎƎƎs‏‏‏‏‌‌‌‌‌‍Ǝ‌‍Ǝ‍Ǝ‏‏‌Ǝ‍‏‍‏ƎƎ‌‍‌Ǝ‏ƎƎƎ‌‍Ǝ‌‌‌‌‌ƎƎƎƎ,‏‏‏‏‌‌‌‌‌‍Ǝ‌‍Ǝ‍Ǝ‏‏‌Ǝ‍‏‍‏ƎƎ‌‍‌Ǝ‏ƎƎƎ‌‍Ǝ‌‌‌‌‌ƎƎƎƎ ‏‏‏‏‌‌‌‌‌‍Ǝ‌‍Ǝ‍Ǝ‏‏‌Ǝ‍‏‍‏ƎƎ‌‍‌Ǝ‏ƎƎƎ‌‍Ǝ‌‌‌‌‌ƎƎƎƎe‏‏‏‏‌‌‌‌‌‍Ǝ‌‍Ǝ‍Ǝ‏‏‌Ǝ‍‏‍‏ƎƎ‌‍‌Ǝ‏ƎƎƎ‌‍Ǝ‌‌‌‌‌ƎƎƎƎt‏‏‏‏‌‌‌‌‌‍Ǝ‌‍Ǝ‍Ǝ‏‏‌Ǝ‍‏‍‏ƎƎ‌‍‌Ǝ‏ƎƎƎ‌‍Ǝ‌‌‌‌‌ƎƎƎƎc‏‏‏‏‌‌‌‌‌‍Ǝ‌‍Ǝ‍Ǝ‏‏‌Ǝ‍‏‍‏ƎƎ‌‍‌Ǝ‏ƎƎƎ‌‍Ǝ‌‌‌‌‌ƎƎƎƎ.‏‏‏‏‌‌‌‌‌‍Ǝ‌‍Ǝ‍Ǝ‏‏‌Ǝ‍‏‍‏ƎƎ‌‍‌Ǝ‏ƎƎƎ‌‍Ǝ‌‌‌‌‌ƎƎƎƎ)‏‏‏‏‌‌‌‌‌‍Ǝ‌‍Ǝ‍Ǝ‏‏‌Ǝ‍‏‍‏ƎƎ‌‍‌Ǝ‏ƎƎƎ‌‍Ǝ‌‌‌‌‌ƎƎƎƎ ‏‏‏‏‌‌‌‌‌‍Ǝ‌‍Ǝ‍Ǝ‏‏‌Ǝ‍‏‍‏ƎƎ‌‍‌Ǝ‏ƎƎƎ‌‍Ǝ‌‌‌‌‌ƎƎƎƎt‏‏‏‏‌‌‌‌‌‍Ǝ‌‍Ǝ‍Ǝ‏‏‌Ǝ‍‏‍‏ƎƎ‌‍‌Ǝ‏ƎƎƎ‌‍Ǝ‌‌‌‌‌ƎƎƎƎh‏‏‏‏‌‌‌‌‌‍Ǝ‌‍Ǝ‍Ǝ‏‏‌Ǝ‍‏‍‏ƎƎ‌‍‌Ǝ‏ƎƎƎ‌‍Ǝ‌‌‌‌‌ƎƎƎƎa‏‏‏‏‌‌‌‌‌‍Ǝ‌‍Ǝ‍Ǝ‏‏‌Ǝ‍‏‍‏ƎƎ‌‍‌Ǝ‏ƎƎƎ‌‍Ǝ‌‌‌‌‌ƎƎƎƎt‏‏‏‏‌‌‌‌‌‍Ǝ‌‍Ǝ‍Ǝ‏‏‌Ǝ‍‏‍‏ƎƎ‌‍‌Ǝ‏ƎƎƎ‌‍Ǝ‌‌‌‌‌ƎƎƎƎ ‏‏‏‏‌‌‌‌‌‍Ǝ‌‍Ǝ‍Ǝ‏‏‌Ǝ‍‏‍‏ƎƎ‌‍‌Ǝ‏ƎƎƎ‌‍Ǝ‌‌‌‌‌ƎƎƎƎp‏‏‏‏‌‌‌‌‌‍Ǝ‌‍Ǝ‍Ǝ‏‏‌Ǝ‍‏‍‏ƎƎ‌‍‌Ǝ‏ƎƎƎ‌‍Ǝ‌‌‌‌‌ƎƎƎƎr‏‏‏‏‌‌‌‌‌‍Ǝ‌‍Ǝ‍Ǝ‏‏‌Ǝ‍‏‍‏ƎƎ‌‍‌Ǝ‏ƎƎƎ‌‍Ǝ‌‌‌‌‌ƎƎƎƎo‏‏‏‏‌‌‌‌‌‍Ǝ‌‍Ǝ‍Ǝ‏‏‌Ǝ‍‏‍‏ƎƎ‌‍‌Ǝ‏ƎƎƎ‌‍Ǝ‌‌‌‌‌ƎƎƎƎv‏‏‏‏‌‌‌‌‌‍Ǝ‌‍Ǝ‍Ǝ‏‏‌Ǝ‍‏‍‏ƎƎ‌‍‌Ǝ‏ƎƎƎ‌‍Ǝ‌‌‌‌‌ƎƎƎƎi‏‏‏‏‌‌‌‌‌‍Ǝ‌‍Ǝ‍Ǝ‏‏‌Ǝ‍‏‍‏ƎƎ‌‍‌Ǝ‏ƎƎƎ‌‍Ǝ‌‌‌‌‌ƎƎƎƎd‏‏‏‏‌‌‌‌‌‍Ǝ‌‍Ǝ‍Ǝ‏‏‌Ǝ‍‏‍‏ƎƎ‌‍‌Ǝ‏ƎƎƎ‌‍Ǝ‌‌‌‌‌ƎƎƎƎe‏‏‏‏‌‌‌‌‌‍Ǝ‌‍Ǝ‍Ǝ‏‏‌Ǝ‍‏‍‏ƎƎ‌‍‌Ǝ‏ƎƎƎ‌‍Ǝ‌‌‌‌‌ƎƎƎƎs‏‏‏‏‌‌‌‌‌‍Ǝ‌‍Ǝ‍Ǝ‏‏‌Ǝ‍‏‍‏ƎƎ‌‍‌Ǝ‏ƎƎƎ‌‍Ǝ‌‌‌‌‌ƎƎƎƎ ‏‏‏‏‌‌‌‌‌‍Ǝ‌‍Ǝ‍Ǝ‏‏‌Ǝ‍‏‍‏ƎƎ‌‍‌Ǝ‏ƎƎƎ‌‍Ǝ‌‌‌‌‌ƎƎƎƎs‏‏‏‏‌‌‌‌‌‍Ǝ‌‍Ǝ‍Ǝ‏‏‌Ǝ‍‏‍‏ƎƎ‌‍‌Ǝ‏ƎƎƎ‌‍Ǝ‌‌‌‌‌ƎƎƎƎu‏‏‏‏‌‌‌‌‌‍Ǝ‌‍Ǝ‍Ǝ‏‏‌Ǝ‍‏‍‏ƎƎ‌‍‌Ǝ‏ƎƎƎ‌‍Ǝ‌‌‌‌‌ƎƎƎƎf‏‏‏‏‌‌‌‌‌‍Ǝ‌‍Ǝ‍Ǝ‏‏‌Ǝ‍‏‍‏ƎƎ‌‍‌Ǝ‏ƎƎƎ‌‍Ǝ‌‌‌‌‌ƎƎƎƎf‏‏‏‏‌‌‌‌‌‍Ǝ‌‍Ǝ‍Ǝ‏‏‌Ǝ‍‏‍‏ƎƎ‌‍‌Ǝ‏ƎƎƎ‌‍Ǝ‌‌‌‌‌ƎƎƎƎi‏‏‏‏‌‌‌‌‌‍Ǝ‌‍Ǝ‍Ǝ‏‏‌Ǝ‍‏‍‏ƎƎ‌‍‌Ǝ‏ƎƎƎ‌‍Ǝ‌‌‌‌‌ƎƎƎƎc‏‏‏‏‌‌‌‌‌‍Ǝ‌‍Ǝ‍Ǝ‏‏‌Ǝ‍‏‍‏ƎƎ‌‍‌Ǝ‏ƎƎƎ‌‍Ǝ‌‌‌‌‌ƎƎƎƎi‏‏‏‏‌‌‌‌‌‍Ǝ‌‍Ǝ‍Ǝ‏‏‌Ǝ‍‏‍‏ƎƎ‌‍‌Ǝ‏ƎƎƎ‌‍Ǝ‌‌‌‌‌ƎƎƎƎe‏‏‏‏‌‌‌‌‌‍Ǝ‌‍Ǝ‍Ǝ‏‏‌Ǝ‍‏‍‏ƎƎ‌‍‌Ǝ‏ƎƎƎ‌‍Ǝ‌‌‌‌‌ƎƎƎƎn‏‏‏‏‌‌‌‌‌‍Ǝ‌‍Ǝ‍Ǝ‏‏‌Ǝ‍‏‍‏ƎƎ‌‍‌Ǝ‏ƎƎƎ‌‍Ǝ‌‌‌‌‌ƎƎƎƎt‏‏‏‏‌‌‌‌‌‍Ǝ‌‍Ǝ‍Ǝ‏‏‌Ǝ‍‏‍‏ƎƎ‌‍‌Ǝ‏ƎƎƎ‌‍Ǝ‌‌‌‌‌ƎƎƎƎ ‏‏‏‏‌‌‌‌‌‍Ǝ‌‍Ǝ‍Ǝ‏‏‌Ǝ‍‏‍‏ƎƎ‌‍‌Ǝ‏ƎƎƎ‌‍Ǝ‌‌‌‌‌ƎƎƎƎj‏‏‏‏‌‌‌‌‌‍Ǝ‌‍Ǝ‍Ǝ‏‏‌Ǝ‍‏‍‏ƎƎ‌‍‌Ǝ‏ƎƎƎ‌‍Ǝ‌‌‌‌‌ƎƎƎƎu‏‏‏‏‌‌‌‌‌‍Ǝ‌‍Ǝ‍Ǝ‏‏‌Ǝ‍‏‍‏ƎƎ‌‍‌Ǝ‏ƎƎƎ‌‍Ǝ‌‌‌‌‌ƎƎƎƎs‏‏‏‏‌‌‌‌‌‍Ǝ‌‍Ǝ‍Ǝ‏‏‌Ǝ‍‏‍‏ƎƎ‌‍‌Ǝ‏ƎƎƎ‌‍Ǝ‌‌‌‌‌ƎƎƎƎt‏‏‏‏‌‌‌‌‌‍Ǝ‌‍Ǝ‍Ǝ‏‏‌Ǝ‍‏‍‏ƎƎ‌‍‌Ǝ‏ƎƎƎ‌‍Ǝ‌‌‌‌‌ƎƎƎƎi‏‏‏‏‌‌‌‌‌‍Ǝ‌‍Ǝ‍Ǝ‏‏‌Ǝ‍‏‍‏ƎƎ‌‍‌Ǝ‏ƎƎƎ‌‍Ǝ‌‌‌‌‌ƎƎƎƎf‏‏‏‏‌‌‌‌‌‍Ǝ‌‍Ǝ‍Ǝ‏‏‌Ǝ‍‏‍‏ƎƎ‌‍‌Ǝ‏ƎƎƎ‌‍Ǝ‌‌‌‌‌ƎƎƎƎi‏‏‏‏‌‌‌‌‌‍Ǝ‌‍Ǝ‍Ǝ‏‏‌Ǝ‍‏‍‏ƎƎ‌‍‌Ǝ‏ƎƎƎ‌‍Ǝ‌‌‌‌‌ƎƎƎƎc‏‏‏‏‌‌‌‌‌‍Ǝ‌‍Ǝ‍Ǝ‏‏‌Ǝ‍‏‍‏ƎƎ‌‍‌Ǝ‏ƎƎƎ‌‍Ǝ‌‌‌‌‌ƎƎƎƎa‏‏‏‏‌‌‌‌‌‍Ǝ‌‍Ǝ‍Ǝ‏‏‌Ǝ‍‏‍‏ƎƎ‌‍‌Ǝ‏ƎƎƎ‌‍Ǝ‌‌‌‌‌ƎƎƎƎt‏‏‏‏‌‌‌‌‌‍Ǝ‌‍Ǝ‍Ǝ‏‏‌Ǝ‍‏‍‏ƎƎ‌‍‌Ǝ‏ƎƎƎ‌‍Ǝ‌‌‌‌‌ƎƎƎƎi‏‏‏‏‌‌‌‌‌‍Ǝ‌‍Ǝ‍Ǝ‏‏‌Ǝ‍‏‍‏ƎƎ‌‍‌Ǝ‏ƎƎƎ‌‍Ǝ‌‌‌‌‌ƎƎƎƎo‏‏‏‏‌‌‌‌‌‍Ǝ‌‍Ǝ‍Ǝ‏‏‌Ǝ‍‏‍‏ƎƎ‌‍‌Ǝ‏ƎƎƎ‌‍Ǝ‌‌‌‌‌ƎƎƎƎn‏‏‏‏‌‌‌‌‌‍Ǝ‌‍Ǝ‍Ǝ‏‏‌Ǝ‍‏‍‏ƎƎ‌‍‌Ǝ‏ƎƎƎ‌‍Ǝ‌‌‌‌‌ƎƎƎƎ ‏‏‏‏‌‌‌‌‌‍Ǝ‌‍Ǝ‍Ǝ‏‏‌Ǝ‍‏‍‏ƎƎ‌‍‌Ǝ‏ƎƎƎ‌‍Ǝ‌‌‌‌‌ƎƎƎƎf‏‏‏‏‌‌‌‌‌‍Ǝ‌‍Ǝ‍Ǝ‏‏‌Ǝ‍‏‍‏ƎƎ‌‍‌Ǝ‏ƎƎƎ‌‍Ǝ‌‌‌‌‌ƎƎƎƎo‏‏‏‏‌‌‌‌‌‍Ǝ‌‍Ǝ‍Ǝ‏‏‌Ǝ‍‏‍‏ƎƎ‌‍‌Ǝ‏ƎƎƎ‌‍Ǝ‌‌‌‌‌ƎƎƎƎr‏‏‏‏‌‌‌‌‌‍Ǝ‌‍Ǝ‍Ǝ‏‏‌Ǝ‍‏‍‏ƎƎ‌‍‌Ǝ‏ƎƎƎ‌‍Ǝ‌‌‌‌‌ƎƎƎƎ ‏‏‏‏‌‌‌‌‌‍Ǝ‌‍Ǝ‍Ǝ‏‏‌Ǝ‍‏‍‏ƎƎ‌‍‌Ǝ‏ƎƎƎ‌‍Ǝ‌‌‌‌‌ƎƎƎƎt‏‏‏‏‌‌‌‌‌‍Ǝ‌‍Ǝ‍Ǝ‏‏‌Ǝ‍‏‍‏ƎƎ‌‍‌Ǝ‏ƎƎƎ‌‍Ǝ‌‌‌‌‌ƎƎƎƎh‏‏‏‏‌‌‌‌‌‍Ǝ‌‍Ǝ‍Ǝ‏‏‌Ǝ‍‏‍‏ƎƎ‌‍‌Ǝ‏ƎƎƎ‌‍Ǝ‌‌‌‌‌ƎƎƎƎe‏‏‏‏‌‌‌‌‌‍Ǝ‌‍Ǝ‍Ǝ‏‏‌Ǝ‍‏‍‏ƎƎ‌‍‌Ǝ‏ƎƎƎ‌‍Ǝ‌‌‌‌‌ƎƎƎƎ ‏‏‏‏‌‌‌‌‌‍Ǝ‌‍Ǝ‍Ǝ‏‏‌Ǝ‍‏‍‏ƎƎ‌‍‌Ǝ‏ƎƎƎ‌‍Ǝ‌‌‌‌‌ƎƎƎƎD‏‏‏‏‌‌‌‌‌‍Ǝ‌‍Ǝ‍Ǝ‏‏‌Ǝ‍‏‍‏ƎƎ‌‍‌Ǝ‏ƎƎƎ‌‍Ǝ‌‌‌‌‌ƎƎƎƎL‏‏‏‏‌‌‌‌‌‍Ǝ‌‍Ǝ‍Ǝ‏‏‌Ǝ‍‏‍‏ƎƎ‌‍‌Ǝ‏ƎƎƎ‌‍Ǝ‌‌‌‌‌ƎƎƎƎA‏‏‏‏‌‌‌‌‌‍Ǝ‌‍Ǝ‍Ǝ‏‏‌Ǝ‍‏‍‏ƎƎ‌‍‌Ǝ‏ƎƎƎ‌‍Ǝ‌‌‌‌‌ƎƎƎƎ.‏‏‏‏‌‌‌‌‌‍Ǝ‌‍Ǝ‍Ǝ‏‏‌Ǝ‍‏‍‏ƎƎ‌‍‌Ǝ‏ƎƎƎ‌‍Ǝ‌‌‌‌‌ƎƎƎƎ ‏‏‏‏‌‌‌‌‌‍Ǝ‌‍Ǝ‍Ǝ‏‏‌Ǝ‍‏‍‏ƎƎ‌‍‌Ǝ‏ƎƎƎ‌‍Ǝ‌‌‌‌‌ƎƎƎƎT‏‏‏‏‌‌‌‌‌‍Ǝ‌‍Ǝ‍Ǝ‏‏‌Ǝ‍‏‍‏ƎƎ‌‍‌Ǝ‏ƎƎƎ‌‍Ǝ‌‌‌‌‌ƎƎƎƎh‏‏‏‏‌‌‌‌‌‍Ǝ‌‍Ǝ‍Ǝ‏‏‌Ǝ‍‏‍‏ƎƎ‌‍‌Ǝ‏ƎƎƎ‌‍Ǝ‌‌‌‌‌ƎƎƎƎi‏‏‏‏‌‌‌‌‌‍Ǝ‌‍Ǝ‍Ǝ‏‏‌Ǝ‍‏‍‏ƎƎ‌‍‌Ǝ‏ƎƎƎ‌‍Ǝ‌‌‌‌‌ƎƎƎƎs‏‏‏‏‌‌‌‌‌‍Ǝ‌‍Ǝ‍Ǝ‏‏‌Ǝ‍‏‍‏ƎƎ‌‍‌Ǝ‏ƎƎƎ‌‍Ǝ‌‌‌‌‌ƎƎƎƎ ‏‏‏‏‌‌‌‌‌‍Ǝ‌‍Ǝ‍Ǝ‏‏‌Ǝ‍‏‍‏ƎƎ‌‍‌Ǝ‏ƎƎƎ‌‍Ǝ‌‌‌‌‌ƎƎƎƎd‏‏‏‏‌‌‌‌‌‍Ǝ‌‍Ǝ‍Ǝ‏‏‌Ǝ‍‏‍‏ƎƎ‌‍‌Ǝ‏ƎƎƎ‌‍Ǝ‌‌‌‌‌ƎƎƎƎo‏‏‏‏‌‌‌‌‌‍Ǝ‌‍Ǝ‍Ǝ‏‏‌Ǝ‍‏‍‏ƎƎ‌‍‌Ǝ‏ƎƎƎ‌‍Ǝ‌‌‌‌‌ƎƎƎƎc‏‏‏‏‌‌‌‌‌‍Ǝ‌‍Ǝ‍Ǝ‏‏‌Ǝ‍‏‍‏ƎƎ‌‍‌Ǝ‏ƎƎƎ‌‍Ǝ‌‌‌‌‌ƎƎƎƎu‏‏‏‏‌‌‌‌‌‍Ǝ‌‍Ǝ‍Ǝ‏‏‌Ǝ‍‏‍‏ƎƎ‌‍‌Ǝ‏ƎƎƎ‌‍Ǝ‌‌‌‌‌ƎƎƎƎm‏‏‏‏‌‌‌‌‌‍Ǝ‌‍Ǝ‍Ǝ‏‏‌Ǝ‍‏‍‏ƎƎ‌‍‌Ǝ‏ƎƎƎ‌‍Ǝ‌‌‌‌‌ƎƎƎƎe‏‏‏‏‌‌‌‌‌‍Ǝ‌‍Ǝ‍Ǝ‏‏‌Ǝ‍‏‍‏ƎƎ‌‍‌Ǝ‏ƎƎƎ‌‍Ǝ‌‌‌‌‌ƎƎƎƎn‏‏‏‏‌‌‌‌‌‍Ǝ‌‍Ǝ‍Ǝ‏‏‌Ǝ‍‏‍‏ƎƎ‌‍‌Ǝ‏ƎƎƎ‌‍Ǝ‌‌‌‌‌ƎƎƎƎt‏‏‏‏‌‌‌‌‌‍Ǝ‌‍Ǝ‍Ǝ‏‏‌Ǝ‍‏‍‏ƎƎ‌‍‌Ǝ‏ƎƎƎ‌‍Ǝ‌‌‌‌‌ƎƎƎƎa‏‏‏‏‌‌‌‌‌‍Ǝ‌‍Ǝ‍Ǝ‏‏‌Ǝ‍‏‍‏ƎƎ‌‍‌Ǝ‏ƎƎƎ‌‍Ǝ‌‌‌‌‌ƎƎƎƎt‏‏‏‏‌‌‌‌‌‍Ǝ‌‍Ǝ‍Ǝ‏‏‌Ǝ‍‏‍‏ƎƎ‌‍‌Ǝ‏ƎƎƎ‌‍Ǝ‌‌‌‌‌ƎƎƎƎi‏‏‏‏‌‌‌‌‌‍Ǝ‌‍Ǝ‍Ǝ‏‏‌Ǝ‍‏‍‏ƎƎ‌‍‌Ǝ‏ƎƎƎ‌‍Ǝ‌‌‌‌‌ƎƎƎƎo‏‏‏‏‌‌‌‌‌‍Ǝ‌‍Ǝ‍Ǝ‏‏‌Ǝ‍‏‍‏ƎƎ‌‍‌Ǝ‏ƎƎƎ‌‍Ǝ‌‌‌‌‌ƎƎƎƎn‏‏‏‏‌‌‌‌‌‍Ǝ‌‍Ǝ‍Ǝ‏‏‌Ǝ‍‏‍‏ƎƎ‌‍‌Ǝ‏ƎƎƎ‌‍Ǝ‌‌‌‌‌ƎƎƎƎ ‏‏‏‏‌‌‌‌‌‍Ǝ‌‍Ǝ‍Ǝ‏‏‌Ǝ‍‏‍‏ƎƎ‌‍‌Ǝ‏ƎƎƎ‌‍Ǝ‌‌‌‌‌ƎƎƎƎs‏‏‏‏‌‌‌‌‌‍Ǝ‌‍Ǝ‍Ǝ‏‏‌Ǝ‍‏‍‏ƎƎ‌‍‌Ǝ‏ƎƎƎ‌‍Ǝ‌‌‌‌‌ƎƎƎƎh‏‏‏‏‌‌‌‌‌‍Ǝ‌‍Ǝ‍Ǝ‏‏‌Ǝ‍‏‍‏ƎƎ‌‍‌Ǝ‏ƎƎƎ‌‍Ǝ‌‌‌‌‌ƎƎƎƎo‏‏‏‏‌‌‌‌‌‍Ǝ‌‍Ǝ‍Ǝ‏‏‌Ǝ‍‏‍‏ƎƎ‌‍‌Ǝ‏ƎƎƎ‌‍Ǝ‌‌‌‌‌ƎƎƎƎu‏‏‏‏‌‌‌‌‌‍Ǝ‌‍Ǝ‍Ǝ‏‏‌Ǝ‍‏‍‏ƎƎ‌‍‌Ǝ‏ƎƎƎ‌‍Ǝ‌‌‌‌‌ƎƎƎƎl‏‏‏‏‌‌‌‌‌‍Ǝ‌‍Ǝ‍Ǝ‏‏‌Ǝ‍‏‍‏ƎƎ‌‍‌Ǝ‏ƎƎƎ‌‍Ǝ‌‌‌‌‌ƎƎƎƎd‏‏‏‏‌‌‌‌‌‍Ǝ‌‍Ǝ‍Ǝ‏‏‌Ǝ‍‏‍‏ƎƎ‌‍‌Ǝ‏ƎƎƎ‌‍Ǝ‌‌‌‌‌ƎƎƎƎ ‏‏‏‏‌‌‌‌‌‍Ǝ‌‍Ǝ‍Ǝ‏‏‌Ǝ‍‏‍‏ƎƎ‌‍‌Ǝ‏ƎƎƎ‌‍Ǝ‌‌‌‌‌ƎƎƎƎb‏‏‏‏‌‌‌‌‌‍Ǝ‌‍Ǝ‍Ǝ‏‏‌Ǝ‍‏‍‏ƎƎ‌‍‌Ǝ‏ƎƎƎ‌‍Ǝ‌‌‌‌‌ƎƎƎƎe‏‏‏‏‌‌‌‌‌‍Ǝ‌‍Ǝ‍Ǝ‏‏‌Ǝ‍‏‍‏ƎƎ‌‍‌Ǝ‏ƎƎƎ‌‍Ǝ‌‌‌‌‌ƎƎƎƎ ‏‏‏‏‌‌‌‌‌‍Ǝ‌‍Ǝ‍Ǝ‏‏‌Ǝ‍‏‍‏ƎƎ‌‍‌Ǝ‏ƎƎƎ‌‍Ǝ‌‌‌‌‌ƎƎƎƎ</w:t>
+      </w:r>
+      <w:r>
+        <w:tab/>
+        <w:t>‏‏‏‏‌‌‌‌‌‍Ǝ‌‍Ǝ‍Ǝ‏‏‌Ǝ‍‏‍‏ƎƎ‌‍‌Ǝ‏ƎƎƎ‌‍Ǝ‌‌‌‌‌ƎƎƎƎ</w:t>
+      </w:r>
+      <w:r>
+        <w:rPr>
+          <w:rFonts w:ascii="TimesNewRomanPSMT" w:hAnsi="TimesNewRomanPSMT" w:eastAsia="TimesNewRomanPSMT"/>
+          <w:b w:val="0"/>
+          <w:i w:val="0"/>
+          <w:color w:val="000000"/>
+          <w:sz w:val="23"/>
+        </w:rPr>
+        <w:t>a‏‏‏‏‌‌‌‌‌‍Ǝ‌‍Ǝ‍Ǝ‏‏‌Ǝ‍‏‍‏ƎƎ‌‍‌Ǝ‏ƎƎƎ‌‍Ǝ‌‌‌‌‌ƎƎƎƎv‏‏‏‏‌‌‌‌‌‍Ǝ‌‍Ǝ‍Ǝ‏‏‌Ǝ‍‏‍‏ƎƎ‌‍‌Ǝ‏ƎƎƎ‌‍Ǝ‌‌‌‌‌ƎƎƎƎa‏‏‏‏‌‌‌‌‌‍Ǝ‌‍Ǝ‍Ǝ‏‏‌Ǝ‍‏‍‏ƎƎ‌‍‌Ǝ‏ƎƎƎ‌‍Ǝ‌‌‌‌‌ƎƎƎƎi‏‏‏‏‌‌‌‌‌‍Ǝ‌‍Ǝ‍Ǝ‏‏‌Ǝ‍‏‍‏ƎƎ‌‍‌Ǝ‏ƎƎƎ‌‍Ǝ‌‌‌‌‌ƎƎƎƎl‏‏‏‏‌‌‌‌‌‍Ǝ‌‍Ǝ‍Ǝ‏‏‌Ǝ‍‏‍‏ƎƎ‌‍‌Ǝ‏ƎƎƎ‌‍Ǝ‌‌‌‌‌ƎƎƎƎa‏‏‏‏‌‌‌‌‌‍Ǝ‌‍Ǝ‍Ǝ‏‏‌Ǝ‍‏‍‏ƎƎ‌‍‌Ǝ‏ƎƎƎ‌‍Ǝ‌‌‌‌‌ƎƎƎƎb‏‏‏‏‌‌‌‌‌‍Ǝ‌‍Ǝ‍Ǝ‏‏‌Ǝ‍‏‍‏ƎƎ‌‍‌Ǝ‏ƎƎƎ‌‍Ǝ‌‌‌‌‌ƎƎƎƎl‏‏‏‏‌‌‌‌‌‍Ǝ‌‍Ǝ‍Ǝ‏‏‌Ǝ‍‏‍‏ƎƎ‌‍‌Ǝ‏ƎƎƎ‌‍Ǝ‌‌‌‌‌ƎƎƎƎe‏‏‏‏‌‌‌‌‌‍Ǝ‌‍Ǝ‍Ǝ‏‏‌Ǝ‍‏‍‏ƎƎ‌‍‌Ǝ‏ƎƎƎ‌‍Ǝ‌‌‌‌‌ƎƎƎƎ ‏‏‏‏‌‌‌‌‌‍Ǝ‌‍Ǝ‍Ǝ‏‏‌Ǝ‍‏‍‏ƎƎ‌‍‌Ǝ‏ƎƎƎ‌‍Ǝ‌‌‌‌‌ƎƎƎƎf‏‏‏‏‌‌‌‌‌‍Ǝ‌‍Ǝ‍Ǝ‏‏‌Ǝ‍‏‍‏ƎƎ‌‍‌Ǝ‏ƎƎƎ‌‍Ǝ‌‌‌‌‌ƎƎƎƎo‏‏‏‏‌‌‌‌‌‍Ǝ‌‍Ǝ‍Ǝ‏‏‌Ǝ‍‏‍‏ƎƎ‌‍‌Ǝ‏ƎƎƎ‌‍Ǝ‌‌‌‌‌ƎƎƎƎr‏‏‏‏‌‌‌‌‌‍Ǝ‌‍Ǝ‍Ǝ‏‏‌Ǝ‍‏‍‏ƎƎ‌‍‌Ǝ‏ƎƎƎ‌‍Ǝ‌‌‌‌‌ƎƎƎƎ ‏‏‏‏‌‌‌‌‌‍Ǝ‌‍Ǝ‍Ǝ‏‏‌Ǝ‍‏‍‏ƎƎ‌‍‌Ǝ‏ƎƎƎ‌‍Ǝ‌‌‌‌‌ƎƎƎƎa‏‏‏‏‌‌‌‌‌‍Ǝ‌‍Ǝ‍Ǝ‏‏‌Ǝ‍‏‍‏ƎƎ‌‍‌Ǝ‏ƎƎƎ‌‍Ǝ‌‌‌‌‌ƎƎƎƎu‏‏‏‏‌‌‌‌‌‍Ǝ‌‍Ǝ‍Ǝ‏‏‌Ǝ‍‏‍‏ƎƎ‌‍‌Ǝ‏ƎƎƎ‌‍Ǝ‌‌‌‌‌ƎƎƎƎd‏‏‏‏‌‌‌‌‌‍Ǝ‌‍Ǝ‍Ǝ‏‏‌Ǝ‍‏‍‏ƎƎ‌‍‌Ǝ‏ƎƎƎ‌‍Ǝ‌‌‌‌‌ƎƎƎƎi‏‏‏‏‌‌‌‌‌‍Ǝ‌‍Ǝ‍Ǝ‏‏‌Ǝ‍‏‍‏ƎƎ‌‍‌Ǝ‏ƎƎƎ‌‍Ǝ‌‌‌‌‌ƎƎƎƎt‏‏‏‏‌‌‌‌‌‍Ǝ‌‍Ǝ‍Ǝ‏‏‌Ǝ‍‏‍‏ƎƎ‌‍‌Ǝ‏ƎƎƎ‌‍Ǝ‌‌‌‌‌ƎƎƎƎ ‏‏‏‏‌‌‌‌‌‍Ǝ‌‍Ǝ‍Ǝ‏‏‌Ǝ‍‏‍‏ƎƎ‌‍‌Ǝ‏ƎƎƎ‌‍Ǝ‌‌‌‌‌ƎƎƎƎb‏‏‏‏‌‌‌‌‌‍Ǝ‌‍Ǝ‍Ǝ‏‏‌Ǝ‍‏‍‏ƎƎ‌‍‌Ǝ‏ƎƎƎ‌‍Ǝ‌‌‌‌‌ƎƎƎƎy‏‏‏‏‌‌‌‌‌‍Ǝ‌‍Ǝ‍Ǝ‏‏‌Ǝ‍‏‍‏ƎƎ‌‍‌Ǝ‏ƎƎƎ‌‍Ǝ‌‌‌‌‌ƎƎƎƎ ‏‏‏‏‌‌‌‌‌‍Ǝ‌‍Ǝ‍Ǝ‏‏‌Ǝ‍‏‍‏ƎƎ‌‍‌Ǝ‏ƎƎƎ‌‍Ǝ‌‌‌‌‌ƎƎƎƎi‏‏‏‏‌‌‌‌‌‍Ǝ‌‍Ǝ‍Ǝ‏‏‌Ǝ‍‏‍‏ƎƎ‌‍‌Ǝ‏ƎƎƎ‌‍Ǝ‌‌‌‌‌ƎƎƎƎn‏‏‏‏‌‌‌‌‌‍Ǝ‌‍Ǝ‍Ǝ‏‏‌Ǝ‍‏‍‏ƎƎ‌‍‌Ǝ‏ƎƎƎ‌‍Ǝ‌‌‌‌‌ƎƎƎƎt‏‏‏‏‌‌‌‌‌‍Ǝ‌‍Ǝ‍Ǝ‏‏‌Ǝ‍‏‍‏ƎƎ‌‍‌Ǝ‏ƎƎƎ‌‍Ǝ‌‌‌‌‌ƎƎƎƎe‏‏‏‏‌‌‌‌‌‍Ǝ‌‍Ǝ‍Ǝ‏‏‌Ǝ‍‏‍‏ƎƎ‌‍‌Ǝ‏ƎƎƎ‌‍Ǝ‌‌‌‌‌ƎƎƎƎr‏‏‏‏‌‌‌‌‌‍Ǝ‌‍Ǝ‍Ǝ‏‏‌Ǝ‍‏‍‏ƎƎ‌‍‌Ǝ‏ƎƎƎ‌‍Ǝ‌‌‌‌‌ƎƎƎƎn‏‏‏‏‌‌‌‌‌‍Ǝ‌‍Ǝ‍Ǝ‏‏‌Ǝ‍‏‍‏ƎƎ‌‍‌Ǝ‏ƎƎƎ‌‍Ǝ‌‌‌‌‌ƎƎƎƎa‏‏‏‏‌‌‌‌‌‍Ǝ‌‍Ǝ‍Ǝ‏‏‌Ǝ‍‏‍‏ƎƎ‌‍‌Ǝ‏ƎƎƎ‌‍Ǝ‌‌‌‌‌ƎƎƎƎl‏‏‏‏‌‌‌‌‌‍Ǝ‌‍Ǝ‍Ǝ‏‏‌Ǝ‍‏‍‏ƎƎ‌‍‌Ǝ‏ƎƎƎ‌‍Ǝ‌‌‌‌‌ƎƎƎƎ ‏‏‏‏‌‌‌‌‌‍Ǝ‌‍Ǝ‍Ǝ‏‏‌Ǝ‍‏‍‏ƎƎ‌‍‌Ǝ‏ƎƎƎ‌‍Ǝ‌‌‌‌‌ƎƎƎƎa‏‏‏‏‌‌‌‌‌‍Ǝ‌‍Ǝ‍Ǝ‏‏‌Ǝ‍‏‍‏ƎƎ‌‍‌Ǝ‏ƎƎƎ‌‍Ǝ‌‌‌‌‌ƎƎƎƎn‏‏‏‏‌‌‌‌‌‍Ǝ‌‍Ǝ‍Ǝ‏‏‌Ǝ‍‏‍‏ƎƎ‌‍‌Ǝ‏ƎƎƎ‌‍Ǝ‌‌‌‌‌ƎƎƎƎd‏‏‏‏‌‌‌‌‌‍Ǝ‌‍Ǝ‍Ǝ‏‏‌Ǝ‍‏‍‏ƎƎ‌‍‌Ǝ‏ƎƎƎ‌‍Ǝ‌‌‌‌‌ƎƎƎƎ ‏‏‏‏‌‌‌‌‌‍Ǝ‌‍Ǝ‍Ǝ‏‏‌Ǝ‍‏‍‏ƎƎ‌‍‌Ǝ‏ƎƎƎ‌‍Ǝ‌‌‌‌‌ƎƎƎƎe‏‏‏‏‌‌‌‌‌‍Ǝ‌‍Ǝ‍Ǝ‏‏‌Ǝ‍‏‍‏ƎƎ‌‍‌Ǝ‏ƎƎƎ‌‍Ǝ‌‌‌‌‌ƎƎƎƎx‏‏‏‏‌‌‌‌‌‍Ǝ‌‍Ǝ‍Ǝ‏‏‌Ǝ‍‏‍‏ƎƎ‌‍‌Ǝ‏ƎƎƎ‌‍Ǝ‌‌‌‌‌ƎƎƎƎt‏‏‏‏‌‌‌‌‌‍Ǝ‌‍Ǝ‍Ǝ‏‏‌Ǝ‍‏‍‏ƎƎ‌‍‌Ǝ‏ƎƎƎ‌‍Ǝ‌‌‌‌‌ƎƎƎƎe‏‏‏‏‌‌‌‌‌‍Ǝ‌‍Ǝ‍Ǝ‏‏‌Ǝ‍‏‍‏ƎƎ‌‍‌Ǝ‏ƎƎƎ‌‍Ǝ‌‌‌‌‌ƎƎƎƎr‏‏‏‏‌‌‌‌‌‍Ǝ‌‍Ǝ‍Ǝ‏‏‌Ǝ‍‏‍‏ƎƎ‌‍‌Ǝ‏ƎƎƎ‌‍Ǝ‌‌‌‌‌ƎƎƎƎn‏‏‏‏‌‌‌‌‌‍Ǝ‌‍Ǝ‍Ǝ‏‏‌Ǝ‍‏‍‏ƎƎ‌‍‌Ǝ‏ƎƎƎ‌‍Ǝ‌‌‌‌‌ƎƎƎƎa‏‏‏‏‌‌‌‌‌‍Ǝ‌‍Ǝ‍Ǝ‏‏‌Ǝ‍‏‍‏ƎƎ‌‍‌Ǝ‏ƎƎƎ‌‍Ǝ‌‌‌‌‌ƎƎƎƎl‏‏‏‏‌‌‌‌‌‍Ǝ‌‍Ǝ‍Ǝ‏‏‌Ǝ‍‏‍‏ƎƎ‌‍‌Ǝ‏ƎƎƎ‌‍Ǝ‌‌‌‌‌ƎƎƎƎ ‏‏‏‏‌‌‌‌‌‍Ǝ‌‍Ǝ‍Ǝ‏‏‌Ǝ‍‏‍‏ƎƎ‌‍‌Ǝ‏ƎƎƎ‌‍Ǝ‌‌‌‌‌ƎƎƎƎa‏‏‏‏‌‌‌‌‌‍Ǝ‌‍Ǝ‍Ǝ‏‏‌Ǝ‍‏‍‏ƎƎ‌‍‌Ǝ‏ƎƎƎ‌‍Ǝ‌‌‌‌‌ƎƎƎƎu‏‏‏‏‌‌‌‌‌‍Ǝ‌‍Ǝ‍Ǝ‏‏‌Ǝ‍‏‍‏ƎƎ‌‍‌Ǝ‏ƎƎƎ‌‍Ǝ‌‌‌‌‌ƎƎƎƎd‏‏‏‏‌‌‌‌‌‍Ǝ‌‍Ǝ‍Ǝ‏‏‌Ǝ‍‏‍‏ƎƎ‌‍‌Ǝ‏ƎƎƎ‌‍Ǝ‌‌‌‌‌ƎƎƎƎi‏‏‏‏‌‌‌‌‌‍Ǝ‌‍Ǝ‍Ǝ‏‏‌Ǝ‍‏‍‏ƎƎ‌‍‌Ǝ‏ƎƎƎ‌‍Ǝ‌‌‌‌‌ƎƎƎƎt‏‏‏‏‌‌‌‌‌‍Ǝ‌‍Ǝ‍Ǝ‏‏‌Ǝ‍‏‍‏ƎƎ‌‍‌Ǝ‏ƎƎƎ‌‍Ǝ‌‌‌‌‌ƎƎƎƎo‏‏‏‏‌‌‌‌‌‍Ǝ‌‍Ǝ‍Ǝ‏‏‌Ǝ‍‏‍‏ƎƎ‌‍‌Ǝ‏ƎƎƎ‌‍Ǝ‌‌‌‌‌ƎƎƎƎr‏‏‏‏‌‌‌‌‌‍Ǝ‌‍Ǝ‍Ǝ‏‏‌Ǝ‍‏‍‏ƎƎ‌‍‌Ǝ‏ƎƎƎ‌‍Ǝ‌‌‌‌‌ƎƎƎƎs‏‏‏‏‌‌‌‌‌‍Ǝ‌‍Ǝ‍Ǝ‏‏‌Ǝ‍‏‍‏ƎƎ‌‍‌Ǝ‏ƎƎƎ‌‍Ǝ‌‌‌‌‌ƎƎƎƎ ‏‏‏‏‌‌‌‌‌‍Ǝ‌‍Ǝ‍Ǝ‏‏‌Ǝ‍‏‍‏ƎƎ‌‍‌Ǝ‏ƎƎƎ‌‍Ǝ‌‌‌‌‌ƎƎƎƎw‏‏‏‏‌‌‌‌‌‍Ǝ‌‍Ǝ‍Ǝ‏‏‌Ǝ‍‏‍‏ƎƎ‌‍‌Ǝ‏ƎƎƎ‌‍Ǝ‌‌‌‌‌ƎƎƎƎh‏‏‏‏‌‌‌‌‌‍Ǝ‌‍Ǝ‍Ǝ‏‏‌Ǝ‍‏‍‏ƎƎ‌‍‌Ǝ‏ƎƎƎ‌‍Ǝ‌‌‌‌‌ƎƎƎƎe‏‏‏‏‌‌‌‌‌‍Ǝ‌‍Ǝ‍Ǝ‏‏‌Ǝ‍‏‍‏ƎƎ‌‍‌Ǝ‏ƎƎƎ‌‍Ǝ‌‌‌‌‌ƎƎƎƎn‏‏‏‏‌‌‌‌‌‍Ǝ‌‍Ǝ‍Ǝ‏‏‌Ǝ‍‏‍‏ƎƎ‌‍‌Ǝ‏ƎƎƎ‌‍Ǝ‌‌‌‌‌ƎƎƎƎ ‏‏‏‏‌‌‌‌‌‍Ǝ‌‍Ǝ‍Ǝ‏‏‌Ǝ‍‏‍‏ƎƎ‌‍‌Ǝ‏ƎƎƎ‌‍Ǝ‌‌‌‌‌ƎƎƎƎn‏‏‏‏‌‌‌‌‌‍Ǝ‌‍Ǝ‍Ǝ‏‏‌Ǝ‍‏‍‏ƎƎ‌‍‌Ǝ‏ƎƎƎ‌‍Ǝ‌‌‌‌‌ƎƎƎƎe‏‏‏‏‌‌‌‌‌‍Ǝ‌‍Ǝ‍Ǝ‏‏‌Ǝ‍‏‍‏ƎƎ‌‍‌Ǝ‏ƎƎƎ‌‍Ǝ‌‌‌‌‌ƎƎƎƎc‏‏‏‏‌‌‌‌‌‍Ǝ‌‍Ǝ‍Ǝ‏‏‌Ǝ‍‏‍‏ƎƎ‌‍‌Ǝ‏ƎƎƎ‌‍Ǝ‌‌‌‌‌ƎƎƎƎe‏‏‏‏‌‌‌‌‌‍Ǝ‌‍Ǝ‍Ǝ‏‏‌Ǝ‍‏‍‏ƎƎ‌‍‌Ǝ‏ƎƎƎ‌‍Ǝ‌‌‌‌‌ƎƎƎƎs‏‏‏‏‌‌‌‌‌‍Ǝ‌‍Ǝ‍Ǝ‏‏‌Ǝ‍‏‍‏ƎƎ‌‍‌Ǝ‏ƎƎƎ‌‍Ǝ‌‌‌‌‌ƎƎƎƎs‏‏‏‏‌‌‌‌‌‍Ǝ‌‍Ǝ‍Ǝ‏‏‌Ǝ‍‏‍‏ƎƎ‌‍‌Ǝ‏ƎƎƎ‌‍Ǝ‌‌‌‌‌ƎƎƎƎa‏‏‏‏‌‌‌‌‌‍Ǝ‌‍Ǝ‍Ǝ‏‏‌Ǝ‍‏‍‏ƎƎ‌‍‌Ǝ‏ƎƎƎ‌‍Ǝ‌‌‌‌‌ƎƎƎƎr‏‏‏‏‌‌‌‌‌‍Ǝ‌‍Ǝ‍Ǝ‏‏‌Ǝ‍‏‍‏ƎƎ‌‍‌Ǝ‏ƎƎƎ‌‍Ǝ‌‌‌‌‌ƎƎƎƎy‏‏‏‏‌‌‌‌‌‍Ǝ‌‍Ǝ‍Ǝ‏‏‌Ǝ‍‏‍‏ƎƎ‌‍‌Ǝ‏ƎƎƎ‌‍Ǝ‌‌‌‌‌ƎƎƎƎ.‏‏‏‏‌‌‌‌‌‍Ǝ‌‍Ǝ‍Ǝ‏‏‌Ǝ‍‏‍‏ƎƎ‌‍‌Ǝ‏ƎƎƎ‌‍Ǝ‌‌‌‌‌ƎƎƎƎ</w:t>
+      </w:r>
+    </w:p>
+    <w:tbl>
+      <w:tblPr>
+        <w:tblW w:type="auto" w:w="0"/>
+        <w:tblLayout w:type="fixed"/>
+        <w:tblLook w:firstColumn="1" w:firstRow="1" w:lastColumn="0" w:lastRow="0" w:noHBand="0" w:noVBand="1" w:val="04A0"/>
+        <w:tblInd w:w="0.0" w:type="dxa"/>
+      </w:tblPr>
+      <w:tblGrid>
+        <w:gridCol w:w="5440"/>
+        <w:gridCol w:w="5440"/>
+      </w:tblGrid>
+      <w:tr>
+        <w:trPr>
+          <w:trHeight w:hRule="exact" w:val="240"/>
+        </w:trPr>
+        <w:tc>
+          <w:tcPr>
+            <w:tcW w:type="dxa" w:w="5990"/>
+            <w:tcBorders>
+              <w:top w:sz="24.0" w:val="single" w:color="#612322"/>
+            </w:tcBorders>
+            <w:tcMar>
+              <w:start w:w="0" w:type="dxa"/>
+              <w:end w:w="0" w:type="dxa"/>
+            </w:tcMar>
+          </w:tcPr>
+          <w:p>
+            <w:pPr>
+              <w:autoSpaceDN w:val="0"/>
+              <w:autoSpaceDE w:val="0"/>
+              <w:widowControl/>
+              <w:spacing w:line="233" w:lineRule="auto" w:before="52" w:after="0"/>
+              <w:ind w:left="30" w:right="0" w:firstLine="0"/>
+              <w:jc w:val="left"/>
+            </w:pPr>
+            <w:r>
+              <w:rPr>
+                <w:rFonts w:ascii="Arial" w:hAnsi="Arial" w:eastAsia="Arial"/>
+                <w:b w:val="0"/>
+                <w:i w:val="0"/>
+                <w:color w:val="000000"/>
+                <w:sz w:val="16"/>
+              </w:rPr>
+              <w:t xml:space="preserve">Last updated </w:t>
+            </w:r>
+            <w:r>
+              <w:rPr>
+                <w:rFonts w:ascii="ArialMT" w:hAnsi="ArialMT" w:eastAsia="ArialMT"/>
+                <w:b w:val="0"/>
+                <w:i w:val="0"/>
+                <w:color w:val="000000"/>
+                <w:sz w:val="16"/>
+              </w:rPr>
+              <w:t>8/</w:t>
+            </w:r>
+            <w:r>
+              <w:rPr>
+                <w:rFonts w:ascii="Arial" w:hAnsi="Arial" w:eastAsia="Arial"/>
+                <w:b w:val="0"/>
+                <w:i w:val="0"/>
+                <w:color w:val="000000"/>
+                <w:sz w:val="16"/>
+              </w:rPr>
+              <w:t>25</w:t>
+            </w:r>
+            <w:r>
+              <w:rPr>
+                <w:rFonts w:ascii="ArialMT" w:hAnsi="ArialMT" w:eastAsia="ArialMT"/>
+                <w:b w:val="0"/>
+                <w:i w:val="0"/>
+                <w:color w:val="000000"/>
+                <w:sz w:val="16"/>
+              </w:rPr>
+              <w:t>/2016</w:t>
+            </w:r>
+          </w:p>
+        </w:tc>
+        <w:tc>
+          <w:tcPr>
+            <w:tcW w:type="dxa" w:w="4870"/>
+            <w:tcBorders>
+              <w:top w:sz="24.0" w:val="single" w:color="#612322"/>
+            </w:tcBorders>
+            <w:tcMar>
+              <w:start w:w="0" w:type="dxa"/>
+              <w:end w:w="0" w:type="dxa"/>
+            </w:tcMar>
+          </w:tcPr>
+          <w:p>
+            <w:pPr>
+              <w:autoSpaceDN w:val="0"/>
+              <w:autoSpaceDE w:val="0"/>
+              <w:widowControl/>
+              <w:spacing w:line="233" w:lineRule="auto" w:before="52" w:after="0"/>
+              <w:ind w:left="0" w:right="32" w:firstLine="0"/>
+              <w:jc w:val="right"/>
+            </w:pPr>
+            <w:r>
+              <w:rPr>
+                <w:rFonts w:ascii="Arial" w:hAnsi="Arial" w:eastAsia="Arial"/>
+                <w:b w:val="0"/>
+                <w:i w:val="0"/>
+                <w:color w:val="000000"/>
+                <w:sz w:val="16"/>
+              </w:rPr>
+              <w:t xml:space="preserve"> Page 3</w:t>
             </w:r>
           </w:p>
         </w:tc>
@@ -365,8 +2380,8 @@
       </w:pPr>
     </w:p>
     <w:sectPr>
-      <w:pgSz w:w="11906" w:h="16838"/>
-      <w:pgMar w:top="134" w:right="316" w:bottom="322" w:left="190" w:header="720" w:footer="720" w:gutter="0"/>
+      <w:pgSz w:w="12240" w:h="15840"/>
+      <w:pgMar w:top="384" w:right="670" w:bottom="674" w:left="690" w:header="720" w:footer="720" w:gutter="0"/>
       <w:cols/>
       <w:docGrid w:linePitch="360"/>
     </w:sectPr>
